--- a/Отчеты/Отчет Мединфо_3этап_дог_№4[3383-Д_ТВЭЛ.docx
+++ b/Отчеты/Отчет Мединфо_3этап_дог_№4[3383-Д_ТВЭЛ.docx
@@ -3,9 +3,3515 @@
 <w:document xmlns:wpc="http://schemas.microsoft.com/office/word/2010/wordprocessingCanvas" xmlns:mc="http://schemas.openxmlformats.org/markup-compatibility/2006" xmlns:o="urn:schemas-microsoft-com:office:office" xmlns:r="http://schemas.openxmlformats.org/officeDocument/2006/relationships" xmlns:m="http://schemas.openxmlformats.org/officeDocument/2006/math" xmlns:v="urn:schemas-microsoft-com:vml" xmlns:wp14="http://schemas.microsoft.com/office/word/2010/wordprocessingDrawing" xmlns:wp="http://schemas.openxmlformats.org/drawingml/2006/wordprocessingDrawing" xmlns:w10="urn:schemas-microsoft-com:office:word" xmlns:w="http://schemas.openxmlformats.org/wordprocessingml/2006/main" xmlns:w14="http://schemas.microsoft.com/office/word/2010/wordml" xmlns:w15="http://schemas.microsoft.com/office/word/2012/wordml" xmlns:wpg="http://schemas.microsoft.com/office/word/2010/wordprocessingGroup" xmlns:wpi="http://schemas.microsoft.com/office/word/2010/wordprocessingInk" xmlns:wne="http://schemas.microsoft.com/office/word/2006/wordml" xmlns:wps="http://schemas.microsoft.com/office/word/2010/wordprocessingShape" mc:Ignorable="w14 w15 wp14">
   <w:body>
     <w:p>
-      <w:bookmarkStart w:id="0" w:name="_GoBack"/>
-      <w:bookmarkEnd w:id="0"/>
-    </w:p>
+      <w:pPr>
+        <w:tabs>
+          <w:tab w:val="left" w:pos="-2340"/>
+          <w:tab w:val="left" w:pos="10440"/>
+        </w:tabs>
+        <w:spacing w:after="0" w:line="240" w:lineRule="auto"/>
+        <w:jc w:val="center"/>
+        <w:rPr>
+          <w:rFonts w:ascii="Arial" w:eastAsia="Times New Roman" w:hAnsi="Arial" w:cs="Arial"/>
+          <w:i/>
+          <w:sz w:val="24"/>
+          <w:szCs w:val="24"/>
+          <w:lang w:eastAsia="ru-RU"/>
+          <w14:shadow w14:blurRad="50800" w14:dist="38100" w14:dir="2700000" w14:sx="100000" w14:sy="100000" w14:kx="0" w14:ky="0" w14:algn="tl">
+            <w14:srgbClr w14:val="000000">
+              <w14:alpha w14:val="60000"/>
+            </w14:srgbClr>
+          </w14:shadow>
+        </w:rPr>
+      </w:pPr>
+      <w:r>
+        <w:rPr>
+          <w:rFonts w:ascii="Arial" w:eastAsia="Times New Roman" w:hAnsi="Arial" w:cs="Arial"/>
+          <w:i/>
+          <w:sz w:val="24"/>
+          <w:szCs w:val="24"/>
+          <w:lang w:eastAsia="ru-RU"/>
+          <w14:shadow w14:blurRad="50800" w14:dist="38100" w14:dir="2700000" w14:sx="100000" w14:sy="100000" w14:kx="0" w14:ky="0" w14:algn="tl">
+            <w14:srgbClr w14:val="000000">
+              <w14:alpha w14:val="60000"/>
+            </w14:srgbClr>
+          </w14:shadow>
+        </w:rPr>
+        <w:t>ООО «НАУЧНО-ПРОИЗВОДСТВЕННАЯ КОМПАНИЯ «МЕДИНФО»</w:t>
+      </w:r>
+    </w:p>
+    <w:p>
+      <w:pPr>
+        <w:spacing w:after="0" w:line="240" w:lineRule="auto"/>
+        <w:jc w:val="center"/>
+        <w:rPr>
+          <w:rFonts w:ascii="Arial" w:eastAsia="Times New Roman" w:hAnsi="Arial" w:cs="Arial"/>
+          <w:bCs/>
+          <w:sz w:val="20"/>
+          <w:szCs w:val="20"/>
+          <w:lang w:eastAsia="ru-RU"/>
+        </w:rPr>
+      </w:pPr>
+    </w:p>
+    <w:p>
+      <w:pPr>
+        <w:spacing w:after="0" w:line="240" w:lineRule="auto"/>
+        <w:jc w:val="center"/>
+        <w:rPr>
+          <w:rFonts w:ascii="Arial" w:eastAsia="Times New Roman" w:hAnsi="Arial" w:cs="Arial"/>
+          <w:bCs/>
+          <w:sz w:val="20"/>
+          <w:szCs w:val="20"/>
+          <w:lang w:eastAsia="ru-RU"/>
+        </w:rPr>
+      </w:pPr>
+    </w:p>
+    <w:p>
+      <w:pPr>
+        <w:spacing w:after="0" w:line="240" w:lineRule="auto"/>
+        <w:jc w:val="center"/>
+        <w:rPr>
+          <w:rFonts w:ascii="Arial" w:eastAsia="Times New Roman" w:hAnsi="Arial" w:cs="Arial"/>
+          <w:bCs/>
+          <w:sz w:val="20"/>
+          <w:szCs w:val="20"/>
+          <w:lang w:eastAsia="ru-RU"/>
+        </w:rPr>
+      </w:pPr>
+    </w:p>
+    <w:p>
+      <w:pPr>
+        <w:tabs>
+          <w:tab w:val="left" w:pos="-2160"/>
+        </w:tabs>
+        <w:spacing w:after="0" w:line="240" w:lineRule="auto"/>
+        <w:ind w:left="5398" w:firstLine="722"/>
+        <w:rPr>
+          <w:rFonts w:ascii="Arial" w:eastAsia="Times New Roman" w:hAnsi="Arial" w:cs="Arial"/>
+          <w:lang w:eastAsia="ru-RU"/>
+        </w:rPr>
+      </w:pPr>
+      <w:r>
+        <w:rPr>
+          <w:rFonts w:ascii="Arial" w:eastAsia="Times New Roman" w:hAnsi="Arial" w:cs="Arial"/>
+          <w:lang w:eastAsia="ru-RU"/>
+        </w:rPr>
+        <w:t>«Утверждаю»</w:t>
+      </w:r>
+    </w:p>
+    <w:p>
+      <w:pPr>
+        <w:tabs>
+          <w:tab w:val="left" w:pos="-2160"/>
+        </w:tabs>
+        <w:spacing w:after="0" w:line="240" w:lineRule="auto"/>
+        <w:ind w:left="5398"/>
+        <w:rPr>
+          <w:rFonts w:ascii="Arial" w:eastAsia="Times New Roman" w:hAnsi="Arial" w:cs="Arial"/>
+          <w:lang w:eastAsia="ru-RU"/>
+        </w:rPr>
+      </w:pPr>
+      <w:r>
+        <w:rPr>
+          <w:rFonts w:ascii="Arial" w:eastAsia="Times New Roman" w:hAnsi="Arial" w:cs="Arial"/>
+          <w:lang w:eastAsia="ru-RU"/>
+        </w:rPr>
+        <w:t xml:space="preserve">Генеральный директор </w:t>
+      </w:r>
+    </w:p>
+    <w:p>
+      <w:pPr>
+        <w:spacing w:after="0" w:line="240" w:lineRule="auto"/>
+        <w:ind w:left="5398"/>
+        <w:rPr>
+          <w:rFonts w:ascii="Arial" w:eastAsia="Times New Roman" w:hAnsi="Arial" w:cs="Arial"/>
+          <w:lang w:eastAsia="ru-RU"/>
+        </w:rPr>
+      </w:pPr>
+      <w:r>
+        <w:rPr>
+          <w:rFonts w:ascii="Arial" w:eastAsia="Times New Roman" w:hAnsi="Arial" w:cs="Arial"/>
+          <w:lang w:eastAsia="ru-RU"/>
+        </w:rPr>
+        <w:t>ООО «НПК «</w:t>
+      </w:r>
+      <w:proofErr w:type="spellStart"/>
+      <w:r>
+        <w:rPr>
+          <w:rFonts w:ascii="Arial" w:eastAsia="Times New Roman" w:hAnsi="Arial" w:cs="Arial"/>
+          <w:lang w:eastAsia="ru-RU"/>
+        </w:rPr>
+        <w:t>Мединфо</w:t>
+      </w:r>
+      <w:proofErr w:type="spellEnd"/>
+      <w:r>
+        <w:rPr>
+          <w:rFonts w:ascii="Arial" w:eastAsia="Times New Roman" w:hAnsi="Arial" w:cs="Arial"/>
+          <w:lang w:eastAsia="ru-RU"/>
+        </w:rPr>
+        <w:t>»</w:t>
+      </w:r>
+    </w:p>
+    <w:p>
+      <w:pPr>
+        <w:spacing w:after="0" w:line="240" w:lineRule="auto"/>
+        <w:ind w:left="5398"/>
+        <w:rPr>
+          <w:rFonts w:ascii="Arial" w:eastAsia="Times New Roman" w:hAnsi="Arial" w:cs="Arial"/>
+          <w:lang w:eastAsia="ru-RU"/>
+        </w:rPr>
+      </w:pPr>
+    </w:p>
+    <w:p>
+      <w:pPr>
+        <w:spacing w:after="0" w:line="240" w:lineRule="auto"/>
+        <w:ind w:left="5398"/>
+        <w:rPr>
+          <w:rFonts w:ascii="Arial" w:eastAsia="Times New Roman" w:hAnsi="Arial" w:cs="Arial"/>
+          <w:lang w:eastAsia="ru-RU"/>
+        </w:rPr>
+      </w:pPr>
+      <w:r>
+        <w:rPr>
+          <w:rFonts w:ascii="Arial" w:eastAsia="Times New Roman" w:hAnsi="Arial" w:cs="Arial"/>
+          <w:lang w:eastAsia="ru-RU"/>
+        </w:rPr>
+        <w:t>_________________ Никитина О.А.</w:t>
+      </w:r>
+    </w:p>
+    <w:p>
+      <w:pPr>
+        <w:spacing w:after="0" w:line="240" w:lineRule="auto"/>
+        <w:ind w:left="5398"/>
+        <w:rPr>
+          <w:rFonts w:ascii="Arial" w:eastAsia="Times New Roman" w:hAnsi="Arial" w:cs="Arial"/>
+          <w:lang w:eastAsia="ru-RU"/>
+        </w:rPr>
+      </w:pPr>
+    </w:p>
+    <w:p>
+      <w:pPr>
+        <w:tabs>
+          <w:tab w:val="left" w:pos="-2160"/>
+        </w:tabs>
+        <w:spacing w:after="0" w:line="240" w:lineRule="auto"/>
+        <w:ind w:left="5398"/>
+        <w:rPr>
+          <w:rFonts w:ascii="Arial" w:eastAsia="Times New Roman" w:hAnsi="Arial" w:cs="Arial"/>
+          <w:lang w:eastAsia="ru-RU"/>
+        </w:rPr>
+      </w:pPr>
+      <w:r>
+        <w:rPr>
+          <w:rFonts w:ascii="Arial" w:eastAsia="Times New Roman" w:hAnsi="Arial" w:cs="Arial"/>
+          <w:lang w:eastAsia="ru-RU"/>
+        </w:rPr>
+        <w:t>«____» ___________ 2015</w:t>
+      </w:r>
+      <w:r>
+        <w:rPr>
+          <w:rFonts w:ascii="Arial" w:eastAsia="Times New Roman" w:hAnsi="Arial" w:cs="Arial"/>
+          <w:lang w:eastAsia="ru-RU"/>
+        </w:rPr>
+        <w:t xml:space="preserve"> г.</w:t>
+      </w:r>
+    </w:p>
+    <w:p>
+      <w:pPr>
+        <w:tabs>
+          <w:tab w:val="left" w:pos="-2160"/>
+        </w:tabs>
+        <w:spacing w:after="0" w:line="240" w:lineRule="auto"/>
+        <w:ind w:left="5398"/>
+        <w:rPr>
+          <w:rFonts w:ascii="Arial" w:eastAsia="Times New Roman" w:hAnsi="Arial" w:cs="Arial"/>
+          <w:lang w:eastAsia="ru-RU"/>
+        </w:rPr>
+      </w:pPr>
+    </w:p>
+    <w:p>
+      <w:pPr>
+        <w:spacing w:after="0" w:line="240" w:lineRule="auto"/>
+        <w:jc w:val="center"/>
+        <w:rPr>
+          <w:rFonts w:ascii="Arial" w:eastAsia="Times New Roman" w:hAnsi="Arial" w:cs="Arial"/>
+          <w:lang w:eastAsia="ru-RU"/>
+        </w:rPr>
+      </w:pPr>
+    </w:p>
+    <w:p>
+      <w:pPr>
+        <w:spacing w:after="0" w:line="240" w:lineRule="auto"/>
+        <w:jc w:val="center"/>
+        <w:rPr>
+          <w:rFonts w:ascii="Arial" w:eastAsia="Times New Roman" w:hAnsi="Arial" w:cs="Arial"/>
+          <w:lang w:eastAsia="ru-RU"/>
+        </w:rPr>
+      </w:pPr>
+    </w:p>
+    <w:p>
+      <w:pPr>
+        <w:spacing w:after="0" w:line="240" w:lineRule="auto"/>
+        <w:jc w:val="center"/>
+        <w:rPr>
+          <w:rFonts w:ascii="Arial" w:eastAsia="Times New Roman" w:hAnsi="Arial" w:cs="Arial"/>
+          <w:lang w:eastAsia="ru-RU"/>
+        </w:rPr>
+      </w:pPr>
+    </w:p>
+    <w:p>
+      <w:pPr>
+        <w:spacing w:after="0" w:line="240" w:lineRule="auto"/>
+        <w:jc w:val="center"/>
+        <w:rPr>
+          <w:rFonts w:ascii="Arial" w:eastAsia="Times New Roman" w:hAnsi="Arial" w:cs="Arial"/>
+          <w:lang w:eastAsia="ru-RU"/>
+        </w:rPr>
+      </w:pPr>
+    </w:p>
+    <w:p>
+      <w:pPr>
+        <w:spacing w:after="0" w:line="240" w:lineRule="auto"/>
+        <w:jc w:val="center"/>
+        <w:rPr>
+          <w:rFonts w:ascii="Arial" w:eastAsia="Times New Roman" w:hAnsi="Arial" w:cs="Arial"/>
+          <w:lang w:eastAsia="ru-RU"/>
+        </w:rPr>
+      </w:pPr>
+    </w:p>
+    <w:p>
+      <w:pPr>
+        <w:spacing w:after="0" w:line="240" w:lineRule="auto"/>
+        <w:jc w:val="center"/>
+        <w:rPr>
+          <w:rFonts w:ascii="Arial" w:eastAsia="Times New Roman" w:hAnsi="Arial" w:cs="Arial"/>
+          <w:lang w:eastAsia="ru-RU"/>
+        </w:rPr>
+      </w:pPr>
+    </w:p>
+    <w:p>
+      <w:pPr>
+        <w:spacing w:after="0" w:line="240" w:lineRule="auto"/>
+        <w:jc w:val="center"/>
+        <w:rPr>
+          <w:rFonts w:ascii="Arial" w:eastAsia="Times New Roman" w:hAnsi="Arial" w:cs="Arial"/>
+          <w:lang w:eastAsia="ru-RU"/>
+        </w:rPr>
+      </w:pPr>
+    </w:p>
+    <w:p>
+      <w:pPr>
+        <w:spacing w:after="0" w:line="240" w:lineRule="auto"/>
+        <w:jc w:val="center"/>
+        <w:rPr>
+          <w:rFonts w:ascii="Arial" w:eastAsia="Times New Roman" w:hAnsi="Arial" w:cs="Arial"/>
+          <w:b/>
+          <w:sz w:val="24"/>
+          <w:szCs w:val="24"/>
+          <w:lang w:eastAsia="ru-RU"/>
+        </w:rPr>
+      </w:pPr>
+      <w:r>
+        <w:rPr>
+          <w:rFonts w:ascii="Arial" w:eastAsia="Times New Roman" w:hAnsi="Arial" w:cs="Arial"/>
+          <w:b/>
+          <w:sz w:val="24"/>
+          <w:szCs w:val="24"/>
+          <w:lang w:eastAsia="ru-RU"/>
+        </w:rPr>
+        <w:t>ОТЧЕТ</w:t>
+      </w:r>
+    </w:p>
+    <w:p>
+      <w:pPr>
+        <w:spacing w:after="0" w:line="240" w:lineRule="auto"/>
+        <w:jc w:val="center"/>
+        <w:rPr>
+          <w:rFonts w:ascii="Arial" w:eastAsia="Times New Roman" w:hAnsi="Arial" w:cs="Arial"/>
+          <w:sz w:val="24"/>
+          <w:szCs w:val="24"/>
+          <w:lang w:eastAsia="ru-RU"/>
+        </w:rPr>
+      </w:pPr>
+    </w:p>
+    <w:p>
+      <w:pPr>
+        <w:spacing w:after="0" w:line="240" w:lineRule="auto"/>
+        <w:jc w:val="center"/>
+        <w:rPr>
+          <w:rFonts w:ascii="Arial" w:eastAsia="Times New Roman" w:hAnsi="Arial" w:cs="Arial"/>
+          <w:sz w:val="24"/>
+          <w:szCs w:val="24"/>
+          <w:lang w:eastAsia="ru-RU"/>
+        </w:rPr>
+      </w:pPr>
+      <w:r>
+        <w:rPr>
+          <w:rFonts w:ascii="Arial" w:eastAsia="Times New Roman" w:hAnsi="Arial" w:cs="Arial"/>
+          <w:sz w:val="24"/>
+          <w:szCs w:val="24"/>
+          <w:lang w:eastAsia="ru-RU"/>
+        </w:rPr>
+        <w:t>о выполнении научно-исследовательской работы по теме:</w:t>
+      </w:r>
+    </w:p>
+    <w:p>
+      <w:pPr>
+        <w:spacing w:after="0" w:line="240" w:lineRule="auto"/>
+        <w:jc w:val="center"/>
+        <w:rPr>
+          <w:rFonts w:ascii="Arial" w:eastAsia="Times New Roman" w:hAnsi="Arial" w:cs="Arial"/>
+          <w:sz w:val="24"/>
+          <w:szCs w:val="24"/>
+          <w:lang w:eastAsia="ru-RU"/>
+        </w:rPr>
+      </w:pPr>
+    </w:p>
+    <w:p>
+      <w:pPr>
+        <w:spacing w:after="0" w:line="240" w:lineRule="auto"/>
+        <w:jc w:val="center"/>
+        <w:rPr>
+          <w:rFonts w:ascii="Arial" w:eastAsia="Times New Roman" w:hAnsi="Arial" w:cs="Arial"/>
+          <w:sz w:val="32"/>
+          <w:szCs w:val="32"/>
+          <w:lang w:eastAsia="ru-RU"/>
+        </w:rPr>
+      </w:pPr>
+      <w:r>
+        <w:rPr>
+          <w:rFonts w:ascii="Arial" w:eastAsia="Times New Roman" w:hAnsi="Arial" w:cs="Arial"/>
+          <w:b/>
+          <w:sz w:val="32"/>
+          <w:szCs w:val="32"/>
+          <w:lang w:eastAsia="ru-RU"/>
+        </w:rPr>
+        <w:t xml:space="preserve">«Определение индекса безопасности потенциального облучения и оптимизация радиационной защиты персонала предприятий Топливной компании ТВЭЛ </w:t>
+      </w:r>
+      <w:r>
+        <w:rPr>
+          <w:rFonts w:ascii="Arial" w:eastAsia="Times New Roman" w:hAnsi="Arial" w:cs="Arial"/>
+          <w:b/>
+          <w:sz w:val="32"/>
+          <w:szCs w:val="32"/>
+          <w:lang w:eastAsia="ru-RU"/>
+        </w:rPr>
+        <w:br/>
+        <w:t>на основе динамики индекса безопасности и действующих НРБ-99/2009»</w:t>
+      </w:r>
+    </w:p>
+    <w:p>
+      <w:pPr>
+        <w:spacing w:after="0" w:line="240" w:lineRule="auto"/>
+        <w:jc w:val="center"/>
+        <w:rPr>
+          <w:rFonts w:ascii="Arial" w:eastAsia="Times New Roman" w:hAnsi="Arial" w:cs="Arial"/>
+          <w:sz w:val="24"/>
+          <w:szCs w:val="24"/>
+          <w:lang w:eastAsia="ru-RU"/>
+        </w:rPr>
+      </w:pPr>
+    </w:p>
+    <w:p>
+      <w:pPr>
+        <w:spacing w:after="0" w:line="240" w:lineRule="auto"/>
+        <w:jc w:val="center"/>
+        <w:rPr>
+          <w:rFonts w:ascii="Arial" w:eastAsia="Times New Roman" w:hAnsi="Arial" w:cs="Arial"/>
+          <w:kern w:val="18"/>
+          <w:lang w:eastAsia="ru-RU"/>
+        </w:rPr>
+      </w:pPr>
+      <w:r>
+        <w:rPr>
+          <w:rFonts w:ascii="Arial" w:eastAsia="Times New Roman" w:hAnsi="Arial" w:cs="Arial"/>
+          <w:kern w:val="18"/>
+          <w:lang w:eastAsia="ru-RU"/>
+        </w:rPr>
+        <w:t xml:space="preserve">по </w:t>
+      </w:r>
+      <w:r>
+        <w:rPr>
+          <w:rFonts w:ascii="Arial" w:eastAsia="Times New Roman" w:hAnsi="Arial" w:cs="Arial"/>
+          <w:kern w:val="18"/>
+          <w:lang w:eastAsia="ru-RU"/>
+        </w:rPr>
+        <w:t>третьему</w:t>
+      </w:r>
+      <w:r>
+        <w:rPr>
+          <w:rFonts w:ascii="Arial" w:eastAsia="Times New Roman" w:hAnsi="Arial" w:cs="Arial"/>
+          <w:kern w:val="18"/>
+          <w:lang w:eastAsia="ru-RU"/>
+        </w:rPr>
+        <w:t xml:space="preserve"> этапу работ по договору № 4/3383-Д от 23 декабря 2013 г.</w:t>
+      </w:r>
+    </w:p>
+    <w:p>
+      <w:pPr>
+        <w:spacing w:after="0" w:line="240" w:lineRule="auto"/>
+        <w:jc w:val="center"/>
+        <w:rPr>
+          <w:rFonts w:ascii="Arial" w:eastAsia="Times New Roman" w:hAnsi="Arial" w:cs="Arial"/>
+          <w:sz w:val="24"/>
+          <w:szCs w:val="24"/>
+          <w:lang w:eastAsia="ru-RU"/>
+        </w:rPr>
+      </w:pPr>
+    </w:p>
+    <w:p>
+      <w:pPr>
+        <w:spacing w:after="0" w:line="240" w:lineRule="auto"/>
+        <w:jc w:val="center"/>
+        <w:rPr>
+          <w:rFonts w:ascii="Arial" w:eastAsia="Times New Roman" w:hAnsi="Arial" w:cs="Arial"/>
+          <w:sz w:val="24"/>
+          <w:szCs w:val="24"/>
+          <w:lang w:eastAsia="ru-RU"/>
+        </w:rPr>
+      </w:pPr>
+    </w:p>
+    <w:p>
+      <w:pPr>
+        <w:spacing w:after="0" w:line="240" w:lineRule="auto"/>
+        <w:jc w:val="center"/>
+        <w:rPr>
+          <w:rFonts w:ascii="Arial" w:eastAsia="Times New Roman" w:hAnsi="Arial" w:cs="Arial"/>
+          <w:sz w:val="24"/>
+          <w:szCs w:val="24"/>
+          <w:lang w:eastAsia="ru-RU"/>
+        </w:rPr>
+      </w:pPr>
+    </w:p>
+    <w:p>
+      <w:pPr>
+        <w:spacing w:after="0" w:line="240" w:lineRule="auto"/>
+        <w:jc w:val="center"/>
+        <w:rPr>
+          <w:rFonts w:ascii="Arial" w:eastAsia="Times New Roman" w:hAnsi="Arial" w:cs="Arial"/>
+          <w:sz w:val="24"/>
+          <w:szCs w:val="24"/>
+          <w:lang w:eastAsia="ru-RU"/>
+        </w:rPr>
+      </w:pPr>
+    </w:p>
+    <w:p>
+      <w:pPr>
+        <w:spacing w:after="0" w:line="240" w:lineRule="auto"/>
+        <w:jc w:val="center"/>
+        <w:rPr>
+          <w:rFonts w:ascii="Arial" w:eastAsia="Times New Roman" w:hAnsi="Arial" w:cs="Arial"/>
+          <w:sz w:val="24"/>
+          <w:szCs w:val="24"/>
+          <w:lang w:eastAsia="ru-RU"/>
+        </w:rPr>
+      </w:pPr>
+    </w:p>
+    <w:p>
+      <w:pPr>
+        <w:spacing w:after="0" w:line="240" w:lineRule="auto"/>
+        <w:jc w:val="center"/>
+        <w:rPr>
+          <w:rFonts w:ascii="Arial" w:eastAsia="Times New Roman" w:hAnsi="Arial" w:cs="Arial"/>
+          <w:sz w:val="24"/>
+          <w:szCs w:val="24"/>
+          <w:lang w:eastAsia="ru-RU"/>
+        </w:rPr>
+      </w:pPr>
+    </w:p>
+    <w:p>
+      <w:pPr>
+        <w:spacing w:after="0" w:line="240" w:lineRule="auto"/>
+        <w:jc w:val="center"/>
+        <w:rPr>
+          <w:rFonts w:ascii="Arial" w:eastAsia="Times New Roman" w:hAnsi="Arial" w:cs="Arial"/>
+          <w:sz w:val="24"/>
+          <w:szCs w:val="24"/>
+          <w:lang w:eastAsia="ru-RU"/>
+        </w:rPr>
+      </w:pPr>
+    </w:p>
+    <w:p>
+      <w:pPr>
+        <w:spacing w:after="0" w:line="240" w:lineRule="auto"/>
+        <w:ind w:right="6" w:firstLine="284"/>
+        <w:rPr>
+          <w:rFonts w:ascii="Arial" w:eastAsia="Times New Roman" w:hAnsi="Arial" w:cs="Arial"/>
+          <w:lang w:eastAsia="ru-RU"/>
+        </w:rPr>
+      </w:pPr>
+      <w:r>
+        <w:rPr>
+          <w:rFonts w:ascii="Arial" w:eastAsia="Times New Roman" w:hAnsi="Arial" w:cs="Arial"/>
+          <w:lang w:eastAsia="ru-RU"/>
+        </w:rPr>
+        <w:t>Руководитель:</w:t>
+      </w:r>
+    </w:p>
+    <w:p>
+      <w:pPr>
+        <w:spacing w:after="0" w:line="240" w:lineRule="auto"/>
+        <w:ind w:right="6" w:firstLine="284"/>
+        <w:rPr>
+          <w:rFonts w:ascii="Arial" w:eastAsia="Times New Roman" w:hAnsi="Arial" w:cs="Arial"/>
+          <w:lang w:eastAsia="ru-RU"/>
+        </w:rPr>
+      </w:pPr>
+      <w:r>
+        <w:rPr>
+          <w:rFonts w:ascii="Arial" w:eastAsia="Times New Roman" w:hAnsi="Arial" w:cs="Arial"/>
+          <w:lang w:eastAsia="ru-RU"/>
+        </w:rPr>
+        <w:t>Заслуженный деятель науки РФ,</w:t>
+      </w:r>
+    </w:p>
+    <w:p>
+      <w:pPr>
+        <w:spacing w:after="0" w:line="240" w:lineRule="auto"/>
+        <w:ind w:right="6" w:firstLine="284"/>
+        <w:rPr>
+          <w:rFonts w:ascii="Arial" w:eastAsia="Times New Roman" w:hAnsi="Arial" w:cs="Arial"/>
+          <w:lang w:eastAsia="ru-RU"/>
+        </w:rPr>
+      </w:pPr>
+      <w:r>
+        <w:rPr>
+          <w:rFonts w:ascii="Arial" w:eastAsia="Times New Roman" w:hAnsi="Arial" w:cs="Arial"/>
+          <w:lang w:eastAsia="ru-RU"/>
+        </w:rPr>
+        <w:t>член-корр. РАН, профессор</w:t>
+      </w:r>
+      <w:r>
+        <w:rPr>
+          <w:rFonts w:ascii="Arial" w:eastAsia="Times New Roman" w:hAnsi="Arial" w:cs="Arial"/>
+          <w:lang w:eastAsia="ru-RU"/>
+        </w:rPr>
+        <w:tab/>
+      </w:r>
+      <w:r>
+        <w:rPr>
+          <w:rFonts w:ascii="Arial" w:eastAsia="Times New Roman" w:hAnsi="Arial" w:cs="Arial"/>
+          <w:lang w:eastAsia="ru-RU"/>
+        </w:rPr>
+        <w:tab/>
+      </w:r>
+      <w:r>
+        <w:rPr>
+          <w:rFonts w:ascii="Arial" w:eastAsia="Times New Roman" w:hAnsi="Arial" w:cs="Arial"/>
+          <w:lang w:eastAsia="ru-RU"/>
+        </w:rPr>
+        <w:tab/>
+      </w:r>
+      <w:r>
+        <w:rPr>
+          <w:rFonts w:ascii="Arial" w:eastAsia="Times New Roman" w:hAnsi="Arial" w:cs="Arial"/>
+          <w:lang w:eastAsia="ru-RU"/>
+        </w:rPr>
+        <w:tab/>
+        <w:t>_______________</w:t>
+      </w:r>
+      <w:r>
+        <w:rPr>
+          <w:rFonts w:ascii="Arial" w:eastAsia="Times New Roman" w:hAnsi="Arial" w:cs="Arial"/>
+          <w:lang w:eastAsia="ru-RU"/>
+        </w:rPr>
+        <w:tab/>
+        <w:t>В.К. Иванов</w:t>
+      </w:r>
+    </w:p>
+    <w:p>
+      <w:pPr>
+        <w:spacing w:after="0" w:line="240" w:lineRule="auto"/>
+        <w:ind w:left="4956" w:right="4" w:firstLine="708"/>
+        <w:rPr>
+          <w:rFonts w:ascii="Arial" w:eastAsia="Times New Roman" w:hAnsi="Arial" w:cs="Arial"/>
+          <w:sz w:val="18"/>
+          <w:szCs w:val="18"/>
+          <w:lang w:eastAsia="ru-RU"/>
+        </w:rPr>
+      </w:pPr>
+      <w:r>
+        <w:rPr>
+          <w:rFonts w:ascii="Arial" w:eastAsia="Times New Roman" w:hAnsi="Arial" w:cs="Arial"/>
+          <w:sz w:val="18"/>
+          <w:szCs w:val="18"/>
+          <w:lang w:eastAsia="ru-RU"/>
+        </w:rPr>
+        <w:t xml:space="preserve">      подпись, дата</w:t>
+      </w:r>
+    </w:p>
+    <w:p>
+      <w:pPr>
+        <w:spacing w:after="0" w:line="240" w:lineRule="auto"/>
+        <w:jc w:val="center"/>
+        <w:rPr>
+          <w:rFonts w:ascii="Arial" w:eastAsia="Times New Roman" w:hAnsi="Arial" w:cs="Arial"/>
+          <w:sz w:val="24"/>
+          <w:szCs w:val="24"/>
+          <w:lang w:eastAsia="ru-RU"/>
+        </w:rPr>
+      </w:pPr>
+    </w:p>
+    <w:p>
+      <w:pPr>
+        <w:spacing w:after="0" w:line="240" w:lineRule="auto"/>
+        <w:jc w:val="center"/>
+        <w:rPr>
+          <w:rFonts w:ascii="Arial" w:eastAsia="Times New Roman" w:hAnsi="Arial" w:cs="Arial"/>
+          <w:sz w:val="24"/>
+          <w:szCs w:val="24"/>
+          <w:lang w:eastAsia="ru-RU"/>
+        </w:rPr>
+      </w:pPr>
+    </w:p>
+    <w:p>
+      <w:pPr>
+        <w:spacing w:after="0" w:line="240" w:lineRule="auto"/>
+        <w:jc w:val="center"/>
+        <w:rPr>
+          <w:rFonts w:ascii="Arial" w:eastAsia="Times New Roman" w:hAnsi="Arial" w:cs="Arial"/>
+          <w:kern w:val="18"/>
+          <w:sz w:val="24"/>
+          <w:szCs w:val="24"/>
+          <w:lang w:eastAsia="ru-RU"/>
+        </w:rPr>
+      </w:pPr>
+    </w:p>
+    <w:p>
+      <w:pPr>
+        <w:spacing w:after="0" w:line="240" w:lineRule="auto"/>
+        <w:jc w:val="center"/>
+        <w:rPr>
+          <w:rFonts w:ascii="Arial" w:eastAsia="Times New Roman" w:hAnsi="Arial" w:cs="Arial"/>
+          <w:kern w:val="18"/>
+          <w:sz w:val="24"/>
+          <w:szCs w:val="24"/>
+          <w:lang w:eastAsia="ru-RU"/>
+        </w:rPr>
+      </w:pPr>
+    </w:p>
+    <w:p>
+      <w:pPr>
+        <w:spacing w:after="0" w:line="240" w:lineRule="auto"/>
+        <w:jc w:val="center"/>
+        <w:rPr>
+          <w:rFonts w:ascii="Arial" w:eastAsia="Times New Roman" w:hAnsi="Arial" w:cs="Arial"/>
+          <w:kern w:val="18"/>
+          <w:sz w:val="24"/>
+          <w:szCs w:val="24"/>
+          <w:lang w:eastAsia="ru-RU"/>
+        </w:rPr>
+      </w:pPr>
+    </w:p>
+    <w:p>
+      <w:pPr>
+        <w:spacing w:after="0" w:line="240" w:lineRule="auto"/>
+        <w:jc w:val="center"/>
+        <w:rPr>
+          <w:rFonts w:ascii="Arial" w:eastAsia="Times New Roman" w:hAnsi="Arial" w:cs="Arial"/>
+          <w:kern w:val="18"/>
+          <w:sz w:val="24"/>
+          <w:szCs w:val="24"/>
+          <w:lang w:eastAsia="ru-RU"/>
+        </w:rPr>
+      </w:pPr>
+    </w:p>
+    <w:p>
+      <w:pPr>
+        <w:spacing w:after="0" w:line="240" w:lineRule="auto"/>
+        <w:jc w:val="center"/>
+        <w:rPr>
+          <w:rFonts w:ascii="Arial" w:eastAsia="Times New Roman" w:hAnsi="Arial" w:cs="Arial"/>
+          <w:kern w:val="18"/>
+          <w:sz w:val="24"/>
+          <w:szCs w:val="24"/>
+          <w:lang w:eastAsia="ru-RU"/>
+        </w:rPr>
+      </w:pPr>
+    </w:p>
+    <w:p>
+      <w:pPr>
+        <w:spacing w:after="0" w:line="240" w:lineRule="auto"/>
+        <w:jc w:val="center"/>
+        <w:rPr>
+          <w:rFonts w:ascii="Arial" w:eastAsia="Times New Roman" w:hAnsi="Arial" w:cs="Arial"/>
+          <w:kern w:val="18"/>
+          <w:sz w:val="24"/>
+          <w:szCs w:val="24"/>
+          <w:lang w:eastAsia="ru-RU"/>
+        </w:rPr>
+      </w:pPr>
+    </w:p>
+    <w:p>
+      <w:pPr>
+        <w:spacing w:after="0" w:line="240" w:lineRule="auto"/>
+        <w:jc w:val="center"/>
+        <w:rPr>
+          <w:rFonts w:ascii="Arial" w:eastAsia="Times New Roman" w:hAnsi="Arial" w:cs="Arial"/>
+          <w:kern w:val="18"/>
+          <w:sz w:val="24"/>
+          <w:szCs w:val="24"/>
+          <w:lang w:eastAsia="ru-RU"/>
+        </w:rPr>
+      </w:pPr>
+    </w:p>
+    <w:p>
+      <w:pPr>
+        <w:spacing w:after="0" w:line="240" w:lineRule="auto"/>
+        <w:jc w:val="center"/>
+        <w:rPr>
+          <w:rFonts w:ascii="Arial" w:eastAsia="Times New Roman" w:hAnsi="Arial" w:cs="Arial"/>
+          <w:kern w:val="18"/>
+          <w:sz w:val="24"/>
+          <w:szCs w:val="24"/>
+          <w:lang w:eastAsia="ru-RU"/>
+        </w:rPr>
+      </w:pPr>
+    </w:p>
+    <w:p>
+      <w:pPr>
+        <w:spacing w:after="0" w:line="240" w:lineRule="auto"/>
+        <w:jc w:val="center"/>
+        <w:rPr>
+          <w:rFonts w:ascii="Arial" w:eastAsia="Times New Roman" w:hAnsi="Arial" w:cs="Arial"/>
+          <w:kern w:val="18"/>
+          <w:sz w:val="24"/>
+          <w:szCs w:val="24"/>
+          <w:lang w:eastAsia="ru-RU"/>
+        </w:rPr>
+      </w:pPr>
+    </w:p>
+    <w:p>
+      <w:pPr>
+        <w:spacing w:after="0" w:line="240" w:lineRule="auto"/>
+        <w:jc w:val="center"/>
+        <w:rPr>
+          <w:rFonts w:ascii="Arial" w:eastAsia="Times New Roman" w:hAnsi="Arial" w:cs="Arial"/>
+          <w:kern w:val="18"/>
+          <w:sz w:val="24"/>
+          <w:szCs w:val="24"/>
+          <w:lang w:eastAsia="ru-RU"/>
+        </w:rPr>
+      </w:pPr>
+      <w:r>
+        <w:rPr>
+          <w:rFonts w:ascii="Arial" w:eastAsia="Times New Roman" w:hAnsi="Arial" w:cs="Arial"/>
+          <w:kern w:val="18"/>
+          <w:sz w:val="24"/>
+          <w:szCs w:val="24"/>
+          <w:lang w:eastAsia="ru-RU"/>
+        </w:rPr>
+        <w:t>Обнинск 2015</w:t>
+      </w:r>
+      <w:r>
+        <w:rPr>
+          <w:rFonts w:ascii="Arial" w:eastAsia="Times New Roman" w:hAnsi="Arial" w:cs="Arial"/>
+          <w:kern w:val="18"/>
+          <w:sz w:val="24"/>
+          <w:szCs w:val="24"/>
+          <w:lang w:eastAsia="ru-RU"/>
+        </w:rPr>
+        <w:t xml:space="preserve"> г.</w:t>
+      </w:r>
+    </w:p>
+    <w:p>
+      <w:pPr>
+        <w:spacing w:after="0" w:line="240" w:lineRule="auto"/>
+        <w:jc w:val="center"/>
+        <w:rPr>
+          <w:rFonts w:ascii="Times New Roman" w:eastAsia="Times New Roman" w:hAnsi="Times New Roman"/>
+          <w:sz w:val="32"/>
+          <w:szCs w:val="32"/>
+          <w:lang w:eastAsia="ru-RU"/>
+        </w:rPr>
+      </w:pPr>
+      <w:r>
+        <w:rPr>
+          <w:rFonts w:ascii="Arial" w:eastAsia="Times New Roman" w:hAnsi="Arial" w:cs="Arial"/>
+          <w:kern w:val="18"/>
+          <w:sz w:val="24"/>
+          <w:szCs w:val="24"/>
+          <w:lang w:eastAsia="ru-RU"/>
+        </w:rPr>
+        <w:br w:type="page"/>
+      </w:r>
+      <w:r>
+        <w:rPr>
+          <w:rFonts w:ascii="Times New Roman" w:eastAsia="Times New Roman" w:hAnsi="Times New Roman"/>
+          <w:sz w:val="32"/>
+          <w:szCs w:val="32"/>
+          <w:lang w:eastAsia="ru-RU"/>
+        </w:rPr>
+        <w:lastRenderedPageBreak/>
+        <w:t>СПИСОК ИСПОЛНИТЕЛЕЙ</w:t>
+      </w:r>
+    </w:p>
+    <w:p>
+      <w:pPr>
+        <w:spacing w:after="0" w:line="240" w:lineRule="auto"/>
+        <w:jc w:val="center"/>
+        <w:rPr>
+          <w:rFonts w:ascii="Times New Roman" w:eastAsia="Times New Roman" w:hAnsi="Times New Roman"/>
+          <w:sz w:val="32"/>
+          <w:szCs w:val="32"/>
+          <w:lang w:eastAsia="ru-RU"/>
+        </w:rPr>
+      </w:pPr>
+    </w:p>
+    <w:tbl>
+      <w:tblPr>
+        <w:tblW w:w="0" w:type="auto"/>
+        <w:tblBorders>
+          <w:top w:val="single" w:sz="4" w:space="0" w:color="auto"/>
+          <w:left w:val="single" w:sz="4" w:space="0" w:color="auto"/>
+          <w:bottom w:val="single" w:sz="4" w:space="0" w:color="auto"/>
+          <w:right w:val="single" w:sz="4" w:space="0" w:color="auto"/>
+          <w:insideH w:val="single" w:sz="4" w:space="0" w:color="auto"/>
+          <w:insideV w:val="single" w:sz="4" w:space="0" w:color="auto"/>
+        </w:tblBorders>
+        <w:tblLook w:val="04A0" w:firstRow="1" w:lastRow="0" w:firstColumn="1" w:lastColumn="0" w:noHBand="0" w:noVBand="1"/>
+      </w:tblPr>
+      <w:tblGrid>
+        <w:gridCol w:w="4148"/>
+        <w:gridCol w:w="1942"/>
+        <w:gridCol w:w="3265"/>
+      </w:tblGrid>
+      <w:tr>
+        <w:tc>
+          <w:tcPr>
+            <w:tcW w:w="4244" w:type="dxa"/>
+            <w:tcBorders>
+              <w:top w:val="nil"/>
+              <w:left w:val="nil"/>
+              <w:bottom w:val="nil"/>
+              <w:right w:val="nil"/>
+            </w:tcBorders>
+            <w:vAlign w:val="center"/>
+          </w:tcPr>
+          <w:p>
+            <w:pPr>
+              <w:spacing w:after="0" w:line="240" w:lineRule="auto"/>
+              <w:rPr>
+                <w:rFonts w:ascii="Times New Roman" w:eastAsia="Times New Roman" w:hAnsi="Times New Roman"/>
+                <w:sz w:val="24"/>
+                <w:szCs w:val="24"/>
+                <w:lang w:eastAsia="ru-RU"/>
+              </w:rPr>
+            </w:pPr>
+            <w:r>
+              <w:rPr>
+                <w:rFonts w:ascii="Times New Roman" w:eastAsia="Times New Roman" w:hAnsi="Times New Roman"/>
+                <w:sz w:val="24"/>
+                <w:szCs w:val="24"/>
+                <w:lang w:eastAsia="ru-RU"/>
+              </w:rPr>
+              <w:t xml:space="preserve">Научный руководитель темы, заслуженный деятель науки РФ, </w:t>
+            </w:r>
+            <w:r>
+              <w:rPr>
+                <w:rFonts w:ascii="Times New Roman" w:eastAsia="Times New Roman" w:hAnsi="Times New Roman"/>
+                <w:sz w:val="24"/>
+                <w:szCs w:val="24"/>
+                <w:lang w:eastAsia="ru-RU"/>
+              </w:rPr>
+              <w:br/>
+              <w:t>член-корреспондент РАН, профессор</w:t>
+            </w:r>
+          </w:p>
+        </w:tc>
+        <w:tc>
+          <w:tcPr>
+            <w:tcW w:w="1984" w:type="dxa"/>
+            <w:tcBorders>
+              <w:top w:val="nil"/>
+              <w:left w:val="nil"/>
+              <w:bottom w:val="single" w:sz="4" w:space="0" w:color="auto"/>
+              <w:right w:val="nil"/>
+            </w:tcBorders>
+            <w:vAlign w:val="center"/>
+          </w:tcPr>
+          <w:p>
+            <w:pPr>
+              <w:spacing w:after="0" w:line="240" w:lineRule="auto"/>
+              <w:jc w:val="center"/>
+              <w:rPr>
+                <w:rFonts w:ascii="Times New Roman" w:eastAsia="Times New Roman" w:hAnsi="Times New Roman"/>
+                <w:sz w:val="20"/>
+                <w:szCs w:val="20"/>
+                <w:lang w:eastAsia="ru-RU"/>
+              </w:rPr>
+            </w:pPr>
+          </w:p>
+        </w:tc>
+        <w:tc>
+          <w:tcPr>
+            <w:tcW w:w="3342" w:type="dxa"/>
+            <w:tcBorders>
+              <w:top w:val="nil"/>
+              <w:left w:val="nil"/>
+              <w:bottom w:val="nil"/>
+              <w:right w:val="nil"/>
+            </w:tcBorders>
+            <w:vAlign w:val="center"/>
+          </w:tcPr>
+          <w:p>
+            <w:pPr>
+              <w:spacing w:after="0" w:line="240" w:lineRule="auto"/>
+              <w:rPr>
+                <w:rFonts w:ascii="Times New Roman" w:eastAsia="Times New Roman" w:hAnsi="Times New Roman"/>
+                <w:sz w:val="24"/>
+                <w:szCs w:val="24"/>
+                <w:lang w:eastAsia="ru-RU"/>
+              </w:rPr>
+            </w:pPr>
+            <w:r>
+              <w:rPr>
+                <w:rFonts w:ascii="Times New Roman" w:eastAsia="Times New Roman" w:hAnsi="Times New Roman"/>
+                <w:sz w:val="24"/>
+                <w:szCs w:val="24"/>
+                <w:lang w:eastAsia="ru-RU"/>
+              </w:rPr>
+              <w:t>В.К. Иванов (введение, заключение)</w:t>
+            </w:r>
+          </w:p>
+        </w:tc>
+      </w:tr>
+      <w:tr>
+        <w:tc>
+          <w:tcPr>
+            <w:tcW w:w="4244" w:type="dxa"/>
+            <w:tcBorders>
+              <w:top w:val="nil"/>
+              <w:left w:val="nil"/>
+              <w:bottom w:val="nil"/>
+              <w:right w:val="nil"/>
+            </w:tcBorders>
+          </w:tcPr>
+          <w:p>
+            <w:pPr>
+              <w:spacing w:after="0" w:line="240" w:lineRule="auto"/>
+              <w:rPr>
+                <w:rFonts w:ascii="Times New Roman" w:eastAsia="Times New Roman" w:hAnsi="Times New Roman"/>
+                <w:sz w:val="24"/>
+                <w:szCs w:val="24"/>
+                <w:lang w:eastAsia="ru-RU"/>
+              </w:rPr>
+            </w:pPr>
+          </w:p>
+        </w:tc>
+        <w:tc>
+          <w:tcPr>
+            <w:tcW w:w="1984" w:type="dxa"/>
+            <w:tcBorders>
+              <w:top w:val="single" w:sz="4" w:space="0" w:color="auto"/>
+              <w:left w:val="nil"/>
+              <w:bottom w:val="nil"/>
+              <w:right w:val="nil"/>
+            </w:tcBorders>
+          </w:tcPr>
+          <w:p>
+            <w:pPr>
+              <w:spacing w:after="0" w:line="240" w:lineRule="auto"/>
+              <w:jc w:val="center"/>
+              <w:rPr>
+                <w:rFonts w:ascii="Times New Roman" w:eastAsia="Times New Roman" w:hAnsi="Times New Roman"/>
+                <w:sz w:val="20"/>
+                <w:szCs w:val="20"/>
+                <w:lang w:eastAsia="ru-RU"/>
+              </w:rPr>
+            </w:pPr>
+            <w:r>
+              <w:rPr>
+                <w:rFonts w:ascii="Times New Roman" w:eastAsia="Times New Roman" w:hAnsi="Times New Roman"/>
+                <w:sz w:val="20"/>
+                <w:szCs w:val="20"/>
+                <w:lang w:eastAsia="ru-RU"/>
+              </w:rPr>
+              <w:t>подпись, дата</w:t>
+            </w:r>
+          </w:p>
+        </w:tc>
+        <w:tc>
+          <w:tcPr>
+            <w:tcW w:w="3342" w:type="dxa"/>
+            <w:tcBorders>
+              <w:top w:val="nil"/>
+              <w:left w:val="nil"/>
+              <w:bottom w:val="nil"/>
+              <w:right w:val="nil"/>
+            </w:tcBorders>
+          </w:tcPr>
+          <w:p>
+            <w:pPr>
+              <w:spacing w:after="0" w:line="240" w:lineRule="auto"/>
+              <w:rPr>
+                <w:rFonts w:ascii="Times New Roman" w:eastAsia="Times New Roman" w:hAnsi="Times New Roman"/>
+                <w:sz w:val="24"/>
+                <w:szCs w:val="24"/>
+                <w:lang w:eastAsia="ru-RU"/>
+              </w:rPr>
+            </w:pPr>
+          </w:p>
+        </w:tc>
+      </w:tr>
+      <w:tr>
+        <w:tc>
+          <w:tcPr>
+            <w:tcW w:w="4244" w:type="dxa"/>
+            <w:tcBorders>
+              <w:top w:val="nil"/>
+              <w:left w:val="nil"/>
+              <w:bottom w:val="nil"/>
+              <w:right w:val="nil"/>
+            </w:tcBorders>
+          </w:tcPr>
+          <w:p>
+            <w:pPr>
+              <w:spacing w:after="0" w:line="240" w:lineRule="auto"/>
+              <w:rPr>
+                <w:rFonts w:ascii="Times New Roman" w:eastAsia="Times New Roman" w:hAnsi="Times New Roman"/>
+                <w:sz w:val="24"/>
+                <w:szCs w:val="24"/>
+                <w:lang w:eastAsia="ru-RU"/>
+              </w:rPr>
+            </w:pPr>
+          </w:p>
+        </w:tc>
+        <w:tc>
+          <w:tcPr>
+            <w:tcW w:w="1984" w:type="dxa"/>
+            <w:tcBorders>
+              <w:top w:val="nil"/>
+              <w:left w:val="nil"/>
+              <w:bottom w:val="nil"/>
+              <w:right w:val="nil"/>
+            </w:tcBorders>
+          </w:tcPr>
+          <w:p>
+            <w:pPr>
+              <w:spacing w:after="0" w:line="240" w:lineRule="auto"/>
+              <w:jc w:val="center"/>
+              <w:rPr>
+                <w:rFonts w:ascii="Times New Roman" w:eastAsia="Times New Roman" w:hAnsi="Times New Roman"/>
+                <w:sz w:val="20"/>
+                <w:szCs w:val="20"/>
+                <w:lang w:eastAsia="ru-RU"/>
+              </w:rPr>
+            </w:pPr>
+          </w:p>
+        </w:tc>
+        <w:tc>
+          <w:tcPr>
+            <w:tcW w:w="3342" w:type="dxa"/>
+            <w:tcBorders>
+              <w:top w:val="nil"/>
+              <w:left w:val="nil"/>
+              <w:bottom w:val="nil"/>
+              <w:right w:val="nil"/>
+            </w:tcBorders>
+          </w:tcPr>
+          <w:p>
+            <w:pPr>
+              <w:spacing w:after="0" w:line="240" w:lineRule="auto"/>
+              <w:rPr>
+                <w:rFonts w:ascii="Times New Roman" w:eastAsia="Times New Roman" w:hAnsi="Times New Roman"/>
+                <w:sz w:val="24"/>
+                <w:szCs w:val="24"/>
+                <w:lang w:eastAsia="ru-RU"/>
+              </w:rPr>
+            </w:pPr>
+          </w:p>
+        </w:tc>
+      </w:tr>
+      <w:tr>
+        <w:tc>
+          <w:tcPr>
+            <w:tcW w:w="4244" w:type="dxa"/>
+            <w:tcBorders>
+              <w:top w:val="nil"/>
+              <w:left w:val="nil"/>
+              <w:bottom w:val="nil"/>
+              <w:right w:val="nil"/>
+            </w:tcBorders>
+          </w:tcPr>
+          <w:p>
+            <w:pPr>
+              <w:spacing w:after="0" w:line="240" w:lineRule="auto"/>
+              <w:rPr>
+                <w:rFonts w:ascii="Times New Roman" w:eastAsia="Times New Roman" w:hAnsi="Times New Roman"/>
+                <w:sz w:val="24"/>
+                <w:szCs w:val="24"/>
+                <w:lang w:eastAsia="ru-RU"/>
+              </w:rPr>
+            </w:pPr>
+            <w:r>
+              <w:rPr>
+                <w:rFonts w:ascii="Times New Roman" w:eastAsia="Times New Roman" w:hAnsi="Times New Roman"/>
+                <w:sz w:val="24"/>
+                <w:szCs w:val="24"/>
+                <w:lang w:eastAsia="ru-RU"/>
+              </w:rPr>
+              <w:t>Ответственные исполнители</w:t>
+            </w:r>
+          </w:p>
+        </w:tc>
+        <w:tc>
+          <w:tcPr>
+            <w:tcW w:w="1984" w:type="dxa"/>
+            <w:tcBorders>
+              <w:top w:val="nil"/>
+              <w:left w:val="nil"/>
+              <w:bottom w:val="nil"/>
+              <w:right w:val="nil"/>
+            </w:tcBorders>
+          </w:tcPr>
+          <w:p>
+            <w:pPr>
+              <w:spacing w:after="0" w:line="240" w:lineRule="auto"/>
+              <w:jc w:val="center"/>
+              <w:rPr>
+                <w:rFonts w:ascii="Times New Roman" w:eastAsia="Times New Roman" w:hAnsi="Times New Roman"/>
+                <w:sz w:val="20"/>
+                <w:szCs w:val="20"/>
+                <w:lang w:eastAsia="ru-RU"/>
+              </w:rPr>
+            </w:pPr>
+          </w:p>
+        </w:tc>
+        <w:tc>
+          <w:tcPr>
+            <w:tcW w:w="3342" w:type="dxa"/>
+            <w:tcBorders>
+              <w:top w:val="nil"/>
+              <w:left w:val="nil"/>
+              <w:bottom w:val="nil"/>
+              <w:right w:val="nil"/>
+            </w:tcBorders>
+          </w:tcPr>
+          <w:p>
+            <w:pPr>
+              <w:spacing w:after="0" w:line="240" w:lineRule="auto"/>
+              <w:rPr>
+                <w:rFonts w:ascii="Times New Roman" w:eastAsia="Times New Roman" w:hAnsi="Times New Roman"/>
+                <w:sz w:val="24"/>
+                <w:szCs w:val="24"/>
+                <w:lang w:eastAsia="ru-RU"/>
+              </w:rPr>
+            </w:pPr>
+          </w:p>
+        </w:tc>
+      </w:tr>
+      <w:tr>
+        <w:tc>
+          <w:tcPr>
+            <w:tcW w:w="4244" w:type="dxa"/>
+            <w:tcBorders>
+              <w:top w:val="nil"/>
+              <w:left w:val="nil"/>
+              <w:bottom w:val="nil"/>
+              <w:right w:val="nil"/>
+            </w:tcBorders>
+          </w:tcPr>
+          <w:p>
+            <w:pPr>
+              <w:spacing w:after="0" w:line="240" w:lineRule="auto"/>
+              <w:rPr>
+                <w:rFonts w:ascii="Times New Roman" w:eastAsia="Times New Roman" w:hAnsi="Times New Roman"/>
+                <w:sz w:val="24"/>
+                <w:szCs w:val="24"/>
+                <w:lang w:eastAsia="ru-RU"/>
+              </w:rPr>
+            </w:pPr>
+          </w:p>
+        </w:tc>
+        <w:tc>
+          <w:tcPr>
+            <w:tcW w:w="1984" w:type="dxa"/>
+            <w:tcBorders>
+              <w:top w:val="nil"/>
+              <w:left w:val="nil"/>
+              <w:bottom w:val="nil"/>
+              <w:right w:val="nil"/>
+            </w:tcBorders>
+          </w:tcPr>
+          <w:p>
+            <w:pPr>
+              <w:spacing w:after="0" w:line="240" w:lineRule="auto"/>
+              <w:jc w:val="center"/>
+              <w:rPr>
+                <w:rFonts w:ascii="Times New Roman" w:eastAsia="Times New Roman" w:hAnsi="Times New Roman"/>
+                <w:sz w:val="20"/>
+                <w:szCs w:val="20"/>
+                <w:lang w:eastAsia="ru-RU"/>
+              </w:rPr>
+            </w:pPr>
+          </w:p>
+        </w:tc>
+        <w:tc>
+          <w:tcPr>
+            <w:tcW w:w="3342" w:type="dxa"/>
+            <w:tcBorders>
+              <w:top w:val="nil"/>
+              <w:left w:val="nil"/>
+              <w:bottom w:val="nil"/>
+              <w:right w:val="nil"/>
+            </w:tcBorders>
+          </w:tcPr>
+          <w:p>
+            <w:pPr>
+              <w:spacing w:after="0" w:line="240" w:lineRule="auto"/>
+              <w:rPr>
+                <w:rFonts w:ascii="Times New Roman" w:eastAsia="Times New Roman" w:hAnsi="Times New Roman"/>
+                <w:sz w:val="24"/>
+                <w:szCs w:val="24"/>
+                <w:lang w:eastAsia="ru-RU"/>
+              </w:rPr>
+            </w:pPr>
+          </w:p>
+        </w:tc>
+      </w:tr>
+      <w:tr>
+        <w:tc>
+          <w:tcPr>
+            <w:tcW w:w="4244" w:type="dxa"/>
+            <w:tcBorders>
+              <w:top w:val="nil"/>
+              <w:left w:val="nil"/>
+              <w:bottom w:val="nil"/>
+              <w:right w:val="nil"/>
+            </w:tcBorders>
+          </w:tcPr>
+          <w:p>
+            <w:pPr>
+              <w:spacing w:after="0" w:line="240" w:lineRule="auto"/>
+              <w:rPr>
+                <w:rFonts w:ascii="Times New Roman" w:eastAsia="Times New Roman" w:hAnsi="Times New Roman"/>
+                <w:sz w:val="24"/>
+                <w:szCs w:val="24"/>
+                <w:lang w:eastAsia="ru-RU"/>
+              </w:rPr>
+            </w:pPr>
+            <w:r>
+              <w:rPr>
+                <w:rFonts w:ascii="Times New Roman" w:eastAsia="Times New Roman" w:hAnsi="Times New Roman"/>
+                <w:sz w:val="24"/>
+                <w:szCs w:val="24"/>
+                <w:lang w:eastAsia="ru-RU"/>
+              </w:rPr>
+              <w:t>к.б.н.</w:t>
+            </w:r>
+          </w:p>
+        </w:tc>
+        <w:tc>
+          <w:tcPr>
+            <w:tcW w:w="1984" w:type="dxa"/>
+            <w:tcBorders>
+              <w:top w:val="nil"/>
+              <w:left w:val="nil"/>
+              <w:bottom w:val="single" w:sz="4" w:space="0" w:color="auto"/>
+              <w:right w:val="nil"/>
+            </w:tcBorders>
+            <w:vAlign w:val="center"/>
+          </w:tcPr>
+          <w:p>
+            <w:pPr>
+              <w:spacing w:after="0" w:line="240" w:lineRule="auto"/>
+              <w:jc w:val="center"/>
+              <w:rPr>
+                <w:rFonts w:ascii="Times New Roman" w:eastAsia="Times New Roman" w:hAnsi="Times New Roman"/>
+                <w:sz w:val="20"/>
+                <w:szCs w:val="20"/>
+                <w:lang w:eastAsia="ru-RU"/>
+              </w:rPr>
+            </w:pPr>
+          </w:p>
+        </w:tc>
+        <w:tc>
+          <w:tcPr>
+            <w:tcW w:w="3342" w:type="dxa"/>
+            <w:tcBorders>
+              <w:top w:val="nil"/>
+              <w:left w:val="nil"/>
+              <w:bottom w:val="nil"/>
+              <w:right w:val="nil"/>
+            </w:tcBorders>
+          </w:tcPr>
+          <w:p>
+            <w:pPr>
+              <w:spacing w:after="0" w:line="240" w:lineRule="auto"/>
+              <w:rPr>
+                <w:rFonts w:ascii="Times New Roman" w:eastAsia="Times New Roman" w:hAnsi="Times New Roman"/>
+                <w:sz w:val="24"/>
+                <w:szCs w:val="24"/>
+                <w:lang w:eastAsia="ru-RU"/>
+              </w:rPr>
+            </w:pPr>
+            <w:r>
+              <w:rPr>
+                <w:rFonts w:ascii="Times New Roman" w:eastAsia="Times New Roman" w:hAnsi="Times New Roman"/>
+                <w:sz w:val="24"/>
+                <w:szCs w:val="24"/>
+                <w:lang w:eastAsia="ru-RU"/>
+              </w:rPr>
+              <w:t xml:space="preserve">А.Н. </w:t>
+            </w:r>
+            <w:proofErr w:type="spellStart"/>
+            <w:r>
+              <w:rPr>
+                <w:rFonts w:ascii="Times New Roman" w:eastAsia="Times New Roman" w:hAnsi="Times New Roman"/>
+                <w:sz w:val="24"/>
+                <w:szCs w:val="24"/>
+                <w:lang w:eastAsia="ru-RU"/>
+              </w:rPr>
+              <w:t>Меняйло</w:t>
+            </w:r>
+            <w:proofErr w:type="spellEnd"/>
+            <w:r>
+              <w:rPr>
+                <w:rFonts w:ascii="Times New Roman" w:eastAsia="Times New Roman" w:hAnsi="Times New Roman"/>
+                <w:sz w:val="24"/>
+                <w:szCs w:val="24"/>
+                <w:lang w:eastAsia="ru-RU"/>
+              </w:rPr>
+              <w:t xml:space="preserve"> (раздел 1.1)</w:t>
+            </w:r>
+          </w:p>
+        </w:tc>
+      </w:tr>
+      <w:tr>
+        <w:tc>
+          <w:tcPr>
+            <w:tcW w:w="4244" w:type="dxa"/>
+            <w:tcBorders>
+              <w:top w:val="nil"/>
+              <w:left w:val="nil"/>
+              <w:bottom w:val="nil"/>
+              <w:right w:val="nil"/>
+            </w:tcBorders>
+          </w:tcPr>
+          <w:p>
+            <w:pPr>
+              <w:spacing w:after="0" w:line="240" w:lineRule="auto"/>
+              <w:rPr>
+                <w:rFonts w:ascii="Times New Roman" w:eastAsia="Times New Roman" w:hAnsi="Times New Roman"/>
+                <w:sz w:val="24"/>
+                <w:szCs w:val="24"/>
+                <w:lang w:eastAsia="ru-RU"/>
+              </w:rPr>
+            </w:pPr>
+          </w:p>
+        </w:tc>
+        <w:tc>
+          <w:tcPr>
+            <w:tcW w:w="1984" w:type="dxa"/>
+            <w:tcBorders>
+              <w:top w:val="single" w:sz="4" w:space="0" w:color="auto"/>
+              <w:left w:val="nil"/>
+              <w:bottom w:val="nil"/>
+              <w:right w:val="nil"/>
+            </w:tcBorders>
+            <w:vAlign w:val="center"/>
+          </w:tcPr>
+          <w:p>
+            <w:pPr>
+              <w:spacing w:after="0" w:line="240" w:lineRule="auto"/>
+              <w:jc w:val="center"/>
+              <w:rPr>
+                <w:rFonts w:ascii="Times New Roman" w:eastAsia="Times New Roman" w:hAnsi="Times New Roman"/>
+                <w:sz w:val="20"/>
+                <w:szCs w:val="20"/>
+                <w:lang w:eastAsia="ru-RU"/>
+              </w:rPr>
+            </w:pPr>
+            <w:r>
+              <w:rPr>
+                <w:rFonts w:ascii="Times New Roman" w:eastAsia="Times New Roman" w:hAnsi="Times New Roman"/>
+                <w:sz w:val="20"/>
+                <w:szCs w:val="20"/>
+                <w:lang w:eastAsia="ru-RU"/>
+              </w:rPr>
+              <w:t>подпись, дата</w:t>
+            </w:r>
+          </w:p>
+        </w:tc>
+        <w:tc>
+          <w:tcPr>
+            <w:tcW w:w="3342" w:type="dxa"/>
+            <w:tcBorders>
+              <w:top w:val="nil"/>
+              <w:left w:val="nil"/>
+              <w:bottom w:val="nil"/>
+              <w:right w:val="nil"/>
+            </w:tcBorders>
+          </w:tcPr>
+          <w:p>
+            <w:pPr>
+              <w:spacing w:after="0" w:line="240" w:lineRule="auto"/>
+              <w:rPr>
+                <w:rFonts w:ascii="Times New Roman" w:eastAsia="Times New Roman" w:hAnsi="Times New Roman"/>
+                <w:sz w:val="24"/>
+                <w:szCs w:val="24"/>
+                <w:lang w:eastAsia="ru-RU"/>
+              </w:rPr>
+            </w:pPr>
+          </w:p>
+        </w:tc>
+      </w:tr>
+      <w:tr>
+        <w:tc>
+          <w:tcPr>
+            <w:tcW w:w="4244" w:type="dxa"/>
+            <w:tcBorders>
+              <w:top w:val="nil"/>
+              <w:left w:val="nil"/>
+              <w:bottom w:val="nil"/>
+              <w:right w:val="nil"/>
+            </w:tcBorders>
+          </w:tcPr>
+          <w:p>
+            <w:pPr>
+              <w:spacing w:after="0" w:line="240" w:lineRule="auto"/>
+              <w:rPr>
+                <w:rFonts w:ascii="Times New Roman" w:eastAsia="Times New Roman" w:hAnsi="Times New Roman"/>
+                <w:sz w:val="24"/>
+                <w:szCs w:val="24"/>
+                <w:lang w:eastAsia="ru-RU"/>
+              </w:rPr>
+            </w:pPr>
+          </w:p>
+        </w:tc>
+        <w:tc>
+          <w:tcPr>
+            <w:tcW w:w="1984" w:type="dxa"/>
+            <w:tcBorders>
+              <w:top w:val="nil"/>
+              <w:left w:val="nil"/>
+              <w:bottom w:val="nil"/>
+              <w:right w:val="nil"/>
+            </w:tcBorders>
+            <w:vAlign w:val="center"/>
+          </w:tcPr>
+          <w:p>
+            <w:pPr>
+              <w:spacing w:after="0" w:line="240" w:lineRule="auto"/>
+              <w:jc w:val="center"/>
+              <w:rPr>
+                <w:rFonts w:ascii="Times New Roman" w:eastAsia="Times New Roman" w:hAnsi="Times New Roman"/>
+                <w:sz w:val="20"/>
+                <w:szCs w:val="20"/>
+                <w:lang w:eastAsia="ru-RU"/>
+              </w:rPr>
+            </w:pPr>
+          </w:p>
+        </w:tc>
+        <w:tc>
+          <w:tcPr>
+            <w:tcW w:w="3342" w:type="dxa"/>
+            <w:tcBorders>
+              <w:top w:val="nil"/>
+              <w:left w:val="nil"/>
+              <w:bottom w:val="nil"/>
+              <w:right w:val="nil"/>
+            </w:tcBorders>
+          </w:tcPr>
+          <w:p>
+            <w:pPr>
+              <w:spacing w:after="0" w:line="240" w:lineRule="auto"/>
+              <w:rPr>
+                <w:rFonts w:ascii="Times New Roman" w:eastAsia="Times New Roman" w:hAnsi="Times New Roman"/>
+                <w:sz w:val="24"/>
+                <w:szCs w:val="24"/>
+                <w:lang w:eastAsia="ru-RU"/>
+              </w:rPr>
+            </w:pPr>
+          </w:p>
+        </w:tc>
+      </w:tr>
+      <w:tr>
+        <w:tc>
+          <w:tcPr>
+            <w:tcW w:w="4244" w:type="dxa"/>
+            <w:tcBorders>
+              <w:top w:val="nil"/>
+              <w:left w:val="nil"/>
+              <w:bottom w:val="nil"/>
+              <w:right w:val="nil"/>
+            </w:tcBorders>
+          </w:tcPr>
+          <w:p>
+            <w:pPr>
+              <w:spacing w:after="0" w:line="240" w:lineRule="auto"/>
+              <w:rPr>
+                <w:rFonts w:ascii="Times New Roman" w:eastAsia="Times New Roman" w:hAnsi="Times New Roman"/>
+                <w:sz w:val="24"/>
+                <w:szCs w:val="24"/>
+                <w:lang w:eastAsia="ru-RU"/>
+              </w:rPr>
+            </w:pPr>
+            <w:r>
+              <w:rPr>
+                <w:rFonts w:ascii="Times New Roman" w:eastAsia="Times New Roman" w:hAnsi="Times New Roman"/>
+                <w:sz w:val="24"/>
+                <w:szCs w:val="24"/>
+                <w:lang w:eastAsia="ru-RU"/>
+              </w:rPr>
+              <w:t>к.т.н.</w:t>
+            </w:r>
+          </w:p>
+        </w:tc>
+        <w:tc>
+          <w:tcPr>
+            <w:tcW w:w="1984" w:type="dxa"/>
+            <w:tcBorders>
+              <w:top w:val="nil"/>
+              <w:left w:val="nil"/>
+              <w:bottom w:val="single" w:sz="4" w:space="0" w:color="auto"/>
+              <w:right w:val="nil"/>
+            </w:tcBorders>
+            <w:vAlign w:val="center"/>
+          </w:tcPr>
+          <w:p>
+            <w:pPr>
+              <w:spacing w:after="0" w:line="240" w:lineRule="auto"/>
+              <w:jc w:val="center"/>
+              <w:rPr>
+                <w:rFonts w:ascii="Times New Roman" w:eastAsia="Times New Roman" w:hAnsi="Times New Roman"/>
+                <w:sz w:val="20"/>
+                <w:szCs w:val="20"/>
+                <w:lang w:eastAsia="ru-RU"/>
+              </w:rPr>
+            </w:pPr>
+          </w:p>
+        </w:tc>
+        <w:tc>
+          <w:tcPr>
+            <w:tcW w:w="3342" w:type="dxa"/>
+            <w:tcBorders>
+              <w:top w:val="nil"/>
+              <w:left w:val="nil"/>
+              <w:bottom w:val="nil"/>
+              <w:right w:val="nil"/>
+            </w:tcBorders>
+          </w:tcPr>
+          <w:p>
+            <w:pPr>
+              <w:spacing w:after="0" w:line="240" w:lineRule="auto"/>
+              <w:rPr>
+                <w:rFonts w:ascii="Times New Roman" w:eastAsia="Times New Roman" w:hAnsi="Times New Roman"/>
+                <w:sz w:val="24"/>
+                <w:szCs w:val="24"/>
+                <w:lang w:eastAsia="ru-RU"/>
+              </w:rPr>
+            </w:pPr>
+            <w:r>
+              <w:rPr>
+                <w:rFonts w:ascii="Times New Roman" w:eastAsia="Times New Roman" w:hAnsi="Times New Roman"/>
+                <w:sz w:val="24"/>
+                <w:szCs w:val="24"/>
+                <w:lang w:eastAsia="ru-RU"/>
+              </w:rPr>
+              <w:t>А.И. Горский (раздел 1.2)</w:t>
+            </w:r>
+          </w:p>
+        </w:tc>
+      </w:tr>
+      <w:tr>
+        <w:tc>
+          <w:tcPr>
+            <w:tcW w:w="4244" w:type="dxa"/>
+            <w:tcBorders>
+              <w:top w:val="nil"/>
+              <w:left w:val="nil"/>
+              <w:bottom w:val="nil"/>
+              <w:right w:val="nil"/>
+            </w:tcBorders>
+          </w:tcPr>
+          <w:p>
+            <w:pPr>
+              <w:spacing w:after="0" w:line="240" w:lineRule="auto"/>
+              <w:rPr>
+                <w:rFonts w:ascii="Times New Roman" w:eastAsia="Times New Roman" w:hAnsi="Times New Roman"/>
+                <w:sz w:val="24"/>
+                <w:szCs w:val="24"/>
+                <w:lang w:eastAsia="ru-RU"/>
+              </w:rPr>
+            </w:pPr>
+          </w:p>
+        </w:tc>
+        <w:tc>
+          <w:tcPr>
+            <w:tcW w:w="1984" w:type="dxa"/>
+            <w:tcBorders>
+              <w:top w:val="single" w:sz="4" w:space="0" w:color="auto"/>
+              <w:left w:val="nil"/>
+              <w:bottom w:val="nil"/>
+              <w:right w:val="nil"/>
+            </w:tcBorders>
+            <w:vAlign w:val="center"/>
+          </w:tcPr>
+          <w:p>
+            <w:pPr>
+              <w:spacing w:after="0" w:line="240" w:lineRule="auto"/>
+              <w:jc w:val="center"/>
+              <w:rPr>
+                <w:rFonts w:ascii="Times New Roman" w:eastAsia="Times New Roman" w:hAnsi="Times New Roman"/>
+                <w:sz w:val="20"/>
+                <w:szCs w:val="20"/>
+                <w:lang w:eastAsia="ru-RU"/>
+              </w:rPr>
+            </w:pPr>
+            <w:r>
+              <w:rPr>
+                <w:rFonts w:ascii="Times New Roman" w:eastAsia="Times New Roman" w:hAnsi="Times New Roman"/>
+                <w:sz w:val="20"/>
+                <w:szCs w:val="20"/>
+                <w:lang w:eastAsia="ru-RU"/>
+              </w:rPr>
+              <w:t>подпись, дата</w:t>
+            </w:r>
+          </w:p>
+        </w:tc>
+        <w:tc>
+          <w:tcPr>
+            <w:tcW w:w="3342" w:type="dxa"/>
+            <w:tcBorders>
+              <w:top w:val="nil"/>
+              <w:left w:val="nil"/>
+              <w:bottom w:val="nil"/>
+              <w:right w:val="nil"/>
+            </w:tcBorders>
+          </w:tcPr>
+          <w:p>
+            <w:pPr>
+              <w:spacing w:after="0" w:line="240" w:lineRule="auto"/>
+              <w:rPr>
+                <w:rFonts w:ascii="Times New Roman" w:eastAsia="Times New Roman" w:hAnsi="Times New Roman"/>
+                <w:sz w:val="24"/>
+                <w:szCs w:val="24"/>
+                <w:lang w:eastAsia="ru-RU"/>
+              </w:rPr>
+            </w:pPr>
+          </w:p>
+        </w:tc>
+      </w:tr>
+      <w:tr>
+        <w:tc>
+          <w:tcPr>
+            <w:tcW w:w="4244" w:type="dxa"/>
+            <w:tcBorders>
+              <w:top w:val="nil"/>
+              <w:left w:val="nil"/>
+              <w:bottom w:val="nil"/>
+              <w:right w:val="nil"/>
+            </w:tcBorders>
+          </w:tcPr>
+          <w:p>
+            <w:pPr>
+              <w:spacing w:after="0" w:line="240" w:lineRule="auto"/>
+              <w:rPr>
+                <w:rFonts w:ascii="Times New Roman" w:eastAsia="Times New Roman" w:hAnsi="Times New Roman"/>
+                <w:sz w:val="24"/>
+                <w:szCs w:val="24"/>
+                <w:lang w:eastAsia="ru-RU"/>
+              </w:rPr>
+            </w:pPr>
+          </w:p>
+        </w:tc>
+        <w:tc>
+          <w:tcPr>
+            <w:tcW w:w="1984" w:type="dxa"/>
+            <w:tcBorders>
+              <w:top w:val="nil"/>
+              <w:left w:val="nil"/>
+              <w:bottom w:val="nil"/>
+              <w:right w:val="nil"/>
+            </w:tcBorders>
+            <w:vAlign w:val="center"/>
+          </w:tcPr>
+          <w:p>
+            <w:pPr>
+              <w:spacing w:after="0" w:line="240" w:lineRule="auto"/>
+              <w:jc w:val="center"/>
+              <w:rPr>
+                <w:rFonts w:ascii="Times New Roman" w:eastAsia="Times New Roman" w:hAnsi="Times New Roman"/>
+                <w:sz w:val="20"/>
+                <w:szCs w:val="20"/>
+                <w:lang w:eastAsia="ru-RU"/>
+              </w:rPr>
+            </w:pPr>
+          </w:p>
+        </w:tc>
+        <w:tc>
+          <w:tcPr>
+            <w:tcW w:w="3342" w:type="dxa"/>
+            <w:tcBorders>
+              <w:top w:val="nil"/>
+              <w:left w:val="nil"/>
+              <w:bottom w:val="nil"/>
+              <w:right w:val="nil"/>
+            </w:tcBorders>
+          </w:tcPr>
+          <w:p>
+            <w:pPr>
+              <w:spacing w:after="0" w:line="240" w:lineRule="auto"/>
+              <w:rPr>
+                <w:rFonts w:ascii="Times New Roman" w:eastAsia="Times New Roman" w:hAnsi="Times New Roman"/>
+                <w:sz w:val="24"/>
+                <w:szCs w:val="24"/>
+                <w:lang w:eastAsia="ru-RU"/>
+              </w:rPr>
+            </w:pPr>
+          </w:p>
+        </w:tc>
+      </w:tr>
+      <w:tr>
+        <w:tc>
+          <w:tcPr>
+            <w:tcW w:w="4244" w:type="dxa"/>
+            <w:tcBorders>
+              <w:top w:val="nil"/>
+              <w:left w:val="nil"/>
+              <w:bottom w:val="nil"/>
+              <w:right w:val="nil"/>
+            </w:tcBorders>
+          </w:tcPr>
+          <w:p>
+            <w:pPr>
+              <w:spacing w:after="0" w:line="240" w:lineRule="auto"/>
+              <w:rPr>
+                <w:rFonts w:ascii="Times New Roman" w:eastAsia="Times New Roman" w:hAnsi="Times New Roman"/>
+                <w:sz w:val="24"/>
+                <w:szCs w:val="24"/>
+                <w:lang w:eastAsia="ru-RU"/>
+              </w:rPr>
+            </w:pPr>
+            <w:r>
+              <w:rPr>
+                <w:rFonts w:ascii="Times New Roman" w:eastAsia="Times New Roman" w:hAnsi="Times New Roman"/>
+                <w:sz w:val="24"/>
+                <w:szCs w:val="24"/>
+                <w:lang w:eastAsia="ru-RU"/>
+              </w:rPr>
+              <w:t>к.т.н.</w:t>
+            </w:r>
+          </w:p>
+        </w:tc>
+        <w:tc>
+          <w:tcPr>
+            <w:tcW w:w="1984" w:type="dxa"/>
+            <w:tcBorders>
+              <w:top w:val="nil"/>
+              <w:left w:val="nil"/>
+              <w:bottom w:val="single" w:sz="4" w:space="0" w:color="auto"/>
+              <w:right w:val="nil"/>
+            </w:tcBorders>
+            <w:vAlign w:val="center"/>
+          </w:tcPr>
+          <w:p>
+            <w:pPr>
+              <w:spacing w:after="0" w:line="240" w:lineRule="auto"/>
+              <w:jc w:val="center"/>
+              <w:rPr>
+                <w:rFonts w:ascii="Times New Roman" w:eastAsia="Times New Roman" w:hAnsi="Times New Roman"/>
+                <w:sz w:val="20"/>
+                <w:szCs w:val="20"/>
+                <w:lang w:eastAsia="ru-RU"/>
+              </w:rPr>
+            </w:pPr>
+          </w:p>
+        </w:tc>
+        <w:tc>
+          <w:tcPr>
+            <w:tcW w:w="3342" w:type="dxa"/>
+            <w:tcBorders>
+              <w:top w:val="nil"/>
+              <w:left w:val="nil"/>
+              <w:bottom w:val="nil"/>
+              <w:right w:val="nil"/>
+            </w:tcBorders>
+          </w:tcPr>
+          <w:p>
+            <w:pPr>
+              <w:spacing w:after="0" w:line="240" w:lineRule="auto"/>
+              <w:rPr>
+                <w:rFonts w:ascii="Times New Roman" w:eastAsia="Times New Roman" w:hAnsi="Times New Roman"/>
+                <w:sz w:val="24"/>
+                <w:szCs w:val="24"/>
+                <w:lang w:eastAsia="ru-RU"/>
+              </w:rPr>
+            </w:pPr>
+            <w:r>
+              <w:rPr>
+                <w:rFonts w:ascii="Times New Roman" w:eastAsia="Times New Roman" w:hAnsi="Times New Roman"/>
+                <w:sz w:val="24"/>
+                <w:szCs w:val="24"/>
+                <w:lang w:eastAsia="ru-RU"/>
+              </w:rPr>
+              <w:t xml:space="preserve">М.А. </w:t>
+            </w:r>
+            <w:proofErr w:type="spellStart"/>
+            <w:r>
+              <w:rPr>
+                <w:rFonts w:ascii="Times New Roman" w:eastAsia="Times New Roman" w:hAnsi="Times New Roman"/>
+                <w:sz w:val="24"/>
+                <w:szCs w:val="24"/>
+                <w:lang w:eastAsia="ru-RU"/>
+              </w:rPr>
+              <w:t>Максютов</w:t>
+            </w:r>
+            <w:proofErr w:type="spellEnd"/>
+            <w:r>
+              <w:rPr>
+                <w:rFonts w:ascii="Times New Roman" w:eastAsia="Times New Roman" w:hAnsi="Times New Roman"/>
+                <w:sz w:val="24"/>
+                <w:szCs w:val="24"/>
+                <w:lang w:eastAsia="ru-RU"/>
+              </w:rPr>
+              <w:t xml:space="preserve"> (раздел 1.3)</w:t>
+            </w:r>
+          </w:p>
+        </w:tc>
+      </w:tr>
+      <w:tr>
+        <w:tc>
+          <w:tcPr>
+            <w:tcW w:w="4244" w:type="dxa"/>
+            <w:tcBorders>
+              <w:top w:val="nil"/>
+              <w:left w:val="nil"/>
+              <w:bottom w:val="nil"/>
+              <w:right w:val="nil"/>
+            </w:tcBorders>
+          </w:tcPr>
+          <w:p>
+            <w:pPr>
+              <w:spacing w:after="0" w:line="240" w:lineRule="auto"/>
+              <w:rPr>
+                <w:rFonts w:ascii="Times New Roman" w:eastAsia="Times New Roman" w:hAnsi="Times New Roman"/>
+                <w:sz w:val="24"/>
+                <w:szCs w:val="24"/>
+                <w:lang w:eastAsia="ru-RU"/>
+              </w:rPr>
+            </w:pPr>
+          </w:p>
+        </w:tc>
+        <w:tc>
+          <w:tcPr>
+            <w:tcW w:w="1984" w:type="dxa"/>
+            <w:tcBorders>
+              <w:top w:val="single" w:sz="4" w:space="0" w:color="auto"/>
+              <w:left w:val="nil"/>
+              <w:bottom w:val="nil"/>
+              <w:right w:val="nil"/>
+            </w:tcBorders>
+            <w:vAlign w:val="center"/>
+          </w:tcPr>
+          <w:p>
+            <w:pPr>
+              <w:spacing w:after="0" w:line="240" w:lineRule="auto"/>
+              <w:jc w:val="center"/>
+              <w:rPr>
+                <w:rFonts w:ascii="Times New Roman" w:eastAsia="Times New Roman" w:hAnsi="Times New Roman"/>
+                <w:sz w:val="20"/>
+                <w:szCs w:val="20"/>
+                <w:lang w:eastAsia="ru-RU"/>
+              </w:rPr>
+            </w:pPr>
+            <w:r>
+              <w:rPr>
+                <w:rFonts w:ascii="Times New Roman" w:eastAsia="Times New Roman" w:hAnsi="Times New Roman"/>
+                <w:sz w:val="20"/>
+                <w:szCs w:val="20"/>
+                <w:lang w:eastAsia="ru-RU"/>
+              </w:rPr>
+              <w:t>подпись, дата</w:t>
+            </w:r>
+          </w:p>
+        </w:tc>
+        <w:tc>
+          <w:tcPr>
+            <w:tcW w:w="3342" w:type="dxa"/>
+            <w:tcBorders>
+              <w:top w:val="nil"/>
+              <w:left w:val="nil"/>
+              <w:bottom w:val="nil"/>
+              <w:right w:val="nil"/>
+            </w:tcBorders>
+          </w:tcPr>
+          <w:p>
+            <w:pPr>
+              <w:spacing w:after="0" w:line="240" w:lineRule="auto"/>
+              <w:rPr>
+                <w:rFonts w:ascii="Times New Roman" w:eastAsia="Times New Roman" w:hAnsi="Times New Roman"/>
+                <w:sz w:val="24"/>
+                <w:szCs w:val="24"/>
+                <w:lang w:eastAsia="ru-RU"/>
+              </w:rPr>
+            </w:pPr>
+          </w:p>
+        </w:tc>
+      </w:tr>
+      <w:tr>
+        <w:tc>
+          <w:tcPr>
+            <w:tcW w:w="4244" w:type="dxa"/>
+            <w:tcBorders>
+              <w:top w:val="nil"/>
+              <w:left w:val="nil"/>
+              <w:bottom w:val="nil"/>
+              <w:right w:val="nil"/>
+            </w:tcBorders>
+          </w:tcPr>
+          <w:p>
+            <w:pPr>
+              <w:spacing w:after="0" w:line="240" w:lineRule="auto"/>
+              <w:rPr>
+                <w:rFonts w:ascii="Times New Roman" w:eastAsia="Times New Roman" w:hAnsi="Times New Roman"/>
+                <w:sz w:val="24"/>
+                <w:szCs w:val="24"/>
+                <w:lang w:eastAsia="ru-RU"/>
+              </w:rPr>
+            </w:pPr>
+          </w:p>
+        </w:tc>
+        <w:tc>
+          <w:tcPr>
+            <w:tcW w:w="1984" w:type="dxa"/>
+            <w:tcBorders>
+              <w:top w:val="nil"/>
+              <w:left w:val="nil"/>
+              <w:bottom w:val="nil"/>
+              <w:right w:val="nil"/>
+            </w:tcBorders>
+            <w:vAlign w:val="center"/>
+          </w:tcPr>
+          <w:p>
+            <w:pPr>
+              <w:spacing w:after="0" w:line="240" w:lineRule="auto"/>
+              <w:jc w:val="center"/>
+              <w:rPr>
+                <w:rFonts w:ascii="Times New Roman" w:eastAsia="Times New Roman" w:hAnsi="Times New Roman"/>
+                <w:sz w:val="20"/>
+                <w:szCs w:val="20"/>
+                <w:lang w:eastAsia="ru-RU"/>
+              </w:rPr>
+            </w:pPr>
+          </w:p>
+        </w:tc>
+        <w:tc>
+          <w:tcPr>
+            <w:tcW w:w="3342" w:type="dxa"/>
+            <w:tcBorders>
+              <w:top w:val="nil"/>
+              <w:left w:val="nil"/>
+              <w:bottom w:val="nil"/>
+              <w:right w:val="nil"/>
+            </w:tcBorders>
+          </w:tcPr>
+          <w:p>
+            <w:pPr>
+              <w:spacing w:after="0" w:line="240" w:lineRule="auto"/>
+              <w:rPr>
+                <w:rFonts w:ascii="Times New Roman" w:eastAsia="Times New Roman" w:hAnsi="Times New Roman"/>
+                <w:sz w:val="24"/>
+                <w:szCs w:val="24"/>
+                <w:lang w:eastAsia="ru-RU"/>
+              </w:rPr>
+            </w:pPr>
+          </w:p>
+        </w:tc>
+      </w:tr>
+      <w:tr>
+        <w:tc>
+          <w:tcPr>
+            <w:tcW w:w="4244" w:type="dxa"/>
+            <w:tcBorders>
+              <w:top w:val="nil"/>
+              <w:left w:val="nil"/>
+              <w:bottom w:val="nil"/>
+              <w:right w:val="nil"/>
+            </w:tcBorders>
+          </w:tcPr>
+          <w:p>
+            <w:pPr>
+              <w:spacing w:after="0" w:line="240" w:lineRule="auto"/>
+              <w:rPr>
+                <w:rFonts w:ascii="Times New Roman" w:eastAsia="Times New Roman" w:hAnsi="Times New Roman"/>
+                <w:sz w:val="24"/>
+                <w:szCs w:val="24"/>
+                <w:lang w:eastAsia="ru-RU"/>
+              </w:rPr>
+            </w:pPr>
+          </w:p>
+        </w:tc>
+        <w:tc>
+          <w:tcPr>
+            <w:tcW w:w="1984" w:type="dxa"/>
+            <w:tcBorders>
+              <w:top w:val="nil"/>
+              <w:left w:val="nil"/>
+              <w:bottom w:val="single" w:sz="4" w:space="0" w:color="auto"/>
+              <w:right w:val="nil"/>
+            </w:tcBorders>
+            <w:vAlign w:val="center"/>
+          </w:tcPr>
+          <w:p>
+            <w:pPr>
+              <w:spacing w:after="0" w:line="240" w:lineRule="auto"/>
+              <w:jc w:val="center"/>
+              <w:rPr>
+                <w:rFonts w:ascii="Times New Roman" w:eastAsia="Times New Roman" w:hAnsi="Times New Roman"/>
+                <w:sz w:val="20"/>
+                <w:szCs w:val="20"/>
+                <w:lang w:eastAsia="ru-RU"/>
+              </w:rPr>
+            </w:pPr>
+          </w:p>
+        </w:tc>
+        <w:tc>
+          <w:tcPr>
+            <w:tcW w:w="3342" w:type="dxa"/>
+            <w:tcBorders>
+              <w:top w:val="nil"/>
+              <w:left w:val="nil"/>
+              <w:bottom w:val="nil"/>
+              <w:right w:val="nil"/>
+            </w:tcBorders>
+          </w:tcPr>
+          <w:p>
+            <w:pPr>
+              <w:spacing w:after="0" w:line="240" w:lineRule="auto"/>
+              <w:rPr>
+                <w:rFonts w:ascii="Times New Roman" w:eastAsia="Times New Roman" w:hAnsi="Times New Roman"/>
+                <w:sz w:val="24"/>
+                <w:szCs w:val="24"/>
+                <w:lang w:eastAsia="ru-RU"/>
+              </w:rPr>
+            </w:pPr>
+            <w:r>
+              <w:rPr>
+                <w:rFonts w:ascii="Times New Roman" w:eastAsia="Times New Roman" w:hAnsi="Times New Roman"/>
+                <w:sz w:val="24"/>
+                <w:szCs w:val="24"/>
+                <w:lang w:eastAsia="ru-RU"/>
+              </w:rPr>
+              <w:t>С.Ю. Чекин (раздел 1.2</w:t>
+            </w:r>
+            <w:r>
+              <w:rPr>
+                <w:rFonts w:ascii="Times New Roman" w:eastAsia="Times New Roman" w:hAnsi="Times New Roman"/>
+                <w:sz w:val="24"/>
+                <w:szCs w:val="24"/>
+                <w:lang w:eastAsia="ru-RU"/>
+              </w:rPr>
+              <w:t>, 1.4</w:t>
+            </w:r>
+            <w:r>
+              <w:rPr>
+                <w:rFonts w:ascii="Times New Roman" w:eastAsia="Times New Roman" w:hAnsi="Times New Roman"/>
+                <w:sz w:val="24"/>
+                <w:szCs w:val="24"/>
+                <w:lang w:eastAsia="ru-RU"/>
+              </w:rPr>
+              <w:t>)</w:t>
+            </w:r>
+          </w:p>
+        </w:tc>
+      </w:tr>
+      <w:tr>
+        <w:tc>
+          <w:tcPr>
+            <w:tcW w:w="4244" w:type="dxa"/>
+            <w:tcBorders>
+              <w:top w:val="nil"/>
+              <w:left w:val="nil"/>
+              <w:bottom w:val="nil"/>
+              <w:right w:val="nil"/>
+            </w:tcBorders>
+          </w:tcPr>
+          <w:p>
+            <w:pPr>
+              <w:spacing w:after="0" w:line="240" w:lineRule="auto"/>
+              <w:rPr>
+                <w:rFonts w:ascii="Times New Roman" w:eastAsia="Times New Roman" w:hAnsi="Times New Roman"/>
+                <w:sz w:val="24"/>
+                <w:szCs w:val="24"/>
+                <w:lang w:eastAsia="ru-RU"/>
+              </w:rPr>
+            </w:pPr>
+          </w:p>
+        </w:tc>
+        <w:tc>
+          <w:tcPr>
+            <w:tcW w:w="1984" w:type="dxa"/>
+            <w:tcBorders>
+              <w:top w:val="single" w:sz="4" w:space="0" w:color="auto"/>
+              <w:left w:val="nil"/>
+              <w:bottom w:val="nil"/>
+              <w:right w:val="nil"/>
+            </w:tcBorders>
+            <w:vAlign w:val="center"/>
+          </w:tcPr>
+          <w:p>
+            <w:pPr>
+              <w:spacing w:after="0" w:line="240" w:lineRule="auto"/>
+              <w:jc w:val="center"/>
+              <w:rPr>
+                <w:rFonts w:ascii="Times New Roman" w:eastAsia="Times New Roman" w:hAnsi="Times New Roman"/>
+                <w:sz w:val="20"/>
+                <w:szCs w:val="20"/>
+                <w:lang w:eastAsia="ru-RU"/>
+              </w:rPr>
+            </w:pPr>
+            <w:r>
+              <w:rPr>
+                <w:rFonts w:ascii="Times New Roman" w:eastAsia="Times New Roman" w:hAnsi="Times New Roman"/>
+                <w:sz w:val="20"/>
+                <w:szCs w:val="20"/>
+                <w:lang w:eastAsia="ru-RU"/>
+              </w:rPr>
+              <w:t>подпись, дата</w:t>
+            </w:r>
+          </w:p>
+        </w:tc>
+        <w:tc>
+          <w:tcPr>
+            <w:tcW w:w="3342" w:type="dxa"/>
+            <w:tcBorders>
+              <w:top w:val="nil"/>
+              <w:left w:val="nil"/>
+              <w:bottom w:val="nil"/>
+              <w:right w:val="nil"/>
+            </w:tcBorders>
+          </w:tcPr>
+          <w:p>
+            <w:pPr>
+              <w:spacing w:after="0" w:line="240" w:lineRule="auto"/>
+              <w:rPr>
+                <w:rFonts w:ascii="Times New Roman" w:eastAsia="Times New Roman" w:hAnsi="Times New Roman"/>
+                <w:sz w:val="24"/>
+                <w:szCs w:val="24"/>
+                <w:lang w:eastAsia="ru-RU"/>
+              </w:rPr>
+            </w:pPr>
+          </w:p>
+        </w:tc>
+      </w:tr>
+      <w:tr>
+        <w:tc>
+          <w:tcPr>
+            <w:tcW w:w="4244" w:type="dxa"/>
+            <w:tcBorders>
+              <w:top w:val="nil"/>
+              <w:left w:val="nil"/>
+              <w:bottom w:val="nil"/>
+              <w:right w:val="nil"/>
+            </w:tcBorders>
+          </w:tcPr>
+          <w:p>
+            <w:pPr>
+              <w:spacing w:after="0" w:line="240" w:lineRule="auto"/>
+              <w:rPr>
+                <w:rFonts w:ascii="Times New Roman" w:eastAsia="Times New Roman" w:hAnsi="Times New Roman"/>
+                <w:sz w:val="24"/>
+                <w:szCs w:val="24"/>
+                <w:lang w:eastAsia="ru-RU"/>
+              </w:rPr>
+            </w:pPr>
+          </w:p>
+        </w:tc>
+        <w:tc>
+          <w:tcPr>
+            <w:tcW w:w="1984" w:type="dxa"/>
+            <w:tcBorders>
+              <w:top w:val="nil"/>
+              <w:left w:val="nil"/>
+              <w:bottom w:val="nil"/>
+              <w:right w:val="nil"/>
+            </w:tcBorders>
+            <w:vAlign w:val="center"/>
+          </w:tcPr>
+          <w:p>
+            <w:pPr>
+              <w:spacing w:after="0" w:line="240" w:lineRule="auto"/>
+              <w:jc w:val="center"/>
+              <w:rPr>
+                <w:rFonts w:ascii="Times New Roman" w:eastAsia="Times New Roman" w:hAnsi="Times New Roman"/>
+                <w:sz w:val="20"/>
+                <w:szCs w:val="20"/>
+                <w:lang w:eastAsia="ru-RU"/>
+              </w:rPr>
+            </w:pPr>
+          </w:p>
+        </w:tc>
+        <w:tc>
+          <w:tcPr>
+            <w:tcW w:w="3342" w:type="dxa"/>
+            <w:tcBorders>
+              <w:top w:val="nil"/>
+              <w:left w:val="nil"/>
+              <w:bottom w:val="nil"/>
+              <w:right w:val="nil"/>
+            </w:tcBorders>
+          </w:tcPr>
+          <w:p>
+            <w:pPr>
+              <w:spacing w:after="0" w:line="240" w:lineRule="auto"/>
+              <w:rPr>
+                <w:rFonts w:ascii="Times New Roman" w:eastAsia="Times New Roman" w:hAnsi="Times New Roman"/>
+                <w:sz w:val="24"/>
+                <w:szCs w:val="24"/>
+                <w:lang w:eastAsia="ru-RU"/>
+              </w:rPr>
+            </w:pPr>
+          </w:p>
+        </w:tc>
+      </w:tr>
+      <w:tr>
+        <w:tc>
+          <w:tcPr>
+            <w:tcW w:w="4244" w:type="dxa"/>
+            <w:tcBorders>
+              <w:top w:val="nil"/>
+              <w:left w:val="nil"/>
+              <w:bottom w:val="nil"/>
+              <w:right w:val="nil"/>
+            </w:tcBorders>
+          </w:tcPr>
+          <w:p>
+            <w:pPr>
+              <w:spacing w:after="0" w:line="240" w:lineRule="auto"/>
+              <w:rPr>
+                <w:rFonts w:ascii="Times New Roman" w:eastAsia="Times New Roman" w:hAnsi="Times New Roman"/>
+                <w:sz w:val="24"/>
+                <w:szCs w:val="24"/>
+                <w:lang w:eastAsia="ru-RU"/>
+              </w:rPr>
+            </w:pPr>
+          </w:p>
+        </w:tc>
+        <w:tc>
+          <w:tcPr>
+            <w:tcW w:w="1984" w:type="dxa"/>
+            <w:tcBorders>
+              <w:top w:val="nil"/>
+              <w:left w:val="nil"/>
+              <w:bottom w:val="single" w:sz="4" w:space="0" w:color="auto"/>
+              <w:right w:val="nil"/>
+            </w:tcBorders>
+            <w:vAlign w:val="center"/>
+          </w:tcPr>
+          <w:p>
+            <w:pPr>
+              <w:spacing w:after="0" w:line="240" w:lineRule="auto"/>
+              <w:jc w:val="center"/>
+              <w:rPr>
+                <w:rFonts w:ascii="Times New Roman" w:eastAsia="Times New Roman" w:hAnsi="Times New Roman"/>
+                <w:sz w:val="20"/>
+                <w:szCs w:val="20"/>
+                <w:lang w:eastAsia="ru-RU"/>
+              </w:rPr>
+            </w:pPr>
+          </w:p>
+        </w:tc>
+        <w:tc>
+          <w:tcPr>
+            <w:tcW w:w="3342" w:type="dxa"/>
+            <w:tcBorders>
+              <w:top w:val="nil"/>
+              <w:left w:val="nil"/>
+              <w:bottom w:val="nil"/>
+              <w:right w:val="nil"/>
+            </w:tcBorders>
+          </w:tcPr>
+          <w:p>
+            <w:pPr>
+              <w:spacing w:after="0" w:line="240" w:lineRule="auto"/>
+              <w:rPr>
+                <w:rFonts w:ascii="Times New Roman" w:eastAsia="Times New Roman" w:hAnsi="Times New Roman"/>
+                <w:sz w:val="24"/>
+                <w:szCs w:val="24"/>
+                <w:lang w:eastAsia="ru-RU"/>
+              </w:rPr>
+            </w:pPr>
+            <w:r>
+              <w:rPr>
+                <w:rFonts w:ascii="Times New Roman" w:eastAsia="Times New Roman" w:hAnsi="Times New Roman"/>
+                <w:sz w:val="24"/>
+                <w:szCs w:val="24"/>
+                <w:lang w:eastAsia="ru-RU"/>
+              </w:rPr>
+              <w:t>Е.А. Пряхин (раздел 1.3)</w:t>
+            </w:r>
+          </w:p>
+        </w:tc>
+      </w:tr>
+      <w:tr>
+        <w:tc>
+          <w:tcPr>
+            <w:tcW w:w="4244" w:type="dxa"/>
+            <w:tcBorders>
+              <w:top w:val="nil"/>
+              <w:left w:val="nil"/>
+              <w:bottom w:val="nil"/>
+              <w:right w:val="nil"/>
+            </w:tcBorders>
+          </w:tcPr>
+          <w:p>
+            <w:pPr>
+              <w:spacing w:after="0" w:line="240" w:lineRule="auto"/>
+              <w:rPr>
+                <w:rFonts w:ascii="Times New Roman" w:eastAsia="Times New Roman" w:hAnsi="Times New Roman"/>
+                <w:sz w:val="24"/>
+                <w:szCs w:val="24"/>
+                <w:lang w:eastAsia="ru-RU"/>
+              </w:rPr>
+            </w:pPr>
+          </w:p>
+        </w:tc>
+        <w:tc>
+          <w:tcPr>
+            <w:tcW w:w="1984" w:type="dxa"/>
+            <w:tcBorders>
+              <w:top w:val="single" w:sz="4" w:space="0" w:color="auto"/>
+              <w:left w:val="nil"/>
+              <w:bottom w:val="nil"/>
+              <w:right w:val="nil"/>
+            </w:tcBorders>
+            <w:vAlign w:val="center"/>
+          </w:tcPr>
+          <w:p>
+            <w:pPr>
+              <w:spacing w:after="0" w:line="240" w:lineRule="auto"/>
+              <w:jc w:val="center"/>
+              <w:rPr>
+                <w:rFonts w:ascii="Times New Roman" w:eastAsia="Times New Roman" w:hAnsi="Times New Roman"/>
+                <w:sz w:val="20"/>
+                <w:szCs w:val="20"/>
+                <w:lang w:eastAsia="ru-RU"/>
+              </w:rPr>
+            </w:pPr>
+            <w:r>
+              <w:rPr>
+                <w:rFonts w:ascii="Times New Roman" w:eastAsia="Times New Roman" w:hAnsi="Times New Roman"/>
+                <w:sz w:val="20"/>
+                <w:szCs w:val="20"/>
+                <w:lang w:eastAsia="ru-RU"/>
+              </w:rPr>
+              <w:t>подпись, дата</w:t>
+            </w:r>
+          </w:p>
+        </w:tc>
+        <w:tc>
+          <w:tcPr>
+            <w:tcW w:w="3342" w:type="dxa"/>
+            <w:tcBorders>
+              <w:top w:val="nil"/>
+              <w:left w:val="nil"/>
+              <w:bottom w:val="nil"/>
+              <w:right w:val="nil"/>
+            </w:tcBorders>
+          </w:tcPr>
+          <w:p>
+            <w:pPr>
+              <w:spacing w:after="0" w:line="240" w:lineRule="auto"/>
+              <w:rPr>
+                <w:rFonts w:ascii="Times New Roman" w:eastAsia="Times New Roman" w:hAnsi="Times New Roman"/>
+                <w:sz w:val="24"/>
+                <w:szCs w:val="24"/>
+                <w:lang w:eastAsia="ru-RU"/>
+              </w:rPr>
+            </w:pPr>
+          </w:p>
+        </w:tc>
+      </w:tr>
+      <w:tr>
+        <w:tc>
+          <w:tcPr>
+            <w:tcW w:w="4244" w:type="dxa"/>
+            <w:tcBorders>
+              <w:top w:val="nil"/>
+              <w:left w:val="nil"/>
+              <w:bottom w:val="nil"/>
+              <w:right w:val="nil"/>
+            </w:tcBorders>
+          </w:tcPr>
+          <w:p>
+            <w:pPr>
+              <w:spacing w:after="0" w:line="240" w:lineRule="auto"/>
+              <w:rPr>
+                <w:rFonts w:ascii="Times New Roman" w:eastAsia="Times New Roman" w:hAnsi="Times New Roman"/>
+                <w:sz w:val="24"/>
+                <w:szCs w:val="24"/>
+                <w:lang w:eastAsia="ru-RU"/>
+              </w:rPr>
+            </w:pPr>
+          </w:p>
+        </w:tc>
+        <w:tc>
+          <w:tcPr>
+            <w:tcW w:w="1984" w:type="dxa"/>
+            <w:tcBorders>
+              <w:top w:val="nil"/>
+              <w:left w:val="nil"/>
+              <w:bottom w:val="nil"/>
+              <w:right w:val="nil"/>
+            </w:tcBorders>
+            <w:vAlign w:val="center"/>
+          </w:tcPr>
+          <w:p>
+            <w:pPr>
+              <w:spacing w:after="0" w:line="240" w:lineRule="auto"/>
+              <w:jc w:val="center"/>
+              <w:rPr>
+                <w:rFonts w:ascii="Times New Roman" w:eastAsia="Times New Roman" w:hAnsi="Times New Roman"/>
+                <w:sz w:val="20"/>
+                <w:szCs w:val="20"/>
+                <w:lang w:eastAsia="ru-RU"/>
+              </w:rPr>
+            </w:pPr>
+          </w:p>
+        </w:tc>
+        <w:tc>
+          <w:tcPr>
+            <w:tcW w:w="3342" w:type="dxa"/>
+            <w:tcBorders>
+              <w:top w:val="nil"/>
+              <w:left w:val="nil"/>
+              <w:bottom w:val="nil"/>
+              <w:right w:val="nil"/>
+            </w:tcBorders>
+          </w:tcPr>
+          <w:p>
+            <w:pPr>
+              <w:spacing w:after="0" w:line="240" w:lineRule="auto"/>
+              <w:rPr>
+                <w:rFonts w:ascii="Times New Roman" w:eastAsia="Times New Roman" w:hAnsi="Times New Roman"/>
+                <w:sz w:val="24"/>
+                <w:szCs w:val="24"/>
+                <w:lang w:eastAsia="ru-RU"/>
+              </w:rPr>
+            </w:pPr>
+          </w:p>
+        </w:tc>
+      </w:tr>
+      <w:tr>
+        <w:tc>
+          <w:tcPr>
+            <w:tcW w:w="4244" w:type="dxa"/>
+            <w:tcBorders>
+              <w:top w:val="nil"/>
+              <w:left w:val="nil"/>
+              <w:bottom w:val="nil"/>
+              <w:right w:val="nil"/>
+            </w:tcBorders>
+          </w:tcPr>
+          <w:p>
+            <w:pPr>
+              <w:spacing w:after="0" w:line="240" w:lineRule="auto"/>
+              <w:rPr>
+                <w:rFonts w:ascii="Times New Roman" w:eastAsia="Times New Roman" w:hAnsi="Times New Roman"/>
+                <w:sz w:val="24"/>
+                <w:szCs w:val="24"/>
+                <w:lang w:eastAsia="ru-RU"/>
+              </w:rPr>
+            </w:pPr>
+          </w:p>
+        </w:tc>
+        <w:tc>
+          <w:tcPr>
+            <w:tcW w:w="1984" w:type="dxa"/>
+            <w:tcBorders>
+              <w:top w:val="nil"/>
+              <w:left w:val="nil"/>
+              <w:bottom w:val="single" w:sz="4" w:space="0" w:color="auto"/>
+              <w:right w:val="nil"/>
+            </w:tcBorders>
+            <w:vAlign w:val="center"/>
+          </w:tcPr>
+          <w:p>
+            <w:pPr>
+              <w:spacing w:after="0" w:line="240" w:lineRule="auto"/>
+              <w:jc w:val="center"/>
+              <w:rPr>
+                <w:rFonts w:ascii="Times New Roman" w:eastAsia="Times New Roman" w:hAnsi="Times New Roman"/>
+                <w:sz w:val="20"/>
+                <w:szCs w:val="20"/>
+                <w:lang w:eastAsia="ru-RU"/>
+              </w:rPr>
+            </w:pPr>
+          </w:p>
+        </w:tc>
+        <w:tc>
+          <w:tcPr>
+            <w:tcW w:w="3342" w:type="dxa"/>
+            <w:tcBorders>
+              <w:top w:val="nil"/>
+              <w:left w:val="nil"/>
+              <w:bottom w:val="nil"/>
+              <w:right w:val="nil"/>
+            </w:tcBorders>
+          </w:tcPr>
+          <w:p>
+            <w:pPr>
+              <w:spacing w:after="0" w:line="240" w:lineRule="auto"/>
+              <w:rPr>
+                <w:rFonts w:ascii="Times New Roman" w:eastAsia="Times New Roman" w:hAnsi="Times New Roman"/>
+                <w:sz w:val="24"/>
+                <w:szCs w:val="24"/>
+                <w:lang w:eastAsia="ru-RU"/>
+              </w:rPr>
+            </w:pPr>
+            <w:r>
+              <w:rPr>
+                <w:rFonts w:ascii="Times New Roman" w:eastAsia="Times New Roman" w:hAnsi="Times New Roman"/>
+                <w:sz w:val="24"/>
+                <w:szCs w:val="24"/>
+                <w:lang w:eastAsia="ru-RU"/>
+              </w:rPr>
+              <w:t xml:space="preserve">А.М. </w:t>
+            </w:r>
+            <w:proofErr w:type="spellStart"/>
+            <w:r>
+              <w:rPr>
+                <w:rFonts w:ascii="Times New Roman" w:eastAsia="Times New Roman" w:hAnsi="Times New Roman"/>
+                <w:sz w:val="24"/>
+                <w:szCs w:val="24"/>
+                <w:lang w:eastAsia="ru-RU"/>
+              </w:rPr>
+              <w:t>Корело</w:t>
+            </w:r>
+            <w:proofErr w:type="spellEnd"/>
+            <w:r>
+              <w:rPr>
+                <w:rFonts w:ascii="Times New Roman" w:eastAsia="Times New Roman" w:hAnsi="Times New Roman"/>
+                <w:sz w:val="24"/>
+                <w:szCs w:val="24"/>
+                <w:lang w:eastAsia="ru-RU"/>
+              </w:rPr>
+              <w:t xml:space="preserve"> (раздел 1.1)</w:t>
+            </w:r>
+          </w:p>
+        </w:tc>
+      </w:tr>
+      <w:tr>
+        <w:tc>
+          <w:tcPr>
+            <w:tcW w:w="4244" w:type="dxa"/>
+            <w:tcBorders>
+              <w:top w:val="nil"/>
+              <w:left w:val="nil"/>
+              <w:bottom w:val="nil"/>
+              <w:right w:val="nil"/>
+            </w:tcBorders>
+          </w:tcPr>
+          <w:p>
+            <w:pPr>
+              <w:spacing w:after="0" w:line="240" w:lineRule="auto"/>
+              <w:rPr>
+                <w:rFonts w:ascii="Times New Roman" w:eastAsia="Times New Roman" w:hAnsi="Times New Roman"/>
+                <w:sz w:val="24"/>
+                <w:szCs w:val="24"/>
+                <w:lang w:eastAsia="ru-RU"/>
+              </w:rPr>
+            </w:pPr>
+          </w:p>
+        </w:tc>
+        <w:tc>
+          <w:tcPr>
+            <w:tcW w:w="1984" w:type="dxa"/>
+            <w:tcBorders>
+              <w:top w:val="single" w:sz="4" w:space="0" w:color="auto"/>
+              <w:left w:val="nil"/>
+              <w:bottom w:val="nil"/>
+              <w:right w:val="nil"/>
+            </w:tcBorders>
+          </w:tcPr>
+          <w:p>
+            <w:pPr>
+              <w:spacing w:after="0" w:line="240" w:lineRule="auto"/>
+              <w:jc w:val="center"/>
+              <w:rPr>
+                <w:rFonts w:ascii="Times New Roman" w:eastAsia="Times New Roman" w:hAnsi="Times New Roman"/>
+                <w:sz w:val="20"/>
+                <w:szCs w:val="20"/>
+                <w:lang w:eastAsia="ru-RU"/>
+              </w:rPr>
+            </w:pPr>
+            <w:r>
+              <w:rPr>
+                <w:rFonts w:ascii="Times New Roman" w:eastAsia="Times New Roman" w:hAnsi="Times New Roman"/>
+                <w:sz w:val="20"/>
+                <w:szCs w:val="20"/>
+                <w:lang w:eastAsia="ru-RU"/>
+              </w:rPr>
+              <w:t>подпись, дата</w:t>
+            </w:r>
+          </w:p>
+        </w:tc>
+        <w:tc>
+          <w:tcPr>
+            <w:tcW w:w="3342" w:type="dxa"/>
+            <w:tcBorders>
+              <w:top w:val="nil"/>
+              <w:left w:val="nil"/>
+              <w:bottom w:val="nil"/>
+              <w:right w:val="nil"/>
+            </w:tcBorders>
+          </w:tcPr>
+          <w:p>
+            <w:pPr>
+              <w:spacing w:after="0" w:line="240" w:lineRule="auto"/>
+              <w:rPr>
+                <w:rFonts w:ascii="Times New Roman" w:eastAsia="Times New Roman" w:hAnsi="Times New Roman"/>
+                <w:sz w:val="24"/>
+                <w:szCs w:val="24"/>
+                <w:lang w:eastAsia="ru-RU"/>
+              </w:rPr>
+            </w:pPr>
+          </w:p>
+        </w:tc>
+      </w:tr>
+      <w:tr>
+        <w:tc>
+          <w:tcPr>
+            <w:tcW w:w="4244" w:type="dxa"/>
+            <w:tcBorders>
+              <w:top w:val="nil"/>
+              <w:left w:val="nil"/>
+              <w:bottom w:val="nil"/>
+              <w:right w:val="nil"/>
+            </w:tcBorders>
+          </w:tcPr>
+          <w:p>
+            <w:pPr>
+              <w:spacing w:after="0" w:line="240" w:lineRule="auto"/>
+              <w:rPr>
+                <w:rFonts w:ascii="Times New Roman" w:eastAsia="Times New Roman" w:hAnsi="Times New Roman"/>
+                <w:sz w:val="24"/>
+                <w:szCs w:val="24"/>
+                <w:lang w:eastAsia="ru-RU"/>
+              </w:rPr>
+            </w:pPr>
+          </w:p>
+        </w:tc>
+        <w:tc>
+          <w:tcPr>
+            <w:tcW w:w="1984" w:type="dxa"/>
+            <w:tcBorders>
+              <w:top w:val="nil"/>
+              <w:left w:val="nil"/>
+              <w:bottom w:val="nil"/>
+              <w:right w:val="nil"/>
+            </w:tcBorders>
+          </w:tcPr>
+          <w:p>
+            <w:pPr>
+              <w:spacing w:after="0" w:line="240" w:lineRule="auto"/>
+              <w:jc w:val="center"/>
+              <w:rPr>
+                <w:rFonts w:ascii="Times New Roman" w:eastAsia="Times New Roman" w:hAnsi="Times New Roman"/>
+                <w:sz w:val="20"/>
+                <w:szCs w:val="20"/>
+                <w:lang w:eastAsia="ru-RU"/>
+              </w:rPr>
+            </w:pPr>
+          </w:p>
+        </w:tc>
+        <w:tc>
+          <w:tcPr>
+            <w:tcW w:w="3342" w:type="dxa"/>
+            <w:tcBorders>
+              <w:top w:val="nil"/>
+              <w:left w:val="nil"/>
+              <w:bottom w:val="nil"/>
+              <w:right w:val="nil"/>
+            </w:tcBorders>
+          </w:tcPr>
+          <w:p>
+            <w:pPr>
+              <w:spacing w:after="0" w:line="240" w:lineRule="auto"/>
+              <w:rPr>
+                <w:rFonts w:ascii="Times New Roman" w:eastAsia="Times New Roman" w:hAnsi="Times New Roman"/>
+                <w:sz w:val="24"/>
+                <w:szCs w:val="24"/>
+                <w:lang w:eastAsia="ru-RU"/>
+              </w:rPr>
+            </w:pPr>
+          </w:p>
+        </w:tc>
+      </w:tr>
+      <w:tr>
+        <w:tc>
+          <w:tcPr>
+            <w:tcW w:w="4244" w:type="dxa"/>
+            <w:tcBorders>
+              <w:top w:val="nil"/>
+              <w:left w:val="nil"/>
+              <w:bottom w:val="nil"/>
+              <w:right w:val="nil"/>
+            </w:tcBorders>
+          </w:tcPr>
+          <w:p>
+            <w:pPr>
+              <w:spacing w:after="0" w:line="240" w:lineRule="auto"/>
+              <w:rPr>
+                <w:rFonts w:ascii="Times New Roman" w:eastAsia="Times New Roman" w:hAnsi="Times New Roman"/>
+                <w:sz w:val="24"/>
+                <w:szCs w:val="24"/>
+                <w:lang w:eastAsia="ru-RU"/>
+              </w:rPr>
+            </w:pPr>
+            <w:r>
+              <w:rPr>
+                <w:rFonts w:ascii="Times New Roman" w:eastAsia="Times New Roman" w:hAnsi="Times New Roman"/>
+                <w:sz w:val="24"/>
+                <w:szCs w:val="24"/>
+                <w:lang w:eastAsia="ru-RU"/>
+              </w:rPr>
+              <w:t>к.б.н.</w:t>
+            </w:r>
+          </w:p>
+        </w:tc>
+        <w:tc>
+          <w:tcPr>
+            <w:tcW w:w="1984" w:type="dxa"/>
+            <w:tcBorders>
+              <w:top w:val="nil"/>
+              <w:left w:val="nil"/>
+              <w:bottom w:val="single" w:sz="4" w:space="0" w:color="auto"/>
+              <w:right w:val="nil"/>
+            </w:tcBorders>
+          </w:tcPr>
+          <w:p>
+            <w:pPr>
+              <w:spacing w:after="0" w:line="240" w:lineRule="auto"/>
+              <w:jc w:val="center"/>
+              <w:rPr>
+                <w:rFonts w:ascii="Times New Roman" w:eastAsia="Times New Roman" w:hAnsi="Times New Roman"/>
+                <w:sz w:val="20"/>
+                <w:szCs w:val="20"/>
+                <w:lang w:eastAsia="ru-RU"/>
+              </w:rPr>
+            </w:pPr>
+          </w:p>
+        </w:tc>
+        <w:tc>
+          <w:tcPr>
+            <w:tcW w:w="3342" w:type="dxa"/>
+            <w:tcBorders>
+              <w:top w:val="nil"/>
+              <w:left w:val="nil"/>
+              <w:bottom w:val="nil"/>
+              <w:right w:val="nil"/>
+            </w:tcBorders>
+          </w:tcPr>
+          <w:p>
+            <w:pPr>
+              <w:spacing w:after="0" w:line="240" w:lineRule="auto"/>
+              <w:rPr>
+                <w:rFonts w:ascii="Times New Roman" w:eastAsia="Times New Roman" w:hAnsi="Times New Roman"/>
+                <w:sz w:val="24"/>
+                <w:szCs w:val="24"/>
+                <w:lang w:eastAsia="ru-RU"/>
+              </w:rPr>
+            </w:pPr>
+            <w:r>
+              <w:rPr>
+                <w:rFonts w:ascii="Times New Roman" w:eastAsia="Times New Roman" w:hAnsi="Times New Roman"/>
+                <w:sz w:val="24"/>
+                <w:szCs w:val="24"/>
+                <w:lang w:eastAsia="ru-RU"/>
+              </w:rPr>
+              <w:t>К.А. Туманов (раздел 1.1)</w:t>
+            </w:r>
+          </w:p>
+        </w:tc>
+      </w:tr>
+      <w:tr>
+        <w:tc>
+          <w:tcPr>
+            <w:tcW w:w="4244" w:type="dxa"/>
+            <w:tcBorders>
+              <w:top w:val="nil"/>
+              <w:left w:val="nil"/>
+              <w:bottom w:val="nil"/>
+              <w:right w:val="nil"/>
+            </w:tcBorders>
+          </w:tcPr>
+          <w:p>
+            <w:pPr>
+              <w:spacing w:after="0" w:line="240" w:lineRule="auto"/>
+              <w:rPr>
+                <w:rFonts w:ascii="Times New Roman" w:eastAsia="Times New Roman" w:hAnsi="Times New Roman"/>
+                <w:sz w:val="24"/>
+                <w:szCs w:val="24"/>
+                <w:lang w:eastAsia="ru-RU"/>
+              </w:rPr>
+            </w:pPr>
+          </w:p>
+        </w:tc>
+        <w:tc>
+          <w:tcPr>
+            <w:tcW w:w="1984" w:type="dxa"/>
+            <w:tcBorders>
+              <w:top w:val="single" w:sz="4" w:space="0" w:color="auto"/>
+              <w:left w:val="nil"/>
+              <w:bottom w:val="nil"/>
+              <w:right w:val="nil"/>
+            </w:tcBorders>
+          </w:tcPr>
+          <w:p>
+            <w:pPr>
+              <w:spacing w:after="0" w:line="240" w:lineRule="auto"/>
+              <w:jc w:val="center"/>
+              <w:rPr>
+                <w:rFonts w:ascii="Times New Roman" w:eastAsia="Times New Roman" w:hAnsi="Times New Roman"/>
+                <w:sz w:val="20"/>
+                <w:szCs w:val="20"/>
+                <w:lang w:eastAsia="ru-RU"/>
+              </w:rPr>
+            </w:pPr>
+            <w:r>
+              <w:rPr>
+                <w:rFonts w:ascii="Times New Roman" w:eastAsia="Times New Roman" w:hAnsi="Times New Roman"/>
+                <w:sz w:val="20"/>
+                <w:szCs w:val="20"/>
+                <w:lang w:eastAsia="ru-RU"/>
+              </w:rPr>
+              <w:t>подпись, дата</w:t>
+            </w:r>
+          </w:p>
+        </w:tc>
+        <w:tc>
+          <w:tcPr>
+            <w:tcW w:w="3342" w:type="dxa"/>
+            <w:tcBorders>
+              <w:top w:val="nil"/>
+              <w:left w:val="nil"/>
+              <w:bottom w:val="nil"/>
+              <w:right w:val="nil"/>
+            </w:tcBorders>
+          </w:tcPr>
+          <w:p>
+            <w:pPr>
+              <w:spacing w:after="0" w:line="240" w:lineRule="auto"/>
+              <w:rPr>
+                <w:rFonts w:ascii="Times New Roman" w:eastAsia="Times New Roman" w:hAnsi="Times New Roman"/>
+                <w:sz w:val="24"/>
+                <w:szCs w:val="24"/>
+                <w:lang w:eastAsia="ru-RU"/>
+              </w:rPr>
+            </w:pPr>
+          </w:p>
+        </w:tc>
+      </w:tr>
+      <w:tr>
+        <w:tc>
+          <w:tcPr>
+            <w:tcW w:w="4244" w:type="dxa"/>
+            <w:tcBorders>
+              <w:top w:val="nil"/>
+              <w:left w:val="nil"/>
+              <w:bottom w:val="nil"/>
+              <w:right w:val="nil"/>
+            </w:tcBorders>
+          </w:tcPr>
+          <w:p>
+            <w:pPr>
+              <w:spacing w:after="0" w:line="240" w:lineRule="auto"/>
+              <w:rPr>
+                <w:rFonts w:ascii="Times New Roman" w:eastAsia="Times New Roman" w:hAnsi="Times New Roman"/>
+                <w:sz w:val="24"/>
+                <w:szCs w:val="24"/>
+                <w:lang w:eastAsia="ru-RU"/>
+              </w:rPr>
+            </w:pPr>
+          </w:p>
+        </w:tc>
+        <w:tc>
+          <w:tcPr>
+            <w:tcW w:w="1984" w:type="dxa"/>
+            <w:tcBorders>
+              <w:top w:val="nil"/>
+              <w:left w:val="nil"/>
+              <w:bottom w:val="nil"/>
+              <w:right w:val="nil"/>
+            </w:tcBorders>
+          </w:tcPr>
+          <w:p>
+            <w:pPr>
+              <w:spacing w:after="0" w:line="240" w:lineRule="auto"/>
+              <w:jc w:val="center"/>
+              <w:rPr>
+                <w:rFonts w:ascii="Times New Roman" w:eastAsia="Times New Roman" w:hAnsi="Times New Roman"/>
+                <w:sz w:val="20"/>
+                <w:szCs w:val="20"/>
+                <w:lang w:eastAsia="ru-RU"/>
+              </w:rPr>
+            </w:pPr>
+          </w:p>
+        </w:tc>
+        <w:tc>
+          <w:tcPr>
+            <w:tcW w:w="3342" w:type="dxa"/>
+            <w:tcBorders>
+              <w:top w:val="nil"/>
+              <w:left w:val="nil"/>
+              <w:bottom w:val="nil"/>
+              <w:right w:val="nil"/>
+            </w:tcBorders>
+          </w:tcPr>
+          <w:p>
+            <w:pPr>
+              <w:spacing w:after="0" w:line="240" w:lineRule="auto"/>
+              <w:rPr>
+                <w:rFonts w:ascii="Times New Roman" w:eastAsia="Times New Roman" w:hAnsi="Times New Roman"/>
+                <w:sz w:val="24"/>
+                <w:szCs w:val="24"/>
+                <w:lang w:eastAsia="ru-RU"/>
+              </w:rPr>
+            </w:pPr>
+          </w:p>
+        </w:tc>
+      </w:tr>
+      <w:tr>
+        <w:tc>
+          <w:tcPr>
+            <w:tcW w:w="4244" w:type="dxa"/>
+            <w:tcBorders>
+              <w:top w:val="nil"/>
+              <w:left w:val="nil"/>
+              <w:bottom w:val="nil"/>
+              <w:right w:val="nil"/>
+            </w:tcBorders>
+          </w:tcPr>
+          <w:p>
+            <w:pPr>
+              <w:spacing w:after="0" w:line="240" w:lineRule="auto"/>
+              <w:rPr>
+                <w:rFonts w:ascii="Times New Roman" w:eastAsia="Times New Roman" w:hAnsi="Times New Roman"/>
+                <w:sz w:val="24"/>
+                <w:szCs w:val="24"/>
+                <w:lang w:eastAsia="ru-RU"/>
+              </w:rPr>
+            </w:pPr>
+            <w:r>
+              <w:rPr>
+                <w:rFonts w:ascii="Times New Roman" w:eastAsia="Times New Roman" w:hAnsi="Times New Roman"/>
+                <w:sz w:val="24"/>
+                <w:szCs w:val="24"/>
+                <w:lang w:eastAsia="ru-RU"/>
+              </w:rPr>
+              <w:t>к.б.н.</w:t>
+            </w:r>
+          </w:p>
+        </w:tc>
+        <w:tc>
+          <w:tcPr>
+            <w:tcW w:w="1984" w:type="dxa"/>
+            <w:tcBorders>
+              <w:top w:val="nil"/>
+              <w:left w:val="nil"/>
+              <w:bottom w:val="single" w:sz="4" w:space="0" w:color="auto"/>
+              <w:right w:val="nil"/>
+            </w:tcBorders>
+          </w:tcPr>
+          <w:p>
+            <w:pPr>
+              <w:spacing w:after="0" w:line="240" w:lineRule="auto"/>
+              <w:jc w:val="center"/>
+              <w:rPr>
+                <w:rFonts w:ascii="Times New Roman" w:eastAsia="Times New Roman" w:hAnsi="Times New Roman"/>
+                <w:sz w:val="20"/>
+                <w:szCs w:val="20"/>
+                <w:lang w:eastAsia="ru-RU"/>
+              </w:rPr>
+            </w:pPr>
+          </w:p>
+        </w:tc>
+        <w:tc>
+          <w:tcPr>
+            <w:tcW w:w="3342" w:type="dxa"/>
+            <w:tcBorders>
+              <w:top w:val="nil"/>
+              <w:left w:val="nil"/>
+              <w:bottom w:val="nil"/>
+              <w:right w:val="nil"/>
+            </w:tcBorders>
+          </w:tcPr>
+          <w:p>
+            <w:pPr>
+              <w:spacing w:after="0" w:line="240" w:lineRule="auto"/>
+              <w:rPr>
+                <w:rFonts w:ascii="Times New Roman" w:eastAsia="Times New Roman" w:hAnsi="Times New Roman"/>
+                <w:sz w:val="24"/>
+                <w:szCs w:val="24"/>
+                <w:lang w:eastAsia="ru-RU"/>
+              </w:rPr>
+            </w:pPr>
+            <w:r>
+              <w:rPr>
+                <w:rFonts w:ascii="Times New Roman" w:eastAsia="Times New Roman" w:hAnsi="Times New Roman"/>
+                <w:sz w:val="24"/>
+                <w:szCs w:val="24"/>
+                <w:lang w:eastAsia="ru-RU"/>
+              </w:rPr>
+              <w:t xml:space="preserve">В.В. </w:t>
+            </w:r>
+            <w:proofErr w:type="spellStart"/>
+            <w:r>
+              <w:rPr>
+                <w:rFonts w:ascii="Times New Roman" w:eastAsia="Times New Roman" w:hAnsi="Times New Roman"/>
+                <w:sz w:val="24"/>
+                <w:szCs w:val="24"/>
+                <w:lang w:eastAsia="ru-RU"/>
+              </w:rPr>
+              <w:t>Кащеев</w:t>
+            </w:r>
+            <w:proofErr w:type="spellEnd"/>
+            <w:r>
+              <w:rPr>
+                <w:rFonts w:ascii="Times New Roman" w:eastAsia="Times New Roman" w:hAnsi="Times New Roman"/>
+                <w:sz w:val="24"/>
+                <w:szCs w:val="24"/>
+                <w:lang w:eastAsia="ru-RU"/>
+              </w:rPr>
+              <w:t xml:space="preserve"> (раздел 1.3, 1.2)</w:t>
+            </w:r>
+          </w:p>
+        </w:tc>
+      </w:tr>
+      <w:tr>
+        <w:tc>
+          <w:tcPr>
+            <w:tcW w:w="4244" w:type="dxa"/>
+            <w:tcBorders>
+              <w:top w:val="nil"/>
+              <w:left w:val="nil"/>
+              <w:bottom w:val="nil"/>
+              <w:right w:val="nil"/>
+            </w:tcBorders>
+          </w:tcPr>
+          <w:p>
+            <w:pPr>
+              <w:spacing w:after="0" w:line="240" w:lineRule="auto"/>
+              <w:rPr>
+                <w:rFonts w:ascii="Times New Roman" w:eastAsia="Times New Roman" w:hAnsi="Times New Roman"/>
+                <w:sz w:val="24"/>
+                <w:szCs w:val="24"/>
+                <w:lang w:eastAsia="ru-RU"/>
+              </w:rPr>
+            </w:pPr>
+          </w:p>
+        </w:tc>
+        <w:tc>
+          <w:tcPr>
+            <w:tcW w:w="1984" w:type="dxa"/>
+            <w:tcBorders>
+              <w:top w:val="single" w:sz="4" w:space="0" w:color="auto"/>
+              <w:left w:val="nil"/>
+              <w:bottom w:val="nil"/>
+              <w:right w:val="nil"/>
+            </w:tcBorders>
+          </w:tcPr>
+          <w:p>
+            <w:pPr>
+              <w:spacing w:after="0" w:line="240" w:lineRule="auto"/>
+              <w:jc w:val="center"/>
+              <w:rPr>
+                <w:rFonts w:ascii="Times New Roman" w:eastAsia="Times New Roman" w:hAnsi="Times New Roman"/>
+                <w:sz w:val="20"/>
+                <w:szCs w:val="20"/>
+                <w:lang w:eastAsia="ru-RU"/>
+              </w:rPr>
+            </w:pPr>
+            <w:r>
+              <w:rPr>
+                <w:rFonts w:ascii="Times New Roman" w:eastAsia="Times New Roman" w:hAnsi="Times New Roman"/>
+                <w:sz w:val="20"/>
+                <w:szCs w:val="20"/>
+                <w:lang w:eastAsia="ru-RU"/>
+              </w:rPr>
+              <w:t>подпись, дата</w:t>
+            </w:r>
+          </w:p>
+        </w:tc>
+        <w:tc>
+          <w:tcPr>
+            <w:tcW w:w="3342" w:type="dxa"/>
+            <w:tcBorders>
+              <w:top w:val="nil"/>
+              <w:left w:val="nil"/>
+              <w:bottom w:val="nil"/>
+              <w:right w:val="nil"/>
+            </w:tcBorders>
+          </w:tcPr>
+          <w:p>
+            <w:pPr>
+              <w:spacing w:after="0" w:line="240" w:lineRule="auto"/>
+              <w:rPr>
+                <w:rFonts w:ascii="Times New Roman" w:eastAsia="Times New Roman" w:hAnsi="Times New Roman"/>
+                <w:sz w:val="24"/>
+                <w:szCs w:val="24"/>
+                <w:lang w:eastAsia="ru-RU"/>
+              </w:rPr>
+            </w:pPr>
+          </w:p>
+        </w:tc>
+      </w:tr>
+      <w:tr>
+        <w:tc>
+          <w:tcPr>
+            <w:tcW w:w="4244" w:type="dxa"/>
+            <w:tcBorders>
+              <w:top w:val="nil"/>
+              <w:left w:val="nil"/>
+              <w:bottom w:val="nil"/>
+              <w:right w:val="nil"/>
+            </w:tcBorders>
+          </w:tcPr>
+          <w:p>
+            <w:pPr>
+              <w:spacing w:after="0" w:line="240" w:lineRule="auto"/>
+              <w:rPr>
+                <w:rFonts w:ascii="Times New Roman" w:eastAsia="Times New Roman" w:hAnsi="Times New Roman"/>
+                <w:sz w:val="24"/>
+                <w:szCs w:val="24"/>
+                <w:lang w:eastAsia="ru-RU"/>
+              </w:rPr>
+            </w:pPr>
+          </w:p>
+        </w:tc>
+        <w:tc>
+          <w:tcPr>
+            <w:tcW w:w="1984" w:type="dxa"/>
+            <w:tcBorders>
+              <w:top w:val="nil"/>
+              <w:left w:val="nil"/>
+              <w:bottom w:val="nil"/>
+              <w:right w:val="nil"/>
+            </w:tcBorders>
+          </w:tcPr>
+          <w:p>
+            <w:pPr>
+              <w:spacing w:after="0" w:line="240" w:lineRule="auto"/>
+              <w:jc w:val="center"/>
+              <w:rPr>
+                <w:rFonts w:ascii="Times New Roman" w:eastAsia="Times New Roman" w:hAnsi="Times New Roman"/>
+                <w:sz w:val="20"/>
+                <w:szCs w:val="20"/>
+                <w:lang w:eastAsia="ru-RU"/>
+              </w:rPr>
+            </w:pPr>
+          </w:p>
+        </w:tc>
+        <w:tc>
+          <w:tcPr>
+            <w:tcW w:w="3342" w:type="dxa"/>
+            <w:tcBorders>
+              <w:top w:val="nil"/>
+              <w:left w:val="nil"/>
+              <w:bottom w:val="nil"/>
+              <w:right w:val="nil"/>
+            </w:tcBorders>
+          </w:tcPr>
+          <w:p>
+            <w:pPr>
+              <w:spacing w:after="0" w:line="240" w:lineRule="auto"/>
+              <w:rPr>
+                <w:rFonts w:ascii="Times New Roman" w:eastAsia="Times New Roman" w:hAnsi="Times New Roman"/>
+                <w:sz w:val="24"/>
+                <w:szCs w:val="24"/>
+                <w:lang w:eastAsia="ru-RU"/>
+              </w:rPr>
+            </w:pPr>
+          </w:p>
+        </w:tc>
+      </w:tr>
+      <w:tr>
+        <w:tc>
+          <w:tcPr>
+            <w:tcW w:w="4244" w:type="dxa"/>
+            <w:tcBorders>
+              <w:top w:val="nil"/>
+              <w:left w:val="nil"/>
+              <w:bottom w:val="nil"/>
+              <w:right w:val="nil"/>
+            </w:tcBorders>
+          </w:tcPr>
+          <w:p>
+            <w:pPr>
+              <w:spacing w:after="0" w:line="240" w:lineRule="auto"/>
+              <w:rPr>
+                <w:rFonts w:ascii="Times New Roman" w:eastAsia="Times New Roman" w:hAnsi="Times New Roman"/>
+                <w:sz w:val="24"/>
+                <w:szCs w:val="24"/>
+                <w:lang w:eastAsia="ru-RU"/>
+              </w:rPr>
+            </w:pPr>
+            <w:proofErr w:type="spellStart"/>
+            <w:r>
+              <w:rPr>
+                <w:rFonts w:ascii="Times New Roman" w:eastAsia="Times New Roman" w:hAnsi="Times New Roman"/>
+                <w:sz w:val="24"/>
+                <w:szCs w:val="24"/>
+                <w:lang w:eastAsia="ru-RU"/>
+              </w:rPr>
+              <w:t>Нормоконтролер</w:t>
+            </w:r>
+            <w:proofErr w:type="spellEnd"/>
+          </w:p>
+        </w:tc>
+        <w:tc>
+          <w:tcPr>
+            <w:tcW w:w="1984" w:type="dxa"/>
+            <w:tcBorders>
+              <w:top w:val="nil"/>
+              <w:left w:val="nil"/>
+              <w:bottom w:val="single" w:sz="4" w:space="0" w:color="auto"/>
+              <w:right w:val="nil"/>
+            </w:tcBorders>
+          </w:tcPr>
+          <w:p>
+            <w:pPr>
+              <w:spacing w:after="0" w:line="240" w:lineRule="auto"/>
+              <w:jc w:val="center"/>
+              <w:rPr>
+                <w:rFonts w:ascii="Times New Roman" w:eastAsia="Times New Roman" w:hAnsi="Times New Roman"/>
+                <w:sz w:val="20"/>
+                <w:szCs w:val="20"/>
+                <w:lang w:eastAsia="ru-RU"/>
+              </w:rPr>
+            </w:pPr>
+          </w:p>
+        </w:tc>
+        <w:tc>
+          <w:tcPr>
+            <w:tcW w:w="3342" w:type="dxa"/>
+            <w:tcBorders>
+              <w:top w:val="nil"/>
+              <w:left w:val="nil"/>
+              <w:bottom w:val="nil"/>
+              <w:right w:val="nil"/>
+            </w:tcBorders>
+          </w:tcPr>
+          <w:p>
+            <w:pPr>
+              <w:spacing w:after="0" w:line="240" w:lineRule="auto"/>
+              <w:rPr>
+                <w:rFonts w:ascii="Times New Roman" w:eastAsia="Times New Roman" w:hAnsi="Times New Roman"/>
+                <w:sz w:val="24"/>
+                <w:szCs w:val="24"/>
+                <w:lang w:eastAsia="ru-RU"/>
+              </w:rPr>
+            </w:pPr>
+            <w:r>
+              <w:rPr>
+                <w:rFonts w:ascii="Times New Roman" w:eastAsia="Times New Roman" w:hAnsi="Times New Roman"/>
+                <w:sz w:val="24"/>
+                <w:szCs w:val="24"/>
+                <w:lang w:eastAsia="ru-RU"/>
+              </w:rPr>
+              <w:t xml:space="preserve">В.Б. </w:t>
+            </w:r>
+            <w:proofErr w:type="spellStart"/>
+            <w:r>
+              <w:rPr>
+                <w:rFonts w:ascii="Times New Roman" w:eastAsia="Times New Roman" w:hAnsi="Times New Roman"/>
+                <w:sz w:val="24"/>
+                <w:szCs w:val="24"/>
+                <w:lang w:eastAsia="ru-RU"/>
+              </w:rPr>
+              <w:t>Подлещук</w:t>
+            </w:r>
+            <w:proofErr w:type="spellEnd"/>
+          </w:p>
+        </w:tc>
+      </w:tr>
+    </w:tbl>
+    <w:p/>
+    <w:p>
+      <w:pPr>
+        <w:spacing w:after="160" w:line="259" w:lineRule="auto"/>
+      </w:pPr>
+      <w:r>
+        <w:br w:type="page"/>
+      </w:r>
+    </w:p>
+    <w:p>
+      <w:pPr>
+        <w:spacing w:after="0" w:line="360" w:lineRule="auto"/>
+        <w:jc w:val="center"/>
+        <w:rPr>
+          <w:rFonts w:ascii="Arial" w:eastAsia="Times New Roman" w:hAnsi="Arial" w:cs="Arial"/>
+          <w:sz w:val="32"/>
+          <w:szCs w:val="32"/>
+          <w:lang w:eastAsia="ru-RU"/>
+        </w:rPr>
+      </w:pPr>
+      <w:r>
+        <w:rPr>
+          <w:rFonts w:ascii="Arial" w:eastAsia="Times New Roman" w:hAnsi="Arial" w:cs="Arial"/>
+          <w:sz w:val="32"/>
+          <w:szCs w:val="32"/>
+          <w:lang w:eastAsia="ru-RU"/>
+        </w:rPr>
+        <w:lastRenderedPageBreak/>
+        <w:t>РЕФЕРАТ</w:t>
+      </w:r>
+    </w:p>
+    <w:p>
+      <w:pPr>
+        <w:spacing w:after="0" w:line="240" w:lineRule="auto"/>
+        <w:jc w:val="center"/>
+        <w:rPr>
+          <w:rFonts w:ascii="Arial" w:eastAsia="Times New Roman" w:hAnsi="Arial" w:cs="Arial"/>
+          <w:sz w:val="28"/>
+          <w:szCs w:val="28"/>
+          <w:lang w:eastAsia="ru-RU"/>
+        </w:rPr>
+      </w:pPr>
+    </w:p>
+    <w:p>
+      <w:pPr>
+        <w:spacing w:after="0" w:line="360" w:lineRule="auto"/>
+        <w:ind w:firstLine="709"/>
+        <w:jc w:val="both"/>
+        <w:rPr>
+          <w:rFonts w:ascii="Arial" w:eastAsia="Times New Roman" w:hAnsi="Arial" w:cs="Arial"/>
+          <w:sz w:val="24"/>
+          <w:szCs w:val="24"/>
+          <w:lang w:eastAsia="ru-RU"/>
+        </w:rPr>
+      </w:pPr>
+      <w:commentRangeStart w:id="0"/>
+      <w:r>
+        <w:rPr>
+          <w:rFonts w:ascii="Arial" w:eastAsia="Times New Roman" w:hAnsi="Arial" w:cs="Arial"/>
+          <w:sz w:val="24"/>
+          <w:szCs w:val="24"/>
+          <w:lang w:eastAsia="ru-RU"/>
+        </w:rPr>
+        <w:t>Отчет 72 с., 1 ч., 25 рис., 32 табл., 4 источника, 2 прил.</w:t>
+      </w:r>
+      <w:commentRangeEnd w:id="0"/>
+      <w:r>
+        <w:rPr>
+          <w:rStyle w:val="a3"/>
+        </w:rPr>
+        <w:commentReference w:id="0"/>
+      </w:r>
+    </w:p>
+    <w:p>
+      <w:pPr>
+        <w:spacing w:after="0" w:line="360" w:lineRule="auto"/>
+        <w:jc w:val="both"/>
+        <w:rPr>
+          <w:rFonts w:ascii="Arial" w:eastAsia="Times New Roman" w:hAnsi="Arial" w:cs="Arial"/>
+          <w:sz w:val="24"/>
+          <w:szCs w:val="24"/>
+          <w:lang w:eastAsia="ru-RU"/>
+        </w:rPr>
+      </w:pPr>
+      <w:r>
+        <w:rPr>
+          <w:rFonts w:ascii="Arial" w:eastAsia="Times New Roman" w:hAnsi="Arial" w:cs="Arial"/>
+          <w:caps/>
+          <w:sz w:val="24"/>
+          <w:szCs w:val="24"/>
+          <w:lang w:eastAsia="ru-RU"/>
+        </w:rPr>
+        <w:t>пожизненный атрибутивный радиационный риск</w:t>
+      </w:r>
+      <w:r>
+        <w:rPr>
+          <w:rFonts w:ascii="Arial" w:eastAsia="Times New Roman" w:hAnsi="Arial" w:cs="Arial"/>
+          <w:sz w:val="24"/>
+          <w:szCs w:val="24"/>
+          <w:lang w:eastAsia="ru-RU"/>
+        </w:rPr>
+        <w:t xml:space="preserve">, </w:t>
+      </w:r>
+      <w:r>
+        <w:rPr>
+          <w:rFonts w:ascii="Arial" w:eastAsia="Times New Roman" w:hAnsi="Arial" w:cs="Arial"/>
+          <w:caps/>
+          <w:sz w:val="24"/>
+          <w:szCs w:val="24"/>
+          <w:lang w:eastAsia="ru-RU"/>
+        </w:rPr>
+        <w:t>УЩЕРБ ЗДОРОВЬЮ,</w:t>
+      </w:r>
+      <w:r>
+        <w:rPr>
+          <w:rFonts w:ascii="Arial" w:eastAsia="Times New Roman" w:hAnsi="Arial" w:cs="Arial"/>
+          <w:sz w:val="24"/>
+          <w:szCs w:val="24"/>
+          <w:lang w:eastAsia="ru-RU"/>
+        </w:rPr>
+        <w:t xml:space="preserve"> ИНДИВИДУАЛЬНЫЙ ДОЗИМЕТРИЧЕСКИЙ КОНТРОЛЬ, ВНУТРЕННЕЕ ОБЛУЧЕНИЕ, ИНДЕКС БЕЗОПАСНОСТИ, ПОТЕНЦИАЛЬНОЕ ОБЛУЧЕНИЕ, ОБОБЩЕННЫЙ РИСК ПОТЕНЦИАЛЬНОГО ОБЛУЧЕНИЯ</w:t>
+      </w:r>
+    </w:p>
+    <w:p>
+      <w:pPr>
+        <w:spacing w:after="0" w:line="360" w:lineRule="auto"/>
+        <w:ind w:firstLine="709"/>
+        <w:jc w:val="both"/>
+        <w:rPr>
+          <w:rFonts w:ascii="Arial" w:eastAsia="Times New Roman" w:hAnsi="Arial" w:cs="Arial"/>
+          <w:sz w:val="24"/>
+          <w:szCs w:val="24"/>
+          <w:lang w:eastAsia="ru-RU"/>
+        </w:rPr>
+      </w:pPr>
+      <w:r>
+        <w:rPr>
+          <w:rFonts w:ascii="Arial" w:eastAsia="Times New Roman" w:hAnsi="Arial" w:cs="Arial"/>
+          <w:sz w:val="24"/>
+          <w:szCs w:val="24"/>
+          <w:lang w:eastAsia="ru-RU"/>
+        </w:rPr>
+        <w:t>Объектом исследования являются эффективные дозы и пожизненные атрибутивные риски персонала предприятий Топливной компании ТВЭЛ, состоящего на индивидуальном дозиметрическом контроле (ИДК), в нормальных условиях облучения.</w:t>
+      </w:r>
+    </w:p>
+    <w:p>
+      <w:pPr>
+        <w:spacing w:after="0" w:line="360" w:lineRule="auto"/>
+        <w:ind w:firstLine="709"/>
+        <w:jc w:val="both"/>
+        <w:rPr>
+          <w:rFonts w:ascii="Arial" w:eastAsia="Times New Roman" w:hAnsi="Arial" w:cs="Arial"/>
+          <w:sz w:val="24"/>
+          <w:szCs w:val="24"/>
+          <w:lang w:eastAsia="ru-RU"/>
+        </w:rPr>
+      </w:pPr>
+      <w:r>
+        <w:rPr>
+          <w:rFonts w:ascii="Arial" w:eastAsia="Times New Roman" w:hAnsi="Arial" w:cs="Arial"/>
+          <w:sz w:val="24"/>
+          <w:szCs w:val="24"/>
+          <w:lang w:eastAsia="ru-RU"/>
+        </w:rPr>
+        <w:t>Конечная цель работы – определение индекса безопасности потенциального облучения (ИБПО) для персонала предприятий Топливной компании ТВЭЛ на объектовом уровне, учитывающего ограничение по потенциальному облучению (НРБ-99/2009, п. 2.3) и основной предел облучения за период трудовой деятельности (НРБ-99/2009, п. 3.1.4), на основе данных об эффективных дозах внешнего и внутреннего облучения.</w:t>
+      </w:r>
+    </w:p>
+    <w:p>
+      <w:pPr>
+        <w:spacing w:after="0" w:line="360" w:lineRule="auto"/>
+        <w:ind w:firstLine="709"/>
+        <w:jc w:val="both"/>
+        <w:rPr>
+          <w:rFonts w:ascii="Arial" w:eastAsia="Times New Roman" w:hAnsi="Arial" w:cs="Arial"/>
+          <w:sz w:val="24"/>
+          <w:szCs w:val="24"/>
+          <w:lang w:eastAsia="ru-RU"/>
+        </w:rPr>
+      </w:pPr>
+      <w:bookmarkStart w:id="1" w:name="_GoBack"/>
+      <w:bookmarkEnd w:id="1"/>
+    </w:p>
+    <w:p/>
     <w:sectPr>
       <w:pgSz w:w="11906" w:h="16838"/>
       <w:pgMar w:top="1134" w:right="850" w:bottom="1134" w:left="1701" w:header="708" w:footer="708" w:gutter="0"/>
@@ -14,6 +3520,49 @@
     </w:sectPr>
   </w:body>
 </w:document>
+</file>
+
+<file path=word/comments.xml><?xml version="1.0" encoding="utf-8"?>
+<w:comments xmlns:wpc="http://schemas.microsoft.com/office/word/2010/wordprocessingCanvas" xmlns:mc="http://schemas.openxmlformats.org/markup-compatibility/2006" xmlns:o="urn:schemas-microsoft-com:office:office" xmlns:r="http://schemas.openxmlformats.org/officeDocument/2006/relationships" xmlns:m="http://schemas.openxmlformats.org/officeDocument/2006/math" xmlns:v="urn:schemas-microsoft-com:vml" xmlns:wp14="http://schemas.microsoft.com/office/word/2010/wordprocessingDrawing" xmlns:wp="http://schemas.openxmlformats.org/drawingml/2006/wordprocessingDrawing" xmlns:w10="urn:schemas-microsoft-com:office:word" xmlns:w="http://schemas.openxmlformats.org/wordprocessingml/2006/main" xmlns:w14="http://schemas.microsoft.com/office/word/2010/wordml" xmlns:w15="http://schemas.microsoft.com/office/word/2012/wordml" xmlns:wpg="http://schemas.microsoft.com/office/word/2010/wordprocessingGroup" xmlns:wpi="http://schemas.microsoft.com/office/word/2010/wordprocessingInk" xmlns:wne="http://schemas.microsoft.com/office/word/2006/wordml" xmlns:wps="http://schemas.microsoft.com/office/word/2010/wordprocessingShape" mc:Ignorable="w14 w15 wp14">
+  <w:comment w:id="0" w:author="lovachev" w:date="2015-08-27T13:55:00Z" w:initials="l">
+    <w:p>
+      <w:pPr>
+        <w:pStyle w:val="a4"/>
+      </w:pPr>
+      <w:r>
+        <w:rPr>
+          <w:rStyle w:val="a3"/>
+        </w:rPr>
+        <w:annotationRef/>
+      </w:r>
+      <w:r>
+        <w:t xml:space="preserve">Вот здесь нужно поправить, потому что страниц, таблиц, рисунков и </w:t>
+      </w:r>
+      <w:proofErr w:type="spellStart"/>
+      <w:r>
+        <w:t>тд</w:t>
+      </w:r>
+      <w:proofErr w:type="spellEnd"/>
+      <w:r>
+        <w:t xml:space="preserve"> будет другое количество</w:t>
+      </w:r>
+    </w:p>
+  </w:comment>
+</w:comments>
+</file>
+
+<file path=word/commentsExtended.xml><?xml version="1.0" encoding="utf-8"?>
+<w15:commentsEx xmlns:wpc="http://schemas.microsoft.com/office/word/2010/wordprocessingCanvas" xmlns:mc="http://schemas.openxmlformats.org/markup-compatibility/2006" xmlns:o="urn:schemas-microsoft-com:office:office" xmlns:r="http://schemas.openxmlformats.org/officeDocument/2006/relationships" xmlns:m="http://schemas.openxmlformats.org/officeDocument/2006/math" xmlns:v="urn:schemas-microsoft-com:vml" xmlns:wp14="http://schemas.microsoft.com/office/word/2010/wordprocessingDrawing" xmlns:wp="http://schemas.openxmlformats.org/drawingml/2006/wordprocessingDrawing" xmlns:w10="urn:schemas-microsoft-com:office:word" xmlns:w="http://schemas.openxmlformats.org/wordprocessingml/2006/main" xmlns:w14="http://schemas.microsoft.com/office/word/2010/wordml" xmlns:w15="http://schemas.microsoft.com/office/word/2012/wordml" xmlns:wpg="http://schemas.microsoft.com/office/word/2010/wordprocessingGroup" xmlns:wpi="http://schemas.microsoft.com/office/word/2010/wordprocessingInk" xmlns:wne="http://schemas.microsoft.com/office/word/2006/wordml" xmlns:wps="http://schemas.microsoft.com/office/word/2010/wordprocessingShape" mc:Ignorable="w14 w15 wp14">
+  <w15:commentEx w15:paraId="62A6EC5B" w15:done="0"/>
+</w15:commentsEx>
+</file>
+
+<file path=word/people.xml><?xml version="1.0" encoding="utf-8"?>
+<w15:people xmlns:wpc="http://schemas.microsoft.com/office/word/2010/wordprocessingCanvas" xmlns:mc="http://schemas.openxmlformats.org/markup-compatibility/2006" xmlns:o="urn:schemas-microsoft-com:office:office" xmlns:r="http://schemas.openxmlformats.org/officeDocument/2006/relationships" xmlns:m="http://schemas.openxmlformats.org/officeDocument/2006/math" xmlns:v="urn:schemas-microsoft-com:vml" xmlns:wp14="http://schemas.microsoft.com/office/word/2010/wordprocessingDrawing" xmlns:wp="http://schemas.openxmlformats.org/drawingml/2006/wordprocessingDrawing" xmlns:w10="urn:schemas-microsoft-com:office:word" xmlns:w="http://schemas.openxmlformats.org/wordprocessingml/2006/main" xmlns:w14="http://schemas.microsoft.com/office/word/2010/wordml" xmlns:w15="http://schemas.microsoft.com/office/word/2012/wordml" xmlns:wpg="http://schemas.microsoft.com/office/word/2010/wordprocessingGroup" xmlns:wpi="http://schemas.microsoft.com/office/word/2010/wordprocessingInk" xmlns:wne="http://schemas.microsoft.com/office/word/2006/wordml" xmlns:wps="http://schemas.microsoft.com/office/word/2010/wordprocessingShape" mc:Ignorable="w14 w15 wp14">
+  <w15:person w15:author="lovachev">
+    <w15:presenceInfo w15:providerId="None" w15:userId="lovachev"/>
+  </w15:person>
+</w15:people>
 </file>
 
 <file path=word/styles.xml><?xml version="1.0" encoding="utf-8"?>
@@ -409,6 +3958,13 @@
   <w:style w:type="paragraph" w:default="1" w:styleId="a">
     <w:name w:val="Normal"/>
     <w:qFormat/>
+    <w:rsid w:val="00812EE4"/>
+    <w:pPr>
+      <w:spacing w:after="200" w:line="276" w:lineRule="auto"/>
+    </w:pPr>
+    <w:rPr>
+      <w:rFonts w:ascii="Calibri" w:eastAsia="Calibri" w:hAnsi="Calibri" w:cs="Times New Roman"/>
+    </w:rPr>
   </w:style>
   <w:style w:type="character" w:default="1" w:styleId="a0">
     <w:name w:val="Default Paragraph Font"/>
@@ -436,6 +3992,106 @@
     <w:uiPriority w:val="99"/>
     <w:semiHidden/>
     <w:unhideWhenUsed/>
+  </w:style>
+  <w:style w:type="character" w:styleId="a3">
+    <w:name w:val="annotation reference"/>
+    <w:basedOn w:val="a0"/>
+    <w:uiPriority w:val="99"/>
+    <w:semiHidden/>
+    <w:unhideWhenUsed/>
+    <w:rsid w:val="00E26D38"/>
+    <w:rPr>
+      <w:sz w:val="16"/>
+      <w:szCs w:val="16"/>
+    </w:rPr>
+  </w:style>
+  <w:style w:type="paragraph" w:styleId="a4">
+    <w:name w:val="annotation text"/>
+    <w:basedOn w:val="a"/>
+    <w:link w:val="a5"/>
+    <w:uiPriority w:val="99"/>
+    <w:semiHidden/>
+    <w:unhideWhenUsed/>
+    <w:rsid w:val="00E26D38"/>
+    <w:pPr>
+      <w:spacing w:line="240" w:lineRule="auto"/>
+    </w:pPr>
+    <w:rPr>
+      <w:sz w:val="20"/>
+      <w:szCs w:val="20"/>
+    </w:rPr>
+  </w:style>
+  <w:style w:type="character" w:customStyle="1" w:styleId="a5">
+    <w:name w:val="Текст примечания Знак"/>
+    <w:basedOn w:val="a0"/>
+    <w:link w:val="a4"/>
+    <w:uiPriority w:val="99"/>
+    <w:semiHidden/>
+    <w:rsid w:val="00E26D38"/>
+    <w:rPr>
+      <w:rFonts w:ascii="Calibri" w:eastAsia="Calibri" w:hAnsi="Calibri" w:cs="Times New Roman"/>
+      <w:sz w:val="20"/>
+      <w:szCs w:val="20"/>
+    </w:rPr>
+  </w:style>
+  <w:style w:type="paragraph" w:styleId="a6">
+    <w:name w:val="annotation subject"/>
+    <w:basedOn w:val="a4"/>
+    <w:next w:val="a4"/>
+    <w:link w:val="a7"/>
+    <w:uiPriority w:val="99"/>
+    <w:semiHidden/>
+    <w:unhideWhenUsed/>
+    <w:rsid w:val="00E26D38"/>
+    <w:rPr>
+      <w:b/>
+      <w:bCs/>
+    </w:rPr>
+  </w:style>
+  <w:style w:type="character" w:customStyle="1" w:styleId="a7">
+    <w:name w:val="Тема примечания Знак"/>
+    <w:basedOn w:val="a5"/>
+    <w:link w:val="a6"/>
+    <w:uiPriority w:val="99"/>
+    <w:semiHidden/>
+    <w:rsid w:val="00E26D38"/>
+    <w:rPr>
+      <w:rFonts w:ascii="Calibri" w:eastAsia="Calibri" w:hAnsi="Calibri" w:cs="Times New Roman"/>
+      <w:b/>
+      <w:bCs/>
+      <w:sz w:val="20"/>
+      <w:szCs w:val="20"/>
+    </w:rPr>
+  </w:style>
+  <w:style w:type="paragraph" w:styleId="a8">
+    <w:name w:val="Balloon Text"/>
+    <w:basedOn w:val="a"/>
+    <w:link w:val="a9"/>
+    <w:uiPriority w:val="99"/>
+    <w:semiHidden/>
+    <w:unhideWhenUsed/>
+    <w:rsid w:val="00E26D38"/>
+    <w:pPr>
+      <w:spacing w:after="0" w:line="240" w:lineRule="auto"/>
+    </w:pPr>
+    <w:rPr>
+      <w:rFonts w:ascii="Segoe UI" w:hAnsi="Segoe UI" w:cs="Segoe UI"/>
+      <w:sz w:val="18"/>
+      <w:szCs w:val="18"/>
+    </w:rPr>
+  </w:style>
+  <w:style w:type="character" w:customStyle="1" w:styleId="a9">
+    <w:name w:val="Текст выноски Знак"/>
+    <w:basedOn w:val="a0"/>
+    <w:link w:val="a8"/>
+    <w:uiPriority w:val="99"/>
+    <w:semiHidden/>
+    <w:rsid w:val="00E26D38"/>
+    <w:rPr>
+      <w:rFonts w:ascii="Segoe UI" w:eastAsia="Calibri" w:hAnsi="Segoe UI" w:cs="Segoe UI"/>
+      <w:sz w:val="18"/>
+      <w:szCs w:val="18"/>
+    </w:rPr>
   </w:style>
 </w:styles>
 </file>

--- a/Отчеты/Отчет Мединфо_3этап_дог_№4[3383-Д_ТВЭЛ.docx
+++ b/Отчеты/Отчет Мединфо_3этап_дог_№4[3383-Д_ТВЭЛ.docx
@@ -1,6 +1,6 @@
 
 <file path=word/document.xml><?xml version="1.0" encoding="utf-8"?>
-<w:document xmlns:wpc="http://schemas.microsoft.com/office/word/2010/wordprocessingCanvas" xmlns:mc="http://schemas.openxmlformats.org/markup-compatibility/2006" xmlns:o="urn:schemas-microsoft-com:office:office" xmlns:r="http://schemas.openxmlformats.org/officeDocument/2006/relationships" xmlns:m="http://schemas.openxmlformats.org/officeDocument/2006/math" xmlns:v="urn:schemas-microsoft-com:vml" xmlns:wp14="http://schemas.microsoft.com/office/word/2010/wordprocessingDrawing" xmlns:wp="http://schemas.openxmlformats.org/drawingml/2006/wordprocessingDrawing" xmlns:w10="urn:schemas-microsoft-com:office:word" xmlns:w="http://schemas.openxmlformats.org/wordprocessingml/2006/main" xmlns:w14="http://schemas.microsoft.com/office/word/2010/wordml" xmlns:w15="http://schemas.microsoft.com/office/word/2012/wordml" xmlns:wpg="http://schemas.microsoft.com/office/word/2010/wordprocessingGroup" xmlns:wpi="http://schemas.microsoft.com/office/word/2010/wordprocessingInk" xmlns:wne="http://schemas.microsoft.com/office/word/2006/wordml" xmlns:wps="http://schemas.microsoft.com/office/word/2010/wordprocessingShape" mc:Ignorable="w14 w15 wp14">
+<w:document xmlns:ve="http://schemas.openxmlformats.org/markup-compatibility/2006" xmlns:o="urn:schemas-microsoft-com:office:office" xmlns:r="http://schemas.openxmlformats.org/officeDocument/2006/relationships" xmlns:m="http://schemas.openxmlformats.org/officeDocument/2006/math" xmlns:v="urn:schemas-microsoft-com:vml" xmlns:wp="http://schemas.openxmlformats.org/drawingml/2006/wordprocessingDrawing" xmlns:w10="urn:schemas-microsoft-com:office:word" xmlns:w="http://schemas.openxmlformats.org/wordprocessingml/2006/main" xmlns:wne="http://schemas.microsoft.com/office/word/2006/wordml">
   <w:body>
     <w:p>
       <w:pPr>
@@ -16,11 +16,6 @@
           <w:sz w:val="24"/>
           <w:szCs w:val="24"/>
           <w:lang w:eastAsia="ru-RU"/>
-          <w14:shadow w14:blurRad="50800" w14:dist="38100" w14:dir="2700000" w14:sx="100000" w14:sy="100000" w14:kx="0" w14:ky="0" w14:algn="tl">
-            <w14:srgbClr w14:val="000000">
-              <w14:alpha w14:val="60000"/>
-            </w14:srgbClr>
-          </w14:shadow>
         </w:rPr>
       </w:pPr>
       <w:r>
@@ -30,11 +25,6 @@
           <w:sz w:val="24"/>
           <w:szCs w:val="24"/>
           <w:lang w:eastAsia="ru-RU"/>
-          <w14:shadow w14:blurRad="50800" w14:dist="38100" w14:dir="2700000" w14:sx="100000" w14:sy="100000" w14:kx="0" w14:ky="0" w14:algn="tl">
-            <w14:srgbClr w14:val="000000">
-              <w14:alpha w14:val="60000"/>
-            </w14:srgbClr>
-          </w14:shadow>
         </w:rPr>
         <w:t>ООО «НАУЧНО-ПРОИЗВОДСТВЕННАЯ КОМПАНИЯ «МЕДИНФО»</w:t>
       </w:r>
@@ -868,12 +858,12 @@
           <w:insideH w:val="single" w:sz="4" w:space="0" w:color="auto"/>
           <w:insideV w:val="single" w:sz="4" w:space="0" w:color="auto"/>
         </w:tblBorders>
-        <w:tblLook w:val="04A0" w:firstRow="1" w:lastRow="0" w:firstColumn="1" w:lastColumn="0" w:noHBand="0" w:noVBand="1"/>
+        <w:tblLook w:val="04A0"/>
       </w:tblPr>
       <w:tblGrid>
-        <w:gridCol w:w="4148"/>
-        <w:gridCol w:w="1942"/>
-        <w:gridCol w:w="3265"/>
+        <w:gridCol w:w="4244"/>
+        <w:gridCol w:w="1984"/>
+        <w:gridCol w:w="3342"/>
       </w:tblGrid>
       <w:tr>
         <w:tc>
@@ -3379,27 +3369,21 @@
         <w:jc w:val="both"/>
         <w:rPr>
           <w:rFonts w:ascii="Arial" w:eastAsia="Times New Roman" w:hAnsi="Arial" w:cs="Arial"/>
-          <w:sz w:val="24"/>
-          <w:szCs w:val="24"/>
-          <w:lang w:eastAsia="ru-RU"/>
-        </w:rPr>
-      </w:pPr>
-      <w:commentRangeStart w:id="0"/>
-      <w:r>
-        <w:rPr>
-          <w:rFonts w:ascii="Arial" w:eastAsia="Times New Roman" w:hAnsi="Arial" w:cs="Arial"/>
+          <w:color w:val="FF0000"/>
+          <w:sz w:val="24"/>
+          <w:szCs w:val="24"/>
+          <w:lang w:eastAsia="ru-RU"/>
+        </w:rPr>
+      </w:pPr>
+      <w:r>
+        <w:rPr>
+          <w:rFonts w:ascii="Arial" w:eastAsia="Times New Roman" w:hAnsi="Arial" w:cs="Arial"/>
+          <w:color w:val="FF0000"/>
           <w:sz w:val="24"/>
           <w:szCs w:val="24"/>
           <w:lang w:eastAsia="ru-RU"/>
         </w:rPr>
         <w:t>Отчет 72 с., 1 ч., 25 рис., 32 табл., 4 источника, 2 прил.</w:t>
-      </w:r>
-      <w:commentRangeEnd w:id="0"/>
-      <w:r>
-        <w:rPr>
-          <w:rStyle w:val="a3"/>
-        </w:rPr>
-        <w:commentReference w:id="0"/>
       </w:r>
     </w:p>
     <w:p>
@@ -3508,65 +3492,6835 @@
           <w:lang w:eastAsia="ru-RU"/>
         </w:rPr>
       </w:pPr>
-      <w:bookmarkStart w:id="1" w:name="_GoBack"/>
+      <w:r>
+        <w:rPr>
+          <w:rFonts w:ascii="Arial" w:eastAsia="Times New Roman" w:hAnsi="Arial" w:cs="Arial"/>
+          <w:sz w:val="24"/>
+          <w:szCs w:val="24"/>
+          <w:lang w:eastAsia="ru-RU"/>
+        </w:rPr>
+        <w:t>На третьем этапе работ п</w:t>
+      </w:r>
+      <w:r>
+        <w:rPr>
+          <w:rFonts w:ascii="Arial" w:eastAsia="Times New Roman" w:hAnsi="Arial" w:cs="Arial"/>
+          <w:sz w:val="24"/>
+          <w:szCs w:val="24"/>
+          <w:lang w:eastAsia="ru-RU"/>
+        </w:rPr>
+        <w:t>роведена оценка текущего ИБПО по предприятиям Топливной компании ТВЭЛ и для Топливной ком</w:t>
+      </w:r>
+      <w:r>
+        <w:rPr>
+          <w:rFonts w:ascii="Arial" w:eastAsia="Times New Roman" w:hAnsi="Arial" w:cs="Arial"/>
+          <w:sz w:val="24"/>
+          <w:szCs w:val="24"/>
+          <w:lang w:eastAsia="ru-RU"/>
+        </w:rPr>
+        <w:t>пании ТВЭЛ в целом; определены критические группы персонала по ИБПО по предприятиям Топливной компании ТВЭЛ и для Топливной компании ТВЭЛ в целом.</w:t>
+      </w:r>
+    </w:p>
+    <w:p>
+      <w:pPr>
+        <w:spacing w:after="0" w:line="360" w:lineRule="auto"/>
+        <w:ind w:firstLine="709"/>
+        <w:jc w:val="both"/>
+        <w:rPr>
+          <w:rFonts w:ascii="Arial" w:eastAsia="Times New Roman" w:hAnsi="Arial" w:cs="Arial"/>
+          <w:sz w:val="24"/>
+          <w:szCs w:val="24"/>
+          <w:lang w:eastAsia="ru-RU"/>
+        </w:rPr>
+      </w:pPr>
+    </w:p>
+    <w:p>
+      <w:pPr>
+        <w:spacing w:after="160" w:line="259" w:lineRule="auto"/>
+        <w:rPr>
+          <w:rFonts w:ascii="Arial" w:eastAsia="Times New Roman" w:hAnsi="Arial" w:cs="Arial"/>
+          <w:sz w:val="24"/>
+          <w:szCs w:val="24"/>
+          <w:lang w:eastAsia="ru-RU"/>
+        </w:rPr>
+      </w:pPr>
+      <w:r>
+        <w:rPr>
+          <w:rFonts w:ascii="Arial" w:eastAsia="Times New Roman" w:hAnsi="Arial" w:cs="Arial"/>
+          <w:sz w:val="24"/>
+          <w:szCs w:val="24"/>
+          <w:lang w:eastAsia="ru-RU"/>
+        </w:rPr>
+        <w:br w:type="page"/>
+      </w:r>
+    </w:p>
+    <w:p>
+      <w:pPr>
+        <w:spacing w:after="0" w:line="240" w:lineRule="auto"/>
+        <w:ind w:right="-5"/>
+        <w:jc w:val="center"/>
+        <w:rPr>
+          <w:rFonts w:ascii="Arial" w:eastAsia="Times New Roman" w:hAnsi="Arial" w:cs="Arial"/>
+          <w:sz w:val="32"/>
+          <w:szCs w:val="32"/>
+          <w:lang w:eastAsia="ru-RU"/>
+        </w:rPr>
+      </w:pPr>
+      <w:r>
+        <w:rPr>
+          <w:rFonts w:ascii="Arial" w:eastAsia="Times New Roman" w:hAnsi="Arial" w:cs="Arial"/>
+          <w:sz w:val="32"/>
+          <w:szCs w:val="32"/>
+          <w:lang w:eastAsia="ru-RU"/>
+        </w:rPr>
+        <w:lastRenderedPageBreak/>
+        <w:t>СОДЕРЖАНИЕ</w:t>
+      </w:r>
+    </w:p>
+    <w:p>
+      <w:pPr>
+        <w:spacing w:after="0" w:line="240" w:lineRule="auto"/>
+        <w:ind w:right="-5"/>
+        <w:jc w:val="center"/>
+        <w:rPr>
+          <w:rFonts w:ascii="Arial" w:eastAsia="Times New Roman" w:hAnsi="Arial" w:cs="Arial"/>
+          <w:color w:val="FF0000"/>
+          <w:sz w:val="28"/>
+          <w:szCs w:val="28"/>
+          <w:lang w:eastAsia="ru-RU"/>
+        </w:rPr>
+      </w:pPr>
+    </w:p>
+    <w:p>
+      <w:pPr>
+        <w:spacing w:after="0" w:line="240" w:lineRule="auto"/>
+        <w:ind w:right="-5"/>
+        <w:jc w:val="center"/>
+        <w:rPr>
+          <w:rFonts w:ascii="Arial" w:eastAsia="Times New Roman" w:hAnsi="Arial" w:cs="Arial"/>
+          <w:color w:val="FF0000"/>
+          <w:sz w:val="28"/>
+          <w:szCs w:val="28"/>
+          <w:lang w:eastAsia="ru-RU"/>
+        </w:rPr>
+      </w:pPr>
+    </w:p>
+    <w:p>
+      <w:pPr>
+        <w:pStyle w:val="11"/>
+        <w:rPr>
+          <w:rStyle w:val="ae"/>
+          <w:color w:val="FF0000"/>
+        </w:rPr>
+      </w:pPr>
+      <w:r>
+        <w:rPr>
+          <w:b/>
+          <w:color w:val="FF0000"/>
+        </w:rPr>
+        <w:fldChar w:fldCharType="begin"/>
+      </w:r>
+      <w:r>
+        <w:rPr>
+          <w:b/>
+          <w:color w:val="FF0000"/>
+        </w:rPr>
+        <w:instrText xml:space="preserve"> TOC \o "1-3" \h \z \u </w:instrText>
+      </w:r>
+      <w:r>
+        <w:rPr>
+          <w:b/>
+          <w:color w:val="FF0000"/>
+        </w:rPr>
+        <w:fldChar w:fldCharType="separate"/>
+      </w:r>
+      <w:hyperlink w:anchor="_Toc399760118" w:history="1">
+        <w:r>
+          <w:rPr>
+            <w:rStyle w:val="ae"/>
+            <w:color w:val="FF0000"/>
+          </w:rPr>
+          <w:t>ОПРЕДЕЛЕНИЯ</w:t>
+        </w:r>
+        <w:r>
+          <w:rPr>
+            <w:rStyle w:val="ae"/>
+            <w:webHidden/>
+            <w:color w:val="FF0000"/>
+          </w:rPr>
+          <w:tab/>
+        </w:r>
+        <w:r>
+          <w:rPr>
+            <w:rStyle w:val="ae"/>
+            <w:webHidden/>
+            <w:color w:val="FF0000"/>
+          </w:rPr>
+          <w:fldChar w:fldCharType="begin"/>
+        </w:r>
+        <w:r>
+          <w:rPr>
+            <w:rStyle w:val="ae"/>
+            <w:webHidden/>
+            <w:color w:val="FF0000"/>
+          </w:rPr>
+          <w:instrText xml:space="preserve"> PAGEREF _Toc399760118 \h </w:instrText>
+        </w:r>
+        <w:r>
+          <w:rPr>
+            <w:rStyle w:val="ae"/>
+            <w:webHidden/>
+            <w:color w:val="FF0000"/>
+          </w:rPr>
+        </w:r>
+        <w:r>
+          <w:rPr>
+            <w:rStyle w:val="ae"/>
+            <w:webHidden/>
+            <w:color w:val="FF0000"/>
+          </w:rPr>
+          <w:fldChar w:fldCharType="separate"/>
+        </w:r>
+        <w:r>
+          <w:rPr>
+            <w:rStyle w:val="ae"/>
+            <w:webHidden/>
+            <w:color w:val="FF0000"/>
+          </w:rPr>
+          <w:t>5</w:t>
+        </w:r>
+        <w:r>
+          <w:rPr>
+            <w:rStyle w:val="ae"/>
+            <w:webHidden/>
+            <w:color w:val="FF0000"/>
+          </w:rPr>
+          <w:fldChar w:fldCharType="end"/>
+        </w:r>
+      </w:hyperlink>
+    </w:p>
+    <w:p>
+      <w:pPr>
+        <w:pStyle w:val="11"/>
+        <w:rPr>
+          <w:color w:val="FF0000"/>
+        </w:rPr>
+      </w:pPr>
+      <w:hyperlink w:anchor="_Toc399760119" w:history="1">
+        <w:r>
+          <w:rPr>
+            <w:rStyle w:val="ae"/>
+            <w:color w:val="FF0000"/>
+          </w:rPr>
+          <w:t>ОБОЗНАЧЕНИЯ И СОКРАЩЕНИЯ</w:t>
+        </w:r>
+        <w:r>
+          <w:rPr>
+            <w:webHidden/>
+            <w:color w:val="FF0000"/>
+          </w:rPr>
+          <w:tab/>
+        </w:r>
+        <w:r>
+          <w:rPr>
+            <w:webHidden/>
+            <w:color w:val="FF0000"/>
+          </w:rPr>
+          <w:fldChar w:fldCharType="begin"/>
+        </w:r>
+        <w:r>
+          <w:rPr>
+            <w:webHidden/>
+            <w:color w:val="FF0000"/>
+          </w:rPr>
+          <w:instrText xml:space="preserve"> PAGEREF _Toc399760119 \h </w:instrText>
+        </w:r>
+        <w:r>
+          <w:rPr>
+            <w:webHidden/>
+            <w:color w:val="FF0000"/>
+          </w:rPr>
+        </w:r>
+        <w:r>
+          <w:rPr>
+            <w:webHidden/>
+            <w:color w:val="FF0000"/>
+          </w:rPr>
+          <w:fldChar w:fldCharType="separate"/>
+        </w:r>
+        <w:r>
+          <w:rPr>
+            <w:webHidden/>
+            <w:color w:val="FF0000"/>
+          </w:rPr>
+          <w:t>6</w:t>
+        </w:r>
+        <w:r>
+          <w:rPr>
+            <w:webHidden/>
+            <w:color w:val="FF0000"/>
+          </w:rPr>
+          <w:fldChar w:fldCharType="end"/>
+        </w:r>
+      </w:hyperlink>
+    </w:p>
+    <w:p>
+      <w:pPr>
+        <w:pStyle w:val="11"/>
+        <w:rPr>
+          <w:color w:val="FF0000"/>
+        </w:rPr>
+      </w:pPr>
+      <w:hyperlink w:anchor="_Toc399760120" w:history="1">
+        <w:r>
+          <w:rPr>
+            <w:rStyle w:val="ae"/>
+            <w:color w:val="FF0000"/>
+          </w:rPr>
+          <w:t>ВВЕДЕНИЕ</w:t>
+        </w:r>
+        <w:r>
+          <w:rPr>
+            <w:webHidden/>
+            <w:color w:val="FF0000"/>
+          </w:rPr>
+          <w:tab/>
+        </w:r>
+        <w:r>
+          <w:rPr>
+            <w:webHidden/>
+            <w:color w:val="FF0000"/>
+          </w:rPr>
+          <w:fldChar w:fldCharType="begin"/>
+        </w:r>
+        <w:r>
+          <w:rPr>
+            <w:webHidden/>
+            <w:color w:val="FF0000"/>
+          </w:rPr>
+          <w:instrText xml:space="preserve"> PAGEREF _Toc399760120 \h </w:instrText>
+        </w:r>
+        <w:r>
+          <w:rPr>
+            <w:webHidden/>
+            <w:color w:val="FF0000"/>
+          </w:rPr>
+        </w:r>
+        <w:r>
+          <w:rPr>
+            <w:webHidden/>
+            <w:color w:val="FF0000"/>
+          </w:rPr>
+          <w:fldChar w:fldCharType="separate"/>
+        </w:r>
+        <w:r>
+          <w:rPr>
+            <w:webHidden/>
+            <w:color w:val="FF0000"/>
+          </w:rPr>
+          <w:t>7</w:t>
+        </w:r>
+        <w:r>
+          <w:rPr>
+            <w:webHidden/>
+            <w:color w:val="FF0000"/>
+          </w:rPr>
+          <w:fldChar w:fldCharType="end"/>
+        </w:r>
+      </w:hyperlink>
+    </w:p>
+    <w:p>
+      <w:pPr>
+        <w:pStyle w:val="11"/>
+        <w:rPr>
+          <w:color w:val="FF0000"/>
+        </w:rPr>
+      </w:pPr>
+      <w:hyperlink w:anchor="_Toc399760121" w:history="1">
+        <w:r>
+          <w:rPr>
+            <w:rStyle w:val="ae"/>
+            <w:color w:val="FF0000"/>
+          </w:rPr>
+          <w:t>1</w:t>
+        </w:r>
+        <w:r>
+          <w:rPr>
+            <w:color w:val="FF0000"/>
+          </w:rPr>
+          <w:tab/>
+        </w:r>
+        <w:r>
+          <w:rPr>
+            <w:rStyle w:val="ae"/>
+            <w:color w:val="FF0000"/>
+          </w:rPr>
+          <w:t>Разработка метода определения ИБПО для Топливной компании ТВЭЛ на объектовом уровне, на основе данных об эффективных дозах внешнего и внутреннего облучения персонала</w:t>
+        </w:r>
+        <w:r>
+          <w:rPr>
+            <w:webHidden/>
+            <w:color w:val="FF0000"/>
+          </w:rPr>
+          <w:tab/>
+        </w:r>
+        <w:r>
+          <w:rPr>
+            <w:webHidden/>
+            <w:color w:val="FF0000"/>
+          </w:rPr>
+          <w:fldChar w:fldCharType="begin"/>
+        </w:r>
+        <w:r>
+          <w:rPr>
+            <w:webHidden/>
+            <w:color w:val="FF0000"/>
+          </w:rPr>
+          <w:instrText xml:space="preserve"> PAGEREF _Toc399760121 \h </w:instrText>
+        </w:r>
+        <w:r>
+          <w:rPr>
+            <w:webHidden/>
+            <w:color w:val="FF0000"/>
+          </w:rPr>
+        </w:r>
+        <w:r>
+          <w:rPr>
+            <w:webHidden/>
+            <w:color w:val="FF0000"/>
+          </w:rPr>
+          <w:fldChar w:fldCharType="separate"/>
+        </w:r>
+        <w:r>
+          <w:rPr>
+            <w:webHidden/>
+            <w:color w:val="FF0000"/>
+          </w:rPr>
+          <w:t>10</w:t>
+        </w:r>
+        <w:r>
+          <w:rPr>
+            <w:webHidden/>
+            <w:color w:val="FF0000"/>
+          </w:rPr>
+          <w:fldChar w:fldCharType="end"/>
+        </w:r>
+      </w:hyperlink>
+    </w:p>
+    <w:p>
+      <w:pPr>
+        <w:pStyle w:val="2"/>
+        <w:tabs>
+          <w:tab w:val="left" w:pos="1620"/>
+          <w:tab w:val="right" w:leader="dot" w:pos="9344"/>
+        </w:tabs>
+        <w:spacing w:before="120" w:after="120" w:line="360" w:lineRule="auto"/>
+        <w:ind w:left="240" w:right="715" w:firstLine="709"/>
+        <w:jc w:val="both"/>
+        <w:rPr>
+          <w:rFonts w:ascii="Arial" w:hAnsi="Arial" w:cs="Arial"/>
+          <w:noProof/>
+          <w:color w:val="FF0000"/>
+          <w:sz w:val="24"/>
+          <w:szCs w:val="24"/>
+        </w:rPr>
+      </w:pPr>
+      <w:hyperlink w:anchor="_Toc399760122" w:history="1">
+        <w:r>
+          <w:rPr>
+            <w:rStyle w:val="ae"/>
+            <w:rFonts w:ascii="Arial" w:eastAsia="Times New Roman" w:hAnsi="Arial" w:cs="Arial"/>
+            <w:iCs/>
+            <w:noProof/>
+            <w:color w:val="FF0000"/>
+            <w:sz w:val="24"/>
+            <w:szCs w:val="24"/>
+            <w:lang w:eastAsia="ru-RU"/>
+          </w:rPr>
+          <w:t>1.1</w:t>
+        </w:r>
+        <w:r>
+          <w:rPr>
+            <w:rFonts w:ascii="Arial" w:hAnsi="Arial" w:cs="Arial"/>
+            <w:noProof/>
+            <w:color w:val="FF0000"/>
+            <w:sz w:val="24"/>
+            <w:szCs w:val="24"/>
+          </w:rPr>
+          <w:tab/>
+        </w:r>
+        <w:r>
+          <w:rPr>
+            <w:rStyle w:val="ae"/>
+            <w:rFonts w:ascii="Arial" w:eastAsia="Times New Roman" w:hAnsi="Arial" w:cs="Arial"/>
+            <w:noProof/>
+            <w:color w:val="FF0000"/>
+            <w:sz w:val="24"/>
+            <w:szCs w:val="24"/>
+            <w:lang w:eastAsia="ru-RU"/>
+          </w:rPr>
+          <w:t>Оценка</w:t>
+        </w:r>
+        <w:r>
+          <w:rPr>
+            <w:rStyle w:val="ae"/>
+            <w:rFonts w:ascii="Arial" w:eastAsia="Times New Roman" w:hAnsi="Arial" w:cs="Arial"/>
+            <w:iCs/>
+            <w:noProof/>
+            <w:color w:val="FF0000"/>
+            <w:sz w:val="24"/>
+            <w:szCs w:val="24"/>
+            <w:lang w:eastAsia="ru-RU"/>
+          </w:rPr>
+          <w:t xml:space="preserve"> вероятности потенциальных облучений персонала предприятий Топливной компании ТВЭЛ, состоящего на ИДК</w:t>
+        </w:r>
+        <w:r>
+          <w:rPr>
+            <w:rFonts w:ascii="Arial" w:hAnsi="Arial" w:cs="Arial"/>
+            <w:noProof/>
+            <w:webHidden/>
+            <w:color w:val="FF0000"/>
+            <w:sz w:val="24"/>
+            <w:szCs w:val="24"/>
+          </w:rPr>
+          <w:tab/>
+        </w:r>
+        <w:r>
+          <w:rPr>
+            <w:rFonts w:ascii="Arial" w:hAnsi="Arial" w:cs="Arial"/>
+            <w:noProof/>
+            <w:webHidden/>
+            <w:color w:val="FF0000"/>
+            <w:sz w:val="24"/>
+            <w:szCs w:val="24"/>
+          </w:rPr>
+          <w:fldChar w:fldCharType="begin"/>
+        </w:r>
+        <w:r>
+          <w:rPr>
+            <w:rFonts w:ascii="Arial" w:hAnsi="Arial" w:cs="Arial"/>
+            <w:noProof/>
+            <w:webHidden/>
+            <w:color w:val="FF0000"/>
+            <w:sz w:val="24"/>
+            <w:szCs w:val="24"/>
+          </w:rPr>
+          <w:instrText xml:space="preserve"> PAGEREF _Toc399760122 \h </w:instrText>
+        </w:r>
+        <w:r>
+          <w:rPr>
+            <w:rFonts w:ascii="Arial" w:hAnsi="Arial" w:cs="Arial"/>
+            <w:noProof/>
+            <w:webHidden/>
+            <w:color w:val="FF0000"/>
+            <w:sz w:val="24"/>
+            <w:szCs w:val="24"/>
+          </w:rPr>
+        </w:r>
+        <w:r>
+          <w:rPr>
+            <w:rFonts w:ascii="Arial" w:hAnsi="Arial" w:cs="Arial"/>
+            <w:noProof/>
+            <w:webHidden/>
+            <w:color w:val="FF0000"/>
+            <w:sz w:val="24"/>
+            <w:szCs w:val="24"/>
+          </w:rPr>
+          <w:fldChar w:fldCharType="separate"/>
+        </w:r>
+        <w:r>
+          <w:rPr>
+            <w:rFonts w:ascii="Arial" w:hAnsi="Arial" w:cs="Arial"/>
+            <w:noProof/>
+            <w:webHidden/>
+            <w:color w:val="FF0000"/>
+            <w:sz w:val="24"/>
+            <w:szCs w:val="24"/>
+          </w:rPr>
+          <w:t>12</w:t>
+        </w:r>
+        <w:r>
+          <w:rPr>
+            <w:rFonts w:ascii="Arial" w:hAnsi="Arial" w:cs="Arial"/>
+            <w:noProof/>
+            <w:webHidden/>
+            <w:color w:val="FF0000"/>
+            <w:sz w:val="24"/>
+            <w:szCs w:val="24"/>
+          </w:rPr>
+          <w:fldChar w:fldCharType="end"/>
+        </w:r>
+      </w:hyperlink>
+    </w:p>
+    <w:p>
+      <w:pPr>
+        <w:pStyle w:val="2"/>
+        <w:tabs>
+          <w:tab w:val="left" w:pos="1620"/>
+          <w:tab w:val="right" w:leader="dot" w:pos="9344"/>
+        </w:tabs>
+        <w:spacing w:before="120" w:after="120" w:line="360" w:lineRule="auto"/>
+        <w:ind w:left="240" w:right="715" w:firstLine="709"/>
+        <w:jc w:val="both"/>
+        <w:rPr>
+          <w:rFonts w:ascii="Arial" w:hAnsi="Arial" w:cs="Arial"/>
+          <w:noProof/>
+          <w:color w:val="FF0000"/>
+          <w:sz w:val="24"/>
+          <w:szCs w:val="24"/>
+        </w:rPr>
+      </w:pPr>
+      <w:hyperlink w:anchor="_Toc399760123" w:history="1">
+        <w:r>
+          <w:rPr>
+            <w:rStyle w:val="ae"/>
+            <w:rFonts w:ascii="Arial" w:eastAsia="Times New Roman" w:hAnsi="Arial" w:cs="Arial"/>
+            <w:iCs/>
+            <w:noProof/>
+            <w:color w:val="FF0000"/>
+            <w:sz w:val="24"/>
+            <w:szCs w:val="24"/>
+            <w:lang w:eastAsia="ru-RU"/>
+          </w:rPr>
+          <w:t>1.2</w:t>
+        </w:r>
+        <w:r>
+          <w:rPr>
+            <w:rFonts w:ascii="Arial" w:hAnsi="Arial" w:cs="Arial"/>
+            <w:noProof/>
+            <w:color w:val="FF0000"/>
+            <w:sz w:val="24"/>
+            <w:szCs w:val="24"/>
+          </w:rPr>
+          <w:tab/>
+        </w:r>
+        <w:r>
+          <w:rPr>
+            <w:rStyle w:val="ae"/>
+            <w:rFonts w:ascii="Arial" w:eastAsia="Times New Roman" w:hAnsi="Arial" w:cs="Arial"/>
+            <w:iCs/>
+            <w:noProof/>
+            <w:color w:val="FF0000"/>
+            <w:sz w:val="24"/>
+            <w:szCs w:val="24"/>
+            <w:lang w:eastAsia="ru-RU"/>
+          </w:rPr>
+          <w:t>Оценка обобщённого риска потенциального облучения персонала предприятий Топливной компании ТВЭЛ, состоящего на ИДК</w:t>
+        </w:r>
+        <w:r>
+          <w:rPr>
+            <w:rFonts w:ascii="Arial" w:hAnsi="Arial" w:cs="Arial"/>
+            <w:noProof/>
+            <w:webHidden/>
+            <w:color w:val="FF0000"/>
+            <w:sz w:val="24"/>
+            <w:szCs w:val="24"/>
+          </w:rPr>
+          <w:tab/>
+        </w:r>
+        <w:r>
+          <w:rPr>
+            <w:rFonts w:ascii="Arial" w:hAnsi="Arial" w:cs="Arial"/>
+            <w:noProof/>
+            <w:webHidden/>
+            <w:color w:val="FF0000"/>
+            <w:sz w:val="24"/>
+            <w:szCs w:val="24"/>
+          </w:rPr>
+          <w:fldChar w:fldCharType="begin"/>
+        </w:r>
+        <w:r>
+          <w:rPr>
+            <w:rFonts w:ascii="Arial" w:hAnsi="Arial" w:cs="Arial"/>
+            <w:noProof/>
+            <w:webHidden/>
+            <w:color w:val="FF0000"/>
+            <w:sz w:val="24"/>
+            <w:szCs w:val="24"/>
+          </w:rPr>
+          <w:instrText xml:space="preserve"> PAGEREF _Toc399760123 \h </w:instrText>
+        </w:r>
+        <w:r>
+          <w:rPr>
+            <w:rFonts w:ascii="Arial" w:hAnsi="Arial" w:cs="Arial"/>
+            <w:noProof/>
+            <w:webHidden/>
+            <w:color w:val="FF0000"/>
+            <w:sz w:val="24"/>
+            <w:szCs w:val="24"/>
+          </w:rPr>
+        </w:r>
+        <w:r>
+          <w:rPr>
+            <w:rFonts w:ascii="Arial" w:hAnsi="Arial" w:cs="Arial"/>
+            <w:noProof/>
+            <w:webHidden/>
+            <w:color w:val="FF0000"/>
+            <w:sz w:val="24"/>
+            <w:szCs w:val="24"/>
+          </w:rPr>
+          <w:fldChar w:fldCharType="separate"/>
+        </w:r>
+        <w:r>
+          <w:rPr>
+            <w:rFonts w:ascii="Arial" w:hAnsi="Arial" w:cs="Arial"/>
+            <w:noProof/>
+            <w:webHidden/>
+            <w:color w:val="FF0000"/>
+            <w:sz w:val="24"/>
+            <w:szCs w:val="24"/>
+          </w:rPr>
+          <w:t>18</w:t>
+        </w:r>
+        <w:r>
+          <w:rPr>
+            <w:rFonts w:ascii="Arial" w:hAnsi="Arial" w:cs="Arial"/>
+            <w:noProof/>
+            <w:webHidden/>
+            <w:color w:val="FF0000"/>
+            <w:sz w:val="24"/>
+            <w:szCs w:val="24"/>
+          </w:rPr>
+          <w:fldChar w:fldCharType="end"/>
+        </w:r>
+      </w:hyperlink>
+    </w:p>
+    <w:p>
+      <w:pPr>
+        <w:pStyle w:val="2"/>
+        <w:tabs>
+          <w:tab w:val="left" w:pos="1620"/>
+          <w:tab w:val="right" w:leader="dot" w:pos="9344"/>
+        </w:tabs>
+        <w:spacing w:before="120" w:after="120" w:line="360" w:lineRule="auto"/>
+        <w:ind w:left="240" w:right="715" w:firstLine="709"/>
+        <w:jc w:val="both"/>
+        <w:rPr>
+          <w:rFonts w:ascii="Arial" w:hAnsi="Arial" w:cs="Arial"/>
+          <w:noProof/>
+          <w:color w:val="FF0000"/>
+          <w:sz w:val="24"/>
+          <w:szCs w:val="24"/>
+        </w:rPr>
+      </w:pPr>
+      <w:hyperlink w:anchor="_Toc399760124" w:history="1">
+        <w:r>
+          <w:rPr>
+            <w:rStyle w:val="ae"/>
+            <w:rFonts w:ascii="Arial" w:eastAsia="Times New Roman" w:hAnsi="Arial" w:cs="Arial"/>
+            <w:iCs/>
+            <w:noProof/>
+            <w:color w:val="FF0000"/>
+            <w:sz w:val="24"/>
+            <w:szCs w:val="24"/>
+            <w:lang w:eastAsia="ru-RU"/>
+          </w:rPr>
+          <w:t>1.3</w:t>
+        </w:r>
+        <w:r>
+          <w:rPr>
+            <w:rFonts w:ascii="Arial" w:hAnsi="Arial" w:cs="Arial"/>
+            <w:noProof/>
+            <w:color w:val="FF0000"/>
+            <w:sz w:val="24"/>
+            <w:szCs w:val="24"/>
+          </w:rPr>
+          <w:tab/>
+        </w:r>
+        <w:r>
+          <w:rPr>
+            <w:rStyle w:val="ae"/>
+            <w:rFonts w:ascii="Arial" w:eastAsia="Times New Roman" w:hAnsi="Arial" w:cs="Arial"/>
+            <w:iCs/>
+            <w:noProof/>
+            <w:color w:val="FF0000"/>
+            <w:sz w:val="24"/>
+            <w:szCs w:val="24"/>
+            <w:lang w:eastAsia="ru-RU"/>
+          </w:rPr>
+          <w:t>Разработка индекса безопасности потенциального облучения объектового уровня на примере ОАО «МСЗ»</w:t>
+        </w:r>
+        <w:r>
+          <w:rPr>
+            <w:rFonts w:ascii="Arial" w:hAnsi="Arial" w:cs="Arial"/>
+            <w:noProof/>
+            <w:webHidden/>
+            <w:color w:val="FF0000"/>
+            <w:sz w:val="24"/>
+            <w:szCs w:val="24"/>
+          </w:rPr>
+          <w:tab/>
+        </w:r>
+        <w:r>
+          <w:rPr>
+            <w:rFonts w:ascii="Arial" w:hAnsi="Arial" w:cs="Arial"/>
+            <w:noProof/>
+            <w:webHidden/>
+            <w:color w:val="FF0000"/>
+            <w:sz w:val="24"/>
+            <w:szCs w:val="24"/>
+          </w:rPr>
+          <w:fldChar w:fldCharType="begin"/>
+        </w:r>
+        <w:r>
+          <w:rPr>
+            <w:rFonts w:ascii="Arial" w:hAnsi="Arial" w:cs="Arial"/>
+            <w:noProof/>
+            <w:webHidden/>
+            <w:color w:val="FF0000"/>
+            <w:sz w:val="24"/>
+            <w:szCs w:val="24"/>
+          </w:rPr>
+          <w:instrText xml:space="preserve"> PAGEREF _Toc399760124 \h </w:instrText>
+        </w:r>
+        <w:r>
+          <w:rPr>
+            <w:rFonts w:ascii="Arial" w:hAnsi="Arial" w:cs="Arial"/>
+            <w:noProof/>
+            <w:webHidden/>
+            <w:color w:val="FF0000"/>
+            <w:sz w:val="24"/>
+            <w:szCs w:val="24"/>
+          </w:rPr>
+        </w:r>
+        <w:r>
+          <w:rPr>
+            <w:rFonts w:ascii="Arial" w:hAnsi="Arial" w:cs="Arial"/>
+            <w:noProof/>
+            <w:webHidden/>
+            <w:color w:val="FF0000"/>
+            <w:sz w:val="24"/>
+            <w:szCs w:val="24"/>
+          </w:rPr>
+          <w:fldChar w:fldCharType="separate"/>
+        </w:r>
+        <w:r>
+          <w:rPr>
+            <w:rFonts w:ascii="Arial" w:hAnsi="Arial" w:cs="Arial"/>
+            <w:noProof/>
+            <w:webHidden/>
+            <w:color w:val="FF0000"/>
+            <w:sz w:val="24"/>
+            <w:szCs w:val="24"/>
+          </w:rPr>
+          <w:t>42</w:t>
+        </w:r>
+        <w:r>
+          <w:rPr>
+            <w:rFonts w:ascii="Arial" w:hAnsi="Arial" w:cs="Arial"/>
+            <w:noProof/>
+            <w:webHidden/>
+            <w:color w:val="FF0000"/>
+            <w:sz w:val="24"/>
+            <w:szCs w:val="24"/>
+          </w:rPr>
+          <w:fldChar w:fldCharType="end"/>
+        </w:r>
+      </w:hyperlink>
+    </w:p>
+    <w:p>
+      <w:pPr>
+        <w:pStyle w:val="2"/>
+        <w:tabs>
+          <w:tab w:val="left" w:pos="1620"/>
+          <w:tab w:val="right" w:leader="dot" w:pos="9344"/>
+        </w:tabs>
+        <w:spacing w:before="120" w:after="120" w:line="360" w:lineRule="auto"/>
+        <w:ind w:left="240" w:right="715" w:firstLine="709"/>
+        <w:jc w:val="both"/>
+        <w:rPr>
+          <w:rFonts w:ascii="Arial" w:hAnsi="Arial" w:cs="Arial"/>
+          <w:noProof/>
+          <w:color w:val="FF0000"/>
+          <w:sz w:val="24"/>
+          <w:szCs w:val="24"/>
+        </w:rPr>
+      </w:pPr>
+      <w:hyperlink w:anchor="_Toc399760125" w:history="1">
+        <w:r>
+          <w:rPr>
+            <w:rStyle w:val="ae"/>
+            <w:rFonts w:ascii="Arial" w:eastAsia="Times New Roman" w:hAnsi="Arial" w:cs="Arial"/>
+            <w:iCs/>
+            <w:noProof/>
+            <w:color w:val="FF0000"/>
+            <w:sz w:val="24"/>
+            <w:szCs w:val="24"/>
+            <w:lang w:eastAsia="ru-RU"/>
+          </w:rPr>
+          <w:t>1.4</w:t>
+        </w:r>
+        <w:r>
+          <w:rPr>
+            <w:rFonts w:ascii="Arial" w:hAnsi="Arial" w:cs="Arial"/>
+            <w:noProof/>
+            <w:color w:val="FF0000"/>
+            <w:sz w:val="24"/>
+            <w:szCs w:val="24"/>
+          </w:rPr>
+          <w:tab/>
+        </w:r>
+        <w:r>
+          <w:rPr>
+            <w:rStyle w:val="ae"/>
+            <w:rFonts w:ascii="Arial" w:eastAsia="Times New Roman" w:hAnsi="Arial" w:cs="Arial"/>
+            <w:iCs/>
+            <w:noProof/>
+            <w:color w:val="FF0000"/>
+            <w:sz w:val="24"/>
+            <w:szCs w:val="24"/>
+            <w:lang w:eastAsia="ru-RU"/>
+          </w:rPr>
+          <w:t>Определение критических групп персонала по ИБПО на примере ОАО «МСЗ»</w:t>
+        </w:r>
+        <w:r>
+          <w:rPr>
+            <w:rFonts w:ascii="Arial" w:hAnsi="Arial" w:cs="Arial"/>
+            <w:noProof/>
+            <w:webHidden/>
+            <w:color w:val="FF0000"/>
+            <w:sz w:val="24"/>
+            <w:szCs w:val="24"/>
+          </w:rPr>
+          <w:tab/>
+        </w:r>
+        <w:r>
+          <w:rPr>
+            <w:rFonts w:ascii="Arial" w:hAnsi="Arial" w:cs="Arial"/>
+            <w:noProof/>
+            <w:webHidden/>
+            <w:color w:val="FF0000"/>
+            <w:sz w:val="24"/>
+            <w:szCs w:val="24"/>
+          </w:rPr>
+          <w:fldChar w:fldCharType="begin"/>
+        </w:r>
+        <w:r>
+          <w:rPr>
+            <w:rFonts w:ascii="Arial" w:hAnsi="Arial" w:cs="Arial"/>
+            <w:noProof/>
+            <w:webHidden/>
+            <w:color w:val="FF0000"/>
+            <w:sz w:val="24"/>
+            <w:szCs w:val="24"/>
+          </w:rPr>
+          <w:instrText xml:space="preserve"> PAGEREF _Toc399760125 \h </w:instrText>
+        </w:r>
+        <w:r>
+          <w:rPr>
+            <w:rFonts w:ascii="Arial" w:hAnsi="Arial" w:cs="Arial"/>
+            <w:noProof/>
+            <w:webHidden/>
+            <w:color w:val="FF0000"/>
+            <w:sz w:val="24"/>
+            <w:szCs w:val="24"/>
+          </w:rPr>
+        </w:r>
+        <w:r>
+          <w:rPr>
+            <w:rFonts w:ascii="Arial" w:hAnsi="Arial" w:cs="Arial"/>
+            <w:noProof/>
+            <w:webHidden/>
+            <w:color w:val="FF0000"/>
+            <w:sz w:val="24"/>
+            <w:szCs w:val="24"/>
+          </w:rPr>
+          <w:fldChar w:fldCharType="separate"/>
+        </w:r>
+        <w:r>
+          <w:rPr>
+            <w:rFonts w:ascii="Arial" w:hAnsi="Arial" w:cs="Arial"/>
+            <w:noProof/>
+            <w:webHidden/>
+            <w:color w:val="FF0000"/>
+            <w:sz w:val="24"/>
+            <w:szCs w:val="24"/>
+          </w:rPr>
+          <w:t>47</w:t>
+        </w:r>
+        <w:r>
+          <w:rPr>
+            <w:rFonts w:ascii="Arial" w:hAnsi="Arial" w:cs="Arial"/>
+            <w:noProof/>
+            <w:webHidden/>
+            <w:color w:val="FF0000"/>
+            <w:sz w:val="24"/>
+            <w:szCs w:val="24"/>
+          </w:rPr>
+          <w:fldChar w:fldCharType="end"/>
+        </w:r>
+      </w:hyperlink>
+    </w:p>
+    <w:p>
+      <w:pPr>
+        <w:pStyle w:val="11"/>
+        <w:rPr>
+          <w:color w:val="FF0000"/>
+        </w:rPr>
+      </w:pPr>
+      <w:hyperlink w:anchor="_Toc399760126" w:history="1">
+        <w:r>
+          <w:rPr>
+            <w:rStyle w:val="ae"/>
+            <w:color w:val="FF0000"/>
+          </w:rPr>
+          <w:t>ЗАКЛЮЧЕНИЕ</w:t>
+        </w:r>
+        <w:r>
+          <w:rPr>
+            <w:webHidden/>
+            <w:color w:val="FF0000"/>
+          </w:rPr>
+          <w:tab/>
+        </w:r>
+        <w:r>
+          <w:rPr>
+            <w:webHidden/>
+            <w:color w:val="FF0000"/>
+          </w:rPr>
+          <w:fldChar w:fldCharType="begin"/>
+        </w:r>
+        <w:r>
+          <w:rPr>
+            <w:webHidden/>
+            <w:color w:val="FF0000"/>
+          </w:rPr>
+          <w:instrText xml:space="preserve"> PAGEREF _Toc399760126 \h </w:instrText>
+        </w:r>
+        <w:r>
+          <w:rPr>
+            <w:webHidden/>
+            <w:color w:val="FF0000"/>
+          </w:rPr>
+        </w:r>
+        <w:r>
+          <w:rPr>
+            <w:webHidden/>
+            <w:color w:val="FF0000"/>
+          </w:rPr>
+          <w:fldChar w:fldCharType="separate"/>
+        </w:r>
+        <w:r>
+          <w:rPr>
+            <w:webHidden/>
+            <w:color w:val="FF0000"/>
+          </w:rPr>
+          <w:t>49</w:t>
+        </w:r>
+        <w:r>
+          <w:rPr>
+            <w:webHidden/>
+            <w:color w:val="FF0000"/>
+          </w:rPr>
+          <w:fldChar w:fldCharType="end"/>
+        </w:r>
+      </w:hyperlink>
+    </w:p>
+    <w:p>
+      <w:pPr>
+        <w:pStyle w:val="11"/>
+        <w:rPr>
+          <w:color w:val="FF0000"/>
+        </w:rPr>
+      </w:pPr>
+      <w:hyperlink w:anchor="_Toc399760127" w:history="1">
+        <w:r>
+          <w:rPr>
+            <w:rStyle w:val="ae"/>
+            <w:color w:val="FF0000"/>
+          </w:rPr>
+          <w:t>СПИСОК ИСПОЛЬЗОВАННЫХ ИСТОЧНИКОВ</w:t>
+        </w:r>
+        <w:r>
+          <w:rPr>
+            <w:webHidden/>
+            <w:color w:val="FF0000"/>
+          </w:rPr>
+          <w:tab/>
+        </w:r>
+        <w:r>
+          <w:rPr>
+            <w:webHidden/>
+            <w:color w:val="FF0000"/>
+          </w:rPr>
+          <w:fldChar w:fldCharType="begin"/>
+        </w:r>
+        <w:r>
+          <w:rPr>
+            <w:webHidden/>
+            <w:color w:val="FF0000"/>
+          </w:rPr>
+          <w:instrText xml:space="preserve"> PAGEREF _Toc399760127 \h </w:instrText>
+        </w:r>
+        <w:r>
+          <w:rPr>
+            <w:webHidden/>
+            <w:color w:val="FF0000"/>
+          </w:rPr>
+        </w:r>
+        <w:r>
+          <w:rPr>
+            <w:webHidden/>
+            <w:color w:val="FF0000"/>
+          </w:rPr>
+          <w:fldChar w:fldCharType="separate"/>
+        </w:r>
+        <w:r>
+          <w:rPr>
+            <w:webHidden/>
+            <w:color w:val="FF0000"/>
+          </w:rPr>
+          <w:t>53</w:t>
+        </w:r>
+        <w:r>
+          <w:rPr>
+            <w:webHidden/>
+            <w:color w:val="FF0000"/>
+          </w:rPr>
+          <w:fldChar w:fldCharType="end"/>
+        </w:r>
+      </w:hyperlink>
+    </w:p>
+    <w:p>
+      <w:pPr>
+        <w:pStyle w:val="11"/>
+        <w:rPr>
+          <w:color w:val="FF0000"/>
+        </w:rPr>
+      </w:pPr>
+      <w:hyperlink w:anchor="_Toc399760128" w:history="1">
+        <w:r>
+          <w:rPr>
+            <w:rStyle w:val="ae"/>
+            <w:color w:val="FF0000"/>
+          </w:rPr>
+          <w:t xml:space="preserve">ПРИЛОЖЕНИЕ А. </w:t>
+        </w:r>
+      </w:hyperlink>
+      <w:hyperlink w:anchor="_Toc399760129" w:history="1">
+        <w:r>
+          <w:rPr>
+            <w:rStyle w:val="ae"/>
+            <w:color w:val="FF0000"/>
+          </w:rPr>
+          <w:t>Результаты оценки обобщенного риска потенциального облучения персонала предприятий Топливной компании ТВЭЛ в возрастных группах, для мужчин и женщин</w:t>
+        </w:r>
+        <w:r>
+          <w:rPr>
+            <w:webHidden/>
+            <w:color w:val="FF0000"/>
+          </w:rPr>
+          <w:tab/>
+        </w:r>
+        <w:r>
+          <w:rPr>
+            <w:webHidden/>
+            <w:color w:val="FF0000"/>
+          </w:rPr>
+          <w:fldChar w:fldCharType="begin"/>
+        </w:r>
+        <w:r>
+          <w:rPr>
+            <w:webHidden/>
+            <w:color w:val="FF0000"/>
+          </w:rPr>
+          <w:instrText xml:space="preserve"> PAGEREF _Toc399760129 \h </w:instrText>
+        </w:r>
+        <w:r>
+          <w:rPr>
+            <w:webHidden/>
+            <w:color w:val="FF0000"/>
+          </w:rPr>
+        </w:r>
+        <w:r>
+          <w:rPr>
+            <w:webHidden/>
+            <w:color w:val="FF0000"/>
+          </w:rPr>
+          <w:fldChar w:fldCharType="separate"/>
+        </w:r>
+        <w:r>
+          <w:rPr>
+            <w:webHidden/>
+            <w:color w:val="FF0000"/>
+          </w:rPr>
+          <w:t>54</w:t>
+        </w:r>
+        <w:r>
+          <w:rPr>
+            <w:webHidden/>
+            <w:color w:val="FF0000"/>
+          </w:rPr>
+          <w:fldChar w:fldCharType="end"/>
+        </w:r>
+      </w:hyperlink>
+    </w:p>
+    <w:p>
+      <w:pPr>
+        <w:pStyle w:val="11"/>
+        <w:rPr>
+          <w:color w:val="FF0000"/>
+        </w:rPr>
+      </w:pPr>
+      <w:hyperlink w:anchor="_Toc399760130" w:history="1">
+        <w:r>
+          <w:rPr>
+            <w:rStyle w:val="ae"/>
+            <w:color w:val="FF0000"/>
+          </w:rPr>
+          <w:t xml:space="preserve">ПРИЛОЖЕНИЕ Б. </w:t>
+        </w:r>
+      </w:hyperlink>
+      <w:hyperlink w:anchor="_Toc399760131" w:history="1">
+        <w:r>
+          <w:rPr>
+            <w:rStyle w:val="ae"/>
+            <w:color w:val="FF0000"/>
+          </w:rPr>
+          <w:t>Результаты оценки индекса безопасности потенциального облучения персонала ОАО «МСЗ» в возрастных группах, для мужчин и женщин</w:t>
+        </w:r>
+        <w:r>
+          <w:rPr>
+            <w:webHidden/>
+            <w:color w:val="FF0000"/>
+          </w:rPr>
+          <w:tab/>
+        </w:r>
+        <w:r>
+          <w:rPr>
+            <w:webHidden/>
+            <w:color w:val="FF0000"/>
+          </w:rPr>
+          <w:fldChar w:fldCharType="begin"/>
+        </w:r>
+        <w:r>
+          <w:rPr>
+            <w:webHidden/>
+            <w:color w:val="FF0000"/>
+          </w:rPr>
+          <w:instrText xml:space="preserve"> PAGEREF _Toc399760131 \h </w:instrText>
+        </w:r>
+        <w:r>
+          <w:rPr>
+            <w:webHidden/>
+            <w:color w:val="FF0000"/>
+          </w:rPr>
+        </w:r>
+        <w:r>
+          <w:rPr>
+            <w:webHidden/>
+            <w:color w:val="FF0000"/>
+          </w:rPr>
+          <w:fldChar w:fldCharType="separate"/>
+        </w:r>
+        <w:r>
+          <w:rPr>
+            <w:webHidden/>
+            <w:color w:val="FF0000"/>
+          </w:rPr>
+          <w:t>71</w:t>
+        </w:r>
+        <w:r>
+          <w:rPr>
+            <w:webHidden/>
+            <w:color w:val="FF0000"/>
+          </w:rPr>
+          <w:fldChar w:fldCharType="end"/>
+        </w:r>
+      </w:hyperlink>
+    </w:p>
+    <w:p>
+      <w:pPr>
+        <w:spacing w:after="0" w:line="360" w:lineRule="auto"/>
+        <w:ind w:firstLine="709"/>
+        <w:jc w:val="both"/>
+        <w:rPr>
+          <w:rFonts w:ascii="Arial" w:eastAsia="Times New Roman" w:hAnsi="Arial" w:cs="Arial"/>
+          <w:b/>
+          <w:bCs/>
+          <w:iCs/>
+          <w:color w:val="FF0000"/>
+          <w:sz w:val="24"/>
+          <w:szCs w:val="24"/>
+          <w:lang w:eastAsia="ru-RU"/>
+        </w:rPr>
+      </w:pPr>
+      <w:r>
+        <w:rPr>
+          <w:rFonts w:ascii="Arial" w:eastAsia="Times New Roman" w:hAnsi="Arial" w:cs="Arial"/>
+          <w:b/>
+          <w:bCs/>
+          <w:iCs/>
+          <w:color w:val="FF0000"/>
+          <w:sz w:val="24"/>
+          <w:szCs w:val="24"/>
+          <w:lang w:eastAsia="ru-RU"/>
+        </w:rPr>
+        <w:fldChar w:fldCharType="end"/>
+      </w:r>
+    </w:p>
+    <w:p>
+      <w:pPr>
+        <w:spacing w:after="160" w:line="259" w:lineRule="auto"/>
+        <w:rPr>
+          <w:rFonts w:ascii="Arial" w:eastAsia="Times New Roman" w:hAnsi="Arial" w:cs="Arial"/>
+          <w:b/>
+          <w:bCs/>
+          <w:iCs/>
+          <w:color w:val="FF0000"/>
+          <w:sz w:val="24"/>
+          <w:szCs w:val="24"/>
+          <w:lang w:eastAsia="ru-RU"/>
+        </w:rPr>
+      </w:pPr>
+      <w:r>
+        <w:rPr>
+          <w:rFonts w:ascii="Arial" w:eastAsia="Times New Roman" w:hAnsi="Arial" w:cs="Arial"/>
+          <w:b/>
+          <w:bCs/>
+          <w:iCs/>
+          <w:color w:val="FF0000"/>
+          <w:sz w:val="24"/>
+          <w:szCs w:val="24"/>
+          <w:lang w:eastAsia="ru-RU"/>
+        </w:rPr>
+        <w:br w:type="page"/>
+      </w:r>
+    </w:p>
+    <w:p>
+      <w:pPr>
+        <w:pStyle w:val="1"/>
+        <w:keepLines w:val="0"/>
+        <w:numPr>
+          <w:ilvl w:val="0"/>
+          <w:numId w:val="0"/>
+        </w:numPr>
+        <w:spacing w:before="240" w:after="60" w:line="360" w:lineRule="auto"/>
+        <w:jc w:val="center"/>
+        <w:rPr>
+          <w:b w:val="0"/>
+          <w:kern w:val="32"/>
+          <w:sz w:val="32"/>
+          <w:szCs w:val="32"/>
+          <w:lang w:eastAsia="ru-RU"/>
+        </w:rPr>
+      </w:pPr>
+      <w:bookmarkStart w:id="0" w:name="_Toc399760118"/>
+      <w:r>
+        <w:rPr>
+          <w:b w:val="0"/>
+          <w:kern w:val="32"/>
+          <w:sz w:val="32"/>
+          <w:szCs w:val="32"/>
+          <w:lang w:eastAsia="ru-RU"/>
+        </w:rPr>
+        <w:lastRenderedPageBreak/>
+        <w:t>ОПРЕДЕЛЕНИЯ</w:t>
+      </w:r>
+      <w:bookmarkEnd w:id="0"/>
+    </w:p>
+    <w:p>
+      <w:pPr>
+        <w:spacing w:after="0" w:line="240" w:lineRule="auto"/>
+        <w:jc w:val="center"/>
+        <w:rPr>
+          <w:rFonts w:ascii="Arial" w:eastAsia="Times New Roman" w:hAnsi="Arial" w:cs="Arial"/>
+          <w:sz w:val="24"/>
+          <w:szCs w:val="24"/>
+          <w:lang w:eastAsia="ru-RU"/>
+        </w:rPr>
+      </w:pPr>
+    </w:p>
+    <w:p>
+      <w:pPr>
+        <w:spacing w:before="120" w:after="120" w:line="360" w:lineRule="auto"/>
+        <w:ind w:firstLine="709"/>
+        <w:jc w:val="both"/>
+        <w:rPr>
+          <w:rFonts w:ascii="Arial" w:eastAsia="Times New Roman" w:hAnsi="Arial" w:cs="Arial"/>
+          <w:sz w:val="24"/>
+          <w:szCs w:val="24"/>
+          <w:lang w:eastAsia="ru-RU"/>
+        </w:rPr>
+      </w:pPr>
+      <w:r>
+        <w:rPr>
+          <w:rFonts w:ascii="Arial" w:eastAsia="Times New Roman" w:hAnsi="Arial" w:cs="Arial"/>
+          <w:sz w:val="24"/>
+          <w:szCs w:val="24"/>
+          <w:lang w:eastAsia="ru-RU"/>
+        </w:rPr>
+        <w:t>В настоящем отчете о НИР применяют следующие термины с соответствующими определениями.</w:t>
+      </w:r>
+    </w:p>
+    <w:p>
+      <w:pPr>
+        <w:spacing w:before="120" w:after="120" w:line="360" w:lineRule="auto"/>
+        <w:ind w:firstLine="709"/>
+        <w:jc w:val="both"/>
+        <w:rPr>
+          <w:rFonts w:ascii="Arial" w:eastAsia="Times New Roman" w:hAnsi="Arial" w:cs="Arial"/>
+          <w:sz w:val="24"/>
+          <w:szCs w:val="24"/>
+          <w:lang w:eastAsia="ru-RU"/>
+        </w:rPr>
+      </w:pPr>
+      <w:r>
+        <w:rPr>
+          <w:rFonts w:ascii="Arial" w:eastAsia="Times New Roman" w:hAnsi="Arial" w:cs="Arial"/>
+          <w:i/>
+          <w:sz w:val="24"/>
+          <w:szCs w:val="24"/>
+          <w:lang w:eastAsia="ru-RU"/>
+        </w:rPr>
+        <w:t>Радиационный риск смерти</w:t>
+      </w:r>
+      <w:r>
+        <w:rPr>
+          <w:rFonts w:ascii="Arial" w:eastAsia="Times New Roman" w:hAnsi="Arial" w:cs="Arial"/>
+          <w:sz w:val="24"/>
+          <w:szCs w:val="24"/>
+          <w:lang w:eastAsia="ru-RU"/>
+        </w:rPr>
+        <w:t xml:space="preserve"> (стохастический эффект) – увеличение частоты смерти, обусловленное воздействием ионизирующих излучений.</w:t>
+      </w:r>
+    </w:p>
+    <w:p>
+      <w:pPr>
+        <w:spacing w:before="120" w:after="120" w:line="360" w:lineRule="auto"/>
+        <w:ind w:firstLine="709"/>
+        <w:jc w:val="both"/>
+        <w:rPr>
+          <w:rFonts w:ascii="Arial" w:eastAsia="Times New Roman" w:hAnsi="Arial" w:cs="Arial"/>
+          <w:sz w:val="24"/>
+          <w:szCs w:val="24"/>
+          <w:lang w:eastAsia="ru-RU"/>
+        </w:rPr>
+      </w:pPr>
+      <w:r>
+        <w:rPr>
+          <w:rFonts w:ascii="Arial" w:eastAsia="Times New Roman" w:hAnsi="Arial" w:cs="Arial"/>
+          <w:i/>
+          <w:sz w:val="24"/>
+          <w:szCs w:val="24"/>
+          <w:lang w:eastAsia="ru-RU"/>
+        </w:rPr>
+        <w:t>Радиационный ущерб здоровью</w:t>
+      </w:r>
+      <w:r>
+        <w:rPr>
+          <w:rFonts w:ascii="Arial" w:eastAsia="Times New Roman" w:hAnsi="Arial" w:cs="Arial"/>
+          <w:sz w:val="24"/>
+          <w:szCs w:val="24"/>
+          <w:lang w:eastAsia="ru-RU"/>
+        </w:rPr>
+        <w:t xml:space="preserve"> (</w:t>
+      </w:r>
+      <w:proofErr w:type="spellStart"/>
+      <w:r>
+        <w:rPr>
+          <w:rFonts w:ascii="Arial" w:eastAsia="Times New Roman" w:hAnsi="Arial" w:cs="Arial"/>
+          <w:i/>
+          <w:sz w:val="24"/>
+          <w:szCs w:val="24"/>
+          <w:lang w:val="en-US" w:eastAsia="ru-RU"/>
+        </w:rPr>
+        <w:t>Det</w:t>
+      </w:r>
+      <w:proofErr w:type="spellEnd"/>
+      <w:r>
+        <w:rPr>
+          <w:rFonts w:ascii="Arial" w:eastAsia="Times New Roman" w:hAnsi="Arial" w:cs="Arial"/>
+          <w:sz w:val="24"/>
+          <w:szCs w:val="24"/>
+          <w:lang w:eastAsia="ru-RU"/>
+        </w:rPr>
+        <w:t>) – суммарный вред для здоровья человека, наносимый группе людей облучением от источника излучения. Его основными компонентами являются величины стохастического характера: вероятность развития смертельного радиационно-индуцированного онкологического заболевания, взвешенная вероятность развития наследственных радиационных эффектов и число лет жизни, потерянных в результате нанесения радиационного вреда.</w:t>
+      </w:r>
+    </w:p>
+    <w:p>
+      <w:pPr>
+        <w:spacing w:before="120" w:after="120" w:line="360" w:lineRule="auto"/>
+        <w:ind w:firstLine="709"/>
+        <w:jc w:val="both"/>
+        <w:rPr>
+          <w:rFonts w:ascii="Arial" w:eastAsia="Times New Roman" w:hAnsi="Arial" w:cs="Arial"/>
+          <w:sz w:val="24"/>
+          <w:szCs w:val="24"/>
+          <w:lang w:eastAsia="ru-RU"/>
+        </w:rPr>
+      </w:pPr>
+      <w:r>
+        <w:rPr>
+          <w:rFonts w:ascii="Arial" w:eastAsia="Times New Roman" w:hAnsi="Arial" w:cs="Arial"/>
+          <w:i/>
+          <w:sz w:val="24"/>
+          <w:szCs w:val="24"/>
+          <w:lang w:eastAsia="ru-RU"/>
+        </w:rPr>
+        <w:t>Избыточный абсолютный риск</w:t>
+      </w:r>
+      <w:r>
+        <w:rPr>
+          <w:rFonts w:ascii="Arial" w:eastAsia="Times New Roman" w:hAnsi="Arial" w:cs="Arial"/>
+          <w:sz w:val="24"/>
+          <w:szCs w:val="24"/>
+          <w:lang w:eastAsia="ru-RU"/>
+        </w:rPr>
+        <w:t xml:space="preserve"> (</w:t>
+      </w:r>
+      <w:r>
+        <w:rPr>
+          <w:rFonts w:ascii="Arial" w:eastAsia="Times New Roman" w:hAnsi="Arial" w:cs="Arial"/>
+          <w:i/>
+          <w:sz w:val="24"/>
+          <w:szCs w:val="24"/>
+          <w:lang w:eastAsia="ru-RU"/>
+        </w:rPr>
+        <w:t>EAR)</w:t>
+      </w:r>
+      <w:r>
+        <w:rPr>
+          <w:rFonts w:ascii="Arial" w:eastAsia="Times New Roman" w:hAnsi="Arial" w:cs="Arial"/>
+          <w:sz w:val="24"/>
+          <w:szCs w:val="24"/>
+          <w:lang w:eastAsia="ru-RU"/>
+        </w:rPr>
+        <w:t xml:space="preserve"> – абсолютное приращение частоты заболеваний в облученной когорте к частоте заболеваний в такой же необлученной когорте.</w:t>
+      </w:r>
+    </w:p>
+    <w:p>
+      <w:pPr>
+        <w:spacing w:before="120" w:after="120" w:line="360" w:lineRule="auto"/>
+        <w:ind w:firstLine="709"/>
+        <w:jc w:val="both"/>
+        <w:rPr>
+          <w:rFonts w:ascii="Arial" w:eastAsia="Times New Roman" w:hAnsi="Arial" w:cs="Arial"/>
+          <w:sz w:val="24"/>
+          <w:szCs w:val="24"/>
+          <w:lang w:eastAsia="ru-RU"/>
+        </w:rPr>
+      </w:pPr>
+      <w:r>
+        <w:rPr>
+          <w:rFonts w:ascii="Arial" w:eastAsia="Times New Roman" w:hAnsi="Arial" w:cs="Arial"/>
+          <w:i/>
+          <w:sz w:val="24"/>
+          <w:szCs w:val="24"/>
+          <w:lang w:eastAsia="ru-RU"/>
+        </w:rPr>
+        <w:t>Пожизненный атрибутивный риск (LAR)</w:t>
+      </w:r>
+      <w:r>
+        <w:rPr>
+          <w:rFonts w:ascii="Arial" w:eastAsia="Times New Roman" w:hAnsi="Arial" w:cs="Arial"/>
+          <w:sz w:val="24"/>
+          <w:szCs w:val="24"/>
+          <w:lang w:eastAsia="ru-RU"/>
+        </w:rPr>
+        <w:t xml:space="preserve"> – приращение пожизненного числа заболеваний в облученной когорте к пожизненному числу заболеваний в такой же необлученной когорте, нормированное на число лиц в когорте на начало наблюдения; при вычислении величины LAR изменением смертности от всех причин в когорте по причине облучения пренебрегается.</w:t>
+      </w:r>
+    </w:p>
+    <w:p>
+      <w:pPr>
+        <w:spacing w:before="120" w:after="120" w:line="360" w:lineRule="auto"/>
+        <w:ind w:firstLine="709"/>
+        <w:jc w:val="both"/>
+        <w:rPr>
+          <w:rFonts w:ascii="Arial" w:eastAsia="Times New Roman" w:hAnsi="Arial" w:cs="Arial"/>
+          <w:sz w:val="24"/>
+          <w:szCs w:val="24"/>
+          <w:lang w:eastAsia="ru-RU"/>
+        </w:rPr>
+      </w:pPr>
+      <w:r>
+        <w:rPr>
+          <w:rFonts w:ascii="Arial" w:eastAsia="Times New Roman" w:hAnsi="Arial" w:cs="Arial"/>
+          <w:i/>
+          <w:sz w:val="24"/>
+          <w:szCs w:val="24"/>
+          <w:lang w:eastAsia="ru-RU"/>
+        </w:rPr>
+        <w:t xml:space="preserve">Номинальный коэффициент риска – </w:t>
+      </w:r>
+      <w:r>
+        <w:rPr>
+          <w:rFonts w:ascii="Arial" w:eastAsia="Times New Roman" w:hAnsi="Arial" w:cs="Arial"/>
+          <w:sz w:val="24"/>
+          <w:szCs w:val="24"/>
+          <w:lang w:eastAsia="ru-RU"/>
+        </w:rPr>
+        <w:t>усредненная по полу и возрасту на момент облучения оценка пожизненного риска для репрезентативной популяции.</w:t>
+      </w:r>
+    </w:p>
+    <w:p>
+      <w:pPr>
+        <w:spacing w:before="120" w:after="120" w:line="360" w:lineRule="auto"/>
+        <w:ind w:firstLine="709"/>
+        <w:jc w:val="both"/>
+        <w:rPr>
+          <w:rFonts w:ascii="Arial" w:eastAsia="Times New Roman" w:hAnsi="Arial" w:cs="Arial"/>
+          <w:sz w:val="24"/>
+          <w:szCs w:val="24"/>
+          <w:lang w:eastAsia="ru-RU"/>
+        </w:rPr>
+      </w:pPr>
+      <w:r>
+        <w:rPr>
+          <w:rFonts w:ascii="Arial" w:eastAsia="Times New Roman" w:hAnsi="Arial" w:cs="Arial"/>
+          <w:i/>
+          <w:sz w:val="24"/>
+          <w:szCs w:val="24"/>
+          <w:lang w:eastAsia="ru-RU"/>
+        </w:rPr>
+        <w:t xml:space="preserve">Коэффициент риска на единицу дозы </w:t>
+      </w:r>
+      <w:r>
+        <w:rPr>
+          <w:rFonts w:ascii="Arial" w:eastAsia="Times New Roman" w:hAnsi="Arial" w:cs="Arial"/>
+          <w:sz w:val="24"/>
+          <w:szCs w:val="24"/>
+          <w:lang w:eastAsia="ru-RU"/>
+        </w:rPr>
+        <w:t>– величина радиационного риска, нормированная на единицу поглощённой или эквивалентной дозы.</w:t>
+      </w:r>
+    </w:p>
+    <w:p>
+      <w:pPr>
+        <w:spacing w:after="0" w:line="360" w:lineRule="auto"/>
+        <w:ind w:firstLine="709"/>
+        <w:jc w:val="both"/>
+        <w:rPr>
+          <w:rFonts w:ascii="Arial" w:eastAsia="Times New Roman" w:hAnsi="Arial" w:cs="Arial"/>
+          <w:sz w:val="24"/>
+          <w:szCs w:val="24"/>
+          <w:lang w:eastAsia="ru-RU"/>
+        </w:rPr>
+      </w:pPr>
+      <w:r>
+        <w:rPr>
+          <w:rFonts w:ascii="Arial" w:eastAsia="Times New Roman" w:hAnsi="Arial" w:cs="Arial"/>
+          <w:i/>
+          <w:sz w:val="24"/>
+          <w:szCs w:val="24"/>
+          <w:lang w:eastAsia="ru-RU"/>
+        </w:rPr>
+        <w:t>Коэффициент эффективности дозы и мощности дозы</w:t>
+      </w:r>
+      <w:r>
+        <w:rPr>
+          <w:rFonts w:ascii="Arial" w:eastAsia="Times New Roman" w:hAnsi="Arial" w:cs="Arial"/>
+          <w:sz w:val="24"/>
+          <w:szCs w:val="24"/>
+          <w:lang w:eastAsia="ru-RU"/>
+        </w:rPr>
+        <w:t xml:space="preserve"> (</w:t>
+      </w:r>
+      <w:r>
+        <w:rPr>
+          <w:rFonts w:ascii="Arial" w:eastAsia="Times New Roman" w:hAnsi="Arial" w:cs="Arial"/>
+          <w:i/>
+          <w:sz w:val="24"/>
+          <w:szCs w:val="24"/>
+          <w:lang w:eastAsia="ru-RU"/>
+        </w:rPr>
+        <w:t>DDREF</w:t>
+      </w:r>
+      <w:r>
+        <w:rPr>
+          <w:rFonts w:ascii="Arial" w:eastAsia="Times New Roman" w:hAnsi="Arial" w:cs="Arial"/>
+          <w:sz w:val="24"/>
+          <w:szCs w:val="24"/>
+          <w:lang w:eastAsia="ru-RU"/>
+        </w:rPr>
+        <w:t>) – экспертно-</w:t>
+      </w:r>
+      <w:r>
+        <w:rPr>
+          <w:rFonts w:ascii="Arial" w:eastAsia="Times New Roman" w:hAnsi="Arial" w:cs="Arial"/>
+          <w:sz w:val="24"/>
+          <w:szCs w:val="24"/>
+          <w:lang w:eastAsia="ru-RU"/>
+        </w:rPr>
+        <w:t>оцененный параметр, который объясняет обычно сниженную биологическую эффективность (на единицу дозы) радиационного воздействия малых доз и малых мощностей доз, если сравнивать ее с эффективностью высоких доз и высоких мощностей доз.</w:t>
+      </w:r>
+    </w:p>
+    <w:p>
+      <w:pPr>
+        <w:spacing w:after="0" w:line="360" w:lineRule="auto"/>
+        <w:ind w:firstLine="709"/>
+        <w:jc w:val="both"/>
+        <w:rPr>
+          <w:rFonts w:ascii="Arial" w:eastAsia="Times New Roman" w:hAnsi="Arial" w:cs="Arial"/>
+          <w:sz w:val="24"/>
+          <w:szCs w:val="24"/>
+          <w:lang w:eastAsia="ru-RU"/>
+        </w:rPr>
+      </w:pPr>
+    </w:p>
+    <w:p>
+      <w:pPr>
+        <w:spacing w:after="160" w:line="259" w:lineRule="auto"/>
+        <w:rPr>
+          <w:rFonts w:ascii="Arial" w:eastAsia="Times New Roman" w:hAnsi="Arial" w:cs="Arial"/>
+          <w:sz w:val="24"/>
+          <w:szCs w:val="24"/>
+          <w:lang w:eastAsia="ru-RU"/>
+        </w:rPr>
+      </w:pPr>
+      <w:r>
+        <w:rPr>
+          <w:rFonts w:ascii="Arial" w:eastAsia="Times New Roman" w:hAnsi="Arial" w:cs="Arial"/>
+          <w:sz w:val="24"/>
+          <w:szCs w:val="24"/>
+          <w:lang w:eastAsia="ru-RU"/>
+        </w:rPr>
+        <w:br w:type="page"/>
+      </w:r>
+    </w:p>
+    <w:p>
+      <w:pPr>
+        <w:pStyle w:val="1"/>
+        <w:keepLines w:val="0"/>
+        <w:numPr>
+          <w:ilvl w:val="0"/>
+          <w:numId w:val="0"/>
+        </w:numPr>
+        <w:spacing w:before="240" w:after="60" w:line="360" w:lineRule="auto"/>
+        <w:jc w:val="center"/>
+        <w:rPr>
+          <w:b w:val="0"/>
+          <w:kern w:val="32"/>
+          <w:sz w:val="32"/>
+          <w:szCs w:val="32"/>
+          <w:lang w:eastAsia="ru-RU"/>
+        </w:rPr>
+      </w:pPr>
+      <w:bookmarkStart w:id="1" w:name="_Toc326659490"/>
+      <w:bookmarkStart w:id="2" w:name="_Toc383099064"/>
+      <w:bookmarkStart w:id="3" w:name="_Toc399760119"/>
+      <w:r>
+        <w:rPr>
+          <w:b w:val="0"/>
+          <w:kern w:val="32"/>
+          <w:sz w:val="32"/>
+          <w:szCs w:val="32"/>
+          <w:lang w:eastAsia="ru-RU"/>
+        </w:rPr>
+        <w:lastRenderedPageBreak/>
+        <w:t>ОБОЗНАЧЕНИЯ И СОКРАЩЕНИЯ</w:t>
+      </w:r>
       <w:bookmarkEnd w:id="1"/>
-    </w:p>
-    <w:p/>
+      <w:bookmarkEnd w:id="2"/>
+      <w:bookmarkEnd w:id="3"/>
+    </w:p>
+    <w:p>
+      <w:pPr>
+        <w:spacing w:after="0" w:line="240" w:lineRule="auto"/>
+        <w:jc w:val="center"/>
+        <w:rPr>
+          <w:rFonts w:ascii="Arial" w:eastAsia="Times New Roman" w:hAnsi="Arial" w:cs="Arial"/>
+          <w:sz w:val="24"/>
+          <w:szCs w:val="24"/>
+          <w:lang w:eastAsia="ru-RU"/>
+        </w:rPr>
+      </w:pPr>
+    </w:p>
+    <w:tbl>
+      <w:tblPr>
+        <w:tblW w:w="0" w:type="auto"/>
+        <w:tblLook w:val="01E0"/>
+      </w:tblPr>
+      <w:tblGrid>
+        <w:gridCol w:w="1728"/>
+        <w:gridCol w:w="7842"/>
+      </w:tblGrid>
+      <w:tr>
+        <w:tc>
+          <w:tcPr>
+            <w:tcW w:w="1728" w:type="dxa"/>
+          </w:tcPr>
+          <w:p>
+            <w:pPr>
+              <w:spacing w:after="0" w:line="360" w:lineRule="auto"/>
+              <w:rPr>
+                <w:rFonts w:ascii="Arial" w:eastAsia="Times New Roman" w:hAnsi="Arial" w:cs="Arial"/>
+                <w:sz w:val="24"/>
+                <w:szCs w:val="24"/>
+                <w:lang w:eastAsia="ru-RU"/>
+              </w:rPr>
+            </w:pPr>
+            <w:r>
+              <w:rPr>
+                <w:rFonts w:ascii="Arial" w:eastAsia="Times New Roman" w:hAnsi="Arial" w:cs="Arial"/>
+                <w:sz w:val="24"/>
+                <w:szCs w:val="24"/>
+                <w:lang w:eastAsia="ru-RU"/>
+              </w:rPr>
+              <w:t>ДИ</w:t>
+            </w:r>
+          </w:p>
+        </w:tc>
+        <w:tc>
+          <w:tcPr>
+            <w:tcW w:w="7842" w:type="dxa"/>
+          </w:tcPr>
+          <w:p>
+            <w:pPr>
+              <w:spacing w:after="0" w:line="360" w:lineRule="auto"/>
+              <w:rPr>
+                <w:rFonts w:ascii="Arial" w:eastAsia="Times New Roman" w:hAnsi="Arial" w:cs="Arial"/>
+                <w:bCs/>
+                <w:sz w:val="24"/>
+                <w:szCs w:val="24"/>
+                <w:lang w:eastAsia="ru-RU"/>
+              </w:rPr>
+            </w:pPr>
+            <w:r>
+              <w:rPr>
+                <w:rFonts w:ascii="Arial" w:eastAsia="Times New Roman" w:hAnsi="Arial" w:cs="Arial"/>
+                <w:bCs/>
+                <w:sz w:val="24"/>
+                <w:szCs w:val="24"/>
+                <w:lang w:eastAsia="ru-RU"/>
+              </w:rPr>
+              <w:t>– доверительный интервал</w:t>
+            </w:r>
+          </w:p>
+        </w:tc>
+      </w:tr>
+      <w:tr>
+        <w:tc>
+          <w:tcPr>
+            <w:tcW w:w="1728" w:type="dxa"/>
+          </w:tcPr>
+          <w:p>
+            <w:pPr>
+              <w:spacing w:after="0" w:line="360" w:lineRule="auto"/>
+              <w:rPr>
+                <w:rFonts w:ascii="Arial" w:eastAsia="Times New Roman" w:hAnsi="Arial" w:cs="Arial"/>
+                <w:sz w:val="24"/>
+                <w:szCs w:val="24"/>
+                <w:lang w:eastAsia="ru-RU"/>
+              </w:rPr>
+            </w:pPr>
+            <w:r>
+              <w:rPr>
+                <w:rFonts w:ascii="Arial" w:eastAsia="Times New Roman" w:hAnsi="Arial" w:cs="Arial"/>
+                <w:sz w:val="24"/>
+                <w:szCs w:val="24"/>
+                <w:lang w:eastAsia="ru-RU"/>
+              </w:rPr>
+              <w:t>ИБПО</w:t>
+            </w:r>
+          </w:p>
+        </w:tc>
+        <w:tc>
+          <w:tcPr>
+            <w:tcW w:w="7842" w:type="dxa"/>
+          </w:tcPr>
+          <w:p>
+            <w:pPr>
+              <w:spacing w:after="0" w:line="360" w:lineRule="auto"/>
+              <w:rPr>
+                <w:rFonts w:ascii="Arial" w:eastAsia="Times New Roman" w:hAnsi="Arial" w:cs="Arial"/>
+                <w:bCs/>
+                <w:sz w:val="24"/>
+                <w:szCs w:val="24"/>
+                <w:lang w:eastAsia="ru-RU"/>
+              </w:rPr>
+            </w:pPr>
+            <w:r>
+              <w:rPr>
+                <w:rFonts w:ascii="Arial" w:eastAsia="Times New Roman" w:hAnsi="Arial" w:cs="Arial"/>
+                <w:bCs/>
+                <w:sz w:val="24"/>
+                <w:szCs w:val="24"/>
+                <w:lang w:eastAsia="ru-RU"/>
+              </w:rPr>
+              <w:t xml:space="preserve">– индекс безопасности потенциального облучения </w:t>
+            </w:r>
+          </w:p>
+        </w:tc>
+      </w:tr>
+      <w:tr>
+        <w:tc>
+          <w:tcPr>
+            <w:tcW w:w="1728" w:type="dxa"/>
+          </w:tcPr>
+          <w:p>
+            <w:pPr>
+              <w:spacing w:after="0" w:line="360" w:lineRule="auto"/>
+              <w:rPr>
+                <w:rFonts w:ascii="Arial" w:eastAsia="Times New Roman" w:hAnsi="Arial" w:cs="Arial"/>
+                <w:sz w:val="24"/>
+                <w:szCs w:val="24"/>
+                <w:lang w:eastAsia="ru-RU"/>
+              </w:rPr>
+            </w:pPr>
+            <w:r>
+              <w:rPr>
+                <w:rFonts w:ascii="Arial" w:eastAsia="Times New Roman" w:hAnsi="Arial" w:cs="Arial"/>
+                <w:sz w:val="24"/>
+                <w:szCs w:val="24"/>
+                <w:lang w:eastAsia="ru-RU"/>
+              </w:rPr>
+              <w:t>ИДК</w:t>
+            </w:r>
+          </w:p>
+        </w:tc>
+        <w:tc>
+          <w:tcPr>
+            <w:tcW w:w="7842" w:type="dxa"/>
+          </w:tcPr>
+          <w:p>
+            <w:pPr>
+              <w:spacing w:after="0" w:line="360" w:lineRule="auto"/>
+              <w:rPr>
+                <w:rFonts w:ascii="Arial" w:eastAsia="Times New Roman" w:hAnsi="Arial" w:cs="Arial"/>
+                <w:sz w:val="24"/>
+                <w:szCs w:val="24"/>
+                <w:lang w:eastAsia="ru-RU"/>
+              </w:rPr>
+            </w:pPr>
+            <w:r>
+              <w:rPr>
+                <w:rFonts w:ascii="Arial" w:eastAsia="Times New Roman" w:hAnsi="Arial" w:cs="Arial"/>
+                <w:bCs/>
+                <w:sz w:val="24"/>
+                <w:szCs w:val="24"/>
+                <w:lang w:eastAsia="ru-RU"/>
+              </w:rPr>
+              <w:t>–</w:t>
+            </w:r>
+            <w:r>
+              <w:rPr>
+                <w:rFonts w:ascii="Arial" w:eastAsia="Times New Roman" w:hAnsi="Arial" w:cs="Arial"/>
+                <w:sz w:val="24"/>
+                <w:szCs w:val="24"/>
+                <w:lang w:eastAsia="ru-RU"/>
+              </w:rPr>
+              <w:t xml:space="preserve"> индивидуальный дозиметрический контроль</w:t>
+            </w:r>
+          </w:p>
+        </w:tc>
+      </w:tr>
+      <w:tr>
+        <w:tc>
+          <w:tcPr>
+            <w:tcW w:w="1728" w:type="dxa"/>
+          </w:tcPr>
+          <w:p>
+            <w:pPr>
+              <w:spacing w:after="0" w:line="360" w:lineRule="auto"/>
+              <w:rPr>
+                <w:rFonts w:ascii="Arial" w:eastAsia="Times New Roman" w:hAnsi="Arial" w:cs="Arial"/>
+                <w:bCs/>
+                <w:sz w:val="24"/>
+                <w:szCs w:val="24"/>
+                <w:lang w:eastAsia="ru-RU"/>
+              </w:rPr>
+            </w:pPr>
+            <w:r>
+              <w:rPr>
+                <w:rFonts w:ascii="Arial" w:eastAsia="Times New Roman" w:hAnsi="Arial" w:cs="Arial"/>
+                <w:bCs/>
+                <w:sz w:val="24"/>
+                <w:szCs w:val="24"/>
+                <w:lang w:eastAsia="ru-RU"/>
+              </w:rPr>
+              <w:t>МАГАТЭ</w:t>
+            </w:r>
+          </w:p>
+        </w:tc>
+        <w:tc>
+          <w:tcPr>
+            <w:tcW w:w="7842" w:type="dxa"/>
+          </w:tcPr>
+          <w:p>
+            <w:pPr>
+              <w:spacing w:after="0" w:line="360" w:lineRule="auto"/>
+              <w:rPr>
+                <w:rFonts w:ascii="Arial" w:eastAsia="Times New Roman" w:hAnsi="Arial" w:cs="Arial"/>
+                <w:bCs/>
+                <w:sz w:val="24"/>
+                <w:szCs w:val="24"/>
+                <w:lang w:eastAsia="ru-RU"/>
+              </w:rPr>
+            </w:pPr>
+            <w:r>
+              <w:rPr>
+                <w:rFonts w:ascii="Arial" w:eastAsia="Times New Roman" w:hAnsi="Arial" w:cs="Arial"/>
+                <w:bCs/>
+                <w:sz w:val="24"/>
+                <w:szCs w:val="24"/>
+                <w:lang w:eastAsia="ru-RU"/>
+              </w:rPr>
+              <w:t>– Международное агентство по атомной энергии</w:t>
+            </w:r>
+          </w:p>
+        </w:tc>
+      </w:tr>
+      <w:tr>
+        <w:tc>
+          <w:tcPr>
+            <w:tcW w:w="1728" w:type="dxa"/>
+          </w:tcPr>
+          <w:p>
+            <w:pPr>
+              <w:spacing w:after="0" w:line="360" w:lineRule="auto"/>
+              <w:rPr>
+                <w:rFonts w:ascii="Arial" w:eastAsia="Times New Roman" w:hAnsi="Arial" w:cs="Arial"/>
+                <w:sz w:val="24"/>
+                <w:szCs w:val="24"/>
+                <w:lang w:eastAsia="ru-RU"/>
+              </w:rPr>
+            </w:pPr>
+            <w:r>
+              <w:rPr>
+                <w:rFonts w:ascii="Arial" w:eastAsia="Times New Roman" w:hAnsi="Arial" w:cs="Arial"/>
+                <w:bCs/>
+                <w:sz w:val="24"/>
+                <w:szCs w:val="24"/>
+                <w:lang w:eastAsia="ru-RU"/>
+              </w:rPr>
+              <w:t>МКРЗ</w:t>
+            </w:r>
+          </w:p>
+        </w:tc>
+        <w:tc>
+          <w:tcPr>
+            <w:tcW w:w="7842" w:type="dxa"/>
+          </w:tcPr>
+          <w:p>
+            <w:pPr>
+              <w:spacing w:after="0" w:line="360" w:lineRule="auto"/>
+              <w:rPr>
+                <w:rFonts w:ascii="Arial" w:eastAsia="Times New Roman" w:hAnsi="Arial" w:cs="Arial"/>
+                <w:sz w:val="24"/>
+                <w:szCs w:val="24"/>
+                <w:lang w:eastAsia="ru-RU"/>
+              </w:rPr>
+            </w:pPr>
+            <w:r>
+              <w:rPr>
+                <w:rFonts w:ascii="Arial" w:eastAsia="Times New Roman" w:hAnsi="Arial" w:cs="Arial"/>
+                <w:bCs/>
+                <w:sz w:val="24"/>
+                <w:szCs w:val="24"/>
+                <w:lang w:eastAsia="ru-RU"/>
+              </w:rPr>
+              <w:t>– Международная комиссия по радиологической защите</w:t>
+            </w:r>
+          </w:p>
+        </w:tc>
+      </w:tr>
+      <w:tr>
+        <w:tc>
+          <w:tcPr>
+            <w:tcW w:w="1728" w:type="dxa"/>
+          </w:tcPr>
+          <w:p>
+            <w:pPr>
+              <w:spacing w:after="0" w:line="360" w:lineRule="auto"/>
+              <w:rPr>
+                <w:rFonts w:ascii="Arial" w:eastAsia="Times New Roman" w:hAnsi="Arial" w:cs="Arial"/>
+                <w:sz w:val="24"/>
+                <w:szCs w:val="24"/>
+                <w:lang w:eastAsia="ru-RU"/>
+              </w:rPr>
+            </w:pPr>
+            <w:r>
+              <w:rPr>
+                <w:rFonts w:ascii="Arial" w:eastAsia="Times New Roman" w:hAnsi="Arial" w:cs="Arial"/>
+                <w:sz w:val="24"/>
+                <w:szCs w:val="24"/>
+                <w:lang w:eastAsia="ru-RU"/>
+              </w:rPr>
+              <w:t>ОРПО</w:t>
+            </w:r>
+          </w:p>
+        </w:tc>
+        <w:tc>
+          <w:tcPr>
+            <w:tcW w:w="7842" w:type="dxa"/>
+          </w:tcPr>
+          <w:p>
+            <w:pPr>
+              <w:spacing w:after="0" w:line="360" w:lineRule="auto"/>
+              <w:rPr>
+                <w:rFonts w:ascii="Arial" w:eastAsia="Times New Roman" w:hAnsi="Arial" w:cs="Arial"/>
+                <w:bCs/>
+                <w:sz w:val="24"/>
+                <w:szCs w:val="24"/>
+                <w:lang w:eastAsia="ru-RU"/>
+              </w:rPr>
+            </w:pPr>
+            <w:r>
+              <w:rPr>
+                <w:rFonts w:ascii="Arial" w:eastAsia="Times New Roman" w:hAnsi="Arial" w:cs="Arial"/>
+                <w:bCs/>
+                <w:sz w:val="24"/>
+                <w:szCs w:val="24"/>
+                <w:lang w:eastAsia="ru-RU"/>
+              </w:rPr>
+              <w:t>– обобщенный риск потенциального облучения</w:t>
+            </w:r>
+          </w:p>
+        </w:tc>
+      </w:tr>
+      <w:tr>
+        <w:tc>
+          <w:tcPr>
+            <w:tcW w:w="1728" w:type="dxa"/>
+          </w:tcPr>
+          <w:p>
+            <w:pPr>
+              <w:spacing w:after="0" w:line="360" w:lineRule="auto"/>
+              <w:rPr>
+                <w:rFonts w:ascii="Arial" w:eastAsia="Times New Roman" w:hAnsi="Arial" w:cs="Arial"/>
+                <w:sz w:val="24"/>
+                <w:szCs w:val="24"/>
+                <w:lang w:eastAsia="ru-RU"/>
+              </w:rPr>
+            </w:pPr>
+            <w:proofErr w:type="spellStart"/>
+            <w:r>
+              <w:rPr>
+                <w:rFonts w:ascii="Arial" w:eastAsia="Times New Roman" w:hAnsi="Arial" w:cs="Arial"/>
+                <w:sz w:val="24"/>
+                <w:szCs w:val="24"/>
+                <w:lang w:eastAsia="ru-RU"/>
+              </w:rPr>
+              <w:t>Det</w:t>
+            </w:r>
+            <w:proofErr w:type="spellEnd"/>
+          </w:p>
+        </w:tc>
+        <w:tc>
+          <w:tcPr>
+            <w:tcW w:w="7842" w:type="dxa"/>
+          </w:tcPr>
+          <w:p>
+            <w:pPr>
+              <w:spacing w:after="0" w:line="360" w:lineRule="auto"/>
+              <w:rPr>
+                <w:rFonts w:ascii="Arial" w:eastAsia="Times New Roman" w:hAnsi="Arial" w:cs="Arial"/>
+                <w:bCs/>
+                <w:sz w:val="24"/>
+                <w:szCs w:val="24"/>
+                <w:lang w:eastAsia="ru-RU"/>
+              </w:rPr>
+            </w:pPr>
+            <w:r>
+              <w:rPr>
+                <w:rFonts w:ascii="Arial" w:eastAsia="Times New Roman" w:hAnsi="Arial" w:cs="Arial"/>
+                <w:sz w:val="24"/>
+                <w:szCs w:val="24"/>
+                <w:lang w:eastAsia="ru-RU"/>
+              </w:rPr>
+              <w:t>– радиационный ущерб здоровью</w:t>
+            </w:r>
+          </w:p>
+        </w:tc>
+      </w:tr>
+      <w:tr>
+        <w:tc>
+          <w:tcPr>
+            <w:tcW w:w="1728" w:type="dxa"/>
+          </w:tcPr>
+          <w:p>
+            <w:pPr>
+              <w:spacing w:after="0" w:line="360" w:lineRule="auto"/>
+              <w:rPr>
+                <w:rFonts w:ascii="Arial" w:eastAsia="Times New Roman" w:hAnsi="Arial" w:cs="Arial"/>
+                <w:sz w:val="24"/>
+                <w:szCs w:val="24"/>
+                <w:lang w:eastAsia="ru-RU"/>
+              </w:rPr>
+            </w:pPr>
+            <w:r>
+              <w:rPr>
+                <w:rFonts w:ascii="Arial" w:eastAsia="Times New Roman" w:hAnsi="Arial" w:cs="Arial"/>
+                <w:sz w:val="24"/>
+                <w:szCs w:val="24"/>
+                <w:lang w:eastAsia="ru-RU"/>
+              </w:rPr>
+              <w:t>DDREF</w:t>
+            </w:r>
+          </w:p>
+        </w:tc>
+        <w:tc>
+          <w:tcPr>
+            <w:tcW w:w="7842" w:type="dxa"/>
+          </w:tcPr>
+          <w:p>
+            <w:pPr>
+              <w:spacing w:after="0" w:line="360" w:lineRule="auto"/>
+              <w:rPr>
+                <w:rFonts w:ascii="Arial" w:eastAsia="Times New Roman" w:hAnsi="Arial" w:cs="Arial"/>
+                <w:sz w:val="24"/>
+                <w:szCs w:val="24"/>
+                <w:lang w:eastAsia="ru-RU"/>
+              </w:rPr>
+            </w:pPr>
+            <w:r>
+              <w:rPr>
+                <w:rFonts w:ascii="Arial" w:eastAsia="Times New Roman" w:hAnsi="Arial" w:cs="Arial"/>
+                <w:sz w:val="24"/>
+                <w:szCs w:val="24"/>
+                <w:lang w:eastAsia="ru-RU"/>
+              </w:rPr>
+              <w:t>– коэффициент эффективности дозы и мощности дозы</w:t>
+            </w:r>
+          </w:p>
+        </w:tc>
+      </w:tr>
+      <w:tr>
+        <w:tc>
+          <w:tcPr>
+            <w:tcW w:w="1728" w:type="dxa"/>
+          </w:tcPr>
+          <w:p>
+            <w:pPr>
+              <w:spacing w:after="0" w:line="360" w:lineRule="auto"/>
+              <w:rPr>
+                <w:rFonts w:ascii="Arial" w:eastAsia="Times New Roman" w:hAnsi="Arial" w:cs="Arial"/>
+                <w:sz w:val="24"/>
+                <w:szCs w:val="24"/>
+                <w:lang w:eastAsia="ru-RU"/>
+              </w:rPr>
+            </w:pPr>
+            <w:r>
+              <w:rPr>
+                <w:rFonts w:ascii="Arial" w:eastAsia="Times New Roman" w:hAnsi="Arial" w:cs="Arial"/>
+                <w:sz w:val="24"/>
+                <w:szCs w:val="24"/>
+                <w:lang w:eastAsia="ru-RU"/>
+              </w:rPr>
+              <w:t>EAR</w:t>
+            </w:r>
+          </w:p>
+        </w:tc>
+        <w:tc>
+          <w:tcPr>
+            <w:tcW w:w="7842" w:type="dxa"/>
+          </w:tcPr>
+          <w:p>
+            <w:pPr>
+              <w:spacing w:after="0" w:line="360" w:lineRule="auto"/>
+              <w:rPr>
+                <w:rFonts w:ascii="Arial" w:eastAsia="Times New Roman" w:hAnsi="Arial" w:cs="Arial"/>
+                <w:bCs/>
+                <w:sz w:val="24"/>
+                <w:szCs w:val="24"/>
+                <w:lang w:eastAsia="ru-RU"/>
+              </w:rPr>
+            </w:pPr>
+            <w:r>
+              <w:rPr>
+                <w:rFonts w:ascii="Arial" w:eastAsia="Times New Roman" w:hAnsi="Arial" w:cs="Arial"/>
+                <w:bCs/>
+                <w:sz w:val="24"/>
+                <w:szCs w:val="24"/>
+                <w:lang w:eastAsia="ru-RU"/>
+              </w:rPr>
+              <w:t>– избыточный абсолютный риск</w:t>
+            </w:r>
+          </w:p>
+        </w:tc>
+      </w:tr>
+      <w:tr>
+        <w:tc>
+          <w:tcPr>
+            <w:tcW w:w="1728" w:type="dxa"/>
+          </w:tcPr>
+          <w:p>
+            <w:pPr>
+              <w:spacing w:after="0" w:line="360" w:lineRule="auto"/>
+              <w:rPr>
+                <w:rFonts w:ascii="Arial" w:eastAsia="Times New Roman" w:hAnsi="Arial" w:cs="Arial"/>
+                <w:sz w:val="24"/>
+                <w:szCs w:val="24"/>
+                <w:lang w:eastAsia="ru-RU"/>
+              </w:rPr>
+            </w:pPr>
+            <w:r>
+              <w:rPr>
+                <w:rFonts w:ascii="Arial" w:eastAsia="Times New Roman" w:hAnsi="Arial" w:cs="Arial"/>
+                <w:sz w:val="24"/>
+                <w:szCs w:val="24"/>
+                <w:lang w:eastAsia="ru-RU"/>
+              </w:rPr>
+              <w:t>LAR</w:t>
+            </w:r>
+          </w:p>
+        </w:tc>
+        <w:tc>
+          <w:tcPr>
+            <w:tcW w:w="7842" w:type="dxa"/>
+          </w:tcPr>
+          <w:p>
+            <w:pPr>
+              <w:spacing w:after="0" w:line="360" w:lineRule="auto"/>
+              <w:rPr>
+                <w:rFonts w:ascii="Arial" w:eastAsia="Times New Roman" w:hAnsi="Arial" w:cs="Arial"/>
+                <w:bCs/>
+                <w:sz w:val="24"/>
+                <w:szCs w:val="24"/>
+                <w:lang w:eastAsia="ru-RU"/>
+              </w:rPr>
+            </w:pPr>
+            <w:r>
+              <w:rPr>
+                <w:rFonts w:ascii="Arial" w:eastAsia="Times New Roman" w:hAnsi="Arial" w:cs="Arial"/>
+                <w:bCs/>
+                <w:sz w:val="24"/>
+                <w:szCs w:val="24"/>
+                <w:lang w:eastAsia="ru-RU"/>
+              </w:rPr>
+              <w:t>– пожизненный атрибутивный риск</w:t>
+            </w:r>
+          </w:p>
+        </w:tc>
+      </w:tr>
+      <w:tr>
+        <w:tc>
+          <w:tcPr>
+            <w:tcW w:w="1728" w:type="dxa"/>
+          </w:tcPr>
+          <w:p>
+            <w:pPr>
+              <w:spacing w:after="0" w:line="360" w:lineRule="auto"/>
+              <w:rPr>
+                <w:rFonts w:ascii="Arial" w:eastAsia="Times New Roman" w:hAnsi="Arial" w:cs="Arial"/>
+                <w:sz w:val="24"/>
+                <w:szCs w:val="24"/>
+                <w:lang w:eastAsia="ru-RU"/>
+              </w:rPr>
+            </w:pPr>
+            <w:r>
+              <w:rPr>
+                <w:rFonts w:ascii="Arial" w:eastAsia="Times New Roman" w:hAnsi="Arial" w:cs="Arial"/>
+                <w:sz w:val="24"/>
+                <w:szCs w:val="24"/>
+                <w:lang w:eastAsia="ru-RU"/>
+              </w:rPr>
+              <w:t>S</w:t>
+            </w:r>
+          </w:p>
+        </w:tc>
+        <w:tc>
+          <w:tcPr>
+            <w:tcW w:w="7842" w:type="dxa"/>
+          </w:tcPr>
+          <w:p>
+            <w:pPr>
+              <w:spacing w:after="0" w:line="360" w:lineRule="auto"/>
+              <w:rPr>
+                <w:rFonts w:ascii="Arial" w:eastAsia="Times New Roman" w:hAnsi="Arial" w:cs="Arial"/>
+                <w:bCs/>
+                <w:sz w:val="24"/>
+                <w:szCs w:val="24"/>
+                <w:lang w:eastAsia="ru-RU"/>
+              </w:rPr>
+            </w:pPr>
+            <w:r>
+              <w:rPr>
+                <w:rFonts w:ascii="Arial" w:eastAsia="Times New Roman" w:hAnsi="Arial" w:cs="Arial"/>
+                <w:bCs/>
+                <w:sz w:val="24"/>
+                <w:szCs w:val="24"/>
+                <w:lang w:eastAsia="ru-RU"/>
+              </w:rPr>
+              <w:t>– функция дожития</w:t>
+            </w:r>
+          </w:p>
+          <w:p>
+            <w:pPr>
+              <w:spacing w:after="0" w:line="360" w:lineRule="auto"/>
+              <w:rPr>
+                <w:rFonts w:ascii="Arial" w:eastAsia="Times New Roman" w:hAnsi="Arial" w:cs="Arial"/>
+                <w:bCs/>
+                <w:sz w:val="24"/>
+                <w:szCs w:val="24"/>
+                <w:lang w:eastAsia="ru-RU"/>
+              </w:rPr>
+            </w:pPr>
+          </w:p>
+        </w:tc>
+      </w:tr>
+    </w:tbl>
+    <w:p>
+      <w:pPr>
+        <w:spacing w:after="0" w:line="360" w:lineRule="auto"/>
+        <w:jc w:val="both"/>
+        <w:rPr>
+          <w:rFonts w:ascii="Arial" w:eastAsia="Times New Roman" w:hAnsi="Arial" w:cs="Arial"/>
+          <w:sz w:val="24"/>
+          <w:szCs w:val="24"/>
+          <w:lang w:eastAsia="ru-RU"/>
+        </w:rPr>
+      </w:pPr>
+    </w:p>
+    <w:p>
+      <w:pPr>
+        <w:spacing w:after="0" w:line="360" w:lineRule="auto"/>
+        <w:ind w:firstLine="709"/>
+        <w:jc w:val="both"/>
+        <w:rPr>
+          <w:rFonts w:ascii="Arial" w:eastAsia="Times New Roman" w:hAnsi="Arial" w:cs="Arial"/>
+          <w:sz w:val="24"/>
+          <w:szCs w:val="24"/>
+          <w:lang w:eastAsia="ru-RU"/>
+        </w:rPr>
+      </w:pPr>
+    </w:p>
+    <w:p>
+      <w:pPr>
+        <w:spacing w:after="0" w:line="360" w:lineRule="auto"/>
+        <w:ind w:firstLine="709"/>
+        <w:jc w:val="both"/>
+        <w:rPr>
+          <w:rFonts w:ascii="Arial" w:eastAsia="Times New Roman" w:hAnsi="Arial" w:cs="Arial"/>
+          <w:sz w:val="24"/>
+          <w:szCs w:val="24"/>
+          <w:lang w:eastAsia="ru-RU"/>
+        </w:rPr>
+      </w:pPr>
+    </w:p>
+    <w:p>
+      <w:pPr>
+        <w:spacing w:after="0" w:line="360" w:lineRule="auto"/>
+        <w:ind w:firstLine="709"/>
+        <w:jc w:val="both"/>
+        <w:rPr>
+          <w:rFonts w:ascii="Arial" w:eastAsia="Times New Roman" w:hAnsi="Arial" w:cs="Arial"/>
+          <w:sz w:val="24"/>
+          <w:szCs w:val="24"/>
+          <w:lang w:eastAsia="ru-RU"/>
+        </w:rPr>
+      </w:pPr>
+    </w:p>
+    <w:p>
+      <w:pPr>
+        <w:spacing w:after="160" w:line="259" w:lineRule="auto"/>
+        <w:rPr>
+          <w:rFonts w:ascii="Arial" w:eastAsia="Times New Roman" w:hAnsi="Arial" w:cs="Arial"/>
+          <w:sz w:val="24"/>
+          <w:szCs w:val="24"/>
+          <w:lang w:eastAsia="ru-RU"/>
+        </w:rPr>
+      </w:pPr>
+      <w:r>
+        <w:rPr>
+          <w:rFonts w:ascii="Arial" w:eastAsia="Times New Roman" w:hAnsi="Arial" w:cs="Arial"/>
+          <w:sz w:val="24"/>
+          <w:szCs w:val="24"/>
+          <w:lang w:eastAsia="ru-RU"/>
+        </w:rPr>
+        <w:br w:type="page"/>
+      </w:r>
+    </w:p>
+    <w:p>
+      <w:pPr>
+        <w:pStyle w:val="1"/>
+        <w:keepLines w:val="0"/>
+        <w:numPr>
+          <w:ilvl w:val="0"/>
+          <w:numId w:val="0"/>
+        </w:numPr>
+        <w:spacing w:before="240" w:after="60" w:line="360" w:lineRule="auto"/>
+        <w:jc w:val="center"/>
+        <w:rPr>
+          <w:b w:val="0"/>
+          <w:kern w:val="32"/>
+          <w:sz w:val="32"/>
+          <w:szCs w:val="32"/>
+          <w:lang w:eastAsia="ru-RU"/>
+        </w:rPr>
+      </w:pPr>
+      <w:bookmarkStart w:id="4" w:name="_Toc399760120"/>
+      <w:r>
+        <w:rPr>
+          <w:b w:val="0"/>
+          <w:kern w:val="32"/>
+          <w:sz w:val="32"/>
+          <w:szCs w:val="32"/>
+          <w:lang w:eastAsia="ru-RU"/>
+        </w:rPr>
+        <w:lastRenderedPageBreak/>
+        <w:t>ВВЕДЕНИЕ</w:t>
+      </w:r>
+      <w:bookmarkEnd w:id="4"/>
+    </w:p>
+    <w:p>
+      <w:pPr>
+        <w:spacing w:after="0" w:line="240" w:lineRule="auto"/>
+        <w:jc w:val="center"/>
+        <w:rPr>
+          <w:rFonts w:ascii="Arial" w:eastAsia="Times New Roman" w:hAnsi="Arial" w:cs="Arial"/>
+          <w:sz w:val="24"/>
+          <w:szCs w:val="24"/>
+          <w:lang w:eastAsia="ru-RU"/>
+        </w:rPr>
+      </w:pPr>
+    </w:p>
+    <w:p>
+      <w:pPr>
+        <w:spacing w:after="0" w:line="360" w:lineRule="auto"/>
+        <w:ind w:firstLine="709"/>
+        <w:jc w:val="both"/>
+        <w:rPr>
+          <w:rFonts w:ascii="Arial" w:eastAsia="Times New Roman" w:hAnsi="Arial" w:cs="Arial"/>
+          <w:sz w:val="24"/>
+          <w:szCs w:val="24"/>
+          <w:lang w:eastAsia="ru-RU"/>
+        </w:rPr>
+      </w:pPr>
+      <w:r>
+        <w:rPr>
+          <w:rFonts w:ascii="Arial" w:eastAsia="Times New Roman" w:hAnsi="Arial" w:cs="Arial"/>
+          <w:sz w:val="24"/>
+          <w:szCs w:val="24"/>
+          <w:lang w:eastAsia="ru-RU"/>
+        </w:rPr>
+        <w:t>В современной системе радиологической защиты МКРЗ [1] введены категории «ситуаций облучения», причём в ситуациях «планируемого облучения» выделяется подкатегория «потенциальное облучение». МКРЗ отмечает: «В ситуациях планового облучения вполне резонно ожидается, что будет получена определенная доза облучения. Вместе с тем, уровень облучения может оказаться более высоким вследствие отступления от плановых рабочих процедур и аварий, в том числе, связанных с потерей контроля над источниками излучения и злоумышленными действиями. Такое облучение заранее не планируется, хотя сама возможность такой ситуации предусматривается. Комиссия называет это потенциальным облучением» [1] (п. 262).</w:t>
+      </w:r>
+    </w:p>
+    <w:p>
+      <w:pPr>
+        <w:spacing w:after="0" w:line="360" w:lineRule="auto"/>
+        <w:ind w:firstLine="709"/>
+        <w:jc w:val="both"/>
+        <w:rPr>
+          <w:rFonts w:ascii="Arial" w:eastAsia="Times New Roman" w:hAnsi="Arial" w:cs="Arial"/>
+          <w:sz w:val="24"/>
+          <w:szCs w:val="24"/>
+          <w:lang w:eastAsia="ru-RU"/>
+        </w:rPr>
+      </w:pPr>
+      <w:bookmarkStart w:id="5" w:name="_GoBack"/>
+      <w:bookmarkEnd w:id="5"/>
+      <w:r>
+        <w:rPr>
+          <w:rFonts w:ascii="Arial" w:eastAsia="Times New Roman" w:hAnsi="Arial" w:cs="Arial"/>
+          <w:sz w:val="24"/>
+          <w:szCs w:val="24"/>
+          <w:lang w:eastAsia="ru-RU"/>
+        </w:rPr>
+        <w:t>По мнению МКРЗ, потенциальное обучение подразумевает три типа событий: 1) при которых потенциальное облучение может коснуться главным образом людей, которые подвергаются плановому облучению; 2) при которых потенциальное облучение может затронуть большее количество людей; 3) при которых потенциальное облучение может произойти в далеком будущем и дозы облучения будут получены на протяжении длительного периода времени. К обеспечению радиационной безопасности персонала в условиях потенциального облучения относится, прежде всего, первый тип из выше перечисленных событий.</w:t>
+      </w:r>
+    </w:p>
+    <w:p>
+      <w:pPr>
+        <w:spacing w:after="0" w:line="360" w:lineRule="auto"/>
+        <w:ind w:firstLine="709"/>
+        <w:jc w:val="both"/>
+        <w:rPr>
+          <w:rFonts w:ascii="Arial" w:eastAsia="Times New Roman" w:hAnsi="Arial" w:cs="Arial"/>
+          <w:sz w:val="24"/>
+          <w:szCs w:val="24"/>
+          <w:lang w:eastAsia="ru-RU"/>
+        </w:rPr>
+      </w:pPr>
+      <w:r>
+        <w:rPr>
+          <w:rFonts w:ascii="Arial" w:eastAsia="Times New Roman" w:hAnsi="Arial" w:cs="Arial"/>
+          <w:sz w:val="24"/>
+          <w:szCs w:val="24"/>
+          <w:lang w:eastAsia="ru-RU"/>
+        </w:rPr>
+        <w:t xml:space="preserve">В ситуации планируемого облучения при обычной практической деятельности облучение персонала является результатом нормальных условий работы. При этом величина облучений варьирует с изменением условий работы. Некоторые вариации в облучении являются ожидаемыми и могут быть подвергнуты управленческому или регуляторному контролю. Однако, иногда могут возникать вариации облучения, которые не могут рассматриваться как обычные. Они могут привести к годовым дозам за пределами диапазона величин годовых доз, характерных для ситуаций планируемого облучения, но необязательно за установленными НРБ дозовыми пределами. В Рекомендациях МКРЗ </w:t>
+      </w:r>
+      <w:smartTag w:uri="urn:schemas-microsoft-com:office:smarttags" w:element="metricconverter">
+        <w:smartTagPr>
+          <w:attr w:name="ProductID" w:val="2007 г"/>
+        </w:smartTagPr>
+        <w:r>
+          <w:rPr>
+            <w:rFonts w:ascii="Arial" w:eastAsia="Times New Roman" w:hAnsi="Arial" w:cs="Arial"/>
+            <w:sz w:val="24"/>
+            <w:szCs w:val="24"/>
+            <w:lang w:eastAsia="ru-RU"/>
+          </w:rPr>
+          <w:t>2007 г</w:t>
+        </w:r>
+      </w:smartTag>
+      <w:r>
+        <w:rPr>
+          <w:rFonts w:ascii="Arial" w:eastAsia="Times New Roman" w:hAnsi="Arial" w:cs="Arial"/>
+          <w:sz w:val="24"/>
+          <w:szCs w:val="24"/>
+          <w:lang w:eastAsia="ru-RU"/>
+        </w:rPr>
+        <w:t xml:space="preserve">. отмечается, что обычно существует связь между потенциальными облучениями и облучениями, возникающими в ситуациях планируемого облучения [1] (п. 263). В случае облучения персонала, решения, касающиеся оценки потенциального облучения, могут основываться на обобщении имеющейся информации об облучении в нормальной контролируемой ситуации [1] (п. 268). В нормальной ситуации с увеличением дозы риск увеличивается, но вероятность такого </w:t>
+      </w:r>
+      <w:r>
+        <w:rPr>
+          <w:rFonts w:ascii="Arial" w:eastAsia="Times New Roman" w:hAnsi="Arial" w:cs="Arial"/>
+          <w:sz w:val="24"/>
+          <w:szCs w:val="24"/>
+          <w:lang w:eastAsia="ru-RU"/>
+        </w:rPr>
+        <w:lastRenderedPageBreak/>
+        <w:t xml:space="preserve">облучения обычно уменьшается. Здесь следует ещё раз подчеркнуть, что понятие потенциального облучения, приведённое в Рекомендациях МКРЗ </w:t>
+      </w:r>
+      <w:smartTag w:uri="urn:schemas-microsoft-com:office:smarttags" w:element="metricconverter">
+        <w:smartTagPr>
+          <w:attr w:name="ProductID" w:val="2007 г"/>
+        </w:smartTagPr>
+        <w:r>
+          <w:rPr>
+            <w:rFonts w:ascii="Arial" w:eastAsia="Times New Roman" w:hAnsi="Arial" w:cs="Arial"/>
+            <w:sz w:val="24"/>
+            <w:szCs w:val="24"/>
+            <w:lang w:eastAsia="ru-RU"/>
+          </w:rPr>
+          <w:t>2007 г</w:t>
+        </w:r>
+      </w:smartTag>
+      <w:r>
+        <w:rPr>
+          <w:rFonts w:ascii="Arial" w:eastAsia="Times New Roman" w:hAnsi="Arial" w:cs="Arial"/>
+          <w:sz w:val="24"/>
+          <w:szCs w:val="24"/>
+          <w:lang w:eastAsia="ru-RU"/>
+        </w:rPr>
+        <w:t>. покрывает все диапазоны пределов и ограничений, и на него распространяется принцип оптимизации.</w:t>
+      </w:r>
+    </w:p>
+    <w:p>
+      <w:pPr>
+        <w:spacing w:after="0" w:line="360" w:lineRule="auto"/>
+        <w:ind w:firstLine="709"/>
+        <w:jc w:val="both"/>
+        <w:rPr>
+          <w:rFonts w:ascii="Arial" w:eastAsia="Times New Roman" w:hAnsi="Arial" w:cs="Arial"/>
+          <w:sz w:val="24"/>
+          <w:szCs w:val="24"/>
+          <w:lang w:eastAsia="ru-RU"/>
+        </w:rPr>
+      </w:pPr>
+      <w:r>
+        <w:rPr>
+          <w:rFonts w:ascii="Arial" w:eastAsia="Times New Roman" w:hAnsi="Arial" w:cs="Arial"/>
+          <w:sz w:val="24"/>
+          <w:szCs w:val="24"/>
+          <w:lang w:eastAsia="ru-RU"/>
+        </w:rPr>
+        <w:t>По мнению МКРЗ ([1], п. 266), «Оценка потенциального облучения для целей планирования или оценки защитных мероприятий обычно основывается на:</w:t>
+      </w:r>
+    </w:p>
+    <w:p>
+      <w:pPr>
+        <w:tabs>
+          <w:tab w:val="left" w:pos="1134"/>
+        </w:tabs>
+        <w:spacing w:after="0" w:line="360" w:lineRule="auto"/>
+        <w:ind w:firstLine="709"/>
+        <w:jc w:val="both"/>
+        <w:rPr>
+          <w:rFonts w:ascii="Arial" w:eastAsia="Times New Roman" w:hAnsi="Arial" w:cs="Arial"/>
+          <w:sz w:val="24"/>
+          <w:szCs w:val="24"/>
+          <w:lang w:eastAsia="ru-RU"/>
+        </w:rPr>
+      </w:pPr>
+      <w:r>
+        <w:rPr>
+          <w:rFonts w:ascii="Arial" w:eastAsia="Times New Roman" w:hAnsi="Arial" w:cs="Arial"/>
+          <w:sz w:val="24"/>
+          <w:szCs w:val="24"/>
+          <w:lang w:eastAsia="ru-RU"/>
+        </w:rPr>
+        <w:t>а)</w:t>
+      </w:r>
+      <w:r>
+        <w:rPr>
+          <w:rFonts w:ascii="Arial" w:eastAsia="Times New Roman" w:hAnsi="Arial" w:cs="Arial"/>
+          <w:sz w:val="24"/>
+          <w:szCs w:val="24"/>
+          <w:lang w:eastAsia="ru-RU"/>
+        </w:rPr>
+        <w:tab/>
+        <w:t>разработке типичных сценариев, которые представляют последовательность событий, приводящих к облучениям;</w:t>
+      </w:r>
+    </w:p>
+    <w:p>
+      <w:pPr>
+        <w:tabs>
+          <w:tab w:val="left" w:pos="1134"/>
+        </w:tabs>
+        <w:spacing w:after="0" w:line="360" w:lineRule="auto"/>
+        <w:ind w:firstLine="709"/>
+        <w:jc w:val="both"/>
+        <w:rPr>
+          <w:rFonts w:ascii="Arial" w:eastAsia="Times New Roman" w:hAnsi="Arial" w:cs="Arial"/>
+          <w:sz w:val="24"/>
+          <w:szCs w:val="24"/>
+          <w:lang w:eastAsia="ru-RU"/>
+        </w:rPr>
+      </w:pPr>
+      <w:r>
+        <w:rPr>
+          <w:rFonts w:ascii="Arial" w:eastAsia="Times New Roman" w:hAnsi="Arial" w:cs="Arial"/>
+          <w:sz w:val="24"/>
+          <w:szCs w:val="24"/>
+          <w:lang w:eastAsia="ru-RU"/>
+        </w:rPr>
+        <w:t>б)</w:t>
+      </w:r>
+      <w:r>
+        <w:rPr>
+          <w:rFonts w:ascii="Arial" w:eastAsia="Times New Roman" w:hAnsi="Arial" w:cs="Arial"/>
+          <w:sz w:val="24"/>
+          <w:szCs w:val="24"/>
+          <w:lang w:eastAsia="ru-RU"/>
+        </w:rPr>
+        <w:tab/>
+        <w:t>оценке вероятностей каждой из этих последовательностей;</w:t>
+      </w:r>
+    </w:p>
+    <w:p>
+      <w:pPr>
+        <w:tabs>
+          <w:tab w:val="left" w:pos="1134"/>
+        </w:tabs>
+        <w:spacing w:after="0" w:line="360" w:lineRule="auto"/>
+        <w:ind w:firstLine="709"/>
+        <w:jc w:val="both"/>
+        <w:rPr>
+          <w:rFonts w:ascii="Arial" w:eastAsia="Times New Roman" w:hAnsi="Arial" w:cs="Arial"/>
+          <w:sz w:val="24"/>
+          <w:szCs w:val="24"/>
+          <w:lang w:eastAsia="ru-RU"/>
+        </w:rPr>
+      </w:pPr>
+      <w:r>
+        <w:rPr>
+          <w:rFonts w:ascii="Arial" w:eastAsia="Times New Roman" w:hAnsi="Arial" w:cs="Arial"/>
+          <w:sz w:val="24"/>
+          <w:szCs w:val="24"/>
+          <w:lang w:eastAsia="ru-RU"/>
+        </w:rPr>
+        <w:t>в)</w:t>
+      </w:r>
+      <w:r>
+        <w:rPr>
+          <w:rFonts w:ascii="Arial" w:eastAsia="Times New Roman" w:hAnsi="Arial" w:cs="Arial"/>
+          <w:sz w:val="24"/>
+          <w:szCs w:val="24"/>
+          <w:lang w:eastAsia="ru-RU"/>
+        </w:rPr>
+        <w:tab/>
+        <w:t>оценке результирующей дозы;</w:t>
+      </w:r>
+    </w:p>
+    <w:p>
+      <w:pPr>
+        <w:tabs>
+          <w:tab w:val="left" w:pos="1134"/>
+        </w:tabs>
+        <w:spacing w:after="0" w:line="360" w:lineRule="auto"/>
+        <w:ind w:firstLine="709"/>
+        <w:jc w:val="both"/>
+        <w:rPr>
+          <w:rFonts w:ascii="Arial" w:eastAsia="Times New Roman" w:hAnsi="Arial" w:cs="Arial"/>
+          <w:sz w:val="24"/>
+          <w:szCs w:val="24"/>
+          <w:lang w:eastAsia="ru-RU"/>
+        </w:rPr>
+      </w:pPr>
+      <w:r>
+        <w:rPr>
+          <w:rFonts w:ascii="Arial" w:eastAsia="Times New Roman" w:hAnsi="Arial" w:cs="Arial"/>
+          <w:sz w:val="24"/>
+          <w:szCs w:val="24"/>
+          <w:lang w:eastAsia="ru-RU"/>
+        </w:rPr>
+        <w:t>г)</w:t>
+      </w:r>
+      <w:r>
+        <w:rPr>
+          <w:rFonts w:ascii="Arial" w:eastAsia="Times New Roman" w:hAnsi="Arial" w:cs="Arial"/>
+          <w:sz w:val="24"/>
+          <w:szCs w:val="24"/>
+          <w:lang w:eastAsia="ru-RU"/>
+        </w:rPr>
+        <w:tab/>
+        <w:t>оценке ущерба, связанного с такой дозой;</w:t>
+      </w:r>
+    </w:p>
+    <w:p>
+      <w:pPr>
+        <w:tabs>
+          <w:tab w:val="left" w:pos="1134"/>
+        </w:tabs>
+        <w:spacing w:after="0" w:line="360" w:lineRule="auto"/>
+        <w:ind w:firstLine="709"/>
+        <w:jc w:val="both"/>
+        <w:rPr>
+          <w:rFonts w:ascii="Arial" w:eastAsia="Times New Roman" w:hAnsi="Arial" w:cs="Arial"/>
+          <w:sz w:val="24"/>
+          <w:szCs w:val="24"/>
+          <w:lang w:eastAsia="ru-RU"/>
+        </w:rPr>
+      </w:pPr>
+      <w:proofErr w:type="spellStart"/>
+      <w:r>
+        <w:rPr>
+          <w:rFonts w:ascii="Arial" w:eastAsia="Times New Roman" w:hAnsi="Arial" w:cs="Arial"/>
+          <w:sz w:val="24"/>
+          <w:szCs w:val="24"/>
+          <w:lang w:eastAsia="ru-RU"/>
+        </w:rPr>
+        <w:t>д</w:t>
+      </w:r>
+      <w:proofErr w:type="spellEnd"/>
+      <w:r>
+        <w:rPr>
+          <w:rFonts w:ascii="Arial" w:eastAsia="Times New Roman" w:hAnsi="Arial" w:cs="Arial"/>
+          <w:sz w:val="24"/>
+          <w:szCs w:val="24"/>
+          <w:lang w:eastAsia="ru-RU"/>
+        </w:rPr>
+        <w:t>)</w:t>
+      </w:r>
+      <w:r>
+        <w:rPr>
+          <w:rFonts w:ascii="Arial" w:eastAsia="Times New Roman" w:hAnsi="Arial" w:cs="Arial"/>
+          <w:sz w:val="24"/>
+          <w:szCs w:val="24"/>
+          <w:lang w:eastAsia="ru-RU"/>
+        </w:rPr>
+        <w:tab/>
+        <w:t>сравнении результатов с некоторым критерием приемлемости;</w:t>
+      </w:r>
+    </w:p>
+    <w:p>
+      <w:pPr>
+        <w:tabs>
+          <w:tab w:val="left" w:pos="1134"/>
+        </w:tabs>
+        <w:spacing w:after="0" w:line="360" w:lineRule="auto"/>
+        <w:ind w:firstLine="709"/>
+        <w:jc w:val="both"/>
+        <w:rPr>
+          <w:rFonts w:ascii="Arial" w:eastAsia="Times New Roman" w:hAnsi="Arial" w:cs="Arial"/>
+          <w:sz w:val="24"/>
+          <w:szCs w:val="24"/>
+          <w:lang w:eastAsia="ru-RU"/>
+        </w:rPr>
+      </w:pPr>
+      <w:r>
+        <w:rPr>
+          <w:rFonts w:ascii="Arial" w:eastAsia="Times New Roman" w:hAnsi="Arial" w:cs="Arial"/>
+          <w:sz w:val="24"/>
+          <w:szCs w:val="24"/>
+          <w:lang w:eastAsia="ru-RU"/>
+        </w:rPr>
+        <w:t>е)</w:t>
+      </w:r>
+      <w:r>
+        <w:rPr>
+          <w:rFonts w:ascii="Arial" w:eastAsia="Times New Roman" w:hAnsi="Arial" w:cs="Arial"/>
+          <w:sz w:val="24"/>
+          <w:szCs w:val="24"/>
+          <w:lang w:eastAsia="ru-RU"/>
+        </w:rPr>
+        <w:tab/>
+        <w:t>оптимизации защиты, что может потребовать нескольких итераций предыдущих шагов».</w:t>
+      </w:r>
+    </w:p>
+    <w:p>
+      <w:pPr>
+        <w:spacing w:after="0" w:line="360" w:lineRule="auto"/>
+        <w:ind w:firstLine="709"/>
+        <w:jc w:val="both"/>
+        <w:rPr>
+          <w:rFonts w:ascii="Arial" w:eastAsia="Times New Roman" w:hAnsi="Arial" w:cs="Arial"/>
+          <w:sz w:val="24"/>
+          <w:szCs w:val="24"/>
+          <w:lang w:eastAsia="ru-RU"/>
+        </w:rPr>
+      </w:pPr>
+      <w:r>
+        <w:rPr>
+          <w:rFonts w:ascii="Arial" w:eastAsia="Times New Roman" w:hAnsi="Arial" w:cs="Arial"/>
+          <w:sz w:val="24"/>
+          <w:szCs w:val="24"/>
+          <w:lang w:eastAsia="ru-RU"/>
+        </w:rPr>
+        <w:t>По мнению МКРЗ ([1], п. 267), «Решения о приемлемости потенциальных облучений должны учитывать как вероятность возникновения облучения, так и его величину. … полезно рассматривать индивидуальную вероятность радиационно-обусловленной смерти, нежели эффективную дозу. Для этой цели вероятность определяется как произведение вероятности получить определённую дозу в год и пожизненной вероятности радиационно-обусловленной смерти от этой полученной дозы. Результирующая вероятность затем может сравниваться с ограничением риска».</w:t>
+      </w:r>
+    </w:p>
+    <w:p>
+      <w:pPr>
+        <w:spacing w:after="0" w:line="360" w:lineRule="auto"/>
+        <w:ind w:firstLine="709"/>
+        <w:jc w:val="both"/>
+        <w:rPr>
+          <w:rFonts w:ascii="Arial" w:eastAsia="Times New Roman" w:hAnsi="Arial" w:cs="Arial"/>
+          <w:sz w:val="24"/>
+          <w:szCs w:val="24"/>
+          <w:lang w:eastAsia="ru-RU"/>
+        </w:rPr>
+      </w:pPr>
+      <w:r>
+        <w:rPr>
+          <w:rFonts w:ascii="Arial" w:eastAsia="Times New Roman" w:hAnsi="Arial" w:cs="Arial"/>
+          <w:sz w:val="24"/>
+          <w:szCs w:val="24"/>
+          <w:lang w:eastAsia="ru-RU"/>
+        </w:rPr>
+        <w:t>По потенциальному облучению персонала Комиссия рекомендует использовать понятие рисковых, а не дозовых ограничений, на уровне ограничений обобщённого риска 2</w:t>
+      </w:r>
+      <w:r>
+        <w:rPr>
+          <w:rFonts w:ascii="Arial" w:eastAsia="Times New Roman" w:hAnsi="Arial" w:cs="Arial"/>
+          <w:sz w:val="24"/>
+          <w:szCs w:val="24"/>
+          <w:lang w:eastAsia="ru-RU"/>
+        </w:rPr>
+        <w:sym w:font="Symbol" w:char="F0B4"/>
+      </w:r>
+      <w:r>
+        <w:rPr>
+          <w:rFonts w:ascii="Arial" w:eastAsia="Times New Roman" w:hAnsi="Arial" w:cs="Arial"/>
+          <w:sz w:val="24"/>
+          <w:szCs w:val="24"/>
+          <w:lang w:eastAsia="ru-RU"/>
+        </w:rPr>
+        <w:t>10</w:t>
+      </w:r>
+      <w:r>
+        <w:rPr>
+          <w:rFonts w:ascii="Arial" w:eastAsia="Times New Roman" w:hAnsi="Arial" w:cs="Arial"/>
+          <w:sz w:val="24"/>
+          <w:szCs w:val="24"/>
+          <w:vertAlign w:val="superscript"/>
+          <w:lang w:eastAsia="ru-RU"/>
+        </w:rPr>
+        <w:t>-4</w:t>
+      </w:r>
+      <w:r>
+        <w:rPr>
+          <w:rFonts w:ascii="Arial" w:eastAsia="Times New Roman" w:hAnsi="Arial" w:cs="Arial"/>
+          <w:sz w:val="24"/>
+          <w:szCs w:val="24"/>
+          <w:lang w:eastAsia="ru-RU"/>
+        </w:rPr>
+        <w:t xml:space="preserve"> в год [1] (п. 268).</w:t>
+      </w:r>
+    </w:p>
+    <w:p>
+      <w:pPr>
+        <w:spacing w:after="0" w:line="360" w:lineRule="auto"/>
+        <w:ind w:firstLine="709"/>
+        <w:jc w:val="both"/>
+        <w:rPr>
+          <w:rFonts w:ascii="Arial" w:eastAsia="Times New Roman" w:hAnsi="Arial" w:cs="Arial"/>
+          <w:sz w:val="24"/>
+          <w:szCs w:val="24"/>
+          <w:lang w:eastAsia="ru-RU"/>
+        </w:rPr>
+      </w:pPr>
+      <w:r>
+        <w:rPr>
+          <w:rFonts w:ascii="Arial" w:eastAsia="Times New Roman" w:hAnsi="Arial" w:cs="Arial"/>
+          <w:sz w:val="24"/>
+          <w:szCs w:val="24"/>
+          <w:lang w:eastAsia="ru-RU"/>
+        </w:rPr>
+        <w:t>Эта рекомендация, с уточнением понятия обобщённого риска, принята и в действующих российских Нормах радиационной безопасности НРБ-99/2009 (</w:t>
+      </w:r>
+      <w:proofErr w:type="spellStart"/>
+      <w:r>
+        <w:rPr>
+          <w:rFonts w:ascii="Arial" w:eastAsia="Times New Roman" w:hAnsi="Arial" w:cs="Arial"/>
+          <w:sz w:val="24"/>
+          <w:szCs w:val="24"/>
+          <w:lang w:eastAsia="ru-RU"/>
+        </w:rPr>
+        <w:t>СанПиН</w:t>
+      </w:r>
+      <w:proofErr w:type="spellEnd"/>
+      <w:r>
+        <w:rPr>
+          <w:rFonts w:ascii="Arial" w:eastAsia="Times New Roman" w:hAnsi="Arial" w:cs="Arial"/>
+          <w:sz w:val="24"/>
+          <w:szCs w:val="24"/>
+          <w:lang w:eastAsia="ru-RU"/>
+        </w:rPr>
+        <w:t xml:space="preserve"> 2.6.1.2523-09) [2], (п. 2.3) «При обосновании защиты от источников потенциального облучения в течение года принимаются следующие граничные значения обобщенного риска (произведение вероятности события, приводящего к облучению, и вероятности смерти, связанной с облучением):</w:t>
+      </w:r>
+    </w:p>
+    <w:p>
+      <w:pPr>
+        <w:spacing w:after="0" w:line="360" w:lineRule="auto"/>
+        <w:ind w:firstLine="709"/>
+        <w:jc w:val="both"/>
+        <w:rPr>
+          <w:rFonts w:ascii="Arial" w:eastAsia="Times New Roman" w:hAnsi="Arial" w:cs="Arial"/>
+          <w:sz w:val="24"/>
+          <w:szCs w:val="24"/>
+          <w:lang w:eastAsia="ru-RU"/>
+        </w:rPr>
+      </w:pPr>
+      <w:r>
+        <w:rPr>
+          <w:rFonts w:ascii="Arial" w:eastAsia="Times New Roman" w:hAnsi="Arial" w:cs="Arial"/>
+          <w:sz w:val="24"/>
+          <w:szCs w:val="24"/>
+          <w:lang w:eastAsia="ru-RU"/>
+        </w:rPr>
+        <w:t>- персонал -   2,0</w:t>
+      </w:r>
+      <w:r>
+        <w:rPr>
+          <w:rFonts w:ascii="Arial" w:eastAsia="Times New Roman" w:hAnsi="Arial" w:cs="Arial"/>
+          <w:sz w:val="24"/>
+          <w:szCs w:val="24"/>
+          <w:lang w:eastAsia="ru-RU"/>
+        </w:rPr>
+        <w:sym w:font="Symbol" w:char="F0B4"/>
+      </w:r>
+      <w:r>
+        <w:rPr>
+          <w:rFonts w:ascii="Arial" w:eastAsia="Times New Roman" w:hAnsi="Arial" w:cs="Arial"/>
+          <w:sz w:val="24"/>
+          <w:szCs w:val="24"/>
+          <w:lang w:eastAsia="ru-RU"/>
+        </w:rPr>
+        <w:t>10</w:t>
+      </w:r>
+      <w:r>
+        <w:rPr>
+          <w:rFonts w:ascii="Arial" w:eastAsia="Times New Roman" w:hAnsi="Arial" w:cs="Arial"/>
+          <w:sz w:val="24"/>
+          <w:szCs w:val="24"/>
+          <w:vertAlign w:val="superscript"/>
+          <w:lang w:eastAsia="ru-RU"/>
+        </w:rPr>
+        <w:t>-4</w:t>
+      </w:r>
+      <w:r>
+        <w:rPr>
+          <w:rFonts w:ascii="Arial" w:eastAsia="Times New Roman" w:hAnsi="Arial" w:cs="Arial"/>
+          <w:sz w:val="24"/>
+          <w:szCs w:val="24"/>
+          <w:lang w:eastAsia="ru-RU"/>
+        </w:rPr>
+        <w:t>, год</w:t>
+      </w:r>
+      <w:r>
+        <w:rPr>
+          <w:rFonts w:ascii="Arial" w:eastAsia="Times New Roman" w:hAnsi="Arial" w:cs="Arial"/>
+          <w:sz w:val="24"/>
+          <w:szCs w:val="24"/>
+          <w:vertAlign w:val="superscript"/>
+          <w:lang w:eastAsia="ru-RU"/>
+        </w:rPr>
+        <w:t>-1</w:t>
+      </w:r>
+      <w:r>
+        <w:rPr>
+          <w:rFonts w:ascii="Arial" w:eastAsia="Times New Roman" w:hAnsi="Arial" w:cs="Arial"/>
+          <w:sz w:val="24"/>
+          <w:szCs w:val="24"/>
+          <w:lang w:eastAsia="ru-RU"/>
+        </w:rPr>
+        <w:t>;</w:t>
+      </w:r>
+    </w:p>
+    <w:p>
+      <w:pPr>
+        <w:spacing w:after="0" w:line="360" w:lineRule="auto"/>
+        <w:ind w:firstLine="709"/>
+        <w:jc w:val="both"/>
+        <w:rPr>
+          <w:rFonts w:ascii="Arial" w:eastAsia="Times New Roman" w:hAnsi="Arial" w:cs="Arial"/>
+          <w:sz w:val="24"/>
+          <w:szCs w:val="24"/>
+          <w:lang w:eastAsia="ru-RU"/>
+        </w:rPr>
+      </w:pPr>
+      <w:r>
+        <w:rPr>
+          <w:rFonts w:ascii="Arial" w:eastAsia="Times New Roman" w:hAnsi="Arial" w:cs="Arial"/>
+          <w:sz w:val="24"/>
+          <w:szCs w:val="24"/>
+          <w:lang w:eastAsia="ru-RU"/>
+        </w:rPr>
+        <w:t>- население - 1,0</w:t>
+      </w:r>
+      <w:r>
+        <w:rPr>
+          <w:rFonts w:ascii="Arial" w:eastAsia="Times New Roman" w:hAnsi="Arial" w:cs="Arial"/>
+          <w:sz w:val="24"/>
+          <w:szCs w:val="24"/>
+          <w:lang w:eastAsia="ru-RU"/>
+        </w:rPr>
+        <w:sym w:font="Symbol" w:char="F0B4"/>
+      </w:r>
+      <w:r>
+        <w:rPr>
+          <w:rFonts w:ascii="Arial" w:eastAsia="Times New Roman" w:hAnsi="Arial" w:cs="Arial"/>
+          <w:sz w:val="24"/>
+          <w:szCs w:val="24"/>
+          <w:lang w:eastAsia="ru-RU"/>
+        </w:rPr>
+        <w:t>10</w:t>
+      </w:r>
+      <w:r>
+        <w:rPr>
+          <w:rFonts w:ascii="Arial" w:eastAsia="Times New Roman" w:hAnsi="Arial" w:cs="Arial"/>
+          <w:sz w:val="24"/>
+          <w:szCs w:val="24"/>
+          <w:vertAlign w:val="superscript"/>
+          <w:lang w:eastAsia="ru-RU"/>
+        </w:rPr>
+        <w:t>-5</w:t>
+      </w:r>
+      <w:r>
+        <w:rPr>
+          <w:rFonts w:ascii="Arial" w:eastAsia="Times New Roman" w:hAnsi="Arial" w:cs="Arial"/>
+          <w:sz w:val="24"/>
+          <w:szCs w:val="24"/>
+          <w:lang w:eastAsia="ru-RU"/>
+        </w:rPr>
+        <w:t>, год</w:t>
+      </w:r>
+      <w:r>
+        <w:rPr>
+          <w:rFonts w:ascii="Arial" w:eastAsia="Times New Roman" w:hAnsi="Arial" w:cs="Arial"/>
+          <w:sz w:val="24"/>
+          <w:szCs w:val="24"/>
+          <w:vertAlign w:val="superscript"/>
+          <w:lang w:eastAsia="ru-RU"/>
+        </w:rPr>
+        <w:t>-1</w:t>
+      </w:r>
+      <w:r>
+        <w:rPr>
+          <w:rFonts w:ascii="Arial" w:eastAsia="Times New Roman" w:hAnsi="Arial" w:cs="Arial"/>
+          <w:sz w:val="24"/>
+          <w:szCs w:val="24"/>
+          <w:lang w:eastAsia="ru-RU"/>
+        </w:rPr>
+        <w:t>».</w:t>
+      </w:r>
+    </w:p>
+    <w:p>
+      <w:pPr>
+        <w:spacing w:after="0" w:line="360" w:lineRule="auto"/>
+        <w:ind w:firstLine="709"/>
+        <w:jc w:val="both"/>
+        <w:rPr>
+          <w:rFonts w:ascii="Arial" w:eastAsia="Times New Roman" w:hAnsi="Arial" w:cs="Arial"/>
+          <w:sz w:val="24"/>
+          <w:szCs w:val="24"/>
+          <w:lang w:eastAsia="ru-RU"/>
+        </w:rPr>
+      </w:pPr>
+      <w:r>
+        <w:rPr>
+          <w:rFonts w:ascii="Arial" w:eastAsia="Times New Roman" w:hAnsi="Arial" w:cs="Arial"/>
+          <w:sz w:val="24"/>
+          <w:szCs w:val="24"/>
+          <w:lang w:eastAsia="ru-RU"/>
+        </w:rPr>
+        <w:t xml:space="preserve">Действующие НРБ-99/2009 содержат основные пределы облучения, ориентированные на индивидуума (п. 2.3, 3.1 и 3.2). Например, для персонала </w:t>
+      </w:r>
+      <w:r>
+        <w:rPr>
+          <w:rFonts w:ascii="Arial" w:eastAsia="Times New Roman" w:hAnsi="Arial" w:cs="Arial"/>
+          <w:sz w:val="24"/>
+          <w:szCs w:val="24"/>
+          <w:lang w:eastAsia="ru-RU"/>
+        </w:rPr>
+        <w:lastRenderedPageBreak/>
+        <w:t>предел индивидуального риска от облучения в течение года составляет 1</w:t>
+      </w:r>
+      <w:r>
+        <w:rPr>
+          <w:rFonts w:ascii="Arial" w:eastAsia="Times New Roman" w:hAnsi="Arial" w:cs="Arial"/>
+          <w:sz w:val="24"/>
+          <w:szCs w:val="24"/>
+          <w:lang w:eastAsia="ru-RU"/>
+        </w:rPr>
+        <w:sym w:font="Symbol" w:char="F0B4"/>
+      </w:r>
+      <w:r>
+        <w:rPr>
+          <w:rFonts w:ascii="Arial" w:eastAsia="Times New Roman" w:hAnsi="Arial" w:cs="Arial"/>
+          <w:sz w:val="24"/>
+          <w:szCs w:val="24"/>
+          <w:lang w:eastAsia="ru-RU"/>
+        </w:rPr>
+        <w:t>10</w:t>
+      </w:r>
+      <w:r>
+        <w:rPr>
+          <w:rFonts w:ascii="Arial" w:eastAsia="Times New Roman" w:hAnsi="Arial" w:cs="Arial"/>
+          <w:sz w:val="24"/>
+          <w:szCs w:val="24"/>
+          <w:vertAlign w:val="superscript"/>
+          <w:lang w:eastAsia="ru-RU"/>
+        </w:rPr>
+        <w:t>-3</w:t>
+      </w:r>
+      <w:r>
+        <w:rPr>
+          <w:rFonts w:ascii="Arial" w:eastAsia="Times New Roman" w:hAnsi="Arial" w:cs="Arial"/>
+          <w:sz w:val="24"/>
+          <w:szCs w:val="24"/>
+          <w:lang w:eastAsia="ru-RU"/>
+        </w:rPr>
+        <w:t xml:space="preserve"> (п. 2.3: «пределы доз ... устанавливаются исходя из следующих значений индивидуального пожизненного риска: – для персонала – 1,0</w:t>
+      </w:r>
+      <w:r>
+        <w:rPr>
+          <w:rFonts w:ascii="Arial" w:eastAsia="Times New Roman" w:hAnsi="Arial" w:cs="Arial"/>
+          <w:sz w:val="24"/>
+          <w:szCs w:val="24"/>
+          <w:lang w:eastAsia="ru-RU"/>
+        </w:rPr>
+        <w:sym w:font="Symbol" w:char="F0B4"/>
+      </w:r>
+      <w:r>
+        <w:rPr>
+          <w:rFonts w:ascii="Arial" w:eastAsia="Times New Roman" w:hAnsi="Arial" w:cs="Arial"/>
+          <w:sz w:val="24"/>
+          <w:szCs w:val="24"/>
+          <w:lang w:eastAsia="ru-RU"/>
+        </w:rPr>
+        <w:t>10</w:t>
+      </w:r>
+      <w:r>
+        <w:rPr>
+          <w:rFonts w:ascii="Arial" w:eastAsia="Times New Roman" w:hAnsi="Arial" w:cs="Arial"/>
+          <w:sz w:val="24"/>
+          <w:szCs w:val="24"/>
+          <w:vertAlign w:val="superscript"/>
+          <w:lang w:eastAsia="ru-RU"/>
+        </w:rPr>
+        <w:t>-3</w:t>
+      </w:r>
+      <w:r>
+        <w:rPr>
+          <w:rFonts w:ascii="Arial" w:eastAsia="Times New Roman" w:hAnsi="Arial" w:cs="Arial"/>
+          <w:sz w:val="24"/>
+          <w:szCs w:val="24"/>
+          <w:lang w:eastAsia="ru-RU"/>
+        </w:rPr>
+        <w:t>»). При достижении этого индивидуального предела 100%-ми лиц из персонала группы А, граничное значение обобщённого риска было бы превышено в пять раз. Если при облучении в течение года группы из 10-ти человек один человек будет иметь риск 1</w:t>
+      </w:r>
+      <w:r>
+        <w:rPr>
+          <w:rFonts w:ascii="Arial" w:eastAsia="Times New Roman" w:hAnsi="Arial" w:cs="Arial"/>
+          <w:sz w:val="24"/>
+          <w:szCs w:val="24"/>
+          <w:lang w:eastAsia="ru-RU"/>
+        </w:rPr>
+        <w:sym w:font="Symbol" w:char="F0B4"/>
+      </w:r>
+      <w:r>
+        <w:rPr>
+          <w:rFonts w:ascii="Arial" w:eastAsia="Times New Roman" w:hAnsi="Arial" w:cs="Arial"/>
+          <w:sz w:val="24"/>
+          <w:szCs w:val="24"/>
+          <w:lang w:eastAsia="ru-RU"/>
+        </w:rPr>
+        <w:t>10</w:t>
+      </w:r>
+      <w:r>
+        <w:rPr>
+          <w:rFonts w:ascii="Arial" w:eastAsia="Times New Roman" w:hAnsi="Arial" w:cs="Arial"/>
+          <w:sz w:val="24"/>
+          <w:szCs w:val="24"/>
+          <w:vertAlign w:val="superscript"/>
+          <w:lang w:eastAsia="ru-RU"/>
+        </w:rPr>
+        <w:t>-3</w:t>
+      </w:r>
+      <w:r>
+        <w:rPr>
+          <w:rFonts w:ascii="Arial" w:eastAsia="Times New Roman" w:hAnsi="Arial" w:cs="Arial"/>
+          <w:sz w:val="24"/>
+          <w:szCs w:val="24"/>
+          <w:lang w:eastAsia="ru-RU"/>
+        </w:rPr>
+        <w:t>/год, а девять – 1,1</w:t>
+      </w:r>
+      <w:r>
+        <w:rPr>
+          <w:rFonts w:ascii="Arial" w:eastAsia="Times New Roman" w:hAnsi="Arial" w:cs="Arial"/>
+          <w:sz w:val="24"/>
+          <w:szCs w:val="24"/>
+          <w:lang w:eastAsia="ru-RU"/>
+        </w:rPr>
+        <w:sym w:font="Symbol" w:char="F0B4"/>
+      </w:r>
+      <w:r>
+        <w:rPr>
+          <w:rFonts w:ascii="Arial" w:eastAsia="Times New Roman" w:hAnsi="Arial" w:cs="Arial"/>
+          <w:sz w:val="24"/>
+          <w:szCs w:val="24"/>
+          <w:lang w:eastAsia="ru-RU"/>
+        </w:rPr>
+        <w:t>10</w:t>
+      </w:r>
+      <w:r>
+        <w:rPr>
+          <w:rFonts w:ascii="Arial" w:eastAsia="Times New Roman" w:hAnsi="Arial" w:cs="Arial"/>
+          <w:sz w:val="24"/>
+          <w:szCs w:val="24"/>
+          <w:vertAlign w:val="superscript"/>
+          <w:lang w:eastAsia="ru-RU"/>
+        </w:rPr>
+        <w:t>-4</w:t>
+      </w:r>
+      <w:r>
+        <w:rPr>
+          <w:rFonts w:ascii="Arial" w:eastAsia="Times New Roman" w:hAnsi="Arial" w:cs="Arial"/>
+          <w:sz w:val="24"/>
+          <w:szCs w:val="24"/>
+          <w:lang w:eastAsia="ru-RU"/>
+        </w:rPr>
+        <w:t>/год, то обобщённый риск = (1</w:t>
+      </w:r>
+      <w:r>
+        <w:rPr>
+          <w:rFonts w:ascii="Arial" w:eastAsia="Times New Roman" w:hAnsi="Arial" w:cs="Arial"/>
+          <w:sz w:val="24"/>
+          <w:szCs w:val="24"/>
+          <w:lang w:eastAsia="ru-RU"/>
+        </w:rPr>
+        <w:sym w:font="Symbol" w:char="F0B4"/>
+      </w:r>
+      <w:r>
+        <w:rPr>
+          <w:rFonts w:ascii="Arial" w:eastAsia="Times New Roman" w:hAnsi="Arial" w:cs="Arial"/>
+          <w:sz w:val="24"/>
+          <w:szCs w:val="24"/>
+          <w:lang w:eastAsia="ru-RU"/>
+        </w:rPr>
+        <w:t>1</w:t>
+      </w:r>
+      <w:r>
+        <w:rPr>
+          <w:rFonts w:ascii="Arial" w:eastAsia="Times New Roman" w:hAnsi="Arial" w:cs="Arial"/>
+          <w:sz w:val="24"/>
+          <w:szCs w:val="24"/>
+          <w:lang w:eastAsia="ru-RU"/>
+        </w:rPr>
+        <w:sym w:font="Symbol" w:char="F0B4"/>
+      </w:r>
+      <w:r>
+        <w:rPr>
+          <w:rFonts w:ascii="Arial" w:eastAsia="Times New Roman" w:hAnsi="Arial" w:cs="Arial"/>
+          <w:sz w:val="24"/>
+          <w:szCs w:val="24"/>
+          <w:lang w:eastAsia="ru-RU"/>
+        </w:rPr>
+        <w:t>10</w:t>
+      </w:r>
+      <w:r>
+        <w:rPr>
+          <w:rFonts w:ascii="Arial" w:eastAsia="Times New Roman" w:hAnsi="Arial" w:cs="Arial"/>
+          <w:sz w:val="24"/>
+          <w:szCs w:val="24"/>
+          <w:vertAlign w:val="superscript"/>
+          <w:lang w:eastAsia="ru-RU"/>
+        </w:rPr>
+        <w:t>-3</w:t>
+      </w:r>
+      <w:r>
+        <w:rPr>
+          <w:rFonts w:ascii="Arial" w:eastAsia="Times New Roman" w:hAnsi="Arial" w:cs="Arial"/>
+          <w:sz w:val="24"/>
+          <w:szCs w:val="24"/>
+          <w:lang w:eastAsia="ru-RU"/>
+        </w:rPr>
+        <w:t xml:space="preserve"> + 9</w:t>
+      </w:r>
+      <w:r>
+        <w:rPr>
+          <w:rFonts w:ascii="Arial" w:eastAsia="Times New Roman" w:hAnsi="Arial" w:cs="Arial"/>
+          <w:sz w:val="24"/>
+          <w:szCs w:val="24"/>
+          <w:lang w:eastAsia="ru-RU"/>
+        </w:rPr>
+        <w:sym w:font="Symbol" w:char="F0B4"/>
+      </w:r>
+      <w:r>
+        <w:rPr>
+          <w:rFonts w:ascii="Arial" w:eastAsia="Times New Roman" w:hAnsi="Arial" w:cs="Arial"/>
+          <w:sz w:val="24"/>
+          <w:szCs w:val="24"/>
+          <w:lang w:eastAsia="ru-RU"/>
+        </w:rPr>
+        <w:t>1,1</w:t>
+      </w:r>
+      <w:r>
+        <w:rPr>
+          <w:rFonts w:ascii="Arial" w:eastAsia="Times New Roman" w:hAnsi="Arial" w:cs="Arial"/>
+          <w:sz w:val="24"/>
+          <w:szCs w:val="24"/>
+          <w:lang w:eastAsia="ru-RU"/>
+        </w:rPr>
+        <w:sym w:font="Symbol" w:char="F0B4"/>
+      </w:r>
+      <w:r>
+        <w:rPr>
+          <w:rFonts w:ascii="Arial" w:eastAsia="Times New Roman" w:hAnsi="Arial" w:cs="Arial"/>
+          <w:sz w:val="24"/>
+          <w:szCs w:val="24"/>
+          <w:lang w:eastAsia="ru-RU"/>
+        </w:rPr>
+        <w:t>10</w:t>
+      </w:r>
+      <w:r>
+        <w:rPr>
+          <w:rFonts w:ascii="Arial" w:eastAsia="Times New Roman" w:hAnsi="Arial" w:cs="Arial"/>
+          <w:sz w:val="24"/>
+          <w:szCs w:val="24"/>
+          <w:vertAlign w:val="superscript"/>
+          <w:lang w:eastAsia="ru-RU"/>
+        </w:rPr>
+        <w:t>-4</w:t>
+      </w:r>
+      <w:r>
+        <w:rPr>
+          <w:rFonts w:ascii="Arial" w:eastAsia="Times New Roman" w:hAnsi="Arial" w:cs="Arial"/>
+          <w:sz w:val="24"/>
+          <w:szCs w:val="24"/>
+          <w:lang w:eastAsia="ru-RU"/>
+        </w:rPr>
+        <w:t>)/10 =1,99</w:t>
+      </w:r>
+      <w:r>
+        <w:rPr>
+          <w:rFonts w:ascii="Arial" w:eastAsia="Times New Roman" w:hAnsi="Arial" w:cs="Arial"/>
+          <w:sz w:val="24"/>
+          <w:szCs w:val="24"/>
+          <w:lang w:eastAsia="ru-RU"/>
+        </w:rPr>
+        <w:sym w:font="Symbol" w:char="F0B4"/>
+      </w:r>
+      <w:r>
+        <w:rPr>
+          <w:rFonts w:ascii="Arial" w:eastAsia="Times New Roman" w:hAnsi="Arial" w:cs="Arial"/>
+          <w:sz w:val="24"/>
+          <w:szCs w:val="24"/>
+          <w:lang w:eastAsia="ru-RU"/>
+        </w:rPr>
+        <w:t>10</w:t>
+      </w:r>
+      <w:r>
+        <w:rPr>
+          <w:rFonts w:ascii="Arial" w:eastAsia="Times New Roman" w:hAnsi="Arial" w:cs="Arial"/>
+          <w:sz w:val="24"/>
+          <w:szCs w:val="24"/>
+          <w:vertAlign w:val="superscript"/>
+          <w:lang w:eastAsia="ru-RU"/>
+        </w:rPr>
+        <w:t>-4</w:t>
+      </w:r>
+      <w:r>
+        <w:rPr>
+          <w:rFonts w:ascii="Arial" w:eastAsia="Times New Roman" w:hAnsi="Arial" w:cs="Arial"/>
+          <w:sz w:val="24"/>
+          <w:szCs w:val="24"/>
+          <w:lang w:eastAsia="ru-RU"/>
+        </w:rPr>
+        <w:t>/год, т.е. чуть меньше граничного значения ОРПО.</w:t>
+      </w:r>
+    </w:p>
+    <w:p>
+      <w:pPr>
+        <w:spacing w:after="0" w:line="360" w:lineRule="auto"/>
+        <w:ind w:firstLine="709"/>
+        <w:jc w:val="both"/>
+        <w:rPr>
+          <w:rFonts w:ascii="Arial" w:eastAsia="Times New Roman" w:hAnsi="Arial" w:cs="Arial"/>
+          <w:sz w:val="24"/>
+          <w:szCs w:val="24"/>
+          <w:lang w:eastAsia="ru-RU"/>
+        </w:rPr>
+      </w:pPr>
+      <w:r>
+        <w:rPr>
+          <w:rFonts w:ascii="Arial" w:eastAsia="Times New Roman" w:hAnsi="Arial" w:cs="Arial"/>
+          <w:sz w:val="24"/>
+          <w:szCs w:val="24"/>
+          <w:lang w:eastAsia="ru-RU"/>
+        </w:rPr>
+        <w:t>Таким образом, ограничение обобщённого риска должно относиться к группе лиц, для его соблюдения к пределам облучения может приближаться только какая-то часть из группы персонала. Фактически, это ограничение нормативно закрепляет достигнутый уровень радиационной безопасности на предприятиях атомной отрасли.</w:t>
+      </w:r>
+    </w:p>
+    <w:p>
+      <w:pPr>
+        <w:spacing w:after="0" w:line="360" w:lineRule="auto"/>
+        <w:ind w:firstLine="709"/>
+        <w:jc w:val="both"/>
+        <w:rPr>
+          <w:rFonts w:ascii="Arial" w:eastAsia="Times New Roman" w:hAnsi="Arial" w:cs="Arial"/>
+          <w:sz w:val="24"/>
+          <w:szCs w:val="24"/>
+          <w:lang w:eastAsia="ru-RU"/>
+        </w:rPr>
+      </w:pPr>
+      <w:r>
+        <w:rPr>
+          <w:rFonts w:ascii="Arial" w:eastAsia="Times New Roman" w:hAnsi="Arial" w:cs="Arial"/>
+          <w:sz w:val="24"/>
+          <w:szCs w:val="24"/>
+          <w:lang w:eastAsia="ru-RU"/>
+        </w:rPr>
+        <w:t>В соответствии с принципом оптимизации (НРБ-99/2009, п. 2.1), обобщённый риск должен поддерживаться на возможно низком и достижимом уровне, при условии одновременного соблюдения ограничения обобщённого риска и индивидуальных пределов облучения.</w:t>
+      </w:r>
+    </w:p>
+    <w:p>
+      <w:pPr>
+        <w:spacing w:after="0" w:line="360" w:lineRule="auto"/>
+        <w:ind w:firstLine="709"/>
+        <w:jc w:val="both"/>
+        <w:rPr>
+          <w:rFonts w:ascii="Arial" w:eastAsia="Times New Roman" w:hAnsi="Arial" w:cs="Arial"/>
+          <w:sz w:val="24"/>
+          <w:szCs w:val="24"/>
+          <w:lang w:eastAsia="ru-RU"/>
+        </w:rPr>
+      </w:pPr>
+    </w:p>
+    <w:p>
+      <w:pPr>
+        <w:spacing w:after="0" w:line="360" w:lineRule="auto"/>
+        <w:ind w:firstLine="709"/>
+        <w:jc w:val="both"/>
+        <w:rPr>
+          <w:rFonts w:ascii="Arial" w:eastAsia="Times New Roman" w:hAnsi="Arial" w:cs="Arial"/>
+          <w:sz w:val="24"/>
+          <w:szCs w:val="24"/>
+          <w:lang w:eastAsia="ru-RU"/>
+        </w:rPr>
+      </w:pPr>
+    </w:p>
+    <w:p>
+      <w:pPr>
+        <w:spacing w:after="160" w:line="259" w:lineRule="auto"/>
+        <w:rPr>
+          <w:rFonts w:ascii="Arial" w:eastAsia="Times New Roman" w:hAnsi="Arial" w:cs="Arial"/>
+          <w:sz w:val="24"/>
+          <w:szCs w:val="24"/>
+          <w:lang w:eastAsia="ru-RU"/>
+        </w:rPr>
+      </w:pPr>
+      <w:r>
+        <w:rPr>
+          <w:rFonts w:ascii="Arial" w:eastAsia="Times New Roman" w:hAnsi="Arial" w:cs="Arial"/>
+          <w:sz w:val="24"/>
+          <w:szCs w:val="24"/>
+          <w:lang w:eastAsia="ru-RU"/>
+        </w:rPr>
+        <w:br w:type="page"/>
+      </w:r>
+    </w:p>
+    <w:p>
+      <w:pPr>
+        <w:pStyle w:val="1"/>
+        <w:keepLines w:val="0"/>
+        <w:numPr>
+          <w:ilvl w:val="0"/>
+          <w:numId w:val="0"/>
+        </w:numPr>
+        <w:tabs>
+          <w:tab w:val="left" w:pos="1418"/>
+        </w:tabs>
+        <w:spacing w:before="240" w:after="60" w:line="360" w:lineRule="auto"/>
+        <w:ind w:firstLine="709"/>
+        <w:jc w:val="both"/>
+        <w:rPr>
+          <w:b w:val="0"/>
+          <w:kern w:val="32"/>
+          <w:sz w:val="32"/>
+          <w:szCs w:val="32"/>
+          <w:lang w:eastAsia="ru-RU"/>
+        </w:rPr>
+      </w:pPr>
+      <w:bookmarkStart w:id="6" w:name="_Toc399760121"/>
+      <w:r>
+        <w:rPr>
+          <w:b w:val="0"/>
+          <w:kern w:val="32"/>
+          <w:sz w:val="32"/>
+          <w:szCs w:val="32"/>
+          <w:lang w:eastAsia="ru-RU"/>
+        </w:rPr>
+        <w:lastRenderedPageBreak/>
+        <w:t>1</w:t>
+      </w:r>
+      <w:r>
+        <w:rPr>
+          <w:b w:val="0"/>
+          <w:kern w:val="32"/>
+          <w:sz w:val="32"/>
+          <w:szCs w:val="32"/>
+          <w:lang w:eastAsia="ru-RU"/>
+        </w:rPr>
+        <w:tab/>
+      </w:r>
+      <w:r>
+        <w:rPr>
+          <w:b w:val="0"/>
+          <w:kern w:val="32"/>
+          <w:sz w:val="32"/>
+          <w:szCs w:val="32"/>
+          <w:lang w:eastAsia="ru-RU"/>
+        </w:rPr>
+        <w:t>Оценка текущ</w:t>
+      </w:r>
+      <w:r>
+        <w:rPr>
+          <w:b w:val="0"/>
+          <w:kern w:val="32"/>
+          <w:sz w:val="32"/>
+          <w:szCs w:val="32"/>
+          <w:lang w:eastAsia="ru-RU"/>
+        </w:rPr>
+        <w:t>его</w:t>
+      </w:r>
+      <w:r>
+        <w:rPr>
+          <w:b w:val="0"/>
+          <w:kern w:val="32"/>
+          <w:sz w:val="32"/>
+          <w:szCs w:val="32"/>
+          <w:lang w:eastAsia="ru-RU"/>
+        </w:rPr>
+        <w:t xml:space="preserve"> ИБПО по предприятиям Топливной компании ТВЭЛ и для Топливной компании ТВЭЛ в целом</w:t>
+      </w:r>
+      <w:bookmarkEnd w:id="6"/>
+    </w:p>
+    <w:p>
+      <w:pPr>
+        <w:pStyle w:val="af"/>
+        <w:spacing w:after="0" w:line="240" w:lineRule="auto"/>
+        <w:rPr>
+          <w:rFonts w:ascii="Arial" w:eastAsia="Times New Roman" w:hAnsi="Arial" w:cs="Arial"/>
+          <w:sz w:val="24"/>
+          <w:szCs w:val="24"/>
+          <w:lang w:eastAsia="ru-RU"/>
+        </w:rPr>
+      </w:pPr>
+    </w:p>
+    <w:p>
+      <w:pPr>
+        <w:spacing w:after="0" w:line="360" w:lineRule="auto"/>
+        <w:ind w:firstLine="709"/>
+        <w:jc w:val="both"/>
+        <w:rPr>
+          <w:rFonts w:ascii="Arial" w:eastAsia="Times New Roman" w:hAnsi="Arial" w:cs="Arial"/>
+          <w:sz w:val="24"/>
+          <w:szCs w:val="24"/>
+          <w:lang w:eastAsia="ru-RU"/>
+        </w:rPr>
+      </w:pPr>
+      <w:r>
+        <w:rPr>
+          <w:rFonts w:ascii="Arial" w:eastAsia="Times New Roman" w:hAnsi="Arial" w:cs="Arial"/>
+          <w:kern w:val="18"/>
+          <w:sz w:val="24"/>
+          <w:szCs w:val="24"/>
+          <w:lang w:eastAsia="ru-RU"/>
+        </w:rPr>
+        <w:t xml:space="preserve">На </w:t>
+      </w:r>
+      <w:r>
+        <w:rPr>
+          <w:rFonts w:ascii="Arial" w:eastAsia="Times New Roman" w:hAnsi="Arial" w:cs="Arial"/>
+          <w:kern w:val="18"/>
+          <w:sz w:val="24"/>
+          <w:szCs w:val="24"/>
+          <w:lang w:eastAsia="ru-RU"/>
+        </w:rPr>
+        <w:t>третьем</w:t>
+      </w:r>
+      <w:r>
+        <w:rPr>
+          <w:rFonts w:ascii="Arial" w:eastAsia="Times New Roman" w:hAnsi="Arial" w:cs="Arial"/>
+          <w:kern w:val="18"/>
+          <w:sz w:val="24"/>
+          <w:szCs w:val="24"/>
+          <w:lang w:eastAsia="ru-RU"/>
+        </w:rPr>
+        <w:t xml:space="preserve"> этапе выполнения работ по определению индекса безопасности потенц</w:t>
+      </w:r>
+      <w:r>
+        <w:rPr>
+          <w:rFonts w:ascii="Arial" w:eastAsia="Times New Roman" w:hAnsi="Arial" w:cs="Arial"/>
+          <w:kern w:val="18"/>
+          <w:sz w:val="24"/>
+          <w:szCs w:val="24"/>
+          <w:lang w:eastAsia="ru-RU"/>
+        </w:rPr>
+        <w:t>иального облучения и оптимизации</w:t>
+      </w:r>
+      <w:r>
+        <w:rPr>
+          <w:rFonts w:ascii="Arial" w:eastAsia="Times New Roman" w:hAnsi="Arial" w:cs="Arial"/>
+          <w:kern w:val="18"/>
+          <w:sz w:val="24"/>
+          <w:szCs w:val="24"/>
+          <w:lang w:eastAsia="ru-RU"/>
+        </w:rPr>
+        <w:t xml:space="preserve"> радиационной защиты персонала предприятий Топливной компании ТВЭЛ (далее персонал) ставится задача </w:t>
+      </w:r>
+      <w:r>
+        <w:rPr>
+          <w:rFonts w:ascii="Arial" w:eastAsia="Times New Roman" w:hAnsi="Arial" w:cs="Arial"/>
+          <w:kern w:val="18"/>
+          <w:sz w:val="24"/>
+          <w:szCs w:val="24"/>
+          <w:lang w:eastAsia="ru-RU"/>
+        </w:rPr>
+        <w:t>по оценке текущего</w:t>
+      </w:r>
+      <w:r>
+        <w:rPr>
+          <w:rFonts w:ascii="Arial" w:eastAsia="Times New Roman" w:hAnsi="Arial" w:cs="Arial"/>
+          <w:kern w:val="18"/>
+          <w:sz w:val="24"/>
+          <w:szCs w:val="24"/>
+          <w:lang w:eastAsia="ru-RU"/>
+        </w:rPr>
+        <w:t xml:space="preserve"> ИБПО по предприятиям Топливной компании ТВЭЛ и для Топливной компании ТВЭЛ в целом</w:t>
+      </w:r>
+      <w:r>
+        <w:rPr>
+          <w:rFonts w:ascii="Arial" w:eastAsia="Times New Roman" w:hAnsi="Arial" w:cs="Arial"/>
+          <w:kern w:val="18"/>
+          <w:sz w:val="24"/>
+          <w:szCs w:val="24"/>
+          <w:lang w:eastAsia="ru-RU"/>
+        </w:rPr>
+        <w:t xml:space="preserve">. </w:t>
+      </w:r>
+      <w:r>
+        <w:rPr>
+          <w:rFonts w:ascii="Arial" w:eastAsia="Times New Roman" w:hAnsi="Arial" w:cs="Arial"/>
+          <w:sz w:val="24"/>
+          <w:szCs w:val="24"/>
+          <w:lang w:eastAsia="ru-RU"/>
+        </w:rPr>
+        <w:t xml:space="preserve">На основе полученных оценок необходимо провести определение критических групп персонала по ИБПО </w:t>
+      </w:r>
+      <w:r>
+        <w:rPr>
+          <w:rFonts w:ascii="Arial" w:eastAsia="Times New Roman" w:hAnsi="Arial" w:cs="Arial"/>
+          <w:sz w:val="24"/>
+          <w:szCs w:val="24"/>
+          <w:lang w:eastAsia="ru-RU"/>
+        </w:rPr>
+        <w:t>по предприятиям Топливной компании ТВЭЛ и для Топливной компании ТВЭЛ в целом.</w:t>
+      </w:r>
+    </w:p>
+    <w:p>
+      <w:pPr>
+        <w:spacing w:after="0" w:line="360" w:lineRule="auto"/>
+        <w:ind w:firstLine="709"/>
+        <w:jc w:val="both"/>
+        <w:rPr>
+          <w:rFonts w:ascii="Arial" w:eastAsia="Times New Roman" w:hAnsi="Arial" w:cs="Arial"/>
+          <w:sz w:val="24"/>
+          <w:szCs w:val="24"/>
+          <w:lang w:eastAsia="ru-RU"/>
+        </w:rPr>
+      </w:pPr>
+      <w:r>
+        <w:rPr>
+          <w:rFonts w:ascii="Arial" w:eastAsia="Times New Roman" w:hAnsi="Arial" w:cs="Arial"/>
+          <w:sz w:val="24"/>
+          <w:szCs w:val="24"/>
+          <w:lang w:eastAsia="ru-RU"/>
+        </w:rPr>
+        <w:t xml:space="preserve">На втором этапе выполнения работ по настоящему договору было определено, что одновременное соблюдение ограничения </w:t>
+      </w:r>
+      <w:r>
+        <w:rPr>
+          <w:rFonts w:ascii="Arial" w:eastAsia="Times New Roman" w:hAnsi="Arial" w:cs="Arial"/>
+          <w:sz w:val="24"/>
+          <w:szCs w:val="24"/>
+          <w:lang w:eastAsia="ru-RU"/>
+        </w:rPr>
+        <w:t>ОРПО&lt;2∙10</w:t>
+      </w:r>
+      <w:r>
+        <w:rPr>
+          <w:rFonts w:ascii="Arial" w:eastAsia="Times New Roman" w:hAnsi="Arial" w:cs="Arial"/>
+          <w:sz w:val="24"/>
+          <w:szCs w:val="24"/>
+          <w:vertAlign w:val="superscript"/>
+          <w:lang w:eastAsia="ru-RU"/>
+        </w:rPr>
+        <w:t>-4</w:t>
+      </w:r>
+      <w:r>
+        <w:rPr>
+          <w:rFonts w:ascii="Arial" w:eastAsia="Times New Roman" w:hAnsi="Arial" w:cs="Arial"/>
+          <w:sz w:val="24"/>
+          <w:szCs w:val="24"/>
+          <w:lang w:eastAsia="ru-RU"/>
+        </w:rPr>
+        <w:t xml:space="preserve">/год и предела индивидуального пожизненного риска </w:t>
+      </w:r>
+      <w:proofErr w:type="spellStart"/>
+      <w:r>
+        <w:rPr>
+          <w:rFonts w:ascii="Arial" w:eastAsia="Times New Roman" w:hAnsi="Arial" w:cs="Arial"/>
+          <w:b/>
+          <w:i/>
+          <w:sz w:val="24"/>
+          <w:szCs w:val="24"/>
+          <w:lang w:eastAsia="ru-RU"/>
+        </w:rPr>
+        <w:t>r</w:t>
+      </w:r>
+      <w:proofErr w:type="spellEnd"/>
+      <w:r>
+        <w:rPr>
+          <w:rFonts w:ascii="Arial" w:eastAsia="Times New Roman" w:hAnsi="Arial" w:cs="Arial"/>
+          <w:sz w:val="24"/>
+          <w:szCs w:val="24"/>
+          <w:lang w:eastAsia="ru-RU"/>
+        </w:rPr>
+        <w:t xml:space="preserve"> персонала от накопленной дозы может контролироваться с помощью Индекса безопасности потенциального облучения (ИБПО):</w:t>
+      </w:r>
+    </w:p>
+    <w:p>
+      <w:pPr>
+        <w:spacing w:after="0" w:line="360" w:lineRule="auto"/>
+        <w:ind w:left="708" w:firstLine="1"/>
+        <w:jc w:val="both"/>
+        <w:rPr>
+          <w:rFonts w:ascii="Arial" w:eastAsia="Times New Roman" w:hAnsi="Arial" w:cs="Arial"/>
+          <w:sz w:val="24"/>
+          <w:szCs w:val="24"/>
+          <w:lang w:eastAsia="ru-RU"/>
+        </w:rPr>
+      </w:pPr>
+      <w:r>
+        <w:rPr>
+          <w:rFonts w:ascii="Arial" w:eastAsia="Times New Roman" w:hAnsi="Arial" w:cs="Arial"/>
+          <w:position w:val="-60"/>
+          <w:sz w:val="24"/>
+          <w:szCs w:val="24"/>
+          <w:lang w:eastAsia="ru-RU"/>
+        </w:rPr>
+        <w:object w:dxaOrig="3300" w:dyaOrig="980">
+          <v:shapetype id="_x0000_t75" coordsize="21600,21600" o:spt="75" o:preferrelative="t" path="m@4@5l@4@11@9@11@9@5xe" filled="f" stroked="f">
+            <v:stroke joinstyle="miter"/>
+            <v:formulas>
+              <v:f eqn="if lineDrawn pixelLineWidth 0"/>
+              <v:f eqn="sum @0 1 0"/>
+              <v:f eqn="sum 0 0 @1"/>
+              <v:f eqn="prod @2 1 2"/>
+              <v:f eqn="prod @3 21600 pixelWidth"/>
+              <v:f eqn="prod @3 21600 pixelHeight"/>
+              <v:f eqn="sum @0 0 1"/>
+              <v:f eqn="prod @6 1 2"/>
+              <v:f eqn="prod @7 21600 pixelWidth"/>
+              <v:f eqn="sum @8 21600 0"/>
+              <v:f eqn="prod @7 21600 pixelHeight"/>
+              <v:f eqn="sum @10 21600 0"/>
+            </v:formulas>
+            <v:path o:extrusionok="f" gradientshapeok="t" o:connecttype="rect"/>
+            <o:lock v:ext="edit" aspectratio="t"/>
+          </v:shapetype>
+          <v:shape id="_x0000_i1101" type="#_x0000_t75" style="width:165pt;height:50.25pt" o:ole="">
+            <v:imagedata r:id="rId7" o:title=""/>
+          </v:shape>
+          <o:OLEObject Type="Embed" ProgID="Equation.3" ShapeID="_x0000_i1101" DrawAspect="Content" ObjectID="_1502287372" r:id="rId8"/>
+        </w:object>
+      </w:r>
+      <w:r>
+        <w:rPr>
+          <w:rFonts w:ascii="Arial" w:eastAsia="Times New Roman" w:hAnsi="Arial" w:cs="Arial"/>
+          <w:sz w:val="24"/>
+          <w:szCs w:val="24"/>
+          <w:lang w:eastAsia="ru-RU"/>
+        </w:rPr>
+        <w:t>,</w:t>
+      </w:r>
+      <w:r>
+        <w:rPr>
+          <w:rFonts w:ascii="Arial" w:eastAsia="Times New Roman" w:hAnsi="Arial" w:cs="Arial"/>
+          <w:sz w:val="24"/>
+          <w:szCs w:val="24"/>
+          <w:lang w:eastAsia="ru-RU"/>
+        </w:rPr>
+        <w:tab/>
+      </w:r>
+      <w:r>
+        <w:rPr>
+          <w:rFonts w:ascii="Arial" w:eastAsia="Times New Roman" w:hAnsi="Arial" w:cs="Arial"/>
+          <w:sz w:val="24"/>
+          <w:szCs w:val="24"/>
+          <w:lang w:eastAsia="ru-RU"/>
+        </w:rPr>
+        <w:tab/>
+      </w:r>
+      <w:r>
+        <w:rPr>
+          <w:rFonts w:ascii="Arial" w:eastAsia="Times New Roman" w:hAnsi="Arial" w:cs="Arial"/>
+          <w:sz w:val="24"/>
+          <w:szCs w:val="24"/>
+          <w:lang w:eastAsia="ru-RU"/>
+        </w:rPr>
+        <w:tab/>
+      </w:r>
+      <w:r>
+        <w:rPr>
+          <w:rFonts w:ascii="Arial" w:eastAsia="Times New Roman" w:hAnsi="Arial" w:cs="Arial"/>
+          <w:sz w:val="24"/>
+          <w:szCs w:val="24"/>
+          <w:lang w:eastAsia="ru-RU"/>
+        </w:rPr>
+        <w:tab/>
+      </w:r>
+      <w:r>
+        <w:rPr>
+          <w:rFonts w:ascii="Arial" w:eastAsia="Times New Roman" w:hAnsi="Arial" w:cs="Arial"/>
+          <w:sz w:val="24"/>
+          <w:szCs w:val="24"/>
+          <w:lang w:eastAsia="ru-RU"/>
+        </w:rPr>
+        <w:tab/>
+      </w:r>
+      <w:r>
+        <w:rPr>
+          <w:rFonts w:ascii="Arial" w:eastAsia="Times New Roman" w:hAnsi="Arial" w:cs="Arial"/>
+          <w:sz w:val="24"/>
+          <w:szCs w:val="24"/>
+          <w:lang w:eastAsia="ru-RU"/>
+        </w:rPr>
+        <w:tab/>
+      </w:r>
+      <w:r>
+        <w:rPr>
+          <w:rFonts w:ascii="Arial" w:eastAsia="Times New Roman" w:hAnsi="Arial" w:cs="Arial"/>
+          <w:sz w:val="24"/>
+          <w:szCs w:val="24"/>
+          <w:lang w:eastAsia="ru-RU"/>
+        </w:rPr>
+        <w:tab/>
+        <w:t>(1.1)</w:t>
+      </w:r>
+    </w:p>
+    <w:p>
+      <w:pPr>
+        <w:spacing w:after="0" w:line="360" w:lineRule="auto"/>
+        <w:ind w:firstLine="709"/>
+        <w:jc w:val="both"/>
+        <w:rPr>
+          <w:rFonts w:ascii="Arial" w:eastAsia="Times New Roman" w:hAnsi="Arial" w:cs="Arial"/>
+          <w:sz w:val="24"/>
+          <w:szCs w:val="24"/>
+          <w:lang w:eastAsia="ru-RU"/>
+        </w:rPr>
+      </w:pPr>
+    </w:p>
+    <w:p>
+      <w:pPr>
+        <w:spacing w:after="0" w:line="360" w:lineRule="auto"/>
+        <w:contextualSpacing/>
+        <w:jc w:val="both"/>
+        <w:rPr>
+          <w:rFonts w:ascii="Arial" w:eastAsia="Times New Roman" w:hAnsi="Arial" w:cs="Arial"/>
+          <w:sz w:val="24"/>
+          <w:szCs w:val="24"/>
+          <w:lang w:eastAsia="ru-RU"/>
+        </w:rPr>
+      </w:pPr>
+      <w:r>
+        <w:rPr>
+          <w:rFonts w:ascii="Arial" w:hAnsi="Arial" w:cs="Arial"/>
+          <w:sz w:val="24"/>
+          <w:szCs w:val="24"/>
+        </w:rPr>
+        <w:t xml:space="preserve">где </w:t>
+      </w:r>
+      <w:r>
+        <w:rPr>
+          <w:rFonts w:ascii="Arial" w:eastAsia="Times New Roman" w:hAnsi="Arial" w:cs="Arial"/>
+          <w:position w:val="-24"/>
+          <w:sz w:val="24"/>
+          <w:szCs w:val="24"/>
+          <w:lang w:eastAsia="ru-RU"/>
+        </w:rPr>
+        <w:object w:dxaOrig="2780" w:dyaOrig="620">
+          <v:shape id="_x0000_i1028" type="#_x0000_t75" style="width:138pt;height:31.5pt" o:ole="">
+            <v:imagedata r:id="rId9" o:title=""/>
+          </v:shape>
+          <o:OLEObject Type="Embed" ProgID="Equation.3" ShapeID="_x0000_i1028" DrawAspect="Content" ObjectID="_1502287373" r:id="rId10"/>
+        </w:object>
+      </w:r>
+      <w:r>
+        <w:rPr>
+          <w:rFonts w:ascii="Arial" w:eastAsia="Times New Roman" w:hAnsi="Arial" w:cs="Arial"/>
+          <w:sz w:val="24"/>
+          <w:szCs w:val="24"/>
+          <w:lang w:eastAsia="ru-RU"/>
+        </w:rPr>
+        <w:t>,</w:t>
+      </w:r>
+      <w:r>
+        <w:rPr>
+          <w:rFonts w:ascii="Arial" w:eastAsia="Times New Roman" w:hAnsi="Arial" w:cs="Arial"/>
+          <w:sz w:val="24"/>
+          <w:szCs w:val="24"/>
+          <w:lang w:eastAsia="ru-RU"/>
+        </w:rPr>
+        <w:t xml:space="preserve"> </w:t>
+      </w:r>
+      <w:r>
+        <w:rPr>
+          <w:rFonts w:ascii="Arial" w:eastAsia="Times New Roman" w:hAnsi="Arial" w:cs="Arial"/>
+          <w:position w:val="-28"/>
+          <w:sz w:val="24"/>
+          <w:szCs w:val="24"/>
+          <w:lang w:eastAsia="ru-RU"/>
+        </w:rPr>
+        <w:object w:dxaOrig="1359" w:dyaOrig="680">
+          <v:shape id="_x0000_i1029" type="#_x0000_t75" style="width:67.5pt;height:34.5pt" o:ole="">
+            <v:imagedata r:id="rId11" o:title=""/>
+          </v:shape>
+          <o:OLEObject Type="Embed" ProgID="Equation.3" ShapeID="_x0000_i1029" DrawAspect="Content" ObjectID="_1502287374" r:id="rId12"/>
+        </w:object>
+      </w:r>
+      <w:r>
+        <w:rPr>
+          <w:rFonts w:ascii="Arial" w:eastAsia="Times New Roman" w:hAnsi="Arial" w:cs="Arial"/>
+          <w:sz w:val="24"/>
+          <w:szCs w:val="24"/>
+          <w:lang w:eastAsia="ru-RU"/>
+        </w:rPr>
+        <w:t>,</w:t>
+      </w:r>
+    </w:p>
+    <w:p>
+      <w:pPr>
+        <w:spacing w:after="0" w:line="360" w:lineRule="auto"/>
+        <w:contextualSpacing/>
+        <w:jc w:val="both"/>
+        <w:rPr>
+          <w:rFonts w:ascii="Arial" w:eastAsia="Times New Roman" w:hAnsi="Arial" w:cs="Arial"/>
+          <w:sz w:val="24"/>
+          <w:szCs w:val="24"/>
+          <w:lang w:eastAsia="ru-RU"/>
+        </w:rPr>
+      </w:pPr>
+      <w:r>
+        <w:rPr>
+          <w:rFonts w:ascii="Arial" w:eastAsia="Times New Roman" w:hAnsi="Arial" w:cs="Arial"/>
+          <w:sz w:val="24"/>
+          <w:szCs w:val="24"/>
+          <w:lang w:eastAsia="ru-RU"/>
+        </w:rPr>
+        <w:t xml:space="preserve">где </w:t>
+      </w:r>
+      <w:proofErr w:type="spellStart"/>
+      <w:r>
+        <w:rPr>
+          <w:rFonts w:ascii="Arial" w:eastAsia="Times New Roman" w:hAnsi="Arial" w:cs="Arial"/>
+          <w:b/>
+          <w:i/>
+          <w:sz w:val="24"/>
+          <w:szCs w:val="24"/>
+          <w:lang w:eastAsia="ru-RU"/>
+        </w:rPr>
+        <w:t>r</w:t>
+      </w:r>
+      <w:r>
+        <w:rPr>
+          <w:rFonts w:ascii="Arial" w:eastAsia="Times New Roman" w:hAnsi="Arial" w:cs="Arial"/>
+          <w:b/>
+          <w:i/>
+          <w:sz w:val="24"/>
+          <w:szCs w:val="24"/>
+          <w:vertAlign w:val="subscript"/>
+          <w:lang w:eastAsia="ru-RU"/>
+        </w:rPr>
+        <w:t>i</w:t>
+      </w:r>
+      <w:proofErr w:type="spellEnd"/>
+      <w:r>
+        <w:rPr>
+          <w:rFonts w:ascii="Arial" w:eastAsia="Times New Roman" w:hAnsi="Arial" w:cs="Arial"/>
+          <w:sz w:val="24"/>
+          <w:szCs w:val="24"/>
+          <w:lang w:eastAsia="ru-RU"/>
+        </w:rPr>
+        <w:t xml:space="preserve"> – индивидуальный пожизненный риск </w:t>
+      </w:r>
+      <w:r>
+        <w:rPr>
+          <w:rFonts w:ascii="Arial" w:eastAsia="Times New Roman" w:hAnsi="Arial" w:cs="Arial"/>
+          <w:b/>
+          <w:i/>
+          <w:sz w:val="24"/>
+          <w:szCs w:val="24"/>
+          <w:lang w:eastAsia="ru-RU"/>
+        </w:rPr>
+        <w:t>i</w:t>
+      </w:r>
+      <w:r>
+        <w:rPr>
+          <w:rFonts w:ascii="Arial" w:eastAsia="Times New Roman" w:hAnsi="Arial" w:cs="Arial"/>
+          <w:sz w:val="24"/>
+          <w:szCs w:val="24"/>
+          <w:lang w:eastAsia="ru-RU"/>
+        </w:rPr>
+        <w:t xml:space="preserve">-го лица из персонала от накопленной дозы, </w:t>
+      </w:r>
+      <w:proofErr w:type="spellStart"/>
+      <w:r>
+        <w:rPr>
+          <w:rFonts w:ascii="Arial" w:eastAsia="Times New Roman" w:hAnsi="Arial" w:cs="Arial"/>
+          <w:b/>
+          <w:i/>
+          <w:sz w:val="24"/>
+          <w:szCs w:val="24"/>
+          <w:lang w:eastAsia="ru-RU"/>
+        </w:rPr>
+        <w:t>n</w:t>
+      </w:r>
+      <w:proofErr w:type="spellEnd"/>
+      <w:r>
+        <w:rPr>
+          <w:rFonts w:ascii="Arial" w:eastAsia="Times New Roman" w:hAnsi="Arial" w:cs="Arial"/>
+          <w:sz w:val="24"/>
+          <w:szCs w:val="24"/>
+          <w:lang w:eastAsia="ru-RU"/>
+        </w:rPr>
+        <w:t xml:space="preserve"> – число лиц в группе, 4,1∙10</w:t>
+      </w:r>
+      <w:r>
+        <w:rPr>
+          <w:rFonts w:ascii="Arial" w:eastAsia="Times New Roman" w:hAnsi="Arial" w:cs="Arial"/>
+          <w:sz w:val="24"/>
+          <w:szCs w:val="24"/>
+          <w:vertAlign w:val="superscript"/>
+          <w:lang w:eastAsia="ru-RU"/>
+        </w:rPr>
+        <w:t>-2</w:t>
+      </w:r>
+      <w:r>
+        <w:rPr>
+          <w:rFonts w:ascii="Arial" w:eastAsia="Times New Roman" w:hAnsi="Arial" w:cs="Arial"/>
+          <w:sz w:val="24"/>
+          <w:szCs w:val="24"/>
+          <w:lang w:eastAsia="ru-RU"/>
+        </w:rPr>
+        <w:t xml:space="preserve"> Зв</w:t>
+      </w:r>
+      <w:r>
+        <w:rPr>
+          <w:rFonts w:ascii="Arial" w:eastAsia="Times New Roman" w:hAnsi="Arial" w:cs="Arial"/>
+          <w:sz w:val="24"/>
+          <w:szCs w:val="24"/>
+          <w:vertAlign w:val="superscript"/>
+          <w:lang w:eastAsia="ru-RU"/>
+        </w:rPr>
+        <w:t>-1</w:t>
+      </w:r>
+      <w:r>
+        <w:rPr>
+          <w:rFonts w:ascii="Arial" w:eastAsia="Times New Roman" w:hAnsi="Arial" w:cs="Arial"/>
+          <w:sz w:val="24"/>
+          <w:szCs w:val="24"/>
+          <w:lang w:eastAsia="ru-RU"/>
+        </w:rPr>
+        <w:t xml:space="preserve"> – номинальный коэффициент риска злокачественных новообразований на единицу дозы, </w:t>
+      </w:r>
+      <w:r>
+        <w:rPr>
+          <w:rFonts w:ascii="Arial" w:eastAsia="Times New Roman" w:hAnsi="Arial" w:cs="Arial"/>
+          <w:b/>
+          <w:i/>
+          <w:sz w:val="24"/>
+          <w:szCs w:val="24"/>
+          <w:lang w:eastAsia="ru-RU"/>
+        </w:rPr>
+        <w:t>d</w:t>
+      </w:r>
+      <w:r>
+        <w:rPr>
+          <w:rFonts w:ascii="Arial" w:eastAsia="Times New Roman" w:hAnsi="Arial" w:cs="Arial"/>
+          <w:sz w:val="24"/>
+          <w:szCs w:val="24"/>
+          <w:lang w:eastAsia="ru-RU"/>
+        </w:rPr>
+        <w:t>=1 Зв – предельная доза облучения за период трудовой деятельности (50 лет) согласно п. 2.3 НРБ-99/2009.</w:t>
+      </w:r>
+    </w:p>
+    <w:p>
+      <w:pPr>
+        <w:spacing w:after="0" w:line="360" w:lineRule="auto"/>
+        <w:ind w:firstLine="709"/>
+        <w:contextualSpacing/>
+        <w:jc w:val="both"/>
+        <w:rPr>
+          <w:rFonts w:ascii="Arial" w:eastAsia="Times New Roman" w:hAnsi="Arial" w:cs="Arial"/>
+          <w:sz w:val="24"/>
+          <w:szCs w:val="24"/>
+          <w:lang w:eastAsia="ru-RU"/>
+        </w:rPr>
+      </w:pPr>
+      <w:r>
+        <w:rPr>
+          <w:rFonts w:ascii="Arial" w:eastAsia="Times New Roman" w:hAnsi="Arial" w:cs="Arial"/>
+          <w:sz w:val="24"/>
+          <w:szCs w:val="24"/>
+          <w:lang w:eastAsia="ru-RU"/>
+        </w:rPr>
+        <w:t xml:space="preserve">Для расчета индивидуального пожизненного риска </w:t>
+      </w:r>
+      <w:r>
+        <w:rPr>
+          <w:rFonts w:ascii="Arial" w:eastAsia="Times New Roman" w:hAnsi="Arial" w:cs="Arial"/>
+          <w:b/>
+          <w:i/>
+          <w:sz w:val="24"/>
+          <w:szCs w:val="24"/>
+          <w:lang w:eastAsia="ru-RU"/>
+        </w:rPr>
+        <w:t>i</w:t>
+      </w:r>
+      <w:r>
+        <w:rPr>
+          <w:rFonts w:ascii="Arial" w:eastAsia="Times New Roman" w:hAnsi="Arial" w:cs="Arial"/>
+          <w:sz w:val="24"/>
+          <w:szCs w:val="24"/>
+          <w:lang w:eastAsia="ru-RU"/>
+        </w:rPr>
+        <w:t>-го лица из персонала от накопленной дозы используется методика разработанная на первом этапе выполнения работ по настоящему договору.</w:t>
+      </w:r>
+    </w:p>
+    <w:p>
+      <w:pPr>
+        <w:spacing w:after="0" w:line="360" w:lineRule="auto"/>
+        <w:ind w:firstLine="709"/>
+        <w:contextualSpacing/>
+        <w:jc w:val="both"/>
+        <w:rPr>
+          <w:rFonts w:ascii="Arial" w:eastAsia="Times New Roman" w:hAnsi="Arial" w:cs="Arial"/>
+          <w:sz w:val="24"/>
+          <w:szCs w:val="24"/>
+          <w:lang w:eastAsia="ru-RU"/>
+        </w:rPr>
+      </w:pPr>
+      <w:r>
+        <w:rPr>
+          <w:rFonts w:ascii="Arial" w:eastAsia="Times New Roman" w:hAnsi="Arial" w:cs="Arial"/>
+          <w:sz w:val="24"/>
+          <w:szCs w:val="24"/>
+          <w:lang w:eastAsia="ru-RU"/>
+        </w:rPr>
+        <w:t>На предыдущем этапе выполнения работ по настоящему договору ОРПО вычислялся двумя способами: с использованием пожизненного риска смерти (</w:t>
+      </w:r>
+      <w:r>
+        <w:rPr>
+          <w:rFonts w:ascii="Arial" w:eastAsia="Times New Roman" w:hAnsi="Arial" w:cs="Arial"/>
+          <w:sz w:val="24"/>
+          <w:szCs w:val="24"/>
+          <w:lang w:val="en-US" w:eastAsia="ru-RU"/>
+        </w:rPr>
+        <w:t>LAR</w:t>
+      </w:r>
+      <w:r>
+        <w:rPr>
+          <w:rFonts w:ascii="Arial" w:eastAsia="Times New Roman" w:hAnsi="Arial" w:cs="Arial"/>
+          <w:sz w:val="24"/>
+          <w:szCs w:val="24"/>
+          <w:lang w:eastAsia="ru-RU"/>
+        </w:rPr>
+        <w:t>)</w:t>
+      </w:r>
+      <w:r>
+        <w:rPr>
+          <w:rFonts w:ascii="Arial" w:eastAsia="Times New Roman" w:hAnsi="Arial" w:cs="Arial"/>
+          <w:sz w:val="24"/>
+          <w:szCs w:val="24"/>
+          <w:lang w:eastAsia="ru-RU"/>
+        </w:rPr>
+        <w:t xml:space="preserve"> </w:t>
+      </w:r>
+      <w:r>
+        <w:rPr>
+          <w:rFonts w:ascii="Arial" w:eastAsia="Times New Roman" w:hAnsi="Arial" w:cs="Arial"/>
+          <w:sz w:val="24"/>
+          <w:szCs w:val="24"/>
+          <w:lang w:eastAsia="ru-RU"/>
+        </w:rPr>
+        <w:t>и радиационного ущерба здоровью</w:t>
+      </w:r>
+      <w:r>
+        <w:rPr>
+          <w:rFonts w:ascii="Arial" w:eastAsia="Times New Roman" w:hAnsi="Arial" w:cs="Arial"/>
+          <w:sz w:val="24"/>
+          <w:szCs w:val="24"/>
+          <w:lang w:eastAsia="ru-RU"/>
+        </w:rPr>
+        <w:t xml:space="preserve"> </w:t>
+      </w:r>
+      <w:r>
+        <w:rPr>
+          <w:rFonts w:ascii="Arial" w:eastAsia="Times New Roman" w:hAnsi="Arial" w:cs="Arial"/>
+          <w:sz w:val="24"/>
+          <w:szCs w:val="24"/>
+          <w:lang w:eastAsia="ru-RU"/>
+        </w:rPr>
+        <w:t>(</w:t>
+      </w:r>
+      <w:proofErr w:type="spellStart"/>
+      <w:r>
+        <w:rPr>
+          <w:rFonts w:ascii="Arial" w:eastAsia="Times New Roman" w:hAnsi="Arial" w:cs="Arial"/>
+          <w:sz w:val="24"/>
+          <w:szCs w:val="24"/>
+          <w:lang w:val="en-US" w:eastAsia="ru-RU"/>
+        </w:rPr>
+        <w:t>Det</w:t>
+      </w:r>
+      <w:proofErr w:type="spellEnd"/>
+      <w:r>
+        <w:rPr>
+          <w:rFonts w:ascii="Arial" w:eastAsia="Times New Roman" w:hAnsi="Arial" w:cs="Arial"/>
+          <w:sz w:val="24"/>
+          <w:szCs w:val="24"/>
+          <w:lang w:eastAsia="ru-RU"/>
+        </w:rPr>
+        <w:t>)</w:t>
+      </w:r>
+      <w:r>
+        <w:rPr>
+          <w:rFonts w:ascii="Arial" w:eastAsia="Times New Roman" w:hAnsi="Arial" w:cs="Arial"/>
+          <w:sz w:val="24"/>
+          <w:szCs w:val="24"/>
+          <w:lang w:eastAsia="ru-RU"/>
+        </w:rPr>
+        <w:t xml:space="preserve"> (1.2.8, 1.2.9 и 1.2.16, 1.2.17; Второй отчет)</w:t>
+      </w:r>
+      <w:r>
+        <w:rPr>
+          <w:rFonts w:ascii="Arial" w:eastAsia="Times New Roman" w:hAnsi="Arial" w:cs="Arial"/>
+          <w:sz w:val="24"/>
+          <w:szCs w:val="24"/>
+          <w:lang w:eastAsia="ru-RU"/>
+        </w:rPr>
+        <w:t>.</w:t>
+      </w:r>
+      <w:r>
+        <w:rPr>
+          <w:rFonts w:ascii="Arial" w:eastAsia="Times New Roman" w:hAnsi="Arial" w:cs="Arial"/>
+          <w:sz w:val="24"/>
+          <w:szCs w:val="24"/>
+          <w:lang w:eastAsia="ru-RU"/>
+        </w:rPr>
+        <w:t xml:space="preserve"> </w:t>
+      </w:r>
+      <w:r>
+        <w:rPr>
+          <w:rFonts w:ascii="Arial" w:eastAsia="Times New Roman" w:hAnsi="Arial" w:cs="Arial"/>
+          <w:sz w:val="24"/>
+          <w:szCs w:val="24"/>
+          <w:lang w:eastAsia="ru-RU"/>
+        </w:rPr>
+        <w:t>Также производилась консервативная (максимальная) оценка ОРПО с учетом верхней границы 95% доверительного интервала для обоих способов (1.2.10, 1.2.11 и 1.2.18, 1.2.19; Второй отчет).</w:t>
+      </w:r>
+      <w:r>
+        <w:rPr>
+          <w:rFonts w:ascii="Arial" w:eastAsia="Times New Roman" w:hAnsi="Arial" w:cs="Arial"/>
+          <w:sz w:val="24"/>
+          <w:szCs w:val="24"/>
+          <w:lang w:eastAsia="ru-RU"/>
+        </w:rPr>
+        <w:t xml:space="preserve"> </w:t>
+      </w:r>
+      <w:r>
+        <w:rPr>
+          <w:rFonts w:ascii="Arial" w:eastAsia="Times New Roman" w:hAnsi="Arial" w:cs="Arial"/>
+          <w:sz w:val="24"/>
+          <w:szCs w:val="24"/>
+          <w:lang w:eastAsia="ru-RU"/>
+        </w:rPr>
+        <w:t>Аналогичным образом были произведены и расчеты индекса безопасности потенциального облучения.</w:t>
+      </w:r>
+    </w:p>
+    <w:p>
+      <w:pPr>
+        <w:spacing w:after="0" w:line="360" w:lineRule="auto"/>
+        <w:contextualSpacing/>
+        <w:jc w:val="both"/>
+        <w:rPr>
+          <w:rFonts w:ascii="Arial" w:eastAsia="Times New Roman" w:hAnsi="Arial" w:cs="Arial"/>
+          <w:sz w:val="24"/>
+          <w:szCs w:val="24"/>
+          <w:lang w:eastAsia="ru-RU"/>
+        </w:rPr>
+      </w:pPr>
+      <w:r>
+        <w:rPr>
+          <w:rFonts w:ascii="Arial" w:eastAsia="Times New Roman" w:hAnsi="Arial" w:cs="Arial"/>
+          <w:sz w:val="24"/>
+          <w:szCs w:val="24"/>
+          <w:lang w:eastAsia="ru-RU"/>
+        </w:rPr>
+        <w:lastRenderedPageBreak/>
+        <w:tab/>
+        <w:t>При наблюдении за изменением величин ИБПО было замечено, что нет существенных отличий при расчете ИБПО через ОРПО, вычисленный через пожизненный риск (</w:t>
+      </w:r>
+      <w:r>
+        <w:rPr>
+          <w:rFonts w:ascii="Arial" w:eastAsia="Times New Roman" w:hAnsi="Arial" w:cs="Arial"/>
+          <w:sz w:val="24"/>
+          <w:szCs w:val="24"/>
+          <w:lang w:val="en-US" w:eastAsia="ru-RU"/>
+        </w:rPr>
+        <w:t>LAR</w:t>
+      </w:r>
+      <w:r>
+        <w:rPr>
+          <w:rFonts w:ascii="Arial" w:eastAsia="Times New Roman" w:hAnsi="Arial" w:cs="Arial"/>
+          <w:sz w:val="24"/>
+          <w:szCs w:val="24"/>
+          <w:lang w:eastAsia="ru-RU"/>
+        </w:rPr>
+        <w:t>), и через ОРП</w:t>
+      </w:r>
+      <w:r>
+        <w:rPr>
+          <w:rFonts w:ascii="Arial" w:eastAsia="Times New Roman" w:hAnsi="Arial" w:cs="Arial"/>
+          <w:sz w:val="24"/>
+          <w:szCs w:val="24"/>
+          <w:lang w:eastAsia="ru-RU"/>
+        </w:rPr>
+        <w:t>О, вычисленный через радиационны</w:t>
+      </w:r>
+      <w:r>
+        <w:rPr>
+          <w:rFonts w:ascii="Arial" w:eastAsia="Times New Roman" w:hAnsi="Arial" w:cs="Arial"/>
+          <w:sz w:val="24"/>
+          <w:szCs w:val="24"/>
+          <w:lang w:eastAsia="ru-RU"/>
+        </w:rPr>
+        <w:t>й ущерб здоровью (</w:t>
+      </w:r>
+      <w:proofErr w:type="spellStart"/>
+      <w:r>
+        <w:rPr>
+          <w:rFonts w:ascii="Arial" w:eastAsia="Times New Roman" w:hAnsi="Arial" w:cs="Arial"/>
+          <w:sz w:val="24"/>
+          <w:szCs w:val="24"/>
+          <w:lang w:val="en-US" w:eastAsia="ru-RU"/>
+        </w:rPr>
+        <w:t>Det</w:t>
+      </w:r>
+      <w:proofErr w:type="spellEnd"/>
+      <w:r>
+        <w:rPr>
+          <w:rFonts w:ascii="Arial" w:eastAsia="Times New Roman" w:hAnsi="Arial" w:cs="Arial"/>
+          <w:sz w:val="24"/>
+          <w:szCs w:val="24"/>
+          <w:lang w:eastAsia="ru-RU"/>
+        </w:rPr>
+        <w:t>)</w:t>
+      </w:r>
+      <w:r>
+        <w:rPr>
+          <w:rFonts w:ascii="Arial" w:eastAsia="Times New Roman" w:hAnsi="Arial" w:cs="Arial"/>
+          <w:sz w:val="24"/>
+          <w:szCs w:val="24"/>
+          <w:lang w:eastAsia="ru-RU"/>
+        </w:rPr>
+        <w:t xml:space="preserve">. </w:t>
+      </w:r>
+      <w:r>
+        <w:rPr>
+          <w:rFonts w:ascii="Arial" w:eastAsia="Times New Roman" w:hAnsi="Arial" w:cs="Arial"/>
+          <w:sz w:val="24"/>
+          <w:szCs w:val="24"/>
+          <w:lang w:eastAsia="ru-RU"/>
+        </w:rPr>
+        <w:t xml:space="preserve">По этой причине на третьем этапе работ индекс безопасности потенциального облучения </w:t>
+      </w:r>
+      <w:r>
+        <w:rPr>
+          <w:rFonts w:ascii="Arial" w:eastAsia="Times New Roman" w:hAnsi="Arial" w:cs="Arial"/>
+          <w:sz w:val="24"/>
+          <w:szCs w:val="24"/>
+          <w:lang w:eastAsia="ru-RU"/>
+        </w:rPr>
+        <w:t>определялся</w:t>
+      </w:r>
+      <w:r>
+        <w:rPr>
+          <w:rFonts w:ascii="Arial" w:eastAsia="Times New Roman" w:hAnsi="Arial" w:cs="Arial"/>
+          <w:sz w:val="24"/>
+          <w:szCs w:val="24"/>
+          <w:lang w:eastAsia="ru-RU"/>
+        </w:rPr>
+        <w:t xml:space="preserve"> только с использованием ОРПО, который был вычислен </w:t>
+      </w:r>
+      <w:r>
+        <w:rPr>
+          <w:rFonts w:ascii="Arial" w:eastAsia="Times New Roman" w:hAnsi="Arial" w:cs="Arial"/>
+          <w:sz w:val="24"/>
+          <w:szCs w:val="24"/>
+          <w:lang w:eastAsia="ru-RU"/>
+        </w:rPr>
+        <w:t>с использованием пожизненного атрибутивного риска</w:t>
+      </w:r>
+      <w:r>
+        <w:rPr>
+          <w:rFonts w:ascii="Arial" w:eastAsia="Times New Roman" w:hAnsi="Arial" w:cs="Arial"/>
+          <w:sz w:val="24"/>
+          <w:szCs w:val="24"/>
+          <w:lang w:eastAsia="ru-RU"/>
+        </w:rPr>
+        <w:t>.</w:t>
+      </w:r>
+    </w:p>
+    <w:p>
+      <w:pPr>
+        <w:spacing w:after="0" w:line="360" w:lineRule="auto"/>
+        <w:ind w:firstLine="708"/>
+        <w:contextualSpacing/>
+        <w:jc w:val="both"/>
+        <w:rPr>
+          <w:rFonts w:ascii="Arial" w:eastAsia="Times New Roman" w:hAnsi="Arial" w:cs="Arial"/>
+          <w:sz w:val="24"/>
+          <w:szCs w:val="24"/>
+          <w:lang w:eastAsia="ru-RU"/>
+        </w:rPr>
+      </w:pPr>
+      <w:r>
+        <w:rPr>
+          <w:rFonts w:ascii="Arial" w:eastAsia="Times New Roman" w:hAnsi="Arial" w:cs="Arial"/>
+          <w:sz w:val="24"/>
+          <w:szCs w:val="24"/>
+          <w:lang w:eastAsia="ru-RU"/>
+        </w:rPr>
+        <w:t xml:space="preserve">Для упрощения расчетов, оценка пожизненного риска смерти как функции возраста при облучении при годовой дозе 1 Зв потенциального облучения была аппроксимирована полиномом второй степени, рассчитанным от возраста при облучении (1.2.7; Второй отчет). </w:t>
+      </w:r>
+    </w:p>
+    <w:p>
+      <w:pPr>
+        <w:spacing w:after="0" w:line="360" w:lineRule="auto"/>
+        <w:contextualSpacing/>
+        <w:jc w:val="both"/>
+        <w:rPr>
+          <w:rFonts w:ascii="Arial" w:eastAsia="Times New Roman" w:hAnsi="Arial" w:cs="Arial"/>
+          <w:sz w:val="24"/>
+          <w:szCs w:val="24"/>
+          <w:lang w:eastAsia="ru-RU"/>
+        </w:rPr>
+      </w:pPr>
+      <w:r>
+        <w:rPr>
+          <w:rFonts w:ascii="Arial" w:eastAsia="Times New Roman" w:hAnsi="Arial" w:cs="Arial"/>
+          <w:sz w:val="24"/>
+          <w:szCs w:val="24"/>
+          <w:lang w:eastAsia="ru-RU"/>
+        </w:rPr>
+        <w:tab/>
+      </w:r>
+      <w:r>
+        <w:rPr>
+          <w:rFonts w:ascii="Arial" w:eastAsia="Times New Roman" w:hAnsi="Arial" w:cs="Arial"/>
+          <w:sz w:val="24"/>
+          <w:szCs w:val="24"/>
+          <w:lang w:eastAsia="ru-RU"/>
+        </w:rPr>
+        <w:t>Так как персонал предприятий ТВЭЛ подвержен внешнему и внутреннему облучению, а пожизненный риск зависит от возраста при облучении, типа облучения и пола, ОРПО был рассчитан отдельно для мужчин и женщин и внутреннего и внешнего облучений</w:t>
+      </w:r>
+      <w:r>
+        <w:rPr>
+          <w:rFonts w:ascii="Arial" w:eastAsia="Times New Roman" w:hAnsi="Arial" w:cs="Arial"/>
+          <w:sz w:val="24"/>
+          <w:szCs w:val="24"/>
+          <w:lang w:eastAsia="ru-RU"/>
+        </w:rPr>
+        <w:t>.</w:t>
+      </w:r>
+    </w:p>
+    <w:p>
+      <w:pPr>
+        <w:spacing w:after="0" w:line="360" w:lineRule="auto"/>
+        <w:contextualSpacing/>
+        <w:jc w:val="both"/>
+        <w:rPr>
+          <w:rFonts w:ascii="Arial" w:eastAsia="Times New Roman" w:hAnsi="Arial" w:cs="Arial"/>
+          <w:sz w:val="24"/>
+          <w:szCs w:val="24"/>
+          <w:lang w:eastAsia="ru-RU"/>
+        </w:rPr>
+      </w:pPr>
+      <w:r>
+        <w:rPr>
+          <w:rFonts w:ascii="Arial" w:eastAsia="Times New Roman" w:hAnsi="Arial" w:cs="Arial"/>
+          <w:sz w:val="24"/>
+          <w:szCs w:val="24"/>
+          <w:lang w:eastAsia="ru-RU"/>
+        </w:rPr>
+        <w:t xml:space="preserve"> </w:t>
+      </w:r>
+      <w:r>
+        <w:rPr>
+          <w:rFonts w:ascii="Arial" w:eastAsia="Times New Roman" w:hAnsi="Arial" w:cs="Arial"/>
+          <w:sz w:val="24"/>
+          <w:szCs w:val="24"/>
+          <w:lang w:eastAsia="ru-RU"/>
+        </w:rPr>
+        <w:tab/>
+      </w:r>
+      <w:r>
+        <w:rPr>
+          <w:rFonts w:ascii="Arial" w:eastAsia="Times New Roman" w:hAnsi="Arial" w:cs="Arial"/>
+          <w:sz w:val="24"/>
+          <w:szCs w:val="24"/>
+          <w:lang w:eastAsia="ru-RU"/>
+        </w:rPr>
+        <w:t>Из вышеописанного следует, что</w:t>
+      </w:r>
+      <w:r>
+        <w:rPr>
+          <w:rFonts w:ascii="Arial" w:eastAsia="Times New Roman" w:hAnsi="Arial" w:cs="Arial"/>
+          <w:sz w:val="24"/>
+          <w:szCs w:val="24"/>
+          <w:lang w:eastAsia="ru-RU"/>
+        </w:rPr>
+        <w:t xml:space="preserve"> </w:t>
+      </w:r>
+      <w:r>
+        <w:rPr>
+          <w:rFonts w:ascii="Arial" w:eastAsia="Times New Roman" w:hAnsi="Arial" w:cs="Arial"/>
+          <w:sz w:val="24"/>
+          <w:szCs w:val="24"/>
+          <w:lang w:eastAsia="ru-RU"/>
+        </w:rPr>
+        <w:t xml:space="preserve">обобщённый риск потенциального облучения (ОРПО) от потенциальных источников в течение предстоящего года определяется умножением коэффициента пожизненного риска смертности </w:t>
+      </w:r>
+      <w:r>
+        <w:rPr>
+          <w:rFonts w:ascii="Arial" w:eastAsia="Times New Roman" w:hAnsi="Arial" w:cs="Arial"/>
+          <w:b/>
+          <w:i/>
+          <w:sz w:val="24"/>
+          <w:szCs w:val="24"/>
+          <w:lang w:eastAsia="ru-RU"/>
+        </w:rPr>
+        <w:t>LAR</w:t>
+      </w:r>
+      <w:r>
+        <w:rPr>
+          <w:rFonts w:ascii="Arial" w:eastAsia="Times New Roman" w:hAnsi="Arial" w:cs="Arial"/>
+          <w:sz w:val="24"/>
+          <w:szCs w:val="24"/>
+          <w:lang w:eastAsia="ru-RU"/>
+        </w:rPr>
+        <w:t xml:space="preserve"> для среднего возраста при облучении в группе на среднее значение годовых доз </w:t>
+      </w:r>
+      <w:proofErr w:type="spellStart"/>
+      <w:r>
+        <w:rPr>
+          <w:rFonts w:ascii="Arial" w:eastAsia="Times New Roman" w:hAnsi="Arial" w:cs="Arial"/>
+          <w:b/>
+          <w:i/>
+          <w:sz w:val="24"/>
+          <w:szCs w:val="24"/>
+          <w:lang w:eastAsia="ru-RU"/>
+        </w:rPr>
+        <w:t>d</w:t>
+      </w:r>
+      <w:proofErr w:type="spellEnd"/>
+      <w:r>
+        <w:rPr>
+          <w:rFonts w:ascii="Arial" w:eastAsia="Times New Roman" w:hAnsi="Arial" w:cs="Arial"/>
+          <w:sz w:val="24"/>
+          <w:szCs w:val="24"/>
+          <w:lang w:eastAsia="ru-RU"/>
+        </w:rPr>
+        <w:t xml:space="preserve"> внешнего или внутреннего облучения в рассматриваемой группе за </w:t>
+      </w:r>
+      <w:proofErr w:type="spellStart"/>
+      <w:r>
+        <w:rPr>
+          <w:rFonts w:ascii="Arial" w:eastAsia="Times New Roman" w:hAnsi="Arial" w:cs="Arial"/>
+          <w:sz w:val="24"/>
+          <w:szCs w:val="24"/>
+          <w:lang w:eastAsia="ru-RU"/>
+        </w:rPr>
+        <w:t>референсный</w:t>
+      </w:r>
+      <w:proofErr w:type="spellEnd"/>
+      <w:r>
+        <w:rPr>
+          <w:rFonts w:ascii="Arial" w:eastAsia="Times New Roman" w:hAnsi="Arial" w:cs="Arial"/>
+          <w:sz w:val="24"/>
+          <w:szCs w:val="24"/>
+          <w:lang w:eastAsia="ru-RU"/>
+        </w:rPr>
+        <w:t xml:space="preserve"> период времени, равный 5 годам, непосредственно предшествующим году, в котором производится оценка ОРПО</w:t>
+      </w:r>
+      <w:r>
+        <w:rPr>
+          <w:rFonts w:ascii="Arial" w:eastAsia="Times New Roman" w:hAnsi="Arial" w:cs="Arial"/>
+          <w:sz w:val="24"/>
+          <w:szCs w:val="24"/>
+          <w:lang w:eastAsia="ru-RU"/>
+        </w:rPr>
+        <w:t>. Данный метод является упрощенным, что приводит к погрешностям при вычислении ОРПО, а затем и ИБПО.</w:t>
+      </w:r>
+    </w:p>
+    <w:p>
+      <w:pPr>
+        <w:spacing w:after="0" w:line="360" w:lineRule="auto"/>
+        <w:ind w:firstLine="709"/>
+        <w:contextualSpacing/>
+        <w:jc w:val="both"/>
+        <w:rPr>
+          <w:rFonts w:ascii="Arial" w:eastAsia="Times New Roman" w:hAnsi="Arial" w:cs="Arial"/>
+          <w:sz w:val="24"/>
+          <w:szCs w:val="24"/>
+          <w:lang w:eastAsia="ru-RU"/>
+        </w:rPr>
+      </w:pPr>
+      <w:r>
+        <w:rPr>
+          <w:rFonts w:ascii="Arial" w:eastAsia="Times New Roman" w:hAnsi="Arial" w:cs="Arial"/>
+          <w:sz w:val="24"/>
+          <w:szCs w:val="24"/>
+          <w:lang w:eastAsia="ru-RU"/>
+        </w:rPr>
+        <w:t xml:space="preserve">На третьем этапе выполнения работ по настоящему договору </w:t>
+      </w:r>
+      <w:r>
+        <w:rPr>
+          <w:rFonts w:ascii="Arial" w:eastAsia="Times New Roman" w:hAnsi="Arial" w:cs="Arial"/>
+          <w:sz w:val="24"/>
+          <w:szCs w:val="24"/>
+          <w:lang w:eastAsia="ru-RU"/>
+        </w:rPr>
+        <w:t xml:space="preserve">ОРПО рассчитывался двумя методами: с использованием пожизненного риска смертности для среднего возраста при облучении в половозрастной группе и среднего пожизненного риска смертности в половозрастной группе. Метод, в котором для расчета ОРПО используется средний пожизненный риск смертности группы, является точным </w:t>
+      </w:r>
+      <w:r>
+        <w:rPr>
+          <w:rFonts w:ascii="Arial" w:eastAsia="Times New Roman" w:hAnsi="Arial" w:cs="Arial"/>
+          <w:sz w:val="24"/>
+          <w:szCs w:val="24"/>
+          <w:lang w:eastAsia="ru-RU"/>
+        </w:rPr>
+        <w:t>и позволяет получить более точные оценки ОРПО, что приводит увеличению точности расчета ИБПО.</w:t>
+      </w:r>
+    </w:p>
+    <w:p>
+      <w:pPr>
+        <w:spacing w:after="0" w:line="360" w:lineRule="auto"/>
+        <w:ind w:firstLine="709"/>
+        <w:contextualSpacing/>
+        <w:jc w:val="both"/>
+        <w:rPr>
+          <w:rFonts w:ascii="Arial" w:eastAsia="Times New Roman" w:hAnsi="Arial" w:cs="Arial"/>
+          <w:sz w:val="24"/>
+          <w:szCs w:val="24"/>
+          <w:lang w:eastAsia="ru-RU"/>
+        </w:rPr>
+      </w:pPr>
+      <w:r>
+        <w:rPr>
+          <w:rFonts w:ascii="Arial" w:eastAsia="Times New Roman" w:hAnsi="Arial" w:cs="Arial"/>
+          <w:sz w:val="24"/>
+          <w:szCs w:val="24"/>
+          <w:lang w:eastAsia="ru-RU"/>
+        </w:rPr>
+        <w:t xml:space="preserve"> С</w:t>
+      </w:r>
+      <w:r>
+        <w:rPr>
+          <w:rFonts w:ascii="Arial" w:eastAsia="Times New Roman" w:hAnsi="Arial" w:cs="Arial"/>
+          <w:sz w:val="24"/>
+          <w:szCs w:val="24"/>
+          <w:lang w:eastAsia="ru-RU"/>
+        </w:rPr>
+        <w:t xml:space="preserve">начала по методу, разработанному на первом этапе выполнения работ по настоящему договору, определяется </w:t>
+      </w:r>
+      <w:r>
+        <w:rPr>
+          <w:rFonts w:ascii="Arial" w:eastAsia="Times New Roman" w:hAnsi="Arial" w:cs="Arial"/>
+          <w:sz w:val="24"/>
+          <w:szCs w:val="24"/>
+          <w:lang w:eastAsia="ru-RU"/>
+        </w:rPr>
+        <w:t>индивидуальн</w:t>
+      </w:r>
+      <w:r>
+        <w:rPr>
+          <w:rFonts w:ascii="Arial" w:eastAsia="Times New Roman" w:hAnsi="Arial" w:cs="Arial"/>
+          <w:sz w:val="24"/>
+          <w:szCs w:val="24"/>
+          <w:lang w:eastAsia="ru-RU"/>
+        </w:rPr>
+        <w:t>ый</w:t>
+      </w:r>
+      <w:r>
+        <w:rPr>
+          <w:rFonts w:ascii="Arial" w:eastAsia="Times New Roman" w:hAnsi="Arial" w:cs="Arial"/>
+          <w:sz w:val="24"/>
+          <w:szCs w:val="24"/>
+          <w:lang w:eastAsia="ru-RU"/>
+        </w:rPr>
+        <w:t xml:space="preserve"> пожизненн</w:t>
+      </w:r>
+      <w:r>
+        <w:rPr>
+          <w:rFonts w:ascii="Arial" w:eastAsia="Times New Roman" w:hAnsi="Arial" w:cs="Arial"/>
+          <w:sz w:val="24"/>
+          <w:szCs w:val="24"/>
+          <w:lang w:eastAsia="ru-RU"/>
+        </w:rPr>
+        <w:t>ый риск</w:t>
+      </w:r>
+      <w:r>
+        <w:rPr>
+          <w:rFonts w:ascii="Arial" w:eastAsia="Times New Roman" w:hAnsi="Arial" w:cs="Arial"/>
+          <w:sz w:val="24"/>
+          <w:szCs w:val="24"/>
+          <w:lang w:eastAsia="ru-RU"/>
+        </w:rPr>
+        <w:t xml:space="preserve"> </w:t>
+      </w:r>
+      <w:r>
+        <w:rPr>
+          <w:rFonts w:ascii="Arial" w:eastAsia="Times New Roman" w:hAnsi="Arial" w:cs="Arial"/>
+          <w:b/>
+          <w:i/>
+          <w:sz w:val="24"/>
+          <w:szCs w:val="24"/>
+          <w:lang w:eastAsia="ru-RU"/>
+        </w:rPr>
+        <w:t>i</w:t>
+      </w:r>
+      <w:r>
+        <w:rPr>
+          <w:rFonts w:ascii="Arial" w:eastAsia="Times New Roman" w:hAnsi="Arial" w:cs="Arial"/>
+          <w:sz w:val="24"/>
+          <w:szCs w:val="24"/>
+          <w:lang w:eastAsia="ru-RU"/>
+        </w:rPr>
+        <w:t xml:space="preserve">-го лица из </w:t>
+      </w:r>
+      <w:r>
+        <w:rPr>
+          <w:rFonts w:ascii="Arial" w:eastAsia="Times New Roman" w:hAnsi="Arial" w:cs="Arial"/>
+          <w:sz w:val="24"/>
+          <w:szCs w:val="24"/>
+          <w:lang w:eastAsia="ru-RU"/>
+        </w:rPr>
+        <w:t>половозрастной группы</w:t>
+      </w:r>
+      <w:r>
+        <w:rPr>
+          <w:rFonts w:ascii="Arial" w:eastAsia="Times New Roman" w:hAnsi="Arial" w:cs="Arial"/>
+          <w:sz w:val="24"/>
+          <w:szCs w:val="24"/>
+          <w:lang w:eastAsia="ru-RU"/>
+        </w:rPr>
+        <w:t xml:space="preserve"> от нако</w:t>
+      </w:r>
+      <w:r>
+        <w:rPr>
+          <w:rFonts w:ascii="Arial" w:eastAsia="Times New Roman" w:hAnsi="Arial" w:cs="Arial"/>
+          <w:sz w:val="24"/>
+          <w:szCs w:val="24"/>
+          <w:lang w:eastAsia="ru-RU"/>
+        </w:rPr>
+        <w:t>пленной дозы, а затем находитс</w:t>
+      </w:r>
+      <w:r>
+        <w:rPr>
+          <w:rFonts w:ascii="Arial" w:eastAsia="Times New Roman" w:hAnsi="Arial" w:cs="Arial"/>
+          <w:sz w:val="24"/>
+          <w:szCs w:val="24"/>
+          <w:lang w:eastAsia="ru-RU"/>
+        </w:rPr>
+        <w:t>я среднее от полученных величин:</w:t>
+      </w:r>
+    </w:p>
+    <w:p>
+      <w:pPr>
+        <w:spacing w:after="0" w:line="360" w:lineRule="auto"/>
+        <w:ind w:firstLine="709"/>
+        <w:contextualSpacing/>
+        <w:jc w:val="both"/>
+        <w:rPr>
+          <w:rFonts w:ascii="Arial" w:eastAsia="Times New Roman" w:hAnsi="Arial" w:cs="Arial"/>
+          <w:sz w:val="24"/>
+          <w:szCs w:val="24"/>
+          <w:lang w:eastAsia="ru-RU"/>
+        </w:rPr>
+      </w:pPr>
+    </w:p>
+    <w:p>
+      <w:pPr>
+        <w:spacing w:after="0" w:line="360" w:lineRule="auto"/>
+        <w:ind w:firstLine="709"/>
+        <w:contextualSpacing/>
+        <w:jc w:val="both"/>
+        <w:rPr>
+          <w:rFonts w:ascii="Arial" w:eastAsia="Times New Roman" w:hAnsi="Arial" w:cs="Arial"/>
+          <w:sz w:val="24"/>
+          <w:szCs w:val="24"/>
+          <w:lang w:eastAsia="ru-RU"/>
+        </w:rPr>
+      </w:pPr>
+      <w:r>
+        <w:rPr>
+          <w:rFonts w:ascii="Arial" w:eastAsia="Times New Roman" w:hAnsi="Arial" w:cs="Arial"/>
+          <w:sz w:val="24"/>
+          <w:szCs w:val="24"/>
+          <w:lang w:eastAsia="ru-RU"/>
+        </w:rPr>
+        <w:lastRenderedPageBreak/>
+        <w:t>для мужчин</w:t>
+      </w:r>
+    </w:p>
+    <w:p>
+      <w:pPr>
+        <w:spacing w:after="0" w:line="360" w:lineRule="auto"/>
+        <w:ind w:firstLine="709"/>
+        <w:contextualSpacing/>
+        <w:jc w:val="both"/>
+        <w:rPr>
+          <w:rFonts w:ascii="Arial" w:eastAsia="Times New Roman" w:hAnsi="Arial" w:cs="Arial"/>
+          <w:sz w:val="24"/>
+          <w:szCs w:val="24"/>
+          <w:lang w:val="en-US" w:eastAsia="ru-RU"/>
+        </w:rPr>
+      </w:pPr>
+      <m:oMath>
+        <m:sSub>
+          <m:sSubPr>
+            <m:ctrlPr>
+              <w:rPr>
+                <w:rFonts w:ascii="Cambria Math" w:eastAsia="Times New Roman" w:hAnsi="Arial" w:cs="Arial"/>
+                <w:b/>
+                <w:i/>
+                <w:sz w:val="28"/>
+                <w:szCs w:val="28"/>
+                <w:lang w:eastAsia="ru-RU"/>
+              </w:rPr>
+            </m:ctrlPr>
+          </m:sSubPr>
+          <m:e>
+            <m:r>
+              <m:rPr>
+                <m:nor/>
+              </m:rPr>
+              <w:rPr>
+                <w:rFonts w:ascii="Arial" w:eastAsia="Times New Roman" w:hAnsi="Arial" w:cs="Arial"/>
+                <w:b/>
+                <w:i/>
+                <w:sz w:val="28"/>
+                <w:szCs w:val="28"/>
+                <w:lang w:eastAsia="ru-RU"/>
+              </w:rPr>
+              <m:t>ОРПО</m:t>
+            </m:r>
+          </m:e>
+          <m:sub>
+            <m:r>
+              <m:rPr>
+                <m:nor/>
+              </m:rPr>
+              <w:rPr>
+                <w:rFonts w:ascii="Arial" w:eastAsia="Times New Roman" w:hAnsi="Arial" w:cs="Arial"/>
+                <w:b/>
+                <w:i/>
+                <w:sz w:val="28"/>
+                <w:szCs w:val="28"/>
+                <w:lang w:eastAsia="ru-RU"/>
+              </w:rPr>
+              <m:t>м</m:t>
+            </m:r>
+          </m:sub>
+        </m:sSub>
+        <m:r>
+          <m:rPr>
+            <m:nor/>
+          </m:rPr>
+          <w:rPr>
+            <w:rFonts w:ascii="Arial" w:eastAsia="Times New Roman" w:hAnsi="Arial" w:cs="Arial"/>
+            <w:b/>
+            <w:i/>
+            <w:sz w:val="28"/>
+            <w:szCs w:val="28"/>
+            <w:lang w:val="en-US" w:eastAsia="ru-RU"/>
+          </w:rPr>
+          <m:t>=</m:t>
+        </m:r>
+        <m:r>
+          <m:rPr>
+            <m:sty m:val="bi"/>
+          </m:rPr>
+          <w:rPr>
+            <w:rFonts w:ascii="Cambria Math" w:eastAsia="Times New Roman" w:hAnsi="Arial" w:cs="Arial"/>
+            <w:sz w:val="28"/>
+            <w:szCs w:val="28"/>
+            <w:lang w:val="en-US" w:eastAsia="ru-RU"/>
+          </w:rPr>
+          <m:t xml:space="preserve"> </m:t>
+        </m:r>
+        <m:f>
+          <m:fPr>
+            <m:type m:val="lin"/>
+            <m:ctrlPr>
+              <w:rPr>
+                <w:rFonts w:ascii="Cambria Math" w:eastAsia="Times New Roman" w:hAnsi="Arial" w:cs="Arial"/>
+                <w:b/>
+                <w:i/>
+                <w:sz w:val="28"/>
+                <w:szCs w:val="28"/>
+                <w:lang w:eastAsia="ru-RU"/>
+              </w:rPr>
+            </m:ctrlPr>
+          </m:fPr>
+          <m:num>
+            <m:nary>
+              <m:naryPr>
+                <m:chr m:val="∑"/>
+                <m:limLoc m:val="undOvr"/>
+                <m:ctrlPr>
+                  <w:rPr>
+                    <w:rFonts w:ascii="Cambria Math" w:eastAsia="Times New Roman" w:hAnsi="Arial" w:cs="Arial"/>
+                    <w:b/>
+                    <w:i/>
+                    <w:sz w:val="28"/>
+                    <w:szCs w:val="28"/>
+                    <w:lang w:eastAsia="ru-RU"/>
+                  </w:rPr>
+                </m:ctrlPr>
+              </m:naryPr>
+              <m:sub>
+                <m:r>
+                  <m:rPr>
+                    <m:nor/>
+                  </m:rPr>
+                  <w:rPr>
+                    <w:rFonts w:ascii="Arial" w:eastAsia="Times New Roman" w:hAnsi="Arial" w:cs="Arial"/>
+                    <w:b/>
+                    <w:i/>
+                    <w:sz w:val="28"/>
+                    <w:szCs w:val="28"/>
+                    <w:lang w:val="en-US" w:eastAsia="ru-RU"/>
+                  </w:rPr>
+                  <m:t>i=0</m:t>
+                </m:r>
+              </m:sub>
+              <m:sup>
+                <m:r>
+                  <m:rPr>
+                    <m:nor/>
+                  </m:rPr>
+                  <w:rPr>
+                    <w:rFonts w:ascii="Arial" w:eastAsia="Times New Roman" w:hAnsi="Arial" w:cs="Arial"/>
+                    <w:b/>
+                    <w:i/>
+                    <w:sz w:val="28"/>
+                    <w:szCs w:val="28"/>
+                    <w:lang w:val="en-US" w:eastAsia="ru-RU"/>
+                  </w:rPr>
+                  <m:t>n</m:t>
+                </m:r>
+              </m:sup>
+              <m:e>
+                <m:sSub>
+                  <m:sSubPr>
+                    <m:ctrlPr>
+                      <w:rPr>
+                        <w:rFonts w:ascii="Cambria Math" w:eastAsia="Times New Roman" w:hAnsi="Arial" w:cs="Arial"/>
+                        <w:b/>
+                        <w:i/>
+                        <w:sz w:val="28"/>
+                        <w:szCs w:val="28"/>
+                        <w:lang w:eastAsia="ru-RU"/>
+                      </w:rPr>
+                    </m:ctrlPr>
+                  </m:sSubPr>
+                  <m:e>
+                    <m:r>
+                      <m:rPr>
+                        <m:nor/>
+                      </m:rPr>
+                      <w:rPr>
+                        <w:rFonts w:ascii="Arial" w:eastAsia="Times New Roman" w:hAnsi="Arial" w:cs="Arial"/>
+                        <w:b/>
+                        <w:i/>
+                        <w:sz w:val="28"/>
+                        <w:szCs w:val="28"/>
+                        <w:lang w:val="en-US" w:eastAsia="ru-RU"/>
+                      </w:rPr>
+                      <m:t>LAR</m:t>
+                    </m:r>
+                  </m:e>
+                  <m:sub>
+                    <w:proofErr w:type="spellStart"/>
+                    <m:r>
+                      <m:rPr>
+                        <m:nor/>
+                      </m:rPr>
+                      <w:rPr>
+                        <w:rFonts w:ascii="Arial" w:eastAsia="Times New Roman" w:hAnsi="Arial" w:cs="Arial"/>
+                        <w:b/>
+                        <w:i/>
+                        <w:sz w:val="28"/>
+                        <w:szCs w:val="28"/>
+                        <w:lang w:val="en-US" w:eastAsia="ru-RU"/>
+                      </w:rPr>
+                      <m:t>i</m:t>
+                    </m:r>
+                    <w:proofErr w:type="spellEnd"/>
+                    <m:r>
+                      <m:rPr>
+                        <m:nor/>
+                      </m:rPr>
+                      <w:rPr>
+                        <w:rFonts w:ascii="Cambria Math" w:eastAsia="Times New Roman" w:hAnsi="Arial" w:cs="Arial"/>
+                        <w:b/>
+                        <w:i/>
+                        <w:sz w:val="28"/>
+                        <w:szCs w:val="28"/>
+                        <w:lang w:val="en-US" w:eastAsia="ru-RU"/>
+                      </w:rPr>
+                      <m:t>,</m:t>
+                    </m:r>
+                    <m:r>
+                      <m:rPr>
+                        <m:nor/>
+                      </m:rPr>
+                      <w:rPr>
+                        <w:rFonts w:ascii="Cambria Math" w:eastAsia="Times New Roman" w:hAnsi="Arial" w:cs="Arial"/>
+                        <w:b/>
+                        <w:i/>
+                        <w:sz w:val="28"/>
+                        <w:szCs w:val="28"/>
+                        <w:lang w:eastAsia="ru-RU"/>
+                      </w:rPr>
+                      <m:t>м</m:t>
+                    </m:r>
+                  </m:sub>
+                </m:sSub>
+              </m:e>
+            </m:nary>
+          </m:num>
+          <m:den>
+            <m:r>
+              <m:rPr>
+                <m:nor/>
+              </m:rPr>
+              <w:rPr>
+                <w:rFonts w:ascii="Arial" w:eastAsia="Times New Roman" w:hAnsi="Arial" w:cs="Arial"/>
+                <w:b/>
+                <w:i/>
+                <w:sz w:val="28"/>
+                <w:szCs w:val="28"/>
+                <w:lang w:val="en-US" w:eastAsia="ru-RU"/>
+              </w:rPr>
+              <m:t>n</m:t>
+            </m:r>
+          </m:den>
+        </m:f>
+      </m:oMath>
+      <w:r>
+        <w:rPr>
+          <w:rFonts w:ascii="Arial" w:eastAsia="Times New Roman" w:hAnsi="Arial" w:cs="Arial"/>
+          <w:b/>
+          <w:sz w:val="28"/>
+          <w:szCs w:val="28"/>
+          <w:lang w:val="en-US" w:eastAsia="ru-RU"/>
+        </w:rPr>
+        <w:t>,</w:t>
+      </w:r>
+      <w:r>
+        <w:rPr>
+          <w:rFonts w:ascii="Arial" w:eastAsia="Times New Roman" w:hAnsi="Arial" w:cs="Arial"/>
+          <w:b/>
+          <w:sz w:val="24"/>
+          <w:szCs w:val="24"/>
+          <w:lang w:val="en-US" w:eastAsia="ru-RU"/>
+        </w:rPr>
+        <w:t xml:space="preserve"> </w:t>
+      </w:r>
+      <w:r>
+        <w:rPr>
+          <w:rFonts w:ascii="Arial" w:eastAsia="Times New Roman" w:hAnsi="Arial" w:cs="Arial"/>
+          <w:b/>
+          <w:sz w:val="24"/>
+          <w:szCs w:val="24"/>
+          <w:lang w:val="en-US" w:eastAsia="ru-RU"/>
+        </w:rPr>
+        <w:tab/>
+      </w:r>
+      <w:r>
+        <w:rPr>
+          <w:rFonts w:ascii="Arial" w:eastAsia="Times New Roman" w:hAnsi="Arial" w:cs="Arial"/>
+          <w:b/>
+          <w:sz w:val="24"/>
+          <w:szCs w:val="24"/>
+          <w:lang w:val="en-US" w:eastAsia="ru-RU"/>
+        </w:rPr>
+        <w:tab/>
+      </w:r>
+      <w:r>
+        <w:rPr>
+          <w:rFonts w:ascii="Arial" w:eastAsia="Times New Roman" w:hAnsi="Arial" w:cs="Arial"/>
+          <w:b/>
+          <w:sz w:val="24"/>
+          <w:szCs w:val="24"/>
+          <w:lang w:val="en-US" w:eastAsia="ru-RU"/>
+        </w:rPr>
+        <w:tab/>
+      </w:r>
+      <w:r>
+        <w:rPr>
+          <w:rFonts w:ascii="Arial" w:eastAsia="Times New Roman" w:hAnsi="Arial" w:cs="Arial"/>
+          <w:b/>
+          <w:sz w:val="24"/>
+          <w:szCs w:val="24"/>
+          <w:lang w:val="en-US" w:eastAsia="ru-RU"/>
+        </w:rPr>
+        <w:tab/>
+      </w:r>
+      <w:r>
+        <w:rPr>
+          <w:rFonts w:ascii="Arial" w:eastAsia="Times New Roman" w:hAnsi="Arial" w:cs="Arial"/>
+          <w:b/>
+          <w:sz w:val="24"/>
+          <w:szCs w:val="24"/>
+          <w:lang w:val="en-US" w:eastAsia="ru-RU"/>
+        </w:rPr>
+        <w:tab/>
+      </w:r>
+      <w:r>
+        <w:rPr>
+          <w:rFonts w:ascii="Arial" w:eastAsia="Times New Roman" w:hAnsi="Arial" w:cs="Arial"/>
+          <w:b/>
+          <w:sz w:val="24"/>
+          <w:szCs w:val="24"/>
+          <w:lang w:val="en-US" w:eastAsia="ru-RU"/>
+        </w:rPr>
+        <w:tab/>
+      </w:r>
+      <w:r>
+        <w:rPr>
+          <w:rFonts w:ascii="Arial" w:eastAsia="Times New Roman" w:hAnsi="Arial" w:cs="Arial"/>
+          <w:b/>
+          <w:sz w:val="24"/>
+          <w:szCs w:val="24"/>
+          <w:lang w:val="en-US" w:eastAsia="ru-RU"/>
+        </w:rPr>
+        <w:tab/>
+      </w:r>
+      <w:r>
+        <w:rPr>
+          <w:rFonts w:ascii="Arial" w:eastAsia="Times New Roman" w:hAnsi="Arial" w:cs="Arial"/>
+          <w:sz w:val="24"/>
+          <w:szCs w:val="24"/>
+          <w:lang w:val="en-US" w:eastAsia="ru-RU"/>
+        </w:rPr>
+        <w:t>(1.2)</w:t>
+      </w:r>
+    </w:p>
+    <w:p>
+      <w:pPr>
+        <w:spacing w:after="0" w:line="360" w:lineRule="auto"/>
+        <w:ind w:firstLine="709"/>
+        <w:contextualSpacing/>
+        <w:jc w:val="both"/>
+        <w:rPr>
+          <w:rFonts w:ascii="Arial" w:eastAsia="Times New Roman" w:hAnsi="Arial" w:cs="Arial"/>
+          <w:sz w:val="24"/>
+          <w:szCs w:val="24"/>
+          <w:lang w:eastAsia="ru-RU"/>
+        </w:rPr>
+      </w:pPr>
+      <w:r>
+        <w:rPr>
+          <w:rFonts w:ascii="Arial" w:eastAsia="Times New Roman" w:hAnsi="Arial" w:cs="Arial"/>
+          <w:sz w:val="24"/>
+          <w:szCs w:val="24"/>
+          <w:lang w:eastAsia="ru-RU"/>
+        </w:rPr>
+        <w:t>для женщин</w:t>
+      </w:r>
+    </w:p>
+    <w:p>
+      <w:pPr>
+        <w:spacing w:after="0" w:line="360" w:lineRule="auto"/>
+        <w:ind w:firstLine="709"/>
+        <w:contextualSpacing/>
+        <w:jc w:val="both"/>
+        <w:rPr>
+          <w:rFonts w:ascii="Arial" w:eastAsia="Times New Roman" w:hAnsi="Arial" w:cs="Arial"/>
+          <w:b/>
+          <w:sz w:val="28"/>
+          <w:szCs w:val="24"/>
+          <w:lang w:val="en-US" w:eastAsia="ru-RU"/>
+        </w:rPr>
+      </w:pPr>
+      <m:oMath>
+        <m:sSub>
+          <m:sSubPr>
+            <m:ctrlPr>
+              <w:rPr>
+                <w:rFonts w:ascii="Cambria Math" w:eastAsia="Times New Roman" w:hAnsi="Arial" w:cs="Arial"/>
+                <w:b/>
+                <w:i/>
+                <w:sz w:val="28"/>
+                <w:szCs w:val="28"/>
+                <w:lang w:eastAsia="ru-RU"/>
+              </w:rPr>
+            </m:ctrlPr>
+          </m:sSubPr>
+          <m:e>
+            <m:r>
+              <m:rPr>
+                <m:nor/>
+              </m:rPr>
+              <w:rPr>
+                <w:rFonts w:ascii="Arial" w:eastAsia="Times New Roman" w:hAnsi="Arial" w:cs="Arial"/>
+                <w:b/>
+                <w:i/>
+                <w:sz w:val="28"/>
+                <w:szCs w:val="28"/>
+                <w:lang w:eastAsia="ru-RU"/>
+              </w:rPr>
+              <m:t>ОРПО</m:t>
+            </m:r>
+          </m:e>
+          <m:sub>
+            <m:r>
+              <m:rPr>
+                <m:nor/>
+              </m:rPr>
+              <w:rPr>
+                <w:rFonts w:ascii="Arial" w:eastAsia="Times New Roman" w:hAnsi="Arial" w:cs="Arial"/>
+                <w:b/>
+                <w:i/>
+                <w:sz w:val="28"/>
+                <w:szCs w:val="28"/>
+                <w:lang w:eastAsia="ru-RU"/>
+              </w:rPr>
+              <m:t>ж</m:t>
+            </m:r>
+          </m:sub>
+        </m:sSub>
+        <m:r>
+          <m:rPr>
+            <m:nor/>
+          </m:rPr>
+          <w:rPr>
+            <w:rFonts w:ascii="Arial" w:eastAsia="Times New Roman" w:hAnsi="Arial" w:cs="Arial"/>
+            <w:b/>
+            <w:i/>
+            <w:sz w:val="28"/>
+            <w:szCs w:val="28"/>
+            <w:lang w:val="en-US" w:eastAsia="ru-RU"/>
+          </w:rPr>
+          <m:t>=</m:t>
+        </m:r>
+        <m:r>
+          <m:rPr>
+            <m:sty m:val="bi"/>
+          </m:rPr>
+          <w:rPr>
+            <w:rFonts w:ascii="Cambria Math" w:eastAsia="Times New Roman" w:hAnsi="Arial" w:cs="Arial"/>
+            <w:sz w:val="28"/>
+            <w:szCs w:val="28"/>
+            <w:lang w:val="en-US" w:eastAsia="ru-RU"/>
+          </w:rPr>
+          <m:t xml:space="preserve"> </m:t>
+        </m:r>
+        <m:f>
+          <m:fPr>
+            <m:type m:val="lin"/>
+            <m:ctrlPr>
+              <w:rPr>
+                <w:rFonts w:ascii="Cambria Math" w:eastAsia="Times New Roman" w:hAnsi="Arial" w:cs="Arial"/>
+                <w:b/>
+                <w:i/>
+                <w:sz w:val="28"/>
+                <w:szCs w:val="28"/>
+                <w:lang w:eastAsia="ru-RU"/>
+              </w:rPr>
+            </m:ctrlPr>
+          </m:fPr>
+          <m:num>
+            <m:nary>
+              <m:naryPr>
+                <m:chr m:val="∑"/>
+                <m:limLoc m:val="undOvr"/>
+                <m:ctrlPr>
+                  <w:rPr>
+                    <w:rFonts w:ascii="Cambria Math" w:eastAsia="Times New Roman" w:hAnsi="Arial" w:cs="Arial"/>
+                    <w:b/>
+                    <w:i/>
+                    <w:sz w:val="28"/>
+                    <w:szCs w:val="28"/>
+                    <w:lang w:eastAsia="ru-RU"/>
+                  </w:rPr>
+                </m:ctrlPr>
+              </m:naryPr>
+              <m:sub>
+                <m:r>
+                  <m:rPr>
+                    <m:nor/>
+                  </m:rPr>
+                  <w:rPr>
+                    <w:rFonts w:ascii="Arial" w:eastAsia="Times New Roman" w:hAnsi="Arial" w:cs="Arial"/>
+                    <w:b/>
+                    <w:i/>
+                    <w:sz w:val="28"/>
+                    <w:szCs w:val="28"/>
+                    <w:lang w:val="en-US" w:eastAsia="ru-RU"/>
+                  </w:rPr>
+                  <m:t>i=0</m:t>
+                </m:r>
+              </m:sub>
+              <m:sup>
+                <m:r>
+                  <m:rPr>
+                    <m:nor/>
+                  </m:rPr>
+                  <w:rPr>
+                    <w:rFonts w:ascii="Arial" w:eastAsia="Times New Roman" w:hAnsi="Arial" w:cs="Arial"/>
+                    <w:b/>
+                    <w:i/>
+                    <w:sz w:val="28"/>
+                    <w:szCs w:val="28"/>
+                    <w:lang w:val="en-US" w:eastAsia="ru-RU"/>
+                  </w:rPr>
+                  <m:t>n</m:t>
+                </m:r>
+              </m:sup>
+              <m:e>
+                <m:sSub>
+                  <m:sSubPr>
+                    <m:ctrlPr>
+                      <w:rPr>
+                        <w:rFonts w:ascii="Cambria Math" w:eastAsia="Times New Roman" w:hAnsi="Arial" w:cs="Arial"/>
+                        <w:b/>
+                        <w:i/>
+                        <w:sz w:val="28"/>
+                        <w:szCs w:val="28"/>
+                        <w:lang w:eastAsia="ru-RU"/>
+                      </w:rPr>
+                    </m:ctrlPr>
+                  </m:sSubPr>
+                  <m:e>
+                    <m:r>
+                      <m:rPr>
+                        <m:nor/>
+                      </m:rPr>
+                      <w:rPr>
+                        <w:rFonts w:ascii="Arial" w:eastAsia="Times New Roman" w:hAnsi="Arial" w:cs="Arial"/>
+                        <w:b/>
+                        <w:i/>
+                        <w:sz w:val="28"/>
+                        <w:szCs w:val="28"/>
+                        <w:lang w:val="en-US" w:eastAsia="ru-RU"/>
+                      </w:rPr>
+                      <m:t>LAR</m:t>
+                    </m:r>
+                  </m:e>
+                  <m:sub>
+                    <w:proofErr w:type="spellStart"/>
+                    <m:r>
+                      <m:rPr>
+                        <m:nor/>
+                      </m:rPr>
+                      <w:rPr>
+                        <w:rFonts w:ascii="Arial" w:eastAsia="Times New Roman" w:hAnsi="Arial" w:cs="Arial"/>
+                        <w:b/>
+                        <w:i/>
+                        <w:sz w:val="28"/>
+                        <w:szCs w:val="28"/>
+                        <w:lang w:val="en-US" w:eastAsia="ru-RU"/>
+                      </w:rPr>
+                      <m:t>i</m:t>
+                    </m:r>
+                    <w:proofErr w:type="spellEnd"/>
+                    <m:r>
+                      <m:rPr>
+                        <m:nor/>
+                      </m:rPr>
+                      <w:rPr>
+                        <w:rFonts w:ascii="Cambria Math" w:eastAsia="Times New Roman" w:hAnsi="Arial" w:cs="Arial"/>
+                        <w:b/>
+                        <w:i/>
+                        <w:sz w:val="28"/>
+                        <w:szCs w:val="28"/>
+                        <w:lang w:val="en-US" w:eastAsia="ru-RU"/>
+                      </w:rPr>
+                      <m:t>,</m:t>
+                    </m:r>
+                    <m:r>
+                      <m:rPr>
+                        <m:nor/>
+                      </m:rPr>
+                      <w:rPr>
+                        <w:rFonts w:ascii="Cambria Math" w:eastAsia="Times New Roman" w:hAnsi="Arial" w:cs="Arial"/>
+                        <w:b/>
+                        <w:i/>
+                        <w:sz w:val="28"/>
+                        <w:szCs w:val="28"/>
+                        <w:lang w:eastAsia="ru-RU"/>
+                      </w:rPr>
+                      <m:t>ж</m:t>
+                    </m:r>
+                  </m:sub>
+                </m:sSub>
+              </m:e>
+            </m:nary>
+          </m:num>
+          <m:den>
+            <m:r>
+              <m:rPr>
+                <m:nor/>
+              </m:rPr>
+              <w:rPr>
+                <w:rFonts w:ascii="Arial" w:eastAsia="Times New Roman" w:hAnsi="Arial" w:cs="Arial"/>
+                <w:b/>
+                <w:i/>
+                <w:sz w:val="28"/>
+                <w:szCs w:val="28"/>
+                <w:lang w:val="en-US" w:eastAsia="ru-RU"/>
+              </w:rPr>
+              <m:t>n</m:t>
+            </m:r>
+          </m:den>
+        </m:f>
+      </m:oMath>
+      <w:r>
+        <w:rPr>
+          <w:rFonts w:ascii="Arial" w:eastAsia="Times New Roman" w:hAnsi="Arial" w:cs="Arial"/>
+          <w:b/>
+          <w:sz w:val="28"/>
+          <w:szCs w:val="28"/>
+          <w:lang w:val="en-US" w:eastAsia="ru-RU"/>
+        </w:rPr>
+        <w:t>,</w:t>
+      </w:r>
+      <w:r>
+        <w:rPr>
+          <w:rFonts w:ascii="Arial" w:eastAsia="Times New Roman" w:hAnsi="Arial" w:cs="Arial"/>
+          <w:b/>
+          <w:sz w:val="28"/>
+          <w:szCs w:val="28"/>
+          <w:lang w:val="en-US" w:eastAsia="ru-RU"/>
+        </w:rPr>
+        <w:t xml:space="preserve"> </w:t>
+      </w:r>
+      <w:r>
+        <w:rPr>
+          <w:rFonts w:ascii="Arial" w:eastAsia="Times New Roman" w:hAnsi="Arial" w:cs="Arial"/>
+          <w:b/>
+          <w:sz w:val="28"/>
+          <w:szCs w:val="28"/>
+          <w:lang w:val="en-US" w:eastAsia="ru-RU"/>
+        </w:rPr>
+        <w:tab/>
+      </w:r>
+      <w:r>
+        <w:rPr>
+          <w:rFonts w:ascii="Arial" w:eastAsia="Times New Roman" w:hAnsi="Arial" w:cs="Arial"/>
+          <w:b/>
+          <w:sz w:val="24"/>
+          <w:szCs w:val="24"/>
+          <w:lang w:val="en-US" w:eastAsia="ru-RU"/>
+        </w:rPr>
+        <w:tab/>
+      </w:r>
+      <w:r>
+        <w:rPr>
+          <w:rFonts w:ascii="Arial" w:eastAsia="Times New Roman" w:hAnsi="Arial" w:cs="Arial"/>
+          <w:b/>
+          <w:sz w:val="24"/>
+          <w:szCs w:val="24"/>
+          <w:lang w:val="en-US" w:eastAsia="ru-RU"/>
+        </w:rPr>
+        <w:tab/>
+      </w:r>
+      <w:r>
+        <w:rPr>
+          <w:rFonts w:ascii="Arial" w:eastAsia="Times New Roman" w:hAnsi="Arial" w:cs="Arial"/>
+          <w:b/>
+          <w:sz w:val="24"/>
+          <w:szCs w:val="24"/>
+          <w:lang w:val="en-US" w:eastAsia="ru-RU"/>
+        </w:rPr>
+        <w:tab/>
+      </w:r>
+      <w:r>
+        <w:rPr>
+          <w:rFonts w:ascii="Arial" w:eastAsia="Times New Roman" w:hAnsi="Arial" w:cs="Arial"/>
+          <w:b/>
+          <w:sz w:val="24"/>
+          <w:szCs w:val="24"/>
+          <w:lang w:val="en-US" w:eastAsia="ru-RU"/>
+        </w:rPr>
+        <w:tab/>
+      </w:r>
+      <w:r>
+        <w:rPr>
+          <w:rFonts w:ascii="Arial" w:eastAsia="Times New Roman" w:hAnsi="Arial" w:cs="Arial"/>
+          <w:b/>
+          <w:sz w:val="24"/>
+          <w:szCs w:val="24"/>
+          <w:lang w:val="en-US" w:eastAsia="ru-RU"/>
+        </w:rPr>
+        <w:tab/>
+      </w:r>
+      <w:r>
+        <w:rPr>
+          <w:rFonts w:ascii="Arial" w:eastAsia="Times New Roman" w:hAnsi="Arial" w:cs="Arial"/>
+          <w:b/>
+          <w:sz w:val="24"/>
+          <w:szCs w:val="24"/>
+          <w:lang w:val="en-US" w:eastAsia="ru-RU"/>
+        </w:rPr>
+        <w:tab/>
+      </w:r>
+      <w:r>
+        <w:rPr>
+          <w:rFonts w:ascii="Arial" w:eastAsia="Times New Roman" w:hAnsi="Arial" w:cs="Arial"/>
+          <w:sz w:val="24"/>
+          <w:szCs w:val="24"/>
+          <w:lang w:val="en-US" w:eastAsia="ru-RU"/>
+        </w:rPr>
+        <w:t>(1.3)</w:t>
+      </w:r>
+    </w:p>
+    <w:p>
+      <w:pPr>
+        <w:spacing w:after="0" w:line="360" w:lineRule="auto"/>
+        <w:contextualSpacing/>
+        <w:jc w:val="both"/>
+        <w:rPr>
+          <w:rFonts w:ascii="Arial" w:eastAsia="Times New Roman" w:hAnsi="Arial" w:cs="Arial"/>
+          <w:sz w:val="24"/>
+          <w:szCs w:val="24"/>
+          <w:lang w:eastAsia="ru-RU"/>
+        </w:rPr>
+      </w:pPr>
+      <w:r>
+        <w:rPr>
+          <w:rFonts w:ascii="Arial" w:eastAsia="Times New Roman" w:hAnsi="Arial" w:cs="Arial"/>
+          <w:sz w:val="24"/>
+          <w:szCs w:val="24"/>
+          <w:lang w:eastAsia="ru-RU"/>
+        </w:rPr>
+        <w:t xml:space="preserve">где </w:t>
+      </w:r>
+      <w:proofErr w:type="spellStart"/>
+      <w:r>
+        <w:rPr>
+          <w:rFonts w:ascii="Arial" w:eastAsia="Times New Roman" w:hAnsi="Arial" w:cs="Arial"/>
+          <w:b/>
+          <w:i/>
+          <w:sz w:val="24"/>
+          <w:szCs w:val="24"/>
+          <w:lang w:val="en-US" w:eastAsia="ru-RU"/>
+        </w:rPr>
+        <w:t>LAR</w:t>
+      </w:r>
+      <w:r>
+        <w:rPr>
+          <w:rFonts w:ascii="Arial" w:eastAsia="Times New Roman" w:hAnsi="Arial" w:cs="Arial"/>
+          <w:b/>
+          <w:i/>
+          <w:sz w:val="24"/>
+          <w:szCs w:val="24"/>
+          <w:vertAlign w:val="subscript"/>
+          <w:lang w:val="en-US" w:eastAsia="ru-RU"/>
+        </w:rPr>
+        <w:t>i</w:t>
+      </w:r>
+      <w:proofErr w:type="spellEnd"/>
+      <w:r>
+        <w:rPr>
+          <w:rFonts w:ascii="Arial" w:eastAsia="Times New Roman" w:hAnsi="Arial" w:cs="Arial"/>
+          <w:b/>
+          <w:i/>
+          <w:sz w:val="24"/>
+          <w:szCs w:val="24"/>
+          <w:vertAlign w:val="subscript"/>
+          <w:lang w:eastAsia="ru-RU"/>
+        </w:rPr>
+        <w:t>,</w:t>
+      </w:r>
+      <w:r>
+        <w:rPr>
+          <w:rFonts w:ascii="Arial" w:eastAsia="Times New Roman" w:hAnsi="Arial" w:cs="Arial"/>
+          <w:b/>
+          <w:i/>
+          <w:sz w:val="24"/>
+          <w:szCs w:val="24"/>
+          <w:vertAlign w:val="subscript"/>
+          <w:lang w:eastAsia="ru-RU"/>
+        </w:rPr>
+        <w:t>м(ж)</w:t>
+      </w:r>
+      <w:r>
+        <w:rPr>
+          <w:rFonts w:ascii="Arial" w:eastAsia="Times New Roman" w:hAnsi="Arial" w:cs="Arial"/>
+          <w:b/>
+          <w:i/>
+          <w:sz w:val="24"/>
+          <w:szCs w:val="24"/>
+          <w:lang w:eastAsia="ru-RU"/>
+        </w:rPr>
+        <w:t xml:space="preserve"> </w:t>
+      </w:r>
+      <w:r>
+        <w:rPr>
+          <w:rFonts w:ascii="Arial" w:eastAsia="Times New Roman" w:hAnsi="Arial" w:cs="Arial"/>
+          <w:sz w:val="24"/>
+          <w:szCs w:val="24"/>
+          <w:lang w:eastAsia="ru-RU"/>
+        </w:rPr>
+        <w:t xml:space="preserve">- </w:t>
+      </w:r>
+      <w:r>
+        <w:rPr>
+          <w:rFonts w:ascii="Arial" w:eastAsia="Times New Roman" w:hAnsi="Arial" w:cs="Arial"/>
+          <w:sz w:val="24"/>
+          <w:szCs w:val="24"/>
+          <w:lang w:eastAsia="ru-RU"/>
+        </w:rPr>
+        <w:t>индивидуальн</w:t>
+      </w:r>
+      <w:r>
+        <w:rPr>
+          <w:rFonts w:ascii="Arial" w:eastAsia="Times New Roman" w:hAnsi="Arial" w:cs="Arial"/>
+          <w:sz w:val="24"/>
+          <w:szCs w:val="24"/>
+          <w:lang w:eastAsia="ru-RU"/>
+        </w:rPr>
+        <w:t>ый</w:t>
+      </w:r>
+      <w:r>
+        <w:rPr>
+          <w:rFonts w:ascii="Arial" w:eastAsia="Times New Roman" w:hAnsi="Arial" w:cs="Arial"/>
+          <w:sz w:val="24"/>
+          <w:szCs w:val="24"/>
+          <w:lang w:eastAsia="ru-RU"/>
+        </w:rPr>
+        <w:t xml:space="preserve"> пожизненн</w:t>
+      </w:r>
+      <w:r>
+        <w:rPr>
+          <w:rFonts w:ascii="Arial" w:eastAsia="Times New Roman" w:hAnsi="Arial" w:cs="Arial"/>
+          <w:sz w:val="24"/>
+          <w:szCs w:val="24"/>
+          <w:lang w:eastAsia="ru-RU"/>
+        </w:rPr>
+        <w:t>ый риск</w:t>
+      </w:r>
+      <w:r>
+        <w:rPr>
+          <w:rFonts w:ascii="Arial" w:eastAsia="Times New Roman" w:hAnsi="Arial" w:cs="Arial"/>
+          <w:sz w:val="24"/>
+          <w:szCs w:val="24"/>
+          <w:lang w:eastAsia="ru-RU"/>
+        </w:rPr>
+        <w:t xml:space="preserve"> </w:t>
+      </w:r>
+      <w:r>
+        <w:rPr>
+          <w:rFonts w:ascii="Arial" w:eastAsia="Times New Roman" w:hAnsi="Arial" w:cs="Arial"/>
+          <w:b/>
+          <w:i/>
+          <w:sz w:val="24"/>
+          <w:szCs w:val="24"/>
+          <w:lang w:eastAsia="ru-RU"/>
+        </w:rPr>
+        <w:t>i</w:t>
+      </w:r>
+      <w:r>
+        <w:rPr>
+          <w:rFonts w:ascii="Arial" w:eastAsia="Times New Roman" w:hAnsi="Arial" w:cs="Arial"/>
+          <w:sz w:val="24"/>
+          <w:szCs w:val="24"/>
+          <w:lang w:eastAsia="ru-RU"/>
+        </w:rPr>
+        <w:t xml:space="preserve">-го лица из </w:t>
+      </w:r>
+      <w:r>
+        <w:rPr>
+          <w:rFonts w:ascii="Arial" w:eastAsia="Times New Roman" w:hAnsi="Arial" w:cs="Arial"/>
+          <w:sz w:val="24"/>
+          <w:szCs w:val="24"/>
+          <w:lang w:eastAsia="ru-RU"/>
+        </w:rPr>
+        <w:t xml:space="preserve">половозрастной группы, </w:t>
+      </w:r>
+      <w:r>
+        <w:rPr>
+          <w:rFonts w:ascii="Arial" w:eastAsia="Times New Roman" w:hAnsi="Arial" w:cs="Arial"/>
+          <w:b/>
+          <w:i/>
+          <w:sz w:val="24"/>
+          <w:szCs w:val="24"/>
+          <w:lang w:val="en-US" w:eastAsia="ru-RU"/>
+        </w:rPr>
+        <w:t>n</w:t>
+      </w:r>
+      <w:r>
+        <w:rPr>
+          <w:rFonts w:ascii="Arial" w:eastAsia="Times New Roman" w:hAnsi="Arial" w:cs="Arial"/>
+          <w:b/>
+          <w:i/>
+          <w:sz w:val="24"/>
+          <w:szCs w:val="24"/>
+          <w:lang w:eastAsia="ru-RU"/>
+        </w:rPr>
+        <w:t xml:space="preserve"> </w:t>
+      </w:r>
+      <w:r>
+        <w:rPr>
+          <w:rFonts w:ascii="Arial" w:eastAsia="Times New Roman" w:hAnsi="Arial" w:cs="Arial"/>
+          <w:b/>
+          <w:i/>
+          <w:sz w:val="24"/>
+          <w:szCs w:val="24"/>
+          <w:lang w:eastAsia="ru-RU"/>
+        </w:rPr>
+        <w:t>–</w:t>
+      </w:r>
+      <w:r>
+        <w:rPr>
+          <w:rFonts w:ascii="Arial" w:eastAsia="Times New Roman" w:hAnsi="Arial" w:cs="Arial"/>
+          <w:b/>
+          <w:i/>
+          <w:sz w:val="24"/>
+          <w:szCs w:val="24"/>
+          <w:lang w:eastAsia="ru-RU"/>
+        </w:rPr>
+        <w:t xml:space="preserve"> </w:t>
+      </w:r>
+      <w:r>
+        <w:rPr>
+          <w:rFonts w:ascii="Arial" w:eastAsia="Times New Roman" w:hAnsi="Arial" w:cs="Arial"/>
+          <w:sz w:val="24"/>
+          <w:szCs w:val="24"/>
+          <w:lang w:eastAsia="ru-RU"/>
+        </w:rPr>
+        <w:t>численность половозрастной группы.</w:t>
+      </w:r>
+    </w:p>
+    <w:p>
+      <w:pPr>
+        <w:spacing w:after="0" w:line="360" w:lineRule="auto"/>
+        <w:contextualSpacing/>
+        <w:jc w:val="both"/>
+        <w:rPr>
+          <w:rFonts w:ascii="Arial" w:eastAsia="Times New Roman" w:hAnsi="Arial" w:cs="Arial"/>
+          <w:sz w:val="24"/>
+          <w:szCs w:val="24"/>
+          <w:lang w:eastAsia="ru-RU"/>
+        </w:rPr>
+      </w:pPr>
+      <w:r>
+        <w:rPr>
+          <w:rFonts w:ascii="Arial" w:eastAsia="Times New Roman" w:hAnsi="Arial" w:cs="Arial"/>
+          <w:sz w:val="24"/>
+          <w:szCs w:val="24"/>
+          <w:lang w:eastAsia="ru-RU"/>
+        </w:rPr>
+        <w:tab/>
+        <w:t>Для консервативной (максимальной) оценки</w:t>
+      </w:r>
+      <w:r>
+        <w:rPr>
+          <w:rFonts w:ascii="Arial" w:eastAsia="Times New Roman" w:hAnsi="Arial" w:cs="Arial"/>
+          <w:sz w:val="24"/>
+          <w:szCs w:val="24"/>
+          <w:lang w:eastAsia="ru-RU"/>
+        </w:rPr>
+        <w:t xml:space="preserve"> </w:t>
+      </w:r>
+      <w:r>
+        <w:rPr>
+          <w:rFonts w:ascii="Arial" w:eastAsia="Times New Roman" w:hAnsi="Arial" w:cs="Arial"/>
+          <w:sz w:val="24"/>
+          <w:szCs w:val="24"/>
+          <w:lang w:eastAsia="ru-RU"/>
+        </w:rPr>
+        <w:t>при использовании</w:t>
+      </w:r>
+      <w:r>
+        <w:rPr>
+          <w:rFonts w:ascii="Arial" w:eastAsia="Times New Roman" w:hAnsi="Arial" w:cs="Arial"/>
+          <w:sz w:val="24"/>
+          <w:szCs w:val="24"/>
+          <w:lang w:eastAsia="ru-RU"/>
+        </w:rPr>
+        <w:t xml:space="preserve"> </w:t>
+      </w:r>
+      <w:r>
+        <w:rPr>
+          <w:rFonts w:ascii="Arial" w:eastAsia="Times New Roman" w:hAnsi="Arial" w:cs="Arial"/>
+          <w:sz w:val="24"/>
+          <w:szCs w:val="24"/>
+          <w:lang w:eastAsia="ru-RU"/>
+        </w:rPr>
+        <w:t xml:space="preserve">верхней границы </w:t>
+      </w:r>
+      <w:r>
+        <w:rPr>
+          <w:rFonts w:ascii="Arial" w:eastAsia="Times New Roman" w:hAnsi="Arial" w:cs="Arial"/>
+          <w:sz w:val="24"/>
+          <w:szCs w:val="24"/>
+          <w:lang w:eastAsia="ru-RU"/>
+        </w:rPr>
+        <w:t>95% ДИ</w:t>
+      </w:r>
+      <w:r>
+        <w:rPr>
+          <w:rFonts w:ascii="Arial" w:eastAsia="Times New Roman" w:hAnsi="Arial" w:cs="Arial"/>
+          <w:sz w:val="24"/>
+          <w:szCs w:val="24"/>
+          <w:lang w:eastAsia="ru-RU"/>
+        </w:rPr>
+        <w:t xml:space="preserve"> для среднего значения индивидуальных пожизненных рисков персонала, ОРПО определяется следующим образом</w:t>
+      </w:r>
+      <w:r>
+        <w:rPr>
+          <w:rFonts w:ascii="Arial" w:eastAsia="Times New Roman" w:hAnsi="Arial" w:cs="Arial"/>
+          <w:sz w:val="24"/>
+          <w:szCs w:val="24"/>
+          <w:lang w:eastAsia="ru-RU"/>
+        </w:rPr>
+        <w:t>:</w:t>
+      </w:r>
+    </w:p>
+    <w:p>
+      <w:pPr>
+        <w:spacing w:after="0" w:line="360" w:lineRule="auto"/>
+        <w:contextualSpacing/>
+        <w:jc w:val="both"/>
+        <w:rPr>
+          <w:rFonts w:ascii="Arial" w:eastAsia="Times New Roman" w:hAnsi="Arial" w:cs="Arial"/>
+          <w:sz w:val="24"/>
+          <w:szCs w:val="24"/>
+          <w:lang w:eastAsia="ru-RU"/>
+        </w:rPr>
+      </w:pPr>
+      <w:r>
+        <w:rPr>
+          <w:rFonts w:ascii="Arial" w:eastAsia="Times New Roman" w:hAnsi="Arial" w:cs="Arial"/>
+          <w:sz w:val="24"/>
+          <w:szCs w:val="24"/>
+          <w:lang w:eastAsia="ru-RU"/>
+        </w:rPr>
+        <w:tab/>
+        <w:t>для мужчин</w:t>
+      </w:r>
+    </w:p>
+    <w:p>
+      <w:pPr>
+        <w:spacing w:after="0" w:line="360" w:lineRule="auto"/>
+        <w:contextualSpacing/>
+        <w:jc w:val="both"/>
+        <w:rPr>
+          <w:rFonts w:ascii="Arial" w:eastAsia="Times New Roman" w:hAnsi="Arial" w:cs="Arial"/>
+          <w:sz w:val="24"/>
+          <w:szCs w:val="24"/>
+          <w:lang w:eastAsia="ru-RU"/>
+        </w:rPr>
+      </w:pPr>
+      <w:r>
+        <w:rPr>
+          <w:rFonts w:ascii="Arial" w:eastAsia="Times New Roman" w:hAnsi="Arial" w:cs="Arial"/>
+          <w:sz w:val="24"/>
+          <w:szCs w:val="24"/>
+          <w:lang w:eastAsia="ru-RU"/>
+        </w:rPr>
+        <w:tab/>
+      </w:r>
+      <m:oMath>
+        <m:sSub>
+          <m:sSubPr>
+            <m:ctrlPr>
+              <w:rPr>
+                <w:rFonts w:ascii="Cambria Math" w:eastAsia="Times New Roman" w:hAnsi="Arial" w:cs="Arial"/>
+                <w:b/>
+                <w:i/>
+                <w:sz w:val="28"/>
+                <w:szCs w:val="28"/>
+                <w:lang w:eastAsia="ru-RU"/>
+              </w:rPr>
+            </m:ctrlPr>
+          </m:sSubPr>
+          <m:e>
+            <m:r>
+              <m:rPr>
+                <m:sty m:val="bi"/>
+              </m:rPr>
+              <w:rPr>
+                <w:rFonts w:ascii="Arial" w:eastAsia="Times New Roman" w:hAnsi="Arial" w:cs="Arial"/>
+                <w:sz w:val="28"/>
+                <w:szCs w:val="28"/>
+                <w:lang w:eastAsia="ru-RU"/>
+              </w:rPr>
+              <m:t>ОРПО</m:t>
+            </m:r>
+          </m:e>
+          <m:sub>
+            <m:r>
+              <m:rPr>
+                <m:nor/>
+              </m:rPr>
+              <w:rPr>
+                <w:rFonts w:ascii="Arial" w:eastAsia="Times New Roman" w:hAnsi="Arial" w:cs="Arial"/>
+                <w:b/>
+                <w:i/>
+                <w:sz w:val="28"/>
+                <w:szCs w:val="28"/>
+                <w:lang w:eastAsia="ru-RU"/>
+              </w:rPr>
+              <m:t>95</m:t>
+            </m:r>
+            <m:r>
+              <m:rPr>
+                <m:nor/>
+              </m:rPr>
+              <w:rPr>
+                <w:rFonts w:ascii="Arial" w:eastAsia="Times New Roman" w:hAnsi="Arial" w:cs="Arial"/>
+                <w:b/>
+                <w:i/>
+                <w:sz w:val="28"/>
+                <w:szCs w:val="28"/>
+                <w:lang w:val="en-US" w:eastAsia="ru-RU"/>
+              </w:rPr>
+              <m:t xml:space="preserve">, </m:t>
+            </m:r>
+            <m:r>
+              <m:rPr>
+                <m:nor/>
+              </m:rPr>
+              <w:rPr>
+                <w:rFonts w:ascii="Arial" w:eastAsia="Times New Roman" w:hAnsi="Arial" w:cs="Arial"/>
+                <w:b/>
+                <w:i/>
+                <w:sz w:val="28"/>
+                <w:szCs w:val="28"/>
+                <w:lang w:eastAsia="ru-RU"/>
+              </w:rPr>
+              <m:t>м</m:t>
+            </m:r>
+          </m:sub>
+        </m:sSub>
+        <m:r>
+          <m:rPr>
+            <m:sty m:val="bi"/>
+          </m:rPr>
+          <w:rPr>
+            <w:rFonts w:ascii="Cambria Math" w:eastAsia="Times New Roman" w:hAnsi="Arial" w:cs="Arial"/>
+            <w:sz w:val="28"/>
+            <w:szCs w:val="28"/>
+            <w:lang w:val="en-US" w:eastAsia="ru-RU"/>
+          </w:rPr>
+          <m:t xml:space="preserve">= </m:t>
+        </m:r>
+        <m:sSub>
+          <m:sSubPr>
+            <m:ctrlPr>
+              <w:rPr>
+                <w:rFonts w:ascii="Cambria Math" w:eastAsia="Times New Roman" w:hAnsi="Arial" w:cs="Arial"/>
+                <w:b/>
+                <w:i/>
+                <w:sz w:val="28"/>
+                <w:szCs w:val="28"/>
+                <w:lang w:val="en-US" w:eastAsia="ru-RU"/>
+              </w:rPr>
+            </m:ctrlPr>
+          </m:sSubPr>
+          <m:e>
+            <m:r>
+              <m:rPr>
+                <m:nor/>
+              </m:rPr>
+              <w:rPr>
+                <w:rFonts w:ascii="Arial" w:eastAsia="Times New Roman" w:hAnsi="Arial" w:cs="Arial"/>
+                <w:b/>
+                <w:i/>
+                <w:sz w:val="28"/>
+                <w:szCs w:val="28"/>
+                <w:lang w:val="en-US" w:eastAsia="ru-RU"/>
+              </w:rPr>
+              <m:t>LAR</m:t>
+            </m:r>
+          </m:e>
+          <m:sub>
+            <m:r>
+              <m:rPr>
+                <m:nor/>
+              </m:rPr>
+              <w:rPr>
+                <w:rFonts w:ascii="Arial" w:eastAsia="Times New Roman" w:hAnsi="Arial" w:cs="Arial"/>
+                <w:b/>
+                <w:i/>
+                <w:sz w:val="28"/>
+                <w:szCs w:val="28"/>
+                <w:lang w:val="en-US" w:eastAsia="ru-RU"/>
+              </w:rPr>
+              <m:t xml:space="preserve">95, </m:t>
+            </m:r>
+            <m:r>
+              <m:rPr>
+                <m:nor/>
+              </m:rPr>
+              <w:rPr>
+                <w:rFonts w:ascii="Arial" w:eastAsia="Times New Roman" w:hAnsi="Arial" w:cs="Arial"/>
+                <w:b/>
+                <w:i/>
+                <w:sz w:val="28"/>
+                <w:szCs w:val="28"/>
+                <w:lang w:eastAsia="ru-RU"/>
+              </w:rPr>
+              <m:t>м</m:t>
+            </m:r>
+          </m:sub>
+        </m:sSub>
+        <m:r>
+          <m:rPr>
+            <m:sty m:val="bi"/>
+          </m:rPr>
+          <w:rPr>
+            <w:rFonts w:ascii="Cambria Math" w:eastAsia="Times New Roman" w:hAnsi="Arial" w:cs="Arial"/>
+            <w:sz w:val="28"/>
+            <w:szCs w:val="28"/>
+            <w:lang w:val="en-US" w:eastAsia="ru-RU"/>
+          </w:rPr>
+          <m:t xml:space="preserve"> </m:t>
+        </m:r>
+      </m:oMath>
+      <w:r>
+        <w:rPr>
+          <w:rFonts w:ascii="Arial" w:eastAsia="Times New Roman" w:hAnsi="Arial" w:cs="Arial"/>
+          <w:b/>
+          <w:sz w:val="28"/>
+          <w:szCs w:val="28"/>
+          <w:lang w:val="en-US" w:eastAsia="ru-RU"/>
+        </w:rPr>
+        <w:t xml:space="preserve">, </w:t>
+      </w:r>
+      <w:r>
+        <w:rPr>
+          <w:rFonts w:ascii="Arial" w:eastAsia="Times New Roman" w:hAnsi="Arial" w:cs="Arial"/>
+          <w:b/>
+          <w:sz w:val="28"/>
+          <w:szCs w:val="28"/>
+          <w:lang w:val="en-US" w:eastAsia="ru-RU"/>
+        </w:rPr>
+        <w:tab/>
+      </w:r>
+      <w:r>
+        <w:rPr>
+          <w:rFonts w:ascii="Arial" w:eastAsia="Times New Roman" w:hAnsi="Arial" w:cs="Arial"/>
+          <w:b/>
+          <w:sz w:val="28"/>
+          <w:szCs w:val="28"/>
+          <w:lang w:val="en-US" w:eastAsia="ru-RU"/>
+        </w:rPr>
+        <w:tab/>
+      </w:r>
+      <w:r>
+        <w:rPr>
+          <w:rFonts w:ascii="Arial" w:eastAsia="Times New Roman" w:hAnsi="Arial" w:cs="Arial"/>
+          <w:b/>
+          <w:sz w:val="28"/>
+          <w:szCs w:val="28"/>
+          <w:lang w:val="en-US" w:eastAsia="ru-RU"/>
+        </w:rPr>
+        <w:tab/>
+      </w:r>
+      <w:r>
+        <w:rPr>
+          <w:rFonts w:ascii="Arial" w:eastAsia="Times New Roman" w:hAnsi="Arial" w:cs="Arial"/>
+          <w:b/>
+          <w:sz w:val="28"/>
+          <w:szCs w:val="28"/>
+          <w:lang w:val="en-US" w:eastAsia="ru-RU"/>
+        </w:rPr>
+        <w:tab/>
+      </w:r>
+      <w:r>
+        <w:rPr>
+          <w:rFonts w:ascii="Arial" w:eastAsia="Times New Roman" w:hAnsi="Arial" w:cs="Arial"/>
+          <w:b/>
+          <w:sz w:val="28"/>
+          <w:szCs w:val="28"/>
+          <w:lang w:val="en-US" w:eastAsia="ru-RU"/>
+        </w:rPr>
+        <w:tab/>
+      </w:r>
+      <w:r>
+        <w:rPr>
+          <w:rFonts w:ascii="Arial" w:eastAsia="Times New Roman" w:hAnsi="Arial" w:cs="Arial"/>
+          <w:b/>
+          <w:sz w:val="28"/>
+          <w:szCs w:val="28"/>
+          <w:lang w:val="en-US" w:eastAsia="ru-RU"/>
+        </w:rPr>
+        <w:tab/>
+      </w:r>
+      <w:r>
+        <w:rPr>
+          <w:rFonts w:ascii="Arial" w:eastAsia="Times New Roman" w:hAnsi="Arial" w:cs="Arial"/>
+          <w:b/>
+          <w:sz w:val="28"/>
+          <w:szCs w:val="28"/>
+          <w:lang w:val="en-US" w:eastAsia="ru-RU"/>
+        </w:rPr>
+        <w:tab/>
+      </w:r>
+      <w:r>
+        <w:rPr>
+          <w:rFonts w:ascii="Arial" w:eastAsia="Times New Roman" w:hAnsi="Arial" w:cs="Arial"/>
+          <w:sz w:val="24"/>
+          <w:szCs w:val="24"/>
+          <w:lang w:val="en-US" w:eastAsia="ru-RU"/>
+        </w:rPr>
+        <w:t>(1.4)</w:t>
+      </w:r>
+    </w:p>
+    <w:p>
+      <w:pPr>
+        <w:spacing w:after="0" w:line="360" w:lineRule="auto"/>
+        <w:contextualSpacing/>
+        <w:jc w:val="both"/>
+        <w:rPr>
+          <w:rFonts w:ascii="Arial" w:eastAsia="Times New Roman" w:hAnsi="Arial" w:cs="Arial"/>
+          <w:sz w:val="24"/>
+          <w:szCs w:val="24"/>
+          <w:lang w:eastAsia="ru-RU"/>
+        </w:rPr>
+      </w:pPr>
+      <w:r>
+        <w:rPr>
+          <w:rFonts w:ascii="Arial" w:eastAsia="Times New Roman" w:hAnsi="Arial" w:cs="Arial"/>
+          <w:sz w:val="24"/>
+          <w:szCs w:val="24"/>
+          <w:lang w:eastAsia="ru-RU"/>
+        </w:rPr>
+        <w:tab/>
+        <w:t>для женщин</w:t>
+      </w:r>
+    </w:p>
+    <w:p>
+      <w:pPr>
+        <w:spacing w:after="0" w:line="360" w:lineRule="auto"/>
+        <w:contextualSpacing/>
+        <w:jc w:val="both"/>
+        <w:rPr>
+          <w:rFonts w:ascii="Arial" w:eastAsia="Times New Roman" w:hAnsi="Arial" w:cs="Arial"/>
+          <w:sz w:val="24"/>
+          <w:szCs w:val="24"/>
+          <w:lang w:eastAsia="ru-RU"/>
+        </w:rPr>
+      </w:pPr>
+      <w:r>
+        <w:rPr>
+          <w:rFonts w:ascii="Arial" w:eastAsia="Times New Roman" w:hAnsi="Arial" w:cs="Arial"/>
+          <w:sz w:val="24"/>
+          <w:szCs w:val="24"/>
+          <w:lang w:eastAsia="ru-RU"/>
+        </w:rPr>
+        <w:tab/>
+      </w:r>
+      <m:oMath>
+        <m:sSub>
+          <m:sSubPr>
+            <m:ctrlPr>
+              <w:rPr>
+                <w:rFonts w:ascii="Cambria Math" w:eastAsia="Times New Roman" w:hAnsi="Arial" w:cs="Arial"/>
+                <w:b/>
+                <w:i/>
+                <w:sz w:val="28"/>
+                <w:szCs w:val="28"/>
+                <w:lang w:eastAsia="ru-RU"/>
+              </w:rPr>
+            </m:ctrlPr>
+          </m:sSubPr>
+          <m:e>
+            <m:r>
+              <m:rPr>
+                <m:sty m:val="bi"/>
+              </m:rPr>
+              <w:rPr>
+                <w:rFonts w:ascii="Arial" w:eastAsia="Times New Roman" w:hAnsi="Arial" w:cs="Arial"/>
+                <w:sz w:val="28"/>
+                <w:szCs w:val="28"/>
+                <w:lang w:eastAsia="ru-RU"/>
+              </w:rPr>
+              <m:t>ОРПО</m:t>
+            </m:r>
+          </m:e>
+          <m:sub>
+            <m:r>
+              <m:rPr>
+                <m:nor/>
+              </m:rPr>
+              <w:rPr>
+                <w:rFonts w:ascii="Arial" w:eastAsia="Times New Roman" w:hAnsi="Arial" w:cs="Arial"/>
+                <w:b/>
+                <w:i/>
+                <w:sz w:val="28"/>
+                <w:szCs w:val="28"/>
+                <w:lang w:eastAsia="ru-RU"/>
+              </w:rPr>
+              <m:t>95</m:t>
+            </m:r>
+            <m:r>
+              <m:rPr>
+                <m:nor/>
+              </m:rPr>
+              <w:rPr>
+                <w:rFonts w:ascii="Arial" w:eastAsia="Times New Roman" w:hAnsi="Arial" w:cs="Arial"/>
+                <w:b/>
+                <w:i/>
+                <w:sz w:val="28"/>
+                <w:szCs w:val="28"/>
+                <w:lang w:eastAsia="ru-RU"/>
+              </w:rPr>
+              <m:t xml:space="preserve">, </m:t>
+            </m:r>
+            <m:r>
+              <m:rPr>
+                <m:nor/>
+              </m:rPr>
+              <w:rPr>
+                <w:rFonts w:ascii="Arial" w:eastAsia="Times New Roman" w:hAnsi="Arial" w:cs="Arial"/>
+                <w:b/>
+                <w:i/>
+                <w:sz w:val="28"/>
+                <w:szCs w:val="28"/>
+                <w:lang w:eastAsia="ru-RU"/>
+              </w:rPr>
+              <m:t>ж</m:t>
+            </m:r>
+          </m:sub>
+        </m:sSub>
+        <m:r>
+          <m:rPr>
+            <m:sty m:val="bi"/>
+          </m:rPr>
+          <w:rPr>
+            <w:rFonts w:ascii="Cambria Math" w:eastAsia="Times New Roman" w:hAnsi="Arial" w:cs="Arial"/>
+            <w:sz w:val="28"/>
+            <w:szCs w:val="28"/>
+            <w:lang w:eastAsia="ru-RU"/>
+          </w:rPr>
+          <m:t xml:space="preserve">= </m:t>
+        </m:r>
+        <m:sSub>
+          <m:sSubPr>
+            <m:ctrlPr>
+              <w:rPr>
+                <w:rFonts w:ascii="Cambria Math" w:eastAsia="Times New Roman" w:hAnsi="Arial" w:cs="Arial"/>
+                <w:b/>
+                <w:i/>
+                <w:sz w:val="28"/>
+                <w:szCs w:val="28"/>
+                <w:lang w:val="en-US" w:eastAsia="ru-RU"/>
+              </w:rPr>
+            </m:ctrlPr>
+          </m:sSubPr>
+          <m:e>
+            <m:r>
+              <m:rPr>
+                <m:nor/>
+              </m:rPr>
+              <w:rPr>
+                <w:rFonts w:ascii="Arial" w:eastAsia="Times New Roman" w:hAnsi="Arial" w:cs="Arial"/>
+                <w:b/>
+                <w:i/>
+                <w:sz w:val="28"/>
+                <w:szCs w:val="28"/>
+                <w:lang w:val="en-US" w:eastAsia="ru-RU"/>
+              </w:rPr>
+              <m:t>LAR</m:t>
+            </m:r>
+          </m:e>
+          <m:sub>
+            <m:r>
+              <m:rPr>
+                <m:nor/>
+              </m:rPr>
+              <w:rPr>
+                <w:rFonts w:ascii="Arial" w:eastAsia="Times New Roman" w:hAnsi="Arial" w:cs="Arial"/>
+                <w:b/>
+                <w:i/>
+                <w:sz w:val="28"/>
+                <w:szCs w:val="28"/>
+                <w:lang w:eastAsia="ru-RU"/>
+              </w:rPr>
+              <m:t xml:space="preserve">95, </m:t>
+            </m:r>
+            <m:r>
+              <m:rPr>
+                <m:nor/>
+              </m:rPr>
+              <w:rPr>
+                <w:rFonts w:ascii="Arial" w:eastAsia="Times New Roman" w:hAnsi="Arial" w:cs="Arial"/>
+                <w:b/>
+                <w:i/>
+                <w:sz w:val="28"/>
+                <w:szCs w:val="28"/>
+                <w:lang w:eastAsia="ru-RU"/>
+              </w:rPr>
+              <m:t>ж</m:t>
+            </m:r>
+          </m:sub>
+        </m:sSub>
+        <m:r>
+          <m:rPr>
+            <m:sty m:val="bi"/>
+          </m:rPr>
+          <w:rPr>
+            <w:rFonts w:ascii="Cambria Math" w:eastAsia="Times New Roman" w:hAnsi="Arial" w:cs="Arial"/>
+            <w:sz w:val="28"/>
+            <w:szCs w:val="28"/>
+            <w:lang w:eastAsia="ru-RU"/>
+          </w:rPr>
+          <m:t xml:space="preserve"> </m:t>
+        </m:r>
+      </m:oMath>
+      <w:r>
+        <w:rPr>
+          <w:rFonts w:ascii="Arial" w:eastAsia="Times New Roman" w:hAnsi="Arial" w:cs="Arial"/>
+          <w:b/>
+          <w:sz w:val="28"/>
+          <w:szCs w:val="28"/>
+          <w:lang w:eastAsia="ru-RU"/>
+        </w:rPr>
+        <w:t xml:space="preserve">, </w:t>
+      </w:r>
+      <w:r>
+        <w:rPr>
+          <w:rFonts w:ascii="Arial" w:eastAsia="Times New Roman" w:hAnsi="Arial" w:cs="Arial"/>
+          <w:b/>
+          <w:sz w:val="28"/>
+          <w:szCs w:val="28"/>
+          <w:lang w:eastAsia="ru-RU"/>
+        </w:rPr>
+        <w:tab/>
+      </w:r>
+      <w:r>
+        <w:rPr>
+          <w:rFonts w:ascii="Arial" w:eastAsia="Times New Roman" w:hAnsi="Arial" w:cs="Arial"/>
+          <w:b/>
+          <w:sz w:val="28"/>
+          <w:szCs w:val="28"/>
+          <w:lang w:eastAsia="ru-RU"/>
+        </w:rPr>
+        <w:tab/>
+      </w:r>
+      <w:r>
+        <w:rPr>
+          <w:rFonts w:ascii="Arial" w:eastAsia="Times New Roman" w:hAnsi="Arial" w:cs="Arial"/>
+          <w:b/>
+          <w:sz w:val="28"/>
+          <w:szCs w:val="28"/>
+          <w:lang w:eastAsia="ru-RU"/>
+        </w:rPr>
+        <w:tab/>
+      </w:r>
+      <w:r>
+        <w:rPr>
+          <w:rFonts w:ascii="Arial" w:eastAsia="Times New Roman" w:hAnsi="Arial" w:cs="Arial"/>
+          <w:b/>
+          <w:sz w:val="28"/>
+          <w:szCs w:val="28"/>
+          <w:lang w:eastAsia="ru-RU"/>
+        </w:rPr>
+        <w:tab/>
+      </w:r>
+      <w:r>
+        <w:rPr>
+          <w:rFonts w:ascii="Arial" w:eastAsia="Times New Roman" w:hAnsi="Arial" w:cs="Arial"/>
+          <w:b/>
+          <w:sz w:val="28"/>
+          <w:szCs w:val="28"/>
+          <w:lang w:eastAsia="ru-RU"/>
+        </w:rPr>
+        <w:tab/>
+      </w:r>
+      <w:r>
+        <w:rPr>
+          <w:rFonts w:ascii="Arial" w:eastAsia="Times New Roman" w:hAnsi="Arial" w:cs="Arial"/>
+          <w:b/>
+          <w:sz w:val="28"/>
+          <w:szCs w:val="28"/>
+          <w:lang w:eastAsia="ru-RU"/>
+        </w:rPr>
+        <w:tab/>
+      </w:r>
+      <w:r>
+        <w:rPr>
+          <w:rFonts w:ascii="Arial" w:eastAsia="Times New Roman" w:hAnsi="Arial" w:cs="Arial"/>
+          <w:b/>
+          <w:sz w:val="28"/>
+          <w:szCs w:val="28"/>
+          <w:lang w:eastAsia="ru-RU"/>
+        </w:rPr>
+        <w:tab/>
+      </w:r>
+      <w:r>
+        <w:rPr>
+          <w:rFonts w:ascii="Arial" w:eastAsia="Times New Roman" w:hAnsi="Arial" w:cs="Arial"/>
+          <w:sz w:val="24"/>
+          <w:szCs w:val="24"/>
+          <w:lang w:eastAsia="ru-RU"/>
+        </w:rPr>
+        <w:t>(1.</w:t>
+      </w:r>
+      <w:r>
+        <w:rPr>
+          <w:rFonts w:ascii="Arial" w:eastAsia="Times New Roman" w:hAnsi="Arial" w:cs="Arial"/>
+          <w:sz w:val="24"/>
+          <w:szCs w:val="24"/>
+          <w:lang w:eastAsia="ru-RU"/>
+        </w:rPr>
+        <w:t>5</w:t>
+      </w:r>
+      <w:r>
+        <w:rPr>
+          <w:rFonts w:ascii="Arial" w:eastAsia="Times New Roman" w:hAnsi="Arial" w:cs="Arial"/>
+          <w:sz w:val="24"/>
+          <w:szCs w:val="24"/>
+          <w:lang w:eastAsia="ru-RU"/>
+        </w:rPr>
+        <w:t>)</w:t>
+      </w:r>
+    </w:p>
+    <w:p>
+      <w:pPr>
+        <w:spacing w:after="0" w:line="360" w:lineRule="auto"/>
+        <w:contextualSpacing/>
+        <w:jc w:val="both"/>
+        <w:rPr>
+          <w:rFonts w:ascii="Arial" w:eastAsia="Times New Roman" w:hAnsi="Arial" w:cs="Arial"/>
+          <w:color w:val="C00000"/>
+          <w:sz w:val="24"/>
+          <w:szCs w:val="24"/>
+          <w:lang w:eastAsia="ru-RU"/>
+        </w:rPr>
+      </w:pPr>
+      <w:r>
+        <w:rPr>
+          <w:rFonts w:ascii="Arial" w:eastAsia="Times New Roman" w:hAnsi="Arial" w:cs="Arial"/>
+          <w:color w:val="C00000"/>
+          <w:sz w:val="24"/>
+          <w:szCs w:val="24"/>
+          <w:lang w:eastAsia="ru-RU"/>
+        </w:rPr>
+        <w:t xml:space="preserve">…..Здесь надо поговорить про взвешенное </w:t>
+      </w:r>
+      <w:proofErr w:type="spellStart"/>
+      <w:r>
+        <w:rPr>
+          <w:rFonts w:ascii="Arial" w:eastAsia="Times New Roman" w:hAnsi="Arial" w:cs="Arial"/>
+          <w:color w:val="C00000"/>
+          <w:sz w:val="24"/>
+          <w:szCs w:val="24"/>
+          <w:lang w:eastAsia="ru-RU"/>
+        </w:rPr>
+        <w:t>орпо</w:t>
+      </w:r>
+      <w:proofErr w:type="spellEnd"/>
+      <w:r>
+        <w:rPr>
+          <w:rFonts w:ascii="Arial" w:eastAsia="Times New Roman" w:hAnsi="Arial" w:cs="Arial"/>
+          <w:color w:val="C00000"/>
+          <w:sz w:val="24"/>
+          <w:szCs w:val="24"/>
+          <w:lang w:eastAsia="ru-RU"/>
+        </w:rPr>
+        <w:t xml:space="preserve">, про вычисление </w:t>
+      </w:r>
+      <w:proofErr w:type="spellStart"/>
+      <w:r>
+        <w:rPr>
+          <w:rFonts w:ascii="Arial" w:eastAsia="Times New Roman" w:hAnsi="Arial" w:cs="Arial"/>
+          <w:color w:val="C00000"/>
+          <w:sz w:val="24"/>
+          <w:szCs w:val="24"/>
+          <w:lang w:eastAsia="ru-RU"/>
+        </w:rPr>
+        <w:t>ибпо</w:t>
+      </w:r>
+      <w:proofErr w:type="spellEnd"/>
+      <w:r>
+        <w:rPr>
+          <w:rFonts w:ascii="Arial" w:eastAsia="Times New Roman" w:hAnsi="Arial" w:cs="Arial"/>
+          <w:color w:val="C00000"/>
+          <w:sz w:val="24"/>
+          <w:szCs w:val="24"/>
+          <w:lang w:eastAsia="ru-RU"/>
+        </w:rPr>
+        <w:t xml:space="preserve"> от этих величин, что мол невозможно посчитать руками, т.к. сложные формулы, поэтому надо сделать было модуль и </w:t>
+      </w:r>
+      <w:proofErr w:type="spellStart"/>
+      <w:r>
+        <w:rPr>
+          <w:rFonts w:ascii="Arial" w:eastAsia="Times New Roman" w:hAnsi="Arial" w:cs="Arial"/>
+          <w:color w:val="C00000"/>
+          <w:sz w:val="24"/>
+          <w:szCs w:val="24"/>
+          <w:lang w:eastAsia="ru-RU"/>
+        </w:rPr>
+        <w:t>тд</w:t>
+      </w:r>
+      <w:proofErr w:type="spellEnd"/>
+      <w:r>
+        <w:rPr>
+          <w:rFonts w:ascii="Arial" w:eastAsia="Times New Roman" w:hAnsi="Arial" w:cs="Arial"/>
+          <w:color w:val="C00000"/>
+          <w:sz w:val="24"/>
+          <w:szCs w:val="24"/>
+          <w:lang w:eastAsia="ru-RU"/>
+        </w:rPr>
+        <w:t>…….</w:t>
+      </w:r>
+    </w:p>
+    <w:p>
+      <w:pPr>
+        <w:rPr>
+          <w:rFonts w:ascii="Arial" w:hAnsi="Arial" w:cs="Arial"/>
+          <w:sz w:val="24"/>
+          <w:szCs w:val="24"/>
+        </w:rPr>
+      </w:pPr>
+      <w:r>
+        <w:rPr>
+          <w:rFonts w:ascii="Arial" w:hAnsi="Arial" w:cs="Arial"/>
+          <w:sz w:val="24"/>
+          <w:szCs w:val="24"/>
+        </w:rPr>
+        <w:t xml:space="preserve"> </w:t>
+      </w:r>
+    </w:p>
     <w:sectPr>
+      <w:footerReference w:type="default" r:id="rId13"/>
       <w:pgSz w:w="11906" w:h="16838"/>
       <w:pgMar w:top="1134" w:right="850" w:bottom="1134" w:left="1701" w:header="708" w:footer="708" w:gutter="0"/>
       <w:cols w:space="708"/>
+      <w:titlePg/>
       <w:docGrid w:linePitch="360"/>
     </w:sectPr>
   </w:body>
 </w:document>
 </file>
 
-<file path=word/comments.xml><?xml version="1.0" encoding="utf-8"?>
-<w:comments xmlns:wpc="http://schemas.microsoft.com/office/word/2010/wordprocessingCanvas" xmlns:mc="http://schemas.openxmlformats.org/markup-compatibility/2006" xmlns:o="urn:schemas-microsoft-com:office:office" xmlns:r="http://schemas.openxmlformats.org/officeDocument/2006/relationships" xmlns:m="http://schemas.openxmlformats.org/officeDocument/2006/math" xmlns:v="urn:schemas-microsoft-com:vml" xmlns:wp14="http://schemas.microsoft.com/office/word/2010/wordprocessingDrawing" xmlns:wp="http://schemas.openxmlformats.org/drawingml/2006/wordprocessingDrawing" xmlns:w10="urn:schemas-microsoft-com:office:word" xmlns:w="http://schemas.openxmlformats.org/wordprocessingml/2006/main" xmlns:w14="http://schemas.microsoft.com/office/word/2010/wordml" xmlns:w15="http://schemas.microsoft.com/office/word/2012/wordml" xmlns:wpg="http://schemas.microsoft.com/office/word/2010/wordprocessingGroup" xmlns:wpi="http://schemas.microsoft.com/office/word/2010/wordprocessingInk" xmlns:wne="http://schemas.microsoft.com/office/word/2006/wordml" xmlns:wps="http://schemas.microsoft.com/office/word/2010/wordprocessingShape" mc:Ignorable="w14 w15 wp14">
-  <w:comment w:id="0" w:author="lovachev" w:date="2015-08-27T13:55:00Z" w:initials="l">
-    <w:p>
-      <w:pPr>
-        <w:pStyle w:val="a4"/>
-      </w:pPr>
-      <w:r>
-        <w:rPr>
-          <w:rStyle w:val="a3"/>
-        </w:rPr>
-        <w:annotationRef/>
-      </w:r>
-      <w:r>
-        <w:t xml:space="preserve">Вот здесь нужно поправить, потому что страниц, таблиц, рисунков и </w:t>
-      </w:r>
-      <w:proofErr w:type="spellStart"/>
-      <w:r>
-        <w:t>тд</w:t>
-      </w:r>
-      <w:proofErr w:type="spellEnd"/>
-      <w:r>
-        <w:t xml:space="preserve"> будет другое количество</w:t>
-      </w:r>
-    </w:p>
-  </w:comment>
-</w:comments>
+<file path=word/endnotes.xml><?xml version="1.0" encoding="utf-8"?>
+<w:endnotes xmlns:ve="http://schemas.openxmlformats.org/markup-compatibility/2006" xmlns:o="urn:schemas-microsoft-com:office:office" xmlns:r="http://schemas.openxmlformats.org/officeDocument/2006/relationships" xmlns:m="http://schemas.openxmlformats.org/officeDocument/2006/math" xmlns:v="urn:schemas-microsoft-com:vml" xmlns:wp="http://schemas.openxmlformats.org/drawingml/2006/wordprocessingDrawing" xmlns:w10="urn:schemas-microsoft-com:office:word" xmlns:w="http://schemas.openxmlformats.org/wordprocessingml/2006/main" xmlns:wne="http://schemas.microsoft.com/office/word/2006/wordml">
+  <w:endnote w:type="separator" w:id="-1">
+    <w:p>
+      <w:pPr>
+        <w:spacing w:after="0" w:line="240" w:lineRule="auto"/>
+      </w:pPr>
+      <w:r>
+        <w:separator/>
+      </w:r>
+    </w:p>
+  </w:endnote>
+  <w:endnote w:type="continuationSeparator" w:id="0">
+    <w:p>
+      <w:pPr>
+        <w:spacing w:after="0" w:line="240" w:lineRule="auto"/>
+      </w:pPr>
+      <w:r>
+        <w:continuationSeparator/>
+      </w:r>
+    </w:p>
+  </w:endnote>
+</w:endnotes>
 </file>
 
-<file path=word/commentsExtended.xml><?xml version="1.0" encoding="utf-8"?>
-<w15:commentsEx xmlns:wpc="http://schemas.microsoft.com/office/word/2010/wordprocessingCanvas" xmlns:mc="http://schemas.openxmlformats.org/markup-compatibility/2006" xmlns:o="urn:schemas-microsoft-com:office:office" xmlns:r="http://schemas.openxmlformats.org/officeDocument/2006/relationships" xmlns:m="http://schemas.openxmlformats.org/officeDocument/2006/math" xmlns:v="urn:schemas-microsoft-com:vml" xmlns:wp14="http://schemas.microsoft.com/office/word/2010/wordprocessingDrawing" xmlns:wp="http://schemas.openxmlformats.org/drawingml/2006/wordprocessingDrawing" xmlns:w10="urn:schemas-microsoft-com:office:word" xmlns:w="http://schemas.openxmlformats.org/wordprocessingml/2006/main" xmlns:w14="http://schemas.microsoft.com/office/word/2010/wordml" xmlns:w15="http://schemas.microsoft.com/office/word/2012/wordml" xmlns:wpg="http://schemas.microsoft.com/office/word/2010/wordprocessingGroup" xmlns:wpi="http://schemas.microsoft.com/office/word/2010/wordprocessingInk" xmlns:wne="http://schemas.microsoft.com/office/word/2006/wordml" xmlns:wps="http://schemas.microsoft.com/office/word/2010/wordprocessingShape" mc:Ignorable="w14 w15 wp14">
-  <w15:commentEx w15:paraId="62A6EC5B" w15:done="0"/>
-</w15:commentsEx>
+<file path=word/footer1.xml><?xml version="1.0" encoding="utf-8"?>
+<w:ftr xmlns:ve="http://schemas.openxmlformats.org/markup-compatibility/2006" xmlns:o="urn:schemas-microsoft-com:office:office" xmlns:r="http://schemas.openxmlformats.org/officeDocument/2006/relationships" xmlns:m="http://schemas.openxmlformats.org/officeDocument/2006/math" xmlns:v="urn:schemas-microsoft-com:vml" xmlns:wp="http://schemas.openxmlformats.org/drawingml/2006/wordprocessingDrawing" xmlns:w10="urn:schemas-microsoft-com:office:word" xmlns:w="http://schemas.openxmlformats.org/wordprocessingml/2006/main" xmlns:wne="http://schemas.microsoft.com/office/word/2006/wordml">
+  <w:sdt>
+    <w:sdtPr>
+      <w:id w:val="-1171724907"/>
+      <w:docPartObj>
+        <w:docPartGallery w:val="Page Numbers (Bottom of Page)"/>
+        <w:docPartUnique/>
+      </w:docPartObj>
+    </w:sdtPr>
+    <w:sdtContent>
+      <w:p>
+        <w:pPr>
+          <w:pStyle w:val="ac"/>
+          <w:jc w:val="center"/>
+        </w:pPr>
+        <w:fldSimple w:instr="PAGE   \* MERGEFORMAT">
+          <w:r>
+            <w:rPr>
+              <w:noProof/>
+            </w:rPr>
+            <w:t>12</w:t>
+          </w:r>
+        </w:fldSimple>
+      </w:p>
+    </w:sdtContent>
+  </w:sdt>
+  <w:p>
+    <w:pPr>
+      <w:pStyle w:val="ac"/>
+    </w:pPr>
+  </w:p>
+</w:ftr>
 </file>
 
-<file path=word/people.xml><?xml version="1.0" encoding="utf-8"?>
-<w15:people xmlns:wpc="http://schemas.microsoft.com/office/word/2010/wordprocessingCanvas" xmlns:mc="http://schemas.openxmlformats.org/markup-compatibility/2006" xmlns:o="urn:schemas-microsoft-com:office:office" xmlns:r="http://schemas.openxmlformats.org/officeDocument/2006/relationships" xmlns:m="http://schemas.openxmlformats.org/officeDocument/2006/math" xmlns:v="urn:schemas-microsoft-com:vml" xmlns:wp14="http://schemas.microsoft.com/office/word/2010/wordprocessingDrawing" xmlns:wp="http://schemas.openxmlformats.org/drawingml/2006/wordprocessingDrawing" xmlns:w10="urn:schemas-microsoft-com:office:word" xmlns:w="http://schemas.openxmlformats.org/wordprocessingml/2006/main" xmlns:w14="http://schemas.microsoft.com/office/word/2010/wordml" xmlns:w15="http://schemas.microsoft.com/office/word/2012/wordml" xmlns:wpg="http://schemas.microsoft.com/office/word/2010/wordprocessingGroup" xmlns:wpi="http://schemas.microsoft.com/office/word/2010/wordprocessingInk" xmlns:wne="http://schemas.microsoft.com/office/word/2006/wordml" xmlns:wps="http://schemas.microsoft.com/office/word/2010/wordprocessingShape" mc:Ignorable="w14 w15 wp14">
-  <w15:person w15:author="lovachev">
-    <w15:presenceInfo w15:providerId="None" w15:userId="lovachev"/>
-  </w15:person>
-</w15:people>
+<file path=word/footnotes.xml><?xml version="1.0" encoding="utf-8"?>
+<w:footnotes xmlns:ve="http://schemas.openxmlformats.org/markup-compatibility/2006" xmlns:o="urn:schemas-microsoft-com:office:office" xmlns:r="http://schemas.openxmlformats.org/officeDocument/2006/relationships" xmlns:m="http://schemas.openxmlformats.org/officeDocument/2006/math" xmlns:v="urn:schemas-microsoft-com:vml" xmlns:wp="http://schemas.openxmlformats.org/drawingml/2006/wordprocessingDrawing" xmlns:w10="urn:schemas-microsoft-com:office:word" xmlns:w="http://schemas.openxmlformats.org/wordprocessingml/2006/main" xmlns:wne="http://schemas.microsoft.com/office/word/2006/wordml">
+  <w:footnote w:type="separator" w:id="-1">
+    <w:p>
+      <w:pPr>
+        <w:spacing w:after="0" w:line="240" w:lineRule="auto"/>
+      </w:pPr>
+      <w:r>
+        <w:separator/>
+      </w:r>
+    </w:p>
+  </w:footnote>
+  <w:footnote w:type="continuationSeparator" w:id="0">
+    <w:p>
+      <w:pPr>
+        <w:spacing w:after="0" w:line="240" w:lineRule="auto"/>
+      </w:pPr>
+      <w:r>
+        <w:continuationSeparator/>
+      </w:r>
+    </w:p>
+  </w:footnote>
+</w:footnotes>
+</file>
+
+<file path=word/numbering.xml><?xml version="1.0" encoding="utf-8"?>
+<w:numbering xmlns:ve="http://schemas.openxmlformats.org/markup-compatibility/2006" xmlns:o="urn:schemas-microsoft-com:office:office" xmlns:r="http://schemas.openxmlformats.org/officeDocument/2006/relationships" xmlns:m="http://schemas.openxmlformats.org/officeDocument/2006/math" xmlns:v="urn:schemas-microsoft-com:vml" xmlns:wp="http://schemas.openxmlformats.org/drawingml/2006/wordprocessingDrawing" xmlns:w10="urn:schemas-microsoft-com:office:word" xmlns:w="http://schemas.openxmlformats.org/wordprocessingml/2006/main" xmlns:wne="http://schemas.microsoft.com/office/word/2006/wordml">
+  <w:abstractNum w:abstractNumId="0">
+    <w:nsid w:val="7432032B"/>
+    <w:multiLevelType w:val="multilevel"/>
+    <w:tmpl w:val="04190025"/>
+    <w:lvl w:ilvl="0">
+      <w:start w:val="1"/>
+      <w:numFmt w:val="decimal"/>
+      <w:pStyle w:val="1"/>
+      <w:lvlText w:val="%1"/>
+      <w:lvlJc w:val="left"/>
+      <w:pPr>
+        <w:ind w:left="432" w:hanging="432"/>
+      </w:pPr>
+    </w:lvl>
+    <w:lvl w:ilvl="1">
+      <w:start w:val="1"/>
+      <w:numFmt w:val="decimal"/>
+      <w:lvlText w:val="%1.%2"/>
+      <w:lvlJc w:val="left"/>
+      <w:pPr>
+        <w:ind w:left="576" w:hanging="576"/>
+      </w:pPr>
+    </w:lvl>
+    <w:lvl w:ilvl="2">
+      <w:start w:val="1"/>
+      <w:numFmt w:val="decimal"/>
+      <w:lvlText w:val="%1.%2.%3"/>
+      <w:lvlJc w:val="left"/>
+      <w:pPr>
+        <w:ind w:left="720" w:hanging="720"/>
+      </w:pPr>
+    </w:lvl>
+    <w:lvl w:ilvl="3">
+      <w:start w:val="1"/>
+      <w:numFmt w:val="decimal"/>
+      <w:lvlText w:val="%1.%2.%3.%4"/>
+      <w:lvlJc w:val="left"/>
+      <w:pPr>
+        <w:ind w:left="864" w:hanging="864"/>
+      </w:pPr>
+    </w:lvl>
+    <w:lvl w:ilvl="4">
+      <w:start w:val="1"/>
+      <w:numFmt w:val="decimal"/>
+      <w:lvlText w:val="%1.%2.%3.%4.%5"/>
+      <w:lvlJc w:val="left"/>
+      <w:pPr>
+        <w:ind w:left="1008" w:hanging="1008"/>
+      </w:pPr>
+    </w:lvl>
+    <w:lvl w:ilvl="5">
+      <w:start w:val="1"/>
+      <w:numFmt w:val="decimal"/>
+      <w:lvlText w:val="%1.%2.%3.%4.%5.%6"/>
+      <w:lvlJc w:val="left"/>
+      <w:pPr>
+        <w:ind w:left="1152" w:hanging="1152"/>
+      </w:pPr>
+    </w:lvl>
+    <w:lvl w:ilvl="6">
+      <w:start w:val="1"/>
+      <w:numFmt w:val="decimal"/>
+      <w:lvlText w:val="%1.%2.%3.%4.%5.%6.%7"/>
+      <w:lvlJc w:val="left"/>
+      <w:pPr>
+        <w:ind w:left="1296" w:hanging="1296"/>
+      </w:pPr>
+    </w:lvl>
+    <w:lvl w:ilvl="7">
+      <w:start w:val="1"/>
+      <w:numFmt w:val="decimal"/>
+      <w:lvlText w:val="%1.%2.%3.%4.%5.%6.%7.%8"/>
+      <w:lvlJc w:val="left"/>
+      <w:pPr>
+        <w:ind w:left="1440" w:hanging="1440"/>
+      </w:pPr>
+    </w:lvl>
+    <w:lvl w:ilvl="8">
+      <w:start w:val="1"/>
+      <w:numFmt w:val="decimal"/>
+      <w:lvlText w:val="%1.%2.%3.%4.%5.%6.%7.%8.%9"/>
+      <w:lvlJc w:val="left"/>
+      <w:pPr>
+        <w:ind w:left="1584" w:hanging="1584"/>
+      </w:pPr>
+    </w:lvl>
+  </w:abstractNum>
+  <w:num w:numId="1">
+    <w:abstractNumId w:val="0"/>
+  </w:num>
+</w:numbering>
 </file>
 
 <file path=word/styles.xml><?xml version="1.0" encoding="utf-8"?>
-<w:styles xmlns:mc="http://schemas.openxmlformats.org/markup-compatibility/2006" xmlns:r="http://schemas.openxmlformats.org/officeDocument/2006/relationships" xmlns:w="http://schemas.openxmlformats.org/wordprocessingml/2006/main" xmlns:w14="http://schemas.microsoft.com/office/word/2010/wordml" xmlns:w15="http://schemas.microsoft.com/office/word/2012/wordml" mc:Ignorable="w14 w15">
+<w:styles xmlns:r="http://schemas.openxmlformats.org/officeDocument/2006/relationships" xmlns:w="http://schemas.openxmlformats.org/wordprocessingml/2006/main">
   <w:docDefaults>
     <w:rPrDefault>
       <w:rPr>
@@ -3582,378 +10336,144 @@
       </w:pPr>
     </w:pPrDefault>
   </w:docDefaults>
-  <w:latentStyles w:defLockedState="0" w:defUIPriority="99" w:defSemiHidden="0" w:defUnhideWhenUsed="0" w:defQFormat="0" w:count="371">
-    <w:lsdException w:name="Normal" w:uiPriority="0" w:qFormat="1"/>
-    <w:lsdException w:name="heading 1" w:uiPriority="9" w:qFormat="1"/>
-    <w:lsdException w:name="heading 2" w:semiHidden="1" w:uiPriority="9" w:unhideWhenUsed="1" w:qFormat="1"/>
-    <w:lsdException w:name="heading 3" w:semiHidden="1" w:uiPriority="9" w:unhideWhenUsed="1" w:qFormat="1"/>
-    <w:lsdException w:name="heading 4" w:semiHidden="1" w:uiPriority="9" w:unhideWhenUsed="1" w:qFormat="1"/>
-    <w:lsdException w:name="heading 5" w:semiHidden="1" w:uiPriority="9" w:unhideWhenUsed="1" w:qFormat="1"/>
-    <w:lsdException w:name="heading 6" w:semiHidden="1" w:uiPriority="9" w:unhideWhenUsed="1" w:qFormat="1"/>
-    <w:lsdException w:name="heading 7" w:semiHidden="1" w:uiPriority="9" w:unhideWhenUsed="1" w:qFormat="1"/>
-    <w:lsdException w:name="heading 8" w:semiHidden="1" w:uiPriority="9" w:unhideWhenUsed="1" w:qFormat="1"/>
-    <w:lsdException w:name="heading 9" w:semiHidden="1" w:uiPriority="9" w:unhideWhenUsed="1" w:qFormat="1"/>
-    <w:lsdException w:name="index 1" w:semiHidden="1" w:unhideWhenUsed="1"/>
-    <w:lsdException w:name="index 2" w:semiHidden="1" w:unhideWhenUsed="1"/>
-    <w:lsdException w:name="index 3" w:semiHidden="1" w:unhideWhenUsed="1"/>
-    <w:lsdException w:name="index 4" w:semiHidden="1" w:unhideWhenUsed="1"/>
-    <w:lsdException w:name="index 5" w:semiHidden="1" w:unhideWhenUsed="1"/>
-    <w:lsdException w:name="index 6" w:semiHidden="1" w:unhideWhenUsed="1"/>
-    <w:lsdException w:name="index 7" w:semiHidden="1" w:unhideWhenUsed="1"/>
-    <w:lsdException w:name="index 8" w:semiHidden="1" w:unhideWhenUsed="1"/>
-    <w:lsdException w:name="index 9" w:semiHidden="1" w:unhideWhenUsed="1"/>
-    <w:lsdException w:name="toc 1" w:semiHidden="1" w:uiPriority="39" w:unhideWhenUsed="1"/>
-    <w:lsdException w:name="toc 2" w:semiHidden="1" w:uiPriority="39" w:unhideWhenUsed="1"/>
-    <w:lsdException w:name="toc 3" w:semiHidden="1" w:uiPriority="39" w:unhideWhenUsed="1"/>
-    <w:lsdException w:name="toc 4" w:semiHidden="1" w:uiPriority="39" w:unhideWhenUsed="1"/>
-    <w:lsdException w:name="toc 5" w:semiHidden="1" w:uiPriority="39" w:unhideWhenUsed="1"/>
-    <w:lsdException w:name="toc 6" w:semiHidden="1" w:uiPriority="39" w:unhideWhenUsed="1"/>
-    <w:lsdException w:name="toc 7" w:semiHidden="1" w:uiPriority="39" w:unhideWhenUsed="1"/>
-    <w:lsdException w:name="toc 8" w:semiHidden="1" w:uiPriority="39" w:unhideWhenUsed="1"/>
-    <w:lsdException w:name="toc 9" w:semiHidden="1" w:uiPriority="39" w:unhideWhenUsed="1"/>
-    <w:lsdException w:name="Normal Indent" w:semiHidden="1" w:unhideWhenUsed="1"/>
-    <w:lsdException w:name="footnote text" w:semiHidden="1" w:unhideWhenUsed="1"/>
-    <w:lsdException w:name="annotation text" w:semiHidden="1" w:unhideWhenUsed="1"/>
-    <w:lsdException w:name="header" w:semiHidden="1" w:unhideWhenUsed="1"/>
-    <w:lsdException w:name="footer" w:semiHidden="1" w:unhideWhenUsed="1"/>
-    <w:lsdException w:name="index heading" w:semiHidden="1" w:unhideWhenUsed="1"/>
-    <w:lsdException w:name="caption" w:semiHidden="1" w:uiPriority="35" w:unhideWhenUsed="1" w:qFormat="1"/>
-    <w:lsdException w:name="table of figures" w:semiHidden="1" w:unhideWhenUsed="1"/>
-    <w:lsdException w:name="envelope address" w:semiHidden="1" w:unhideWhenUsed="1"/>
-    <w:lsdException w:name="envelope return" w:semiHidden="1" w:unhideWhenUsed="1"/>
-    <w:lsdException w:name="footnote reference" w:semiHidden="1" w:unhideWhenUsed="1"/>
-    <w:lsdException w:name="annotation reference" w:semiHidden="1" w:unhideWhenUsed="1"/>
-    <w:lsdException w:name="line number" w:semiHidden="1" w:unhideWhenUsed="1"/>
-    <w:lsdException w:name="page number" w:semiHidden="1" w:unhideWhenUsed="1"/>
-    <w:lsdException w:name="endnote reference" w:semiHidden="1" w:unhideWhenUsed="1"/>
-    <w:lsdException w:name="endnote text" w:semiHidden="1" w:unhideWhenUsed="1"/>
-    <w:lsdException w:name="table of authorities" w:semiHidden="1" w:unhideWhenUsed="1"/>
-    <w:lsdException w:name="macro" w:semiHidden="1" w:unhideWhenUsed="1"/>
-    <w:lsdException w:name="toa heading" w:semiHidden="1" w:unhideWhenUsed="1"/>
-    <w:lsdException w:name="List" w:semiHidden="1" w:unhideWhenUsed="1"/>
-    <w:lsdException w:name="List Bullet" w:semiHidden="1" w:unhideWhenUsed="1"/>
-    <w:lsdException w:name="List Number" w:semiHidden="1" w:unhideWhenUsed="1"/>
-    <w:lsdException w:name="List 2" w:semiHidden="1" w:unhideWhenUsed="1"/>
-    <w:lsdException w:name="List 3" w:semiHidden="1" w:unhideWhenUsed="1"/>
-    <w:lsdException w:name="List 4" w:semiHidden="1" w:unhideWhenUsed="1"/>
-    <w:lsdException w:name="List 5" w:semiHidden="1" w:unhideWhenUsed="1"/>
-    <w:lsdException w:name="List Bullet 2" w:semiHidden="1" w:unhideWhenUsed="1"/>
-    <w:lsdException w:name="List Bullet 3" w:semiHidden="1" w:unhideWhenUsed="1"/>
-    <w:lsdException w:name="List Bullet 4" w:semiHidden="1" w:unhideWhenUsed="1"/>
-    <w:lsdException w:name="List Bullet 5" w:semiHidden="1" w:unhideWhenUsed="1"/>
-    <w:lsdException w:name="List Number 2" w:semiHidden="1" w:unhideWhenUsed="1"/>
-    <w:lsdException w:name="List Number 3" w:semiHidden="1" w:unhideWhenUsed="1"/>
-    <w:lsdException w:name="List Number 4" w:semiHidden="1" w:unhideWhenUsed="1"/>
-    <w:lsdException w:name="List Number 5" w:semiHidden="1" w:unhideWhenUsed="1"/>
-    <w:lsdException w:name="Title" w:uiPriority="10" w:qFormat="1"/>
-    <w:lsdException w:name="Closing" w:semiHidden="1" w:unhideWhenUsed="1"/>
-    <w:lsdException w:name="Signature" w:semiHidden="1" w:unhideWhenUsed="1"/>
-    <w:lsdException w:name="Default Paragraph Font" w:semiHidden="1" w:uiPriority="1" w:unhideWhenUsed="1"/>
-    <w:lsdException w:name="Body Text" w:semiHidden="1" w:unhideWhenUsed="1"/>
-    <w:lsdException w:name="Body Text Indent" w:semiHidden="1" w:unhideWhenUsed="1"/>
-    <w:lsdException w:name="List Continue" w:semiHidden="1" w:unhideWhenUsed="1"/>
-    <w:lsdException w:name="List Continue 2" w:semiHidden="1" w:unhideWhenUsed="1"/>
-    <w:lsdException w:name="List Continue 3" w:semiHidden="1" w:unhideWhenUsed="1"/>
-    <w:lsdException w:name="List Continue 4" w:semiHidden="1" w:unhideWhenUsed="1"/>
-    <w:lsdException w:name="List Continue 5" w:semiHidden="1" w:unhideWhenUsed="1"/>
-    <w:lsdException w:name="Message Header" w:semiHidden="1" w:unhideWhenUsed="1"/>
-    <w:lsdException w:name="Subtitle" w:uiPriority="11" w:qFormat="1"/>
-    <w:lsdException w:name="Salutation" w:semiHidden="1" w:unhideWhenUsed="1"/>
-    <w:lsdException w:name="Date" w:semiHidden="1" w:unhideWhenUsed="1"/>
-    <w:lsdException w:name="Body Text First Indent" w:semiHidden="1" w:unhideWhenUsed="1"/>
-    <w:lsdException w:name="Body Text First Indent 2" w:semiHidden="1" w:unhideWhenUsed="1"/>
-    <w:lsdException w:name="Note Heading" w:semiHidden="1" w:unhideWhenUsed="1"/>
-    <w:lsdException w:name="Body Text 2" w:semiHidden="1" w:unhideWhenUsed="1"/>
-    <w:lsdException w:name="Body Text 3" w:semiHidden="1" w:unhideWhenUsed="1"/>
-    <w:lsdException w:name="Body Text Indent 2" w:semiHidden="1" w:unhideWhenUsed="1"/>
-    <w:lsdException w:name="Body Text Indent 3" w:semiHidden="1" w:unhideWhenUsed="1"/>
-    <w:lsdException w:name="Block Text" w:semiHidden="1" w:unhideWhenUsed="1"/>
-    <w:lsdException w:name="Hyperlink" w:semiHidden="1" w:unhideWhenUsed="1"/>
-    <w:lsdException w:name="FollowedHyperlink" w:semiHidden="1" w:unhideWhenUsed="1"/>
-    <w:lsdException w:name="Strong" w:uiPriority="22" w:qFormat="1"/>
-    <w:lsdException w:name="Emphasis" w:uiPriority="20" w:qFormat="1"/>
-    <w:lsdException w:name="Document Map" w:semiHidden="1" w:unhideWhenUsed="1"/>
-    <w:lsdException w:name="Plain Text" w:semiHidden="1" w:unhideWhenUsed="1"/>
-    <w:lsdException w:name="E-mail Signature" w:semiHidden="1" w:unhideWhenUsed="1"/>
-    <w:lsdException w:name="HTML Top of Form" w:semiHidden="1" w:unhideWhenUsed="1"/>
-    <w:lsdException w:name="HTML Bottom of Form" w:semiHidden="1" w:unhideWhenUsed="1"/>
-    <w:lsdException w:name="Normal (Web)" w:semiHidden="1" w:unhideWhenUsed="1"/>
-    <w:lsdException w:name="HTML Acronym" w:semiHidden="1" w:unhideWhenUsed="1"/>
-    <w:lsdException w:name="HTML Address" w:semiHidden="1" w:unhideWhenUsed="1"/>
-    <w:lsdException w:name="HTML Cite" w:semiHidden="1" w:unhideWhenUsed="1"/>
-    <w:lsdException w:name="HTML Code" w:semiHidden="1" w:unhideWhenUsed="1"/>
-    <w:lsdException w:name="HTML Definition" w:semiHidden="1" w:unhideWhenUsed="1"/>
-    <w:lsdException w:name="HTML Keyboard" w:semiHidden="1" w:unhideWhenUsed="1"/>
-    <w:lsdException w:name="HTML Preformatted" w:semiHidden="1" w:unhideWhenUsed="1"/>
-    <w:lsdException w:name="HTML Sample" w:semiHidden="1" w:unhideWhenUsed="1"/>
-    <w:lsdException w:name="HTML Typewriter" w:semiHidden="1" w:unhideWhenUsed="1"/>
-    <w:lsdException w:name="HTML Variable" w:semiHidden="1" w:unhideWhenUsed="1"/>
-    <w:lsdException w:name="Normal Table" w:semiHidden="1" w:unhideWhenUsed="1"/>
-    <w:lsdException w:name="annotation subject" w:semiHidden="1" w:unhideWhenUsed="1"/>
-    <w:lsdException w:name="No List" w:semiHidden="1" w:unhideWhenUsed="1"/>
-    <w:lsdException w:name="Outline List 1" w:semiHidden="1" w:unhideWhenUsed="1"/>
-    <w:lsdException w:name="Outline List 2" w:semiHidden="1" w:unhideWhenUsed="1"/>
-    <w:lsdException w:name="Outline List 3" w:semiHidden="1" w:unhideWhenUsed="1"/>
-    <w:lsdException w:name="Table Simple 1" w:semiHidden="1" w:unhideWhenUsed="1"/>
-    <w:lsdException w:name="Table Simple 2" w:semiHidden="1" w:unhideWhenUsed="1"/>
-    <w:lsdException w:name="Table Simple 3" w:semiHidden="1" w:unhideWhenUsed="1"/>
-    <w:lsdException w:name="Table Classic 1" w:semiHidden="1" w:unhideWhenUsed="1"/>
-    <w:lsdException w:name="Table Classic 2" w:semiHidden="1" w:unhideWhenUsed="1"/>
-    <w:lsdException w:name="Table Classic 3" w:semiHidden="1" w:unhideWhenUsed="1"/>
-    <w:lsdException w:name="Table Classic 4" w:semiHidden="1" w:unhideWhenUsed="1"/>
-    <w:lsdException w:name="Table Colorful 1" w:semiHidden="1" w:unhideWhenUsed="1"/>
-    <w:lsdException w:name="Table Colorful 2" w:semiHidden="1" w:unhideWhenUsed="1"/>
-    <w:lsdException w:name="Table Colorful 3" w:semiHidden="1" w:unhideWhenUsed="1"/>
-    <w:lsdException w:name="Table Columns 1" w:semiHidden="1" w:unhideWhenUsed="1"/>
-    <w:lsdException w:name="Table Columns 2" w:semiHidden="1" w:unhideWhenUsed="1"/>
-    <w:lsdException w:name="Table Columns 3" w:semiHidden="1" w:unhideWhenUsed="1"/>
-    <w:lsdException w:name="Table Columns 4" w:semiHidden="1" w:unhideWhenUsed="1"/>
-    <w:lsdException w:name="Table Columns 5" w:semiHidden="1" w:unhideWhenUsed="1"/>
-    <w:lsdException w:name="Table Grid 1" w:semiHidden="1" w:unhideWhenUsed="1"/>
-    <w:lsdException w:name="Table Grid 2" w:semiHidden="1" w:unhideWhenUsed="1"/>
-    <w:lsdException w:name="Table Grid 3" w:semiHidden="1" w:unhideWhenUsed="1"/>
-    <w:lsdException w:name="Table Grid 4" w:semiHidden="1" w:unhideWhenUsed="1"/>
-    <w:lsdException w:name="Table Grid 5" w:semiHidden="1" w:unhideWhenUsed="1"/>
-    <w:lsdException w:name="Table Grid 6" w:semiHidden="1" w:unhideWhenUsed="1"/>
-    <w:lsdException w:name="Table Grid 7" w:semiHidden="1" w:unhideWhenUsed="1"/>
-    <w:lsdException w:name="Table Grid 8" w:semiHidden="1" w:unhideWhenUsed="1"/>
-    <w:lsdException w:name="Table List 1" w:semiHidden="1" w:unhideWhenUsed="1"/>
-    <w:lsdException w:name="Table List 2" w:semiHidden="1" w:unhideWhenUsed="1"/>
-    <w:lsdException w:name="Table List 3" w:semiHidden="1" w:unhideWhenUsed="1"/>
-    <w:lsdException w:name="Table List 4" w:semiHidden="1" w:unhideWhenUsed="1"/>
-    <w:lsdException w:name="Table List 5" w:semiHidden="1" w:unhideWhenUsed="1"/>
-    <w:lsdException w:name="Table List 6" w:semiHidden="1" w:unhideWhenUsed="1"/>
-    <w:lsdException w:name="Table List 7" w:semiHidden="1" w:unhideWhenUsed="1"/>
-    <w:lsdException w:name="Table List 8" w:semiHidden="1" w:unhideWhenUsed="1"/>
-    <w:lsdException w:name="Table 3D effects 1" w:semiHidden="1" w:unhideWhenUsed="1"/>
-    <w:lsdException w:name="Table 3D effects 2" w:semiHidden="1" w:unhideWhenUsed="1"/>
-    <w:lsdException w:name="Table 3D effects 3" w:semiHidden="1" w:unhideWhenUsed="1"/>
-    <w:lsdException w:name="Table Contemporary" w:semiHidden="1" w:unhideWhenUsed="1"/>
-    <w:lsdException w:name="Table Elegant" w:semiHidden="1" w:unhideWhenUsed="1"/>
-    <w:lsdException w:name="Table Professional" w:semiHidden="1" w:unhideWhenUsed="1"/>
-    <w:lsdException w:name="Table Subtle 1" w:semiHidden="1" w:unhideWhenUsed="1"/>
-    <w:lsdException w:name="Table Subtle 2" w:semiHidden="1" w:unhideWhenUsed="1"/>
-    <w:lsdException w:name="Table Web 1" w:semiHidden="1" w:unhideWhenUsed="1"/>
-    <w:lsdException w:name="Table Web 2" w:semiHidden="1" w:unhideWhenUsed="1"/>
-    <w:lsdException w:name="Table Web 3" w:semiHidden="1" w:unhideWhenUsed="1"/>
-    <w:lsdException w:name="Balloon Text" w:semiHidden="1" w:unhideWhenUsed="1"/>
-    <w:lsdException w:name="Table Grid" w:uiPriority="39"/>
-    <w:lsdException w:name="Table Theme" w:semiHidden="1" w:unhideWhenUsed="1"/>
-    <w:lsdException w:name="Placeholder Text" w:semiHidden="1"/>
-    <w:lsdException w:name="No Spacing" w:uiPriority="1" w:qFormat="1"/>
-    <w:lsdException w:name="Light Shading" w:uiPriority="60"/>
-    <w:lsdException w:name="Light List" w:uiPriority="61"/>
-    <w:lsdException w:name="Light Grid" w:uiPriority="62"/>
-    <w:lsdException w:name="Medium Shading 1" w:uiPriority="63"/>
-    <w:lsdException w:name="Medium Shading 2" w:uiPriority="64"/>
-    <w:lsdException w:name="Medium List 1" w:uiPriority="65"/>
-    <w:lsdException w:name="Medium List 2" w:uiPriority="66"/>
-    <w:lsdException w:name="Medium Grid 1" w:uiPriority="67"/>
-    <w:lsdException w:name="Medium Grid 2" w:uiPriority="68"/>
-    <w:lsdException w:name="Medium Grid 3" w:uiPriority="69"/>
-    <w:lsdException w:name="Dark List" w:uiPriority="70"/>
-    <w:lsdException w:name="Colorful Shading" w:uiPriority="71"/>
-    <w:lsdException w:name="Colorful List" w:uiPriority="72"/>
-    <w:lsdException w:name="Colorful Grid" w:uiPriority="73"/>
-    <w:lsdException w:name="Light Shading Accent 1" w:uiPriority="60"/>
-    <w:lsdException w:name="Light List Accent 1" w:uiPriority="61"/>
-    <w:lsdException w:name="Light Grid Accent 1" w:uiPriority="62"/>
-    <w:lsdException w:name="Medium Shading 1 Accent 1" w:uiPriority="63"/>
-    <w:lsdException w:name="Medium Shading 2 Accent 1" w:uiPriority="64"/>
-    <w:lsdException w:name="Medium List 1 Accent 1" w:uiPriority="65"/>
-    <w:lsdException w:name="Revision" w:semiHidden="1"/>
-    <w:lsdException w:name="List Paragraph" w:uiPriority="34" w:qFormat="1"/>
-    <w:lsdException w:name="Quote" w:uiPriority="29" w:qFormat="1"/>
-    <w:lsdException w:name="Intense Quote" w:uiPriority="30" w:qFormat="1"/>
-    <w:lsdException w:name="Medium List 2 Accent 1" w:uiPriority="66"/>
-    <w:lsdException w:name="Medium Grid 1 Accent 1" w:uiPriority="67"/>
-    <w:lsdException w:name="Medium Grid 2 Accent 1" w:uiPriority="68"/>
-    <w:lsdException w:name="Medium Grid 3 Accent 1" w:uiPriority="69"/>
-    <w:lsdException w:name="Dark List Accent 1" w:uiPriority="70"/>
-    <w:lsdException w:name="Colorful Shading Accent 1" w:uiPriority="71"/>
-    <w:lsdException w:name="Colorful List Accent 1" w:uiPriority="72"/>
-    <w:lsdException w:name="Colorful Grid Accent 1" w:uiPriority="73"/>
-    <w:lsdException w:name="Light Shading Accent 2" w:uiPriority="60"/>
-    <w:lsdException w:name="Light List Accent 2" w:uiPriority="61"/>
-    <w:lsdException w:name="Light Grid Accent 2" w:uiPriority="62"/>
-    <w:lsdException w:name="Medium Shading 1 Accent 2" w:uiPriority="63"/>
-    <w:lsdException w:name="Medium Shading 2 Accent 2" w:uiPriority="64"/>
-    <w:lsdException w:name="Medium List 1 Accent 2" w:uiPriority="65"/>
-    <w:lsdException w:name="Medium List 2 Accent 2" w:uiPriority="66"/>
-    <w:lsdException w:name="Medium Grid 1 Accent 2" w:uiPriority="67"/>
-    <w:lsdException w:name="Medium Grid 2 Accent 2" w:uiPriority="68"/>
-    <w:lsdException w:name="Medium Grid 3 Accent 2" w:uiPriority="69"/>
-    <w:lsdException w:name="Dark List Accent 2" w:uiPriority="70"/>
-    <w:lsdException w:name="Colorful Shading Accent 2" w:uiPriority="71"/>
-    <w:lsdException w:name="Colorful List Accent 2" w:uiPriority="72"/>
-    <w:lsdException w:name="Colorful Grid Accent 2" w:uiPriority="73"/>
-    <w:lsdException w:name="Light Shading Accent 3" w:uiPriority="60"/>
-    <w:lsdException w:name="Light List Accent 3" w:uiPriority="61"/>
-    <w:lsdException w:name="Light Grid Accent 3" w:uiPriority="62"/>
-    <w:lsdException w:name="Medium Shading 1 Accent 3" w:uiPriority="63"/>
-    <w:lsdException w:name="Medium Shading 2 Accent 3" w:uiPriority="64"/>
-    <w:lsdException w:name="Medium List 1 Accent 3" w:uiPriority="65"/>
-    <w:lsdException w:name="Medium List 2 Accent 3" w:uiPriority="66"/>
-    <w:lsdException w:name="Medium Grid 1 Accent 3" w:uiPriority="67"/>
-    <w:lsdException w:name="Medium Grid 2 Accent 3" w:uiPriority="68"/>
-    <w:lsdException w:name="Medium Grid 3 Accent 3" w:uiPriority="69"/>
-    <w:lsdException w:name="Dark List Accent 3" w:uiPriority="70"/>
-    <w:lsdException w:name="Colorful Shading Accent 3" w:uiPriority="71"/>
-    <w:lsdException w:name="Colorful List Accent 3" w:uiPriority="72"/>
-    <w:lsdException w:name="Colorful Grid Accent 3" w:uiPriority="73"/>
-    <w:lsdException w:name="Light Shading Accent 4" w:uiPriority="60"/>
-    <w:lsdException w:name="Light List Accent 4" w:uiPriority="61"/>
-    <w:lsdException w:name="Light Grid Accent 4" w:uiPriority="62"/>
-    <w:lsdException w:name="Medium Shading 1 Accent 4" w:uiPriority="63"/>
-    <w:lsdException w:name="Medium Shading 2 Accent 4" w:uiPriority="64"/>
-    <w:lsdException w:name="Medium List 1 Accent 4" w:uiPriority="65"/>
-    <w:lsdException w:name="Medium List 2 Accent 4" w:uiPriority="66"/>
-    <w:lsdException w:name="Medium Grid 1 Accent 4" w:uiPriority="67"/>
-    <w:lsdException w:name="Medium Grid 2 Accent 4" w:uiPriority="68"/>
-    <w:lsdException w:name="Medium Grid 3 Accent 4" w:uiPriority="69"/>
-    <w:lsdException w:name="Dark List Accent 4" w:uiPriority="70"/>
-    <w:lsdException w:name="Colorful Shading Accent 4" w:uiPriority="71"/>
-    <w:lsdException w:name="Colorful List Accent 4" w:uiPriority="72"/>
-    <w:lsdException w:name="Colorful Grid Accent 4" w:uiPriority="73"/>
-    <w:lsdException w:name="Light Shading Accent 5" w:uiPriority="60"/>
-    <w:lsdException w:name="Light List Accent 5" w:uiPriority="61"/>
-    <w:lsdException w:name="Light Grid Accent 5" w:uiPriority="62"/>
-    <w:lsdException w:name="Medium Shading 1 Accent 5" w:uiPriority="63"/>
-    <w:lsdException w:name="Medium Shading 2 Accent 5" w:uiPriority="64"/>
-    <w:lsdException w:name="Medium List 1 Accent 5" w:uiPriority="65"/>
-    <w:lsdException w:name="Medium List 2 Accent 5" w:uiPriority="66"/>
-    <w:lsdException w:name="Medium Grid 1 Accent 5" w:uiPriority="67"/>
-    <w:lsdException w:name="Medium Grid 2 Accent 5" w:uiPriority="68"/>
-    <w:lsdException w:name="Medium Grid 3 Accent 5" w:uiPriority="69"/>
-    <w:lsdException w:name="Dark List Accent 5" w:uiPriority="70"/>
-    <w:lsdException w:name="Colorful Shading Accent 5" w:uiPriority="71"/>
-    <w:lsdException w:name="Colorful List Accent 5" w:uiPriority="72"/>
-    <w:lsdException w:name="Colorful Grid Accent 5" w:uiPriority="73"/>
-    <w:lsdException w:name="Light Shading Accent 6" w:uiPriority="60"/>
-    <w:lsdException w:name="Light List Accent 6" w:uiPriority="61"/>
-    <w:lsdException w:name="Light Grid Accent 6" w:uiPriority="62"/>
-    <w:lsdException w:name="Medium Shading 1 Accent 6" w:uiPriority="63"/>
-    <w:lsdException w:name="Medium Shading 2 Accent 6" w:uiPriority="64"/>
-    <w:lsdException w:name="Medium List 1 Accent 6" w:uiPriority="65"/>
-    <w:lsdException w:name="Medium List 2 Accent 6" w:uiPriority="66"/>
-    <w:lsdException w:name="Medium Grid 1 Accent 6" w:uiPriority="67"/>
-    <w:lsdException w:name="Medium Grid 2 Accent 6" w:uiPriority="68"/>
-    <w:lsdException w:name="Medium Grid 3 Accent 6" w:uiPriority="69"/>
-    <w:lsdException w:name="Dark List Accent 6" w:uiPriority="70"/>
-    <w:lsdException w:name="Colorful Shading Accent 6" w:uiPriority="71"/>
-    <w:lsdException w:name="Colorful List Accent 6" w:uiPriority="72"/>
-    <w:lsdException w:name="Colorful Grid Accent 6" w:uiPriority="73"/>
-    <w:lsdException w:name="Subtle Emphasis" w:uiPriority="19" w:qFormat="1"/>
-    <w:lsdException w:name="Intense Emphasis" w:uiPriority="21" w:qFormat="1"/>
-    <w:lsdException w:name="Subtle Reference" w:uiPriority="31" w:qFormat="1"/>
-    <w:lsdException w:name="Intense Reference" w:uiPriority="32" w:qFormat="1"/>
-    <w:lsdException w:name="Book Title" w:uiPriority="33" w:qFormat="1"/>
-    <w:lsdException w:name="Bibliography" w:semiHidden="1" w:uiPriority="37" w:unhideWhenUsed="1"/>
-    <w:lsdException w:name="TOC Heading" w:semiHidden="1" w:uiPriority="39" w:unhideWhenUsed="1" w:qFormat="1"/>
-    <w:lsdException w:name="Plain Table 1" w:uiPriority="41"/>
-    <w:lsdException w:name="Plain Table 2" w:uiPriority="42"/>
-    <w:lsdException w:name="Plain Table 3" w:uiPriority="43"/>
-    <w:lsdException w:name="Plain Table 4" w:uiPriority="44"/>
-    <w:lsdException w:name="Plain Table 5" w:uiPriority="45"/>
-    <w:lsdException w:name="Grid Table Light" w:uiPriority="40"/>
-    <w:lsdException w:name="Grid Table 1 Light" w:uiPriority="46"/>
-    <w:lsdException w:name="Grid Table 2" w:uiPriority="47"/>
-    <w:lsdException w:name="Grid Table 3" w:uiPriority="48"/>
-    <w:lsdException w:name="Grid Table 4" w:uiPriority="49"/>
-    <w:lsdException w:name="Grid Table 5 Dark" w:uiPriority="50"/>
-    <w:lsdException w:name="Grid Table 6 Colorful" w:uiPriority="51"/>
-    <w:lsdException w:name="Grid Table 7 Colorful" w:uiPriority="52"/>
-    <w:lsdException w:name="Grid Table 1 Light Accent 1" w:uiPriority="46"/>
-    <w:lsdException w:name="Grid Table 2 Accent 1" w:uiPriority="47"/>
-    <w:lsdException w:name="Grid Table 3 Accent 1" w:uiPriority="48"/>
-    <w:lsdException w:name="Grid Table 4 Accent 1" w:uiPriority="49"/>
-    <w:lsdException w:name="Grid Table 5 Dark Accent 1" w:uiPriority="50"/>
-    <w:lsdException w:name="Grid Table 6 Colorful Accent 1" w:uiPriority="51"/>
-    <w:lsdException w:name="Grid Table 7 Colorful Accent 1" w:uiPriority="52"/>
-    <w:lsdException w:name="Grid Table 1 Light Accent 2" w:uiPriority="46"/>
-    <w:lsdException w:name="Grid Table 2 Accent 2" w:uiPriority="47"/>
-    <w:lsdException w:name="Grid Table 3 Accent 2" w:uiPriority="48"/>
-    <w:lsdException w:name="Grid Table 4 Accent 2" w:uiPriority="49"/>
-    <w:lsdException w:name="Grid Table 5 Dark Accent 2" w:uiPriority="50"/>
-    <w:lsdException w:name="Grid Table 6 Colorful Accent 2" w:uiPriority="51"/>
-    <w:lsdException w:name="Grid Table 7 Colorful Accent 2" w:uiPriority="52"/>
-    <w:lsdException w:name="Grid Table 1 Light Accent 3" w:uiPriority="46"/>
-    <w:lsdException w:name="Grid Table 2 Accent 3" w:uiPriority="47"/>
-    <w:lsdException w:name="Grid Table 3 Accent 3" w:uiPriority="48"/>
-    <w:lsdException w:name="Grid Table 4 Accent 3" w:uiPriority="49"/>
-    <w:lsdException w:name="Grid Table 5 Dark Accent 3" w:uiPriority="50"/>
-    <w:lsdException w:name="Grid Table 6 Colorful Accent 3" w:uiPriority="51"/>
-    <w:lsdException w:name="Grid Table 7 Colorful Accent 3" w:uiPriority="52"/>
-    <w:lsdException w:name="Grid Table 1 Light Accent 4" w:uiPriority="46"/>
-    <w:lsdException w:name="Grid Table 2 Accent 4" w:uiPriority="47"/>
-    <w:lsdException w:name="Grid Table 3 Accent 4" w:uiPriority="48"/>
-    <w:lsdException w:name="Grid Table 4 Accent 4" w:uiPriority="49"/>
-    <w:lsdException w:name="Grid Table 5 Dark Accent 4" w:uiPriority="50"/>
-    <w:lsdException w:name="Grid Table 6 Colorful Accent 4" w:uiPriority="51"/>
-    <w:lsdException w:name="Grid Table 7 Colorful Accent 4" w:uiPriority="52"/>
-    <w:lsdException w:name="Grid Table 1 Light Accent 5" w:uiPriority="46"/>
-    <w:lsdException w:name="Grid Table 2 Accent 5" w:uiPriority="47"/>
-    <w:lsdException w:name="Grid Table 3 Accent 5" w:uiPriority="48"/>
-    <w:lsdException w:name="Grid Table 4 Accent 5" w:uiPriority="49"/>
-    <w:lsdException w:name="Grid Table 5 Dark Accent 5" w:uiPriority="50"/>
-    <w:lsdException w:name="Grid Table 6 Colorful Accent 5" w:uiPriority="51"/>
-    <w:lsdException w:name="Grid Table 7 Colorful Accent 5" w:uiPriority="52"/>
-    <w:lsdException w:name="Grid Table 1 Light Accent 6" w:uiPriority="46"/>
-    <w:lsdException w:name="Grid Table 2 Accent 6" w:uiPriority="47"/>
-    <w:lsdException w:name="Grid Table 3 Accent 6" w:uiPriority="48"/>
-    <w:lsdException w:name="Grid Table 4 Accent 6" w:uiPriority="49"/>
-    <w:lsdException w:name="Grid Table 5 Dark Accent 6" w:uiPriority="50"/>
-    <w:lsdException w:name="Grid Table 6 Colorful Accent 6" w:uiPriority="51"/>
-    <w:lsdException w:name="Grid Table 7 Colorful Accent 6" w:uiPriority="52"/>
-    <w:lsdException w:name="List Table 1 Light" w:uiPriority="46"/>
-    <w:lsdException w:name="List Table 2" w:uiPriority="47"/>
-    <w:lsdException w:name="List Table 3" w:uiPriority="48"/>
-    <w:lsdException w:name="List Table 4" w:uiPriority="49"/>
-    <w:lsdException w:name="List Table 5 Dark" w:uiPriority="50"/>
-    <w:lsdException w:name="List Table 6 Colorful" w:uiPriority="51"/>
-    <w:lsdException w:name="List Table 7 Colorful" w:uiPriority="52"/>
-    <w:lsdException w:name="List Table 1 Light Accent 1" w:uiPriority="46"/>
-    <w:lsdException w:name="List Table 2 Accent 1" w:uiPriority="47"/>
-    <w:lsdException w:name="List Table 3 Accent 1" w:uiPriority="48"/>
-    <w:lsdException w:name="List Table 4 Accent 1" w:uiPriority="49"/>
-    <w:lsdException w:name="List Table 5 Dark Accent 1" w:uiPriority="50"/>
-    <w:lsdException w:name="List Table 6 Colorful Accent 1" w:uiPriority="51"/>
-    <w:lsdException w:name="List Table 7 Colorful Accent 1" w:uiPriority="52"/>
-    <w:lsdException w:name="List Table 1 Light Accent 2" w:uiPriority="46"/>
-    <w:lsdException w:name="List Table 2 Accent 2" w:uiPriority="47"/>
-    <w:lsdException w:name="List Table 3 Accent 2" w:uiPriority="48"/>
-    <w:lsdException w:name="List Table 4 Accent 2" w:uiPriority="49"/>
-    <w:lsdException w:name="List Table 5 Dark Accent 2" w:uiPriority="50"/>
-    <w:lsdException w:name="List Table 6 Colorful Accent 2" w:uiPriority="51"/>
-    <w:lsdException w:name="List Table 7 Colorful Accent 2" w:uiPriority="52"/>
-    <w:lsdException w:name="List Table 1 Light Accent 3" w:uiPriority="46"/>
-    <w:lsdException w:name="List Table 2 Accent 3" w:uiPriority="47"/>
-    <w:lsdException w:name="List Table 3 Accent 3" w:uiPriority="48"/>
-    <w:lsdException w:name="List Table 4 Accent 3" w:uiPriority="49"/>
-    <w:lsdException w:name="List Table 5 Dark Accent 3" w:uiPriority="50"/>
-    <w:lsdException w:name="List Table 6 Colorful Accent 3" w:uiPriority="51"/>
-    <w:lsdException w:name="List Table 7 Colorful Accent 3" w:uiPriority="52"/>
-    <w:lsdException w:name="List Table 1 Light Accent 4" w:uiPriority="46"/>
-    <w:lsdException w:name="List Table 2 Accent 4" w:uiPriority="47"/>
-    <w:lsdException w:name="List Table 3 Accent 4" w:uiPriority="48"/>
-    <w:lsdException w:name="List Table 4 Accent 4" w:uiPriority="49"/>
-    <w:lsdException w:name="List Table 5 Dark Accent 4" w:uiPriority="50"/>
-    <w:lsdException w:name="List Table 6 Colorful Accent 4" w:uiPriority="51"/>
-    <w:lsdException w:name="List Table 7 Colorful Accent 4" w:uiPriority="52"/>
-    <w:lsdException w:name="List Table 1 Light Accent 5" w:uiPriority="46"/>
-    <w:lsdException w:name="List Table 2 Accent 5" w:uiPriority="47"/>
-    <w:lsdException w:name="List Table 3 Accent 5" w:uiPriority="48"/>
-    <w:lsdException w:name="List Table 4 Accent 5" w:uiPriority="49"/>
-    <w:lsdException w:name="List Table 5 Dark Accent 5" w:uiPriority="50"/>
-    <w:lsdException w:name="List Table 6 Colorful Accent 5" w:uiPriority="51"/>
-    <w:lsdException w:name="List Table 7 Colorful Accent 5" w:uiPriority="52"/>
-    <w:lsdException w:name="List Table 1 Light Accent 6" w:uiPriority="46"/>
-    <w:lsdException w:name="List Table 2 Accent 6" w:uiPriority="47"/>
-    <w:lsdException w:name="List Table 3 Accent 6" w:uiPriority="48"/>
-    <w:lsdException w:name="List Table 4 Accent 6" w:uiPriority="49"/>
-    <w:lsdException w:name="List Table 5 Dark Accent 6" w:uiPriority="50"/>
-    <w:lsdException w:name="List Table 6 Colorful Accent 6" w:uiPriority="51"/>
-    <w:lsdException w:name="List Table 7 Colorful Accent 6" w:uiPriority="52"/>
+  <w:latentStyles w:defLockedState="0" w:defUIPriority="99" w:defSemiHidden="1" w:defUnhideWhenUsed="1" w:defQFormat="0" w:count="267">
+    <w:lsdException w:name="Normal" w:semiHidden="0" w:uiPriority="0" w:unhideWhenUsed="0" w:qFormat="1"/>
+    <w:lsdException w:name="heading 1" w:semiHidden="0" w:uiPriority="0" w:unhideWhenUsed="0" w:qFormat="1"/>
+    <w:lsdException w:name="heading 2" w:uiPriority="9" w:qFormat="1"/>
+    <w:lsdException w:name="heading 3" w:uiPriority="9" w:qFormat="1"/>
+    <w:lsdException w:name="heading 4" w:uiPriority="9" w:qFormat="1"/>
+    <w:lsdException w:name="heading 5" w:uiPriority="9" w:qFormat="1"/>
+    <w:lsdException w:name="heading 6" w:uiPriority="9" w:qFormat="1"/>
+    <w:lsdException w:name="heading 7" w:uiPriority="9" w:qFormat="1"/>
+    <w:lsdException w:name="heading 8" w:uiPriority="9" w:qFormat="1"/>
+    <w:lsdException w:name="heading 9" w:uiPriority="9" w:qFormat="1"/>
+    <w:lsdException w:name="toc 1" w:uiPriority="39"/>
+    <w:lsdException w:name="toc 2" w:uiPriority="39"/>
+    <w:lsdException w:name="toc 3" w:uiPriority="39"/>
+    <w:lsdException w:name="toc 4" w:uiPriority="39"/>
+    <w:lsdException w:name="toc 5" w:uiPriority="39"/>
+    <w:lsdException w:name="toc 6" w:uiPriority="39"/>
+    <w:lsdException w:name="toc 7" w:uiPriority="39"/>
+    <w:lsdException w:name="toc 8" w:uiPriority="39"/>
+    <w:lsdException w:name="toc 9" w:uiPriority="39"/>
+    <w:lsdException w:name="caption" w:uiPriority="35" w:qFormat="1"/>
+    <w:lsdException w:name="Title" w:semiHidden="0" w:uiPriority="10" w:unhideWhenUsed="0" w:qFormat="1"/>
+    <w:lsdException w:name="Default Paragraph Font" w:uiPriority="1"/>
+    <w:lsdException w:name="Subtitle" w:semiHidden="0" w:uiPriority="11" w:unhideWhenUsed="0" w:qFormat="1"/>
+    <w:lsdException w:name="Strong" w:semiHidden="0" w:uiPriority="22" w:unhideWhenUsed="0" w:qFormat="1"/>
+    <w:lsdException w:name="Emphasis" w:semiHidden="0" w:uiPriority="20" w:unhideWhenUsed="0" w:qFormat="1"/>
+    <w:lsdException w:name="Table Grid" w:semiHidden="0" w:uiPriority="39" w:unhideWhenUsed="0"/>
+    <w:lsdException w:name="Placeholder Text" w:unhideWhenUsed="0"/>
+    <w:lsdException w:name="No Spacing" w:semiHidden="0" w:uiPriority="1" w:unhideWhenUsed="0" w:qFormat="1"/>
+    <w:lsdException w:name="Light Shading" w:semiHidden="0" w:uiPriority="60" w:unhideWhenUsed="0"/>
+    <w:lsdException w:name="Light List" w:semiHidden="0" w:uiPriority="61" w:unhideWhenUsed="0"/>
+    <w:lsdException w:name="Light Grid" w:semiHidden="0" w:uiPriority="62" w:unhideWhenUsed="0"/>
+    <w:lsdException w:name="Medium Shading 1" w:semiHidden="0" w:uiPriority="63" w:unhideWhenUsed="0"/>
+    <w:lsdException w:name="Medium Shading 2" w:semiHidden="0" w:uiPriority="64" w:unhideWhenUsed="0"/>
+    <w:lsdException w:name="Medium List 1" w:semiHidden="0" w:uiPriority="65" w:unhideWhenUsed="0"/>
+    <w:lsdException w:name="Medium List 2" w:semiHidden="0" w:uiPriority="66" w:unhideWhenUsed="0"/>
+    <w:lsdException w:name="Medium Grid 1" w:semiHidden="0" w:uiPriority="67" w:unhideWhenUsed="0"/>
+    <w:lsdException w:name="Medium Grid 2" w:semiHidden="0" w:uiPriority="68" w:unhideWhenUsed="0"/>
+    <w:lsdException w:name="Medium Grid 3" w:semiHidden="0" w:uiPriority="69" w:unhideWhenUsed="0"/>
+    <w:lsdException w:name="Dark List" w:semiHidden="0" w:uiPriority="70" w:unhideWhenUsed="0"/>
+    <w:lsdException w:name="Colorful Shading" w:semiHidden="0" w:uiPriority="71" w:unhideWhenUsed="0"/>
+    <w:lsdException w:name="Colorful List" w:semiHidden="0" w:uiPriority="72" w:unhideWhenUsed="0"/>
+    <w:lsdException w:name="Colorful Grid" w:semiHidden="0" w:uiPriority="73" w:unhideWhenUsed="0"/>
+    <w:lsdException w:name="Light Shading Accent 1" w:semiHidden="0" w:uiPriority="60" w:unhideWhenUsed="0"/>
+    <w:lsdException w:name="Light List Accent 1" w:semiHidden="0" w:uiPriority="61" w:unhideWhenUsed="0"/>
+    <w:lsdException w:name="Light Grid Accent 1" w:semiHidden="0" w:uiPriority="62" w:unhideWhenUsed="0"/>
+    <w:lsdException w:name="Medium Shading 1 Accent 1" w:semiHidden="0" w:uiPriority="63" w:unhideWhenUsed="0"/>
+    <w:lsdException w:name="Medium Shading 2 Accent 1" w:semiHidden="0" w:uiPriority="64" w:unhideWhenUsed="0"/>
+    <w:lsdException w:name="Medium List 1 Accent 1" w:semiHidden="0" w:uiPriority="65" w:unhideWhenUsed="0"/>
+    <w:lsdException w:name="Revision" w:unhideWhenUsed="0"/>
+    <w:lsdException w:name="List Paragraph" w:semiHidden="0" w:uiPriority="34" w:unhideWhenUsed="0" w:qFormat="1"/>
+    <w:lsdException w:name="Quote" w:semiHidden="0" w:uiPriority="29" w:unhideWhenUsed="0" w:qFormat="1"/>
+    <w:lsdException w:name="Intense Quote" w:semiHidden="0" w:uiPriority="30" w:unhideWhenUsed="0" w:qFormat="1"/>
+    <w:lsdException w:name="Medium List 2 Accent 1" w:semiHidden="0" w:uiPriority="66" w:unhideWhenUsed="0"/>
+    <w:lsdException w:name="Medium Grid 1 Accent 1" w:semiHidden="0" w:uiPriority="67" w:unhideWhenUsed="0"/>
+    <w:lsdException w:name="Medium Grid 2 Accent 1" w:semiHidden="0" w:uiPriority="68" w:unhideWhenUsed="0"/>
+    <w:lsdException w:name="Medium Grid 3 Accent 1" w:semiHidden="0" w:uiPriority="69" w:unhideWhenUsed="0"/>
+    <w:lsdException w:name="Dark List Accent 1" w:semiHidden="0" w:uiPriority="70" w:unhideWhenUsed="0"/>
+    <w:lsdException w:name="Colorful Shading Accent 1" w:semiHidden="0" w:uiPriority="71" w:unhideWhenUsed="0"/>
+    <w:lsdException w:name="Colorful List Accent 1" w:semiHidden="0" w:uiPriority="72" w:unhideWhenUsed="0"/>
+    <w:lsdException w:name="Colorful Grid Accent 1" w:semiHidden="0" w:uiPriority="73" w:unhideWhenUsed="0"/>
+    <w:lsdException w:name="Light Shading Accent 2" w:semiHidden="0" w:uiPriority="60" w:unhideWhenUsed="0"/>
+    <w:lsdException w:name="Light List Accent 2" w:semiHidden="0" w:uiPriority="61" w:unhideWhenUsed="0"/>
+    <w:lsdException w:name="Light Grid Accent 2" w:semiHidden="0" w:uiPriority="62" w:unhideWhenUsed="0"/>
+    <w:lsdException w:name="Medium Shading 1 Accent 2" w:semiHidden="0" w:uiPriority="63" w:unhideWhenUsed="0"/>
+    <w:lsdException w:name="Medium Shading 2 Accent 2" w:semiHidden="0" w:uiPriority="64" w:unhideWhenUsed="0"/>
+    <w:lsdException w:name="Medium List 1 Accent 2" w:semiHidden="0" w:uiPriority="65" w:unhideWhenUsed="0"/>
+    <w:lsdException w:name="Medium List 2 Accent 2" w:semiHidden="0" w:uiPriority="66" w:unhideWhenUsed="0"/>
+    <w:lsdException w:name="Medium Grid 1 Accent 2" w:semiHidden="0" w:uiPriority="67" w:unhideWhenUsed="0"/>
+    <w:lsdException w:name="Medium Grid 2 Accent 2" w:semiHidden="0" w:uiPriority="68" w:unhideWhenUsed="0"/>
+    <w:lsdException w:name="Medium Grid 3 Accent 2" w:semiHidden="0" w:uiPriority="69" w:unhideWhenUsed="0"/>
+    <w:lsdException w:name="Dark List Accent 2" w:semiHidden="0" w:uiPriority="70" w:unhideWhenUsed="0"/>
+    <w:lsdException w:name="Colorful Shading Accent 2" w:semiHidden="0" w:uiPriority="71" w:unhideWhenUsed="0"/>
+    <w:lsdException w:name="Colorful List Accent 2" w:semiHidden="0" w:uiPriority="72" w:unhideWhenUsed="0"/>
+    <w:lsdException w:name="Colorful Grid Accent 2" w:semiHidden="0" w:uiPriority="73" w:unhideWhenUsed="0"/>
+    <w:lsdException w:name="Light Shading Accent 3" w:semiHidden="0" w:uiPriority="60" w:unhideWhenUsed="0"/>
+    <w:lsdException w:name="Light List Accent 3" w:semiHidden="0" w:uiPriority="61" w:unhideWhenUsed="0"/>
+    <w:lsdException w:name="Light Grid Accent 3" w:semiHidden="0" w:uiPriority="62" w:unhideWhenUsed="0"/>
+    <w:lsdException w:name="Medium Shading 1 Accent 3" w:semiHidden="0" w:uiPriority="63" w:unhideWhenUsed="0"/>
+    <w:lsdException w:name="Medium Shading 2 Accent 3" w:semiHidden="0" w:uiPriority="64" w:unhideWhenUsed="0"/>
+    <w:lsdException w:name="Medium List 1 Accent 3" w:semiHidden="0" w:uiPriority="65" w:unhideWhenUsed="0"/>
+    <w:lsdException w:name="Medium List 2 Accent 3" w:semiHidden="0" w:uiPriority="66" w:unhideWhenUsed="0"/>
+    <w:lsdException w:name="Medium Grid 1 Accent 3" w:semiHidden="0" w:uiPriority="67" w:unhideWhenUsed="0"/>
+    <w:lsdException w:name="Medium Grid 2 Accent 3" w:semiHidden="0" w:uiPriority="68" w:unhideWhenUsed="0"/>
+    <w:lsdException w:name="Medium Grid 3 Accent 3" w:semiHidden="0" w:uiPriority="69" w:unhideWhenUsed="0"/>
+    <w:lsdException w:name="Dark List Accent 3" w:semiHidden="0" w:uiPriority="70" w:unhideWhenUsed="0"/>
+    <w:lsdException w:name="Colorful Shading Accent 3" w:semiHidden="0" w:uiPriority="71" w:unhideWhenUsed="0"/>
+    <w:lsdException w:name="Colorful List Accent 3" w:semiHidden="0" w:uiPriority="72" w:unhideWhenUsed="0"/>
+    <w:lsdException w:name="Colorful Grid Accent 3" w:semiHidden="0" w:uiPriority="73" w:unhideWhenUsed="0"/>
+    <w:lsdException w:name="Light Shading Accent 4" w:semiHidden="0" w:uiPriority="60" w:unhideWhenUsed="0"/>
+    <w:lsdException w:name="Light List Accent 4" w:semiHidden="0" w:uiPriority="61" w:unhideWhenUsed="0"/>
+    <w:lsdException w:name="Light Grid Accent 4" w:semiHidden="0" w:uiPriority="62" w:unhideWhenUsed="0"/>
+    <w:lsdException w:name="Medium Shading 1 Accent 4" w:semiHidden="0" w:uiPriority="63" w:unhideWhenUsed="0"/>
+    <w:lsdException w:name="Medium Shading 2 Accent 4" w:semiHidden="0" w:uiPriority="64" w:unhideWhenUsed="0"/>
+    <w:lsdException w:name="Medium List 1 Accent 4" w:semiHidden="0" w:uiPriority="65" w:unhideWhenUsed="0"/>
+    <w:lsdException w:name="Medium List 2 Accent 4" w:semiHidden="0" w:uiPriority="66" w:unhideWhenUsed="0"/>
+    <w:lsdException w:name="Medium Grid 1 Accent 4" w:semiHidden="0" w:uiPriority="67" w:unhideWhenUsed="0"/>
+    <w:lsdException w:name="Medium Grid 2 Accent 4" w:semiHidden="0" w:uiPriority="68" w:unhideWhenUsed="0"/>
+    <w:lsdException w:name="Medium Grid 3 Accent 4" w:semiHidden="0" w:uiPriority="69" w:unhideWhenUsed="0"/>
+    <w:lsdException w:name="Dark List Accent 4" w:semiHidden="0" w:uiPriority="70" w:unhideWhenUsed="0"/>
+    <w:lsdException w:name="Colorful Shading Accent 4" w:semiHidden="0" w:uiPriority="71" w:unhideWhenUsed="0"/>
+    <w:lsdException w:name="Colorful List Accent 4" w:semiHidden="0" w:uiPriority="72" w:unhideWhenUsed="0"/>
+    <w:lsdException w:name="Colorful Grid Accent 4" w:semiHidden="0" w:uiPriority="73" w:unhideWhenUsed="0"/>
+    <w:lsdException w:name="Light Shading Accent 5" w:semiHidden="0" w:uiPriority="60" w:unhideWhenUsed="0"/>
+    <w:lsdException w:name="Light List Accent 5" w:semiHidden="0" w:uiPriority="61" w:unhideWhenUsed="0"/>
+    <w:lsdException w:name="Light Grid Accent 5" w:semiHidden="0" w:uiPriority="62" w:unhideWhenUsed="0"/>
+    <w:lsdException w:name="Medium Shading 1 Accent 5" w:semiHidden="0" w:uiPriority="63" w:unhideWhenUsed="0"/>
+    <w:lsdException w:name="Medium Shading 2 Accent 5" w:semiHidden="0" w:uiPriority="64" w:unhideWhenUsed="0"/>
+    <w:lsdException w:name="Medium List 1 Accent 5" w:semiHidden="0" w:uiPriority="65" w:unhideWhenUsed="0"/>
+    <w:lsdException w:name="Medium List 2 Accent 5" w:semiHidden="0" w:uiPriority="66" w:unhideWhenUsed="0"/>
+    <w:lsdException w:name="Medium Grid 1 Accent 5" w:semiHidden="0" w:uiPriority="67" w:unhideWhenUsed="0"/>
+    <w:lsdException w:name="Medium Grid 2 Accent 5" w:semiHidden="0" w:uiPriority="68" w:unhideWhenUsed="0"/>
+    <w:lsdException w:name="Medium Grid 3 Accent 5" w:semiHidden="0" w:uiPriority="69" w:unhideWhenUsed="0"/>
+    <w:lsdException w:name="Dark List Accent 5" w:semiHidden="0" w:uiPriority="70" w:unhideWhenUsed="0"/>
+    <w:lsdException w:name="Colorful Shading Accent 5" w:semiHidden="0" w:uiPriority="71" w:unhideWhenUsed="0"/>
+    <w:lsdException w:name="Colorful List Accent 5" w:semiHidden="0" w:uiPriority="72" w:unhideWhenUsed="0"/>
+    <w:lsdException w:name="Colorful Grid Accent 5" w:semiHidden="0" w:uiPriority="73" w:unhideWhenUsed="0"/>
+    <w:lsdException w:name="Light Shading Accent 6" w:semiHidden="0" w:uiPriority="60" w:unhideWhenUsed="0"/>
+    <w:lsdException w:name="Light List Accent 6" w:semiHidden="0" w:uiPriority="61" w:unhideWhenUsed="0"/>
+    <w:lsdException w:name="Light Grid Accent 6" w:semiHidden="0" w:uiPriority="62" w:unhideWhenUsed="0"/>
+    <w:lsdException w:name="Medium Shading 1 Accent 6" w:semiHidden="0" w:uiPriority="63" w:unhideWhenUsed="0"/>
+    <w:lsdException w:name="Medium Shading 2 Accent 6" w:semiHidden="0" w:uiPriority="64" w:unhideWhenUsed="0"/>
+    <w:lsdException w:name="Medium List 1 Accent 6" w:semiHidden="0" w:uiPriority="65" w:unhideWhenUsed="0"/>
+    <w:lsdException w:name="Medium List 2 Accent 6" w:semiHidden="0" w:uiPriority="66" w:unhideWhenUsed="0"/>
+    <w:lsdException w:name="Medium Grid 1 Accent 6" w:semiHidden="0" w:uiPriority="67" w:unhideWhenUsed="0"/>
+    <w:lsdException w:name="Medium Grid 2 Accent 6" w:semiHidden="0" w:uiPriority="68" w:unhideWhenUsed="0"/>
+    <w:lsdException w:name="Medium Grid 3 Accent 6" w:semiHidden="0" w:uiPriority="69" w:unhideWhenUsed="0"/>
+    <w:lsdException w:name="Dark List Accent 6" w:semiHidden="0" w:uiPriority="70" w:unhideWhenUsed="0"/>
+    <w:lsdException w:name="Colorful Shading Accent 6" w:semiHidden="0" w:uiPriority="71" w:unhideWhenUsed="0"/>
+    <w:lsdException w:name="Colorful List Accent 6" w:semiHidden="0" w:uiPriority="72" w:unhideWhenUsed="0"/>
+    <w:lsdException w:name="Colorful Grid Accent 6" w:semiHidden="0" w:uiPriority="73" w:unhideWhenUsed="0"/>
+    <w:lsdException w:name="Subtle Emphasis" w:semiHidden="0" w:uiPriority="19" w:unhideWhenUsed="0" w:qFormat="1"/>
+    <w:lsdException w:name="Intense Emphasis" w:semiHidden="0" w:uiPriority="21" w:unhideWhenUsed="0" w:qFormat="1"/>
+    <w:lsdException w:name="Subtle Reference" w:semiHidden="0" w:uiPriority="31" w:unhideWhenUsed="0" w:qFormat="1"/>
+    <w:lsdException w:name="Intense Reference" w:semiHidden="0" w:uiPriority="32" w:unhideWhenUsed="0" w:qFormat="1"/>
+    <w:lsdException w:name="Book Title" w:semiHidden="0" w:uiPriority="33" w:unhideWhenUsed="0" w:qFormat="1"/>
+    <w:lsdException w:name="Bibliography" w:uiPriority="37"/>
+    <w:lsdException w:name="TOC Heading" w:uiPriority="39" w:qFormat="1"/>
   </w:latentStyles>
   <w:style w:type="paragraph" w:default="1" w:styleId="a">
     <w:name w:val="Normal"/>
@@ -3964,6 +10484,30 @@
     </w:pPr>
     <w:rPr>
       <w:rFonts w:ascii="Calibri" w:eastAsia="Calibri" w:hAnsi="Calibri" w:cs="Times New Roman"/>
+    </w:rPr>
+  </w:style>
+  <w:style w:type="paragraph" w:styleId="1">
+    <w:name w:val="heading 1"/>
+    <w:basedOn w:val="a"/>
+    <w:next w:val="a"/>
+    <w:link w:val="10"/>
+    <w:qFormat/>
+    <w:rsid w:val="007271D6"/>
+    <w:pPr>
+      <w:keepNext/>
+      <w:keepLines/>
+      <w:numPr>
+        <w:numId w:val="1"/>
+      </w:numPr>
+      <w:spacing w:before="480" w:after="0"/>
+      <w:outlineLvl w:val="0"/>
+    </w:pPr>
+    <w:rPr>
+      <w:rFonts w:ascii="Arial" w:eastAsia="Times New Roman" w:hAnsi="Arial" w:cs="Arial"/>
+      <w:b/>
+      <w:bCs/>
+      <w:sz w:val="28"/>
+      <w:szCs w:val="28"/>
     </w:rPr>
   </w:style>
   <w:style w:type="character" w:default="1" w:styleId="a0">
@@ -3977,6 +10521,7 @@
     <w:uiPriority w:val="99"/>
     <w:semiHidden/>
     <w:unhideWhenUsed/>
+    <w:qFormat/>
     <w:tblPr>
       <w:tblInd w:w="0" w:type="dxa"/>
       <w:tblCellMar>
@@ -4093,7 +10638,446 @@
       <w:szCs w:val="18"/>
     </w:rPr>
   </w:style>
+  <w:style w:type="paragraph" w:styleId="aa">
+    <w:name w:val="header"/>
+    <w:basedOn w:val="a"/>
+    <w:link w:val="ab"/>
+    <w:uiPriority w:val="99"/>
+    <w:unhideWhenUsed/>
+    <w:rsid w:val="00EF4BC2"/>
+    <w:pPr>
+      <w:tabs>
+        <w:tab w:val="center" w:pos="4677"/>
+        <w:tab w:val="right" w:pos="9355"/>
+      </w:tabs>
+      <w:spacing w:after="0" w:line="240" w:lineRule="auto"/>
+    </w:pPr>
+  </w:style>
+  <w:style w:type="character" w:customStyle="1" w:styleId="ab">
+    <w:name w:val="Верхний колонтитул Знак"/>
+    <w:basedOn w:val="a0"/>
+    <w:link w:val="aa"/>
+    <w:uiPriority w:val="99"/>
+    <w:rsid w:val="00EF4BC2"/>
+    <w:rPr>
+      <w:rFonts w:ascii="Calibri" w:eastAsia="Calibri" w:hAnsi="Calibri" w:cs="Times New Roman"/>
+    </w:rPr>
+  </w:style>
+  <w:style w:type="paragraph" w:styleId="ac">
+    <w:name w:val="footer"/>
+    <w:basedOn w:val="a"/>
+    <w:link w:val="ad"/>
+    <w:uiPriority w:val="99"/>
+    <w:unhideWhenUsed/>
+    <w:rsid w:val="00EF4BC2"/>
+    <w:pPr>
+      <w:tabs>
+        <w:tab w:val="center" w:pos="4677"/>
+        <w:tab w:val="right" w:pos="9355"/>
+      </w:tabs>
+      <w:spacing w:after="0" w:line="240" w:lineRule="auto"/>
+    </w:pPr>
+  </w:style>
+  <w:style w:type="character" w:customStyle="1" w:styleId="ad">
+    <w:name w:val="Нижний колонтитул Знак"/>
+    <w:basedOn w:val="a0"/>
+    <w:link w:val="ac"/>
+    <w:uiPriority w:val="99"/>
+    <w:rsid w:val="00EF4BC2"/>
+    <w:rPr>
+      <w:rFonts w:ascii="Calibri" w:eastAsia="Calibri" w:hAnsi="Calibri" w:cs="Times New Roman"/>
+    </w:rPr>
+  </w:style>
+  <w:style w:type="character" w:styleId="ae">
+    <w:name w:val="Hyperlink"/>
+    <w:uiPriority w:val="99"/>
+    <w:unhideWhenUsed/>
+    <w:rsid w:val="007271D6"/>
+    <w:rPr>
+      <w:color w:val="0000FF"/>
+      <w:u w:val="single"/>
+    </w:rPr>
+  </w:style>
+  <w:style w:type="paragraph" w:styleId="11">
+    <w:name w:val="toc 1"/>
+    <w:basedOn w:val="a"/>
+    <w:next w:val="a"/>
+    <w:autoRedefine/>
+    <w:uiPriority w:val="39"/>
+    <w:unhideWhenUsed/>
+    <w:rsid w:val="007271D6"/>
+    <w:pPr>
+      <w:tabs>
+        <w:tab w:val="left" w:pos="1200"/>
+        <w:tab w:val="right" w:leader="dot" w:pos="9344"/>
+      </w:tabs>
+      <w:spacing w:before="120" w:after="120" w:line="360" w:lineRule="auto"/>
+      <w:ind w:right="715" w:firstLine="709"/>
+      <w:jc w:val="both"/>
+    </w:pPr>
+    <w:rPr>
+      <w:rFonts w:ascii="Arial" w:eastAsia="Times New Roman" w:hAnsi="Arial" w:cs="Arial"/>
+      <w:noProof/>
+      <w:kern w:val="32"/>
+      <w:sz w:val="24"/>
+      <w:szCs w:val="24"/>
+      <w:lang w:eastAsia="ru-RU"/>
+    </w:rPr>
+  </w:style>
+  <w:style w:type="paragraph" w:styleId="2">
+    <w:name w:val="toc 2"/>
+    <w:basedOn w:val="a"/>
+    <w:next w:val="a"/>
+    <w:autoRedefine/>
+    <w:uiPriority w:val="39"/>
+    <w:unhideWhenUsed/>
+    <w:rsid w:val="007271D6"/>
+    <w:pPr>
+      <w:spacing w:after="100"/>
+      <w:ind w:left="220"/>
+    </w:pPr>
+  </w:style>
+  <w:style w:type="character" w:customStyle="1" w:styleId="10">
+    <w:name w:val="Заголовок 1 Знак"/>
+    <w:basedOn w:val="a0"/>
+    <w:link w:val="1"/>
+    <w:rsid w:val="007271D6"/>
+    <w:rPr>
+      <w:rFonts w:ascii="Arial" w:eastAsia="Times New Roman" w:hAnsi="Arial" w:cs="Arial"/>
+      <w:b/>
+      <w:bCs/>
+      <w:sz w:val="28"/>
+      <w:szCs w:val="28"/>
+    </w:rPr>
+  </w:style>
+  <w:style w:type="paragraph" w:styleId="af">
+    <w:name w:val="List Paragraph"/>
+    <w:basedOn w:val="a"/>
+    <w:uiPriority w:val="34"/>
+    <w:qFormat/>
+    <w:rsid w:val="00751E1B"/>
+    <w:pPr>
+      <w:ind w:left="720"/>
+      <w:contextualSpacing/>
+    </w:pPr>
+  </w:style>
+  <w:style w:type="character" w:styleId="af0">
+    <w:name w:val="Placeholder Text"/>
+    <w:basedOn w:val="a0"/>
+    <w:uiPriority w:val="99"/>
+    <w:semiHidden/>
+    <w:rsid w:val="00507F37"/>
+    <w:rPr>
+      <w:color w:val="808080"/>
+    </w:rPr>
+  </w:style>
 </w:styles>
+</file>
+
+<file path=word/glossary/document.xml><?xml version="1.0" encoding="utf-8"?>
+<w:glossaryDocument xmlns:ve="http://schemas.openxmlformats.org/markup-compatibility/2006" xmlns:o="urn:schemas-microsoft-com:office:office" xmlns:r="http://schemas.openxmlformats.org/officeDocument/2006/relationships" xmlns:m="http://schemas.openxmlformats.org/officeDocument/2006/math" xmlns:v="urn:schemas-microsoft-com:vml" xmlns:wp="http://schemas.openxmlformats.org/drawingml/2006/wordprocessingDrawing" xmlns:w10="urn:schemas-microsoft-com:office:word" xmlns:w="http://schemas.openxmlformats.org/wordprocessingml/2006/main" xmlns:wne="http://schemas.microsoft.com/office/word/2006/wordml">
+  <w:docParts/>
+</w:glossaryDocument>
+</file>
+
+<file path=word/glossary/fontTable.xml><?xml version="1.0" encoding="utf-8"?>
+<w:fonts xmlns:r="http://schemas.openxmlformats.org/officeDocument/2006/relationships" xmlns:w="http://schemas.openxmlformats.org/wordprocessingml/2006/main">
+  <w:font w:name="Calibri">
+    <w:panose1 w:val="020F0502020204030204"/>
+    <w:charset w:val="CC"/>
+    <w:family w:val="swiss"/>
+    <w:pitch w:val="variable"/>
+    <w:sig w:usb0="E00002FF" w:usb1="4000ACFF" w:usb2="00000001" w:usb3="00000000" w:csb0="0000019F" w:csb1="00000000"/>
+  </w:font>
+  <w:font w:name="Times New Roman">
+    <w:panose1 w:val="02020603050405020304"/>
+    <w:charset w:val="CC"/>
+    <w:family w:val="roman"/>
+    <w:pitch w:val="variable"/>
+    <w:sig w:usb0="E0002AFF" w:usb1="C0007841" w:usb2="00000009" w:usb3="00000000" w:csb0="000001FF" w:csb1="00000000"/>
+  </w:font>
+  <w:font w:name="Arial">
+    <w:panose1 w:val="020B0604020202020204"/>
+    <w:charset w:val="CC"/>
+    <w:family w:val="swiss"/>
+    <w:pitch w:val="variable"/>
+    <w:sig w:usb0="E0002AFF" w:usb1="C0007843" w:usb2="00000009" w:usb3="00000000" w:csb0="000001FF" w:csb1="00000000"/>
+  </w:font>
+  <w:font w:name="Segoe UI">
+    <w:panose1 w:val="020B0502040204020203"/>
+    <w:charset w:val="CC"/>
+    <w:family w:val="swiss"/>
+    <w:pitch w:val="variable"/>
+    <w:sig w:usb0="E10022FF" w:usb1="C000E47F" w:usb2="00000029" w:usb3="00000000" w:csb0="000001DF" w:csb1="00000000"/>
+  </w:font>
+  <w:font w:name="Symbol">
+    <w:panose1 w:val="05050102010706020507"/>
+    <w:charset w:val="02"/>
+    <w:family w:val="roman"/>
+    <w:pitch w:val="variable"/>
+    <w:sig w:usb0="00000000" w:usb1="10000000" w:usb2="00000000" w:usb3="00000000" w:csb0="80000000" w:csb1="00000000"/>
+  </w:font>
+  <w:font w:name="Cambria Math">
+    <w:panose1 w:val="02040503050406030204"/>
+    <w:charset w:val="CC"/>
+    <w:family w:val="roman"/>
+    <w:pitch w:val="variable"/>
+    <w:sig w:usb0="E00002FF" w:usb1="420024FF" w:usb2="00000000" w:usb3="00000000" w:csb0="0000019F" w:csb1="00000000"/>
+  </w:font>
+  <w:font w:name="Calibri Light">
+    <w:panose1 w:val="020F0302020204030204"/>
+    <w:charset w:val="CC"/>
+    <w:family w:val="swiss"/>
+    <w:pitch w:val="variable"/>
+    <w:sig w:usb0="A00002EF" w:usb1="4000207B" w:usb2="00000000" w:usb3="00000000" w:csb0="0000019F" w:csb1="00000000"/>
+  </w:font>
+  <w:font w:name="Cambria">
+    <w:panose1 w:val="02040503050406030204"/>
+    <w:charset w:val="CC"/>
+    <w:family w:val="roman"/>
+    <w:pitch w:val="variable"/>
+    <w:sig w:usb0="E00002FF" w:usb1="400004FF" w:usb2="00000000" w:usb3="00000000" w:csb0="0000019F" w:csb1="00000000"/>
+  </w:font>
+</w:fonts>
+</file>
+
+<file path=word/glossary/settings.xml><?xml version="1.0" encoding="utf-8"?>
+<w:settings xmlns:o="urn:schemas-microsoft-com:office:office" xmlns:r="http://schemas.openxmlformats.org/officeDocument/2006/relationships" xmlns:m="http://schemas.openxmlformats.org/officeDocument/2006/math" xmlns:v="urn:schemas-microsoft-com:vml" xmlns:w10="urn:schemas-microsoft-com:office:word" xmlns:w="http://schemas.openxmlformats.org/wordprocessingml/2006/main" xmlns:sl="http://schemas.openxmlformats.org/schemaLibrary/2006/main">
+  <w:view w:val="normal"/>
+  <w:defaultTabStop w:val="708"/>
+  <w:characterSpacingControl w:val="doNotCompress"/>
+  <w:compat>
+    <w:useFELayout/>
+  </w:compat>
+  <w:rsids>
+    <w:rsidRoot w:val="008A4C97"/>
+    <w:rsid w:val="008A4C97"/>
+  </w:rsids>
+  <m:mathPr>
+    <m:mathFont m:val="Cambria Math"/>
+    <m:brkBin m:val="before"/>
+    <m:brkBinSub m:val="--"/>
+    <m:smallFrac m:val="off"/>
+    <m:dispDef/>
+    <m:lMargin m:val="0"/>
+    <m:rMargin m:val="0"/>
+    <m:defJc m:val="centerGroup"/>
+    <m:wrapIndent m:val="1440"/>
+    <m:intLim m:val="subSup"/>
+    <m:naryLim m:val="undOvr"/>
+  </m:mathPr>
+  <w:themeFontLang w:val="ru-RU"/>
+  <w:clrSchemeMapping w:bg1="light1" w:t1="dark1" w:bg2="light2" w:t2="dark2" w:accent1="accent1" w:accent2="accent2" w:accent3="accent3" w:accent4="accent4" w:accent5="accent5" w:accent6="accent6" w:hyperlink="hyperlink" w:followedHyperlink="followedHyperlink"/>
+  <w:decimalSymbol w:val=","/>
+  <w:listSeparator w:val=";"/>
+</w:settings>
+</file>
+
+<file path=word/glossary/styles.xml><?xml version="1.0" encoding="utf-8"?>
+<w:styles xmlns:r="http://schemas.openxmlformats.org/officeDocument/2006/relationships" xmlns:w="http://schemas.openxmlformats.org/wordprocessingml/2006/main">
+  <w:docDefaults>
+    <w:rPrDefault>
+      <w:rPr>
+        <w:rFonts w:asciiTheme="minorHAnsi" w:eastAsiaTheme="minorEastAsia" w:hAnsiTheme="minorHAnsi" w:cstheme="minorBidi"/>
+        <w:sz w:val="22"/>
+        <w:szCs w:val="22"/>
+        <w:lang w:val="ru-RU" w:eastAsia="ru-RU" w:bidi="ar-SA"/>
+      </w:rPr>
+    </w:rPrDefault>
+    <w:pPrDefault>
+      <w:pPr>
+        <w:spacing w:after="200" w:line="276" w:lineRule="auto"/>
+      </w:pPr>
+    </w:pPrDefault>
+  </w:docDefaults>
+  <w:latentStyles w:defLockedState="0" w:defUIPriority="99" w:defSemiHidden="1" w:defUnhideWhenUsed="1" w:defQFormat="0" w:count="267">
+    <w:lsdException w:name="Normal" w:semiHidden="0" w:uiPriority="0" w:unhideWhenUsed="0" w:qFormat="1"/>
+    <w:lsdException w:name="heading 1" w:semiHidden="0" w:uiPriority="9" w:unhideWhenUsed="0" w:qFormat="1"/>
+    <w:lsdException w:name="heading 2" w:uiPriority="9" w:qFormat="1"/>
+    <w:lsdException w:name="heading 3" w:uiPriority="9" w:qFormat="1"/>
+    <w:lsdException w:name="heading 4" w:uiPriority="9" w:qFormat="1"/>
+    <w:lsdException w:name="heading 5" w:uiPriority="9" w:qFormat="1"/>
+    <w:lsdException w:name="heading 6" w:uiPriority="9" w:qFormat="1"/>
+    <w:lsdException w:name="heading 7" w:uiPriority="9" w:qFormat="1"/>
+    <w:lsdException w:name="heading 8" w:uiPriority="9" w:qFormat="1"/>
+    <w:lsdException w:name="heading 9" w:uiPriority="9" w:qFormat="1"/>
+    <w:lsdException w:name="toc 1" w:uiPriority="39"/>
+    <w:lsdException w:name="toc 2" w:uiPriority="39"/>
+    <w:lsdException w:name="toc 3" w:uiPriority="39"/>
+    <w:lsdException w:name="toc 4" w:uiPriority="39"/>
+    <w:lsdException w:name="toc 5" w:uiPriority="39"/>
+    <w:lsdException w:name="toc 6" w:uiPriority="39"/>
+    <w:lsdException w:name="toc 7" w:uiPriority="39"/>
+    <w:lsdException w:name="toc 8" w:uiPriority="39"/>
+    <w:lsdException w:name="toc 9" w:uiPriority="39"/>
+    <w:lsdException w:name="caption" w:uiPriority="35" w:qFormat="1"/>
+    <w:lsdException w:name="Title" w:semiHidden="0" w:uiPriority="10" w:unhideWhenUsed="0" w:qFormat="1"/>
+    <w:lsdException w:name="Default Paragraph Font" w:uiPriority="1"/>
+    <w:lsdException w:name="Subtitle" w:semiHidden="0" w:uiPriority="11" w:unhideWhenUsed="0" w:qFormat="1"/>
+    <w:lsdException w:name="Strong" w:semiHidden="0" w:uiPriority="22" w:unhideWhenUsed="0" w:qFormat="1"/>
+    <w:lsdException w:name="Emphasis" w:semiHidden="0" w:uiPriority="20" w:unhideWhenUsed="0" w:qFormat="1"/>
+    <w:lsdException w:name="Table Grid" w:semiHidden="0" w:uiPriority="59" w:unhideWhenUsed="0"/>
+    <w:lsdException w:name="Placeholder Text" w:unhideWhenUsed="0"/>
+    <w:lsdException w:name="No Spacing" w:semiHidden="0" w:uiPriority="1" w:unhideWhenUsed="0" w:qFormat="1"/>
+    <w:lsdException w:name="Light Shading" w:semiHidden="0" w:uiPriority="60" w:unhideWhenUsed="0"/>
+    <w:lsdException w:name="Light List" w:semiHidden="0" w:uiPriority="61" w:unhideWhenUsed="0"/>
+    <w:lsdException w:name="Light Grid" w:semiHidden="0" w:uiPriority="62" w:unhideWhenUsed="0"/>
+    <w:lsdException w:name="Medium Shading 1" w:semiHidden="0" w:uiPriority="63" w:unhideWhenUsed="0"/>
+    <w:lsdException w:name="Medium Shading 2" w:semiHidden="0" w:uiPriority="64" w:unhideWhenUsed="0"/>
+    <w:lsdException w:name="Medium List 1" w:semiHidden="0" w:uiPriority="65" w:unhideWhenUsed="0"/>
+    <w:lsdException w:name="Medium List 2" w:semiHidden="0" w:uiPriority="66" w:unhideWhenUsed="0"/>
+    <w:lsdException w:name="Medium Grid 1" w:semiHidden="0" w:uiPriority="67" w:unhideWhenUsed="0"/>
+    <w:lsdException w:name="Medium Grid 2" w:semiHidden="0" w:uiPriority="68" w:unhideWhenUsed="0"/>
+    <w:lsdException w:name="Medium Grid 3" w:semiHidden="0" w:uiPriority="69" w:unhideWhenUsed="0"/>
+    <w:lsdException w:name="Dark List" w:semiHidden="0" w:uiPriority="70" w:unhideWhenUsed="0"/>
+    <w:lsdException w:name="Colorful Shading" w:semiHidden="0" w:uiPriority="71" w:unhideWhenUsed="0"/>
+    <w:lsdException w:name="Colorful List" w:semiHidden="0" w:uiPriority="72" w:unhideWhenUsed="0"/>
+    <w:lsdException w:name="Colorful Grid" w:semiHidden="0" w:uiPriority="73" w:unhideWhenUsed="0"/>
+    <w:lsdException w:name="Light Shading Accent 1" w:semiHidden="0" w:uiPriority="60" w:unhideWhenUsed="0"/>
+    <w:lsdException w:name="Light List Accent 1" w:semiHidden="0" w:uiPriority="61" w:unhideWhenUsed="0"/>
+    <w:lsdException w:name="Light Grid Accent 1" w:semiHidden="0" w:uiPriority="62" w:unhideWhenUsed="0"/>
+    <w:lsdException w:name="Medium Shading 1 Accent 1" w:semiHidden="0" w:uiPriority="63" w:unhideWhenUsed="0"/>
+    <w:lsdException w:name="Medium Shading 2 Accent 1" w:semiHidden="0" w:uiPriority="64" w:unhideWhenUsed="0"/>
+    <w:lsdException w:name="Medium List 1 Accent 1" w:semiHidden="0" w:uiPriority="65" w:unhideWhenUsed="0"/>
+    <w:lsdException w:name="Revision" w:unhideWhenUsed="0"/>
+    <w:lsdException w:name="List Paragraph" w:semiHidden="0" w:uiPriority="34" w:unhideWhenUsed="0" w:qFormat="1"/>
+    <w:lsdException w:name="Quote" w:semiHidden="0" w:uiPriority="29" w:unhideWhenUsed="0" w:qFormat="1"/>
+    <w:lsdException w:name="Intense Quote" w:semiHidden="0" w:uiPriority="30" w:unhideWhenUsed="0" w:qFormat="1"/>
+    <w:lsdException w:name="Medium List 2 Accent 1" w:semiHidden="0" w:uiPriority="66" w:unhideWhenUsed="0"/>
+    <w:lsdException w:name="Medium Grid 1 Accent 1" w:semiHidden="0" w:uiPriority="67" w:unhideWhenUsed="0"/>
+    <w:lsdException w:name="Medium Grid 2 Accent 1" w:semiHidden="0" w:uiPriority="68" w:unhideWhenUsed="0"/>
+    <w:lsdException w:name="Medium Grid 3 Accent 1" w:semiHidden="0" w:uiPriority="69" w:unhideWhenUsed="0"/>
+    <w:lsdException w:name="Dark List Accent 1" w:semiHidden="0" w:uiPriority="70" w:unhideWhenUsed="0"/>
+    <w:lsdException w:name="Colorful Shading Accent 1" w:semiHidden="0" w:uiPriority="71" w:unhideWhenUsed="0"/>
+    <w:lsdException w:name="Colorful List Accent 1" w:semiHidden="0" w:uiPriority="72" w:unhideWhenUsed="0"/>
+    <w:lsdException w:name="Colorful Grid Accent 1" w:semiHidden="0" w:uiPriority="73" w:unhideWhenUsed="0"/>
+    <w:lsdException w:name="Light Shading Accent 2" w:semiHidden="0" w:uiPriority="60" w:unhideWhenUsed="0"/>
+    <w:lsdException w:name="Light List Accent 2" w:semiHidden="0" w:uiPriority="61" w:unhideWhenUsed="0"/>
+    <w:lsdException w:name="Light Grid Accent 2" w:semiHidden="0" w:uiPriority="62" w:unhideWhenUsed="0"/>
+    <w:lsdException w:name="Medium Shading 1 Accent 2" w:semiHidden="0" w:uiPriority="63" w:unhideWhenUsed="0"/>
+    <w:lsdException w:name="Medium Shading 2 Accent 2" w:semiHidden="0" w:uiPriority="64" w:unhideWhenUsed="0"/>
+    <w:lsdException w:name="Medium List 1 Accent 2" w:semiHidden="0" w:uiPriority="65" w:unhideWhenUsed="0"/>
+    <w:lsdException w:name="Medium List 2 Accent 2" w:semiHidden="0" w:uiPriority="66" w:unhideWhenUsed="0"/>
+    <w:lsdException w:name="Medium Grid 1 Accent 2" w:semiHidden="0" w:uiPriority="67" w:unhideWhenUsed="0"/>
+    <w:lsdException w:name="Medium Grid 2 Accent 2" w:semiHidden="0" w:uiPriority="68" w:unhideWhenUsed="0"/>
+    <w:lsdException w:name="Medium Grid 3 Accent 2" w:semiHidden="0" w:uiPriority="69" w:unhideWhenUsed="0"/>
+    <w:lsdException w:name="Dark List Accent 2" w:semiHidden="0" w:uiPriority="70" w:unhideWhenUsed="0"/>
+    <w:lsdException w:name="Colorful Shading Accent 2" w:semiHidden="0" w:uiPriority="71" w:unhideWhenUsed="0"/>
+    <w:lsdException w:name="Colorful List Accent 2" w:semiHidden="0" w:uiPriority="72" w:unhideWhenUsed="0"/>
+    <w:lsdException w:name="Colorful Grid Accent 2" w:semiHidden="0" w:uiPriority="73" w:unhideWhenUsed="0"/>
+    <w:lsdException w:name="Light Shading Accent 3" w:semiHidden="0" w:uiPriority="60" w:unhideWhenUsed="0"/>
+    <w:lsdException w:name="Light List Accent 3" w:semiHidden="0" w:uiPriority="61" w:unhideWhenUsed="0"/>
+    <w:lsdException w:name="Light Grid Accent 3" w:semiHidden="0" w:uiPriority="62" w:unhideWhenUsed="0"/>
+    <w:lsdException w:name="Medium Shading 1 Accent 3" w:semiHidden="0" w:uiPriority="63" w:unhideWhenUsed="0"/>
+    <w:lsdException w:name="Medium Shading 2 Accent 3" w:semiHidden="0" w:uiPriority="64" w:unhideWhenUsed="0"/>
+    <w:lsdException w:name="Medium List 1 Accent 3" w:semiHidden="0" w:uiPriority="65" w:unhideWhenUsed="0"/>
+    <w:lsdException w:name="Medium List 2 Accent 3" w:semiHidden="0" w:uiPriority="66" w:unhideWhenUsed="0"/>
+    <w:lsdException w:name="Medium Grid 1 Accent 3" w:semiHidden="0" w:uiPriority="67" w:unhideWhenUsed="0"/>
+    <w:lsdException w:name="Medium Grid 2 Accent 3" w:semiHidden="0" w:uiPriority="68" w:unhideWhenUsed="0"/>
+    <w:lsdException w:name="Medium Grid 3 Accent 3" w:semiHidden="0" w:uiPriority="69" w:unhideWhenUsed="0"/>
+    <w:lsdException w:name="Dark List Accent 3" w:semiHidden="0" w:uiPriority="70" w:unhideWhenUsed="0"/>
+    <w:lsdException w:name="Colorful Shading Accent 3" w:semiHidden="0" w:uiPriority="71" w:unhideWhenUsed="0"/>
+    <w:lsdException w:name="Colorful List Accent 3" w:semiHidden="0" w:uiPriority="72" w:unhideWhenUsed="0"/>
+    <w:lsdException w:name="Colorful Grid Accent 3" w:semiHidden="0" w:uiPriority="73" w:unhideWhenUsed="0"/>
+    <w:lsdException w:name="Light Shading Accent 4" w:semiHidden="0" w:uiPriority="60" w:unhideWhenUsed="0"/>
+    <w:lsdException w:name="Light List Accent 4" w:semiHidden="0" w:uiPriority="61" w:unhideWhenUsed="0"/>
+    <w:lsdException w:name="Light Grid Accent 4" w:semiHidden="0" w:uiPriority="62" w:unhideWhenUsed="0"/>
+    <w:lsdException w:name="Medium Shading 1 Accent 4" w:semiHidden="0" w:uiPriority="63" w:unhideWhenUsed="0"/>
+    <w:lsdException w:name="Medium Shading 2 Accent 4" w:semiHidden="0" w:uiPriority="64" w:unhideWhenUsed="0"/>
+    <w:lsdException w:name="Medium List 1 Accent 4" w:semiHidden="0" w:uiPriority="65" w:unhideWhenUsed="0"/>
+    <w:lsdException w:name="Medium List 2 Accent 4" w:semiHidden="0" w:uiPriority="66" w:unhideWhenUsed="0"/>
+    <w:lsdException w:name="Medium Grid 1 Accent 4" w:semiHidden="0" w:uiPriority="67" w:unhideWhenUsed="0"/>
+    <w:lsdException w:name="Medium Grid 2 Accent 4" w:semiHidden="0" w:uiPriority="68" w:unhideWhenUsed="0"/>
+    <w:lsdException w:name="Medium Grid 3 Accent 4" w:semiHidden="0" w:uiPriority="69" w:unhideWhenUsed="0"/>
+    <w:lsdException w:name="Dark List Accent 4" w:semiHidden="0" w:uiPriority="70" w:unhideWhenUsed="0"/>
+    <w:lsdException w:name="Colorful Shading Accent 4" w:semiHidden="0" w:uiPriority="71" w:unhideWhenUsed="0"/>
+    <w:lsdException w:name="Colorful List Accent 4" w:semiHidden="0" w:uiPriority="72" w:unhideWhenUsed="0"/>
+    <w:lsdException w:name="Colorful Grid Accent 4" w:semiHidden="0" w:uiPriority="73" w:unhideWhenUsed="0"/>
+    <w:lsdException w:name="Light Shading Accent 5" w:semiHidden="0" w:uiPriority="60" w:unhideWhenUsed="0"/>
+    <w:lsdException w:name="Light List Accent 5" w:semiHidden="0" w:uiPriority="61" w:unhideWhenUsed="0"/>
+    <w:lsdException w:name="Light Grid Accent 5" w:semiHidden="0" w:uiPriority="62" w:unhideWhenUsed="0"/>
+    <w:lsdException w:name="Medium Shading 1 Accent 5" w:semiHidden="0" w:uiPriority="63" w:unhideWhenUsed="0"/>
+    <w:lsdException w:name="Medium Shading 2 Accent 5" w:semiHidden="0" w:uiPriority="64" w:unhideWhenUsed="0"/>
+    <w:lsdException w:name="Medium List 1 Accent 5" w:semiHidden="0" w:uiPriority="65" w:unhideWhenUsed="0"/>
+    <w:lsdException w:name="Medium List 2 Accent 5" w:semiHidden="0" w:uiPriority="66" w:unhideWhenUsed="0"/>
+    <w:lsdException w:name="Medium Grid 1 Accent 5" w:semiHidden="0" w:uiPriority="67" w:unhideWhenUsed="0"/>
+    <w:lsdException w:name="Medium Grid 2 Accent 5" w:semiHidden="0" w:uiPriority="68" w:unhideWhenUsed="0"/>
+    <w:lsdException w:name="Medium Grid 3 Accent 5" w:semiHidden="0" w:uiPriority="69" w:unhideWhenUsed="0"/>
+    <w:lsdException w:name="Dark List Accent 5" w:semiHidden="0" w:uiPriority="70" w:unhideWhenUsed="0"/>
+    <w:lsdException w:name="Colorful Shading Accent 5" w:semiHidden="0" w:uiPriority="71" w:unhideWhenUsed="0"/>
+    <w:lsdException w:name="Colorful List Accent 5" w:semiHidden="0" w:uiPriority="72" w:unhideWhenUsed="0"/>
+    <w:lsdException w:name="Colorful Grid Accent 5" w:semiHidden="0" w:uiPriority="73" w:unhideWhenUsed="0"/>
+    <w:lsdException w:name="Light Shading Accent 6" w:semiHidden="0" w:uiPriority="60" w:unhideWhenUsed="0"/>
+    <w:lsdException w:name="Light List Accent 6" w:semiHidden="0" w:uiPriority="61" w:unhideWhenUsed="0"/>
+    <w:lsdException w:name="Light Grid Accent 6" w:semiHidden="0" w:uiPriority="62" w:unhideWhenUsed="0"/>
+    <w:lsdException w:name="Medium Shading 1 Accent 6" w:semiHidden="0" w:uiPriority="63" w:unhideWhenUsed="0"/>
+    <w:lsdException w:name="Medium Shading 2 Accent 6" w:semiHidden="0" w:uiPriority="64" w:unhideWhenUsed="0"/>
+    <w:lsdException w:name="Medium List 1 Accent 6" w:semiHidden="0" w:uiPriority="65" w:unhideWhenUsed="0"/>
+    <w:lsdException w:name="Medium List 2 Accent 6" w:semiHidden="0" w:uiPriority="66" w:unhideWhenUsed="0"/>
+    <w:lsdException w:name="Medium Grid 1 Accent 6" w:semiHidden="0" w:uiPriority="67" w:unhideWhenUsed="0"/>
+    <w:lsdException w:name="Medium Grid 2 Accent 6" w:semiHidden="0" w:uiPriority="68" w:unhideWhenUsed="0"/>
+    <w:lsdException w:name="Medium Grid 3 Accent 6" w:semiHidden="0" w:uiPriority="69" w:unhideWhenUsed="0"/>
+    <w:lsdException w:name="Dark List Accent 6" w:semiHidden="0" w:uiPriority="70" w:unhideWhenUsed="0"/>
+    <w:lsdException w:name="Colorful Shading Accent 6" w:semiHidden="0" w:uiPriority="71" w:unhideWhenUsed="0"/>
+    <w:lsdException w:name="Colorful List Accent 6" w:semiHidden="0" w:uiPriority="72" w:unhideWhenUsed="0"/>
+    <w:lsdException w:name="Colorful Grid Accent 6" w:semiHidden="0" w:uiPriority="73" w:unhideWhenUsed="0"/>
+    <w:lsdException w:name="Subtle Emphasis" w:semiHidden="0" w:uiPriority="19" w:unhideWhenUsed="0" w:qFormat="1"/>
+    <w:lsdException w:name="Intense Emphasis" w:semiHidden="0" w:uiPriority="21" w:unhideWhenUsed="0" w:qFormat="1"/>
+    <w:lsdException w:name="Subtle Reference" w:semiHidden="0" w:uiPriority="31" w:unhideWhenUsed="0" w:qFormat="1"/>
+    <w:lsdException w:name="Intense Reference" w:semiHidden="0" w:uiPriority="32" w:unhideWhenUsed="0" w:qFormat="1"/>
+    <w:lsdException w:name="Book Title" w:semiHidden="0" w:uiPriority="33" w:unhideWhenUsed="0" w:qFormat="1"/>
+    <w:lsdException w:name="Bibliography" w:uiPriority="37"/>
+    <w:lsdException w:name="TOC Heading" w:uiPriority="39" w:qFormat="1"/>
+  </w:latentStyles>
+  <w:style w:type="paragraph" w:default="1" w:styleId="a">
+    <w:name w:val="Normal"/>
+    <w:qFormat/>
+  </w:style>
+  <w:style w:type="character" w:default="1" w:styleId="a0">
+    <w:name w:val="Default Paragraph Font"/>
+    <w:uiPriority w:val="1"/>
+    <w:semiHidden/>
+    <w:unhideWhenUsed/>
+  </w:style>
+  <w:style w:type="table" w:default="1" w:styleId="a1">
+    <w:name w:val="Normal Table"/>
+    <w:uiPriority w:val="99"/>
+    <w:semiHidden/>
+    <w:unhideWhenUsed/>
+    <w:qFormat/>
+    <w:tblPr>
+      <w:tblInd w:w="0" w:type="dxa"/>
+      <w:tblCellMar>
+        <w:top w:w="0" w:type="dxa"/>
+        <w:left w:w="108" w:type="dxa"/>
+        <w:bottom w:w="0" w:type="dxa"/>
+        <w:right w:w="108" w:type="dxa"/>
+      </w:tblCellMar>
+    </w:tblPr>
+  </w:style>
+  <w:style w:type="numbering" w:default="1" w:styleId="a2">
+    <w:name w:val="No List"/>
+    <w:uiPriority w:val="99"/>
+    <w:semiHidden/>
+    <w:unhideWhenUsed/>
+  </w:style>
+  <w:style w:type="character" w:styleId="a3">
+    <w:name w:val="Placeholder Text"/>
+    <w:basedOn w:val="a0"/>
+    <w:uiPriority w:val="99"/>
+    <w:semiHidden/>
+    <w:rsid w:val="008A4C97"/>
+    <w:rPr>
+      <w:color w:val="808080"/>
+    </w:rPr>
+  </w:style>
+</w:styles>
+</file>
+
+<file path=word/glossary/webSettings.xml><?xml version="1.0" encoding="utf-8"?>
+<w:webSettings xmlns:r="http://schemas.openxmlformats.org/officeDocument/2006/relationships" xmlns:w="http://schemas.openxmlformats.org/wordprocessingml/2006/main">
+  <w:optimizeForBrowser/>
+</w:webSettings>
 </file>
 
 <file path=word/theme/theme1.xml><?xml version="1.0" encoding="utf-8"?>
@@ -4139,7 +11123,7 @@
     </a:clrScheme>
     <a:fontScheme name="Стандартная">
       <a:majorFont>
-        <a:latin typeface="Calibri Light" panose="020F0302020204030204"/>
+        <a:latin typeface="Calibri Light"/>
         <a:ea typeface=""/>
         <a:cs typeface=""/>
         <a:font script="Jpan" typeface="ＭＳ ゴシック"/>
@@ -4174,7 +11158,7 @@
         <a:font script="Geor" typeface="Sylfaen"/>
       </a:majorFont>
       <a:minorFont>
-        <a:latin typeface="Calibri" panose="020F0502020204030204"/>
+        <a:latin typeface="Calibri"/>
         <a:ea typeface=""/>
         <a:cs typeface=""/>
         <a:font script="Jpan" typeface="ＭＳ 明朝"/>
@@ -4351,7 +11335,7 @@
   <a:extraClrSchemeLst/>
   <a:extLst>
     <a:ext uri="{05A4C25C-085E-4340-85A3-A5531E510DB2}">
-      <thm15:themeFamily xmlns:thm15="http://schemas.microsoft.com/office/thememl/2012/main" name="Office Theme" id="{62F939B6-93AF-4DB8-9C6B-D6C7DFDC589F}" vid="{4A3C46E8-61CC-4603-A589-7422A47A8E4A}"/>
+      <thm15:themeFamily xmlns:thm15="http://schemas.microsoft.com/office/thememl/2012/main" xmlns="" name="Office Theme" id="{62F939B6-93AF-4DB8-9C6B-D6C7DFDC589F}" vid="{4A3C46E8-61CC-4603-A589-7422A47A8E4A}"/>
     </a:ext>
   </a:extLst>
 </a:theme>

--- a/Отчеты/Отчет Мединфо_3этап_дог_№4[3383-Д_ТВЭЛ.docx
+++ b/Отчеты/Отчет Мединфо_3этап_дог_№4[3383-Д_ТВЭЛ.docx
@@ -7532,7 +7532,7 @@
           <v:shape id="_x0000_i1025" type="#_x0000_t75" style="width:165pt;height:50.25pt" o:ole="">
             <v:imagedata r:id="rId8" o:title=""/>
           </v:shape>
-          <o:OLEObject Type="Embed" ProgID="Equation.3" ShapeID="_x0000_i1025" DrawAspect="Content" ObjectID="_1502540753" r:id="rId9"/>
+          <o:OLEObject Type="Embed" ProgID="Equation.3" ShapeID="_x0000_i1025" DrawAspect="Content" ObjectID="_1502545421" r:id="rId9"/>
         </w:object>
       </w:r>
       <w:r>
@@ -7654,7 +7654,7 @@
           <v:shape id="_x0000_i1026" type="#_x0000_t75" style="width:138pt;height:31.5pt" o:ole="">
             <v:imagedata r:id="rId10" o:title=""/>
           </v:shape>
-          <o:OLEObject Type="Embed" ProgID="Equation.3" ShapeID="_x0000_i1026" DrawAspect="Content" ObjectID="_1502540754" r:id="rId11"/>
+          <o:OLEObject Type="Embed" ProgID="Equation.3" ShapeID="_x0000_i1026" DrawAspect="Content" ObjectID="_1502545422" r:id="rId11"/>
         </w:object>
       </w:r>
       <w:r>
@@ -7687,7 +7687,7 @@
           <v:shape id="_x0000_i1027" type="#_x0000_t75" style="width:67.5pt;height:34.5pt" o:ole="">
             <v:imagedata r:id="rId12" o:title=""/>
           </v:shape>
-          <o:OLEObject Type="Embed" ProgID="Equation.3" ShapeID="_x0000_i1027" DrawAspect="Content" ObjectID="_1502540755" r:id="rId13"/>
+          <o:OLEObject Type="Embed" ProgID="Equation.3" ShapeID="_x0000_i1027" DrawAspect="Content" ObjectID="_1502545423" r:id="rId13"/>
         </w:object>
       </w:r>
       <w:r>
@@ -8423,7 +8423,43 @@
           <w:szCs w:val="24"/>
           <w:lang w:eastAsia="ru-RU"/>
         </w:rPr>
-        <w:t xml:space="preserve"> риска смертности для среднего возраста при облучении в половозрастной группе и среднего пожизненного</w:t>
+        <w:t xml:space="preserve"> риска смертности </w:t>
+      </w:r>
+      <w:r>
+        <w:rPr>
+          <w:rFonts w:ascii="Arial" w:eastAsia="Times New Roman" w:hAnsi="Arial" w:cs="Arial"/>
+          <w:sz w:val="24"/>
+          <w:szCs w:val="24"/>
+          <w:lang w:eastAsia="ru-RU"/>
+        </w:rPr>
+        <w:t>от</w:t>
+      </w:r>
+      <w:r>
+        <w:rPr>
+          <w:rFonts w:ascii="Arial" w:eastAsia="Times New Roman" w:hAnsi="Arial" w:cs="Arial"/>
+          <w:sz w:val="24"/>
+          <w:szCs w:val="24"/>
+          <w:lang w:eastAsia="ru-RU"/>
+        </w:rPr>
+        <w:t xml:space="preserve"> среднего возраста при облучении</w:t>
+      </w:r>
+      <w:r>
+        <w:rPr>
+          <w:rFonts w:ascii="Arial" w:eastAsia="Times New Roman" w:hAnsi="Arial" w:cs="Arial"/>
+          <w:sz w:val="24"/>
+          <w:szCs w:val="24"/>
+          <w:lang w:eastAsia="ru-RU"/>
+        </w:rPr>
+        <w:t xml:space="preserve"> и средних значений годовых доз</w:t>
+      </w:r>
+      <w:r>
+        <w:rPr>
+          <w:rFonts w:ascii="Arial" w:eastAsia="Times New Roman" w:hAnsi="Arial" w:cs="Arial"/>
+          <w:sz w:val="24"/>
+          <w:szCs w:val="24"/>
+          <w:lang w:eastAsia="ru-RU"/>
+        </w:rPr>
+        <w:t xml:space="preserve"> в половозрастной группе и среднего пожизненного</w:t>
       </w:r>
       <w:r>
         <w:rPr>
@@ -8888,7 +8924,6 @@
                     </m:r>
                   </m:e>
                   <m:sub>
-                    <w:proofErr w:type="spellStart"/>
                     <m:r>
                       <m:rPr>
                         <m:nor/>
@@ -8903,7 +8938,6 @@
                       </w:rPr>
                       <m:t>i</m:t>
                     </m:r>
-                    <w:proofErr w:type="spellEnd"/>
                     <m:r>
                       <m:rPr>
                         <m:nor/>
@@ -9272,7 +9306,6 @@
                     </m:r>
                   </m:e>
                   <m:sub>
-                    <w:proofErr w:type="spellStart"/>
                     <m:r>
                       <m:rPr>
                         <m:nor/>
@@ -9287,7 +9320,6 @@
                       </w:rPr>
                       <m:t>i</m:t>
                     </m:r>
-                    <w:proofErr w:type="spellEnd"/>
                     <m:r>
                       <m:rPr>
                         <m:nor/>
@@ -10622,7 +10654,7 @@
           <w:kern w:val="18"/>
           <w:sz w:val="24"/>
           <w:szCs w:val="24"/>
-          <w:lang w:val="en-US" w:eastAsia="ru-RU"/>
+          <w:lang w:eastAsia="ru-RU"/>
         </w:rPr>
       </w:pPr>
       <w:r>
@@ -11324,7 +11356,7 @@
           <w:kern w:val="18"/>
           <w:sz w:val="24"/>
           <w:szCs w:val="24"/>
-          <w:lang w:val="en-US" w:eastAsia="ru-RU"/>
+          <w:lang w:eastAsia="ru-RU"/>
         </w:rPr>
       </w:pPr>
       <w:r>
@@ -11814,14 +11846,45 @@
       <w:pPr>
         <w:spacing w:after="0" w:line="360" w:lineRule="auto"/>
         <w:contextualSpacing/>
+        <w:jc w:val="both"/>
         <w:rPr>
           <w:rFonts w:ascii="Arial" w:eastAsia="Times New Roman" w:hAnsi="Arial" w:cs="Arial"/>
           <w:kern w:val="18"/>
           <w:sz w:val="24"/>
           <w:szCs w:val="24"/>
+          <w:lang w:eastAsia="ru-RU"/>
+        </w:rPr>
+      </w:pPr>
+      <w:r>
+        <w:rPr>
+          <w:rFonts w:ascii="Arial" w:eastAsia="Times New Roman" w:hAnsi="Arial" w:cs="Arial"/>
+          <w:kern w:val="18"/>
+          <w:sz w:val="24"/>
+          <w:szCs w:val="24"/>
+          <w:lang w:eastAsia="ru-RU"/>
+        </w:rPr>
+        <w:tab/>
+      </w:r>
+      <w:r>
+        <w:rPr>
+          <w:rFonts w:ascii="Arial" w:eastAsia="Times New Roman" w:hAnsi="Arial" w:cs="Arial"/>
+          <w:kern w:val="18"/>
+          <w:sz w:val="24"/>
+          <w:szCs w:val="24"/>
+          <w:lang w:eastAsia="ru-RU"/>
+        </w:rPr>
+        <w:t xml:space="preserve">Ввод данных в программу осуществляется при помощи базовых элементов управления пользовательского интерфейса, созданных с помощью </w:t>
+      </w:r>
+      <w:r>
+        <w:rPr>
+          <w:rFonts w:ascii="Arial" w:eastAsia="Times New Roman" w:hAnsi="Arial" w:cs="Arial"/>
+          <w:kern w:val="18"/>
+          <w:sz w:val="24"/>
+          <w:szCs w:val="24"/>
           <w:lang w:val="en-US" w:eastAsia="ru-RU"/>
         </w:rPr>
-      </w:pPr>
+        <w:t>Windows</w:t>
+      </w:r>
       <w:r>
         <w:rPr>
           <w:rFonts w:ascii="Arial" w:eastAsia="Times New Roman" w:hAnsi="Arial" w:cs="Arial"/>
@@ -11830,7 +11893,7 @@
           <w:szCs w:val="24"/>
           <w:lang w:eastAsia="ru-RU"/>
         </w:rPr>
-        <w:tab/>
+        <w:t xml:space="preserve"> </w:t>
       </w:r>
       <w:r>
         <w:rPr>
@@ -11838,9 +11901,9 @@
           <w:kern w:val="18"/>
           <w:sz w:val="24"/>
           <w:szCs w:val="24"/>
-          <w:lang w:eastAsia="ru-RU"/>
-        </w:rPr>
-        <w:t xml:space="preserve">Ввод данных в программу осуществляется при помощи базовых элементов управления пользовательского интерфейса, созданных с помощью </w:t>
+          <w:lang w:val="en-US" w:eastAsia="ru-RU"/>
+        </w:rPr>
+        <w:t>Forms</w:t>
       </w:r>
       <w:r>
         <w:rPr>
@@ -11848,15 +11911,38 @@
           <w:kern w:val="18"/>
           <w:sz w:val="24"/>
           <w:szCs w:val="24"/>
-          <w:lang w:val="en-US" w:eastAsia="ru-RU"/>
-        </w:rPr>
-        <w:t>Windows Forms:</w:t>
+          <w:lang w:eastAsia="ru-RU"/>
+        </w:rPr>
+        <w:t xml:space="preserve"> </w:t>
+      </w:r>
+      <w:r>
+        <w:rPr>
+          <w:rFonts w:ascii="Arial" w:eastAsia="Times New Roman" w:hAnsi="Arial" w:cs="Arial"/>
+          <w:color w:val="FF0000"/>
+          <w:kern w:val="18"/>
+          <w:sz w:val="24"/>
+          <w:szCs w:val="24"/>
+          <w:lang w:eastAsia="ru-RU"/>
+        </w:rPr>
+        <w:t>(элементы изменятся с изменением интерфейса)</w:t>
+      </w:r>
+      <w:r>
+        <w:rPr>
+          <w:rFonts w:ascii="Arial" w:eastAsia="Times New Roman" w:hAnsi="Arial" w:cs="Arial"/>
+          <w:color w:val="FF0000"/>
+          <w:kern w:val="18"/>
+          <w:sz w:val="24"/>
+          <w:szCs w:val="24"/>
+          <w:lang w:eastAsia="ru-RU"/>
+        </w:rPr>
+        <w:t>:</w:t>
       </w:r>
     </w:p>
     <w:p>
       <w:pPr>
         <w:spacing w:after="0" w:line="360" w:lineRule="auto"/>
         <w:contextualSpacing/>
+        <w:jc w:val="both"/>
         <w:rPr>
           <w:rFonts w:ascii="Arial" w:eastAsia="Times New Roman" w:hAnsi="Arial" w:cs="Arial"/>
           <w:kern w:val="18"/>
@@ -11871,7 +11957,7 @@
           <w:kern w:val="18"/>
           <w:sz w:val="24"/>
           <w:szCs w:val="24"/>
-          <w:lang w:val="en-US" w:eastAsia="ru-RU"/>
+          <w:lang w:eastAsia="ru-RU"/>
         </w:rPr>
         <w:tab/>
       </w:r>
@@ -11924,7 +12010,27 @@
           <w:szCs w:val="24"/>
           <w:lang w:eastAsia="ru-RU"/>
         </w:rPr>
-        <w:t xml:space="preserve"> – элемент управления, нажатие или клик на который, в зависимости от ситуации, приводит к некоторому конкретному действию, заложенному в него</w:t>
+        <w:t xml:space="preserve"> – элемент управления, нажатие или </w:t>
+      </w:r>
+      <w:r>
+        <w:rPr>
+          <w:rFonts w:ascii="Arial" w:eastAsia="Times New Roman" w:hAnsi="Arial" w:cs="Arial"/>
+          <w:kern w:val="18"/>
+          <w:sz w:val="24"/>
+          <w:szCs w:val="24"/>
+          <w:lang w:eastAsia="ru-RU"/>
+        </w:rPr>
+        <w:t>щелчок</w:t>
+      </w:r>
+      <w:r>
+        <w:rPr>
+          <w:rFonts w:ascii="Arial" w:eastAsia="Times New Roman" w:hAnsi="Arial" w:cs="Arial"/>
+          <w:kern w:val="18"/>
+          <w:sz w:val="24"/>
+          <w:szCs w:val="24"/>
+          <w:lang w:eastAsia="ru-RU"/>
+        </w:rPr>
+        <w:t xml:space="preserve"> на который, в зависимости от ситуации, приводит к некоторому конкретному действию, заложенному в него</w:t>
       </w:r>
       <w:r>
         <w:rPr>
@@ -11951,6 +12057,7 @@
       <w:pPr>
         <w:spacing w:after="0" w:line="360" w:lineRule="auto"/>
         <w:contextualSpacing/>
+        <w:jc w:val="both"/>
         <w:rPr>
           <w:rFonts w:ascii="Arial" w:eastAsia="Times New Roman" w:hAnsi="Arial" w:cs="Arial"/>
           <w:kern w:val="18"/>
@@ -11965,7 +12072,726 @@
           <w:kern w:val="18"/>
           <w:sz w:val="24"/>
           <w:szCs w:val="24"/>
+          <w:lang w:eastAsia="ru-RU"/>
+        </w:rPr>
+        <w:tab/>
+      </w:r>
+      <w:proofErr w:type="spellStart"/>
+      <w:r>
+        <w:rPr>
+          <w:rFonts w:ascii="Arial" w:eastAsia="Times New Roman" w:hAnsi="Arial" w:cs="Arial"/>
+          <w:b/>
+          <w:kern w:val="18"/>
+          <w:sz w:val="24"/>
+          <w:szCs w:val="24"/>
+          <w:lang w:eastAsia="ru-RU"/>
+        </w:rPr>
+        <w:t>ComboBox</w:t>
+      </w:r>
+      <w:proofErr w:type="spellEnd"/>
+      <w:r>
+        <w:rPr>
+          <w:rFonts w:ascii="Arial" w:eastAsia="Times New Roman" w:hAnsi="Arial" w:cs="Arial"/>
+          <w:b/>
+          <w:kern w:val="18"/>
+          <w:sz w:val="24"/>
+          <w:szCs w:val="24"/>
+          <w:lang w:eastAsia="ru-RU"/>
+        </w:rPr>
+        <w:t xml:space="preserve"> </w:t>
+      </w:r>
+      <w:r>
+        <w:rPr>
+          <w:rFonts w:ascii="Arial" w:eastAsia="Times New Roman" w:hAnsi="Arial" w:cs="Arial"/>
+          <w:kern w:val="18"/>
+          <w:sz w:val="24"/>
+          <w:szCs w:val="24"/>
+          <w:lang w:eastAsia="ru-RU"/>
+        </w:rPr>
+        <w:t>(поле с выпадающим</w:t>
+      </w:r>
+      <w:r>
+        <w:rPr>
+          <w:rFonts w:ascii="Arial" w:eastAsia="Times New Roman" w:hAnsi="Arial" w:cs="Arial"/>
+          <w:kern w:val="18"/>
+          <w:sz w:val="24"/>
+          <w:szCs w:val="24"/>
+          <w:lang w:eastAsia="ru-RU"/>
+        </w:rPr>
+        <w:t xml:space="preserve"> списком) </w:t>
+      </w:r>
+      <w:r>
+        <w:rPr>
+          <w:rFonts w:ascii="Arial" w:eastAsia="Times New Roman" w:hAnsi="Arial" w:cs="Arial"/>
+          <w:kern w:val="18"/>
+          <w:sz w:val="24"/>
+          <w:szCs w:val="24"/>
+          <w:lang w:eastAsia="ru-RU"/>
+        </w:rPr>
+        <w:t>–</w:t>
+      </w:r>
+      <w:r>
+        <w:rPr>
+          <w:rFonts w:ascii="Arial" w:eastAsia="Times New Roman" w:hAnsi="Arial" w:cs="Arial"/>
+          <w:kern w:val="18"/>
+          <w:sz w:val="24"/>
+          <w:szCs w:val="24"/>
+          <w:lang w:eastAsia="ru-RU"/>
+        </w:rPr>
+        <w:t xml:space="preserve"> </w:t>
+      </w:r>
+      <w:r>
+        <w:rPr>
+          <w:rFonts w:ascii="Arial" w:eastAsia="Times New Roman" w:hAnsi="Arial" w:cs="Arial"/>
+          <w:kern w:val="18"/>
+          <w:sz w:val="24"/>
+          <w:szCs w:val="24"/>
+          <w:lang w:eastAsia="ru-RU"/>
+        </w:rPr>
+        <w:t>сочетание выпадающего списка, который раскрывается при щелчке мыши, и однострочного текстового поля, которое позволяет пользователю ввести значение вручную или выбрать из списка. Данный элемент интерфейса используется для выбора элементов, представляющих собой наименования отдельных предприятий Топливной компании ТВЭЛ или Топливной компании ТВЭЛ в целом, для которых рассчитываются ОРПО и ИБПО.</w:t>
+      </w:r>
+    </w:p>
+    <w:p>
+      <w:pPr>
+        <w:spacing w:after="0" w:line="360" w:lineRule="auto"/>
+        <w:contextualSpacing/>
+        <w:jc w:val="both"/>
+        <w:rPr>
+          <w:rFonts w:ascii="Arial" w:eastAsia="Times New Roman" w:hAnsi="Arial" w:cs="Arial"/>
+          <w:sz w:val="24"/>
+          <w:szCs w:val="24"/>
+          <w:lang w:eastAsia="ru-RU"/>
+        </w:rPr>
+      </w:pPr>
+      <w:r>
+        <w:rPr>
+          <w:rFonts w:ascii="Arial" w:eastAsia="Times New Roman" w:hAnsi="Arial" w:cs="Arial"/>
+          <w:kern w:val="18"/>
+          <w:sz w:val="24"/>
+          <w:szCs w:val="24"/>
+          <w:lang w:eastAsia="ru-RU"/>
+        </w:rPr>
+        <w:lastRenderedPageBreak/>
+        <w:tab/>
+      </w:r>
+      <w:proofErr w:type="spellStart"/>
+      <w:r>
+        <w:rPr>
+          <w:rFonts w:ascii="Arial" w:eastAsia="Times New Roman" w:hAnsi="Arial" w:cs="Arial"/>
+          <w:b/>
+          <w:kern w:val="18"/>
+          <w:sz w:val="24"/>
+          <w:szCs w:val="24"/>
           <w:lang w:val="en-US" w:eastAsia="ru-RU"/>
+        </w:rPr>
+        <w:t>RadioButton</w:t>
+      </w:r>
+      <w:proofErr w:type="spellEnd"/>
+      <w:r>
+        <w:rPr>
+          <w:rFonts w:ascii="Arial" w:eastAsia="Times New Roman" w:hAnsi="Arial" w:cs="Arial"/>
+          <w:b/>
+          <w:kern w:val="18"/>
+          <w:sz w:val="24"/>
+          <w:szCs w:val="24"/>
+          <w:lang w:eastAsia="ru-RU"/>
+        </w:rPr>
+        <w:t xml:space="preserve"> </w:t>
+      </w:r>
+      <w:r>
+        <w:rPr>
+          <w:rFonts w:ascii="Arial" w:eastAsia="Times New Roman" w:hAnsi="Arial" w:cs="Arial"/>
+          <w:kern w:val="18"/>
+          <w:sz w:val="24"/>
+          <w:szCs w:val="24"/>
+          <w:lang w:eastAsia="ru-RU"/>
+        </w:rPr>
+        <w:t>(</w:t>
+      </w:r>
+      <w:r>
+        <w:rPr>
+          <w:rFonts w:ascii="Arial" w:eastAsia="Times New Roman" w:hAnsi="Arial" w:cs="Arial"/>
+          <w:kern w:val="18"/>
+          <w:sz w:val="24"/>
+          <w:szCs w:val="24"/>
+          <w:lang w:eastAsia="ru-RU"/>
+        </w:rPr>
+        <w:t>переключател</w:t>
+      </w:r>
+      <w:r>
+        <w:rPr>
+          <w:rFonts w:ascii="Arial" w:eastAsia="Times New Roman" w:hAnsi="Arial" w:cs="Arial"/>
+          <w:kern w:val="18"/>
+          <w:sz w:val="24"/>
+          <w:szCs w:val="24"/>
+          <w:lang w:eastAsia="ru-RU"/>
+        </w:rPr>
+        <w:t>ь</w:t>
+      </w:r>
+      <w:r>
+        <w:rPr>
+          <w:rFonts w:ascii="Arial" w:eastAsia="Times New Roman" w:hAnsi="Arial" w:cs="Arial"/>
+          <w:kern w:val="18"/>
+          <w:sz w:val="24"/>
+          <w:szCs w:val="24"/>
+          <w:lang w:eastAsia="ru-RU"/>
+        </w:rPr>
+        <w:t>)</w:t>
+      </w:r>
+      <w:r>
+        <w:rPr>
+          <w:rFonts w:ascii="Arial" w:eastAsia="Times New Roman" w:hAnsi="Arial" w:cs="Arial"/>
+          <w:kern w:val="18"/>
+          <w:sz w:val="24"/>
+          <w:szCs w:val="24"/>
+          <w:lang w:eastAsia="ru-RU"/>
+        </w:rPr>
+        <w:t xml:space="preserve"> </w:t>
+      </w:r>
+      <w:r>
+        <w:rPr>
+          <w:rFonts w:ascii="Arial" w:eastAsia="Times New Roman" w:hAnsi="Arial" w:cs="Arial"/>
+          <w:kern w:val="18"/>
+          <w:sz w:val="24"/>
+          <w:szCs w:val="24"/>
+          <w:lang w:eastAsia="ru-RU"/>
+        </w:rPr>
+        <w:t>–</w:t>
+      </w:r>
+      <w:r>
+        <w:rPr>
+          <w:rFonts w:ascii="Arial" w:eastAsia="Times New Roman" w:hAnsi="Arial" w:cs="Arial"/>
+          <w:kern w:val="18"/>
+          <w:sz w:val="24"/>
+          <w:szCs w:val="24"/>
+          <w:lang w:eastAsia="ru-RU"/>
+        </w:rPr>
+        <w:t xml:space="preserve"> </w:t>
+      </w:r>
+      <w:r>
+        <w:rPr>
+          <w:rFonts w:ascii="Arial" w:eastAsia="Times New Roman" w:hAnsi="Arial" w:cs="Arial"/>
+          <w:kern w:val="18"/>
+          <w:sz w:val="24"/>
+          <w:szCs w:val="24"/>
+          <w:lang w:eastAsia="ru-RU"/>
+        </w:rPr>
+        <w:t>представляет собой элемент интерфейса, который позволяет пользователю выбрать одну опцию (пункт) и предопределенного набора (группы).</w:t>
+      </w:r>
+      <w:r>
+        <w:rPr>
+          <w:rFonts w:ascii="Arial" w:eastAsia="Times New Roman" w:hAnsi="Arial" w:cs="Arial"/>
+          <w:kern w:val="18"/>
+          <w:sz w:val="24"/>
+          <w:szCs w:val="24"/>
+          <w:lang w:eastAsia="ru-RU"/>
+        </w:rPr>
+        <w:t xml:space="preserve"> Переключатель в разработанном ПО используется для выбора метода, по которому будет вычисляться обобщенный риск потенциального облучения: через </w:t>
+      </w:r>
+      <w:r>
+        <w:rPr>
+          <w:rFonts w:ascii="Arial" w:eastAsia="Times New Roman" w:hAnsi="Arial" w:cs="Arial"/>
+          <w:kern w:val="18"/>
+          <w:sz w:val="24"/>
+          <w:szCs w:val="24"/>
+          <w:lang w:val="en-US" w:eastAsia="ru-RU"/>
+        </w:rPr>
+        <w:t>LAR</w:t>
+      </w:r>
+      <w:r>
+        <w:rPr>
+          <w:rFonts w:ascii="Arial" w:eastAsia="Times New Roman" w:hAnsi="Arial" w:cs="Arial"/>
+          <w:kern w:val="18"/>
+          <w:sz w:val="24"/>
+          <w:szCs w:val="24"/>
+          <w:lang w:eastAsia="ru-RU"/>
+        </w:rPr>
+        <w:t>,</w:t>
+      </w:r>
+      <w:r>
+        <w:rPr>
+          <w:rFonts w:ascii="Arial" w:eastAsia="Times New Roman" w:hAnsi="Arial" w:cs="Arial"/>
+          <w:kern w:val="18"/>
+          <w:sz w:val="24"/>
+          <w:szCs w:val="24"/>
+          <w:lang w:eastAsia="ru-RU"/>
+        </w:rPr>
+        <w:t xml:space="preserve"> рассчитываемый через </w:t>
+      </w:r>
+      <w:r>
+        <w:rPr>
+          <w:rFonts w:ascii="Arial" w:eastAsia="Times New Roman" w:hAnsi="Arial" w:cs="Arial"/>
+          <w:sz w:val="24"/>
+          <w:szCs w:val="24"/>
+          <w:lang w:eastAsia="ru-RU"/>
+        </w:rPr>
+        <w:t>средний возраст при облучении и средние значения годовых доз в половозрастной группе</w:t>
+      </w:r>
+      <w:r>
+        <w:rPr>
+          <w:rFonts w:ascii="Arial" w:eastAsia="Times New Roman" w:hAnsi="Arial" w:cs="Arial"/>
+          <w:kern w:val="18"/>
+          <w:sz w:val="24"/>
+          <w:szCs w:val="24"/>
+          <w:lang w:eastAsia="ru-RU"/>
+        </w:rPr>
+        <w:t xml:space="preserve"> в половозрастной группе, или через средний </w:t>
+      </w:r>
+      <w:r>
+        <w:rPr>
+          <w:rFonts w:ascii="Arial" w:eastAsia="Times New Roman" w:hAnsi="Arial" w:cs="Arial"/>
+          <w:kern w:val="18"/>
+          <w:sz w:val="24"/>
+          <w:szCs w:val="24"/>
+          <w:lang w:val="en-US" w:eastAsia="ru-RU"/>
+        </w:rPr>
+        <w:t>LAR</w:t>
+      </w:r>
+      <w:r>
+        <w:rPr>
+          <w:rFonts w:ascii="Arial" w:eastAsia="Times New Roman" w:hAnsi="Arial" w:cs="Arial"/>
+          <w:kern w:val="18"/>
+          <w:sz w:val="24"/>
+          <w:szCs w:val="24"/>
+          <w:lang w:eastAsia="ru-RU"/>
+        </w:rPr>
+        <w:t xml:space="preserve"> </w:t>
+      </w:r>
+      <w:r>
+        <w:rPr>
+          <w:rFonts w:ascii="Arial" w:eastAsia="Times New Roman" w:hAnsi="Arial" w:cs="Arial"/>
+          <w:sz w:val="24"/>
+          <w:szCs w:val="24"/>
+          <w:lang w:eastAsia="ru-RU"/>
+        </w:rPr>
+        <w:t>в половозрастной группе.</w:t>
+      </w:r>
+    </w:p>
+    <w:p>
+      <w:pPr>
+        <w:spacing w:after="0" w:line="360" w:lineRule="auto"/>
+        <w:contextualSpacing/>
+        <w:jc w:val="both"/>
+        <w:rPr>
+          <w:rFonts w:ascii="Arial" w:eastAsia="Times New Roman" w:hAnsi="Arial" w:cs="Arial"/>
+          <w:sz w:val="24"/>
+          <w:szCs w:val="24"/>
+          <w:lang w:eastAsia="ru-RU"/>
+        </w:rPr>
+      </w:pPr>
+      <w:r>
+        <w:rPr>
+          <w:rFonts w:ascii="Arial" w:eastAsia="Times New Roman" w:hAnsi="Arial" w:cs="Arial"/>
+          <w:sz w:val="24"/>
+          <w:szCs w:val="24"/>
+          <w:lang w:eastAsia="ru-RU"/>
+        </w:rPr>
+        <w:tab/>
+      </w:r>
+      <w:proofErr w:type="spellStart"/>
+      <w:r>
+        <w:rPr>
+          <w:rFonts w:ascii="Arial" w:eastAsia="Times New Roman" w:hAnsi="Arial" w:cs="Arial"/>
+          <w:b/>
+          <w:sz w:val="24"/>
+          <w:szCs w:val="24"/>
+          <w:lang w:val="en-US" w:eastAsia="ru-RU"/>
+        </w:rPr>
+        <w:t>TextBox</w:t>
+      </w:r>
+      <w:proofErr w:type="spellEnd"/>
+      <w:r>
+        <w:rPr>
+          <w:rFonts w:ascii="Arial" w:eastAsia="Times New Roman" w:hAnsi="Arial" w:cs="Arial"/>
+          <w:b/>
+          <w:sz w:val="24"/>
+          <w:szCs w:val="24"/>
+          <w:lang w:eastAsia="ru-RU"/>
+        </w:rPr>
+        <w:t xml:space="preserve"> </w:t>
+      </w:r>
+      <w:r>
+        <w:rPr>
+          <w:rFonts w:ascii="Arial" w:eastAsia="Times New Roman" w:hAnsi="Arial" w:cs="Arial"/>
+          <w:sz w:val="24"/>
+          <w:szCs w:val="24"/>
+          <w:lang w:eastAsia="ru-RU"/>
+        </w:rPr>
+        <w:t>(</w:t>
+      </w:r>
+      <w:r>
+        <w:rPr>
+          <w:rFonts w:ascii="Arial" w:eastAsia="Times New Roman" w:hAnsi="Arial" w:cs="Arial"/>
+          <w:sz w:val="24"/>
+          <w:szCs w:val="24"/>
+          <w:lang w:eastAsia="ru-RU"/>
+        </w:rPr>
+        <w:t>текстовое поле</w:t>
+      </w:r>
+      <w:r>
+        <w:rPr>
+          <w:rFonts w:ascii="Arial" w:eastAsia="Times New Roman" w:hAnsi="Arial" w:cs="Arial"/>
+          <w:sz w:val="24"/>
+          <w:szCs w:val="24"/>
+          <w:lang w:eastAsia="ru-RU"/>
+        </w:rPr>
+        <w:t>)</w:t>
+      </w:r>
+      <w:r>
+        <w:rPr>
+          <w:rFonts w:ascii="Arial" w:eastAsia="Times New Roman" w:hAnsi="Arial" w:cs="Arial"/>
+          <w:sz w:val="24"/>
+          <w:szCs w:val="24"/>
+          <w:lang w:eastAsia="ru-RU"/>
+        </w:rPr>
+        <w:t xml:space="preserve"> </w:t>
+      </w:r>
+      <w:r>
+        <w:rPr>
+          <w:rFonts w:ascii="Arial" w:eastAsia="Times New Roman" w:hAnsi="Arial" w:cs="Arial"/>
+          <w:sz w:val="24"/>
+          <w:szCs w:val="24"/>
+          <w:lang w:eastAsia="ru-RU"/>
+        </w:rPr>
+        <w:t>–</w:t>
+      </w:r>
+      <w:r>
+        <w:rPr>
+          <w:rFonts w:ascii="Arial" w:eastAsia="Times New Roman" w:hAnsi="Arial" w:cs="Arial"/>
+          <w:sz w:val="24"/>
+          <w:szCs w:val="24"/>
+          <w:lang w:eastAsia="ru-RU"/>
+        </w:rPr>
+        <w:t xml:space="preserve"> </w:t>
+      </w:r>
+      <w:r>
+        <w:rPr>
+          <w:rFonts w:ascii="Arial" w:eastAsia="Times New Roman" w:hAnsi="Arial" w:cs="Arial"/>
+          <w:sz w:val="24"/>
+          <w:szCs w:val="24"/>
+          <w:lang w:eastAsia="ru-RU"/>
+        </w:rPr>
+        <w:t>однострочное текстовое поле, которое имеет возможность передавать сообщения от пользователя программе и от программы к пользователю. В описываемом модуле нет ручного ввода данных, а текстовые поля используются только для вывода взвешенных средних значений ОРПО и ИБПО</w:t>
+      </w:r>
+      <w:r>
+        <w:rPr>
+          <w:rFonts w:ascii="Arial" w:eastAsia="Times New Roman" w:hAnsi="Arial" w:cs="Arial"/>
+          <w:sz w:val="24"/>
+          <w:szCs w:val="24"/>
+          <w:lang w:eastAsia="ru-RU"/>
+        </w:rPr>
+        <w:t xml:space="preserve"> и их консервативных (максимальных) </w:t>
+      </w:r>
+      <w:r>
+        <w:rPr>
+          <w:rFonts w:ascii="Arial" w:eastAsia="Times New Roman" w:hAnsi="Arial" w:cs="Arial"/>
+          <w:sz w:val="24"/>
+          <w:szCs w:val="24"/>
+          <w:lang w:eastAsia="ru-RU"/>
+        </w:rPr>
+        <w:t xml:space="preserve">для выбранного в </w:t>
+      </w:r>
+      <w:proofErr w:type="spellStart"/>
+      <w:r>
+        <w:rPr>
+          <w:rFonts w:ascii="Arial" w:eastAsia="Times New Roman" w:hAnsi="Arial" w:cs="Arial"/>
+          <w:sz w:val="24"/>
+          <w:szCs w:val="24"/>
+          <w:lang w:val="en-US" w:eastAsia="ru-RU"/>
+        </w:rPr>
+        <w:t>ComboBox</w:t>
+      </w:r>
+      <w:proofErr w:type="spellEnd"/>
+      <w:r>
+        <w:rPr>
+          <w:rFonts w:ascii="Arial" w:eastAsia="Times New Roman" w:hAnsi="Arial" w:cs="Arial"/>
+          <w:sz w:val="24"/>
+          <w:szCs w:val="24"/>
+          <w:lang w:eastAsia="ru-RU"/>
+        </w:rPr>
+        <w:t xml:space="preserve"> </w:t>
+      </w:r>
+      <w:r>
+        <w:rPr>
+          <w:rFonts w:ascii="Arial" w:eastAsia="Times New Roman" w:hAnsi="Arial" w:cs="Arial"/>
+          <w:sz w:val="24"/>
+          <w:szCs w:val="24"/>
+          <w:lang w:eastAsia="ru-RU"/>
+        </w:rPr>
+        <w:t>предприятия Топливной компании ТВЭЛ или Топливной компании ТВЭЛ в целом</w:t>
+      </w:r>
+      <w:r>
+        <w:rPr>
+          <w:rFonts w:ascii="Arial" w:eastAsia="Times New Roman" w:hAnsi="Arial" w:cs="Arial"/>
+          <w:sz w:val="24"/>
+          <w:szCs w:val="24"/>
+          <w:lang w:eastAsia="ru-RU"/>
+        </w:rPr>
+        <w:t>.</w:t>
+      </w:r>
+    </w:p>
+    <w:p>
+      <w:pPr>
+        <w:spacing w:after="0" w:line="360" w:lineRule="auto"/>
+        <w:contextualSpacing/>
+        <w:jc w:val="both"/>
+        <w:rPr>
+          <w:rFonts w:ascii="Arial" w:eastAsia="Times New Roman" w:hAnsi="Arial" w:cs="Arial"/>
+          <w:sz w:val="24"/>
+          <w:szCs w:val="24"/>
+          <w:lang w:eastAsia="ru-RU"/>
+        </w:rPr>
+      </w:pPr>
+      <w:r>
+        <w:rPr>
+          <w:rFonts w:ascii="Arial" w:eastAsia="Times New Roman" w:hAnsi="Arial" w:cs="Arial"/>
+          <w:sz w:val="24"/>
+          <w:szCs w:val="24"/>
+          <w:lang w:eastAsia="ru-RU"/>
+        </w:rPr>
+        <w:tab/>
+      </w:r>
+      <w:r>
+        <w:rPr>
+          <w:rFonts w:ascii="Arial" w:eastAsia="Times New Roman" w:hAnsi="Arial" w:cs="Arial"/>
+          <w:b/>
+          <w:sz w:val="24"/>
+          <w:szCs w:val="24"/>
+          <w:lang w:val="en-US" w:eastAsia="ru-RU"/>
+        </w:rPr>
+        <w:t>Label</w:t>
+      </w:r>
+      <w:r>
+        <w:rPr>
+          <w:rFonts w:ascii="Arial" w:eastAsia="Times New Roman" w:hAnsi="Arial" w:cs="Arial"/>
+          <w:b/>
+          <w:sz w:val="24"/>
+          <w:szCs w:val="24"/>
+          <w:lang w:eastAsia="ru-RU"/>
+        </w:rPr>
+        <w:t xml:space="preserve"> </w:t>
+      </w:r>
+      <w:r>
+        <w:rPr>
+          <w:rFonts w:ascii="Arial" w:eastAsia="Times New Roman" w:hAnsi="Arial" w:cs="Arial"/>
+          <w:sz w:val="24"/>
+          <w:szCs w:val="24"/>
+          <w:lang w:eastAsia="ru-RU"/>
+        </w:rPr>
+        <w:t>(</w:t>
+      </w:r>
+      <w:r>
+        <w:rPr>
+          <w:rFonts w:ascii="Arial" w:eastAsia="Times New Roman" w:hAnsi="Arial" w:cs="Arial"/>
+          <w:sz w:val="24"/>
+          <w:szCs w:val="24"/>
+          <w:lang w:eastAsia="ru-RU"/>
+        </w:rPr>
+        <w:t>метка</w:t>
+      </w:r>
+      <w:r>
+        <w:rPr>
+          <w:rFonts w:ascii="Arial" w:eastAsia="Times New Roman" w:hAnsi="Arial" w:cs="Arial"/>
+          <w:sz w:val="24"/>
+          <w:szCs w:val="24"/>
+          <w:lang w:eastAsia="ru-RU"/>
+        </w:rPr>
+        <w:t>)</w:t>
+      </w:r>
+      <w:r>
+        <w:rPr>
+          <w:rFonts w:ascii="Arial" w:eastAsia="Times New Roman" w:hAnsi="Arial" w:cs="Arial"/>
+          <w:sz w:val="24"/>
+          <w:szCs w:val="24"/>
+          <w:lang w:eastAsia="ru-RU"/>
+        </w:rPr>
+        <w:t xml:space="preserve"> – элемент управления </w:t>
+      </w:r>
+      <w:r>
+        <w:rPr>
+          <w:rFonts w:ascii="Arial" w:eastAsia="Times New Roman" w:hAnsi="Arial" w:cs="Arial"/>
+          <w:sz w:val="24"/>
+          <w:szCs w:val="24"/>
+          <w:lang w:val="en-US" w:eastAsia="ru-RU"/>
+        </w:rPr>
+        <w:t>Label</w:t>
+      </w:r>
+      <w:r>
+        <w:rPr>
+          <w:rFonts w:ascii="Arial" w:eastAsia="Times New Roman" w:hAnsi="Arial" w:cs="Arial"/>
+          <w:sz w:val="24"/>
+          <w:szCs w:val="24"/>
+          <w:lang w:eastAsia="ru-RU"/>
+        </w:rPr>
+        <w:t xml:space="preserve"> </w:t>
+      </w:r>
+      <w:r>
+        <w:rPr>
+          <w:rFonts w:ascii="Arial" w:eastAsia="Times New Roman" w:hAnsi="Arial" w:cs="Arial"/>
+          <w:sz w:val="24"/>
+          <w:szCs w:val="24"/>
+          <w:lang w:eastAsia="ru-RU"/>
+        </w:rPr>
+        <w:t>используется для отображения описательного текста для другого элемента управления. В данном случае метки служат для добавления описания ко всем элементам управления, описанным выше.</w:t>
+      </w:r>
+    </w:p>
+    <w:p>
+      <w:pPr>
+        <w:spacing w:after="0" w:line="360" w:lineRule="auto"/>
+        <w:contextualSpacing/>
+        <w:jc w:val="both"/>
+        <w:rPr>
+          <w:rFonts w:ascii="Arial" w:eastAsia="Times New Roman" w:hAnsi="Arial" w:cs="Arial"/>
+          <w:sz w:val="24"/>
+          <w:szCs w:val="24"/>
+          <w:lang w:eastAsia="ru-RU"/>
+        </w:rPr>
+      </w:pPr>
+      <w:r>
+        <w:rPr>
+          <w:rFonts w:ascii="Arial" w:eastAsia="Times New Roman" w:hAnsi="Arial" w:cs="Arial"/>
+          <w:sz w:val="24"/>
+          <w:szCs w:val="24"/>
+          <w:lang w:eastAsia="ru-RU"/>
+        </w:rPr>
+        <w:tab/>
+      </w:r>
+      <w:proofErr w:type="spellStart"/>
+      <w:r>
+        <w:rPr>
+          <w:rFonts w:ascii="Arial" w:eastAsia="Times New Roman" w:hAnsi="Arial" w:cs="Arial"/>
+          <w:b/>
+          <w:sz w:val="24"/>
+          <w:szCs w:val="24"/>
+          <w:lang w:val="en-US" w:eastAsia="ru-RU"/>
+        </w:rPr>
+        <w:t>GroupBox</w:t>
+      </w:r>
+      <w:proofErr w:type="spellEnd"/>
+      <w:r>
+        <w:rPr>
+          <w:rFonts w:ascii="Arial" w:eastAsia="Times New Roman" w:hAnsi="Arial" w:cs="Arial"/>
+          <w:b/>
+          <w:sz w:val="24"/>
+          <w:szCs w:val="24"/>
+          <w:lang w:eastAsia="ru-RU"/>
+        </w:rPr>
+        <w:t xml:space="preserve"> </w:t>
+      </w:r>
+      <w:r>
+        <w:rPr>
+          <w:rFonts w:ascii="Arial" w:eastAsia="Times New Roman" w:hAnsi="Arial" w:cs="Arial"/>
+          <w:sz w:val="24"/>
+          <w:szCs w:val="24"/>
+          <w:lang w:eastAsia="ru-RU"/>
+        </w:rPr>
+        <w:t>(</w:t>
+      </w:r>
+      <w:r>
+        <w:rPr>
+          <w:rFonts w:ascii="Arial" w:eastAsia="Times New Roman" w:hAnsi="Arial" w:cs="Arial"/>
+          <w:sz w:val="24"/>
+          <w:szCs w:val="24"/>
+          <w:lang w:eastAsia="ru-RU"/>
+        </w:rPr>
+        <w:t>объединительное поле</w:t>
+      </w:r>
+      <w:r>
+        <w:rPr>
+          <w:rFonts w:ascii="Arial" w:eastAsia="Times New Roman" w:hAnsi="Arial" w:cs="Arial"/>
+          <w:sz w:val="24"/>
+          <w:szCs w:val="24"/>
+          <w:lang w:eastAsia="ru-RU"/>
+        </w:rPr>
+        <w:t>)</w:t>
+      </w:r>
+      <w:r>
+        <w:rPr>
+          <w:rFonts w:ascii="Arial" w:eastAsia="Times New Roman" w:hAnsi="Arial" w:cs="Arial"/>
+          <w:sz w:val="24"/>
+          <w:szCs w:val="24"/>
+          <w:lang w:eastAsia="ru-RU"/>
+        </w:rPr>
+        <w:t xml:space="preserve"> – контейнер, представляющий собой рамку с заголовком или без него вокруг элементов, находящихся внутри этого контейнера. Используется для логического объединения коллекции элементов управления формы в единую группу. В разработанном модуле два таких поля используются для логического объединения текстовых полей, используемых для вывода взвешенных средних значений ОРПО и ИБПО и их консервативных (максимальных) оценок соответственно.</w:t>
+      </w:r>
+    </w:p>
+    <w:p>
+      <w:pPr>
+        <w:spacing w:after="0" w:line="360" w:lineRule="auto"/>
+        <w:contextualSpacing/>
+        <w:jc w:val="both"/>
+        <w:rPr>
+          <w:rFonts w:ascii="Arial" w:eastAsia="Times New Roman" w:hAnsi="Arial" w:cs="Arial"/>
+          <w:sz w:val="24"/>
+          <w:szCs w:val="24"/>
+          <w:lang w:eastAsia="ru-RU"/>
+        </w:rPr>
+      </w:pPr>
+      <w:r>
+        <w:rPr>
+          <w:rFonts w:ascii="Arial" w:eastAsia="Times New Roman" w:hAnsi="Arial" w:cs="Arial"/>
+          <w:sz w:val="24"/>
+          <w:szCs w:val="24"/>
+          <w:lang w:eastAsia="ru-RU"/>
+        </w:rPr>
+        <w:tab/>
+      </w:r>
+    </w:p>
+    <w:p>
+      <w:pPr>
+        <w:spacing w:after="0" w:line="360" w:lineRule="auto"/>
+        <w:contextualSpacing/>
+        <w:jc w:val="both"/>
+        <w:rPr>
+          <w:rFonts w:ascii="Arial" w:eastAsia="Times New Roman" w:hAnsi="Arial" w:cs="Arial"/>
+          <w:sz w:val="24"/>
+          <w:szCs w:val="24"/>
+          <w:lang w:eastAsia="ru-RU"/>
+        </w:rPr>
+      </w:pPr>
+    </w:p>
+    <w:p>
+      <w:pPr>
+        <w:spacing w:after="0" w:line="360" w:lineRule="auto"/>
+        <w:contextualSpacing/>
+        <w:jc w:val="both"/>
+        <w:rPr>
+          <w:rFonts w:ascii="Arial" w:eastAsia="Times New Roman" w:hAnsi="Arial" w:cs="Arial"/>
+          <w:kern w:val="18"/>
+          <w:sz w:val="24"/>
+          <w:szCs w:val="24"/>
+          <w:lang w:eastAsia="ru-RU"/>
+        </w:rPr>
+      </w:pPr>
+      <w:r>
+        <w:rPr>
+          <w:rFonts w:ascii="Arial" w:eastAsia="Times New Roman" w:hAnsi="Arial" w:cs="Arial"/>
+          <w:sz w:val="24"/>
+          <w:szCs w:val="24"/>
+          <w:lang w:eastAsia="ru-RU"/>
+        </w:rPr>
+        <w:tab/>
+      </w:r>
+    </w:p>
+    <w:p>
+      <w:pPr>
+        <w:spacing w:after="0" w:line="360" w:lineRule="auto"/>
+        <w:contextualSpacing/>
+        <w:rPr>
+          <w:rFonts w:ascii="Arial" w:eastAsia="Times New Roman" w:hAnsi="Arial" w:cs="Arial"/>
+          <w:kern w:val="18"/>
+          <w:sz w:val="24"/>
+          <w:szCs w:val="24"/>
+          <w:lang w:eastAsia="ru-RU"/>
+        </w:rPr>
+      </w:pPr>
+      <w:r>
+        <w:rPr>
+          <w:rFonts w:ascii="Arial" w:eastAsia="Times New Roman" w:hAnsi="Arial" w:cs="Arial"/>
+          <w:kern w:val="18"/>
+          <w:sz w:val="24"/>
+          <w:szCs w:val="24"/>
+          <w:lang w:eastAsia="ru-RU"/>
         </w:rPr>
         <w:tab/>
       </w:r>
@@ -12222,7 +13048,7 @@
           <v:shape id="_x0000_i1028" type="#_x0000_t75" style="width:2in;height:33pt" o:ole="">
             <v:imagedata r:id="rId15" o:title=""/>
           </v:shape>
-          <o:OLEObject Type="Embed" ProgID="Equation.3" ShapeID="_x0000_i1028" DrawAspect="Content" ObjectID="_1502540756" r:id="rId16"/>
+          <o:OLEObject Type="Embed" ProgID="Equation.3" ShapeID="_x0000_i1028" DrawAspect="Content" ObjectID="_1502545424" r:id="rId16"/>
         </w:object>
       </w:r>
       <w:r>
@@ -12286,7 +13112,7 @@
           <v:shape id="_x0000_i1029" type="#_x0000_t75" style="width:40.5pt;height:17.25pt" o:ole="">
             <v:imagedata r:id="rId17" o:title=""/>
           </v:shape>
-          <o:OLEObject Type="Embed" ProgID="Equation.3" ShapeID="_x0000_i1029" DrawAspect="Content" ObjectID="_1502540757" r:id="rId18"/>
+          <o:OLEObject Type="Embed" ProgID="Equation.3" ShapeID="_x0000_i1029" DrawAspect="Content" ObjectID="_1502545425" r:id="rId18"/>
         </w:object>
       </w:r>
       <w:r>
@@ -12369,7 +13195,7 @@
           <v:shape id="_x0000_i1030" type="#_x0000_t75" style="width:15.75pt;height:17.25pt" o:ole="">
             <v:imagedata r:id="rId19" o:title=""/>
           </v:shape>
-          <o:OLEObject Type="Embed" ProgID="Equation.3" ShapeID="_x0000_i1030" DrawAspect="Content" ObjectID="_1502540758" r:id="rId20"/>
+          <o:OLEObject Type="Embed" ProgID="Equation.3" ShapeID="_x0000_i1030" DrawAspect="Content" ObjectID="_1502545426" r:id="rId20"/>
         </w:object>
       </w:r>
       <w:r>
@@ -12452,7 +13278,7 @@
           <v:shape id="_x0000_i1031" type="#_x0000_t75" style="width:10.5pt;height:11.25pt" o:ole="">
             <v:imagedata r:id="rId21" o:title=""/>
           </v:shape>
-          <o:OLEObject Type="Embed" ProgID="Equation.3" ShapeID="_x0000_i1031" DrawAspect="Content" ObjectID="_1502540759" r:id="rId22"/>
+          <o:OLEObject Type="Embed" ProgID="Equation.3" ShapeID="_x0000_i1031" DrawAspect="Content" ObjectID="_1502545427" r:id="rId22"/>
         </w:object>
       </w:r>
       <w:r>
@@ -24564,7 +25390,7 @@
   <a:extraClrSchemeLst/>
   <a:extLst>
     <a:ext uri="{05A4C25C-085E-4340-85A3-A5531E510DB2}">
-      <thm15:themeFamily xmlns:thm15="http://schemas.microsoft.com/office/thememl/2012/main" xmlns="" name="Office Theme" id="{62F939B6-93AF-4DB8-9C6B-D6C7DFDC589F}" vid="{4A3C46E8-61CC-4603-A589-7422A47A8E4A}"/>
+      <thm15:themeFamily xmlns="" xmlns:thm15="http://schemas.microsoft.com/office/thememl/2012/main" name="Office Theme" id="{62F939B6-93AF-4DB8-9C6B-D6C7DFDC589F}" vid="{4A3C46E8-61CC-4603-A589-7422A47A8E4A}"/>
     </a:ext>
   </a:extLst>
 </a:theme>
@@ -24575,7 +25401,7 @@
 </file>
 
 <file path=customXml/itemProps1.xml><?xml version="1.0" encoding="utf-8"?>
-<ds:datastoreItem xmlns:ds="http://schemas.openxmlformats.org/officeDocument/2006/customXml" ds:itemID="{042BF11C-55DA-42A6-BE32-9C2893F8FE6D}">
+<ds:datastoreItem xmlns:ds="http://schemas.openxmlformats.org/officeDocument/2006/customXml" ds:itemID="{4E473EA7-0944-40DC-B506-6B4C4B2BEC22}">
   <ds:schemaRefs>
     <ds:schemaRef ds:uri="http://schemas.openxmlformats.org/officeDocument/2006/bibliography"/>
   </ds:schemaRefs>

--- a/Отчеты/Отчет Мединфо_3этап_дог_№4[3383-Д_ТВЭЛ.docx
+++ b/Отчеты/Отчет Мединфо_3этап_дог_№4[3383-Д_ТВЭЛ.docx
@@ -1,6 +1,6 @@
 
 <file path=word/document.xml><?xml version="1.0" encoding="utf-8"?>
-<w:document xmlns:wpc="http://schemas.microsoft.com/office/word/2010/wordprocessingCanvas" xmlns:mc="http://schemas.openxmlformats.org/markup-compatibility/2006" xmlns:o="urn:schemas-microsoft-com:office:office" xmlns:r="http://schemas.openxmlformats.org/officeDocument/2006/relationships" xmlns:m="http://schemas.openxmlformats.org/officeDocument/2006/math" xmlns:v="urn:schemas-microsoft-com:vml" xmlns:wp14="http://schemas.microsoft.com/office/word/2010/wordprocessingDrawing" xmlns:wp="http://schemas.openxmlformats.org/drawingml/2006/wordprocessingDrawing" xmlns:w10="urn:schemas-microsoft-com:office:word" xmlns:w="http://schemas.openxmlformats.org/wordprocessingml/2006/main" xmlns:w14="http://schemas.microsoft.com/office/word/2010/wordml" xmlns:w15="http://schemas.microsoft.com/office/word/2012/wordml" xmlns:wpg="http://schemas.microsoft.com/office/word/2010/wordprocessingGroup" xmlns:wpi="http://schemas.microsoft.com/office/word/2010/wordprocessingInk" xmlns:wne="http://schemas.microsoft.com/office/word/2006/wordml" xmlns:wps="http://schemas.microsoft.com/office/word/2010/wordprocessingShape" mc:Ignorable="w14 w15 wp14">
+<w:document xmlns:ve="http://schemas.openxmlformats.org/markup-compatibility/2006" xmlns:o="urn:schemas-microsoft-com:office:office" xmlns:r="http://schemas.openxmlformats.org/officeDocument/2006/relationships" xmlns:m="http://schemas.openxmlformats.org/officeDocument/2006/math" xmlns:v="urn:schemas-microsoft-com:vml" xmlns:wp="http://schemas.openxmlformats.org/drawingml/2006/wordprocessingDrawing" xmlns:w10="urn:schemas-microsoft-com:office:word" xmlns:w="http://schemas.openxmlformats.org/wordprocessingml/2006/main" xmlns:wne="http://schemas.microsoft.com/office/word/2006/wordml">
   <w:body>
     <w:p>
       <w:pPr>
@@ -858,7 +858,7 @@
           <w:insideH w:val="single" w:sz="4" w:space="0" w:color="auto"/>
           <w:insideV w:val="single" w:sz="4" w:space="0" w:color="auto"/>
         </w:tblBorders>
-        <w:tblLook w:val="04A0" w:firstRow="1" w:lastRow="0" w:firstColumn="1" w:lastColumn="0" w:noHBand="0" w:noVBand="1"/>
+        <w:tblLook w:val="04A0"/>
       </w:tblPr>
       <w:tblGrid>
         <w:gridCol w:w="4244"/>
@@ -5216,7 +5216,7 @@
           <w:insideH w:val="single" w:sz="4" w:space="0" w:color="auto"/>
           <w:insideV w:val="single" w:sz="4" w:space="0" w:color="auto"/>
         </w:tblBorders>
-        <w:tblLook w:val="01E0" w:firstRow="1" w:lastRow="1" w:firstColumn="1" w:lastColumn="1" w:noHBand="0" w:noVBand="0"/>
+        <w:tblLook w:val="01E0"/>
       </w:tblPr>
       <w:tblGrid>
         <w:gridCol w:w="1728"/>
@@ -6266,17 +6266,7 @@
             <w:szCs w:val="24"/>
             <w:lang w:eastAsia="ru-RU"/>
           </w:rPr>
-          <w:t xml:space="preserve">2007 </w:t>
-        </w:r>
-        <w:proofErr w:type="gramStart"/>
-        <w:r>
-          <w:rPr>
-            <w:rFonts w:ascii="Arial" w:eastAsia="Times New Roman" w:hAnsi="Arial" w:cs="Arial"/>
-            <w:sz w:val="24"/>
-            <w:szCs w:val="24"/>
-            <w:lang w:eastAsia="ru-RU"/>
-          </w:rPr>
-          <w:t>г</w:t>
+          <w:t>2007 г</w:t>
         </w:r>
       </w:smartTag>
       <w:r>
@@ -6286,17 +6276,7 @@
           <w:szCs w:val="24"/>
           <w:lang w:eastAsia="ru-RU"/>
         </w:rPr>
-        <w:t>.</w:t>
-      </w:r>
-      <w:proofErr w:type="gramEnd"/>
-      <w:r>
-        <w:rPr>
-          <w:rFonts w:ascii="Arial" w:eastAsia="Times New Roman" w:hAnsi="Arial" w:cs="Arial"/>
-          <w:sz w:val="24"/>
-          <w:szCs w:val="24"/>
-          <w:lang w:eastAsia="ru-RU"/>
-        </w:rPr>
-        <w:t xml:space="preserve"> покрывает все диапазоны пределов и ограничений, и на него распространяется принцип оптимизации.</w:t>
+        <w:t>. покрывает все диапазоны пределов и ограничений, и на него распространяется принцип оптимизации.</w:t>
       </w:r>
     </w:p>
     <w:p>
@@ -6336,7 +6316,6 @@
           <w:lang w:eastAsia="ru-RU"/>
         </w:rPr>
       </w:pPr>
-      <w:proofErr w:type="gramStart"/>
       <w:r>
         <w:rPr>
           <w:rFonts w:ascii="Arial" w:eastAsia="Times New Roman" w:hAnsi="Arial" w:cs="Arial"/>
@@ -6354,15 +6333,6 @@
           <w:lang w:eastAsia="ru-RU"/>
         </w:rPr>
         <w:tab/>
-      </w:r>
-      <w:proofErr w:type="gramEnd"/>
-      <w:r>
-        <w:rPr>
-          <w:rFonts w:ascii="Arial" w:eastAsia="Times New Roman" w:hAnsi="Arial" w:cs="Arial"/>
-          <w:sz w:val="24"/>
-          <w:szCs w:val="24"/>
-          <w:lang w:eastAsia="ru-RU"/>
-        </w:rPr>
         <w:t>разработке типичных сценариев, которые представляют последовательность событий, приводящих к облучениям;</w:t>
       </w:r>
     </w:p>
@@ -6381,7 +6351,6 @@
           <w:lang w:eastAsia="ru-RU"/>
         </w:rPr>
       </w:pPr>
-      <w:proofErr w:type="gramStart"/>
       <w:r>
         <w:rPr>
           <w:rFonts w:ascii="Arial" w:eastAsia="Times New Roman" w:hAnsi="Arial" w:cs="Arial"/>
@@ -6399,15 +6368,6 @@
           <w:lang w:eastAsia="ru-RU"/>
         </w:rPr>
         <w:tab/>
-      </w:r>
-      <w:proofErr w:type="gramEnd"/>
-      <w:r>
-        <w:rPr>
-          <w:rFonts w:ascii="Arial" w:eastAsia="Times New Roman" w:hAnsi="Arial" w:cs="Arial"/>
-          <w:sz w:val="24"/>
-          <w:szCs w:val="24"/>
-          <w:lang w:eastAsia="ru-RU"/>
-        </w:rPr>
         <w:t>оценке вероятностей каждой из этих последовательностей;</w:t>
       </w:r>
     </w:p>
@@ -6426,7 +6386,6 @@
           <w:lang w:eastAsia="ru-RU"/>
         </w:rPr>
       </w:pPr>
-      <w:proofErr w:type="gramStart"/>
       <w:r>
         <w:rPr>
           <w:rFonts w:ascii="Arial" w:eastAsia="Times New Roman" w:hAnsi="Arial" w:cs="Arial"/>
@@ -6444,15 +6403,6 @@
           <w:lang w:eastAsia="ru-RU"/>
         </w:rPr>
         <w:tab/>
-      </w:r>
-      <w:proofErr w:type="gramEnd"/>
-      <w:r>
-        <w:rPr>
-          <w:rFonts w:ascii="Arial" w:eastAsia="Times New Roman" w:hAnsi="Arial" w:cs="Arial"/>
-          <w:sz w:val="24"/>
-          <w:szCs w:val="24"/>
-          <w:lang w:eastAsia="ru-RU"/>
-        </w:rPr>
         <w:t>оценке результирующей дозы;</w:t>
       </w:r>
     </w:p>
@@ -6471,7 +6421,6 @@
           <w:lang w:eastAsia="ru-RU"/>
         </w:rPr>
       </w:pPr>
-      <w:proofErr w:type="gramStart"/>
       <w:r>
         <w:rPr>
           <w:rFonts w:ascii="Arial" w:eastAsia="Times New Roman" w:hAnsi="Arial" w:cs="Arial"/>
@@ -6489,15 +6438,6 @@
           <w:lang w:eastAsia="ru-RU"/>
         </w:rPr>
         <w:tab/>
-      </w:r>
-      <w:proofErr w:type="gramEnd"/>
-      <w:r>
-        <w:rPr>
-          <w:rFonts w:ascii="Arial" w:eastAsia="Times New Roman" w:hAnsi="Arial" w:cs="Arial"/>
-          <w:sz w:val="24"/>
-          <w:szCs w:val="24"/>
-          <w:lang w:eastAsia="ru-RU"/>
-        </w:rPr>
         <w:t>оценке ущерба, связанного с такой дозой;</w:t>
       </w:r>
     </w:p>
@@ -6516,7 +6456,6 @@
           <w:lang w:eastAsia="ru-RU"/>
         </w:rPr>
       </w:pPr>
-      <w:proofErr w:type="gramStart"/>
       <w:r>
         <w:rPr>
           <w:rFonts w:ascii="Arial" w:eastAsia="Times New Roman" w:hAnsi="Arial" w:cs="Arial"/>
@@ -6534,15 +6473,6 @@
           <w:lang w:eastAsia="ru-RU"/>
         </w:rPr>
         <w:tab/>
-      </w:r>
-      <w:proofErr w:type="gramEnd"/>
-      <w:r>
-        <w:rPr>
-          <w:rFonts w:ascii="Arial" w:eastAsia="Times New Roman" w:hAnsi="Arial" w:cs="Arial"/>
-          <w:sz w:val="24"/>
-          <w:szCs w:val="24"/>
-          <w:lang w:eastAsia="ru-RU"/>
-        </w:rPr>
         <w:t>сравнении результатов с некоторым критерием приемлемости;</w:t>
       </w:r>
     </w:p>
@@ -6561,7 +6491,6 @@
           <w:lang w:eastAsia="ru-RU"/>
         </w:rPr>
       </w:pPr>
-      <w:proofErr w:type="gramStart"/>
       <w:r>
         <w:rPr>
           <w:rFonts w:ascii="Arial" w:eastAsia="Times New Roman" w:hAnsi="Arial" w:cs="Arial"/>
@@ -6579,15 +6508,6 @@
           <w:lang w:eastAsia="ru-RU"/>
         </w:rPr>
         <w:tab/>
-      </w:r>
-      <w:proofErr w:type="gramEnd"/>
-      <w:r>
-        <w:rPr>
-          <w:rFonts w:ascii="Arial" w:eastAsia="Times New Roman" w:hAnsi="Arial" w:cs="Arial"/>
-          <w:sz w:val="24"/>
-          <w:szCs w:val="24"/>
-          <w:lang w:eastAsia="ru-RU"/>
-        </w:rPr>
         <w:t>оптимизации защиты, что может потребовать нескольких итераций предыдущих шагов».</w:t>
       </w:r>
     </w:p>
@@ -6610,27 +6530,7 @@
           <w:szCs w:val="24"/>
           <w:lang w:eastAsia="ru-RU"/>
         </w:rPr>
-        <w:t xml:space="preserve">По мнению МКРЗ ([1], п. 267), «Решения о приемлемости потенциальных облучений должны </w:t>
-      </w:r>
-      <w:proofErr w:type="gramStart"/>
-      <w:r>
-        <w:rPr>
-          <w:rFonts w:ascii="Arial" w:eastAsia="Times New Roman" w:hAnsi="Arial" w:cs="Arial"/>
-          <w:sz w:val="24"/>
-          <w:szCs w:val="24"/>
-          <w:lang w:eastAsia="ru-RU"/>
-        </w:rPr>
-        <w:t>учитывать</w:t>
-      </w:r>
-      <w:proofErr w:type="gramEnd"/>
-      <w:r>
-        <w:rPr>
-          <w:rFonts w:ascii="Arial" w:eastAsia="Times New Roman" w:hAnsi="Arial" w:cs="Arial"/>
-          <w:sz w:val="24"/>
-          <w:szCs w:val="24"/>
-          <w:lang w:eastAsia="ru-RU"/>
-        </w:rPr>
-        <w:t xml:space="preserve"> как вероятность возникновения облучения, так и его величину. … полезно рассматривать индивидуальную вероятность радиационно-обусловленной смерти, нежели эффективную дозу. Для этой цели вероятность определяется как произведение вероятности получить определённую дозу в год и пожизненной вероятности радиационно-обусловленной смерти от этой полученной дозы. Результирующая вероятность затем может сравниваться с ограничением риска».</w:t>
+        <w:t>По мнению МКРЗ ([1], п. 267), «Решения о приемлемости потенциальных облучений должны учитывать как вероятность возникновения облучения, так и его величину. … полезно рассматривать индивидуальную вероятность радиационно-обусловленной смерти, нежели эффективную дозу. Для этой цели вероятность определяется как произведение вероятности получить определённую дозу в год и пожизненной вероятности радиационно-обусловленной смерти от этой полученной дозы. Результирующая вероятность затем может сравниваться с ограничением риска».</w:t>
       </w:r>
     </w:p>
     <w:p>
@@ -7148,37 +7048,16 @@
           <w:vertAlign w:val="superscript"/>
           <w:lang w:eastAsia="ru-RU"/>
         </w:rPr>
-        <w:t>-</w:t>
-      </w:r>
-      <w:proofErr w:type="gramStart"/>
-      <w:r>
-        <w:rPr>
-          <w:rFonts w:ascii="Arial" w:eastAsia="Times New Roman" w:hAnsi="Arial" w:cs="Arial"/>
-          <w:sz w:val="24"/>
-          <w:szCs w:val="24"/>
-          <w:vertAlign w:val="superscript"/>
-          <w:lang w:eastAsia="ru-RU"/>
-        </w:rPr>
-        <w:t>4</w:t>
-      </w:r>
-      <w:r>
-        <w:rPr>
-          <w:rFonts w:ascii="Arial" w:eastAsia="Times New Roman" w:hAnsi="Arial" w:cs="Arial"/>
-          <w:sz w:val="24"/>
-          <w:szCs w:val="24"/>
-          <w:lang w:eastAsia="ru-RU"/>
-        </w:rPr>
-        <w:t>)/</w:t>
-      </w:r>
-      <w:proofErr w:type="gramEnd"/>
-      <w:r>
-        <w:rPr>
-          <w:rFonts w:ascii="Arial" w:eastAsia="Times New Roman" w:hAnsi="Arial" w:cs="Arial"/>
-          <w:sz w:val="24"/>
-          <w:szCs w:val="24"/>
-          <w:lang w:eastAsia="ru-RU"/>
-        </w:rPr>
-        <w:t>10 =1,99</w:t>
+        <w:t>-4</w:t>
+      </w:r>
+      <w:r>
+        <w:rPr>
+          <w:rFonts w:ascii="Arial" w:eastAsia="Times New Roman" w:hAnsi="Arial" w:cs="Arial"/>
+          <w:sz w:val="24"/>
+          <w:szCs w:val="24"/>
+          <w:lang w:eastAsia="ru-RU"/>
+        </w:rPr>
+        <w:t>)/10 =1,99</w:t>
       </w:r>
       <w:r>
         <w:rPr>
@@ -7528,25 +7407,14 @@
         </w:rPr>
         <w:t xml:space="preserve">На втором этапе выполнения работ по настоящему договору было определено, что одновременное соблюдение ограничения </w:t>
       </w:r>
-      <w:proofErr w:type="gramStart"/>
-      <w:r>
-        <w:rPr>
-          <w:rFonts w:ascii="Arial" w:eastAsia="Times New Roman" w:hAnsi="Arial" w:cs="Arial"/>
-          <w:sz w:val="24"/>
-          <w:szCs w:val="24"/>
-          <w:lang w:eastAsia="ru-RU"/>
-        </w:rPr>
-        <w:t>ОРПО&lt;</w:t>
-      </w:r>
-      <w:proofErr w:type="gramEnd"/>
-      <w:r>
-        <w:rPr>
-          <w:rFonts w:ascii="Arial" w:eastAsia="Times New Roman" w:hAnsi="Arial" w:cs="Arial"/>
-          <w:sz w:val="24"/>
-          <w:szCs w:val="24"/>
-          <w:lang w:eastAsia="ru-RU"/>
-        </w:rPr>
-        <w:t>2∙10</w:t>
+      <w:r>
+        <w:rPr>
+          <w:rFonts w:ascii="Arial" w:eastAsia="Times New Roman" w:hAnsi="Arial" w:cs="Arial"/>
+          <w:sz w:val="24"/>
+          <w:szCs w:val="24"/>
+          <w:lang w:eastAsia="ru-RU"/>
+        </w:rPr>
+        <w:t>ОРПО&lt;2∙10</w:t>
       </w:r>
       <w:r>
         <w:rPr>
@@ -7631,7 +7499,7 @@
           <v:shape id="_x0000_i1025" type="#_x0000_t75" style="width:165pt;height:50.25pt" o:ole="">
             <v:imagedata r:id="rId8" o:title=""/>
           </v:shape>
-          <o:OLEObject Type="Embed" ProgID="Equation.3" ShapeID="_x0000_i1025" DrawAspect="Content" ObjectID="_1502750203" r:id="rId9"/>
+          <o:OLEObject Type="Embed" ProgID="Equation.3" ShapeID="_x0000_i1025" DrawAspect="Content" ObjectID="_1502800805" r:id="rId9"/>
         </w:object>
       </w:r>
       <w:r>
@@ -7733,7 +7601,6 @@
           <w:lang w:eastAsia="ru-RU"/>
         </w:rPr>
       </w:pPr>
-      <w:proofErr w:type="gramStart"/>
       <w:r>
         <w:rPr>
           <w:rFonts w:ascii="Arial" w:hAnsi="Arial" w:cs="Arial"/>
@@ -7754,7 +7621,7 @@
           <v:shape id="_x0000_i1026" type="#_x0000_t75" style="width:138pt;height:31.5pt" o:ole="">
             <v:imagedata r:id="rId10" o:title=""/>
           </v:shape>
-          <o:OLEObject Type="Embed" ProgID="Equation.3" ShapeID="_x0000_i1026" DrawAspect="Content" ObjectID="_1502750204" r:id="rId11"/>
+          <o:OLEObject Type="Embed" ProgID="Equation.3" ShapeID="_x0000_i1026" DrawAspect="Content" ObjectID="_1502800806" r:id="rId11"/>
         </w:object>
       </w:r>
       <w:r>
@@ -7766,7 +7633,6 @@
         </w:rPr>
         <w:t>,</w:t>
       </w:r>
-      <w:proofErr w:type="gramEnd"/>
       <w:r>
         <w:rPr>
           <w:rFonts w:ascii="Arial" w:eastAsia="Times New Roman" w:hAnsi="Arial" w:cs="Arial"/>
@@ -7788,7 +7654,7 @@
           <v:shape id="_x0000_i1027" type="#_x0000_t75" style="width:67.5pt;height:34.5pt" o:ole="">
             <v:imagedata r:id="rId12" o:title=""/>
           </v:shape>
-          <o:OLEObject Type="Embed" ProgID="Equation.3" ShapeID="_x0000_i1027" DrawAspect="Content" ObjectID="_1502750205" r:id="rId13"/>
+          <o:OLEObject Type="Embed" ProgID="Equation.3" ShapeID="_x0000_i1027" DrawAspect="Content" ObjectID="_1502800807" r:id="rId13"/>
         </w:object>
       </w:r>
       <w:r>
@@ -7995,27 +7861,7 @@
           <w:szCs w:val="24"/>
           <w:lang w:eastAsia="ru-RU"/>
         </w:rPr>
-        <w:t xml:space="preserve">-го лица из персонала от накопленной дозы используется </w:t>
-      </w:r>
-      <w:proofErr w:type="gramStart"/>
-      <w:r>
-        <w:rPr>
-          <w:rFonts w:ascii="Arial" w:eastAsia="Times New Roman" w:hAnsi="Arial" w:cs="Arial"/>
-          <w:sz w:val="24"/>
-          <w:szCs w:val="24"/>
-          <w:lang w:eastAsia="ru-RU"/>
-        </w:rPr>
-        <w:t>методика</w:t>
-      </w:r>
-      <w:proofErr w:type="gramEnd"/>
-      <w:r>
-        <w:rPr>
-          <w:rFonts w:ascii="Arial" w:eastAsia="Times New Roman" w:hAnsi="Arial" w:cs="Arial"/>
-          <w:sz w:val="24"/>
-          <w:szCs w:val="24"/>
-          <w:lang w:eastAsia="ru-RU"/>
-        </w:rPr>
-        <w:t xml:space="preserve"> разработанная на первом этапе выполнения работ по настоящему договору.</w:t>
+        <w:t>-го лица из персонала от накопленной дозы используется методика разработанная на первом этапе выполнения работ по настоящему договору.</w:t>
       </w:r>
     </w:p>
     <w:p>
@@ -9610,7 +9456,6 @@
         <w:t xml:space="preserve">где </w:t>
       </w:r>
       <w:proofErr w:type="spellStart"/>
-      <w:proofErr w:type="gramStart"/>
       <w:r>
         <w:rPr>
           <w:rFonts w:ascii="Arial" w:eastAsia="Times New Roman" w:hAnsi="Arial" w:cs="Arial"/>
@@ -9657,20 +9502,7 @@
           <w:vertAlign w:val="subscript"/>
           <w:lang w:eastAsia="ru-RU"/>
         </w:rPr>
-        <w:t>м</w:t>
-      </w:r>
-      <w:proofErr w:type="gramEnd"/>
-      <w:r>
-        <w:rPr>
-          <w:rFonts w:ascii="Arial" w:eastAsia="Times New Roman" w:hAnsi="Arial" w:cs="Arial"/>
-          <w:b/>
-          <w:i/>
-          <w:sz w:val="24"/>
-          <w:szCs w:val="24"/>
-          <w:vertAlign w:val="subscript"/>
-          <w:lang w:eastAsia="ru-RU"/>
-        </w:rPr>
-        <w:t>(ж)</w:t>
+        <w:t>м(ж)</w:t>
       </w:r>
       <w:r>
         <w:rPr>
@@ -10542,7 +10374,7 @@
           <v:shape id="_x0000_i1028" type="#_x0000_t75" style="width:2in;height:33pt" o:ole="">
             <v:imagedata r:id="rId14" o:title=""/>
           </v:shape>
-          <o:OLEObject Type="Embed" ProgID="Equation.3" ShapeID="_x0000_i1028" DrawAspect="Content" ObjectID="_1502750206" r:id="rId15"/>
+          <o:OLEObject Type="Embed" ProgID="Equation.3" ShapeID="_x0000_i1028" DrawAspect="Content" ObjectID="_1502800808" r:id="rId15"/>
         </w:object>
       </w:r>
       <w:r>
@@ -10577,7 +10409,6 @@
           <w:lang w:eastAsia="ru-RU"/>
         </w:rPr>
       </w:pPr>
-      <w:proofErr w:type="gramStart"/>
       <w:r>
         <w:rPr>
           <w:rFonts w:ascii="Arial" w:hAnsi="Arial" w:cs="Arial"/>
@@ -10599,7 +10430,7 @@
           <v:shape id="_x0000_i1029" type="#_x0000_t75" style="width:40.5pt;height:17.25pt" o:ole="">
             <v:imagedata r:id="rId16" o:title=""/>
           </v:shape>
-          <o:OLEObject Type="Embed" ProgID="Equation.3" ShapeID="_x0000_i1029" DrawAspect="Content" ObjectID="_1502750207" r:id="rId17"/>
+          <o:OLEObject Type="Embed" ProgID="Equation.3" ShapeID="_x0000_i1029" DrawAspect="Content" ObjectID="_1502800809" r:id="rId17"/>
         </w:object>
       </w:r>
       <w:r>
@@ -10618,7 +10449,6 @@
         </w:rPr>
         <w:t>–</w:t>
       </w:r>
-      <w:proofErr w:type="gramEnd"/>
       <w:r>
         <w:rPr>
           <w:rFonts w:ascii="Arial" w:hAnsi="Arial" w:cs="Arial"/>
@@ -10649,7 +10479,27 @@
           <w:sz w:val="24"/>
           <w:szCs w:val="24"/>
         </w:rPr>
-        <w:t xml:space="preserve">-й возрастной группе; </w:t>
+        <w:t>-</w:t>
+      </w:r>
+      <w:proofErr w:type="spellStart"/>
+      <w:r>
+        <w:rPr>
+          <w:rFonts w:ascii="Arial" w:hAnsi="Arial" w:cs="Arial"/>
+          <w:color w:val="70AD47" w:themeColor="accent6"/>
+          <w:sz w:val="24"/>
+          <w:szCs w:val="24"/>
+        </w:rPr>
+        <w:t>й</w:t>
+      </w:r>
+      <w:proofErr w:type="spellEnd"/>
+      <w:r>
+        <w:rPr>
+          <w:rFonts w:ascii="Arial" w:hAnsi="Arial" w:cs="Arial"/>
+          <w:color w:val="70AD47" w:themeColor="accent6"/>
+          <w:sz w:val="24"/>
+          <w:szCs w:val="24"/>
+        </w:rPr>
+        <w:t xml:space="preserve"> возрастной группе; </w:t>
       </w:r>
       <w:r>
         <w:rPr>
@@ -10663,7 +10513,7 @@
           <v:shape id="_x0000_i1030" type="#_x0000_t75" style="width:15.75pt;height:17.25pt" o:ole="">
             <v:imagedata r:id="rId18" o:title=""/>
           </v:shape>
-          <o:OLEObject Type="Embed" ProgID="Equation.3" ShapeID="_x0000_i1030" DrawAspect="Content" ObjectID="_1502750208" r:id="rId19"/>
+          <o:OLEObject Type="Embed" ProgID="Equation.3" ShapeID="_x0000_i1030" DrawAspect="Content" ObjectID="_1502800810" r:id="rId19"/>
         </w:object>
       </w:r>
       <w:r>
@@ -10712,7 +10562,27 @@
           <w:sz w:val="24"/>
           <w:szCs w:val="24"/>
         </w:rPr>
-        <w:t xml:space="preserve">-й группе, используемое как вес группы, </w:t>
+        <w:t>-</w:t>
+      </w:r>
+      <w:proofErr w:type="spellStart"/>
+      <w:r>
+        <w:rPr>
+          <w:rFonts w:ascii="Arial" w:hAnsi="Arial" w:cs="Arial"/>
+          <w:color w:val="70AD47" w:themeColor="accent6"/>
+          <w:sz w:val="24"/>
+          <w:szCs w:val="24"/>
+        </w:rPr>
+        <w:t>й</w:t>
+      </w:r>
+      <w:proofErr w:type="spellEnd"/>
+      <w:r>
+        <w:rPr>
+          <w:rFonts w:ascii="Arial" w:hAnsi="Arial" w:cs="Arial"/>
+          <w:color w:val="70AD47" w:themeColor="accent6"/>
+          <w:sz w:val="24"/>
+          <w:szCs w:val="24"/>
+        </w:rPr>
+        <w:t xml:space="preserve"> группе, используемое как вес группы, </w:t>
       </w:r>
       <w:r>
         <w:rPr>
@@ -10726,7 +10596,7 @@
           <v:shape id="_x0000_i1031" type="#_x0000_t75" style="width:10.5pt;height:11.25pt" o:ole="">
             <v:imagedata r:id="rId20" o:title=""/>
           </v:shape>
-          <o:OLEObject Type="Embed" ProgID="Equation.3" ShapeID="_x0000_i1031" DrawAspect="Content" ObjectID="_1502750209" r:id="rId21"/>
+          <o:OLEObject Type="Embed" ProgID="Equation.3" ShapeID="_x0000_i1031" DrawAspect="Content" ObjectID="_1502800811" r:id="rId21"/>
         </w:object>
       </w:r>
       <w:r>
@@ -11419,7 +11289,7 @@
           <w:szCs w:val="24"/>
           <w:lang w:eastAsia="ru-RU"/>
         </w:rPr>
-        <w:t>объекто</w:t>
+        <w:t>объекто-ориентированного</w:t>
       </w:r>
       <w:proofErr w:type="spellEnd"/>
       <w:r>
@@ -11430,7 +11300,7 @@
           <w:szCs w:val="24"/>
           <w:lang w:eastAsia="ru-RU"/>
         </w:rPr>
-        <w:t xml:space="preserve">-ориентированного языка программирования </w:t>
+        <w:t xml:space="preserve"> языка программирования </w:t>
       </w:r>
       <w:r>
         <w:rPr>
@@ -14768,7 +14638,7 @@
           <w:insideH w:val="single" w:sz="4" w:space="0" w:color="auto"/>
           <w:insideV w:val="single" w:sz="4" w:space="0" w:color="auto"/>
         </w:tblBorders>
-        <w:tblLook w:val="04A0" w:firstRow="1" w:lastRow="0" w:firstColumn="1" w:lastColumn="0" w:noHBand="0" w:noVBand="1"/>
+        <w:tblLook w:val="04A0"/>
       </w:tblPr>
       <w:tblGrid>
         <w:gridCol w:w="1454"/>
@@ -20223,7 +20093,7 @@
           <w:insideH w:val="single" w:sz="4" w:space="0" w:color="auto"/>
           <w:insideV w:val="single" w:sz="4" w:space="0" w:color="auto"/>
         </w:tblBorders>
-        <w:tblLook w:val="04A0" w:firstRow="1" w:lastRow="0" w:firstColumn="1" w:lastColumn="0" w:noHBand="0" w:noVBand="1"/>
+        <w:tblLook w:val="04A0"/>
       </w:tblPr>
       <w:tblGrid>
         <w:gridCol w:w="1461"/>
@@ -26482,7 +26352,7 @@
           <w:szCs w:val="24"/>
           <w:lang w:eastAsia="ru-RU"/>
         </w:rPr>
-        <w:t>а рисунках 1.2.1-1.2.100500</w:t>
+        <w:t>а рисунках 1.2.1-1.2.10</w:t>
       </w:r>
       <w:r>
         <w:rPr>
@@ -26582,7 +26452,7 @@
           <v:shape id="_x0000_i1032" type="#_x0000_t75" style="width:2in;height:33pt" o:ole="">
             <v:imagedata r:id="rId25" o:title=""/>
           </v:shape>
-          <o:OLEObject Type="Embed" ProgID="Equation.3" ShapeID="_x0000_i1032" DrawAspect="Content" ObjectID="_1502750210" r:id="rId26"/>
+          <o:OLEObject Type="Embed" ProgID="Equation.3" ShapeID="_x0000_i1032" DrawAspect="Content" ObjectID="_1502800812" r:id="rId26"/>
         </w:object>
       </w:r>
       <w:r>
@@ -26623,7 +26493,6 @@
           <w:lang w:eastAsia="ru-RU"/>
         </w:rPr>
       </w:pPr>
-      <w:proofErr w:type="gramStart"/>
       <w:r>
         <w:rPr>
           <w:rFonts w:ascii="Arial" w:hAnsi="Arial" w:cs="Arial"/>
@@ -26643,7 +26512,7 @@
           <v:shape id="_x0000_i1033" type="#_x0000_t75" style="width:40.5pt;height:17.25pt" o:ole="">
             <v:imagedata r:id="rId27" o:title=""/>
           </v:shape>
-          <o:OLEObject Type="Embed" ProgID="Equation.3" ShapeID="_x0000_i1033" DrawAspect="Content" ObjectID="_1502750211" r:id="rId28"/>
+          <o:OLEObject Type="Embed" ProgID="Equation.3" ShapeID="_x0000_i1033" DrawAspect="Content" ObjectID="_1502800813" r:id="rId28"/>
         </w:object>
       </w:r>
       <w:r>
@@ -26660,7 +26529,6 @@
         </w:rPr>
         <w:t>–</w:t>
       </w:r>
-      <w:proofErr w:type="gramEnd"/>
       <w:r>
         <w:rPr>
           <w:rFonts w:ascii="Arial" w:hAnsi="Arial" w:cs="Arial"/>
@@ -26688,7 +26556,25 @@
           <w:sz w:val="24"/>
           <w:szCs w:val="24"/>
         </w:rPr>
-        <w:t xml:space="preserve">-й возрастной группе; </w:t>
+        <w:t>-</w:t>
+      </w:r>
+      <w:proofErr w:type="spellStart"/>
+      <w:r>
+        <w:rPr>
+          <w:rFonts w:ascii="Arial" w:hAnsi="Arial" w:cs="Arial"/>
+          <w:sz w:val="24"/>
+          <w:szCs w:val="24"/>
+        </w:rPr>
+        <w:t>й</w:t>
+      </w:r>
+      <w:proofErr w:type="spellEnd"/>
+      <w:r>
+        <w:rPr>
+          <w:rFonts w:ascii="Arial" w:hAnsi="Arial" w:cs="Arial"/>
+          <w:sz w:val="24"/>
+          <w:szCs w:val="24"/>
+        </w:rPr>
+        <w:t xml:space="preserve"> возрастной группе; </w:t>
       </w:r>
       <w:r>
         <w:rPr>
@@ -26701,7 +26587,7 @@
           <v:shape id="_x0000_i1034" type="#_x0000_t75" style="width:15.75pt;height:17.25pt" o:ole="">
             <v:imagedata r:id="rId29" o:title=""/>
           </v:shape>
-          <o:OLEObject Type="Embed" ProgID="Equation.3" ShapeID="_x0000_i1034" DrawAspect="Content" ObjectID="_1502750212" r:id="rId30"/>
+          <o:OLEObject Type="Embed" ProgID="Equation.3" ShapeID="_x0000_i1034" DrawAspect="Content" ObjectID="_1502800814" r:id="rId30"/>
         </w:object>
       </w:r>
       <w:r>
@@ -26745,7 +26631,25 @@
           <w:sz w:val="24"/>
           <w:szCs w:val="24"/>
         </w:rPr>
-        <w:t xml:space="preserve">-й группе, используемое как вес группы, </w:t>
+        <w:t>-</w:t>
+      </w:r>
+      <w:proofErr w:type="spellStart"/>
+      <w:r>
+        <w:rPr>
+          <w:rFonts w:ascii="Arial" w:hAnsi="Arial" w:cs="Arial"/>
+          <w:sz w:val="24"/>
+          <w:szCs w:val="24"/>
+        </w:rPr>
+        <w:t>й</w:t>
+      </w:r>
+      <w:proofErr w:type="spellEnd"/>
+      <w:r>
+        <w:rPr>
+          <w:rFonts w:ascii="Arial" w:hAnsi="Arial" w:cs="Arial"/>
+          <w:sz w:val="24"/>
+          <w:szCs w:val="24"/>
+        </w:rPr>
+        <w:t xml:space="preserve"> группе, используемое как вес группы, </w:t>
       </w:r>
       <w:r>
         <w:rPr>
@@ -26758,7 +26662,7 @@
           <v:shape id="_x0000_i1035" type="#_x0000_t75" style="width:10.5pt;height:11.25pt" o:ole="">
             <v:imagedata r:id="rId31" o:title=""/>
           </v:shape>
-          <o:OLEObject Type="Embed" ProgID="Equation.3" ShapeID="_x0000_i1035" DrawAspect="Content" ObjectID="_1502750213" r:id="rId32"/>
+          <o:OLEObject Type="Embed" ProgID="Equation.3" ShapeID="_x0000_i1035" DrawAspect="Content" ObjectID="_1502800815" r:id="rId32"/>
         </w:object>
       </w:r>
       <w:r>
@@ -26798,7 +26702,16 @@
           <w:sz w:val="24"/>
           <w:szCs w:val="24"/>
         </w:rPr>
-        <w:t>В таблицах 1.2.1-1.2.15000</w:t>
+        <w:t>В таблицах 1.2.1-1.2.1</w:t>
+      </w:r>
+      <w:r>
+        <w:rPr>
+          <w:rFonts w:ascii="Arial" w:hAnsi="Arial" w:cs="Arial"/>
+          <w:color w:val="FF0000"/>
+          <w:sz w:val="24"/>
+          <w:szCs w:val="24"/>
+        </w:rPr>
+        <w:t>0</w:t>
       </w:r>
       <w:r>
         <w:rPr>
@@ -26829,7 +26742,7 @@
         </w:rPr>
         <w:lastRenderedPageBreak/>
         <w:drawing>
-          <wp:inline distT="0" distB="0" distL="0" distR="0" wp14:anchorId="160E0E88" wp14:editId="34502770">
+          <wp:inline distT="0" distB="0" distL="0" distR="0">
             <wp:extent cx="5934075" cy="2867025"/>
             <wp:effectExtent l="19050" t="0" r="9525" b="0"/>
             <wp:docPr id="26" name="Диаграмма 7"/>
@@ -26880,7 +26793,7 @@
           <w:lang w:eastAsia="ru-RU"/>
         </w:rPr>
         <w:drawing>
-          <wp:inline distT="0" distB="0" distL="0" distR="0" wp14:anchorId="55CE38B0" wp14:editId="6361A33C">
+          <wp:inline distT="0" distB="0" distL="0" distR="0">
             <wp:extent cx="5934075" cy="2819400"/>
             <wp:effectExtent l="19050" t="0" r="9525" b="0"/>
             <wp:docPr id="27" name="Диаграмма 8"/>
@@ -27625,7 +27538,7 @@
         </w:rPr>
         <w:lastRenderedPageBreak/>
         <w:drawing>
-          <wp:inline distT="0" distB="0" distL="0" distR="0" wp14:anchorId="126466AE" wp14:editId="55069222">
+          <wp:inline distT="0" distB="0" distL="0" distR="0">
             <wp:extent cx="5940425" cy="2813050"/>
             <wp:effectExtent l="0" t="0" r="3175" b="6350"/>
             <wp:docPr id="11" name="Диаграмма 11"/>
@@ -27644,7 +27557,7 @@
           <w:lang w:eastAsia="ru-RU"/>
         </w:rPr>
         <w:drawing>
-          <wp:inline distT="0" distB="0" distL="0" distR="0" wp14:anchorId="68D88B97" wp14:editId="240A7A64">
+          <wp:inline distT="0" distB="0" distL="0" distR="0">
             <wp:extent cx="5940425" cy="2813050"/>
             <wp:effectExtent l="0" t="0" r="3175" b="6350"/>
             <wp:docPr id="12" name="Диаграмма 12"/>
@@ -27663,7 +27576,7 @@
           <w:lang w:eastAsia="ru-RU"/>
         </w:rPr>
         <w:drawing>
-          <wp:inline distT="0" distB="0" distL="0" distR="0" wp14:anchorId="74E20876" wp14:editId="1EE788DB">
+          <wp:inline distT="0" distB="0" distL="0" distR="0">
             <wp:extent cx="5940425" cy="2828290"/>
             <wp:effectExtent l="0" t="0" r="3175" b="10160"/>
             <wp:docPr id="13" name="Диаграмма 13"/>
@@ -27761,7 +27674,7 @@
         </w:rPr>
         <w:lastRenderedPageBreak/>
         <w:drawing>
-          <wp:inline distT="0" distB="0" distL="0" distR="0" wp14:anchorId="1741CD4D" wp14:editId="1B2653E0">
+          <wp:inline distT="0" distB="0" distL="0" distR="0">
             <wp:extent cx="5940425" cy="2921635"/>
             <wp:effectExtent l="0" t="0" r="3175" b="12065"/>
             <wp:docPr id="20" name="Диаграмма 20"/>
@@ -27780,7 +27693,7 @@
           <w:lang w:eastAsia="ru-RU"/>
         </w:rPr>
         <w:drawing>
-          <wp:inline distT="0" distB="0" distL="0" distR="0" wp14:anchorId="0DA91CA5" wp14:editId="627AFB7A">
+          <wp:inline distT="0" distB="0" distL="0" distR="0">
             <wp:extent cx="5940425" cy="2830195"/>
             <wp:effectExtent l="0" t="0" r="3175" b="8255"/>
             <wp:docPr id="21" name="Диаграмма 21"/>
@@ -27799,7 +27712,7 @@
           <w:lang w:eastAsia="ru-RU"/>
         </w:rPr>
         <w:drawing>
-          <wp:inline distT="0" distB="0" distL="0" distR="0" wp14:anchorId="5FB9213B" wp14:editId="7B209777">
+          <wp:inline distT="0" distB="0" distL="0" distR="0">
             <wp:extent cx="5940425" cy="2820035"/>
             <wp:effectExtent l="0" t="0" r="3175" b="18415"/>
             <wp:docPr id="22" name="Диаграмма 22"/>
@@ -27885,7 +27798,7 @@
         </w:rPr>
         <w:lastRenderedPageBreak/>
         <w:drawing>
-          <wp:inline distT="0" distB="0" distL="0" distR="0" wp14:anchorId="089512ED" wp14:editId="4FA09BB7">
+          <wp:inline distT="0" distB="0" distL="0" distR="0">
             <wp:extent cx="5940425" cy="2813050"/>
             <wp:effectExtent l="0" t="0" r="3175" b="6350"/>
             <wp:docPr id="23" name="Диаграмма 23"/>
@@ -27904,7 +27817,7 @@
           <w:lang w:eastAsia="ru-RU"/>
         </w:rPr>
         <w:drawing>
-          <wp:inline distT="0" distB="0" distL="0" distR="0" wp14:anchorId="21E3B634" wp14:editId="32843B7C">
+          <wp:inline distT="0" distB="0" distL="0" distR="0">
             <wp:extent cx="5940425" cy="2813050"/>
             <wp:effectExtent l="0" t="0" r="3175" b="6350"/>
             <wp:docPr id="24" name="Диаграмма 24"/>
@@ -27923,7 +27836,7 @@
           <w:lang w:eastAsia="ru-RU"/>
         </w:rPr>
         <w:drawing>
-          <wp:inline distT="0" distB="0" distL="0" distR="0" wp14:anchorId="19E3DB8B" wp14:editId="6BFC19E8">
+          <wp:inline distT="0" distB="0" distL="0" distR="0">
             <wp:extent cx="5940425" cy="2828290"/>
             <wp:effectExtent l="0" t="0" r="3175" b="10160"/>
             <wp:docPr id="25" name="Диаграмма 25"/>
@@ -27988,34 +27901,7 @@
           <w:szCs w:val="24"/>
           <w:lang w:eastAsia="ru-RU"/>
         </w:rPr>
-        <w:t xml:space="preserve">ИБПО, рассчитанных по двум методам, по возрастным группам, </w:t>
-      </w:r>
-      <w:r>
-        <w:rPr>
-          <w:rFonts w:ascii="Arial" w:hAnsi="Arial" w:cs="Arial"/>
-          <w:sz w:val="24"/>
-          <w:szCs w:val="24"/>
-          <w:lang w:eastAsia="ru-RU"/>
-        </w:rPr>
-        <w:t>мужчины</w:t>
-      </w:r>
-      <w:r>
-        <w:rPr>
-          <w:rFonts w:ascii="Arial" w:hAnsi="Arial" w:cs="Arial"/>
-          <w:sz w:val="24"/>
-          <w:szCs w:val="24"/>
-          <w:lang w:eastAsia="ru-RU"/>
-        </w:rPr>
-        <w:t xml:space="preserve">, </w:t>
-      </w:r>
-      <w:r>
-        <w:rPr>
-          <w:rFonts w:ascii="Arial" w:hAnsi="Arial" w:cs="Arial"/>
-          <w:sz w:val="24"/>
-          <w:szCs w:val="24"/>
-          <w:lang w:eastAsia="ru-RU"/>
-        </w:rPr>
-        <w:t>УЭХК</w:t>
+        <w:t>ИБПО, рассчитанных по двум методам, по возрастным группам, мужчины, УЭХК</w:t>
       </w:r>
     </w:p>
     <w:p>
@@ -28042,7 +27928,7 @@
         </w:rPr>
         <w:lastRenderedPageBreak/>
         <w:drawing>
-          <wp:inline distT="0" distB="0" distL="0" distR="0" wp14:anchorId="47404E23" wp14:editId="27FDD395">
+          <wp:inline distT="0" distB="0" distL="0" distR="0">
             <wp:extent cx="5940425" cy="2921635"/>
             <wp:effectExtent l="0" t="0" r="0" b="0"/>
             <wp:docPr id="29" name="Диаграмма 29"/>
@@ -28074,7 +27960,7 @@
           <w:szCs w:val="24"/>
           <w:lang w:eastAsia="ru-RU"/>
         </w:rPr>
-        <w:t>Рисунок 1.2.</w:t>
+        <w:t>Рисунок 1.2.8</w:t>
       </w:r>
       <w:r>
         <w:rPr>
@@ -28083,22 +27969,22 @@
           <w:szCs w:val="24"/>
           <w:lang w:eastAsia="ru-RU"/>
         </w:rPr>
-        <w:t>8</w:t>
+        <w:t xml:space="preserve"> </w:t>
       </w:r>
       <w:r>
         <w:rPr>
           <w:rFonts w:ascii="Arial" w:hAnsi="Arial" w:cs="Arial"/>
-          <w:sz w:val="24"/>
-          <w:szCs w:val="24"/>
-          <w:lang w:eastAsia="ru-RU"/>
-        </w:rPr>
-        <w:t xml:space="preserve"> </w:t>
+        </w:rPr>
+        <w:t>–</w:t>
       </w:r>
       <w:r>
         <w:rPr>
           <w:rFonts w:ascii="Arial" w:hAnsi="Arial" w:cs="Arial"/>
-        </w:rPr>
-        <w:t>–</w:t>
+          <w:sz w:val="24"/>
+          <w:szCs w:val="24"/>
+          <w:lang w:eastAsia="ru-RU"/>
+        </w:rPr>
+        <w:t xml:space="preserve"> Сравнение </w:t>
       </w:r>
       <w:r>
         <w:rPr>
@@ -28107,34 +27993,7 @@
           <w:szCs w:val="24"/>
           <w:lang w:eastAsia="ru-RU"/>
         </w:rPr>
-        <w:t xml:space="preserve"> Сравнение </w:t>
-      </w:r>
-      <w:r>
-        <w:rPr>
-          <w:rFonts w:ascii="Arial" w:hAnsi="Arial" w:cs="Arial"/>
-          <w:sz w:val="24"/>
-          <w:szCs w:val="24"/>
-          <w:lang w:eastAsia="ru-RU"/>
-        </w:rPr>
-        <w:t xml:space="preserve">ИБПО, рассчитанных по двум методам, по возрастным группам, </w:t>
-      </w:r>
-      <w:r>
-        <w:rPr>
-          <w:rFonts w:ascii="Arial" w:hAnsi="Arial" w:cs="Arial"/>
-          <w:sz w:val="24"/>
-          <w:szCs w:val="24"/>
-          <w:lang w:eastAsia="ru-RU"/>
-        </w:rPr>
-        <w:t>женщины</w:t>
-      </w:r>
-      <w:r>
-        <w:rPr>
-          <w:rFonts w:ascii="Arial" w:hAnsi="Arial" w:cs="Arial"/>
-          <w:sz w:val="24"/>
-          <w:szCs w:val="24"/>
-          <w:lang w:eastAsia="ru-RU"/>
-        </w:rPr>
-        <w:t>, УЭХК</w:t>
+        <w:t>ИБПО, рассчитанных по двум методам, по возрастным группам, женщины, УЭХК</w:t>
       </w:r>
     </w:p>
     <w:p>
@@ -28154,7 +28013,7 @@
           <w:lang w:eastAsia="ru-RU"/>
         </w:rPr>
         <w:drawing>
-          <wp:inline distT="0" distB="0" distL="0" distR="0" wp14:anchorId="68E8600A" wp14:editId="38176BE8">
+          <wp:inline distT="0" distB="0" distL="0" distR="0">
             <wp:extent cx="5940425" cy="2813050"/>
             <wp:effectExtent l="0" t="0" r="0" b="0"/>
             <wp:docPr id="30" name="Диаграмма 30"/>
@@ -28186,7 +28045,7 @@
           <w:szCs w:val="24"/>
           <w:lang w:eastAsia="ru-RU"/>
         </w:rPr>
-        <w:t>Рисунок 1.2.</w:t>
+        <w:t>Рисунок 1.2.9</w:t>
       </w:r>
       <w:r>
         <w:rPr>
@@ -28195,22 +28054,22 @@
           <w:szCs w:val="24"/>
           <w:lang w:eastAsia="ru-RU"/>
         </w:rPr>
-        <w:t>9</w:t>
+        <w:t xml:space="preserve"> </w:t>
       </w:r>
       <w:r>
         <w:rPr>
           <w:rFonts w:ascii="Arial" w:hAnsi="Arial" w:cs="Arial"/>
-          <w:sz w:val="24"/>
-          <w:szCs w:val="24"/>
-          <w:lang w:eastAsia="ru-RU"/>
-        </w:rPr>
-        <w:t xml:space="preserve"> </w:t>
+        </w:rPr>
+        <w:t>–</w:t>
       </w:r>
       <w:r>
         <w:rPr>
           <w:rFonts w:ascii="Arial" w:hAnsi="Arial" w:cs="Arial"/>
-        </w:rPr>
-        <w:t>–</w:t>
+          <w:sz w:val="24"/>
+          <w:szCs w:val="24"/>
+          <w:lang w:eastAsia="ru-RU"/>
+        </w:rPr>
+        <w:t xml:space="preserve"> Сравнение </w:t>
       </w:r>
       <w:r>
         <w:rPr>
@@ -28219,43 +28078,7 @@
           <w:szCs w:val="24"/>
           <w:lang w:eastAsia="ru-RU"/>
         </w:rPr>
-        <w:t xml:space="preserve"> Сравнение </w:t>
-      </w:r>
-      <w:r>
-        <w:rPr>
-          <w:rFonts w:ascii="Arial" w:hAnsi="Arial" w:cs="Arial"/>
-          <w:sz w:val="24"/>
-          <w:szCs w:val="24"/>
-          <w:lang w:eastAsia="ru-RU"/>
-        </w:rPr>
-        <w:t xml:space="preserve">ИБПО, рассчитанных по двум методам, по возрастным группам, </w:t>
-      </w:r>
-      <w:r>
-        <w:rPr>
-          <w:rFonts w:ascii="Arial" w:hAnsi="Arial" w:cs="Arial"/>
-          <w:sz w:val="24"/>
-          <w:szCs w:val="24"/>
-          <w:lang w:eastAsia="ru-RU"/>
-        </w:rPr>
-        <w:t>мужчины</w:t>
-      </w:r>
-      <w:r>
-        <w:rPr>
-          <w:rFonts w:ascii="Arial" w:hAnsi="Arial" w:cs="Arial"/>
-          <w:sz w:val="24"/>
-          <w:szCs w:val="24"/>
-          <w:lang w:eastAsia="ru-RU"/>
-        </w:rPr>
-        <w:t xml:space="preserve">, </w:t>
-      </w:r>
-      <w:r>
-        <w:rPr>
-          <w:rFonts w:ascii="Arial" w:hAnsi="Arial" w:cs="Arial"/>
-          <w:sz w:val="24"/>
-          <w:szCs w:val="24"/>
-          <w:lang w:eastAsia="ru-RU"/>
-        </w:rPr>
-        <w:t>ПО ЭХЗ</w:t>
+        <w:t>ИБПО, рассчитанных по двум методам, по возрастным группам, мужчины, ПО ЭХЗ</w:t>
       </w:r>
     </w:p>
     <w:p>
@@ -28276,7 +28099,7 @@
         </w:rPr>
         <w:lastRenderedPageBreak/>
         <w:drawing>
-          <wp:inline distT="0" distB="0" distL="0" distR="0" wp14:anchorId="26711682" wp14:editId="194122DC">
+          <wp:inline distT="0" distB="0" distL="0" distR="0">
             <wp:extent cx="5940425" cy="2921635"/>
             <wp:effectExtent l="0" t="0" r="0" b="0"/>
             <wp:docPr id="31" name="Диаграмма 31"/>
@@ -28308,7 +28131,7 @@
           <w:szCs w:val="24"/>
           <w:lang w:eastAsia="ru-RU"/>
         </w:rPr>
-        <w:t>Рисунок 1.2.</w:t>
+        <w:t>Рисунок 1.2.10</w:t>
       </w:r>
       <w:r>
         <w:rPr>
@@ -28317,22 +28140,22 @@
           <w:szCs w:val="24"/>
           <w:lang w:eastAsia="ru-RU"/>
         </w:rPr>
-        <w:t>10</w:t>
+        <w:t xml:space="preserve"> </w:t>
       </w:r>
       <w:r>
         <w:rPr>
           <w:rFonts w:ascii="Arial" w:hAnsi="Arial" w:cs="Arial"/>
-          <w:sz w:val="24"/>
-          <w:szCs w:val="24"/>
-          <w:lang w:eastAsia="ru-RU"/>
-        </w:rPr>
-        <w:t xml:space="preserve"> </w:t>
+        </w:rPr>
+        <w:t>–</w:t>
       </w:r>
       <w:r>
         <w:rPr>
           <w:rFonts w:ascii="Arial" w:hAnsi="Arial" w:cs="Arial"/>
-        </w:rPr>
-        <w:t>–</w:t>
+          <w:sz w:val="24"/>
+          <w:szCs w:val="24"/>
+          <w:lang w:eastAsia="ru-RU"/>
+        </w:rPr>
+        <w:t xml:space="preserve"> Сравнение </w:t>
       </w:r>
       <w:r>
         <w:rPr>
@@ -28341,34 +28164,7 @@
           <w:szCs w:val="24"/>
           <w:lang w:eastAsia="ru-RU"/>
         </w:rPr>
-        <w:t xml:space="preserve"> Сравнение </w:t>
-      </w:r>
-      <w:r>
-        <w:rPr>
-          <w:rFonts w:ascii="Arial" w:hAnsi="Arial" w:cs="Arial"/>
-          <w:sz w:val="24"/>
-          <w:szCs w:val="24"/>
-          <w:lang w:eastAsia="ru-RU"/>
-        </w:rPr>
-        <w:t xml:space="preserve">ИБПО, рассчитанных по двум методам, по возрастным группам, </w:t>
-      </w:r>
-      <w:r>
-        <w:rPr>
-          <w:rFonts w:ascii="Arial" w:hAnsi="Arial" w:cs="Arial"/>
-          <w:sz w:val="24"/>
-          <w:szCs w:val="24"/>
-          <w:lang w:eastAsia="ru-RU"/>
-        </w:rPr>
-        <w:t>женщины</w:t>
-      </w:r>
-      <w:r>
-        <w:rPr>
-          <w:rFonts w:ascii="Arial" w:hAnsi="Arial" w:cs="Arial"/>
-          <w:sz w:val="24"/>
-          <w:szCs w:val="24"/>
-          <w:lang w:eastAsia="ru-RU"/>
-        </w:rPr>
-        <w:t>, ПО ЭХЗ</w:t>
+        <w:t>ИБПО, рассчитанных по двум методам, по возрастным группам, женщины, ПО ЭХЗ</w:t>
       </w:r>
     </w:p>
     <w:p>
@@ -28465,7 +28261,6 @@
           <w:rFonts w:ascii="Arial" w:hAnsi="Arial" w:cs="Arial"/>
           <w:sz w:val="24"/>
           <w:szCs w:val="24"/>
-          <w:lang w:val="en-US"/>
         </w:rPr>
       </w:pPr>
     </w:p>
@@ -28481,7 +28276,7 @@
           <w:insideH w:val="single" w:sz="4" w:space="0" w:color="auto"/>
           <w:insideV w:val="single" w:sz="4" w:space="0" w:color="auto"/>
         </w:tblBorders>
-        <w:tblLook w:val="04A0" w:firstRow="1" w:lastRow="0" w:firstColumn="1" w:lastColumn="0" w:noHBand="0" w:noVBand="1"/>
+        <w:tblLook w:val="04A0"/>
       </w:tblPr>
       <w:tblGrid>
         <w:gridCol w:w="653"/>
@@ -29253,15 +29048,7 @@
           <w:sz w:val="24"/>
           <w:szCs w:val="24"/>
         </w:rPr>
-        <w:t>считанные по Методу Б</w:t>
-      </w:r>
-      <w:r>
-        <w:rPr>
-          <w:rFonts w:ascii="Arial" w:hAnsi="Arial" w:cs="Arial"/>
-          <w:sz w:val="24"/>
-          <w:szCs w:val="24"/>
-        </w:rPr>
-        <w:t>.</w:t>
+        <w:t>считанные по Методу Б.</w:t>
       </w:r>
     </w:p>
     <w:p>
@@ -29287,7 +29074,7 @@
           <w:insideH w:val="single" w:sz="4" w:space="0" w:color="auto"/>
           <w:insideV w:val="single" w:sz="4" w:space="0" w:color="auto"/>
         </w:tblBorders>
-        <w:tblLook w:val="04A0" w:firstRow="1" w:lastRow="0" w:firstColumn="1" w:lastColumn="0" w:noHBand="0" w:noVBand="1"/>
+        <w:tblLook w:val="04A0"/>
       </w:tblPr>
       <w:tblGrid>
         <w:gridCol w:w="653"/>
@@ -30100,15 +29887,7 @@
           <w:sz w:val="24"/>
           <w:szCs w:val="24"/>
         </w:rPr>
-        <w:t>БПО) по всему персоналу ОАО «АЭ</w:t>
-      </w:r>
-      <w:r>
-        <w:rPr>
-          <w:rFonts w:ascii="Arial" w:hAnsi="Arial" w:cs="Arial"/>
-          <w:sz w:val="24"/>
-          <w:szCs w:val="24"/>
-        </w:rPr>
-        <w:t>ХК</w:t>
+        <w:t>БПО) по всему персоналу ОАО «АЭХК</w:t>
       </w:r>
       <w:r>
         <w:rPr>
@@ -30150,7 +29929,7 @@
           <w:insideH w:val="single" w:sz="4" w:space="0" w:color="auto"/>
           <w:insideV w:val="single" w:sz="4" w:space="0" w:color="auto"/>
         </w:tblBorders>
-        <w:tblLook w:val="04A0" w:firstRow="1" w:lastRow="0" w:firstColumn="1" w:lastColumn="0" w:noHBand="0" w:noVBand="1"/>
+        <w:tblLook w:val="04A0"/>
       </w:tblPr>
       <w:tblGrid>
         <w:gridCol w:w="653"/>
@@ -30906,15 +30685,7 @@
           <w:sz w:val="24"/>
           <w:szCs w:val="24"/>
         </w:rPr>
-        <w:t>БПО) по всему перс</w:t>
-      </w:r>
-      <w:r>
-        <w:rPr>
-          <w:rFonts w:ascii="Arial" w:hAnsi="Arial" w:cs="Arial"/>
-          <w:sz w:val="24"/>
-          <w:szCs w:val="24"/>
-        </w:rPr>
-        <w:t>оналу ОАО «АЭХК</w:t>
+        <w:t>БПО) по всему персоналу ОАО «АЭХК</w:t>
       </w:r>
       <w:r>
         <w:rPr>
@@ -30956,7 +30727,7 @@
           <w:insideH w:val="single" w:sz="4" w:space="0" w:color="auto"/>
           <w:insideV w:val="single" w:sz="4" w:space="0" w:color="auto"/>
         </w:tblBorders>
-        <w:tblLook w:val="04A0" w:firstRow="1" w:lastRow="0" w:firstColumn="1" w:lastColumn="0" w:noHBand="0" w:noVBand="1"/>
+        <w:tblLook w:val="04A0"/>
       </w:tblPr>
       <w:tblGrid>
         <w:gridCol w:w="653"/>
@@ -31666,7 +31437,7 @@
           <w:sz w:val="24"/>
           <w:szCs w:val="24"/>
         </w:rPr>
-        <w:t>Таблица 1.2.</w:t>
+        <w:t>Таблица 1.2.5</w:t>
       </w:r>
       <w:r>
         <w:rPr>
@@ -31674,21 +31445,21 @@
           <w:sz w:val="24"/>
           <w:szCs w:val="24"/>
         </w:rPr>
-        <w:t>5</w:t>
+        <w:t xml:space="preserve"> </w:t>
       </w:r>
       <w:r>
         <w:rPr>
           <w:rFonts w:ascii="Arial" w:hAnsi="Arial" w:cs="Arial"/>
-          <w:sz w:val="24"/>
-          <w:szCs w:val="24"/>
-        </w:rPr>
-        <w:t xml:space="preserve"> </w:t>
+        </w:rPr>
+        <w:t>–</w:t>
       </w:r>
       <w:r>
         <w:rPr>
           <w:rFonts w:ascii="Arial" w:hAnsi="Arial" w:cs="Arial"/>
-        </w:rPr>
-        <w:t>–</w:t>
+          <w:sz w:val="24"/>
+          <w:szCs w:val="24"/>
+        </w:rPr>
+        <w:t xml:space="preserve"> Оценки индекса безопасности потенциального облучения (И</w:t>
       </w:r>
       <w:r>
         <w:rPr>
@@ -31696,23 +31467,7 @@
           <w:sz w:val="24"/>
           <w:szCs w:val="24"/>
         </w:rPr>
-        <w:t xml:space="preserve"> Оценки индекса безопасности потенциального облучения (И</w:t>
-      </w:r>
-      <w:r>
-        <w:rPr>
-          <w:rFonts w:ascii="Arial" w:hAnsi="Arial" w:cs="Arial"/>
-          <w:sz w:val="24"/>
-          <w:szCs w:val="24"/>
-        </w:rPr>
-        <w:t>БПО) по всему персоналу ОАО «</w:t>
-      </w:r>
-      <w:r>
-        <w:rPr>
-          <w:rFonts w:ascii="Arial" w:hAnsi="Arial" w:cs="Arial"/>
-          <w:sz w:val="24"/>
-          <w:szCs w:val="24"/>
-        </w:rPr>
-        <w:t>МСЗ</w:t>
+        <w:t>БПО) по всему персоналу ОАО «МСЗ</w:t>
       </w:r>
       <w:r>
         <w:rPr>
@@ -31754,7 +31509,7 @@
           <w:insideH w:val="single" w:sz="4" w:space="0" w:color="auto"/>
           <w:insideV w:val="single" w:sz="4" w:space="0" w:color="auto"/>
         </w:tblBorders>
-        <w:tblLook w:val="04A0" w:firstRow="1" w:lastRow="0" w:firstColumn="1" w:lastColumn="0" w:noHBand="0" w:noVBand="1"/>
+        <w:tblLook w:val="04A0"/>
       </w:tblPr>
       <w:tblGrid>
         <w:gridCol w:w="653"/>
@@ -32472,7 +32227,7 @@
           <w:sz w:val="24"/>
           <w:szCs w:val="24"/>
         </w:rPr>
-        <w:t>2.</w:t>
+        <w:t>2.6</w:t>
       </w:r>
       <w:r>
         <w:rPr>
@@ -32480,21 +32235,21 @@
           <w:sz w:val="24"/>
           <w:szCs w:val="24"/>
         </w:rPr>
-        <w:t>6</w:t>
+        <w:t xml:space="preserve"> </w:t>
       </w:r>
       <w:r>
         <w:rPr>
           <w:rFonts w:ascii="Arial" w:hAnsi="Arial" w:cs="Arial"/>
-          <w:sz w:val="24"/>
-          <w:szCs w:val="24"/>
-        </w:rPr>
-        <w:t xml:space="preserve"> </w:t>
+        </w:rPr>
+        <w:t>–</w:t>
       </w:r>
       <w:r>
         <w:rPr>
           <w:rFonts w:ascii="Arial" w:hAnsi="Arial" w:cs="Arial"/>
-        </w:rPr>
-        <w:t>–</w:t>
+          <w:sz w:val="24"/>
+          <w:szCs w:val="24"/>
+        </w:rPr>
+        <w:t xml:space="preserve"> Оценки индекса безопасности потенциального облучения (И</w:t>
       </w:r>
       <w:r>
         <w:rPr>
@@ -32502,23 +32257,7 @@
           <w:sz w:val="24"/>
           <w:szCs w:val="24"/>
         </w:rPr>
-        <w:t xml:space="preserve"> Оценки индекса безопасности потенциального облучения (И</w:t>
-      </w:r>
-      <w:r>
-        <w:rPr>
-          <w:rFonts w:ascii="Arial" w:hAnsi="Arial" w:cs="Arial"/>
-          <w:sz w:val="24"/>
-          <w:szCs w:val="24"/>
-        </w:rPr>
-        <w:t>БПО) по всему персоналу ОАО «</w:t>
-      </w:r>
-      <w:r>
-        <w:rPr>
-          <w:rFonts w:ascii="Arial" w:hAnsi="Arial" w:cs="Arial"/>
-          <w:sz w:val="24"/>
-          <w:szCs w:val="24"/>
-        </w:rPr>
-        <w:t>МСЗ</w:t>
+        <w:t>БПО) по всему персоналу ОАО «МСЗ</w:t>
       </w:r>
       <w:r>
         <w:rPr>
@@ -32560,7 +32299,7 @@
           <w:insideH w:val="single" w:sz="4" w:space="0" w:color="auto"/>
           <w:insideV w:val="single" w:sz="4" w:space="0" w:color="auto"/>
         </w:tblBorders>
-        <w:tblLook w:val="04A0" w:firstRow="1" w:lastRow="0" w:firstColumn="1" w:lastColumn="0" w:noHBand="0" w:noVBand="1"/>
+        <w:tblLook w:val="04A0"/>
       </w:tblPr>
       <w:tblGrid>
         <w:gridCol w:w="653"/>
@@ -33308,7 +33047,7 @@
           <w:szCs w:val="24"/>
         </w:rPr>
         <w:lastRenderedPageBreak/>
-        <w:t>Таблица 1.2.</w:t>
+        <w:t>Таблица 1.2.7</w:t>
       </w:r>
       <w:r>
         <w:rPr>
@@ -33316,21 +33055,21 @@
           <w:sz w:val="24"/>
           <w:szCs w:val="24"/>
         </w:rPr>
-        <w:t>7</w:t>
+        <w:t xml:space="preserve"> </w:t>
       </w:r>
       <w:r>
         <w:rPr>
           <w:rFonts w:ascii="Arial" w:hAnsi="Arial" w:cs="Arial"/>
-          <w:sz w:val="24"/>
-          <w:szCs w:val="24"/>
-        </w:rPr>
-        <w:t xml:space="preserve"> </w:t>
+        </w:rPr>
+        <w:t>–</w:t>
       </w:r>
       <w:r>
         <w:rPr>
           <w:rFonts w:ascii="Arial" w:hAnsi="Arial" w:cs="Arial"/>
-        </w:rPr>
-        <w:t>–</w:t>
+          <w:sz w:val="24"/>
+          <w:szCs w:val="24"/>
+        </w:rPr>
+        <w:t xml:space="preserve"> Оценки индекса безопасности потенциального облучения (И</w:t>
       </w:r>
       <w:r>
         <w:rPr>
@@ -33338,23 +33077,7 @@
           <w:sz w:val="24"/>
           <w:szCs w:val="24"/>
         </w:rPr>
-        <w:t xml:space="preserve"> Оценки индекса безопасности потенциального облучения (И</w:t>
-      </w:r>
-      <w:r>
-        <w:rPr>
-          <w:rFonts w:ascii="Arial" w:hAnsi="Arial" w:cs="Arial"/>
-          <w:sz w:val="24"/>
-          <w:szCs w:val="24"/>
-        </w:rPr>
-        <w:t>БПО) по всему персоналу ОАО «</w:t>
-      </w:r>
-      <w:r>
-        <w:rPr>
-          <w:rFonts w:ascii="Arial" w:hAnsi="Arial" w:cs="Arial"/>
-          <w:sz w:val="24"/>
-          <w:szCs w:val="24"/>
-        </w:rPr>
-        <w:t>УЭХК</w:t>
+        <w:t>БПО) по всему персоналу ОАО «УЭХК</w:t>
       </w:r>
       <w:r>
         <w:rPr>
@@ -33396,7 +33119,7 @@
           <w:insideH w:val="single" w:sz="4" w:space="0" w:color="auto"/>
           <w:insideV w:val="single" w:sz="4" w:space="0" w:color="auto"/>
         </w:tblBorders>
-        <w:tblLook w:val="04A0" w:firstRow="1" w:lastRow="0" w:firstColumn="1" w:lastColumn="0" w:noHBand="0" w:noVBand="1"/>
+        <w:tblLook w:val="04A0"/>
       </w:tblPr>
       <w:tblGrid>
         <w:gridCol w:w="653"/>
@@ -34114,7 +33837,7 @@
           <w:sz w:val="24"/>
           <w:szCs w:val="24"/>
         </w:rPr>
-        <w:t>2.</w:t>
+        <w:t>2.8</w:t>
       </w:r>
       <w:r>
         <w:rPr>
@@ -34122,21 +33845,21 @@
           <w:sz w:val="24"/>
           <w:szCs w:val="24"/>
         </w:rPr>
-        <w:t>8</w:t>
+        <w:t xml:space="preserve"> </w:t>
       </w:r>
       <w:r>
         <w:rPr>
           <w:rFonts w:ascii="Arial" w:hAnsi="Arial" w:cs="Arial"/>
-          <w:sz w:val="24"/>
-          <w:szCs w:val="24"/>
-        </w:rPr>
-        <w:t xml:space="preserve"> </w:t>
+        </w:rPr>
+        <w:t>–</w:t>
       </w:r>
       <w:r>
         <w:rPr>
           <w:rFonts w:ascii="Arial" w:hAnsi="Arial" w:cs="Arial"/>
-        </w:rPr>
-        <w:t>–</w:t>
+          <w:sz w:val="24"/>
+          <w:szCs w:val="24"/>
+        </w:rPr>
+        <w:t xml:space="preserve"> Оценки индекса безопасности потенциального облучения (И</w:t>
       </w:r>
       <w:r>
         <w:rPr>
@@ -34144,23 +33867,7 @@
           <w:sz w:val="24"/>
           <w:szCs w:val="24"/>
         </w:rPr>
-        <w:t xml:space="preserve"> Оценки индекса безопасности потенциального облучения (И</w:t>
-      </w:r>
-      <w:r>
-        <w:rPr>
-          <w:rFonts w:ascii="Arial" w:hAnsi="Arial" w:cs="Arial"/>
-          <w:sz w:val="24"/>
-          <w:szCs w:val="24"/>
-        </w:rPr>
-        <w:t>БПО) по всему персоналу ОАО «</w:t>
-      </w:r>
-      <w:r>
-        <w:rPr>
-          <w:rFonts w:ascii="Arial" w:hAnsi="Arial" w:cs="Arial"/>
-          <w:sz w:val="24"/>
-          <w:szCs w:val="24"/>
-        </w:rPr>
-        <w:t>УЭХК</w:t>
+        <w:t>БПО) по всему персоналу ОАО «УЭХК</w:t>
       </w:r>
       <w:r>
         <w:rPr>
@@ -34202,7 +33909,7 @@
           <w:insideH w:val="single" w:sz="4" w:space="0" w:color="auto"/>
           <w:insideV w:val="single" w:sz="4" w:space="0" w:color="auto"/>
         </w:tblBorders>
-        <w:tblLook w:val="04A0" w:firstRow="1" w:lastRow="0" w:firstColumn="1" w:lastColumn="0" w:noHBand="0" w:noVBand="1"/>
+        <w:tblLook w:val="04A0"/>
       </w:tblPr>
       <w:tblGrid>
         <w:gridCol w:w="653"/>
@@ -34913,15 +34620,7 @@
           <w:sz w:val="24"/>
           <w:szCs w:val="24"/>
         </w:rPr>
-        <w:t>Таблица 1.2.</w:t>
-      </w:r>
-      <w:r>
-        <w:rPr>
-          <w:rFonts w:ascii="Arial" w:hAnsi="Arial" w:cs="Arial"/>
-          <w:sz w:val="24"/>
-          <w:szCs w:val="24"/>
-        </w:rPr>
-        <w:t>9</w:t>
+        <w:t>Таблица 1.2.9</w:t>
       </w:r>
       <w:r>
         <w:rPr>
@@ -35001,7 +34700,7 @@
           <w:insideH w:val="single" w:sz="4" w:space="0" w:color="auto"/>
           <w:insideV w:val="single" w:sz="4" w:space="0" w:color="auto"/>
         </w:tblBorders>
-        <w:tblLook w:val="04A0" w:firstRow="1" w:lastRow="0" w:firstColumn="1" w:lastColumn="0" w:noHBand="0" w:noVBand="1"/>
+        <w:tblLook w:val="04A0"/>
       </w:tblPr>
       <w:tblGrid>
         <w:gridCol w:w="653"/>
@@ -35773,15 +35472,7 @@
           <w:sz w:val="24"/>
           <w:szCs w:val="24"/>
         </w:rPr>
-        <w:t>2.</w:t>
-      </w:r>
-      <w:r>
-        <w:rPr>
-          <w:rFonts w:ascii="Arial" w:hAnsi="Arial" w:cs="Arial"/>
-          <w:sz w:val="24"/>
-          <w:szCs w:val="24"/>
-        </w:rPr>
-        <w:t>10</w:t>
+        <w:t>2.10</w:t>
       </w:r>
       <w:r>
         <w:rPr>
@@ -35861,7 +35552,7 @@
           <w:insideH w:val="single" w:sz="4" w:space="0" w:color="auto"/>
           <w:insideV w:val="single" w:sz="4" w:space="0" w:color="auto"/>
         </w:tblBorders>
-        <w:tblLook w:val="04A0" w:firstRow="1" w:lastRow="0" w:firstColumn="1" w:lastColumn="0" w:noHBand="0" w:noVBand="1"/>
+        <w:tblLook w:val="04A0"/>
       </w:tblPr>
       <w:tblGrid>
         <w:gridCol w:w="653"/>
@@ -36666,31 +36357,622 @@
           <w:kern w:val="18"/>
           <w:sz w:val="24"/>
           <w:szCs w:val="24"/>
-          <w:lang w:val="en-US" w:eastAsia="ru-RU"/>
+          <w:lang w:eastAsia="ru-RU"/>
         </w:rPr>
       </w:pPr>
       <w:r>
         <w:rPr>
           <w:rFonts w:ascii="Arial" w:eastAsia="Times New Roman" w:hAnsi="Arial" w:cs="Arial"/>
-          <w:color w:val="FF0000"/>
+          <w:sz w:val="24"/>
+          <w:szCs w:val="24"/>
+          <w:lang w:eastAsia="ru-RU"/>
+        </w:rPr>
+        <w:t xml:space="preserve">На первом этапе выполнения работ по настоящему договору отмечалось, что </w:t>
+      </w:r>
+      <w:r>
+        <w:rPr>
+          <w:rFonts w:ascii="Arial" w:eastAsia="Times New Roman" w:hAnsi="Arial" w:cs="Arial"/>
+          <w:sz w:val="24"/>
+          <w:szCs w:val="24"/>
+          <w:lang w:eastAsia="ru-RU"/>
+        </w:rPr>
+        <w:t xml:space="preserve">для </w:t>
+      </w:r>
+      <w:r>
+        <w:rPr>
+          <w:rFonts w:ascii="Arial" w:eastAsia="Times New Roman" w:hAnsi="Arial" w:cs="Arial"/>
           <w:kern w:val="18"/>
           <w:sz w:val="24"/>
           <w:szCs w:val="24"/>
           <w:lang w:eastAsia="ru-RU"/>
         </w:rPr>
-        <w:t>Здесь не хватает текста про то, что на ЧМЗ нет данных за 2012 год, поэтому анализ не проводился, всякое такое.</w:t>
-      </w:r>
-      <w:bookmarkStart w:id="6" w:name="_GoBack"/>
-      <w:bookmarkEnd w:id="6"/>
+        <w:t>нормальных условий эксплуатации источников</w:t>
+      </w:r>
+      <w:r>
+        <w:rPr>
+          <w:rFonts w:ascii="Arial" w:eastAsia="Times New Roman" w:hAnsi="Arial" w:cs="Arial"/>
+          <w:kern w:val="18"/>
+          <w:sz w:val="24"/>
+          <w:szCs w:val="24"/>
+          <w:lang w:eastAsia="ru-RU"/>
+        </w:rPr>
+        <w:t xml:space="preserve"> ионизирующего</w:t>
+      </w:r>
+      <w:r>
+        <w:rPr>
+          <w:rFonts w:ascii="Arial" w:eastAsia="Times New Roman" w:hAnsi="Arial" w:cs="Arial"/>
+          <w:kern w:val="18"/>
+          <w:sz w:val="24"/>
+          <w:szCs w:val="24"/>
+          <w:lang w:eastAsia="ru-RU"/>
+        </w:rPr>
+        <w:t xml:space="preserve"> излучения контролируемым периодом в ограничении индивидуальной дозы облучения человека является интервал в 5 пос</w:t>
+      </w:r>
+      <w:r>
+        <w:rPr>
+          <w:rFonts w:ascii="Arial" w:eastAsia="Times New Roman" w:hAnsi="Arial" w:cs="Arial"/>
+          <w:kern w:val="18"/>
+          <w:sz w:val="24"/>
+          <w:szCs w:val="24"/>
+          <w:lang w:eastAsia="ru-RU"/>
+        </w:rPr>
+        <w:t xml:space="preserve">ледовательных лет. Для анализа </w:t>
+      </w:r>
+      <w:r>
+        <w:rPr>
+          <w:rFonts w:ascii="Arial" w:eastAsia="Times New Roman" w:hAnsi="Arial" w:cs="Arial"/>
+          <w:kern w:val="18"/>
+          <w:sz w:val="24"/>
+          <w:szCs w:val="24"/>
+          <w:lang w:eastAsia="ru-RU"/>
+        </w:rPr>
+        <w:t xml:space="preserve">5-летнего периода облучения использовалась информация об индивидуальных годовых дозах облучения </w:t>
+      </w:r>
+      <w:r>
+        <w:rPr>
+          <w:rFonts w:ascii="Arial" w:eastAsia="Times New Roman" w:hAnsi="Arial" w:cs="Arial"/>
+          <w:kern w:val="18"/>
+          <w:sz w:val="24"/>
+          <w:szCs w:val="24"/>
+          <w:lang w:eastAsia="ru-RU"/>
+        </w:rPr>
+        <w:t xml:space="preserve">персонала Топливной компании </w:t>
+      </w:r>
+      <w:r>
+        <w:rPr>
+          <w:rFonts w:ascii="Arial" w:eastAsia="Times New Roman" w:hAnsi="Arial" w:cs="Arial"/>
+          <w:kern w:val="18"/>
+          <w:sz w:val="24"/>
+          <w:szCs w:val="24"/>
+          <w:lang w:eastAsia="ru-RU"/>
+        </w:rPr>
+        <w:t>ТВЭЛ, состоявших на ИДК в 2008-2012 гг</w:t>
+      </w:r>
+      <w:r>
+        <w:rPr>
+          <w:rFonts w:ascii="Arial" w:eastAsia="Times New Roman" w:hAnsi="Arial" w:cs="Arial"/>
+          <w:kern w:val="18"/>
+          <w:sz w:val="24"/>
+          <w:szCs w:val="24"/>
+          <w:lang w:eastAsia="ru-RU"/>
+        </w:rPr>
+        <w:t xml:space="preserve">. </w:t>
+      </w:r>
+    </w:p>
+    <w:p>
+      <w:pPr>
+        <w:spacing w:after="0" w:line="360" w:lineRule="auto"/>
+        <w:ind w:firstLine="708"/>
+        <w:contextualSpacing/>
+        <w:jc w:val="both"/>
+        <w:rPr>
+          <w:rFonts w:ascii="Arial" w:eastAsia="Times New Roman" w:hAnsi="Arial" w:cs="Arial"/>
+          <w:kern w:val="18"/>
+          <w:sz w:val="24"/>
+          <w:szCs w:val="24"/>
+          <w:lang w:eastAsia="ru-RU"/>
+        </w:rPr>
+      </w:pPr>
+      <w:r>
+        <w:rPr>
+          <w:rFonts w:ascii="Arial" w:eastAsia="Times New Roman" w:hAnsi="Arial" w:cs="Arial"/>
+          <w:kern w:val="18"/>
+          <w:sz w:val="24"/>
+          <w:szCs w:val="24"/>
+          <w:lang w:eastAsia="ru-RU"/>
+        </w:rPr>
+        <w:t>У женского персонала предприятия ОАО «УЭХК», следуя данным за рассматриваемый пятилетний период, отсутствуют дозы внутреннего облучения.</w:t>
+      </w:r>
+      <w:r>
+        <w:rPr>
+          <w:rFonts w:ascii="Arial" w:eastAsia="Times New Roman" w:hAnsi="Arial" w:cs="Arial"/>
+          <w:kern w:val="18"/>
+          <w:sz w:val="24"/>
+          <w:szCs w:val="24"/>
+          <w:lang w:eastAsia="ru-RU"/>
+        </w:rPr>
+        <w:t xml:space="preserve"> Аналогичная ситуация наблюдается на ОАО «ПО ЭХЗ»</w:t>
+      </w:r>
+      <w:r>
+        <w:rPr>
+          <w:rFonts w:ascii="Arial" w:eastAsia="Times New Roman" w:hAnsi="Arial" w:cs="Arial"/>
+          <w:kern w:val="18"/>
+          <w:sz w:val="24"/>
+          <w:szCs w:val="24"/>
+          <w:lang w:eastAsia="ru-RU"/>
+        </w:rPr>
+        <w:t>, но данные о внутреннем облучении на этом предприятии отсутству</w:t>
+      </w:r>
+      <w:r>
+        <w:rPr>
+          <w:rFonts w:ascii="Arial" w:eastAsia="Times New Roman" w:hAnsi="Arial" w:cs="Arial"/>
+          <w:kern w:val="18"/>
+          <w:sz w:val="24"/>
+          <w:szCs w:val="24"/>
+          <w:lang w:eastAsia="ru-RU"/>
+        </w:rPr>
+        <w:t>ю</w:t>
+      </w:r>
+      <w:r>
+        <w:rPr>
+          <w:rFonts w:ascii="Arial" w:eastAsia="Times New Roman" w:hAnsi="Arial" w:cs="Arial"/>
+          <w:kern w:val="18"/>
+          <w:sz w:val="24"/>
+          <w:szCs w:val="24"/>
+          <w:lang w:eastAsia="ru-RU"/>
+        </w:rPr>
+        <w:t>т у мужского и женского персонала.</w:t>
+      </w:r>
+      <w:r>
+        <w:rPr>
+          <w:rFonts w:ascii="Arial" w:eastAsia="Times New Roman" w:hAnsi="Arial" w:cs="Arial"/>
+          <w:kern w:val="18"/>
+          <w:sz w:val="24"/>
+          <w:szCs w:val="24"/>
+          <w:lang w:eastAsia="ru-RU"/>
+        </w:rPr>
+        <w:t xml:space="preserve"> Анализ ИБПО для указанных групп сотрудников не выполнялся.</w:t>
+      </w:r>
+    </w:p>
+    <w:p>
+      <w:pPr>
+        <w:spacing w:after="0" w:line="360" w:lineRule="auto"/>
+        <w:ind w:firstLine="708"/>
+        <w:contextualSpacing/>
+        <w:jc w:val="both"/>
+        <w:rPr>
+          <w:rFonts w:ascii="Arial" w:eastAsia="Times New Roman" w:hAnsi="Arial" w:cs="Arial"/>
+          <w:kern w:val="18"/>
+          <w:sz w:val="24"/>
+          <w:szCs w:val="24"/>
+          <w:lang w:eastAsia="ru-RU"/>
+        </w:rPr>
+      </w:pPr>
+      <w:r>
+        <w:rPr>
+          <w:rFonts w:ascii="Arial" w:eastAsia="Times New Roman" w:hAnsi="Arial" w:cs="Arial"/>
+          <w:kern w:val="18"/>
+          <w:sz w:val="24"/>
+          <w:szCs w:val="24"/>
+          <w:lang w:eastAsia="ru-RU"/>
+        </w:rPr>
+        <w:t>Для предприятия ОАО «ЧМЗ»</w:t>
+      </w:r>
+      <w:r>
+        <w:rPr>
+          <w:rFonts w:ascii="Arial" w:eastAsia="Times New Roman" w:hAnsi="Arial" w:cs="Arial"/>
+          <w:kern w:val="18"/>
+          <w:sz w:val="24"/>
+          <w:szCs w:val="24"/>
+          <w:lang w:eastAsia="ru-RU"/>
+        </w:rPr>
+        <w:t xml:space="preserve"> расчеты индексов безопасности потенциального облучения для половозрастных групп не проводились</w:t>
+      </w:r>
+      <w:r>
+        <w:rPr>
+          <w:rFonts w:ascii="Arial" w:eastAsia="Times New Roman" w:hAnsi="Arial" w:cs="Arial"/>
+          <w:kern w:val="18"/>
+          <w:sz w:val="24"/>
+          <w:szCs w:val="24"/>
+          <w:lang w:eastAsia="ru-RU"/>
+        </w:rPr>
+        <w:t xml:space="preserve"> ни по одному из методов</w:t>
+      </w:r>
+      <w:r>
+        <w:rPr>
+          <w:rFonts w:ascii="Arial" w:eastAsia="Times New Roman" w:hAnsi="Arial" w:cs="Arial"/>
+          <w:kern w:val="18"/>
+          <w:sz w:val="24"/>
+          <w:szCs w:val="24"/>
+          <w:lang w:eastAsia="ru-RU"/>
+        </w:rPr>
+        <w:t xml:space="preserve">, поскольку </w:t>
+      </w:r>
+      <w:r>
+        <w:rPr>
+          <w:rFonts w:ascii="Arial" w:eastAsia="Times New Roman" w:hAnsi="Arial" w:cs="Arial"/>
+          <w:kern w:val="18"/>
+          <w:sz w:val="24"/>
+          <w:szCs w:val="24"/>
+          <w:lang w:eastAsia="ru-RU"/>
+        </w:rPr>
+        <w:t>отсутствует информация об индивидуальных годовых дозах</w:t>
+      </w:r>
+      <w:r>
+        <w:rPr>
+          <w:rFonts w:ascii="Arial" w:eastAsia="Times New Roman" w:hAnsi="Arial" w:cs="Arial"/>
+          <w:kern w:val="18"/>
+          <w:sz w:val="24"/>
+          <w:szCs w:val="24"/>
+          <w:lang w:eastAsia="ru-RU"/>
+        </w:rPr>
+        <w:t xml:space="preserve"> внешнего и внутреннего</w:t>
+      </w:r>
+      <w:r>
+        <w:rPr>
+          <w:rFonts w:ascii="Arial" w:eastAsia="Times New Roman" w:hAnsi="Arial" w:cs="Arial"/>
+          <w:kern w:val="18"/>
+          <w:sz w:val="24"/>
+          <w:szCs w:val="24"/>
+          <w:lang w:eastAsia="ru-RU"/>
+        </w:rPr>
+        <w:t xml:space="preserve"> облучения персонала предприятия после 2008 г.</w:t>
+      </w:r>
+      <w:r>
+        <w:rPr>
+          <w:rFonts w:ascii="Arial" w:eastAsia="Times New Roman" w:hAnsi="Arial" w:cs="Arial"/>
+          <w:kern w:val="18"/>
+          <w:sz w:val="24"/>
+          <w:szCs w:val="24"/>
+          <w:lang w:eastAsia="ru-RU"/>
+        </w:rPr>
+        <w:t xml:space="preserve"> По этой же причине не выполнялась оценка взвешенного среднего ИБПО на этом предприятии.</w:t>
+      </w:r>
     </w:p>
     <w:p>
       <w:pPr>
         <w:spacing w:after="0"/>
         <w:rPr>
+          <w:rFonts w:ascii="Arial" w:eastAsia="Times New Roman" w:hAnsi="Arial" w:cs="Arial"/>
+          <w:color w:val="FF0000"/>
+          <w:kern w:val="18"/>
+          <w:sz w:val="24"/>
+          <w:szCs w:val="24"/>
+          <w:lang w:eastAsia="ru-RU"/>
+        </w:rPr>
+      </w:pPr>
+      <w:r>
+        <w:rPr>
+          <w:rFonts w:ascii="Arial" w:eastAsia="Times New Roman" w:hAnsi="Arial" w:cs="Arial"/>
+          <w:color w:val="FF0000"/>
+          <w:kern w:val="18"/>
+          <w:sz w:val="24"/>
+          <w:szCs w:val="24"/>
+          <w:lang w:eastAsia="ru-RU"/>
+        </w:rPr>
+        <w:tab/>
+      </w:r>
+    </w:p>
+    <w:p>
+      <w:pPr>
+        <w:spacing w:after="160" w:line="259" w:lineRule="auto"/>
+        <w:rPr>
+          <w:rFonts w:ascii="Arial" w:eastAsia="Times New Roman" w:hAnsi="Arial" w:cs="Arial"/>
+          <w:color w:val="FF0000"/>
+          <w:kern w:val="18"/>
+          <w:sz w:val="24"/>
+          <w:szCs w:val="24"/>
+          <w:lang w:eastAsia="ru-RU"/>
+        </w:rPr>
+      </w:pPr>
+      <w:r>
+        <w:rPr>
+          <w:rFonts w:ascii="Arial" w:eastAsia="Times New Roman" w:hAnsi="Arial" w:cs="Arial"/>
+          <w:color w:val="FF0000"/>
+          <w:kern w:val="18"/>
+          <w:sz w:val="24"/>
+          <w:szCs w:val="24"/>
+          <w:lang w:eastAsia="ru-RU"/>
+        </w:rPr>
+        <w:br w:type="page"/>
+      </w:r>
+    </w:p>
+    <w:p>
+      <w:pPr>
+        <w:spacing w:after="0" w:line="259" w:lineRule="auto"/>
+        <w:jc w:val="both"/>
+        <w:rPr>
+          <w:rFonts w:ascii="Arial" w:eastAsia="Times New Roman" w:hAnsi="Arial" w:cs="Arial"/>
+          <w:sz w:val="32"/>
+          <w:szCs w:val="32"/>
+          <w:lang w:eastAsia="ru-RU"/>
+        </w:rPr>
+      </w:pPr>
+      <w:r>
+        <w:rPr>
+          <w:rFonts w:ascii="Arial" w:eastAsia="Times New Roman" w:hAnsi="Arial" w:cs="Arial"/>
+          <w:sz w:val="32"/>
+          <w:szCs w:val="32"/>
+          <w:lang w:eastAsia="ru-RU"/>
+        </w:rPr>
+        <w:lastRenderedPageBreak/>
+        <w:t>1.3</w:t>
+      </w:r>
+      <w:r>
+        <w:rPr>
+          <w:rFonts w:ascii="Arial" w:eastAsia="Times New Roman" w:hAnsi="Arial" w:cs="Arial"/>
+          <w:sz w:val="32"/>
+          <w:szCs w:val="32"/>
+          <w:lang w:eastAsia="ru-RU"/>
+        </w:rPr>
+        <w:tab/>
+      </w:r>
+      <w:r>
+        <w:rPr>
+          <w:rFonts w:ascii="Arial" w:eastAsia="Times New Roman" w:hAnsi="Arial" w:cs="Arial"/>
+          <w:sz w:val="32"/>
+          <w:szCs w:val="32"/>
+          <w:lang w:eastAsia="ru-RU"/>
+        </w:rPr>
+        <w:t>О</w:t>
+      </w:r>
+      <w:r>
+        <w:rPr>
+          <w:rFonts w:ascii="Arial" w:eastAsia="Times New Roman" w:hAnsi="Arial" w:cs="Arial"/>
+          <w:sz w:val="32"/>
+          <w:szCs w:val="32"/>
+          <w:lang w:eastAsia="ru-RU"/>
+        </w:rPr>
+        <w:t>предел</w:t>
+      </w:r>
+      <w:r>
+        <w:rPr>
+          <w:rFonts w:ascii="Arial" w:eastAsia="Times New Roman" w:hAnsi="Arial" w:cs="Arial"/>
+          <w:sz w:val="32"/>
+          <w:szCs w:val="32"/>
+          <w:lang w:eastAsia="ru-RU"/>
+        </w:rPr>
+        <w:t>ение критических групп</w:t>
+      </w:r>
+      <w:r>
+        <w:rPr>
+          <w:rFonts w:ascii="Arial" w:eastAsia="Times New Roman" w:hAnsi="Arial" w:cs="Arial"/>
+          <w:sz w:val="32"/>
+          <w:szCs w:val="32"/>
+          <w:lang w:eastAsia="ru-RU"/>
+        </w:rPr>
+        <w:t xml:space="preserve"> персонала по ИБПО по предприятиям Топливной компании ТВЭЛ</w:t>
+      </w:r>
+    </w:p>
+    <w:p>
+      <w:pPr>
+        <w:spacing w:after="0" w:line="259" w:lineRule="auto"/>
+        <w:jc w:val="both"/>
+        <w:rPr>
+          <w:rFonts w:ascii="Arial" w:eastAsia="Times New Roman" w:hAnsi="Arial" w:cs="Arial"/>
+          <w:sz w:val="32"/>
+          <w:szCs w:val="32"/>
+          <w:lang w:eastAsia="ru-RU"/>
+        </w:rPr>
+      </w:pPr>
+    </w:p>
+    <w:p>
+      <w:pPr>
+        <w:tabs>
+          <w:tab w:val="left" w:pos="7938"/>
+        </w:tabs>
+        <w:spacing w:after="0" w:line="360" w:lineRule="auto"/>
+        <w:ind w:firstLine="709"/>
+        <w:contextualSpacing/>
+        <w:jc w:val="both"/>
+        <w:rPr>
+          <w:rFonts w:ascii="Arial" w:eastAsia="Times New Roman" w:hAnsi="Arial" w:cs="Arial"/>
+          <w:sz w:val="24"/>
+          <w:szCs w:val="24"/>
+          <w:lang w:eastAsia="ru-RU"/>
+        </w:rPr>
+      </w:pPr>
+      <w:r>
+        <w:rPr>
+          <w:rFonts w:ascii="Arial" w:eastAsia="Times New Roman" w:hAnsi="Arial" w:cs="Arial"/>
+          <w:sz w:val="24"/>
+          <w:szCs w:val="24"/>
+          <w:lang w:eastAsia="ru-RU"/>
+        </w:rPr>
+        <w:t>О</w:t>
+      </w:r>
+      <w:r>
+        <w:rPr>
+          <w:rFonts w:ascii="Arial" w:eastAsia="Times New Roman" w:hAnsi="Arial" w:cs="Arial"/>
+          <w:sz w:val="24"/>
+          <w:szCs w:val="24"/>
+          <w:lang w:eastAsia="ru-RU"/>
+        </w:rPr>
+        <w:t xml:space="preserve">граничение обобщённого риска </w:t>
+      </w:r>
+      <w:r>
+        <w:rPr>
+          <w:rFonts w:ascii="Arial" w:eastAsia="Times New Roman" w:hAnsi="Arial" w:cs="Arial"/>
+          <w:sz w:val="24"/>
+          <w:szCs w:val="24"/>
+          <w:lang w:eastAsia="ru-RU"/>
+        </w:rPr>
+        <w:t xml:space="preserve">потенциального облучения </w:t>
+      </w:r>
+      <w:r>
+        <w:rPr>
+          <w:rFonts w:ascii="Arial" w:eastAsia="Times New Roman" w:hAnsi="Arial" w:cs="Arial"/>
+          <w:sz w:val="24"/>
+          <w:szCs w:val="24"/>
+          <w:lang w:eastAsia="ru-RU"/>
+        </w:rPr>
+        <w:t xml:space="preserve">должно относиться к группе лиц, </w:t>
+      </w:r>
+      <w:r>
+        <w:rPr>
+          <w:rFonts w:ascii="Arial" w:eastAsia="Times New Roman" w:hAnsi="Arial" w:cs="Arial"/>
+          <w:sz w:val="24"/>
+          <w:szCs w:val="24"/>
+          <w:lang w:eastAsia="ru-RU"/>
+        </w:rPr>
+        <w:t>но</w:t>
+      </w:r>
+      <w:r>
+        <w:rPr>
+          <w:rFonts w:ascii="Arial" w:eastAsia="Times New Roman" w:hAnsi="Arial" w:cs="Arial"/>
+          <w:sz w:val="24"/>
+          <w:szCs w:val="24"/>
+          <w:lang w:eastAsia="ru-RU"/>
+        </w:rPr>
+        <w:t xml:space="preserve"> среди всего персонала предприятия может выделяться группа лиц, которая на текущий момент времени является критической.</w:t>
+      </w:r>
+      <w:r>
+        <w:rPr>
+          <w:rFonts w:ascii="Arial" w:eastAsia="Times New Roman" w:hAnsi="Arial" w:cs="Arial"/>
+          <w:spacing w:val="-4"/>
+          <w:sz w:val="24"/>
+          <w:szCs w:val="24"/>
+          <w:lang w:bidi="en-US"/>
+        </w:rPr>
+        <w:t xml:space="preserve"> </w:t>
+      </w:r>
+      <w:r>
+        <w:rPr>
+          <w:rFonts w:ascii="Arial" w:eastAsia="Times New Roman" w:hAnsi="Arial" w:cs="Arial"/>
+          <w:sz w:val="24"/>
+          <w:szCs w:val="24"/>
+          <w:lang w:eastAsia="ru-RU"/>
+        </w:rPr>
+        <w:t>Поскольку и веро</w:t>
+      </w:r>
+      <w:r>
+        <w:rPr>
+          <w:rFonts w:ascii="Arial" w:eastAsia="Times New Roman" w:hAnsi="Arial" w:cs="Arial"/>
+          <w:sz w:val="24"/>
+          <w:szCs w:val="24"/>
+          <w:lang w:eastAsia="ru-RU"/>
+        </w:rPr>
+        <w:t>ятность смерти</w:t>
+      </w:r>
+      <w:r>
+        <w:rPr>
+          <w:rFonts w:ascii="Arial" w:eastAsia="Times New Roman" w:hAnsi="Arial" w:cs="Arial"/>
+          <w:sz w:val="24"/>
+          <w:szCs w:val="24"/>
+          <w:lang w:eastAsia="ru-RU"/>
+        </w:rPr>
+        <w:t>, связанной с облучением, и вероятность облучения связ</w:t>
+      </w:r>
+      <w:r>
+        <w:rPr>
+          <w:rFonts w:ascii="Arial" w:eastAsia="Times New Roman" w:hAnsi="Arial" w:cs="Arial"/>
+          <w:sz w:val="24"/>
+          <w:szCs w:val="24"/>
+          <w:lang w:eastAsia="ru-RU"/>
+        </w:rPr>
+        <w:t>аны с величиной дозы, возрастом и</w:t>
+      </w:r>
+      <w:r>
+        <w:rPr>
+          <w:rFonts w:ascii="Arial" w:eastAsia="Times New Roman" w:hAnsi="Arial" w:cs="Arial"/>
+          <w:sz w:val="24"/>
+          <w:szCs w:val="24"/>
+          <w:lang w:eastAsia="ru-RU"/>
+        </w:rPr>
+        <w:t xml:space="preserve"> полом</w:t>
+      </w:r>
+      <w:r>
+        <w:rPr>
+          <w:rFonts w:ascii="Arial" w:eastAsia="Times New Roman" w:hAnsi="Arial" w:cs="Arial"/>
+          <w:sz w:val="24"/>
+          <w:szCs w:val="24"/>
+          <w:lang w:eastAsia="ru-RU"/>
+        </w:rPr>
+        <w:t xml:space="preserve"> рассматриваемого</w:t>
+      </w:r>
+      <w:r>
+        <w:rPr>
+          <w:rFonts w:ascii="Arial" w:eastAsia="Times New Roman" w:hAnsi="Arial" w:cs="Arial"/>
+          <w:sz w:val="24"/>
+          <w:szCs w:val="24"/>
+          <w:lang w:eastAsia="ru-RU"/>
+        </w:rPr>
+        <w:t xml:space="preserve"> персонала, реализация принципа ограничения обобщённого риска потенциального облучения для критических групп персонала является не тривиальной практической задачей. Ниже рассматривается возможность выделения критических групп персонала по возрасту и полу</w:t>
+      </w:r>
+      <w:r>
+        <w:rPr>
+          <w:rFonts w:ascii="Arial" w:eastAsia="Times New Roman" w:hAnsi="Arial" w:cs="Arial"/>
+          <w:sz w:val="24"/>
+          <w:szCs w:val="24"/>
+          <w:lang w:eastAsia="ru-RU"/>
+        </w:rPr>
+        <w:t xml:space="preserve"> для предприятий Топливной компании ТВЭЛ</w:t>
+      </w:r>
+      <w:r>
+        <w:rPr>
+          <w:rFonts w:ascii="Arial" w:eastAsia="Times New Roman" w:hAnsi="Arial" w:cs="Arial"/>
+          <w:sz w:val="24"/>
+          <w:szCs w:val="24"/>
+          <w:lang w:eastAsia="ru-RU"/>
+        </w:rPr>
+        <w:t>.</w:t>
+      </w:r>
+    </w:p>
+    <w:p>
+      <w:pPr>
+        <w:spacing w:after="0"/>
+        <w:rPr>
           <w:noProof/>
           <w:lang w:eastAsia="ru-RU"/>
         </w:rPr>
       </w:pPr>
+      <w:r>
+        <w:rPr>
+          <w:rFonts w:ascii="Arial" w:eastAsia="Times New Roman" w:hAnsi="Arial" w:cs="Arial"/>
+          <w:sz w:val="24"/>
+          <w:szCs w:val="24"/>
+          <w:lang w:eastAsia="ru-RU"/>
+        </w:rPr>
+        <w:tab/>
+      </w:r>
+      <w:r>
+        <w:rPr>
+          <w:rFonts w:ascii="Arial" w:eastAsia="Times New Roman" w:hAnsi="Arial" w:cs="Arial"/>
+          <w:sz w:val="24"/>
+          <w:szCs w:val="24"/>
+          <w:lang w:eastAsia="ru-RU"/>
+        </w:rPr>
+        <w:t>На рисунках 1.2.1-1.2.2 представлены разбиения индексов безопасности, рассчитанных двумя рассматриваемыми методами, для предприятия ОАО «СХК» по половозрастным группам.</w:t>
+      </w:r>
+      <w:r>
+        <w:rPr>
+          <w:rFonts w:ascii="Arial" w:eastAsia="Times New Roman" w:hAnsi="Arial" w:cs="Arial"/>
+          <w:sz w:val="24"/>
+          <w:szCs w:val="24"/>
+          <w:lang w:eastAsia="ru-RU"/>
+        </w:rPr>
+        <w:t xml:space="preserve"> (</w:t>
+      </w:r>
+      <w:proofErr w:type="spellStart"/>
+      <w:r>
+        <w:rPr>
+          <w:rFonts w:ascii="Arial" w:eastAsia="Times New Roman" w:hAnsi="Arial" w:cs="Arial"/>
+          <w:sz w:val="24"/>
+          <w:szCs w:val="24"/>
+          <w:lang w:eastAsia="ru-RU"/>
+        </w:rPr>
+        <w:t>стр</w:t>
+      </w:r>
+      <w:proofErr w:type="spellEnd"/>
+      <w:r>
+        <w:rPr>
+          <w:rFonts w:ascii="Arial" w:eastAsia="Times New Roman" w:hAnsi="Arial" w:cs="Arial"/>
+          <w:sz w:val="24"/>
+          <w:szCs w:val="24"/>
+          <w:lang w:eastAsia="ru-RU"/>
+        </w:rPr>
+        <w:t xml:space="preserve"> 47, отчет 2)</w:t>
+      </w:r>
     </w:p>
     <w:sectPr>
       <w:footerReference w:type="default" r:id="rId57"/>
@@ -36705,7 +36987,7 @@
 </file>
 
 <file path=word/endnotes.xml><?xml version="1.0" encoding="utf-8"?>
-<w:endnotes xmlns:wpc="http://schemas.microsoft.com/office/word/2010/wordprocessingCanvas" xmlns:mc="http://schemas.openxmlformats.org/markup-compatibility/2006" xmlns:o="urn:schemas-microsoft-com:office:office" xmlns:r="http://schemas.openxmlformats.org/officeDocument/2006/relationships" xmlns:m="http://schemas.openxmlformats.org/officeDocument/2006/math" xmlns:v="urn:schemas-microsoft-com:vml" xmlns:wp14="http://schemas.microsoft.com/office/word/2010/wordprocessingDrawing" xmlns:wp="http://schemas.openxmlformats.org/drawingml/2006/wordprocessingDrawing" xmlns:w10="urn:schemas-microsoft-com:office:word" xmlns:w="http://schemas.openxmlformats.org/wordprocessingml/2006/main" xmlns:w14="http://schemas.microsoft.com/office/word/2010/wordml" xmlns:w15="http://schemas.microsoft.com/office/word/2012/wordml" xmlns:wpg="http://schemas.microsoft.com/office/word/2010/wordprocessingGroup" xmlns:wpi="http://schemas.microsoft.com/office/word/2010/wordprocessingInk" xmlns:wne="http://schemas.microsoft.com/office/word/2006/wordml" xmlns:wps="http://schemas.microsoft.com/office/word/2010/wordprocessingShape" mc:Ignorable="w14 w15 wp14">
+<w:endnotes xmlns:ve="http://schemas.openxmlformats.org/markup-compatibility/2006" xmlns:o="urn:schemas-microsoft-com:office:office" xmlns:r="http://schemas.openxmlformats.org/officeDocument/2006/relationships" xmlns:m="http://schemas.openxmlformats.org/officeDocument/2006/math" xmlns:v="urn:schemas-microsoft-com:vml" xmlns:wp="http://schemas.openxmlformats.org/drawingml/2006/wordprocessingDrawing" xmlns:w10="urn:schemas-microsoft-com:office:word" xmlns:w="http://schemas.openxmlformats.org/wordprocessingml/2006/main" xmlns:wne="http://schemas.microsoft.com/office/word/2006/wordml">
   <w:endnote w:type="separator" w:id="-1">
     <w:p>
       <w:pPr>
@@ -36730,7 +37012,7 @@
 </file>
 
 <file path=word/footer1.xml><?xml version="1.0" encoding="utf-8"?>
-<w:ftr xmlns:wpc="http://schemas.microsoft.com/office/word/2010/wordprocessingCanvas" xmlns:mc="http://schemas.openxmlformats.org/markup-compatibility/2006" xmlns:o="urn:schemas-microsoft-com:office:office" xmlns:r="http://schemas.openxmlformats.org/officeDocument/2006/relationships" xmlns:m="http://schemas.openxmlformats.org/officeDocument/2006/math" xmlns:v="urn:schemas-microsoft-com:vml" xmlns:wp14="http://schemas.microsoft.com/office/word/2010/wordprocessingDrawing" xmlns:wp="http://schemas.openxmlformats.org/drawingml/2006/wordprocessingDrawing" xmlns:w10="urn:schemas-microsoft-com:office:word" xmlns:w="http://schemas.openxmlformats.org/wordprocessingml/2006/main" xmlns:w14="http://schemas.microsoft.com/office/word/2010/wordml" xmlns:w15="http://schemas.microsoft.com/office/word/2012/wordml" xmlns:wpg="http://schemas.microsoft.com/office/word/2010/wordprocessingGroup" xmlns:wpi="http://schemas.microsoft.com/office/word/2010/wordprocessingInk" xmlns:wne="http://schemas.microsoft.com/office/word/2006/wordml" xmlns:wps="http://schemas.microsoft.com/office/word/2010/wordprocessingShape" mc:Ignorable="w14 w15 wp14">
+<w:ftr xmlns:ve="http://schemas.openxmlformats.org/markup-compatibility/2006" xmlns:o="urn:schemas-microsoft-com:office:office" xmlns:r="http://schemas.openxmlformats.org/officeDocument/2006/relationships" xmlns:m="http://schemas.openxmlformats.org/officeDocument/2006/math" xmlns:v="urn:schemas-microsoft-com:vml" xmlns:wp="http://schemas.openxmlformats.org/drawingml/2006/wordprocessingDrawing" xmlns:w10="urn:schemas-microsoft-com:office:word" xmlns:w="http://schemas.openxmlformats.org/wordprocessingml/2006/main" xmlns:wne="http://schemas.microsoft.com/office/word/2006/wordml">
   <w:sdt>
     <w:sdtPr>
       <w:id w:val="-1171724907"/>
@@ -36745,27 +37027,14 @@
           <w:pStyle w:val="ac"/>
           <w:jc w:val="center"/>
         </w:pPr>
-        <w:r>
-          <w:fldChar w:fldCharType="begin"/>
-        </w:r>
-        <w:r>
-          <w:instrText>PAGE   \* MERGEFORMAT</w:instrText>
-        </w:r>
-        <w:r>
-          <w:fldChar w:fldCharType="separate"/>
-        </w:r>
-        <w:r>
-          <w:rPr>
-            <w:noProof/>
-          </w:rPr>
-          <w:t>33</w:t>
-        </w:r>
-        <w:r>
-          <w:rPr>
-            <w:noProof/>
-          </w:rPr>
-          <w:fldChar w:fldCharType="end"/>
-        </w:r>
+        <w:fldSimple w:instr="PAGE   \* MERGEFORMAT">
+          <w:r>
+            <w:rPr>
+              <w:noProof/>
+            </w:rPr>
+            <w:t>36</w:t>
+          </w:r>
+        </w:fldSimple>
       </w:p>
     </w:sdtContent>
   </w:sdt>
@@ -36778,7 +37047,7 @@
 </file>
 
 <file path=word/footnotes.xml><?xml version="1.0" encoding="utf-8"?>
-<w:footnotes xmlns:wpc="http://schemas.microsoft.com/office/word/2010/wordprocessingCanvas" xmlns:mc="http://schemas.openxmlformats.org/markup-compatibility/2006" xmlns:o="urn:schemas-microsoft-com:office:office" xmlns:r="http://schemas.openxmlformats.org/officeDocument/2006/relationships" xmlns:m="http://schemas.openxmlformats.org/officeDocument/2006/math" xmlns:v="urn:schemas-microsoft-com:vml" xmlns:wp14="http://schemas.microsoft.com/office/word/2010/wordprocessingDrawing" xmlns:wp="http://schemas.openxmlformats.org/drawingml/2006/wordprocessingDrawing" xmlns:w10="urn:schemas-microsoft-com:office:word" xmlns:w="http://schemas.openxmlformats.org/wordprocessingml/2006/main" xmlns:w14="http://schemas.microsoft.com/office/word/2010/wordml" xmlns:w15="http://schemas.microsoft.com/office/word/2012/wordml" xmlns:wpg="http://schemas.microsoft.com/office/word/2010/wordprocessingGroup" xmlns:wpi="http://schemas.microsoft.com/office/word/2010/wordprocessingInk" xmlns:wne="http://schemas.microsoft.com/office/word/2006/wordml" xmlns:wps="http://schemas.microsoft.com/office/word/2010/wordprocessingShape" mc:Ignorable="w14 w15 wp14">
+<w:footnotes xmlns:ve="http://schemas.openxmlformats.org/markup-compatibility/2006" xmlns:o="urn:schemas-microsoft-com:office:office" xmlns:r="http://schemas.openxmlformats.org/officeDocument/2006/relationships" xmlns:m="http://schemas.openxmlformats.org/officeDocument/2006/math" xmlns:v="urn:schemas-microsoft-com:vml" xmlns:wp="http://schemas.openxmlformats.org/drawingml/2006/wordprocessingDrawing" xmlns:w10="urn:schemas-microsoft-com:office:word" xmlns:w="http://schemas.openxmlformats.org/wordprocessingml/2006/main" xmlns:wne="http://schemas.microsoft.com/office/word/2006/wordml">
   <w:footnote w:type="separator" w:id="-1">
     <w:p>
       <w:pPr>
@@ -36803,8 +37072,8 @@
 </file>
 
 <file path=word/numbering.xml><?xml version="1.0" encoding="utf-8"?>
-<w:numbering xmlns:wpc="http://schemas.microsoft.com/office/word/2010/wordprocessingCanvas" xmlns:mc="http://schemas.openxmlformats.org/markup-compatibility/2006" xmlns:o="urn:schemas-microsoft-com:office:office" xmlns:r="http://schemas.openxmlformats.org/officeDocument/2006/relationships" xmlns:m="http://schemas.openxmlformats.org/officeDocument/2006/math" xmlns:v="urn:schemas-microsoft-com:vml" xmlns:wp14="http://schemas.microsoft.com/office/word/2010/wordprocessingDrawing" xmlns:wp="http://schemas.openxmlformats.org/drawingml/2006/wordprocessingDrawing" xmlns:w10="urn:schemas-microsoft-com:office:word" xmlns:w="http://schemas.openxmlformats.org/wordprocessingml/2006/main" xmlns:w14="http://schemas.microsoft.com/office/word/2010/wordml" xmlns:w15="http://schemas.microsoft.com/office/word/2012/wordml" xmlns:wpg="http://schemas.microsoft.com/office/word/2010/wordprocessingGroup" xmlns:wpi="http://schemas.microsoft.com/office/word/2010/wordprocessingInk" xmlns:wne="http://schemas.microsoft.com/office/word/2006/wordml" xmlns:wps="http://schemas.microsoft.com/office/word/2010/wordprocessingShape" mc:Ignorable="w14 w15 wp14">
-  <w:abstractNum w:abstractNumId="0" w15:restartNumberingAfterBreak="0">
+<w:numbering xmlns:ve="http://schemas.openxmlformats.org/markup-compatibility/2006" xmlns:o="urn:schemas-microsoft-com:office:office" xmlns:r="http://schemas.openxmlformats.org/officeDocument/2006/relationships" xmlns:m="http://schemas.openxmlformats.org/officeDocument/2006/math" xmlns:v="urn:schemas-microsoft-com:vml" xmlns:wp="http://schemas.openxmlformats.org/drawingml/2006/wordprocessingDrawing" xmlns:w10="urn:schemas-microsoft-com:office:word" xmlns:w="http://schemas.openxmlformats.org/wordprocessingml/2006/main" xmlns:wne="http://schemas.microsoft.com/office/word/2006/wordml">
+  <w:abstractNum w:abstractNumId="0">
     <w:nsid w:val="09F23EC4"/>
     <w:multiLevelType w:val="hybridMultilevel"/>
     <w:tmpl w:val="FBBCEF50"/>
@@ -36893,7 +37162,7 @@
       </w:pPr>
     </w:lvl>
   </w:abstractNum>
-  <w:abstractNum w:abstractNumId="1" w15:restartNumberingAfterBreak="0">
+  <w:abstractNum w:abstractNumId="1">
     <w:nsid w:val="2030105A"/>
     <w:multiLevelType w:val="hybridMultilevel"/>
     <w:tmpl w:val="BE484FF2"/>
@@ -36982,7 +37251,7 @@
       </w:pPr>
     </w:lvl>
   </w:abstractNum>
-  <w:abstractNum w:abstractNumId="2" w15:restartNumberingAfterBreak="0">
+  <w:abstractNum w:abstractNumId="2">
     <w:nsid w:val="5F3A71D3"/>
     <w:multiLevelType w:val="hybridMultilevel"/>
     <w:tmpl w:val="7B2CC3A6"/>
@@ -37071,7 +37340,7 @@
       </w:pPr>
     </w:lvl>
   </w:abstractNum>
-  <w:abstractNum w:abstractNumId="3" w15:restartNumberingAfterBreak="0">
+  <w:abstractNum w:abstractNumId="3">
     <w:nsid w:val="7432032B"/>
     <w:multiLevelType w:val="multilevel"/>
     <w:tmpl w:val="04190025"/>
@@ -37174,7 +37443,7 @@
 </file>
 
 <file path=word/styles.xml><?xml version="1.0" encoding="utf-8"?>
-<w:styles xmlns:mc="http://schemas.openxmlformats.org/markup-compatibility/2006" xmlns:r="http://schemas.openxmlformats.org/officeDocument/2006/relationships" xmlns:w="http://schemas.openxmlformats.org/wordprocessingml/2006/main" xmlns:w14="http://schemas.microsoft.com/office/word/2010/wordml" xmlns:w15="http://schemas.microsoft.com/office/word/2012/wordml" mc:Ignorable="w14 w15">
+<w:styles xmlns:r="http://schemas.openxmlformats.org/officeDocument/2006/relationships" xmlns:w="http://schemas.openxmlformats.org/wordprocessingml/2006/main">
   <w:docDefaults>
     <w:rPrDefault>
       <w:rPr>
@@ -37190,378 +37459,144 @@
       </w:pPr>
     </w:pPrDefault>
   </w:docDefaults>
-  <w:latentStyles w:defLockedState="0" w:defUIPriority="99" w:defSemiHidden="0" w:defUnhideWhenUsed="0" w:defQFormat="0" w:count="371">
-    <w:lsdException w:name="Normal" w:uiPriority="0" w:qFormat="1"/>
-    <w:lsdException w:name="heading 1" w:uiPriority="0" w:qFormat="1"/>
-    <w:lsdException w:name="heading 2" w:semiHidden="1" w:uiPriority="9" w:unhideWhenUsed="1" w:qFormat="1"/>
-    <w:lsdException w:name="heading 3" w:semiHidden="1" w:uiPriority="9" w:unhideWhenUsed="1" w:qFormat="1"/>
-    <w:lsdException w:name="heading 4" w:semiHidden="1" w:uiPriority="9" w:unhideWhenUsed="1" w:qFormat="1"/>
-    <w:lsdException w:name="heading 5" w:semiHidden="1" w:uiPriority="9" w:unhideWhenUsed="1" w:qFormat="1"/>
-    <w:lsdException w:name="heading 6" w:semiHidden="1" w:uiPriority="9" w:unhideWhenUsed="1" w:qFormat="1"/>
-    <w:lsdException w:name="heading 7" w:semiHidden="1" w:uiPriority="9" w:unhideWhenUsed="1" w:qFormat="1"/>
-    <w:lsdException w:name="heading 8" w:semiHidden="1" w:uiPriority="9" w:unhideWhenUsed="1" w:qFormat="1"/>
-    <w:lsdException w:name="heading 9" w:semiHidden="1" w:uiPriority="9" w:unhideWhenUsed="1" w:qFormat="1"/>
-    <w:lsdException w:name="index 1" w:semiHidden="1" w:unhideWhenUsed="1"/>
-    <w:lsdException w:name="index 2" w:semiHidden="1" w:unhideWhenUsed="1"/>
-    <w:lsdException w:name="index 3" w:semiHidden="1" w:unhideWhenUsed="1"/>
-    <w:lsdException w:name="index 4" w:semiHidden="1" w:unhideWhenUsed="1"/>
-    <w:lsdException w:name="index 5" w:semiHidden="1" w:unhideWhenUsed="1"/>
-    <w:lsdException w:name="index 6" w:semiHidden="1" w:unhideWhenUsed="1"/>
-    <w:lsdException w:name="index 7" w:semiHidden="1" w:unhideWhenUsed="1"/>
-    <w:lsdException w:name="index 8" w:semiHidden="1" w:unhideWhenUsed="1"/>
-    <w:lsdException w:name="index 9" w:semiHidden="1" w:unhideWhenUsed="1"/>
-    <w:lsdException w:name="toc 1" w:semiHidden="1" w:uiPriority="39" w:unhideWhenUsed="1"/>
-    <w:lsdException w:name="toc 2" w:semiHidden="1" w:uiPriority="39" w:unhideWhenUsed="1"/>
-    <w:lsdException w:name="toc 3" w:semiHidden="1" w:uiPriority="39" w:unhideWhenUsed="1"/>
-    <w:lsdException w:name="toc 4" w:semiHidden="1" w:uiPriority="39" w:unhideWhenUsed="1"/>
-    <w:lsdException w:name="toc 5" w:semiHidden="1" w:uiPriority="39" w:unhideWhenUsed="1"/>
-    <w:lsdException w:name="toc 6" w:semiHidden="1" w:uiPriority="39" w:unhideWhenUsed="1"/>
-    <w:lsdException w:name="toc 7" w:semiHidden="1" w:uiPriority="39" w:unhideWhenUsed="1"/>
-    <w:lsdException w:name="toc 8" w:semiHidden="1" w:uiPriority="39" w:unhideWhenUsed="1"/>
-    <w:lsdException w:name="toc 9" w:semiHidden="1" w:uiPriority="39" w:unhideWhenUsed="1"/>
-    <w:lsdException w:name="Normal Indent" w:semiHidden="1" w:unhideWhenUsed="1"/>
-    <w:lsdException w:name="footnote text" w:semiHidden="1" w:unhideWhenUsed="1"/>
-    <w:lsdException w:name="annotation text" w:semiHidden="1" w:unhideWhenUsed="1"/>
-    <w:lsdException w:name="header" w:semiHidden="1" w:unhideWhenUsed="1"/>
-    <w:lsdException w:name="footer" w:semiHidden="1" w:unhideWhenUsed="1"/>
-    <w:lsdException w:name="index heading" w:semiHidden="1" w:unhideWhenUsed="1"/>
-    <w:lsdException w:name="caption" w:semiHidden="1" w:uiPriority="35" w:unhideWhenUsed="1" w:qFormat="1"/>
-    <w:lsdException w:name="table of figures" w:semiHidden="1" w:unhideWhenUsed="1"/>
-    <w:lsdException w:name="envelope address" w:semiHidden="1" w:unhideWhenUsed="1"/>
-    <w:lsdException w:name="envelope return" w:semiHidden="1" w:unhideWhenUsed="1"/>
-    <w:lsdException w:name="footnote reference" w:semiHidden="1" w:unhideWhenUsed="1"/>
-    <w:lsdException w:name="annotation reference" w:semiHidden="1" w:unhideWhenUsed="1"/>
-    <w:lsdException w:name="line number" w:semiHidden="1" w:unhideWhenUsed="1"/>
-    <w:lsdException w:name="page number" w:semiHidden="1" w:unhideWhenUsed="1"/>
-    <w:lsdException w:name="endnote reference" w:semiHidden="1" w:unhideWhenUsed="1"/>
-    <w:lsdException w:name="endnote text" w:semiHidden="1" w:unhideWhenUsed="1"/>
-    <w:lsdException w:name="table of authorities" w:semiHidden="1" w:unhideWhenUsed="1"/>
-    <w:lsdException w:name="macro" w:semiHidden="1" w:unhideWhenUsed="1"/>
-    <w:lsdException w:name="toa heading" w:semiHidden="1" w:unhideWhenUsed="1"/>
-    <w:lsdException w:name="List" w:semiHidden="1" w:unhideWhenUsed="1"/>
-    <w:lsdException w:name="List Bullet" w:semiHidden="1" w:unhideWhenUsed="1"/>
-    <w:lsdException w:name="List Number" w:semiHidden="1" w:unhideWhenUsed="1"/>
-    <w:lsdException w:name="List 2" w:semiHidden="1" w:unhideWhenUsed="1"/>
-    <w:lsdException w:name="List 3" w:semiHidden="1" w:unhideWhenUsed="1"/>
-    <w:lsdException w:name="List 4" w:semiHidden="1" w:unhideWhenUsed="1"/>
-    <w:lsdException w:name="List 5" w:semiHidden="1" w:unhideWhenUsed="1"/>
-    <w:lsdException w:name="List Bullet 2" w:semiHidden="1" w:unhideWhenUsed="1"/>
-    <w:lsdException w:name="List Bullet 3" w:semiHidden="1" w:unhideWhenUsed="1"/>
-    <w:lsdException w:name="List Bullet 4" w:semiHidden="1" w:unhideWhenUsed="1"/>
-    <w:lsdException w:name="List Bullet 5" w:semiHidden="1" w:unhideWhenUsed="1"/>
-    <w:lsdException w:name="List Number 2" w:semiHidden="1" w:unhideWhenUsed="1"/>
-    <w:lsdException w:name="List Number 3" w:semiHidden="1" w:unhideWhenUsed="1"/>
-    <w:lsdException w:name="List Number 4" w:semiHidden="1" w:unhideWhenUsed="1"/>
-    <w:lsdException w:name="List Number 5" w:semiHidden="1" w:unhideWhenUsed="1"/>
-    <w:lsdException w:name="Title" w:uiPriority="10" w:qFormat="1"/>
-    <w:lsdException w:name="Closing" w:semiHidden="1" w:unhideWhenUsed="1"/>
-    <w:lsdException w:name="Signature" w:semiHidden="1" w:unhideWhenUsed="1"/>
-    <w:lsdException w:name="Default Paragraph Font" w:semiHidden="1" w:uiPriority="1" w:unhideWhenUsed="1"/>
-    <w:lsdException w:name="Body Text" w:semiHidden="1" w:unhideWhenUsed="1"/>
-    <w:lsdException w:name="Body Text Indent" w:semiHidden="1" w:unhideWhenUsed="1"/>
-    <w:lsdException w:name="List Continue" w:semiHidden="1" w:unhideWhenUsed="1"/>
-    <w:lsdException w:name="List Continue 2" w:semiHidden="1" w:unhideWhenUsed="1"/>
-    <w:lsdException w:name="List Continue 3" w:semiHidden="1" w:unhideWhenUsed="1"/>
-    <w:lsdException w:name="List Continue 4" w:semiHidden="1" w:unhideWhenUsed="1"/>
-    <w:lsdException w:name="List Continue 5" w:semiHidden="1" w:unhideWhenUsed="1"/>
-    <w:lsdException w:name="Message Header" w:semiHidden="1" w:unhideWhenUsed="1"/>
-    <w:lsdException w:name="Subtitle" w:uiPriority="11" w:qFormat="1"/>
-    <w:lsdException w:name="Salutation" w:semiHidden="1" w:unhideWhenUsed="1"/>
-    <w:lsdException w:name="Date" w:semiHidden="1" w:unhideWhenUsed="1"/>
-    <w:lsdException w:name="Body Text First Indent" w:semiHidden="1" w:unhideWhenUsed="1"/>
-    <w:lsdException w:name="Body Text First Indent 2" w:semiHidden="1" w:unhideWhenUsed="1"/>
-    <w:lsdException w:name="Note Heading" w:semiHidden="1" w:unhideWhenUsed="1"/>
-    <w:lsdException w:name="Body Text 2" w:semiHidden="1" w:unhideWhenUsed="1"/>
-    <w:lsdException w:name="Body Text 3" w:semiHidden="1" w:unhideWhenUsed="1"/>
-    <w:lsdException w:name="Body Text Indent 2" w:semiHidden="1" w:unhideWhenUsed="1"/>
-    <w:lsdException w:name="Body Text Indent 3" w:semiHidden="1" w:unhideWhenUsed="1"/>
-    <w:lsdException w:name="Block Text" w:semiHidden="1" w:unhideWhenUsed="1"/>
-    <w:lsdException w:name="Hyperlink" w:semiHidden="1" w:unhideWhenUsed="1"/>
-    <w:lsdException w:name="FollowedHyperlink" w:semiHidden="1" w:unhideWhenUsed="1"/>
-    <w:lsdException w:name="Strong" w:uiPriority="22" w:qFormat="1"/>
-    <w:lsdException w:name="Emphasis" w:uiPriority="20" w:qFormat="1"/>
-    <w:lsdException w:name="Document Map" w:semiHidden="1" w:unhideWhenUsed="1"/>
-    <w:lsdException w:name="Plain Text" w:semiHidden="1" w:unhideWhenUsed="1"/>
-    <w:lsdException w:name="E-mail Signature" w:semiHidden="1" w:unhideWhenUsed="1"/>
-    <w:lsdException w:name="HTML Top of Form" w:semiHidden="1" w:unhideWhenUsed="1"/>
-    <w:lsdException w:name="HTML Bottom of Form" w:semiHidden="1" w:unhideWhenUsed="1"/>
-    <w:lsdException w:name="Normal (Web)" w:semiHidden="1" w:unhideWhenUsed="1"/>
-    <w:lsdException w:name="HTML Acronym" w:semiHidden="1" w:unhideWhenUsed="1"/>
-    <w:lsdException w:name="HTML Address" w:semiHidden="1" w:unhideWhenUsed="1"/>
-    <w:lsdException w:name="HTML Cite" w:semiHidden="1" w:unhideWhenUsed="1"/>
-    <w:lsdException w:name="HTML Code" w:semiHidden="1" w:unhideWhenUsed="1"/>
-    <w:lsdException w:name="HTML Definition" w:semiHidden="1" w:unhideWhenUsed="1"/>
-    <w:lsdException w:name="HTML Keyboard" w:semiHidden="1" w:unhideWhenUsed="1"/>
-    <w:lsdException w:name="HTML Preformatted" w:semiHidden="1" w:unhideWhenUsed="1"/>
-    <w:lsdException w:name="HTML Sample" w:semiHidden="1" w:unhideWhenUsed="1"/>
-    <w:lsdException w:name="HTML Typewriter" w:semiHidden="1" w:unhideWhenUsed="1"/>
-    <w:lsdException w:name="HTML Variable" w:semiHidden="1" w:unhideWhenUsed="1"/>
-    <w:lsdException w:name="Normal Table" w:semiHidden="1" w:unhideWhenUsed="1"/>
-    <w:lsdException w:name="annotation subject" w:semiHidden="1" w:unhideWhenUsed="1"/>
-    <w:lsdException w:name="No List" w:semiHidden="1" w:unhideWhenUsed="1"/>
-    <w:lsdException w:name="Outline List 1" w:semiHidden="1" w:unhideWhenUsed="1"/>
-    <w:lsdException w:name="Outline List 2" w:semiHidden="1" w:unhideWhenUsed="1"/>
-    <w:lsdException w:name="Outline List 3" w:semiHidden="1" w:unhideWhenUsed="1"/>
-    <w:lsdException w:name="Table Simple 1" w:semiHidden="1" w:unhideWhenUsed="1"/>
-    <w:lsdException w:name="Table Simple 2" w:semiHidden="1" w:unhideWhenUsed="1"/>
-    <w:lsdException w:name="Table Simple 3" w:semiHidden="1" w:unhideWhenUsed="1"/>
-    <w:lsdException w:name="Table Classic 1" w:semiHidden="1" w:unhideWhenUsed="1"/>
-    <w:lsdException w:name="Table Classic 2" w:semiHidden="1" w:unhideWhenUsed="1"/>
-    <w:lsdException w:name="Table Classic 3" w:semiHidden="1" w:unhideWhenUsed="1"/>
-    <w:lsdException w:name="Table Classic 4" w:semiHidden="1" w:unhideWhenUsed="1"/>
-    <w:lsdException w:name="Table Colorful 1" w:semiHidden="1" w:unhideWhenUsed="1"/>
-    <w:lsdException w:name="Table Colorful 2" w:semiHidden="1" w:unhideWhenUsed="1"/>
-    <w:lsdException w:name="Table Colorful 3" w:semiHidden="1" w:unhideWhenUsed="1"/>
-    <w:lsdException w:name="Table Columns 1" w:semiHidden="1" w:unhideWhenUsed="1"/>
-    <w:lsdException w:name="Table Columns 2" w:semiHidden="1" w:unhideWhenUsed="1"/>
-    <w:lsdException w:name="Table Columns 3" w:semiHidden="1" w:unhideWhenUsed="1"/>
-    <w:lsdException w:name="Table Columns 4" w:semiHidden="1" w:unhideWhenUsed="1"/>
-    <w:lsdException w:name="Table Columns 5" w:semiHidden="1" w:unhideWhenUsed="1"/>
-    <w:lsdException w:name="Table Grid 1" w:semiHidden="1" w:unhideWhenUsed="1"/>
-    <w:lsdException w:name="Table Grid 2" w:semiHidden="1" w:unhideWhenUsed="1"/>
-    <w:lsdException w:name="Table Grid 3" w:semiHidden="1" w:unhideWhenUsed="1"/>
-    <w:lsdException w:name="Table Grid 4" w:semiHidden="1" w:unhideWhenUsed="1"/>
-    <w:lsdException w:name="Table Grid 5" w:semiHidden="1" w:unhideWhenUsed="1"/>
-    <w:lsdException w:name="Table Grid 6" w:semiHidden="1" w:unhideWhenUsed="1"/>
-    <w:lsdException w:name="Table Grid 7" w:semiHidden="1" w:unhideWhenUsed="1"/>
-    <w:lsdException w:name="Table Grid 8" w:semiHidden="1" w:unhideWhenUsed="1"/>
-    <w:lsdException w:name="Table List 1" w:semiHidden="1" w:unhideWhenUsed="1"/>
-    <w:lsdException w:name="Table List 2" w:semiHidden="1" w:unhideWhenUsed="1"/>
-    <w:lsdException w:name="Table List 3" w:semiHidden="1" w:unhideWhenUsed="1"/>
-    <w:lsdException w:name="Table List 4" w:semiHidden="1" w:unhideWhenUsed="1"/>
-    <w:lsdException w:name="Table List 5" w:semiHidden="1" w:unhideWhenUsed="1"/>
-    <w:lsdException w:name="Table List 6" w:semiHidden="1" w:unhideWhenUsed="1"/>
-    <w:lsdException w:name="Table List 7" w:semiHidden="1" w:unhideWhenUsed="1"/>
-    <w:lsdException w:name="Table List 8" w:semiHidden="1" w:unhideWhenUsed="1"/>
-    <w:lsdException w:name="Table 3D effects 1" w:semiHidden="1" w:unhideWhenUsed="1"/>
-    <w:lsdException w:name="Table 3D effects 2" w:semiHidden="1" w:unhideWhenUsed="1"/>
-    <w:lsdException w:name="Table 3D effects 3" w:semiHidden="1" w:unhideWhenUsed="1"/>
-    <w:lsdException w:name="Table Contemporary" w:semiHidden="1" w:unhideWhenUsed="1"/>
-    <w:lsdException w:name="Table Elegant" w:semiHidden="1" w:unhideWhenUsed="1"/>
-    <w:lsdException w:name="Table Professional" w:semiHidden="1" w:unhideWhenUsed="1"/>
-    <w:lsdException w:name="Table Subtle 1" w:semiHidden="1" w:unhideWhenUsed="1"/>
-    <w:lsdException w:name="Table Subtle 2" w:semiHidden="1" w:unhideWhenUsed="1"/>
-    <w:lsdException w:name="Table Web 1" w:semiHidden="1" w:unhideWhenUsed="1"/>
-    <w:lsdException w:name="Table Web 2" w:semiHidden="1" w:unhideWhenUsed="1"/>
-    <w:lsdException w:name="Table Web 3" w:semiHidden="1" w:unhideWhenUsed="1"/>
-    <w:lsdException w:name="Balloon Text" w:semiHidden="1" w:unhideWhenUsed="1"/>
-    <w:lsdException w:name="Table Grid" w:uiPriority="39"/>
-    <w:lsdException w:name="Table Theme" w:semiHidden="1" w:unhideWhenUsed="1"/>
-    <w:lsdException w:name="Placeholder Text" w:semiHidden="1"/>
-    <w:lsdException w:name="No Spacing" w:uiPriority="1" w:qFormat="1"/>
-    <w:lsdException w:name="Light Shading" w:uiPriority="60"/>
-    <w:lsdException w:name="Light List" w:uiPriority="61"/>
-    <w:lsdException w:name="Light Grid" w:uiPriority="62"/>
-    <w:lsdException w:name="Medium Shading 1" w:uiPriority="63"/>
-    <w:lsdException w:name="Medium Shading 2" w:uiPriority="64"/>
-    <w:lsdException w:name="Medium List 1" w:uiPriority="65"/>
-    <w:lsdException w:name="Medium List 2" w:uiPriority="66"/>
-    <w:lsdException w:name="Medium Grid 1" w:uiPriority="67"/>
-    <w:lsdException w:name="Medium Grid 2" w:uiPriority="68"/>
-    <w:lsdException w:name="Medium Grid 3" w:uiPriority="69"/>
-    <w:lsdException w:name="Dark List" w:uiPriority="70"/>
-    <w:lsdException w:name="Colorful Shading" w:uiPriority="71"/>
-    <w:lsdException w:name="Colorful List" w:uiPriority="72"/>
-    <w:lsdException w:name="Colorful Grid" w:uiPriority="73"/>
-    <w:lsdException w:name="Light Shading Accent 1" w:uiPriority="60"/>
-    <w:lsdException w:name="Light List Accent 1" w:uiPriority="61"/>
-    <w:lsdException w:name="Light Grid Accent 1" w:uiPriority="62"/>
-    <w:lsdException w:name="Medium Shading 1 Accent 1" w:uiPriority="63"/>
-    <w:lsdException w:name="Medium Shading 2 Accent 1" w:uiPriority="64"/>
-    <w:lsdException w:name="Medium List 1 Accent 1" w:uiPriority="65"/>
-    <w:lsdException w:name="Revision" w:semiHidden="1"/>
-    <w:lsdException w:name="List Paragraph" w:uiPriority="34" w:qFormat="1"/>
-    <w:lsdException w:name="Quote" w:uiPriority="29" w:qFormat="1"/>
-    <w:lsdException w:name="Intense Quote" w:uiPriority="30" w:qFormat="1"/>
-    <w:lsdException w:name="Medium List 2 Accent 1" w:uiPriority="66"/>
-    <w:lsdException w:name="Medium Grid 1 Accent 1" w:uiPriority="67"/>
-    <w:lsdException w:name="Medium Grid 2 Accent 1" w:uiPriority="68"/>
-    <w:lsdException w:name="Medium Grid 3 Accent 1" w:uiPriority="69"/>
-    <w:lsdException w:name="Dark List Accent 1" w:uiPriority="70"/>
-    <w:lsdException w:name="Colorful Shading Accent 1" w:uiPriority="71"/>
-    <w:lsdException w:name="Colorful List Accent 1" w:uiPriority="72"/>
-    <w:lsdException w:name="Colorful Grid Accent 1" w:uiPriority="73"/>
-    <w:lsdException w:name="Light Shading Accent 2" w:uiPriority="60"/>
-    <w:lsdException w:name="Light List Accent 2" w:uiPriority="61"/>
-    <w:lsdException w:name="Light Grid Accent 2" w:uiPriority="62"/>
-    <w:lsdException w:name="Medium Shading 1 Accent 2" w:uiPriority="63"/>
-    <w:lsdException w:name="Medium Shading 2 Accent 2" w:uiPriority="64"/>
-    <w:lsdException w:name="Medium List 1 Accent 2" w:uiPriority="65"/>
-    <w:lsdException w:name="Medium List 2 Accent 2" w:uiPriority="66"/>
-    <w:lsdException w:name="Medium Grid 1 Accent 2" w:uiPriority="67"/>
-    <w:lsdException w:name="Medium Grid 2 Accent 2" w:uiPriority="68"/>
-    <w:lsdException w:name="Medium Grid 3 Accent 2" w:uiPriority="69"/>
-    <w:lsdException w:name="Dark List Accent 2" w:uiPriority="70"/>
-    <w:lsdException w:name="Colorful Shading Accent 2" w:uiPriority="71"/>
-    <w:lsdException w:name="Colorful List Accent 2" w:uiPriority="72"/>
-    <w:lsdException w:name="Colorful Grid Accent 2" w:uiPriority="73"/>
-    <w:lsdException w:name="Light Shading Accent 3" w:uiPriority="60"/>
-    <w:lsdException w:name="Light List Accent 3" w:uiPriority="61"/>
-    <w:lsdException w:name="Light Grid Accent 3" w:uiPriority="62"/>
-    <w:lsdException w:name="Medium Shading 1 Accent 3" w:uiPriority="63"/>
-    <w:lsdException w:name="Medium Shading 2 Accent 3" w:uiPriority="64"/>
-    <w:lsdException w:name="Medium List 1 Accent 3" w:uiPriority="65"/>
-    <w:lsdException w:name="Medium List 2 Accent 3" w:uiPriority="66"/>
-    <w:lsdException w:name="Medium Grid 1 Accent 3" w:uiPriority="67"/>
-    <w:lsdException w:name="Medium Grid 2 Accent 3" w:uiPriority="68"/>
-    <w:lsdException w:name="Medium Grid 3 Accent 3" w:uiPriority="69"/>
-    <w:lsdException w:name="Dark List Accent 3" w:uiPriority="70"/>
-    <w:lsdException w:name="Colorful Shading Accent 3" w:uiPriority="71"/>
-    <w:lsdException w:name="Colorful List Accent 3" w:uiPriority="72"/>
-    <w:lsdException w:name="Colorful Grid Accent 3" w:uiPriority="73"/>
-    <w:lsdException w:name="Light Shading Accent 4" w:uiPriority="60"/>
-    <w:lsdException w:name="Light List Accent 4" w:uiPriority="61"/>
-    <w:lsdException w:name="Light Grid Accent 4" w:uiPriority="62"/>
-    <w:lsdException w:name="Medium Shading 1 Accent 4" w:uiPriority="63"/>
-    <w:lsdException w:name="Medium Shading 2 Accent 4" w:uiPriority="64"/>
-    <w:lsdException w:name="Medium List 1 Accent 4" w:uiPriority="65"/>
-    <w:lsdException w:name="Medium List 2 Accent 4" w:uiPriority="66"/>
-    <w:lsdException w:name="Medium Grid 1 Accent 4" w:uiPriority="67"/>
-    <w:lsdException w:name="Medium Grid 2 Accent 4" w:uiPriority="68"/>
-    <w:lsdException w:name="Medium Grid 3 Accent 4" w:uiPriority="69"/>
-    <w:lsdException w:name="Dark List Accent 4" w:uiPriority="70"/>
-    <w:lsdException w:name="Colorful Shading Accent 4" w:uiPriority="71"/>
-    <w:lsdException w:name="Colorful List Accent 4" w:uiPriority="72"/>
-    <w:lsdException w:name="Colorful Grid Accent 4" w:uiPriority="73"/>
-    <w:lsdException w:name="Light Shading Accent 5" w:uiPriority="60"/>
-    <w:lsdException w:name="Light List Accent 5" w:uiPriority="61"/>
-    <w:lsdException w:name="Light Grid Accent 5" w:uiPriority="62"/>
-    <w:lsdException w:name="Medium Shading 1 Accent 5" w:uiPriority="63"/>
-    <w:lsdException w:name="Medium Shading 2 Accent 5" w:uiPriority="64"/>
-    <w:lsdException w:name="Medium List 1 Accent 5" w:uiPriority="65"/>
-    <w:lsdException w:name="Medium List 2 Accent 5" w:uiPriority="66"/>
-    <w:lsdException w:name="Medium Grid 1 Accent 5" w:uiPriority="67"/>
-    <w:lsdException w:name="Medium Grid 2 Accent 5" w:uiPriority="68"/>
-    <w:lsdException w:name="Medium Grid 3 Accent 5" w:uiPriority="69"/>
-    <w:lsdException w:name="Dark List Accent 5" w:uiPriority="70"/>
-    <w:lsdException w:name="Colorful Shading Accent 5" w:uiPriority="71"/>
-    <w:lsdException w:name="Colorful List Accent 5" w:uiPriority="72"/>
-    <w:lsdException w:name="Colorful Grid Accent 5" w:uiPriority="73"/>
-    <w:lsdException w:name="Light Shading Accent 6" w:uiPriority="60"/>
-    <w:lsdException w:name="Light List Accent 6" w:uiPriority="61"/>
-    <w:lsdException w:name="Light Grid Accent 6" w:uiPriority="62"/>
-    <w:lsdException w:name="Medium Shading 1 Accent 6" w:uiPriority="63"/>
-    <w:lsdException w:name="Medium Shading 2 Accent 6" w:uiPriority="64"/>
-    <w:lsdException w:name="Medium List 1 Accent 6" w:uiPriority="65"/>
-    <w:lsdException w:name="Medium List 2 Accent 6" w:uiPriority="66"/>
-    <w:lsdException w:name="Medium Grid 1 Accent 6" w:uiPriority="67"/>
-    <w:lsdException w:name="Medium Grid 2 Accent 6" w:uiPriority="68"/>
-    <w:lsdException w:name="Medium Grid 3 Accent 6" w:uiPriority="69"/>
-    <w:lsdException w:name="Dark List Accent 6" w:uiPriority="70"/>
-    <w:lsdException w:name="Colorful Shading Accent 6" w:uiPriority="71"/>
-    <w:lsdException w:name="Colorful List Accent 6" w:uiPriority="72"/>
-    <w:lsdException w:name="Colorful Grid Accent 6" w:uiPriority="73"/>
-    <w:lsdException w:name="Subtle Emphasis" w:uiPriority="19" w:qFormat="1"/>
-    <w:lsdException w:name="Intense Emphasis" w:uiPriority="21" w:qFormat="1"/>
-    <w:lsdException w:name="Subtle Reference" w:uiPriority="31" w:qFormat="1"/>
-    <w:lsdException w:name="Intense Reference" w:uiPriority="32" w:qFormat="1"/>
-    <w:lsdException w:name="Book Title" w:uiPriority="33" w:qFormat="1"/>
-    <w:lsdException w:name="Bibliography" w:semiHidden="1" w:uiPriority="37" w:unhideWhenUsed="1"/>
-    <w:lsdException w:name="TOC Heading" w:semiHidden="1" w:uiPriority="39" w:unhideWhenUsed="1" w:qFormat="1"/>
-    <w:lsdException w:name="Plain Table 1" w:uiPriority="41"/>
-    <w:lsdException w:name="Plain Table 2" w:uiPriority="42"/>
-    <w:lsdException w:name="Plain Table 3" w:uiPriority="43"/>
-    <w:lsdException w:name="Plain Table 4" w:uiPriority="44"/>
-    <w:lsdException w:name="Plain Table 5" w:uiPriority="45"/>
-    <w:lsdException w:name="Grid Table Light" w:uiPriority="40"/>
-    <w:lsdException w:name="Grid Table 1 Light" w:uiPriority="46"/>
-    <w:lsdException w:name="Grid Table 2" w:uiPriority="47"/>
-    <w:lsdException w:name="Grid Table 3" w:uiPriority="48"/>
-    <w:lsdException w:name="Grid Table 4" w:uiPriority="49"/>
-    <w:lsdException w:name="Grid Table 5 Dark" w:uiPriority="50"/>
-    <w:lsdException w:name="Grid Table 6 Colorful" w:uiPriority="51"/>
-    <w:lsdException w:name="Grid Table 7 Colorful" w:uiPriority="52"/>
-    <w:lsdException w:name="Grid Table 1 Light Accent 1" w:uiPriority="46"/>
-    <w:lsdException w:name="Grid Table 2 Accent 1" w:uiPriority="47"/>
-    <w:lsdException w:name="Grid Table 3 Accent 1" w:uiPriority="48"/>
-    <w:lsdException w:name="Grid Table 4 Accent 1" w:uiPriority="49"/>
-    <w:lsdException w:name="Grid Table 5 Dark Accent 1" w:uiPriority="50"/>
-    <w:lsdException w:name="Grid Table 6 Colorful Accent 1" w:uiPriority="51"/>
-    <w:lsdException w:name="Grid Table 7 Colorful Accent 1" w:uiPriority="52"/>
-    <w:lsdException w:name="Grid Table 1 Light Accent 2" w:uiPriority="46"/>
-    <w:lsdException w:name="Grid Table 2 Accent 2" w:uiPriority="47"/>
-    <w:lsdException w:name="Grid Table 3 Accent 2" w:uiPriority="48"/>
-    <w:lsdException w:name="Grid Table 4 Accent 2" w:uiPriority="49"/>
-    <w:lsdException w:name="Grid Table 5 Dark Accent 2" w:uiPriority="50"/>
-    <w:lsdException w:name="Grid Table 6 Colorful Accent 2" w:uiPriority="51"/>
-    <w:lsdException w:name="Grid Table 7 Colorful Accent 2" w:uiPriority="52"/>
-    <w:lsdException w:name="Grid Table 1 Light Accent 3" w:uiPriority="46"/>
-    <w:lsdException w:name="Grid Table 2 Accent 3" w:uiPriority="47"/>
-    <w:lsdException w:name="Grid Table 3 Accent 3" w:uiPriority="48"/>
-    <w:lsdException w:name="Grid Table 4 Accent 3" w:uiPriority="49"/>
-    <w:lsdException w:name="Grid Table 5 Dark Accent 3" w:uiPriority="50"/>
-    <w:lsdException w:name="Grid Table 6 Colorful Accent 3" w:uiPriority="51"/>
-    <w:lsdException w:name="Grid Table 7 Colorful Accent 3" w:uiPriority="52"/>
-    <w:lsdException w:name="Grid Table 1 Light Accent 4" w:uiPriority="46"/>
-    <w:lsdException w:name="Grid Table 2 Accent 4" w:uiPriority="47"/>
-    <w:lsdException w:name="Grid Table 3 Accent 4" w:uiPriority="48"/>
-    <w:lsdException w:name="Grid Table 4 Accent 4" w:uiPriority="49"/>
-    <w:lsdException w:name="Grid Table 5 Dark Accent 4" w:uiPriority="50"/>
-    <w:lsdException w:name="Grid Table 6 Colorful Accent 4" w:uiPriority="51"/>
-    <w:lsdException w:name="Grid Table 7 Colorful Accent 4" w:uiPriority="52"/>
-    <w:lsdException w:name="Grid Table 1 Light Accent 5" w:uiPriority="46"/>
-    <w:lsdException w:name="Grid Table 2 Accent 5" w:uiPriority="47"/>
-    <w:lsdException w:name="Grid Table 3 Accent 5" w:uiPriority="48"/>
-    <w:lsdException w:name="Grid Table 4 Accent 5" w:uiPriority="49"/>
-    <w:lsdException w:name="Grid Table 5 Dark Accent 5" w:uiPriority="50"/>
-    <w:lsdException w:name="Grid Table 6 Colorful Accent 5" w:uiPriority="51"/>
-    <w:lsdException w:name="Grid Table 7 Colorful Accent 5" w:uiPriority="52"/>
-    <w:lsdException w:name="Grid Table 1 Light Accent 6" w:uiPriority="46"/>
-    <w:lsdException w:name="Grid Table 2 Accent 6" w:uiPriority="47"/>
-    <w:lsdException w:name="Grid Table 3 Accent 6" w:uiPriority="48"/>
-    <w:lsdException w:name="Grid Table 4 Accent 6" w:uiPriority="49"/>
-    <w:lsdException w:name="Grid Table 5 Dark Accent 6" w:uiPriority="50"/>
-    <w:lsdException w:name="Grid Table 6 Colorful Accent 6" w:uiPriority="51"/>
-    <w:lsdException w:name="Grid Table 7 Colorful Accent 6" w:uiPriority="52"/>
-    <w:lsdException w:name="List Table 1 Light" w:uiPriority="46"/>
-    <w:lsdException w:name="List Table 2" w:uiPriority="47"/>
-    <w:lsdException w:name="List Table 3" w:uiPriority="48"/>
-    <w:lsdException w:name="List Table 4" w:uiPriority="49"/>
-    <w:lsdException w:name="List Table 5 Dark" w:uiPriority="50"/>
-    <w:lsdException w:name="List Table 6 Colorful" w:uiPriority="51"/>
-    <w:lsdException w:name="List Table 7 Colorful" w:uiPriority="52"/>
-    <w:lsdException w:name="List Table 1 Light Accent 1" w:uiPriority="46"/>
-    <w:lsdException w:name="List Table 2 Accent 1" w:uiPriority="47"/>
-    <w:lsdException w:name="List Table 3 Accent 1" w:uiPriority="48"/>
-    <w:lsdException w:name="List Table 4 Accent 1" w:uiPriority="49"/>
-    <w:lsdException w:name="List Table 5 Dark Accent 1" w:uiPriority="50"/>
-    <w:lsdException w:name="List Table 6 Colorful Accent 1" w:uiPriority="51"/>
-    <w:lsdException w:name="List Table 7 Colorful Accent 1" w:uiPriority="52"/>
-    <w:lsdException w:name="List Table 1 Light Accent 2" w:uiPriority="46"/>
-    <w:lsdException w:name="List Table 2 Accent 2" w:uiPriority="47"/>
-    <w:lsdException w:name="List Table 3 Accent 2" w:uiPriority="48"/>
-    <w:lsdException w:name="List Table 4 Accent 2" w:uiPriority="49"/>
-    <w:lsdException w:name="List Table 5 Dark Accent 2" w:uiPriority="50"/>
-    <w:lsdException w:name="List Table 6 Colorful Accent 2" w:uiPriority="51"/>
-    <w:lsdException w:name="List Table 7 Colorful Accent 2" w:uiPriority="52"/>
-    <w:lsdException w:name="List Table 1 Light Accent 3" w:uiPriority="46"/>
-    <w:lsdException w:name="List Table 2 Accent 3" w:uiPriority="47"/>
-    <w:lsdException w:name="List Table 3 Accent 3" w:uiPriority="48"/>
-    <w:lsdException w:name="List Table 4 Accent 3" w:uiPriority="49"/>
-    <w:lsdException w:name="List Table 5 Dark Accent 3" w:uiPriority="50"/>
-    <w:lsdException w:name="List Table 6 Colorful Accent 3" w:uiPriority="51"/>
-    <w:lsdException w:name="List Table 7 Colorful Accent 3" w:uiPriority="52"/>
-    <w:lsdException w:name="List Table 1 Light Accent 4" w:uiPriority="46"/>
-    <w:lsdException w:name="List Table 2 Accent 4" w:uiPriority="47"/>
-    <w:lsdException w:name="List Table 3 Accent 4" w:uiPriority="48"/>
-    <w:lsdException w:name="List Table 4 Accent 4" w:uiPriority="49"/>
-    <w:lsdException w:name="List Table 5 Dark Accent 4" w:uiPriority="50"/>
-    <w:lsdException w:name="List Table 6 Colorful Accent 4" w:uiPriority="51"/>
-    <w:lsdException w:name="List Table 7 Colorful Accent 4" w:uiPriority="52"/>
-    <w:lsdException w:name="List Table 1 Light Accent 5" w:uiPriority="46"/>
-    <w:lsdException w:name="List Table 2 Accent 5" w:uiPriority="47"/>
-    <w:lsdException w:name="List Table 3 Accent 5" w:uiPriority="48"/>
-    <w:lsdException w:name="List Table 4 Accent 5" w:uiPriority="49"/>
-    <w:lsdException w:name="List Table 5 Dark Accent 5" w:uiPriority="50"/>
-    <w:lsdException w:name="List Table 6 Colorful Accent 5" w:uiPriority="51"/>
-    <w:lsdException w:name="List Table 7 Colorful Accent 5" w:uiPriority="52"/>
-    <w:lsdException w:name="List Table 1 Light Accent 6" w:uiPriority="46"/>
-    <w:lsdException w:name="List Table 2 Accent 6" w:uiPriority="47"/>
-    <w:lsdException w:name="List Table 3 Accent 6" w:uiPriority="48"/>
-    <w:lsdException w:name="List Table 4 Accent 6" w:uiPriority="49"/>
-    <w:lsdException w:name="List Table 5 Dark Accent 6" w:uiPriority="50"/>
-    <w:lsdException w:name="List Table 6 Colorful Accent 6" w:uiPriority="51"/>
-    <w:lsdException w:name="List Table 7 Colorful Accent 6" w:uiPriority="52"/>
+  <w:latentStyles w:defLockedState="0" w:defUIPriority="99" w:defSemiHidden="1" w:defUnhideWhenUsed="1" w:defQFormat="0" w:count="267">
+    <w:lsdException w:name="Normal" w:semiHidden="0" w:uiPriority="0" w:unhideWhenUsed="0" w:qFormat="1"/>
+    <w:lsdException w:name="heading 1" w:semiHidden="0" w:uiPriority="0" w:unhideWhenUsed="0" w:qFormat="1"/>
+    <w:lsdException w:name="heading 2" w:uiPriority="9" w:qFormat="1"/>
+    <w:lsdException w:name="heading 3" w:uiPriority="9" w:qFormat="1"/>
+    <w:lsdException w:name="heading 4" w:uiPriority="9" w:qFormat="1"/>
+    <w:lsdException w:name="heading 5" w:uiPriority="9" w:qFormat="1"/>
+    <w:lsdException w:name="heading 6" w:uiPriority="9" w:qFormat="1"/>
+    <w:lsdException w:name="heading 7" w:uiPriority="9" w:qFormat="1"/>
+    <w:lsdException w:name="heading 8" w:uiPriority="9" w:qFormat="1"/>
+    <w:lsdException w:name="heading 9" w:uiPriority="9" w:qFormat="1"/>
+    <w:lsdException w:name="toc 1" w:uiPriority="39"/>
+    <w:lsdException w:name="toc 2" w:uiPriority="39"/>
+    <w:lsdException w:name="toc 3" w:uiPriority="39"/>
+    <w:lsdException w:name="toc 4" w:uiPriority="39"/>
+    <w:lsdException w:name="toc 5" w:uiPriority="39"/>
+    <w:lsdException w:name="toc 6" w:uiPriority="39"/>
+    <w:lsdException w:name="toc 7" w:uiPriority="39"/>
+    <w:lsdException w:name="toc 8" w:uiPriority="39"/>
+    <w:lsdException w:name="toc 9" w:uiPriority="39"/>
+    <w:lsdException w:name="caption" w:uiPriority="35" w:qFormat="1"/>
+    <w:lsdException w:name="Title" w:semiHidden="0" w:uiPriority="10" w:unhideWhenUsed="0" w:qFormat="1"/>
+    <w:lsdException w:name="Default Paragraph Font" w:uiPriority="1"/>
+    <w:lsdException w:name="Subtitle" w:semiHidden="0" w:uiPriority="11" w:unhideWhenUsed="0" w:qFormat="1"/>
+    <w:lsdException w:name="Strong" w:semiHidden="0" w:uiPriority="22" w:unhideWhenUsed="0" w:qFormat="1"/>
+    <w:lsdException w:name="Emphasis" w:semiHidden="0" w:uiPriority="20" w:unhideWhenUsed="0" w:qFormat="1"/>
+    <w:lsdException w:name="Table Grid" w:semiHidden="0" w:uiPriority="39" w:unhideWhenUsed="0"/>
+    <w:lsdException w:name="Placeholder Text" w:unhideWhenUsed="0"/>
+    <w:lsdException w:name="No Spacing" w:semiHidden="0" w:uiPriority="1" w:unhideWhenUsed="0" w:qFormat="1"/>
+    <w:lsdException w:name="Light Shading" w:semiHidden="0" w:uiPriority="60" w:unhideWhenUsed="0"/>
+    <w:lsdException w:name="Light List" w:semiHidden="0" w:uiPriority="61" w:unhideWhenUsed="0"/>
+    <w:lsdException w:name="Light Grid" w:semiHidden="0" w:uiPriority="62" w:unhideWhenUsed="0"/>
+    <w:lsdException w:name="Medium Shading 1" w:semiHidden="0" w:uiPriority="63" w:unhideWhenUsed="0"/>
+    <w:lsdException w:name="Medium Shading 2" w:semiHidden="0" w:uiPriority="64" w:unhideWhenUsed="0"/>
+    <w:lsdException w:name="Medium List 1" w:semiHidden="0" w:uiPriority="65" w:unhideWhenUsed="0"/>
+    <w:lsdException w:name="Medium List 2" w:semiHidden="0" w:uiPriority="66" w:unhideWhenUsed="0"/>
+    <w:lsdException w:name="Medium Grid 1" w:semiHidden="0" w:uiPriority="67" w:unhideWhenUsed="0"/>
+    <w:lsdException w:name="Medium Grid 2" w:semiHidden="0" w:uiPriority="68" w:unhideWhenUsed="0"/>
+    <w:lsdException w:name="Medium Grid 3" w:semiHidden="0" w:uiPriority="69" w:unhideWhenUsed="0"/>
+    <w:lsdException w:name="Dark List" w:semiHidden="0" w:uiPriority="70" w:unhideWhenUsed="0"/>
+    <w:lsdException w:name="Colorful Shading" w:semiHidden="0" w:uiPriority="71" w:unhideWhenUsed="0"/>
+    <w:lsdException w:name="Colorful List" w:semiHidden="0" w:uiPriority="72" w:unhideWhenUsed="0"/>
+    <w:lsdException w:name="Colorful Grid" w:semiHidden="0" w:uiPriority="73" w:unhideWhenUsed="0"/>
+    <w:lsdException w:name="Light Shading Accent 1" w:semiHidden="0" w:uiPriority="60" w:unhideWhenUsed="0"/>
+    <w:lsdException w:name="Light List Accent 1" w:semiHidden="0" w:uiPriority="61" w:unhideWhenUsed="0"/>
+    <w:lsdException w:name="Light Grid Accent 1" w:semiHidden="0" w:uiPriority="62" w:unhideWhenUsed="0"/>
+    <w:lsdException w:name="Medium Shading 1 Accent 1" w:semiHidden="0" w:uiPriority="63" w:unhideWhenUsed="0"/>
+    <w:lsdException w:name="Medium Shading 2 Accent 1" w:semiHidden="0" w:uiPriority="64" w:unhideWhenUsed="0"/>
+    <w:lsdException w:name="Medium List 1 Accent 1" w:semiHidden="0" w:uiPriority="65" w:unhideWhenUsed="0"/>
+    <w:lsdException w:name="Revision" w:unhideWhenUsed="0"/>
+    <w:lsdException w:name="List Paragraph" w:semiHidden="0" w:uiPriority="34" w:unhideWhenUsed="0" w:qFormat="1"/>
+    <w:lsdException w:name="Quote" w:semiHidden="0" w:uiPriority="29" w:unhideWhenUsed="0" w:qFormat="1"/>
+    <w:lsdException w:name="Intense Quote" w:semiHidden="0" w:uiPriority="30" w:unhideWhenUsed="0" w:qFormat="1"/>
+    <w:lsdException w:name="Medium List 2 Accent 1" w:semiHidden="0" w:uiPriority="66" w:unhideWhenUsed="0"/>
+    <w:lsdException w:name="Medium Grid 1 Accent 1" w:semiHidden="0" w:uiPriority="67" w:unhideWhenUsed="0"/>
+    <w:lsdException w:name="Medium Grid 2 Accent 1" w:semiHidden="0" w:uiPriority="68" w:unhideWhenUsed="0"/>
+    <w:lsdException w:name="Medium Grid 3 Accent 1" w:semiHidden="0" w:uiPriority="69" w:unhideWhenUsed="0"/>
+    <w:lsdException w:name="Dark List Accent 1" w:semiHidden="0" w:uiPriority="70" w:unhideWhenUsed="0"/>
+    <w:lsdException w:name="Colorful Shading Accent 1" w:semiHidden="0" w:uiPriority="71" w:unhideWhenUsed="0"/>
+    <w:lsdException w:name="Colorful List Accent 1" w:semiHidden="0" w:uiPriority="72" w:unhideWhenUsed="0"/>
+    <w:lsdException w:name="Colorful Grid Accent 1" w:semiHidden="0" w:uiPriority="73" w:unhideWhenUsed="0"/>
+    <w:lsdException w:name="Light Shading Accent 2" w:semiHidden="0" w:uiPriority="60" w:unhideWhenUsed="0"/>
+    <w:lsdException w:name="Light List Accent 2" w:semiHidden="0" w:uiPriority="61" w:unhideWhenUsed="0"/>
+    <w:lsdException w:name="Light Grid Accent 2" w:semiHidden="0" w:uiPriority="62" w:unhideWhenUsed="0"/>
+    <w:lsdException w:name="Medium Shading 1 Accent 2" w:semiHidden="0" w:uiPriority="63" w:unhideWhenUsed="0"/>
+    <w:lsdException w:name="Medium Shading 2 Accent 2" w:semiHidden="0" w:uiPriority="64" w:unhideWhenUsed="0"/>
+    <w:lsdException w:name="Medium List 1 Accent 2" w:semiHidden="0" w:uiPriority="65" w:unhideWhenUsed="0"/>
+    <w:lsdException w:name="Medium List 2 Accent 2" w:semiHidden="0" w:uiPriority="66" w:unhideWhenUsed="0"/>
+    <w:lsdException w:name="Medium Grid 1 Accent 2" w:semiHidden="0" w:uiPriority="67" w:unhideWhenUsed="0"/>
+    <w:lsdException w:name="Medium Grid 2 Accent 2" w:semiHidden="0" w:uiPriority="68" w:unhideWhenUsed="0"/>
+    <w:lsdException w:name="Medium Grid 3 Accent 2" w:semiHidden="0" w:uiPriority="69" w:unhideWhenUsed="0"/>
+    <w:lsdException w:name="Dark List Accent 2" w:semiHidden="0" w:uiPriority="70" w:unhideWhenUsed="0"/>
+    <w:lsdException w:name="Colorful Shading Accent 2" w:semiHidden="0" w:uiPriority="71" w:unhideWhenUsed="0"/>
+    <w:lsdException w:name="Colorful List Accent 2" w:semiHidden="0" w:uiPriority="72" w:unhideWhenUsed="0"/>
+    <w:lsdException w:name="Colorful Grid Accent 2" w:semiHidden="0" w:uiPriority="73" w:unhideWhenUsed="0"/>
+    <w:lsdException w:name="Light Shading Accent 3" w:semiHidden="0" w:uiPriority="60" w:unhideWhenUsed="0"/>
+    <w:lsdException w:name="Light List Accent 3" w:semiHidden="0" w:uiPriority="61" w:unhideWhenUsed="0"/>
+    <w:lsdException w:name="Light Grid Accent 3" w:semiHidden="0" w:uiPriority="62" w:unhideWhenUsed="0"/>
+    <w:lsdException w:name="Medium Shading 1 Accent 3" w:semiHidden="0" w:uiPriority="63" w:unhideWhenUsed="0"/>
+    <w:lsdException w:name="Medium Shading 2 Accent 3" w:semiHidden="0" w:uiPriority="64" w:unhideWhenUsed="0"/>
+    <w:lsdException w:name="Medium List 1 Accent 3" w:semiHidden="0" w:uiPriority="65" w:unhideWhenUsed="0"/>
+    <w:lsdException w:name="Medium List 2 Accent 3" w:semiHidden="0" w:uiPriority="66" w:unhideWhenUsed="0"/>
+    <w:lsdException w:name="Medium Grid 1 Accent 3" w:semiHidden="0" w:uiPriority="67" w:unhideWhenUsed="0"/>
+    <w:lsdException w:name="Medium Grid 2 Accent 3" w:semiHidden="0" w:uiPriority="68" w:unhideWhenUsed="0"/>
+    <w:lsdException w:name="Medium Grid 3 Accent 3" w:semiHidden="0" w:uiPriority="69" w:unhideWhenUsed="0"/>
+    <w:lsdException w:name="Dark List Accent 3" w:semiHidden="0" w:uiPriority="70" w:unhideWhenUsed="0"/>
+    <w:lsdException w:name="Colorful Shading Accent 3" w:semiHidden="0" w:uiPriority="71" w:unhideWhenUsed="0"/>
+    <w:lsdException w:name="Colorful List Accent 3" w:semiHidden="0" w:uiPriority="72" w:unhideWhenUsed="0"/>
+    <w:lsdException w:name="Colorful Grid Accent 3" w:semiHidden="0" w:uiPriority="73" w:unhideWhenUsed="0"/>
+    <w:lsdException w:name="Light Shading Accent 4" w:semiHidden="0" w:uiPriority="60" w:unhideWhenUsed="0"/>
+    <w:lsdException w:name="Light List Accent 4" w:semiHidden="0" w:uiPriority="61" w:unhideWhenUsed="0"/>
+    <w:lsdException w:name="Light Grid Accent 4" w:semiHidden="0" w:uiPriority="62" w:unhideWhenUsed="0"/>
+    <w:lsdException w:name="Medium Shading 1 Accent 4" w:semiHidden="0" w:uiPriority="63" w:unhideWhenUsed="0"/>
+    <w:lsdException w:name="Medium Shading 2 Accent 4" w:semiHidden="0" w:uiPriority="64" w:unhideWhenUsed="0"/>
+    <w:lsdException w:name="Medium List 1 Accent 4" w:semiHidden="0" w:uiPriority="65" w:unhideWhenUsed="0"/>
+    <w:lsdException w:name="Medium List 2 Accent 4" w:semiHidden="0" w:uiPriority="66" w:unhideWhenUsed="0"/>
+    <w:lsdException w:name="Medium Grid 1 Accent 4" w:semiHidden="0" w:uiPriority="67" w:unhideWhenUsed="0"/>
+    <w:lsdException w:name="Medium Grid 2 Accent 4" w:semiHidden="0" w:uiPriority="68" w:unhideWhenUsed="0"/>
+    <w:lsdException w:name="Medium Grid 3 Accent 4" w:semiHidden="0" w:uiPriority="69" w:unhideWhenUsed="0"/>
+    <w:lsdException w:name="Dark List Accent 4" w:semiHidden="0" w:uiPriority="70" w:unhideWhenUsed="0"/>
+    <w:lsdException w:name="Colorful Shading Accent 4" w:semiHidden="0" w:uiPriority="71" w:unhideWhenUsed="0"/>
+    <w:lsdException w:name="Colorful List Accent 4" w:semiHidden="0" w:uiPriority="72" w:unhideWhenUsed="0"/>
+    <w:lsdException w:name="Colorful Grid Accent 4" w:semiHidden="0" w:uiPriority="73" w:unhideWhenUsed="0"/>
+    <w:lsdException w:name="Light Shading Accent 5" w:semiHidden="0" w:uiPriority="60" w:unhideWhenUsed="0"/>
+    <w:lsdException w:name="Light List Accent 5" w:semiHidden="0" w:uiPriority="61" w:unhideWhenUsed="0"/>
+    <w:lsdException w:name="Light Grid Accent 5" w:semiHidden="0" w:uiPriority="62" w:unhideWhenUsed="0"/>
+    <w:lsdException w:name="Medium Shading 1 Accent 5" w:semiHidden="0" w:uiPriority="63" w:unhideWhenUsed="0"/>
+    <w:lsdException w:name="Medium Shading 2 Accent 5" w:semiHidden="0" w:uiPriority="64" w:unhideWhenUsed="0"/>
+    <w:lsdException w:name="Medium List 1 Accent 5" w:semiHidden="0" w:uiPriority="65" w:unhideWhenUsed="0"/>
+    <w:lsdException w:name="Medium List 2 Accent 5" w:semiHidden="0" w:uiPriority="66" w:unhideWhenUsed="0"/>
+    <w:lsdException w:name="Medium Grid 1 Accent 5" w:semiHidden="0" w:uiPriority="67" w:unhideWhenUsed="0"/>
+    <w:lsdException w:name="Medium Grid 2 Accent 5" w:semiHidden="0" w:uiPriority="68" w:unhideWhenUsed="0"/>
+    <w:lsdException w:name="Medium Grid 3 Accent 5" w:semiHidden="0" w:uiPriority="69" w:unhideWhenUsed="0"/>
+    <w:lsdException w:name="Dark List Accent 5" w:semiHidden="0" w:uiPriority="70" w:unhideWhenUsed="0"/>
+    <w:lsdException w:name="Colorful Shading Accent 5" w:semiHidden="0" w:uiPriority="71" w:unhideWhenUsed="0"/>
+    <w:lsdException w:name="Colorful List Accent 5" w:semiHidden="0" w:uiPriority="72" w:unhideWhenUsed="0"/>
+    <w:lsdException w:name="Colorful Grid Accent 5" w:semiHidden="0" w:uiPriority="73" w:unhideWhenUsed="0"/>
+    <w:lsdException w:name="Light Shading Accent 6" w:semiHidden="0" w:uiPriority="60" w:unhideWhenUsed="0"/>
+    <w:lsdException w:name="Light List Accent 6" w:semiHidden="0" w:uiPriority="61" w:unhideWhenUsed="0"/>
+    <w:lsdException w:name="Light Grid Accent 6" w:semiHidden="0" w:uiPriority="62" w:unhideWhenUsed="0"/>
+    <w:lsdException w:name="Medium Shading 1 Accent 6" w:semiHidden="0" w:uiPriority="63" w:unhideWhenUsed="0"/>
+    <w:lsdException w:name="Medium Shading 2 Accent 6" w:semiHidden="0" w:uiPriority="64" w:unhideWhenUsed="0"/>
+    <w:lsdException w:name="Medium List 1 Accent 6" w:semiHidden="0" w:uiPriority="65" w:unhideWhenUsed="0"/>
+    <w:lsdException w:name="Medium List 2 Accent 6" w:semiHidden="0" w:uiPriority="66" w:unhideWhenUsed="0"/>
+    <w:lsdException w:name="Medium Grid 1 Accent 6" w:semiHidden="0" w:uiPriority="67" w:unhideWhenUsed="0"/>
+    <w:lsdException w:name="Medium Grid 2 Accent 6" w:semiHidden="0" w:uiPriority="68" w:unhideWhenUsed="0"/>
+    <w:lsdException w:name="Medium Grid 3 Accent 6" w:semiHidden="0" w:uiPriority="69" w:unhideWhenUsed="0"/>
+    <w:lsdException w:name="Dark List Accent 6" w:semiHidden="0" w:uiPriority="70" w:unhideWhenUsed="0"/>
+    <w:lsdException w:name="Colorful Shading Accent 6" w:semiHidden="0" w:uiPriority="71" w:unhideWhenUsed="0"/>
+    <w:lsdException w:name="Colorful List Accent 6" w:semiHidden="0" w:uiPriority="72" w:unhideWhenUsed="0"/>
+    <w:lsdException w:name="Colorful Grid Accent 6" w:semiHidden="0" w:uiPriority="73" w:unhideWhenUsed="0"/>
+    <w:lsdException w:name="Subtle Emphasis" w:semiHidden="0" w:uiPriority="19" w:unhideWhenUsed="0" w:qFormat="1"/>
+    <w:lsdException w:name="Intense Emphasis" w:semiHidden="0" w:uiPriority="21" w:unhideWhenUsed="0" w:qFormat="1"/>
+    <w:lsdException w:name="Subtle Reference" w:semiHidden="0" w:uiPriority="31" w:unhideWhenUsed="0" w:qFormat="1"/>
+    <w:lsdException w:name="Intense Reference" w:semiHidden="0" w:uiPriority="32" w:unhideWhenUsed="0" w:qFormat="1"/>
+    <w:lsdException w:name="Book Title" w:semiHidden="0" w:uiPriority="33" w:unhideWhenUsed="0" w:qFormat="1"/>
+    <w:lsdException w:name="Bibliography" w:uiPriority="37"/>
+    <w:lsdException w:name="TOC Heading" w:uiPriority="39" w:qFormat="1"/>
   </w:latentStyles>
   <w:style w:type="paragraph" w:default="1" w:styleId="a">
     <w:name w:val="Normal"/>
@@ -37609,6 +37644,7 @@
     <w:uiPriority w:val="99"/>
     <w:semiHidden/>
     <w:unhideWhenUsed/>
+    <w:qFormat/>
     <w:tblPr>
       <w:tblInd w:w="0" w:type="dxa"/>
       <w:tblCellMar>
@@ -37863,17 +37899,7 @@
 
 <file path=word/charts/chart1.xml><?xml version="1.0" encoding="utf-8"?>
 <c:chartSpace xmlns:c="http://schemas.openxmlformats.org/drawingml/2006/chart" xmlns:a="http://schemas.openxmlformats.org/drawingml/2006/main" xmlns:r="http://schemas.openxmlformats.org/officeDocument/2006/relationships">
-  <c:date1904 val="0"/>
   <c:lang val="ru-RU"/>
-  <c:roundedCorners val="0"/>
-  <mc:AlternateContent xmlns:mc="http://schemas.openxmlformats.org/markup-compatibility/2006">
-    <mc:Choice xmlns:c14="http://schemas.microsoft.com/office/drawing/2007/8/2/chart" Requires="c14">
-      <c14:style val="102"/>
-    </mc:Choice>
-    <mc:Fallback>
-      <c:style val="2"/>
-    </mc:Fallback>
-  </mc:AlternateContent>
   <c:clrMapOvr bg1="lt1" tx1="dk1" bg2="lt2" tx2="dk2" accent1="accent1" accent2="accent2" accent3="accent3" accent4="accent4" accent5="accent5" accent6="accent6" hlink="hlink" folHlink="folHlink"/>
   <c:chart>
     <c:title>
@@ -37943,7 +37969,7 @@
           </a:p>
         </c:rich>
       </c:tx>
-      <c:overlay val="0"/>
+      <c:layout/>
       <c:spPr>
         <a:noFill/>
         <a:ln>
@@ -37952,22 +37978,20 @@
         <a:effectLst/>
       </c:spPr>
     </c:title>
-    <c:autoTitleDeleted val="0"/>
     <c:plotArea>
       <c:layout>
         <c:manualLayout>
           <c:layoutTarget val="inner"/>
           <c:xMode val="edge"/>
           <c:yMode val="edge"/>
-          <c:x val="7.4748073464986617E-2"/>
+          <c:x val="7.4748073464986631E-2"/>
           <c:y val="0.13030076594989232"/>
           <c:w val="0.72595726272223349"/>
-          <c:h val="0.71929705260737298"/>
+          <c:h val="0.7192970526073732"/>
         </c:manualLayout>
       </c:layout>
       <c:lineChart>
         <c:grouping val="standard"/>
-        <c:varyColors val="0"/>
         <c:ser>
           <c:idx val="0"/>
           <c:order val="0"/>
@@ -38049,33 +38073,32 @@
                   <c:v>68.827520470411287</c:v>
                 </c:pt>
                 <c:pt idx="1">
-                  <c:v>78.416402576766473</c:v>
+                  <c:v>78.416402576766458</c:v>
                 </c:pt>
                 <c:pt idx="2">
-                  <c:v>79.313836117470061</c:v>
+                  <c:v>79.313836117470032</c:v>
                 </c:pt>
                 <c:pt idx="3">
-                  <c:v>83.014290043082354</c:v>
+                  <c:v>83.014290043082369</c:v>
                 </c:pt>
                 <c:pt idx="4">
-                  <c:v>85.57158739504149</c:v>
+                  <c:v>85.571587395041476</c:v>
                 </c:pt>
                 <c:pt idx="5">
-                  <c:v>87.439881729448089</c:v>
+                  <c:v>87.439881729448103</c:v>
                 </c:pt>
                 <c:pt idx="6">
-                  <c:v>90.200040725781093</c:v>
+                  <c:v>90.200040725781079</c:v>
                 </c:pt>
                 <c:pt idx="7">
-                  <c:v>85.83942406311435</c:v>
+                  <c:v>85.839424063114365</c:v>
                 </c:pt>
                 <c:pt idx="8">
-                  <c:v>64.156537777439951</c:v>
+                  <c:v>64.156537777439922</c:v>
                 </c:pt>
               </c:numCache>
             </c:numRef>
           </c:val>
-          <c:smooth val="0"/>
         </c:ser>
         <c:ser>
           <c:idx val="1"/>
@@ -38155,13 +38178,13 @@
                 <c:formatCode>General</c:formatCode>
                 <c:ptCount val="9"/>
                 <c:pt idx="0">
-                  <c:v>70.884087942977558</c:v>
+                  <c:v>70.884087942977573</c:v>
                 </c:pt>
                 <c:pt idx="1">
                   <c:v>80.111705385286569</c:v>
                 </c:pt>
                 <c:pt idx="2">
-                  <c:v>81.197728349721444</c:v>
+                  <c:v>81.19772834972143</c:v>
                 </c:pt>
                 <c:pt idx="3">
                   <c:v>84.682324185735908</c:v>
@@ -38173,18 +38196,17 @@
                   <c:v>88.790638182936149</c:v>
                 </c:pt>
                 <c:pt idx="6">
-                  <c:v>91.50184936545476</c:v>
+                  <c:v>91.501849365454746</c:v>
                 </c:pt>
                 <c:pt idx="7">
-                  <c:v>88.662256174609468</c:v>
+                  <c:v>88.662256174609453</c:v>
                 </c:pt>
                 <c:pt idx="8">
-                  <c:v>69.646571129521845</c:v>
+                  <c:v>69.646571129521817</c:v>
                 </c:pt>
               </c:numCache>
             </c:numRef>
           </c:val>
-          <c:smooth val="0"/>
         </c:ser>
         <c:ser>
           <c:idx val="2"/>
@@ -38274,19 +38296,19 @@
                   <c:v>55.333795337518566</c:v>
                 </c:pt>
                 <c:pt idx="3">
-                  <c:v>59.854633188765042</c:v>
+                  <c:v>59.854633188765035</c:v>
                 </c:pt>
                 <c:pt idx="4">
-                  <c:v>65.290772783492329</c:v>
+                  <c:v>65.290772783492315</c:v>
                 </c:pt>
                 <c:pt idx="5">
                   <c:v>67.610589773748742</c:v>
                 </c:pt>
                 <c:pt idx="6">
-                  <c:v>72.250775890158025</c:v>
+                  <c:v>72.250775890157996</c:v>
                 </c:pt>
                 <c:pt idx="7">
-                  <c:v>68.901565561022537</c:v>
+                  <c:v>68.901565561022551</c:v>
                 </c:pt>
                 <c:pt idx="8">
                   <c:v>61.739039293393205</c:v>
@@ -38294,7 +38316,6 @@
               </c:numCache>
             </c:numRef>
           </c:val>
-          <c:smooth val="0"/>
         </c:ser>
         <c:ser>
           <c:idx val="3"/>
@@ -38375,56 +38396,46 @@
                 <c:formatCode>General</c:formatCode>
                 <c:ptCount val="9"/>
                 <c:pt idx="0">
-                  <c:v>50.148602333902979</c:v>
+                  <c:v>50.148602333902986</c:v>
                 </c:pt>
                 <c:pt idx="1">
-                  <c:v>60.417634070247338</c:v>
+                  <c:v>60.417634070247317</c:v>
                 </c:pt>
                 <c:pt idx="2">
-                  <c:v>58.187072233762322</c:v>
+                  <c:v>58.187072233762315</c:v>
                 </c:pt>
                 <c:pt idx="3">
-                  <c:v>62.275420271409985</c:v>
+                  <c:v>62.275420271409992</c:v>
                 </c:pt>
                 <c:pt idx="4">
-                  <c:v>68.462214578184188</c:v>
+                  <c:v>68.462214578184202</c:v>
                 </c:pt>
                 <c:pt idx="5">
-                  <c:v>70.677802530326048</c:v>
+                  <c:v>70.677802530326034</c:v>
                 </c:pt>
                 <c:pt idx="6">
-                  <c:v>75.477702584154471</c:v>
+                  <c:v>75.477702584154457</c:v>
                 </c:pt>
                 <c:pt idx="7">
-                  <c:v>74.272085741982991</c:v>
+                  <c:v>74.272085741982977</c:v>
                 </c:pt>
                 <c:pt idx="8">
-                  <c:v>67.804150390267452</c:v>
+                  <c:v>67.804150390267466</c:v>
                 </c:pt>
               </c:numCache>
             </c:numRef>
           </c:val>
-          <c:smooth val="0"/>
         </c:ser>
-        <c:dLbls>
-          <c:showLegendKey val="0"/>
-          <c:showVal val="0"/>
-          <c:showCatName val="0"/>
-          <c:showSerName val="0"/>
-          <c:showPercent val="0"/>
-          <c:showBubbleSize val="0"/>
-        </c:dLbls>
+        <c:dLbls/>
         <c:marker val="1"/>
-        <c:smooth val="0"/>
-        <c:axId val="662712416"/>
-        <c:axId val="662718688"/>
+        <c:axId val="75195904"/>
+        <c:axId val="75197824"/>
       </c:lineChart>
       <c:catAx>
-        <c:axId val="662712416"/>
+        <c:axId val="75195904"/>
         <c:scaling>
           <c:orientation val="minMax"/>
         </c:scaling>
-        <c:delete val="0"/>
         <c:axPos val="b"/>
         <c:majorGridlines>
           <c:spPr>
@@ -38470,7 +38481,7 @@
               </a:p>
             </c:rich>
           </c:tx>
-          <c:overlay val="0"/>
+          <c:layout/>
           <c:spPr>
             <a:noFill/>
             <a:ln>
@@ -38481,7 +38492,6 @@
         </c:title>
         <c:numFmt formatCode="General" sourceLinked="1"/>
         <c:majorTickMark val="none"/>
-        <c:minorTickMark val="none"/>
         <c:tickLblPos val="nextTo"/>
         <c:spPr>
           <a:noFill/>
@@ -38516,20 +38526,18 @@
             <a:endParaRPr lang="ru-RU"/>
           </a:p>
         </c:txPr>
-        <c:crossAx val="662718688"/>
+        <c:crossAx val="75197824"/>
         <c:crosses val="autoZero"/>
         <c:auto val="1"/>
         <c:lblAlgn val="ctr"/>
         <c:lblOffset val="100"/>
-        <c:noMultiLvlLbl val="0"/>
       </c:catAx>
       <c:valAx>
-        <c:axId val="662718688"/>
+        <c:axId val="75197824"/>
         <c:scaling>
           <c:orientation val="minMax"/>
           <c:max val="110"/>
         </c:scaling>
-        <c:delete val="0"/>
         <c:axPos val="l"/>
         <c:majorGridlines>
           <c:spPr>
@@ -38584,7 +38592,7 @@
               </a:p>
             </c:rich>
           </c:tx>
-          <c:overlay val="0"/>
+          <c:layout/>
           <c:spPr>
             <a:noFill/>
             <a:ln>
@@ -38595,7 +38603,6 @@
         </c:title>
         <c:numFmt formatCode="General" sourceLinked="1"/>
         <c:majorTickMark val="none"/>
-        <c:minorTickMark val="none"/>
         <c:tickLblPos val="nextTo"/>
         <c:spPr>
           <a:noFill/>
@@ -38624,7 +38631,7 @@
             <a:endParaRPr lang="ru-RU"/>
           </a:p>
         </c:txPr>
-        <c:crossAx val="662712416"/>
+        <c:crossAx val="75195904"/>
         <c:crosses val="autoZero"/>
         <c:crossBetween val="between"/>
         <c:majorUnit val="10"/>
@@ -38643,13 +38650,12 @@
         <c:manualLayout>
           <c:xMode val="edge"/>
           <c:yMode val="edge"/>
-          <c:x val="0.80664865231329497"/>
-          <c:y val="0.13581303046591592"/>
-          <c:w val="0.16876830471097479"/>
-          <c:h val="0.78043078469733373"/>
+          <c:x val="0.8066486523132953"/>
+          <c:y val="0.13581303046591595"/>
+          <c:w val="0.16876830471097484"/>
+          <c:h val="0.78043078469733351"/>
         </c:manualLayout>
       </c:layout>
-      <c:overlay val="0"/>
       <c:spPr>
         <a:noFill/>
         <a:ln>
@@ -38680,7 +38686,6 @@
     </c:legend>
     <c:plotVisOnly val="1"/>
     <c:dispBlanksAs val="gap"/>
-    <c:showDLblsOverMax val="0"/>
   </c:chart>
   <c:spPr>
     <a:solidFill>
@@ -38707,25 +38712,13 @@
       <a:endParaRPr lang="ru-RU"/>
     </a:p>
   </c:txPr>
-  <c:externalData r:id="rId2">
-    <c:autoUpdate val="0"/>
-  </c:externalData>
+  <c:externalData r:id="rId2"/>
 </c:chartSpace>
 </file>
 
 <file path=word/charts/chart10.xml><?xml version="1.0" encoding="utf-8"?>
 <c:chartSpace xmlns:c="http://schemas.openxmlformats.org/drawingml/2006/chart" xmlns:a="http://schemas.openxmlformats.org/drawingml/2006/main" xmlns:r="http://schemas.openxmlformats.org/officeDocument/2006/relationships">
-  <c:date1904 val="0"/>
   <c:lang val="ru-RU"/>
-  <c:roundedCorners val="0"/>
-  <mc:AlternateContent xmlns:mc="http://schemas.openxmlformats.org/markup-compatibility/2006">
-    <mc:Choice xmlns:c14="http://schemas.microsoft.com/office/drawing/2007/8/2/chart" Requires="c14">
-      <c14:style val="102"/>
-    </mc:Choice>
-    <mc:Fallback>
-      <c:style val="2"/>
-    </mc:Fallback>
-  </mc:AlternateContent>
   <c:chart>
     <c:title>
       <c:tx>
@@ -38796,7 +38789,7 @@
           </a:p>
         </c:rich>
       </c:tx>
-      <c:overlay val="0"/>
+      <c:layout/>
       <c:spPr>
         <a:noFill/>
         <a:ln>
@@ -38805,22 +38798,20 @@
         <a:effectLst/>
       </c:spPr>
     </c:title>
-    <c:autoTitleDeleted val="0"/>
     <c:plotArea>
       <c:layout>
         <c:manualLayout>
           <c:layoutTarget val="inner"/>
           <c:xMode val="edge"/>
           <c:yMode val="edge"/>
-          <c:x val="7.6702676260780242E-2"/>
+          <c:x val="7.6702676260780256E-2"/>
           <c:y val="0.13030076594989232"/>
-          <c:w val="0.72400263811478316"/>
-          <c:h val="0.71929705260737298"/>
+          <c:w val="0.72400263811478338"/>
+          <c:h val="0.7192970526073732"/>
         </c:manualLayout>
       </c:layout>
       <c:lineChart>
         <c:grouping val="standard"/>
-        <c:varyColors val="0"/>
         <c:ser>
           <c:idx val="0"/>
           <c:order val="0"/>
@@ -38899,28 +38890,28 @@
                 <c:formatCode>General</c:formatCode>
                 <c:ptCount val="9"/>
                 <c:pt idx="0">
-                  <c:v>86.145367231552413</c:v>
+                  <c:v>86.145367231552399</c:v>
                 </c:pt>
                 <c:pt idx="1">
-                  <c:v>93.394588117051256</c:v>
+                  <c:v>93.394588117051228</c:v>
                 </c:pt>
                 <c:pt idx="2">
-                  <c:v>90.406945515832149</c:v>
+                  <c:v>90.406945515832163</c:v>
                 </c:pt>
                 <c:pt idx="3">
-                  <c:v>94.037669675817384</c:v>
+                  <c:v>94.037669675817426</c:v>
                 </c:pt>
                 <c:pt idx="4">
-                  <c:v>92.442663414373413</c:v>
+                  <c:v>92.442663414373442</c:v>
                 </c:pt>
                 <c:pt idx="5">
                   <c:v>94.028215424406071</c:v>
                 </c:pt>
                 <c:pt idx="6">
-                  <c:v>94.207201928949402</c:v>
+                  <c:v>94.207201928949416</c:v>
                 </c:pt>
                 <c:pt idx="7">
-                  <c:v>91.083365157303064</c:v>
+                  <c:v>91.083365157303049</c:v>
                 </c:pt>
                 <c:pt idx="8">
                   <c:v>94.064508920635703</c:v>
@@ -38928,7 +38919,6 @@
               </c:numCache>
             </c:numRef>
           </c:val>
-          <c:smooth val="0"/>
         </c:ser>
         <c:ser>
           <c:idx val="1"/>
@@ -39011,10 +39001,10 @@
                   <c:v>86.529647709520049</c:v>
                 </c:pt>
                 <c:pt idx="1">
-                  <c:v>93.781374813563559</c:v>
+                  <c:v>93.781374813563545</c:v>
                 </c:pt>
                 <c:pt idx="2">
-                  <c:v>91.303128077359204</c:v>
+                  <c:v>91.30312807735919</c:v>
                 </c:pt>
                 <c:pt idx="3">
                   <c:v>94.802009601030235</c:v>
@@ -39023,21 +39013,20 @@
                   <c:v>92.938541948636143</c:v>
                 </c:pt>
                 <c:pt idx="5">
-                  <c:v>94.6921891972884</c:v>
+                  <c:v>94.692189197288386</c:v>
                 </c:pt>
                 <c:pt idx="6">
-                  <c:v>95.100000102564223</c:v>
+                  <c:v>95.100000102564181</c:v>
                 </c:pt>
                 <c:pt idx="7">
                   <c:v>92.720331267945738</c:v>
                 </c:pt>
                 <c:pt idx="8">
-                  <c:v>95.371764689240862</c:v>
+                  <c:v>95.371764689240877</c:v>
                 </c:pt>
               </c:numCache>
             </c:numRef>
           </c:val>
-          <c:smooth val="0"/>
         </c:ser>
         <c:ser>
           <c:idx val="2"/>
@@ -39118,28 +39107,28 @@
                 <c:formatCode>General</c:formatCode>
                 <c:ptCount val="9"/>
                 <c:pt idx="0">
-                  <c:v>70.802432634910673</c:v>
+                  <c:v>70.802432634910659</c:v>
                 </c:pt>
                 <c:pt idx="1">
-                  <c:v>83.763231944913954</c:v>
+                  <c:v>83.763231944913969</c:v>
                 </c:pt>
                 <c:pt idx="2">
-                  <c:v>68.218636997741726</c:v>
+                  <c:v>68.218636997741712</c:v>
                 </c:pt>
                 <c:pt idx="3">
                   <c:v>76.296481263660311</c:v>
                 </c:pt>
                 <c:pt idx="4">
-                  <c:v>76.715571692861431</c:v>
+                  <c:v>76.715571692861417</c:v>
                 </c:pt>
                 <c:pt idx="5">
-                  <c:v>77.869867559085776</c:v>
+                  <c:v>77.869867559085762</c:v>
                 </c:pt>
                 <c:pt idx="6">
-                  <c:v>80.273748106309426</c:v>
+                  <c:v>80.273748106309384</c:v>
                 </c:pt>
                 <c:pt idx="7">
-                  <c:v>74.29896452577286</c:v>
+                  <c:v>74.298964525772874</c:v>
                 </c:pt>
                 <c:pt idx="8">
                   <c:v>93.559670068333446</c:v>
@@ -39147,7 +39136,6 @@
               </c:numCache>
             </c:numRef>
           </c:val>
-          <c:smooth val="0"/>
         </c:ser>
         <c:ser>
           <c:idx val="3"/>
@@ -39228,28 +39216,28 @@
                 <c:formatCode>General</c:formatCode>
                 <c:ptCount val="9"/>
                 <c:pt idx="0">
-                  <c:v>71.413674615198133</c:v>
+                  <c:v>71.413674615198147</c:v>
                 </c:pt>
                 <c:pt idx="1">
-                  <c:v>84.18899376640455</c:v>
+                  <c:v>84.188993766404536</c:v>
                 </c:pt>
                 <c:pt idx="2">
                   <c:v>71.622212663970899</c:v>
                 </c:pt>
                 <c:pt idx="3">
-                  <c:v>78.813287572608047</c:v>
+                  <c:v>78.813287572608033</c:v>
                 </c:pt>
                 <c:pt idx="4">
-                  <c:v>78.055178422580411</c:v>
+                  <c:v>78.055178422580383</c:v>
                 </c:pt>
                 <c:pt idx="5">
                   <c:v>79.706789859502052</c:v>
                 </c:pt>
                 <c:pt idx="6">
-                  <c:v>82.574482382443051</c:v>
+                  <c:v>82.574482382443037</c:v>
                 </c:pt>
                 <c:pt idx="7">
-                  <c:v>78.375067664889443</c:v>
+                  <c:v>78.375067664889428</c:v>
                 </c:pt>
                 <c:pt idx="8">
                   <c:v>94.775394381012731</c:v>
@@ -39257,27 +39245,17 @@
               </c:numCache>
             </c:numRef>
           </c:val>
-          <c:smooth val="0"/>
         </c:ser>
-        <c:dLbls>
-          <c:showLegendKey val="0"/>
-          <c:showVal val="0"/>
-          <c:showCatName val="0"/>
-          <c:showSerName val="0"/>
-          <c:showPercent val="0"/>
-          <c:showBubbleSize val="0"/>
-        </c:dLbls>
+        <c:dLbls/>
         <c:marker val="1"/>
-        <c:smooth val="0"/>
-        <c:axId val="425016424"/>
-        <c:axId val="425015248"/>
+        <c:axId val="79407360"/>
+        <c:axId val="79413632"/>
       </c:lineChart>
       <c:catAx>
-        <c:axId val="425016424"/>
+        <c:axId val="79407360"/>
         <c:scaling>
           <c:orientation val="minMax"/>
         </c:scaling>
-        <c:delete val="0"/>
         <c:axPos val="b"/>
         <c:majorGridlines>
           <c:spPr>
@@ -39323,7 +39301,7 @@
               </a:p>
             </c:rich>
           </c:tx>
-          <c:overlay val="0"/>
+          <c:layout/>
           <c:spPr>
             <a:noFill/>
             <a:ln>
@@ -39334,7 +39312,6 @@
         </c:title>
         <c:numFmt formatCode="General" sourceLinked="1"/>
         <c:majorTickMark val="none"/>
-        <c:minorTickMark val="none"/>
         <c:tickLblPos val="nextTo"/>
         <c:spPr>
           <a:noFill/>
@@ -39369,21 +39346,19 @@
             <a:endParaRPr lang="ru-RU"/>
           </a:p>
         </c:txPr>
-        <c:crossAx val="425015248"/>
+        <c:crossAx val="79413632"/>
         <c:crosses val="autoZero"/>
         <c:auto val="1"/>
         <c:lblAlgn val="ctr"/>
         <c:lblOffset val="100"/>
-        <c:noMultiLvlLbl val="0"/>
       </c:catAx>
       <c:valAx>
-        <c:axId val="425015248"/>
+        <c:axId val="79413632"/>
         <c:scaling>
           <c:orientation val="minMax"/>
           <c:max val="110"/>
           <c:min val="0"/>
         </c:scaling>
-        <c:delete val="0"/>
         <c:axPos val="l"/>
         <c:majorGridlines>
           <c:spPr>
@@ -39442,7 +39417,7 @@
               </a:p>
             </c:rich>
           </c:tx>
-          <c:overlay val="0"/>
+          <c:layout/>
           <c:spPr>
             <a:noFill/>
             <a:ln>
@@ -39453,7 +39428,6 @@
         </c:title>
         <c:numFmt formatCode="General" sourceLinked="1"/>
         <c:majorTickMark val="none"/>
-        <c:minorTickMark val="none"/>
         <c:tickLblPos val="nextTo"/>
         <c:spPr>
           <a:noFill/>
@@ -39482,7 +39456,7 @@
             <a:endParaRPr lang="ru-RU"/>
           </a:p>
         </c:txPr>
-        <c:crossAx val="425016424"/>
+        <c:crossAx val="79407360"/>
         <c:crosses val="autoZero"/>
         <c:crossBetween val="between"/>
         <c:majorUnit val="10"/>
@@ -39501,13 +39475,12 @@
         <c:manualLayout>
           <c:xMode val="edge"/>
           <c:yMode val="edge"/>
-          <c:x val="0.80664865231329497"/>
-          <c:y val="0.13581303046591592"/>
-          <c:w val="0.17376268262674568"/>
+          <c:x val="0.8066486523132953"/>
+          <c:y val="0.13581303046591595"/>
+          <c:w val="0.17376268262674571"/>
           <c:h val="0.76777615587074255"/>
         </c:manualLayout>
       </c:layout>
-      <c:overlay val="0"/>
       <c:spPr>
         <a:noFill/>
         <a:ln>
@@ -39538,7 +39511,6 @@
     </c:legend>
     <c:plotVisOnly val="1"/>
     <c:dispBlanksAs val="gap"/>
-    <c:showDLblsOverMax val="0"/>
   </c:chart>
   <c:spPr>
     <a:solidFill>
@@ -39565,25 +39537,13 @@
       <a:endParaRPr lang="ru-RU"/>
     </a:p>
   </c:txPr>
-  <c:externalData r:id="rId1">
-    <c:autoUpdate val="0"/>
-  </c:externalData>
+  <c:externalData r:id="rId1"/>
 </c:chartSpace>
 </file>
 
 <file path=word/charts/chart11.xml><?xml version="1.0" encoding="utf-8"?>
 <c:chartSpace xmlns:c="http://schemas.openxmlformats.org/drawingml/2006/chart" xmlns:a="http://schemas.openxmlformats.org/drawingml/2006/main" xmlns:r="http://schemas.openxmlformats.org/officeDocument/2006/relationships">
-  <c:date1904 val="0"/>
   <c:lang val="ru-RU"/>
-  <c:roundedCorners val="0"/>
-  <mc:AlternateContent xmlns:mc="http://schemas.openxmlformats.org/markup-compatibility/2006">
-    <mc:Choice xmlns:c14="http://schemas.microsoft.com/office/drawing/2007/8/2/chart" Requires="c14">
-      <c14:style val="102"/>
-    </mc:Choice>
-    <mc:Fallback>
-      <c:style val="2"/>
-    </mc:Fallback>
-  </mc:AlternateContent>
   <c:chart>
     <c:title>
       <c:tx>
@@ -39654,7 +39614,7 @@
           </a:p>
         </c:rich>
       </c:tx>
-      <c:overlay val="0"/>
+      <c:layout/>
       <c:spPr>
         <a:noFill/>
         <a:ln>
@@ -39663,7 +39623,6 @@
         <a:effectLst/>
       </c:spPr>
     </c:title>
-    <c:autoTitleDeleted val="0"/>
     <c:plotArea>
       <c:layout>
         <c:manualLayout>
@@ -39672,13 +39631,12 @@
           <c:yMode val="edge"/>
           <c:x val="7.6707527663910924E-2"/>
           <c:y val="0.13030076594989232"/>
-          <c:w val="0.72399788977688651"/>
-          <c:h val="0.71929705260737298"/>
+          <c:w val="0.72399788977688662"/>
+          <c:h val="0.7192970526073732"/>
         </c:manualLayout>
       </c:layout>
       <c:lineChart>
         <c:grouping val="standard"/>
-        <c:varyColors val="0"/>
         <c:ser>
           <c:idx val="0"/>
           <c:order val="0"/>
@@ -39760,33 +39718,32 @@
                   <c:v>86.941479576900832</c:v>
                 </c:pt>
                 <c:pt idx="1">
-                  <c:v>85.028776564140045</c:v>
+                  <c:v>85.028776564140031</c:v>
                 </c:pt>
                 <c:pt idx="2">
-                  <c:v>75.284593284809034</c:v>
+                  <c:v>75.284593284809048</c:v>
                 </c:pt>
                 <c:pt idx="3">
-                  <c:v>82.12819016346252</c:v>
+                  <c:v>82.128190163462492</c:v>
                 </c:pt>
                 <c:pt idx="4">
                   <c:v>76.408649058989084</c:v>
                 </c:pt>
                 <c:pt idx="5">
-                  <c:v>79.124228642441707</c:v>
+                  <c:v>79.124228642441693</c:v>
                 </c:pt>
                 <c:pt idx="6">
-                  <c:v>77.900934979239352</c:v>
+                  <c:v>77.900934979239366</c:v>
                 </c:pt>
                 <c:pt idx="7">
-                  <c:v>80.897118008212104</c:v>
+                  <c:v>80.897118008212118</c:v>
                 </c:pt>
                 <c:pt idx="8">
-                  <c:v>80.570501226101015</c:v>
+                  <c:v>80.570501226101001</c:v>
                 </c:pt>
               </c:numCache>
             </c:numRef>
           </c:val>
-          <c:smooth val="0"/>
         </c:ser>
         <c:ser>
           <c:idx val="1"/>
@@ -39872,13 +39829,13 @@
                   <c:v>85.509913227588257</c:v>
                 </c:pt>
                 <c:pt idx="2">
-                  <c:v>76.424171372161652</c:v>
+                  <c:v>76.424171372161638</c:v>
                 </c:pt>
                 <c:pt idx="3">
                   <c:v>83.184267897237135</c:v>
                 </c:pt>
                 <c:pt idx="4">
-                  <c:v>77.838231094811604</c:v>
+                  <c:v>77.83823109481159</c:v>
                 </c:pt>
                 <c:pt idx="5">
                   <c:v>80.585714125003648</c:v>
@@ -39890,12 +39847,11 @@
                   <c:v>82.965029242446661</c:v>
                 </c:pt>
                 <c:pt idx="8">
-                  <c:v>83.175837973126306</c:v>
+                  <c:v>83.175837973126264</c:v>
                 </c:pt>
               </c:numCache>
             </c:numRef>
           </c:val>
-          <c:smooth val="0"/>
         </c:ser>
         <c:ser>
           <c:idx val="2"/>
@@ -39976,19 +39932,19 @@
                 <c:formatCode>General</c:formatCode>
                 <c:ptCount val="9"/>
                 <c:pt idx="0">
-                  <c:v>80.052641423703363</c:v>
+                  <c:v>80.052641423703349</c:v>
                 </c:pt>
                 <c:pt idx="1">
-                  <c:v>66.892658368174423</c:v>
+                  <c:v>66.892658368174409</c:v>
                 </c:pt>
                 <c:pt idx="2">
                   <c:v>54.55010969893938</c:v>
                 </c:pt>
                 <c:pt idx="3">
-                  <c:v>62.130390720020742</c:v>
+                  <c:v>62.130390720020756</c:v>
                 </c:pt>
                 <c:pt idx="4">
-                  <c:v>50.225251470670045</c:v>
+                  <c:v>50.225251470670052</c:v>
                 </c:pt>
                 <c:pt idx="5">
                   <c:v>58.180687244881909</c:v>
@@ -39997,15 +39953,14 @@
                   <c:v>51.355814304038375</c:v>
                 </c:pt>
                 <c:pt idx="7">
-                  <c:v>64.15378766387667</c:v>
+                  <c:v>64.153787663876656</c:v>
                 </c:pt>
                 <c:pt idx="8">
-                  <c:v>80.484579347783693</c:v>
+                  <c:v>80.484579347783679</c:v>
                 </c:pt>
               </c:numCache>
             </c:numRef>
           </c:val>
-          <c:smooth val="0"/>
         </c:ser>
         <c:ser>
           <c:idx val="3"/>
@@ -40086,7 +40041,7 @@
                 <c:formatCode>General</c:formatCode>
                 <c:ptCount val="9"/>
                 <c:pt idx="0">
-                  <c:v>80.160892674508091</c:v>
+                  <c:v>80.160892674508077</c:v>
                 </c:pt>
                 <c:pt idx="1">
                   <c:v>67.752225070976962</c:v>
@@ -40095,19 +40050,19 @@
                   <c:v>56.000607438854949</c:v>
                 </c:pt>
                 <c:pt idx="3">
-                  <c:v>63.842373144064844</c:v>
+                  <c:v>63.842373144064858</c:v>
                 </c:pt>
                 <c:pt idx="4">
-                  <c:v>52.333275909644691</c:v>
+                  <c:v>52.333275909644684</c:v>
                 </c:pt>
                 <c:pt idx="5">
-                  <c:v>60.067626757146925</c:v>
+                  <c:v>60.067626757146918</c:v>
                 </c:pt>
                 <c:pt idx="6">
-                  <c:v>53.805559243800765</c:v>
+                  <c:v>53.805559243800772</c:v>
                 </c:pt>
                 <c:pt idx="7">
-                  <c:v>66.747855137999125</c:v>
+                  <c:v>66.74785513799911</c:v>
                 </c:pt>
                 <c:pt idx="8">
                   <c:v>83.380345794392213</c:v>
@@ -40115,27 +40070,17 @@
               </c:numCache>
             </c:numRef>
           </c:val>
-          <c:smooth val="0"/>
         </c:ser>
-        <c:dLbls>
-          <c:showLegendKey val="0"/>
-          <c:showVal val="0"/>
-          <c:showCatName val="0"/>
-          <c:showSerName val="0"/>
-          <c:showPercent val="0"/>
-          <c:showBubbleSize val="0"/>
-        </c:dLbls>
+        <c:dLbls/>
         <c:marker val="1"/>
-        <c:smooth val="0"/>
-        <c:axId val="425014856"/>
-        <c:axId val="425015640"/>
+        <c:axId val="76915456"/>
+        <c:axId val="76917376"/>
       </c:lineChart>
       <c:catAx>
-        <c:axId val="425014856"/>
+        <c:axId val="76915456"/>
         <c:scaling>
           <c:orientation val="minMax"/>
         </c:scaling>
-        <c:delete val="0"/>
         <c:axPos val="b"/>
         <c:majorGridlines>
           <c:spPr>
@@ -40181,7 +40126,7 @@
               </a:p>
             </c:rich>
           </c:tx>
-          <c:overlay val="0"/>
+          <c:layout/>
           <c:spPr>
             <a:noFill/>
             <a:ln>
@@ -40192,7 +40137,6 @@
         </c:title>
         <c:numFmt formatCode="General" sourceLinked="1"/>
         <c:majorTickMark val="none"/>
-        <c:minorTickMark val="none"/>
         <c:tickLblPos val="nextTo"/>
         <c:spPr>
           <a:noFill/>
@@ -40227,20 +40171,18 @@
             <a:endParaRPr lang="ru-RU"/>
           </a:p>
         </c:txPr>
-        <c:crossAx val="425015640"/>
+        <c:crossAx val="76917376"/>
         <c:crosses val="autoZero"/>
         <c:auto val="1"/>
         <c:lblAlgn val="ctr"/>
         <c:lblOffset val="100"/>
-        <c:noMultiLvlLbl val="0"/>
       </c:catAx>
       <c:valAx>
-        <c:axId val="425015640"/>
+        <c:axId val="76917376"/>
         <c:scaling>
           <c:orientation val="minMax"/>
           <c:max val="110"/>
         </c:scaling>
-        <c:delete val="0"/>
         <c:axPos val="l"/>
         <c:majorGridlines>
           <c:spPr>
@@ -40299,7 +40241,7 @@
               </a:p>
             </c:rich>
           </c:tx>
-          <c:overlay val="0"/>
+          <c:layout/>
           <c:spPr>
             <a:noFill/>
             <a:ln>
@@ -40310,7 +40252,6 @@
         </c:title>
         <c:numFmt formatCode="General" sourceLinked="1"/>
         <c:majorTickMark val="none"/>
-        <c:minorTickMark val="none"/>
         <c:tickLblPos val="nextTo"/>
         <c:spPr>
           <a:noFill/>
@@ -40339,7 +40280,7 @@
             <a:endParaRPr lang="ru-RU"/>
           </a:p>
         </c:txPr>
-        <c:crossAx val="425014856"/>
+        <c:crossAx val="76915456"/>
         <c:crosses val="autoZero"/>
         <c:crossBetween val="between"/>
         <c:majorUnit val="10"/>
@@ -40358,13 +40299,12 @@
         <c:manualLayout>
           <c:xMode val="edge"/>
           <c:yMode val="edge"/>
-          <c:x val="0.80664865231329497"/>
-          <c:y val="0.13581303046591592"/>
-          <c:w val="0.17043289064522366"/>
-          <c:h val="0.77652463161647511"/>
+          <c:x val="0.8066486523132953"/>
+          <c:y val="0.13581303046591595"/>
+          <c:w val="0.17043289064522371"/>
+          <c:h val="0.77652463161647534"/>
         </c:manualLayout>
       </c:layout>
-      <c:overlay val="0"/>
       <c:spPr>
         <a:noFill/>
         <a:ln>
@@ -40395,7 +40335,6 @@
     </c:legend>
     <c:plotVisOnly val="1"/>
     <c:dispBlanksAs val="gap"/>
-    <c:showDLblsOverMax val="0"/>
   </c:chart>
   <c:spPr>
     <a:solidFill>
@@ -40422,25 +40361,13 @@
       <a:endParaRPr lang="ru-RU"/>
     </a:p>
   </c:txPr>
-  <c:externalData r:id="rId1">
-    <c:autoUpdate val="0"/>
-  </c:externalData>
+  <c:externalData r:id="rId1"/>
 </c:chartSpace>
 </file>
 
 <file path=word/charts/chart12.xml><?xml version="1.0" encoding="utf-8"?>
 <c:chartSpace xmlns:c="http://schemas.openxmlformats.org/drawingml/2006/chart" xmlns:a="http://schemas.openxmlformats.org/drawingml/2006/main" xmlns:r="http://schemas.openxmlformats.org/officeDocument/2006/relationships">
-  <c:date1904 val="0"/>
   <c:lang val="ru-RU"/>
-  <c:roundedCorners val="0"/>
-  <mc:AlternateContent xmlns:mc="http://schemas.openxmlformats.org/markup-compatibility/2006">
-    <mc:Choice xmlns:c14="http://schemas.microsoft.com/office/drawing/2007/8/2/chart" Requires="c14">
-      <c14:style val="102"/>
-    </mc:Choice>
-    <mc:Fallback>
-      <c:style val="2"/>
-    </mc:Fallback>
-  </mc:AlternateContent>
   <c:chart>
     <c:title>
       <c:tx>
@@ -40503,7 +40430,7 @@
           </a:p>
         </c:rich>
       </c:tx>
-      <c:overlay val="0"/>
+      <c:layout/>
       <c:spPr>
         <a:noFill/>
         <a:ln>
@@ -40512,7 +40439,6 @@
         <a:effectLst/>
       </c:spPr>
     </c:title>
-    <c:autoTitleDeleted val="0"/>
     <c:plotArea>
       <c:layout>
         <c:manualLayout>
@@ -40521,13 +40447,12 @@
           <c:yMode val="edge"/>
           <c:x val="7.3378355795413214E-2"/>
           <c:y val="0.13030076594989232"/>
-          <c:w val="0.72732706164538419"/>
-          <c:h val="0.71929705260737298"/>
+          <c:w val="0.7273270616453843"/>
+          <c:h val="0.7192970526073732"/>
         </c:manualLayout>
       </c:layout>
       <c:lineChart>
         <c:grouping val="standard"/>
-        <c:varyColors val="0"/>
         <c:ser>
           <c:idx val="0"/>
           <c:order val="0"/>
@@ -40612,16 +40537,16 @@
                   <c:v>80.205385429146133</c:v>
                 </c:pt>
                 <c:pt idx="2">
-                  <c:v>69.715175489512319</c:v>
+                  <c:v>69.715175489512347</c:v>
                 </c:pt>
                 <c:pt idx="3">
                   <c:v>78.063093217197675</c:v>
                 </c:pt>
                 <c:pt idx="4">
-                  <c:v>71.915982854833644</c:v>
+                  <c:v>71.915982854833629</c:v>
                 </c:pt>
                 <c:pt idx="5">
-                  <c:v>75.337533920060011</c:v>
+                  <c:v>75.337533920060025</c:v>
                 </c:pt>
                 <c:pt idx="6">
                   <c:v>74.338905820208609</c:v>
@@ -40630,12 +40555,11 @@
                   <c:v>74.959866771620781</c:v>
                 </c:pt>
                 <c:pt idx="8">
-                  <c:v>76.67104299303567</c:v>
+                  <c:v>76.671042993035655</c:v>
                 </c:pt>
               </c:numCache>
             </c:numRef>
           </c:val>
-          <c:smooth val="0"/>
         </c:ser>
         <c:ser>
           <c:idx val="1"/>
@@ -40715,28 +40639,28 @@
                 <c:formatCode>General</c:formatCode>
                 <c:ptCount val="9"/>
                 <c:pt idx="0">
-                  <c:v>76.645390562301856</c:v>
+                  <c:v>76.645390562301841</c:v>
                 </c:pt>
                 <c:pt idx="1">
                   <c:v>80.921494223756213</c:v>
                 </c:pt>
                 <c:pt idx="2">
-                  <c:v>71.238056990451071</c:v>
+                  <c:v>71.238056990451057</c:v>
                 </c:pt>
                 <c:pt idx="3">
-                  <c:v>79.555579391149521</c:v>
+                  <c:v>79.555579391149507</c:v>
                 </c:pt>
                 <c:pt idx="4">
-                  <c:v>73.491448097888764</c:v>
+                  <c:v>73.49144809788875</c:v>
                 </c:pt>
                 <c:pt idx="5">
-                  <c:v>77.102162522180947</c:v>
+                  <c:v>77.102162522180919</c:v>
                 </c:pt>
                 <c:pt idx="6">
-                  <c:v>76.592375890550372</c:v>
+                  <c:v>76.592375890550343</c:v>
                 </c:pt>
                 <c:pt idx="7">
-                  <c:v>77.890658465201383</c:v>
+                  <c:v>77.890658465201398</c:v>
                 </c:pt>
                 <c:pt idx="8">
                   <c:v>79.947512766424239</c:v>
@@ -40744,7 +40668,6 @@
               </c:numCache>
             </c:numRef>
           </c:val>
-          <c:smooth val="0"/>
         </c:ser>
         <c:ser>
           <c:idx val="2"/>
@@ -40825,28 +40748,28 @@
                 <c:formatCode>General</c:formatCode>
                 <c:ptCount val="9"/>
                 <c:pt idx="0">
-                  <c:v>60.184387080017451</c:v>
+                  <c:v>60.184387080017437</c:v>
                 </c:pt>
                 <c:pt idx="1">
-                  <c:v>59.214491575556345</c:v>
+                  <c:v>59.214491575556337</c:v>
                 </c:pt>
                 <c:pt idx="2">
-                  <c:v>43.495871699416583</c:v>
+                  <c:v>43.495871699416568</c:v>
                 </c:pt>
                 <c:pt idx="3">
                   <c:v>52.077822132913305</c:v>
                 </c:pt>
                 <c:pt idx="4">
-                  <c:v>43.581116208896631</c:v>
+                  <c:v>43.581116208896624</c:v>
                 </c:pt>
                 <c:pt idx="5">
-                  <c:v>49.924688563920235</c:v>
+                  <c:v>49.924688563920228</c:v>
                 </c:pt>
                 <c:pt idx="6">
-                  <c:v>45.599592760771301</c:v>
+                  <c:v>45.599592760771309</c:v>
                 </c:pt>
                 <c:pt idx="7">
-                  <c:v>52.501526672087813</c:v>
+                  <c:v>52.501526672087806</c:v>
                 </c:pt>
                 <c:pt idx="8">
                   <c:v>76.258158907975286</c:v>
@@ -40854,7 +40777,6 @@
               </c:numCache>
             </c:numRef>
           </c:val>
-          <c:smooth val="0"/>
         </c:ser>
         <c:ser>
           <c:idx val="3"/>
@@ -40938,19 +40860,19 @@
                   <c:v>60.687538864490072</c:v>
                 </c:pt>
                 <c:pt idx="1">
-                  <c:v>60.104384885898206</c:v>
+                  <c:v>60.104384885898199</c:v>
                 </c:pt>
                 <c:pt idx="2">
-                  <c:v>45.831092487845716</c:v>
+                  <c:v>45.831092487845709</c:v>
                 </c:pt>
                 <c:pt idx="3">
-                  <c:v>54.490355730235251</c:v>
+                  <c:v>54.490355730235258</c:v>
                 </c:pt>
                 <c:pt idx="4">
                   <c:v>45.620474510735711</c:v>
                 </c:pt>
                 <c:pt idx="5">
-                  <c:v>52.098931854628674</c:v>
+                  <c:v>52.098931854628681</c:v>
                 </c:pt>
                 <c:pt idx="6">
                   <c:v>48.317798108674396</c:v>
@@ -40964,27 +40886,17 @@
               </c:numCache>
             </c:numRef>
           </c:val>
-          <c:smooth val="0"/>
         </c:ser>
-        <c:dLbls>
-          <c:showLegendKey val="0"/>
-          <c:showVal val="0"/>
-          <c:showCatName val="0"/>
-          <c:showSerName val="0"/>
-          <c:showPercent val="0"/>
-          <c:showBubbleSize val="0"/>
-        </c:dLbls>
+        <c:dLbls/>
         <c:marker val="1"/>
-        <c:smooth val="0"/>
-        <c:axId val="425017992"/>
-        <c:axId val="425009760"/>
+        <c:axId val="80534528"/>
+        <c:axId val="80548992"/>
       </c:lineChart>
       <c:catAx>
-        <c:axId val="425017992"/>
+        <c:axId val="80534528"/>
         <c:scaling>
           <c:orientation val="minMax"/>
         </c:scaling>
-        <c:delete val="0"/>
         <c:axPos val="b"/>
         <c:majorGridlines>
           <c:spPr>
@@ -41030,7 +40942,7 @@
               </a:p>
             </c:rich>
           </c:tx>
-          <c:overlay val="0"/>
+          <c:layout/>
           <c:spPr>
             <a:noFill/>
             <a:ln>
@@ -41041,7 +40953,6 @@
         </c:title>
         <c:numFmt formatCode="General" sourceLinked="1"/>
         <c:majorTickMark val="none"/>
-        <c:minorTickMark val="none"/>
         <c:tickLblPos val="nextTo"/>
         <c:spPr>
           <a:noFill/>
@@ -41076,20 +40987,18 @@
             <a:endParaRPr lang="ru-RU"/>
           </a:p>
         </c:txPr>
-        <c:crossAx val="425009760"/>
+        <c:crossAx val="80548992"/>
         <c:crosses val="autoZero"/>
         <c:auto val="1"/>
         <c:lblAlgn val="ctr"/>
         <c:lblOffset val="100"/>
-        <c:noMultiLvlLbl val="0"/>
       </c:catAx>
       <c:valAx>
-        <c:axId val="425009760"/>
+        <c:axId val="80548992"/>
         <c:scaling>
           <c:orientation val="minMax"/>
           <c:max val="110"/>
         </c:scaling>
-        <c:delete val="0"/>
         <c:axPos val="l"/>
         <c:majorGridlines>
           <c:spPr>
@@ -41148,7 +41057,7 @@
               </a:p>
             </c:rich>
           </c:tx>
-          <c:overlay val="0"/>
+          <c:layout/>
           <c:spPr>
             <a:noFill/>
             <a:ln>
@@ -41159,7 +41068,6 @@
         </c:title>
         <c:numFmt formatCode="General" sourceLinked="1"/>
         <c:majorTickMark val="none"/>
-        <c:minorTickMark val="none"/>
         <c:tickLblPos val="nextTo"/>
         <c:spPr>
           <a:noFill/>
@@ -41188,7 +41096,7 @@
             <a:endParaRPr lang="ru-RU"/>
           </a:p>
         </c:txPr>
-        <c:crossAx val="425017992"/>
+        <c:crossAx val="80534528"/>
         <c:crosses val="autoZero"/>
         <c:crossBetween val="between"/>
         <c:majorUnit val="10"/>
@@ -41207,13 +41115,12 @@
         <c:manualLayout>
           <c:xMode val="edge"/>
           <c:yMode val="edge"/>
-          <c:x val="0.80664865231329497"/>
-          <c:y val="0.13581303046591592"/>
-          <c:w val="0.17542664844797023"/>
+          <c:x val="0.8066486523132953"/>
+          <c:y val="0.13581303046591595"/>
+          <c:w val="0.17542664844797026"/>
           <c:h val="0.77324456542744979"/>
         </c:manualLayout>
       </c:layout>
-      <c:overlay val="0"/>
       <c:spPr>
         <a:noFill/>
         <a:ln>
@@ -41244,7 +41151,6 @@
     </c:legend>
     <c:plotVisOnly val="1"/>
     <c:dispBlanksAs val="gap"/>
-    <c:showDLblsOverMax val="0"/>
   </c:chart>
   <c:spPr>
     <a:solidFill>
@@ -41271,25 +41177,13 @@
       <a:endParaRPr lang="ru-RU"/>
     </a:p>
   </c:txPr>
-  <c:externalData r:id="rId1">
-    <c:autoUpdate val="0"/>
-  </c:externalData>
+  <c:externalData r:id="rId1"/>
 </c:chartSpace>
 </file>
 
 <file path=word/charts/chart13.xml><?xml version="1.0" encoding="utf-8"?>
 <c:chartSpace xmlns:c="http://schemas.openxmlformats.org/drawingml/2006/chart" xmlns:a="http://schemas.openxmlformats.org/drawingml/2006/main" xmlns:r="http://schemas.openxmlformats.org/officeDocument/2006/relationships">
-  <c:date1904 val="0"/>
   <c:lang val="ru-RU"/>
-  <c:roundedCorners val="0"/>
-  <mc:AlternateContent xmlns:mc="http://schemas.openxmlformats.org/markup-compatibility/2006">
-    <mc:Choice xmlns:c14="http://schemas.microsoft.com/office/drawing/2007/8/2/chart" Requires="c14">
-      <c14:style val="102"/>
-    </mc:Choice>
-    <mc:Fallback>
-      <c:style val="2"/>
-    </mc:Fallback>
-  </mc:AlternateContent>
   <c:chart>
     <c:title>
       <c:tx>
@@ -41358,7 +41252,7 @@
           </a:p>
         </c:rich>
       </c:tx>
-      <c:overlay val="0"/>
+      <c:layout/>
       <c:spPr>
         <a:noFill/>
         <a:ln>
@@ -41367,22 +41261,20 @@
         <a:effectLst/>
       </c:spPr>
     </c:title>
-    <c:autoTitleDeleted val="0"/>
     <c:plotArea>
       <c:layout>
         <c:manualLayout>
           <c:layoutTarget val="inner"/>
           <c:xMode val="edge"/>
           <c:yMode val="edge"/>
-          <c:x val="7.4748073464986617E-2"/>
+          <c:x val="7.4748073464986631E-2"/>
           <c:y val="0.13030076594989232"/>
           <c:w val="0.72595726272223349"/>
-          <c:h val="0.71929705260737298"/>
+          <c:h val="0.7192970526073732"/>
         </c:manualLayout>
       </c:layout>
       <c:lineChart>
         <c:grouping val="standard"/>
-        <c:varyColors val="0"/>
         <c:ser>
           <c:idx val="0"/>
           <c:order val="0"/>
@@ -41461,7 +41353,7 @@
                 <c:formatCode>General</c:formatCode>
                 <c:ptCount val="10"/>
                 <c:pt idx="0">
-                  <c:v>96.755568007449682</c:v>
+                  <c:v>96.755568007449668</c:v>
                 </c:pt>
                 <c:pt idx="1">
                   <c:v>93.689405085915595</c:v>
@@ -41473,16 +41365,16 @@
                   <c:v>93.118161385983555</c:v>
                 </c:pt>
                 <c:pt idx="4">
-                  <c:v>93.189189446094574</c:v>
+                  <c:v>93.189189446094559</c:v>
                 </c:pt>
                 <c:pt idx="5">
-                  <c:v>95.351543788083418</c:v>
+                  <c:v>95.351543788083433</c:v>
                 </c:pt>
                 <c:pt idx="6">
                   <c:v>95.819824942750117</c:v>
                 </c:pt>
                 <c:pt idx="7">
-                  <c:v>97.216661601908285</c:v>
+                  <c:v>97.216661601908314</c:v>
                 </c:pt>
                 <c:pt idx="8">
                   <c:v>97.58402754738357</c:v>
@@ -41493,7 +41385,6 @@
               </c:numCache>
             </c:numRef>
           </c:val>
-          <c:smooth val="0"/>
         </c:ser>
         <c:ser>
           <c:idx val="1"/>
@@ -41573,39 +41464,38 @@
                 <c:formatCode>General</c:formatCode>
                 <c:ptCount val="10"/>
                 <c:pt idx="0">
-                  <c:v>97.063008153947195</c:v>
+                  <c:v>97.06300815394718</c:v>
                 </c:pt>
                 <c:pt idx="1">
-                  <c:v>94.303475388329133</c:v>
+                  <c:v>94.303475388329119</c:v>
                 </c:pt>
                 <c:pt idx="2">
-                  <c:v>94.573370431750519</c:v>
+                  <c:v>94.573370431750504</c:v>
                 </c:pt>
                 <c:pt idx="3">
                   <c:v>93.893631304958078</c:v>
                 </c:pt>
                 <c:pt idx="4">
-                  <c:v>93.832745724808277</c:v>
+                  <c:v>93.832745724808262</c:v>
                 </c:pt>
                 <c:pt idx="5">
                   <c:v>95.894424557139203</c:v>
                 </c:pt>
                 <c:pt idx="6">
-                  <c:v>96.44099297892248</c:v>
+                  <c:v>96.440992978922495</c:v>
                 </c:pt>
                 <c:pt idx="7">
                   <c:v>97.743066391488156</c:v>
                 </c:pt>
                 <c:pt idx="8">
-                  <c:v>98.125719572644527</c:v>
+                  <c:v>98.125719572644485</c:v>
                 </c:pt>
                 <c:pt idx="9">
-                  <c:v>98.766029048248413</c:v>
+                  <c:v>98.766029048248441</c:v>
                 </c:pt>
               </c:numCache>
             </c:numRef>
           </c:val>
-          <c:smooth val="0"/>
         </c:ser>
         <c:ser>
           <c:idx val="2"/>
@@ -41686,39 +41576,38 @@
                 <c:formatCode>General</c:formatCode>
                 <c:ptCount val="10"/>
                 <c:pt idx="0">
-                  <c:v>88.664129701811035</c:v>
+                  <c:v>88.664129701811049</c:v>
                 </c:pt>
                 <c:pt idx="1">
-                  <c:v>79.003027324142039</c:v>
+                  <c:v>79.003027324142053</c:v>
                 </c:pt>
                 <c:pt idx="2">
-                  <c:v>77.802970255698099</c:v>
+                  <c:v>77.802970255698085</c:v>
                 </c:pt>
                 <c:pt idx="3">
-                  <c:v>73.283937103607173</c:v>
+                  <c:v>73.283937103607158</c:v>
                 </c:pt>
                 <c:pt idx="4">
                   <c:v>75.039584794700815</c:v>
                 </c:pt>
                 <c:pt idx="5">
-                  <c:v>81.190218872264481</c:v>
+                  <c:v>81.190218872264467</c:v>
                 </c:pt>
                 <c:pt idx="6">
                   <c:v>82.244038447546714</c:v>
                 </c:pt>
                 <c:pt idx="7">
-                  <c:v>91.172118207429307</c:v>
+                  <c:v>91.172118207429264</c:v>
                 </c:pt>
                 <c:pt idx="8">
                   <c:v>92.099791661909194</c:v>
                 </c:pt>
                 <c:pt idx="9">
-                  <c:v>94.5517452468833</c:v>
+                  <c:v>94.551745246883286</c:v>
                 </c:pt>
               </c:numCache>
             </c:numRef>
           </c:val>
-          <c:smooth val="0"/>
         </c:ser>
         <c:ser>
           <c:idx val="3"/>
@@ -41808,10 +41697,10 @@
                   <c:v>79.236543064174626</c:v>
                 </c:pt>
                 <c:pt idx="3">
-                  <c:v>75.661460153411667</c:v>
+                  <c:v>75.661460153411639</c:v>
                 </c:pt>
                 <c:pt idx="4">
-                  <c:v>77.595098067055844</c:v>
+                  <c:v>77.595098067055829</c:v>
                 </c:pt>
                 <c:pt idx="5">
                   <c:v>82.951246860191972</c:v>
@@ -41820,38 +41709,28 @@
                   <c:v>84.339263894033536</c:v>
                 </c:pt>
                 <c:pt idx="7">
-                  <c:v>92.735226005176656</c:v>
+                  <c:v>92.735226005176671</c:v>
                 </c:pt>
                 <c:pt idx="8">
                   <c:v>94.19829205487008</c:v>
                 </c:pt>
                 <c:pt idx="9">
-                  <c:v>95.860197792545293</c:v>
+                  <c:v>95.860197792545279</c:v>
                 </c:pt>
               </c:numCache>
             </c:numRef>
           </c:val>
-          <c:smooth val="0"/>
         </c:ser>
-        <c:dLbls>
-          <c:showLegendKey val="0"/>
-          <c:showVal val="0"/>
-          <c:showCatName val="0"/>
-          <c:showSerName val="0"/>
-          <c:showPercent val="0"/>
-          <c:showBubbleSize val="0"/>
-        </c:dLbls>
+        <c:dLbls/>
         <c:marker val="1"/>
-        <c:smooth val="0"/>
-        <c:axId val="425018776"/>
-        <c:axId val="425010152"/>
+        <c:axId val="80610816"/>
+        <c:axId val="80612736"/>
       </c:lineChart>
       <c:catAx>
-        <c:axId val="425018776"/>
+        <c:axId val="80610816"/>
         <c:scaling>
           <c:orientation val="minMax"/>
         </c:scaling>
-        <c:delete val="0"/>
         <c:axPos val="b"/>
         <c:majorGridlines>
           <c:spPr>
@@ -41897,7 +41776,7 @@
               </a:p>
             </c:rich>
           </c:tx>
-          <c:overlay val="0"/>
+          <c:layout/>
           <c:spPr>
             <a:noFill/>
             <a:ln>
@@ -41908,7 +41787,6 @@
         </c:title>
         <c:numFmt formatCode="General" sourceLinked="1"/>
         <c:majorTickMark val="none"/>
-        <c:minorTickMark val="none"/>
         <c:tickLblPos val="nextTo"/>
         <c:spPr>
           <a:noFill/>
@@ -41943,20 +41821,18 @@
             <a:endParaRPr lang="ru-RU"/>
           </a:p>
         </c:txPr>
-        <c:crossAx val="425010152"/>
+        <c:crossAx val="80612736"/>
         <c:crosses val="autoZero"/>
         <c:auto val="1"/>
         <c:lblAlgn val="ctr"/>
         <c:lblOffset val="100"/>
-        <c:noMultiLvlLbl val="0"/>
       </c:catAx>
       <c:valAx>
-        <c:axId val="425010152"/>
+        <c:axId val="80612736"/>
         <c:scaling>
           <c:orientation val="minMax"/>
           <c:max val="110"/>
         </c:scaling>
-        <c:delete val="0"/>
         <c:axPos val="l"/>
         <c:majorGridlines>
           <c:spPr>
@@ -42011,7 +41887,7 @@
               </a:p>
             </c:rich>
           </c:tx>
-          <c:overlay val="0"/>
+          <c:layout/>
           <c:spPr>
             <a:noFill/>
             <a:ln>
@@ -42022,7 +41898,6 @@
         </c:title>
         <c:numFmt formatCode="General" sourceLinked="1"/>
         <c:majorTickMark val="none"/>
-        <c:minorTickMark val="none"/>
         <c:tickLblPos val="nextTo"/>
         <c:spPr>
           <a:noFill/>
@@ -42051,7 +41926,7 @@
             <a:endParaRPr lang="ru-RU"/>
           </a:p>
         </c:txPr>
-        <c:crossAx val="425018776"/>
+        <c:crossAx val="80610816"/>
         <c:crosses val="autoZero"/>
         <c:crossBetween val="between"/>
         <c:majorUnit val="10"/>
@@ -42070,13 +41945,12 @@
         <c:manualLayout>
           <c:xMode val="edge"/>
           <c:yMode val="edge"/>
-          <c:x val="0.80664865231329497"/>
-          <c:y val="0.13581303046591592"/>
-          <c:w val="0.16876830471097479"/>
-          <c:h val="0.78043078469733373"/>
+          <c:x val="0.8066486523132953"/>
+          <c:y val="0.13581303046591595"/>
+          <c:w val="0.16876830471097481"/>
+          <c:h val="0.78043078469733351"/>
         </c:manualLayout>
       </c:layout>
-      <c:overlay val="0"/>
       <c:spPr>
         <a:noFill/>
         <a:ln>
@@ -42107,7 +41981,6 @@
     </c:legend>
     <c:plotVisOnly val="1"/>
     <c:dispBlanksAs val="gap"/>
-    <c:showDLblsOverMax val="0"/>
   </c:chart>
   <c:spPr>
     <a:solidFill>
@@ -42134,25 +42007,13 @@
       <a:endParaRPr lang="ru-RU"/>
     </a:p>
   </c:txPr>
-  <c:externalData r:id="rId1">
-    <c:autoUpdate val="0"/>
-  </c:externalData>
+  <c:externalData r:id="rId1"/>
 </c:chartSpace>
 </file>
 
 <file path=word/charts/chart14.xml><?xml version="1.0" encoding="utf-8"?>
 <c:chartSpace xmlns:c="http://schemas.openxmlformats.org/drawingml/2006/chart" xmlns:a="http://schemas.openxmlformats.org/drawingml/2006/main" xmlns:r="http://schemas.openxmlformats.org/officeDocument/2006/relationships">
-  <c:date1904 val="0"/>
   <c:lang val="ru-RU"/>
-  <c:roundedCorners val="0"/>
-  <mc:AlternateContent xmlns:mc="http://schemas.openxmlformats.org/markup-compatibility/2006">
-    <mc:Choice xmlns:c14="http://schemas.microsoft.com/office/drawing/2007/8/2/chart" Requires="c14">
-      <c14:style val="102"/>
-    </mc:Choice>
-    <mc:Fallback>
-      <c:style val="2"/>
-    </mc:Fallback>
-  </mc:AlternateContent>
   <c:chart>
     <c:title>
       <c:tx>
@@ -42221,7 +42082,7 @@
           </a:p>
         </c:rich>
       </c:tx>
-      <c:overlay val="0"/>
+      <c:layout/>
       <c:spPr>
         <a:noFill/>
         <a:ln>
@@ -42230,22 +42091,20 @@
         <a:effectLst/>
       </c:spPr>
     </c:title>
-    <c:autoTitleDeleted val="0"/>
     <c:plotArea>
       <c:layout>
         <c:manualLayout>
           <c:layoutTarget val="inner"/>
           <c:xMode val="edge"/>
           <c:yMode val="edge"/>
-          <c:x val="7.4748073464986617E-2"/>
+          <c:x val="7.4748073464986631E-2"/>
           <c:y val="0.13030076594989232"/>
           <c:w val="0.72595726272223349"/>
-          <c:h val="0.71929705260737298"/>
+          <c:h val="0.7192970526073732"/>
         </c:manualLayout>
       </c:layout>
       <c:lineChart>
         <c:grouping val="standard"/>
-        <c:varyColors val="0"/>
         <c:ser>
           <c:idx val="0"/>
           <c:order val="0"/>
@@ -42324,36 +42183,35 @@
                 <c:formatCode>General</c:formatCode>
                 <c:ptCount val="9"/>
                 <c:pt idx="0">
-                  <c:v>99.670936408859973</c:v>
+                  <c:v>99.670936408859944</c:v>
                 </c:pt>
                 <c:pt idx="1">
-                  <c:v>99.739038557246047</c:v>
+                  <c:v>99.739038557246033</c:v>
                 </c:pt>
                 <c:pt idx="2">
-                  <c:v>99.421056812691575</c:v>
+                  <c:v>99.421056812691546</c:v>
                 </c:pt>
                 <c:pt idx="3">
                   <c:v>99.581873783674169</c:v>
                 </c:pt>
                 <c:pt idx="4">
-                  <c:v>99.346003584486624</c:v>
+                  <c:v>99.34600358448661</c:v>
                 </c:pt>
                 <c:pt idx="5">
-                  <c:v>99.056066492571532</c:v>
+                  <c:v>99.056066492571517</c:v>
                 </c:pt>
                 <c:pt idx="6">
                   <c:v>99.521130397231218</c:v>
                 </c:pt>
                 <c:pt idx="7">
-                  <c:v>99.629654137546524</c:v>
+                  <c:v>99.629654137546495</c:v>
                 </c:pt>
                 <c:pt idx="8">
-                  <c:v>99.837763637617883</c:v>
+                  <c:v>99.837763637617897</c:v>
                 </c:pt>
               </c:numCache>
             </c:numRef>
           </c:val>
-          <c:smooth val="0"/>
         </c:ser>
         <c:ser>
           <c:idx val="1"/>
@@ -42433,22 +42291,22 @@
                 <c:formatCode>General</c:formatCode>
                 <c:ptCount val="9"/>
                 <c:pt idx="0">
-                  <c:v>99.664629554667187</c:v>
+                  <c:v>99.664629554667201</c:v>
                 </c:pt>
                 <c:pt idx="1">
                   <c:v>99.740728295863846</c:v>
                 </c:pt>
                 <c:pt idx="2">
-                  <c:v>99.427469635410063</c:v>
+                  <c:v>99.427469635410077</c:v>
                 </c:pt>
                 <c:pt idx="3">
-                  <c:v>99.57755711546254</c:v>
+                  <c:v>99.577557115462525</c:v>
                 </c:pt>
                 <c:pt idx="4">
-                  <c:v>99.321777396521924</c:v>
+                  <c:v>99.321777396521867</c:v>
                 </c:pt>
                 <c:pt idx="5">
-                  <c:v>98.98296510788326</c:v>
+                  <c:v>98.982965107883246</c:v>
                 </c:pt>
                 <c:pt idx="6">
                   <c:v>99.485541558144348</c:v>
@@ -42457,12 +42315,11 @@
                   <c:v>99.604928723670056</c:v>
                 </c:pt>
                 <c:pt idx="8">
-                  <c:v>99.822957217814704</c:v>
+                  <c:v>99.822957217814675</c:v>
                 </c:pt>
               </c:numCache>
             </c:numRef>
           </c:val>
-          <c:smooth val="0"/>
         </c:ser>
         <c:ser>
           <c:idx val="2"/>
@@ -42567,12 +42424,11 @@
                   <c:v>99.284243612141026</c:v>
                 </c:pt>
                 <c:pt idx="8">
-                  <c:v>99.837763637617883</c:v>
+                  <c:v>99.837763637617897</c:v>
                 </c:pt>
               </c:numCache>
             </c:numRef>
           </c:val>
-          <c:smooth val="0"/>
         </c:ser>
         <c:ser>
           <c:idx val="3"/>
@@ -42656,53 +42512,43 @@
                   <c:v>99.776169482643837</c:v>
                 </c:pt>
                 <c:pt idx="1">
-                  <c:v>99.767462798918231</c:v>
+                  <c:v>99.767462798918245</c:v>
                 </c:pt>
                 <c:pt idx="2">
-                  <c:v>98.099157042939993</c:v>
+                  <c:v>98.099157042939979</c:v>
                 </c:pt>
                 <c:pt idx="3">
-                  <c:v>99.033632498487705</c:v>
+                  <c:v>99.033632498487691</c:v>
                 </c:pt>
                 <c:pt idx="4">
-                  <c:v>97.810965490252158</c:v>
+                  <c:v>97.810965490252187</c:v>
                 </c:pt>
                 <c:pt idx="5">
                   <c:v>99.061607956279005</c:v>
                 </c:pt>
                 <c:pt idx="6">
-                  <c:v>98.867384521894735</c:v>
+                  <c:v>98.867384521894721</c:v>
                 </c:pt>
                 <c:pt idx="7">
-                  <c:v>99.268712843785465</c:v>
+                  <c:v>99.268712843785437</c:v>
                 </c:pt>
                 <c:pt idx="8">
-                  <c:v>99.822957217814704</c:v>
+                  <c:v>99.822957217814675</c:v>
                 </c:pt>
               </c:numCache>
             </c:numRef>
           </c:val>
-          <c:smooth val="0"/>
         </c:ser>
-        <c:dLbls>
-          <c:showLegendKey val="0"/>
-          <c:showVal val="0"/>
-          <c:showCatName val="0"/>
-          <c:showSerName val="0"/>
-          <c:showPercent val="0"/>
-          <c:showBubbleSize val="0"/>
-        </c:dLbls>
+        <c:dLbls/>
         <c:marker val="1"/>
-        <c:smooth val="0"/>
-        <c:axId val="425021128"/>
-        <c:axId val="425021912"/>
+        <c:axId val="80691200"/>
+        <c:axId val="80693120"/>
       </c:lineChart>
       <c:catAx>
-        <c:axId val="425021128"/>
+        <c:axId val="80691200"/>
         <c:scaling>
           <c:orientation val="minMax"/>
         </c:scaling>
-        <c:delete val="0"/>
         <c:axPos val="b"/>
         <c:majorGridlines>
           <c:spPr>
@@ -42748,7 +42594,7 @@
               </a:p>
             </c:rich>
           </c:tx>
-          <c:overlay val="0"/>
+          <c:layout/>
           <c:spPr>
             <a:noFill/>
             <a:ln>
@@ -42759,7 +42605,6 @@
         </c:title>
         <c:numFmt formatCode="General" sourceLinked="1"/>
         <c:majorTickMark val="none"/>
-        <c:minorTickMark val="none"/>
         <c:tickLblPos val="nextTo"/>
         <c:spPr>
           <a:noFill/>
@@ -42794,20 +42639,18 @@
             <a:endParaRPr lang="ru-RU"/>
           </a:p>
         </c:txPr>
-        <c:crossAx val="425021912"/>
+        <c:crossAx val="80693120"/>
         <c:crosses val="autoZero"/>
         <c:auto val="1"/>
         <c:lblAlgn val="ctr"/>
         <c:lblOffset val="100"/>
-        <c:noMultiLvlLbl val="0"/>
       </c:catAx>
       <c:valAx>
-        <c:axId val="425021912"/>
+        <c:axId val="80693120"/>
         <c:scaling>
           <c:orientation val="minMax"/>
           <c:max val="110"/>
         </c:scaling>
-        <c:delete val="0"/>
         <c:axPos val="l"/>
         <c:majorGridlines>
           <c:spPr>
@@ -42862,7 +42705,7 @@
               </a:p>
             </c:rich>
           </c:tx>
-          <c:overlay val="0"/>
+          <c:layout/>
           <c:spPr>
             <a:noFill/>
             <a:ln>
@@ -42873,7 +42716,6 @@
         </c:title>
         <c:numFmt formatCode="General" sourceLinked="1"/>
         <c:majorTickMark val="none"/>
-        <c:minorTickMark val="none"/>
         <c:tickLblPos val="nextTo"/>
         <c:spPr>
           <a:noFill/>
@@ -42902,7 +42744,7 @@
             <a:endParaRPr lang="ru-RU"/>
           </a:p>
         </c:txPr>
-        <c:crossAx val="425021128"/>
+        <c:crossAx val="80691200"/>
         <c:crosses val="autoZero"/>
         <c:crossBetween val="between"/>
         <c:majorUnit val="5"/>
@@ -42921,13 +42763,12 @@
         <c:manualLayout>
           <c:xMode val="edge"/>
           <c:yMode val="edge"/>
-          <c:x val="0.80664865231329497"/>
-          <c:y val="0.13581303046591592"/>
-          <c:w val="0.17043289064522366"/>
-          <c:h val="0.76636949741416249"/>
+          <c:x val="0.8066486523132953"/>
+          <c:y val="0.13581303046591595"/>
+          <c:w val="0.17043289064522371"/>
+          <c:h val="0.76636949741416271"/>
         </c:manualLayout>
       </c:layout>
-      <c:overlay val="0"/>
       <c:spPr>
         <a:noFill/>
         <a:ln>
@@ -42958,7 +42799,6 @@
     </c:legend>
     <c:plotVisOnly val="1"/>
     <c:dispBlanksAs val="gap"/>
-    <c:showDLblsOverMax val="0"/>
   </c:chart>
   <c:spPr>
     <a:solidFill>
@@ -42985,25 +42825,13 @@
       <a:endParaRPr lang="ru-RU"/>
     </a:p>
   </c:txPr>
-  <c:externalData r:id="rId1">
-    <c:autoUpdate val="0"/>
-  </c:externalData>
+  <c:externalData r:id="rId1"/>
 </c:chartSpace>
 </file>
 
 <file path=word/charts/chart15.xml><?xml version="1.0" encoding="utf-8"?>
 <c:chartSpace xmlns:c="http://schemas.openxmlformats.org/drawingml/2006/chart" xmlns:a="http://schemas.openxmlformats.org/drawingml/2006/main" xmlns:r="http://schemas.openxmlformats.org/officeDocument/2006/relationships">
-  <c:date1904 val="0"/>
   <c:lang val="ru-RU"/>
-  <c:roundedCorners val="0"/>
-  <mc:AlternateContent xmlns:mc="http://schemas.openxmlformats.org/markup-compatibility/2006">
-    <mc:Choice xmlns:c14="http://schemas.microsoft.com/office/drawing/2007/8/2/chart" Requires="c14">
-      <c14:style val="102"/>
-    </mc:Choice>
-    <mc:Fallback>
-      <c:style val="2"/>
-    </mc:Fallback>
-  </mc:AlternateContent>
   <c:chart>
     <c:title>
       <c:tx>
@@ -43064,7 +42892,7 @@
           </a:p>
         </c:rich>
       </c:tx>
-      <c:overlay val="0"/>
+      <c:layout/>
       <c:spPr>
         <a:noFill/>
         <a:ln>
@@ -43073,22 +42901,20 @@
         <a:effectLst/>
       </c:spPr>
     </c:title>
-    <c:autoTitleDeleted val="0"/>
     <c:plotArea>
       <c:layout>
         <c:manualLayout>
           <c:layoutTarget val="inner"/>
           <c:xMode val="edge"/>
           <c:yMode val="edge"/>
-          <c:x val="7.4748073464986617E-2"/>
+          <c:x val="7.4748073464986631E-2"/>
           <c:y val="0.13030076594989232"/>
           <c:w val="0.72595726272223349"/>
-          <c:h val="0.71929705260737298"/>
+          <c:h val="0.7192970526073732"/>
         </c:manualLayout>
       </c:layout>
       <c:lineChart>
         <c:grouping val="standard"/>
-        <c:varyColors val="0"/>
         <c:ser>
           <c:idx val="0"/>
           <c:order val="0"/>
@@ -43173,19 +42999,19 @@
                   <c:v>93.460302709927021</c:v>
                 </c:pt>
                 <c:pt idx="2">
-                  <c:v>93.439662655018466</c:v>
+                  <c:v>93.439662655018481</c:v>
                 </c:pt>
                 <c:pt idx="3">
-                  <c:v>92.755498697919691</c:v>
+                  <c:v>92.755498697919677</c:v>
                 </c:pt>
                 <c:pt idx="4">
-                  <c:v>92.62098805377326</c:v>
+                  <c:v>92.620988053773232</c:v>
                 </c:pt>
                 <c:pt idx="5">
                   <c:v>94.492946686341597</c:v>
                 </c:pt>
                 <c:pt idx="6">
-                  <c:v>95.380063070156723</c:v>
+                  <c:v>95.380063070156709</c:v>
                 </c:pt>
                 <c:pt idx="7">
                   <c:v>96.866606603849434</c:v>
@@ -43199,7 +43025,6 @@
               </c:numCache>
             </c:numRef>
           </c:val>
-          <c:smooth val="0"/>
         </c:ser>
         <c:ser>
           <c:idx val="1"/>
@@ -43282,7 +43107,7 @@
                   <c:v>96.747016732555011</c:v>
                 </c:pt>
                 <c:pt idx="1">
-                  <c:v>94.072866829247388</c:v>
+                  <c:v>94.072866829247403</c:v>
                 </c:pt>
                 <c:pt idx="2">
                   <c:v>94.061131527728818</c:v>
@@ -43303,15 +43128,14 @@
                   <c:v>97.36559094633111</c:v>
                 </c:pt>
                 <c:pt idx="8">
-                  <c:v>97.955243875871588</c:v>
+                  <c:v>97.955243875871602</c:v>
                 </c:pt>
                 <c:pt idx="9">
-                  <c:v>98.766029048248413</c:v>
+                  <c:v>98.766029048248441</c:v>
                 </c:pt>
               </c:numCache>
             </c:numRef>
           </c:val>
-          <c:smooth val="0"/>
         </c:ser>
         <c:ser>
           <c:idx val="2"/>
@@ -43392,39 +43216,38 @@
                 <c:formatCode>General</c:formatCode>
                 <c:ptCount val="10"/>
                 <c:pt idx="0">
-                  <c:v>88.491438741012502</c:v>
+                  <c:v>88.491438741012516</c:v>
                 </c:pt>
                 <c:pt idx="1">
-                  <c:v>78.858133537085067</c:v>
+                  <c:v>78.858133537085038</c:v>
                 </c:pt>
                 <c:pt idx="2">
-                  <c:v>76.65538867507999</c:v>
+                  <c:v>76.655388675079962</c:v>
                 </c:pt>
                 <c:pt idx="3">
-                  <c:v>72.763244669485431</c:v>
+                  <c:v>72.763244669485445</c:v>
                 </c:pt>
                 <c:pt idx="4">
-                  <c:v>73.84175701140029</c:v>
+                  <c:v>73.841757011400276</c:v>
                 </c:pt>
                 <c:pt idx="5">
-                  <c:v>80.59500794565983</c:v>
+                  <c:v>80.595007945659816</c:v>
                 </c:pt>
                 <c:pt idx="6">
                   <c:v>81.542525973174733</c:v>
                 </c:pt>
                 <c:pt idx="7">
-                  <c:v>90.576776327021577</c:v>
+                  <c:v>90.576776327021534</c:v>
                 </c:pt>
                 <c:pt idx="8">
                   <c:v>91.962157797871086</c:v>
                 </c:pt>
                 <c:pt idx="9">
-                  <c:v>94.5517452468833</c:v>
+                  <c:v>94.551745246883286</c:v>
                 </c:pt>
               </c:numCache>
             </c:numRef>
           </c:val>
-          <c:smooth val="0"/>
         </c:ser>
         <c:ser>
           <c:idx val="3"/>
@@ -43508,22 +43331,22 @@
                   <c:v>89.590821848367497</c:v>
                 </c:pt>
                 <c:pt idx="1">
-                  <c:v>80.461063879410403</c:v>
+                  <c:v>80.461063879410418</c:v>
                 </c:pt>
                 <c:pt idx="2">
-                  <c:v>78.038379538395446</c:v>
+                  <c:v>78.038379538395432</c:v>
                 </c:pt>
                 <c:pt idx="3">
                   <c:v>75.106941501318204</c:v>
                 </c:pt>
                 <c:pt idx="4">
-                  <c:v>76.270577296699614</c:v>
+                  <c:v>76.270577296699585</c:v>
                 </c:pt>
                 <c:pt idx="5">
                   <c:v>82.304510065756887</c:v>
                 </c:pt>
                 <c:pt idx="6">
-                  <c:v>83.532185457479684</c:v>
+                  <c:v>83.53218545747967</c:v>
                 </c:pt>
                 <c:pt idx="7">
                   <c:v>92.105993995037423</c:v>
@@ -43532,32 +43355,22 @@
                   <c:v>94.041178726803949</c:v>
                 </c:pt>
                 <c:pt idx="9">
-                  <c:v>95.860197792545293</c:v>
+                  <c:v>95.860197792545279</c:v>
                 </c:pt>
               </c:numCache>
             </c:numRef>
           </c:val>
-          <c:smooth val="0"/>
         </c:ser>
-        <c:dLbls>
-          <c:showLegendKey val="0"/>
-          <c:showVal val="0"/>
-          <c:showCatName val="0"/>
-          <c:showSerName val="0"/>
-          <c:showPercent val="0"/>
-          <c:showBubbleSize val="0"/>
-        </c:dLbls>
+        <c:dLbls/>
         <c:marker val="1"/>
-        <c:smooth val="0"/>
-        <c:axId val="425019560"/>
-        <c:axId val="425019952"/>
+        <c:axId val="80746752"/>
+        <c:axId val="80769408"/>
       </c:lineChart>
       <c:catAx>
-        <c:axId val="425019560"/>
+        <c:axId val="80746752"/>
         <c:scaling>
           <c:orientation val="minMax"/>
         </c:scaling>
-        <c:delete val="0"/>
         <c:axPos val="b"/>
         <c:majorGridlines>
           <c:spPr>
@@ -43603,7 +43416,7 @@
               </a:p>
             </c:rich>
           </c:tx>
-          <c:overlay val="0"/>
+          <c:layout/>
           <c:spPr>
             <a:noFill/>
             <a:ln>
@@ -43614,7 +43427,6 @@
         </c:title>
         <c:numFmt formatCode="General" sourceLinked="1"/>
         <c:majorTickMark val="none"/>
-        <c:minorTickMark val="none"/>
         <c:tickLblPos val="nextTo"/>
         <c:spPr>
           <a:noFill/>
@@ -43649,20 +43461,18 @@
             <a:endParaRPr lang="ru-RU"/>
           </a:p>
         </c:txPr>
-        <c:crossAx val="425019952"/>
+        <c:crossAx val="80769408"/>
         <c:crosses val="autoZero"/>
         <c:auto val="1"/>
         <c:lblAlgn val="ctr"/>
         <c:lblOffset val="100"/>
-        <c:noMultiLvlLbl val="0"/>
       </c:catAx>
       <c:valAx>
-        <c:axId val="425019952"/>
+        <c:axId val="80769408"/>
         <c:scaling>
           <c:orientation val="minMax"/>
           <c:max val="110"/>
         </c:scaling>
-        <c:delete val="0"/>
         <c:axPos val="l"/>
         <c:majorGridlines>
           <c:spPr>
@@ -43721,7 +43531,7 @@
               </a:p>
             </c:rich>
           </c:tx>
-          <c:overlay val="0"/>
+          <c:layout/>
           <c:spPr>
             <a:noFill/>
             <a:ln>
@@ -43732,7 +43542,6 @@
         </c:title>
         <c:numFmt formatCode="General" sourceLinked="1"/>
         <c:majorTickMark val="none"/>
-        <c:minorTickMark val="none"/>
         <c:tickLblPos val="nextTo"/>
         <c:spPr>
           <a:noFill/>
@@ -43761,7 +43570,7 @@
             <a:endParaRPr lang="ru-RU"/>
           </a:p>
         </c:txPr>
-        <c:crossAx val="425019560"/>
+        <c:crossAx val="80746752"/>
         <c:crosses val="autoZero"/>
         <c:crossBetween val="between"/>
         <c:majorUnit val="10"/>
@@ -43780,13 +43589,12 @@
         <c:manualLayout>
           <c:xMode val="edge"/>
           <c:yMode val="edge"/>
-          <c:x val="0.80664865231329497"/>
-          <c:y val="0.13581303046591592"/>
-          <c:w val="0.17042454068241469"/>
-          <c:h val="0.7766437737556785"/>
+          <c:x val="0.8066486523132953"/>
+          <c:y val="0.13581303046591595"/>
+          <c:w val="0.17042454068241472"/>
+          <c:h val="0.77664377375567872"/>
         </c:manualLayout>
       </c:layout>
-      <c:overlay val="0"/>
       <c:spPr>
         <a:noFill/>
         <a:ln>
@@ -43817,7 +43625,6 @@
     </c:legend>
     <c:plotVisOnly val="1"/>
     <c:dispBlanksAs val="gap"/>
-    <c:showDLblsOverMax val="0"/>
   </c:chart>
   <c:spPr>
     <a:solidFill>
@@ -43844,25 +43651,13 @@
       <a:endParaRPr lang="ru-RU"/>
     </a:p>
   </c:txPr>
-  <c:externalData r:id="rId1">
-    <c:autoUpdate val="0"/>
-  </c:externalData>
+  <c:externalData r:id="rId1"/>
 </c:chartSpace>
 </file>
 
 <file path=word/charts/chart16.xml><?xml version="1.0" encoding="utf-8"?>
 <c:chartSpace xmlns:c="http://schemas.openxmlformats.org/drawingml/2006/chart" xmlns:a="http://schemas.openxmlformats.org/drawingml/2006/main" xmlns:r="http://schemas.openxmlformats.org/officeDocument/2006/relationships">
-  <c:date1904 val="0"/>
   <c:lang val="ru-RU"/>
-  <c:roundedCorners val="0"/>
-  <mc:AlternateContent xmlns:mc="http://schemas.openxmlformats.org/markup-compatibility/2006">
-    <mc:Choice xmlns:c14="http://schemas.microsoft.com/office/drawing/2007/8/2/chart" Requires="c14">
-      <c14:style val="102"/>
-    </mc:Choice>
-    <mc:Fallback>
-      <c:style val="2"/>
-    </mc:Fallback>
-  </mc:AlternateContent>
   <c:chart>
     <c:title>
       <c:tx>
@@ -43933,7 +43728,7 @@
           </a:p>
         </c:rich>
       </c:tx>
-      <c:overlay val="0"/>
+      <c:layout/>
       <c:spPr>
         <a:noFill/>
         <a:ln>
@@ -43942,22 +43737,20 @@
         <a:effectLst/>
       </c:spPr>
     </c:title>
-    <c:autoTitleDeleted val="0"/>
     <c:plotArea>
       <c:layout>
         <c:manualLayout>
           <c:layoutTarget val="inner"/>
           <c:xMode val="edge"/>
           <c:yMode val="edge"/>
-          <c:x val="7.6702676260780242E-2"/>
+          <c:x val="7.6702676260780256E-2"/>
           <c:y val="0.13030076594989232"/>
-          <c:w val="0.72400263811478316"/>
-          <c:h val="0.71929705260737298"/>
+          <c:w val="0.72400263811478338"/>
+          <c:h val="0.7192970526073732"/>
         </c:manualLayout>
       </c:layout>
       <c:lineChart>
         <c:grouping val="standard"/>
-        <c:varyColors val="0"/>
         <c:ser>
           <c:idx val="0"/>
           <c:order val="0"/>
@@ -44042,19 +43835,19 @@
                   <c:v>92.873123928264022</c:v>
                 </c:pt>
                 <c:pt idx="2">
-                  <c:v>92.968861055124293</c:v>
+                  <c:v>92.968861055124279</c:v>
                 </c:pt>
                 <c:pt idx="3">
                   <c:v>93.238182080334241</c:v>
                 </c:pt>
                 <c:pt idx="4">
-                  <c:v>94.44468465336135</c:v>
+                  <c:v>94.444684653361378</c:v>
                 </c:pt>
                 <c:pt idx="5">
-                  <c:v>94.879118967153715</c:v>
+                  <c:v>94.879118967153701</c:v>
                 </c:pt>
                 <c:pt idx="6">
-                  <c:v>96.034445269524397</c:v>
+                  <c:v>96.034445269524383</c:v>
                 </c:pt>
                 <c:pt idx="7">
                   <c:v>97.297132147227032</c:v>
@@ -44065,7 +43858,6 @@
               </c:numCache>
             </c:numRef>
           </c:val>
-          <c:smooth val="0"/>
         </c:ser>
         <c:ser>
           <c:idx val="1"/>
@@ -44145,7 +43937,7 @@
                 <c:formatCode>General</c:formatCode>
                 <c:ptCount val="9"/>
                 <c:pt idx="0">
-                  <c:v>98.118647972553404</c:v>
+                  <c:v>98.118647972553376</c:v>
                 </c:pt>
                 <c:pt idx="1">
                   <c:v>93.354873770339481</c:v>
@@ -44154,19 +43946,19 @@
                   <c:v>93.707309093180555</c:v>
                 </c:pt>
                 <c:pt idx="3">
-                  <c:v>94.065497172114362</c:v>
+                  <c:v>94.065497172114334</c:v>
                 </c:pt>
                 <c:pt idx="4">
-                  <c:v>94.776488029171674</c:v>
+                  <c:v>94.776488029171659</c:v>
                 </c:pt>
                 <c:pt idx="5">
-                  <c:v>95.424783326390525</c:v>
+                  <c:v>95.424783326390511</c:v>
                 </c:pt>
                 <c:pt idx="6">
                   <c:v>96.653216954070615</c:v>
                 </c:pt>
                 <c:pt idx="7">
-                  <c:v>97.862107413340297</c:v>
+                  <c:v>97.862107413340283</c:v>
                 </c:pt>
                 <c:pt idx="8">
                   <c:v>98.294853577444471</c:v>
@@ -44174,7 +43966,6 @@
               </c:numCache>
             </c:numRef>
           </c:val>
-          <c:smooth val="0"/>
         </c:ser>
         <c:ser>
           <c:idx val="2"/>
@@ -44258,10 +44049,10 @@
                   <c:v>96.980557134950388</c:v>
                 </c:pt>
                 <c:pt idx="1">
-                  <c:v>77.402959181800171</c:v>
+                  <c:v>77.402959181800185</c:v>
                 </c:pt>
                 <c:pt idx="2">
-                  <c:v>78.494558564647832</c:v>
+                  <c:v>78.494558564647846</c:v>
                 </c:pt>
                 <c:pt idx="3">
                   <c:v>78.497573879638693</c:v>
@@ -44270,13 +44061,13 @@
                   <c:v>84.67712717834921</c:v>
                 </c:pt>
                 <c:pt idx="5">
-                  <c:v>84.656448944040704</c:v>
+                  <c:v>84.65644894404069</c:v>
                 </c:pt>
                 <c:pt idx="6">
-                  <c:v>88.37295639780838</c:v>
+                  <c:v>88.372956397808366</c:v>
                 </c:pt>
                 <c:pt idx="7">
-                  <c:v>92.094263746050061</c:v>
+                  <c:v>92.094263746050075</c:v>
                 </c:pt>
                 <c:pt idx="8">
                   <c:v>92.409212858716984</c:v>
@@ -44284,7 +44075,6 @@
               </c:numCache>
             </c:numRef>
           </c:val>
-          <c:smooth val="0"/>
         </c:ser>
         <c:ser>
           <c:idx val="3"/>
@@ -44365,13 +44155,13 @@
                 <c:formatCode>General</c:formatCode>
                 <c:ptCount val="9"/>
                 <c:pt idx="0">
-                  <c:v>97.151817734374035</c:v>
+                  <c:v>97.151817734374021</c:v>
                 </c:pt>
                 <c:pt idx="1">
-                  <c:v>78.136128852229447</c:v>
+                  <c:v>78.136128852229419</c:v>
                 </c:pt>
                 <c:pt idx="2">
-                  <c:v>80.145008416031047</c:v>
+                  <c:v>80.145008416031018</c:v>
                 </c:pt>
                 <c:pt idx="3">
                   <c:v>80.339445329437069</c:v>
@@ -44380,41 +44170,31 @@
                   <c:v>85.505957885815917</c:v>
                 </c:pt>
                 <c:pt idx="5">
-                  <c:v>86.770935258598286</c:v>
+                  <c:v>86.770935258598271</c:v>
                 </c:pt>
                 <c:pt idx="6">
-                  <c:v>90.206987422134787</c:v>
+                  <c:v>90.206987422134773</c:v>
                 </c:pt>
                 <c:pt idx="7">
-                  <c:v>93.773671913787268</c:v>
+                  <c:v>93.773671913787254</c:v>
                 </c:pt>
                 <c:pt idx="8">
-                  <c:v>93.990712742950535</c:v>
+                  <c:v>93.990712742950521</c:v>
                 </c:pt>
               </c:numCache>
             </c:numRef>
           </c:val>
-          <c:smooth val="0"/>
         </c:ser>
-        <c:dLbls>
-          <c:showLegendKey val="0"/>
-          <c:showVal val="0"/>
-          <c:showCatName val="0"/>
-          <c:showSerName val="0"/>
-          <c:showPercent val="0"/>
-          <c:showBubbleSize val="0"/>
-        </c:dLbls>
+        <c:dLbls/>
         <c:marker val="1"/>
-        <c:smooth val="0"/>
-        <c:axId val="425020736"/>
-        <c:axId val="432550016"/>
+        <c:axId val="80823040"/>
+        <c:axId val="80824960"/>
       </c:lineChart>
       <c:catAx>
-        <c:axId val="425020736"/>
+        <c:axId val="80823040"/>
         <c:scaling>
           <c:orientation val="minMax"/>
         </c:scaling>
-        <c:delete val="0"/>
         <c:axPos val="b"/>
         <c:majorGridlines>
           <c:spPr>
@@ -44460,7 +44240,7 @@
               </a:p>
             </c:rich>
           </c:tx>
-          <c:overlay val="0"/>
+          <c:layout/>
           <c:spPr>
             <a:noFill/>
             <a:ln>
@@ -44471,7 +44251,6 @@
         </c:title>
         <c:numFmt formatCode="General" sourceLinked="1"/>
         <c:majorTickMark val="none"/>
-        <c:minorTickMark val="none"/>
         <c:tickLblPos val="nextTo"/>
         <c:spPr>
           <a:noFill/>
@@ -44506,21 +44285,19 @@
             <a:endParaRPr lang="ru-RU"/>
           </a:p>
         </c:txPr>
-        <c:crossAx val="432550016"/>
+        <c:crossAx val="80824960"/>
         <c:crosses val="autoZero"/>
         <c:auto val="1"/>
         <c:lblAlgn val="ctr"/>
         <c:lblOffset val="100"/>
-        <c:noMultiLvlLbl val="0"/>
       </c:catAx>
       <c:valAx>
-        <c:axId val="432550016"/>
+        <c:axId val="80824960"/>
         <c:scaling>
           <c:orientation val="minMax"/>
           <c:max val="110"/>
           <c:min val="0"/>
         </c:scaling>
-        <c:delete val="0"/>
         <c:axPos val="l"/>
         <c:majorGridlines>
           <c:spPr>
@@ -44579,7 +44356,7 @@
               </a:p>
             </c:rich>
           </c:tx>
-          <c:overlay val="0"/>
+          <c:layout/>
           <c:spPr>
             <a:noFill/>
             <a:ln>
@@ -44590,7 +44367,6 @@
         </c:title>
         <c:numFmt formatCode="General" sourceLinked="1"/>
         <c:majorTickMark val="none"/>
-        <c:minorTickMark val="none"/>
         <c:tickLblPos val="nextTo"/>
         <c:spPr>
           <a:noFill/>
@@ -44619,7 +44395,7 @@
             <a:endParaRPr lang="ru-RU"/>
           </a:p>
         </c:txPr>
-        <c:crossAx val="425020736"/>
+        <c:crossAx val="80823040"/>
         <c:crosses val="autoZero"/>
         <c:crossBetween val="between"/>
         <c:majorUnit val="10"/>
@@ -44638,13 +44414,12 @@
         <c:manualLayout>
           <c:xMode val="edge"/>
           <c:yMode val="edge"/>
-          <c:x val="0.80664865231329497"/>
-          <c:y val="0.13581303046591592"/>
-          <c:w val="0.17376268262674568"/>
+          <c:x val="0.8066486523132953"/>
+          <c:y val="0.13581303046591595"/>
+          <c:w val="0.17376268262674571"/>
           <c:h val="0.76777615587074255"/>
         </c:manualLayout>
       </c:layout>
-      <c:overlay val="0"/>
       <c:spPr>
         <a:noFill/>
         <a:ln>
@@ -44675,7 +44450,6 @@
     </c:legend>
     <c:plotVisOnly val="1"/>
     <c:dispBlanksAs val="gap"/>
-    <c:showDLblsOverMax val="0"/>
   </c:chart>
   <c:spPr>
     <a:solidFill>
@@ -44702,25 +44476,13 @@
       <a:endParaRPr lang="ru-RU"/>
     </a:p>
   </c:txPr>
-  <c:externalData r:id="rId1">
-    <c:autoUpdate val="0"/>
-  </c:externalData>
+  <c:externalData r:id="rId1"/>
 </c:chartSpace>
 </file>
 
 <file path=word/charts/chart17.xml><?xml version="1.0" encoding="utf-8"?>
 <c:chartSpace xmlns:c="http://schemas.openxmlformats.org/drawingml/2006/chart" xmlns:a="http://schemas.openxmlformats.org/drawingml/2006/main" xmlns:r="http://schemas.openxmlformats.org/officeDocument/2006/relationships">
-  <c:date1904 val="0"/>
   <c:lang val="ru-RU"/>
-  <c:roundedCorners val="0"/>
-  <mc:AlternateContent xmlns:mc="http://schemas.openxmlformats.org/markup-compatibility/2006">
-    <mc:Choice xmlns:c14="http://schemas.microsoft.com/office/drawing/2007/8/2/chart" Requires="c14">
-      <c14:style val="102"/>
-    </mc:Choice>
-    <mc:Fallback>
-      <c:style val="2"/>
-    </mc:Fallback>
-  </mc:AlternateContent>
   <c:chart>
     <c:title>
       <c:tx>
@@ -44789,7 +44551,7 @@
           </a:p>
         </c:rich>
       </c:tx>
-      <c:overlay val="0"/>
+      <c:layout/>
       <c:spPr>
         <a:noFill/>
         <a:ln>
@@ -44798,22 +44560,20 @@
         <a:effectLst/>
       </c:spPr>
     </c:title>
-    <c:autoTitleDeleted val="0"/>
     <c:plotArea>
       <c:layout>
         <c:manualLayout>
           <c:layoutTarget val="inner"/>
           <c:xMode val="edge"/>
           <c:yMode val="edge"/>
-          <c:x val="7.4748073464986617E-2"/>
+          <c:x val="7.4748073464986631E-2"/>
           <c:y val="0.13030076594989232"/>
           <c:w val="0.72595726272223349"/>
-          <c:h val="0.71929705260737298"/>
+          <c:h val="0.7192970526073732"/>
         </c:manualLayout>
       </c:layout>
       <c:lineChart>
         <c:grouping val="standard"/>
-        <c:varyColors val="0"/>
         <c:ser>
           <c:idx val="0"/>
           <c:order val="0"/>
@@ -44892,16 +44652,16 @@
                 <c:formatCode>General</c:formatCode>
                 <c:ptCount val="10"/>
                 <c:pt idx="0">
-                  <c:v>84.825857663451757</c:v>
+                  <c:v>84.825857663451728</c:v>
                 </c:pt>
                 <c:pt idx="1">
-                  <c:v>84.848821595595197</c:v>
+                  <c:v>84.848821595595183</c:v>
                 </c:pt>
                 <c:pt idx="2">
-                  <c:v>86.97942256659654</c:v>
+                  <c:v>86.979422566596526</c:v>
                 </c:pt>
                 <c:pt idx="3">
-                  <c:v>88.48581551497989</c:v>
+                  <c:v>88.485815514979876</c:v>
                 </c:pt>
                 <c:pt idx="4">
                   <c:v>90.258213028585104</c:v>
@@ -44913,18 +44673,17 @@
                   <c:v>92.912918971650711</c:v>
                 </c:pt>
                 <c:pt idx="7">
-                  <c:v>93.809094776691339</c:v>
+                  <c:v>93.809094776691325</c:v>
                 </c:pt>
                 <c:pt idx="8">
-                  <c:v>95.575006817394964</c:v>
+                  <c:v>95.575006817394922</c:v>
                 </c:pt>
                 <c:pt idx="9">
-                  <c:v>96.407313499473773</c:v>
+                  <c:v>96.407313499473787</c:v>
                 </c:pt>
               </c:numCache>
             </c:numRef>
           </c:val>
-          <c:smooth val="0"/>
         </c:ser>
         <c:ser>
           <c:idx val="1"/>
@@ -45004,28 +44763,28 @@
                 <c:formatCode>General</c:formatCode>
                 <c:ptCount val="10"/>
                 <c:pt idx="0">
-                  <c:v>85.942785929465188</c:v>
+                  <c:v>85.942785929465202</c:v>
                 </c:pt>
                 <c:pt idx="1">
-                  <c:v>86.10537354945798</c:v>
+                  <c:v>86.105373549457966</c:v>
                 </c:pt>
                 <c:pt idx="2">
                   <c:v>88.264204196670832</c:v>
                 </c:pt>
                 <c:pt idx="3">
-                  <c:v>89.687807117221382</c:v>
+                  <c:v>89.687807117221354</c:v>
                 </c:pt>
                 <c:pt idx="4">
-                  <c:v>91.16113316538204</c:v>
+                  <c:v>91.161133165382054</c:v>
                 </c:pt>
                 <c:pt idx="5">
                   <c:v>92.43417437556279</c:v>
                 </c:pt>
                 <c:pt idx="6">
-                  <c:v>93.93655550332781</c:v>
+                  <c:v>93.936555503327824</c:v>
                 </c:pt>
                 <c:pt idx="7">
-                  <c:v>94.948158219590226</c:v>
+                  <c:v>94.948158219590212</c:v>
                 </c:pt>
                 <c:pt idx="8">
                   <c:v>96.590303885098805</c:v>
@@ -45036,7 +44795,6 @@
               </c:numCache>
             </c:numRef>
           </c:val>
-          <c:smooth val="0"/>
         </c:ser>
         <c:ser>
           <c:idx val="2"/>
@@ -45120,36 +44878,35 @@
                   <c:v>69.022849644973221</c:v>
                 </c:pt>
                 <c:pt idx="1">
-                  <c:v>72.395370189589698</c:v>
+                  <c:v>72.39537018958967</c:v>
                 </c:pt>
                 <c:pt idx="2">
-                  <c:v>77.987521539910631</c:v>
+                  <c:v>77.987521539910645</c:v>
                 </c:pt>
                 <c:pt idx="3">
-                  <c:v>80.051896565102439</c:v>
+                  <c:v>80.051896565102453</c:v>
                 </c:pt>
                 <c:pt idx="4">
-                  <c:v>84.371456201536446</c:v>
+                  <c:v>84.371456201536432</c:v>
                 </c:pt>
                 <c:pt idx="5">
-                  <c:v>85.761296288718711</c:v>
+                  <c:v>85.761296288718739</c:v>
                 </c:pt>
                 <c:pt idx="6">
-                  <c:v>88.539898831918734</c:v>
+                  <c:v>88.53989883191872</c:v>
                 </c:pt>
                 <c:pt idx="7">
-                  <c:v>89.082205929176908</c:v>
+                  <c:v>89.082205929176922</c:v>
                 </c:pt>
                 <c:pt idx="8">
                   <c:v>93.69613920033909</c:v>
                 </c:pt>
                 <c:pt idx="9">
-                  <c:v>95.129779513913704</c:v>
+                  <c:v>95.129779513913675</c:v>
                 </c:pt>
               </c:numCache>
             </c:numRef>
           </c:val>
-          <c:smooth val="0"/>
         </c:ser>
         <c:ser>
           <c:idx val="3"/>
@@ -45233,28 +44990,28 @@
                   <c:v>71.317196416149031</c:v>
                 </c:pt>
                 <c:pt idx="1">
-                  <c:v>74.338248890082298</c:v>
+                  <c:v>74.338248890082284</c:v>
                 </c:pt>
                 <c:pt idx="2">
-                  <c:v>79.800852293637647</c:v>
+                  <c:v>79.800852293637632</c:v>
                 </c:pt>
                 <c:pt idx="3">
                   <c:v>81.81833340905365</c:v>
                 </c:pt>
                 <c:pt idx="4">
-                  <c:v>85.901592393393827</c:v>
+                  <c:v>85.901592393393813</c:v>
                 </c:pt>
                 <c:pt idx="5">
-                  <c:v>87.283804399049458</c:v>
+                  <c:v>87.283804399049473</c:v>
                 </c:pt>
                 <c:pt idx="6">
-                  <c:v>90.210595965578378</c:v>
+                  <c:v>90.210595965578406</c:v>
                 </c:pt>
                 <c:pt idx="7">
-                  <c:v>90.756504769762969</c:v>
+                  <c:v>90.756504769762984</c:v>
                 </c:pt>
                 <c:pt idx="8">
-                  <c:v>95.173382410905376</c:v>
+                  <c:v>95.173382410905347</c:v>
                 </c:pt>
                 <c:pt idx="9">
                   <c:v>96.440812899834611</c:v>
@@ -45262,27 +45019,17 @@
               </c:numCache>
             </c:numRef>
           </c:val>
-          <c:smooth val="0"/>
         </c:ser>
-        <c:dLbls>
-          <c:showLegendKey val="0"/>
-          <c:showVal val="0"/>
-          <c:showCatName val="0"/>
-          <c:showSerName val="0"/>
-          <c:showPercent val="0"/>
-          <c:showBubbleSize val="0"/>
-        </c:dLbls>
+        <c:dLbls/>
         <c:marker val="1"/>
-        <c:smooth val="0"/>
-        <c:axId val="439420640"/>
-        <c:axId val="439417896"/>
+        <c:axId val="80956416"/>
+        <c:axId val="80974976"/>
       </c:lineChart>
       <c:catAx>
-        <c:axId val="439420640"/>
+        <c:axId val="80956416"/>
         <c:scaling>
           <c:orientation val="minMax"/>
         </c:scaling>
-        <c:delete val="0"/>
         <c:axPos val="b"/>
         <c:majorGridlines>
           <c:spPr>
@@ -45328,7 +45075,7 @@
               </a:p>
             </c:rich>
           </c:tx>
-          <c:overlay val="0"/>
+          <c:layout/>
           <c:spPr>
             <a:noFill/>
             <a:ln>
@@ -45339,7 +45086,6 @@
         </c:title>
         <c:numFmt formatCode="General" sourceLinked="1"/>
         <c:majorTickMark val="none"/>
-        <c:minorTickMark val="none"/>
         <c:tickLblPos val="nextTo"/>
         <c:spPr>
           <a:noFill/>
@@ -45374,20 +45120,18 @@
             <a:endParaRPr lang="ru-RU"/>
           </a:p>
         </c:txPr>
-        <c:crossAx val="439417896"/>
+        <c:crossAx val="80974976"/>
         <c:crosses val="autoZero"/>
         <c:auto val="1"/>
         <c:lblAlgn val="ctr"/>
         <c:lblOffset val="100"/>
-        <c:noMultiLvlLbl val="0"/>
       </c:catAx>
       <c:valAx>
-        <c:axId val="439417896"/>
+        <c:axId val="80974976"/>
         <c:scaling>
           <c:orientation val="minMax"/>
           <c:max val="110"/>
         </c:scaling>
-        <c:delete val="0"/>
         <c:axPos val="l"/>
         <c:majorGridlines>
           <c:spPr>
@@ -45442,7 +45186,7 @@
               </a:p>
             </c:rich>
           </c:tx>
-          <c:overlay val="0"/>
+          <c:layout/>
           <c:spPr>
             <a:noFill/>
             <a:ln>
@@ -45453,7 +45197,6 @@
         </c:title>
         <c:numFmt formatCode="General" sourceLinked="1"/>
         <c:majorTickMark val="none"/>
-        <c:minorTickMark val="none"/>
         <c:tickLblPos val="nextTo"/>
         <c:spPr>
           <a:noFill/>
@@ -45482,7 +45225,7 @@
             <a:endParaRPr lang="ru-RU"/>
           </a:p>
         </c:txPr>
-        <c:crossAx val="439420640"/>
+        <c:crossAx val="80956416"/>
         <c:crosses val="autoZero"/>
         <c:crossBetween val="between"/>
         <c:majorUnit val="10"/>
@@ -45501,13 +45244,12 @@
         <c:manualLayout>
           <c:xMode val="edge"/>
           <c:yMode val="edge"/>
-          <c:x val="0.80664865231329497"/>
-          <c:y val="0.13581303046591592"/>
-          <c:w val="0.16876830471097479"/>
-          <c:h val="0.78043078469733373"/>
+          <c:x val="0.8066486523132953"/>
+          <c:y val="0.13581303046591595"/>
+          <c:w val="0.16876830471097481"/>
+          <c:h val="0.78043078469733351"/>
         </c:manualLayout>
       </c:layout>
-      <c:overlay val="0"/>
       <c:spPr>
         <a:noFill/>
         <a:ln>
@@ -45538,7 +45280,6 @@
     </c:legend>
     <c:plotVisOnly val="1"/>
     <c:dispBlanksAs val="gap"/>
-    <c:showDLblsOverMax val="0"/>
   </c:chart>
   <c:spPr>
     <a:solidFill>
@@ -45565,25 +45306,13 @@
       <a:endParaRPr lang="ru-RU"/>
     </a:p>
   </c:txPr>
-  <c:externalData r:id="rId1">
-    <c:autoUpdate val="0"/>
-  </c:externalData>
+  <c:externalData r:id="rId1"/>
 </c:chartSpace>
 </file>
 
 <file path=word/charts/chart18.xml><?xml version="1.0" encoding="utf-8"?>
 <c:chartSpace xmlns:c="http://schemas.openxmlformats.org/drawingml/2006/chart" xmlns:a="http://schemas.openxmlformats.org/drawingml/2006/main" xmlns:r="http://schemas.openxmlformats.org/officeDocument/2006/relationships">
-  <c:date1904 val="0"/>
   <c:lang val="ru-RU"/>
-  <c:roundedCorners val="0"/>
-  <mc:AlternateContent xmlns:mc="http://schemas.openxmlformats.org/markup-compatibility/2006">
-    <mc:Choice xmlns:c14="http://schemas.microsoft.com/office/drawing/2007/8/2/chart" Requires="c14">
-      <c14:style val="102"/>
-    </mc:Choice>
-    <mc:Fallback>
-      <c:style val="2"/>
-    </mc:Fallback>
-  </mc:AlternateContent>
   <c:chart>
     <c:title>
       <c:tx>
@@ -45654,7 +45383,7 @@
           </a:p>
         </c:rich>
       </c:tx>
-      <c:overlay val="0"/>
+      <c:layout/>
       <c:spPr>
         <a:noFill/>
         <a:ln>
@@ -45663,22 +45392,20 @@
         <a:effectLst/>
       </c:spPr>
     </c:title>
-    <c:autoTitleDeleted val="0"/>
     <c:plotArea>
       <c:layout>
         <c:manualLayout>
           <c:layoutTarget val="inner"/>
           <c:xMode val="edge"/>
           <c:yMode val="edge"/>
-          <c:x val="7.6702676260780242E-2"/>
+          <c:x val="7.6702676260780256E-2"/>
           <c:y val="0.13030076594989232"/>
-          <c:w val="0.72400263811478316"/>
-          <c:h val="0.71929705260737298"/>
+          <c:w val="0.72400263811478338"/>
+          <c:h val="0.7192970526073732"/>
         </c:manualLayout>
       </c:layout>
       <c:lineChart>
         <c:grouping val="standard"/>
-        <c:varyColors val="0"/>
         <c:ser>
           <c:idx val="0"/>
           <c:order val="0"/>
@@ -45757,10 +45484,10 @@
                 <c:formatCode>General</c:formatCode>
                 <c:ptCount val="10"/>
                 <c:pt idx="0">
-                  <c:v>80.398002915981991</c:v>
+                  <c:v>80.398002915981962</c:v>
                 </c:pt>
                 <c:pt idx="1">
-                  <c:v>83.174761737165625</c:v>
+                  <c:v>83.174761737165596</c:v>
                 </c:pt>
                 <c:pt idx="2">
                   <c:v>85.135107428395514</c:v>
@@ -45772,24 +45499,23 @@
                   <c:v>87.77146523118779</c:v>
                 </c:pt>
                 <c:pt idx="5">
-                  <c:v>89.026694638844859</c:v>
+                  <c:v>89.026694638844873</c:v>
                 </c:pt>
                 <c:pt idx="6">
-                  <c:v>90.671108535488045</c:v>
+                  <c:v>90.671108535488017</c:v>
                 </c:pt>
                 <c:pt idx="7">
-                  <c:v>93.13561391591324</c:v>
+                  <c:v>93.135613915913254</c:v>
                 </c:pt>
                 <c:pt idx="8">
                   <c:v>94.574853276282099</c:v>
                 </c:pt>
                 <c:pt idx="9">
-                  <c:v>94.836663699506573</c:v>
+                  <c:v>94.836663699506587</c:v>
                 </c:pt>
               </c:numCache>
             </c:numRef>
           </c:val>
-          <c:smooth val="0"/>
         </c:ser>
         <c:ser>
           <c:idx val="1"/>
@@ -45875,33 +45601,32 @@
                   <c:v>84.166190001810733</c:v>
                 </c:pt>
                 <c:pt idx="2">
-                  <c:v>86.535707430127175</c:v>
+                  <c:v>86.535707430127161</c:v>
                 </c:pt>
                 <c:pt idx="3">
                   <c:v>88.190451968923853</c:v>
                 </c:pt>
                 <c:pt idx="4">
-                  <c:v>88.490698543423022</c:v>
+                  <c:v>88.490698543423008</c:v>
                 </c:pt>
                 <c:pt idx="5">
-                  <c:v>90.156914033490793</c:v>
+                  <c:v>90.156914033490764</c:v>
                 </c:pt>
                 <c:pt idx="6">
                   <c:v>92.038814091673871</c:v>
                 </c:pt>
                 <c:pt idx="7">
-                  <c:v>94.421992681477988</c:v>
+                  <c:v>94.421992681478017</c:v>
                 </c:pt>
                 <c:pt idx="8">
                   <c:v>95.804355920979617</c:v>
                 </c:pt>
                 <c:pt idx="9">
-                  <c:v>96.113971387857646</c:v>
+                  <c:v>96.113971387857632</c:v>
                 </c:pt>
               </c:numCache>
             </c:numRef>
           </c:val>
-          <c:smooth val="0"/>
         </c:ser>
         <c:ser>
           <c:idx val="2"/>
@@ -45982,16 +45707,16 @@
                 <c:formatCode>General</c:formatCode>
                 <c:ptCount val="10"/>
                 <c:pt idx="0">
-                  <c:v>72.129032897630154</c:v>
+                  <c:v>72.129032897630125</c:v>
                 </c:pt>
                 <c:pt idx="1">
-                  <c:v>76.675012024163692</c:v>
+                  <c:v>76.675012024163664</c:v>
                 </c:pt>
                 <c:pt idx="2">
-                  <c:v>79.408340097795929</c:v>
+                  <c:v>79.408340097795914</c:v>
                 </c:pt>
                 <c:pt idx="3">
-                  <c:v>81.109729504854016</c:v>
+                  <c:v>81.109729504854002</c:v>
                 </c:pt>
                 <c:pt idx="4">
                   <c:v>82.791713158188855</c:v>
@@ -46000,21 +45725,20 @@
                   <c:v>83.390617655909992</c:v>
                 </c:pt>
                 <c:pt idx="6">
-                  <c:v>86.307843425065684</c:v>
+                  <c:v>86.307843425065698</c:v>
                 </c:pt>
                 <c:pt idx="7">
-                  <c:v>90.240648912683554</c:v>
+                  <c:v>90.24064891268354</c:v>
                 </c:pt>
                 <c:pt idx="8">
-                  <c:v>92.765377333944897</c:v>
+                  <c:v>92.765377333944855</c:v>
                 </c:pt>
                 <c:pt idx="9">
-                  <c:v>95.535856501144096</c:v>
+                  <c:v>95.535856501144082</c:v>
                 </c:pt>
               </c:numCache>
             </c:numRef>
           </c:val>
-          <c:smooth val="0"/>
         </c:ser>
         <c:ser>
           <c:idx val="3"/>
@@ -46098,10 +45822,10 @@
                   <c:v>71.289404204363294</c:v>
                 </c:pt>
                 <c:pt idx="1">
-                  <c:v>77.844169245386141</c:v>
+                  <c:v>77.844169245386169</c:v>
                 </c:pt>
                 <c:pt idx="2">
-                  <c:v>80.297971400978938</c:v>
+                  <c:v>80.297971400978952</c:v>
                 </c:pt>
                 <c:pt idx="3">
                   <c:v>83.276753654371163</c:v>
@@ -46113,41 +45837,31 @@
                   <c:v>85.309899688683572</c:v>
                 </c:pt>
                 <c:pt idx="6">
-                  <c:v>88.378708899121534</c:v>
+                  <c:v>88.378708899121492</c:v>
                 </c:pt>
                 <c:pt idx="7">
                   <c:v>91.807816808336952</c:v>
                 </c:pt>
                 <c:pt idx="8">
-                  <c:v>94.14726272784533</c:v>
+                  <c:v>94.147262727845344</c:v>
                 </c:pt>
                 <c:pt idx="9">
-                  <c:v>96.790286556596399</c:v>
+                  <c:v>96.790286556596385</c:v>
                 </c:pt>
               </c:numCache>
             </c:numRef>
           </c:val>
-          <c:smooth val="0"/>
         </c:ser>
-        <c:dLbls>
-          <c:showLegendKey val="0"/>
-          <c:showVal val="0"/>
-          <c:showCatName val="0"/>
-          <c:showSerName val="0"/>
-          <c:showPercent val="0"/>
-          <c:showBubbleSize val="0"/>
-        </c:dLbls>
+        <c:dLbls/>
         <c:marker val="1"/>
-        <c:smooth val="0"/>
-        <c:axId val="439418680"/>
-        <c:axId val="439421032"/>
+        <c:axId val="83117952"/>
+        <c:axId val="83148800"/>
       </c:lineChart>
       <c:catAx>
-        <c:axId val="439418680"/>
+        <c:axId val="83117952"/>
         <c:scaling>
           <c:orientation val="minMax"/>
         </c:scaling>
-        <c:delete val="0"/>
         <c:axPos val="b"/>
         <c:majorGridlines>
           <c:spPr>
@@ -46193,7 +45907,7 @@
               </a:p>
             </c:rich>
           </c:tx>
-          <c:overlay val="0"/>
+          <c:layout/>
           <c:spPr>
             <a:noFill/>
             <a:ln>
@@ -46204,7 +45918,6 @@
         </c:title>
         <c:numFmt formatCode="General" sourceLinked="1"/>
         <c:majorTickMark val="none"/>
-        <c:minorTickMark val="none"/>
         <c:tickLblPos val="nextTo"/>
         <c:spPr>
           <a:noFill/>
@@ -46239,21 +45952,19 @@
             <a:endParaRPr lang="ru-RU"/>
           </a:p>
         </c:txPr>
-        <c:crossAx val="439421032"/>
+        <c:crossAx val="83148800"/>
         <c:crosses val="autoZero"/>
         <c:auto val="1"/>
         <c:lblAlgn val="ctr"/>
         <c:lblOffset val="100"/>
-        <c:noMultiLvlLbl val="0"/>
       </c:catAx>
       <c:valAx>
-        <c:axId val="439421032"/>
+        <c:axId val="83148800"/>
         <c:scaling>
           <c:orientation val="minMax"/>
           <c:max val="110"/>
           <c:min val="0"/>
         </c:scaling>
-        <c:delete val="0"/>
         <c:axPos val="l"/>
         <c:majorGridlines>
           <c:spPr>
@@ -46312,7 +46023,7 @@
               </a:p>
             </c:rich>
           </c:tx>
-          <c:overlay val="0"/>
+          <c:layout/>
           <c:spPr>
             <a:noFill/>
             <a:ln>
@@ -46323,7 +46034,6 @@
         </c:title>
         <c:numFmt formatCode="General" sourceLinked="1"/>
         <c:majorTickMark val="none"/>
-        <c:minorTickMark val="none"/>
         <c:tickLblPos val="nextTo"/>
         <c:spPr>
           <a:noFill/>
@@ -46352,7 +46062,7 @@
             <a:endParaRPr lang="ru-RU"/>
           </a:p>
         </c:txPr>
-        <c:crossAx val="439418680"/>
+        <c:crossAx val="83117952"/>
         <c:crosses val="autoZero"/>
         <c:crossBetween val="between"/>
         <c:majorUnit val="10"/>
@@ -46371,13 +46081,12 @@
         <c:manualLayout>
           <c:xMode val="edge"/>
           <c:yMode val="edge"/>
-          <c:x val="0.80664865231329497"/>
-          <c:y val="0.13581303046591592"/>
-          <c:w val="0.17376268262674568"/>
+          <c:x val="0.8066486523132953"/>
+          <c:y val="0.13581303046591595"/>
+          <c:w val="0.17376268262674571"/>
           <c:h val="0.76777615587074255"/>
         </c:manualLayout>
       </c:layout>
-      <c:overlay val="0"/>
       <c:spPr>
         <a:noFill/>
         <a:ln>
@@ -46408,7 +46117,6 @@
     </c:legend>
     <c:plotVisOnly val="1"/>
     <c:dispBlanksAs val="gap"/>
-    <c:showDLblsOverMax val="0"/>
   </c:chart>
   <c:spPr>
     <a:solidFill>
@@ -46435,25 +46143,13 @@
       <a:endParaRPr lang="ru-RU"/>
     </a:p>
   </c:txPr>
-  <c:externalData r:id="rId1">
-    <c:autoUpdate val="0"/>
-  </c:externalData>
+  <c:externalData r:id="rId1"/>
 </c:chartSpace>
 </file>
 
 <file path=word/charts/chart2.xml><?xml version="1.0" encoding="utf-8"?>
 <c:chartSpace xmlns:c="http://schemas.openxmlformats.org/drawingml/2006/chart" xmlns:a="http://schemas.openxmlformats.org/drawingml/2006/main" xmlns:r="http://schemas.openxmlformats.org/officeDocument/2006/relationships">
-  <c:date1904 val="0"/>
   <c:lang val="ru-RU"/>
-  <c:roundedCorners val="0"/>
-  <mc:AlternateContent xmlns:mc="http://schemas.openxmlformats.org/markup-compatibility/2006">
-    <mc:Choice xmlns:c14="http://schemas.microsoft.com/office/drawing/2007/8/2/chart" Requires="c14">
-      <c14:style val="102"/>
-    </mc:Choice>
-    <mc:Fallback>
-      <c:style val="2"/>
-    </mc:Fallback>
-  </mc:AlternateContent>
   <c:clrMapOvr bg1="lt1" tx1="dk1" bg2="lt2" tx2="dk2" accent1="accent1" accent2="accent2" accent3="accent3" accent4="accent4" accent5="accent5" accent6="accent6" hlink="hlink" folHlink="folHlink"/>
   <c:chart>
     <c:title>
@@ -46523,7 +46219,7 @@
           </a:p>
         </c:rich>
       </c:tx>
-      <c:overlay val="0"/>
+      <c:layout/>
       <c:spPr>
         <a:noFill/>
         <a:ln>
@@ -46532,22 +46228,20 @@
         <a:effectLst/>
       </c:spPr>
     </c:title>
-    <c:autoTitleDeleted val="0"/>
     <c:plotArea>
       <c:layout>
         <c:manualLayout>
           <c:layoutTarget val="inner"/>
           <c:xMode val="edge"/>
           <c:yMode val="edge"/>
-          <c:x val="7.4748073464986617E-2"/>
+          <c:x val="7.4748073464986631E-2"/>
           <c:y val="0.13030076594989232"/>
           <c:w val="0.72595726272223349"/>
-          <c:h val="0.71929705260737298"/>
+          <c:h val="0.7192970526073732"/>
         </c:manualLayout>
       </c:layout>
       <c:lineChart>
         <c:grouping val="standard"/>
-        <c:varyColors val="0"/>
         <c:ser>
           <c:idx val="0"/>
           <c:order val="0"/>
@@ -46626,10 +46320,10 @@
                 <c:formatCode>General</c:formatCode>
                 <c:ptCount val="9"/>
                 <c:pt idx="0">
-                  <c:v>67.681252947861523</c:v>
+                  <c:v>67.681252947861509</c:v>
                 </c:pt>
                 <c:pt idx="1">
-                  <c:v>74.676034573394134</c:v>
+                  <c:v>74.676034573394105</c:v>
                 </c:pt>
                 <c:pt idx="2">
                   <c:v>74.710040200926599</c:v>
@@ -46638,16 +46332,16 @@
                   <c:v>77.389214498731704</c:v>
                 </c:pt>
                 <c:pt idx="4">
-                  <c:v>78.243771079154016</c:v>
+                  <c:v>78.243771079154001</c:v>
                 </c:pt>
                 <c:pt idx="5">
                   <c:v>77.725064231294354</c:v>
                 </c:pt>
                 <c:pt idx="6">
-                  <c:v>80.887339769172783</c:v>
+                  <c:v>80.887339769172797</c:v>
                 </c:pt>
                 <c:pt idx="7">
-                  <c:v>81.802171410255895</c:v>
+                  <c:v>81.802171410255866</c:v>
                 </c:pt>
                 <c:pt idx="8">
                   <c:v>97.465884228156384</c:v>
@@ -46655,7 +46349,6 @@
               </c:numCache>
             </c:numRef>
           </c:val>
-          <c:smooth val="0"/>
         </c:ser>
         <c:ser>
           <c:idx val="1"/>
@@ -46738,33 +46431,32 @@
                   <c:v>67.129983947971638</c:v>
                 </c:pt>
                 <c:pt idx="1">
-                  <c:v>74.755069996563464</c:v>
+                  <c:v>74.755069996563449</c:v>
                 </c:pt>
                 <c:pt idx="2">
                   <c:v>74.915951494230896</c:v>
                 </c:pt>
                 <c:pt idx="3">
-                  <c:v>77.24914406411618</c:v>
+                  <c:v>77.249144064116209</c:v>
                 </c:pt>
                 <c:pt idx="4">
                   <c:v>77.620603039752908</c:v>
                 </c:pt>
                 <c:pt idx="5">
-                  <c:v>76.629341987911587</c:v>
+                  <c:v>76.629341987911573</c:v>
                 </c:pt>
                 <c:pt idx="6">
-                  <c:v>79.755596316746079</c:v>
+                  <c:v>79.755596316746065</c:v>
                 </c:pt>
                 <c:pt idx="7">
-                  <c:v>80.549889929430378</c:v>
+                  <c:v>80.549889929430392</c:v>
                 </c:pt>
                 <c:pt idx="8">
-                  <c:v>97.240592381541248</c:v>
+                  <c:v>97.240592381541262</c:v>
                 </c:pt>
               </c:numCache>
             </c:numRef>
           </c:val>
-          <c:smooth val="0"/>
         </c:ser>
         <c:ser>
           <c:idx val="2"/>
@@ -46848,25 +46540,25 @@
                   <c:v>51.635668117770678</c:v>
                 </c:pt>
                 <c:pt idx="1">
-                  <c:v>51.381883337352711</c:v>
+                  <c:v>51.381883337352697</c:v>
                 </c:pt>
                 <c:pt idx="2">
                   <c:v>49.105054970266707</c:v>
                 </c:pt>
                 <c:pt idx="3">
-                  <c:v>49.97270368442981</c:v>
+                  <c:v>49.972703684429817</c:v>
                 </c:pt>
                 <c:pt idx="4">
-                  <c:v>50.391844325516054</c:v>
+                  <c:v>50.391844325516047</c:v>
                 </c:pt>
                 <c:pt idx="5">
                   <c:v>51.700933817690782</c:v>
                 </c:pt>
                 <c:pt idx="6">
-                  <c:v>53.605293413633952</c:v>
+                  <c:v>53.605293413633945</c:v>
                 </c:pt>
                 <c:pt idx="7">
-                  <c:v>63.837391544809726</c:v>
+                  <c:v>63.837391544809734</c:v>
                 </c:pt>
                 <c:pt idx="8">
                   <c:v>97.465884228156384</c:v>
@@ -46874,7 +46566,6 @@
               </c:numCache>
             </c:numRef>
           </c:val>
-          <c:smooth val="0"/>
         </c:ser>
         <c:ser>
           <c:idx val="3"/>
@@ -46955,56 +46646,46 @@
                 <c:formatCode>General</c:formatCode>
                 <c:ptCount val="9"/>
                 <c:pt idx="0">
-                  <c:v>50.900114529639431</c:v>
+                  <c:v>50.900114529639424</c:v>
                 </c:pt>
                 <c:pt idx="1">
-                  <c:v>51.134308559773672</c:v>
+                  <c:v>51.134308559773665</c:v>
                 </c:pt>
                 <c:pt idx="2">
-                  <c:v>49.553187071469111</c:v>
+                  <c:v>49.553187071469097</c:v>
                 </c:pt>
                 <c:pt idx="3">
-                  <c:v>49.737737863650622</c:v>
+                  <c:v>49.737737863650615</c:v>
                 </c:pt>
                 <c:pt idx="4">
-                  <c:v>49.515776528879705</c:v>
+                  <c:v>49.515776528879719</c:v>
                 </c:pt>
                 <c:pt idx="5">
-                  <c:v>49.891055972141857</c:v>
+                  <c:v>49.891055972141864</c:v>
                 </c:pt>
                 <c:pt idx="6">
-                  <c:v>52.066516736803166</c:v>
+                  <c:v>52.066516736803173</c:v>
                 </c:pt>
                 <c:pt idx="7">
-                  <c:v>62.156562874333638</c:v>
+                  <c:v>62.15656287433363</c:v>
                 </c:pt>
                 <c:pt idx="8">
-                  <c:v>97.240592381541248</c:v>
+                  <c:v>97.240592381541262</c:v>
                 </c:pt>
               </c:numCache>
             </c:numRef>
           </c:val>
-          <c:smooth val="0"/>
         </c:ser>
-        <c:dLbls>
-          <c:showLegendKey val="0"/>
-          <c:showVal val="0"/>
-          <c:showCatName val="0"/>
-          <c:showSerName val="0"/>
-          <c:showPercent val="0"/>
-          <c:showBubbleSize val="0"/>
-        </c:dLbls>
+        <c:dLbls/>
         <c:marker val="1"/>
-        <c:smooth val="0"/>
-        <c:axId val="353358384"/>
-        <c:axId val="662708496"/>
+        <c:axId val="76693504"/>
+        <c:axId val="76695424"/>
       </c:lineChart>
       <c:catAx>
-        <c:axId val="353358384"/>
+        <c:axId val="76693504"/>
         <c:scaling>
           <c:orientation val="minMax"/>
         </c:scaling>
-        <c:delete val="0"/>
         <c:axPos val="b"/>
         <c:majorGridlines>
           <c:spPr>
@@ -47050,7 +46731,7 @@
               </a:p>
             </c:rich>
           </c:tx>
-          <c:overlay val="0"/>
+          <c:layout/>
           <c:spPr>
             <a:noFill/>
             <a:ln>
@@ -47061,7 +46742,6 @@
         </c:title>
         <c:numFmt formatCode="General" sourceLinked="1"/>
         <c:majorTickMark val="none"/>
-        <c:minorTickMark val="none"/>
         <c:tickLblPos val="nextTo"/>
         <c:spPr>
           <a:noFill/>
@@ -47096,20 +46776,18 @@
             <a:endParaRPr lang="ru-RU"/>
           </a:p>
         </c:txPr>
-        <c:crossAx val="662708496"/>
+        <c:crossAx val="76695424"/>
         <c:crosses val="autoZero"/>
         <c:auto val="1"/>
         <c:lblAlgn val="ctr"/>
         <c:lblOffset val="100"/>
-        <c:noMultiLvlLbl val="0"/>
       </c:catAx>
       <c:valAx>
-        <c:axId val="662708496"/>
+        <c:axId val="76695424"/>
         <c:scaling>
           <c:orientation val="minMax"/>
           <c:max val="110"/>
         </c:scaling>
-        <c:delete val="0"/>
         <c:axPos val="l"/>
         <c:majorGridlines>
           <c:spPr>
@@ -47164,7 +46842,7 @@
               </a:p>
             </c:rich>
           </c:tx>
-          <c:overlay val="0"/>
+          <c:layout/>
           <c:spPr>
             <a:noFill/>
             <a:ln>
@@ -47175,7 +46853,6 @@
         </c:title>
         <c:numFmt formatCode="General" sourceLinked="1"/>
         <c:majorTickMark val="none"/>
-        <c:minorTickMark val="none"/>
         <c:tickLblPos val="nextTo"/>
         <c:spPr>
           <a:noFill/>
@@ -47204,7 +46881,7 @@
             <a:endParaRPr lang="ru-RU"/>
           </a:p>
         </c:txPr>
-        <c:crossAx val="353358384"/>
+        <c:crossAx val="76693504"/>
         <c:crosses val="autoZero"/>
         <c:crossBetween val="between"/>
         <c:majorUnit val="10"/>
@@ -47223,13 +46900,12 @@
         <c:manualLayout>
           <c:xMode val="edge"/>
           <c:yMode val="edge"/>
-          <c:x val="0.80664865231329497"/>
-          <c:y val="0.13581303046591592"/>
-          <c:w val="0.17043289064522366"/>
-          <c:h val="0.76636949741416249"/>
+          <c:x val="0.8066486523132953"/>
+          <c:y val="0.13581303046591595"/>
+          <c:w val="0.17043289064522371"/>
+          <c:h val="0.76636949741416271"/>
         </c:manualLayout>
       </c:layout>
-      <c:overlay val="0"/>
       <c:spPr>
         <a:noFill/>
         <a:ln>
@@ -47260,7 +46936,6 @@
     </c:legend>
     <c:plotVisOnly val="1"/>
     <c:dispBlanksAs val="gap"/>
-    <c:showDLblsOverMax val="0"/>
   </c:chart>
   <c:spPr>
     <a:solidFill>
@@ -47287,25 +46962,13 @@
       <a:endParaRPr lang="ru-RU"/>
     </a:p>
   </c:txPr>
-  <c:externalData r:id="rId2">
-    <c:autoUpdate val="0"/>
-  </c:externalData>
+  <c:externalData r:id="rId2"/>
 </c:chartSpace>
 </file>
 
 <file path=word/charts/chart3.xml><?xml version="1.0" encoding="utf-8"?>
 <c:chartSpace xmlns:c="http://schemas.openxmlformats.org/drawingml/2006/chart" xmlns:a="http://schemas.openxmlformats.org/drawingml/2006/main" xmlns:r="http://schemas.openxmlformats.org/officeDocument/2006/relationships">
-  <c:date1904 val="0"/>
   <c:lang val="ru-RU"/>
-  <c:roundedCorners val="0"/>
-  <mc:AlternateContent xmlns:mc="http://schemas.openxmlformats.org/markup-compatibility/2006">
-    <mc:Choice xmlns:c14="http://schemas.microsoft.com/office/drawing/2007/8/2/chart" Requires="c14">
-      <c14:style val="102"/>
-    </mc:Choice>
-    <mc:Fallback>
-      <c:style val="2"/>
-    </mc:Fallback>
-  </mc:AlternateContent>
   <c:clrMapOvr bg1="lt1" tx1="dk1" bg2="lt2" tx2="dk2" accent1="accent1" accent2="accent2" accent3="accent3" accent4="accent4" accent5="accent5" accent6="accent6" hlink="hlink" folHlink="folHlink"/>
   <c:chart>
     <c:title>
@@ -47375,7 +47038,7 @@
           </a:p>
         </c:rich>
       </c:tx>
-      <c:overlay val="0"/>
+      <c:layout/>
       <c:spPr>
         <a:noFill/>
         <a:ln>
@@ -47384,22 +47047,20 @@
         <a:effectLst/>
       </c:spPr>
     </c:title>
-    <c:autoTitleDeleted val="0"/>
     <c:plotArea>
       <c:layout>
         <c:manualLayout>
           <c:layoutTarget val="inner"/>
           <c:xMode val="edge"/>
           <c:yMode val="edge"/>
-          <c:x val="7.4748073464986617E-2"/>
+          <c:x val="7.4748073464986631E-2"/>
           <c:y val="0.13030076594989232"/>
           <c:w val="0.72595726272223349"/>
-          <c:h val="0.71929705260737298"/>
+          <c:h val="0.7192970526073732"/>
         </c:manualLayout>
       </c:layout>
       <c:lineChart>
         <c:grouping val="standard"/>
-        <c:varyColors val="0"/>
         <c:ser>
           <c:idx val="0"/>
           <c:order val="0"/>
@@ -47478,36 +47139,35 @@
                 <c:formatCode>General</c:formatCode>
                 <c:ptCount val="9"/>
                 <c:pt idx="0">
-                  <c:v>51.802131113218159</c:v>
+                  <c:v>51.802131113218152</c:v>
                 </c:pt>
                 <c:pt idx="1">
-                  <c:v>61.943728082547281</c:v>
+                  <c:v>61.943728082547274</c:v>
                 </c:pt>
                 <c:pt idx="2">
                   <c:v>62.526095910663287</c:v>
                 </c:pt>
                 <c:pt idx="3">
-                  <c:v>66.809648870114231</c:v>
+                  <c:v>66.809648870114216</c:v>
                 </c:pt>
                 <c:pt idx="4">
-                  <c:v>69.123992083385772</c:v>
+                  <c:v>69.123992083385758</c:v>
                 </c:pt>
                 <c:pt idx="5">
-                  <c:v>69.918464363548168</c:v>
+                  <c:v>69.918464363548182</c:v>
                 </c:pt>
                 <c:pt idx="6">
-                  <c:v>74.352650462789356</c:v>
+                  <c:v>74.352650462789342</c:v>
                 </c:pt>
                 <c:pt idx="7">
-                  <c:v>72.075484353322736</c:v>
+                  <c:v>72.075484353322707</c:v>
                 </c:pt>
                 <c:pt idx="8">
-                  <c:v>63.103852922395134</c:v>
+                  <c:v>63.103852922395141</c:v>
                 </c:pt>
               </c:numCache>
             </c:numRef>
           </c:val>
-          <c:smooth val="0"/>
         </c:ser>
         <c:ser>
           <c:idx val="1"/>
@@ -47590,13 +47250,13 @@
                   <c:v>52.620434723482497</c:v>
                 </c:pt>
                 <c:pt idx="1">
-                  <c:v>63.05305406564581</c:v>
+                  <c:v>63.053054065645796</c:v>
                 </c:pt>
                 <c:pt idx="2">
-                  <c:v>63.840644556605334</c:v>
+                  <c:v>63.840644556605319</c:v>
                 </c:pt>
                 <c:pt idx="3">
-                  <c:v>67.778015611408264</c:v>
+                  <c:v>67.77801561140825</c:v>
                 </c:pt>
                 <c:pt idx="4">
                   <c:v>69.493367610986311</c:v>
@@ -47605,18 +47265,17 @@
                   <c:v>69.869668584982293</c:v>
                 </c:pt>
                 <c:pt idx="6">
-                  <c:v>74.254914891094089</c:v>
+                  <c:v>74.254914891094103</c:v>
                 </c:pt>
                 <c:pt idx="7">
-                  <c:v>73.027413780103529</c:v>
+                  <c:v>73.027413780103544</c:v>
                 </c:pt>
                 <c:pt idx="8">
-                  <c:v>68.296699432556892</c:v>
+                  <c:v>68.296699432556878</c:v>
                 </c:pt>
               </c:numCache>
             </c:numRef>
           </c:val>
-          <c:smooth val="0"/>
         </c:ser>
         <c:ser>
           <c:idx val="2"/>
@@ -47703,7 +47362,7 @@
                   <c:v>37.705836301963402</c:v>
                 </c:pt>
                 <c:pt idx="2">
-                  <c:v>35.165518607425732</c:v>
+                  <c:v>35.165518607425746</c:v>
                 </c:pt>
                 <c:pt idx="3">
                   <c:v>37.427466929067947</c:v>
@@ -47712,7 +47371,7 @@
                   <c:v>39.744359798281515</c:v>
                 </c:pt>
                 <c:pt idx="5">
-                  <c:v>41.43727316513386</c:v>
+                  <c:v>41.437273165133853</c:v>
                 </c:pt>
                 <c:pt idx="6">
                   <c:v>44.452680619175027</c:v>
@@ -47721,12 +47380,11 @@
                   <c:v>49.557836047075135</c:v>
                 </c:pt>
                 <c:pt idx="8">
-                  <c:v>60.763587094483825</c:v>
+                  <c:v>60.763587094483832</c:v>
                 </c:pt>
               </c:numCache>
             </c:numRef>
           </c:val>
-          <c:smooth val="0"/>
         </c:ser>
         <c:ser>
           <c:idx val="3"/>
@@ -47807,19 +47465,19 @@
                 <c:formatCode>General</c:formatCode>
                 <c:ptCount val="9"/>
                 <c:pt idx="0">
-                  <c:v>33.798531887741042</c:v>
+                  <c:v>33.798531887741049</c:v>
                 </c:pt>
                 <c:pt idx="1">
                   <c:v>38.302442641359185</c:v>
                 </c:pt>
                 <c:pt idx="2">
-                  <c:v>36.540926383927875</c:v>
+                  <c:v>36.540926383927882</c:v>
                 </c:pt>
                 <c:pt idx="3">
-                  <c:v>38.22128979577748</c:v>
+                  <c:v>38.221289795777473</c:v>
                 </c:pt>
                 <c:pt idx="4">
-                  <c:v>40.318680843558468</c:v>
+                  <c:v>40.318680843558461</c:v>
                 </c:pt>
                 <c:pt idx="5">
                   <c:v>41.334856974976198</c:v>
@@ -47831,32 +47489,22 @@
                   <c:v>51.144136884894436</c:v>
                 </c:pt>
                 <c:pt idx="8">
-                  <c:v>66.52409443571058</c:v>
+                  <c:v>66.524094435710595</c:v>
                 </c:pt>
               </c:numCache>
             </c:numRef>
           </c:val>
-          <c:smooth val="0"/>
         </c:ser>
-        <c:dLbls>
-          <c:showLegendKey val="0"/>
-          <c:showVal val="0"/>
-          <c:showCatName val="0"/>
-          <c:showSerName val="0"/>
-          <c:showPercent val="0"/>
-          <c:showBubbleSize val="0"/>
-        </c:dLbls>
+        <c:dLbls/>
         <c:marker val="1"/>
-        <c:smooth val="0"/>
-        <c:axId val="182157680"/>
-        <c:axId val="425010544"/>
+        <c:axId val="76781824"/>
+        <c:axId val="76788096"/>
       </c:lineChart>
       <c:catAx>
-        <c:axId val="182157680"/>
+        <c:axId val="76781824"/>
         <c:scaling>
           <c:orientation val="minMax"/>
         </c:scaling>
-        <c:delete val="0"/>
         <c:axPos val="b"/>
         <c:majorGridlines>
           <c:spPr>
@@ -47902,7 +47550,7 @@
               </a:p>
             </c:rich>
           </c:tx>
-          <c:overlay val="0"/>
+          <c:layout/>
           <c:spPr>
             <a:noFill/>
             <a:ln>
@@ -47913,7 +47561,6 @@
         </c:title>
         <c:numFmt formatCode="General" sourceLinked="1"/>
         <c:majorTickMark val="none"/>
-        <c:minorTickMark val="none"/>
         <c:tickLblPos val="nextTo"/>
         <c:spPr>
           <a:noFill/>
@@ -47948,20 +47595,18 @@
             <a:endParaRPr lang="ru-RU"/>
           </a:p>
         </c:txPr>
-        <c:crossAx val="425010544"/>
+        <c:crossAx val="76788096"/>
         <c:crosses val="autoZero"/>
         <c:auto val="1"/>
         <c:lblAlgn val="ctr"/>
         <c:lblOffset val="100"/>
-        <c:noMultiLvlLbl val="0"/>
       </c:catAx>
       <c:valAx>
-        <c:axId val="425010544"/>
+        <c:axId val="76788096"/>
         <c:scaling>
           <c:orientation val="minMax"/>
           <c:max val="110"/>
         </c:scaling>
-        <c:delete val="0"/>
         <c:axPos val="l"/>
         <c:majorGridlines>
           <c:spPr>
@@ -48020,7 +47665,7 @@
               </a:p>
             </c:rich>
           </c:tx>
-          <c:overlay val="0"/>
+          <c:layout/>
           <c:spPr>
             <a:noFill/>
             <a:ln>
@@ -48031,7 +47676,6 @@
         </c:title>
         <c:numFmt formatCode="General" sourceLinked="1"/>
         <c:majorTickMark val="none"/>
-        <c:minorTickMark val="none"/>
         <c:tickLblPos val="nextTo"/>
         <c:spPr>
           <a:noFill/>
@@ -48060,7 +47704,7 @@
             <a:endParaRPr lang="ru-RU"/>
           </a:p>
         </c:txPr>
-        <c:crossAx val="182157680"/>
+        <c:crossAx val="76781824"/>
         <c:crosses val="autoZero"/>
         <c:crossBetween val="between"/>
         <c:majorUnit val="10"/>
@@ -48079,13 +47723,12 @@
         <c:manualLayout>
           <c:xMode val="edge"/>
           <c:yMode val="edge"/>
-          <c:x val="0.80664865231329497"/>
-          <c:y val="0.13581303046591592"/>
-          <c:w val="0.17042454068241469"/>
-          <c:h val="0.7766437737556785"/>
+          <c:x val="0.8066486523132953"/>
+          <c:y val="0.13581303046591595"/>
+          <c:w val="0.17042454068241472"/>
+          <c:h val="0.77664377375567872"/>
         </c:manualLayout>
       </c:layout>
-      <c:overlay val="0"/>
       <c:spPr>
         <a:noFill/>
         <a:ln>
@@ -48116,7 +47759,6 @@
     </c:legend>
     <c:plotVisOnly val="1"/>
     <c:dispBlanksAs val="gap"/>
-    <c:showDLblsOverMax val="0"/>
   </c:chart>
   <c:spPr>
     <a:solidFill>
@@ -48143,25 +47785,13 @@
       <a:endParaRPr lang="ru-RU"/>
     </a:p>
   </c:txPr>
-  <c:externalData r:id="rId2">
-    <c:autoUpdate val="0"/>
-  </c:externalData>
+  <c:externalData r:id="rId2"/>
 </c:chartSpace>
 </file>
 
 <file path=word/charts/chart4.xml><?xml version="1.0" encoding="utf-8"?>
 <c:chartSpace xmlns:c="http://schemas.openxmlformats.org/drawingml/2006/chart" xmlns:a="http://schemas.openxmlformats.org/drawingml/2006/main" xmlns:r="http://schemas.openxmlformats.org/officeDocument/2006/relationships">
-  <c:date1904 val="0"/>
   <c:lang val="ru-RU"/>
-  <c:roundedCorners val="0"/>
-  <mc:AlternateContent xmlns:mc="http://schemas.openxmlformats.org/markup-compatibility/2006">
-    <mc:Choice xmlns:c14="http://schemas.microsoft.com/office/drawing/2007/8/2/chart" Requires="c14">
-      <c14:style val="102"/>
-    </mc:Choice>
-    <mc:Fallback>
-      <c:style val="2"/>
-    </mc:Fallback>
-  </mc:AlternateContent>
   <c:clrMapOvr bg1="lt1" tx1="dk1" bg2="lt2" tx2="dk2" accent1="accent1" accent2="accent2" accent3="accent3" accent4="accent4" accent5="accent5" accent6="accent6" hlink="hlink" folHlink="folHlink"/>
   <c:chart>
     <c:title>
@@ -48233,7 +47863,7 @@
           </a:p>
         </c:rich>
       </c:tx>
-      <c:overlay val="0"/>
+      <c:layout/>
       <c:spPr>
         <a:noFill/>
         <a:ln>
@@ -48242,22 +47872,20 @@
         <a:effectLst/>
       </c:spPr>
     </c:title>
-    <c:autoTitleDeleted val="0"/>
     <c:plotArea>
       <c:layout>
         <c:manualLayout>
           <c:layoutTarget val="inner"/>
           <c:xMode val="edge"/>
           <c:yMode val="edge"/>
-          <c:x val="7.6702676260780242E-2"/>
+          <c:x val="7.6702676260780256E-2"/>
           <c:y val="0.13030076594989232"/>
-          <c:w val="0.72400263811478316"/>
-          <c:h val="0.71929705260737298"/>
+          <c:w val="0.72400263811478338"/>
+          <c:h val="0.7192970526073732"/>
         </c:manualLayout>
       </c:layout>
       <c:lineChart>
         <c:grouping val="standard"/>
-        <c:varyColors val="0"/>
         <c:ser>
           <c:idx val="0"/>
           <c:order val="0"/>
@@ -48321,27 +47949,26 @@
                 <c:formatCode>General</c:formatCode>
                 <c:ptCount val="6"/>
                 <c:pt idx="0">
-                  <c:v>82.108898202326245</c:v>
+                  <c:v>82.108898202326216</c:v>
                 </c:pt>
                 <c:pt idx="1">
                   <c:v>82.570217792818738</c:v>
                 </c:pt>
                 <c:pt idx="2">
-                  <c:v>80.808971130935959</c:v>
+                  <c:v>80.808971130935944</c:v>
                 </c:pt>
                 <c:pt idx="3">
-                  <c:v>83.909569651948914</c:v>
+                  <c:v>83.909569651948942</c:v>
                 </c:pt>
                 <c:pt idx="4">
                   <c:v>90.141217126985609</c:v>
                 </c:pt>
                 <c:pt idx="5">
-                  <c:v>95.260924648361154</c:v>
+                  <c:v>95.260924648361183</c:v>
                 </c:pt>
               </c:numCache>
             </c:numRef>
           </c:val>
-          <c:smooth val="0"/>
         </c:ser>
         <c:ser>
           <c:idx val="1"/>
@@ -48406,27 +48033,26 @@
                 <c:formatCode>General</c:formatCode>
                 <c:ptCount val="6"/>
                 <c:pt idx="0">
-                  <c:v>83.102367613100725</c:v>
+                  <c:v>83.102367613100697</c:v>
                 </c:pt>
                 <c:pt idx="1">
-                  <c:v>84.216165431069186</c:v>
+                  <c:v>84.2161654310692</c:v>
                 </c:pt>
                 <c:pt idx="2">
                   <c:v>83.085859302112482</c:v>
                 </c:pt>
                 <c:pt idx="3">
-                  <c:v>84.791241976990619</c:v>
+                  <c:v>84.791241976990634</c:v>
                 </c:pt>
                 <c:pt idx="4">
                   <c:v>91.063106795593569</c:v>
                 </c:pt>
                 <c:pt idx="5">
-                  <c:v>96.052750176564302</c:v>
+                  <c:v>96.05275017656426</c:v>
                 </c:pt>
               </c:numCache>
             </c:numRef>
           </c:val>
-          <c:smooth val="0"/>
         </c:ser>
         <c:ser>
           <c:idx val="2"/>
@@ -48492,27 +48118,26 @@
                 <c:formatCode>General</c:formatCode>
                 <c:ptCount val="6"/>
                 <c:pt idx="0">
-                  <c:v>72.807724668578061</c:v>
+                  <c:v>72.807724668578075</c:v>
                 </c:pt>
                 <c:pt idx="1">
-                  <c:v>73.026672002020405</c:v>
+                  <c:v>73.026672002020376</c:v>
                 </c:pt>
                 <c:pt idx="2">
                   <c:v>71.751183315688351</c:v>
                 </c:pt>
                 <c:pt idx="3">
-                  <c:v>74.92474403793139</c:v>
+                  <c:v>74.924744037931376</c:v>
                 </c:pt>
                 <c:pt idx="4">
-                  <c:v>86.546108281848447</c:v>
+                  <c:v>86.546108281848461</c:v>
                 </c:pt>
                 <c:pt idx="5">
-                  <c:v>95.260924648361154</c:v>
+                  <c:v>95.260924648361183</c:v>
                 </c:pt>
               </c:numCache>
             </c:numRef>
           </c:val>
-          <c:smooth val="0"/>
         </c:ser>
         <c:ser>
           <c:idx val="3"/>
@@ -48578,47 +48203,37 @@
                 <c:formatCode>General</c:formatCode>
                 <c:ptCount val="6"/>
                 <c:pt idx="0">
-                  <c:v>74.629089633404647</c:v>
+                  <c:v>74.629089633404618</c:v>
                 </c:pt>
                 <c:pt idx="1">
-                  <c:v>75.885683814452051</c:v>
+                  <c:v>75.885683814452037</c:v>
                 </c:pt>
                 <c:pt idx="2">
                   <c:v>75.347362585766433</c:v>
                 </c:pt>
                 <c:pt idx="3">
-                  <c:v>76.186251759422106</c:v>
+                  <c:v>76.186251759422092</c:v>
                 </c:pt>
                 <c:pt idx="4">
                   <c:v>88.583980657137317</c:v>
                 </c:pt>
                 <c:pt idx="5">
-                  <c:v>96.052750176564302</c:v>
+                  <c:v>96.05275017656426</c:v>
                 </c:pt>
               </c:numCache>
             </c:numRef>
           </c:val>
-          <c:smooth val="0"/>
         </c:ser>
-        <c:dLbls>
-          <c:showLegendKey val="0"/>
-          <c:showVal val="0"/>
-          <c:showCatName val="0"/>
-          <c:showSerName val="0"/>
-          <c:showPercent val="0"/>
-          <c:showBubbleSize val="0"/>
-        </c:dLbls>
+        <c:dLbls/>
         <c:marker val="1"/>
-        <c:smooth val="0"/>
-        <c:axId val="425008584"/>
-        <c:axId val="425011328"/>
+        <c:axId val="76673792"/>
+        <c:axId val="76675712"/>
       </c:lineChart>
       <c:catAx>
-        <c:axId val="425008584"/>
+        <c:axId val="76673792"/>
         <c:scaling>
           <c:orientation val="minMax"/>
         </c:scaling>
-        <c:delete val="0"/>
         <c:axPos val="b"/>
         <c:majorGridlines>
           <c:spPr>
@@ -48664,7 +48279,7 @@
               </a:p>
             </c:rich>
           </c:tx>
-          <c:overlay val="0"/>
+          <c:layout/>
           <c:spPr>
             <a:noFill/>
             <a:ln>
@@ -48675,7 +48290,6 @@
         </c:title>
         <c:numFmt formatCode="General" sourceLinked="1"/>
         <c:majorTickMark val="none"/>
-        <c:minorTickMark val="none"/>
         <c:tickLblPos val="nextTo"/>
         <c:spPr>
           <a:noFill/>
@@ -48710,21 +48324,19 @@
             <a:endParaRPr lang="ru-RU"/>
           </a:p>
         </c:txPr>
-        <c:crossAx val="425011328"/>
+        <c:crossAx val="76675712"/>
         <c:crosses val="autoZero"/>
         <c:auto val="1"/>
         <c:lblAlgn val="ctr"/>
         <c:lblOffset val="100"/>
-        <c:noMultiLvlLbl val="0"/>
       </c:catAx>
       <c:valAx>
-        <c:axId val="425011328"/>
+        <c:axId val="76675712"/>
         <c:scaling>
           <c:orientation val="minMax"/>
           <c:max val="110"/>
           <c:min val="0"/>
         </c:scaling>
-        <c:delete val="0"/>
         <c:axPos val="l"/>
         <c:majorGridlines>
           <c:spPr>
@@ -48783,7 +48395,7 @@
               </a:p>
             </c:rich>
           </c:tx>
-          <c:overlay val="0"/>
+          <c:layout/>
           <c:spPr>
             <a:noFill/>
             <a:ln>
@@ -48794,7 +48406,6 @@
         </c:title>
         <c:numFmt formatCode="General" sourceLinked="1"/>
         <c:majorTickMark val="none"/>
-        <c:minorTickMark val="none"/>
         <c:tickLblPos val="nextTo"/>
         <c:spPr>
           <a:noFill/>
@@ -48823,7 +48434,7 @@
             <a:endParaRPr lang="ru-RU"/>
           </a:p>
         </c:txPr>
-        <c:crossAx val="425008584"/>
+        <c:crossAx val="76673792"/>
         <c:crosses val="autoZero"/>
         <c:crossBetween val="between"/>
         <c:majorUnit val="10"/>
@@ -48842,13 +48453,12 @@
         <c:manualLayout>
           <c:xMode val="edge"/>
           <c:yMode val="edge"/>
-          <c:x val="0.80664865231329497"/>
-          <c:y val="0.13581303046591592"/>
-          <c:w val="0.17376268262674568"/>
+          <c:x val="0.8066486523132953"/>
+          <c:y val="0.13581303046591595"/>
+          <c:w val="0.17376268262674571"/>
           <c:h val="0.76777615587074255"/>
         </c:manualLayout>
       </c:layout>
-      <c:overlay val="0"/>
       <c:spPr>
         <a:noFill/>
         <a:ln>
@@ -48879,7 +48489,6 @@
     </c:legend>
     <c:plotVisOnly val="1"/>
     <c:dispBlanksAs val="gap"/>
-    <c:showDLblsOverMax val="0"/>
   </c:chart>
   <c:spPr>
     <a:solidFill>
@@ -48906,25 +48515,13 @@
       <a:endParaRPr lang="ru-RU"/>
     </a:p>
   </c:txPr>
-  <c:externalData r:id="rId2">
-    <c:autoUpdate val="0"/>
-  </c:externalData>
+  <c:externalData r:id="rId2"/>
 </c:chartSpace>
 </file>
 
 <file path=word/charts/chart5.xml><?xml version="1.0" encoding="utf-8"?>
 <c:chartSpace xmlns:c="http://schemas.openxmlformats.org/drawingml/2006/chart" xmlns:a="http://schemas.openxmlformats.org/drawingml/2006/main" xmlns:r="http://schemas.openxmlformats.org/officeDocument/2006/relationships">
-  <c:date1904 val="0"/>
   <c:lang val="ru-RU"/>
-  <c:roundedCorners val="0"/>
-  <mc:AlternateContent xmlns:mc="http://schemas.openxmlformats.org/markup-compatibility/2006">
-    <mc:Choice xmlns:c14="http://schemas.microsoft.com/office/drawing/2007/8/2/chart" Requires="c14">
-      <c14:style val="102"/>
-    </mc:Choice>
-    <mc:Fallback>
-      <c:style val="2"/>
-    </mc:Fallback>
-  </mc:AlternateContent>
   <c:clrMapOvr bg1="lt1" tx1="dk1" bg2="lt2" tx2="dk2" accent1="accent1" accent2="accent2" accent3="accent3" accent4="accent4" accent5="accent5" accent6="accent6" hlink="hlink" folHlink="folHlink"/>
   <c:chart>
     <c:title>
@@ -48996,7 +48593,7 @@
           </a:p>
         </c:rich>
       </c:tx>
-      <c:overlay val="0"/>
+      <c:layout/>
       <c:spPr>
         <a:noFill/>
         <a:ln>
@@ -49005,7 +48602,6 @@
         <a:effectLst/>
       </c:spPr>
     </c:title>
-    <c:autoTitleDeleted val="0"/>
     <c:plotArea>
       <c:layout>
         <c:manualLayout>
@@ -49014,13 +48610,12 @@
           <c:yMode val="edge"/>
           <c:x val="7.6707527663910924E-2"/>
           <c:y val="0.13030076594989232"/>
-          <c:w val="0.72399788977688651"/>
-          <c:h val="0.71929705260737298"/>
+          <c:w val="0.72399788977688662"/>
+          <c:h val="0.7192970526073732"/>
         </c:manualLayout>
       </c:layout>
       <c:lineChart>
         <c:grouping val="standard"/>
-        <c:varyColors val="0"/>
         <c:ser>
           <c:idx val="0"/>
           <c:order val="0"/>
@@ -49087,24 +48682,23 @@
                   <c:v>85.413338359244989</c:v>
                 </c:pt>
                 <c:pt idx="1">
-                  <c:v>69.845024345591767</c:v>
+                  <c:v>69.845024345591753</c:v>
                 </c:pt>
                 <c:pt idx="2">
                   <c:v>69.33818395705724</c:v>
                 </c:pt>
                 <c:pt idx="3">
-                  <c:v>79.266421770162168</c:v>
+                  <c:v>79.266421770162182</c:v>
                 </c:pt>
                 <c:pt idx="4">
                   <c:v>71.25195376362143</c:v>
                 </c:pt>
                 <c:pt idx="5">
-                  <c:v>86.159685379989483</c:v>
+                  <c:v>86.159685379989469</c:v>
                 </c:pt>
               </c:numCache>
             </c:numRef>
           </c:val>
-          <c:smooth val="0"/>
         </c:ser>
         <c:ser>
           <c:idx val="1"/>
@@ -49172,24 +48766,23 @@
                   <c:v>85.919580871211721</c:v>
                 </c:pt>
                 <c:pt idx="1">
-                  <c:v>71.158565423631742</c:v>
+                  <c:v>71.158565423631728</c:v>
                 </c:pt>
                 <c:pt idx="2">
-                  <c:v>70.895606264726865</c:v>
+                  <c:v>70.895606264726851</c:v>
                 </c:pt>
                 <c:pt idx="3">
-                  <c:v>80.576586489346184</c:v>
+                  <c:v>80.576586489346198</c:v>
                 </c:pt>
                 <c:pt idx="4">
-                  <c:v>73.076100149648767</c:v>
+                  <c:v>73.076100149648752</c:v>
                 </c:pt>
                 <c:pt idx="5">
-                  <c:v>87.481365454608238</c:v>
+                  <c:v>87.481365454608252</c:v>
                 </c:pt>
               </c:numCache>
             </c:numRef>
           </c:val>
-          <c:smooth val="0"/>
         </c:ser>
         <c:ser>
           <c:idx val="2"/>
@@ -49255,10 +48848,10 @@
                 <c:formatCode>General</c:formatCode>
                 <c:ptCount val="6"/>
                 <c:pt idx="0">
-                  <c:v>82.439829690724082</c:v>
+                  <c:v>82.439829690724096</c:v>
                 </c:pt>
                 <c:pt idx="1">
-                  <c:v>54.411662253789274</c:v>
+                  <c:v>54.411662253789267</c:v>
                 </c:pt>
                 <c:pt idx="2">
                   <c:v>52.537229908828138</c:v>
@@ -49267,15 +48860,14 @@
                   <c:v>71.233968049893676</c:v>
                 </c:pt>
                 <c:pt idx="4">
-                  <c:v>57.475768819175656</c:v>
+                  <c:v>57.475768819175663</c:v>
                 </c:pt>
                 <c:pt idx="5">
-                  <c:v>86.159685379989483</c:v>
+                  <c:v>86.159685379989469</c:v>
                 </c:pt>
               </c:numCache>
             </c:numRef>
           </c:val>
-          <c:smooth val="0"/>
         </c:ser>
         <c:ser>
           <c:idx val="3"/>
@@ -49341,47 +48933,37 @@
                 <c:formatCode>General</c:formatCode>
                 <c:ptCount val="6"/>
                 <c:pt idx="0">
-                  <c:v>83.016328404252349</c:v>
+                  <c:v>83.016328404252363</c:v>
                 </c:pt>
                 <c:pt idx="1">
                   <c:v>55.963701664824306</c:v>
                 </c:pt>
                 <c:pt idx="2">
-                  <c:v>54.382811601249784</c:v>
+                  <c:v>54.382811601249777</c:v>
                 </c:pt>
                 <c:pt idx="3">
                   <c:v>72.866379918717556</c:v>
                 </c:pt>
                 <c:pt idx="4">
-                  <c:v>59.9730602746613</c:v>
+                  <c:v>59.973060274661293</c:v>
                 </c:pt>
                 <c:pt idx="5">
-                  <c:v>87.481365454608238</c:v>
+                  <c:v>87.481365454608252</c:v>
                 </c:pt>
               </c:numCache>
             </c:numRef>
           </c:val>
-          <c:smooth val="0"/>
         </c:ser>
-        <c:dLbls>
-          <c:showLegendKey val="0"/>
-          <c:showVal val="0"/>
-          <c:showCatName val="0"/>
-          <c:showSerName val="0"/>
-          <c:showPercent val="0"/>
-          <c:showBubbleSize val="0"/>
-        </c:dLbls>
+        <c:dLbls/>
         <c:marker val="1"/>
-        <c:smooth val="0"/>
-        <c:axId val="425013288"/>
-        <c:axId val="425007408"/>
+        <c:axId val="76860416"/>
+        <c:axId val="78017664"/>
       </c:lineChart>
       <c:catAx>
-        <c:axId val="425013288"/>
+        <c:axId val="76860416"/>
         <c:scaling>
           <c:orientation val="minMax"/>
         </c:scaling>
-        <c:delete val="0"/>
         <c:axPos val="b"/>
         <c:majorGridlines>
           <c:spPr>
@@ -49427,7 +49009,7 @@
               </a:p>
             </c:rich>
           </c:tx>
-          <c:overlay val="0"/>
+          <c:layout/>
           <c:spPr>
             <a:noFill/>
             <a:ln>
@@ -49438,7 +49020,6 @@
         </c:title>
         <c:numFmt formatCode="General" sourceLinked="1"/>
         <c:majorTickMark val="none"/>
-        <c:minorTickMark val="none"/>
         <c:tickLblPos val="nextTo"/>
         <c:spPr>
           <a:noFill/>
@@ -49473,20 +49054,18 @@
             <a:endParaRPr lang="ru-RU"/>
           </a:p>
         </c:txPr>
-        <c:crossAx val="425007408"/>
+        <c:crossAx val="78017664"/>
         <c:crosses val="autoZero"/>
         <c:auto val="1"/>
         <c:lblAlgn val="ctr"/>
         <c:lblOffset val="100"/>
-        <c:noMultiLvlLbl val="0"/>
       </c:catAx>
       <c:valAx>
-        <c:axId val="425007408"/>
+        <c:axId val="78017664"/>
         <c:scaling>
           <c:orientation val="minMax"/>
           <c:max val="110"/>
         </c:scaling>
-        <c:delete val="0"/>
         <c:axPos val="l"/>
         <c:majorGridlines>
           <c:spPr>
@@ -49545,7 +49124,7 @@
               </a:p>
             </c:rich>
           </c:tx>
-          <c:overlay val="0"/>
+          <c:layout/>
           <c:spPr>
             <a:noFill/>
             <a:ln>
@@ -49556,7 +49135,6 @@
         </c:title>
         <c:numFmt formatCode="General" sourceLinked="1"/>
         <c:majorTickMark val="none"/>
-        <c:minorTickMark val="none"/>
         <c:tickLblPos val="nextTo"/>
         <c:spPr>
           <a:noFill/>
@@ -49585,7 +49163,7 @@
             <a:endParaRPr lang="ru-RU"/>
           </a:p>
         </c:txPr>
-        <c:crossAx val="425013288"/>
+        <c:crossAx val="76860416"/>
         <c:crosses val="autoZero"/>
         <c:crossBetween val="between"/>
         <c:majorUnit val="10"/>
@@ -49604,13 +49182,12 @@
         <c:manualLayout>
           <c:xMode val="edge"/>
           <c:yMode val="edge"/>
-          <c:x val="0.80664865231329497"/>
-          <c:y val="0.13581303046591592"/>
-          <c:w val="0.17043289064522366"/>
-          <c:h val="0.77652463161647511"/>
+          <c:x val="0.8066486523132953"/>
+          <c:y val="0.13581303046591595"/>
+          <c:w val="0.17043289064522371"/>
+          <c:h val="0.77652463161647534"/>
         </c:manualLayout>
       </c:layout>
-      <c:overlay val="0"/>
       <c:spPr>
         <a:noFill/>
         <a:ln>
@@ -49641,7 +49218,6 @@
     </c:legend>
     <c:plotVisOnly val="1"/>
     <c:dispBlanksAs val="gap"/>
-    <c:showDLblsOverMax val="0"/>
   </c:chart>
   <c:spPr>
     <a:solidFill>
@@ -49668,25 +49244,13 @@
       <a:endParaRPr lang="ru-RU"/>
     </a:p>
   </c:txPr>
-  <c:externalData r:id="rId2">
-    <c:autoUpdate val="0"/>
-  </c:externalData>
+  <c:externalData r:id="rId2"/>
 </c:chartSpace>
 </file>
 
 <file path=word/charts/chart6.xml><?xml version="1.0" encoding="utf-8"?>
 <c:chartSpace xmlns:c="http://schemas.openxmlformats.org/drawingml/2006/chart" xmlns:a="http://schemas.openxmlformats.org/drawingml/2006/main" xmlns:r="http://schemas.openxmlformats.org/officeDocument/2006/relationships">
-  <c:date1904 val="0"/>
   <c:lang val="ru-RU"/>
-  <c:roundedCorners val="0"/>
-  <mc:AlternateContent xmlns:mc="http://schemas.openxmlformats.org/markup-compatibility/2006">
-    <mc:Choice xmlns:c14="http://schemas.microsoft.com/office/drawing/2007/8/2/chart" Requires="c14">
-      <c14:style val="102"/>
-    </mc:Choice>
-    <mc:Fallback>
-      <c:style val="2"/>
-    </mc:Fallback>
-  </mc:AlternateContent>
   <c:clrMapOvr bg1="lt1" tx1="dk1" bg2="lt2" tx2="dk2" accent1="accent1" accent2="accent2" accent3="accent3" accent4="accent4" accent5="accent5" accent6="accent6" hlink="hlink" folHlink="folHlink"/>
   <c:chart>
     <c:title>
@@ -49758,7 +49322,7 @@
           </a:p>
         </c:rich>
       </c:tx>
-      <c:overlay val="0"/>
+      <c:layout/>
       <c:spPr>
         <a:noFill/>
         <a:ln>
@@ -49767,7 +49331,6 @@
         <a:effectLst/>
       </c:spPr>
     </c:title>
-    <c:autoTitleDeleted val="0"/>
     <c:plotArea>
       <c:layout>
         <c:manualLayout>
@@ -49776,13 +49339,12 @@
           <c:yMode val="edge"/>
           <c:x val="7.3378355795413214E-2"/>
           <c:y val="0.13030076594989232"/>
-          <c:w val="0.72732706164538419"/>
-          <c:h val="0.71929705260737298"/>
+          <c:w val="0.7273270616453843"/>
+          <c:h val="0.7192970526073732"/>
         </c:manualLayout>
       </c:layout>
       <c:lineChart>
         <c:grouping val="standard"/>
-        <c:varyColors val="0"/>
         <c:ser>
           <c:idx val="0"/>
           <c:order val="0"/>
@@ -49846,27 +49408,26 @@
                 <c:formatCode>General</c:formatCode>
                 <c:ptCount val="6"/>
                 <c:pt idx="0">
-                  <c:v>72.011129929071288</c:v>
+                  <c:v>72.01112992907133</c:v>
                 </c:pt>
                 <c:pt idx="1">
                   <c:v>60.870159213515684</c:v>
                 </c:pt>
                 <c:pt idx="2">
-                  <c:v>59.534494754315382</c:v>
+                  <c:v>59.534494754315368</c:v>
                 </c:pt>
                 <c:pt idx="3">
-                  <c:v>68.807320354846425</c:v>
+                  <c:v>68.807320354846411</c:v>
                 </c:pt>
                 <c:pt idx="4">
-                  <c:v>66.10053030175871</c:v>
+                  <c:v>66.100530301758695</c:v>
                 </c:pt>
                 <c:pt idx="5">
-                  <c:v>82.618403615215669</c:v>
+                  <c:v>82.618403615215684</c:v>
                 </c:pt>
               </c:numCache>
             </c:numRef>
           </c:val>
-          <c:smooth val="0"/>
         </c:ser>
         <c:ser>
           <c:idx val="1"/>
@@ -49937,21 +49498,20 @@
                   <c:v>62.784830336090131</c:v>
                 </c:pt>
                 <c:pt idx="2">
-                  <c:v>61.95388988759796</c:v>
+                  <c:v>61.953889887597946</c:v>
                 </c:pt>
                 <c:pt idx="3">
-                  <c:v>70.401303675407348</c:v>
+                  <c:v>70.401303675407377</c:v>
                 </c:pt>
                 <c:pt idx="4">
-                  <c:v>68.185759110653578</c:v>
+                  <c:v>68.185759110653549</c:v>
                 </c:pt>
                 <c:pt idx="5">
-                  <c:v>84.445532750223407</c:v>
+                  <c:v>84.445532750223393</c:v>
                 </c:pt>
               </c:numCache>
             </c:numRef>
           </c:val>
-          <c:smooth val="0"/>
         </c:ser>
         <c:ser>
           <c:idx val="2"/>
@@ -50017,27 +49577,26 @@
                 <c:formatCode>General</c:formatCode>
                 <c:ptCount val="6"/>
                 <c:pt idx="0">
-                  <c:v>63.032244852614767</c:v>
+                  <c:v>63.03224485261476</c:v>
                 </c:pt>
                 <c:pt idx="1">
-                  <c:v>45.305823005741438</c:v>
+                  <c:v>45.305823005741424</c:v>
                 </c:pt>
                 <c:pt idx="2">
                   <c:v>43.532633060289157</c:v>
                 </c:pt>
                 <c:pt idx="3">
-                  <c:v>57.520606897569955</c:v>
+                  <c:v>57.520606897569962</c:v>
                 </c:pt>
                 <c:pt idx="4">
-                  <c:v>52.761306610570742</c:v>
+                  <c:v>52.761306610570756</c:v>
                 </c:pt>
                 <c:pt idx="5">
-                  <c:v>82.618403615215669</c:v>
+                  <c:v>82.618403615215684</c:v>
                 </c:pt>
               </c:numCache>
             </c:numRef>
           </c:val>
-          <c:smooth val="0"/>
         </c:ser>
         <c:ser>
           <c:idx val="3"/>
@@ -50109,41 +49668,31 @@
                   <c:v>47.5136029547795</c:v>
                 </c:pt>
                 <c:pt idx="2">
-                  <c:v>46.167804099152164</c:v>
+                  <c:v>46.167804099152157</c:v>
                 </c:pt>
                 <c:pt idx="3">
-                  <c:v>59.348687348236211</c:v>
+                  <c:v>59.348687348236197</c:v>
                 </c:pt>
                 <c:pt idx="4">
                   <c:v>55.670062347492049</c:v>
                 </c:pt>
                 <c:pt idx="5">
-                  <c:v>84.445532750223407</c:v>
+                  <c:v>84.445532750223393</c:v>
                 </c:pt>
               </c:numCache>
             </c:numRef>
           </c:val>
-          <c:smooth val="0"/>
         </c:ser>
-        <c:dLbls>
-          <c:showLegendKey val="0"/>
-          <c:showVal val="0"/>
-          <c:showCatName val="0"/>
-          <c:showSerName val="0"/>
-          <c:showPercent val="0"/>
-          <c:showBubbleSize val="0"/>
-        </c:dLbls>
+        <c:dLbls/>
         <c:marker val="1"/>
-        <c:smooth val="0"/>
-        <c:axId val="425010936"/>
-        <c:axId val="425006624"/>
+        <c:axId val="78067200"/>
+        <c:axId val="78069120"/>
       </c:lineChart>
       <c:catAx>
-        <c:axId val="425010936"/>
+        <c:axId val="78067200"/>
         <c:scaling>
           <c:orientation val="minMax"/>
         </c:scaling>
-        <c:delete val="0"/>
         <c:axPos val="b"/>
         <c:majorGridlines>
           <c:spPr>
@@ -50189,7 +49738,7 @@
               </a:p>
             </c:rich>
           </c:tx>
-          <c:overlay val="0"/>
+          <c:layout/>
           <c:spPr>
             <a:noFill/>
             <a:ln>
@@ -50200,7 +49749,6 @@
         </c:title>
         <c:numFmt formatCode="General" sourceLinked="1"/>
         <c:majorTickMark val="none"/>
-        <c:minorTickMark val="none"/>
         <c:tickLblPos val="nextTo"/>
         <c:spPr>
           <a:noFill/>
@@ -50235,20 +49783,18 @@
             <a:endParaRPr lang="ru-RU"/>
           </a:p>
         </c:txPr>
-        <c:crossAx val="425006624"/>
+        <c:crossAx val="78069120"/>
         <c:crosses val="autoZero"/>
         <c:auto val="1"/>
         <c:lblAlgn val="ctr"/>
         <c:lblOffset val="100"/>
-        <c:noMultiLvlLbl val="0"/>
       </c:catAx>
       <c:valAx>
-        <c:axId val="425006624"/>
+        <c:axId val="78069120"/>
         <c:scaling>
           <c:orientation val="minMax"/>
           <c:max val="110"/>
         </c:scaling>
-        <c:delete val="0"/>
         <c:axPos val="l"/>
         <c:majorGridlines>
           <c:spPr>
@@ -50307,7 +49853,7 @@
               </a:p>
             </c:rich>
           </c:tx>
-          <c:overlay val="0"/>
+          <c:layout/>
           <c:spPr>
             <a:noFill/>
             <a:ln>
@@ -50318,7 +49864,6 @@
         </c:title>
         <c:numFmt formatCode="General" sourceLinked="1"/>
         <c:majorTickMark val="none"/>
-        <c:minorTickMark val="none"/>
         <c:tickLblPos val="nextTo"/>
         <c:spPr>
           <a:noFill/>
@@ -50347,7 +49892,7 @@
             <a:endParaRPr lang="ru-RU"/>
           </a:p>
         </c:txPr>
-        <c:crossAx val="425010936"/>
+        <c:crossAx val="78067200"/>
         <c:crosses val="autoZero"/>
         <c:crossBetween val="between"/>
         <c:majorUnit val="10"/>
@@ -50366,13 +49911,12 @@
         <c:manualLayout>
           <c:xMode val="edge"/>
           <c:yMode val="edge"/>
-          <c:x val="0.80664865231329497"/>
-          <c:y val="0.13581303046591592"/>
-          <c:w val="0.17542664844797023"/>
+          <c:x val="0.8066486523132953"/>
+          <c:y val="0.13581303046591595"/>
+          <c:w val="0.17542664844797026"/>
           <c:h val="0.77324456542744979"/>
         </c:manualLayout>
       </c:layout>
-      <c:overlay val="0"/>
       <c:spPr>
         <a:noFill/>
         <a:ln>
@@ -50403,7 +49947,6 @@
     </c:legend>
     <c:plotVisOnly val="1"/>
     <c:dispBlanksAs val="gap"/>
-    <c:showDLblsOverMax val="0"/>
   </c:chart>
   <c:spPr>
     <a:solidFill>
@@ -50430,25 +49973,13 @@
       <a:endParaRPr lang="ru-RU"/>
     </a:p>
   </c:txPr>
-  <c:externalData r:id="rId2">
-    <c:autoUpdate val="0"/>
-  </c:externalData>
+  <c:externalData r:id="rId2"/>
 </c:chartSpace>
 </file>
 
 <file path=word/charts/chart7.xml><?xml version="1.0" encoding="utf-8"?>
 <c:chartSpace xmlns:c="http://schemas.openxmlformats.org/drawingml/2006/chart" xmlns:a="http://schemas.openxmlformats.org/drawingml/2006/main" xmlns:r="http://schemas.openxmlformats.org/officeDocument/2006/relationships">
-  <c:date1904 val="0"/>
   <c:lang val="ru-RU"/>
-  <c:roundedCorners val="0"/>
-  <mc:AlternateContent xmlns:mc="http://schemas.openxmlformats.org/markup-compatibility/2006">
-    <mc:Choice xmlns:c14="http://schemas.microsoft.com/office/drawing/2007/8/2/chart" Requires="c14">
-      <c14:style val="102"/>
-    </mc:Choice>
-    <mc:Fallback>
-      <c:style val="2"/>
-    </mc:Fallback>
-  </mc:AlternateContent>
   <c:chart>
     <c:title>
       <c:tx>
@@ -50517,7 +50048,7 @@
           </a:p>
         </c:rich>
       </c:tx>
-      <c:overlay val="0"/>
+      <c:layout/>
       <c:spPr>
         <a:noFill/>
         <a:ln>
@@ -50526,22 +50057,20 @@
         <a:effectLst/>
       </c:spPr>
     </c:title>
-    <c:autoTitleDeleted val="0"/>
     <c:plotArea>
       <c:layout>
         <c:manualLayout>
           <c:layoutTarget val="inner"/>
           <c:xMode val="edge"/>
           <c:yMode val="edge"/>
-          <c:x val="7.4748073464986617E-2"/>
+          <c:x val="7.4748073464986631E-2"/>
           <c:y val="0.13030076594989232"/>
           <c:w val="0.72595726272223349"/>
-          <c:h val="0.71929705260737298"/>
+          <c:h val="0.7192970526073732"/>
         </c:manualLayout>
       </c:layout>
       <c:lineChart>
         <c:grouping val="standard"/>
-        <c:varyColors val="0"/>
         <c:ser>
           <c:idx val="0"/>
           <c:order val="0"/>
@@ -50620,22 +50149,22 @@
                 <c:formatCode>General</c:formatCode>
                 <c:ptCount val="9"/>
                 <c:pt idx="0">
-                  <c:v>90.98319674033678</c:v>
+                  <c:v>90.983196740336794</c:v>
                 </c:pt>
                 <c:pt idx="1">
-                  <c:v>86.847829087692205</c:v>
+                  <c:v>86.847829087692219</c:v>
                 </c:pt>
                 <c:pt idx="2">
-                  <c:v>82.59276856779293</c:v>
+                  <c:v>82.592768567792916</c:v>
                 </c:pt>
                 <c:pt idx="3">
-                  <c:v>83.336205113688308</c:v>
+                  <c:v>83.336205113688294</c:v>
                 </c:pt>
                 <c:pt idx="4">
-                  <c:v>83.375788009446069</c:v>
+                  <c:v>83.37578800944604</c:v>
                 </c:pt>
                 <c:pt idx="5">
-                  <c:v>85.352756567129333</c:v>
+                  <c:v>85.352756567129305</c:v>
                 </c:pt>
                 <c:pt idx="6">
                   <c:v>86.584625422556385</c:v>
@@ -50644,12 +50173,11 @@
                   <c:v>88.742559371852565</c:v>
                 </c:pt>
                 <c:pt idx="8">
-                  <c:v>92.312418472795997</c:v>
+                  <c:v>92.312418472795969</c:v>
                 </c:pt>
               </c:numCache>
             </c:numRef>
           </c:val>
-          <c:smooth val="0"/>
         </c:ser>
         <c:ser>
           <c:idx val="1"/>
@@ -50729,22 +50257,22 @@
                 <c:formatCode>General</c:formatCode>
                 <c:ptCount val="9"/>
                 <c:pt idx="0">
-                  <c:v>90.624553340501222</c:v>
+                  <c:v>90.624553340501208</c:v>
                 </c:pt>
                 <c:pt idx="1">
                   <c:v>86.874965980522177</c:v>
                 </c:pt>
                 <c:pt idx="2">
-                  <c:v>82.735024393648459</c:v>
+                  <c:v>82.735024393648473</c:v>
                 </c:pt>
                 <c:pt idx="3">
-                  <c:v>83.207330348189728</c:v>
+                  <c:v>83.207330348189714</c:v>
                 </c:pt>
                 <c:pt idx="4">
-                  <c:v>82.853205090564856</c:v>
+                  <c:v>82.853205090564842</c:v>
                 </c:pt>
                 <c:pt idx="5">
-                  <c:v>84.588026115253513</c:v>
+                  <c:v>84.588026115253498</c:v>
                 </c:pt>
                 <c:pt idx="6">
                   <c:v>85.738268708144517</c:v>
@@ -50758,7 +50286,6 @@
               </c:numCache>
             </c:numRef>
           </c:val>
-          <c:smooth val="0"/>
         </c:ser>
         <c:ser>
           <c:idx val="2"/>
@@ -50842,19 +50369,19 @@
                   <c:v>79.269039079697947</c:v>
                 </c:pt>
                 <c:pt idx="1">
-                  <c:v>68.791609925177795</c:v>
+                  <c:v>68.791609925177823</c:v>
                 </c:pt>
                 <c:pt idx="2">
-                  <c:v>57.60690439050434</c:v>
+                  <c:v>57.606904390504347</c:v>
                 </c:pt>
                 <c:pt idx="3">
                   <c:v>58.296069630611299</c:v>
                 </c:pt>
                 <c:pt idx="4">
-                  <c:v>58.384951045605114</c:v>
+                  <c:v>58.384951045605106</c:v>
                 </c:pt>
                 <c:pt idx="5">
-                  <c:v>58.855331228959386</c:v>
+                  <c:v>58.855331228959393</c:v>
                 </c:pt>
                 <c:pt idx="6">
                   <c:v>60.993357814274269</c:v>
@@ -50863,12 +50390,11 @@
                   <c:v>73.387321668798094</c:v>
                 </c:pt>
                 <c:pt idx="8">
-                  <c:v>84.387997561464644</c:v>
+                  <c:v>84.38799756146463</c:v>
                 </c:pt>
               </c:numCache>
             </c:numRef>
           </c:val>
-          <c:smooth val="0"/>
         </c:ser>
         <c:ser>
           <c:idx val="3"/>
@@ -50949,7 +50475,7 @@
                 <c:formatCode>General</c:formatCode>
                 <c:ptCount val="9"/>
                 <c:pt idx="0">
-                  <c:v>78.624305831642587</c:v>
+                  <c:v>78.624305831642573</c:v>
                 </c:pt>
                 <c:pt idx="1">
                   <c:v>68.869189548091882</c:v>
@@ -50961,16 +50487,16 @@
                   <c:v>58.150968211927768</c:v>
                 </c:pt>
                 <c:pt idx="4">
-                  <c:v>57.406504581308731</c:v>
+                  <c:v>57.406504581308724</c:v>
                 </c:pt>
                 <c:pt idx="5">
-                  <c:v>57.640105429652614</c:v>
+                  <c:v>57.640105429652607</c:v>
                 </c:pt>
                 <c:pt idx="6">
                   <c:v>59.379931277000424</c:v>
                 </c:pt>
                 <c:pt idx="7">
-                  <c:v>72.065131397182085</c:v>
+                  <c:v>72.065131397182071</c:v>
                 </c:pt>
                 <c:pt idx="8">
                   <c:v>82.693262273937862</c:v>
@@ -50978,27 +50504,17 @@
               </c:numCache>
             </c:numRef>
           </c:val>
-          <c:smooth val="0"/>
         </c:ser>
-        <c:dLbls>
-          <c:showLegendKey val="0"/>
-          <c:showVal val="0"/>
-          <c:showCatName val="0"/>
-          <c:showSerName val="0"/>
-          <c:showPercent val="0"/>
-          <c:showBubbleSize val="0"/>
-        </c:dLbls>
+        <c:dLbls/>
         <c:marker val="1"/>
-        <c:smooth val="0"/>
-        <c:axId val="425018384"/>
-        <c:axId val="425008192"/>
+        <c:axId val="78139392"/>
+        <c:axId val="78141312"/>
       </c:lineChart>
       <c:catAx>
-        <c:axId val="425018384"/>
+        <c:axId val="78139392"/>
         <c:scaling>
           <c:orientation val="minMax"/>
         </c:scaling>
-        <c:delete val="0"/>
         <c:axPos val="b"/>
         <c:majorGridlines>
           <c:spPr>
@@ -51044,7 +50560,7 @@
               </a:p>
             </c:rich>
           </c:tx>
-          <c:overlay val="0"/>
+          <c:layout/>
           <c:spPr>
             <a:noFill/>
             <a:ln>
@@ -51055,7 +50571,6 @@
         </c:title>
         <c:numFmt formatCode="General" sourceLinked="1"/>
         <c:majorTickMark val="none"/>
-        <c:minorTickMark val="none"/>
         <c:tickLblPos val="nextTo"/>
         <c:spPr>
           <a:noFill/>
@@ -51090,20 +50605,18 @@
             <a:endParaRPr lang="ru-RU"/>
           </a:p>
         </c:txPr>
-        <c:crossAx val="425008192"/>
+        <c:crossAx val="78141312"/>
         <c:crosses val="autoZero"/>
         <c:auto val="1"/>
         <c:lblAlgn val="ctr"/>
         <c:lblOffset val="100"/>
-        <c:noMultiLvlLbl val="0"/>
       </c:catAx>
       <c:valAx>
-        <c:axId val="425008192"/>
+        <c:axId val="78141312"/>
         <c:scaling>
           <c:orientation val="minMax"/>
           <c:max val="110"/>
         </c:scaling>
-        <c:delete val="0"/>
         <c:axPos val="l"/>
         <c:majorGridlines>
           <c:spPr>
@@ -51158,7 +50671,7 @@
               </a:p>
             </c:rich>
           </c:tx>
-          <c:overlay val="0"/>
+          <c:layout/>
           <c:spPr>
             <a:noFill/>
             <a:ln>
@@ -51169,7 +50682,6 @@
         </c:title>
         <c:numFmt formatCode="General" sourceLinked="1"/>
         <c:majorTickMark val="none"/>
-        <c:minorTickMark val="none"/>
         <c:tickLblPos val="nextTo"/>
         <c:spPr>
           <a:noFill/>
@@ -51198,7 +50710,7 @@
             <a:endParaRPr lang="ru-RU"/>
           </a:p>
         </c:txPr>
-        <c:crossAx val="425018384"/>
+        <c:crossAx val="78139392"/>
         <c:crosses val="autoZero"/>
         <c:crossBetween val="between"/>
         <c:majorUnit val="10"/>
@@ -51217,13 +50729,12 @@
         <c:manualLayout>
           <c:xMode val="edge"/>
           <c:yMode val="edge"/>
-          <c:x val="0.80664865231329497"/>
-          <c:y val="0.13581303046591592"/>
-          <c:w val="0.17043289064522366"/>
-          <c:h val="0.76636949741416249"/>
+          <c:x val="0.8066486523132953"/>
+          <c:y val="0.13581303046591595"/>
+          <c:w val="0.17043289064522371"/>
+          <c:h val="0.76636949741416271"/>
         </c:manualLayout>
       </c:layout>
-      <c:overlay val="0"/>
       <c:spPr>
         <a:noFill/>
         <a:ln>
@@ -51254,7 +50765,6 @@
     </c:legend>
     <c:plotVisOnly val="1"/>
     <c:dispBlanksAs val="gap"/>
-    <c:showDLblsOverMax val="0"/>
   </c:chart>
   <c:spPr>
     <a:solidFill>
@@ -51281,25 +50791,13 @@
       <a:endParaRPr lang="ru-RU"/>
     </a:p>
   </c:txPr>
-  <c:externalData r:id="rId1">
-    <c:autoUpdate val="0"/>
-  </c:externalData>
+  <c:externalData r:id="rId1"/>
 </c:chartSpace>
 </file>
 
 <file path=word/charts/chart8.xml><?xml version="1.0" encoding="utf-8"?>
 <c:chartSpace xmlns:c="http://schemas.openxmlformats.org/drawingml/2006/chart" xmlns:a="http://schemas.openxmlformats.org/drawingml/2006/main" xmlns:r="http://schemas.openxmlformats.org/officeDocument/2006/relationships">
-  <c:date1904 val="0"/>
   <c:lang val="ru-RU"/>
-  <c:roundedCorners val="0"/>
-  <mc:AlternateContent xmlns:mc="http://schemas.openxmlformats.org/markup-compatibility/2006">
-    <mc:Choice xmlns:c14="http://schemas.microsoft.com/office/drawing/2007/8/2/chart" Requires="c14">
-      <c14:style val="102"/>
-    </mc:Choice>
-    <mc:Fallback>
-      <c:style val="2"/>
-    </mc:Fallback>
-  </mc:AlternateContent>
   <c:chart>
     <c:title>
       <c:tx>
@@ -51368,7 +50866,7 @@
           </a:p>
         </c:rich>
       </c:tx>
-      <c:overlay val="0"/>
+      <c:layout/>
       <c:spPr>
         <a:noFill/>
         <a:ln>
@@ -51377,22 +50875,20 @@
         <a:effectLst/>
       </c:spPr>
     </c:title>
-    <c:autoTitleDeleted val="0"/>
     <c:plotArea>
       <c:layout>
         <c:manualLayout>
           <c:layoutTarget val="inner"/>
           <c:xMode val="edge"/>
           <c:yMode val="edge"/>
-          <c:x val="7.4748073464986617E-2"/>
+          <c:x val="7.4748073464986631E-2"/>
           <c:y val="0.13030076594989232"/>
           <c:w val="0.72595726272223349"/>
-          <c:h val="0.71929705260737298"/>
+          <c:h val="0.7192970526073732"/>
         </c:manualLayout>
       </c:layout>
       <c:lineChart>
         <c:grouping val="standard"/>
-        <c:varyColors val="0"/>
         <c:ser>
           <c:idx val="0"/>
           <c:order val="0"/>
@@ -51471,36 +50967,35 @@
                 <c:formatCode>General</c:formatCode>
                 <c:ptCount val="9"/>
                 <c:pt idx="0">
-                  <c:v>88.782428789006389</c:v>
+                  <c:v>88.782428789006403</c:v>
                 </c:pt>
                 <c:pt idx="1">
                   <c:v>87.487277892717344</c:v>
                 </c:pt>
                 <c:pt idx="2">
-                  <c:v>86.694005843436443</c:v>
+                  <c:v>86.694005843436429</c:v>
                 </c:pt>
                 <c:pt idx="3">
-                  <c:v>86.434939349241191</c:v>
+                  <c:v>86.434939349241205</c:v>
                 </c:pt>
                 <c:pt idx="4">
-                  <c:v>88.678658106798807</c:v>
+                  <c:v>88.678658106798764</c:v>
                 </c:pt>
                 <c:pt idx="5">
                   <c:v>91.584834578742047</c:v>
                 </c:pt>
                 <c:pt idx="6">
-                  <c:v>93.754554651172285</c:v>
+                  <c:v>93.754554651172313</c:v>
                 </c:pt>
                 <c:pt idx="7">
-                  <c:v>95.273576680197408</c:v>
+                  <c:v>95.273576680197422</c:v>
                 </c:pt>
                 <c:pt idx="8">
-                  <c:v>96.943705074017629</c:v>
+                  <c:v>96.943705074017643</c:v>
                 </c:pt>
               </c:numCache>
             </c:numRef>
           </c:val>
-          <c:smooth val="0"/>
         </c:ser>
         <c:ser>
           <c:idx val="1"/>
@@ -51586,13 +51081,13 @@
                   <c:v>88.556639729776293</c:v>
                 </c:pt>
                 <c:pt idx="2">
-                  <c:v>88.060600686219047</c:v>
+                  <c:v>88.060600686219061</c:v>
                 </c:pt>
                 <c:pt idx="3">
-                  <c:v>87.805901719234384</c:v>
+                  <c:v>87.80590171923437</c:v>
                 </c:pt>
                 <c:pt idx="4">
-                  <c:v>89.719103984623061</c:v>
+                  <c:v>89.719103984623075</c:v>
                 </c:pt>
                 <c:pt idx="5">
                   <c:v>92.532197418956088</c:v>
@@ -51601,7 +51096,7 @@
                   <c:v>94.640091402970356</c:v>
                 </c:pt>
                 <c:pt idx="7">
-                  <c:v>96.140752803572283</c:v>
+                  <c:v>96.140752803572269</c:v>
                 </c:pt>
                 <c:pt idx="8">
                   <c:v>97.641428821577264</c:v>
@@ -51609,7 +51104,6 @@
               </c:numCache>
             </c:numRef>
           </c:val>
-          <c:smooth val="0"/>
         </c:ser>
         <c:ser>
           <c:idx val="2"/>
@@ -51693,13 +51187,13 @@
                   <c:v>68.494460313437884</c:v>
                 </c:pt>
                 <c:pt idx="1">
-                  <c:v>61.435790007389926</c:v>
+                  <c:v>61.435790007389933</c:v>
                 </c:pt>
                 <c:pt idx="2">
-                  <c:v>61.283099601114039</c:v>
+                  <c:v>61.283099601114031</c:v>
                 </c:pt>
                 <c:pt idx="3">
-                  <c:v>62.966212262634997</c:v>
+                  <c:v>62.966212262635004</c:v>
                 </c:pt>
                 <c:pt idx="4">
                   <c:v>67.345513039320096</c:v>
@@ -51708,18 +51202,17 @@
                   <c:v>74.069311628400214</c:v>
                 </c:pt>
                 <c:pt idx="6">
-                  <c:v>78.774556097186434</c:v>
+                  <c:v>78.774556097186419</c:v>
                 </c:pt>
                 <c:pt idx="7">
                   <c:v>82.701086971968522</c:v>
                 </c:pt>
                 <c:pt idx="8">
-                  <c:v>92.125836500021606</c:v>
+                  <c:v>92.125836500021563</c:v>
                 </c:pt>
               </c:numCache>
             </c:numRef>
           </c:val>
-          <c:smooth val="0"/>
         </c:ser>
         <c:ser>
           <c:idx val="3"/>
@@ -51800,7 +51293,7 @@
                 <c:formatCode>General</c:formatCode>
                 <c:ptCount val="9"/>
                 <c:pt idx="0">
-                  <c:v>70.395633549991288</c:v>
+                  <c:v>70.395633549991302</c:v>
                 </c:pt>
                 <c:pt idx="1">
                   <c:v>64.290079708779544</c:v>
@@ -51809,47 +51302,37 @@
                   <c:v>63.943737947116098</c:v>
                 </c:pt>
                 <c:pt idx="3">
-                  <c:v>65.512137878805063</c:v>
+                  <c:v>65.512137878805049</c:v>
                 </c:pt>
                 <c:pt idx="4">
                   <c:v>69.697790541323513</c:v>
                 </c:pt>
                 <c:pt idx="5">
-                  <c:v>76.000645425607601</c:v>
+                  <c:v>76.000645425607615</c:v>
                 </c:pt>
                 <c:pt idx="6">
                   <c:v>81.364172561319805</c:v>
                 </c:pt>
                 <c:pt idx="7">
-                  <c:v>85.224025230975343</c:v>
+                  <c:v>85.224025230975357</c:v>
                 </c:pt>
                 <c:pt idx="8">
-                  <c:v>93.64911266133069</c:v>
+                  <c:v>93.649112661330705</c:v>
                 </c:pt>
               </c:numCache>
             </c:numRef>
           </c:val>
-          <c:smooth val="0"/>
         </c:ser>
-        <c:dLbls>
-          <c:showLegendKey val="0"/>
-          <c:showVal val="0"/>
-          <c:showCatName val="0"/>
-          <c:showSerName val="0"/>
-          <c:showPercent val="0"/>
-          <c:showBubbleSize val="0"/>
-        </c:dLbls>
+        <c:dLbls/>
         <c:marker val="1"/>
-        <c:smooth val="0"/>
-        <c:axId val="425007016"/>
-        <c:axId val="425012504"/>
+        <c:axId val="78202752"/>
+        <c:axId val="78217216"/>
       </c:lineChart>
       <c:catAx>
-        <c:axId val="425007016"/>
+        <c:axId val="78202752"/>
         <c:scaling>
           <c:orientation val="minMax"/>
         </c:scaling>
-        <c:delete val="0"/>
         <c:axPos val="b"/>
         <c:majorGridlines>
           <c:spPr>
@@ -51895,7 +51378,7 @@
               </a:p>
             </c:rich>
           </c:tx>
-          <c:overlay val="0"/>
+          <c:layout/>
           <c:spPr>
             <a:noFill/>
             <a:ln>
@@ -51906,7 +51389,6 @@
         </c:title>
         <c:numFmt formatCode="General" sourceLinked="1"/>
         <c:majorTickMark val="none"/>
-        <c:minorTickMark val="none"/>
         <c:tickLblPos val="nextTo"/>
         <c:spPr>
           <a:noFill/>
@@ -51941,20 +51423,18 @@
             <a:endParaRPr lang="ru-RU"/>
           </a:p>
         </c:txPr>
-        <c:crossAx val="425012504"/>
+        <c:crossAx val="78217216"/>
         <c:crosses val="autoZero"/>
         <c:auto val="1"/>
         <c:lblAlgn val="ctr"/>
         <c:lblOffset val="100"/>
-        <c:noMultiLvlLbl val="0"/>
       </c:catAx>
       <c:valAx>
-        <c:axId val="425012504"/>
+        <c:axId val="78217216"/>
         <c:scaling>
           <c:orientation val="minMax"/>
           <c:max val="110"/>
         </c:scaling>
-        <c:delete val="0"/>
         <c:axPos val="l"/>
         <c:majorGridlines>
           <c:spPr>
@@ -52009,7 +51489,7 @@
               </a:p>
             </c:rich>
           </c:tx>
-          <c:overlay val="0"/>
+          <c:layout/>
           <c:spPr>
             <a:noFill/>
             <a:ln>
@@ -52020,7 +51500,6 @@
         </c:title>
         <c:numFmt formatCode="General" sourceLinked="1"/>
         <c:majorTickMark val="none"/>
-        <c:minorTickMark val="none"/>
         <c:tickLblPos val="nextTo"/>
         <c:spPr>
           <a:noFill/>
@@ -52049,7 +51528,7 @@
             <a:endParaRPr lang="ru-RU"/>
           </a:p>
         </c:txPr>
-        <c:crossAx val="425007016"/>
+        <c:crossAx val="78202752"/>
         <c:crosses val="autoZero"/>
         <c:crossBetween val="between"/>
         <c:majorUnit val="10"/>
@@ -52068,13 +51547,12 @@
         <c:manualLayout>
           <c:xMode val="edge"/>
           <c:yMode val="edge"/>
-          <c:x val="0.80664865231329497"/>
-          <c:y val="0.13581303046591592"/>
-          <c:w val="0.16876830471097479"/>
-          <c:h val="0.78043078469733373"/>
+          <c:x val="0.8066486523132953"/>
+          <c:y val="0.13581303046591595"/>
+          <c:w val="0.16876830471097481"/>
+          <c:h val="0.78043078469733351"/>
         </c:manualLayout>
       </c:layout>
-      <c:overlay val="0"/>
       <c:spPr>
         <a:noFill/>
         <a:ln>
@@ -52105,7 +51583,6 @@
     </c:legend>
     <c:plotVisOnly val="1"/>
     <c:dispBlanksAs val="gap"/>
-    <c:showDLblsOverMax val="0"/>
   </c:chart>
   <c:spPr>
     <a:solidFill>
@@ -52132,25 +51609,13 @@
       <a:endParaRPr lang="ru-RU"/>
     </a:p>
   </c:txPr>
-  <c:externalData r:id="rId1">
-    <c:autoUpdate val="0"/>
-  </c:externalData>
+  <c:externalData r:id="rId1"/>
 </c:chartSpace>
 </file>
 
 <file path=word/charts/chart9.xml><?xml version="1.0" encoding="utf-8"?>
 <c:chartSpace xmlns:c="http://schemas.openxmlformats.org/drawingml/2006/chart" xmlns:a="http://schemas.openxmlformats.org/drawingml/2006/main" xmlns:r="http://schemas.openxmlformats.org/officeDocument/2006/relationships">
-  <c:date1904 val="0"/>
   <c:lang val="ru-RU"/>
-  <c:roundedCorners val="0"/>
-  <mc:AlternateContent xmlns:mc="http://schemas.openxmlformats.org/markup-compatibility/2006">
-    <mc:Choice xmlns:c14="http://schemas.microsoft.com/office/drawing/2007/8/2/chart" Requires="c14">
-      <c14:style val="102"/>
-    </mc:Choice>
-    <mc:Fallback>
-      <c:style val="2"/>
-    </mc:Fallback>
-  </mc:AlternateContent>
   <c:chart>
     <c:title>
       <c:tx>
@@ -52203,7 +51668,7 @@
           </a:p>
         </c:rich>
       </c:tx>
-      <c:overlay val="0"/>
+      <c:layout/>
       <c:spPr>
         <a:noFill/>
         <a:ln>
@@ -52212,22 +51677,20 @@
         <a:effectLst/>
       </c:spPr>
     </c:title>
-    <c:autoTitleDeleted val="0"/>
     <c:plotArea>
       <c:layout>
         <c:manualLayout>
           <c:layoutTarget val="inner"/>
           <c:xMode val="edge"/>
           <c:yMode val="edge"/>
-          <c:x val="7.4748073464986617E-2"/>
+          <c:x val="7.4748073464986631E-2"/>
           <c:y val="0.13030076594989232"/>
           <c:w val="0.72595726272223349"/>
-          <c:h val="0.71929705260737298"/>
+          <c:h val="0.7192970526073732"/>
         </c:manualLayout>
       </c:layout>
       <c:lineChart>
         <c:grouping val="standard"/>
-        <c:varyColors val="0"/>
         <c:ser>
           <c:idx val="0"/>
           <c:order val="0"/>
@@ -52306,7 +51769,7 @@
                 <c:formatCode>General</c:formatCode>
                 <c:ptCount val="9"/>
                 <c:pt idx="0">
-                  <c:v>81.602454412495803</c:v>
+                  <c:v>81.602454412495774</c:v>
                 </c:pt>
                 <c:pt idx="1">
                   <c:v>77.252076269816513</c:v>
@@ -52315,16 +51778,16 @@
                   <c:v>73.300619818311787</c:v>
                 </c:pt>
                 <c:pt idx="3">
-                  <c:v>73.697105659108502</c:v>
+                  <c:v>73.697105659108516</c:v>
                 </c:pt>
                 <c:pt idx="4">
-                  <c:v>75.354346144035077</c:v>
+                  <c:v>75.354346144035063</c:v>
                 </c:pt>
                 <c:pt idx="5">
-                  <c:v>79.145319056290063</c:v>
+                  <c:v>79.145319056290049</c:v>
                 </c:pt>
                 <c:pt idx="6">
-                  <c:v>81.86251536376372</c:v>
+                  <c:v>81.862515363763706</c:v>
                 </c:pt>
                 <c:pt idx="7">
                   <c:v>85.000050635020585</c:v>
@@ -52335,7 +51798,6 @@
               </c:numCache>
             </c:numRef>
           </c:val>
-          <c:smooth val="0"/>
         </c:ser>
         <c:ser>
           <c:idx val="1"/>
@@ -52415,13 +51877,13 @@
                 <c:formatCode>General</c:formatCode>
                 <c:ptCount val="9"/>
                 <c:pt idx="0">
-                  <c:v>82.073333772544416</c:v>
+                  <c:v>82.073333772544387</c:v>
                 </c:pt>
                 <c:pt idx="1">
                   <c:v>78.106611185190175</c:v>
                 </c:pt>
                 <c:pt idx="2">
-                  <c:v>74.390241663702852</c:v>
+                  <c:v>74.390241663702867</c:v>
                 </c:pt>
                 <c:pt idx="3">
                   <c:v>74.587915526938204</c:v>
@@ -52430,21 +51892,20 @@
                   <c:v>75.668657760236883</c:v>
                 </c:pt>
                 <c:pt idx="5">
-                  <c:v>79.182090686140967</c:v>
+                  <c:v>79.182090686140953</c:v>
                 </c:pt>
                 <c:pt idx="6">
-                  <c:v>81.767413769572826</c:v>
+                  <c:v>81.76741376957284</c:v>
                 </c:pt>
                 <c:pt idx="7">
-                  <c:v>84.929557853178636</c:v>
+                  <c:v>84.929557853178622</c:v>
                 </c:pt>
                 <c:pt idx="8">
-                  <c:v>89.691385188686766</c:v>
+                  <c:v>89.691385188686738</c:v>
                 </c:pt>
               </c:numCache>
             </c:numRef>
           </c:val>
-          <c:smooth val="0"/>
         </c:ser>
         <c:ser>
           <c:idx val="2"/>
@@ -52525,25 +51986,25 @@
                 <c:formatCode>General</c:formatCode>
                 <c:ptCount val="9"/>
                 <c:pt idx="0">
-                  <c:v>58.088891293071995</c:v>
+                  <c:v>58.088891293072002</c:v>
                 </c:pt>
                 <c:pt idx="1">
                   <c:v>48.044935264040298</c:v>
                 </c:pt>
                 <c:pt idx="2">
-                  <c:v>42.235345562297418</c:v>
+                  <c:v>42.235345562297411</c:v>
                 </c:pt>
                 <c:pt idx="3">
-                  <c:v>43.411049350307529</c:v>
+                  <c:v>43.411049350307515</c:v>
                 </c:pt>
                 <c:pt idx="4">
-                  <c:v>45.502586100248458</c:v>
+                  <c:v>45.50258610024845</c:v>
                 </c:pt>
                 <c:pt idx="5">
-                  <c:v>48.799674052471055</c:v>
+                  <c:v>48.799674052471062</c:v>
                 </c:pt>
                 <c:pt idx="6">
-                  <c:v>52.383641549972054</c:v>
+                  <c:v>52.383641549972047</c:v>
                 </c:pt>
                 <c:pt idx="7">
                   <c:v>63.620261428770696</c:v>
@@ -52554,7 +52015,6 @@
               </c:numCache>
             </c:numRef>
           </c:val>
-          <c:smooth val="0"/>
         </c:ser>
         <c:ser>
           <c:idx val="3"/>
@@ -52635,13 +52095,13 @@
                 <c:formatCode>General</c:formatCode>
                 <c:ptCount val="9"/>
                 <c:pt idx="0">
-                  <c:v>59.087168261321033</c:v>
+                  <c:v>59.087168261321025</c:v>
                 </c:pt>
                 <c:pt idx="1">
-                  <c:v>49.813663075458201</c:v>
+                  <c:v>49.813663075458187</c:v>
                 </c:pt>
                 <c:pt idx="2">
-                  <c:v>43.745047252098438</c:v>
+                  <c:v>43.745047252098431</c:v>
                 </c:pt>
                 <c:pt idx="3">
                   <c:v>44.521183227607125</c:v>
@@ -52650,10 +52110,10 @@
                   <c:v>45.939930605480697</c:v>
                 </c:pt>
                 <c:pt idx="5">
-                  <c:v>48.763657968572794</c:v>
+                  <c:v>48.763657968572808</c:v>
                 </c:pt>
                 <c:pt idx="6">
-                  <c:v>52.270148548678357</c:v>
+                  <c:v>52.270148548678364</c:v>
                 </c:pt>
                 <c:pt idx="7">
                   <c:v>64.060250635259621</c:v>
@@ -52664,27 +52124,17 @@
               </c:numCache>
             </c:numRef>
           </c:val>
-          <c:smooth val="0"/>
         </c:ser>
-        <c:dLbls>
-          <c:showLegendKey val="0"/>
-          <c:showVal val="0"/>
-          <c:showCatName val="0"/>
-          <c:showSerName val="0"/>
-          <c:showPercent val="0"/>
-          <c:showBubbleSize val="0"/>
-        </c:dLbls>
+        <c:dLbls/>
         <c:marker val="1"/>
-        <c:smooth val="0"/>
-        <c:axId val="425008976"/>
-        <c:axId val="425017208"/>
+        <c:axId val="79335808"/>
+        <c:axId val="79337728"/>
       </c:lineChart>
       <c:catAx>
-        <c:axId val="425008976"/>
+        <c:axId val="79335808"/>
         <c:scaling>
           <c:orientation val="minMax"/>
         </c:scaling>
-        <c:delete val="0"/>
         <c:axPos val="b"/>
         <c:majorGridlines>
           <c:spPr>
@@ -52730,7 +52180,7 @@
               </a:p>
             </c:rich>
           </c:tx>
-          <c:overlay val="0"/>
+          <c:layout/>
           <c:spPr>
             <a:noFill/>
             <a:ln>
@@ -52741,7 +52191,6 @@
         </c:title>
         <c:numFmt formatCode="General" sourceLinked="1"/>
         <c:majorTickMark val="none"/>
-        <c:minorTickMark val="none"/>
         <c:tickLblPos val="nextTo"/>
         <c:spPr>
           <a:noFill/>
@@ -52776,20 +52225,18 @@
             <a:endParaRPr lang="ru-RU"/>
           </a:p>
         </c:txPr>
-        <c:crossAx val="425017208"/>
+        <c:crossAx val="79337728"/>
         <c:crosses val="autoZero"/>
         <c:auto val="1"/>
         <c:lblAlgn val="ctr"/>
         <c:lblOffset val="100"/>
-        <c:noMultiLvlLbl val="0"/>
       </c:catAx>
       <c:valAx>
-        <c:axId val="425017208"/>
+        <c:axId val="79337728"/>
         <c:scaling>
           <c:orientation val="minMax"/>
           <c:max val="110"/>
         </c:scaling>
-        <c:delete val="0"/>
         <c:axPos val="l"/>
         <c:majorGridlines>
           <c:spPr>
@@ -52848,7 +52295,7 @@
               </a:p>
             </c:rich>
           </c:tx>
-          <c:overlay val="0"/>
+          <c:layout/>
           <c:spPr>
             <a:noFill/>
             <a:ln>
@@ -52859,7 +52306,6 @@
         </c:title>
         <c:numFmt formatCode="General" sourceLinked="1"/>
         <c:majorTickMark val="none"/>
-        <c:minorTickMark val="none"/>
         <c:tickLblPos val="nextTo"/>
         <c:spPr>
           <a:noFill/>
@@ -52888,7 +52334,7 @@
             <a:endParaRPr lang="ru-RU"/>
           </a:p>
         </c:txPr>
-        <c:crossAx val="425008976"/>
+        <c:crossAx val="79335808"/>
         <c:crosses val="autoZero"/>
         <c:crossBetween val="between"/>
         <c:majorUnit val="10"/>
@@ -52907,13 +52353,12 @@
         <c:manualLayout>
           <c:xMode val="edge"/>
           <c:yMode val="edge"/>
-          <c:x val="0.80664865231329497"/>
-          <c:y val="0.13581303046591592"/>
-          <c:w val="0.17042454068241469"/>
-          <c:h val="0.7766437737556785"/>
+          <c:x val="0.8066486523132953"/>
+          <c:y val="0.13581303046591595"/>
+          <c:w val="0.17042454068241472"/>
+          <c:h val="0.77664377375567872"/>
         </c:manualLayout>
       </c:layout>
-      <c:overlay val="0"/>
       <c:spPr>
         <a:noFill/>
         <a:ln>
@@ -52944,7 +52389,6 @@
     </c:legend>
     <c:plotVisOnly val="1"/>
     <c:dispBlanksAs val="gap"/>
-    <c:showDLblsOverMax val="0"/>
   </c:chart>
   <c:spPr>
     <a:solidFill>
@@ -52971,9 +52415,7 @@
       <a:endParaRPr lang="ru-RU"/>
     </a:p>
   </c:txPr>
-  <c:externalData r:id="rId1">
-    <c:autoUpdate val="0"/>
-  </c:externalData>
+  <c:externalData r:id="rId1"/>
 </c:chartSpace>
 </file>
 
@@ -53232,7 +52674,7 @@
   <a:extraClrSchemeLst/>
   <a:extLst>
     <a:ext uri="{05A4C25C-085E-4340-85A3-A5531E510DB2}">
-      <thm15:themeFamily xmlns:thm15="http://schemas.microsoft.com/office/thememl/2012/main" name="Office Theme" id="{62F939B6-93AF-4DB8-9C6B-D6C7DFDC589F}" vid="{4A3C46E8-61CC-4603-A589-7422A47A8E4A}"/>
+      <thm15:themeFamily xmlns:thm15="http://schemas.microsoft.com/office/thememl/2012/main" xmlns="" name="Office Theme" id="{62F939B6-93AF-4DB8-9C6B-D6C7DFDC589F}" vid="{4A3C46E8-61CC-4603-A589-7422A47A8E4A}"/>
     </a:ext>
   </a:extLst>
 </a:theme>
@@ -54755,7 +54197,7 @@
 </file>
 
 <file path=customXml/itemProps1.xml><?xml version="1.0" encoding="utf-8"?>
-<ds:datastoreItem xmlns:ds="http://schemas.openxmlformats.org/officeDocument/2006/customXml" ds:itemID="{4D39A81E-3E4C-464A-BE5A-81C88AD24F90}">
+<ds:datastoreItem xmlns:ds="http://schemas.openxmlformats.org/officeDocument/2006/customXml" ds:itemID="{CBDDEA86-278E-4CD9-A2FC-680C369197D2}">
   <ds:schemaRefs>
     <ds:schemaRef ds:uri="http://schemas.openxmlformats.org/officeDocument/2006/bibliography"/>
   </ds:schemaRefs>

--- a/Отчеты/Отчет Мединфо_3этап_дог_№4[3383-Д_ТВЭЛ.docx
+++ b/Отчеты/Отчет Мединфо_3этап_дог_№4[3383-Д_ТВЭЛ.docx
@@ -1,6 +1,6 @@
 
 <file path=word/document.xml><?xml version="1.0" encoding="utf-8"?>
-<w:document xmlns:ve="http://schemas.openxmlformats.org/markup-compatibility/2006" xmlns:o="urn:schemas-microsoft-com:office:office" xmlns:r="http://schemas.openxmlformats.org/officeDocument/2006/relationships" xmlns:m="http://schemas.openxmlformats.org/officeDocument/2006/math" xmlns:v="urn:schemas-microsoft-com:vml" xmlns:wp="http://schemas.openxmlformats.org/drawingml/2006/wordprocessingDrawing" xmlns:w10="urn:schemas-microsoft-com:office:word" xmlns:w="http://schemas.openxmlformats.org/wordprocessingml/2006/main" xmlns:wne="http://schemas.microsoft.com/office/word/2006/wordml">
+<w:document xmlns:wpc="http://schemas.microsoft.com/office/word/2010/wordprocessingCanvas" xmlns:mc="http://schemas.openxmlformats.org/markup-compatibility/2006" xmlns:o="urn:schemas-microsoft-com:office:office" xmlns:r="http://schemas.openxmlformats.org/officeDocument/2006/relationships" xmlns:m="http://schemas.openxmlformats.org/officeDocument/2006/math" xmlns:v="urn:schemas-microsoft-com:vml" xmlns:wp14="http://schemas.microsoft.com/office/word/2010/wordprocessingDrawing" xmlns:wp="http://schemas.openxmlformats.org/drawingml/2006/wordprocessingDrawing" xmlns:w10="urn:schemas-microsoft-com:office:word" xmlns:w="http://schemas.openxmlformats.org/wordprocessingml/2006/main" xmlns:w14="http://schemas.microsoft.com/office/word/2010/wordml" xmlns:w15="http://schemas.microsoft.com/office/word/2012/wordml" xmlns:wpg="http://schemas.microsoft.com/office/word/2010/wordprocessingGroup" xmlns:wpi="http://schemas.microsoft.com/office/word/2010/wordprocessingInk" xmlns:wne="http://schemas.microsoft.com/office/word/2006/wordml" xmlns:wps="http://schemas.microsoft.com/office/word/2010/wordprocessingShape" mc:Ignorable="w14 w15 wp14">
   <w:body>
     <w:p>
       <w:pPr>
@@ -858,7 +858,7 @@
           <w:insideH w:val="single" w:sz="4" w:space="0" w:color="auto"/>
           <w:insideV w:val="single" w:sz="4" w:space="0" w:color="auto"/>
         </w:tblBorders>
-        <w:tblLook w:val="04A0"/>
+        <w:tblLook w:val="04A0" w:firstRow="1" w:lastRow="0" w:firstColumn="1" w:lastColumn="0" w:noHBand="0" w:noVBand="1"/>
       </w:tblPr>
       <w:tblGrid>
         <w:gridCol w:w="4244"/>
@@ -5216,7 +5216,7 @@
           <w:insideH w:val="single" w:sz="4" w:space="0" w:color="auto"/>
           <w:insideV w:val="single" w:sz="4" w:space="0" w:color="auto"/>
         </w:tblBorders>
-        <w:tblLook w:val="01E0"/>
+        <w:tblLook w:val="01E0" w:firstRow="1" w:lastRow="1" w:firstColumn="1" w:lastColumn="1" w:noHBand="0" w:noVBand="0"/>
       </w:tblPr>
       <w:tblGrid>
         <w:gridCol w:w="1728"/>
@@ -6266,7 +6266,17 @@
             <w:szCs w:val="24"/>
             <w:lang w:eastAsia="ru-RU"/>
           </w:rPr>
-          <w:t>2007 г</w:t>
+          <w:t xml:space="preserve">2007 </w:t>
+        </w:r>
+        <w:proofErr w:type="gramStart"/>
+        <w:r>
+          <w:rPr>
+            <w:rFonts w:ascii="Arial" w:eastAsia="Times New Roman" w:hAnsi="Arial" w:cs="Arial"/>
+            <w:sz w:val="24"/>
+            <w:szCs w:val="24"/>
+            <w:lang w:eastAsia="ru-RU"/>
+          </w:rPr>
+          <w:t>г</w:t>
         </w:r>
       </w:smartTag>
       <w:r>
@@ -6276,7 +6286,17 @@
           <w:szCs w:val="24"/>
           <w:lang w:eastAsia="ru-RU"/>
         </w:rPr>
-        <w:t>. покрывает все диапазоны пределов и ограничений, и на него распространяется принцип оптимизации.</w:t>
+        <w:t>.</w:t>
+      </w:r>
+      <w:proofErr w:type="gramEnd"/>
+      <w:r>
+        <w:rPr>
+          <w:rFonts w:ascii="Arial" w:eastAsia="Times New Roman" w:hAnsi="Arial" w:cs="Arial"/>
+          <w:sz w:val="24"/>
+          <w:szCs w:val="24"/>
+          <w:lang w:eastAsia="ru-RU"/>
+        </w:rPr>
+        <w:t xml:space="preserve"> покрывает все диапазоны пределов и ограничений, и на него распространяется принцип оптимизации.</w:t>
       </w:r>
     </w:p>
     <w:p>
@@ -6316,6 +6336,7 @@
           <w:lang w:eastAsia="ru-RU"/>
         </w:rPr>
       </w:pPr>
+      <w:proofErr w:type="gramStart"/>
       <w:r>
         <w:rPr>
           <w:rFonts w:ascii="Arial" w:eastAsia="Times New Roman" w:hAnsi="Arial" w:cs="Arial"/>
@@ -6333,6 +6354,15 @@
           <w:lang w:eastAsia="ru-RU"/>
         </w:rPr>
         <w:tab/>
+      </w:r>
+      <w:proofErr w:type="gramEnd"/>
+      <w:r>
+        <w:rPr>
+          <w:rFonts w:ascii="Arial" w:eastAsia="Times New Roman" w:hAnsi="Arial" w:cs="Arial"/>
+          <w:sz w:val="24"/>
+          <w:szCs w:val="24"/>
+          <w:lang w:eastAsia="ru-RU"/>
+        </w:rPr>
         <w:t>разработке типичных сценариев, которые представляют последовательность событий, приводящих к облучениям;</w:t>
       </w:r>
     </w:p>
@@ -6351,6 +6381,7 @@
           <w:lang w:eastAsia="ru-RU"/>
         </w:rPr>
       </w:pPr>
+      <w:proofErr w:type="gramStart"/>
       <w:r>
         <w:rPr>
           <w:rFonts w:ascii="Arial" w:eastAsia="Times New Roman" w:hAnsi="Arial" w:cs="Arial"/>
@@ -6368,6 +6399,15 @@
           <w:lang w:eastAsia="ru-RU"/>
         </w:rPr>
         <w:tab/>
+      </w:r>
+      <w:proofErr w:type="gramEnd"/>
+      <w:r>
+        <w:rPr>
+          <w:rFonts w:ascii="Arial" w:eastAsia="Times New Roman" w:hAnsi="Arial" w:cs="Arial"/>
+          <w:sz w:val="24"/>
+          <w:szCs w:val="24"/>
+          <w:lang w:eastAsia="ru-RU"/>
+        </w:rPr>
         <w:t>оценке вероятностей каждой из этих последовательностей;</w:t>
       </w:r>
     </w:p>
@@ -6386,6 +6426,7 @@
           <w:lang w:eastAsia="ru-RU"/>
         </w:rPr>
       </w:pPr>
+      <w:proofErr w:type="gramStart"/>
       <w:r>
         <w:rPr>
           <w:rFonts w:ascii="Arial" w:eastAsia="Times New Roman" w:hAnsi="Arial" w:cs="Arial"/>
@@ -6403,6 +6444,15 @@
           <w:lang w:eastAsia="ru-RU"/>
         </w:rPr>
         <w:tab/>
+      </w:r>
+      <w:proofErr w:type="gramEnd"/>
+      <w:r>
+        <w:rPr>
+          <w:rFonts w:ascii="Arial" w:eastAsia="Times New Roman" w:hAnsi="Arial" w:cs="Arial"/>
+          <w:sz w:val="24"/>
+          <w:szCs w:val="24"/>
+          <w:lang w:eastAsia="ru-RU"/>
+        </w:rPr>
         <w:t>оценке результирующей дозы;</w:t>
       </w:r>
     </w:p>
@@ -6421,6 +6471,7 @@
           <w:lang w:eastAsia="ru-RU"/>
         </w:rPr>
       </w:pPr>
+      <w:proofErr w:type="gramStart"/>
       <w:r>
         <w:rPr>
           <w:rFonts w:ascii="Arial" w:eastAsia="Times New Roman" w:hAnsi="Arial" w:cs="Arial"/>
@@ -6438,6 +6489,15 @@
           <w:lang w:eastAsia="ru-RU"/>
         </w:rPr>
         <w:tab/>
+      </w:r>
+      <w:proofErr w:type="gramEnd"/>
+      <w:r>
+        <w:rPr>
+          <w:rFonts w:ascii="Arial" w:eastAsia="Times New Roman" w:hAnsi="Arial" w:cs="Arial"/>
+          <w:sz w:val="24"/>
+          <w:szCs w:val="24"/>
+          <w:lang w:eastAsia="ru-RU"/>
+        </w:rPr>
         <w:t>оценке ущерба, связанного с такой дозой;</w:t>
       </w:r>
     </w:p>
@@ -6456,6 +6516,7 @@
           <w:lang w:eastAsia="ru-RU"/>
         </w:rPr>
       </w:pPr>
+      <w:proofErr w:type="gramStart"/>
       <w:r>
         <w:rPr>
           <w:rFonts w:ascii="Arial" w:eastAsia="Times New Roman" w:hAnsi="Arial" w:cs="Arial"/>
@@ -6473,6 +6534,15 @@
           <w:lang w:eastAsia="ru-RU"/>
         </w:rPr>
         <w:tab/>
+      </w:r>
+      <w:proofErr w:type="gramEnd"/>
+      <w:r>
+        <w:rPr>
+          <w:rFonts w:ascii="Arial" w:eastAsia="Times New Roman" w:hAnsi="Arial" w:cs="Arial"/>
+          <w:sz w:val="24"/>
+          <w:szCs w:val="24"/>
+          <w:lang w:eastAsia="ru-RU"/>
+        </w:rPr>
         <w:t>сравнении результатов с некоторым критерием приемлемости;</w:t>
       </w:r>
     </w:p>
@@ -6491,6 +6561,7 @@
           <w:lang w:eastAsia="ru-RU"/>
         </w:rPr>
       </w:pPr>
+      <w:proofErr w:type="gramStart"/>
       <w:r>
         <w:rPr>
           <w:rFonts w:ascii="Arial" w:eastAsia="Times New Roman" w:hAnsi="Arial" w:cs="Arial"/>
@@ -6508,6 +6579,15 @@
           <w:lang w:eastAsia="ru-RU"/>
         </w:rPr>
         <w:tab/>
+      </w:r>
+      <w:proofErr w:type="gramEnd"/>
+      <w:r>
+        <w:rPr>
+          <w:rFonts w:ascii="Arial" w:eastAsia="Times New Roman" w:hAnsi="Arial" w:cs="Arial"/>
+          <w:sz w:val="24"/>
+          <w:szCs w:val="24"/>
+          <w:lang w:eastAsia="ru-RU"/>
+        </w:rPr>
         <w:t>оптимизации защиты, что может потребовать нескольких итераций предыдущих шагов».</w:t>
       </w:r>
     </w:p>
@@ -6530,7 +6610,27 @@
           <w:szCs w:val="24"/>
           <w:lang w:eastAsia="ru-RU"/>
         </w:rPr>
-        <w:t>По мнению МКРЗ ([1], п. 267), «Решения о приемлемости потенциальных облучений должны учитывать как вероятность возникновения облучения, так и его величину. … полезно рассматривать индивидуальную вероятность радиационно-обусловленной смерти, нежели эффективную дозу. Для этой цели вероятность определяется как произведение вероятности получить определённую дозу в год и пожизненной вероятности радиационно-обусловленной смерти от этой полученной дозы. Результирующая вероятность затем может сравниваться с ограничением риска».</w:t>
+        <w:t xml:space="preserve">По мнению МКРЗ ([1], п. 267), «Решения о приемлемости потенциальных облучений должны </w:t>
+      </w:r>
+      <w:proofErr w:type="gramStart"/>
+      <w:r>
+        <w:rPr>
+          <w:rFonts w:ascii="Arial" w:eastAsia="Times New Roman" w:hAnsi="Arial" w:cs="Arial"/>
+          <w:sz w:val="24"/>
+          <w:szCs w:val="24"/>
+          <w:lang w:eastAsia="ru-RU"/>
+        </w:rPr>
+        <w:t>учитывать</w:t>
+      </w:r>
+      <w:proofErr w:type="gramEnd"/>
+      <w:r>
+        <w:rPr>
+          <w:rFonts w:ascii="Arial" w:eastAsia="Times New Roman" w:hAnsi="Arial" w:cs="Arial"/>
+          <w:sz w:val="24"/>
+          <w:szCs w:val="24"/>
+          <w:lang w:eastAsia="ru-RU"/>
+        </w:rPr>
+        <w:t xml:space="preserve"> как вероятность возникновения облучения, так и его величину. … полезно рассматривать индивидуальную вероятность радиационно-обусловленной смерти, нежели эффективную дозу. Для этой цели вероятность определяется как произведение вероятности получить определённую дозу в год и пожизненной вероятности радиационно-обусловленной смерти от этой полученной дозы. Результирующая вероятность затем может сравниваться с ограничением риска».</w:t>
       </w:r>
     </w:p>
     <w:p>
@@ -7048,16 +7148,37 @@
           <w:vertAlign w:val="superscript"/>
           <w:lang w:eastAsia="ru-RU"/>
         </w:rPr>
-        <w:t>-4</w:t>
-      </w:r>
-      <w:r>
-        <w:rPr>
-          <w:rFonts w:ascii="Arial" w:eastAsia="Times New Roman" w:hAnsi="Arial" w:cs="Arial"/>
-          <w:sz w:val="24"/>
-          <w:szCs w:val="24"/>
-          <w:lang w:eastAsia="ru-RU"/>
-        </w:rPr>
-        <w:t>)/10 =1,99</w:t>
+        <w:t>-</w:t>
+      </w:r>
+      <w:proofErr w:type="gramStart"/>
+      <w:r>
+        <w:rPr>
+          <w:rFonts w:ascii="Arial" w:eastAsia="Times New Roman" w:hAnsi="Arial" w:cs="Arial"/>
+          <w:sz w:val="24"/>
+          <w:szCs w:val="24"/>
+          <w:vertAlign w:val="superscript"/>
+          <w:lang w:eastAsia="ru-RU"/>
+        </w:rPr>
+        <w:t>4</w:t>
+      </w:r>
+      <w:r>
+        <w:rPr>
+          <w:rFonts w:ascii="Arial" w:eastAsia="Times New Roman" w:hAnsi="Arial" w:cs="Arial"/>
+          <w:sz w:val="24"/>
+          <w:szCs w:val="24"/>
+          <w:lang w:eastAsia="ru-RU"/>
+        </w:rPr>
+        <w:t>)/</w:t>
+      </w:r>
+      <w:proofErr w:type="gramEnd"/>
+      <w:r>
+        <w:rPr>
+          <w:rFonts w:ascii="Arial" w:eastAsia="Times New Roman" w:hAnsi="Arial" w:cs="Arial"/>
+          <w:sz w:val="24"/>
+          <w:szCs w:val="24"/>
+          <w:lang w:eastAsia="ru-RU"/>
+        </w:rPr>
+        <w:t>10 =1,99</w:t>
       </w:r>
       <w:r>
         <w:rPr>
@@ -7407,14 +7528,25 @@
         </w:rPr>
         <w:t xml:space="preserve">На втором этапе выполнения работ по настоящему договору было определено, что одновременное соблюдение ограничения </w:t>
       </w:r>
-      <w:r>
-        <w:rPr>
-          <w:rFonts w:ascii="Arial" w:eastAsia="Times New Roman" w:hAnsi="Arial" w:cs="Arial"/>
-          <w:sz w:val="24"/>
-          <w:szCs w:val="24"/>
-          <w:lang w:eastAsia="ru-RU"/>
-        </w:rPr>
-        <w:t>ОРПО&lt;2∙10</w:t>
+      <w:proofErr w:type="gramStart"/>
+      <w:r>
+        <w:rPr>
+          <w:rFonts w:ascii="Arial" w:eastAsia="Times New Roman" w:hAnsi="Arial" w:cs="Arial"/>
+          <w:sz w:val="24"/>
+          <w:szCs w:val="24"/>
+          <w:lang w:eastAsia="ru-RU"/>
+        </w:rPr>
+        <w:t>ОРПО&lt;</w:t>
+      </w:r>
+      <w:proofErr w:type="gramEnd"/>
+      <w:r>
+        <w:rPr>
+          <w:rFonts w:ascii="Arial" w:eastAsia="Times New Roman" w:hAnsi="Arial" w:cs="Arial"/>
+          <w:sz w:val="24"/>
+          <w:szCs w:val="24"/>
+          <w:lang w:eastAsia="ru-RU"/>
+        </w:rPr>
+        <w:t>2∙10</w:t>
       </w:r>
       <w:r>
         <w:rPr>
@@ -7496,10 +7628,10 @@
             <v:path o:extrusionok="f" gradientshapeok="t" o:connecttype="rect"/>
             <o:lock v:ext="edit" aspectratio="t"/>
           </v:shapetype>
-          <v:shape id="_x0000_i1025" type="#_x0000_t75" style="width:165pt;height:50.25pt" o:ole="">
+          <v:shape id="_x0000_i1025" type="#_x0000_t75" style="width:165.5pt;height:50.5pt" o:ole="">
             <v:imagedata r:id="rId8" o:title=""/>
           </v:shape>
-          <o:OLEObject Type="Embed" ProgID="Equation.3" ShapeID="_x0000_i1025" DrawAspect="Content" ObjectID="_1502800805" r:id="rId9"/>
+          <o:OLEObject Type="Embed" ProgID="Equation.3" ShapeID="_x0000_i1025" DrawAspect="Content" ObjectID="_1502811050" r:id="rId9"/>
         </w:object>
       </w:r>
       <w:r>
@@ -7601,6 +7733,7 @@
           <w:lang w:eastAsia="ru-RU"/>
         </w:rPr>
       </w:pPr>
+      <w:proofErr w:type="gramStart"/>
       <w:r>
         <w:rPr>
           <w:rFonts w:ascii="Arial" w:hAnsi="Arial" w:cs="Arial"/>
@@ -7618,10 +7751,10 @@
           <w:lang w:eastAsia="ru-RU"/>
         </w:rPr>
         <w:object w:dxaOrig="2780" w:dyaOrig="620">
-          <v:shape id="_x0000_i1026" type="#_x0000_t75" style="width:138pt;height:31.5pt" o:ole="">
+          <v:shape id="_x0000_i1026" type="#_x0000_t75" style="width:137.55pt;height:31.15pt" o:ole="">
             <v:imagedata r:id="rId10" o:title=""/>
           </v:shape>
-          <o:OLEObject Type="Embed" ProgID="Equation.3" ShapeID="_x0000_i1026" DrawAspect="Content" ObjectID="_1502800806" r:id="rId11"/>
+          <o:OLEObject Type="Embed" ProgID="Equation.3" ShapeID="_x0000_i1026" DrawAspect="Content" ObjectID="_1502811051" r:id="rId11"/>
         </w:object>
       </w:r>
       <w:r>
@@ -7633,6 +7766,7 @@
         </w:rPr>
         <w:t>,</w:t>
       </w:r>
+      <w:proofErr w:type="gramEnd"/>
       <w:r>
         <w:rPr>
           <w:rFonts w:ascii="Arial" w:eastAsia="Times New Roman" w:hAnsi="Arial" w:cs="Arial"/>
@@ -7651,10 +7785,10 @@
           <w:lang w:eastAsia="ru-RU"/>
         </w:rPr>
         <w:object w:dxaOrig="1359" w:dyaOrig="680">
-          <v:shape id="_x0000_i1027" type="#_x0000_t75" style="width:67.5pt;height:34.5pt" o:ole="">
+          <v:shape id="_x0000_i1027" type="#_x0000_t75" style="width:67.7pt;height:34.4pt" o:ole="">
             <v:imagedata r:id="rId12" o:title=""/>
           </v:shape>
-          <o:OLEObject Type="Embed" ProgID="Equation.3" ShapeID="_x0000_i1027" DrawAspect="Content" ObjectID="_1502800807" r:id="rId13"/>
+          <o:OLEObject Type="Embed" ProgID="Equation.3" ShapeID="_x0000_i1027" DrawAspect="Content" ObjectID="_1502811052" r:id="rId13"/>
         </w:object>
       </w:r>
       <w:r>
@@ -7861,7 +7995,27 @@
           <w:szCs w:val="24"/>
           <w:lang w:eastAsia="ru-RU"/>
         </w:rPr>
-        <w:t>-го лица из персонала от накопленной дозы используется методика разработанная на первом этапе выполнения работ по настоящему договору.</w:t>
+        <w:t xml:space="preserve">-го лица из персонала от накопленной дозы используется </w:t>
+      </w:r>
+      <w:proofErr w:type="gramStart"/>
+      <w:r>
+        <w:rPr>
+          <w:rFonts w:ascii="Arial" w:eastAsia="Times New Roman" w:hAnsi="Arial" w:cs="Arial"/>
+          <w:sz w:val="24"/>
+          <w:szCs w:val="24"/>
+          <w:lang w:eastAsia="ru-RU"/>
+        </w:rPr>
+        <w:t>методика</w:t>
+      </w:r>
+      <w:proofErr w:type="gramEnd"/>
+      <w:r>
+        <w:rPr>
+          <w:rFonts w:ascii="Arial" w:eastAsia="Times New Roman" w:hAnsi="Arial" w:cs="Arial"/>
+          <w:sz w:val="24"/>
+          <w:szCs w:val="24"/>
+          <w:lang w:eastAsia="ru-RU"/>
+        </w:rPr>
+        <w:t xml:space="preserve"> разработанная на первом этапе выполнения работ по настоящему договору.</w:t>
       </w:r>
     </w:p>
     <w:p>
@@ -9456,6 +9610,7 @@
         <w:t xml:space="preserve">где </w:t>
       </w:r>
       <w:proofErr w:type="spellStart"/>
+      <w:proofErr w:type="gramStart"/>
       <w:r>
         <w:rPr>
           <w:rFonts w:ascii="Arial" w:eastAsia="Times New Roman" w:hAnsi="Arial" w:cs="Arial"/>
@@ -9502,7 +9657,20 @@
           <w:vertAlign w:val="subscript"/>
           <w:lang w:eastAsia="ru-RU"/>
         </w:rPr>
-        <w:t>м(ж)</w:t>
+        <w:t>м</w:t>
+      </w:r>
+      <w:proofErr w:type="gramEnd"/>
+      <w:r>
+        <w:rPr>
+          <w:rFonts w:ascii="Arial" w:eastAsia="Times New Roman" w:hAnsi="Arial" w:cs="Arial"/>
+          <w:b/>
+          <w:i/>
+          <w:sz w:val="24"/>
+          <w:szCs w:val="24"/>
+          <w:vertAlign w:val="subscript"/>
+          <w:lang w:eastAsia="ru-RU"/>
+        </w:rPr>
+        <w:t>(ж)</w:t>
       </w:r>
       <w:r>
         <w:rPr>
@@ -10371,10 +10539,10 @@
           <w:szCs w:val="24"/>
         </w:rPr>
         <w:object w:dxaOrig="2880" w:dyaOrig="660">
-          <v:shape id="_x0000_i1028" type="#_x0000_t75" style="width:2in;height:33pt" o:ole="">
+          <v:shape id="_x0000_i1028" type="#_x0000_t75" style="width:2in;height:33.3pt" o:ole="">
             <v:imagedata r:id="rId14" o:title=""/>
           </v:shape>
-          <o:OLEObject Type="Embed" ProgID="Equation.3" ShapeID="_x0000_i1028" DrawAspect="Content" ObjectID="_1502800808" r:id="rId15"/>
+          <o:OLEObject Type="Embed" ProgID="Equation.3" ShapeID="_x0000_i1028" DrawAspect="Content" ObjectID="_1502811053" r:id="rId15"/>
         </w:object>
       </w:r>
       <w:r>
@@ -10409,6 +10577,7 @@
           <w:lang w:eastAsia="ru-RU"/>
         </w:rPr>
       </w:pPr>
+      <w:proofErr w:type="gramStart"/>
       <w:r>
         <w:rPr>
           <w:rFonts w:ascii="Arial" w:hAnsi="Arial" w:cs="Arial"/>
@@ -10427,10 +10596,10 @@
           <w:szCs w:val="24"/>
         </w:rPr>
         <w:object w:dxaOrig="810" w:dyaOrig="345">
-          <v:shape id="_x0000_i1029" type="#_x0000_t75" style="width:40.5pt;height:17.25pt" o:ole="">
+          <v:shape id="_x0000_i1029" type="#_x0000_t75" style="width:40.85pt;height:17.2pt" o:ole="">
             <v:imagedata r:id="rId16" o:title=""/>
           </v:shape>
-          <o:OLEObject Type="Embed" ProgID="Equation.3" ShapeID="_x0000_i1029" DrawAspect="Content" ObjectID="_1502800809" r:id="rId17"/>
+          <o:OLEObject Type="Embed" ProgID="Equation.3" ShapeID="_x0000_i1029" DrawAspect="Content" ObjectID="_1502811054" r:id="rId17"/>
         </w:object>
       </w:r>
       <w:r>
@@ -10449,6 +10618,7 @@
         </w:rPr>
         <w:t>–</w:t>
       </w:r>
+      <w:proofErr w:type="gramEnd"/>
       <w:r>
         <w:rPr>
           <w:rFonts w:ascii="Arial" w:hAnsi="Arial" w:cs="Arial"/>
@@ -10479,27 +10649,7 @@
           <w:sz w:val="24"/>
           <w:szCs w:val="24"/>
         </w:rPr>
-        <w:t>-</w:t>
-      </w:r>
-      <w:proofErr w:type="spellStart"/>
-      <w:r>
-        <w:rPr>
-          <w:rFonts w:ascii="Arial" w:hAnsi="Arial" w:cs="Arial"/>
-          <w:color w:val="70AD47" w:themeColor="accent6"/>
-          <w:sz w:val="24"/>
-          <w:szCs w:val="24"/>
-        </w:rPr>
-        <w:t>й</w:t>
-      </w:r>
-      <w:proofErr w:type="spellEnd"/>
-      <w:r>
-        <w:rPr>
-          <w:rFonts w:ascii="Arial" w:hAnsi="Arial" w:cs="Arial"/>
-          <w:color w:val="70AD47" w:themeColor="accent6"/>
-          <w:sz w:val="24"/>
-          <w:szCs w:val="24"/>
-        </w:rPr>
-        <w:t xml:space="preserve"> возрастной группе; </w:t>
+        <w:t xml:space="preserve">-й возрастной группе; </w:t>
       </w:r>
       <w:r>
         <w:rPr>
@@ -10510,10 +10660,10 @@
           <w:szCs w:val="24"/>
         </w:rPr>
         <w:object w:dxaOrig="315" w:dyaOrig="345">
-          <v:shape id="_x0000_i1030" type="#_x0000_t75" style="width:15.75pt;height:17.25pt" o:ole="">
+          <v:shape id="_x0000_i1030" type="#_x0000_t75" style="width:16.1pt;height:17.2pt" o:ole="">
             <v:imagedata r:id="rId18" o:title=""/>
           </v:shape>
-          <o:OLEObject Type="Embed" ProgID="Equation.3" ShapeID="_x0000_i1030" DrawAspect="Content" ObjectID="_1502800810" r:id="rId19"/>
+          <o:OLEObject Type="Embed" ProgID="Equation.3" ShapeID="_x0000_i1030" DrawAspect="Content" ObjectID="_1502811055" r:id="rId19"/>
         </w:object>
       </w:r>
       <w:r>
@@ -10562,27 +10712,7 @@
           <w:sz w:val="24"/>
           <w:szCs w:val="24"/>
         </w:rPr>
-        <w:t>-</w:t>
-      </w:r>
-      <w:proofErr w:type="spellStart"/>
-      <w:r>
-        <w:rPr>
-          <w:rFonts w:ascii="Arial" w:hAnsi="Arial" w:cs="Arial"/>
-          <w:color w:val="70AD47" w:themeColor="accent6"/>
-          <w:sz w:val="24"/>
-          <w:szCs w:val="24"/>
-        </w:rPr>
-        <w:t>й</w:t>
-      </w:r>
-      <w:proofErr w:type="spellEnd"/>
-      <w:r>
-        <w:rPr>
-          <w:rFonts w:ascii="Arial" w:hAnsi="Arial" w:cs="Arial"/>
-          <w:color w:val="70AD47" w:themeColor="accent6"/>
-          <w:sz w:val="24"/>
-          <w:szCs w:val="24"/>
-        </w:rPr>
-        <w:t xml:space="preserve"> группе, используемое как вес группы, </w:t>
+        <w:t xml:space="preserve">-й группе, используемое как вес группы, </w:t>
       </w:r>
       <w:r>
         <w:rPr>
@@ -10593,10 +10723,10 @@
           <w:szCs w:val="24"/>
         </w:rPr>
         <w:object w:dxaOrig="210" w:dyaOrig="225">
-          <v:shape id="_x0000_i1031" type="#_x0000_t75" style="width:10.5pt;height:11.25pt" o:ole="">
+          <v:shape id="_x0000_i1031" type="#_x0000_t75" style="width:10.75pt;height:10.75pt" o:ole="">
             <v:imagedata r:id="rId20" o:title=""/>
           </v:shape>
-          <o:OLEObject Type="Embed" ProgID="Equation.3" ShapeID="_x0000_i1031" DrawAspect="Content" ObjectID="_1502800811" r:id="rId21"/>
+          <o:OLEObject Type="Embed" ProgID="Equation.3" ShapeID="_x0000_i1031" DrawAspect="Content" ObjectID="_1502811056" r:id="rId21"/>
         </w:object>
       </w:r>
       <w:r>
@@ -11289,7 +11419,7 @@
           <w:szCs w:val="24"/>
           <w:lang w:eastAsia="ru-RU"/>
         </w:rPr>
-        <w:t>объекто-ориентированного</w:t>
+        <w:t>объекто</w:t>
       </w:r>
       <w:proofErr w:type="spellEnd"/>
       <w:r>
@@ -11300,7 +11430,7 @@
           <w:szCs w:val="24"/>
           <w:lang w:eastAsia="ru-RU"/>
         </w:rPr>
-        <w:t xml:space="preserve"> языка программирования </w:t>
+        <w:t xml:space="preserve">-ориентированного языка программирования </w:t>
       </w:r>
       <w:r>
         <w:rPr>
@@ -14638,7 +14768,7 @@
           <w:insideH w:val="single" w:sz="4" w:space="0" w:color="auto"/>
           <w:insideV w:val="single" w:sz="4" w:space="0" w:color="auto"/>
         </w:tblBorders>
-        <w:tblLook w:val="04A0"/>
+        <w:tblLook w:val="04A0" w:firstRow="1" w:lastRow="0" w:firstColumn="1" w:lastColumn="0" w:noHBand="0" w:noVBand="1"/>
       </w:tblPr>
       <w:tblGrid>
         <w:gridCol w:w="1454"/>
@@ -20093,7 +20223,7 @@
           <w:insideH w:val="single" w:sz="4" w:space="0" w:color="auto"/>
           <w:insideV w:val="single" w:sz="4" w:space="0" w:color="auto"/>
         </w:tblBorders>
-        <w:tblLook w:val="04A0"/>
+        <w:tblLook w:val="04A0" w:firstRow="1" w:lastRow="0" w:firstColumn="1" w:lastColumn="0" w:noHBand="0" w:noVBand="1"/>
       </w:tblPr>
       <w:tblGrid>
         <w:gridCol w:w="1461"/>
@@ -26449,10 +26579,10 @@
           <w:szCs w:val="24"/>
         </w:rPr>
         <w:object w:dxaOrig="2860" w:dyaOrig="680">
-          <v:shape id="_x0000_i1032" type="#_x0000_t75" style="width:2in;height:33pt" o:ole="">
+          <v:shape id="_x0000_i1032" type="#_x0000_t75" style="width:2in;height:33.3pt" o:ole="">
             <v:imagedata r:id="rId25" o:title=""/>
           </v:shape>
-          <o:OLEObject Type="Embed" ProgID="Equation.3" ShapeID="_x0000_i1032" DrawAspect="Content" ObjectID="_1502800812" r:id="rId26"/>
+          <o:OLEObject Type="Embed" ProgID="Equation.3" ShapeID="_x0000_i1032" DrawAspect="Content" ObjectID="_1502811057" r:id="rId26"/>
         </w:object>
       </w:r>
       <w:r>
@@ -26493,6 +26623,7 @@
           <w:lang w:eastAsia="ru-RU"/>
         </w:rPr>
       </w:pPr>
+      <w:proofErr w:type="gramStart"/>
       <w:r>
         <w:rPr>
           <w:rFonts w:ascii="Arial" w:hAnsi="Arial" w:cs="Arial"/>
@@ -26509,10 +26640,10 @@
           <w:szCs w:val="24"/>
         </w:rPr>
         <w:object w:dxaOrig="820" w:dyaOrig="340">
-          <v:shape id="_x0000_i1033" type="#_x0000_t75" style="width:40.5pt;height:17.25pt" o:ole="">
+          <v:shape id="_x0000_i1033" type="#_x0000_t75" style="width:40.85pt;height:17.2pt" o:ole="">
             <v:imagedata r:id="rId27" o:title=""/>
           </v:shape>
-          <o:OLEObject Type="Embed" ProgID="Equation.3" ShapeID="_x0000_i1033" DrawAspect="Content" ObjectID="_1502800813" r:id="rId28"/>
+          <o:OLEObject Type="Embed" ProgID="Equation.3" ShapeID="_x0000_i1033" DrawAspect="Content" ObjectID="_1502811058" r:id="rId28"/>
         </w:object>
       </w:r>
       <w:r>
@@ -26529,6 +26660,7 @@
         </w:rPr>
         <w:t>–</w:t>
       </w:r>
+      <w:proofErr w:type="gramEnd"/>
       <w:r>
         <w:rPr>
           <w:rFonts w:ascii="Arial" w:hAnsi="Arial" w:cs="Arial"/>
@@ -26556,25 +26688,7 @@
           <w:sz w:val="24"/>
           <w:szCs w:val="24"/>
         </w:rPr>
-        <w:t>-</w:t>
-      </w:r>
-      <w:proofErr w:type="spellStart"/>
-      <w:r>
-        <w:rPr>
-          <w:rFonts w:ascii="Arial" w:hAnsi="Arial" w:cs="Arial"/>
-          <w:sz w:val="24"/>
-          <w:szCs w:val="24"/>
-        </w:rPr>
-        <w:t>й</w:t>
-      </w:r>
-      <w:proofErr w:type="spellEnd"/>
-      <w:r>
-        <w:rPr>
-          <w:rFonts w:ascii="Arial" w:hAnsi="Arial" w:cs="Arial"/>
-          <w:sz w:val="24"/>
-          <w:szCs w:val="24"/>
-        </w:rPr>
-        <w:t xml:space="preserve"> возрастной группе; </w:t>
+        <w:t xml:space="preserve">-й возрастной группе; </w:t>
       </w:r>
       <w:r>
         <w:rPr>
@@ -26584,10 +26698,10 @@
           <w:szCs w:val="24"/>
         </w:rPr>
         <w:object w:dxaOrig="320" w:dyaOrig="340">
-          <v:shape id="_x0000_i1034" type="#_x0000_t75" style="width:15.75pt;height:17.25pt" o:ole="">
+          <v:shape id="_x0000_i1034" type="#_x0000_t75" style="width:16.1pt;height:17.2pt" o:ole="">
             <v:imagedata r:id="rId29" o:title=""/>
           </v:shape>
-          <o:OLEObject Type="Embed" ProgID="Equation.3" ShapeID="_x0000_i1034" DrawAspect="Content" ObjectID="_1502800814" r:id="rId30"/>
+          <o:OLEObject Type="Embed" ProgID="Equation.3" ShapeID="_x0000_i1034" DrawAspect="Content" ObjectID="_1502811059" r:id="rId30"/>
         </w:object>
       </w:r>
       <w:r>
@@ -26631,25 +26745,7 @@
           <w:sz w:val="24"/>
           <w:szCs w:val="24"/>
         </w:rPr>
-        <w:t>-</w:t>
-      </w:r>
-      <w:proofErr w:type="spellStart"/>
-      <w:r>
-        <w:rPr>
-          <w:rFonts w:ascii="Arial" w:hAnsi="Arial" w:cs="Arial"/>
-          <w:sz w:val="24"/>
-          <w:szCs w:val="24"/>
-        </w:rPr>
-        <w:t>й</w:t>
-      </w:r>
-      <w:proofErr w:type="spellEnd"/>
-      <w:r>
-        <w:rPr>
-          <w:rFonts w:ascii="Arial" w:hAnsi="Arial" w:cs="Arial"/>
-          <w:sz w:val="24"/>
-          <w:szCs w:val="24"/>
-        </w:rPr>
-        <w:t xml:space="preserve"> группе, используемое как вес группы, </w:t>
+        <w:t xml:space="preserve">-й группе, используемое как вес группы, </w:t>
       </w:r>
       <w:r>
         <w:rPr>
@@ -26659,10 +26755,10 @@
           <w:szCs w:val="24"/>
         </w:rPr>
         <w:object w:dxaOrig="220" w:dyaOrig="220">
-          <v:shape id="_x0000_i1035" type="#_x0000_t75" style="width:10.5pt;height:11.25pt" o:ole="">
+          <v:shape id="_x0000_i1035" type="#_x0000_t75" style="width:10.75pt;height:10.75pt" o:ole="">
             <v:imagedata r:id="rId31" o:title=""/>
           </v:shape>
-          <o:OLEObject Type="Embed" ProgID="Equation.3" ShapeID="_x0000_i1035" DrawAspect="Content" ObjectID="_1502800815" r:id="rId32"/>
+          <o:OLEObject Type="Embed" ProgID="Equation.3" ShapeID="_x0000_i1035" DrawAspect="Content" ObjectID="_1502811060" r:id="rId32"/>
         </w:object>
       </w:r>
       <w:r>
@@ -28276,7 +28372,7 @@
           <w:insideH w:val="single" w:sz="4" w:space="0" w:color="auto"/>
           <w:insideV w:val="single" w:sz="4" w:space="0" w:color="auto"/>
         </w:tblBorders>
-        <w:tblLook w:val="04A0"/>
+        <w:tblLook w:val="04A0" w:firstRow="1" w:lastRow="0" w:firstColumn="1" w:lastColumn="0" w:noHBand="0" w:noVBand="1"/>
       </w:tblPr>
       <w:tblGrid>
         <w:gridCol w:w="653"/>
@@ -29074,7 +29170,7 @@
           <w:insideH w:val="single" w:sz="4" w:space="0" w:color="auto"/>
           <w:insideV w:val="single" w:sz="4" w:space="0" w:color="auto"/>
         </w:tblBorders>
-        <w:tblLook w:val="04A0"/>
+        <w:tblLook w:val="04A0" w:firstRow="1" w:lastRow="0" w:firstColumn="1" w:lastColumn="0" w:noHBand="0" w:noVBand="1"/>
       </w:tblPr>
       <w:tblGrid>
         <w:gridCol w:w="653"/>
@@ -29929,7 +30025,7 @@
           <w:insideH w:val="single" w:sz="4" w:space="0" w:color="auto"/>
           <w:insideV w:val="single" w:sz="4" w:space="0" w:color="auto"/>
         </w:tblBorders>
-        <w:tblLook w:val="04A0"/>
+        <w:tblLook w:val="04A0" w:firstRow="1" w:lastRow="0" w:firstColumn="1" w:lastColumn="0" w:noHBand="0" w:noVBand="1"/>
       </w:tblPr>
       <w:tblGrid>
         <w:gridCol w:w="653"/>
@@ -30727,7 +30823,7 @@
           <w:insideH w:val="single" w:sz="4" w:space="0" w:color="auto"/>
           <w:insideV w:val="single" w:sz="4" w:space="0" w:color="auto"/>
         </w:tblBorders>
-        <w:tblLook w:val="04A0"/>
+        <w:tblLook w:val="04A0" w:firstRow="1" w:lastRow="0" w:firstColumn="1" w:lastColumn="0" w:noHBand="0" w:noVBand="1"/>
       </w:tblPr>
       <w:tblGrid>
         <w:gridCol w:w="653"/>
@@ -31509,7 +31605,7 @@
           <w:insideH w:val="single" w:sz="4" w:space="0" w:color="auto"/>
           <w:insideV w:val="single" w:sz="4" w:space="0" w:color="auto"/>
         </w:tblBorders>
-        <w:tblLook w:val="04A0"/>
+        <w:tblLook w:val="04A0" w:firstRow="1" w:lastRow="0" w:firstColumn="1" w:lastColumn="0" w:noHBand="0" w:noVBand="1"/>
       </w:tblPr>
       <w:tblGrid>
         <w:gridCol w:w="653"/>
@@ -32299,7 +32395,7 @@
           <w:insideH w:val="single" w:sz="4" w:space="0" w:color="auto"/>
           <w:insideV w:val="single" w:sz="4" w:space="0" w:color="auto"/>
         </w:tblBorders>
-        <w:tblLook w:val="04A0"/>
+        <w:tblLook w:val="04A0" w:firstRow="1" w:lastRow="0" w:firstColumn="1" w:lastColumn="0" w:noHBand="0" w:noVBand="1"/>
       </w:tblPr>
       <w:tblGrid>
         <w:gridCol w:w="653"/>
@@ -33119,7 +33215,7 @@
           <w:insideH w:val="single" w:sz="4" w:space="0" w:color="auto"/>
           <w:insideV w:val="single" w:sz="4" w:space="0" w:color="auto"/>
         </w:tblBorders>
-        <w:tblLook w:val="04A0"/>
+        <w:tblLook w:val="04A0" w:firstRow="1" w:lastRow="0" w:firstColumn="1" w:lastColumn="0" w:noHBand="0" w:noVBand="1"/>
       </w:tblPr>
       <w:tblGrid>
         <w:gridCol w:w="653"/>
@@ -33909,7 +34005,7 @@
           <w:insideH w:val="single" w:sz="4" w:space="0" w:color="auto"/>
           <w:insideV w:val="single" w:sz="4" w:space="0" w:color="auto"/>
         </w:tblBorders>
-        <w:tblLook w:val="04A0"/>
+        <w:tblLook w:val="04A0" w:firstRow="1" w:lastRow="0" w:firstColumn="1" w:lastColumn="0" w:noHBand="0" w:noVBand="1"/>
       </w:tblPr>
       <w:tblGrid>
         <w:gridCol w:w="653"/>
@@ -34700,7 +34796,7 @@
           <w:insideH w:val="single" w:sz="4" w:space="0" w:color="auto"/>
           <w:insideV w:val="single" w:sz="4" w:space="0" w:color="auto"/>
         </w:tblBorders>
-        <w:tblLook w:val="04A0"/>
+        <w:tblLook w:val="04A0" w:firstRow="1" w:lastRow="0" w:firstColumn="1" w:lastColumn="0" w:noHBand="0" w:noVBand="1"/>
       </w:tblPr>
       <w:tblGrid>
         <w:gridCol w:w="653"/>
@@ -35552,7 +35648,7 @@
           <w:insideH w:val="single" w:sz="4" w:space="0" w:color="auto"/>
           <w:insideV w:val="single" w:sz="4" w:space="0" w:color="auto"/>
         </w:tblBorders>
-        <w:tblLook w:val="04A0"/>
+        <w:tblLook w:val="04A0" w:firstRow="1" w:lastRow="0" w:firstColumn="1" w:lastColumn="0" w:noHBand="0" w:noVBand="1"/>
       </w:tblPr>
       <w:tblGrid>
         <w:gridCol w:w="653"/>
@@ -36920,9 +37016,12 @@
     </w:p>
     <w:p>
       <w:pPr>
-        <w:spacing w:after="0"/>
-        <w:rPr>
-          <w:noProof/>
+        <w:spacing w:after="0" w:line="360" w:lineRule="auto"/>
+        <w:jc w:val="both"/>
+        <w:rPr>
+          <w:rFonts w:ascii="Arial" w:eastAsia="Times New Roman" w:hAnsi="Arial" w:cs="Arial"/>
+          <w:sz w:val="24"/>
+          <w:szCs w:val="24"/>
           <w:lang w:eastAsia="ru-RU"/>
         </w:rPr>
       </w:pPr>
@@ -36951,28 +37050,1157 @@
           <w:szCs w:val="24"/>
           <w:lang w:eastAsia="ru-RU"/>
         </w:rPr>
-        <w:t xml:space="preserve"> (</w:t>
-      </w:r>
-      <w:proofErr w:type="spellStart"/>
-      <w:r>
-        <w:rPr>
-          <w:rFonts w:ascii="Arial" w:eastAsia="Times New Roman" w:hAnsi="Arial" w:cs="Arial"/>
-          <w:sz w:val="24"/>
-          <w:szCs w:val="24"/>
-          <w:lang w:eastAsia="ru-RU"/>
-        </w:rPr>
-        <w:t>стр</w:t>
-      </w:r>
-      <w:proofErr w:type="spellEnd"/>
-      <w:r>
-        <w:rPr>
-          <w:rFonts w:ascii="Arial" w:eastAsia="Times New Roman" w:hAnsi="Arial" w:cs="Arial"/>
-          <w:sz w:val="24"/>
-          <w:szCs w:val="24"/>
-          <w:lang w:eastAsia="ru-RU"/>
-        </w:rPr>
-        <w:t xml:space="preserve"> 47, отчет 2)</w:t>
-      </w:r>
+        <w:t xml:space="preserve"> Как для мужского, так и для женского персонала</w:t>
+      </w:r>
+      <w:r>
+        <w:rPr>
+          <w:rFonts w:ascii="Arial" w:eastAsia="Times New Roman" w:hAnsi="Arial" w:cs="Arial"/>
+          <w:sz w:val="24"/>
+          <w:szCs w:val="24"/>
+          <w:lang w:eastAsia="ru-RU"/>
+        </w:rPr>
+        <w:t xml:space="preserve"> </w:t>
+      </w:r>
+      <w:r>
+        <w:rPr>
+          <w:rFonts w:ascii="Arial" w:eastAsia="Times New Roman" w:hAnsi="Arial" w:cs="Arial"/>
+          <w:sz w:val="24"/>
+          <w:szCs w:val="24"/>
+          <w:lang w:eastAsia="ru-RU"/>
+        </w:rPr>
+        <w:t xml:space="preserve">среднее </w:t>
+      </w:r>
+      <w:r>
+        <w:rPr>
+          <w:rFonts w:ascii="Arial" w:eastAsia="Times New Roman" w:hAnsi="Arial" w:cs="Arial"/>
+          <w:sz w:val="24"/>
+          <w:szCs w:val="24"/>
+          <w:lang w:eastAsia="ru-RU"/>
+        </w:rPr>
+        <w:t>значение ИБПО</w:t>
+      </w:r>
+      <w:r>
+        <w:rPr>
+          <w:rFonts w:ascii="Arial" w:eastAsia="Times New Roman" w:hAnsi="Arial" w:cs="Arial"/>
+          <w:sz w:val="24"/>
+          <w:szCs w:val="24"/>
+          <w:lang w:eastAsia="ru-RU"/>
+        </w:rPr>
+        <w:t xml:space="preserve"> </w:t>
+      </w:r>
+      <w:r>
+        <w:rPr>
+          <w:rFonts w:ascii="Arial" w:eastAsia="Times New Roman" w:hAnsi="Arial" w:cs="Arial"/>
+          <w:sz w:val="24"/>
+          <w:szCs w:val="24"/>
+          <w:lang w:eastAsia="ru-RU"/>
+        </w:rPr>
+        <w:t>для всех возрастных групп</w:t>
+      </w:r>
+      <w:r>
+        <w:rPr>
+          <w:rFonts w:ascii="Arial" w:eastAsia="Times New Roman" w:hAnsi="Arial" w:cs="Arial"/>
+          <w:sz w:val="24"/>
+          <w:szCs w:val="24"/>
+          <w:lang w:eastAsia="ru-RU"/>
+        </w:rPr>
+        <w:t xml:space="preserve"> не опускается ниже 70%. </w:t>
+      </w:r>
+      <w:r>
+        <w:rPr>
+          <w:rFonts w:ascii="Arial" w:eastAsia="Times New Roman" w:hAnsi="Arial" w:cs="Arial"/>
+          <w:sz w:val="24"/>
+          <w:szCs w:val="24"/>
+          <w:lang w:eastAsia="ru-RU"/>
+        </w:rPr>
+        <w:t>При этом консервативная оценка ИБПО, рассчитанная на основе верхней границы 95% доверительного интервала (ДИ) для ОРПО, позволяет выделить критические группы персонала, для которых наблюдается минимальное значение ИБПО.</w:t>
+      </w:r>
+      <w:r>
+        <w:rPr>
+          <w:rFonts w:ascii="Arial" w:eastAsia="Times New Roman" w:hAnsi="Arial" w:cs="Arial"/>
+          <w:sz w:val="24"/>
+          <w:szCs w:val="24"/>
+          <w:lang w:eastAsia="ru-RU"/>
+        </w:rPr>
+        <w:t xml:space="preserve"> К критической группе персонала следует отнести следующие </w:t>
+      </w:r>
+      <w:r>
+        <w:rPr>
+          <w:rFonts w:ascii="Arial" w:eastAsia="Times New Roman" w:hAnsi="Arial" w:cs="Arial"/>
+          <w:sz w:val="24"/>
+          <w:szCs w:val="24"/>
+          <w:lang w:eastAsia="ru-RU"/>
+        </w:rPr>
+        <w:t>половозрастные</w:t>
+      </w:r>
+      <w:r>
+        <w:rPr>
+          <w:rFonts w:ascii="Arial" w:eastAsia="Times New Roman" w:hAnsi="Arial" w:cs="Arial"/>
+          <w:sz w:val="24"/>
+          <w:szCs w:val="24"/>
+          <w:lang w:eastAsia="ru-RU"/>
+        </w:rPr>
+        <w:t xml:space="preserve"> группы</w:t>
+      </w:r>
+      <w:r>
+        <w:rPr>
+          <w:rFonts w:ascii="Arial" w:eastAsia="Times New Roman" w:hAnsi="Arial" w:cs="Arial"/>
+          <w:sz w:val="24"/>
+          <w:szCs w:val="24"/>
+          <w:lang w:eastAsia="ru-RU"/>
+        </w:rPr>
+        <w:t>, в которых критические оценки ИБПО</w:t>
+      </w:r>
+      <w:r>
+        <w:rPr>
+          <w:rFonts w:ascii="Arial" w:eastAsia="Times New Roman" w:hAnsi="Arial" w:cs="Arial"/>
+          <w:sz w:val="24"/>
+          <w:szCs w:val="24"/>
+          <w:lang w:eastAsia="ru-RU"/>
+        </w:rPr>
+        <w:t xml:space="preserve"> по применяемым методам А и Б</w:t>
+      </w:r>
+      <w:r>
+        <w:rPr>
+          <w:rFonts w:ascii="Arial" w:eastAsia="Times New Roman" w:hAnsi="Arial" w:cs="Arial"/>
+          <w:sz w:val="24"/>
+          <w:szCs w:val="24"/>
+          <w:lang w:eastAsia="ru-RU"/>
+        </w:rPr>
+        <w:t xml:space="preserve"> ниже 50%</w:t>
+      </w:r>
+      <w:r>
+        <w:rPr>
+          <w:rFonts w:ascii="Arial" w:eastAsia="Times New Roman" w:hAnsi="Arial" w:cs="Arial"/>
+          <w:sz w:val="24"/>
+          <w:szCs w:val="24"/>
+          <w:lang w:eastAsia="ru-RU"/>
+        </w:rPr>
+        <w:t>:</w:t>
+      </w:r>
+    </w:p>
+    <w:p>
+      <w:pPr>
+        <w:spacing w:after="0" w:line="360" w:lineRule="auto"/>
+        <w:jc w:val="both"/>
+        <w:rPr>
+          <w:rFonts w:ascii="Arial" w:eastAsia="Times New Roman" w:hAnsi="Arial" w:cs="Arial"/>
+          <w:sz w:val="24"/>
+          <w:szCs w:val="24"/>
+          <w:lang w:eastAsia="ru-RU"/>
+        </w:rPr>
+      </w:pPr>
+      <w:r>
+        <w:rPr>
+          <w:rFonts w:ascii="Arial" w:eastAsia="Times New Roman" w:hAnsi="Arial" w:cs="Arial"/>
+          <w:sz w:val="24"/>
+          <w:szCs w:val="24"/>
+          <w:lang w:eastAsia="ru-RU"/>
+        </w:rPr>
+        <w:tab/>
+        <w:t xml:space="preserve">Мужчины: </w:t>
+      </w:r>
+      <w:r>
+        <w:rPr>
+          <w:rFonts w:ascii="Arial" w:eastAsia="Times New Roman" w:hAnsi="Arial" w:cs="Arial"/>
+          <w:b/>
+          <w:sz w:val="24"/>
+          <w:szCs w:val="24"/>
+          <w:lang w:eastAsia="ru-RU"/>
+        </w:rPr>
+        <w:t>18-24 года</w:t>
+      </w:r>
+      <w:r>
+        <w:rPr>
+          <w:rFonts w:ascii="Arial" w:eastAsia="Times New Roman" w:hAnsi="Arial" w:cs="Arial"/>
+          <w:sz w:val="24"/>
+          <w:szCs w:val="24"/>
+          <w:lang w:eastAsia="ru-RU"/>
+        </w:rPr>
+        <w:t xml:space="preserve"> (ИБПО (А) = 44,51%; ИБПО (Б) = 45,76%), </w:t>
+      </w:r>
+      <w:r>
+        <w:rPr>
+          <w:rFonts w:ascii="Arial" w:eastAsia="Times New Roman" w:hAnsi="Arial" w:cs="Arial"/>
+          <w:b/>
+          <w:sz w:val="24"/>
+          <w:szCs w:val="24"/>
+          <w:lang w:eastAsia="ru-RU"/>
+        </w:rPr>
+        <w:t>25-29</w:t>
+      </w:r>
+      <w:r>
+        <w:rPr>
+          <w:rFonts w:ascii="Arial" w:eastAsia="Times New Roman" w:hAnsi="Arial" w:cs="Arial"/>
+          <w:b/>
+          <w:sz w:val="24"/>
+          <w:szCs w:val="24"/>
+          <w:lang w:eastAsia="ru-RU"/>
+        </w:rPr>
+        <w:t xml:space="preserve"> лет</w:t>
+      </w:r>
+      <w:r>
+        <w:rPr>
+          <w:rFonts w:ascii="Arial" w:eastAsia="Times New Roman" w:hAnsi="Arial" w:cs="Arial"/>
+          <w:sz w:val="24"/>
+          <w:szCs w:val="24"/>
+          <w:lang w:eastAsia="ru-RU"/>
+        </w:rPr>
+        <w:t xml:space="preserve"> </w:t>
+      </w:r>
+      <w:r>
+        <w:rPr>
+          <w:rFonts w:ascii="Arial" w:eastAsia="Times New Roman" w:hAnsi="Arial" w:cs="Arial"/>
+          <w:sz w:val="24"/>
+          <w:szCs w:val="24"/>
+          <w:lang w:eastAsia="ru-RU"/>
+        </w:rPr>
+        <w:t>(ИБПО (А)</w:t>
+      </w:r>
+      <w:r>
+        <w:rPr>
+          <w:rFonts w:ascii="Arial" w:eastAsia="Times New Roman" w:hAnsi="Arial" w:cs="Arial"/>
+          <w:sz w:val="24"/>
+          <w:szCs w:val="24"/>
+          <w:lang w:eastAsia="ru-RU"/>
+        </w:rPr>
+        <w:t xml:space="preserve"> = 47,09</w:t>
+      </w:r>
+      <w:r>
+        <w:rPr>
+          <w:rFonts w:ascii="Arial" w:eastAsia="Times New Roman" w:hAnsi="Arial" w:cs="Arial"/>
+          <w:sz w:val="24"/>
+          <w:szCs w:val="24"/>
+          <w:lang w:eastAsia="ru-RU"/>
+        </w:rPr>
+        <w:t>%; ИБПО (Б)</w:t>
+      </w:r>
+      <w:r>
+        <w:rPr>
+          <w:rFonts w:ascii="Arial" w:eastAsia="Times New Roman" w:hAnsi="Arial" w:cs="Arial"/>
+          <w:sz w:val="24"/>
+          <w:szCs w:val="24"/>
+          <w:lang w:eastAsia="ru-RU"/>
+        </w:rPr>
+        <w:t xml:space="preserve"> = 48,43</w:t>
+      </w:r>
+      <w:r>
+        <w:rPr>
+          <w:rFonts w:ascii="Arial" w:eastAsia="Times New Roman" w:hAnsi="Arial" w:cs="Arial"/>
+          <w:sz w:val="24"/>
+          <w:szCs w:val="24"/>
+          <w:lang w:eastAsia="ru-RU"/>
+        </w:rPr>
+        <w:t>%)</w:t>
+      </w:r>
+      <w:r>
+        <w:rPr>
+          <w:rFonts w:ascii="Arial" w:eastAsia="Times New Roman" w:hAnsi="Arial" w:cs="Arial"/>
+          <w:sz w:val="24"/>
+          <w:szCs w:val="24"/>
+          <w:lang w:eastAsia="ru-RU"/>
+        </w:rPr>
+        <w:t xml:space="preserve">, </w:t>
+      </w:r>
+      <w:r>
+        <w:rPr>
+          <w:rFonts w:ascii="Arial" w:eastAsia="Times New Roman" w:hAnsi="Arial" w:cs="Arial"/>
+          <w:b/>
+          <w:sz w:val="24"/>
+          <w:szCs w:val="24"/>
+          <w:lang w:eastAsia="ru-RU"/>
+        </w:rPr>
+        <w:t xml:space="preserve">30-34 </w:t>
+      </w:r>
+      <w:r>
+        <w:rPr>
+          <w:rFonts w:ascii="Arial" w:eastAsia="Times New Roman" w:hAnsi="Arial" w:cs="Arial"/>
+          <w:b/>
+          <w:sz w:val="24"/>
+          <w:szCs w:val="24"/>
+          <w:lang w:eastAsia="ru-RU"/>
+        </w:rPr>
+        <w:t>года</w:t>
+      </w:r>
+      <w:r>
+        <w:rPr>
+          <w:rFonts w:ascii="Arial" w:eastAsia="Times New Roman" w:hAnsi="Arial" w:cs="Arial"/>
+          <w:sz w:val="24"/>
+          <w:szCs w:val="24"/>
+          <w:lang w:eastAsia="ru-RU"/>
+        </w:rPr>
+        <w:t xml:space="preserve"> </w:t>
+      </w:r>
+      <w:r>
+        <w:rPr>
+          <w:rFonts w:ascii="Arial" w:eastAsia="Times New Roman" w:hAnsi="Arial" w:cs="Arial"/>
+          <w:sz w:val="24"/>
+          <w:szCs w:val="24"/>
+          <w:lang w:eastAsia="ru-RU"/>
+        </w:rPr>
+        <w:t>(ИБПО (А)</w:t>
+      </w:r>
+      <w:r>
+        <w:rPr>
+          <w:rFonts w:ascii="Arial" w:eastAsia="Times New Roman" w:hAnsi="Arial" w:cs="Arial"/>
+          <w:sz w:val="24"/>
+          <w:szCs w:val="24"/>
+          <w:lang w:eastAsia="ru-RU"/>
+        </w:rPr>
+        <w:t xml:space="preserve"> = 47,94</w:t>
+      </w:r>
+      <w:r>
+        <w:rPr>
+          <w:rFonts w:ascii="Arial" w:eastAsia="Times New Roman" w:hAnsi="Arial" w:cs="Arial"/>
+          <w:sz w:val="24"/>
+          <w:szCs w:val="24"/>
+          <w:lang w:eastAsia="ru-RU"/>
+        </w:rPr>
+        <w:t>%; ИБПО (Б)</w:t>
+      </w:r>
+      <w:r>
+        <w:rPr>
+          <w:rFonts w:ascii="Arial" w:eastAsia="Times New Roman" w:hAnsi="Arial" w:cs="Arial"/>
+          <w:sz w:val="24"/>
+          <w:szCs w:val="24"/>
+          <w:lang w:eastAsia="ru-RU"/>
+        </w:rPr>
+        <w:t xml:space="preserve"> = 49</w:t>
+      </w:r>
+      <w:r>
+        <w:rPr>
+          <w:rFonts w:ascii="Arial" w:eastAsia="Times New Roman" w:hAnsi="Arial" w:cs="Arial"/>
+          <w:sz w:val="24"/>
+          <w:szCs w:val="24"/>
+          <w:lang w:eastAsia="ru-RU"/>
+        </w:rPr>
+        <w:t>,76%)</w:t>
+      </w:r>
+      <w:r>
+        <w:rPr>
+          <w:rFonts w:ascii="Arial" w:eastAsia="Times New Roman" w:hAnsi="Arial" w:cs="Arial"/>
+          <w:sz w:val="24"/>
+          <w:szCs w:val="24"/>
+          <w:lang w:eastAsia="ru-RU"/>
+        </w:rPr>
+        <w:t xml:space="preserve">, </w:t>
+      </w:r>
+      <w:r>
+        <w:rPr>
+          <w:rFonts w:ascii="Arial" w:eastAsia="Times New Roman" w:hAnsi="Arial" w:cs="Arial"/>
+          <w:b/>
+          <w:sz w:val="24"/>
+          <w:szCs w:val="24"/>
+          <w:lang w:eastAsia="ru-RU"/>
+        </w:rPr>
+        <w:t xml:space="preserve">35-39 </w:t>
+      </w:r>
+      <w:r>
+        <w:rPr>
+          <w:rFonts w:ascii="Arial" w:eastAsia="Times New Roman" w:hAnsi="Arial" w:cs="Arial"/>
+          <w:b/>
+          <w:sz w:val="24"/>
+          <w:szCs w:val="24"/>
+          <w:lang w:eastAsia="ru-RU"/>
+        </w:rPr>
+        <w:t>лет</w:t>
+      </w:r>
+      <w:r>
+        <w:rPr>
+          <w:rFonts w:ascii="Arial" w:eastAsia="Times New Roman" w:hAnsi="Arial" w:cs="Arial"/>
+          <w:sz w:val="24"/>
+          <w:szCs w:val="24"/>
+          <w:lang w:eastAsia="ru-RU"/>
+        </w:rPr>
+        <w:t xml:space="preserve"> </w:t>
+      </w:r>
+      <w:r>
+        <w:rPr>
+          <w:rFonts w:ascii="Arial" w:eastAsia="Times New Roman" w:hAnsi="Arial" w:cs="Arial"/>
+          <w:sz w:val="24"/>
+          <w:szCs w:val="24"/>
+          <w:lang w:eastAsia="ru-RU"/>
+        </w:rPr>
+        <w:t>(ИБПО (А)</w:t>
+      </w:r>
+      <w:r>
+        <w:rPr>
+          <w:rFonts w:ascii="Arial" w:eastAsia="Times New Roman" w:hAnsi="Arial" w:cs="Arial"/>
+          <w:sz w:val="24"/>
+          <w:szCs w:val="24"/>
+          <w:lang w:eastAsia="ru-RU"/>
+        </w:rPr>
+        <w:t xml:space="preserve"> = 46,28</w:t>
+      </w:r>
+      <w:r>
+        <w:rPr>
+          <w:rFonts w:ascii="Arial" w:eastAsia="Times New Roman" w:hAnsi="Arial" w:cs="Arial"/>
+          <w:sz w:val="24"/>
+          <w:szCs w:val="24"/>
+          <w:lang w:eastAsia="ru-RU"/>
+        </w:rPr>
+        <w:t>%; ИБПО (Б)</w:t>
+      </w:r>
+      <w:r>
+        <w:rPr>
+          <w:rFonts w:ascii="Arial" w:eastAsia="Times New Roman" w:hAnsi="Arial" w:cs="Arial"/>
+          <w:sz w:val="24"/>
+          <w:szCs w:val="24"/>
+          <w:lang w:eastAsia="ru-RU"/>
+        </w:rPr>
+        <w:t xml:space="preserve"> = 47,59</w:t>
+      </w:r>
+      <w:r>
+        <w:rPr>
+          <w:rFonts w:ascii="Arial" w:eastAsia="Times New Roman" w:hAnsi="Arial" w:cs="Arial"/>
+          <w:sz w:val="24"/>
+          <w:szCs w:val="24"/>
+          <w:lang w:eastAsia="ru-RU"/>
+        </w:rPr>
+        <w:t>%)</w:t>
+      </w:r>
+      <w:r>
+        <w:rPr>
+          <w:rFonts w:ascii="Arial" w:eastAsia="Times New Roman" w:hAnsi="Arial" w:cs="Arial"/>
+          <w:sz w:val="24"/>
+          <w:szCs w:val="24"/>
+          <w:lang w:eastAsia="ru-RU"/>
+        </w:rPr>
+        <w:t xml:space="preserve">, </w:t>
+      </w:r>
+      <w:r>
+        <w:rPr>
+          <w:rFonts w:ascii="Arial" w:eastAsia="Times New Roman" w:hAnsi="Arial" w:cs="Arial"/>
+          <w:b/>
+          <w:sz w:val="24"/>
+          <w:szCs w:val="24"/>
+          <w:lang w:eastAsia="ru-RU"/>
+        </w:rPr>
+        <w:t>40-44</w:t>
+      </w:r>
+      <w:r>
+        <w:rPr>
+          <w:rFonts w:ascii="Arial" w:eastAsia="Times New Roman" w:hAnsi="Arial" w:cs="Arial"/>
+          <w:b/>
+          <w:sz w:val="24"/>
+          <w:szCs w:val="24"/>
+          <w:lang w:eastAsia="ru-RU"/>
+        </w:rPr>
+        <w:t xml:space="preserve"> года</w:t>
+      </w:r>
+      <w:r>
+        <w:rPr>
+          <w:rFonts w:ascii="Arial" w:eastAsia="Times New Roman" w:hAnsi="Arial" w:cs="Arial"/>
+          <w:sz w:val="24"/>
+          <w:szCs w:val="24"/>
+          <w:lang w:eastAsia="ru-RU"/>
+        </w:rPr>
+        <w:t xml:space="preserve"> </w:t>
+      </w:r>
+      <w:r>
+        <w:rPr>
+          <w:rFonts w:ascii="Arial" w:eastAsia="Times New Roman" w:hAnsi="Arial" w:cs="Arial"/>
+          <w:sz w:val="24"/>
+          <w:szCs w:val="24"/>
+          <w:lang w:eastAsia="ru-RU"/>
+        </w:rPr>
+        <w:t>(ИБПО (А)</w:t>
+      </w:r>
+      <w:r>
+        <w:rPr>
+          <w:rFonts w:ascii="Arial" w:eastAsia="Times New Roman" w:hAnsi="Arial" w:cs="Arial"/>
+          <w:sz w:val="24"/>
+          <w:szCs w:val="24"/>
+          <w:lang w:eastAsia="ru-RU"/>
+        </w:rPr>
+        <w:t xml:space="preserve"> = 45,99</w:t>
+      </w:r>
+      <w:r>
+        <w:rPr>
+          <w:rFonts w:ascii="Arial" w:eastAsia="Times New Roman" w:hAnsi="Arial" w:cs="Arial"/>
+          <w:sz w:val="24"/>
+          <w:szCs w:val="24"/>
+          <w:lang w:eastAsia="ru-RU"/>
+        </w:rPr>
+        <w:t>%; ИБПО (Б)</w:t>
+      </w:r>
+      <w:r>
+        <w:rPr>
+          <w:rFonts w:ascii="Arial" w:eastAsia="Times New Roman" w:hAnsi="Arial" w:cs="Arial"/>
+          <w:sz w:val="24"/>
+          <w:szCs w:val="24"/>
+          <w:lang w:eastAsia="ru-RU"/>
+        </w:rPr>
+        <w:t xml:space="preserve"> = 47,02</w:t>
+      </w:r>
+      <w:r>
+        <w:rPr>
+          <w:rFonts w:ascii="Arial" w:eastAsia="Times New Roman" w:hAnsi="Arial" w:cs="Arial"/>
+          <w:sz w:val="24"/>
+          <w:szCs w:val="24"/>
+          <w:lang w:eastAsia="ru-RU"/>
+        </w:rPr>
+        <w:t>%)</w:t>
+      </w:r>
+      <w:r>
+        <w:rPr>
+          <w:rFonts w:ascii="Arial" w:eastAsia="Times New Roman" w:hAnsi="Arial" w:cs="Arial"/>
+          <w:sz w:val="24"/>
+          <w:szCs w:val="24"/>
+          <w:lang w:eastAsia="ru-RU"/>
+        </w:rPr>
+        <w:t xml:space="preserve">, </w:t>
+      </w:r>
+      <w:r>
+        <w:rPr>
+          <w:rFonts w:ascii="Arial" w:eastAsia="Times New Roman" w:hAnsi="Arial" w:cs="Arial"/>
+          <w:b/>
+          <w:sz w:val="24"/>
+          <w:szCs w:val="24"/>
+          <w:lang w:eastAsia="ru-RU"/>
+        </w:rPr>
+        <w:t xml:space="preserve">45-49 </w:t>
+      </w:r>
+      <w:r>
+        <w:rPr>
+          <w:rFonts w:ascii="Arial" w:eastAsia="Times New Roman" w:hAnsi="Arial" w:cs="Arial"/>
+          <w:b/>
+          <w:sz w:val="24"/>
+          <w:szCs w:val="24"/>
+          <w:lang w:eastAsia="ru-RU"/>
+        </w:rPr>
+        <w:t>лет</w:t>
+      </w:r>
+      <w:r>
+        <w:rPr>
+          <w:rFonts w:ascii="Arial" w:eastAsia="Times New Roman" w:hAnsi="Arial" w:cs="Arial"/>
+          <w:sz w:val="24"/>
+          <w:szCs w:val="24"/>
+          <w:lang w:eastAsia="ru-RU"/>
+        </w:rPr>
+        <w:t xml:space="preserve"> </w:t>
+      </w:r>
+      <w:r>
+        <w:rPr>
+          <w:rFonts w:ascii="Arial" w:eastAsia="Times New Roman" w:hAnsi="Arial" w:cs="Arial"/>
+          <w:sz w:val="24"/>
+          <w:szCs w:val="24"/>
+          <w:lang w:eastAsia="ru-RU"/>
+        </w:rPr>
+        <w:t>(ИБПО (А)</w:t>
+      </w:r>
+      <w:r>
+        <w:rPr>
+          <w:rFonts w:ascii="Arial" w:eastAsia="Times New Roman" w:hAnsi="Arial" w:cs="Arial"/>
+          <w:sz w:val="24"/>
+          <w:szCs w:val="24"/>
+          <w:lang w:eastAsia="ru-RU"/>
+        </w:rPr>
+        <w:t xml:space="preserve"> = 49,64%</w:t>
+      </w:r>
+      <w:r>
+        <w:rPr>
+          <w:rFonts w:ascii="Arial" w:eastAsia="Times New Roman" w:hAnsi="Arial" w:cs="Arial"/>
+          <w:sz w:val="24"/>
+          <w:szCs w:val="24"/>
+          <w:lang w:eastAsia="ru-RU"/>
+        </w:rPr>
+        <w:t>)</w:t>
+      </w:r>
+      <w:r>
+        <w:rPr>
+          <w:rFonts w:ascii="Arial" w:eastAsia="Times New Roman" w:hAnsi="Arial" w:cs="Arial"/>
+          <w:sz w:val="24"/>
+          <w:szCs w:val="24"/>
+          <w:lang w:eastAsia="ru-RU"/>
+        </w:rPr>
+        <w:t>;</w:t>
+      </w:r>
+    </w:p>
+    <w:p>
+      <w:pPr>
+        <w:spacing w:after="0" w:line="360" w:lineRule="auto"/>
+        <w:jc w:val="both"/>
+        <w:rPr>
+          <w:rFonts w:ascii="Arial" w:eastAsia="Times New Roman" w:hAnsi="Arial" w:cs="Arial"/>
+          <w:sz w:val="24"/>
+          <w:szCs w:val="24"/>
+          <w:lang w:eastAsia="ru-RU"/>
+        </w:rPr>
+      </w:pPr>
+      <w:r>
+        <w:rPr>
+          <w:rFonts w:ascii="Arial" w:eastAsia="Times New Roman" w:hAnsi="Arial" w:cs="Arial"/>
+          <w:sz w:val="24"/>
+          <w:szCs w:val="24"/>
+          <w:lang w:eastAsia="ru-RU"/>
+        </w:rPr>
+        <w:tab/>
+        <w:t>Женщины:</w:t>
+      </w:r>
+      <w:r>
+        <w:rPr>
+          <w:rFonts w:ascii="Arial" w:eastAsia="Times New Roman" w:hAnsi="Arial" w:cs="Arial"/>
+          <w:sz w:val="24"/>
+          <w:szCs w:val="24"/>
+          <w:lang w:eastAsia="ru-RU"/>
+        </w:rPr>
+        <w:t xml:space="preserve"> </w:t>
+      </w:r>
+      <w:r>
+        <w:rPr>
+          <w:rFonts w:ascii="Arial" w:hAnsi="Arial" w:cs="Arial"/>
+          <w:b/>
+          <w:sz w:val="24"/>
+          <w:szCs w:val="24"/>
+        </w:rPr>
+        <w:t>18-24 года</w:t>
+      </w:r>
+      <w:r>
+        <w:rPr>
+          <w:rFonts w:ascii="Arial" w:hAnsi="Arial" w:cs="Arial"/>
+          <w:b/>
+          <w:sz w:val="24"/>
+          <w:szCs w:val="24"/>
+        </w:rPr>
+        <w:t xml:space="preserve"> </w:t>
+      </w:r>
+      <w:r>
+        <w:rPr>
+          <w:rFonts w:ascii="Arial" w:eastAsia="Times New Roman" w:hAnsi="Arial" w:cs="Arial"/>
+          <w:sz w:val="24"/>
+          <w:szCs w:val="24"/>
+          <w:lang w:eastAsia="ru-RU"/>
+        </w:rPr>
+        <w:t xml:space="preserve">(ИБПО (А) = </w:t>
+      </w:r>
+      <w:r>
+        <w:rPr>
+          <w:rFonts w:ascii="Arial" w:eastAsia="Times New Roman" w:hAnsi="Arial" w:cs="Arial"/>
+          <w:sz w:val="24"/>
+          <w:szCs w:val="24"/>
+          <w:lang w:eastAsia="ru-RU"/>
+        </w:rPr>
+        <w:t>47,82</w:t>
+      </w:r>
+      <w:r>
+        <w:rPr>
+          <w:rFonts w:ascii="Arial" w:eastAsia="Times New Roman" w:hAnsi="Arial" w:cs="Arial"/>
+          <w:sz w:val="24"/>
+          <w:szCs w:val="24"/>
+          <w:lang w:eastAsia="ru-RU"/>
+        </w:rPr>
+        <w:t xml:space="preserve">%; ИБПО (Б) = </w:t>
+      </w:r>
+      <w:r>
+        <w:rPr>
+          <w:rFonts w:ascii="Arial" w:eastAsia="Times New Roman" w:hAnsi="Arial" w:cs="Arial"/>
+          <w:sz w:val="24"/>
+          <w:szCs w:val="24"/>
+          <w:lang w:eastAsia="ru-RU"/>
+        </w:rPr>
+        <w:t>48,52</w:t>
+      </w:r>
+      <w:r>
+        <w:rPr>
+          <w:rFonts w:ascii="Arial" w:eastAsia="Times New Roman" w:hAnsi="Arial" w:cs="Arial"/>
+          <w:sz w:val="24"/>
+          <w:szCs w:val="24"/>
+          <w:lang w:eastAsia="ru-RU"/>
+        </w:rPr>
+        <w:t>%),</w:t>
+      </w:r>
+      <w:r>
+        <w:rPr>
+          <w:rFonts w:ascii="Arial" w:eastAsia="Times New Roman" w:hAnsi="Arial" w:cs="Arial"/>
+          <w:sz w:val="24"/>
+          <w:szCs w:val="24"/>
+          <w:lang w:eastAsia="ru-RU"/>
+        </w:rPr>
+        <w:t xml:space="preserve"> </w:t>
+      </w:r>
+      <w:r>
+        <w:rPr>
+          <w:rFonts w:ascii="Arial" w:hAnsi="Arial" w:cs="Arial"/>
+          <w:b/>
+          <w:sz w:val="24"/>
+          <w:szCs w:val="24"/>
+        </w:rPr>
+        <w:t>25-29 лет</w:t>
+      </w:r>
+      <w:r>
+        <w:rPr>
+          <w:rFonts w:ascii="Arial" w:hAnsi="Arial" w:cs="Arial"/>
+          <w:b/>
+          <w:sz w:val="24"/>
+          <w:szCs w:val="24"/>
+        </w:rPr>
+        <w:t xml:space="preserve"> </w:t>
+      </w:r>
+      <w:r>
+        <w:rPr>
+          <w:rFonts w:ascii="Arial" w:eastAsia="Times New Roman" w:hAnsi="Arial" w:cs="Arial"/>
+          <w:sz w:val="24"/>
+          <w:szCs w:val="24"/>
+          <w:lang w:eastAsia="ru-RU"/>
+        </w:rPr>
+        <w:t xml:space="preserve">(ИБПО (А) = </w:t>
+      </w:r>
+      <w:r>
+        <w:rPr>
+          <w:rFonts w:ascii="Arial" w:eastAsia="Times New Roman" w:hAnsi="Arial" w:cs="Arial"/>
+          <w:sz w:val="24"/>
+          <w:szCs w:val="24"/>
+          <w:lang w:eastAsia="ru-RU"/>
+        </w:rPr>
+        <w:t>44,61</w:t>
+      </w:r>
+      <w:r>
+        <w:rPr>
+          <w:rFonts w:ascii="Arial" w:eastAsia="Times New Roman" w:hAnsi="Arial" w:cs="Arial"/>
+          <w:sz w:val="24"/>
+          <w:szCs w:val="24"/>
+          <w:lang w:eastAsia="ru-RU"/>
+        </w:rPr>
+        <w:t xml:space="preserve">%; ИБПО (Б) = </w:t>
+      </w:r>
+      <w:r>
+        <w:rPr>
+          <w:rFonts w:ascii="Arial" w:eastAsia="Times New Roman" w:hAnsi="Arial" w:cs="Arial"/>
+          <w:sz w:val="24"/>
+          <w:szCs w:val="24"/>
+          <w:lang w:eastAsia="ru-RU"/>
+        </w:rPr>
+        <w:t>46,06</w:t>
+      </w:r>
+      <w:r>
+        <w:rPr>
+          <w:rFonts w:ascii="Arial" w:eastAsia="Times New Roman" w:hAnsi="Arial" w:cs="Arial"/>
+          <w:sz w:val="24"/>
+          <w:szCs w:val="24"/>
+          <w:lang w:eastAsia="ru-RU"/>
+        </w:rPr>
+        <w:t>%),</w:t>
+      </w:r>
+      <w:r>
+        <w:rPr>
+          <w:rFonts w:ascii="Arial" w:eastAsia="Times New Roman" w:hAnsi="Arial" w:cs="Arial"/>
+          <w:sz w:val="24"/>
+          <w:szCs w:val="24"/>
+          <w:lang w:eastAsia="ru-RU"/>
+        </w:rPr>
+        <w:t xml:space="preserve"> </w:t>
+      </w:r>
+      <w:r>
+        <w:rPr>
+          <w:rFonts w:ascii="Arial" w:hAnsi="Arial" w:cs="Arial"/>
+          <w:b/>
+          <w:sz w:val="24"/>
+          <w:szCs w:val="24"/>
+        </w:rPr>
+        <w:t>30-34 года</w:t>
+      </w:r>
+      <w:r>
+        <w:rPr>
+          <w:rFonts w:ascii="Arial" w:hAnsi="Arial" w:cs="Arial"/>
+          <w:b/>
+          <w:sz w:val="24"/>
+          <w:szCs w:val="24"/>
+        </w:rPr>
+        <w:t xml:space="preserve"> </w:t>
+      </w:r>
+      <w:r>
+        <w:rPr>
+          <w:rFonts w:ascii="Arial" w:eastAsia="Times New Roman" w:hAnsi="Arial" w:cs="Arial"/>
+          <w:sz w:val="24"/>
+          <w:szCs w:val="24"/>
+          <w:lang w:eastAsia="ru-RU"/>
+        </w:rPr>
+        <w:t xml:space="preserve">(ИБПО (А) = </w:t>
+      </w:r>
+      <w:r>
+        <w:rPr>
+          <w:rFonts w:ascii="Arial" w:eastAsia="Times New Roman" w:hAnsi="Arial" w:cs="Arial"/>
+          <w:sz w:val="24"/>
+          <w:szCs w:val="24"/>
+          <w:lang w:eastAsia="ru-RU"/>
+        </w:rPr>
+        <w:t>46,32</w:t>
+      </w:r>
+      <w:r>
+        <w:rPr>
+          <w:rFonts w:ascii="Arial" w:eastAsia="Times New Roman" w:hAnsi="Arial" w:cs="Arial"/>
+          <w:sz w:val="24"/>
+          <w:szCs w:val="24"/>
+          <w:lang w:eastAsia="ru-RU"/>
+        </w:rPr>
+        <w:t xml:space="preserve">%; ИБПО (Б) = </w:t>
+      </w:r>
+      <w:r>
+        <w:rPr>
+          <w:rFonts w:ascii="Arial" w:eastAsia="Times New Roman" w:hAnsi="Arial" w:cs="Arial"/>
+          <w:sz w:val="24"/>
+          <w:szCs w:val="24"/>
+          <w:lang w:eastAsia="ru-RU"/>
+        </w:rPr>
+        <w:t>48,17</w:t>
+      </w:r>
+      <w:r>
+        <w:rPr>
+          <w:rFonts w:ascii="Arial" w:eastAsia="Times New Roman" w:hAnsi="Arial" w:cs="Arial"/>
+          <w:sz w:val="24"/>
+          <w:szCs w:val="24"/>
+          <w:lang w:eastAsia="ru-RU"/>
+        </w:rPr>
+        <w:t>%),</w:t>
+      </w:r>
+      <w:r>
+        <w:rPr>
+          <w:rFonts w:ascii="Arial" w:eastAsia="Times New Roman" w:hAnsi="Arial" w:cs="Arial"/>
+          <w:sz w:val="24"/>
+          <w:szCs w:val="24"/>
+          <w:lang w:eastAsia="ru-RU"/>
+        </w:rPr>
+        <w:t xml:space="preserve"> </w:t>
+      </w:r>
+      <w:r>
+        <w:rPr>
+          <w:rFonts w:ascii="Arial" w:hAnsi="Arial" w:cs="Arial"/>
+          <w:b/>
+          <w:sz w:val="24"/>
+          <w:szCs w:val="24"/>
+        </w:rPr>
+        <w:t>35-39 лет</w:t>
+      </w:r>
+      <w:r>
+        <w:rPr>
+          <w:rFonts w:ascii="Arial" w:hAnsi="Arial" w:cs="Arial"/>
+          <w:b/>
+          <w:sz w:val="24"/>
+          <w:szCs w:val="24"/>
+        </w:rPr>
+        <w:t xml:space="preserve"> </w:t>
+      </w:r>
+      <w:r>
+        <w:rPr>
+          <w:rFonts w:ascii="Arial" w:eastAsia="Times New Roman" w:hAnsi="Arial" w:cs="Arial"/>
+          <w:sz w:val="24"/>
+          <w:szCs w:val="24"/>
+          <w:lang w:eastAsia="ru-RU"/>
+        </w:rPr>
+        <w:t xml:space="preserve">(ИБПО (А) = </w:t>
+      </w:r>
+      <w:r>
+        <w:rPr>
+          <w:rFonts w:ascii="Arial" w:eastAsia="Times New Roman" w:hAnsi="Arial" w:cs="Arial"/>
+          <w:sz w:val="24"/>
+          <w:szCs w:val="24"/>
+          <w:lang w:eastAsia="ru-RU"/>
+        </w:rPr>
+        <w:t>45,48</w:t>
+      </w:r>
+      <w:r>
+        <w:rPr>
+          <w:rFonts w:ascii="Arial" w:eastAsia="Times New Roman" w:hAnsi="Arial" w:cs="Arial"/>
+          <w:sz w:val="24"/>
+          <w:szCs w:val="24"/>
+          <w:lang w:eastAsia="ru-RU"/>
+        </w:rPr>
+        <w:t xml:space="preserve">%; ИБПО (Б) = </w:t>
+      </w:r>
+      <w:r>
+        <w:rPr>
+          <w:rFonts w:ascii="Arial" w:eastAsia="Times New Roman" w:hAnsi="Arial" w:cs="Arial"/>
+          <w:sz w:val="24"/>
+          <w:szCs w:val="24"/>
+          <w:lang w:eastAsia="ru-RU"/>
+        </w:rPr>
+        <w:t>47,83</w:t>
+      </w:r>
+      <w:r>
+        <w:rPr>
+          <w:rFonts w:ascii="Arial" w:eastAsia="Times New Roman" w:hAnsi="Arial" w:cs="Arial"/>
+          <w:sz w:val="24"/>
+          <w:szCs w:val="24"/>
+          <w:lang w:eastAsia="ru-RU"/>
+        </w:rPr>
+        <w:t>%),</w:t>
+      </w:r>
+      <w:r>
+        <w:rPr>
+          <w:rFonts w:ascii="Arial" w:eastAsia="Times New Roman" w:hAnsi="Arial" w:cs="Arial"/>
+          <w:sz w:val="24"/>
+          <w:szCs w:val="24"/>
+          <w:lang w:eastAsia="ru-RU"/>
+        </w:rPr>
+        <w:t xml:space="preserve"> </w:t>
+      </w:r>
+      <w:r>
+        <w:rPr>
+          <w:rFonts w:ascii="Arial" w:hAnsi="Arial" w:cs="Arial"/>
+          <w:b/>
+          <w:sz w:val="24"/>
+          <w:szCs w:val="24"/>
+        </w:rPr>
+        <w:t>40-44 года</w:t>
+      </w:r>
+      <w:r>
+        <w:rPr>
+          <w:rFonts w:ascii="Arial" w:hAnsi="Arial" w:cs="Arial"/>
+          <w:b/>
+          <w:sz w:val="24"/>
+          <w:szCs w:val="24"/>
+        </w:rPr>
+        <w:t xml:space="preserve"> </w:t>
+      </w:r>
+      <w:r>
+        <w:rPr>
+          <w:rFonts w:ascii="Arial" w:eastAsia="Times New Roman" w:hAnsi="Arial" w:cs="Arial"/>
+          <w:sz w:val="24"/>
+          <w:szCs w:val="24"/>
+          <w:lang w:eastAsia="ru-RU"/>
+        </w:rPr>
+        <w:t xml:space="preserve">(ИБПО (А) = </w:t>
+      </w:r>
+      <w:r>
+        <w:rPr>
+          <w:rFonts w:ascii="Arial" w:eastAsia="Times New Roman" w:hAnsi="Arial" w:cs="Arial"/>
+          <w:sz w:val="24"/>
+          <w:szCs w:val="24"/>
+          <w:lang w:eastAsia="ru-RU"/>
+        </w:rPr>
+        <w:t>44,65</w:t>
+      </w:r>
+      <w:r>
+        <w:rPr>
+          <w:rFonts w:ascii="Arial" w:eastAsia="Times New Roman" w:hAnsi="Arial" w:cs="Arial"/>
+          <w:sz w:val="24"/>
+          <w:szCs w:val="24"/>
+          <w:lang w:eastAsia="ru-RU"/>
+        </w:rPr>
+        <w:t xml:space="preserve">%; ИБПО (Б) = </w:t>
+      </w:r>
+      <w:r>
+        <w:rPr>
+          <w:rFonts w:ascii="Arial" w:eastAsia="Times New Roman" w:hAnsi="Arial" w:cs="Arial"/>
+          <w:sz w:val="24"/>
+          <w:szCs w:val="24"/>
+          <w:lang w:eastAsia="ru-RU"/>
+        </w:rPr>
+        <w:t>46,68</w:t>
+      </w:r>
+      <w:r>
+        <w:rPr>
+          <w:rFonts w:ascii="Arial" w:eastAsia="Times New Roman" w:hAnsi="Arial" w:cs="Arial"/>
+          <w:sz w:val="24"/>
+          <w:szCs w:val="24"/>
+          <w:lang w:eastAsia="ru-RU"/>
+        </w:rPr>
+        <w:t>%),</w:t>
+      </w:r>
+      <w:r>
+        <w:rPr>
+          <w:rFonts w:ascii="Arial" w:eastAsia="Times New Roman" w:hAnsi="Arial" w:cs="Arial"/>
+          <w:sz w:val="24"/>
+          <w:szCs w:val="24"/>
+          <w:lang w:eastAsia="ru-RU"/>
+        </w:rPr>
+        <w:t xml:space="preserve"> </w:t>
+      </w:r>
+      <w:r>
+        <w:rPr>
+          <w:rFonts w:ascii="Arial" w:hAnsi="Arial" w:cs="Arial"/>
+          <w:b/>
+          <w:sz w:val="24"/>
+          <w:szCs w:val="24"/>
+        </w:rPr>
+        <w:t>45-49 лет</w:t>
+      </w:r>
+      <w:r>
+        <w:rPr>
+          <w:rFonts w:ascii="Arial" w:hAnsi="Arial" w:cs="Arial"/>
+          <w:b/>
+          <w:sz w:val="24"/>
+          <w:szCs w:val="24"/>
+        </w:rPr>
+        <w:t xml:space="preserve"> </w:t>
+      </w:r>
+      <w:r>
+        <w:rPr>
+          <w:rFonts w:ascii="Arial" w:eastAsia="Times New Roman" w:hAnsi="Arial" w:cs="Arial"/>
+          <w:sz w:val="24"/>
+          <w:szCs w:val="24"/>
+          <w:lang w:eastAsia="ru-RU"/>
+        </w:rPr>
+        <w:t xml:space="preserve">(ИБПО (А) = </w:t>
+      </w:r>
+      <w:r>
+        <w:rPr>
+          <w:rFonts w:ascii="Arial" w:eastAsia="Times New Roman" w:hAnsi="Arial" w:cs="Arial"/>
+          <w:sz w:val="24"/>
+          <w:szCs w:val="24"/>
+          <w:lang w:eastAsia="ru-RU"/>
+        </w:rPr>
+        <w:t>43,02</w:t>
+      </w:r>
+      <w:r>
+        <w:rPr>
+          <w:rFonts w:ascii="Arial" w:eastAsia="Times New Roman" w:hAnsi="Arial" w:cs="Arial"/>
+          <w:sz w:val="24"/>
+          <w:szCs w:val="24"/>
+          <w:lang w:eastAsia="ru-RU"/>
+        </w:rPr>
+        <w:t xml:space="preserve">%; ИБПО (Б) = </w:t>
+      </w:r>
+      <w:r>
+        <w:rPr>
+          <w:rFonts w:ascii="Arial" w:eastAsia="Times New Roman" w:hAnsi="Arial" w:cs="Arial"/>
+          <w:sz w:val="24"/>
+          <w:szCs w:val="24"/>
+          <w:lang w:eastAsia="ru-RU"/>
+        </w:rPr>
+        <w:t>45,71</w:t>
+      </w:r>
+      <w:r>
+        <w:rPr>
+          <w:rFonts w:ascii="Arial" w:eastAsia="Times New Roman" w:hAnsi="Arial" w:cs="Arial"/>
+          <w:sz w:val="24"/>
+          <w:szCs w:val="24"/>
+          <w:lang w:eastAsia="ru-RU"/>
+        </w:rPr>
+        <w:t>%),</w:t>
+      </w:r>
+      <w:r>
+        <w:rPr>
+          <w:rFonts w:ascii="Arial" w:eastAsia="Times New Roman" w:hAnsi="Arial" w:cs="Arial"/>
+          <w:sz w:val="24"/>
+          <w:szCs w:val="24"/>
+          <w:lang w:eastAsia="ru-RU"/>
+        </w:rPr>
+        <w:t xml:space="preserve"> </w:t>
+      </w:r>
+      <w:r>
+        <w:rPr>
+          <w:rFonts w:ascii="Arial" w:hAnsi="Arial" w:cs="Arial"/>
+          <w:b/>
+          <w:sz w:val="24"/>
+          <w:szCs w:val="24"/>
+        </w:rPr>
+        <w:t>50-54 года</w:t>
+      </w:r>
+      <w:r>
+        <w:rPr>
+          <w:rFonts w:ascii="Arial" w:hAnsi="Arial" w:cs="Arial"/>
+          <w:b/>
+          <w:sz w:val="24"/>
+          <w:szCs w:val="24"/>
+        </w:rPr>
+        <w:t xml:space="preserve"> </w:t>
+      </w:r>
+      <w:r>
+        <w:rPr>
+          <w:rFonts w:ascii="Arial" w:eastAsia="Times New Roman" w:hAnsi="Arial" w:cs="Arial"/>
+          <w:sz w:val="24"/>
+          <w:szCs w:val="24"/>
+          <w:lang w:eastAsia="ru-RU"/>
+        </w:rPr>
+        <w:t xml:space="preserve">(ИБПО (А) = </w:t>
+      </w:r>
+      <w:r>
+        <w:rPr>
+          <w:rFonts w:ascii="Arial" w:eastAsia="Times New Roman" w:hAnsi="Arial" w:cs="Arial"/>
+          <w:sz w:val="24"/>
+          <w:szCs w:val="24"/>
+          <w:lang w:eastAsia="ru-RU"/>
+        </w:rPr>
+        <w:t>41,53</w:t>
+      </w:r>
+      <w:r>
+        <w:rPr>
+          <w:rFonts w:ascii="Arial" w:eastAsia="Times New Roman" w:hAnsi="Arial" w:cs="Arial"/>
+          <w:sz w:val="24"/>
+          <w:szCs w:val="24"/>
+          <w:lang w:eastAsia="ru-RU"/>
+        </w:rPr>
+        <w:t>%; ИБПО (Б) =</w:t>
+      </w:r>
+      <w:r>
+        <w:rPr>
+          <w:rFonts w:ascii="Arial" w:eastAsia="Times New Roman" w:hAnsi="Arial" w:cs="Arial"/>
+          <w:sz w:val="24"/>
+          <w:szCs w:val="24"/>
+          <w:lang w:eastAsia="ru-RU"/>
+        </w:rPr>
+        <w:t>45,22</w:t>
+      </w:r>
+      <w:r>
+        <w:rPr>
+          <w:rFonts w:ascii="Arial" w:eastAsia="Times New Roman" w:hAnsi="Arial" w:cs="Arial"/>
+          <w:sz w:val="24"/>
+          <w:szCs w:val="24"/>
+          <w:lang w:eastAsia="ru-RU"/>
+        </w:rPr>
+        <w:t xml:space="preserve"> %),</w:t>
+      </w:r>
+      <w:r>
+        <w:rPr>
+          <w:rFonts w:ascii="Arial" w:eastAsia="Times New Roman" w:hAnsi="Arial" w:cs="Arial"/>
+          <w:sz w:val="24"/>
+          <w:szCs w:val="24"/>
+          <w:lang w:eastAsia="ru-RU"/>
+        </w:rPr>
+        <w:t xml:space="preserve"> </w:t>
+      </w:r>
+      <w:r>
+        <w:rPr>
+          <w:rFonts w:ascii="Arial" w:hAnsi="Arial" w:cs="Arial"/>
+          <w:b/>
+          <w:sz w:val="24"/>
+          <w:szCs w:val="24"/>
+        </w:rPr>
+        <w:t>55-59 лет</w:t>
+      </w:r>
+      <w:r>
+        <w:rPr>
+          <w:rFonts w:ascii="Arial" w:hAnsi="Arial" w:cs="Arial"/>
+          <w:b/>
+          <w:sz w:val="24"/>
+          <w:szCs w:val="24"/>
+        </w:rPr>
+        <w:t xml:space="preserve"> </w:t>
+      </w:r>
+      <w:r>
+        <w:rPr>
+          <w:rFonts w:ascii="Arial" w:eastAsia="Times New Roman" w:hAnsi="Arial" w:cs="Arial"/>
+          <w:sz w:val="24"/>
+          <w:szCs w:val="24"/>
+          <w:lang w:eastAsia="ru-RU"/>
+        </w:rPr>
+        <w:t xml:space="preserve">(ИБПО (А) = </w:t>
+      </w:r>
+      <w:r>
+        <w:rPr>
+          <w:rFonts w:ascii="Arial" w:eastAsia="Times New Roman" w:hAnsi="Arial" w:cs="Arial"/>
+          <w:sz w:val="24"/>
+          <w:szCs w:val="24"/>
+          <w:lang w:eastAsia="ru-RU"/>
+        </w:rPr>
+        <w:t>47,19%).</w:t>
+      </w:r>
+      <w:bookmarkStart w:id="6" w:name="_GoBack"/>
+      <w:bookmarkEnd w:id="6"/>
+    </w:p>
+    <w:p>
+      <w:pPr>
+        <w:spacing w:after="0" w:line="360" w:lineRule="auto"/>
+        <w:jc w:val="both"/>
+        <w:rPr>
+          <w:rFonts w:ascii="Arial" w:eastAsia="Times New Roman" w:hAnsi="Arial" w:cs="Arial"/>
+          <w:sz w:val="24"/>
+          <w:szCs w:val="24"/>
+          <w:lang w:eastAsia="ru-RU"/>
+        </w:rPr>
+      </w:pPr>
     </w:p>
     <w:sectPr>
       <w:footerReference w:type="default" r:id="rId57"/>
@@ -36987,7 +38215,7 @@
 </file>
 
 <file path=word/endnotes.xml><?xml version="1.0" encoding="utf-8"?>
-<w:endnotes xmlns:ve="http://schemas.openxmlformats.org/markup-compatibility/2006" xmlns:o="urn:schemas-microsoft-com:office:office" xmlns:r="http://schemas.openxmlformats.org/officeDocument/2006/relationships" xmlns:m="http://schemas.openxmlformats.org/officeDocument/2006/math" xmlns:v="urn:schemas-microsoft-com:vml" xmlns:wp="http://schemas.openxmlformats.org/drawingml/2006/wordprocessingDrawing" xmlns:w10="urn:schemas-microsoft-com:office:word" xmlns:w="http://schemas.openxmlformats.org/wordprocessingml/2006/main" xmlns:wne="http://schemas.microsoft.com/office/word/2006/wordml">
+<w:endnotes xmlns:wpc="http://schemas.microsoft.com/office/word/2010/wordprocessingCanvas" xmlns:mc="http://schemas.openxmlformats.org/markup-compatibility/2006" xmlns:o="urn:schemas-microsoft-com:office:office" xmlns:r="http://schemas.openxmlformats.org/officeDocument/2006/relationships" xmlns:m="http://schemas.openxmlformats.org/officeDocument/2006/math" xmlns:v="urn:schemas-microsoft-com:vml" xmlns:wp14="http://schemas.microsoft.com/office/word/2010/wordprocessingDrawing" xmlns:wp="http://schemas.openxmlformats.org/drawingml/2006/wordprocessingDrawing" xmlns:w10="urn:schemas-microsoft-com:office:word" xmlns:w="http://schemas.openxmlformats.org/wordprocessingml/2006/main" xmlns:w14="http://schemas.microsoft.com/office/word/2010/wordml" xmlns:w15="http://schemas.microsoft.com/office/word/2012/wordml" xmlns:wpg="http://schemas.microsoft.com/office/word/2010/wordprocessingGroup" xmlns:wpi="http://schemas.microsoft.com/office/word/2010/wordprocessingInk" xmlns:wne="http://schemas.microsoft.com/office/word/2006/wordml" xmlns:wps="http://schemas.microsoft.com/office/word/2010/wordprocessingShape" mc:Ignorable="w14 w15 wp14">
   <w:endnote w:type="separator" w:id="-1">
     <w:p>
       <w:pPr>
@@ -37012,7 +38240,7 @@
 </file>
 
 <file path=word/footer1.xml><?xml version="1.0" encoding="utf-8"?>
-<w:ftr xmlns:ve="http://schemas.openxmlformats.org/markup-compatibility/2006" xmlns:o="urn:schemas-microsoft-com:office:office" xmlns:r="http://schemas.openxmlformats.org/officeDocument/2006/relationships" xmlns:m="http://schemas.openxmlformats.org/officeDocument/2006/math" xmlns:v="urn:schemas-microsoft-com:vml" xmlns:wp="http://schemas.openxmlformats.org/drawingml/2006/wordprocessingDrawing" xmlns:w10="urn:schemas-microsoft-com:office:word" xmlns:w="http://schemas.openxmlformats.org/wordprocessingml/2006/main" xmlns:wne="http://schemas.microsoft.com/office/word/2006/wordml">
+<w:ftr xmlns:wpc="http://schemas.microsoft.com/office/word/2010/wordprocessingCanvas" xmlns:mc="http://schemas.openxmlformats.org/markup-compatibility/2006" xmlns:o="urn:schemas-microsoft-com:office:office" xmlns:r="http://schemas.openxmlformats.org/officeDocument/2006/relationships" xmlns:m="http://schemas.openxmlformats.org/officeDocument/2006/math" xmlns:v="urn:schemas-microsoft-com:vml" xmlns:wp14="http://schemas.microsoft.com/office/word/2010/wordprocessingDrawing" xmlns:wp="http://schemas.openxmlformats.org/drawingml/2006/wordprocessingDrawing" xmlns:w10="urn:schemas-microsoft-com:office:word" xmlns:w="http://schemas.openxmlformats.org/wordprocessingml/2006/main" xmlns:w14="http://schemas.microsoft.com/office/word/2010/wordml" xmlns:w15="http://schemas.microsoft.com/office/word/2012/wordml" xmlns:wpg="http://schemas.microsoft.com/office/word/2010/wordprocessingGroup" xmlns:wpi="http://schemas.microsoft.com/office/word/2010/wordprocessingInk" xmlns:wne="http://schemas.microsoft.com/office/word/2006/wordml" xmlns:wps="http://schemas.microsoft.com/office/word/2010/wordprocessingShape" mc:Ignorable="w14 w15 wp14">
   <w:sdt>
     <w:sdtPr>
       <w:id w:val="-1171724907"/>
@@ -37027,14 +38255,27 @@
           <w:pStyle w:val="ac"/>
           <w:jc w:val="center"/>
         </w:pPr>
-        <w:fldSimple w:instr="PAGE   \* MERGEFORMAT">
-          <w:r>
-            <w:rPr>
-              <w:noProof/>
-            </w:rPr>
-            <w:t>36</w:t>
-          </w:r>
-        </w:fldSimple>
+        <w:r>
+          <w:fldChar w:fldCharType="begin"/>
+        </w:r>
+        <w:r>
+          <w:instrText>PAGE   \* MERGEFORMAT</w:instrText>
+        </w:r>
+        <w:r>
+          <w:fldChar w:fldCharType="separate"/>
+        </w:r>
+        <w:r>
+          <w:rPr>
+            <w:noProof/>
+          </w:rPr>
+          <w:t>34</w:t>
+        </w:r>
+        <w:r>
+          <w:rPr>
+            <w:noProof/>
+          </w:rPr>
+          <w:fldChar w:fldCharType="end"/>
+        </w:r>
       </w:p>
     </w:sdtContent>
   </w:sdt>
@@ -37047,7 +38288,7 @@
 </file>
 
 <file path=word/footnotes.xml><?xml version="1.0" encoding="utf-8"?>
-<w:footnotes xmlns:ve="http://schemas.openxmlformats.org/markup-compatibility/2006" xmlns:o="urn:schemas-microsoft-com:office:office" xmlns:r="http://schemas.openxmlformats.org/officeDocument/2006/relationships" xmlns:m="http://schemas.openxmlformats.org/officeDocument/2006/math" xmlns:v="urn:schemas-microsoft-com:vml" xmlns:wp="http://schemas.openxmlformats.org/drawingml/2006/wordprocessingDrawing" xmlns:w10="urn:schemas-microsoft-com:office:word" xmlns:w="http://schemas.openxmlformats.org/wordprocessingml/2006/main" xmlns:wne="http://schemas.microsoft.com/office/word/2006/wordml">
+<w:footnotes xmlns:wpc="http://schemas.microsoft.com/office/word/2010/wordprocessingCanvas" xmlns:mc="http://schemas.openxmlformats.org/markup-compatibility/2006" xmlns:o="urn:schemas-microsoft-com:office:office" xmlns:r="http://schemas.openxmlformats.org/officeDocument/2006/relationships" xmlns:m="http://schemas.openxmlformats.org/officeDocument/2006/math" xmlns:v="urn:schemas-microsoft-com:vml" xmlns:wp14="http://schemas.microsoft.com/office/word/2010/wordprocessingDrawing" xmlns:wp="http://schemas.openxmlformats.org/drawingml/2006/wordprocessingDrawing" xmlns:w10="urn:schemas-microsoft-com:office:word" xmlns:w="http://schemas.openxmlformats.org/wordprocessingml/2006/main" xmlns:w14="http://schemas.microsoft.com/office/word/2010/wordml" xmlns:w15="http://schemas.microsoft.com/office/word/2012/wordml" xmlns:wpg="http://schemas.microsoft.com/office/word/2010/wordprocessingGroup" xmlns:wpi="http://schemas.microsoft.com/office/word/2010/wordprocessingInk" xmlns:wne="http://schemas.microsoft.com/office/word/2006/wordml" xmlns:wps="http://schemas.microsoft.com/office/word/2010/wordprocessingShape" mc:Ignorable="w14 w15 wp14">
   <w:footnote w:type="separator" w:id="-1">
     <w:p>
       <w:pPr>
@@ -37072,8 +38313,8 @@
 </file>
 
 <file path=word/numbering.xml><?xml version="1.0" encoding="utf-8"?>
-<w:numbering xmlns:ve="http://schemas.openxmlformats.org/markup-compatibility/2006" xmlns:o="urn:schemas-microsoft-com:office:office" xmlns:r="http://schemas.openxmlformats.org/officeDocument/2006/relationships" xmlns:m="http://schemas.openxmlformats.org/officeDocument/2006/math" xmlns:v="urn:schemas-microsoft-com:vml" xmlns:wp="http://schemas.openxmlformats.org/drawingml/2006/wordprocessingDrawing" xmlns:w10="urn:schemas-microsoft-com:office:word" xmlns:w="http://schemas.openxmlformats.org/wordprocessingml/2006/main" xmlns:wne="http://schemas.microsoft.com/office/word/2006/wordml">
-  <w:abstractNum w:abstractNumId="0">
+<w:numbering xmlns:wpc="http://schemas.microsoft.com/office/word/2010/wordprocessingCanvas" xmlns:mc="http://schemas.openxmlformats.org/markup-compatibility/2006" xmlns:o="urn:schemas-microsoft-com:office:office" xmlns:r="http://schemas.openxmlformats.org/officeDocument/2006/relationships" xmlns:m="http://schemas.openxmlformats.org/officeDocument/2006/math" xmlns:v="urn:schemas-microsoft-com:vml" xmlns:wp14="http://schemas.microsoft.com/office/word/2010/wordprocessingDrawing" xmlns:wp="http://schemas.openxmlformats.org/drawingml/2006/wordprocessingDrawing" xmlns:w10="urn:schemas-microsoft-com:office:word" xmlns:w="http://schemas.openxmlformats.org/wordprocessingml/2006/main" xmlns:w14="http://schemas.microsoft.com/office/word/2010/wordml" xmlns:w15="http://schemas.microsoft.com/office/word/2012/wordml" xmlns:wpg="http://schemas.microsoft.com/office/word/2010/wordprocessingGroup" xmlns:wpi="http://schemas.microsoft.com/office/word/2010/wordprocessingInk" xmlns:wne="http://schemas.microsoft.com/office/word/2006/wordml" xmlns:wps="http://schemas.microsoft.com/office/word/2010/wordprocessingShape" mc:Ignorable="w14 w15 wp14">
+  <w:abstractNum w:abstractNumId="0" w15:restartNumberingAfterBreak="0">
     <w:nsid w:val="09F23EC4"/>
     <w:multiLevelType w:val="hybridMultilevel"/>
     <w:tmpl w:val="FBBCEF50"/>
@@ -37162,7 +38403,7 @@
       </w:pPr>
     </w:lvl>
   </w:abstractNum>
-  <w:abstractNum w:abstractNumId="1">
+  <w:abstractNum w:abstractNumId="1" w15:restartNumberingAfterBreak="0">
     <w:nsid w:val="2030105A"/>
     <w:multiLevelType w:val="hybridMultilevel"/>
     <w:tmpl w:val="BE484FF2"/>
@@ -37251,7 +38492,7 @@
       </w:pPr>
     </w:lvl>
   </w:abstractNum>
-  <w:abstractNum w:abstractNumId="2">
+  <w:abstractNum w:abstractNumId="2" w15:restartNumberingAfterBreak="0">
     <w:nsid w:val="5F3A71D3"/>
     <w:multiLevelType w:val="hybridMultilevel"/>
     <w:tmpl w:val="7B2CC3A6"/>
@@ -37340,7 +38581,7 @@
       </w:pPr>
     </w:lvl>
   </w:abstractNum>
-  <w:abstractNum w:abstractNumId="3">
+  <w:abstractNum w:abstractNumId="3" w15:restartNumberingAfterBreak="0">
     <w:nsid w:val="7432032B"/>
     <w:multiLevelType w:val="multilevel"/>
     <w:tmpl w:val="04190025"/>
@@ -37427,6 +38668,96 @@
       </w:pPr>
     </w:lvl>
   </w:abstractNum>
+  <w:abstractNum w:abstractNumId="4" w15:restartNumberingAfterBreak="0">
+    <w:nsid w:val="79CE1A05"/>
+    <w:multiLevelType w:val="hybridMultilevel"/>
+    <w:tmpl w:val="BB869ABA"/>
+    <w:lvl w:ilvl="0" w:tplc="F83EF5F8">
+      <w:start w:val="1"/>
+      <w:numFmt w:val="decimal"/>
+      <w:lvlText w:val="%1)"/>
+      <w:lvlJc w:val="left"/>
+      <w:pPr>
+        <w:ind w:left="720" w:hanging="360"/>
+      </w:pPr>
+      <w:rPr>
+        <w:rFonts w:ascii="Arial" w:eastAsia="Times New Roman" w:hAnsi="Arial" w:cs="Arial" w:hint="default"/>
+        <w:sz w:val="24"/>
+      </w:rPr>
+    </w:lvl>
+    <w:lvl w:ilvl="1" w:tplc="04190019" w:tentative="1">
+      <w:start w:val="1"/>
+      <w:numFmt w:val="lowerLetter"/>
+      <w:lvlText w:val="%2."/>
+      <w:lvlJc w:val="left"/>
+      <w:pPr>
+        <w:ind w:left="1440" w:hanging="360"/>
+      </w:pPr>
+    </w:lvl>
+    <w:lvl w:ilvl="2" w:tplc="0419001B" w:tentative="1">
+      <w:start w:val="1"/>
+      <w:numFmt w:val="lowerRoman"/>
+      <w:lvlText w:val="%3."/>
+      <w:lvlJc w:val="right"/>
+      <w:pPr>
+        <w:ind w:left="2160" w:hanging="180"/>
+      </w:pPr>
+    </w:lvl>
+    <w:lvl w:ilvl="3" w:tplc="0419000F" w:tentative="1">
+      <w:start w:val="1"/>
+      <w:numFmt w:val="decimal"/>
+      <w:lvlText w:val="%4."/>
+      <w:lvlJc w:val="left"/>
+      <w:pPr>
+        <w:ind w:left="2880" w:hanging="360"/>
+      </w:pPr>
+    </w:lvl>
+    <w:lvl w:ilvl="4" w:tplc="04190019" w:tentative="1">
+      <w:start w:val="1"/>
+      <w:numFmt w:val="lowerLetter"/>
+      <w:lvlText w:val="%5."/>
+      <w:lvlJc w:val="left"/>
+      <w:pPr>
+        <w:ind w:left="3600" w:hanging="360"/>
+      </w:pPr>
+    </w:lvl>
+    <w:lvl w:ilvl="5" w:tplc="0419001B" w:tentative="1">
+      <w:start w:val="1"/>
+      <w:numFmt w:val="lowerRoman"/>
+      <w:lvlText w:val="%6."/>
+      <w:lvlJc w:val="right"/>
+      <w:pPr>
+        <w:ind w:left="4320" w:hanging="180"/>
+      </w:pPr>
+    </w:lvl>
+    <w:lvl w:ilvl="6" w:tplc="0419000F" w:tentative="1">
+      <w:start w:val="1"/>
+      <w:numFmt w:val="decimal"/>
+      <w:lvlText w:val="%7."/>
+      <w:lvlJc w:val="left"/>
+      <w:pPr>
+        <w:ind w:left="5040" w:hanging="360"/>
+      </w:pPr>
+    </w:lvl>
+    <w:lvl w:ilvl="7" w:tplc="04190019" w:tentative="1">
+      <w:start w:val="1"/>
+      <w:numFmt w:val="lowerLetter"/>
+      <w:lvlText w:val="%8."/>
+      <w:lvlJc w:val="left"/>
+      <w:pPr>
+        <w:ind w:left="5760" w:hanging="360"/>
+      </w:pPr>
+    </w:lvl>
+    <w:lvl w:ilvl="8" w:tplc="0419001B" w:tentative="1">
+      <w:start w:val="1"/>
+      <w:numFmt w:val="lowerRoman"/>
+      <w:lvlText w:val="%9."/>
+      <w:lvlJc w:val="right"/>
+      <w:pPr>
+        <w:ind w:left="6480" w:hanging="180"/>
+      </w:pPr>
+    </w:lvl>
+  </w:abstractNum>
   <w:num w:numId="1">
     <w:abstractNumId w:val="3"/>
   </w:num>
@@ -37439,11 +38770,14 @@
   <w:num w:numId="4">
     <w:abstractNumId w:val="1"/>
   </w:num>
+  <w:num w:numId="5">
+    <w:abstractNumId w:val="4"/>
+  </w:num>
 </w:numbering>
 </file>
 
 <file path=word/styles.xml><?xml version="1.0" encoding="utf-8"?>
-<w:styles xmlns:r="http://schemas.openxmlformats.org/officeDocument/2006/relationships" xmlns:w="http://schemas.openxmlformats.org/wordprocessingml/2006/main">
+<w:styles xmlns:mc="http://schemas.openxmlformats.org/markup-compatibility/2006" xmlns:r="http://schemas.openxmlformats.org/officeDocument/2006/relationships" xmlns:w="http://schemas.openxmlformats.org/wordprocessingml/2006/main" xmlns:w14="http://schemas.microsoft.com/office/word/2010/wordml" xmlns:w15="http://schemas.microsoft.com/office/word/2012/wordml" mc:Ignorable="w14 w15">
   <w:docDefaults>
     <w:rPrDefault>
       <w:rPr>
@@ -37459,144 +38793,378 @@
       </w:pPr>
     </w:pPrDefault>
   </w:docDefaults>
-  <w:latentStyles w:defLockedState="0" w:defUIPriority="99" w:defSemiHidden="1" w:defUnhideWhenUsed="1" w:defQFormat="0" w:count="267">
-    <w:lsdException w:name="Normal" w:semiHidden="0" w:uiPriority="0" w:unhideWhenUsed="0" w:qFormat="1"/>
-    <w:lsdException w:name="heading 1" w:semiHidden="0" w:uiPriority="0" w:unhideWhenUsed="0" w:qFormat="1"/>
-    <w:lsdException w:name="heading 2" w:uiPriority="9" w:qFormat="1"/>
-    <w:lsdException w:name="heading 3" w:uiPriority="9" w:qFormat="1"/>
-    <w:lsdException w:name="heading 4" w:uiPriority="9" w:qFormat="1"/>
-    <w:lsdException w:name="heading 5" w:uiPriority="9" w:qFormat="1"/>
-    <w:lsdException w:name="heading 6" w:uiPriority="9" w:qFormat="1"/>
-    <w:lsdException w:name="heading 7" w:uiPriority="9" w:qFormat="1"/>
-    <w:lsdException w:name="heading 8" w:uiPriority="9" w:qFormat="1"/>
-    <w:lsdException w:name="heading 9" w:uiPriority="9" w:qFormat="1"/>
-    <w:lsdException w:name="toc 1" w:uiPriority="39"/>
-    <w:lsdException w:name="toc 2" w:uiPriority="39"/>
-    <w:lsdException w:name="toc 3" w:uiPriority="39"/>
-    <w:lsdException w:name="toc 4" w:uiPriority="39"/>
-    <w:lsdException w:name="toc 5" w:uiPriority="39"/>
-    <w:lsdException w:name="toc 6" w:uiPriority="39"/>
-    <w:lsdException w:name="toc 7" w:uiPriority="39"/>
-    <w:lsdException w:name="toc 8" w:uiPriority="39"/>
-    <w:lsdException w:name="toc 9" w:uiPriority="39"/>
-    <w:lsdException w:name="caption" w:uiPriority="35" w:qFormat="1"/>
-    <w:lsdException w:name="Title" w:semiHidden="0" w:uiPriority="10" w:unhideWhenUsed="0" w:qFormat="1"/>
-    <w:lsdException w:name="Default Paragraph Font" w:uiPriority="1"/>
-    <w:lsdException w:name="Subtitle" w:semiHidden="0" w:uiPriority="11" w:unhideWhenUsed="0" w:qFormat="1"/>
-    <w:lsdException w:name="Strong" w:semiHidden="0" w:uiPriority="22" w:unhideWhenUsed="0" w:qFormat="1"/>
-    <w:lsdException w:name="Emphasis" w:semiHidden="0" w:uiPriority="20" w:unhideWhenUsed="0" w:qFormat="1"/>
-    <w:lsdException w:name="Table Grid" w:semiHidden="0" w:uiPriority="39" w:unhideWhenUsed="0"/>
-    <w:lsdException w:name="Placeholder Text" w:unhideWhenUsed="0"/>
-    <w:lsdException w:name="No Spacing" w:semiHidden="0" w:uiPriority="1" w:unhideWhenUsed="0" w:qFormat="1"/>
-    <w:lsdException w:name="Light Shading" w:semiHidden="0" w:uiPriority="60" w:unhideWhenUsed="0"/>
-    <w:lsdException w:name="Light List" w:semiHidden="0" w:uiPriority="61" w:unhideWhenUsed="0"/>
-    <w:lsdException w:name="Light Grid" w:semiHidden="0" w:uiPriority="62" w:unhideWhenUsed="0"/>
-    <w:lsdException w:name="Medium Shading 1" w:semiHidden="0" w:uiPriority="63" w:unhideWhenUsed="0"/>
-    <w:lsdException w:name="Medium Shading 2" w:semiHidden="0" w:uiPriority="64" w:unhideWhenUsed="0"/>
-    <w:lsdException w:name="Medium List 1" w:semiHidden="0" w:uiPriority="65" w:unhideWhenUsed="0"/>
-    <w:lsdException w:name="Medium List 2" w:semiHidden="0" w:uiPriority="66" w:unhideWhenUsed="0"/>
-    <w:lsdException w:name="Medium Grid 1" w:semiHidden="0" w:uiPriority="67" w:unhideWhenUsed="0"/>
-    <w:lsdException w:name="Medium Grid 2" w:semiHidden="0" w:uiPriority="68" w:unhideWhenUsed="0"/>
-    <w:lsdException w:name="Medium Grid 3" w:semiHidden="0" w:uiPriority="69" w:unhideWhenUsed="0"/>
-    <w:lsdException w:name="Dark List" w:semiHidden="0" w:uiPriority="70" w:unhideWhenUsed="0"/>
-    <w:lsdException w:name="Colorful Shading" w:semiHidden="0" w:uiPriority="71" w:unhideWhenUsed="0"/>
-    <w:lsdException w:name="Colorful List" w:semiHidden="0" w:uiPriority="72" w:unhideWhenUsed="0"/>
-    <w:lsdException w:name="Colorful Grid" w:semiHidden="0" w:uiPriority="73" w:unhideWhenUsed="0"/>
-    <w:lsdException w:name="Light Shading Accent 1" w:semiHidden="0" w:uiPriority="60" w:unhideWhenUsed="0"/>
-    <w:lsdException w:name="Light List Accent 1" w:semiHidden="0" w:uiPriority="61" w:unhideWhenUsed="0"/>
-    <w:lsdException w:name="Light Grid Accent 1" w:semiHidden="0" w:uiPriority="62" w:unhideWhenUsed="0"/>
-    <w:lsdException w:name="Medium Shading 1 Accent 1" w:semiHidden="0" w:uiPriority="63" w:unhideWhenUsed="0"/>
-    <w:lsdException w:name="Medium Shading 2 Accent 1" w:semiHidden="0" w:uiPriority="64" w:unhideWhenUsed="0"/>
-    <w:lsdException w:name="Medium List 1 Accent 1" w:semiHidden="0" w:uiPriority="65" w:unhideWhenUsed="0"/>
-    <w:lsdException w:name="Revision" w:unhideWhenUsed="0"/>
-    <w:lsdException w:name="List Paragraph" w:semiHidden="0" w:uiPriority="34" w:unhideWhenUsed="0" w:qFormat="1"/>
-    <w:lsdException w:name="Quote" w:semiHidden="0" w:uiPriority="29" w:unhideWhenUsed="0" w:qFormat="1"/>
-    <w:lsdException w:name="Intense Quote" w:semiHidden="0" w:uiPriority="30" w:unhideWhenUsed="0" w:qFormat="1"/>
-    <w:lsdException w:name="Medium List 2 Accent 1" w:semiHidden="0" w:uiPriority="66" w:unhideWhenUsed="0"/>
-    <w:lsdException w:name="Medium Grid 1 Accent 1" w:semiHidden="0" w:uiPriority="67" w:unhideWhenUsed="0"/>
-    <w:lsdException w:name="Medium Grid 2 Accent 1" w:semiHidden="0" w:uiPriority="68" w:unhideWhenUsed="0"/>
-    <w:lsdException w:name="Medium Grid 3 Accent 1" w:semiHidden="0" w:uiPriority="69" w:unhideWhenUsed="0"/>
-    <w:lsdException w:name="Dark List Accent 1" w:semiHidden="0" w:uiPriority="70" w:unhideWhenUsed="0"/>
-    <w:lsdException w:name="Colorful Shading Accent 1" w:semiHidden="0" w:uiPriority="71" w:unhideWhenUsed="0"/>
-    <w:lsdException w:name="Colorful List Accent 1" w:semiHidden="0" w:uiPriority="72" w:unhideWhenUsed="0"/>
-    <w:lsdException w:name="Colorful Grid Accent 1" w:semiHidden="0" w:uiPriority="73" w:unhideWhenUsed="0"/>
-    <w:lsdException w:name="Light Shading Accent 2" w:semiHidden="0" w:uiPriority="60" w:unhideWhenUsed="0"/>
-    <w:lsdException w:name="Light List Accent 2" w:semiHidden="0" w:uiPriority="61" w:unhideWhenUsed="0"/>
-    <w:lsdException w:name="Light Grid Accent 2" w:semiHidden="0" w:uiPriority="62" w:unhideWhenUsed="0"/>
-    <w:lsdException w:name="Medium Shading 1 Accent 2" w:semiHidden="0" w:uiPriority="63" w:unhideWhenUsed="0"/>
-    <w:lsdException w:name="Medium Shading 2 Accent 2" w:semiHidden="0" w:uiPriority="64" w:unhideWhenUsed="0"/>
-    <w:lsdException w:name="Medium List 1 Accent 2" w:semiHidden="0" w:uiPriority="65" w:unhideWhenUsed="0"/>
-    <w:lsdException w:name="Medium List 2 Accent 2" w:semiHidden="0" w:uiPriority="66" w:unhideWhenUsed="0"/>
-    <w:lsdException w:name="Medium Grid 1 Accent 2" w:semiHidden="0" w:uiPriority="67" w:unhideWhenUsed="0"/>
-    <w:lsdException w:name="Medium Grid 2 Accent 2" w:semiHidden="0" w:uiPriority="68" w:unhideWhenUsed="0"/>
-    <w:lsdException w:name="Medium Grid 3 Accent 2" w:semiHidden="0" w:uiPriority="69" w:unhideWhenUsed="0"/>
-    <w:lsdException w:name="Dark List Accent 2" w:semiHidden="0" w:uiPriority="70" w:unhideWhenUsed="0"/>
-    <w:lsdException w:name="Colorful Shading Accent 2" w:semiHidden="0" w:uiPriority="71" w:unhideWhenUsed="0"/>
-    <w:lsdException w:name="Colorful List Accent 2" w:semiHidden="0" w:uiPriority="72" w:unhideWhenUsed="0"/>
-    <w:lsdException w:name="Colorful Grid Accent 2" w:semiHidden="0" w:uiPriority="73" w:unhideWhenUsed="0"/>
-    <w:lsdException w:name="Light Shading Accent 3" w:semiHidden="0" w:uiPriority="60" w:unhideWhenUsed="0"/>
-    <w:lsdException w:name="Light List Accent 3" w:semiHidden="0" w:uiPriority="61" w:unhideWhenUsed="0"/>
-    <w:lsdException w:name="Light Grid Accent 3" w:semiHidden="0" w:uiPriority="62" w:unhideWhenUsed="0"/>
-    <w:lsdException w:name="Medium Shading 1 Accent 3" w:semiHidden="0" w:uiPriority="63" w:unhideWhenUsed="0"/>
-    <w:lsdException w:name="Medium Shading 2 Accent 3" w:semiHidden="0" w:uiPriority="64" w:unhideWhenUsed="0"/>
-    <w:lsdException w:name="Medium List 1 Accent 3" w:semiHidden="0" w:uiPriority="65" w:unhideWhenUsed="0"/>
-    <w:lsdException w:name="Medium List 2 Accent 3" w:semiHidden="0" w:uiPriority="66" w:unhideWhenUsed="0"/>
-    <w:lsdException w:name="Medium Grid 1 Accent 3" w:semiHidden="0" w:uiPriority="67" w:unhideWhenUsed="0"/>
-    <w:lsdException w:name="Medium Grid 2 Accent 3" w:semiHidden="0" w:uiPriority="68" w:unhideWhenUsed="0"/>
-    <w:lsdException w:name="Medium Grid 3 Accent 3" w:semiHidden="0" w:uiPriority="69" w:unhideWhenUsed="0"/>
-    <w:lsdException w:name="Dark List Accent 3" w:semiHidden="0" w:uiPriority="70" w:unhideWhenUsed="0"/>
-    <w:lsdException w:name="Colorful Shading Accent 3" w:semiHidden="0" w:uiPriority="71" w:unhideWhenUsed="0"/>
-    <w:lsdException w:name="Colorful List Accent 3" w:semiHidden="0" w:uiPriority="72" w:unhideWhenUsed="0"/>
-    <w:lsdException w:name="Colorful Grid Accent 3" w:semiHidden="0" w:uiPriority="73" w:unhideWhenUsed="0"/>
-    <w:lsdException w:name="Light Shading Accent 4" w:semiHidden="0" w:uiPriority="60" w:unhideWhenUsed="0"/>
-    <w:lsdException w:name="Light List Accent 4" w:semiHidden="0" w:uiPriority="61" w:unhideWhenUsed="0"/>
-    <w:lsdException w:name="Light Grid Accent 4" w:semiHidden="0" w:uiPriority="62" w:unhideWhenUsed="0"/>
-    <w:lsdException w:name="Medium Shading 1 Accent 4" w:semiHidden="0" w:uiPriority="63" w:unhideWhenUsed="0"/>
-    <w:lsdException w:name="Medium Shading 2 Accent 4" w:semiHidden="0" w:uiPriority="64" w:unhideWhenUsed="0"/>
-    <w:lsdException w:name="Medium List 1 Accent 4" w:semiHidden="0" w:uiPriority="65" w:unhideWhenUsed="0"/>
-    <w:lsdException w:name="Medium List 2 Accent 4" w:semiHidden="0" w:uiPriority="66" w:unhideWhenUsed="0"/>
-    <w:lsdException w:name="Medium Grid 1 Accent 4" w:semiHidden="0" w:uiPriority="67" w:unhideWhenUsed="0"/>
-    <w:lsdException w:name="Medium Grid 2 Accent 4" w:semiHidden="0" w:uiPriority="68" w:unhideWhenUsed="0"/>
-    <w:lsdException w:name="Medium Grid 3 Accent 4" w:semiHidden="0" w:uiPriority="69" w:unhideWhenUsed="0"/>
-    <w:lsdException w:name="Dark List Accent 4" w:semiHidden="0" w:uiPriority="70" w:unhideWhenUsed="0"/>
-    <w:lsdException w:name="Colorful Shading Accent 4" w:semiHidden="0" w:uiPriority="71" w:unhideWhenUsed="0"/>
-    <w:lsdException w:name="Colorful List Accent 4" w:semiHidden="0" w:uiPriority="72" w:unhideWhenUsed="0"/>
-    <w:lsdException w:name="Colorful Grid Accent 4" w:semiHidden="0" w:uiPriority="73" w:unhideWhenUsed="0"/>
-    <w:lsdException w:name="Light Shading Accent 5" w:semiHidden="0" w:uiPriority="60" w:unhideWhenUsed="0"/>
-    <w:lsdException w:name="Light List Accent 5" w:semiHidden="0" w:uiPriority="61" w:unhideWhenUsed="0"/>
-    <w:lsdException w:name="Light Grid Accent 5" w:semiHidden="0" w:uiPriority="62" w:unhideWhenUsed="0"/>
-    <w:lsdException w:name="Medium Shading 1 Accent 5" w:semiHidden="0" w:uiPriority="63" w:unhideWhenUsed="0"/>
-    <w:lsdException w:name="Medium Shading 2 Accent 5" w:semiHidden="0" w:uiPriority="64" w:unhideWhenUsed="0"/>
-    <w:lsdException w:name="Medium List 1 Accent 5" w:semiHidden="0" w:uiPriority="65" w:unhideWhenUsed="0"/>
-    <w:lsdException w:name="Medium List 2 Accent 5" w:semiHidden="0" w:uiPriority="66" w:unhideWhenUsed="0"/>
-    <w:lsdException w:name="Medium Grid 1 Accent 5" w:semiHidden="0" w:uiPriority="67" w:unhideWhenUsed="0"/>
-    <w:lsdException w:name="Medium Grid 2 Accent 5" w:semiHidden="0" w:uiPriority="68" w:unhideWhenUsed="0"/>
-    <w:lsdException w:name="Medium Grid 3 Accent 5" w:semiHidden="0" w:uiPriority="69" w:unhideWhenUsed="0"/>
-    <w:lsdException w:name="Dark List Accent 5" w:semiHidden="0" w:uiPriority="70" w:unhideWhenUsed="0"/>
-    <w:lsdException w:name="Colorful Shading Accent 5" w:semiHidden="0" w:uiPriority="71" w:unhideWhenUsed="0"/>
-    <w:lsdException w:name="Colorful List Accent 5" w:semiHidden="0" w:uiPriority="72" w:unhideWhenUsed="0"/>
-    <w:lsdException w:name="Colorful Grid Accent 5" w:semiHidden="0" w:uiPriority="73" w:unhideWhenUsed="0"/>
-    <w:lsdException w:name="Light Shading Accent 6" w:semiHidden="0" w:uiPriority="60" w:unhideWhenUsed="0"/>
-    <w:lsdException w:name="Light List Accent 6" w:semiHidden="0" w:uiPriority="61" w:unhideWhenUsed="0"/>
-    <w:lsdException w:name="Light Grid Accent 6" w:semiHidden="0" w:uiPriority="62" w:unhideWhenUsed="0"/>
-    <w:lsdException w:name="Medium Shading 1 Accent 6" w:semiHidden="0" w:uiPriority="63" w:unhideWhenUsed="0"/>
-    <w:lsdException w:name="Medium Shading 2 Accent 6" w:semiHidden="0" w:uiPriority="64" w:unhideWhenUsed="0"/>
-    <w:lsdException w:name="Medium List 1 Accent 6" w:semiHidden="0" w:uiPriority="65" w:unhideWhenUsed="0"/>
-    <w:lsdException w:name="Medium List 2 Accent 6" w:semiHidden="0" w:uiPriority="66" w:unhideWhenUsed="0"/>
-    <w:lsdException w:name="Medium Grid 1 Accent 6" w:semiHidden="0" w:uiPriority="67" w:unhideWhenUsed="0"/>
-    <w:lsdException w:name="Medium Grid 2 Accent 6" w:semiHidden="0" w:uiPriority="68" w:unhideWhenUsed="0"/>
-    <w:lsdException w:name="Medium Grid 3 Accent 6" w:semiHidden="0" w:uiPriority="69" w:unhideWhenUsed="0"/>
-    <w:lsdException w:name="Dark List Accent 6" w:semiHidden="0" w:uiPriority="70" w:unhideWhenUsed="0"/>
-    <w:lsdException w:name="Colorful Shading Accent 6" w:semiHidden="0" w:uiPriority="71" w:unhideWhenUsed="0"/>
-    <w:lsdException w:name="Colorful List Accent 6" w:semiHidden="0" w:uiPriority="72" w:unhideWhenUsed="0"/>
-    <w:lsdException w:name="Colorful Grid Accent 6" w:semiHidden="0" w:uiPriority="73" w:unhideWhenUsed="0"/>
-    <w:lsdException w:name="Subtle Emphasis" w:semiHidden="0" w:uiPriority="19" w:unhideWhenUsed="0" w:qFormat="1"/>
-    <w:lsdException w:name="Intense Emphasis" w:semiHidden="0" w:uiPriority="21" w:unhideWhenUsed="0" w:qFormat="1"/>
-    <w:lsdException w:name="Subtle Reference" w:semiHidden="0" w:uiPriority="31" w:unhideWhenUsed="0" w:qFormat="1"/>
-    <w:lsdException w:name="Intense Reference" w:semiHidden="0" w:uiPriority="32" w:unhideWhenUsed="0" w:qFormat="1"/>
-    <w:lsdException w:name="Book Title" w:semiHidden="0" w:uiPriority="33" w:unhideWhenUsed="0" w:qFormat="1"/>
-    <w:lsdException w:name="Bibliography" w:uiPriority="37"/>
-    <w:lsdException w:name="TOC Heading" w:uiPriority="39" w:qFormat="1"/>
+  <w:latentStyles w:defLockedState="0" w:defUIPriority="99" w:defSemiHidden="0" w:defUnhideWhenUsed="0" w:defQFormat="0" w:count="371">
+    <w:lsdException w:name="Normal" w:uiPriority="0" w:qFormat="1"/>
+    <w:lsdException w:name="heading 1" w:uiPriority="0" w:qFormat="1"/>
+    <w:lsdException w:name="heading 2" w:semiHidden="1" w:uiPriority="9" w:unhideWhenUsed="1" w:qFormat="1"/>
+    <w:lsdException w:name="heading 3" w:semiHidden="1" w:uiPriority="9" w:unhideWhenUsed="1" w:qFormat="1"/>
+    <w:lsdException w:name="heading 4" w:semiHidden="1" w:uiPriority="9" w:unhideWhenUsed="1" w:qFormat="1"/>
+    <w:lsdException w:name="heading 5" w:semiHidden="1" w:uiPriority="9" w:unhideWhenUsed="1" w:qFormat="1"/>
+    <w:lsdException w:name="heading 6" w:semiHidden="1" w:uiPriority="9" w:unhideWhenUsed="1" w:qFormat="1"/>
+    <w:lsdException w:name="heading 7" w:semiHidden="1" w:uiPriority="9" w:unhideWhenUsed="1" w:qFormat="1"/>
+    <w:lsdException w:name="heading 8" w:semiHidden="1" w:uiPriority="9" w:unhideWhenUsed="1" w:qFormat="1"/>
+    <w:lsdException w:name="heading 9" w:semiHidden="1" w:uiPriority="9" w:unhideWhenUsed="1" w:qFormat="1"/>
+    <w:lsdException w:name="index 1" w:semiHidden="1" w:unhideWhenUsed="1"/>
+    <w:lsdException w:name="index 2" w:semiHidden="1" w:unhideWhenUsed="1"/>
+    <w:lsdException w:name="index 3" w:semiHidden="1" w:unhideWhenUsed="1"/>
+    <w:lsdException w:name="index 4" w:semiHidden="1" w:unhideWhenUsed="1"/>
+    <w:lsdException w:name="index 5" w:semiHidden="1" w:unhideWhenUsed="1"/>
+    <w:lsdException w:name="index 6" w:semiHidden="1" w:unhideWhenUsed="1"/>
+    <w:lsdException w:name="index 7" w:semiHidden="1" w:unhideWhenUsed="1"/>
+    <w:lsdException w:name="index 8" w:semiHidden="1" w:unhideWhenUsed="1"/>
+    <w:lsdException w:name="index 9" w:semiHidden="1" w:unhideWhenUsed="1"/>
+    <w:lsdException w:name="toc 1" w:semiHidden="1" w:uiPriority="39" w:unhideWhenUsed="1"/>
+    <w:lsdException w:name="toc 2" w:semiHidden="1" w:uiPriority="39" w:unhideWhenUsed="1"/>
+    <w:lsdException w:name="toc 3" w:semiHidden="1" w:uiPriority="39" w:unhideWhenUsed="1"/>
+    <w:lsdException w:name="toc 4" w:semiHidden="1" w:uiPriority="39" w:unhideWhenUsed="1"/>
+    <w:lsdException w:name="toc 5" w:semiHidden="1" w:uiPriority="39" w:unhideWhenUsed="1"/>
+    <w:lsdException w:name="toc 6" w:semiHidden="1" w:uiPriority="39" w:unhideWhenUsed="1"/>
+    <w:lsdException w:name="toc 7" w:semiHidden="1" w:uiPriority="39" w:unhideWhenUsed="1"/>
+    <w:lsdException w:name="toc 8" w:semiHidden="1" w:uiPriority="39" w:unhideWhenUsed="1"/>
+    <w:lsdException w:name="toc 9" w:semiHidden="1" w:uiPriority="39" w:unhideWhenUsed="1"/>
+    <w:lsdException w:name="Normal Indent" w:semiHidden="1" w:unhideWhenUsed="1"/>
+    <w:lsdException w:name="footnote text" w:semiHidden="1" w:unhideWhenUsed="1"/>
+    <w:lsdException w:name="annotation text" w:semiHidden="1" w:unhideWhenUsed="1"/>
+    <w:lsdException w:name="header" w:semiHidden="1" w:unhideWhenUsed="1"/>
+    <w:lsdException w:name="footer" w:semiHidden="1" w:unhideWhenUsed="1"/>
+    <w:lsdException w:name="index heading" w:semiHidden="1" w:unhideWhenUsed="1"/>
+    <w:lsdException w:name="caption" w:semiHidden="1" w:uiPriority="35" w:unhideWhenUsed="1" w:qFormat="1"/>
+    <w:lsdException w:name="table of figures" w:semiHidden="1" w:unhideWhenUsed="1"/>
+    <w:lsdException w:name="envelope address" w:semiHidden="1" w:unhideWhenUsed="1"/>
+    <w:lsdException w:name="envelope return" w:semiHidden="1" w:unhideWhenUsed="1"/>
+    <w:lsdException w:name="footnote reference" w:semiHidden="1" w:unhideWhenUsed="1"/>
+    <w:lsdException w:name="annotation reference" w:semiHidden="1" w:unhideWhenUsed="1"/>
+    <w:lsdException w:name="line number" w:semiHidden="1" w:unhideWhenUsed="1"/>
+    <w:lsdException w:name="page number" w:semiHidden="1" w:unhideWhenUsed="1"/>
+    <w:lsdException w:name="endnote reference" w:semiHidden="1" w:unhideWhenUsed="1"/>
+    <w:lsdException w:name="endnote text" w:semiHidden="1" w:unhideWhenUsed="1"/>
+    <w:lsdException w:name="table of authorities" w:semiHidden="1" w:unhideWhenUsed="1"/>
+    <w:lsdException w:name="macro" w:semiHidden="1" w:unhideWhenUsed="1"/>
+    <w:lsdException w:name="toa heading" w:semiHidden="1" w:unhideWhenUsed="1"/>
+    <w:lsdException w:name="List" w:semiHidden="1" w:unhideWhenUsed="1"/>
+    <w:lsdException w:name="List Bullet" w:semiHidden="1" w:unhideWhenUsed="1"/>
+    <w:lsdException w:name="List Number" w:semiHidden="1" w:unhideWhenUsed="1"/>
+    <w:lsdException w:name="List 2" w:semiHidden="1" w:unhideWhenUsed="1"/>
+    <w:lsdException w:name="List 3" w:semiHidden="1" w:unhideWhenUsed="1"/>
+    <w:lsdException w:name="List 4" w:semiHidden="1" w:unhideWhenUsed="1"/>
+    <w:lsdException w:name="List 5" w:semiHidden="1" w:unhideWhenUsed="1"/>
+    <w:lsdException w:name="List Bullet 2" w:semiHidden="1" w:unhideWhenUsed="1"/>
+    <w:lsdException w:name="List Bullet 3" w:semiHidden="1" w:unhideWhenUsed="1"/>
+    <w:lsdException w:name="List Bullet 4" w:semiHidden="1" w:unhideWhenUsed="1"/>
+    <w:lsdException w:name="List Bullet 5" w:semiHidden="1" w:unhideWhenUsed="1"/>
+    <w:lsdException w:name="List Number 2" w:semiHidden="1" w:unhideWhenUsed="1"/>
+    <w:lsdException w:name="List Number 3" w:semiHidden="1" w:unhideWhenUsed="1"/>
+    <w:lsdException w:name="List Number 4" w:semiHidden="1" w:unhideWhenUsed="1"/>
+    <w:lsdException w:name="List Number 5" w:semiHidden="1" w:unhideWhenUsed="1"/>
+    <w:lsdException w:name="Title" w:uiPriority="10" w:qFormat="1"/>
+    <w:lsdException w:name="Closing" w:semiHidden="1" w:unhideWhenUsed="1"/>
+    <w:lsdException w:name="Signature" w:semiHidden="1" w:unhideWhenUsed="1"/>
+    <w:lsdException w:name="Default Paragraph Font" w:semiHidden="1" w:uiPriority="1" w:unhideWhenUsed="1"/>
+    <w:lsdException w:name="Body Text" w:semiHidden="1" w:unhideWhenUsed="1"/>
+    <w:lsdException w:name="Body Text Indent" w:semiHidden="1" w:unhideWhenUsed="1"/>
+    <w:lsdException w:name="List Continue" w:semiHidden="1" w:unhideWhenUsed="1"/>
+    <w:lsdException w:name="List Continue 2" w:semiHidden="1" w:unhideWhenUsed="1"/>
+    <w:lsdException w:name="List Continue 3" w:semiHidden="1" w:unhideWhenUsed="1"/>
+    <w:lsdException w:name="List Continue 4" w:semiHidden="1" w:unhideWhenUsed="1"/>
+    <w:lsdException w:name="List Continue 5" w:semiHidden="1" w:unhideWhenUsed="1"/>
+    <w:lsdException w:name="Message Header" w:semiHidden="1" w:unhideWhenUsed="1"/>
+    <w:lsdException w:name="Subtitle" w:uiPriority="11" w:qFormat="1"/>
+    <w:lsdException w:name="Salutation" w:semiHidden="1" w:unhideWhenUsed="1"/>
+    <w:lsdException w:name="Date" w:semiHidden="1" w:unhideWhenUsed="1"/>
+    <w:lsdException w:name="Body Text First Indent" w:semiHidden="1" w:unhideWhenUsed="1"/>
+    <w:lsdException w:name="Body Text First Indent 2" w:semiHidden="1" w:unhideWhenUsed="1"/>
+    <w:lsdException w:name="Note Heading" w:semiHidden="1" w:unhideWhenUsed="1"/>
+    <w:lsdException w:name="Body Text 2" w:semiHidden="1" w:unhideWhenUsed="1"/>
+    <w:lsdException w:name="Body Text 3" w:semiHidden="1" w:unhideWhenUsed="1"/>
+    <w:lsdException w:name="Body Text Indent 2" w:semiHidden="1" w:unhideWhenUsed="1"/>
+    <w:lsdException w:name="Body Text Indent 3" w:semiHidden="1" w:unhideWhenUsed="1"/>
+    <w:lsdException w:name="Block Text" w:semiHidden="1" w:unhideWhenUsed="1"/>
+    <w:lsdException w:name="Hyperlink" w:semiHidden="1" w:unhideWhenUsed="1"/>
+    <w:lsdException w:name="FollowedHyperlink" w:semiHidden="1" w:unhideWhenUsed="1"/>
+    <w:lsdException w:name="Strong" w:uiPriority="22" w:qFormat="1"/>
+    <w:lsdException w:name="Emphasis" w:uiPriority="20" w:qFormat="1"/>
+    <w:lsdException w:name="Document Map" w:semiHidden="1" w:unhideWhenUsed="1"/>
+    <w:lsdException w:name="Plain Text" w:semiHidden="1" w:unhideWhenUsed="1"/>
+    <w:lsdException w:name="E-mail Signature" w:semiHidden="1" w:unhideWhenUsed="1"/>
+    <w:lsdException w:name="HTML Top of Form" w:semiHidden="1" w:unhideWhenUsed="1"/>
+    <w:lsdException w:name="HTML Bottom of Form" w:semiHidden="1" w:unhideWhenUsed="1"/>
+    <w:lsdException w:name="Normal (Web)" w:semiHidden="1" w:unhideWhenUsed="1"/>
+    <w:lsdException w:name="HTML Acronym" w:semiHidden="1" w:unhideWhenUsed="1"/>
+    <w:lsdException w:name="HTML Address" w:semiHidden="1" w:unhideWhenUsed="1"/>
+    <w:lsdException w:name="HTML Cite" w:semiHidden="1" w:unhideWhenUsed="1"/>
+    <w:lsdException w:name="HTML Code" w:semiHidden="1" w:unhideWhenUsed="1"/>
+    <w:lsdException w:name="HTML Definition" w:semiHidden="1" w:unhideWhenUsed="1"/>
+    <w:lsdException w:name="HTML Keyboard" w:semiHidden="1" w:unhideWhenUsed="1"/>
+    <w:lsdException w:name="HTML Preformatted" w:semiHidden="1" w:unhideWhenUsed="1"/>
+    <w:lsdException w:name="HTML Sample" w:semiHidden="1" w:unhideWhenUsed="1"/>
+    <w:lsdException w:name="HTML Typewriter" w:semiHidden="1" w:unhideWhenUsed="1"/>
+    <w:lsdException w:name="HTML Variable" w:semiHidden="1" w:unhideWhenUsed="1"/>
+    <w:lsdException w:name="Normal Table" w:semiHidden="1" w:unhideWhenUsed="1"/>
+    <w:lsdException w:name="annotation subject" w:semiHidden="1" w:unhideWhenUsed="1"/>
+    <w:lsdException w:name="No List" w:semiHidden="1" w:unhideWhenUsed="1"/>
+    <w:lsdException w:name="Outline List 1" w:semiHidden="1" w:unhideWhenUsed="1"/>
+    <w:lsdException w:name="Outline List 2" w:semiHidden="1" w:unhideWhenUsed="1"/>
+    <w:lsdException w:name="Outline List 3" w:semiHidden="1" w:unhideWhenUsed="1"/>
+    <w:lsdException w:name="Table Simple 1" w:semiHidden="1" w:unhideWhenUsed="1"/>
+    <w:lsdException w:name="Table Simple 2" w:semiHidden="1" w:unhideWhenUsed="1"/>
+    <w:lsdException w:name="Table Simple 3" w:semiHidden="1" w:unhideWhenUsed="1"/>
+    <w:lsdException w:name="Table Classic 1" w:semiHidden="1" w:unhideWhenUsed="1"/>
+    <w:lsdException w:name="Table Classic 2" w:semiHidden="1" w:unhideWhenUsed="1"/>
+    <w:lsdException w:name="Table Classic 3" w:semiHidden="1" w:unhideWhenUsed="1"/>
+    <w:lsdException w:name="Table Classic 4" w:semiHidden="1" w:unhideWhenUsed="1"/>
+    <w:lsdException w:name="Table Colorful 1" w:semiHidden="1" w:unhideWhenUsed="1"/>
+    <w:lsdException w:name="Table Colorful 2" w:semiHidden="1" w:unhideWhenUsed="1"/>
+    <w:lsdException w:name="Table Colorful 3" w:semiHidden="1" w:unhideWhenUsed="1"/>
+    <w:lsdException w:name="Table Columns 1" w:semiHidden="1" w:unhideWhenUsed="1"/>
+    <w:lsdException w:name="Table Columns 2" w:semiHidden="1" w:unhideWhenUsed="1"/>
+    <w:lsdException w:name="Table Columns 3" w:semiHidden="1" w:unhideWhenUsed="1"/>
+    <w:lsdException w:name="Table Columns 4" w:semiHidden="1" w:unhideWhenUsed="1"/>
+    <w:lsdException w:name="Table Columns 5" w:semiHidden="1" w:unhideWhenUsed="1"/>
+    <w:lsdException w:name="Table Grid 1" w:semiHidden="1" w:unhideWhenUsed="1"/>
+    <w:lsdException w:name="Table Grid 2" w:semiHidden="1" w:unhideWhenUsed="1"/>
+    <w:lsdException w:name="Table Grid 3" w:semiHidden="1" w:unhideWhenUsed="1"/>
+    <w:lsdException w:name="Table Grid 4" w:semiHidden="1" w:unhideWhenUsed="1"/>
+    <w:lsdException w:name="Table Grid 5" w:semiHidden="1" w:unhideWhenUsed="1"/>
+    <w:lsdException w:name="Table Grid 6" w:semiHidden="1" w:unhideWhenUsed="1"/>
+    <w:lsdException w:name="Table Grid 7" w:semiHidden="1" w:unhideWhenUsed="1"/>
+    <w:lsdException w:name="Table Grid 8" w:semiHidden="1" w:unhideWhenUsed="1"/>
+    <w:lsdException w:name="Table List 1" w:semiHidden="1" w:unhideWhenUsed="1"/>
+    <w:lsdException w:name="Table List 2" w:semiHidden="1" w:unhideWhenUsed="1"/>
+    <w:lsdException w:name="Table List 3" w:semiHidden="1" w:unhideWhenUsed="1"/>
+    <w:lsdException w:name="Table List 4" w:semiHidden="1" w:unhideWhenUsed="1"/>
+    <w:lsdException w:name="Table List 5" w:semiHidden="1" w:unhideWhenUsed="1"/>
+    <w:lsdException w:name="Table List 6" w:semiHidden="1" w:unhideWhenUsed="1"/>
+    <w:lsdException w:name="Table List 7" w:semiHidden="1" w:unhideWhenUsed="1"/>
+    <w:lsdException w:name="Table List 8" w:semiHidden="1" w:unhideWhenUsed="1"/>
+    <w:lsdException w:name="Table 3D effects 1" w:semiHidden="1" w:unhideWhenUsed="1"/>
+    <w:lsdException w:name="Table 3D effects 2" w:semiHidden="1" w:unhideWhenUsed="1"/>
+    <w:lsdException w:name="Table 3D effects 3" w:semiHidden="1" w:unhideWhenUsed="1"/>
+    <w:lsdException w:name="Table Contemporary" w:semiHidden="1" w:unhideWhenUsed="1"/>
+    <w:lsdException w:name="Table Elegant" w:semiHidden="1" w:unhideWhenUsed="1"/>
+    <w:lsdException w:name="Table Professional" w:semiHidden="1" w:unhideWhenUsed="1"/>
+    <w:lsdException w:name="Table Subtle 1" w:semiHidden="1" w:unhideWhenUsed="1"/>
+    <w:lsdException w:name="Table Subtle 2" w:semiHidden="1" w:unhideWhenUsed="1"/>
+    <w:lsdException w:name="Table Web 1" w:semiHidden="1" w:unhideWhenUsed="1"/>
+    <w:lsdException w:name="Table Web 2" w:semiHidden="1" w:unhideWhenUsed="1"/>
+    <w:lsdException w:name="Table Web 3" w:semiHidden="1" w:unhideWhenUsed="1"/>
+    <w:lsdException w:name="Balloon Text" w:semiHidden="1" w:unhideWhenUsed="1"/>
+    <w:lsdException w:name="Table Grid" w:uiPriority="39"/>
+    <w:lsdException w:name="Table Theme" w:semiHidden="1" w:unhideWhenUsed="1"/>
+    <w:lsdException w:name="Placeholder Text" w:semiHidden="1"/>
+    <w:lsdException w:name="No Spacing" w:uiPriority="1" w:qFormat="1"/>
+    <w:lsdException w:name="Light Shading" w:uiPriority="60"/>
+    <w:lsdException w:name="Light List" w:uiPriority="61"/>
+    <w:lsdException w:name="Light Grid" w:uiPriority="62"/>
+    <w:lsdException w:name="Medium Shading 1" w:uiPriority="63"/>
+    <w:lsdException w:name="Medium Shading 2" w:uiPriority="64"/>
+    <w:lsdException w:name="Medium List 1" w:uiPriority="65"/>
+    <w:lsdException w:name="Medium List 2" w:uiPriority="66"/>
+    <w:lsdException w:name="Medium Grid 1" w:uiPriority="67"/>
+    <w:lsdException w:name="Medium Grid 2" w:uiPriority="68"/>
+    <w:lsdException w:name="Medium Grid 3" w:uiPriority="69"/>
+    <w:lsdException w:name="Dark List" w:uiPriority="70"/>
+    <w:lsdException w:name="Colorful Shading" w:uiPriority="71"/>
+    <w:lsdException w:name="Colorful List" w:uiPriority="72"/>
+    <w:lsdException w:name="Colorful Grid" w:uiPriority="73"/>
+    <w:lsdException w:name="Light Shading Accent 1" w:uiPriority="60"/>
+    <w:lsdException w:name="Light List Accent 1" w:uiPriority="61"/>
+    <w:lsdException w:name="Light Grid Accent 1" w:uiPriority="62"/>
+    <w:lsdException w:name="Medium Shading 1 Accent 1" w:uiPriority="63"/>
+    <w:lsdException w:name="Medium Shading 2 Accent 1" w:uiPriority="64"/>
+    <w:lsdException w:name="Medium List 1 Accent 1" w:uiPriority="65"/>
+    <w:lsdException w:name="Revision" w:semiHidden="1"/>
+    <w:lsdException w:name="List Paragraph" w:uiPriority="34" w:qFormat="1"/>
+    <w:lsdException w:name="Quote" w:uiPriority="29" w:qFormat="1"/>
+    <w:lsdException w:name="Intense Quote" w:uiPriority="30" w:qFormat="1"/>
+    <w:lsdException w:name="Medium List 2 Accent 1" w:uiPriority="66"/>
+    <w:lsdException w:name="Medium Grid 1 Accent 1" w:uiPriority="67"/>
+    <w:lsdException w:name="Medium Grid 2 Accent 1" w:uiPriority="68"/>
+    <w:lsdException w:name="Medium Grid 3 Accent 1" w:uiPriority="69"/>
+    <w:lsdException w:name="Dark List Accent 1" w:uiPriority="70"/>
+    <w:lsdException w:name="Colorful Shading Accent 1" w:uiPriority="71"/>
+    <w:lsdException w:name="Colorful List Accent 1" w:uiPriority="72"/>
+    <w:lsdException w:name="Colorful Grid Accent 1" w:uiPriority="73"/>
+    <w:lsdException w:name="Light Shading Accent 2" w:uiPriority="60"/>
+    <w:lsdException w:name="Light List Accent 2" w:uiPriority="61"/>
+    <w:lsdException w:name="Light Grid Accent 2" w:uiPriority="62"/>
+    <w:lsdException w:name="Medium Shading 1 Accent 2" w:uiPriority="63"/>
+    <w:lsdException w:name="Medium Shading 2 Accent 2" w:uiPriority="64"/>
+    <w:lsdException w:name="Medium List 1 Accent 2" w:uiPriority="65"/>
+    <w:lsdException w:name="Medium List 2 Accent 2" w:uiPriority="66"/>
+    <w:lsdException w:name="Medium Grid 1 Accent 2" w:uiPriority="67"/>
+    <w:lsdException w:name="Medium Grid 2 Accent 2" w:uiPriority="68"/>
+    <w:lsdException w:name="Medium Grid 3 Accent 2" w:uiPriority="69"/>
+    <w:lsdException w:name="Dark List Accent 2" w:uiPriority="70"/>
+    <w:lsdException w:name="Colorful Shading Accent 2" w:uiPriority="71"/>
+    <w:lsdException w:name="Colorful List Accent 2" w:uiPriority="72"/>
+    <w:lsdException w:name="Colorful Grid Accent 2" w:uiPriority="73"/>
+    <w:lsdException w:name="Light Shading Accent 3" w:uiPriority="60"/>
+    <w:lsdException w:name="Light List Accent 3" w:uiPriority="61"/>
+    <w:lsdException w:name="Light Grid Accent 3" w:uiPriority="62"/>
+    <w:lsdException w:name="Medium Shading 1 Accent 3" w:uiPriority="63"/>
+    <w:lsdException w:name="Medium Shading 2 Accent 3" w:uiPriority="64"/>
+    <w:lsdException w:name="Medium List 1 Accent 3" w:uiPriority="65"/>
+    <w:lsdException w:name="Medium List 2 Accent 3" w:uiPriority="66"/>
+    <w:lsdException w:name="Medium Grid 1 Accent 3" w:uiPriority="67"/>
+    <w:lsdException w:name="Medium Grid 2 Accent 3" w:uiPriority="68"/>
+    <w:lsdException w:name="Medium Grid 3 Accent 3" w:uiPriority="69"/>
+    <w:lsdException w:name="Dark List Accent 3" w:uiPriority="70"/>
+    <w:lsdException w:name="Colorful Shading Accent 3" w:uiPriority="71"/>
+    <w:lsdException w:name="Colorful List Accent 3" w:uiPriority="72"/>
+    <w:lsdException w:name="Colorful Grid Accent 3" w:uiPriority="73"/>
+    <w:lsdException w:name="Light Shading Accent 4" w:uiPriority="60"/>
+    <w:lsdException w:name="Light List Accent 4" w:uiPriority="61"/>
+    <w:lsdException w:name="Light Grid Accent 4" w:uiPriority="62"/>
+    <w:lsdException w:name="Medium Shading 1 Accent 4" w:uiPriority="63"/>
+    <w:lsdException w:name="Medium Shading 2 Accent 4" w:uiPriority="64"/>
+    <w:lsdException w:name="Medium List 1 Accent 4" w:uiPriority="65"/>
+    <w:lsdException w:name="Medium List 2 Accent 4" w:uiPriority="66"/>
+    <w:lsdException w:name="Medium Grid 1 Accent 4" w:uiPriority="67"/>
+    <w:lsdException w:name="Medium Grid 2 Accent 4" w:uiPriority="68"/>
+    <w:lsdException w:name="Medium Grid 3 Accent 4" w:uiPriority="69"/>
+    <w:lsdException w:name="Dark List Accent 4" w:uiPriority="70"/>
+    <w:lsdException w:name="Colorful Shading Accent 4" w:uiPriority="71"/>
+    <w:lsdException w:name="Colorful List Accent 4" w:uiPriority="72"/>
+    <w:lsdException w:name="Colorful Grid Accent 4" w:uiPriority="73"/>
+    <w:lsdException w:name="Light Shading Accent 5" w:uiPriority="60"/>
+    <w:lsdException w:name="Light List Accent 5" w:uiPriority="61"/>
+    <w:lsdException w:name="Light Grid Accent 5" w:uiPriority="62"/>
+    <w:lsdException w:name="Medium Shading 1 Accent 5" w:uiPriority="63"/>
+    <w:lsdException w:name="Medium Shading 2 Accent 5" w:uiPriority="64"/>
+    <w:lsdException w:name="Medium List 1 Accent 5" w:uiPriority="65"/>
+    <w:lsdException w:name="Medium List 2 Accent 5" w:uiPriority="66"/>
+    <w:lsdException w:name="Medium Grid 1 Accent 5" w:uiPriority="67"/>
+    <w:lsdException w:name="Medium Grid 2 Accent 5" w:uiPriority="68"/>
+    <w:lsdException w:name="Medium Grid 3 Accent 5" w:uiPriority="69"/>
+    <w:lsdException w:name="Dark List Accent 5" w:uiPriority="70"/>
+    <w:lsdException w:name="Colorful Shading Accent 5" w:uiPriority="71"/>
+    <w:lsdException w:name="Colorful List Accent 5" w:uiPriority="72"/>
+    <w:lsdException w:name="Colorful Grid Accent 5" w:uiPriority="73"/>
+    <w:lsdException w:name="Light Shading Accent 6" w:uiPriority="60"/>
+    <w:lsdException w:name="Light List Accent 6" w:uiPriority="61"/>
+    <w:lsdException w:name="Light Grid Accent 6" w:uiPriority="62"/>
+    <w:lsdException w:name="Medium Shading 1 Accent 6" w:uiPriority="63"/>
+    <w:lsdException w:name="Medium Shading 2 Accent 6" w:uiPriority="64"/>
+    <w:lsdException w:name="Medium List 1 Accent 6" w:uiPriority="65"/>
+    <w:lsdException w:name="Medium List 2 Accent 6" w:uiPriority="66"/>
+    <w:lsdException w:name="Medium Grid 1 Accent 6" w:uiPriority="67"/>
+    <w:lsdException w:name="Medium Grid 2 Accent 6" w:uiPriority="68"/>
+    <w:lsdException w:name="Medium Grid 3 Accent 6" w:uiPriority="69"/>
+    <w:lsdException w:name="Dark List Accent 6" w:uiPriority="70"/>
+    <w:lsdException w:name="Colorful Shading Accent 6" w:uiPriority="71"/>
+    <w:lsdException w:name="Colorful List Accent 6" w:uiPriority="72"/>
+    <w:lsdException w:name="Colorful Grid Accent 6" w:uiPriority="73"/>
+    <w:lsdException w:name="Subtle Emphasis" w:uiPriority="19" w:qFormat="1"/>
+    <w:lsdException w:name="Intense Emphasis" w:uiPriority="21" w:qFormat="1"/>
+    <w:lsdException w:name="Subtle Reference" w:uiPriority="31" w:qFormat="1"/>
+    <w:lsdException w:name="Intense Reference" w:uiPriority="32" w:qFormat="1"/>
+    <w:lsdException w:name="Book Title" w:uiPriority="33" w:qFormat="1"/>
+    <w:lsdException w:name="Bibliography" w:semiHidden="1" w:uiPriority="37" w:unhideWhenUsed="1"/>
+    <w:lsdException w:name="TOC Heading" w:semiHidden="1" w:uiPriority="39" w:unhideWhenUsed="1" w:qFormat="1"/>
+    <w:lsdException w:name="Plain Table 1" w:uiPriority="41"/>
+    <w:lsdException w:name="Plain Table 2" w:uiPriority="42"/>
+    <w:lsdException w:name="Plain Table 3" w:uiPriority="43"/>
+    <w:lsdException w:name="Plain Table 4" w:uiPriority="44"/>
+    <w:lsdException w:name="Plain Table 5" w:uiPriority="45"/>
+    <w:lsdException w:name="Grid Table Light" w:uiPriority="40"/>
+    <w:lsdException w:name="Grid Table 1 Light" w:uiPriority="46"/>
+    <w:lsdException w:name="Grid Table 2" w:uiPriority="47"/>
+    <w:lsdException w:name="Grid Table 3" w:uiPriority="48"/>
+    <w:lsdException w:name="Grid Table 4" w:uiPriority="49"/>
+    <w:lsdException w:name="Grid Table 5 Dark" w:uiPriority="50"/>
+    <w:lsdException w:name="Grid Table 6 Colorful" w:uiPriority="51"/>
+    <w:lsdException w:name="Grid Table 7 Colorful" w:uiPriority="52"/>
+    <w:lsdException w:name="Grid Table 1 Light Accent 1" w:uiPriority="46"/>
+    <w:lsdException w:name="Grid Table 2 Accent 1" w:uiPriority="47"/>
+    <w:lsdException w:name="Grid Table 3 Accent 1" w:uiPriority="48"/>
+    <w:lsdException w:name="Grid Table 4 Accent 1" w:uiPriority="49"/>
+    <w:lsdException w:name="Grid Table 5 Dark Accent 1" w:uiPriority="50"/>
+    <w:lsdException w:name="Grid Table 6 Colorful Accent 1" w:uiPriority="51"/>
+    <w:lsdException w:name="Grid Table 7 Colorful Accent 1" w:uiPriority="52"/>
+    <w:lsdException w:name="Grid Table 1 Light Accent 2" w:uiPriority="46"/>
+    <w:lsdException w:name="Grid Table 2 Accent 2" w:uiPriority="47"/>
+    <w:lsdException w:name="Grid Table 3 Accent 2" w:uiPriority="48"/>
+    <w:lsdException w:name="Grid Table 4 Accent 2" w:uiPriority="49"/>
+    <w:lsdException w:name="Grid Table 5 Dark Accent 2" w:uiPriority="50"/>
+    <w:lsdException w:name="Grid Table 6 Colorful Accent 2" w:uiPriority="51"/>
+    <w:lsdException w:name="Grid Table 7 Colorful Accent 2" w:uiPriority="52"/>
+    <w:lsdException w:name="Grid Table 1 Light Accent 3" w:uiPriority="46"/>
+    <w:lsdException w:name="Grid Table 2 Accent 3" w:uiPriority="47"/>
+    <w:lsdException w:name="Grid Table 3 Accent 3" w:uiPriority="48"/>
+    <w:lsdException w:name="Grid Table 4 Accent 3" w:uiPriority="49"/>
+    <w:lsdException w:name="Grid Table 5 Dark Accent 3" w:uiPriority="50"/>
+    <w:lsdException w:name="Grid Table 6 Colorful Accent 3" w:uiPriority="51"/>
+    <w:lsdException w:name="Grid Table 7 Colorful Accent 3" w:uiPriority="52"/>
+    <w:lsdException w:name="Grid Table 1 Light Accent 4" w:uiPriority="46"/>
+    <w:lsdException w:name="Grid Table 2 Accent 4" w:uiPriority="47"/>
+    <w:lsdException w:name="Grid Table 3 Accent 4" w:uiPriority="48"/>
+    <w:lsdException w:name="Grid Table 4 Accent 4" w:uiPriority="49"/>
+    <w:lsdException w:name="Grid Table 5 Dark Accent 4" w:uiPriority="50"/>
+    <w:lsdException w:name="Grid Table 6 Colorful Accent 4" w:uiPriority="51"/>
+    <w:lsdException w:name="Grid Table 7 Colorful Accent 4" w:uiPriority="52"/>
+    <w:lsdException w:name="Grid Table 1 Light Accent 5" w:uiPriority="46"/>
+    <w:lsdException w:name="Grid Table 2 Accent 5" w:uiPriority="47"/>
+    <w:lsdException w:name="Grid Table 3 Accent 5" w:uiPriority="48"/>
+    <w:lsdException w:name="Grid Table 4 Accent 5" w:uiPriority="49"/>
+    <w:lsdException w:name="Grid Table 5 Dark Accent 5" w:uiPriority="50"/>
+    <w:lsdException w:name="Grid Table 6 Colorful Accent 5" w:uiPriority="51"/>
+    <w:lsdException w:name="Grid Table 7 Colorful Accent 5" w:uiPriority="52"/>
+    <w:lsdException w:name="Grid Table 1 Light Accent 6" w:uiPriority="46"/>
+    <w:lsdException w:name="Grid Table 2 Accent 6" w:uiPriority="47"/>
+    <w:lsdException w:name="Grid Table 3 Accent 6" w:uiPriority="48"/>
+    <w:lsdException w:name="Grid Table 4 Accent 6" w:uiPriority="49"/>
+    <w:lsdException w:name="Grid Table 5 Dark Accent 6" w:uiPriority="50"/>
+    <w:lsdException w:name="Grid Table 6 Colorful Accent 6" w:uiPriority="51"/>
+    <w:lsdException w:name="Grid Table 7 Colorful Accent 6" w:uiPriority="52"/>
+    <w:lsdException w:name="List Table 1 Light" w:uiPriority="46"/>
+    <w:lsdException w:name="List Table 2" w:uiPriority="47"/>
+    <w:lsdException w:name="List Table 3" w:uiPriority="48"/>
+    <w:lsdException w:name="List Table 4" w:uiPriority="49"/>
+    <w:lsdException w:name="List Table 5 Dark" w:uiPriority="50"/>
+    <w:lsdException w:name="List Table 6 Colorful" w:uiPriority="51"/>
+    <w:lsdException w:name="List Table 7 Colorful" w:uiPriority="52"/>
+    <w:lsdException w:name="List Table 1 Light Accent 1" w:uiPriority="46"/>
+    <w:lsdException w:name="List Table 2 Accent 1" w:uiPriority="47"/>
+    <w:lsdException w:name="List Table 3 Accent 1" w:uiPriority="48"/>
+    <w:lsdException w:name="List Table 4 Accent 1" w:uiPriority="49"/>
+    <w:lsdException w:name="List Table 5 Dark Accent 1" w:uiPriority="50"/>
+    <w:lsdException w:name="List Table 6 Colorful Accent 1" w:uiPriority="51"/>
+    <w:lsdException w:name="List Table 7 Colorful Accent 1" w:uiPriority="52"/>
+    <w:lsdException w:name="List Table 1 Light Accent 2" w:uiPriority="46"/>
+    <w:lsdException w:name="List Table 2 Accent 2" w:uiPriority="47"/>
+    <w:lsdException w:name="List Table 3 Accent 2" w:uiPriority="48"/>
+    <w:lsdException w:name="List Table 4 Accent 2" w:uiPriority="49"/>
+    <w:lsdException w:name="List Table 5 Dark Accent 2" w:uiPriority="50"/>
+    <w:lsdException w:name="List Table 6 Colorful Accent 2" w:uiPriority="51"/>
+    <w:lsdException w:name="List Table 7 Colorful Accent 2" w:uiPriority="52"/>
+    <w:lsdException w:name="List Table 1 Light Accent 3" w:uiPriority="46"/>
+    <w:lsdException w:name="List Table 2 Accent 3" w:uiPriority="47"/>
+    <w:lsdException w:name="List Table 3 Accent 3" w:uiPriority="48"/>
+    <w:lsdException w:name="List Table 4 Accent 3" w:uiPriority="49"/>
+    <w:lsdException w:name="List Table 5 Dark Accent 3" w:uiPriority="50"/>
+    <w:lsdException w:name="List Table 6 Colorful Accent 3" w:uiPriority="51"/>
+    <w:lsdException w:name="List Table 7 Colorful Accent 3" w:uiPriority="52"/>
+    <w:lsdException w:name="List Table 1 Light Accent 4" w:uiPriority="46"/>
+    <w:lsdException w:name="List Table 2 Accent 4" w:uiPriority="47"/>
+    <w:lsdException w:name="List Table 3 Accent 4" w:uiPriority="48"/>
+    <w:lsdException w:name="List Table 4 Accent 4" w:uiPriority="49"/>
+    <w:lsdException w:name="List Table 5 Dark Accent 4" w:uiPriority="50"/>
+    <w:lsdException w:name="List Table 6 Colorful Accent 4" w:uiPriority="51"/>
+    <w:lsdException w:name="List Table 7 Colorful Accent 4" w:uiPriority="52"/>
+    <w:lsdException w:name="List Table 1 Light Accent 5" w:uiPriority="46"/>
+    <w:lsdException w:name="List Table 2 Accent 5" w:uiPriority="47"/>
+    <w:lsdException w:name="List Table 3 Accent 5" w:uiPriority="48"/>
+    <w:lsdException w:name="List Table 4 Accent 5" w:uiPriority="49"/>
+    <w:lsdException w:name="List Table 5 Dark Accent 5" w:uiPriority="50"/>
+    <w:lsdException w:name="List Table 6 Colorful Accent 5" w:uiPriority="51"/>
+    <w:lsdException w:name="List Table 7 Colorful Accent 5" w:uiPriority="52"/>
+    <w:lsdException w:name="List Table 1 Light Accent 6" w:uiPriority="46"/>
+    <w:lsdException w:name="List Table 2 Accent 6" w:uiPriority="47"/>
+    <w:lsdException w:name="List Table 3 Accent 6" w:uiPriority="48"/>
+    <w:lsdException w:name="List Table 4 Accent 6" w:uiPriority="49"/>
+    <w:lsdException w:name="List Table 5 Dark Accent 6" w:uiPriority="50"/>
+    <w:lsdException w:name="List Table 6 Colorful Accent 6" w:uiPriority="51"/>
+    <w:lsdException w:name="List Table 7 Colorful Accent 6" w:uiPriority="52"/>
   </w:latentStyles>
   <w:style w:type="paragraph" w:default="1" w:styleId="a">
     <w:name w:val="Normal"/>
@@ -37644,7 +39212,6 @@
     <w:uiPriority w:val="99"/>
     <w:semiHidden/>
     <w:unhideWhenUsed/>
-    <w:qFormat/>
     <w:tblPr>
       <w:tblInd w:w="0" w:type="dxa"/>
       <w:tblCellMar>
@@ -37899,7 +39466,17 @@
 
 <file path=word/charts/chart1.xml><?xml version="1.0" encoding="utf-8"?>
 <c:chartSpace xmlns:c="http://schemas.openxmlformats.org/drawingml/2006/chart" xmlns:a="http://schemas.openxmlformats.org/drawingml/2006/main" xmlns:r="http://schemas.openxmlformats.org/officeDocument/2006/relationships">
+  <c:date1904 val="0"/>
   <c:lang val="ru-RU"/>
+  <c:roundedCorners val="0"/>
+  <mc:AlternateContent xmlns:mc="http://schemas.openxmlformats.org/markup-compatibility/2006">
+    <mc:Choice xmlns:c14="http://schemas.microsoft.com/office/drawing/2007/8/2/chart" Requires="c14">
+      <c14:style val="102"/>
+    </mc:Choice>
+    <mc:Fallback>
+      <c:style val="2"/>
+    </mc:Fallback>
+  </mc:AlternateContent>
   <c:clrMapOvr bg1="lt1" tx1="dk1" bg2="lt2" tx2="dk2" accent1="accent1" accent2="accent2" accent3="accent3" accent4="accent4" accent5="accent5" accent6="accent6" hlink="hlink" folHlink="folHlink"/>
   <c:chart>
     <c:title>
@@ -37969,7 +39546,7 @@
           </a:p>
         </c:rich>
       </c:tx>
-      <c:layout/>
+      <c:overlay val="0"/>
       <c:spPr>
         <a:noFill/>
         <a:ln>
@@ -37978,6 +39555,7 @@
         <a:effectLst/>
       </c:spPr>
     </c:title>
+    <c:autoTitleDeleted val="0"/>
     <c:plotArea>
       <c:layout>
         <c:manualLayout>
@@ -37992,6 +39570,7 @@
       </c:layout>
       <c:lineChart>
         <c:grouping val="standard"/>
+        <c:varyColors val="0"/>
         <c:ser>
           <c:idx val="0"/>
           <c:order val="0"/>
@@ -38099,6 +39678,7 @@
               </c:numCache>
             </c:numRef>
           </c:val>
+          <c:smooth val="0"/>
         </c:ser>
         <c:ser>
           <c:idx val="1"/>
@@ -38207,6 +39787,7 @@
               </c:numCache>
             </c:numRef>
           </c:val>
+          <c:smooth val="0"/>
         </c:ser>
         <c:ser>
           <c:idx val="2"/>
@@ -38316,6 +39897,7 @@
               </c:numCache>
             </c:numRef>
           </c:val>
+          <c:smooth val="0"/>
         </c:ser>
         <c:ser>
           <c:idx val="3"/>
@@ -38425,17 +40007,27 @@
               </c:numCache>
             </c:numRef>
           </c:val>
+          <c:smooth val="0"/>
         </c:ser>
-        <c:dLbls/>
+        <c:dLbls>
+          <c:showLegendKey val="0"/>
+          <c:showVal val="0"/>
+          <c:showCatName val="0"/>
+          <c:showSerName val="0"/>
+          <c:showPercent val="0"/>
+          <c:showBubbleSize val="0"/>
+        </c:dLbls>
         <c:marker val="1"/>
-        <c:axId val="75195904"/>
-        <c:axId val="75197824"/>
+        <c:smooth val="0"/>
+        <c:axId val="573567472"/>
+        <c:axId val="573561200"/>
       </c:lineChart>
       <c:catAx>
-        <c:axId val="75195904"/>
+        <c:axId val="573567472"/>
         <c:scaling>
           <c:orientation val="minMax"/>
         </c:scaling>
+        <c:delete val="0"/>
         <c:axPos val="b"/>
         <c:majorGridlines>
           <c:spPr>
@@ -38481,7 +40073,7 @@
               </a:p>
             </c:rich>
           </c:tx>
-          <c:layout/>
+          <c:overlay val="0"/>
           <c:spPr>
             <a:noFill/>
             <a:ln>
@@ -38492,6 +40084,7 @@
         </c:title>
         <c:numFmt formatCode="General" sourceLinked="1"/>
         <c:majorTickMark val="none"/>
+        <c:minorTickMark val="none"/>
         <c:tickLblPos val="nextTo"/>
         <c:spPr>
           <a:noFill/>
@@ -38526,18 +40119,20 @@
             <a:endParaRPr lang="ru-RU"/>
           </a:p>
         </c:txPr>
-        <c:crossAx val="75197824"/>
+        <c:crossAx val="573561200"/>
         <c:crosses val="autoZero"/>
         <c:auto val="1"/>
         <c:lblAlgn val="ctr"/>
         <c:lblOffset val="100"/>
+        <c:noMultiLvlLbl val="0"/>
       </c:catAx>
       <c:valAx>
-        <c:axId val="75197824"/>
+        <c:axId val="573561200"/>
         <c:scaling>
           <c:orientation val="minMax"/>
           <c:max val="110"/>
         </c:scaling>
+        <c:delete val="0"/>
         <c:axPos val="l"/>
         <c:majorGridlines>
           <c:spPr>
@@ -38592,7 +40187,7 @@
               </a:p>
             </c:rich>
           </c:tx>
-          <c:layout/>
+          <c:overlay val="0"/>
           <c:spPr>
             <a:noFill/>
             <a:ln>
@@ -38603,6 +40198,7 @@
         </c:title>
         <c:numFmt formatCode="General" sourceLinked="1"/>
         <c:majorTickMark val="none"/>
+        <c:minorTickMark val="none"/>
         <c:tickLblPos val="nextTo"/>
         <c:spPr>
           <a:noFill/>
@@ -38631,7 +40227,7 @@
             <a:endParaRPr lang="ru-RU"/>
           </a:p>
         </c:txPr>
-        <c:crossAx val="75195904"/>
+        <c:crossAx val="573567472"/>
         <c:crosses val="autoZero"/>
         <c:crossBetween val="between"/>
         <c:majorUnit val="10"/>
@@ -38656,6 +40252,7 @@
           <c:h val="0.78043078469733351"/>
         </c:manualLayout>
       </c:layout>
+      <c:overlay val="0"/>
       <c:spPr>
         <a:noFill/>
         <a:ln>
@@ -38686,6 +40283,7 @@
     </c:legend>
     <c:plotVisOnly val="1"/>
     <c:dispBlanksAs val="gap"/>
+    <c:showDLblsOverMax val="0"/>
   </c:chart>
   <c:spPr>
     <a:solidFill>
@@ -38712,13 +40310,25 @@
       <a:endParaRPr lang="ru-RU"/>
     </a:p>
   </c:txPr>
-  <c:externalData r:id="rId2"/>
+  <c:externalData r:id="rId2">
+    <c:autoUpdate val="0"/>
+  </c:externalData>
 </c:chartSpace>
 </file>
 
 <file path=word/charts/chart10.xml><?xml version="1.0" encoding="utf-8"?>
 <c:chartSpace xmlns:c="http://schemas.openxmlformats.org/drawingml/2006/chart" xmlns:a="http://schemas.openxmlformats.org/drawingml/2006/main" xmlns:r="http://schemas.openxmlformats.org/officeDocument/2006/relationships">
+  <c:date1904 val="0"/>
   <c:lang val="ru-RU"/>
+  <c:roundedCorners val="0"/>
+  <mc:AlternateContent xmlns:mc="http://schemas.openxmlformats.org/markup-compatibility/2006">
+    <mc:Choice xmlns:c14="http://schemas.microsoft.com/office/drawing/2007/8/2/chart" Requires="c14">
+      <c14:style val="102"/>
+    </mc:Choice>
+    <mc:Fallback>
+      <c:style val="2"/>
+    </mc:Fallback>
+  </mc:AlternateContent>
   <c:chart>
     <c:title>
       <c:tx>
@@ -38789,7 +40399,7 @@
           </a:p>
         </c:rich>
       </c:tx>
-      <c:layout/>
+      <c:overlay val="0"/>
       <c:spPr>
         <a:noFill/>
         <a:ln>
@@ -38798,6 +40408,7 @@
         <a:effectLst/>
       </c:spPr>
     </c:title>
+    <c:autoTitleDeleted val="0"/>
     <c:plotArea>
       <c:layout>
         <c:manualLayout>
@@ -38812,6 +40423,7 @@
       </c:layout>
       <c:lineChart>
         <c:grouping val="standard"/>
+        <c:varyColors val="0"/>
         <c:ser>
           <c:idx val="0"/>
           <c:order val="0"/>
@@ -38919,6 +40531,7 @@
               </c:numCache>
             </c:numRef>
           </c:val>
+          <c:smooth val="0"/>
         </c:ser>
         <c:ser>
           <c:idx val="1"/>
@@ -39027,6 +40640,7 @@
               </c:numCache>
             </c:numRef>
           </c:val>
+          <c:smooth val="0"/>
         </c:ser>
         <c:ser>
           <c:idx val="2"/>
@@ -39136,6 +40750,7 @@
               </c:numCache>
             </c:numRef>
           </c:val>
+          <c:smooth val="0"/>
         </c:ser>
         <c:ser>
           <c:idx val="3"/>
@@ -39245,17 +40860,27 @@
               </c:numCache>
             </c:numRef>
           </c:val>
+          <c:smooth val="0"/>
         </c:ser>
-        <c:dLbls/>
+        <c:dLbls>
+          <c:showLegendKey val="0"/>
+          <c:showVal val="0"/>
+          <c:showCatName val="0"/>
+          <c:showSerName val="0"/>
+          <c:showPercent val="0"/>
+          <c:showBubbleSize val="0"/>
+        </c:dLbls>
         <c:marker val="1"/>
-        <c:axId val="79407360"/>
-        <c:axId val="79413632"/>
+        <c:smooth val="0"/>
+        <c:axId val="573551008"/>
+        <c:axId val="573548264"/>
       </c:lineChart>
       <c:catAx>
-        <c:axId val="79407360"/>
+        <c:axId val="573551008"/>
         <c:scaling>
           <c:orientation val="minMax"/>
         </c:scaling>
+        <c:delete val="0"/>
         <c:axPos val="b"/>
         <c:majorGridlines>
           <c:spPr>
@@ -39301,7 +40926,7 @@
               </a:p>
             </c:rich>
           </c:tx>
-          <c:layout/>
+          <c:overlay val="0"/>
           <c:spPr>
             <a:noFill/>
             <a:ln>
@@ -39312,6 +40937,7 @@
         </c:title>
         <c:numFmt formatCode="General" sourceLinked="1"/>
         <c:majorTickMark val="none"/>
+        <c:minorTickMark val="none"/>
         <c:tickLblPos val="nextTo"/>
         <c:spPr>
           <a:noFill/>
@@ -39346,19 +40972,21 @@
             <a:endParaRPr lang="ru-RU"/>
           </a:p>
         </c:txPr>
-        <c:crossAx val="79413632"/>
+        <c:crossAx val="573548264"/>
         <c:crosses val="autoZero"/>
         <c:auto val="1"/>
         <c:lblAlgn val="ctr"/>
         <c:lblOffset val="100"/>
+        <c:noMultiLvlLbl val="0"/>
       </c:catAx>
       <c:valAx>
-        <c:axId val="79413632"/>
+        <c:axId val="573548264"/>
         <c:scaling>
           <c:orientation val="minMax"/>
           <c:max val="110"/>
           <c:min val="0"/>
         </c:scaling>
+        <c:delete val="0"/>
         <c:axPos val="l"/>
         <c:majorGridlines>
           <c:spPr>
@@ -39417,7 +41045,7 @@
               </a:p>
             </c:rich>
           </c:tx>
-          <c:layout/>
+          <c:overlay val="0"/>
           <c:spPr>
             <a:noFill/>
             <a:ln>
@@ -39428,6 +41056,7 @@
         </c:title>
         <c:numFmt formatCode="General" sourceLinked="1"/>
         <c:majorTickMark val="none"/>
+        <c:minorTickMark val="none"/>
         <c:tickLblPos val="nextTo"/>
         <c:spPr>
           <a:noFill/>
@@ -39456,7 +41085,7 @@
             <a:endParaRPr lang="ru-RU"/>
           </a:p>
         </c:txPr>
-        <c:crossAx val="79407360"/>
+        <c:crossAx val="573551008"/>
         <c:crosses val="autoZero"/>
         <c:crossBetween val="between"/>
         <c:majorUnit val="10"/>
@@ -39481,6 +41110,7 @@
           <c:h val="0.76777615587074255"/>
         </c:manualLayout>
       </c:layout>
+      <c:overlay val="0"/>
       <c:spPr>
         <a:noFill/>
         <a:ln>
@@ -39511,6 +41141,7 @@
     </c:legend>
     <c:plotVisOnly val="1"/>
     <c:dispBlanksAs val="gap"/>
+    <c:showDLblsOverMax val="0"/>
   </c:chart>
   <c:spPr>
     <a:solidFill>
@@ -39537,13 +41168,25 @@
       <a:endParaRPr lang="ru-RU"/>
     </a:p>
   </c:txPr>
-  <c:externalData r:id="rId1"/>
+  <c:externalData r:id="rId1">
+    <c:autoUpdate val="0"/>
+  </c:externalData>
 </c:chartSpace>
 </file>
 
 <file path=word/charts/chart11.xml><?xml version="1.0" encoding="utf-8"?>
 <c:chartSpace xmlns:c="http://schemas.openxmlformats.org/drawingml/2006/chart" xmlns:a="http://schemas.openxmlformats.org/drawingml/2006/main" xmlns:r="http://schemas.openxmlformats.org/officeDocument/2006/relationships">
+  <c:date1904 val="0"/>
   <c:lang val="ru-RU"/>
+  <c:roundedCorners val="0"/>
+  <mc:AlternateContent xmlns:mc="http://schemas.openxmlformats.org/markup-compatibility/2006">
+    <mc:Choice xmlns:c14="http://schemas.microsoft.com/office/drawing/2007/8/2/chart" Requires="c14">
+      <c14:style val="102"/>
+    </mc:Choice>
+    <mc:Fallback>
+      <c:style val="2"/>
+    </mc:Fallback>
+  </mc:AlternateContent>
   <c:chart>
     <c:title>
       <c:tx>
@@ -39614,7 +41257,7 @@
           </a:p>
         </c:rich>
       </c:tx>
-      <c:layout/>
+      <c:overlay val="0"/>
       <c:spPr>
         <a:noFill/>
         <a:ln>
@@ -39623,6 +41266,7 @@
         <a:effectLst/>
       </c:spPr>
     </c:title>
+    <c:autoTitleDeleted val="0"/>
     <c:plotArea>
       <c:layout>
         <c:manualLayout>
@@ -39637,6 +41281,7 @@
       </c:layout>
       <c:lineChart>
         <c:grouping val="standard"/>
+        <c:varyColors val="0"/>
         <c:ser>
           <c:idx val="0"/>
           <c:order val="0"/>
@@ -39744,6 +41389,7 @@
               </c:numCache>
             </c:numRef>
           </c:val>
+          <c:smooth val="0"/>
         </c:ser>
         <c:ser>
           <c:idx val="1"/>
@@ -39852,6 +41498,7 @@
               </c:numCache>
             </c:numRef>
           </c:val>
+          <c:smooth val="0"/>
         </c:ser>
         <c:ser>
           <c:idx val="2"/>
@@ -39961,6 +41608,7 @@
               </c:numCache>
             </c:numRef>
           </c:val>
+          <c:smooth val="0"/>
         </c:ser>
         <c:ser>
           <c:idx val="3"/>
@@ -40070,17 +41718,27 @@
               </c:numCache>
             </c:numRef>
           </c:val>
+          <c:smooth val="0"/>
         </c:ser>
-        <c:dLbls/>
+        <c:dLbls>
+          <c:showLegendKey val="0"/>
+          <c:showVal val="0"/>
+          <c:showCatName val="0"/>
+          <c:showSerName val="0"/>
+          <c:showPercent val="0"/>
+          <c:showBubbleSize val="0"/>
+        </c:dLbls>
         <c:marker val="1"/>
-        <c:axId val="76915456"/>
-        <c:axId val="76917376"/>
+        <c:smooth val="0"/>
+        <c:axId val="573552576"/>
+        <c:axId val="573554928"/>
       </c:lineChart>
       <c:catAx>
-        <c:axId val="76915456"/>
+        <c:axId val="573552576"/>
         <c:scaling>
           <c:orientation val="minMax"/>
         </c:scaling>
+        <c:delete val="0"/>
         <c:axPos val="b"/>
         <c:majorGridlines>
           <c:spPr>
@@ -40126,7 +41784,7 @@
               </a:p>
             </c:rich>
           </c:tx>
-          <c:layout/>
+          <c:overlay val="0"/>
           <c:spPr>
             <a:noFill/>
             <a:ln>
@@ -40137,6 +41795,7 @@
         </c:title>
         <c:numFmt formatCode="General" sourceLinked="1"/>
         <c:majorTickMark val="none"/>
+        <c:minorTickMark val="none"/>
         <c:tickLblPos val="nextTo"/>
         <c:spPr>
           <a:noFill/>
@@ -40171,18 +41830,20 @@
             <a:endParaRPr lang="ru-RU"/>
           </a:p>
         </c:txPr>
-        <c:crossAx val="76917376"/>
+        <c:crossAx val="573554928"/>
         <c:crosses val="autoZero"/>
         <c:auto val="1"/>
         <c:lblAlgn val="ctr"/>
         <c:lblOffset val="100"/>
+        <c:noMultiLvlLbl val="0"/>
       </c:catAx>
       <c:valAx>
-        <c:axId val="76917376"/>
+        <c:axId val="573554928"/>
         <c:scaling>
           <c:orientation val="minMax"/>
           <c:max val="110"/>
         </c:scaling>
+        <c:delete val="0"/>
         <c:axPos val="l"/>
         <c:majorGridlines>
           <c:spPr>
@@ -40241,7 +41902,7 @@
               </a:p>
             </c:rich>
           </c:tx>
-          <c:layout/>
+          <c:overlay val="0"/>
           <c:spPr>
             <a:noFill/>
             <a:ln>
@@ -40252,6 +41913,7 @@
         </c:title>
         <c:numFmt formatCode="General" sourceLinked="1"/>
         <c:majorTickMark val="none"/>
+        <c:minorTickMark val="none"/>
         <c:tickLblPos val="nextTo"/>
         <c:spPr>
           <a:noFill/>
@@ -40280,7 +41942,7 @@
             <a:endParaRPr lang="ru-RU"/>
           </a:p>
         </c:txPr>
-        <c:crossAx val="76915456"/>
+        <c:crossAx val="573552576"/>
         <c:crosses val="autoZero"/>
         <c:crossBetween val="between"/>
         <c:majorUnit val="10"/>
@@ -40305,6 +41967,7 @@
           <c:h val="0.77652463161647534"/>
         </c:manualLayout>
       </c:layout>
+      <c:overlay val="0"/>
       <c:spPr>
         <a:noFill/>
         <a:ln>
@@ -40335,6 +41998,7 @@
     </c:legend>
     <c:plotVisOnly val="1"/>
     <c:dispBlanksAs val="gap"/>
+    <c:showDLblsOverMax val="0"/>
   </c:chart>
   <c:spPr>
     <a:solidFill>
@@ -40361,13 +42025,25 @@
       <a:endParaRPr lang="ru-RU"/>
     </a:p>
   </c:txPr>
-  <c:externalData r:id="rId1"/>
+  <c:externalData r:id="rId1">
+    <c:autoUpdate val="0"/>
+  </c:externalData>
 </c:chartSpace>
 </file>
 
 <file path=word/charts/chart12.xml><?xml version="1.0" encoding="utf-8"?>
 <c:chartSpace xmlns:c="http://schemas.openxmlformats.org/drawingml/2006/chart" xmlns:a="http://schemas.openxmlformats.org/drawingml/2006/main" xmlns:r="http://schemas.openxmlformats.org/officeDocument/2006/relationships">
+  <c:date1904 val="0"/>
   <c:lang val="ru-RU"/>
+  <c:roundedCorners val="0"/>
+  <mc:AlternateContent xmlns:mc="http://schemas.openxmlformats.org/markup-compatibility/2006">
+    <mc:Choice xmlns:c14="http://schemas.microsoft.com/office/drawing/2007/8/2/chart" Requires="c14">
+      <c14:style val="102"/>
+    </mc:Choice>
+    <mc:Fallback>
+      <c:style val="2"/>
+    </mc:Fallback>
+  </mc:AlternateContent>
   <c:chart>
     <c:title>
       <c:tx>
@@ -40430,7 +42106,7 @@
           </a:p>
         </c:rich>
       </c:tx>
-      <c:layout/>
+      <c:overlay val="0"/>
       <c:spPr>
         <a:noFill/>
         <a:ln>
@@ -40439,6 +42115,7 @@
         <a:effectLst/>
       </c:spPr>
     </c:title>
+    <c:autoTitleDeleted val="0"/>
     <c:plotArea>
       <c:layout>
         <c:manualLayout>
@@ -40453,6 +42130,7 @@
       </c:layout>
       <c:lineChart>
         <c:grouping val="standard"/>
+        <c:varyColors val="0"/>
         <c:ser>
           <c:idx val="0"/>
           <c:order val="0"/>
@@ -40560,6 +42238,7 @@
               </c:numCache>
             </c:numRef>
           </c:val>
+          <c:smooth val="0"/>
         </c:ser>
         <c:ser>
           <c:idx val="1"/>
@@ -40668,6 +42347,7 @@
               </c:numCache>
             </c:numRef>
           </c:val>
+          <c:smooth val="0"/>
         </c:ser>
         <c:ser>
           <c:idx val="2"/>
@@ -40777,6 +42457,7 @@
               </c:numCache>
             </c:numRef>
           </c:val>
+          <c:smooth val="0"/>
         </c:ser>
         <c:ser>
           <c:idx val="3"/>
@@ -40886,17 +42567,27 @@
               </c:numCache>
             </c:numRef>
           </c:val>
+          <c:smooth val="0"/>
         </c:ser>
-        <c:dLbls/>
+        <c:dLbls>
+          <c:showLegendKey val="0"/>
+          <c:showVal val="0"/>
+          <c:showCatName val="0"/>
+          <c:showSerName val="0"/>
+          <c:showPercent val="0"/>
+          <c:showBubbleSize val="0"/>
+        </c:dLbls>
         <c:marker val="1"/>
-        <c:axId val="80534528"/>
-        <c:axId val="80548992"/>
+        <c:smooth val="0"/>
+        <c:axId val="573557280"/>
+        <c:axId val="573558064"/>
       </c:lineChart>
       <c:catAx>
-        <c:axId val="80534528"/>
+        <c:axId val="573557280"/>
         <c:scaling>
           <c:orientation val="minMax"/>
         </c:scaling>
+        <c:delete val="0"/>
         <c:axPos val="b"/>
         <c:majorGridlines>
           <c:spPr>
@@ -40942,7 +42633,7 @@
               </a:p>
             </c:rich>
           </c:tx>
-          <c:layout/>
+          <c:overlay val="0"/>
           <c:spPr>
             <a:noFill/>
             <a:ln>
@@ -40953,6 +42644,7 @@
         </c:title>
         <c:numFmt formatCode="General" sourceLinked="1"/>
         <c:majorTickMark val="none"/>
+        <c:minorTickMark val="none"/>
         <c:tickLblPos val="nextTo"/>
         <c:spPr>
           <a:noFill/>
@@ -40987,18 +42679,20 @@
             <a:endParaRPr lang="ru-RU"/>
           </a:p>
         </c:txPr>
-        <c:crossAx val="80548992"/>
+        <c:crossAx val="573558064"/>
         <c:crosses val="autoZero"/>
         <c:auto val="1"/>
         <c:lblAlgn val="ctr"/>
         <c:lblOffset val="100"/>
+        <c:noMultiLvlLbl val="0"/>
       </c:catAx>
       <c:valAx>
-        <c:axId val="80548992"/>
+        <c:axId val="573558064"/>
         <c:scaling>
           <c:orientation val="minMax"/>
           <c:max val="110"/>
         </c:scaling>
+        <c:delete val="0"/>
         <c:axPos val="l"/>
         <c:majorGridlines>
           <c:spPr>
@@ -41057,7 +42751,7 @@
               </a:p>
             </c:rich>
           </c:tx>
-          <c:layout/>
+          <c:overlay val="0"/>
           <c:spPr>
             <a:noFill/>
             <a:ln>
@@ -41068,6 +42762,7 @@
         </c:title>
         <c:numFmt formatCode="General" sourceLinked="1"/>
         <c:majorTickMark val="none"/>
+        <c:minorTickMark val="none"/>
         <c:tickLblPos val="nextTo"/>
         <c:spPr>
           <a:noFill/>
@@ -41096,7 +42791,7 @@
             <a:endParaRPr lang="ru-RU"/>
           </a:p>
         </c:txPr>
-        <c:crossAx val="80534528"/>
+        <c:crossAx val="573557280"/>
         <c:crosses val="autoZero"/>
         <c:crossBetween val="between"/>
         <c:majorUnit val="10"/>
@@ -41121,6 +42816,7 @@
           <c:h val="0.77324456542744979"/>
         </c:manualLayout>
       </c:layout>
+      <c:overlay val="0"/>
       <c:spPr>
         <a:noFill/>
         <a:ln>
@@ -41151,6 +42847,7 @@
     </c:legend>
     <c:plotVisOnly val="1"/>
     <c:dispBlanksAs val="gap"/>
+    <c:showDLblsOverMax val="0"/>
   </c:chart>
   <c:spPr>
     <a:solidFill>
@@ -41177,13 +42874,25 @@
       <a:endParaRPr lang="ru-RU"/>
     </a:p>
   </c:txPr>
-  <c:externalData r:id="rId1"/>
+  <c:externalData r:id="rId1">
+    <c:autoUpdate val="0"/>
+  </c:externalData>
 </c:chartSpace>
 </file>
 
 <file path=word/charts/chart13.xml><?xml version="1.0" encoding="utf-8"?>
 <c:chartSpace xmlns:c="http://schemas.openxmlformats.org/drawingml/2006/chart" xmlns:a="http://schemas.openxmlformats.org/drawingml/2006/main" xmlns:r="http://schemas.openxmlformats.org/officeDocument/2006/relationships">
+  <c:date1904 val="0"/>
   <c:lang val="ru-RU"/>
+  <c:roundedCorners val="0"/>
+  <mc:AlternateContent xmlns:mc="http://schemas.openxmlformats.org/markup-compatibility/2006">
+    <mc:Choice xmlns:c14="http://schemas.microsoft.com/office/drawing/2007/8/2/chart" Requires="c14">
+      <c14:style val="102"/>
+    </mc:Choice>
+    <mc:Fallback>
+      <c:style val="2"/>
+    </mc:Fallback>
+  </mc:AlternateContent>
   <c:chart>
     <c:title>
       <c:tx>
@@ -41252,7 +42961,7 @@
           </a:p>
         </c:rich>
       </c:tx>
-      <c:layout/>
+      <c:overlay val="0"/>
       <c:spPr>
         <a:noFill/>
         <a:ln>
@@ -41261,6 +42970,7 @@
         <a:effectLst/>
       </c:spPr>
     </c:title>
+    <c:autoTitleDeleted val="0"/>
     <c:plotArea>
       <c:layout>
         <c:manualLayout>
@@ -41275,6 +42985,7 @@
       </c:layout>
       <c:lineChart>
         <c:grouping val="standard"/>
+        <c:varyColors val="0"/>
         <c:ser>
           <c:idx val="0"/>
           <c:order val="0"/>
@@ -41385,6 +43096,7 @@
               </c:numCache>
             </c:numRef>
           </c:val>
+          <c:smooth val="0"/>
         </c:ser>
         <c:ser>
           <c:idx val="1"/>
@@ -41496,6 +43208,7 @@
               </c:numCache>
             </c:numRef>
           </c:val>
+          <c:smooth val="0"/>
         </c:ser>
         <c:ser>
           <c:idx val="2"/>
@@ -41608,6 +43321,7 @@
               </c:numCache>
             </c:numRef>
           </c:val>
+          <c:smooth val="0"/>
         </c:ser>
         <c:ser>
           <c:idx val="3"/>
@@ -41720,17 +43434,27 @@
               </c:numCache>
             </c:numRef>
           </c:val>
+          <c:smooth val="0"/>
         </c:ser>
-        <c:dLbls/>
+        <c:dLbls>
+          <c:showLegendKey val="0"/>
+          <c:showVal val="0"/>
+          <c:showCatName val="0"/>
+          <c:showSerName val="0"/>
+          <c:showPercent val="0"/>
+          <c:showBubbleSize val="0"/>
+        </c:dLbls>
         <c:marker val="1"/>
-        <c:axId val="80610816"/>
-        <c:axId val="80612736"/>
+        <c:smooth val="0"/>
+        <c:axId val="573548656"/>
+        <c:axId val="573547872"/>
       </c:lineChart>
       <c:catAx>
-        <c:axId val="80610816"/>
+        <c:axId val="573548656"/>
         <c:scaling>
           <c:orientation val="minMax"/>
         </c:scaling>
+        <c:delete val="0"/>
         <c:axPos val="b"/>
         <c:majorGridlines>
           <c:spPr>
@@ -41776,7 +43500,7 @@
               </a:p>
             </c:rich>
           </c:tx>
-          <c:layout/>
+          <c:overlay val="0"/>
           <c:spPr>
             <a:noFill/>
             <a:ln>
@@ -41787,6 +43511,7 @@
         </c:title>
         <c:numFmt formatCode="General" sourceLinked="1"/>
         <c:majorTickMark val="none"/>
+        <c:minorTickMark val="none"/>
         <c:tickLblPos val="nextTo"/>
         <c:spPr>
           <a:noFill/>
@@ -41821,18 +43546,20 @@
             <a:endParaRPr lang="ru-RU"/>
           </a:p>
         </c:txPr>
-        <c:crossAx val="80612736"/>
+        <c:crossAx val="573547872"/>
         <c:crosses val="autoZero"/>
         <c:auto val="1"/>
         <c:lblAlgn val="ctr"/>
         <c:lblOffset val="100"/>
+        <c:noMultiLvlLbl val="0"/>
       </c:catAx>
       <c:valAx>
-        <c:axId val="80612736"/>
+        <c:axId val="573547872"/>
         <c:scaling>
           <c:orientation val="minMax"/>
           <c:max val="110"/>
         </c:scaling>
+        <c:delete val="0"/>
         <c:axPos val="l"/>
         <c:majorGridlines>
           <c:spPr>
@@ -41887,7 +43614,7 @@
               </a:p>
             </c:rich>
           </c:tx>
-          <c:layout/>
+          <c:overlay val="0"/>
           <c:spPr>
             <a:noFill/>
             <a:ln>
@@ -41898,6 +43625,7 @@
         </c:title>
         <c:numFmt formatCode="General" sourceLinked="1"/>
         <c:majorTickMark val="none"/>
+        <c:minorTickMark val="none"/>
         <c:tickLblPos val="nextTo"/>
         <c:spPr>
           <a:noFill/>
@@ -41926,7 +43654,7 @@
             <a:endParaRPr lang="ru-RU"/>
           </a:p>
         </c:txPr>
-        <c:crossAx val="80610816"/>
+        <c:crossAx val="573548656"/>
         <c:crosses val="autoZero"/>
         <c:crossBetween val="between"/>
         <c:majorUnit val="10"/>
@@ -41951,6 +43679,7 @@
           <c:h val="0.78043078469733351"/>
         </c:manualLayout>
       </c:layout>
+      <c:overlay val="0"/>
       <c:spPr>
         <a:noFill/>
         <a:ln>
@@ -41981,6 +43710,7 @@
     </c:legend>
     <c:plotVisOnly val="1"/>
     <c:dispBlanksAs val="gap"/>
+    <c:showDLblsOverMax val="0"/>
   </c:chart>
   <c:spPr>
     <a:solidFill>
@@ -42007,13 +43737,25 @@
       <a:endParaRPr lang="ru-RU"/>
     </a:p>
   </c:txPr>
-  <c:externalData r:id="rId1"/>
+  <c:externalData r:id="rId1">
+    <c:autoUpdate val="0"/>
+  </c:externalData>
 </c:chartSpace>
 </file>
 
 <file path=word/charts/chart14.xml><?xml version="1.0" encoding="utf-8"?>
 <c:chartSpace xmlns:c="http://schemas.openxmlformats.org/drawingml/2006/chart" xmlns:a="http://schemas.openxmlformats.org/drawingml/2006/main" xmlns:r="http://schemas.openxmlformats.org/officeDocument/2006/relationships">
+  <c:date1904 val="0"/>
   <c:lang val="ru-RU"/>
+  <c:roundedCorners val="0"/>
+  <mc:AlternateContent xmlns:mc="http://schemas.openxmlformats.org/markup-compatibility/2006">
+    <mc:Choice xmlns:c14="http://schemas.microsoft.com/office/drawing/2007/8/2/chart" Requires="c14">
+      <c14:style val="102"/>
+    </mc:Choice>
+    <mc:Fallback>
+      <c:style val="2"/>
+    </mc:Fallback>
+  </mc:AlternateContent>
   <c:chart>
     <c:title>
       <c:tx>
@@ -42082,7 +43824,7 @@
           </a:p>
         </c:rich>
       </c:tx>
-      <c:layout/>
+      <c:overlay val="0"/>
       <c:spPr>
         <a:noFill/>
         <a:ln>
@@ -42091,6 +43833,7 @@
         <a:effectLst/>
       </c:spPr>
     </c:title>
+    <c:autoTitleDeleted val="0"/>
     <c:plotArea>
       <c:layout>
         <c:manualLayout>
@@ -42105,6 +43848,7 @@
       </c:layout>
       <c:lineChart>
         <c:grouping val="standard"/>
+        <c:varyColors val="0"/>
         <c:ser>
           <c:idx val="0"/>
           <c:order val="0"/>
@@ -42212,6 +43956,7 @@
               </c:numCache>
             </c:numRef>
           </c:val>
+          <c:smooth val="0"/>
         </c:ser>
         <c:ser>
           <c:idx val="1"/>
@@ -42320,6 +44065,7 @@
               </c:numCache>
             </c:numRef>
           </c:val>
+          <c:smooth val="0"/>
         </c:ser>
         <c:ser>
           <c:idx val="2"/>
@@ -42429,6 +44175,7 @@
               </c:numCache>
             </c:numRef>
           </c:val>
+          <c:smooth val="0"/>
         </c:ser>
         <c:ser>
           <c:idx val="3"/>
@@ -42538,17 +44285,27 @@
               </c:numCache>
             </c:numRef>
           </c:val>
+          <c:smooth val="0"/>
         </c:ser>
-        <c:dLbls/>
+        <c:dLbls>
+          <c:showLegendKey val="0"/>
+          <c:showVal val="0"/>
+          <c:showCatName val="0"/>
+          <c:showSerName val="0"/>
+          <c:showPercent val="0"/>
+          <c:showBubbleSize val="0"/>
+        </c:dLbls>
         <c:marker val="1"/>
-        <c:axId val="80691200"/>
-        <c:axId val="80693120"/>
+        <c:smooth val="0"/>
+        <c:axId val="573551792"/>
+        <c:axId val="573554144"/>
       </c:lineChart>
       <c:catAx>
-        <c:axId val="80691200"/>
+        <c:axId val="573551792"/>
         <c:scaling>
           <c:orientation val="minMax"/>
         </c:scaling>
+        <c:delete val="0"/>
         <c:axPos val="b"/>
         <c:majorGridlines>
           <c:spPr>
@@ -42594,7 +44351,7 @@
               </a:p>
             </c:rich>
           </c:tx>
-          <c:layout/>
+          <c:overlay val="0"/>
           <c:spPr>
             <a:noFill/>
             <a:ln>
@@ -42605,6 +44362,7 @@
         </c:title>
         <c:numFmt formatCode="General" sourceLinked="1"/>
         <c:majorTickMark val="none"/>
+        <c:minorTickMark val="none"/>
         <c:tickLblPos val="nextTo"/>
         <c:spPr>
           <a:noFill/>
@@ -42639,18 +44397,20 @@
             <a:endParaRPr lang="ru-RU"/>
           </a:p>
         </c:txPr>
-        <c:crossAx val="80693120"/>
+        <c:crossAx val="573554144"/>
         <c:crosses val="autoZero"/>
         <c:auto val="1"/>
         <c:lblAlgn val="ctr"/>
         <c:lblOffset val="100"/>
+        <c:noMultiLvlLbl val="0"/>
       </c:catAx>
       <c:valAx>
-        <c:axId val="80693120"/>
+        <c:axId val="573554144"/>
         <c:scaling>
           <c:orientation val="minMax"/>
           <c:max val="110"/>
         </c:scaling>
+        <c:delete val="0"/>
         <c:axPos val="l"/>
         <c:majorGridlines>
           <c:spPr>
@@ -42705,7 +44465,7 @@
               </a:p>
             </c:rich>
           </c:tx>
-          <c:layout/>
+          <c:overlay val="0"/>
           <c:spPr>
             <a:noFill/>
             <a:ln>
@@ -42716,6 +44476,7 @@
         </c:title>
         <c:numFmt formatCode="General" sourceLinked="1"/>
         <c:majorTickMark val="none"/>
+        <c:minorTickMark val="none"/>
         <c:tickLblPos val="nextTo"/>
         <c:spPr>
           <a:noFill/>
@@ -42744,7 +44505,7 @@
             <a:endParaRPr lang="ru-RU"/>
           </a:p>
         </c:txPr>
-        <c:crossAx val="80691200"/>
+        <c:crossAx val="573551792"/>
         <c:crosses val="autoZero"/>
         <c:crossBetween val="between"/>
         <c:majorUnit val="5"/>
@@ -42769,6 +44530,7 @@
           <c:h val="0.76636949741416271"/>
         </c:manualLayout>
       </c:layout>
+      <c:overlay val="0"/>
       <c:spPr>
         <a:noFill/>
         <a:ln>
@@ -42799,6 +44561,7 @@
     </c:legend>
     <c:plotVisOnly val="1"/>
     <c:dispBlanksAs val="gap"/>
+    <c:showDLblsOverMax val="0"/>
   </c:chart>
   <c:spPr>
     <a:solidFill>
@@ -42825,13 +44588,25 @@
       <a:endParaRPr lang="ru-RU"/>
     </a:p>
   </c:txPr>
-  <c:externalData r:id="rId1"/>
+  <c:externalData r:id="rId1">
+    <c:autoUpdate val="0"/>
+  </c:externalData>
 </c:chartSpace>
 </file>
 
 <file path=word/charts/chart15.xml><?xml version="1.0" encoding="utf-8"?>
 <c:chartSpace xmlns:c="http://schemas.openxmlformats.org/drawingml/2006/chart" xmlns:a="http://schemas.openxmlformats.org/drawingml/2006/main" xmlns:r="http://schemas.openxmlformats.org/officeDocument/2006/relationships">
+  <c:date1904 val="0"/>
   <c:lang val="ru-RU"/>
+  <c:roundedCorners val="0"/>
+  <mc:AlternateContent xmlns:mc="http://schemas.openxmlformats.org/markup-compatibility/2006">
+    <mc:Choice xmlns:c14="http://schemas.microsoft.com/office/drawing/2007/8/2/chart" Requires="c14">
+      <c14:style val="102"/>
+    </mc:Choice>
+    <mc:Fallback>
+      <c:style val="2"/>
+    </mc:Fallback>
+  </mc:AlternateContent>
   <c:chart>
     <c:title>
       <c:tx>
@@ -42892,7 +44667,7 @@
           </a:p>
         </c:rich>
       </c:tx>
-      <c:layout/>
+      <c:overlay val="0"/>
       <c:spPr>
         <a:noFill/>
         <a:ln>
@@ -42901,6 +44676,7 @@
         <a:effectLst/>
       </c:spPr>
     </c:title>
+    <c:autoTitleDeleted val="0"/>
     <c:plotArea>
       <c:layout>
         <c:manualLayout>
@@ -42915,6 +44691,7 @@
       </c:layout>
       <c:lineChart>
         <c:grouping val="standard"/>
+        <c:varyColors val="0"/>
         <c:ser>
           <c:idx val="0"/>
           <c:order val="0"/>
@@ -43025,6 +44802,7 @@
               </c:numCache>
             </c:numRef>
           </c:val>
+          <c:smooth val="0"/>
         </c:ser>
         <c:ser>
           <c:idx val="1"/>
@@ -43136,6 +44914,7 @@
               </c:numCache>
             </c:numRef>
           </c:val>
+          <c:smooth val="0"/>
         </c:ser>
         <c:ser>
           <c:idx val="2"/>
@@ -43248,6 +45027,7 @@
               </c:numCache>
             </c:numRef>
           </c:val>
+          <c:smooth val="0"/>
         </c:ser>
         <c:ser>
           <c:idx val="3"/>
@@ -43360,17 +45140,27 @@
               </c:numCache>
             </c:numRef>
           </c:val>
+          <c:smooth val="0"/>
         </c:ser>
-        <c:dLbls/>
+        <c:dLbls>
+          <c:showLegendKey val="0"/>
+          <c:showVal val="0"/>
+          <c:showCatName val="0"/>
+          <c:showSerName val="0"/>
+          <c:showPercent val="0"/>
+          <c:showBubbleSize val="0"/>
+        </c:dLbls>
         <c:marker val="1"/>
-        <c:axId val="80746752"/>
-        <c:axId val="80769408"/>
+        <c:smooth val="0"/>
+        <c:axId val="573553360"/>
+        <c:axId val="573567864"/>
       </c:lineChart>
       <c:catAx>
-        <c:axId val="80746752"/>
+        <c:axId val="573553360"/>
         <c:scaling>
           <c:orientation val="minMax"/>
         </c:scaling>
+        <c:delete val="0"/>
         <c:axPos val="b"/>
         <c:majorGridlines>
           <c:spPr>
@@ -43416,7 +45206,7 @@
               </a:p>
             </c:rich>
           </c:tx>
-          <c:layout/>
+          <c:overlay val="0"/>
           <c:spPr>
             <a:noFill/>
             <a:ln>
@@ -43427,6 +45217,7 @@
         </c:title>
         <c:numFmt formatCode="General" sourceLinked="1"/>
         <c:majorTickMark val="none"/>
+        <c:minorTickMark val="none"/>
         <c:tickLblPos val="nextTo"/>
         <c:spPr>
           <a:noFill/>
@@ -43461,18 +45252,20 @@
             <a:endParaRPr lang="ru-RU"/>
           </a:p>
         </c:txPr>
-        <c:crossAx val="80769408"/>
+        <c:crossAx val="573567864"/>
         <c:crosses val="autoZero"/>
         <c:auto val="1"/>
         <c:lblAlgn val="ctr"/>
         <c:lblOffset val="100"/>
+        <c:noMultiLvlLbl val="0"/>
       </c:catAx>
       <c:valAx>
-        <c:axId val="80769408"/>
+        <c:axId val="573567864"/>
         <c:scaling>
           <c:orientation val="minMax"/>
           <c:max val="110"/>
         </c:scaling>
+        <c:delete val="0"/>
         <c:axPos val="l"/>
         <c:majorGridlines>
           <c:spPr>
@@ -43531,7 +45324,7 @@
               </a:p>
             </c:rich>
           </c:tx>
-          <c:layout/>
+          <c:overlay val="0"/>
           <c:spPr>
             <a:noFill/>
             <a:ln>
@@ -43542,6 +45335,7 @@
         </c:title>
         <c:numFmt formatCode="General" sourceLinked="1"/>
         <c:majorTickMark val="none"/>
+        <c:minorTickMark val="none"/>
         <c:tickLblPos val="nextTo"/>
         <c:spPr>
           <a:noFill/>
@@ -43570,7 +45364,7 @@
             <a:endParaRPr lang="ru-RU"/>
           </a:p>
         </c:txPr>
-        <c:crossAx val="80746752"/>
+        <c:crossAx val="573553360"/>
         <c:crosses val="autoZero"/>
         <c:crossBetween val="between"/>
         <c:majorUnit val="10"/>
@@ -43595,6 +45389,7 @@
           <c:h val="0.77664377375567872"/>
         </c:manualLayout>
       </c:layout>
+      <c:overlay val="0"/>
       <c:spPr>
         <a:noFill/>
         <a:ln>
@@ -43625,6 +45420,7 @@
     </c:legend>
     <c:plotVisOnly val="1"/>
     <c:dispBlanksAs val="gap"/>
+    <c:showDLblsOverMax val="0"/>
   </c:chart>
   <c:spPr>
     <a:solidFill>
@@ -43651,13 +45447,25 @@
       <a:endParaRPr lang="ru-RU"/>
     </a:p>
   </c:txPr>
-  <c:externalData r:id="rId1"/>
+  <c:externalData r:id="rId1">
+    <c:autoUpdate val="0"/>
+  </c:externalData>
 </c:chartSpace>
 </file>
 
 <file path=word/charts/chart16.xml><?xml version="1.0" encoding="utf-8"?>
 <c:chartSpace xmlns:c="http://schemas.openxmlformats.org/drawingml/2006/chart" xmlns:a="http://schemas.openxmlformats.org/drawingml/2006/main" xmlns:r="http://schemas.openxmlformats.org/officeDocument/2006/relationships">
+  <c:date1904 val="0"/>
   <c:lang val="ru-RU"/>
+  <c:roundedCorners val="0"/>
+  <mc:AlternateContent xmlns:mc="http://schemas.openxmlformats.org/markup-compatibility/2006">
+    <mc:Choice xmlns:c14="http://schemas.microsoft.com/office/drawing/2007/8/2/chart" Requires="c14">
+      <c14:style val="102"/>
+    </mc:Choice>
+    <mc:Fallback>
+      <c:style val="2"/>
+    </mc:Fallback>
+  </mc:AlternateContent>
   <c:chart>
     <c:title>
       <c:tx>
@@ -43728,7 +45536,7 @@
           </a:p>
         </c:rich>
       </c:tx>
-      <c:layout/>
+      <c:overlay val="0"/>
       <c:spPr>
         <a:noFill/>
         <a:ln>
@@ -43737,6 +45545,7 @@
         <a:effectLst/>
       </c:spPr>
     </c:title>
+    <c:autoTitleDeleted val="0"/>
     <c:plotArea>
       <c:layout>
         <c:manualLayout>
@@ -43751,6 +45560,7 @@
       </c:layout>
       <c:lineChart>
         <c:grouping val="standard"/>
+        <c:varyColors val="0"/>
         <c:ser>
           <c:idx val="0"/>
           <c:order val="0"/>
@@ -43858,6 +45668,7 @@
               </c:numCache>
             </c:numRef>
           </c:val>
+          <c:smooth val="0"/>
         </c:ser>
         <c:ser>
           <c:idx val="1"/>
@@ -43966,6 +45777,7 @@
               </c:numCache>
             </c:numRef>
           </c:val>
+          <c:smooth val="0"/>
         </c:ser>
         <c:ser>
           <c:idx val="2"/>
@@ -44075,6 +45887,7 @@
               </c:numCache>
             </c:numRef>
           </c:val>
+          <c:smooth val="0"/>
         </c:ser>
         <c:ser>
           <c:idx val="3"/>
@@ -44184,17 +45997,27 @@
               </c:numCache>
             </c:numRef>
           </c:val>
+          <c:smooth val="0"/>
         </c:ser>
-        <c:dLbls/>
+        <c:dLbls>
+          <c:showLegendKey val="0"/>
+          <c:showVal val="0"/>
+          <c:showCatName val="0"/>
+          <c:showSerName val="0"/>
+          <c:showPercent val="0"/>
+          <c:showBubbleSize val="0"/>
+        </c:dLbls>
         <c:marker val="1"/>
-        <c:axId val="80823040"/>
-        <c:axId val="80824960"/>
+        <c:smooth val="0"/>
+        <c:axId val="573540816"/>
+        <c:axId val="573552968"/>
       </c:lineChart>
       <c:catAx>
-        <c:axId val="80823040"/>
+        <c:axId val="573540816"/>
         <c:scaling>
           <c:orientation val="minMax"/>
         </c:scaling>
+        <c:delete val="0"/>
         <c:axPos val="b"/>
         <c:majorGridlines>
           <c:spPr>
@@ -44240,7 +46063,7 @@
               </a:p>
             </c:rich>
           </c:tx>
-          <c:layout/>
+          <c:overlay val="0"/>
           <c:spPr>
             <a:noFill/>
             <a:ln>
@@ -44251,6 +46074,7 @@
         </c:title>
         <c:numFmt formatCode="General" sourceLinked="1"/>
         <c:majorTickMark val="none"/>
+        <c:minorTickMark val="none"/>
         <c:tickLblPos val="nextTo"/>
         <c:spPr>
           <a:noFill/>
@@ -44285,19 +46109,21 @@
             <a:endParaRPr lang="ru-RU"/>
           </a:p>
         </c:txPr>
-        <c:crossAx val="80824960"/>
+        <c:crossAx val="573552968"/>
         <c:crosses val="autoZero"/>
         <c:auto val="1"/>
         <c:lblAlgn val="ctr"/>
         <c:lblOffset val="100"/>
+        <c:noMultiLvlLbl val="0"/>
       </c:catAx>
       <c:valAx>
-        <c:axId val="80824960"/>
+        <c:axId val="573552968"/>
         <c:scaling>
           <c:orientation val="minMax"/>
           <c:max val="110"/>
           <c:min val="0"/>
         </c:scaling>
+        <c:delete val="0"/>
         <c:axPos val="l"/>
         <c:majorGridlines>
           <c:spPr>
@@ -44356,7 +46182,7 @@
               </a:p>
             </c:rich>
           </c:tx>
-          <c:layout/>
+          <c:overlay val="0"/>
           <c:spPr>
             <a:noFill/>
             <a:ln>
@@ -44367,6 +46193,7 @@
         </c:title>
         <c:numFmt formatCode="General" sourceLinked="1"/>
         <c:majorTickMark val="none"/>
+        <c:minorTickMark val="none"/>
         <c:tickLblPos val="nextTo"/>
         <c:spPr>
           <a:noFill/>
@@ -44395,7 +46222,7 @@
             <a:endParaRPr lang="ru-RU"/>
           </a:p>
         </c:txPr>
-        <c:crossAx val="80823040"/>
+        <c:crossAx val="573540816"/>
         <c:crosses val="autoZero"/>
         <c:crossBetween val="between"/>
         <c:majorUnit val="10"/>
@@ -44420,6 +46247,7 @@
           <c:h val="0.76777615587074255"/>
         </c:manualLayout>
       </c:layout>
+      <c:overlay val="0"/>
       <c:spPr>
         <a:noFill/>
         <a:ln>
@@ -44450,6 +46278,7 @@
     </c:legend>
     <c:plotVisOnly val="1"/>
     <c:dispBlanksAs val="gap"/>
+    <c:showDLblsOverMax val="0"/>
   </c:chart>
   <c:spPr>
     <a:solidFill>
@@ -44476,13 +46305,25 @@
       <a:endParaRPr lang="ru-RU"/>
     </a:p>
   </c:txPr>
-  <c:externalData r:id="rId1"/>
+  <c:externalData r:id="rId1">
+    <c:autoUpdate val="0"/>
+  </c:externalData>
 </c:chartSpace>
 </file>
 
 <file path=word/charts/chart17.xml><?xml version="1.0" encoding="utf-8"?>
 <c:chartSpace xmlns:c="http://schemas.openxmlformats.org/drawingml/2006/chart" xmlns:a="http://schemas.openxmlformats.org/drawingml/2006/main" xmlns:r="http://schemas.openxmlformats.org/officeDocument/2006/relationships">
+  <c:date1904 val="0"/>
   <c:lang val="ru-RU"/>
+  <c:roundedCorners val="0"/>
+  <mc:AlternateContent xmlns:mc="http://schemas.openxmlformats.org/markup-compatibility/2006">
+    <mc:Choice xmlns:c14="http://schemas.microsoft.com/office/drawing/2007/8/2/chart" Requires="c14">
+      <c14:style val="102"/>
+    </mc:Choice>
+    <mc:Fallback>
+      <c:style val="2"/>
+    </mc:Fallback>
+  </mc:AlternateContent>
   <c:chart>
     <c:title>
       <c:tx>
@@ -44551,7 +46392,7 @@
           </a:p>
         </c:rich>
       </c:tx>
-      <c:layout/>
+      <c:overlay val="0"/>
       <c:spPr>
         <a:noFill/>
         <a:ln>
@@ -44560,6 +46401,7 @@
         <a:effectLst/>
       </c:spPr>
     </c:title>
+    <c:autoTitleDeleted val="0"/>
     <c:plotArea>
       <c:layout>
         <c:manualLayout>
@@ -44574,6 +46416,7 @@
       </c:layout>
       <c:lineChart>
         <c:grouping val="standard"/>
+        <c:varyColors val="0"/>
         <c:ser>
           <c:idx val="0"/>
           <c:order val="0"/>
@@ -44684,6 +46527,7 @@
               </c:numCache>
             </c:numRef>
           </c:val>
+          <c:smooth val="0"/>
         </c:ser>
         <c:ser>
           <c:idx val="1"/>
@@ -44795,6 +46639,7 @@
               </c:numCache>
             </c:numRef>
           </c:val>
+          <c:smooth val="0"/>
         </c:ser>
         <c:ser>
           <c:idx val="2"/>
@@ -44907,6 +46752,7 @@
               </c:numCache>
             </c:numRef>
           </c:val>
+          <c:smooth val="0"/>
         </c:ser>
         <c:ser>
           <c:idx val="3"/>
@@ -45019,17 +46865,27 @@
               </c:numCache>
             </c:numRef>
           </c:val>
+          <c:smooth val="0"/>
         </c:ser>
-        <c:dLbls/>
+        <c:dLbls>
+          <c:showLegendKey val="0"/>
+          <c:showVal val="0"/>
+          <c:showCatName val="0"/>
+          <c:showSerName val="0"/>
+          <c:showPercent val="0"/>
+          <c:showBubbleSize val="0"/>
+        </c:dLbls>
         <c:marker val="1"/>
-        <c:axId val="80956416"/>
-        <c:axId val="80974976"/>
+        <c:smooth val="0"/>
+        <c:axId val="397337480"/>
+        <c:axId val="397335520"/>
       </c:lineChart>
       <c:catAx>
-        <c:axId val="80956416"/>
+        <c:axId val="397337480"/>
         <c:scaling>
           <c:orientation val="minMax"/>
         </c:scaling>
+        <c:delete val="0"/>
         <c:axPos val="b"/>
         <c:majorGridlines>
           <c:spPr>
@@ -45075,7 +46931,7 @@
               </a:p>
             </c:rich>
           </c:tx>
-          <c:layout/>
+          <c:overlay val="0"/>
           <c:spPr>
             <a:noFill/>
             <a:ln>
@@ -45086,6 +46942,7 @@
         </c:title>
         <c:numFmt formatCode="General" sourceLinked="1"/>
         <c:majorTickMark val="none"/>
+        <c:minorTickMark val="none"/>
         <c:tickLblPos val="nextTo"/>
         <c:spPr>
           <a:noFill/>
@@ -45120,18 +46977,20 @@
             <a:endParaRPr lang="ru-RU"/>
           </a:p>
         </c:txPr>
-        <c:crossAx val="80974976"/>
+        <c:crossAx val="397335520"/>
         <c:crosses val="autoZero"/>
         <c:auto val="1"/>
         <c:lblAlgn val="ctr"/>
         <c:lblOffset val="100"/>
+        <c:noMultiLvlLbl val="0"/>
       </c:catAx>
       <c:valAx>
-        <c:axId val="80974976"/>
+        <c:axId val="397335520"/>
         <c:scaling>
           <c:orientation val="minMax"/>
           <c:max val="110"/>
         </c:scaling>
+        <c:delete val="0"/>
         <c:axPos val="l"/>
         <c:majorGridlines>
           <c:spPr>
@@ -45186,7 +47045,7 @@
               </a:p>
             </c:rich>
           </c:tx>
-          <c:layout/>
+          <c:overlay val="0"/>
           <c:spPr>
             <a:noFill/>
             <a:ln>
@@ -45197,6 +47056,7 @@
         </c:title>
         <c:numFmt formatCode="General" sourceLinked="1"/>
         <c:majorTickMark val="none"/>
+        <c:minorTickMark val="none"/>
         <c:tickLblPos val="nextTo"/>
         <c:spPr>
           <a:noFill/>
@@ -45225,7 +47085,7 @@
             <a:endParaRPr lang="ru-RU"/>
           </a:p>
         </c:txPr>
-        <c:crossAx val="80956416"/>
+        <c:crossAx val="397337480"/>
         <c:crosses val="autoZero"/>
         <c:crossBetween val="between"/>
         <c:majorUnit val="10"/>
@@ -45250,6 +47110,7 @@
           <c:h val="0.78043078469733351"/>
         </c:manualLayout>
       </c:layout>
+      <c:overlay val="0"/>
       <c:spPr>
         <a:noFill/>
         <a:ln>
@@ -45280,6 +47141,7 @@
     </c:legend>
     <c:plotVisOnly val="1"/>
     <c:dispBlanksAs val="gap"/>
+    <c:showDLblsOverMax val="0"/>
   </c:chart>
   <c:spPr>
     <a:solidFill>
@@ -45306,13 +47168,25 @@
       <a:endParaRPr lang="ru-RU"/>
     </a:p>
   </c:txPr>
-  <c:externalData r:id="rId1"/>
+  <c:externalData r:id="rId1">
+    <c:autoUpdate val="0"/>
+  </c:externalData>
 </c:chartSpace>
 </file>
 
 <file path=word/charts/chart18.xml><?xml version="1.0" encoding="utf-8"?>
 <c:chartSpace xmlns:c="http://schemas.openxmlformats.org/drawingml/2006/chart" xmlns:a="http://schemas.openxmlformats.org/drawingml/2006/main" xmlns:r="http://schemas.openxmlformats.org/officeDocument/2006/relationships">
+  <c:date1904 val="0"/>
   <c:lang val="ru-RU"/>
+  <c:roundedCorners val="0"/>
+  <mc:AlternateContent xmlns:mc="http://schemas.openxmlformats.org/markup-compatibility/2006">
+    <mc:Choice xmlns:c14="http://schemas.microsoft.com/office/drawing/2007/8/2/chart" Requires="c14">
+      <c14:style val="102"/>
+    </mc:Choice>
+    <mc:Fallback>
+      <c:style val="2"/>
+    </mc:Fallback>
+  </mc:AlternateContent>
   <c:chart>
     <c:title>
       <c:tx>
@@ -45383,7 +47257,7 @@
           </a:p>
         </c:rich>
       </c:tx>
-      <c:layout/>
+      <c:overlay val="0"/>
       <c:spPr>
         <a:noFill/>
         <a:ln>
@@ -45392,6 +47266,7 @@
         <a:effectLst/>
       </c:spPr>
     </c:title>
+    <c:autoTitleDeleted val="0"/>
     <c:plotArea>
       <c:layout>
         <c:manualLayout>
@@ -45406,6 +47281,7 @@
       </c:layout>
       <c:lineChart>
         <c:grouping val="standard"/>
+        <c:varyColors val="0"/>
         <c:ser>
           <c:idx val="0"/>
           <c:order val="0"/>
@@ -45516,6 +47392,7 @@
               </c:numCache>
             </c:numRef>
           </c:val>
+          <c:smooth val="0"/>
         </c:ser>
         <c:ser>
           <c:idx val="1"/>
@@ -45627,6 +47504,7 @@
               </c:numCache>
             </c:numRef>
           </c:val>
+          <c:smooth val="0"/>
         </c:ser>
         <c:ser>
           <c:idx val="2"/>
@@ -45739,6 +47617,7 @@
               </c:numCache>
             </c:numRef>
           </c:val>
+          <c:smooth val="0"/>
         </c:ser>
         <c:ser>
           <c:idx val="3"/>
@@ -45851,17 +47730,27 @@
               </c:numCache>
             </c:numRef>
           </c:val>
+          <c:smooth val="0"/>
         </c:ser>
-        <c:dLbls/>
+        <c:dLbls>
+          <c:showLegendKey val="0"/>
+          <c:showVal val="0"/>
+          <c:showCatName val="0"/>
+          <c:showSerName val="0"/>
+          <c:showPercent val="0"/>
+          <c:showBubbleSize val="0"/>
+        </c:dLbls>
         <c:marker val="1"/>
-        <c:axId val="83117952"/>
-        <c:axId val="83148800"/>
+        <c:smooth val="0"/>
+        <c:axId val="397333560"/>
+        <c:axId val="397337872"/>
       </c:lineChart>
       <c:catAx>
-        <c:axId val="83117952"/>
+        <c:axId val="397333560"/>
         <c:scaling>
           <c:orientation val="minMax"/>
         </c:scaling>
+        <c:delete val="0"/>
         <c:axPos val="b"/>
         <c:majorGridlines>
           <c:spPr>
@@ -45907,7 +47796,7 @@
               </a:p>
             </c:rich>
           </c:tx>
-          <c:layout/>
+          <c:overlay val="0"/>
           <c:spPr>
             <a:noFill/>
             <a:ln>
@@ -45918,6 +47807,7 @@
         </c:title>
         <c:numFmt formatCode="General" sourceLinked="1"/>
         <c:majorTickMark val="none"/>
+        <c:minorTickMark val="none"/>
         <c:tickLblPos val="nextTo"/>
         <c:spPr>
           <a:noFill/>
@@ -45952,19 +47842,21 @@
             <a:endParaRPr lang="ru-RU"/>
           </a:p>
         </c:txPr>
-        <c:crossAx val="83148800"/>
+        <c:crossAx val="397337872"/>
         <c:crosses val="autoZero"/>
         <c:auto val="1"/>
         <c:lblAlgn val="ctr"/>
         <c:lblOffset val="100"/>
+        <c:noMultiLvlLbl val="0"/>
       </c:catAx>
       <c:valAx>
-        <c:axId val="83148800"/>
+        <c:axId val="397337872"/>
         <c:scaling>
           <c:orientation val="minMax"/>
           <c:max val="110"/>
           <c:min val="0"/>
         </c:scaling>
+        <c:delete val="0"/>
         <c:axPos val="l"/>
         <c:majorGridlines>
           <c:spPr>
@@ -46023,7 +47915,7 @@
               </a:p>
             </c:rich>
           </c:tx>
-          <c:layout/>
+          <c:overlay val="0"/>
           <c:spPr>
             <a:noFill/>
             <a:ln>
@@ -46034,6 +47926,7 @@
         </c:title>
         <c:numFmt formatCode="General" sourceLinked="1"/>
         <c:majorTickMark val="none"/>
+        <c:minorTickMark val="none"/>
         <c:tickLblPos val="nextTo"/>
         <c:spPr>
           <a:noFill/>
@@ -46062,7 +47955,7 @@
             <a:endParaRPr lang="ru-RU"/>
           </a:p>
         </c:txPr>
-        <c:crossAx val="83117952"/>
+        <c:crossAx val="397333560"/>
         <c:crosses val="autoZero"/>
         <c:crossBetween val="between"/>
         <c:majorUnit val="10"/>
@@ -46087,6 +47980,7 @@
           <c:h val="0.76777615587074255"/>
         </c:manualLayout>
       </c:layout>
+      <c:overlay val="0"/>
       <c:spPr>
         <a:noFill/>
         <a:ln>
@@ -46117,6 +48011,7 @@
     </c:legend>
     <c:plotVisOnly val="1"/>
     <c:dispBlanksAs val="gap"/>
+    <c:showDLblsOverMax val="0"/>
   </c:chart>
   <c:spPr>
     <a:solidFill>
@@ -46143,13 +48038,25 @@
       <a:endParaRPr lang="ru-RU"/>
     </a:p>
   </c:txPr>
-  <c:externalData r:id="rId1"/>
+  <c:externalData r:id="rId1">
+    <c:autoUpdate val="0"/>
+  </c:externalData>
 </c:chartSpace>
 </file>
 
 <file path=word/charts/chart2.xml><?xml version="1.0" encoding="utf-8"?>
 <c:chartSpace xmlns:c="http://schemas.openxmlformats.org/drawingml/2006/chart" xmlns:a="http://schemas.openxmlformats.org/drawingml/2006/main" xmlns:r="http://schemas.openxmlformats.org/officeDocument/2006/relationships">
+  <c:date1904 val="0"/>
   <c:lang val="ru-RU"/>
+  <c:roundedCorners val="0"/>
+  <mc:AlternateContent xmlns:mc="http://schemas.openxmlformats.org/markup-compatibility/2006">
+    <mc:Choice xmlns:c14="http://schemas.microsoft.com/office/drawing/2007/8/2/chart" Requires="c14">
+      <c14:style val="102"/>
+    </mc:Choice>
+    <mc:Fallback>
+      <c:style val="2"/>
+    </mc:Fallback>
+  </mc:AlternateContent>
   <c:clrMapOvr bg1="lt1" tx1="dk1" bg2="lt2" tx2="dk2" accent1="accent1" accent2="accent2" accent3="accent3" accent4="accent4" accent5="accent5" accent6="accent6" hlink="hlink" folHlink="folHlink"/>
   <c:chart>
     <c:title>
@@ -46219,7 +48126,7 @@
           </a:p>
         </c:rich>
       </c:tx>
-      <c:layout/>
+      <c:overlay val="0"/>
       <c:spPr>
         <a:noFill/>
         <a:ln>
@@ -46228,6 +48135,7 @@
         <a:effectLst/>
       </c:spPr>
     </c:title>
+    <c:autoTitleDeleted val="0"/>
     <c:plotArea>
       <c:layout>
         <c:manualLayout>
@@ -46242,6 +48150,7 @@
       </c:layout>
       <c:lineChart>
         <c:grouping val="standard"/>
+        <c:varyColors val="0"/>
         <c:ser>
           <c:idx val="0"/>
           <c:order val="0"/>
@@ -46349,6 +48258,7 @@
               </c:numCache>
             </c:numRef>
           </c:val>
+          <c:smooth val="0"/>
         </c:ser>
         <c:ser>
           <c:idx val="1"/>
@@ -46457,6 +48367,7 @@
               </c:numCache>
             </c:numRef>
           </c:val>
+          <c:smooth val="0"/>
         </c:ser>
         <c:ser>
           <c:idx val="2"/>
@@ -46566,6 +48477,7 @@
               </c:numCache>
             </c:numRef>
           </c:val>
+          <c:smooth val="0"/>
         </c:ser>
         <c:ser>
           <c:idx val="3"/>
@@ -46675,17 +48587,27 @@
               </c:numCache>
             </c:numRef>
           </c:val>
+          <c:smooth val="0"/>
         </c:ser>
-        <c:dLbls/>
+        <c:dLbls>
+          <c:showLegendKey val="0"/>
+          <c:showVal val="0"/>
+          <c:showCatName val="0"/>
+          <c:showSerName val="0"/>
+          <c:showPercent val="0"/>
+          <c:showBubbleSize val="0"/>
+        </c:dLbls>
         <c:marker val="1"/>
-        <c:axId val="76693504"/>
-        <c:axId val="76695424"/>
+        <c:smooth val="0"/>
+        <c:axId val="573568648"/>
+        <c:axId val="573561592"/>
       </c:lineChart>
       <c:catAx>
-        <c:axId val="76693504"/>
+        <c:axId val="573568648"/>
         <c:scaling>
           <c:orientation val="minMax"/>
         </c:scaling>
+        <c:delete val="0"/>
         <c:axPos val="b"/>
         <c:majorGridlines>
           <c:spPr>
@@ -46731,7 +48653,7 @@
               </a:p>
             </c:rich>
           </c:tx>
-          <c:layout/>
+          <c:overlay val="0"/>
           <c:spPr>
             <a:noFill/>
             <a:ln>
@@ -46742,6 +48664,7 @@
         </c:title>
         <c:numFmt formatCode="General" sourceLinked="1"/>
         <c:majorTickMark val="none"/>
+        <c:minorTickMark val="none"/>
         <c:tickLblPos val="nextTo"/>
         <c:spPr>
           <a:noFill/>
@@ -46776,18 +48699,20 @@
             <a:endParaRPr lang="ru-RU"/>
           </a:p>
         </c:txPr>
-        <c:crossAx val="76695424"/>
+        <c:crossAx val="573561592"/>
         <c:crosses val="autoZero"/>
         <c:auto val="1"/>
         <c:lblAlgn val="ctr"/>
         <c:lblOffset val="100"/>
+        <c:noMultiLvlLbl val="0"/>
       </c:catAx>
       <c:valAx>
-        <c:axId val="76695424"/>
+        <c:axId val="573561592"/>
         <c:scaling>
           <c:orientation val="minMax"/>
           <c:max val="110"/>
         </c:scaling>
+        <c:delete val="0"/>
         <c:axPos val="l"/>
         <c:majorGridlines>
           <c:spPr>
@@ -46842,7 +48767,7 @@
               </a:p>
             </c:rich>
           </c:tx>
-          <c:layout/>
+          <c:overlay val="0"/>
           <c:spPr>
             <a:noFill/>
             <a:ln>
@@ -46853,6 +48778,7 @@
         </c:title>
         <c:numFmt formatCode="General" sourceLinked="1"/>
         <c:majorTickMark val="none"/>
+        <c:minorTickMark val="none"/>
         <c:tickLblPos val="nextTo"/>
         <c:spPr>
           <a:noFill/>
@@ -46881,7 +48807,7 @@
             <a:endParaRPr lang="ru-RU"/>
           </a:p>
         </c:txPr>
-        <c:crossAx val="76693504"/>
+        <c:crossAx val="573568648"/>
         <c:crosses val="autoZero"/>
         <c:crossBetween val="between"/>
         <c:majorUnit val="10"/>
@@ -46906,6 +48832,7 @@
           <c:h val="0.76636949741416271"/>
         </c:manualLayout>
       </c:layout>
+      <c:overlay val="0"/>
       <c:spPr>
         <a:noFill/>
         <a:ln>
@@ -46936,6 +48863,7 @@
     </c:legend>
     <c:plotVisOnly val="1"/>
     <c:dispBlanksAs val="gap"/>
+    <c:showDLblsOverMax val="0"/>
   </c:chart>
   <c:spPr>
     <a:solidFill>
@@ -46962,13 +48890,25 @@
       <a:endParaRPr lang="ru-RU"/>
     </a:p>
   </c:txPr>
-  <c:externalData r:id="rId2"/>
+  <c:externalData r:id="rId2">
+    <c:autoUpdate val="0"/>
+  </c:externalData>
 </c:chartSpace>
 </file>
 
 <file path=word/charts/chart3.xml><?xml version="1.0" encoding="utf-8"?>
 <c:chartSpace xmlns:c="http://schemas.openxmlformats.org/drawingml/2006/chart" xmlns:a="http://schemas.openxmlformats.org/drawingml/2006/main" xmlns:r="http://schemas.openxmlformats.org/officeDocument/2006/relationships">
+  <c:date1904 val="0"/>
   <c:lang val="ru-RU"/>
+  <c:roundedCorners val="0"/>
+  <mc:AlternateContent xmlns:mc="http://schemas.openxmlformats.org/markup-compatibility/2006">
+    <mc:Choice xmlns:c14="http://schemas.microsoft.com/office/drawing/2007/8/2/chart" Requires="c14">
+      <c14:style val="102"/>
+    </mc:Choice>
+    <mc:Fallback>
+      <c:style val="2"/>
+    </mc:Fallback>
+  </mc:AlternateContent>
   <c:clrMapOvr bg1="lt1" tx1="dk1" bg2="lt2" tx2="dk2" accent1="accent1" accent2="accent2" accent3="accent3" accent4="accent4" accent5="accent5" accent6="accent6" hlink="hlink" folHlink="folHlink"/>
   <c:chart>
     <c:title>
@@ -47038,7 +48978,7 @@
           </a:p>
         </c:rich>
       </c:tx>
-      <c:layout/>
+      <c:overlay val="0"/>
       <c:spPr>
         <a:noFill/>
         <a:ln>
@@ -47047,6 +48987,7 @@
         <a:effectLst/>
       </c:spPr>
     </c:title>
+    <c:autoTitleDeleted val="0"/>
     <c:plotArea>
       <c:layout>
         <c:manualLayout>
@@ -47061,6 +49002,7 @@
       </c:layout>
       <c:lineChart>
         <c:grouping val="standard"/>
+        <c:varyColors val="0"/>
         <c:ser>
           <c:idx val="0"/>
           <c:order val="0"/>
@@ -47168,6 +49110,7 @@
               </c:numCache>
             </c:numRef>
           </c:val>
+          <c:smooth val="0"/>
         </c:ser>
         <c:ser>
           <c:idx val="1"/>
@@ -47276,6 +49219,7 @@
               </c:numCache>
             </c:numRef>
           </c:val>
+          <c:smooth val="0"/>
         </c:ser>
         <c:ser>
           <c:idx val="2"/>
@@ -47385,6 +49329,7 @@
               </c:numCache>
             </c:numRef>
           </c:val>
+          <c:smooth val="0"/>
         </c:ser>
         <c:ser>
           <c:idx val="3"/>
@@ -47494,17 +49439,27 @@
               </c:numCache>
             </c:numRef>
           </c:val>
+          <c:smooth val="0"/>
         </c:ser>
-        <c:dLbls/>
+        <c:dLbls>
+          <c:showLegendKey val="0"/>
+          <c:showVal val="0"/>
+          <c:showCatName val="0"/>
+          <c:showSerName val="0"/>
+          <c:showPercent val="0"/>
+          <c:showBubbleSize val="0"/>
+        </c:dLbls>
         <c:marker val="1"/>
-        <c:axId val="76781824"/>
-        <c:axId val="76788096"/>
+        <c:smooth val="0"/>
+        <c:axId val="573567080"/>
+        <c:axId val="573562376"/>
       </c:lineChart>
       <c:catAx>
-        <c:axId val="76781824"/>
+        <c:axId val="573567080"/>
         <c:scaling>
           <c:orientation val="minMax"/>
         </c:scaling>
+        <c:delete val="0"/>
         <c:axPos val="b"/>
         <c:majorGridlines>
           <c:spPr>
@@ -47550,7 +49505,7 @@
               </a:p>
             </c:rich>
           </c:tx>
-          <c:layout/>
+          <c:overlay val="0"/>
           <c:spPr>
             <a:noFill/>
             <a:ln>
@@ -47561,6 +49516,7 @@
         </c:title>
         <c:numFmt formatCode="General" sourceLinked="1"/>
         <c:majorTickMark val="none"/>
+        <c:minorTickMark val="none"/>
         <c:tickLblPos val="nextTo"/>
         <c:spPr>
           <a:noFill/>
@@ -47595,18 +49551,20 @@
             <a:endParaRPr lang="ru-RU"/>
           </a:p>
         </c:txPr>
-        <c:crossAx val="76788096"/>
+        <c:crossAx val="573562376"/>
         <c:crosses val="autoZero"/>
         <c:auto val="1"/>
         <c:lblAlgn val="ctr"/>
         <c:lblOffset val="100"/>
+        <c:noMultiLvlLbl val="0"/>
       </c:catAx>
       <c:valAx>
-        <c:axId val="76788096"/>
+        <c:axId val="573562376"/>
         <c:scaling>
           <c:orientation val="minMax"/>
           <c:max val="110"/>
         </c:scaling>
+        <c:delete val="0"/>
         <c:axPos val="l"/>
         <c:majorGridlines>
           <c:spPr>
@@ -47665,7 +49623,7 @@
               </a:p>
             </c:rich>
           </c:tx>
-          <c:layout/>
+          <c:overlay val="0"/>
           <c:spPr>
             <a:noFill/>
             <a:ln>
@@ -47676,6 +49634,7 @@
         </c:title>
         <c:numFmt formatCode="General" sourceLinked="1"/>
         <c:majorTickMark val="none"/>
+        <c:minorTickMark val="none"/>
         <c:tickLblPos val="nextTo"/>
         <c:spPr>
           <a:noFill/>
@@ -47704,7 +49663,7 @@
             <a:endParaRPr lang="ru-RU"/>
           </a:p>
         </c:txPr>
-        <c:crossAx val="76781824"/>
+        <c:crossAx val="573567080"/>
         <c:crosses val="autoZero"/>
         <c:crossBetween val="between"/>
         <c:majorUnit val="10"/>
@@ -47729,6 +49688,7 @@
           <c:h val="0.77664377375567872"/>
         </c:manualLayout>
       </c:layout>
+      <c:overlay val="0"/>
       <c:spPr>
         <a:noFill/>
         <a:ln>
@@ -47759,6 +49719,7 @@
     </c:legend>
     <c:plotVisOnly val="1"/>
     <c:dispBlanksAs val="gap"/>
+    <c:showDLblsOverMax val="0"/>
   </c:chart>
   <c:spPr>
     <a:solidFill>
@@ -47785,13 +49746,25 @@
       <a:endParaRPr lang="ru-RU"/>
     </a:p>
   </c:txPr>
-  <c:externalData r:id="rId2"/>
+  <c:externalData r:id="rId2">
+    <c:autoUpdate val="0"/>
+  </c:externalData>
 </c:chartSpace>
 </file>
 
 <file path=word/charts/chart4.xml><?xml version="1.0" encoding="utf-8"?>
 <c:chartSpace xmlns:c="http://schemas.openxmlformats.org/drawingml/2006/chart" xmlns:a="http://schemas.openxmlformats.org/drawingml/2006/main" xmlns:r="http://schemas.openxmlformats.org/officeDocument/2006/relationships">
+  <c:date1904 val="0"/>
   <c:lang val="ru-RU"/>
+  <c:roundedCorners val="0"/>
+  <mc:AlternateContent xmlns:mc="http://schemas.openxmlformats.org/markup-compatibility/2006">
+    <mc:Choice xmlns:c14="http://schemas.microsoft.com/office/drawing/2007/8/2/chart" Requires="c14">
+      <c14:style val="102"/>
+    </mc:Choice>
+    <mc:Fallback>
+      <c:style val="2"/>
+    </mc:Fallback>
+  </mc:AlternateContent>
   <c:clrMapOvr bg1="lt1" tx1="dk1" bg2="lt2" tx2="dk2" accent1="accent1" accent2="accent2" accent3="accent3" accent4="accent4" accent5="accent5" accent6="accent6" hlink="hlink" folHlink="folHlink"/>
   <c:chart>
     <c:title>
@@ -47863,7 +49836,7 @@
           </a:p>
         </c:rich>
       </c:tx>
-      <c:layout/>
+      <c:overlay val="0"/>
       <c:spPr>
         <a:noFill/>
         <a:ln>
@@ -47872,6 +49845,7 @@
         <a:effectLst/>
       </c:spPr>
     </c:title>
+    <c:autoTitleDeleted val="0"/>
     <c:plotArea>
       <c:layout>
         <c:manualLayout>
@@ -47886,6 +49860,7 @@
       </c:layout>
       <c:lineChart>
         <c:grouping val="standard"/>
+        <c:varyColors val="0"/>
         <c:ser>
           <c:idx val="0"/>
           <c:order val="0"/>
@@ -47969,6 +49944,7 @@
               </c:numCache>
             </c:numRef>
           </c:val>
+          <c:smooth val="0"/>
         </c:ser>
         <c:ser>
           <c:idx val="1"/>
@@ -48053,6 +50029,7 @@
               </c:numCache>
             </c:numRef>
           </c:val>
+          <c:smooth val="0"/>
         </c:ser>
         <c:ser>
           <c:idx val="2"/>
@@ -48138,6 +50115,7 @@
               </c:numCache>
             </c:numRef>
           </c:val>
+          <c:smooth val="0"/>
         </c:ser>
         <c:ser>
           <c:idx val="3"/>
@@ -48223,17 +50201,27 @@
               </c:numCache>
             </c:numRef>
           </c:val>
+          <c:smooth val="0"/>
         </c:ser>
-        <c:dLbls/>
+        <c:dLbls>
+          <c:showLegendKey val="0"/>
+          <c:showVal val="0"/>
+          <c:showCatName val="0"/>
+          <c:showSerName val="0"/>
+          <c:showPercent val="0"/>
+          <c:showBubbleSize val="0"/>
+        </c:dLbls>
         <c:marker val="1"/>
-        <c:axId val="76673792"/>
-        <c:axId val="76675712"/>
+        <c:smooth val="0"/>
+        <c:axId val="573565904"/>
+        <c:axId val="573566688"/>
       </c:lineChart>
       <c:catAx>
-        <c:axId val="76673792"/>
+        <c:axId val="573565904"/>
         <c:scaling>
           <c:orientation val="minMax"/>
         </c:scaling>
+        <c:delete val="0"/>
         <c:axPos val="b"/>
         <c:majorGridlines>
           <c:spPr>
@@ -48279,7 +50267,7 @@
               </a:p>
             </c:rich>
           </c:tx>
-          <c:layout/>
+          <c:overlay val="0"/>
           <c:spPr>
             <a:noFill/>
             <a:ln>
@@ -48290,6 +50278,7 @@
         </c:title>
         <c:numFmt formatCode="General" sourceLinked="1"/>
         <c:majorTickMark val="none"/>
+        <c:minorTickMark val="none"/>
         <c:tickLblPos val="nextTo"/>
         <c:spPr>
           <a:noFill/>
@@ -48324,19 +50313,21 @@
             <a:endParaRPr lang="ru-RU"/>
           </a:p>
         </c:txPr>
-        <c:crossAx val="76675712"/>
+        <c:crossAx val="573566688"/>
         <c:crosses val="autoZero"/>
         <c:auto val="1"/>
         <c:lblAlgn val="ctr"/>
         <c:lblOffset val="100"/>
+        <c:noMultiLvlLbl val="0"/>
       </c:catAx>
       <c:valAx>
-        <c:axId val="76675712"/>
+        <c:axId val="573566688"/>
         <c:scaling>
           <c:orientation val="minMax"/>
           <c:max val="110"/>
           <c:min val="0"/>
         </c:scaling>
+        <c:delete val="0"/>
         <c:axPos val="l"/>
         <c:majorGridlines>
           <c:spPr>
@@ -48395,7 +50386,7 @@
               </a:p>
             </c:rich>
           </c:tx>
-          <c:layout/>
+          <c:overlay val="0"/>
           <c:spPr>
             <a:noFill/>
             <a:ln>
@@ -48406,6 +50397,7 @@
         </c:title>
         <c:numFmt formatCode="General" sourceLinked="1"/>
         <c:majorTickMark val="none"/>
+        <c:minorTickMark val="none"/>
         <c:tickLblPos val="nextTo"/>
         <c:spPr>
           <a:noFill/>
@@ -48434,7 +50426,7 @@
             <a:endParaRPr lang="ru-RU"/>
           </a:p>
         </c:txPr>
-        <c:crossAx val="76673792"/>
+        <c:crossAx val="573565904"/>
         <c:crosses val="autoZero"/>
         <c:crossBetween val="between"/>
         <c:majorUnit val="10"/>
@@ -48459,6 +50451,7 @@
           <c:h val="0.76777615587074255"/>
         </c:manualLayout>
       </c:layout>
+      <c:overlay val="0"/>
       <c:spPr>
         <a:noFill/>
         <a:ln>
@@ -48489,6 +50482,7 @@
     </c:legend>
     <c:plotVisOnly val="1"/>
     <c:dispBlanksAs val="gap"/>
+    <c:showDLblsOverMax val="0"/>
   </c:chart>
   <c:spPr>
     <a:solidFill>
@@ -48515,13 +50509,25 @@
       <a:endParaRPr lang="ru-RU"/>
     </a:p>
   </c:txPr>
-  <c:externalData r:id="rId2"/>
+  <c:externalData r:id="rId2">
+    <c:autoUpdate val="0"/>
+  </c:externalData>
 </c:chartSpace>
 </file>
 
 <file path=word/charts/chart5.xml><?xml version="1.0" encoding="utf-8"?>
 <c:chartSpace xmlns:c="http://schemas.openxmlformats.org/drawingml/2006/chart" xmlns:a="http://schemas.openxmlformats.org/drawingml/2006/main" xmlns:r="http://schemas.openxmlformats.org/officeDocument/2006/relationships">
+  <c:date1904 val="0"/>
   <c:lang val="ru-RU"/>
+  <c:roundedCorners val="0"/>
+  <mc:AlternateContent xmlns:mc="http://schemas.openxmlformats.org/markup-compatibility/2006">
+    <mc:Choice xmlns:c14="http://schemas.microsoft.com/office/drawing/2007/8/2/chart" Requires="c14">
+      <c14:style val="102"/>
+    </mc:Choice>
+    <mc:Fallback>
+      <c:style val="2"/>
+    </mc:Fallback>
+  </mc:AlternateContent>
   <c:clrMapOvr bg1="lt1" tx1="dk1" bg2="lt2" tx2="dk2" accent1="accent1" accent2="accent2" accent3="accent3" accent4="accent4" accent5="accent5" accent6="accent6" hlink="hlink" folHlink="folHlink"/>
   <c:chart>
     <c:title>
@@ -48593,7 +50599,7 @@
           </a:p>
         </c:rich>
       </c:tx>
-      <c:layout/>
+      <c:overlay val="0"/>
       <c:spPr>
         <a:noFill/>
         <a:ln>
@@ -48602,6 +50608,7 @@
         <a:effectLst/>
       </c:spPr>
     </c:title>
+    <c:autoTitleDeleted val="0"/>
     <c:plotArea>
       <c:layout>
         <c:manualLayout>
@@ -48616,6 +50623,7 @@
       </c:layout>
       <c:lineChart>
         <c:grouping val="standard"/>
+        <c:varyColors val="0"/>
         <c:ser>
           <c:idx val="0"/>
           <c:order val="0"/>
@@ -48699,6 +50707,7 @@
               </c:numCache>
             </c:numRef>
           </c:val>
+          <c:smooth val="0"/>
         </c:ser>
         <c:ser>
           <c:idx val="1"/>
@@ -48783,6 +50792,7 @@
               </c:numCache>
             </c:numRef>
           </c:val>
+          <c:smooth val="0"/>
         </c:ser>
         <c:ser>
           <c:idx val="2"/>
@@ -48868,6 +50878,7 @@
               </c:numCache>
             </c:numRef>
           </c:val>
+          <c:smooth val="0"/>
         </c:ser>
         <c:ser>
           <c:idx val="3"/>
@@ -48953,17 +50964,27 @@
               </c:numCache>
             </c:numRef>
           </c:val>
+          <c:smooth val="0"/>
         </c:ser>
-        <c:dLbls/>
+        <c:dLbls>
+          <c:showLegendKey val="0"/>
+          <c:showVal val="0"/>
+          <c:showCatName val="0"/>
+          <c:showSerName val="0"/>
+          <c:showPercent val="0"/>
+          <c:showBubbleSize val="0"/>
+        </c:dLbls>
         <c:marker val="1"/>
-        <c:axId val="76860416"/>
-        <c:axId val="78017664"/>
+        <c:smooth val="0"/>
+        <c:axId val="573583544"/>
+        <c:axId val="573574528"/>
       </c:lineChart>
       <c:catAx>
-        <c:axId val="76860416"/>
+        <c:axId val="573583544"/>
         <c:scaling>
           <c:orientation val="minMax"/>
         </c:scaling>
+        <c:delete val="0"/>
         <c:axPos val="b"/>
         <c:majorGridlines>
           <c:spPr>
@@ -49009,7 +51030,7 @@
               </a:p>
             </c:rich>
           </c:tx>
-          <c:layout/>
+          <c:overlay val="0"/>
           <c:spPr>
             <a:noFill/>
             <a:ln>
@@ -49020,6 +51041,7 @@
         </c:title>
         <c:numFmt formatCode="General" sourceLinked="1"/>
         <c:majorTickMark val="none"/>
+        <c:minorTickMark val="none"/>
         <c:tickLblPos val="nextTo"/>
         <c:spPr>
           <a:noFill/>
@@ -49054,18 +51076,20 @@
             <a:endParaRPr lang="ru-RU"/>
           </a:p>
         </c:txPr>
-        <c:crossAx val="78017664"/>
+        <c:crossAx val="573574528"/>
         <c:crosses val="autoZero"/>
         <c:auto val="1"/>
         <c:lblAlgn val="ctr"/>
         <c:lblOffset val="100"/>
+        <c:noMultiLvlLbl val="0"/>
       </c:catAx>
       <c:valAx>
-        <c:axId val="78017664"/>
+        <c:axId val="573574528"/>
         <c:scaling>
           <c:orientation val="minMax"/>
           <c:max val="110"/>
         </c:scaling>
+        <c:delete val="0"/>
         <c:axPos val="l"/>
         <c:majorGridlines>
           <c:spPr>
@@ -49124,7 +51148,7 @@
               </a:p>
             </c:rich>
           </c:tx>
-          <c:layout/>
+          <c:overlay val="0"/>
           <c:spPr>
             <a:noFill/>
             <a:ln>
@@ -49135,6 +51159,7 @@
         </c:title>
         <c:numFmt formatCode="General" sourceLinked="1"/>
         <c:majorTickMark val="none"/>
+        <c:minorTickMark val="none"/>
         <c:tickLblPos val="nextTo"/>
         <c:spPr>
           <a:noFill/>
@@ -49163,7 +51188,7 @@
             <a:endParaRPr lang="ru-RU"/>
           </a:p>
         </c:txPr>
-        <c:crossAx val="76860416"/>
+        <c:crossAx val="573583544"/>
         <c:crosses val="autoZero"/>
         <c:crossBetween val="between"/>
         <c:majorUnit val="10"/>
@@ -49188,6 +51213,7 @@
           <c:h val="0.77652463161647534"/>
         </c:manualLayout>
       </c:layout>
+      <c:overlay val="0"/>
       <c:spPr>
         <a:noFill/>
         <a:ln>
@@ -49218,6 +51244,7 @@
     </c:legend>
     <c:plotVisOnly val="1"/>
     <c:dispBlanksAs val="gap"/>
+    <c:showDLblsOverMax val="0"/>
   </c:chart>
   <c:spPr>
     <a:solidFill>
@@ -49244,13 +51271,25 @@
       <a:endParaRPr lang="ru-RU"/>
     </a:p>
   </c:txPr>
-  <c:externalData r:id="rId2"/>
+  <c:externalData r:id="rId2">
+    <c:autoUpdate val="0"/>
+  </c:externalData>
 </c:chartSpace>
 </file>
 
 <file path=word/charts/chart6.xml><?xml version="1.0" encoding="utf-8"?>
 <c:chartSpace xmlns:c="http://schemas.openxmlformats.org/drawingml/2006/chart" xmlns:a="http://schemas.openxmlformats.org/drawingml/2006/main" xmlns:r="http://schemas.openxmlformats.org/officeDocument/2006/relationships">
+  <c:date1904 val="0"/>
   <c:lang val="ru-RU"/>
+  <c:roundedCorners val="0"/>
+  <mc:AlternateContent xmlns:mc="http://schemas.openxmlformats.org/markup-compatibility/2006">
+    <mc:Choice xmlns:c14="http://schemas.microsoft.com/office/drawing/2007/8/2/chart" Requires="c14">
+      <c14:style val="102"/>
+    </mc:Choice>
+    <mc:Fallback>
+      <c:style val="2"/>
+    </mc:Fallback>
+  </mc:AlternateContent>
   <c:clrMapOvr bg1="lt1" tx1="dk1" bg2="lt2" tx2="dk2" accent1="accent1" accent2="accent2" accent3="accent3" accent4="accent4" accent5="accent5" accent6="accent6" hlink="hlink" folHlink="folHlink"/>
   <c:chart>
     <c:title>
@@ -49322,7 +51361,7 @@
           </a:p>
         </c:rich>
       </c:tx>
-      <c:layout/>
+      <c:overlay val="0"/>
       <c:spPr>
         <a:noFill/>
         <a:ln>
@@ -49331,6 +51370,7 @@
         <a:effectLst/>
       </c:spPr>
     </c:title>
+    <c:autoTitleDeleted val="0"/>
     <c:plotArea>
       <c:layout>
         <c:manualLayout>
@@ -49345,6 +51385,7 @@
       </c:layout>
       <c:lineChart>
         <c:grouping val="standard"/>
+        <c:varyColors val="0"/>
         <c:ser>
           <c:idx val="0"/>
           <c:order val="0"/>
@@ -49428,6 +51469,7 @@
               </c:numCache>
             </c:numRef>
           </c:val>
+          <c:smooth val="0"/>
         </c:ser>
         <c:ser>
           <c:idx val="1"/>
@@ -49512,6 +51554,7 @@
               </c:numCache>
             </c:numRef>
           </c:val>
+          <c:smooth val="0"/>
         </c:ser>
         <c:ser>
           <c:idx val="2"/>
@@ -49597,6 +51640,7 @@
               </c:numCache>
             </c:numRef>
           </c:val>
+          <c:smooth val="0"/>
         </c:ser>
         <c:ser>
           <c:idx val="3"/>
@@ -49682,17 +51726,27 @@
               </c:numCache>
             </c:numRef>
           </c:val>
+          <c:smooth val="0"/>
         </c:ser>
-        <c:dLbls/>
+        <c:dLbls>
+          <c:showLegendKey val="0"/>
+          <c:showVal val="0"/>
+          <c:showCatName val="0"/>
+          <c:showSerName val="0"/>
+          <c:showPercent val="0"/>
+          <c:showBubbleSize val="0"/>
+        </c:dLbls>
         <c:marker val="1"/>
-        <c:axId val="78067200"/>
-        <c:axId val="78069120"/>
+        <c:smooth val="0"/>
+        <c:axId val="573585896"/>
+        <c:axId val="573584720"/>
       </c:lineChart>
       <c:catAx>
-        <c:axId val="78067200"/>
+        <c:axId val="573585896"/>
         <c:scaling>
           <c:orientation val="minMax"/>
         </c:scaling>
+        <c:delete val="0"/>
         <c:axPos val="b"/>
         <c:majorGridlines>
           <c:spPr>
@@ -49738,7 +51792,7 @@
               </a:p>
             </c:rich>
           </c:tx>
-          <c:layout/>
+          <c:overlay val="0"/>
           <c:spPr>
             <a:noFill/>
             <a:ln>
@@ -49749,6 +51803,7 @@
         </c:title>
         <c:numFmt formatCode="General" sourceLinked="1"/>
         <c:majorTickMark val="none"/>
+        <c:minorTickMark val="none"/>
         <c:tickLblPos val="nextTo"/>
         <c:spPr>
           <a:noFill/>
@@ -49783,18 +51838,20 @@
             <a:endParaRPr lang="ru-RU"/>
           </a:p>
         </c:txPr>
-        <c:crossAx val="78069120"/>
+        <c:crossAx val="573584720"/>
         <c:crosses val="autoZero"/>
         <c:auto val="1"/>
         <c:lblAlgn val="ctr"/>
         <c:lblOffset val="100"/>
+        <c:noMultiLvlLbl val="0"/>
       </c:catAx>
       <c:valAx>
-        <c:axId val="78069120"/>
+        <c:axId val="573584720"/>
         <c:scaling>
           <c:orientation val="minMax"/>
           <c:max val="110"/>
         </c:scaling>
+        <c:delete val="0"/>
         <c:axPos val="l"/>
         <c:majorGridlines>
           <c:spPr>
@@ -49853,7 +51910,7 @@
               </a:p>
             </c:rich>
           </c:tx>
-          <c:layout/>
+          <c:overlay val="0"/>
           <c:spPr>
             <a:noFill/>
             <a:ln>
@@ -49864,6 +51921,7 @@
         </c:title>
         <c:numFmt formatCode="General" sourceLinked="1"/>
         <c:majorTickMark val="none"/>
+        <c:minorTickMark val="none"/>
         <c:tickLblPos val="nextTo"/>
         <c:spPr>
           <a:noFill/>
@@ -49892,7 +51950,7 @@
             <a:endParaRPr lang="ru-RU"/>
           </a:p>
         </c:txPr>
-        <c:crossAx val="78067200"/>
+        <c:crossAx val="573585896"/>
         <c:crosses val="autoZero"/>
         <c:crossBetween val="between"/>
         <c:majorUnit val="10"/>
@@ -49917,6 +51975,7 @@
           <c:h val="0.77324456542744979"/>
         </c:manualLayout>
       </c:layout>
+      <c:overlay val="0"/>
       <c:spPr>
         <a:noFill/>
         <a:ln>
@@ -49947,6 +52006,7 @@
     </c:legend>
     <c:plotVisOnly val="1"/>
     <c:dispBlanksAs val="gap"/>
+    <c:showDLblsOverMax val="0"/>
   </c:chart>
   <c:spPr>
     <a:solidFill>
@@ -49973,13 +52033,25 @@
       <a:endParaRPr lang="ru-RU"/>
     </a:p>
   </c:txPr>
-  <c:externalData r:id="rId2"/>
+  <c:externalData r:id="rId2">
+    <c:autoUpdate val="0"/>
+  </c:externalData>
 </c:chartSpace>
 </file>
 
 <file path=word/charts/chart7.xml><?xml version="1.0" encoding="utf-8"?>
 <c:chartSpace xmlns:c="http://schemas.openxmlformats.org/drawingml/2006/chart" xmlns:a="http://schemas.openxmlformats.org/drawingml/2006/main" xmlns:r="http://schemas.openxmlformats.org/officeDocument/2006/relationships">
+  <c:date1904 val="0"/>
   <c:lang val="ru-RU"/>
+  <c:roundedCorners val="0"/>
+  <mc:AlternateContent xmlns:mc="http://schemas.openxmlformats.org/markup-compatibility/2006">
+    <mc:Choice xmlns:c14="http://schemas.microsoft.com/office/drawing/2007/8/2/chart" Requires="c14">
+      <c14:style val="102"/>
+    </mc:Choice>
+    <mc:Fallback>
+      <c:style val="2"/>
+    </mc:Fallback>
+  </mc:AlternateContent>
   <c:chart>
     <c:title>
       <c:tx>
@@ -50048,7 +52120,7 @@
           </a:p>
         </c:rich>
       </c:tx>
-      <c:layout/>
+      <c:overlay val="0"/>
       <c:spPr>
         <a:noFill/>
         <a:ln>
@@ -50057,6 +52129,7 @@
         <a:effectLst/>
       </c:spPr>
     </c:title>
+    <c:autoTitleDeleted val="0"/>
     <c:plotArea>
       <c:layout>
         <c:manualLayout>
@@ -50071,6 +52144,7 @@
       </c:layout>
       <c:lineChart>
         <c:grouping val="standard"/>
+        <c:varyColors val="0"/>
         <c:ser>
           <c:idx val="0"/>
           <c:order val="0"/>
@@ -50178,6 +52252,7 @@
               </c:numCache>
             </c:numRef>
           </c:val>
+          <c:smooth val="0"/>
         </c:ser>
         <c:ser>
           <c:idx val="1"/>
@@ -50286,6 +52361,7 @@
               </c:numCache>
             </c:numRef>
           </c:val>
+          <c:smooth val="0"/>
         </c:ser>
         <c:ser>
           <c:idx val="2"/>
@@ -50395,6 +52471,7 @@
               </c:numCache>
             </c:numRef>
           </c:val>
+          <c:smooth val="0"/>
         </c:ser>
         <c:ser>
           <c:idx val="3"/>
@@ -50504,17 +52581,27 @@
               </c:numCache>
             </c:numRef>
           </c:val>
+          <c:smooth val="0"/>
         </c:ser>
-        <c:dLbls/>
+        <c:dLbls>
+          <c:showLegendKey val="0"/>
+          <c:showVal val="0"/>
+          <c:showCatName val="0"/>
+          <c:showSerName val="0"/>
+          <c:showPercent val="0"/>
+          <c:showBubbleSize val="0"/>
+        </c:dLbls>
         <c:marker val="1"/>
-        <c:axId val="78139392"/>
-        <c:axId val="78141312"/>
+        <c:smooth val="0"/>
+        <c:axId val="573527880"/>
+        <c:axId val="573528272"/>
       </c:lineChart>
       <c:catAx>
-        <c:axId val="78139392"/>
+        <c:axId val="573527880"/>
         <c:scaling>
           <c:orientation val="minMax"/>
         </c:scaling>
+        <c:delete val="0"/>
         <c:axPos val="b"/>
         <c:majorGridlines>
           <c:spPr>
@@ -50560,7 +52647,7 @@
               </a:p>
             </c:rich>
           </c:tx>
-          <c:layout/>
+          <c:overlay val="0"/>
           <c:spPr>
             <a:noFill/>
             <a:ln>
@@ -50571,6 +52658,7 @@
         </c:title>
         <c:numFmt formatCode="General" sourceLinked="1"/>
         <c:majorTickMark val="none"/>
+        <c:minorTickMark val="none"/>
         <c:tickLblPos val="nextTo"/>
         <c:spPr>
           <a:noFill/>
@@ -50605,18 +52693,20 @@
             <a:endParaRPr lang="ru-RU"/>
           </a:p>
         </c:txPr>
-        <c:crossAx val="78141312"/>
+        <c:crossAx val="573528272"/>
         <c:crosses val="autoZero"/>
         <c:auto val="1"/>
         <c:lblAlgn val="ctr"/>
         <c:lblOffset val="100"/>
+        <c:noMultiLvlLbl val="0"/>
       </c:catAx>
       <c:valAx>
-        <c:axId val="78141312"/>
+        <c:axId val="573528272"/>
         <c:scaling>
           <c:orientation val="minMax"/>
           <c:max val="110"/>
         </c:scaling>
+        <c:delete val="0"/>
         <c:axPos val="l"/>
         <c:majorGridlines>
           <c:spPr>
@@ -50671,7 +52761,7 @@
               </a:p>
             </c:rich>
           </c:tx>
-          <c:layout/>
+          <c:overlay val="0"/>
           <c:spPr>
             <a:noFill/>
             <a:ln>
@@ -50682,6 +52772,7 @@
         </c:title>
         <c:numFmt formatCode="General" sourceLinked="1"/>
         <c:majorTickMark val="none"/>
+        <c:minorTickMark val="none"/>
         <c:tickLblPos val="nextTo"/>
         <c:spPr>
           <a:noFill/>
@@ -50710,7 +52801,7 @@
             <a:endParaRPr lang="ru-RU"/>
           </a:p>
         </c:txPr>
-        <c:crossAx val="78139392"/>
+        <c:crossAx val="573527880"/>
         <c:crosses val="autoZero"/>
         <c:crossBetween val="between"/>
         <c:majorUnit val="10"/>
@@ -50735,6 +52826,7 @@
           <c:h val="0.76636949741416271"/>
         </c:manualLayout>
       </c:layout>
+      <c:overlay val="0"/>
       <c:spPr>
         <a:noFill/>
         <a:ln>
@@ -50765,6 +52857,7 @@
     </c:legend>
     <c:plotVisOnly val="1"/>
     <c:dispBlanksAs val="gap"/>
+    <c:showDLblsOverMax val="0"/>
   </c:chart>
   <c:spPr>
     <a:solidFill>
@@ -50791,13 +52884,25 @@
       <a:endParaRPr lang="ru-RU"/>
     </a:p>
   </c:txPr>
-  <c:externalData r:id="rId1"/>
+  <c:externalData r:id="rId1">
+    <c:autoUpdate val="0"/>
+  </c:externalData>
 </c:chartSpace>
 </file>
 
 <file path=word/charts/chart8.xml><?xml version="1.0" encoding="utf-8"?>
 <c:chartSpace xmlns:c="http://schemas.openxmlformats.org/drawingml/2006/chart" xmlns:a="http://schemas.openxmlformats.org/drawingml/2006/main" xmlns:r="http://schemas.openxmlformats.org/officeDocument/2006/relationships">
+  <c:date1904 val="0"/>
   <c:lang val="ru-RU"/>
+  <c:roundedCorners val="0"/>
+  <mc:AlternateContent xmlns:mc="http://schemas.openxmlformats.org/markup-compatibility/2006">
+    <mc:Choice xmlns:c14="http://schemas.microsoft.com/office/drawing/2007/8/2/chart" Requires="c14">
+      <c14:style val="102"/>
+    </mc:Choice>
+    <mc:Fallback>
+      <c:style val="2"/>
+    </mc:Fallback>
+  </mc:AlternateContent>
   <c:chart>
     <c:title>
       <c:tx>
@@ -50866,7 +52971,7 @@
           </a:p>
         </c:rich>
       </c:tx>
-      <c:layout/>
+      <c:overlay val="0"/>
       <c:spPr>
         <a:noFill/>
         <a:ln>
@@ -50875,6 +52980,7 @@
         <a:effectLst/>
       </c:spPr>
     </c:title>
+    <c:autoTitleDeleted val="0"/>
     <c:plotArea>
       <c:layout>
         <c:manualLayout>
@@ -50889,6 +52995,7 @@
       </c:layout>
       <c:lineChart>
         <c:grouping val="standard"/>
+        <c:varyColors val="0"/>
         <c:ser>
           <c:idx val="0"/>
           <c:order val="0"/>
@@ -50996,6 +53103,7 @@
               </c:numCache>
             </c:numRef>
           </c:val>
+          <c:smooth val="0"/>
         </c:ser>
         <c:ser>
           <c:idx val="1"/>
@@ -51104,6 +53212,7 @@
               </c:numCache>
             </c:numRef>
           </c:val>
+          <c:smooth val="0"/>
         </c:ser>
         <c:ser>
           <c:idx val="2"/>
@@ -51213,6 +53322,7 @@
               </c:numCache>
             </c:numRef>
           </c:val>
+          <c:smooth val="0"/>
         </c:ser>
         <c:ser>
           <c:idx val="3"/>
@@ -51322,17 +53432,27 @@
               </c:numCache>
             </c:numRef>
           </c:val>
+          <c:smooth val="0"/>
         </c:ser>
-        <c:dLbls/>
+        <c:dLbls>
+          <c:showLegendKey val="0"/>
+          <c:showVal val="0"/>
+          <c:showCatName val="0"/>
+          <c:showSerName val="0"/>
+          <c:showPercent val="0"/>
+          <c:showBubbleSize val="0"/>
+        </c:dLbls>
         <c:marker val="1"/>
-        <c:axId val="78202752"/>
-        <c:axId val="78217216"/>
+        <c:smooth val="0"/>
+        <c:axId val="573538072"/>
+        <c:axId val="573540424"/>
       </c:lineChart>
       <c:catAx>
-        <c:axId val="78202752"/>
+        <c:axId val="573538072"/>
         <c:scaling>
           <c:orientation val="minMax"/>
         </c:scaling>
+        <c:delete val="0"/>
         <c:axPos val="b"/>
         <c:majorGridlines>
           <c:spPr>
@@ -51378,7 +53498,7 @@
               </a:p>
             </c:rich>
           </c:tx>
-          <c:layout/>
+          <c:overlay val="0"/>
           <c:spPr>
             <a:noFill/>
             <a:ln>
@@ -51389,6 +53509,7 @@
         </c:title>
         <c:numFmt formatCode="General" sourceLinked="1"/>
         <c:majorTickMark val="none"/>
+        <c:minorTickMark val="none"/>
         <c:tickLblPos val="nextTo"/>
         <c:spPr>
           <a:noFill/>
@@ -51423,18 +53544,20 @@
             <a:endParaRPr lang="ru-RU"/>
           </a:p>
         </c:txPr>
-        <c:crossAx val="78217216"/>
+        <c:crossAx val="573540424"/>
         <c:crosses val="autoZero"/>
         <c:auto val="1"/>
         <c:lblAlgn val="ctr"/>
         <c:lblOffset val="100"/>
+        <c:noMultiLvlLbl val="0"/>
       </c:catAx>
       <c:valAx>
-        <c:axId val="78217216"/>
+        <c:axId val="573540424"/>
         <c:scaling>
           <c:orientation val="minMax"/>
           <c:max val="110"/>
         </c:scaling>
+        <c:delete val="0"/>
         <c:axPos val="l"/>
         <c:majorGridlines>
           <c:spPr>
@@ -51489,7 +53612,7 @@
               </a:p>
             </c:rich>
           </c:tx>
-          <c:layout/>
+          <c:overlay val="0"/>
           <c:spPr>
             <a:noFill/>
             <a:ln>
@@ -51500,6 +53623,7 @@
         </c:title>
         <c:numFmt formatCode="General" sourceLinked="1"/>
         <c:majorTickMark val="none"/>
+        <c:minorTickMark val="none"/>
         <c:tickLblPos val="nextTo"/>
         <c:spPr>
           <a:noFill/>
@@ -51528,7 +53652,7 @@
             <a:endParaRPr lang="ru-RU"/>
           </a:p>
         </c:txPr>
-        <c:crossAx val="78202752"/>
+        <c:crossAx val="573538072"/>
         <c:crosses val="autoZero"/>
         <c:crossBetween val="between"/>
         <c:majorUnit val="10"/>
@@ -51553,6 +53677,7 @@
           <c:h val="0.78043078469733351"/>
         </c:manualLayout>
       </c:layout>
+      <c:overlay val="0"/>
       <c:spPr>
         <a:noFill/>
         <a:ln>
@@ -51583,6 +53708,7 @@
     </c:legend>
     <c:plotVisOnly val="1"/>
     <c:dispBlanksAs val="gap"/>
+    <c:showDLblsOverMax val="0"/>
   </c:chart>
   <c:spPr>
     <a:solidFill>
@@ -51609,13 +53735,25 @@
       <a:endParaRPr lang="ru-RU"/>
     </a:p>
   </c:txPr>
-  <c:externalData r:id="rId1"/>
+  <c:externalData r:id="rId1">
+    <c:autoUpdate val="0"/>
+  </c:externalData>
 </c:chartSpace>
 </file>
 
 <file path=word/charts/chart9.xml><?xml version="1.0" encoding="utf-8"?>
 <c:chartSpace xmlns:c="http://schemas.openxmlformats.org/drawingml/2006/chart" xmlns:a="http://schemas.openxmlformats.org/drawingml/2006/main" xmlns:r="http://schemas.openxmlformats.org/officeDocument/2006/relationships">
+  <c:date1904 val="0"/>
   <c:lang val="ru-RU"/>
+  <c:roundedCorners val="0"/>
+  <mc:AlternateContent xmlns:mc="http://schemas.openxmlformats.org/markup-compatibility/2006">
+    <mc:Choice xmlns:c14="http://schemas.microsoft.com/office/drawing/2007/8/2/chart" Requires="c14">
+      <c14:style val="102"/>
+    </mc:Choice>
+    <mc:Fallback>
+      <c:style val="2"/>
+    </mc:Fallback>
+  </mc:AlternateContent>
   <c:chart>
     <c:title>
       <c:tx>
@@ -51668,7 +53806,7 @@
           </a:p>
         </c:rich>
       </c:tx>
-      <c:layout/>
+      <c:overlay val="0"/>
       <c:spPr>
         <a:noFill/>
         <a:ln>
@@ -51677,6 +53815,7 @@
         <a:effectLst/>
       </c:spPr>
     </c:title>
+    <c:autoTitleDeleted val="0"/>
     <c:plotArea>
       <c:layout>
         <c:manualLayout>
@@ -51691,6 +53830,7 @@
       </c:layout>
       <c:lineChart>
         <c:grouping val="standard"/>
+        <c:varyColors val="0"/>
         <c:ser>
           <c:idx val="0"/>
           <c:order val="0"/>
@@ -51798,6 +53938,7 @@
               </c:numCache>
             </c:numRef>
           </c:val>
+          <c:smooth val="0"/>
         </c:ser>
         <c:ser>
           <c:idx val="1"/>
@@ -51906,6 +54047,7 @@
               </c:numCache>
             </c:numRef>
           </c:val>
+          <c:smooth val="0"/>
         </c:ser>
         <c:ser>
           <c:idx val="2"/>
@@ -52015,6 +54157,7 @@
               </c:numCache>
             </c:numRef>
           </c:val>
+          <c:smooth val="0"/>
         </c:ser>
         <c:ser>
           <c:idx val="3"/>
@@ -52124,17 +54267,27 @@
               </c:numCache>
             </c:numRef>
           </c:val>
+          <c:smooth val="0"/>
         </c:ser>
-        <c:dLbls/>
+        <c:dLbls>
+          <c:showLegendKey val="0"/>
+          <c:showVal val="0"/>
+          <c:showCatName val="0"/>
+          <c:showSerName val="0"/>
+          <c:showPercent val="0"/>
+          <c:showBubbleSize val="0"/>
+        </c:dLbls>
         <c:marker val="1"/>
-        <c:axId val="79335808"/>
-        <c:axId val="79337728"/>
+        <c:smooth val="0"/>
+        <c:axId val="573541208"/>
+        <c:axId val="573559240"/>
       </c:lineChart>
       <c:catAx>
-        <c:axId val="79335808"/>
+        <c:axId val="573541208"/>
         <c:scaling>
           <c:orientation val="minMax"/>
         </c:scaling>
+        <c:delete val="0"/>
         <c:axPos val="b"/>
         <c:majorGridlines>
           <c:spPr>
@@ -52180,7 +54333,7 @@
               </a:p>
             </c:rich>
           </c:tx>
-          <c:layout/>
+          <c:overlay val="0"/>
           <c:spPr>
             <a:noFill/>
             <a:ln>
@@ -52191,6 +54344,7 @@
         </c:title>
         <c:numFmt formatCode="General" sourceLinked="1"/>
         <c:majorTickMark val="none"/>
+        <c:minorTickMark val="none"/>
         <c:tickLblPos val="nextTo"/>
         <c:spPr>
           <a:noFill/>
@@ -52225,18 +54379,20 @@
             <a:endParaRPr lang="ru-RU"/>
           </a:p>
         </c:txPr>
-        <c:crossAx val="79337728"/>
+        <c:crossAx val="573559240"/>
         <c:crosses val="autoZero"/>
         <c:auto val="1"/>
         <c:lblAlgn val="ctr"/>
         <c:lblOffset val="100"/>
+        <c:noMultiLvlLbl val="0"/>
       </c:catAx>
       <c:valAx>
-        <c:axId val="79337728"/>
+        <c:axId val="573559240"/>
         <c:scaling>
           <c:orientation val="minMax"/>
           <c:max val="110"/>
         </c:scaling>
+        <c:delete val="0"/>
         <c:axPos val="l"/>
         <c:majorGridlines>
           <c:spPr>
@@ -52295,7 +54451,7 @@
               </a:p>
             </c:rich>
           </c:tx>
-          <c:layout/>
+          <c:overlay val="0"/>
           <c:spPr>
             <a:noFill/>
             <a:ln>
@@ -52306,6 +54462,7 @@
         </c:title>
         <c:numFmt formatCode="General" sourceLinked="1"/>
         <c:majorTickMark val="none"/>
+        <c:minorTickMark val="none"/>
         <c:tickLblPos val="nextTo"/>
         <c:spPr>
           <a:noFill/>
@@ -52334,7 +54491,7 @@
             <a:endParaRPr lang="ru-RU"/>
           </a:p>
         </c:txPr>
-        <c:crossAx val="79335808"/>
+        <c:crossAx val="573541208"/>
         <c:crosses val="autoZero"/>
         <c:crossBetween val="between"/>
         <c:majorUnit val="10"/>
@@ -52359,6 +54516,7 @@
           <c:h val="0.77664377375567872"/>
         </c:manualLayout>
       </c:layout>
+      <c:overlay val="0"/>
       <c:spPr>
         <a:noFill/>
         <a:ln>
@@ -52389,6 +54547,7 @@
     </c:legend>
     <c:plotVisOnly val="1"/>
     <c:dispBlanksAs val="gap"/>
+    <c:showDLblsOverMax val="0"/>
   </c:chart>
   <c:spPr>
     <a:solidFill>
@@ -52415,7 +54574,9 @@
       <a:endParaRPr lang="ru-RU"/>
     </a:p>
   </c:txPr>
-  <c:externalData r:id="rId1"/>
+  <c:externalData r:id="rId1">
+    <c:autoUpdate val="0"/>
+  </c:externalData>
 </c:chartSpace>
 </file>
 
@@ -52674,7 +54835,7 @@
   <a:extraClrSchemeLst/>
   <a:extLst>
     <a:ext uri="{05A4C25C-085E-4340-85A3-A5531E510DB2}">
-      <thm15:themeFamily xmlns:thm15="http://schemas.microsoft.com/office/thememl/2012/main" xmlns="" name="Office Theme" id="{62F939B6-93AF-4DB8-9C6B-D6C7DFDC589F}" vid="{4A3C46E8-61CC-4603-A589-7422A47A8E4A}"/>
+      <thm15:themeFamily xmlns:thm15="http://schemas.microsoft.com/office/thememl/2012/main" name="Office Theme" id="{62F939B6-93AF-4DB8-9C6B-D6C7DFDC589F}" vid="{4A3C46E8-61CC-4603-A589-7422A47A8E4A}"/>
     </a:ext>
   </a:extLst>
 </a:theme>
@@ -54197,7 +56358,7 @@
 </file>
 
 <file path=customXml/itemProps1.xml><?xml version="1.0" encoding="utf-8"?>
-<ds:datastoreItem xmlns:ds="http://schemas.openxmlformats.org/officeDocument/2006/customXml" ds:itemID="{CBDDEA86-278E-4CD9-A2FC-680C369197D2}">
+<ds:datastoreItem xmlns:ds="http://schemas.openxmlformats.org/officeDocument/2006/customXml" ds:itemID="{25E14DD6-687F-4EB8-94F2-778269D8B48B}">
   <ds:schemaRefs>
     <ds:schemaRef ds:uri="http://schemas.openxmlformats.org/officeDocument/2006/bibliography"/>
   </ds:schemaRefs>

--- a/Отчеты/Отчет Мединфо_3этап_дог_№4[3383-Д_ТВЭЛ.docx
+++ b/Отчеты/Отчет Мединфо_3этап_дог_№4[3383-Д_ТВЭЛ.docx
@@ -1,6 +1,6 @@
 
 <file path=word/document.xml><?xml version="1.0" encoding="utf-8"?>
-<w:document xmlns:wpc="http://schemas.microsoft.com/office/word/2010/wordprocessingCanvas" xmlns:mc="http://schemas.openxmlformats.org/markup-compatibility/2006" xmlns:o="urn:schemas-microsoft-com:office:office" xmlns:r="http://schemas.openxmlformats.org/officeDocument/2006/relationships" xmlns:m="http://schemas.openxmlformats.org/officeDocument/2006/math" xmlns:v="urn:schemas-microsoft-com:vml" xmlns:wp14="http://schemas.microsoft.com/office/word/2010/wordprocessingDrawing" xmlns:wp="http://schemas.openxmlformats.org/drawingml/2006/wordprocessingDrawing" xmlns:w10="urn:schemas-microsoft-com:office:word" xmlns:w="http://schemas.openxmlformats.org/wordprocessingml/2006/main" xmlns:w14="http://schemas.microsoft.com/office/word/2010/wordml" xmlns:w15="http://schemas.microsoft.com/office/word/2012/wordml" xmlns:wpg="http://schemas.microsoft.com/office/word/2010/wordprocessingGroup" xmlns:wpi="http://schemas.microsoft.com/office/word/2010/wordprocessingInk" xmlns:wne="http://schemas.microsoft.com/office/word/2006/wordml" xmlns:wps="http://schemas.microsoft.com/office/word/2010/wordprocessingShape" mc:Ignorable="w14 w15 wp14">
+<w:document xmlns:ve="http://schemas.openxmlformats.org/markup-compatibility/2006" xmlns:o="urn:schemas-microsoft-com:office:office" xmlns:r="http://schemas.openxmlformats.org/officeDocument/2006/relationships" xmlns:m="http://schemas.openxmlformats.org/officeDocument/2006/math" xmlns:v="urn:schemas-microsoft-com:vml" xmlns:wp="http://schemas.openxmlformats.org/drawingml/2006/wordprocessingDrawing" xmlns:w10="urn:schemas-microsoft-com:office:word" xmlns:w="http://schemas.openxmlformats.org/wordprocessingml/2006/main" xmlns:wne="http://schemas.microsoft.com/office/word/2006/wordml">
   <w:body>
     <w:p>
       <w:pPr>
@@ -858,7 +858,7 @@
           <w:insideH w:val="single" w:sz="4" w:space="0" w:color="auto"/>
           <w:insideV w:val="single" w:sz="4" w:space="0" w:color="auto"/>
         </w:tblBorders>
-        <w:tblLook w:val="04A0" w:firstRow="1" w:lastRow="0" w:firstColumn="1" w:lastColumn="0" w:noHBand="0" w:noVBand="1"/>
+        <w:tblLook w:val="04A0"/>
       </w:tblPr>
       <w:tblGrid>
         <w:gridCol w:w="4244"/>
@@ -5216,7 +5216,7 @@
           <w:insideH w:val="single" w:sz="4" w:space="0" w:color="auto"/>
           <w:insideV w:val="single" w:sz="4" w:space="0" w:color="auto"/>
         </w:tblBorders>
-        <w:tblLook w:val="01E0" w:firstRow="1" w:lastRow="1" w:firstColumn="1" w:lastColumn="1" w:noHBand="0" w:noVBand="0"/>
+        <w:tblLook w:val="01E0"/>
       </w:tblPr>
       <w:tblGrid>
         <w:gridCol w:w="1728"/>
@@ -6266,17 +6266,7 @@
             <w:szCs w:val="24"/>
             <w:lang w:eastAsia="ru-RU"/>
           </w:rPr>
-          <w:t xml:space="preserve">2007 </w:t>
-        </w:r>
-        <w:proofErr w:type="gramStart"/>
-        <w:r>
-          <w:rPr>
-            <w:rFonts w:ascii="Arial" w:eastAsia="Times New Roman" w:hAnsi="Arial" w:cs="Arial"/>
-            <w:sz w:val="24"/>
-            <w:szCs w:val="24"/>
-            <w:lang w:eastAsia="ru-RU"/>
-          </w:rPr>
-          <w:t>г</w:t>
+          <w:t>2007 г</w:t>
         </w:r>
       </w:smartTag>
       <w:r>
@@ -6286,17 +6276,7 @@
           <w:szCs w:val="24"/>
           <w:lang w:eastAsia="ru-RU"/>
         </w:rPr>
-        <w:t>.</w:t>
-      </w:r>
-      <w:proofErr w:type="gramEnd"/>
-      <w:r>
-        <w:rPr>
-          <w:rFonts w:ascii="Arial" w:eastAsia="Times New Roman" w:hAnsi="Arial" w:cs="Arial"/>
-          <w:sz w:val="24"/>
-          <w:szCs w:val="24"/>
-          <w:lang w:eastAsia="ru-RU"/>
-        </w:rPr>
-        <w:t xml:space="preserve"> покрывает все диапазоны пределов и ограничений, и на него распространяется принцип оптимизации.</w:t>
+        <w:t>. покрывает все диапазоны пределов и ограничений, и на него распространяется принцип оптимизации.</w:t>
       </w:r>
     </w:p>
     <w:p>
@@ -6336,7 +6316,6 @@
           <w:lang w:eastAsia="ru-RU"/>
         </w:rPr>
       </w:pPr>
-      <w:proofErr w:type="gramStart"/>
       <w:r>
         <w:rPr>
           <w:rFonts w:ascii="Arial" w:eastAsia="Times New Roman" w:hAnsi="Arial" w:cs="Arial"/>
@@ -6354,15 +6333,6 @@
           <w:lang w:eastAsia="ru-RU"/>
         </w:rPr>
         <w:tab/>
-      </w:r>
-      <w:proofErr w:type="gramEnd"/>
-      <w:r>
-        <w:rPr>
-          <w:rFonts w:ascii="Arial" w:eastAsia="Times New Roman" w:hAnsi="Arial" w:cs="Arial"/>
-          <w:sz w:val="24"/>
-          <w:szCs w:val="24"/>
-          <w:lang w:eastAsia="ru-RU"/>
-        </w:rPr>
         <w:t>разработке типичных сценариев, которые представляют последовательность событий, приводящих к облучениям;</w:t>
       </w:r>
     </w:p>
@@ -6381,7 +6351,6 @@
           <w:lang w:eastAsia="ru-RU"/>
         </w:rPr>
       </w:pPr>
-      <w:proofErr w:type="gramStart"/>
       <w:r>
         <w:rPr>
           <w:rFonts w:ascii="Arial" w:eastAsia="Times New Roman" w:hAnsi="Arial" w:cs="Arial"/>
@@ -6399,15 +6368,6 @@
           <w:lang w:eastAsia="ru-RU"/>
         </w:rPr>
         <w:tab/>
-      </w:r>
-      <w:proofErr w:type="gramEnd"/>
-      <w:r>
-        <w:rPr>
-          <w:rFonts w:ascii="Arial" w:eastAsia="Times New Roman" w:hAnsi="Arial" w:cs="Arial"/>
-          <w:sz w:val="24"/>
-          <w:szCs w:val="24"/>
-          <w:lang w:eastAsia="ru-RU"/>
-        </w:rPr>
         <w:t>оценке вероятностей каждой из этих последовательностей;</w:t>
       </w:r>
     </w:p>
@@ -6426,7 +6386,6 @@
           <w:lang w:eastAsia="ru-RU"/>
         </w:rPr>
       </w:pPr>
-      <w:proofErr w:type="gramStart"/>
       <w:r>
         <w:rPr>
           <w:rFonts w:ascii="Arial" w:eastAsia="Times New Roman" w:hAnsi="Arial" w:cs="Arial"/>
@@ -6444,15 +6403,6 @@
           <w:lang w:eastAsia="ru-RU"/>
         </w:rPr>
         <w:tab/>
-      </w:r>
-      <w:proofErr w:type="gramEnd"/>
-      <w:r>
-        <w:rPr>
-          <w:rFonts w:ascii="Arial" w:eastAsia="Times New Roman" w:hAnsi="Arial" w:cs="Arial"/>
-          <w:sz w:val="24"/>
-          <w:szCs w:val="24"/>
-          <w:lang w:eastAsia="ru-RU"/>
-        </w:rPr>
         <w:t>оценке результирующей дозы;</w:t>
       </w:r>
     </w:p>
@@ -6471,7 +6421,6 @@
           <w:lang w:eastAsia="ru-RU"/>
         </w:rPr>
       </w:pPr>
-      <w:proofErr w:type="gramStart"/>
       <w:r>
         <w:rPr>
           <w:rFonts w:ascii="Arial" w:eastAsia="Times New Roman" w:hAnsi="Arial" w:cs="Arial"/>
@@ -6489,15 +6438,6 @@
           <w:lang w:eastAsia="ru-RU"/>
         </w:rPr>
         <w:tab/>
-      </w:r>
-      <w:proofErr w:type="gramEnd"/>
-      <w:r>
-        <w:rPr>
-          <w:rFonts w:ascii="Arial" w:eastAsia="Times New Roman" w:hAnsi="Arial" w:cs="Arial"/>
-          <w:sz w:val="24"/>
-          <w:szCs w:val="24"/>
-          <w:lang w:eastAsia="ru-RU"/>
-        </w:rPr>
         <w:t>оценке ущерба, связанного с такой дозой;</w:t>
       </w:r>
     </w:p>
@@ -6516,7 +6456,6 @@
           <w:lang w:eastAsia="ru-RU"/>
         </w:rPr>
       </w:pPr>
-      <w:proofErr w:type="gramStart"/>
       <w:r>
         <w:rPr>
           <w:rFonts w:ascii="Arial" w:eastAsia="Times New Roman" w:hAnsi="Arial" w:cs="Arial"/>
@@ -6534,15 +6473,6 @@
           <w:lang w:eastAsia="ru-RU"/>
         </w:rPr>
         <w:tab/>
-      </w:r>
-      <w:proofErr w:type="gramEnd"/>
-      <w:r>
-        <w:rPr>
-          <w:rFonts w:ascii="Arial" w:eastAsia="Times New Roman" w:hAnsi="Arial" w:cs="Arial"/>
-          <w:sz w:val="24"/>
-          <w:szCs w:val="24"/>
-          <w:lang w:eastAsia="ru-RU"/>
-        </w:rPr>
         <w:t>сравнении результатов с некоторым критерием приемлемости;</w:t>
       </w:r>
     </w:p>
@@ -6561,7 +6491,6 @@
           <w:lang w:eastAsia="ru-RU"/>
         </w:rPr>
       </w:pPr>
-      <w:proofErr w:type="gramStart"/>
       <w:r>
         <w:rPr>
           <w:rFonts w:ascii="Arial" w:eastAsia="Times New Roman" w:hAnsi="Arial" w:cs="Arial"/>
@@ -6579,15 +6508,6 @@
           <w:lang w:eastAsia="ru-RU"/>
         </w:rPr>
         <w:tab/>
-      </w:r>
-      <w:proofErr w:type="gramEnd"/>
-      <w:r>
-        <w:rPr>
-          <w:rFonts w:ascii="Arial" w:eastAsia="Times New Roman" w:hAnsi="Arial" w:cs="Arial"/>
-          <w:sz w:val="24"/>
-          <w:szCs w:val="24"/>
-          <w:lang w:eastAsia="ru-RU"/>
-        </w:rPr>
         <w:t>оптимизации защиты, что может потребовать нескольких итераций предыдущих шагов».</w:t>
       </w:r>
     </w:p>
@@ -6610,27 +6530,7 @@
           <w:szCs w:val="24"/>
           <w:lang w:eastAsia="ru-RU"/>
         </w:rPr>
-        <w:t xml:space="preserve">По мнению МКРЗ ([1], п. 267), «Решения о приемлемости потенциальных облучений должны </w:t>
-      </w:r>
-      <w:proofErr w:type="gramStart"/>
-      <w:r>
-        <w:rPr>
-          <w:rFonts w:ascii="Arial" w:eastAsia="Times New Roman" w:hAnsi="Arial" w:cs="Arial"/>
-          <w:sz w:val="24"/>
-          <w:szCs w:val="24"/>
-          <w:lang w:eastAsia="ru-RU"/>
-        </w:rPr>
-        <w:t>учитывать</w:t>
-      </w:r>
-      <w:proofErr w:type="gramEnd"/>
-      <w:r>
-        <w:rPr>
-          <w:rFonts w:ascii="Arial" w:eastAsia="Times New Roman" w:hAnsi="Arial" w:cs="Arial"/>
-          <w:sz w:val="24"/>
-          <w:szCs w:val="24"/>
-          <w:lang w:eastAsia="ru-RU"/>
-        </w:rPr>
-        <w:t xml:space="preserve"> как вероятность возникновения облучения, так и его величину. … полезно рассматривать индивидуальную вероятность радиационно-обусловленной смерти, нежели эффективную дозу. Для этой цели вероятность определяется как произведение вероятности получить определённую дозу в год и пожизненной вероятности радиационно-обусловленной смерти от этой полученной дозы. Результирующая вероятность затем может сравниваться с ограничением риска».</w:t>
+        <w:t>По мнению МКРЗ ([1], п. 267), «Решения о приемлемости потенциальных облучений должны учитывать как вероятность возникновения облучения, так и его величину. … полезно рассматривать индивидуальную вероятность радиационно-обусловленной смерти, нежели эффективную дозу. Для этой цели вероятность определяется как произведение вероятности получить определённую дозу в год и пожизненной вероятности радиационно-обусловленной смерти от этой полученной дозы. Результирующая вероятность затем может сравниваться с ограничением риска».</w:t>
       </w:r>
     </w:p>
     <w:p>
@@ -7148,37 +7048,16 @@
           <w:vertAlign w:val="superscript"/>
           <w:lang w:eastAsia="ru-RU"/>
         </w:rPr>
-        <w:t>-</w:t>
-      </w:r>
-      <w:proofErr w:type="gramStart"/>
-      <w:r>
-        <w:rPr>
-          <w:rFonts w:ascii="Arial" w:eastAsia="Times New Roman" w:hAnsi="Arial" w:cs="Arial"/>
-          <w:sz w:val="24"/>
-          <w:szCs w:val="24"/>
-          <w:vertAlign w:val="superscript"/>
-          <w:lang w:eastAsia="ru-RU"/>
-        </w:rPr>
-        <w:t>4</w:t>
-      </w:r>
-      <w:r>
-        <w:rPr>
-          <w:rFonts w:ascii="Arial" w:eastAsia="Times New Roman" w:hAnsi="Arial" w:cs="Arial"/>
-          <w:sz w:val="24"/>
-          <w:szCs w:val="24"/>
-          <w:lang w:eastAsia="ru-RU"/>
-        </w:rPr>
-        <w:t>)/</w:t>
-      </w:r>
-      <w:proofErr w:type="gramEnd"/>
-      <w:r>
-        <w:rPr>
-          <w:rFonts w:ascii="Arial" w:eastAsia="Times New Roman" w:hAnsi="Arial" w:cs="Arial"/>
-          <w:sz w:val="24"/>
-          <w:szCs w:val="24"/>
-          <w:lang w:eastAsia="ru-RU"/>
-        </w:rPr>
-        <w:t>10 =1,99</w:t>
+        <w:t>-4</w:t>
+      </w:r>
+      <w:r>
+        <w:rPr>
+          <w:rFonts w:ascii="Arial" w:eastAsia="Times New Roman" w:hAnsi="Arial" w:cs="Arial"/>
+          <w:sz w:val="24"/>
+          <w:szCs w:val="24"/>
+          <w:lang w:eastAsia="ru-RU"/>
+        </w:rPr>
+        <w:t>)/10 =1,99</w:t>
       </w:r>
       <w:r>
         <w:rPr>
@@ -7528,25 +7407,14 @@
         </w:rPr>
         <w:t xml:space="preserve">На втором этапе выполнения работ по настоящему договору было определено, что одновременное соблюдение ограничения </w:t>
       </w:r>
-      <w:proofErr w:type="gramStart"/>
-      <w:r>
-        <w:rPr>
-          <w:rFonts w:ascii="Arial" w:eastAsia="Times New Roman" w:hAnsi="Arial" w:cs="Arial"/>
-          <w:sz w:val="24"/>
-          <w:szCs w:val="24"/>
-          <w:lang w:eastAsia="ru-RU"/>
-        </w:rPr>
-        <w:t>ОРПО&lt;</w:t>
-      </w:r>
-      <w:proofErr w:type="gramEnd"/>
-      <w:r>
-        <w:rPr>
-          <w:rFonts w:ascii="Arial" w:eastAsia="Times New Roman" w:hAnsi="Arial" w:cs="Arial"/>
-          <w:sz w:val="24"/>
-          <w:szCs w:val="24"/>
-          <w:lang w:eastAsia="ru-RU"/>
-        </w:rPr>
-        <w:t>2∙10</w:t>
+      <w:r>
+        <w:rPr>
+          <w:rFonts w:ascii="Arial" w:eastAsia="Times New Roman" w:hAnsi="Arial" w:cs="Arial"/>
+          <w:sz w:val="24"/>
+          <w:szCs w:val="24"/>
+          <w:lang w:eastAsia="ru-RU"/>
+        </w:rPr>
+        <w:t>ОРПО&lt;2∙10</w:t>
       </w:r>
       <w:r>
         <w:rPr>
@@ -7631,7 +7499,7 @@
           <v:shape id="_x0000_i1025" type="#_x0000_t75" style="width:165.5pt;height:50.5pt" o:ole="">
             <v:imagedata r:id="rId8" o:title=""/>
           </v:shape>
-          <o:OLEObject Type="Embed" ProgID="Equation.3" ShapeID="_x0000_i1025" DrawAspect="Content" ObjectID="_1502811050" r:id="rId9"/>
+          <o:OLEObject Type="Embed" ProgID="Equation.3" ShapeID="_x0000_i1025" DrawAspect="Content" ObjectID="_1502886307" r:id="rId9"/>
         </w:object>
       </w:r>
       <w:r>
@@ -7733,7 +7601,6 @@
           <w:lang w:eastAsia="ru-RU"/>
         </w:rPr>
       </w:pPr>
-      <w:proofErr w:type="gramStart"/>
       <w:r>
         <w:rPr>
           <w:rFonts w:ascii="Arial" w:hAnsi="Arial" w:cs="Arial"/>
@@ -7754,7 +7621,7 @@
           <v:shape id="_x0000_i1026" type="#_x0000_t75" style="width:137.55pt;height:31.15pt" o:ole="">
             <v:imagedata r:id="rId10" o:title=""/>
           </v:shape>
-          <o:OLEObject Type="Embed" ProgID="Equation.3" ShapeID="_x0000_i1026" DrawAspect="Content" ObjectID="_1502811051" r:id="rId11"/>
+          <o:OLEObject Type="Embed" ProgID="Equation.3" ShapeID="_x0000_i1026" DrawAspect="Content" ObjectID="_1502886308" r:id="rId11"/>
         </w:object>
       </w:r>
       <w:r>
@@ -7766,7 +7633,6 @@
         </w:rPr>
         <w:t>,</w:t>
       </w:r>
-      <w:proofErr w:type="gramEnd"/>
       <w:r>
         <w:rPr>
           <w:rFonts w:ascii="Arial" w:eastAsia="Times New Roman" w:hAnsi="Arial" w:cs="Arial"/>
@@ -7788,7 +7654,7 @@
           <v:shape id="_x0000_i1027" type="#_x0000_t75" style="width:67.7pt;height:34.4pt" o:ole="">
             <v:imagedata r:id="rId12" o:title=""/>
           </v:shape>
-          <o:OLEObject Type="Embed" ProgID="Equation.3" ShapeID="_x0000_i1027" DrawAspect="Content" ObjectID="_1502811052" r:id="rId13"/>
+          <o:OLEObject Type="Embed" ProgID="Equation.3" ShapeID="_x0000_i1027" DrawAspect="Content" ObjectID="_1502886309" r:id="rId13"/>
         </w:object>
       </w:r>
       <w:r>
@@ -7995,27 +7861,7 @@
           <w:szCs w:val="24"/>
           <w:lang w:eastAsia="ru-RU"/>
         </w:rPr>
-        <w:t xml:space="preserve">-го лица из персонала от накопленной дозы используется </w:t>
-      </w:r>
-      <w:proofErr w:type="gramStart"/>
-      <w:r>
-        <w:rPr>
-          <w:rFonts w:ascii="Arial" w:eastAsia="Times New Roman" w:hAnsi="Arial" w:cs="Arial"/>
-          <w:sz w:val="24"/>
-          <w:szCs w:val="24"/>
-          <w:lang w:eastAsia="ru-RU"/>
-        </w:rPr>
-        <w:t>методика</w:t>
-      </w:r>
-      <w:proofErr w:type="gramEnd"/>
-      <w:r>
-        <w:rPr>
-          <w:rFonts w:ascii="Arial" w:eastAsia="Times New Roman" w:hAnsi="Arial" w:cs="Arial"/>
-          <w:sz w:val="24"/>
-          <w:szCs w:val="24"/>
-          <w:lang w:eastAsia="ru-RU"/>
-        </w:rPr>
-        <w:t xml:space="preserve"> разработанная на первом этапе выполнения работ по настоящему договору.</w:t>
+        <w:t>-го лица из персонала от накопленной дозы используется методика разработанная на первом этапе выполнения работ по настоящему договору.</w:t>
       </w:r>
     </w:p>
     <w:p>
@@ -9610,7 +9456,6 @@
         <w:t xml:space="preserve">где </w:t>
       </w:r>
       <w:proofErr w:type="spellStart"/>
-      <w:proofErr w:type="gramStart"/>
       <w:r>
         <w:rPr>
           <w:rFonts w:ascii="Arial" w:eastAsia="Times New Roman" w:hAnsi="Arial" w:cs="Arial"/>
@@ -9657,20 +9502,7 @@
           <w:vertAlign w:val="subscript"/>
           <w:lang w:eastAsia="ru-RU"/>
         </w:rPr>
-        <w:t>м</w:t>
-      </w:r>
-      <w:proofErr w:type="gramEnd"/>
-      <w:r>
-        <w:rPr>
-          <w:rFonts w:ascii="Arial" w:eastAsia="Times New Roman" w:hAnsi="Arial" w:cs="Arial"/>
-          <w:b/>
-          <w:i/>
-          <w:sz w:val="24"/>
-          <w:szCs w:val="24"/>
-          <w:vertAlign w:val="subscript"/>
-          <w:lang w:eastAsia="ru-RU"/>
-        </w:rPr>
-        <w:t>(ж)</w:t>
+        <w:t>м(ж)</w:t>
       </w:r>
       <w:r>
         <w:rPr>
@@ -10542,7 +10374,7 @@
           <v:shape id="_x0000_i1028" type="#_x0000_t75" style="width:2in;height:33.3pt" o:ole="">
             <v:imagedata r:id="rId14" o:title=""/>
           </v:shape>
-          <o:OLEObject Type="Embed" ProgID="Equation.3" ShapeID="_x0000_i1028" DrawAspect="Content" ObjectID="_1502811053" r:id="rId15"/>
+          <o:OLEObject Type="Embed" ProgID="Equation.3" ShapeID="_x0000_i1028" DrawAspect="Content" ObjectID="_1502886310" r:id="rId15"/>
         </w:object>
       </w:r>
       <w:r>
@@ -10577,7 +10409,6 @@
           <w:lang w:eastAsia="ru-RU"/>
         </w:rPr>
       </w:pPr>
-      <w:proofErr w:type="gramStart"/>
       <w:r>
         <w:rPr>
           <w:rFonts w:ascii="Arial" w:hAnsi="Arial" w:cs="Arial"/>
@@ -10599,7 +10430,7 @@
           <v:shape id="_x0000_i1029" type="#_x0000_t75" style="width:40.85pt;height:17.2pt" o:ole="">
             <v:imagedata r:id="rId16" o:title=""/>
           </v:shape>
-          <o:OLEObject Type="Embed" ProgID="Equation.3" ShapeID="_x0000_i1029" DrawAspect="Content" ObjectID="_1502811054" r:id="rId17"/>
+          <o:OLEObject Type="Embed" ProgID="Equation.3" ShapeID="_x0000_i1029" DrawAspect="Content" ObjectID="_1502886311" r:id="rId17"/>
         </w:object>
       </w:r>
       <w:r>
@@ -10618,7 +10449,6 @@
         </w:rPr>
         <w:t>–</w:t>
       </w:r>
-      <w:proofErr w:type="gramEnd"/>
       <w:r>
         <w:rPr>
           <w:rFonts w:ascii="Arial" w:hAnsi="Arial" w:cs="Arial"/>
@@ -10649,7 +10479,27 @@
           <w:sz w:val="24"/>
           <w:szCs w:val="24"/>
         </w:rPr>
-        <w:t xml:space="preserve">-й возрастной группе; </w:t>
+        <w:t>-</w:t>
+      </w:r>
+      <w:proofErr w:type="spellStart"/>
+      <w:r>
+        <w:rPr>
+          <w:rFonts w:ascii="Arial" w:hAnsi="Arial" w:cs="Arial"/>
+          <w:color w:val="70AD47" w:themeColor="accent6"/>
+          <w:sz w:val="24"/>
+          <w:szCs w:val="24"/>
+        </w:rPr>
+        <w:t>й</w:t>
+      </w:r>
+      <w:proofErr w:type="spellEnd"/>
+      <w:r>
+        <w:rPr>
+          <w:rFonts w:ascii="Arial" w:hAnsi="Arial" w:cs="Arial"/>
+          <w:color w:val="70AD47" w:themeColor="accent6"/>
+          <w:sz w:val="24"/>
+          <w:szCs w:val="24"/>
+        </w:rPr>
+        <w:t xml:space="preserve"> возрастной группе; </w:t>
       </w:r>
       <w:r>
         <w:rPr>
@@ -10663,7 +10513,7 @@
           <v:shape id="_x0000_i1030" type="#_x0000_t75" style="width:16.1pt;height:17.2pt" o:ole="">
             <v:imagedata r:id="rId18" o:title=""/>
           </v:shape>
-          <o:OLEObject Type="Embed" ProgID="Equation.3" ShapeID="_x0000_i1030" DrawAspect="Content" ObjectID="_1502811055" r:id="rId19"/>
+          <o:OLEObject Type="Embed" ProgID="Equation.3" ShapeID="_x0000_i1030" DrawAspect="Content" ObjectID="_1502886312" r:id="rId19"/>
         </w:object>
       </w:r>
       <w:r>
@@ -10712,7 +10562,27 @@
           <w:sz w:val="24"/>
           <w:szCs w:val="24"/>
         </w:rPr>
-        <w:t xml:space="preserve">-й группе, используемое как вес группы, </w:t>
+        <w:t>-</w:t>
+      </w:r>
+      <w:proofErr w:type="spellStart"/>
+      <w:r>
+        <w:rPr>
+          <w:rFonts w:ascii="Arial" w:hAnsi="Arial" w:cs="Arial"/>
+          <w:color w:val="70AD47" w:themeColor="accent6"/>
+          <w:sz w:val="24"/>
+          <w:szCs w:val="24"/>
+        </w:rPr>
+        <w:t>й</w:t>
+      </w:r>
+      <w:proofErr w:type="spellEnd"/>
+      <w:r>
+        <w:rPr>
+          <w:rFonts w:ascii="Arial" w:hAnsi="Arial" w:cs="Arial"/>
+          <w:color w:val="70AD47" w:themeColor="accent6"/>
+          <w:sz w:val="24"/>
+          <w:szCs w:val="24"/>
+        </w:rPr>
+        <w:t xml:space="preserve"> группе, используемое как вес группы, </w:t>
       </w:r>
       <w:r>
         <w:rPr>
@@ -10726,7 +10596,7 @@
           <v:shape id="_x0000_i1031" type="#_x0000_t75" style="width:10.75pt;height:10.75pt" o:ole="">
             <v:imagedata r:id="rId20" o:title=""/>
           </v:shape>
-          <o:OLEObject Type="Embed" ProgID="Equation.3" ShapeID="_x0000_i1031" DrawAspect="Content" ObjectID="_1502811056" r:id="rId21"/>
+          <o:OLEObject Type="Embed" ProgID="Equation.3" ShapeID="_x0000_i1031" DrawAspect="Content" ObjectID="_1502886313" r:id="rId21"/>
         </w:object>
       </w:r>
       <w:r>
@@ -11419,7 +11289,7 @@
           <w:szCs w:val="24"/>
           <w:lang w:eastAsia="ru-RU"/>
         </w:rPr>
-        <w:t>объекто</w:t>
+        <w:t>объекто-ориентированного</w:t>
       </w:r>
       <w:proofErr w:type="spellEnd"/>
       <w:r>
@@ -11430,7 +11300,7 @@
           <w:szCs w:val="24"/>
           <w:lang w:eastAsia="ru-RU"/>
         </w:rPr>
-        <w:t xml:space="preserve">-ориентированного языка программирования </w:t>
+        <w:t xml:space="preserve"> языка программирования </w:t>
       </w:r>
       <w:r>
         <w:rPr>
@@ -14768,7 +14638,7 @@
           <w:insideH w:val="single" w:sz="4" w:space="0" w:color="auto"/>
           <w:insideV w:val="single" w:sz="4" w:space="0" w:color="auto"/>
         </w:tblBorders>
-        <w:tblLook w:val="04A0" w:firstRow="1" w:lastRow="0" w:firstColumn="1" w:lastColumn="0" w:noHBand="0" w:noVBand="1"/>
+        <w:tblLook w:val="04A0"/>
       </w:tblPr>
       <w:tblGrid>
         <w:gridCol w:w="1454"/>
@@ -20223,7 +20093,7 @@
           <w:insideH w:val="single" w:sz="4" w:space="0" w:color="auto"/>
           <w:insideV w:val="single" w:sz="4" w:space="0" w:color="auto"/>
         </w:tblBorders>
-        <w:tblLook w:val="04A0" w:firstRow="1" w:lastRow="0" w:firstColumn="1" w:lastColumn="0" w:noHBand="0" w:noVBand="1"/>
+        <w:tblLook w:val="04A0"/>
       </w:tblPr>
       <w:tblGrid>
         <w:gridCol w:w="1461"/>
@@ -26582,7 +26452,7 @@
           <v:shape id="_x0000_i1032" type="#_x0000_t75" style="width:2in;height:33.3pt" o:ole="">
             <v:imagedata r:id="rId25" o:title=""/>
           </v:shape>
-          <o:OLEObject Type="Embed" ProgID="Equation.3" ShapeID="_x0000_i1032" DrawAspect="Content" ObjectID="_1502811057" r:id="rId26"/>
+          <o:OLEObject Type="Embed" ProgID="Equation.3" ShapeID="_x0000_i1032" DrawAspect="Content" ObjectID="_1502886314" r:id="rId26"/>
         </w:object>
       </w:r>
       <w:r>
@@ -26623,7 +26493,6 @@
           <w:lang w:eastAsia="ru-RU"/>
         </w:rPr>
       </w:pPr>
-      <w:proofErr w:type="gramStart"/>
       <w:r>
         <w:rPr>
           <w:rFonts w:ascii="Arial" w:hAnsi="Arial" w:cs="Arial"/>
@@ -26643,7 +26512,7 @@
           <v:shape id="_x0000_i1033" type="#_x0000_t75" style="width:40.85pt;height:17.2pt" o:ole="">
             <v:imagedata r:id="rId27" o:title=""/>
           </v:shape>
-          <o:OLEObject Type="Embed" ProgID="Equation.3" ShapeID="_x0000_i1033" DrawAspect="Content" ObjectID="_1502811058" r:id="rId28"/>
+          <o:OLEObject Type="Embed" ProgID="Equation.3" ShapeID="_x0000_i1033" DrawAspect="Content" ObjectID="_1502886315" r:id="rId28"/>
         </w:object>
       </w:r>
       <w:r>
@@ -26660,7 +26529,6 @@
         </w:rPr>
         <w:t>–</w:t>
       </w:r>
-      <w:proofErr w:type="gramEnd"/>
       <w:r>
         <w:rPr>
           <w:rFonts w:ascii="Arial" w:hAnsi="Arial" w:cs="Arial"/>
@@ -26688,7 +26556,25 @@
           <w:sz w:val="24"/>
           <w:szCs w:val="24"/>
         </w:rPr>
-        <w:t xml:space="preserve">-й возрастной группе; </w:t>
+        <w:t>-</w:t>
+      </w:r>
+      <w:proofErr w:type="spellStart"/>
+      <w:r>
+        <w:rPr>
+          <w:rFonts w:ascii="Arial" w:hAnsi="Arial" w:cs="Arial"/>
+          <w:sz w:val="24"/>
+          <w:szCs w:val="24"/>
+        </w:rPr>
+        <w:t>й</w:t>
+      </w:r>
+      <w:proofErr w:type="spellEnd"/>
+      <w:r>
+        <w:rPr>
+          <w:rFonts w:ascii="Arial" w:hAnsi="Arial" w:cs="Arial"/>
+          <w:sz w:val="24"/>
+          <w:szCs w:val="24"/>
+        </w:rPr>
+        <w:t xml:space="preserve"> возрастной группе; </w:t>
       </w:r>
       <w:r>
         <w:rPr>
@@ -26701,7 +26587,7 @@
           <v:shape id="_x0000_i1034" type="#_x0000_t75" style="width:16.1pt;height:17.2pt" o:ole="">
             <v:imagedata r:id="rId29" o:title=""/>
           </v:shape>
-          <o:OLEObject Type="Embed" ProgID="Equation.3" ShapeID="_x0000_i1034" DrawAspect="Content" ObjectID="_1502811059" r:id="rId30"/>
+          <o:OLEObject Type="Embed" ProgID="Equation.3" ShapeID="_x0000_i1034" DrawAspect="Content" ObjectID="_1502886316" r:id="rId30"/>
         </w:object>
       </w:r>
       <w:r>
@@ -26745,7 +26631,25 @@
           <w:sz w:val="24"/>
           <w:szCs w:val="24"/>
         </w:rPr>
-        <w:t xml:space="preserve">-й группе, используемое как вес группы, </w:t>
+        <w:t>-</w:t>
+      </w:r>
+      <w:proofErr w:type="spellStart"/>
+      <w:r>
+        <w:rPr>
+          <w:rFonts w:ascii="Arial" w:hAnsi="Arial" w:cs="Arial"/>
+          <w:sz w:val="24"/>
+          <w:szCs w:val="24"/>
+        </w:rPr>
+        <w:t>й</w:t>
+      </w:r>
+      <w:proofErr w:type="spellEnd"/>
+      <w:r>
+        <w:rPr>
+          <w:rFonts w:ascii="Arial" w:hAnsi="Arial" w:cs="Arial"/>
+          <w:sz w:val="24"/>
+          <w:szCs w:val="24"/>
+        </w:rPr>
+        <w:t xml:space="preserve"> группе, используемое как вес группы, </w:t>
       </w:r>
       <w:r>
         <w:rPr>
@@ -26758,7 +26662,7 @@
           <v:shape id="_x0000_i1035" type="#_x0000_t75" style="width:10.75pt;height:10.75pt" o:ole="">
             <v:imagedata r:id="rId31" o:title=""/>
           </v:shape>
-          <o:OLEObject Type="Embed" ProgID="Equation.3" ShapeID="_x0000_i1035" DrawAspect="Content" ObjectID="_1502811060" r:id="rId32"/>
+          <o:OLEObject Type="Embed" ProgID="Equation.3" ShapeID="_x0000_i1035" DrawAspect="Content" ObjectID="_1502886317" r:id="rId32"/>
         </w:object>
       </w:r>
       <w:r>
@@ -28372,7 +28276,7 @@
           <w:insideH w:val="single" w:sz="4" w:space="0" w:color="auto"/>
           <w:insideV w:val="single" w:sz="4" w:space="0" w:color="auto"/>
         </w:tblBorders>
-        <w:tblLook w:val="04A0" w:firstRow="1" w:lastRow="0" w:firstColumn="1" w:lastColumn="0" w:noHBand="0" w:noVBand="1"/>
+        <w:tblLook w:val="04A0"/>
       </w:tblPr>
       <w:tblGrid>
         <w:gridCol w:w="653"/>
@@ -29170,7 +29074,7 @@
           <w:insideH w:val="single" w:sz="4" w:space="0" w:color="auto"/>
           <w:insideV w:val="single" w:sz="4" w:space="0" w:color="auto"/>
         </w:tblBorders>
-        <w:tblLook w:val="04A0" w:firstRow="1" w:lastRow="0" w:firstColumn="1" w:lastColumn="0" w:noHBand="0" w:noVBand="1"/>
+        <w:tblLook w:val="04A0"/>
       </w:tblPr>
       <w:tblGrid>
         <w:gridCol w:w="653"/>
@@ -30025,7 +29929,7 @@
           <w:insideH w:val="single" w:sz="4" w:space="0" w:color="auto"/>
           <w:insideV w:val="single" w:sz="4" w:space="0" w:color="auto"/>
         </w:tblBorders>
-        <w:tblLook w:val="04A0" w:firstRow="1" w:lastRow="0" w:firstColumn="1" w:lastColumn="0" w:noHBand="0" w:noVBand="1"/>
+        <w:tblLook w:val="04A0"/>
       </w:tblPr>
       <w:tblGrid>
         <w:gridCol w:w="653"/>
@@ -30823,7 +30727,7 @@
           <w:insideH w:val="single" w:sz="4" w:space="0" w:color="auto"/>
           <w:insideV w:val="single" w:sz="4" w:space="0" w:color="auto"/>
         </w:tblBorders>
-        <w:tblLook w:val="04A0" w:firstRow="1" w:lastRow="0" w:firstColumn="1" w:lastColumn="0" w:noHBand="0" w:noVBand="1"/>
+        <w:tblLook w:val="04A0"/>
       </w:tblPr>
       <w:tblGrid>
         <w:gridCol w:w="653"/>
@@ -31605,7 +31509,7 @@
           <w:insideH w:val="single" w:sz="4" w:space="0" w:color="auto"/>
           <w:insideV w:val="single" w:sz="4" w:space="0" w:color="auto"/>
         </w:tblBorders>
-        <w:tblLook w:val="04A0" w:firstRow="1" w:lastRow="0" w:firstColumn="1" w:lastColumn="0" w:noHBand="0" w:noVBand="1"/>
+        <w:tblLook w:val="04A0"/>
       </w:tblPr>
       <w:tblGrid>
         <w:gridCol w:w="653"/>
@@ -32395,7 +32299,7 @@
           <w:insideH w:val="single" w:sz="4" w:space="0" w:color="auto"/>
           <w:insideV w:val="single" w:sz="4" w:space="0" w:color="auto"/>
         </w:tblBorders>
-        <w:tblLook w:val="04A0" w:firstRow="1" w:lastRow="0" w:firstColumn="1" w:lastColumn="0" w:noHBand="0" w:noVBand="1"/>
+        <w:tblLook w:val="04A0"/>
       </w:tblPr>
       <w:tblGrid>
         <w:gridCol w:w="653"/>
@@ -33215,7 +33119,7 @@
           <w:insideH w:val="single" w:sz="4" w:space="0" w:color="auto"/>
           <w:insideV w:val="single" w:sz="4" w:space="0" w:color="auto"/>
         </w:tblBorders>
-        <w:tblLook w:val="04A0" w:firstRow="1" w:lastRow="0" w:firstColumn="1" w:lastColumn="0" w:noHBand="0" w:noVBand="1"/>
+        <w:tblLook w:val="04A0"/>
       </w:tblPr>
       <w:tblGrid>
         <w:gridCol w:w="653"/>
@@ -34005,7 +33909,7 @@
           <w:insideH w:val="single" w:sz="4" w:space="0" w:color="auto"/>
           <w:insideV w:val="single" w:sz="4" w:space="0" w:color="auto"/>
         </w:tblBorders>
-        <w:tblLook w:val="04A0" w:firstRow="1" w:lastRow="0" w:firstColumn="1" w:lastColumn="0" w:noHBand="0" w:noVBand="1"/>
+        <w:tblLook w:val="04A0"/>
       </w:tblPr>
       <w:tblGrid>
         <w:gridCol w:w="653"/>
@@ -34796,7 +34700,7 @@
           <w:insideH w:val="single" w:sz="4" w:space="0" w:color="auto"/>
           <w:insideV w:val="single" w:sz="4" w:space="0" w:color="auto"/>
         </w:tblBorders>
-        <w:tblLook w:val="04A0" w:firstRow="1" w:lastRow="0" w:firstColumn="1" w:lastColumn="0" w:noHBand="0" w:noVBand="1"/>
+        <w:tblLook w:val="04A0"/>
       </w:tblPr>
       <w:tblGrid>
         <w:gridCol w:w="653"/>
@@ -35648,7 +35552,7 @@
           <w:insideH w:val="single" w:sz="4" w:space="0" w:color="auto"/>
           <w:insideV w:val="single" w:sz="4" w:space="0" w:color="auto"/>
         </w:tblBorders>
-        <w:tblLook w:val="04A0" w:firstRow="1" w:lastRow="0" w:firstColumn="1" w:lastColumn="0" w:noHBand="0" w:noVBand="1"/>
+        <w:tblLook w:val="04A0"/>
       </w:tblPr>
       <w:tblGrid>
         <w:gridCol w:w="653"/>
@@ -37246,6 +37150,35 @@
           <w:szCs w:val="24"/>
           <w:lang w:eastAsia="ru-RU"/>
         </w:rPr>
+        <w:t xml:space="preserve"> (ИБПО (А) = 47,09%; ИБПО (Б) = 48,43%), </w:t>
+      </w:r>
+      <w:r>
+        <w:rPr>
+          <w:rFonts w:ascii="Arial" w:eastAsia="Times New Roman" w:hAnsi="Arial" w:cs="Arial"/>
+          <w:b/>
+          <w:sz w:val="24"/>
+          <w:szCs w:val="24"/>
+          <w:lang w:eastAsia="ru-RU"/>
+        </w:rPr>
+        <w:t xml:space="preserve">30-34 </w:t>
+      </w:r>
+      <w:r>
+        <w:rPr>
+          <w:rFonts w:ascii="Arial" w:eastAsia="Times New Roman" w:hAnsi="Arial" w:cs="Arial"/>
+          <w:b/>
+          <w:sz w:val="24"/>
+          <w:szCs w:val="24"/>
+          <w:lang w:eastAsia="ru-RU"/>
+        </w:rPr>
+        <w:t>года</w:t>
+      </w:r>
+      <w:r>
+        <w:rPr>
+          <w:rFonts w:ascii="Arial" w:eastAsia="Times New Roman" w:hAnsi="Arial" w:cs="Arial"/>
+          <w:sz w:val="24"/>
+          <w:szCs w:val="24"/>
+          <w:lang w:eastAsia="ru-RU"/>
+        </w:rPr>
         <w:t xml:space="preserve"> </w:t>
       </w:r>
       <w:r>
@@ -37255,52 +37188,7 @@
           <w:szCs w:val="24"/>
           <w:lang w:eastAsia="ru-RU"/>
         </w:rPr>
-        <w:t>(ИБПО (А)</w:t>
-      </w:r>
-      <w:r>
-        <w:rPr>
-          <w:rFonts w:ascii="Arial" w:eastAsia="Times New Roman" w:hAnsi="Arial" w:cs="Arial"/>
-          <w:sz w:val="24"/>
-          <w:szCs w:val="24"/>
-          <w:lang w:eastAsia="ru-RU"/>
-        </w:rPr>
-        <w:t xml:space="preserve"> = 47,09</w:t>
-      </w:r>
-      <w:r>
-        <w:rPr>
-          <w:rFonts w:ascii="Arial" w:eastAsia="Times New Roman" w:hAnsi="Arial" w:cs="Arial"/>
-          <w:sz w:val="24"/>
-          <w:szCs w:val="24"/>
-          <w:lang w:eastAsia="ru-RU"/>
-        </w:rPr>
-        <w:t>%; ИБПО (Б)</w:t>
-      </w:r>
-      <w:r>
-        <w:rPr>
-          <w:rFonts w:ascii="Arial" w:eastAsia="Times New Roman" w:hAnsi="Arial" w:cs="Arial"/>
-          <w:sz w:val="24"/>
-          <w:szCs w:val="24"/>
-          <w:lang w:eastAsia="ru-RU"/>
-        </w:rPr>
-        <w:t xml:space="preserve"> = 48,43</w:t>
-      </w:r>
-      <w:r>
-        <w:rPr>
-          <w:rFonts w:ascii="Arial" w:eastAsia="Times New Roman" w:hAnsi="Arial" w:cs="Arial"/>
-          <w:sz w:val="24"/>
-          <w:szCs w:val="24"/>
-          <w:lang w:eastAsia="ru-RU"/>
-        </w:rPr>
-        <w:t>%)</w:t>
-      </w:r>
-      <w:r>
-        <w:rPr>
-          <w:rFonts w:ascii="Arial" w:eastAsia="Times New Roman" w:hAnsi="Arial" w:cs="Arial"/>
-          <w:sz w:val="24"/>
-          <w:szCs w:val="24"/>
-          <w:lang w:eastAsia="ru-RU"/>
-        </w:rPr>
-        <w:t xml:space="preserve">, </w:t>
+        <w:t xml:space="preserve">(ИБПО (А) = 47,94%; ИБПО (Б) = 49,76%), </w:t>
       </w:r>
       <w:r>
         <w:rPr>
@@ -37310,7 +37198,7 @@
           <w:szCs w:val="24"/>
           <w:lang w:eastAsia="ru-RU"/>
         </w:rPr>
-        <w:t xml:space="preserve">30-34 </w:t>
+        <w:t xml:space="preserve">35-39 </w:t>
       </w:r>
       <w:r>
         <w:rPr>
@@ -37320,7 +37208,7 @@
           <w:szCs w:val="24"/>
           <w:lang w:eastAsia="ru-RU"/>
         </w:rPr>
-        <w:t>года</w:t>
+        <w:t>лет</w:t>
       </w:r>
       <w:r>
         <w:rPr>
@@ -37338,52 +37226,7 @@
           <w:szCs w:val="24"/>
           <w:lang w:eastAsia="ru-RU"/>
         </w:rPr>
-        <w:t>(ИБПО (А)</w:t>
-      </w:r>
-      <w:r>
-        <w:rPr>
-          <w:rFonts w:ascii="Arial" w:eastAsia="Times New Roman" w:hAnsi="Arial" w:cs="Arial"/>
-          <w:sz w:val="24"/>
-          <w:szCs w:val="24"/>
-          <w:lang w:eastAsia="ru-RU"/>
-        </w:rPr>
-        <w:t xml:space="preserve"> = 47,94</w:t>
-      </w:r>
-      <w:r>
-        <w:rPr>
-          <w:rFonts w:ascii="Arial" w:eastAsia="Times New Roman" w:hAnsi="Arial" w:cs="Arial"/>
-          <w:sz w:val="24"/>
-          <w:szCs w:val="24"/>
-          <w:lang w:eastAsia="ru-RU"/>
-        </w:rPr>
-        <w:t>%; ИБПО (Б)</w:t>
-      </w:r>
-      <w:r>
-        <w:rPr>
-          <w:rFonts w:ascii="Arial" w:eastAsia="Times New Roman" w:hAnsi="Arial" w:cs="Arial"/>
-          <w:sz w:val="24"/>
-          <w:szCs w:val="24"/>
-          <w:lang w:eastAsia="ru-RU"/>
-        </w:rPr>
-        <w:t xml:space="preserve"> = 49</w:t>
-      </w:r>
-      <w:r>
-        <w:rPr>
-          <w:rFonts w:ascii="Arial" w:eastAsia="Times New Roman" w:hAnsi="Arial" w:cs="Arial"/>
-          <w:sz w:val="24"/>
-          <w:szCs w:val="24"/>
-          <w:lang w:eastAsia="ru-RU"/>
-        </w:rPr>
-        <w:t>,76%)</w:t>
-      </w:r>
-      <w:r>
-        <w:rPr>
-          <w:rFonts w:ascii="Arial" w:eastAsia="Times New Roman" w:hAnsi="Arial" w:cs="Arial"/>
-          <w:sz w:val="24"/>
-          <w:szCs w:val="24"/>
-          <w:lang w:eastAsia="ru-RU"/>
-        </w:rPr>
-        <w:t xml:space="preserve">, </w:t>
+        <w:t xml:space="preserve">(ИБПО (А) = 46,28%; ИБПО (Б) = 47,59%), </w:t>
       </w:r>
       <w:r>
         <w:rPr>
@@ -37393,7 +37236,7 @@
           <w:szCs w:val="24"/>
           <w:lang w:eastAsia="ru-RU"/>
         </w:rPr>
-        <w:t xml:space="preserve">35-39 </w:t>
+        <w:t>40-44</w:t>
       </w:r>
       <w:r>
         <w:rPr>
@@ -37403,89 +37246,6 @@
           <w:szCs w:val="24"/>
           <w:lang w:eastAsia="ru-RU"/>
         </w:rPr>
-        <w:t>лет</w:t>
-      </w:r>
-      <w:r>
-        <w:rPr>
-          <w:rFonts w:ascii="Arial" w:eastAsia="Times New Roman" w:hAnsi="Arial" w:cs="Arial"/>
-          <w:sz w:val="24"/>
-          <w:szCs w:val="24"/>
-          <w:lang w:eastAsia="ru-RU"/>
-        </w:rPr>
-        <w:t xml:space="preserve"> </w:t>
-      </w:r>
-      <w:r>
-        <w:rPr>
-          <w:rFonts w:ascii="Arial" w:eastAsia="Times New Roman" w:hAnsi="Arial" w:cs="Arial"/>
-          <w:sz w:val="24"/>
-          <w:szCs w:val="24"/>
-          <w:lang w:eastAsia="ru-RU"/>
-        </w:rPr>
-        <w:t>(ИБПО (А)</w:t>
-      </w:r>
-      <w:r>
-        <w:rPr>
-          <w:rFonts w:ascii="Arial" w:eastAsia="Times New Roman" w:hAnsi="Arial" w:cs="Arial"/>
-          <w:sz w:val="24"/>
-          <w:szCs w:val="24"/>
-          <w:lang w:eastAsia="ru-RU"/>
-        </w:rPr>
-        <w:t xml:space="preserve"> = 46,28</w:t>
-      </w:r>
-      <w:r>
-        <w:rPr>
-          <w:rFonts w:ascii="Arial" w:eastAsia="Times New Roman" w:hAnsi="Arial" w:cs="Arial"/>
-          <w:sz w:val="24"/>
-          <w:szCs w:val="24"/>
-          <w:lang w:eastAsia="ru-RU"/>
-        </w:rPr>
-        <w:t>%; ИБПО (Б)</w:t>
-      </w:r>
-      <w:r>
-        <w:rPr>
-          <w:rFonts w:ascii="Arial" w:eastAsia="Times New Roman" w:hAnsi="Arial" w:cs="Arial"/>
-          <w:sz w:val="24"/>
-          <w:szCs w:val="24"/>
-          <w:lang w:eastAsia="ru-RU"/>
-        </w:rPr>
-        <w:t xml:space="preserve"> = 47,59</w:t>
-      </w:r>
-      <w:r>
-        <w:rPr>
-          <w:rFonts w:ascii="Arial" w:eastAsia="Times New Roman" w:hAnsi="Arial" w:cs="Arial"/>
-          <w:sz w:val="24"/>
-          <w:szCs w:val="24"/>
-          <w:lang w:eastAsia="ru-RU"/>
-        </w:rPr>
-        <w:t>%)</w:t>
-      </w:r>
-      <w:r>
-        <w:rPr>
-          <w:rFonts w:ascii="Arial" w:eastAsia="Times New Roman" w:hAnsi="Arial" w:cs="Arial"/>
-          <w:sz w:val="24"/>
-          <w:szCs w:val="24"/>
-          <w:lang w:eastAsia="ru-RU"/>
-        </w:rPr>
-        <w:t xml:space="preserve">, </w:t>
-      </w:r>
-      <w:r>
-        <w:rPr>
-          <w:rFonts w:ascii="Arial" w:eastAsia="Times New Roman" w:hAnsi="Arial" w:cs="Arial"/>
-          <w:b/>
-          <w:sz w:val="24"/>
-          <w:szCs w:val="24"/>
-          <w:lang w:eastAsia="ru-RU"/>
-        </w:rPr>
-        <w:t>40-44</w:t>
-      </w:r>
-      <w:r>
-        <w:rPr>
-          <w:rFonts w:ascii="Arial" w:eastAsia="Times New Roman" w:hAnsi="Arial" w:cs="Arial"/>
-          <w:b/>
-          <w:sz w:val="24"/>
-          <w:szCs w:val="24"/>
-          <w:lang w:eastAsia="ru-RU"/>
-        </w:rPr>
         <w:t xml:space="preserve"> года</w:t>
       </w:r>
       <w:r>
@@ -37495,61 +37255,7 @@
           <w:szCs w:val="24"/>
           <w:lang w:eastAsia="ru-RU"/>
         </w:rPr>
-        <w:t xml:space="preserve"> </w:t>
-      </w:r>
-      <w:r>
-        <w:rPr>
-          <w:rFonts w:ascii="Arial" w:eastAsia="Times New Roman" w:hAnsi="Arial" w:cs="Arial"/>
-          <w:sz w:val="24"/>
-          <w:szCs w:val="24"/>
-          <w:lang w:eastAsia="ru-RU"/>
-        </w:rPr>
-        <w:t>(ИБПО (А)</w:t>
-      </w:r>
-      <w:r>
-        <w:rPr>
-          <w:rFonts w:ascii="Arial" w:eastAsia="Times New Roman" w:hAnsi="Arial" w:cs="Arial"/>
-          <w:sz w:val="24"/>
-          <w:szCs w:val="24"/>
-          <w:lang w:eastAsia="ru-RU"/>
-        </w:rPr>
-        <w:t xml:space="preserve"> = 45,99</w:t>
-      </w:r>
-      <w:r>
-        <w:rPr>
-          <w:rFonts w:ascii="Arial" w:eastAsia="Times New Roman" w:hAnsi="Arial" w:cs="Arial"/>
-          <w:sz w:val="24"/>
-          <w:szCs w:val="24"/>
-          <w:lang w:eastAsia="ru-RU"/>
-        </w:rPr>
-        <w:t>%; ИБПО (Б)</w:t>
-      </w:r>
-      <w:r>
-        <w:rPr>
-          <w:rFonts w:ascii="Arial" w:eastAsia="Times New Roman" w:hAnsi="Arial" w:cs="Arial"/>
-          <w:sz w:val="24"/>
-          <w:szCs w:val="24"/>
-          <w:lang w:eastAsia="ru-RU"/>
-        </w:rPr>
-        <w:t xml:space="preserve"> = 47,02</w:t>
-      </w:r>
-      <w:r>
-        <w:rPr>
-          <w:rFonts w:ascii="Arial" w:eastAsia="Times New Roman" w:hAnsi="Arial" w:cs="Arial"/>
-          <w:sz w:val="24"/>
-          <w:szCs w:val="24"/>
-          <w:lang w:eastAsia="ru-RU"/>
-        </w:rPr>
-        <w:t>%)</w:t>
-      </w:r>
-      <w:r>
-        <w:rPr>
-          <w:rFonts w:ascii="Arial" w:eastAsia="Times New Roman" w:hAnsi="Arial" w:cs="Arial"/>
-          <w:sz w:val="24"/>
-          <w:szCs w:val="24"/>
-          <w:lang w:eastAsia="ru-RU"/>
-        </w:rPr>
-        <w:t xml:space="preserve">, </w:t>
+        <w:t xml:space="preserve"> (ИБПО (А) = 45,99%; ИБПО (Б) = 47,02%), </w:t>
       </w:r>
       <w:r>
         <w:rPr>
@@ -37672,52 +37378,7 @@
           <w:szCs w:val="24"/>
           <w:lang w:eastAsia="ru-RU"/>
         </w:rPr>
-        <w:t xml:space="preserve">(ИБПО (А) = </w:t>
-      </w:r>
-      <w:r>
-        <w:rPr>
-          <w:rFonts w:ascii="Arial" w:eastAsia="Times New Roman" w:hAnsi="Arial" w:cs="Arial"/>
-          <w:sz w:val="24"/>
-          <w:szCs w:val="24"/>
-          <w:lang w:eastAsia="ru-RU"/>
-        </w:rPr>
-        <w:t>47,82</w:t>
-      </w:r>
-      <w:r>
-        <w:rPr>
-          <w:rFonts w:ascii="Arial" w:eastAsia="Times New Roman" w:hAnsi="Arial" w:cs="Arial"/>
-          <w:sz w:val="24"/>
-          <w:szCs w:val="24"/>
-          <w:lang w:eastAsia="ru-RU"/>
-        </w:rPr>
-        <w:t xml:space="preserve">%; ИБПО (Б) = </w:t>
-      </w:r>
-      <w:r>
-        <w:rPr>
-          <w:rFonts w:ascii="Arial" w:eastAsia="Times New Roman" w:hAnsi="Arial" w:cs="Arial"/>
-          <w:sz w:val="24"/>
-          <w:szCs w:val="24"/>
-          <w:lang w:eastAsia="ru-RU"/>
-        </w:rPr>
-        <w:t>48,52</w:t>
-      </w:r>
-      <w:r>
-        <w:rPr>
-          <w:rFonts w:ascii="Arial" w:eastAsia="Times New Roman" w:hAnsi="Arial" w:cs="Arial"/>
-          <w:sz w:val="24"/>
-          <w:szCs w:val="24"/>
-          <w:lang w:eastAsia="ru-RU"/>
-        </w:rPr>
-        <w:t>%),</w:t>
-      </w:r>
-      <w:r>
-        <w:rPr>
-          <w:rFonts w:ascii="Arial" w:eastAsia="Times New Roman" w:hAnsi="Arial" w:cs="Arial"/>
-          <w:sz w:val="24"/>
-          <w:szCs w:val="24"/>
-          <w:lang w:eastAsia="ru-RU"/>
-        </w:rPr>
-        <w:t xml:space="preserve"> </w:t>
+        <w:t xml:space="preserve">(ИБПО (А) = 47,82%; ИБПО (Б) = 48,52%), </w:t>
       </w:r>
       <w:r>
         <w:rPr>
@@ -37744,52 +37405,7 @@
           <w:szCs w:val="24"/>
           <w:lang w:eastAsia="ru-RU"/>
         </w:rPr>
-        <w:t xml:space="preserve">(ИБПО (А) = </w:t>
-      </w:r>
-      <w:r>
-        <w:rPr>
-          <w:rFonts w:ascii="Arial" w:eastAsia="Times New Roman" w:hAnsi="Arial" w:cs="Arial"/>
-          <w:sz w:val="24"/>
-          <w:szCs w:val="24"/>
-          <w:lang w:eastAsia="ru-RU"/>
-        </w:rPr>
-        <w:t>44,61</w:t>
-      </w:r>
-      <w:r>
-        <w:rPr>
-          <w:rFonts w:ascii="Arial" w:eastAsia="Times New Roman" w:hAnsi="Arial" w:cs="Arial"/>
-          <w:sz w:val="24"/>
-          <w:szCs w:val="24"/>
-          <w:lang w:eastAsia="ru-RU"/>
-        </w:rPr>
-        <w:t xml:space="preserve">%; ИБПО (Б) = </w:t>
-      </w:r>
-      <w:r>
-        <w:rPr>
-          <w:rFonts w:ascii="Arial" w:eastAsia="Times New Roman" w:hAnsi="Arial" w:cs="Arial"/>
-          <w:sz w:val="24"/>
-          <w:szCs w:val="24"/>
-          <w:lang w:eastAsia="ru-RU"/>
-        </w:rPr>
-        <w:t>46,06</w:t>
-      </w:r>
-      <w:r>
-        <w:rPr>
-          <w:rFonts w:ascii="Arial" w:eastAsia="Times New Roman" w:hAnsi="Arial" w:cs="Arial"/>
-          <w:sz w:val="24"/>
-          <w:szCs w:val="24"/>
-          <w:lang w:eastAsia="ru-RU"/>
-        </w:rPr>
-        <w:t>%),</w:t>
-      </w:r>
-      <w:r>
-        <w:rPr>
-          <w:rFonts w:ascii="Arial" w:eastAsia="Times New Roman" w:hAnsi="Arial" w:cs="Arial"/>
-          <w:sz w:val="24"/>
-          <w:szCs w:val="24"/>
-          <w:lang w:eastAsia="ru-RU"/>
-        </w:rPr>
-        <w:t xml:space="preserve"> </w:t>
+        <w:t xml:space="preserve">(ИБПО (А) = 44,61%; ИБПО (Б) = 46,06%), </w:t>
       </w:r>
       <w:r>
         <w:rPr>
@@ -37816,52 +37432,7 @@
           <w:szCs w:val="24"/>
           <w:lang w:eastAsia="ru-RU"/>
         </w:rPr>
-        <w:t xml:space="preserve">(ИБПО (А) = </w:t>
-      </w:r>
-      <w:r>
-        <w:rPr>
-          <w:rFonts w:ascii="Arial" w:eastAsia="Times New Roman" w:hAnsi="Arial" w:cs="Arial"/>
-          <w:sz w:val="24"/>
-          <w:szCs w:val="24"/>
-          <w:lang w:eastAsia="ru-RU"/>
-        </w:rPr>
-        <w:t>46,32</w:t>
-      </w:r>
-      <w:r>
-        <w:rPr>
-          <w:rFonts w:ascii="Arial" w:eastAsia="Times New Roman" w:hAnsi="Arial" w:cs="Arial"/>
-          <w:sz w:val="24"/>
-          <w:szCs w:val="24"/>
-          <w:lang w:eastAsia="ru-RU"/>
-        </w:rPr>
-        <w:t xml:space="preserve">%; ИБПО (Б) = </w:t>
-      </w:r>
-      <w:r>
-        <w:rPr>
-          <w:rFonts w:ascii="Arial" w:eastAsia="Times New Roman" w:hAnsi="Arial" w:cs="Arial"/>
-          <w:sz w:val="24"/>
-          <w:szCs w:val="24"/>
-          <w:lang w:eastAsia="ru-RU"/>
-        </w:rPr>
-        <w:t>48,17</w:t>
-      </w:r>
-      <w:r>
-        <w:rPr>
-          <w:rFonts w:ascii="Arial" w:eastAsia="Times New Roman" w:hAnsi="Arial" w:cs="Arial"/>
-          <w:sz w:val="24"/>
-          <w:szCs w:val="24"/>
-          <w:lang w:eastAsia="ru-RU"/>
-        </w:rPr>
-        <w:t>%),</w:t>
-      </w:r>
-      <w:r>
-        <w:rPr>
-          <w:rFonts w:ascii="Arial" w:eastAsia="Times New Roman" w:hAnsi="Arial" w:cs="Arial"/>
-          <w:sz w:val="24"/>
-          <w:szCs w:val="24"/>
-          <w:lang w:eastAsia="ru-RU"/>
-        </w:rPr>
-        <w:t xml:space="preserve"> </w:t>
+        <w:t xml:space="preserve">(ИБПО (А) = 46,32%; ИБПО (Б) = 48,17%), </w:t>
       </w:r>
       <w:r>
         <w:rPr>
@@ -37888,52 +37459,7 @@
           <w:szCs w:val="24"/>
           <w:lang w:eastAsia="ru-RU"/>
         </w:rPr>
-        <w:t xml:space="preserve">(ИБПО (А) = </w:t>
-      </w:r>
-      <w:r>
-        <w:rPr>
-          <w:rFonts w:ascii="Arial" w:eastAsia="Times New Roman" w:hAnsi="Arial" w:cs="Arial"/>
-          <w:sz w:val="24"/>
-          <w:szCs w:val="24"/>
-          <w:lang w:eastAsia="ru-RU"/>
-        </w:rPr>
-        <w:t>45,48</w:t>
-      </w:r>
-      <w:r>
-        <w:rPr>
-          <w:rFonts w:ascii="Arial" w:eastAsia="Times New Roman" w:hAnsi="Arial" w:cs="Arial"/>
-          <w:sz w:val="24"/>
-          <w:szCs w:val="24"/>
-          <w:lang w:eastAsia="ru-RU"/>
-        </w:rPr>
-        <w:t xml:space="preserve">%; ИБПО (Б) = </w:t>
-      </w:r>
-      <w:r>
-        <w:rPr>
-          <w:rFonts w:ascii="Arial" w:eastAsia="Times New Roman" w:hAnsi="Arial" w:cs="Arial"/>
-          <w:sz w:val="24"/>
-          <w:szCs w:val="24"/>
-          <w:lang w:eastAsia="ru-RU"/>
-        </w:rPr>
-        <w:t>47,83</w:t>
-      </w:r>
-      <w:r>
-        <w:rPr>
-          <w:rFonts w:ascii="Arial" w:eastAsia="Times New Roman" w:hAnsi="Arial" w:cs="Arial"/>
-          <w:sz w:val="24"/>
-          <w:szCs w:val="24"/>
-          <w:lang w:eastAsia="ru-RU"/>
-        </w:rPr>
-        <w:t>%),</w:t>
-      </w:r>
-      <w:r>
-        <w:rPr>
-          <w:rFonts w:ascii="Arial" w:eastAsia="Times New Roman" w:hAnsi="Arial" w:cs="Arial"/>
-          <w:sz w:val="24"/>
-          <w:szCs w:val="24"/>
-          <w:lang w:eastAsia="ru-RU"/>
-        </w:rPr>
-        <w:t xml:space="preserve"> </w:t>
+        <w:t xml:space="preserve">(ИБПО (А) = 45,48%; ИБПО (Б) = 47,83%), </w:t>
       </w:r>
       <w:r>
         <w:rPr>
@@ -37960,52 +37486,7 @@
           <w:szCs w:val="24"/>
           <w:lang w:eastAsia="ru-RU"/>
         </w:rPr>
-        <w:t xml:space="preserve">(ИБПО (А) = </w:t>
-      </w:r>
-      <w:r>
-        <w:rPr>
-          <w:rFonts w:ascii="Arial" w:eastAsia="Times New Roman" w:hAnsi="Arial" w:cs="Arial"/>
-          <w:sz w:val="24"/>
-          <w:szCs w:val="24"/>
-          <w:lang w:eastAsia="ru-RU"/>
-        </w:rPr>
-        <w:t>44,65</w:t>
-      </w:r>
-      <w:r>
-        <w:rPr>
-          <w:rFonts w:ascii="Arial" w:eastAsia="Times New Roman" w:hAnsi="Arial" w:cs="Arial"/>
-          <w:sz w:val="24"/>
-          <w:szCs w:val="24"/>
-          <w:lang w:eastAsia="ru-RU"/>
-        </w:rPr>
-        <w:t xml:space="preserve">%; ИБПО (Б) = </w:t>
-      </w:r>
-      <w:r>
-        <w:rPr>
-          <w:rFonts w:ascii="Arial" w:eastAsia="Times New Roman" w:hAnsi="Arial" w:cs="Arial"/>
-          <w:sz w:val="24"/>
-          <w:szCs w:val="24"/>
-          <w:lang w:eastAsia="ru-RU"/>
-        </w:rPr>
-        <w:t>46,68</w:t>
-      </w:r>
-      <w:r>
-        <w:rPr>
-          <w:rFonts w:ascii="Arial" w:eastAsia="Times New Roman" w:hAnsi="Arial" w:cs="Arial"/>
-          <w:sz w:val="24"/>
-          <w:szCs w:val="24"/>
-          <w:lang w:eastAsia="ru-RU"/>
-        </w:rPr>
-        <w:t>%),</w:t>
-      </w:r>
-      <w:r>
-        <w:rPr>
-          <w:rFonts w:ascii="Arial" w:eastAsia="Times New Roman" w:hAnsi="Arial" w:cs="Arial"/>
-          <w:sz w:val="24"/>
-          <w:szCs w:val="24"/>
-          <w:lang w:eastAsia="ru-RU"/>
-        </w:rPr>
-        <w:t xml:space="preserve"> </w:t>
+        <w:t xml:space="preserve">(ИБПО (А) = 44,65%; ИБПО (Б) = 46,68%), </w:t>
       </w:r>
       <w:r>
         <w:rPr>
@@ -38032,52 +37513,7 @@
           <w:szCs w:val="24"/>
           <w:lang w:eastAsia="ru-RU"/>
         </w:rPr>
-        <w:t xml:space="preserve">(ИБПО (А) = </w:t>
-      </w:r>
-      <w:r>
-        <w:rPr>
-          <w:rFonts w:ascii="Arial" w:eastAsia="Times New Roman" w:hAnsi="Arial" w:cs="Arial"/>
-          <w:sz w:val="24"/>
-          <w:szCs w:val="24"/>
-          <w:lang w:eastAsia="ru-RU"/>
-        </w:rPr>
-        <w:t>43,02</w:t>
-      </w:r>
-      <w:r>
-        <w:rPr>
-          <w:rFonts w:ascii="Arial" w:eastAsia="Times New Roman" w:hAnsi="Arial" w:cs="Arial"/>
-          <w:sz w:val="24"/>
-          <w:szCs w:val="24"/>
-          <w:lang w:eastAsia="ru-RU"/>
-        </w:rPr>
-        <w:t xml:space="preserve">%; ИБПО (Б) = </w:t>
-      </w:r>
-      <w:r>
-        <w:rPr>
-          <w:rFonts w:ascii="Arial" w:eastAsia="Times New Roman" w:hAnsi="Arial" w:cs="Arial"/>
-          <w:sz w:val="24"/>
-          <w:szCs w:val="24"/>
-          <w:lang w:eastAsia="ru-RU"/>
-        </w:rPr>
-        <w:t>45,71</w:t>
-      </w:r>
-      <w:r>
-        <w:rPr>
-          <w:rFonts w:ascii="Arial" w:eastAsia="Times New Roman" w:hAnsi="Arial" w:cs="Arial"/>
-          <w:sz w:val="24"/>
-          <w:szCs w:val="24"/>
-          <w:lang w:eastAsia="ru-RU"/>
-        </w:rPr>
-        <w:t>%),</w:t>
-      </w:r>
-      <w:r>
-        <w:rPr>
-          <w:rFonts w:ascii="Arial" w:eastAsia="Times New Roman" w:hAnsi="Arial" w:cs="Arial"/>
-          <w:sz w:val="24"/>
-          <w:szCs w:val="24"/>
-          <w:lang w:eastAsia="ru-RU"/>
-        </w:rPr>
-        <w:t xml:space="preserve"> </w:t>
+        <w:t xml:space="preserve">(ИБПО (А) = 43,02%; ИБПО (Б) = 45,71%), </w:t>
       </w:r>
       <w:r>
         <w:rPr>
@@ -38104,52 +37540,7 @@
           <w:szCs w:val="24"/>
           <w:lang w:eastAsia="ru-RU"/>
         </w:rPr>
-        <w:t xml:space="preserve">(ИБПО (А) = </w:t>
-      </w:r>
-      <w:r>
-        <w:rPr>
-          <w:rFonts w:ascii="Arial" w:eastAsia="Times New Roman" w:hAnsi="Arial" w:cs="Arial"/>
-          <w:sz w:val="24"/>
-          <w:szCs w:val="24"/>
-          <w:lang w:eastAsia="ru-RU"/>
-        </w:rPr>
-        <w:t>41,53</w:t>
-      </w:r>
-      <w:r>
-        <w:rPr>
-          <w:rFonts w:ascii="Arial" w:eastAsia="Times New Roman" w:hAnsi="Arial" w:cs="Arial"/>
-          <w:sz w:val="24"/>
-          <w:szCs w:val="24"/>
-          <w:lang w:eastAsia="ru-RU"/>
-        </w:rPr>
-        <w:t>%; ИБПО (Б) =</w:t>
-      </w:r>
-      <w:r>
-        <w:rPr>
-          <w:rFonts w:ascii="Arial" w:eastAsia="Times New Roman" w:hAnsi="Arial" w:cs="Arial"/>
-          <w:sz w:val="24"/>
-          <w:szCs w:val="24"/>
-          <w:lang w:eastAsia="ru-RU"/>
-        </w:rPr>
-        <w:t>45,22</w:t>
-      </w:r>
-      <w:r>
-        <w:rPr>
-          <w:rFonts w:ascii="Arial" w:eastAsia="Times New Roman" w:hAnsi="Arial" w:cs="Arial"/>
-          <w:sz w:val="24"/>
-          <w:szCs w:val="24"/>
-          <w:lang w:eastAsia="ru-RU"/>
-        </w:rPr>
-        <w:t xml:space="preserve"> %),</w:t>
-      </w:r>
-      <w:r>
-        <w:rPr>
-          <w:rFonts w:ascii="Arial" w:eastAsia="Times New Roman" w:hAnsi="Arial" w:cs="Arial"/>
-          <w:sz w:val="24"/>
-          <w:szCs w:val="24"/>
-          <w:lang w:eastAsia="ru-RU"/>
-        </w:rPr>
-        <w:t xml:space="preserve"> </w:t>
+        <w:t xml:space="preserve">(ИБПО (А) = 41,53%; ИБПО (Б) =45,22 %), </w:t>
       </w:r>
       <w:r>
         <w:rPr>
@@ -38176,19 +37567,985 @@
           <w:szCs w:val="24"/>
           <w:lang w:eastAsia="ru-RU"/>
         </w:rPr>
-        <w:t xml:space="preserve">(ИБПО (А) = </w:t>
-      </w:r>
-      <w:r>
-        <w:rPr>
-          <w:rFonts w:ascii="Arial" w:eastAsia="Times New Roman" w:hAnsi="Arial" w:cs="Arial"/>
-          <w:sz w:val="24"/>
-          <w:szCs w:val="24"/>
-          <w:lang w:eastAsia="ru-RU"/>
-        </w:rPr>
-        <w:t>47,19%).</w:t>
+        <w:t>(ИБПО (А) = 47,19%).</w:t>
       </w:r>
       <w:bookmarkStart w:id="6" w:name="_GoBack"/>
       <w:bookmarkEnd w:id="6"/>
+    </w:p>
+    <w:p>
+      <w:pPr>
+        <w:spacing w:after="0" w:line="360" w:lineRule="auto"/>
+        <w:jc w:val="both"/>
+        <w:rPr>
+          <w:rFonts w:ascii="Arial" w:eastAsia="Times New Roman" w:hAnsi="Arial" w:cs="Arial"/>
+          <w:sz w:val="24"/>
+          <w:szCs w:val="24"/>
+          <w:lang w:eastAsia="ru-RU"/>
+        </w:rPr>
+      </w:pPr>
+      <w:r>
+        <w:rPr>
+          <w:rFonts w:ascii="Arial" w:eastAsia="Times New Roman" w:hAnsi="Arial" w:cs="Arial"/>
+          <w:sz w:val="24"/>
+          <w:szCs w:val="24"/>
+          <w:lang w:eastAsia="ru-RU"/>
+        </w:rPr>
+        <w:tab/>
+        <w:t xml:space="preserve">Анализируя ситуацию по ИБПО на предприятии ОАО «АЭХК», представленную на рисунках 1.2.3-1.2.4, можно сделать вывод, что для мужчин и </w:t>
+      </w:r>
+      <w:r>
+        <w:rPr>
+          <w:rFonts w:ascii="Arial" w:eastAsia="Times New Roman" w:hAnsi="Arial" w:cs="Arial"/>
+          <w:sz w:val="24"/>
+          <w:szCs w:val="24"/>
+          <w:lang w:eastAsia="ru-RU"/>
+        </w:rPr>
+        <w:lastRenderedPageBreak/>
+        <w:t>женщин персонала среднее значение индекса безопасности, рассчитанное с помощью каждого из двух рассматриваемых методов, превышает 66%.</w:t>
+      </w:r>
+      <w:r>
+        <w:rPr>
+          <w:rFonts w:ascii="Arial" w:eastAsia="Times New Roman" w:hAnsi="Arial" w:cs="Arial"/>
+          <w:sz w:val="24"/>
+          <w:szCs w:val="24"/>
+          <w:lang w:eastAsia="ru-RU"/>
+        </w:rPr>
+        <w:t xml:space="preserve"> Консервативная оценка ИБПО на этом предприятии, с помощью которой можно выделить половозрастные группы со значением ИБПО меньше 50%, показала, что среди персонала существуют следующие критические группы:</w:t>
+      </w:r>
+    </w:p>
+    <w:p>
+      <w:pPr>
+        <w:spacing w:after="0" w:line="360" w:lineRule="auto"/>
+        <w:ind w:firstLine="708"/>
+        <w:jc w:val="both"/>
+        <w:rPr>
+          <w:rFonts w:ascii="Arial" w:hAnsi="Arial" w:cs="Arial"/>
+          <w:sz w:val="24"/>
+          <w:szCs w:val="24"/>
+        </w:rPr>
+      </w:pPr>
+      <w:r>
+        <w:rPr>
+          <w:rFonts w:ascii="Arial" w:eastAsia="Times New Roman" w:hAnsi="Arial" w:cs="Arial"/>
+          <w:sz w:val="24"/>
+          <w:szCs w:val="24"/>
+          <w:lang w:eastAsia="ru-RU"/>
+        </w:rPr>
+        <w:t xml:space="preserve">Мужчины: </w:t>
+      </w:r>
+      <w:r>
+        <w:rPr>
+          <w:rFonts w:ascii="Arial" w:hAnsi="Arial" w:cs="Arial"/>
+          <w:b/>
+          <w:sz w:val="24"/>
+          <w:szCs w:val="24"/>
+        </w:rPr>
+        <w:t>18-24 года</w:t>
+      </w:r>
+      <w:r>
+        <w:rPr>
+          <w:rFonts w:ascii="Arial" w:hAnsi="Arial" w:cs="Arial"/>
+          <w:b/>
+          <w:sz w:val="24"/>
+          <w:szCs w:val="24"/>
+        </w:rPr>
+        <w:t xml:space="preserve"> </w:t>
+      </w:r>
+      <w:r>
+        <w:rPr>
+          <w:rFonts w:ascii="Arial" w:eastAsia="Times New Roman" w:hAnsi="Arial" w:cs="Arial"/>
+          <w:sz w:val="24"/>
+          <w:szCs w:val="24"/>
+          <w:lang w:eastAsia="ru-RU"/>
+        </w:rPr>
+        <w:t xml:space="preserve">(ИБПО (А) = 33,07%; ИБПО (Б) = 33,8%), </w:t>
+      </w:r>
+      <w:r>
+        <w:rPr>
+          <w:rFonts w:ascii="Arial" w:hAnsi="Arial" w:cs="Arial"/>
+          <w:b/>
+          <w:sz w:val="24"/>
+          <w:szCs w:val="24"/>
+        </w:rPr>
+        <w:t>25-29 лет</w:t>
+      </w:r>
+      <w:r>
+        <w:rPr>
+          <w:rFonts w:ascii="Arial" w:hAnsi="Arial" w:cs="Arial"/>
+          <w:b/>
+          <w:sz w:val="24"/>
+          <w:szCs w:val="24"/>
+        </w:rPr>
+        <w:t xml:space="preserve"> </w:t>
+      </w:r>
+      <w:r>
+        <w:rPr>
+          <w:rFonts w:ascii="Arial" w:eastAsia="Times New Roman" w:hAnsi="Arial" w:cs="Arial"/>
+          <w:sz w:val="24"/>
+          <w:szCs w:val="24"/>
+          <w:lang w:eastAsia="ru-RU"/>
+        </w:rPr>
+        <w:t xml:space="preserve">(ИБПО (А) = 37,71%; ИБПО (Б) = 38,3%), </w:t>
+      </w:r>
+      <w:r>
+        <w:rPr>
+          <w:rFonts w:ascii="Arial" w:hAnsi="Arial" w:cs="Arial"/>
+          <w:b/>
+          <w:sz w:val="24"/>
+          <w:szCs w:val="24"/>
+        </w:rPr>
+        <w:t>30-34 года</w:t>
+      </w:r>
+      <w:r>
+        <w:rPr>
+          <w:rFonts w:ascii="Arial" w:hAnsi="Arial" w:cs="Arial"/>
+          <w:b/>
+          <w:sz w:val="24"/>
+          <w:szCs w:val="24"/>
+        </w:rPr>
+        <w:t xml:space="preserve"> </w:t>
+      </w:r>
+      <w:r>
+        <w:rPr>
+          <w:rFonts w:ascii="Arial" w:eastAsia="Times New Roman" w:hAnsi="Arial" w:cs="Arial"/>
+          <w:sz w:val="24"/>
+          <w:szCs w:val="24"/>
+          <w:lang w:eastAsia="ru-RU"/>
+        </w:rPr>
+        <w:t xml:space="preserve">(ИБПО (А) = 35,17%; ИБПО (Б) = 36,54%), </w:t>
+      </w:r>
+      <w:r>
+        <w:rPr>
+          <w:rFonts w:ascii="Arial" w:hAnsi="Arial" w:cs="Arial"/>
+          <w:b/>
+          <w:sz w:val="24"/>
+          <w:szCs w:val="24"/>
+        </w:rPr>
+        <w:t>35-39 лет</w:t>
+      </w:r>
+      <w:r>
+        <w:rPr>
+          <w:rFonts w:ascii="Arial" w:hAnsi="Arial" w:cs="Arial"/>
+          <w:b/>
+          <w:sz w:val="24"/>
+          <w:szCs w:val="24"/>
+        </w:rPr>
+        <w:t xml:space="preserve"> </w:t>
+      </w:r>
+      <w:r>
+        <w:rPr>
+          <w:rFonts w:ascii="Arial" w:eastAsia="Times New Roman" w:hAnsi="Arial" w:cs="Arial"/>
+          <w:sz w:val="24"/>
+          <w:szCs w:val="24"/>
+          <w:lang w:eastAsia="ru-RU"/>
+        </w:rPr>
+        <w:t xml:space="preserve">(ИБПО (А) = 37,43%; ИБПО (Б) = 38,22%), </w:t>
+      </w:r>
+      <w:r>
+        <w:rPr>
+          <w:rFonts w:ascii="Arial" w:hAnsi="Arial" w:cs="Arial"/>
+          <w:b/>
+          <w:sz w:val="24"/>
+          <w:szCs w:val="24"/>
+        </w:rPr>
+        <w:t>40-44 года</w:t>
+      </w:r>
+      <w:r>
+        <w:rPr>
+          <w:rFonts w:ascii="Arial" w:hAnsi="Arial" w:cs="Arial"/>
+          <w:b/>
+          <w:sz w:val="24"/>
+          <w:szCs w:val="24"/>
+        </w:rPr>
+        <w:t xml:space="preserve"> </w:t>
+      </w:r>
+      <w:r>
+        <w:rPr>
+          <w:rFonts w:ascii="Arial" w:eastAsia="Times New Roman" w:hAnsi="Arial" w:cs="Arial"/>
+          <w:sz w:val="24"/>
+          <w:szCs w:val="24"/>
+          <w:lang w:eastAsia="ru-RU"/>
+        </w:rPr>
+        <w:t xml:space="preserve">(ИБПО (А) = 39,74%; ИБПО (Б) = 40,32%), </w:t>
+      </w:r>
+      <w:r>
+        <w:rPr>
+          <w:rFonts w:ascii="Arial" w:hAnsi="Arial" w:cs="Arial"/>
+          <w:b/>
+          <w:sz w:val="24"/>
+          <w:szCs w:val="24"/>
+        </w:rPr>
+        <w:t>45-49 лет</w:t>
+      </w:r>
+      <w:r>
+        <w:rPr>
+          <w:rFonts w:ascii="Arial" w:hAnsi="Arial" w:cs="Arial"/>
+          <w:b/>
+          <w:sz w:val="24"/>
+          <w:szCs w:val="24"/>
+        </w:rPr>
+        <w:t xml:space="preserve"> </w:t>
+      </w:r>
+      <w:r>
+        <w:rPr>
+          <w:rFonts w:ascii="Arial" w:eastAsia="Times New Roman" w:hAnsi="Arial" w:cs="Arial"/>
+          <w:sz w:val="24"/>
+          <w:szCs w:val="24"/>
+          <w:lang w:eastAsia="ru-RU"/>
+        </w:rPr>
+        <w:t xml:space="preserve">(ИБПО (А) = 41,44%; ИБПО (Б) = 41,33%), </w:t>
+      </w:r>
+      <w:r>
+        <w:rPr>
+          <w:rFonts w:ascii="Arial" w:hAnsi="Arial" w:cs="Arial"/>
+          <w:b/>
+          <w:sz w:val="24"/>
+          <w:szCs w:val="24"/>
+        </w:rPr>
+        <w:t>50-54 года</w:t>
+      </w:r>
+      <w:r>
+        <w:rPr>
+          <w:rFonts w:ascii="Arial" w:hAnsi="Arial" w:cs="Arial"/>
+          <w:b/>
+          <w:sz w:val="24"/>
+          <w:szCs w:val="24"/>
+        </w:rPr>
+        <w:t xml:space="preserve"> </w:t>
+      </w:r>
+      <w:r>
+        <w:rPr>
+          <w:rFonts w:ascii="Arial" w:eastAsia="Times New Roman" w:hAnsi="Arial" w:cs="Arial"/>
+          <w:sz w:val="24"/>
+          <w:szCs w:val="24"/>
+          <w:lang w:eastAsia="ru-RU"/>
+        </w:rPr>
+        <w:t xml:space="preserve">(ИБПО (А) = 44,45%; ИБПО (Б) = 44,53%), </w:t>
+      </w:r>
+      <w:r>
+        <w:rPr>
+          <w:rFonts w:ascii="Arial" w:hAnsi="Arial" w:cs="Arial"/>
+          <w:b/>
+          <w:sz w:val="24"/>
+          <w:szCs w:val="24"/>
+        </w:rPr>
+        <w:t>55-59 лет</w:t>
+      </w:r>
+      <w:r>
+        <w:rPr>
+          <w:rFonts w:ascii="Arial" w:hAnsi="Arial" w:cs="Arial"/>
+          <w:b/>
+          <w:sz w:val="24"/>
+          <w:szCs w:val="24"/>
+        </w:rPr>
+        <w:t xml:space="preserve"> </w:t>
+      </w:r>
+      <w:r>
+        <w:rPr>
+          <w:rFonts w:ascii="Arial" w:eastAsia="Times New Roman" w:hAnsi="Arial" w:cs="Arial"/>
+          <w:sz w:val="24"/>
+          <w:szCs w:val="24"/>
+          <w:lang w:eastAsia="ru-RU"/>
+        </w:rPr>
+        <w:t>(ИБПО (А) = 49,56%);</w:t>
+      </w:r>
+    </w:p>
+    <w:p>
+      <w:pPr>
+        <w:spacing w:after="0" w:line="360" w:lineRule="auto"/>
+        <w:jc w:val="both"/>
+        <w:rPr>
+          <w:rFonts w:ascii="Arial" w:eastAsia="Times New Roman" w:hAnsi="Arial" w:cs="Arial"/>
+          <w:sz w:val="24"/>
+          <w:szCs w:val="24"/>
+          <w:lang w:eastAsia="ru-RU"/>
+        </w:rPr>
+      </w:pPr>
+      <w:r>
+        <w:rPr>
+          <w:rFonts w:ascii="Arial" w:eastAsia="Times New Roman" w:hAnsi="Arial" w:cs="Arial"/>
+          <w:sz w:val="24"/>
+          <w:szCs w:val="24"/>
+          <w:lang w:eastAsia="ru-RU"/>
+        </w:rPr>
+        <w:tab/>
+        <w:t xml:space="preserve">Женщины: </w:t>
+      </w:r>
+      <w:r>
+        <w:rPr>
+          <w:rFonts w:ascii="Arial" w:hAnsi="Arial" w:cs="Arial"/>
+          <w:b/>
+          <w:sz w:val="24"/>
+          <w:szCs w:val="24"/>
+        </w:rPr>
+        <w:t>30-34 года</w:t>
+      </w:r>
+      <w:r>
+        <w:rPr>
+          <w:rFonts w:ascii="Arial" w:hAnsi="Arial" w:cs="Arial"/>
+          <w:b/>
+          <w:sz w:val="24"/>
+          <w:szCs w:val="24"/>
+        </w:rPr>
+        <w:t xml:space="preserve"> </w:t>
+      </w:r>
+      <w:r>
+        <w:rPr>
+          <w:rFonts w:ascii="Arial" w:eastAsia="Times New Roman" w:hAnsi="Arial" w:cs="Arial"/>
+          <w:sz w:val="24"/>
+          <w:szCs w:val="24"/>
+          <w:lang w:eastAsia="ru-RU"/>
+        </w:rPr>
+        <w:t xml:space="preserve">(ИБПО (А) = 45,31%; ИБПО (Б) = 47,51%), </w:t>
+      </w:r>
+      <w:r>
+        <w:rPr>
+          <w:rFonts w:ascii="Arial" w:hAnsi="Arial" w:cs="Arial"/>
+          <w:b/>
+          <w:sz w:val="24"/>
+          <w:szCs w:val="24"/>
+        </w:rPr>
+        <w:t>35-39 лет</w:t>
+      </w:r>
+      <w:r>
+        <w:rPr>
+          <w:rFonts w:ascii="Arial" w:hAnsi="Arial" w:cs="Arial"/>
+          <w:b/>
+          <w:sz w:val="24"/>
+          <w:szCs w:val="24"/>
+        </w:rPr>
+        <w:t xml:space="preserve"> </w:t>
+      </w:r>
+      <w:r>
+        <w:rPr>
+          <w:rFonts w:ascii="Arial" w:eastAsia="Times New Roman" w:hAnsi="Arial" w:cs="Arial"/>
+          <w:sz w:val="24"/>
+          <w:szCs w:val="24"/>
+          <w:lang w:eastAsia="ru-RU"/>
+        </w:rPr>
+        <w:t>(ИБПО (А) = 43,53%; ИБПО (Б) = 46,17%).</w:t>
+      </w:r>
+    </w:p>
+    <w:p>
+      <w:pPr>
+        <w:spacing w:after="0" w:line="360" w:lineRule="auto"/>
+        <w:jc w:val="both"/>
+        <w:rPr>
+          <w:rFonts w:ascii="Arial" w:eastAsia="Times New Roman" w:hAnsi="Arial" w:cs="Arial"/>
+          <w:sz w:val="24"/>
+          <w:szCs w:val="24"/>
+          <w:lang w:eastAsia="ru-RU"/>
+        </w:rPr>
+      </w:pPr>
+      <w:r>
+        <w:rPr>
+          <w:rFonts w:ascii="Arial" w:eastAsia="Times New Roman" w:hAnsi="Arial" w:cs="Arial"/>
+          <w:sz w:val="24"/>
+          <w:szCs w:val="24"/>
+          <w:lang w:eastAsia="ru-RU"/>
+        </w:rPr>
+        <w:tab/>
+        <w:t>Такое большое количество критических групп среди мужского персонала предприятия обусловлено</w:t>
+      </w:r>
+      <w:r>
+        <w:rPr>
+          <w:rFonts w:ascii="Arial" w:eastAsia="Times New Roman" w:hAnsi="Arial" w:cs="Arial"/>
+          <w:sz w:val="24"/>
+          <w:szCs w:val="24"/>
+          <w:lang w:eastAsia="ru-RU"/>
+        </w:rPr>
+        <w:t xml:space="preserve"> высоким</w:t>
+      </w:r>
+      <w:r>
+        <w:rPr>
+          <w:rFonts w:ascii="Arial" w:eastAsia="Times New Roman" w:hAnsi="Arial" w:cs="Arial"/>
+          <w:sz w:val="24"/>
+          <w:szCs w:val="24"/>
+          <w:lang w:eastAsia="ru-RU"/>
+        </w:rPr>
+        <w:t xml:space="preserve"> влиянием накопленных доз внутреннего облучения, что дает критические оценки ИБПО для указанных групп по </w:t>
+      </w:r>
+      <w:r>
+        <w:rPr>
+          <w:rFonts w:ascii="Arial" w:eastAsia="Times New Roman" w:hAnsi="Arial" w:cs="Arial"/>
+          <w:sz w:val="24"/>
+          <w:szCs w:val="24"/>
+          <w:lang w:eastAsia="ru-RU"/>
+        </w:rPr>
+        <w:t>этому типу облучения</w:t>
+      </w:r>
+      <w:r>
+        <w:rPr>
+          <w:rFonts w:ascii="Arial" w:eastAsia="Times New Roman" w:hAnsi="Arial" w:cs="Arial"/>
+          <w:sz w:val="24"/>
+          <w:szCs w:val="24"/>
+          <w:lang w:eastAsia="ru-RU"/>
+        </w:rPr>
+        <w:t xml:space="preserve"> ниже или близкие к 50%.</w:t>
+      </w:r>
+    </w:p>
+    <w:p>
+      <w:pPr>
+        <w:spacing w:after="0" w:line="360" w:lineRule="auto"/>
+        <w:jc w:val="both"/>
+        <w:rPr>
+          <w:rFonts w:ascii="Arial" w:hAnsi="Arial" w:cs="Arial"/>
+          <w:sz w:val="24"/>
+          <w:szCs w:val="24"/>
+          <w:lang w:val="en-US"/>
+        </w:rPr>
+      </w:pPr>
+      <w:r>
+        <w:rPr>
+          <w:rFonts w:ascii="Arial" w:eastAsia="Times New Roman" w:hAnsi="Arial" w:cs="Arial"/>
+          <w:sz w:val="24"/>
+          <w:szCs w:val="24"/>
+          <w:lang w:eastAsia="ru-RU"/>
+        </w:rPr>
+        <w:tab/>
+      </w:r>
+      <w:r>
+        <w:rPr>
+          <w:rFonts w:ascii="Arial" w:eastAsia="Times New Roman" w:hAnsi="Arial" w:cs="Arial"/>
+          <w:sz w:val="24"/>
+          <w:szCs w:val="24"/>
+          <w:lang w:eastAsia="ru-RU"/>
+        </w:rPr>
+        <w:t xml:space="preserve">Индекс безопасности потенциального облучения на предприятии ОАО «МСЗ» рассчитывался на предыдущем этапе работ по настоящему договору в качестве примера. На данном этапе </w:t>
+      </w:r>
+      <w:r>
+        <w:rPr>
+          <w:rFonts w:ascii="Arial" w:eastAsia="Times New Roman" w:hAnsi="Arial" w:cs="Arial"/>
+          <w:sz w:val="24"/>
+          <w:szCs w:val="24"/>
+          <w:lang w:eastAsia="ru-RU"/>
+        </w:rPr>
+        <w:t xml:space="preserve">для этой организации ИБПО был рассчитан заново двумя способами, но со следующими изменениями: вместо ОРПО, рассчитанного </w:t>
+      </w:r>
+      <w:r>
+        <w:rPr>
+          <w:rFonts w:ascii="Arial" w:hAnsi="Arial" w:cs="Arial"/>
+          <w:sz w:val="24"/>
+          <w:szCs w:val="24"/>
+        </w:rPr>
+        <w:t>по радиационному ущербу здоровью (</w:t>
+      </w:r>
+      <w:proofErr w:type="spellStart"/>
+      <w:r>
+        <w:rPr>
+          <w:rFonts w:ascii="Arial" w:hAnsi="Arial" w:cs="Arial"/>
+          <w:sz w:val="24"/>
+          <w:szCs w:val="24"/>
+        </w:rPr>
+        <w:t>Det</w:t>
+      </w:r>
+      <w:proofErr w:type="spellEnd"/>
+      <w:r>
+        <w:rPr>
+          <w:rFonts w:ascii="Arial" w:hAnsi="Arial" w:cs="Arial"/>
+          <w:sz w:val="24"/>
+          <w:szCs w:val="24"/>
+        </w:rPr>
+        <w:t>)</w:t>
+      </w:r>
+      <w:r>
+        <w:rPr>
+          <w:rFonts w:ascii="Arial" w:hAnsi="Arial" w:cs="Arial"/>
+          <w:sz w:val="24"/>
+          <w:szCs w:val="24"/>
+        </w:rPr>
+        <w:t>, применялся ОРПО, рассчитанный от среднего значения пожизненного риска (</w:t>
+      </w:r>
+      <w:r>
+        <w:rPr>
+          <w:rFonts w:ascii="Arial" w:hAnsi="Arial" w:cs="Arial"/>
+          <w:sz w:val="24"/>
+          <w:szCs w:val="24"/>
+          <w:lang w:val="en-US"/>
+        </w:rPr>
+        <w:t>LAR</w:t>
+      </w:r>
+      <w:r>
+        <w:rPr>
+          <w:rFonts w:ascii="Arial" w:hAnsi="Arial" w:cs="Arial"/>
+          <w:sz w:val="24"/>
+          <w:szCs w:val="24"/>
+        </w:rPr>
+        <w:t>) смертности в половозрастной группе.</w:t>
+      </w:r>
+    </w:p>
+    <w:p>
+      <w:pPr>
+        <w:spacing w:after="0" w:line="360" w:lineRule="auto"/>
+        <w:jc w:val="both"/>
+        <w:rPr>
+          <w:rFonts w:ascii="Arial" w:hAnsi="Arial" w:cs="Arial"/>
+          <w:sz w:val="24"/>
+          <w:szCs w:val="24"/>
+        </w:rPr>
+      </w:pPr>
+      <w:r>
+        <w:rPr>
+          <w:rFonts w:ascii="Arial" w:hAnsi="Arial" w:cs="Arial"/>
+          <w:sz w:val="24"/>
+          <w:szCs w:val="24"/>
+          <w:lang w:val="en-US"/>
+        </w:rPr>
+        <w:tab/>
+      </w:r>
+      <w:r>
+        <w:rPr>
+          <w:rFonts w:ascii="Arial" w:hAnsi="Arial" w:cs="Arial"/>
+          <w:sz w:val="24"/>
+          <w:szCs w:val="24"/>
+        </w:rPr>
+        <w:t>Данные по ИБПО для персонала ОАО «МСЗ» представлены на рисунках 1.2.5-1.2.6</w:t>
+      </w:r>
+      <w:r>
+        <w:rPr>
+          <w:rFonts w:ascii="Arial" w:hAnsi="Arial" w:cs="Arial"/>
+          <w:sz w:val="24"/>
+          <w:szCs w:val="24"/>
+        </w:rPr>
+        <w:t xml:space="preserve">. </w:t>
+      </w:r>
+      <w:r>
+        <w:rPr>
+          <w:rFonts w:ascii="Arial" w:hAnsi="Arial" w:cs="Arial"/>
+          <w:sz w:val="24"/>
+          <w:szCs w:val="24"/>
+        </w:rPr>
+        <w:t xml:space="preserve">Из данной информации можно сделать вывод, </w:t>
+      </w:r>
+      <w:r>
+        <w:rPr>
+          <w:rFonts w:ascii="Arial" w:hAnsi="Arial" w:cs="Arial"/>
+          <w:sz w:val="24"/>
+          <w:szCs w:val="24"/>
+        </w:rPr>
+        <w:t xml:space="preserve">что </w:t>
+      </w:r>
+      <w:r>
+        <w:rPr>
+          <w:rFonts w:ascii="Arial" w:eastAsia="Times New Roman" w:hAnsi="Arial" w:cs="Arial"/>
+          <w:sz w:val="24"/>
+          <w:szCs w:val="24"/>
+          <w:lang w:eastAsia="ru-RU"/>
+        </w:rPr>
+        <w:t>среднее значение ИБПО для групп</w:t>
+      </w:r>
+      <w:r>
+        <w:rPr>
+          <w:rFonts w:ascii="Arial" w:eastAsia="Times New Roman" w:hAnsi="Arial" w:cs="Arial"/>
+          <w:sz w:val="24"/>
+          <w:szCs w:val="24"/>
+          <w:lang w:eastAsia="ru-RU"/>
+        </w:rPr>
+        <w:t xml:space="preserve"> мужского и женского</w:t>
+      </w:r>
+      <w:r>
+        <w:rPr>
+          <w:rFonts w:ascii="Arial" w:eastAsia="Times New Roman" w:hAnsi="Arial" w:cs="Arial"/>
+          <w:sz w:val="24"/>
+          <w:szCs w:val="24"/>
+          <w:lang w:eastAsia="ru-RU"/>
+        </w:rPr>
+        <w:t xml:space="preserve"> персонала выше </w:t>
+      </w:r>
+      <w:r>
+        <w:rPr>
+          <w:rFonts w:ascii="Arial" w:hAnsi="Arial" w:cs="Arial"/>
+          <w:sz w:val="24"/>
+          <w:szCs w:val="24"/>
+        </w:rPr>
+        <w:t xml:space="preserve"> </w:t>
+      </w:r>
+      <w:r>
+        <w:rPr>
+          <w:rFonts w:ascii="Arial" w:hAnsi="Arial" w:cs="Arial"/>
+          <w:sz w:val="24"/>
+          <w:szCs w:val="24"/>
+        </w:rPr>
+        <w:t>74%.</w:t>
+      </w:r>
+      <w:r>
+        <w:rPr>
+          <w:rFonts w:ascii="Arial" w:hAnsi="Arial" w:cs="Arial"/>
+          <w:sz w:val="24"/>
+          <w:szCs w:val="24"/>
+        </w:rPr>
+        <w:t xml:space="preserve"> Для определения критических половозрастных групп были рассмотрены консервативные оценки ИБПО, из которых к искомым группам относятся следующие:</w:t>
+      </w:r>
+    </w:p>
+    <w:p>
+      <w:pPr>
+        <w:spacing w:after="0" w:line="360" w:lineRule="auto"/>
+        <w:jc w:val="both"/>
+        <w:rPr>
+          <w:rFonts w:ascii="Arial" w:hAnsi="Arial" w:cs="Arial"/>
+          <w:b/>
+          <w:sz w:val="24"/>
+          <w:szCs w:val="24"/>
+        </w:rPr>
+      </w:pPr>
+      <w:r>
+        <w:rPr>
+          <w:rFonts w:ascii="Arial" w:hAnsi="Arial" w:cs="Arial"/>
+          <w:sz w:val="24"/>
+          <w:szCs w:val="24"/>
+        </w:rPr>
+        <w:tab/>
+      </w:r>
+      <w:r>
+        <w:rPr>
+          <w:rFonts w:ascii="Arial" w:eastAsia="Times New Roman" w:hAnsi="Arial" w:cs="Arial"/>
+          <w:sz w:val="24"/>
+          <w:szCs w:val="24"/>
+          <w:lang w:eastAsia="ru-RU"/>
+        </w:rPr>
+        <w:t xml:space="preserve">Мужчины: </w:t>
+      </w:r>
+      <w:r>
+        <w:rPr>
+          <w:rFonts w:ascii="Arial" w:hAnsi="Arial" w:cs="Arial"/>
+          <w:b/>
+          <w:sz w:val="24"/>
+          <w:szCs w:val="24"/>
+        </w:rPr>
+        <w:t>25-29 лет</w:t>
+      </w:r>
+      <w:r>
+        <w:rPr>
+          <w:rFonts w:ascii="Arial" w:hAnsi="Arial" w:cs="Arial"/>
+          <w:b/>
+          <w:sz w:val="24"/>
+          <w:szCs w:val="24"/>
+        </w:rPr>
+        <w:t xml:space="preserve"> </w:t>
+      </w:r>
+      <w:r>
+        <w:rPr>
+          <w:rFonts w:ascii="Arial" w:eastAsia="Times New Roman" w:hAnsi="Arial" w:cs="Arial"/>
+          <w:sz w:val="24"/>
+          <w:szCs w:val="24"/>
+          <w:lang w:eastAsia="ru-RU"/>
+        </w:rPr>
+        <w:t xml:space="preserve">(ИБПО (А) = 48,04%; ИБПО (Б) = 49,81%), </w:t>
+      </w:r>
+      <w:r>
+        <w:rPr>
+          <w:rFonts w:ascii="Arial" w:hAnsi="Arial" w:cs="Arial"/>
+          <w:b/>
+          <w:sz w:val="24"/>
+          <w:szCs w:val="24"/>
+        </w:rPr>
+        <w:t>30-34 года</w:t>
+      </w:r>
+      <w:r>
+        <w:rPr>
+          <w:rFonts w:ascii="Arial" w:hAnsi="Arial" w:cs="Arial"/>
+          <w:b/>
+          <w:sz w:val="24"/>
+          <w:szCs w:val="24"/>
+        </w:rPr>
+        <w:t xml:space="preserve"> </w:t>
+      </w:r>
+      <w:r>
+        <w:rPr>
+          <w:rFonts w:ascii="Arial" w:eastAsia="Times New Roman" w:hAnsi="Arial" w:cs="Arial"/>
+          <w:sz w:val="24"/>
+          <w:szCs w:val="24"/>
+          <w:lang w:eastAsia="ru-RU"/>
+        </w:rPr>
+        <w:t xml:space="preserve">(ИБПО (А) = 42,24%; ИБПО (Б) = 43,75%), </w:t>
+      </w:r>
+      <w:r>
+        <w:rPr>
+          <w:rFonts w:ascii="Arial" w:hAnsi="Arial" w:cs="Arial"/>
+          <w:b/>
+          <w:sz w:val="24"/>
+          <w:szCs w:val="24"/>
+        </w:rPr>
+        <w:t>35-39 лет</w:t>
+      </w:r>
+      <w:r>
+        <w:rPr>
+          <w:rFonts w:ascii="Arial" w:hAnsi="Arial" w:cs="Arial"/>
+          <w:b/>
+          <w:sz w:val="24"/>
+          <w:szCs w:val="24"/>
+        </w:rPr>
+        <w:t xml:space="preserve"> </w:t>
+      </w:r>
+      <w:r>
+        <w:rPr>
+          <w:rFonts w:ascii="Arial" w:eastAsia="Times New Roman" w:hAnsi="Arial" w:cs="Arial"/>
+          <w:sz w:val="24"/>
+          <w:szCs w:val="24"/>
+          <w:lang w:eastAsia="ru-RU"/>
+        </w:rPr>
+        <w:t xml:space="preserve">(ИБПО (А) = 43,41%; ИБПО (Б) = 44,52%), </w:t>
+      </w:r>
+      <w:r>
+        <w:rPr>
+          <w:rFonts w:ascii="Arial" w:hAnsi="Arial" w:cs="Arial"/>
+          <w:b/>
+          <w:sz w:val="24"/>
+          <w:szCs w:val="24"/>
+        </w:rPr>
+        <w:t>40-44 года</w:t>
+      </w:r>
+      <w:r>
+        <w:rPr>
+          <w:rFonts w:ascii="Arial" w:hAnsi="Arial" w:cs="Arial"/>
+          <w:b/>
+          <w:sz w:val="24"/>
+          <w:szCs w:val="24"/>
+        </w:rPr>
+        <w:t xml:space="preserve"> </w:t>
+      </w:r>
+      <w:r>
+        <w:rPr>
+          <w:rFonts w:ascii="Arial" w:eastAsia="Times New Roman" w:hAnsi="Arial" w:cs="Arial"/>
+          <w:sz w:val="24"/>
+          <w:szCs w:val="24"/>
+          <w:lang w:eastAsia="ru-RU"/>
+        </w:rPr>
+        <w:t xml:space="preserve">(ИБПО (А) = 45,5%; ИБПО (Б) = 45,94%), </w:t>
+      </w:r>
+      <w:r>
+        <w:rPr>
+          <w:rFonts w:ascii="Arial" w:hAnsi="Arial" w:cs="Arial"/>
+          <w:b/>
+          <w:sz w:val="24"/>
+          <w:szCs w:val="24"/>
+        </w:rPr>
+        <w:t>45-49 лет</w:t>
+      </w:r>
+      <w:r>
+        <w:rPr>
+          <w:rFonts w:ascii="Arial" w:hAnsi="Arial" w:cs="Arial"/>
+          <w:b/>
+          <w:sz w:val="24"/>
+          <w:szCs w:val="24"/>
+        </w:rPr>
+        <w:t xml:space="preserve"> </w:t>
+      </w:r>
+      <w:r>
+        <w:rPr>
+          <w:rFonts w:ascii="Arial" w:eastAsia="Times New Roman" w:hAnsi="Arial" w:cs="Arial"/>
+          <w:sz w:val="24"/>
+          <w:szCs w:val="24"/>
+          <w:lang w:eastAsia="ru-RU"/>
+        </w:rPr>
+        <w:t>(ИБПО (А) = 48,8%; ИБПО (Б) = 48,76%)</w:t>
+      </w:r>
+      <w:r>
+        <w:rPr>
+          <w:rFonts w:ascii="Arial" w:eastAsia="Times New Roman" w:hAnsi="Arial" w:cs="Arial"/>
+          <w:sz w:val="24"/>
+          <w:szCs w:val="24"/>
+          <w:lang w:eastAsia="ru-RU"/>
+        </w:rPr>
+        <w:t>;</w:t>
+      </w:r>
+    </w:p>
+    <w:p>
+      <w:pPr>
+        <w:spacing w:after="0" w:line="360" w:lineRule="auto"/>
+        <w:jc w:val="both"/>
+        <w:rPr>
+          <w:rFonts w:ascii="Arial" w:eastAsia="Times New Roman" w:hAnsi="Arial" w:cs="Arial"/>
+          <w:sz w:val="24"/>
+          <w:szCs w:val="24"/>
+          <w:lang w:eastAsia="ru-RU"/>
+        </w:rPr>
+      </w:pPr>
+      <w:r>
+        <w:rPr>
+          <w:rFonts w:ascii="Arial" w:eastAsia="Times New Roman" w:hAnsi="Arial" w:cs="Arial"/>
+          <w:sz w:val="24"/>
+          <w:szCs w:val="24"/>
+          <w:lang w:eastAsia="ru-RU"/>
+        </w:rPr>
+        <w:lastRenderedPageBreak/>
+        <w:tab/>
+        <w:t xml:space="preserve">Женщины: </w:t>
+      </w:r>
+      <w:r>
+        <w:rPr>
+          <w:rFonts w:ascii="Arial" w:hAnsi="Arial" w:cs="Arial"/>
+          <w:b/>
+          <w:sz w:val="24"/>
+          <w:szCs w:val="24"/>
+        </w:rPr>
+        <w:t>30-34 года</w:t>
+      </w:r>
+      <w:r>
+        <w:rPr>
+          <w:rFonts w:ascii="Arial" w:hAnsi="Arial" w:cs="Arial"/>
+          <w:b/>
+          <w:sz w:val="24"/>
+          <w:szCs w:val="24"/>
+        </w:rPr>
+        <w:t xml:space="preserve"> </w:t>
+      </w:r>
+      <w:r>
+        <w:rPr>
+          <w:rFonts w:ascii="Arial" w:eastAsia="Times New Roman" w:hAnsi="Arial" w:cs="Arial"/>
+          <w:sz w:val="24"/>
+          <w:szCs w:val="24"/>
+          <w:lang w:eastAsia="ru-RU"/>
+        </w:rPr>
+        <w:t xml:space="preserve">(ИБПО (А) = 43,5%; ИБПО (Б) = 45,83%), </w:t>
+      </w:r>
+      <w:r>
+        <w:rPr>
+          <w:rFonts w:ascii="Arial" w:hAnsi="Arial" w:cs="Arial"/>
+          <w:b/>
+          <w:sz w:val="24"/>
+          <w:szCs w:val="24"/>
+        </w:rPr>
+        <w:t>40-44 года</w:t>
+      </w:r>
+      <w:r>
+        <w:rPr>
+          <w:rFonts w:ascii="Arial" w:hAnsi="Arial" w:cs="Arial"/>
+          <w:b/>
+          <w:sz w:val="24"/>
+          <w:szCs w:val="24"/>
+        </w:rPr>
+        <w:t xml:space="preserve"> </w:t>
+      </w:r>
+      <w:r>
+        <w:rPr>
+          <w:rFonts w:ascii="Arial" w:eastAsia="Times New Roman" w:hAnsi="Arial" w:cs="Arial"/>
+          <w:sz w:val="24"/>
+          <w:szCs w:val="24"/>
+          <w:lang w:eastAsia="ru-RU"/>
+        </w:rPr>
+        <w:t xml:space="preserve">(ИБПО (А) = 43,58%; ИБПО (Б) = 45,62%), </w:t>
+      </w:r>
+      <w:r>
+        <w:rPr>
+          <w:rFonts w:ascii="Arial" w:hAnsi="Arial" w:cs="Arial"/>
+          <w:b/>
+          <w:sz w:val="24"/>
+          <w:szCs w:val="24"/>
+        </w:rPr>
+        <w:t>45-49 лет</w:t>
+      </w:r>
+      <w:r>
+        <w:rPr>
+          <w:rFonts w:ascii="Arial" w:hAnsi="Arial" w:cs="Arial"/>
+          <w:b/>
+          <w:sz w:val="24"/>
+          <w:szCs w:val="24"/>
+        </w:rPr>
+        <w:t xml:space="preserve"> </w:t>
+      </w:r>
+      <w:r>
+        <w:rPr>
+          <w:rFonts w:ascii="Arial" w:eastAsia="Times New Roman" w:hAnsi="Arial" w:cs="Arial"/>
+          <w:sz w:val="24"/>
+          <w:szCs w:val="24"/>
+          <w:lang w:eastAsia="ru-RU"/>
+        </w:rPr>
+        <w:t xml:space="preserve">(ИБПО (А) = 49,92%), </w:t>
+      </w:r>
+      <w:r>
+        <w:rPr>
+          <w:rFonts w:ascii="Arial" w:hAnsi="Arial" w:cs="Arial"/>
+          <w:b/>
+          <w:sz w:val="24"/>
+          <w:szCs w:val="24"/>
+        </w:rPr>
+        <w:t>50-54 года</w:t>
+      </w:r>
+      <w:r>
+        <w:rPr>
+          <w:rFonts w:ascii="Arial" w:hAnsi="Arial" w:cs="Arial"/>
+          <w:b/>
+          <w:sz w:val="24"/>
+          <w:szCs w:val="24"/>
+        </w:rPr>
+        <w:t xml:space="preserve"> </w:t>
+      </w:r>
+      <w:r>
+        <w:rPr>
+          <w:rFonts w:ascii="Arial" w:eastAsia="Times New Roman" w:hAnsi="Arial" w:cs="Arial"/>
+          <w:sz w:val="24"/>
+          <w:szCs w:val="24"/>
+          <w:lang w:eastAsia="ru-RU"/>
+        </w:rPr>
+        <w:t>(ИБПО (А) = 45,6%; ИБПО (Б) = 48,32%).</w:t>
+      </w:r>
+    </w:p>
+    <w:p>
+      <w:pPr>
+        <w:spacing w:after="0" w:line="360" w:lineRule="auto"/>
+        <w:jc w:val="both"/>
+        <w:rPr>
+          <w:rFonts w:ascii="Arial" w:hAnsi="Arial" w:cs="Arial"/>
+          <w:b/>
+          <w:sz w:val="24"/>
+          <w:szCs w:val="24"/>
+        </w:rPr>
+      </w:pPr>
+      <w:r>
+        <w:rPr>
+          <w:rFonts w:ascii="Arial" w:eastAsia="Times New Roman" w:hAnsi="Arial" w:cs="Arial"/>
+          <w:sz w:val="24"/>
+          <w:szCs w:val="24"/>
+          <w:lang w:eastAsia="ru-RU"/>
+        </w:rPr>
+        <w:tab/>
+      </w:r>
+      <w:r>
+        <w:rPr>
+          <w:rFonts w:ascii="Arial" w:eastAsia="Times New Roman" w:hAnsi="Arial" w:cs="Arial"/>
+          <w:sz w:val="24"/>
+          <w:szCs w:val="24"/>
+          <w:lang w:eastAsia="ru-RU"/>
+        </w:rPr>
+        <w:t xml:space="preserve">Рисунки 1.2.7-1.2.8 отражают ситуацию по индексам безопасности на предприятии УЭХК. </w:t>
+      </w:r>
+    </w:p>
+    <w:p>
+      <w:pPr>
+        <w:spacing w:after="0" w:line="360" w:lineRule="auto"/>
+        <w:jc w:val="both"/>
+        <w:rPr>
+          <w:rFonts w:ascii="Arial" w:eastAsia="Times New Roman" w:hAnsi="Arial" w:cs="Arial"/>
+          <w:sz w:val="24"/>
+          <w:szCs w:val="24"/>
+          <w:lang w:eastAsia="ru-RU"/>
+        </w:rPr>
+      </w:pPr>
+    </w:p>
+    <w:p>
+      <w:pPr>
+        <w:spacing w:after="0" w:line="360" w:lineRule="auto"/>
+        <w:jc w:val="both"/>
+        <w:rPr>
+          <w:rFonts w:ascii="Arial" w:hAnsi="Arial" w:cs="Arial"/>
+          <w:b/>
+          <w:sz w:val="24"/>
+          <w:szCs w:val="24"/>
+        </w:rPr>
+      </w:pPr>
+    </w:p>
+    <w:p>
+      <w:pPr>
+        <w:spacing w:after="0" w:line="360" w:lineRule="auto"/>
+        <w:jc w:val="both"/>
+        <w:rPr>
+          <w:rFonts w:ascii="Arial" w:eastAsia="Times New Roman" w:hAnsi="Arial" w:cs="Arial"/>
+          <w:sz w:val="24"/>
+          <w:szCs w:val="24"/>
+          <w:lang w:eastAsia="ru-RU"/>
+        </w:rPr>
+      </w:pPr>
     </w:p>
     <w:p>
       <w:pPr>
@@ -38215,7 +38572,7 @@
 </file>
 
 <file path=word/endnotes.xml><?xml version="1.0" encoding="utf-8"?>
-<w:endnotes xmlns:wpc="http://schemas.microsoft.com/office/word/2010/wordprocessingCanvas" xmlns:mc="http://schemas.openxmlformats.org/markup-compatibility/2006" xmlns:o="urn:schemas-microsoft-com:office:office" xmlns:r="http://schemas.openxmlformats.org/officeDocument/2006/relationships" xmlns:m="http://schemas.openxmlformats.org/officeDocument/2006/math" xmlns:v="urn:schemas-microsoft-com:vml" xmlns:wp14="http://schemas.microsoft.com/office/word/2010/wordprocessingDrawing" xmlns:wp="http://schemas.openxmlformats.org/drawingml/2006/wordprocessingDrawing" xmlns:w10="urn:schemas-microsoft-com:office:word" xmlns:w="http://schemas.openxmlformats.org/wordprocessingml/2006/main" xmlns:w14="http://schemas.microsoft.com/office/word/2010/wordml" xmlns:w15="http://schemas.microsoft.com/office/word/2012/wordml" xmlns:wpg="http://schemas.microsoft.com/office/word/2010/wordprocessingGroup" xmlns:wpi="http://schemas.microsoft.com/office/word/2010/wordprocessingInk" xmlns:wne="http://schemas.microsoft.com/office/word/2006/wordml" xmlns:wps="http://schemas.microsoft.com/office/word/2010/wordprocessingShape" mc:Ignorable="w14 w15 wp14">
+<w:endnotes xmlns:ve="http://schemas.openxmlformats.org/markup-compatibility/2006" xmlns:o="urn:schemas-microsoft-com:office:office" xmlns:r="http://schemas.openxmlformats.org/officeDocument/2006/relationships" xmlns:m="http://schemas.openxmlformats.org/officeDocument/2006/math" xmlns:v="urn:schemas-microsoft-com:vml" xmlns:wp="http://schemas.openxmlformats.org/drawingml/2006/wordprocessingDrawing" xmlns:w10="urn:schemas-microsoft-com:office:word" xmlns:w="http://schemas.openxmlformats.org/wordprocessingml/2006/main" xmlns:wne="http://schemas.microsoft.com/office/word/2006/wordml">
   <w:endnote w:type="separator" w:id="-1">
     <w:p>
       <w:pPr>
@@ -38240,7 +38597,7 @@
 </file>
 
 <file path=word/footer1.xml><?xml version="1.0" encoding="utf-8"?>
-<w:ftr xmlns:wpc="http://schemas.microsoft.com/office/word/2010/wordprocessingCanvas" xmlns:mc="http://schemas.openxmlformats.org/markup-compatibility/2006" xmlns:o="urn:schemas-microsoft-com:office:office" xmlns:r="http://schemas.openxmlformats.org/officeDocument/2006/relationships" xmlns:m="http://schemas.openxmlformats.org/officeDocument/2006/math" xmlns:v="urn:schemas-microsoft-com:vml" xmlns:wp14="http://schemas.microsoft.com/office/word/2010/wordprocessingDrawing" xmlns:wp="http://schemas.openxmlformats.org/drawingml/2006/wordprocessingDrawing" xmlns:w10="urn:schemas-microsoft-com:office:word" xmlns:w="http://schemas.openxmlformats.org/wordprocessingml/2006/main" xmlns:w14="http://schemas.microsoft.com/office/word/2010/wordml" xmlns:w15="http://schemas.microsoft.com/office/word/2012/wordml" xmlns:wpg="http://schemas.microsoft.com/office/word/2010/wordprocessingGroup" xmlns:wpi="http://schemas.microsoft.com/office/word/2010/wordprocessingInk" xmlns:wne="http://schemas.microsoft.com/office/word/2006/wordml" xmlns:wps="http://schemas.microsoft.com/office/word/2010/wordprocessingShape" mc:Ignorable="w14 w15 wp14">
+<w:ftr xmlns:ve="http://schemas.openxmlformats.org/markup-compatibility/2006" xmlns:o="urn:schemas-microsoft-com:office:office" xmlns:r="http://schemas.openxmlformats.org/officeDocument/2006/relationships" xmlns:m="http://schemas.openxmlformats.org/officeDocument/2006/math" xmlns:v="urn:schemas-microsoft-com:vml" xmlns:wp="http://schemas.openxmlformats.org/drawingml/2006/wordprocessingDrawing" xmlns:w10="urn:schemas-microsoft-com:office:word" xmlns:w="http://schemas.openxmlformats.org/wordprocessingml/2006/main" xmlns:wne="http://schemas.microsoft.com/office/word/2006/wordml">
   <w:sdt>
     <w:sdtPr>
       <w:id w:val="-1171724907"/>
@@ -38255,27 +38612,14 @@
           <w:pStyle w:val="ac"/>
           <w:jc w:val="center"/>
         </w:pPr>
-        <w:r>
-          <w:fldChar w:fldCharType="begin"/>
-        </w:r>
-        <w:r>
-          <w:instrText>PAGE   \* MERGEFORMAT</w:instrText>
-        </w:r>
-        <w:r>
-          <w:fldChar w:fldCharType="separate"/>
-        </w:r>
-        <w:r>
-          <w:rPr>
-            <w:noProof/>
-          </w:rPr>
-          <w:t>34</w:t>
-        </w:r>
-        <w:r>
-          <w:rPr>
-            <w:noProof/>
-          </w:rPr>
-          <w:fldChar w:fldCharType="end"/>
-        </w:r>
+        <w:fldSimple w:instr="PAGE   \* MERGEFORMAT">
+          <w:r>
+            <w:rPr>
+              <w:noProof/>
+            </w:rPr>
+            <w:t>38</w:t>
+          </w:r>
+        </w:fldSimple>
       </w:p>
     </w:sdtContent>
   </w:sdt>
@@ -38288,7 +38632,7 @@
 </file>
 
 <file path=word/footnotes.xml><?xml version="1.0" encoding="utf-8"?>
-<w:footnotes xmlns:wpc="http://schemas.microsoft.com/office/word/2010/wordprocessingCanvas" xmlns:mc="http://schemas.openxmlformats.org/markup-compatibility/2006" xmlns:o="urn:schemas-microsoft-com:office:office" xmlns:r="http://schemas.openxmlformats.org/officeDocument/2006/relationships" xmlns:m="http://schemas.openxmlformats.org/officeDocument/2006/math" xmlns:v="urn:schemas-microsoft-com:vml" xmlns:wp14="http://schemas.microsoft.com/office/word/2010/wordprocessingDrawing" xmlns:wp="http://schemas.openxmlformats.org/drawingml/2006/wordprocessingDrawing" xmlns:w10="urn:schemas-microsoft-com:office:word" xmlns:w="http://schemas.openxmlformats.org/wordprocessingml/2006/main" xmlns:w14="http://schemas.microsoft.com/office/word/2010/wordml" xmlns:w15="http://schemas.microsoft.com/office/word/2012/wordml" xmlns:wpg="http://schemas.microsoft.com/office/word/2010/wordprocessingGroup" xmlns:wpi="http://schemas.microsoft.com/office/word/2010/wordprocessingInk" xmlns:wne="http://schemas.microsoft.com/office/word/2006/wordml" xmlns:wps="http://schemas.microsoft.com/office/word/2010/wordprocessingShape" mc:Ignorable="w14 w15 wp14">
+<w:footnotes xmlns:ve="http://schemas.openxmlformats.org/markup-compatibility/2006" xmlns:o="urn:schemas-microsoft-com:office:office" xmlns:r="http://schemas.openxmlformats.org/officeDocument/2006/relationships" xmlns:m="http://schemas.openxmlformats.org/officeDocument/2006/math" xmlns:v="urn:schemas-microsoft-com:vml" xmlns:wp="http://schemas.openxmlformats.org/drawingml/2006/wordprocessingDrawing" xmlns:w10="urn:schemas-microsoft-com:office:word" xmlns:w="http://schemas.openxmlformats.org/wordprocessingml/2006/main" xmlns:wne="http://schemas.microsoft.com/office/word/2006/wordml">
   <w:footnote w:type="separator" w:id="-1">
     <w:p>
       <w:pPr>
@@ -38313,8 +38657,8 @@
 </file>
 
 <file path=word/numbering.xml><?xml version="1.0" encoding="utf-8"?>
-<w:numbering xmlns:wpc="http://schemas.microsoft.com/office/word/2010/wordprocessingCanvas" xmlns:mc="http://schemas.openxmlformats.org/markup-compatibility/2006" xmlns:o="urn:schemas-microsoft-com:office:office" xmlns:r="http://schemas.openxmlformats.org/officeDocument/2006/relationships" xmlns:m="http://schemas.openxmlformats.org/officeDocument/2006/math" xmlns:v="urn:schemas-microsoft-com:vml" xmlns:wp14="http://schemas.microsoft.com/office/word/2010/wordprocessingDrawing" xmlns:wp="http://schemas.openxmlformats.org/drawingml/2006/wordprocessingDrawing" xmlns:w10="urn:schemas-microsoft-com:office:word" xmlns:w="http://schemas.openxmlformats.org/wordprocessingml/2006/main" xmlns:w14="http://schemas.microsoft.com/office/word/2010/wordml" xmlns:w15="http://schemas.microsoft.com/office/word/2012/wordml" xmlns:wpg="http://schemas.microsoft.com/office/word/2010/wordprocessingGroup" xmlns:wpi="http://schemas.microsoft.com/office/word/2010/wordprocessingInk" xmlns:wne="http://schemas.microsoft.com/office/word/2006/wordml" xmlns:wps="http://schemas.microsoft.com/office/word/2010/wordprocessingShape" mc:Ignorable="w14 w15 wp14">
-  <w:abstractNum w:abstractNumId="0" w15:restartNumberingAfterBreak="0">
+<w:numbering xmlns:ve="http://schemas.openxmlformats.org/markup-compatibility/2006" xmlns:o="urn:schemas-microsoft-com:office:office" xmlns:r="http://schemas.openxmlformats.org/officeDocument/2006/relationships" xmlns:m="http://schemas.openxmlformats.org/officeDocument/2006/math" xmlns:v="urn:schemas-microsoft-com:vml" xmlns:wp="http://schemas.openxmlformats.org/drawingml/2006/wordprocessingDrawing" xmlns:w10="urn:schemas-microsoft-com:office:word" xmlns:w="http://schemas.openxmlformats.org/wordprocessingml/2006/main" xmlns:wne="http://schemas.microsoft.com/office/word/2006/wordml">
+  <w:abstractNum w:abstractNumId="0">
     <w:nsid w:val="09F23EC4"/>
     <w:multiLevelType w:val="hybridMultilevel"/>
     <w:tmpl w:val="FBBCEF50"/>
@@ -38403,7 +38747,7 @@
       </w:pPr>
     </w:lvl>
   </w:abstractNum>
-  <w:abstractNum w:abstractNumId="1" w15:restartNumberingAfterBreak="0">
+  <w:abstractNum w:abstractNumId="1">
     <w:nsid w:val="2030105A"/>
     <w:multiLevelType w:val="hybridMultilevel"/>
     <w:tmpl w:val="BE484FF2"/>
@@ -38492,7 +38836,7 @@
       </w:pPr>
     </w:lvl>
   </w:abstractNum>
-  <w:abstractNum w:abstractNumId="2" w15:restartNumberingAfterBreak="0">
+  <w:abstractNum w:abstractNumId="2">
     <w:nsid w:val="5F3A71D3"/>
     <w:multiLevelType w:val="hybridMultilevel"/>
     <w:tmpl w:val="7B2CC3A6"/>
@@ -38581,7 +38925,7 @@
       </w:pPr>
     </w:lvl>
   </w:abstractNum>
-  <w:abstractNum w:abstractNumId="3" w15:restartNumberingAfterBreak="0">
+  <w:abstractNum w:abstractNumId="3">
     <w:nsid w:val="7432032B"/>
     <w:multiLevelType w:val="multilevel"/>
     <w:tmpl w:val="04190025"/>
@@ -38668,7 +39012,7 @@
       </w:pPr>
     </w:lvl>
   </w:abstractNum>
-  <w:abstractNum w:abstractNumId="4" w15:restartNumberingAfterBreak="0">
+  <w:abstractNum w:abstractNumId="4">
     <w:nsid w:val="79CE1A05"/>
     <w:multiLevelType w:val="hybridMultilevel"/>
     <w:tmpl w:val="BB869ABA"/>
@@ -38777,7 +39121,7 @@
 </file>
 
 <file path=word/styles.xml><?xml version="1.0" encoding="utf-8"?>
-<w:styles xmlns:mc="http://schemas.openxmlformats.org/markup-compatibility/2006" xmlns:r="http://schemas.openxmlformats.org/officeDocument/2006/relationships" xmlns:w="http://schemas.openxmlformats.org/wordprocessingml/2006/main" xmlns:w14="http://schemas.microsoft.com/office/word/2010/wordml" xmlns:w15="http://schemas.microsoft.com/office/word/2012/wordml" mc:Ignorable="w14 w15">
+<w:styles xmlns:r="http://schemas.openxmlformats.org/officeDocument/2006/relationships" xmlns:w="http://schemas.openxmlformats.org/wordprocessingml/2006/main">
   <w:docDefaults>
     <w:rPrDefault>
       <w:rPr>
@@ -38793,378 +39137,144 @@
       </w:pPr>
     </w:pPrDefault>
   </w:docDefaults>
-  <w:latentStyles w:defLockedState="0" w:defUIPriority="99" w:defSemiHidden="0" w:defUnhideWhenUsed="0" w:defQFormat="0" w:count="371">
-    <w:lsdException w:name="Normal" w:uiPriority="0" w:qFormat="1"/>
-    <w:lsdException w:name="heading 1" w:uiPriority="0" w:qFormat="1"/>
-    <w:lsdException w:name="heading 2" w:semiHidden="1" w:uiPriority="9" w:unhideWhenUsed="1" w:qFormat="1"/>
-    <w:lsdException w:name="heading 3" w:semiHidden="1" w:uiPriority="9" w:unhideWhenUsed="1" w:qFormat="1"/>
-    <w:lsdException w:name="heading 4" w:semiHidden="1" w:uiPriority="9" w:unhideWhenUsed="1" w:qFormat="1"/>
-    <w:lsdException w:name="heading 5" w:semiHidden="1" w:uiPriority="9" w:unhideWhenUsed="1" w:qFormat="1"/>
-    <w:lsdException w:name="heading 6" w:semiHidden="1" w:uiPriority="9" w:unhideWhenUsed="1" w:qFormat="1"/>
-    <w:lsdException w:name="heading 7" w:semiHidden="1" w:uiPriority="9" w:unhideWhenUsed="1" w:qFormat="1"/>
-    <w:lsdException w:name="heading 8" w:semiHidden="1" w:uiPriority="9" w:unhideWhenUsed="1" w:qFormat="1"/>
-    <w:lsdException w:name="heading 9" w:semiHidden="1" w:uiPriority="9" w:unhideWhenUsed="1" w:qFormat="1"/>
-    <w:lsdException w:name="index 1" w:semiHidden="1" w:unhideWhenUsed="1"/>
-    <w:lsdException w:name="index 2" w:semiHidden="1" w:unhideWhenUsed="1"/>
-    <w:lsdException w:name="index 3" w:semiHidden="1" w:unhideWhenUsed="1"/>
-    <w:lsdException w:name="index 4" w:semiHidden="1" w:unhideWhenUsed="1"/>
-    <w:lsdException w:name="index 5" w:semiHidden="1" w:unhideWhenUsed="1"/>
-    <w:lsdException w:name="index 6" w:semiHidden="1" w:unhideWhenUsed="1"/>
-    <w:lsdException w:name="index 7" w:semiHidden="1" w:unhideWhenUsed="1"/>
-    <w:lsdException w:name="index 8" w:semiHidden="1" w:unhideWhenUsed="1"/>
-    <w:lsdException w:name="index 9" w:semiHidden="1" w:unhideWhenUsed="1"/>
-    <w:lsdException w:name="toc 1" w:semiHidden="1" w:uiPriority="39" w:unhideWhenUsed="1"/>
-    <w:lsdException w:name="toc 2" w:semiHidden="1" w:uiPriority="39" w:unhideWhenUsed="1"/>
-    <w:lsdException w:name="toc 3" w:semiHidden="1" w:uiPriority="39" w:unhideWhenUsed="1"/>
-    <w:lsdException w:name="toc 4" w:semiHidden="1" w:uiPriority="39" w:unhideWhenUsed="1"/>
-    <w:lsdException w:name="toc 5" w:semiHidden="1" w:uiPriority="39" w:unhideWhenUsed="1"/>
-    <w:lsdException w:name="toc 6" w:semiHidden="1" w:uiPriority="39" w:unhideWhenUsed="1"/>
-    <w:lsdException w:name="toc 7" w:semiHidden="1" w:uiPriority="39" w:unhideWhenUsed="1"/>
-    <w:lsdException w:name="toc 8" w:semiHidden="1" w:uiPriority="39" w:unhideWhenUsed="1"/>
-    <w:lsdException w:name="toc 9" w:semiHidden="1" w:uiPriority="39" w:unhideWhenUsed="1"/>
-    <w:lsdException w:name="Normal Indent" w:semiHidden="1" w:unhideWhenUsed="1"/>
-    <w:lsdException w:name="footnote text" w:semiHidden="1" w:unhideWhenUsed="1"/>
-    <w:lsdException w:name="annotation text" w:semiHidden="1" w:unhideWhenUsed="1"/>
-    <w:lsdException w:name="header" w:semiHidden="1" w:unhideWhenUsed="1"/>
-    <w:lsdException w:name="footer" w:semiHidden="1" w:unhideWhenUsed="1"/>
-    <w:lsdException w:name="index heading" w:semiHidden="1" w:unhideWhenUsed="1"/>
-    <w:lsdException w:name="caption" w:semiHidden="1" w:uiPriority="35" w:unhideWhenUsed="1" w:qFormat="1"/>
-    <w:lsdException w:name="table of figures" w:semiHidden="1" w:unhideWhenUsed="1"/>
-    <w:lsdException w:name="envelope address" w:semiHidden="1" w:unhideWhenUsed="1"/>
-    <w:lsdException w:name="envelope return" w:semiHidden="1" w:unhideWhenUsed="1"/>
-    <w:lsdException w:name="footnote reference" w:semiHidden="1" w:unhideWhenUsed="1"/>
-    <w:lsdException w:name="annotation reference" w:semiHidden="1" w:unhideWhenUsed="1"/>
-    <w:lsdException w:name="line number" w:semiHidden="1" w:unhideWhenUsed="1"/>
-    <w:lsdException w:name="page number" w:semiHidden="1" w:unhideWhenUsed="1"/>
-    <w:lsdException w:name="endnote reference" w:semiHidden="1" w:unhideWhenUsed="1"/>
-    <w:lsdException w:name="endnote text" w:semiHidden="1" w:unhideWhenUsed="1"/>
-    <w:lsdException w:name="table of authorities" w:semiHidden="1" w:unhideWhenUsed="1"/>
-    <w:lsdException w:name="macro" w:semiHidden="1" w:unhideWhenUsed="1"/>
-    <w:lsdException w:name="toa heading" w:semiHidden="1" w:unhideWhenUsed="1"/>
-    <w:lsdException w:name="List" w:semiHidden="1" w:unhideWhenUsed="1"/>
-    <w:lsdException w:name="List Bullet" w:semiHidden="1" w:unhideWhenUsed="1"/>
-    <w:lsdException w:name="List Number" w:semiHidden="1" w:unhideWhenUsed="1"/>
-    <w:lsdException w:name="List 2" w:semiHidden="1" w:unhideWhenUsed="1"/>
-    <w:lsdException w:name="List 3" w:semiHidden="1" w:unhideWhenUsed="1"/>
-    <w:lsdException w:name="List 4" w:semiHidden="1" w:unhideWhenUsed="1"/>
-    <w:lsdException w:name="List 5" w:semiHidden="1" w:unhideWhenUsed="1"/>
-    <w:lsdException w:name="List Bullet 2" w:semiHidden="1" w:unhideWhenUsed="1"/>
-    <w:lsdException w:name="List Bullet 3" w:semiHidden="1" w:unhideWhenUsed="1"/>
-    <w:lsdException w:name="List Bullet 4" w:semiHidden="1" w:unhideWhenUsed="1"/>
-    <w:lsdException w:name="List Bullet 5" w:semiHidden="1" w:unhideWhenUsed="1"/>
-    <w:lsdException w:name="List Number 2" w:semiHidden="1" w:unhideWhenUsed="1"/>
-    <w:lsdException w:name="List Number 3" w:semiHidden="1" w:unhideWhenUsed="1"/>
-    <w:lsdException w:name="List Number 4" w:semiHidden="1" w:unhideWhenUsed="1"/>
-    <w:lsdException w:name="List Number 5" w:semiHidden="1" w:unhideWhenUsed="1"/>
-    <w:lsdException w:name="Title" w:uiPriority="10" w:qFormat="1"/>
-    <w:lsdException w:name="Closing" w:semiHidden="1" w:unhideWhenUsed="1"/>
-    <w:lsdException w:name="Signature" w:semiHidden="1" w:unhideWhenUsed="1"/>
-    <w:lsdException w:name="Default Paragraph Font" w:semiHidden="1" w:uiPriority="1" w:unhideWhenUsed="1"/>
-    <w:lsdException w:name="Body Text" w:semiHidden="1" w:unhideWhenUsed="1"/>
-    <w:lsdException w:name="Body Text Indent" w:semiHidden="1" w:unhideWhenUsed="1"/>
-    <w:lsdException w:name="List Continue" w:semiHidden="1" w:unhideWhenUsed="1"/>
-    <w:lsdException w:name="List Continue 2" w:semiHidden="1" w:unhideWhenUsed="1"/>
-    <w:lsdException w:name="List Continue 3" w:semiHidden="1" w:unhideWhenUsed="1"/>
-    <w:lsdException w:name="List Continue 4" w:semiHidden="1" w:unhideWhenUsed="1"/>
-    <w:lsdException w:name="List Continue 5" w:semiHidden="1" w:unhideWhenUsed="1"/>
-    <w:lsdException w:name="Message Header" w:semiHidden="1" w:unhideWhenUsed="1"/>
-    <w:lsdException w:name="Subtitle" w:uiPriority="11" w:qFormat="1"/>
-    <w:lsdException w:name="Salutation" w:semiHidden="1" w:unhideWhenUsed="1"/>
-    <w:lsdException w:name="Date" w:semiHidden="1" w:unhideWhenUsed="1"/>
-    <w:lsdException w:name="Body Text First Indent" w:semiHidden="1" w:unhideWhenUsed="1"/>
-    <w:lsdException w:name="Body Text First Indent 2" w:semiHidden="1" w:unhideWhenUsed="1"/>
-    <w:lsdException w:name="Note Heading" w:semiHidden="1" w:unhideWhenUsed="1"/>
-    <w:lsdException w:name="Body Text 2" w:semiHidden="1" w:unhideWhenUsed="1"/>
-    <w:lsdException w:name="Body Text 3" w:semiHidden="1" w:unhideWhenUsed="1"/>
-    <w:lsdException w:name="Body Text Indent 2" w:semiHidden="1" w:unhideWhenUsed="1"/>
-    <w:lsdException w:name="Body Text Indent 3" w:semiHidden="1" w:unhideWhenUsed="1"/>
-    <w:lsdException w:name="Block Text" w:semiHidden="1" w:unhideWhenUsed="1"/>
-    <w:lsdException w:name="Hyperlink" w:semiHidden="1" w:unhideWhenUsed="1"/>
-    <w:lsdException w:name="FollowedHyperlink" w:semiHidden="1" w:unhideWhenUsed="1"/>
-    <w:lsdException w:name="Strong" w:uiPriority="22" w:qFormat="1"/>
-    <w:lsdException w:name="Emphasis" w:uiPriority="20" w:qFormat="1"/>
-    <w:lsdException w:name="Document Map" w:semiHidden="1" w:unhideWhenUsed="1"/>
-    <w:lsdException w:name="Plain Text" w:semiHidden="1" w:unhideWhenUsed="1"/>
-    <w:lsdException w:name="E-mail Signature" w:semiHidden="1" w:unhideWhenUsed="1"/>
-    <w:lsdException w:name="HTML Top of Form" w:semiHidden="1" w:unhideWhenUsed="1"/>
-    <w:lsdException w:name="HTML Bottom of Form" w:semiHidden="1" w:unhideWhenUsed="1"/>
-    <w:lsdException w:name="Normal (Web)" w:semiHidden="1" w:unhideWhenUsed="1"/>
-    <w:lsdException w:name="HTML Acronym" w:semiHidden="1" w:unhideWhenUsed="1"/>
-    <w:lsdException w:name="HTML Address" w:semiHidden="1" w:unhideWhenUsed="1"/>
-    <w:lsdException w:name="HTML Cite" w:semiHidden="1" w:unhideWhenUsed="1"/>
-    <w:lsdException w:name="HTML Code" w:semiHidden="1" w:unhideWhenUsed="1"/>
-    <w:lsdException w:name="HTML Definition" w:semiHidden="1" w:unhideWhenUsed="1"/>
-    <w:lsdException w:name="HTML Keyboard" w:semiHidden="1" w:unhideWhenUsed="1"/>
-    <w:lsdException w:name="HTML Preformatted" w:semiHidden="1" w:unhideWhenUsed="1"/>
-    <w:lsdException w:name="HTML Sample" w:semiHidden="1" w:unhideWhenUsed="1"/>
-    <w:lsdException w:name="HTML Typewriter" w:semiHidden="1" w:unhideWhenUsed="1"/>
-    <w:lsdException w:name="HTML Variable" w:semiHidden="1" w:unhideWhenUsed="1"/>
-    <w:lsdException w:name="Normal Table" w:semiHidden="1" w:unhideWhenUsed="1"/>
-    <w:lsdException w:name="annotation subject" w:semiHidden="1" w:unhideWhenUsed="1"/>
-    <w:lsdException w:name="No List" w:semiHidden="1" w:unhideWhenUsed="1"/>
-    <w:lsdException w:name="Outline List 1" w:semiHidden="1" w:unhideWhenUsed="1"/>
-    <w:lsdException w:name="Outline List 2" w:semiHidden="1" w:unhideWhenUsed="1"/>
-    <w:lsdException w:name="Outline List 3" w:semiHidden="1" w:unhideWhenUsed="1"/>
-    <w:lsdException w:name="Table Simple 1" w:semiHidden="1" w:unhideWhenUsed="1"/>
-    <w:lsdException w:name="Table Simple 2" w:semiHidden="1" w:unhideWhenUsed="1"/>
-    <w:lsdException w:name="Table Simple 3" w:semiHidden="1" w:unhideWhenUsed="1"/>
-    <w:lsdException w:name="Table Classic 1" w:semiHidden="1" w:unhideWhenUsed="1"/>
-    <w:lsdException w:name="Table Classic 2" w:semiHidden="1" w:unhideWhenUsed="1"/>
-    <w:lsdException w:name="Table Classic 3" w:semiHidden="1" w:unhideWhenUsed="1"/>
-    <w:lsdException w:name="Table Classic 4" w:semiHidden="1" w:unhideWhenUsed="1"/>
-    <w:lsdException w:name="Table Colorful 1" w:semiHidden="1" w:unhideWhenUsed="1"/>
-    <w:lsdException w:name="Table Colorful 2" w:semiHidden="1" w:unhideWhenUsed="1"/>
-    <w:lsdException w:name="Table Colorful 3" w:semiHidden="1" w:unhideWhenUsed="1"/>
-    <w:lsdException w:name="Table Columns 1" w:semiHidden="1" w:unhideWhenUsed="1"/>
-    <w:lsdException w:name="Table Columns 2" w:semiHidden="1" w:unhideWhenUsed="1"/>
-    <w:lsdException w:name="Table Columns 3" w:semiHidden="1" w:unhideWhenUsed="1"/>
-    <w:lsdException w:name="Table Columns 4" w:semiHidden="1" w:unhideWhenUsed="1"/>
-    <w:lsdException w:name="Table Columns 5" w:semiHidden="1" w:unhideWhenUsed="1"/>
-    <w:lsdException w:name="Table Grid 1" w:semiHidden="1" w:unhideWhenUsed="1"/>
-    <w:lsdException w:name="Table Grid 2" w:semiHidden="1" w:unhideWhenUsed="1"/>
-    <w:lsdException w:name="Table Grid 3" w:semiHidden="1" w:unhideWhenUsed="1"/>
-    <w:lsdException w:name="Table Grid 4" w:semiHidden="1" w:unhideWhenUsed="1"/>
-    <w:lsdException w:name="Table Grid 5" w:semiHidden="1" w:unhideWhenUsed="1"/>
-    <w:lsdException w:name="Table Grid 6" w:semiHidden="1" w:unhideWhenUsed="1"/>
-    <w:lsdException w:name="Table Grid 7" w:semiHidden="1" w:unhideWhenUsed="1"/>
-    <w:lsdException w:name="Table Grid 8" w:semiHidden="1" w:unhideWhenUsed="1"/>
-    <w:lsdException w:name="Table List 1" w:semiHidden="1" w:unhideWhenUsed="1"/>
-    <w:lsdException w:name="Table List 2" w:semiHidden="1" w:unhideWhenUsed="1"/>
-    <w:lsdException w:name="Table List 3" w:semiHidden="1" w:unhideWhenUsed="1"/>
-    <w:lsdException w:name="Table List 4" w:semiHidden="1" w:unhideWhenUsed="1"/>
-    <w:lsdException w:name="Table List 5" w:semiHidden="1" w:unhideWhenUsed="1"/>
-    <w:lsdException w:name="Table List 6" w:semiHidden="1" w:unhideWhenUsed="1"/>
-    <w:lsdException w:name="Table List 7" w:semiHidden="1" w:unhideWhenUsed="1"/>
-    <w:lsdException w:name="Table List 8" w:semiHidden="1" w:unhideWhenUsed="1"/>
-    <w:lsdException w:name="Table 3D effects 1" w:semiHidden="1" w:unhideWhenUsed="1"/>
-    <w:lsdException w:name="Table 3D effects 2" w:semiHidden="1" w:unhideWhenUsed="1"/>
-    <w:lsdException w:name="Table 3D effects 3" w:semiHidden="1" w:unhideWhenUsed="1"/>
-    <w:lsdException w:name="Table Contemporary" w:semiHidden="1" w:unhideWhenUsed="1"/>
-    <w:lsdException w:name="Table Elegant" w:semiHidden="1" w:unhideWhenUsed="1"/>
-    <w:lsdException w:name="Table Professional" w:semiHidden="1" w:unhideWhenUsed="1"/>
-    <w:lsdException w:name="Table Subtle 1" w:semiHidden="1" w:unhideWhenUsed="1"/>
-    <w:lsdException w:name="Table Subtle 2" w:semiHidden="1" w:unhideWhenUsed="1"/>
-    <w:lsdException w:name="Table Web 1" w:semiHidden="1" w:unhideWhenUsed="1"/>
-    <w:lsdException w:name="Table Web 2" w:semiHidden="1" w:unhideWhenUsed="1"/>
-    <w:lsdException w:name="Table Web 3" w:semiHidden="1" w:unhideWhenUsed="1"/>
-    <w:lsdException w:name="Balloon Text" w:semiHidden="1" w:unhideWhenUsed="1"/>
-    <w:lsdException w:name="Table Grid" w:uiPriority="39"/>
-    <w:lsdException w:name="Table Theme" w:semiHidden="1" w:unhideWhenUsed="1"/>
-    <w:lsdException w:name="Placeholder Text" w:semiHidden="1"/>
-    <w:lsdException w:name="No Spacing" w:uiPriority="1" w:qFormat="1"/>
-    <w:lsdException w:name="Light Shading" w:uiPriority="60"/>
-    <w:lsdException w:name="Light List" w:uiPriority="61"/>
-    <w:lsdException w:name="Light Grid" w:uiPriority="62"/>
-    <w:lsdException w:name="Medium Shading 1" w:uiPriority="63"/>
-    <w:lsdException w:name="Medium Shading 2" w:uiPriority="64"/>
-    <w:lsdException w:name="Medium List 1" w:uiPriority="65"/>
-    <w:lsdException w:name="Medium List 2" w:uiPriority="66"/>
-    <w:lsdException w:name="Medium Grid 1" w:uiPriority="67"/>
-    <w:lsdException w:name="Medium Grid 2" w:uiPriority="68"/>
-    <w:lsdException w:name="Medium Grid 3" w:uiPriority="69"/>
-    <w:lsdException w:name="Dark List" w:uiPriority="70"/>
-    <w:lsdException w:name="Colorful Shading" w:uiPriority="71"/>
-    <w:lsdException w:name="Colorful List" w:uiPriority="72"/>
-    <w:lsdException w:name="Colorful Grid" w:uiPriority="73"/>
-    <w:lsdException w:name="Light Shading Accent 1" w:uiPriority="60"/>
-    <w:lsdException w:name="Light List Accent 1" w:uiPriority="61"/>
-    <w:lsdException w:name="Light Grid Accent 1" w:uiPriority="62"/>
-    <w:lsdException w:name="Medium Shading 1 Accent 1" w:uiPriority="63"/>
-    <w:lsdException w:name="Medium Shading 2 Accent 1" w:uiPriority="64"/>
-    <w:lsdException w:name="Medium List 1 Accent 1" w:uiPriority="65"/>
-    <w:lsdException w:name="Revision" w:semiHidden="1"/>
-    <w:lsdException w:name="List Paragraph" w:uiPriority="34" w:qFormat="1"/>
-    <w:lsdException w:name="Quote" w:uiPriority="29" w:qFormat="1"/>
-    <w:lsdException w:name="Intense Quote" w:uiPriority="30" w:qFormat="1"/>
-    <w:lsdException w:name="Medium List 2 Accent 1" w:uiPriority="66"/>
-    <w:lsdException w:name="Medium Grid 1 Accent 1" w:uiPriority="67"/>
-    <w:lsdException w:name="Medium Grid 2 Accent 1" w:uiPriority="68"/>
-    <w:lsdException w:name="Medium Grid 3 Accent 1" w:uiPriority="69"/>
-    <w:lsdException w:name="Dark List Accent 1" w:uiPriority="70"/>
-    <w:lsdException w:name="Colorful Shading Accent 1" w:uiPriority="71"/>
-    <w:lsdException w:name="Colorful List Accent 1" w:uiPriority="72"/>
-    <w:lsdException w:name="Colorful Grid Accent 1" w:uiPriority="73"/>
-    <w:lsdException w:name="Light Shading Accent 2" w:uiPriority="60"/>
-    <w:lsdException w:name="Light List Accent 2" w:uiPriority="61"/>
-    <w:lsdException w:name="Light Grid Accent 2" w:uiPriority="62"/>
-    <w:lsdException w:name="Medium Shading 1 Accent 2" w:uiPriority="63"/>
-    <w:lsdException w:name="Medium Shading 2 Accent 2" w:uiPriority="64"/>
-    <w:lsdException w:name="Medium List 1 Accent 2" w:uiPriority="65"/>
-    <w:lsdException w:name="Medium List 2 Accent 2" w:uiPriority="66"/>
-    <w:lsdException w:name="Medium Grid 1 Accent 2" w:uiPriority="67"/>
-    <w:lsdException w:name="Medium Grid 2 Accent 2" w:uiPriority="68"/>
-    <w:lsdException w:name="Medium Grid 3 Accent 2" w:uiPriority="69"/>
-    <w:lsdException w:name="Dark List Accent 2" w:uiPriority="70"/>
-    <w:lsdException w:name="Colorful Shading Accent 2" w:uiPriority="71"/>
-    <w:lsdException w:name="Colorful List Accent 2" w:uiPriority="72"/>
-    <w:lsdException w:name="Colorful Grid Accent 2" w:uiPriority="73"/>
-    <w:lsdException w:name="Light Shading Accent 3" w:uiPriority="60"/>
-    <w:lsdException w:name="Light List Accent 3" w:uiPriority="61"/>
-    <w:lsdException w:name="Light Grid Accent 3" w:uiPriority="62"/>
-    <w:lsdException w:name="Medium Shading 1 Accent 3" w:uiPriority="63"/>
-    <w:lsdException w:name="Medium Shading 2 Accent 3" w:uiPriority="64"/>
-    <w:lsdException w:name="Medium List 1 Accent 3" w:uiPriority="65"/>
-    <w:lsdException w:name="Medium List 2 Accent 3" w:uiPriority="66"/>
-    <w:lsdException w:name="Medium Grid 1 Accent 3" w:uiPriority="67"/>
-    <w:lsdException w:name="Medium Grid 2 Accent 3" w:uiPriority="68"/>
-    <w:lsdException w:name="Medium Grid 3 Accent 3" w:uiPriority="69"/>
-    <w:lsdException w:name="Dark List Accent 3" w:uiPriority="70"/>
-    <w:lsdException w:name="Colorful Shading Accent 3" w:uiPriority="71"/>
-    <w:lsdException w:name="Colorful List Accent 3" w:uiPriority="72"/>
-    <w:lsdException w:name="Colorful Grid Accent 3" w:uiPriority="73"/>
-    <w:lsdException w:name="Light Shading Accent 4" w:uiPriority="60"/>
-    <w:lsdException w:name="Light List Accent 4" w:uiPriority="61"/>
-    <w:lsdException w:name="Light Grid Accent 4" w:uiPriority="62"/>
-    <w:lsdException w:name="Medium Shading 1 Accent 4" w:uiPriority="63"/>
-    <w:lsdException w:name="Medium Shading 2 Accent 4" w:uiPriority="64"/>
-    <w:lsdException w:name="Medium List 1 Accent 4" w:uiPriority="65"/>
-    <w:lsdException w:name="Medium List 2 Accent 4" w:uiPriority="66"/>
-    <w:lsdException w:name="Medium Grid 1 Accent 4" w:uiPriority="67"/>
-    <w:lsdException w:name="Medium Grid 2 Accent 4" w:uiPriority="68"/>
-    <w:lsdException w:name="Medium Grid 3 Accent 4" w:uiPriority="69"/>
-    <w:lsdException w:name="Dark List Accent 4" w:uiPriority="70"/>
-    <w:lsdException w:name="Colorful Shading Accent 4" w:uiPriority="71"/>
-    <w:lsdException w:name="Colorful List Accent 4" w:uiPriority="72"/>
-    <w:lsdException w:name="Colorful Grid Accent 4" w:uiPriority="73"/>
-    <w:lsdException w:name="Light Shading Accent 5" w:uiPriority="60"/>
-    <w:lsdException w:name="Light List Accent 5" w:uiPriority="61"/>
-    <w:lsdException w:name="Light Grid Accent 5" w:uiPriority="62"/>
-    <w:lsdException w:name="Medium Shading 1 Accent 5" w:uiPriority="63"/>
-    <w:lsdException w:name="Medium Shading 2 Accent 5" w:uiPriority="64"/>
-    <w:lsdException w:name="Medium List 1 Accent 5" w:uiPriority="65"/>
-    <w:lsdException w:name="Medium List 2 Accent 5" w:uiPriority="66"/>
-    <w:lsdException w:name="Medium Grid 1 Accent 5" w:uiPriority="67"/>
-    <w:lsdException w:name="Medium Grid 2 Accent 5" w:uiPriority="68"/>
-    <w:lsdException w:name="Medium Grid 3 Accent 5" w:uiPriority="69"/>
-    <w:lsdException w:name="Dark List Accent 5" w:uiPriority="70"/>
-    <w:lsdException w:name="Colorful Shading Accent 5" w:uiPriority="71"/>
-    <w:lsdException w:name="Colorful List Accent 5" w:uiPriority="72"/>
-    <w:lsdException w:name="Colorful Grid Accent 5" w:uiPriority="73"/>
-    <w:lsdException w:name="Light Shading Accent 6" w:uiPriority="60"/>
-    <w:lsdException w:name="Light List Accent 6" w:uiPriority="61"/>
-    <w:lsdException w:name="Light Grid Accent 6" w:uiPriority="62"/>
-    <w:lsdException w:name="Medium Shading 1 Accent 6" w:uiPriority="63"/>
-    <w:lsdException w:name="Medium Shading 2 Accent 6" w:uiPriority="64"/>
-    <w:lsdException w:name="Medium List 1 Accent 6" w:uiPriority="65"/>
-    <w:lsdException w:name="Medium List 2 Accent 6" w:uiPriority="66"/>
-    <w:lsdException w:name="Medium Grid 1 Accent 6" w:uiPriority="67"/>
-    <w:lsdException w:name="Medium Grid 2 Accent 6" w:uiPriority="68"/>
-    <w:lsdException w:name="Medium Grid 3 Accent 6" w:uiPriority="69"/>
-    <w:lsdException w:name="Dark List Accent 6" w:uiPriority="70"/>
-    <w:lsdException w:name="Colorful Shading Accent 6" w:uiPriority="71"/>
-    <w:lsdException w:name="Colorful List Accent 6" w:uiPriority="72"/>
-    <w:lsdException w:name="Colorful Grid Accent 6" w:uiPriority="73"/>
-    <w:lsdException w:name="Subtle Emphasis" w:uiPriority="19" w:qFormat="1"/>
-    <w:lsdException w:name="Intense Emphasis" w:uiPriority="21" w:qFormat="1"/>
-    <w:lsdException w:name="Subtle Reference" w:uiPriority="31" w:qFormat="1"/>
-    <w:lsdException w:name="Intense Reference" w:uiPriority="32" w:qFormat="1"/>
-    <w:lsdException w:name="Book Title" w:uiPriority="33" w:qFormat="1"/>
-    <w:lsdException w:name="Bibliography" w:semiHidden="1" w:uiPriority="37" w:unhideWhenUsed="1"/>
-    <w:lsdException w:name="TOC Heading" w:semiHidden="1" w:uiPriority="39" w:unhideWhenUsed="1" w:qFormat="1"/>
-    <w:lsdException w:name="Plain Table 1" w:uiPriority="41"/>
-    <w:lsdException w:name="Plain Table 2" w:uiPriority="42"/>
-    <w:lsdException w:name="Plain Table 3" w:uiPriority="43"/>
-    <w:lsdException w:name="Plain Table 4" w:uiPriority="44"/>
-    <w:lsdException w:name="Plain Table 5" w:uiPriority="45"/>
-    <w:lsdException w:name="Grid Table Light" w:uiPriority="40"/>
-    <w:lsdException w:name="Grid Table 1 Light" w:uiPriority="46"/>
-    <w:lsdException w:name="Grid Table 2" w:uiPriority="47"/>
-    <w:lsdException w:name="Grid Table 3" w:uiPriority="48"/>
-    <w:lsdException w:name="Grid Table 4" w:uiPriority="49"/>
-    <w:lsdException w:name="Grid Table 5 Dark" w:uiPriority="50"/>
-    <w:lsdException w:name="Grid Table 6 Colorful" w:uiPriority="51"/>
-    <w:lsdException w:name="Grid Table 7 Colorful" w:uiPriority="52"/>
-    <w:lsdException w:name="Grid Table 1 Light Accent 1" w:uiPriority="46"/>
-    <w:lsdException w:name="Grid Table 2 Accent 1" w:uiPriority="47"/>
-    <w:lsdException w:name="Grid Table 3 Accent 1" w:uiPriority="48"/>
-    <w:lsdException w:name="Grid Table 4 Accent 1" w:uiPriority="49"/>
-    <w:lsdException w:name="Grid Table 5 Dark Accent 1" w:uiPriority="50"/>
-    <w:lsdException w:name="Grid Table 6 Colorful Accent 1" w:uiPriority="51"/>
-    <w:lsdException w:name="Grid Table 7 Colorful Accent 1" w:uiPriority="52"/>
-    <w:lsdException w:name="Grid Table 1 Light Accent 2" w:uiPriority="46"/>
-    <w:lsdException w:name="Grid Table 2 Accent 2" w:uiPriority="47"/>
-    <w:lsdException w:name="Grid Table 3 Accent 2" w:uiPriority="48"/>
-    <w:lsdException w:name="Grid Table 4 Accent 2" w:uiPriority="49"/>
-    <w:lsdException w:name="Grid Table 5 Dark Accent 2" w:uiPriority="50"/>
-    <w:lsdException w:name="Grid Table 6 Colorful Accent 2" w:uiPriority="51"/>
-    <w:lsdException w:name="Grid Table 7 Colorful Accent 2" w:uiPriority="52"/>
-    <w:lsdException w:name="Grid Table 1 Light Accent 3" w:uiPriority="46"/>
-    <w:lsdException w:name="Grid Table 2 Accent 3" w:uiPriority="47"/>
-    <w:lsdException w:name="Grid Table 3 Accent 3" w:uiPriority="48"/>
-    <w:lsdException w:name="Grid Table 4 Accent 3" w:uiPriority="49"/>
-    <w:lsdException w:name="Grid Table 5 Dark Accent 3" w:uiPriority="50"/>
-    <w:lsdException w:name="Grid Table 6 Colorful Accent 3" w:uiPriority="51"/>
-    <w:lsdException w:name="Grid Table 7 Colorful Accent 3" w:uiPriority="52"/>
-    <w:lsdException w:name="Grid Table 1 Light Accent 4" w:uiPriority="46"/>
-    <w:lsdException w:name="Grid Table 2 Accent 4" w:uiPriority="47"/>
-    <w:lsdException w:name="Grid Table 3 Accent 4" w:uiPriority="48"/>
-    <w:lsdException w:name="Grid Table 4 Accent 4" w:uiPriority="49"/>
-    <w:lsdException w:name="Grid Table 5 Dark Accent 4" w:uiPriority="50"/>
-    <w:lsdException w:name="Grid Table 6 Colorful Accent 4" w:uiPriority="51"/>
-    <w:lsdException w:name="Grid Table 7 Colorful Accent 4" w:uiPriority="52"/>
-    <w:lsdException w:name="Grid Table 1 Light Accent 5" w:uiPriority="46"/>
-    <w:lsdException w:name="Grid Table 2 Accent 5" w:uiPriority="47"/>
-    <w:lsdException w:name="Grid Table 3 Accent 5" w:uiPriority="48"/>
-    <w:lsdException w:name="Grid Table 4 Accent 5" w:uiPriority="49"/>
-    <w:lsdException w:name="Grid Table 5 Dark Accent 5" w:uiPriority="50"/>
-    <w:lsdException w:name="Grid Table 6 Colorful Accent 5" w:uiPriority="51"/>
-    <w:lsdException w:name="Grid Table 7 Colorful Accent 5" w:uiPriority="52"/>
-    <w:lsdException w:name="Grid Table 1 Light Accent 6" w:uiPriority="46"/>
-    <w:lsdException w:name="Grid Table 2 Accent 6" w:uiPriority="47"/>
-    <w:lsdException w:name="Grid Table 3 Accent 6" w:uiPriority="48"/>
-    <w:lsdException w:name="Grid Table 4 Accent 6" w:uiPriority="49"/>
-    <w:lsdException w:name="Grid Table 5 Dark Accent 6" w:uiPriority="50"/>
-    <w:lsdException w:name="Grid Table 6 Colorful Accent 6" w:uiPriority="51"/>
-    <w:lsdException w:name="Grid Table 7 Colorful Accent 6" w:uiPriority="52"/>
-    <w:lsdException w:name="List Table 1 Light" w:uiPriority="46"/>
-    <w:lsdException w:name="List Table 2" w:uiPriority="47"/>
-    <w:lsdException w:name="List Table 3" w:uiPriority="48"/>
-    <w:lsdException w:name="List Table 4" w:uiPriority="49"/>
-    <w:lsdException w:name="List Table 5 Dark" w:uiPriority="50"/>
-    <w:lsdException w:name="List Table 6 Colorful" w:uiPriority="51"/>
-    <w:lsdException w:name="List Table 7 Colorful" w:uiPriority="52"/>
-    <w:lsdException w:name="List Table 1 Light Accent 1" w:uiPriority="46"/>
-    <w:lsdException w:name="List Table 2 Accent 1" w:uiPriority="47"/>
-    <w:lsdException w:name="List Table 3 Accent 1" w:uiPriority="48"/>
-    <w:lsdException w:name="List Table 4 Accent 1" w:uiPriority="49"/>
-    <w:lsdException w:name="List Table 5 Dark Accent 1" w:uiPriority="50"/>
-    <w:lsdException w:name="List Table 6 Colorful Accent 1" w:uiPriority="51"/>
-    <w:lsdException w:name="List Table 7 Colorful Accent 1" w:uiPriority="52"/>
-    <w:lsdException w:name="List Table 1 Light Accent 2" w:uiPriority="46"/>
-    <w:lsdException w:name="List Table 2 Accent 2" w:uiPriority="47"/>
-    <w:lsdException w:name="List Table 3 Accent 2" w:uiPriority="48"/>
-    <w:lsdException w:name="List Table 4 Accent 2" w:uiPriority="49"/>
-    <w:lsdException w:name="List Table 5 Dark Accent 2" w:uiPriority="50"/>
-    <w:lsdException w:name="List Table 6 Colorful Accent 2" w:uiPriority="51"/>
-    <w:lsdException w:name="List Table 7 Colorful Accent 2" w:uiPriority="52"/>
-    <w:lsdException w:name="List Table 1 Light Accent 3" w:uiPriority="46"/>
-    <w:lsdException w:name="List Table 2 Accent 3" w:uiPriority="47"/>
-    <w:lsdException w:name="List Table 3 Accent 3" w:uiPriority="48"/>
-    <w:lsdException w:name="List Table 4 Accent 3" w:uiPriority="49"/>
-    <w:lsdException w:name="List Table 5 Dark Accent 3" w:uiPriority="50"/>
-    <w:lsdException w:name="List Table 6 Colorful Accent 3" w:uiPriority="51"/>
-    <w:lsdException w:name="List Table 7 Colorful Accent 3" w:uiPriority="52"/>
-    <w:lsdException w:name="List Table 1 Light Accent 4" w:uiPriority="46"/>
-    <w:lsdException w:name="List Table 2 Accent 4" w:uiPriority="47"/>
-    <w:lsdException w:name="List Table 3 Accent 4" w:uiPriority="48"/>
-    <w:lsdException w:name="List Table 4 Accent 4" w:uiPriority="49"/>
-    <w:lsdException w:name="List Table 5 Dark Accent 4" w:uiPriority="50"/>
-    <w:lsdException w:name="List Table 6 Colorful Accent 4" w:uiPriority="51"/>
-    <w:lsdException w:name="List Table 7 Colorful Accent 4" w:uiPriority="52"/>
-    <w:lsdException w:name="List Table 1 Light Accent 5" w:uiPriority="46"/>
-    <w:lsdException w:name="List Table 2 Accent 5" w:uiPriority="47"/>
-    <w:lsdException w:name="List Table 3 Accent 5" w:uiPriority="48"/>
-    <w:lsdException w:name="List Table 4 Accent 5" w:uiPriority="49"/>
-    <w:lsdException w:name="List Table 5 Dark Accent 5" w:uiPriority="50"/>
-    <w:lsdException w:name="List Table 6 Colorful Accent 5" w:uiPriority="51"/>
-    <w:lsdException w:name="List Table 7 Colorful Accent 5" w:uiPriority="52"/>
-    <w:lsdException w:name="List Table 1 Light Accent 6" w:uiPriority="46"/>
-    <w:lsdException w:name="List Table 2 Accent 6" w:uiPriority="47"/>
-    <w:lsdException w:name="List Table 3 Accent 6" w:uiPriority="48"/>
-    <w:lsdException w:name="List Table 4 Accent 6" w:uiPriority="49"/>
-    <w:lsdException w:name="List Table 5 Dark Accent 6" w:uiPriority="50"/>
-    <w:lsdException w:name="List Table 6 Colorful Accent 6" w:uiPriority="51"/>
-    <w:lsdException w:name="List Table 7 Colorful Accent 6" w:uiPriority="52"/>
+  <w:latentStyles w:defLockedState="0" w:defUIPriority="99" w:defSemiHidden="1" w:defUnhideWhenUsed="1" w:defQFormat="0" w:count="267">
+    <w:lsdException w:name="Normal" w:semiHidden="0" w:uiPriority="0" w:unhideWhenUsed="0" w:qFormat="1"/>
+    <w:lsdException w:name="heading 1" w:semiHidden="0" w:uiPriority="0" w:unhideWhenUsed="0" w:qFormat="1"/>
+    <w:lsdException w:name="heading 2" w:uiPriority="9" w:qFormat="1"/>
+    <w:lsdException w:name="heading 3" w:uiPriority="9" w:qFormat="1"/>
+    <w:lsdException w:name="heading 4" w:uiPriority="9" w:qFormat="1"/>
+    <w:lsdException w:name="heading 5" w:uiPriority="9" w:qFormat="1"/>
+    <w:lsdException w:name="heading 6" w:uiPriority="9" w:qFormat="1"/>
+    <w:lsdException w:name="heading 7" w:uiPriority="9" w:qFormat="1"/>
+    <w:lsdException w:name="heading 8" w:uiPriority="9" w:qFormat="1"/>
+    <w:lsdException w:name="heading 9" w:uiPriority="9" w:qFormat="1"/>
+    <w:lsdException w:name="toc 1" w:uiPriority="39"/>
+    <w:lsdException w:name="toc 2" w:uiPriority="39"/>
+    <w:lsdException w:name="toc 3" w:uiPriority="39"/>
+    <w:lsdException w:name="toc 4" w:uiPriority="39"/>
+    <w:lsdException w:name="toc 5" w:uiPriority="39"/>
+    <w:lsdException w:name="toc 6" w:uiPriority="39"/>
+    <w:lsdException w:name="toc 7" w:uiPriority="39"/>
+    <w:lsdException w:name="toc 8" w:uiPriority="39"/>
+    <w:lsdException w:name="toc 9" w:uiPriority="39"/>
+    <w:lsdException w:name="caption" w:uiPriority="35" w:qFormat="1"/>
+    <w:lsdException w:name="Title" w:semiHidden="0" w:uiPriority="10" w:unhideWhenUsed="0" w:qFormat="1"/>
+    <w:lsdException w:name="Default Paragraph Font" w:uiPriority="1"/>
+    <w:lsdException w:name="Subtitle" w:semiHidden="0" w:uiPriority="11" w:unhideWhenUsed="0" w:qFormat="1"/>
+    <w:lsdException w:name="Strong" w:semiHidden="0" w:uiPriority="22" w:unhideWhenUsed="0" w:qFormat="1"/>
+    <w:lsdException w:name="Emphasis" w:semiHidden="0" w:uiPriority="20" w:unhideWhenUsed="0" w:qFormat="1"/>
+    <w:lsdException w:name="Table Grid" w:semiHidden="0" w:uiPriority="39" w:unhideWhenUsed="0"/>
+    <w:lsdException w:name="Placeholder Text" w:unhideWhenUsed="0"/>
+    <w:lsdException w:name="No Spacing" w:semiHidden="0" w:uiPriority="1" w:unhideWhenUsed="0" w:qFormat="1"/>
+    <w:lsdException w:name="Light Shading" w:semiHidden="0" w:uiPriority="60" w:unhideWhenUsed="0"/>
+    <w:lsdException w:name="Light List" w:semiHidden="0" w:uiPriority="61" w:unhideWhenUsed="0"/>
+    <w:lsdException w:name="Light Grid" w:semiHidden="0" w:uiPriority="62" w:unhideWhenUsed="0"/>
+    <w:lsdException w:name="Medium Shading 1" w:semiHidden="0" w:uiPriority="63" w:unhideWhenUsed="0"/>
+    <w:lsdException w:name="Medium Shading 2" w:semiHidden="0" w:uiPriority="64" w:unhideWhenUsed="0"/>
+    <w:lsdException w:name="Medium List 1" w:semiHidden="0" w:uiPriority="65" w:unhideWhenUsed="0"/>
+    <w:lsdException w:name="Medium List 2" w:semiHidden="0" w:uiPriority="66" w:unhideWhenUsed="0"/>
+    <w:lsdException w:name="Medium Grid 1" w:semiHidden="0" w:uiPriority="67" w:unhideWhenUsed="0"/>
+    <w:lsdException w:name="Medium Grid 2" w:semiHidden="0" w:uiPriority="68" w:unhideWhenUsed="0"/>
+    <w:lsdException w:name="Medium Grid 3" w:semiHidden="0" w:uiPriority="69" w:unhideWhenUsed="0"/>
+    <w:lsdException w:name="Dark List" w:semiHidden="0" w:uiPriority="70" w:unhideWhenUsed="0"/>
+    <w:lsdException w:name="Colorful Shading" w:semiHidden="0" w:uiPriority="71" w:unhideWhenUsed="0"/>
+    <w:lsdException w:name="Colorful List" w:semiHidden="0" w:uiPriority="72" w:unhideWhenUsed="0"/>
+    <w:lsdException w:name="Colorful Grid" w:semiHidden="0" w:uiPriority="73" w:unhideWhenUsed="0"/>
+    <w:lsdException w:name="Light Shading Accent 1" w:semiHidden="0" w:uiPriority="60" w:unhideWhenUsed="0"/>
+    <w:lsdException w:name="Light List Accent 1" w:semiHidden="0" w:uiPriority="61" w:unhideWhenUsed="0"/>
+    <w:lsdException w:name="Light Grid Accent 1" w:semiHidden="0" w:uiPriority="62" w:unhideWhenUsed="0"/>
+    <w:lsdException w:name="Medium Shading 1 Accent 1" w:semiHidden="0" w:uiPriority="63" w:unhideWhenUsed="0"/>
+    <w:lsdException w:name="Medium Shading 2 Accent 1" w:semiHidden="0" w:uiPriority="64" w:unhideWhenUsed="0"/>
+    <w:lsdException w:name="Medium List 1 Accent 1" w:semiHidden="0" w:uiPriority="65" w:unhideWhenUsed="0"/>
+    <w:lsdException w:name="Revision" w:unhideWhenUsed="0"/>
+    <w:lsdException w:name="List Paragraph" w:semiHidden="0" w:uiPriority="34" w:unhideWhenUsed="0" w:qFormat="1"/>
+    <w:lsdException w:name="Quote" w:semiHidden="0" w:uiPriority="29" w:unhideWhenUsed="0" w:qFormat="1"/>
+    <w:lsdException w:name="Intense Quote" w:semiHidden="0" w:uiPriority="30" w:unhideWhenUsed="0" w:qFormat="1"/>
+    <w:lsdException w:name="Medium List 2 Accent 1" w:semiHidden="0" w:uiPriority="66" w:unhideWhenUsed="0"/>
+    <w:lsdException w:name="Medium Grid 1 Accent 1" w:semiHidden="0" w:uiPriority="67" w:unhideWhenUsed="0"/>
+    <w:lsdException w:name="Medium Grid 2 Accent 1" w:semiHidden="0" w:uiPriority="68" w:unhideWhenUsed="0"/>
+    <w:lsdException w:name="Medium Grid 3 Accent 1" w:semiHidden="0" w:uiPriority="69" w:unhideWhenUsed="0"/>
+    <w:lsdException w:name="Dark List Accent 1" w:semiHidden="0" w:uiPriority="70" w:unhideWhenUsed="0"/>
+    <w:lsdException w:name="Colorful Shading Accent 1" w:semiHidden="0" w:uiPriority="71" w:unhideWhenUsed="0"/>
+    <w:lsdException w:name="Colorful List Accent 1" w:semiHidden="0" w:uiPriority="72" w:unhideWhenUsed="0"/>
+    <w:lsdException w:name="Colorful Grid Accent 1" w:semiHidden="0" w:uiPriority="73" w:unhideWhenUsed="0"/>
+    <w:lsdException w:name="Light Shading Accent 2" w:semiHidden="0" w:uiPriority="60" w:unhideWhenUsed="0"/>
+    <w:lsdException w:name="Light List Accent 2" w:semiHidden="0" w:uiPriority="61" w:unhideWhenUsed="0"/>
+    <w:lsdException w:name="Light Grid Accent 2" w:semiHidden="0" w:uiPriority="62" w:unhideWhenUsed="0"/>
+    <w:lsdException w:name="Medium Shading 1 Accent 2" w:semiHidden="0" w:uiPriority="63" w:unhideWhenUsed="0"/>
+    <w:lsdException w:name="Medium Shading 2 Accent 2" w:semiHidden="0" w:uiPriority="64" w:unhideWhenUsed="0"/>
+    <w:lsdException w:name="Medium List 1 Accent 2" w:semiHidden="0" w:uiPriority="65" w:unhideWhenUsed="0"/>
+    <w:lsdException w:name="Medium List 2 Accent 2" w:semiHidden="0" w:uiPriority="66" w:unhideWhenUsed="0"/>
+    <w:lsdException w:name="Medium Grid 1 Accent 2" w:semiHidden="0" w:uiPriority="67" w:unhideWhenUsed="0"/>
+    <w:lsdException w:name="Medium Grid 2 Accent 2" w:semiHidden="0" w:uiPriority="68" w:unhideWhenUsed="0"/>
+    <w:lsdException w:name="Medium Grid 3 Accent 2" w:semiHidden="0" w:uiPriority="69" w:unhideWhenUsed="0"/>
+    <w:lsdException w:name="Dark List Accent 2" w:semiHidden="0" w:uiPriority="70" w:unhideWhenUsed="0"/>
+    <w:lsdException w:name="Colorful Shading Accent 2" w:semiHidden="0" w:uiPriority="71" w:unhideWhenUsed="0"/>
+    <w:lsdException w:name="Colorful List Accent 2" w:semiHidden="0" w:uiPriority="72" w:unhideWhenUsed="0"/>
+    <w:lsdException w:name="Colorful Grid Accent 2" w:semiHidden="0" w:uiPriority="73" w:unhideWhenUsed="0"/>
+    <w:lsdException w:name="Light Shading Accent 3" w:semiHidden="0" w:uiPriority="60" w:unhideWhenUsed="0"/>
+    <w:lsdException w:name="Light List Accent 3" w:semiHidden="0" w:uiPriority="61" w:unhideWhenUsed="0"/>
+    <w:lsdException w:name="Light Grid Accent 3" w:semiHidden="0" w:uiPriority="62" w:unhideWhenUsed="0"/>
+    <w:lsdException w:name="Medium Shading 1 Accent 3" w:semiHidden="0" w:uiPriority="63" w:unhideWhenUsed="0"/>
+    <w:lsdException w:name="Medium Shading 2 Accent 3" w:semiHidden="0" w:uiPriority="64" w:unhideWhenUsed="0"/>
+    <w:lsdException w:name="Medium List 1 Accent 3" w:semiHidden="0" w:uiPriority="65" w:unhideWhenUsed="0"/>
+    <w:lsdException w:name="Medium List 2 Accent 3" w:semiHidden="0" w:uiPriority="66" w:unhideWhenUsed="0"/>
+    <w:lsdException w:name="Medium Grid 1 Accent 3" w:semiHidden="0" w:uiPriority="67" w:unhideWhenUsed="0"/>
+    <w:lsdException w:name="Medium Grid 2 Accent 3" w:semiHidden="0" w:uiPriority="68" w:unhideWhenUsed="0"/>
+    <w:lsdException w:name="Medium Grid 3 Accent 3" w:semiHidden="0" w:uiPriority="69" w:unhideWhenUsed="0"/>
+    <w:lsdException w:name="Dark List Accent 3" w:semiHidden="0" w:uiPriority="70" w:unhideWhenUsed="0"/>
+    <w:lsdException w:name="Colorful Shading Accent 3" w:semiHidden="0" w:uiPriority="71" w:unhideWhenUsed="0"/>
+    <w:lsdException w:name="Colorful List Accent 3" w:semiHidden="0" w:uiPriority="72" w:unhideWhenUsed="0"/>
+    <w:lsdException w:name="Colorful Grid Accent 3" w:semiHidden="0" w:uiPriority="73" w:unhideWhenUsed="0"/>
+    <w:lsdException w:name="Light Shading Accent 4" w:semiHidden="0" w:uiPriority="60" w:unhideWhenUsed="0"/>
+    <w:lsdException w:name="Light List Accent 4" w:semiHidden="0" w:uiPriority="61" w:unhideWhenUsed="0"/>
+    <w:lsdException w:name="Light Grid Accent 4" w:semiHidden="0" w:uiPriority="62" w:unhideWhenUsed="0"/>
+    <w:lsdException w:name="Medium Shading 1 Accent 4" w:semiHidden="0" w:uiPriority="63" w:unhideWhenUsed="0"/>
+    <w:lsdException w:name="Medium Shading 2 Accent 4" w:semiHidden="0" w:uiPriority="64" w:unhideWhenUsed="0"/>
+    <w:lsdException w:name="Medium List 1 Accent 4" w:semiHidden="0" w:uiPriority="65" w:unhideWhenUsed="0"/>
+    <w:lsdException w:name="Medium List 2 Accent 4" w:semiHidden="0" w:uiPriority="66" w:unhideWhenUsed="0"/>
+    <w:lsdException w:name="Medium Grid 1 Accent 4" w:semiHidden="0" w:uiPriority="67" w:unhideWhenUsed="0"/>
+    <w:lsdException w:name="Medium Grid 2 Accent 4" w:semiHidden="0" w:uiPriority="68" w:unhideWhenUsed="0"/>
+    <w:lsdException w:name="Medium Grid 3 Accent 4" w:semiHidden="0" w:uiPriority="69" w:unhideWhenUsed="0"/>
+    <w:lsdException w:name="Dark List Accent 4" w:semiHidden="0" w:uiPriority="70" w:unhideWhenUsed="0"/>
+    <w:lsdException w:name="Colorful Shading Accent 4" w:semiHidden="0" w:uiPriority="71" w:unhideWhenUsed="0"/>
+    <w:lsdException w:name="Colorful List Accent 4" w:semiHidden="0" w:uiPriority="72" w:unhideWhenUsed="0"/>
+    <w:lsdException w:name="Colorful Grid Accent 4" w:semiHidden="0" w:uiPriority="73" w:unhideWhenUsed="0"/>
+    <w:lsdException w:name="Light Shading Accent 5" w:semiHidden="0" w:uiPriority="60" w:unhideWhenUsed="0"/>
+    <w:lsdException w:name="Light List Accent 5" w:semiHidden="0" w:uiPriority="61" w:unhideWhenUsed="0"/>
+    <w:lsdException w:name="Light Grid Accent 5" w:semiHidden="0" w:uiPriority="62" w:unhideWhenUsed="0"/>
+    <w:lsdException w:name="Medium Shading 1 Accent 5" w:semiHidden="0" w:uiPriority="63" w:unhideWhenUsed="0"/>
+    <w:lsdException w:name="Medium Shading 2 Accent 5" w:semiHidden="0" w:uiPriority="64" w:unhideWhenUsed="0"/>
+    <w:lsdException w:name="Medium List 1 Accent 5" w:semiHidden="0" w:uiPriority="65" w:unhideWhenUsed="0"/>
+    <w:lsdException w:name="Medium List 2 Accent 5" w:semiHidden="0" w:uiPriority="66" w:unhideWhenUsed="0"/>
+    <w:lsdException w:name="Medium Grid 1 Accent 5" w:semiHidden="0" w:uiPriority="67" w:unhideWhenUsed="0"/>
+    <w:lsdException w:name="Medium Grid 2 Accent 5" w:semiHidden="0" w:uiPriority="68" w:unhideWhenUsed="0"/>
+    <w:lsdException w:name="Medium Grid 3 Accent 5" w:semiHidden="0" w:uiPriority="69" w:unhideWhenUsed="0"/>
+    <w:lsdException w:name="Dark List Accent 5" w:semiHidden="0" w:uiPriority="70" w:unhideWhenUsed="0"/>
+    <w:lsdException w:name="Colorful Shading Accent 5" w:semiHidden="0" w:uiPriority="71" w:unhideWhenUsed="0"/>
+    <w:lsdException w:name="Colorful List Accent 5" w:semiHidden="0" w:uiPriority="72" w:unhideWhenUsed="0"/>
+    <w:lsdException w:name="Colorful Grid Accent 5" w:semiHidden="0" w:uiPriority="73" w:unhideWhenUsed="0"/>
+    <w:lsdException w:name="Light Shading Accent 6" w:semiHidden="0" w:uiPriority="60" w:unhideWhenUsed="0"/>
+    <w:lsdException w:name="Light List Accent 6" w:semiHidden="0" w:uiPriority="61" w:unhideWhenUsed="0"/>
+    <w:lsdException w:name="Light Grid Accent 6" w:semiHidden="0" w:uiPriority="62" w:unhideWhenUsed="0"/>
+    <w:lsdException w:name="Medium Shading 1 Accent 6" w:semiHidden="0" w:uiPriority="63" w:unhideWhenUsed="0"/>
+    <w:lsdException w:name="Medium Shading 2 Accent 6" w:semiHidden="0" w:uiPriority="64" w:unhideWhenUsed="0"/>
+    <w:lsdException w:name="Medium List 1 Accent 6" w:semiHidden="0" w:uiPriority="65" w:unhideWhenUsed="0"/>
+    <w:lsdException w:name="Medium List 2 Accent 6" w:semiHidden="0" w:uiPriority="66" w:unhideWhenUsed="0"/>
+    <w:lsdException w:name="Medium Grid 1 Accent 6" w:semiHidden="0" w:uiPriority="67" w:unhideWhenUsed="0"/>
+    <w:lsdException w:name="Medium Grid 2 Accent 6" w:semiHidden="0" w:uiPriority="68" w:unhideWhenUsed="0"/>
+    <w:lsdException w:name="Medium Grid 3 Accent 6" w:semiHidden="0" w:uiPriority="69" w:unhideWhenUsed="0"/>
+    <w:lsdException w:name="Dark List Accent 6" w:semiHidden="0" w:uiPriority="70" w:unhideWhenUsed="0"/>
+    <w:lsdException w:name="Colorful Shading Accent 6" w:semiHidden="0" w:uiPriority="71" w:unhideWhenUsed="0"/>
+    <w:lsdException w:name="Colorful List Accent 6" w:semiHidden="0" w:uiPriority="72" w:unhideWhenUsed="0"/>
+    <w:lsdException w:name="Colorful Grid Accent 6" w:semiHidden="0" w:uiPriority="73" w:unhideWhenUsed="0"/>
+    <w:lsdException w:name="Subtle Emphasis" w:semiHidden="0" w:uiPriority="19" w:unhideWhenUsed="0" w:qFormat="1"/>
+    <w:lsdException w:name="Intense Emphasis" w:semiHidden="0" w:uiPriority="21" w:unhideWhenUsed="0" w:qFormat="1"/>
+    <w:lsdException w:name="Subtle Reference" w:semiHidden="0" w:uiPriority="31" w:unhideWhenUsed="0" w:qFormat="1"/>
+    <w:lsdException w:name="Intense Reference" w:semiHidden="0" w:uiPriority="32" w:unhideWhenUsed="0" w:qFormat="1"/>
+    <w:lsdException w:name="Book Title" w:semiHidden="0" w:uiPriority="33" w:unhideWhenUsed="0" w:qFormat="1"/>
+    <w:lsdException w:name="Bibliography" w:uiPriority="37"/>
+    <w:lsdException w:name="TOC Heading" w:uiPriority="39" w:qFormat="1"/>
   </w:latentStyles>
   <w:style w:type="paragraph" w:default="1" w:styleId="a">
     <w:name w:val="Normal"/>
@@ -39212,6 +39322,7 @@
     <w:uiPriority w:val="99"/>
     <w:semiHidden/>
     <w:unhideWhenUsed/>
+    <w:qFormat/>
     <w:tblPr>
       <w:tblInd w:w="0" w:type="dxa"/>
       <w:tblCellMar>
@@ -39466,17 +39577,7 @@
 
 <file path=word/charts/chart1.xml><?xml version="1.0" encoding="utf-8"?>
 <c:chartSpace xmlns:c="http://schemas.openxmlformats.org/drawingml/2006/chart" xmlns:a="http://schemas.openxmlformats.org/drawingml/2006/main" xmlns:r="http://schemas.openxmlformats.org/officeDocument/2006/relationships">
-  <c:date1904 val="0"/>
   <c:lang val="ru-RU"/>
-  <c:roundedCorners val="0"/>
-  <mc:AlternateContent xmlns:mc="http://schemas.openxmlformats.org/markup-compatibility/2006">
-    <mc:Choice xmlns:c14="http://schemas.microsoft.com/office/drawing/2007/8/2/chart" Requires="c14">
-      <c14:style val="102"/>
-    </mc:Choice>
-    <mc:Fallback>
-      <c:style val="2"/>
-    </mc:Fallback>
-  </mc:AlternateContent>
   <c:clrMapOvr bg1="lt1" tx1="dk1" bg2="lt2" tx2="dk2" accent1="accent1" accent2="accent2" accent3="accent3" accent4="accent4" accent5="accent5" accent6="accent6" hlink="hlink" folHlink="folHlink"/>
   <c:chart>
     <c:title>
@@ -39546,7 +39647,6 @@
           </a:p>
         </c:rich>
       </c:tx>
-      <c:overlay val="0"/>
       <c:spPr>
         <a:noFill/>
         <a:ln>
@@ -39555,22 +39655,20 @@
         <a:effectLst/>
       </c:spPr>
     </c:title>
-    <c:autoTitleDeleted val="0"/>
     <c:plotArea>
       <c:layout>
         <c:manualLayout>
           <c:layoutTarget val="inner"/>
           <c:xMode val="edge"/>
           <c:yMode val="edge"/>
-          <c:x val="7.4748073464986631E-2"/>
+          <c:x val="7.4748073464986645E-2"/>
           <c:y val="0.13030076594989232"/>
           <c:w val="0.72595726272223349"/>
-          <c:h val="0.7192970526073732"/>
+          <c:h val="0.71929705260737342"/>
         </c:manualLayout>
       </c:layout>
       <c:lineChart>
         <c:grouping val="standard"/>
-        <c:varyColors val="0"/>
         <c:ser>
           <c:idx val="0"/>
           <c:order val="0"/>
@@ -39655,13 +39753,13 @@
                   <c:v>78.416402576766458</c:v>
                 </c:pt>
                 <c:pt idx="2">
-                  <c:v>79.313836117470032</c:v>
+                  <c:v>79.313836117470004</c:v>
                 </c:pt>
                 <c:pt idx="3">
-                  <c:v>83.014290043082369</c:v>
+                  <c:v>83.014290043082383</c:v>
                 </c:pt>
                 <c:pt idx="4">
-                  <c:v>85.571587395041476</c:v>
+                  <c:v>85.571587395041462</c:v>
                 </c:pt>
                 <c:pt idx="5">
                   <c:v>87.439881729448103</c:v>
@@ -39673,12 +39771,11 @@
                   <c:v>85.839424063114365</c:v>
                 </c:pt>
                 <c:pt idx="8">
-                  <c:v>64.156537777439922</c:v>
+                  <c:v>64.15653777743988</c:v>
                 </c:pt>
               </c:numCache>
             </c:numRef>
           </c:val>
-          <c:smooth val="0"/>
         </c:ser>
         <c:ser>
           <c:idx val="1"/>
@@ -39764,7 +39861,7 @@
                   <c:v>80.111705385286569</c:v>
                 </c:pt>
                 <c:pt idx="2">
-                  <c:v>81.19772834972143</c:v>
+                  <c:v>81.197728349721416</c:v>
                 </c:pt>
                 <c:pt idx="3">
                   <c:v>84.682324185735908</c:v>
@@ -39776,18 +39873,17 @@
                   <c:v>88.790638182936149</c:v>
                 </c:pt>
                 <c:pt idx="6">
-                  <c:v>91.501849365454746</c:v>
+                  <c:v>91.501849365454731</c:v>
                 </c:pt>
                 <c:pt idx="7">
-                  <c:v>88.662256174609453</c:v>
+                  <c:v>88.662256174609439</c:v>
                 </c:pt>
                 <c:pt idx="8">
-                  <c:v>69.646571129521817</c:v>
+                  <c:v>69.646571129521789</c:v>
                 </c:pt>
               </c:numCache>
             </c:numRef>
           </c:val>
-          <c:smooth val="0"/>
         </c:ser>
         <c:ser>
           <c:idx val="2"/>
@@ -39877,19 +39973,19 @@
                   <c:v>55.333795337518566</c:v>
                 </c:pt>
                 <c:pt idx="3">
-                  <c:v>59.854633188765035</c:v>
+                  <c:v>59.854633188765028</c:v>
                 </c:pt>
                 <c:pt idx="4">
-                  <c:v>65.290772783492315</c:v>
+                  <c:v>65.290772783492301</c:v>
                 </c:pt>
                 <c:pt idx="5">
                   <c:v>67.610589773748742</c:v>
                 </c:pt>
                 <c:pt idx="6">
-                  <c:v>72.250775890157996</c:v>
+                  <c:v>72.250775890157968</c:v>
                 </c:pt>
                 <c:pt idx="7">
-                  <c:v>68.901565561022551</c:v>
+                  <c:v>68.901565561022579</c:v>
                 </c:pt>
                 <c:pt idx="8">
                   <c:v>61.739039293393205</c:v>
@@ -39897,7 +39993,6 @@
               </c:numCache>
             </c:numRef>
           </c:val>
-          <c:smooth val="0"/>
         </c:ser>
         <c:ser>
           <c:idx val="3"/>
@@ -39978,28 +40073,28 @@
                 <c:formatCode>General</c:formatCode>
                 <c:ptCount val="9"/>
                 <c:pt idx="0">
-                  <c:v>50.148602333902986</c:v>
+                  <c:v>50.148602333902993</c:v>
                 </c:pt>
                 <c:pt idx="1">
-                  <c:v>60.417634070247317</c:v>
+                  <c:v>60.417634070247296</c:v>
                 </c:pt>
                 <c:pt idx="2">
-                  <c:v>58.187072233762315</c:v>
+                  <c:v>58.187072233762308</c:v>
                 </c:pt>
                 <c:pt idx="3">
-                  <c:v>62.275420271409992</c:v>
+                  <c:v>62.275420271409999</c:v>
                 </c:pt>
                 <c:pt idx="4">
                   <c:v>68.462214578184202</c:v>
                 </c:pt>
                 <c:pt idx="5">
-                  <c:v>70.677802530326034</c:v>
+                  <c:v>70.677802530326005</c:v>
                 </c:pt>
                 <c:pt idx="6">
-                  <c:v>75.477702584154457</c:v>
+                  <c:v>75.477702584154443</c:v>
                 </c:pt>
                 <c:pt idx="7">
-                  <c:v>74.272085741982977</c:v>
+                  <c:v>74.272085741982963</c:v>
                 </c:pt>
                 <c:pt idx="8">
                   <c:v>67.804150390267466</c:v>
@@ -40007,27 +40102,17 @@
               </c:numCache>
             </c:numRef>
           </c:val>
-          <c:smooth val="0"/>
         </c:ser>
-        <c:dLbls>
-          <c:showLegendKey val="0"/>
-          <c:showVal val="0"/>
-          <c:showCatName val="0"/>
-          <c:showSerName val="0"/>
-          <c:showPercent val="0"/>
-          <c:showBubbleSize val="0"/>
-        </c:dLbls>
+        <c:dLbls/>
         <c:marker val="1"/>
-        <c:smooth val="0"/>
-        <c:axId val="573567472"/>
-        <c:axId val="573561200"/>
+        <c:axId val="66545536"/>
+        <c:axId val="66551808"/>
       </c:lineChart>
       <c:catAx>
-        <c:axId val="573567472"/>
+        <c:axId val="66545536"/>
         <c:scaling>
           <c:orientation val="minMax"/>
         </c:scaling>
-        <c:delete val="0"/>
         <c:axPos val="b"/>
         <c:majorGridlines>
           <c:spPr>
@@ -40073,7 +40158,6 @@
               </a:p>
             </c:rich>
           </c:tx>
-          <c:overlay val="0"/>
           <c:spPr>
             <a:noFill/>
             <a:ln>
@@ -40084,7 +40168,6 @@
         </c:title>
         <c:numFmt formatCode="General" sourceLinked="1"/>
         <c:majorTickMark val="none"/>
-        <c:minorTickMark val="none"/>
         <c:tickLblPos val="nextTo"/>
         <c:spPr>
           <a:noFill/>
@@ -40119,20 +40202,18 @@
             <a:endParaRPr lang="ru-RU"/>
           </a:p>
         </c:txPr>
-        <c:crossAx val="573561200"/>
+        <c:crossAx val="66551808"/>
         <c:crosses val="autoZero"/>
         <c:auto val="1"/>
         <c:lblAlgn val="ctr"/>
         <c:lblOffset val="100"/>
-        <c:noMultiLvlLbl val="0"/>
       </c:catAx>
       <c:valAx>
-        <c:axId val="573561200"/>
+        <c:axId val="66551808"/>
         <c:scaling>
           <c:orientation val="minMax"/>
           <c:max val="110"/>
         </c:scaling>
-        <c:delete val="0"/>
         <c:axPos val="l"/>
         <c:majorGridlines>
           <c:spPr>
@@ -40187,7 +40268,6 @@
               </a:p>
             </c:rich>
           </c:tx>
-          <c:overlay val="0"/>
           <c:spPr>
             <a:noFill/>
             <a:ln>
@@ -40198,7 +40278,6 @@
         </c:title>
         <c:numFmt formatCode="General" sourceLinked="1"/>
         <c:majorTickMark val="none"/>
-        <c:minorTickMark val="none"/>
         <c:tickLblPos val="nextTo"/>
         <c:spPr>
           <a:noFill/>
@@ -40227,7 +40306,7 @@
             <a:endParaRPr lang="ru-RU"/>
           </a:p>
         </c:txPr>
-        <c:crossAx val="573567472"/>
+        <c:crossAx val="66545536"/>
         <c:crosses val="autoZero"/>
         <c:crossBetween val="between"/>
         <c:majorUnit val="10"/>
@@ -40246,13 +40325,12 @@
         <c:manualLayout>
           <c:xMode val="edge"/>
           <c:yMode val="edge"/>
-          <c:x val="0.8066486523132953"/>
-          <c:y val="0.13581303046591595"/>
-          <c:w val="0.16876830471097484"/>
-          <c:h val="0.78043078469733351"/>
+          <c:x val="0.80664865231329563"/>
+          <c:y val="0.13581303046591597"/>
+          <c:w val="0.1687683047109749"/>
+          <c:h val="0.7804307846973334"/>
         </c:manualLayout>
       </c:layout>
-      <c:overlay val="0"/>
       <c:spPr>
         <a:noFill/>
         <a:ln>
@@ -40283,7 +40361,6 @@
     </c:legend>
     <c:plotVisOnly val="1"/>
     <c:dispBlanksAs val="gap"/>
-    <c:showDLblsOverMax val="0"/>
   </c:chart>
   <c:spPr>
     <a:solidFill>
@@ -40310,25 +40387,13 @@
       <a:endParaRPr lang="ru-RU"/>
     </a:p>
   </c:txPr>
-  <c:externalData r:id="rId2">
-    <c:autoUpdate val="0"/>
-  </c:externalData>
+  <c:externalData r:id="rId2"/>
 </c:chartSpace>
 </file>
 
 <file path=word/charts/chart10.xml><?xml version="1.0" encoding="utf-8"?>
 <c:chartSpace xmlns:c="http://schemas.openxmlformats.org/drawingml/2006/chart" xmlns:a="http://schemas.openxmlformats.org/drawingml/2006/main" xmlns:r="http://schemas.openxmlformats.org/officeDocument/2006/relationships">
-  <c:date1904 val="0"/>
   <c:lang val="ru-RU"/>
-  <c:roundedCorners val="0"/>
-  <mc:AlternateContent xmlns:mc="http://schemas.openxmlformats.org/markup-compatibility/2006">
-    <mc:Choice xmlns:c14="http://schemas.microsoft.com/office/drawing/2007/8/2/chart" Requires="c14">
-      <c14:style val="102"/>
-    </mc:Choice>
-    <mc:Fallback>
-      <c:style val="2"/>
-    </mc:Fallback>
-  </mc:AlternateContent>
   <c:chart>
     <c:title>
       <c:tx>
@@ -40399,7 +40464,6 @@
           </a:p>
         </c:rich>
       </c:tx>
-      <c:overlay val="0"/>
       <c:spPr>
         <a:noFill/>
         <a:ln>
@@ -40408,22 +40472,20 @@
         <a:effectLst/>
       </c:spPr>
     </c:title>
-    <c:autoTitleDeleted val="0"/>
     <c:plotArea>
       <c:layout>
         <c:manualLayout>
           <c:layoutTarget val="inner"/>
           <c:xMode val="edge"/>
           <c:yMode val="edge"/>
-          <c:x val="7.6702676260780256E-2"/>
+          <c:x val="7.670267626078027E-2"/>
           <c:y val="0.13030076594989232"/>
-          <c:w val="0.72400263811478338"/>
-          <c:h val="0.7192970526073732"/>
+          <c:w val="0.7240026381147836"/>
+          <c:h val="0.71929705260737342"/>
         </c:manualLayout>
       </c:layout>
       <c:lineChart>
         <c:grouping val="standard"/>
-        <c:varyColors val="0"/>
         <c:ser>
           <c:idx val="0"/>
           <c:order val="0"/>
@@ -40502,25 +40564,25 @@
                 <c:formatCode>General</c:formatCode>
                 <c:ptCount val="9"/>
                 <c:pt idx="0">
-                  <c:v>86.145367231552399</c:v>
+                  <c:v>86.145367231552385</c:v>
                 </c:pt>
                 <c:pt idx="1">
-                  <c:v>93.394588117051228</c:v>
+                  <c:v>93.3945881170512</c:v>
                 </c:pt>
                 <c:pt idx="2">
                   <c:v>90.406945515832163</c:v>
                 </c:pt>
                 <c:pt idx="3">
-                  <c:v>94.037669675817426</c:v>
+                  <c:v>94.037669675817455</c:v>
                 </c:pt>
                 <c:pt idx="4">
-                  <c:v>92.442663414373442</c:v>
+                  <c:v>92.44266341437347</c:v>
                 </c:pt>
                 <c:pt idx="5">
                   <c:v>94.028215424406071</c:v>
                 </c:pt>
                 <c:pt idx="6">
-                  <c:v>94.207201928949416</c:v>
+                  <c:v>94.207201928949431</c:v>
                 </c:pt>
                 <c:pt idx="7">
                   <c:v>91.083365157303049</c:v>
@@ -40531,7 +40593,6 @@
               </c:numCache>
             </c:numRef>
           </c:val>
-          <c:smooth val="0"/>
         </c:ser>
         <c:ser>
           <c:idx val="1"/>
@@ -40614,10 +40675,10 @@
                   <c:v>86.529647709520049</c:v>
                 </c:pt>
                 <c:pt idx="1">
-                  <c:v>93.781374813563545</c:v>
+                  <c:v>93.781374813563517</c:v>
                 </c:pt>
                 <c:pt idx="2">
-                  <c:v>91.30312807735919</c:v>
+                  <c:v>91.303128077359176</c:v>
                 </c:pt>
                 <c:pt idx="3">
                   <c:v>94.802009601030235</c:v>
@@ -40626,21 +40687,20 @@
                   <c:v>92.938541948636143</c:v>
                 </c:pt>
                 <c:pt idx="5">
-                  <c:v>94.692189197288386</c:v>
+                  <c:v>94.692189197288371</c:v>
                 </c:pt>
                 <c:pt idx="6">
-                  <c:v>95.100000102564181</c:v>
+                  <c:v>95.100000102564152</c:v>
                 </c:pt>
                 <c:pt idx="7">
                   <c:v>92.720331267945738</c:v>
                 </c:pt>
                 <c:pt idx="8">
-                  <c:v>95.371764689240877</c:v>
+                  <c:v>95.371764689240891</c:v>
                 </c:pt>
               </c:numCache>
             </c:numRef>
           </c:val>
-          <c:smooth val="0"/>
         </c:ser>
         <c:ser>
           <c:idx val="2"/>
@@ -40724,7 +40784,7 @@
                   <c:v>70.802432634910659</c:v>
                 </c:pt>
                 <c:pt idx="1">
-                  <c:v>83.763231944913969</c:v>
+                  <c:v>83.763231944913983</c:v>
                 </c:pt>
                 <c:pt idx="2">
                   <c:v>68.218636997741712</c:v>
@@ -40733,16 +40793,16 @@
                   <c:v>76.296481263660311</c:v>
                 </c:pt>
                 <c:pt idx="4">
-                  <c:v>76.715571692861417</c:v>
+                  <c:v>76.715571692861403</c:v>
                 </c:pt>
                 <c:pt idx="5">
-                  <c:v>77.869867559085762</c:v>
+                  <c:v>77.869867559085748</c:v>
                 </c:pt>
                 <c:pt idx="6">
-                  <c:v>80.273748106309384</c:v>
+                  <c:v>80.273748106309355</c:v>
                 </c:pt>
                 <c:pt idx="7">
-                  <c:v>74.298964525772874</c:v>
+                  <c:v>74.298964525772888</c:v>
                 </c:pt>
                 <c:pt idx="8">
                   <c:v>93.559670068333446</c:v>
@@ -40750,7 +40810,6 @@
               </c:numCache>
             </c:numRef>
           </c:val>
-          <c:smooth val="0"/>
         </c:ser>
         <c:ser>
           <c:idx val="3"/>
@@ -40831,28 +40890,28 @@
                 <c:formatCode>General</c:formatCode>
                 <c:ptCount val="9"/>
                 <c:pt idx="0">
-                  <c:v>71.413674615198147</c:v>
+                  <c:v>71.413674615198161</c:v>
                 </c:pt>
                 <c:pt idx="1">
-                  <c:v>84.188993766404536</c:v>
+                  <c:v>84.188993766404508</c:v>
                 </c:pt>
                 <c:pt idx="2">
                   <c:v>71.622212663970899</c:v>
                 </c:pt>
                 <c:pt idx="3">
-                  <c:v>78.813287572608033</c:v>
+                  <c:v>78.813287572608019</c:v>
                 </c:pt>
                 <c:pt idx="4">
-                  <c:v>78.055178422580383</c:v>
+                  <c:v>78.055178422580354</c:v>
                 </c:pt>
                 <c:pt idx="5">
                   <c:v>79.706789859502052</c:v>
                 </c:pt>
                 <c:pt idx="6">
-                  <c:v>82.574482382443037</c:v>
+                  <c:v>82.574482382443009</c:v>
                 </c:pt>
                 <c:pt idx="7">
-                  <c:v>78.375067664889428</c:v>
+                  <c:v>78.375067664889414</c:v>
                 </c:pt>
                 <c:pt idx="8">
                   <c:v>94.775394381012731</c:v>
@@ -40860,27 +40919,17 @@
               </c:numCache>
             </c:numRef>
           </c:val>
-          <c:smooth val="0"/>
         </c:ser>
-        <c:dLbls>
-          <c:showLegendKey val="0"/>
-          <c:showVal val="0"/>
-          <c:showCatName val="0"/>
-          <c:showSerName val="0"/>
-          <c:showPercent val="0"/>
-          <c:showBubbleSize val="0"/>
-        </c:dLbls>
+        <c:dLbls/>
         <c:marker val="1"/>
-        <c:smooth val="0"/>
-        <c:axId val="573551008"/>
-        <c:axId val="573548264"/>
+        <c:axId val="76249728"/>
+        <c:axId val="76268288"/>
       </c:lineChart>
       <c:catAx>
-        <c:axId val="573551008"/>
+        <c:axId val="76249728"/>
         <c:scaling>
           <c:orientation val="minMax"/>
         </c:scaling>
-        <c:delete val="0"/>
         <c:axPos val="b"/>
         <c:majorGridlines>
           <c:spPr>
@@ -40926,7 +40975,6 @@
               </a:p>
             </c:rich>
           </c:tx>
-          <c:overlay val="0"/>
           <c:spPr>
             <a:noFill/>
             <a:ln>
@@ -40937,7 +40985,6 @@
         </c:title>
         <c:numFmt formatCode="General" sourceLinked="1"/>
         <c:majorTickMark val="none"/>
-        <c:minorTickMark val="none"/>
         <c:tickLblPos val="nextTo"/>
         <c:spPr>
           <a:noFill/>
@@ -40972,21 +41019,19 @@
             <a:endParaRPr lang="ru-RU"/>
           </a:p>
         </c:txPr>
-        <c:crossAx val="573548264"/>
+        <c:crossAx val="76268288"/>
         <c:crosses val="autoZero"/>
         <c:auto val="1"/>
         <c:lblAlgn val="ctr"/>
         <c:lblOffset val="100"/>
-        <c:noMultiLvlLbl val="0"/>
       </c:catAx>
       <c:valAx>
-        <c:axId val="573548264"/>
+        <c:axId val="76268288"/>
         <c:scaling>
           <c:orientation val="minMax"/>
           <c:max val="110"/>
           <c:min val="0"/>
         </c:scaling>
-        <c:delete val="0"/>
         <c:axPos val="l"/>
         <c:majorGridlines>
           <c:spPr>
@@ -41045,7 +41090,6 @@
               </a:p>
             </c:rich>
           </c:tx>
-          <c:overlay val="0"/>
           <c:spPr>
             <a:noFill/>
             <a:ln>
@@ -41056,7 +41100,6 @@
         </c:title>
         <c:numFmt formatCode="General" sourceLinked="1"/>
         <c:majorTickMark val="none"/>
-        <c:minorTickMark val="none"/>
         <c:tickLblPos val="nextTo"/>
         <c:spPr>
           <a:noFill/>
@@ -41085,7 +41128,7 @@
             <a:endParaRPr lang="ru-RU"/>
           </a:p>
         </c:txPr>
-        <c:crossAx val="573551008"/>
+        <c:crossAx val="76249728"/>
         <c:crosses val="autoZero"/>
         <c:crossBetween val="between"/>
         <c:majorUnit val="10"/>
@@ -41104,13 +41147,12 @@
         <c:manualLayout>
           <c:xMode val="edge"/>
           <c:yMode val="edge"/>
-          <c:x val="0.8066486523132953"/>
-          <c:y val="0.13581303046591595"/>
+          <c:x val="0.80664865231329563"/>
+          <c:y val="0.13581303046591597"/>
           <c:w val="0.17376268262674571"/>
           <c:h val="0.76777615587074255"/>
         </c:manualLayout>
       </c:layout>
-      <c:overlay val="0"/>
       <c:spPr>
         <a:noFill/>
         <a:ln>
@@ -41141,7 +41183,6 @@
     </c:legend>
     <c:plotVisOnly val="1"/>
     <c:dispBlanksAs val="gap"/>
-    <c:showDLblsOverMax val="0"/>
   </c:chart>
   <c:spPr>
     <a:solidFill>
@@ -41168,25 +41209,13 @@
       <a:endParaRPr lang="ru-RU"/>
     </a:p>
   </c:txPr>
-  <c:externalData r:id="rId1">
-    <c:autoUpdate val="0"/>
-  </c:externalData>
+  <c:externalData r:id="rId1"/>
 </c:chartSpace>
 </file>
 
 <file path=word/charts/chart11.xml><?xml version="1.0" encoding="utf-8"?>
 <c:chartSpace xmlns:c="http://schemas.openxmlformats.org/drawingml/2006/chart" xmlns:a="http://schemas.openxmlformats.org/drawingml/2006/main" xmlns:r="http://schemas.openxmlformats.org/officeDocument/2006/relationships">
-  <c:date1904 val="0"/>
   <c:lang val="ru-RU"/>
-  <c:roundedCorners val="0"/>
-  <mc:AlternateContent xmlns:mc="http://schemas.openxmlformats.org/markup-compatibility/2006">
-    <mc:Choice xmlns:c14="http://schemas.microsoft.com/office/drawing/2007/8/2/chart" Requires="c14">
-      <c14:style val="102"/>
-    </mc:Choice>
-    <mc:Fallback>
-      <c:style val="2"/>
-    </mc:Fallback>
-  </mc:AlternateContent>
   <c:chart>
     <c:title>
       <c:tx>
@@ -41257,7 +41286,6 @@
           </a:p>
         </c:rich>
       </c:tx>
-      <c:overlay val="0"/>
       <c:spPr>
         <a:noFill/>
         <a:ln>
@@ -41266,7 +41294,6 @@
         <a:effectLst/>
       </c:spPr>
     </c:title>
-    <c:autoTitleDeleted val="0"/>
     <c:plotArea>
       <c:layout>
         <c:manualLayout>
@@ -41276,12 +41303,11 @@
           <c:x val="7.6707527663910924E-2"/>
           <c:y val="0.13030076594989232"/>
           <c:w val="0.72399788977688662"/>
-          <c:h val="0.7192970526073732"/>
+          <c:h val="0.71929705260737342"/>
         </c:manualLayout>
       </c:layout>
       <c:lineChart>
         <c:grouping val="standard"/>
-        <c:varyColors val="0"/>
         <c:ser>
           <c:idx val="0"/>
           <c:order val="0"/>
@@ -41363,33 +41389,32 @@
                   <c:v>86.941479576900832</c:v>
                 </c:pt>
                 <c:pt idx="1">
-                  <c:v>85.028776564140031</c:v>
+                  <c:v>85.028776564140017</c:v>
                 </c:pt>
                 <c:pt idx="2">
-                  <c:v>75.284593284809048</c:v>
+                  <c:v>75.284593284809077</c:v>
                 </c:pt>
                 <c:pt idx="3">
-                  <c:v>82.128190163462492</c:v>
+                  <c:v>82.128190163462463</c:v>
                 </c:pt>
                 <c:pt idx="4">
                   <c:v>76.408649058989084</c:v>
                 </c:pt>
                 <c:pt idx="5">
-                  <c:v>79.124228642441693</c:v>
+                  <c:v>79.124228642441679</c:v>
                 </c:pt>
                 <c:pt idx="6">
                   <c:v>77.900934979239366</c:v>
                 </c:pt>
                 <c:pt idx="7">
-                  <c:v>80.897118008212118</c:v>
+                  <c:v>80.897118008212146</c:v>
                 </c:pt>
                 <c:pt idx="8">
-                  <c:v>80.570501226101001</c:v>
+                  <c:v>80.570501226100987</c:v>
                 </c:pt>
               </c:numCache>
             </c:numRef>
           </c:val>
-          <c:smooth val="0"/>
         </c:ser>
         <c:ser>
           <c:idx val="1"/>
@@ -41475,13 +41500,13 @@
                   <c:v>85.509913227588257</c:v>
                 </c:pt>
                 <c:pt idx="2">
-                  <c:v>76.424171372161638</c:v>
+                  <c:v>76.424171372161624</c:v>
                 </c:pt>
                 <c:pt idx="3">
                   <c:v>83.184267897237135</c:v>
                 </c:pt>
                 <c:pt idx="4">
-                  <c:v>77.83823109481159</c:v>
+                  <c:v>77.838231094811576</c:v>
                 </c:pt>
                 <c:pt idx="5">
                   <c:v>80.585714125003648</c:v>
@@ -41493,12 +41518,11 @@
                   <c:v>82.965029242446661</c:v>
                 </c:pt>
                 <c:pt idx="8">
-                  <c:v>83.175837973126264</c:v>
+                  <c:v>83.175837973126221</c:v>
                 </c:pt>
               </c:numCache>
             </c:numRef>
           </c:val>
-          <c:smooth val="0"/>
         </c:ser>
         <c:ser>
           <c:idx val="2"/>
@@ -41588,7 +41612,7 @@
                   <c:v>54.55010969893938</c:v>
                 </c:pt>
                 <c:pt idx="3">
-                  <c:v>62.130390720020756</c:v>
+                  <c:v>62.13039072002077</c:v>
                 </c:pt>
                 <c:pt idx="4">
                   <c:v>50.225251470670052</c:v>
@@ -41600,7 +41624,7 @@
                   <c:v>51.355814304038375</c:v>
                 </c:pt>
                 <c:pt idx="7">
-                  <c:v>64.153787663876656</c:v>
+                  <c:v>64.153787663876642</c:v>
                 </c:pt>
                 <c:pt idx="8">
                   <c:v>80.484579347783679</c:v>
@@ -41608,7 +41632,6 @@
               </c:numCache>
             </c:numRef>
           </c:val>
-          <c:smooth val="0"/>
         </c:ser>
         <c:ser>
           <c:idx val="3"/>
@@ -41689,7 +41712,7 @@
                 <c:formatCode>General</c:formatCode>
                 <c:ptCount val="9"/>
                 <c:pt idx="0">
-                  <c:v>80.160892674508077</c:v>
+                  <c:v>80.160892674508062</c:v>
                 </c:pt>
                 <c:pt idx="1">
                   <c:v>67.752225070976962</c:v>
@@ -41698,16 +41721,16 @@
                   <c:v>56.000607438854949</c:v>
                 </c:pt>
                 <c:pt idx="3">
-                  <c:v>63.842373144064858</c:v>
+                  <c:v>63.842373144064865</c:v>
                 </c:pt>
                 <c:pt idx="4">
-                  <c:v>52.333275909644684</c:v>
+                  <c:v>52.333275909644676</c:v>
                 </c:pt>
                 <c:pt idx="5">
-                  <c:v>60.067626757146918</c:v>
+                  <c:v>60.067626757146904</c:v>
                 </c:pt>
                 <c:pt idx="6">
-                  <c:v>53.805559243800772</c:v>
+                  <c:v>53.805559243800779</c:v>
                 </c:pt>
                 <c:pt idx="7">
                   <c:v>66.74785513799911</c:v>
@@ -41718,27 +41741,17 @@
               </c:numCache>
             </c:numRef>
           </c:val>
-          <c:smooth val="0"/>
         </c:ser>
-        <c:dLbls>
-          <c:showLegendKey val="0"/>
-          <c:showVal val="0"/>
-          <c:showCatName val="0"/>
-          <c:showSerName val="0"/>
-          <c:showPercent val="0"/>
-          <c:showBubbleSize val="0"/>
-        </c:dLbls>
+        <c:dLbls/>
         <c:marker val="1"/>
-        <c:smooth val="0"/>
-        <c:axId val="573552576"/>
-        <c:axId val="573554928"/>
+        <c:axId val="69051520"/>
+        <c:axId val="69053440"/>
       </c:lineChart>
       <c:catAx>
-        <c:axId val="573552576"/>
+        <c:axId val="69051520"/>
         <c:scaling>
           <c:orientation val="minMax"/>
         </c:scaling>
-        <c:delete val="0"/>
         <c:axPos val="b"/>
         <c:majorGridlines>
           <c:spPr>
@@ -41784,7 +41797,6 @@
               </a:p>
             </c:rich>
           </c:tx>
-          <c:overlay val="0"/>
           <c:spPr>
             <a:noFill/>
             <a:ln>
@@ -41795,7 +41807,6 @@
         </c:title>
         <c:numFmt formatCode="General" sourceLinked="1"/>
         <c:majorTickMark val="none"/>
-        <c:minorTickMark val="none"/>
         <c:tickLblPos val="nextTo"/>
         <c:spPr>
           <a:noFill/>
@@ -41830,20 +41841,18 @@
             <a:endParaRPr lang="ru-RU"/>
           </a:p>
         </c:txPr>
-        <c:crossAx val="573554928"/>
+        <c:crossAx val="69053440"/>
         <c:crosses val="autoZero"/>
         <c:auto val="1"/>
         <c:lblAlgn val="ctr"/>
         <c:lblOffset val="100"/>
-        <c:noMultiLvlLbl val="0"/>
       </c:catAx>
       <c:valAx>
-        <c:axId val="573554928"/>
+        <c:axId val="69053440"/>
         <c:scaling>
           <c:orientation val="minMax"/>
           <c:max val="110"/>
         </c:scaling>
-        <c:delete val="0"/>
         <c:axPos val="l"/>
         <c:majorGridlines>
           <c:spPr>
@@ -41902,7 +41911,6 @@
               </a:p>
             </c:rich>
           </c:tx>
-          <c:overlay val="0"/>
           <c:spPr>
             <a:noFill/>
             <a:ln>
@@ -41913,7 +41921,6 @@
         </c:title>
         <c:numFmt formatCode="General" sourceLinked="1"/>
         <c:majorTickMark val="none"/>
-        <c:minorTickMark val="none"/>
         <c:tickLblPos val="nextTo"/>
         <c:spPr>
           <a:noFill/>
@@ -41942,7 +41949,7 @@
             <a:endParaRPr lang="ru-RU"/>
           </a:p>
         </c:txPr>
-        <c:crossAx val="573552576"/>
+        <c:crossAx val="69051520"/>
         <c:crosses val="autoZero"/>
         <c:crossBetween val="between"/>
         <c:majorUnit val="10"/>
@@ -41961,13 +41968,12 @@
         <c:manualLayout>
           <c:xMode val="edge"/>
           <c:yMode val="edge"/>
-          <c:x val="0.8066486523132953"/>
-          <c:y val="0.13581303046591595"/>
-          <c:w val="0.17043289064522371"/>
-          <c:h val="0.77652463161647534"/>
+          <c:x val="0.80664865231329563"/>
+          <c:y val="0.13581303046591597"/>
+          <c:w val="0.17043289064522374"/>
+          <c:h val="0.77652463161647556"/>
         </c:manualLayout>
       </c:layout>
-      <c:overlay val="0"/>
       <c:spPr>
         <a:noFill/>
         <a:ln>
@@ -41998,7 +42004,6 @@
     </c:legend>
     <c:plotVisOnly val="1"/>
     <c:dispBlanksAs val="gap"/>
-    <c:showDLblsOverMax val="0"/>
   </c:chart>
   <c:spPr>
     <a:solidFill>
@@ -42025,25 +42030,13 @@
       <a:endParaRPr lang="ru-RU"/>
     </a:p>
   </c:txPr>
-  <c:externalData r:id="rId1">
-    <c:autoUpdate val="0"/>
-  </c:externalData>
+  <c:externalData r:id="rId1"/>
 </c:chartSpace>
 </file>
 
 <file path=word/charts/chart12.xml><?xml version="1.0" encoding="utf-8"?>
 <c:chartSpace xmlns:c="http://schemas.openxmlformats.org/drawingml/2006/chart" xmlns:a="http://schemas.openxmlformats.org/drawingml/2006/main" xmlns:r="http://schemas.openxmlformats.org/officeDocument/2006/relationships">
-  <c:date1904 val="0"/>
   <c:lang val="ru-RU"/>
-  <c:roundedCorners val="0"/>
-  <mc:AlternateContent xmlns:mc="http://schemas.openxmlformats.org/markup-compatibility/2006">
-    <mc:Choice xmlns:c14="http://schemas.microsoft.com/office/drawing/2007/8/2/chart" Requires="c14">
-      <c14:style val="102"/>
-    </mc:Choice>
-    <mc:Fallback>
-      <c:style val="2"/>
-    </mc:Fallback>
-  </mc:AlternateContent>
   <c:chart>
     <c:title>
       <c:tx>
@@ -42106,7 +42099,6 @@
           </a:p>
         </c:rich>
       </c:tx>
-      <c:overlay val="0"/>
       <c:spPr>
         <a:noFill/>
         <a:ln>
@@ -42115,7 +42107,6 @@
         <a:effectLst/>
       </c:spPr>
     </c:title>
-    <c:autoTitleDeleted val="0"/>
     <c:plotArea>
       <c:layout>
         <c:manualLayout>
@@ -42124,13 +42115,12 @@
           <c:yMode val="edge"/>
           <c:x val="7.3378355795413214E-2"/>
           <c:y val="0.13030076594989232"/>
-          <c:w val="0.7273270616453843"/>
-          <c:h val="0.7192970526073732"/>
+          <c:w val="0.72732706164538441"/>
+          <c:h val="0.71929705260737342"/>
         </c:manualLayout>
       </c:layout>
       <c:lineChart>
         <c:grouping val="standard"/>
-        <c:varyColors val="0"/>
         <c:ser>
           <c:idx val="0"/>
           <c:order val="0"/>
@@ -42215,13 +42205,13 @@
                   <c:v>80.205385429146133</c:v>
                 </c:pt>
                 <c:pt idx="2">
-                  <c:v>69.715175489512347</c:v>
+                  <c:v>69.715175489512362</c:v>
                 </c:pt>
                 <c:pt idx="3">
                   <c:v>78.063093217197675</c:v>
                 </c:pt>
                 <c:pt idx="4">
-                  <c:v>71.915982854833629</c:v>
+                  <c:v>71.915982854833615</c:v>
                 </c:pt>
                 <c:pt idx="5">
                   <c:v>75.337533920060025</c:v>
@@ -42233,12 +42223,11 @@
                   <c:v>74.959866771620781</c:v>
                 </c:pt>
                 <c:pt idx="8">
-                  <c:v>76.671042993035655</c:v>
+                  <c:v>76.671042993035641</c:v>
                 </c:pt>
               </c:numCache>
             </c:numRef>
           </c:val>
-          <c:smooth val="0"/>
         </c:ser>
         <c:ser>
           <c:idx val="1"/>
@@ -42318,28 +42307,28 @@
                 <c:formatCode>General</c:formatCode>
                 <c:ptCount val="9"/>
                 <c:pt idx="0">
-                  <c:v>76.645390562301841</c:v>
+                  <c:v>76.645390562301827</c:v>
                 </c:pt>
                 <c:pt idx="1">
                   <c:v>80.921494223756213</c:v>
                 </c:pt>
                 <c:pt idx="2">
-                  <c:v>71.238056990451057</c:v>
+                  <c:v>71.238056990451042</c:v>
                 </c:pt>
                 <c:pt idx="3">
-                  <c:v>79.555579391149507</c:v>
+                  <c:v>79.555579391149493</c:v>
                 </c:pt>
                 <c:pt idx="4">
                   <c:v>73.49144809788875</c:v>
                 </c:pt>
                 <c:pt idx="5">
-                  <c:v>77.102162522180919</c:v>
+                  <c:v>77.102162522180905</c:v>
                 </c:pt>
                 <c:pt idx="6">
-                  <c:v>76.592375890550343</c:v>
+                  <c:v>76.592375890550315</c:v>
                 </c:pt>
                 <c:pt idx="7">
-                  <c:v>77.890658465201398</c:v>
+                  <c:v>77.890658465201412</c:v>
                 </c:pt>
                 <c:pt idx="8">
                   <c:v>79.947512766424239</c:v>
@@ -42347,7 +42336,6 @@
               </c:numCache>
             </c:numRef>
           </c:val>
-          <c:smooth val="0"/>
         </c:ser>
         <c:ser>
           <c:idx val="2"/>
@@ -42428,13 +42416,13 @@
                 <c:formatCode>General</c:formatCode>
                 <c:ptCount val="9"/>
                 <c:pt idx="0">
-                  <c:v>60.184387080017437</c:v>
+                  <c:v>60.184387080017423</c:v>
                 </c:pt>
                 <c:pt idx="1">
-                  <c:v>59.214491575556337</c:v>
+                  <c:v>59.214491575556323</c:v>
                 </c:pt>
                 <c:pt idx="2">
-                  <c:v>43.495871699416568</c:v>
+                  <c:v>43.495871699416554</c:v>
                 </c:pt>
                 <c:pt idx="3">
                   <c:v>52.077822132913305</c:v>
@@ -42443,10 +42431,10 @@
                   <c:v>43.581116208896624</c:v>
                 </c:pt>
                 <c:pt idx="5">
-                  <c:v>49.924688563920228</c:v>
+                  <c:v>49.92468856392022</c:v>
                 </c:pt>
                 <c:pt idx="6">
-                  <c:v>45.599592760771309</c:v>
+                  <c:v>45.599592760771316</c:v>
                 </c:pt>
                 <c:pt idx="7">
                   <c:v>52.501526672087806</c:v>
@@ -42457,7 +42445,6 @@
               </c:numCache>
             </c:numRef>
           </c:val>
-          <c:smooth val="0"/>
         </c:ser>
         <c:ser>
           <c:idx val="3"/>
@@ -42541,13 +42528,13 @@
                   <c:v>60.687538864490072</c:v>
                 </c:pt>
                 <c:pt idx="1">
-                  <c:v>60.104384885898199</c:v>
+                  <c:v>60.104384885898192</c:v>
                 </c:pt>
                 <c:pt idx="2">
-                  <c:v>45.831092487845709</c:v>
+                  <c:v>45.831092487845702</c:v>
                 </c:pt>
                 <c:pt idx="3">
-                  <c:v>54.490355730235258</c:v>
+                  <c:v>54.490355730235265</c:v>
                 </c:pt>
                 <c:pt idx="4">
                   <c:v>45.620474510735711</c:v>
@@ -42567,27 +42554,17 @@
               </c:numCache>
             </c:numRef>
           </c:val>
-          <c:smooth val="0"/>
         </c:ser>
-        <c:dLbls>
-          <c:showLegendKey val="0"/>
-          <c:showVal val="0"/>
-          <c:showCatName val="0"/>
-          <c:showSerName val="0"/>
-          <c:showPercent val="0"/>
-          <c:showBubbleSize val="0"/>
-        </c:dLbls>
+        <c:dLbls/>
         <c:marker val="1"/>
-        <c:smooth val="0"/>
-        <c:axId val="573557280"/>
-        <c:axId val="573558064"/>
+        <c:axId val="76336512"/>
+        <c:axId val="76355072"/>
       </c:lineChart>
       <c:catAx>
-        <c:axId val="573557280"/>
+        <c:axId val="76336512"/>
         <c:scaling>
           <c:orientation val="minMax"/>
         </c:scaling>
-        <c:delete val="0"/>
         <c:axPos val="b"/>
         <c:majorGridlines>
           <c:spPr>
@@ -42633,7 +42610,6 @@
               </a:p>
             </c:rich>
           </c:tx>
-          <c:overlay val="0"/>
           <c:spPr>
             <a:noFill/>
             <a:ln>
@@ -42644,7 +42620,6 @@
         </c:title>
         <c:numFmt formatCode="General" sourceLinked="1"/>
         <c:majorTickMark val="none"/>
-        <c:minorTickMark val="none"/>
         <c:tickLblPos val="nextTo"/>
         <c:spPr>
           <a:noFill/>
@@ -42679,20 +42654,18 @@
             <a:endParaRPr lang="ru-RU"/>
           </a:p>
         </c:txPr>
-        <c:crossAx val="573558064"/>
+        <c:crossAx val="76355072"/>
         <c:crosses val="autoZero"/>
         <c:auto val="1"/>
         <c:lblAlgn val="ctr"/>
         <c:lblOffset val="100"/>
-        <c:noMultiLvlLbl val="0"/>
       </c:catAx>
       <c:valAx>
-        <c:axId val="573558064"/>
+        <c:axId val="76355072"/>
         <c:scaling>
           <c:orientation val="minMax"/>
           <c:max val="110"/>
         </c:scaling>
-        <c:delete val="0"/>
         <c:axPos val="l"/>
         <c:majorGridlines>
           <c:spPr>
@@ -42751,7 +42724,6 @@
               </a:p>
             </c:rich>
           </c:tx>
-          <c:overlay val="0"/>
           <c:spPr>
             <a:noFill/>
             <a:ln>
@@ -42762,7 +42734,6 @@
         </c:title>
         <c:numFmt formatCode="General" sourceLinked="1"/>
         <c:majorTickMark val="none"/>
-        <c:minorTickMark val="none"/>
         <c:tickLblPos val="nextTo"/>
         <c:spPr>
           <a:noFill/>
@@ -42791,7 +42762,7 @@
             <a:endParaRPr lang="ru-RU"/>
           </a:p>
         </c:txPr>
-        <c:crossAx val="573557280"/>
+        <c:crossAx val="76336512"/>
         <c:crosses val="autoZero"/>
         <c:crossBetween val="between"/>
         <c:majorUnit val="10"/>
@@ -42810,13 +42781,12 @@
         <c:manualLayout>
           <c:xMode val="edge"/>
           <c:yMode val="edge"/>
-          <c:x val="0.8066486523132953"/>
-          <c:y val="0.13581303046591595"/>
-          <c:w val="0.17542664844797026"/>
+          <c:x val="0.80664865231329563"/>
+          <c:y val="0.13581303046591597"/>
+          <c:w val="0.17542664844797029"/>
           <c:h val="0.77324456542744979"/>
         </c:manualLayout>
       </c:layout>
-      <c:overlay val="0"/>
       <c:spPr>
         <a:noFill/>
         <a:ln>
@@ -42847,7 +42817,6 @@
     </c:legend>
     <c:plotVisOnly val="1"/>
     <c:dispBlanksAs val="gap"/>
-    <c:showDLblsOverMax val="0"/>
   </c:chart>
   <c:spPr>
     <a:solidFill>
@@ -42874,25 +42843,13 @@
       <a:endParaRPr lang="ru-RU"/>
     </a:p>
   </c:txPr>
-  <c:externalData r:id="rId1">
-    <c:autoUpdate val="0"/>
-  </c:externalData>
+  <c:externalData r:id="rId1"/>
 </c:chartSpace>
 </file>
 
 <file path=word/charts/chart13.xml><?xml version="1.0" encoding="utf-8"?>
 <c:chartSpace xmlns:c="http://schemas.openxmlformats.org/drawingml/2006/chart" xmlns:a="http://schemas.openxmlformats.org/drawingml/2006/main" xmlns:r="http://schemas.openxmlformats.org/officeDocument/2006/relationships">
-  <c:date1904 val="0"/>
   <c:lang val="ru-RU"/>
-  <c:roundedCorners val="0"/>
-  <mc:AlternateContent xmlns:mc="http://schemas.openxmlformats.org/markup-compatibility/2006">
-    <mc:Choice xmlns:c14="http://schemas.microsoft.com/office/drawing/2007/8/2/chart" Requires="c14">
-      <c14:style val="102"/>
-    </mc:Choice>
-    <mc:Fallback>
-      <c:style val="2"/>
-    </mc:Fallback>
-  </mc:AlternateContent>
   <c:chart>
     <c:title>
       <c:tx>
@@ -42961,7 +42918,6 @@
           </a:p>
         </c:rich>
       </c:tx>
-      <c:overlay val="0"/>
       <c:spPr>
         <a:noFill/>
         <a:ln>
@@ -42970,7 +42926,6 @@
         <a:effectLst/>
       </c:spPr>
     </c:title>
-    <c:autoTitleDeleted val="0"/>
     <c:plotArea>
       <c:layout>
         <c:manualLayout>
@@ -42980,12 +42935,11 @@
           <c:x val="7.4748073464986631E-2"/>
           <c:y val="0.13030076594989232"/>
           <c:w val="0.72595726272223349"/>
-          <c:h val="0.7192970526073732"/>
+          <c:h val="0.71929705260737342"/>
         </c:manualLayout>
       </c:layout>
       <c:lineChart>
         <c:grouping val="standard"/>
-        <c:varyColors val="0"/>
         <c:ser>
           <c:idx val="0"/>
           <c:order val="0"/>
@@ -43064,7 +43018,7 @@
                 <c:formatCode>General</c:formatCode>
                 <c:ptCount val="10"/>
                 <c:pt idx="0">
-                  <c:v>96.755568007449668</c:v>
+                  <c:v>96.755568007449654</c:v>
                 </c:pt>
                 <c:pt idx="1">
                   <c:v>93.689405085915595</c:v>
@@ -43085,7 +43039,7 @@
                   <c:v>95.819824942750117</c:v>
                 </c:pt>
                 <c:pt idx="7">
-                  <c:v>97.216661601908314</c:v>
+                  <c:v>97.216661601908342</c:v>
                 </c:pt>
                 <c:pt idx="8">
                   <c:v>97.58402754738357</c:v>
@@ -43096,7 +43050,6 @@
               </c:numCache>
             </c:numRef>
           </c:val>
-          <c:smooth val="0"/>
         </c:ser>
         <c:ser>
           <c:idx val="1"/>
@@ -43182,13 +43135,13 @@
                   <c:v>94.303475388329119</c:v>
                 </c:pt>
                 <c:pt idx="2">
-                  <c:v>94.573370431750504</c:v>
+                  <c:v>94.573370431750476</c:v>
                 </c:pt>
                 <c:pt idx="3">
                   <c:v>93.893631304958078</c:v>
                 </c:pt>
                 <c:pt idx="4">
-                  <c:v>93.832745724808262</c:v>
+                  <c:v>93.832745724808248</c:v>
                 </c:pt>
                 <c:pt idx="5">
                   <c:v>95.894424557139203</c:v>
@@ -43200,15 +43153,14 @@
                   <c:v>97.743066391488156</c:v>
                 </c:pt>
                 <c:pt idx="8">
-                  <c:v>98.125719572644485</c:v>
+                  <c:v>98.125719572644456</c:v>
                 </c:pt>
                 <c:pt idx="9">
-                  <c:v>98.766029048248441</c:v>
+                  <c:v>98.76602904824847</c:v>
                 </c:pt>
               </c:numCache>
             </c:numRef>
           </c:val>
-          <c:smooth val="0"/>
         </c:ser>
         <c:ser>
           <c:idx val="2"/>
@@ -43289,13 +43241,13 @@
                 <c:formatCode>General</c:formatCode>
                 <c:ptCount val="10"/>
                 <c:pt idx="0">
-                  <c:v>88.664129701811049</c:v>
+                  <c:v>88.664129701811078</c:v>
                 </c:pt>
                 <c:pt idx="1">
-                  <c:v>79.003027324142053</c:v>
+                  <c:v>79.003027324142067</c:v>
                 </c:pt>
                 <c:pt idx="2">
-                  <c:v>77.802970255698085</c:v>
+                  <c:v>77.802970255698071</c:v>
                 </c:pt>
                 <c:pt idx="3">
                   <c:v>73.283937103607158</c:v>
@@ -43304,24 +43256,23 @@
                   <c:v>75.039584794700815</c:v>
                 </c:pt>
                 <c:pt idx="5">
-                  <c:v>81.190218872264467</c:v>
+                  <c:v>81.190218872264438</c:v>
                 </c:pt>
                 <c:pt idx="6">
                   <c:v>82.244038447546714</c:v>
                 </c:pt>
                 <c:pt idx="7">
-                  <c:v>91.172118207429264</c:v>
+                  <c:v>91.172118207429222</c:v>
                 </c:pt>
                 <c:pt idx="8">
                   <c:v>92.099791661909194</c:v>
                 </c:pt>
                 <c:pt idx="9">
-                  <c:v>94.551745246883286</c:v>
+                  <c:v>94.551745246883272</c:v>
                 </c:pt>
               </c:numCache>
             </c:numRef>
           </c:val>
-          <c:smooth val="0"/>
         </c:ser>
         <c:ser>
           <c:idx val="3"/>
@@ -43411,10 +43362,10 @@
                   <c:v>79.236543064174626</c:v>
                 </c:pt>
                 <c:pt idx="3">
-                  <c:v>75.661460153411639</c:v>
+                  <c:v>75.661460153411625</c:v>
                 </c:pt>
                 <c:pt idx="4">
-                  <c:v>77.595098067055829</c:v>
+                  <c:v>77.595098067055815</c:v>
                 </c:pt>
                 <c:pt idx="5">
                   <c:v>82.951246860191972</c:v>
@@ -43423,7 +43374,7 @@
                   <c:v>84.339263894033536</c:v>
                 </c:pt>
                 <c:pt idx="7">
-                  <c:v>92.735226005176671</c:v>
+                  <c:v>92.735226005176685</c:v>
                 </c:pt>
                 <c:pt idx="8">
                   <c:v>94.19829205487008</c:v>
@@ -43434,27 +43385,17 @@
               </c:numCache>
             </c:numRef>
           </c:val>
-          <c:smooth val="0"/>
         </c:ser>
-        <c:dLbls>
-          <c:showLegendKey val="0"/>
-          <c:showVal val="0"/>
-          <c:showCatName val="0"/>
-          <c:showSerName val="0"/>
-          <c:showPercent val="0"/>
-          <c:showBubbleSize val="0"/>
-        </c:dLbls>
+        <c:dLbls/>
         <c:marker val="1"/>
-        <c:smooth val="0"/>
-        <c:axId val="573548656"/>
-        <c:axId val="573547872"/>
+        <c:axId val="76416896"/>
+        <c:axId val="76423168"/>
       </c:lineChart>
       <c:catAx>
-        <c:axId val="573548656"/>
+        <c:axId val="76416896"/>
         <c:scaling>
           <c:orientation val="minMax"/>
         </c:scaling>
-        <c:delete val="0"/>
         <c:axPos val="b"/>
         <c:majorGridlines>
           <c:spPr>
@@ -43500,7 +43441,6 @@
               </a:p>
             </c:rich>
           </c:tx>
-          <c:overlay val="0"/>
           <c:spPr>
             <a:noFill/>
             <a:ln>
@@ -43511,7 +43451,6 @@
         </c:title>
         <c:numFmt formatCode="General" sourceLinked="1"/>
         <c:majorTickMark val="none"/>
-        <c:minorTickMark val="none"/>
         <c:tickLblPos val="nextTo"/>
         <c:spPr>
           <a:noFill/>
@@ -43546,20 +43485,18 @@
             <a:endParaRPr lang="ru-RU"/>
           </a:p>
         </c:txPr>
-        <c:crossAx val="573547872"/>
+        <c:crossAx val="76423168"/>
         <c:crosses val="autoZero"/>
         <c:auto val="1"/>
         <c:lblAlgn val="ctr"/>
         <c:lblOffset val="100"/>
-        <c:noMultiLvlLbl val="0"/>
       </c:catAx>
       <c:valAx>
-        <c:axId val="573547872"/>
+        <c:axId val="76423168"/>
         <c:scaling>
           <c:orientation val="minMax"/>
           <c:max val="110"/>
         </c:scaling>
-        <c:delete val="0"/>
         <c:axPos val="l"/>
         <c:majorGridlines>
           <c:spPr>
@@ -43614,7 +43551,6 @@
               </a:p>
             </c:rich>
           </c:tx>
-          <c:overlay val="0"/>
           <c:spPr>
             <a:noFill/>
             <a:ln>
@@ -43625,7 +43561,6 @@
         </c:title>
         <c:numFmt formatCode="General" sourceLinked="1"/>
         <c:majorTickMark val="none"/>
-        <c:minorTickMark val="none"/>
         <c:tickLblPos val="nextTo"/>
         <c:spPr>
           <a:noFill/>
@@ -43654,7 +43589,7 @@
             <a:endParaRPr lang="ru-RU"/>
           </a:p>
         </c:txPr>
-        <c:crossAx val="573548656"/>
+        <c:crossAx val="76416896"/>
         <c:crosses val="autoZero"/>
         <c:crossBetween val="between"/>
         <c:majorUnit val="10"/>
@@ -43673,13 +43608,12 @@
         <c:manualLayout>
           <c:xMode val="edge"/>
           <c:yMode val="edge"/>
-          <c:x val="0.8066486523132953"/>
-          <c:y val="0.13581303046591595"/>
-          <c:w val="0.16876830471097481"/>
-          <c:h val="0.78043078469733351"/>
+          <c:x val="0.80664865231329563"/>
+          <c:y val="0.13581303046591597"/>
+          <c:w val="0.16876830471097484"/>
+          <c:h val="0.7804307846973334"/>
         </c:manualLayout>
       </c:layout>
-      <c:overlay val="0"/>
       <c:spPr>
         <a:noFill/>
         <a:ln>
@@ -43710,7 +43644,6 @@
     </c:legend>
     <c:plotVisOnly val="1"/>
     <c:dispBlanksAs val="gap"/>
-    <c:showDLblsOverMax val="0"/>
   </c:chart>
   <c:spPr>
     <a:solidFill>
@@ -43737,25 +43670,13 @@
       <a:endParaRPr lang="ru-RU"/>
     </a:p>
   </c:txPr>
-  <c:externalData r:id="rId1">
-    <c:autoUpdate val="0"/>
-  </c:externalData>
+  <c:externalData r:id="rId1"/>
 </c:chartSpace>
 </file>
 
 <file path=word/charts/chart14.xml><?xml version="1.0" encoding="utf-8"?>
 <c:chartSpace xmlns:c="http://schemas.openxmlformats.org/drawingml/2006/chart" xmlns:a="http://schemas.openxmlformats.org/drawingml/2006/main" xmlns:r="http://schemas.openxmlformats.org/officeDocument/2006/relationships">
-  <c:date1904 val="0"/>
   <c:lang val="ru-RU"/>
-  <c:roundedCorners val="0"/>
-  <mc:AlternateContent xmlns:mc="http://schemas.openxmlformats.org/markup-compatibility/2006">
-    <mc:Choice xmlns:c14="http://schemas.microsoft.com/office/drawing/2007/8/2/chart" Requires="c14">
-      <c14:style val="102"/>
-    </mc:Choice>
-    <mc:Fallback>
-      <c:style val="2"/>
-    </mc:Fallback>
-  </mc:AlternateContent>
   <c:chart>
     <c:title>
       <c:tx>
@@ -43824,7 +43745,6 @@
           </a:p>
         </c:rich>
       </c:tx>
-      <c:overlay val="0"/>
       <c:spPr>
         <a:noFill/>
         <a:ln>
@@ -43833,7 +43753,6 @@
         <a:effectLst/>
       </c:spPr>
     </c:title>
-    <c:autoTitleDeleted val="0"/>
     <c:plotArea>
       <c:layout>
         <c:manualLayout>
@@ -43843,12 +43762,11 @@
           <c:x val="7.4748073464986631E-2"/>
           <c:y val="0.13030076594989232"/>
           <c:w val="0.72595726272223349"/>
-          <c:h val="0.7192970526073732"/>
+          <c:h val="0.71929705260737342"/>
         </c:manualLayout>
       </c:layout>
       <c:lineChart>
         <c:grouping val="standard"/>
-        <c:varyColors val="0"/>
         <c:ser>
           <c:idx val="0"/>
           <c:order val="0"/>
@@ -43927,13 +43845,13 @@
                 <c:formatCode>General</c:formatCode>
                 <c:ptCount val="9"/>
                 <c:pt idx="0">
-                  <c:v>99.670936408859944</c:v>
+                  <c:v>99.670936408859916</c:v>
                 </c:pt>
                 <c:pt idx="1">
-                  <c:v>99.739038557246033</c:v>
+                  <c:v>99.739038557246019</c:v>
                 </c:pt>
                 <c:pt idx="2">
-                  <c:v>99.421056812691546</c:v>
+                  <c:v>99.421056812691518</c:v>
                 </c:pt>
                 <c:pt idx="3">
                   <c:v>99.581873783674169</c:v>
@@ -43942,13 +43860,13 @@
                   <c:v>99.34600358448661</c:v>
                 </c:pt>
                 <c:pt idx="5">
-                  <c:v>99.056066492571517</c:v>
+                  <c:v>99.056066492571503</c:v>
                 </c:pt>
                 <c:pt idx="6">
                   <c:v>99.521130397231218</c:v>
                 </c:pt>
                 <c:pt idx="7">
-                  <c:v>99.629654137546495</c:v>
+                  <c:v>99.629654137546467</c:v>
                 </c:pt>
                 <c:pt idx="8">
                   <c:v>99.837763637617897</c:v>
@@ -43956,7 +43874,6 @@
               </c:numCache>
             </c:numRef>
           </c:val>
-          <c:smooth val="0"/>
         </c:ser>
         <c:ser>
           <c:idx val="1"/>
@@ -44036,22 +43953,22 @@
                 <c:formatCode>General</c:formatCode>
                 <c:ptCount val="9"/>
                 <c:pt idx="0">
-                  <c:v>99.664629554667201</c:v>
+                  <c:v>99.664629554667215</c:v>
                 </c:pt>
                 <c:pt idx="1">
                   <c:v>99.740728295863846</c:v>
                 </c:pt>
                 <c:pt idx="2">
-                  <c:v>99.427469635410077</c:v>
+                  <c:v>99.427469635410091</c:v>
                 </c:pt>
                 <c:pt idx="3">
-                  <c:v>99.577557115462525</c:v>
+                  <c:v>99.577557115462497</c:v>
                 </c:pt>
                 <c:pt idx="4">
-                  <c:v>99.321777396521867</c:v>
+                  <c:v>99.32177739652181</c:v>
                 </c:pt>
                 <c:pt idx="5">
-                  <c:v>98.982965107883246</c:v>
+                  <c:v>98.982965107883231</c:v>
                 </c:pt>
                 <c:pt idx="6">
                   <c:v>99.485541558144348</c:v>
@@ -44060,12 +43977,11 @@
                   <c:v>99.604928723670056</c:v>
                 </c:pt>
                 <c:pt idx="8">
-                  <c:v>99.822957217814675</c:v>
+                  <c:v>99.822957217814647</c:v>
                 </c:pt>
               </c:numCache>
             </c:numRef>
           </c:val>
-          <c:smooth val="0"/>
         </c:ser>
         <c:ser>
           <c:idx val="2"/>
@@ -44175,7 +44091,6 @@
               </c:numCache>
             </c:numRef>
           </c:val>
-          <c:smooth val="0"/>
         </c:ser>
         <c:ser>
           <c:idx val="3"/>
@@ -44259,53 +44174,43 @@
                   <c:v>99.776169482643837</c:v>
                 </c:pt>
                 <c:pt idx="1">
-                  <c:v>99.767462798918245</c:v>
+                  <c:v>99.76746279891826</c:v>
                 </c:pt>
                 <c:pt idx="2">
                   <c:v>98.099157042939979</c:v>
                 </c:pt>
                 <c:pt idx="3">
-                  <c:v>99.033632498487691</c:v>
+                  <c:v>99.033632498487677</c:v>
                 </c:pt>
                 <c:pt idx="4">
-                  <c:v>97.810965490252187</c:v>
+                  <c:v>97.810965490252201</c:v>
                 </c:pt>
                 <c:pt idx="5">
                   <c:v>99.061607956279005</c:v>
                 </c:pt>
                 <c:pt idx="6">
-                  <c:v>98.867384521894721</c:v>
+                  <c:v>98.867384521894706</c:v>
                 </c:pt>
                 <c:pt idx="7">
-                  <c:v>99.268712843785437</c:v>
+                  <c:v>99.268712843785408</c:v>
                 </c:pt>
                 <c:pt idx="8">
-                  <c:v>99.822957217814675</c:v>
+                  <c:v>99.822957217814647</c:v>
                 </c:pt>
               </c:numCache>
             </c:numRef>
           </c:val>
-          <c:smooth val="0"/>
         </c:ser>
-        <c:dLbls>
-          <c:showLegendKey val="0"/>
-          <c:showVal val="0"/>
-          <c:showCatName val="0"/>
-          <c:showSerName val="0"/>
-          <c:showPercent val="0"/>
-          <c:showBubbleSize val="0"/>
-        </c:dLbls>
+        <c:dLbls/>
         <c:marker val="1"/>
-        <c:smooth val="0"/>
-        <c:axId val="573551792"/>
-        <c:axId val="573554144"/>
+        <c:axId val="76497280"/>
+        <c:axId val="76499200"/>
       </c:lineChart>
       <c:catAx>
-        <c:axId val="573551792"/>
+        <c:axId val="76497280"/>
         <c:scaling>
           <c:orientation val="minMax"/>
         </c:scaling>
-        <c:delete val="0"/>
         <c:axPos val="b"/>
         <c:majorGridlines>
           <c:spPr>
@@ -44351,7 +44256,6 @@
               </a:p>
             </c:rich>
           </c:tx>
-          <c:overlay val="0"/>
           <c:spPr>
             <a:noFill/>
             <a:ln>
@@ -44362,7 +44266,6 @@
         </c:title>
         <c:numFmt formatCode="General" sourceLinked="1"/>
         <c:majorTickMark val="none"/>
-        <c:minorTickMark val="none"/>
         <c:tickLblPos val="nextTo"/>
         <c:spPr>
           <a:noFill/>
@@ -44397,20 +44300,18 @@
             <a:endParaRPr lang="ru-RU"/>
           </a:p>
         </c:txPr>
-        <c:crossAx val="573554144"/>
+        <c:crossAx val="76499200"/>
         <c:crosses val="autoZero"/>
         <c:auto val="1"/>
         <c:lblAlgn val="ctr"/>
         <c:lblOffset val="100"/>
-        <c:noMultiLvlLbl val="0"/>
       </c:catAx>
       <c:valAx>
-        <c:axId val="573554144"/>
+        <c:axId val="76499200"/>
         <c:scaling>
           <c:orientation val="minMax"/>
           <c:max val="110"/>
         </c:scaling>
-        <c:delete val="0"/>
         <c:axPos val="l"/>
         <c:majorGridlines>
           <c:spPr>
@@ -44465,7 +44366,6 @@
               </a:p>
             </c:rich>
           </c:tx>
-          <c:overlay val="0"/>
           <c:spPr>
             <a:noFill/>
             <a:ln>
@@ -44476,7 +44376,6 @@
         </c:title>
         <c:numFmt formatCode="General" sourceLinked="1"/>
         <c:majorTickMark val="none"/>
-        <c:minorTickMark val="none"/>
         <c:tickLblPos val="nextTo"/>
         <c:spPr>
           <a:noFill/>
@@ -44505,7 +44404,7 @@
             <a:endParaRPr lang="ru-RU"/>
           </a:p>
         </c:txPr>
-        <c:crossAx val="573551792"/>
+        <c:crossAx val="76497280"/>
         <c:crosses val="autoZero"/>
         <c:crossBetween val="between"/>
         <c:majorUnit val="5"/>
@@ -44524,13 +44423,12 @@
         <c:manualLayout>
           <c:xMode val="edge"/>
           <c:yMode val="edge"/>
-          <c:x val="0.8066486523132953"/>
-          <c:y val="0.13581303046591595"/>
-          <c:w val="0.17043289064522371"/>
-          <c:h val="0.76636949741416271"/>
+          <c:x val="0.80664865231329563"/>
+          <c:y val="0.13581303046591597"/>
+          <c:w val="0.17043289064522374"/>
+          <c:h val="0.76636949741416283"/>
         </c:manualLayout>
       </c:layout>
-      <c:overlay val="0"/>
       <c:spPr>
         <a:noFill/>
         <a:ln>
@@ -44561,7 +44459,6 @@
     </c:legend>
     <c:plotVisOnly val="1"/>
     <c:dispBlanksAs val="gap"/>
-    <c:showDLblsOverMax val="0"/>
   </c:chart>
   <c:spPr>
     <a:solidFill>
@@ -44588,25 +44485,13 @@
       <a:endParaRPr lang="ru-RU"/>
     </a:p>
   </c:txPr>
-  <c:externalData r:id="rId1">
-    <c:autoUpdate val="0"/>
-  </c:externalData>
+  <c:externalData r:id="rId1"/>
 </c:chartSpace>
 </file>
 
 <file path=word/charts/chart15.xml><?xml version="1.0" encoding="utf-8"?>
 <c:chartSpace xmlns:c="http://schemas.openxmlformats.org/drawingml/2006/chart" xmlns:a="http://schemas.openxmlformats.org/drawingml/2006/main" xmlns:r="http://schemas.openxmlformats.org/officeDocument/2006/relationships">
-  <c:date1904 val="0"/>
   <c:lang val="ru-RU"/>
-  <c:roundedCorners val="0"/>
-  <mc:AlternateContent xmlns:mc="http://schemas.openxmlformats.org/markup-compatibility/2006">
-    <mc:Choice xmlns:c14="http://schemas.microsoft.com/office/drawing/2007/8/2/chart" Requires="c14">
-      <c14:style val="102"/>
-    </mc:Choice>
-    <mc:Fallback>
-      <c:style val="2"/>
-    </mc:Fallback>
-  </mc:AlternateContent>
   <c:chart>
     <c:title>
       <c:tx>
@@ -44667,7 +44552,6 @@
           </a:p>
         </c:rich>
       </c:tx>
-      <c:overlay val="0"/>
       <c:spPr>
         <a:noFill/>
         <a:ln>
@@ -44676,7 +44560,6 @@
         <a:effectLst/>
       </c:spPr>
     </c:title>
-    <c:autoTitleDeleted val="0"/>
     <c:plotArea>
       <c:layout>
         <c:manualLayout>
@@ -44686,12 +44569,11 @@
           <c:x val="7.4748073464986631E-2"/>
           <c:y val="0.13030076594989232"/>
           <c:w val="0.72595726272223349"/>
-          <c:h val="0.7192970526073732"/>
+          <c:h val="0.71929705260737342"/>
         </c:manualLayout>
       </c:layout>
       <c:lineChart>
         <c:grouping val="standard"/>
-        <c:varyColors val="0"/>
         <c:ser>
           <c:idx val="0"/>
           <c:order val="0"/>
@@ -44776,13 +44658,13 @@
                   <c:v>93.460302709927021</c:v>
                 </c:pt>
                 <c:pt idx="2">
-                  <c:v>93.439662655018481</c:v>
+                  <c:v>93.439662655018509</c:v>
                 </c:pt>
                 <c:pt idx="3">
-                  <c:v>92.755498697919677</c:v>
+                  <c:v>92.755498697919663</c:v>
                 </c:pt>
                 <c:pt idx="4">
-                  <c:v>92.620988053773232</c:v>
+                  <c:v>92.620988053773203</c:v>
                 </c:pt>
                 <c:pt idx="5">
                   <c:v>94.492946686341597</c:v>
@@ -44802,7 +44684,6 @@
               </c:numCache>
             </c:numRef>
           </c:val>
-          <c:smooth val="0"/>
         </c:ser>
         <c:ser>
           <c:idx val="1"/>
@@ -44909,12 +44790,11 @@
                   <c:v>97.955243875871602</c:v>
                 </c:pt>
                 <c:pt idx="9">
-                  <c:v>98.766029048248441</c:v>
+                  <c:v>98.76602904824847</c:v>
                 </c:pt>
               </c:numCache>
             </c:numRef>
           </c:val>
-          <c:smooth val="0"/>
         </c:ser>
         <c:ser>
           <c:idx val="2"/>
@@ -44995,39 +44875,38 @@
                 <c:formatCode>General</c:formatCode>
                 <c:ptCount val="10"/>
                 <c:pt idx="0">
-                  <c:v>88.491438741012516</c:v>
+                  <c:v>88.49143874101253</c:v>
                 </c:pt>
                 <c:pt idx="1">
-                  <c:v>78.858133537085038</c:v>
+                  <c:v>78.858133537085024</c:v>
                 </c:pt>
                 <c:pt idx="2">
-                  <c:v>76.655388675079962</c:v>
+                  <c:v>76.655388675079934</c:v>
                 </c:pt>
                 <c:pt idx="3">
-                  <c:v>72.763244669485445</c:v>
+                  <c:v>72.763244669485459</c:v>
                 </c:pt>
                 <c:pt idx="4">
-                  <c:v>73.841757011400276</c:v>
+                  <c:v>73.841757011400261</c:v>
                 </c:pt>
                 <c:pt idx="5">
-                  <c:v>80.595007945659816</c:v>
+                  <c:v>80.595007945659802</c:v>
                 </c:pt>
                 <c:pt idx="6">
                   <c:v>81.542525973174733</c:v>
                 </c:pt>
                 <c:pt idx="7">
-                  <c:v>90.576776327021534</c:v>
+                  <c:v>90.576776327021491</c:v>
                 </c:pt>
                 <c:pt idx="8">
                   <c:v>91.962157797871086</c:v>
                 </c:pt>
                 <c:pt idx="9">
-                  <c:v>94.551745246883286</c:v>
+                  <c:v>94.551745246883272</c:v>
                 </c:pt>
               </c:numCache>
             </c:numRef>
           </c:val>
-          <c:smooth val="0"/>
         </c:ser>
         <c:ser>
           <c:idx val="3"/>
@@ -45111,22 +44990,22 @@
                   <c:v>89.590821848367497</c:v>
                 </c:pt>
                 <c:pt idx="1">
-                  <c:v>80.461063879410418</c:v>
+                  <c:v>80.461063879410446</c:v>
                 </c:pt>
                 <c:pt idx="2">
-                  <c:v>78.038379538395432</c:v>
+                  <c:v>78.038379538395418</c:v>
                 </c:pt>
                 <c:pt idx="3">
                   <c:v>75.106941501318204</c:v>
                 </c:pt>
                 <c:pt idx="4">
-                  <c:v>76.270577296699585</c:v>
+                  <c:v>76.270577296699557</c:v>
                 </c:pt>
                 <c:pt idx="5">
                   <c:v>82.304510065756887</c:v>
                 </c:pt>
                 <c:pt idx="6">
-                  <c:v>83.53218545747967</c:v>
+                  <c:v>83.532185457479656</c:v>
                 </c:pt>
                 <c:pt idx="7">
                   <c:v>92.105993995037423</c:v>
@@ -45140,27 +45019,17 @@
               </c:numCache>
             </c:numRef>
           </c:val>
-          <c:smooth val="0"/>
         </c:ser>
-        <c:dLbls>
-          <c:showLegendKey val="0"/>
-          <c:showVal val="0"/>
-          <c:showCatName val="0"/>
-          <c:showSerName val="0"/>
-          <c:showPercent val="0"/>
-          <c:showBubbleSize val="0"/>
-        </c:dLbls>
+        <c:dLbls/>
         <c:marker val="1"/>
-        <c:smooth val="0"/>
-        <c:axId val="573553360"/>
-        <c:axId val="573567864"/>
+        <c:axId val="77601408"/>
+        <c:axId val="77624064"/>
       </c:lineChart>
       <c:catAx>
-        <c:axId val="573553360"/>
+        <c:axId val="77601408"/>
         <c:scaling>
           <c:orientation val="minMax"/>
         </c:scaling>
-        <c:delete val="0"/>
         <c:axPos val="b"/>
         <c:majorGridlines>
           <c:spPr>
@@ -45206,7 +45075,6 @@
               </a:p>
             </c:rich>
           </c:tx>
-          <c:overlay val="0"/>
           <c:spPr>
             <a:noFill/>
             <a:ln>
@@ -45217,7 +45085,6 @@
         </c:title>
         <c:numFmt formatCode="General" sourceLinked="1"/>
         <c:majorTickMark val="none"/>
-        <c:minorTickMark val="none"/>
         <c:tickLblPos val="nextTo"/>
         <c:spPr>
           <a:noFill/>
@@ -45252,20 +45119,18 @@
             <a:endParaRPr lang="ru-RU"/>
           </a:p>
         </c:txPr>
-        <c:crossAx val="573567864"/>
+        <c:crossAx val="77624064"/>
         <c:crosses val="autoZero"/>
         <c:auto val="1"/>
         <c:lblAlgn val="ctr"/>
         <c:lblOffset val="100"/>
-        <c:noMultiLvlLbl val="0"/>
       </c:catAx>
       <c:valAx>
-        <c:axId val="573567864"/>
+        <c:axId val="77624064"/>
         <c:scaling>
           <c:orientation val="minMax"/>
           <c:max val="110"/>
         </c:scaling>
-        <c:delete val="0"/>
         <c:axPos val="l"/>
         <c:majorGridlines>
           <c:spPr>
@@ -45324,7 +45189,6 @@
               </a:p>
             </c:rich>
           </c:tx>
-          <c:overlay val="0"/>
           <c:spPr>
             <a:noFill/>
             <a:ln>
@@ -45335,7 +45199,6 @@
         </c:title>
         <c:numFmt formatCode="General" sourceLinked="1"/>
         <c:majorTickMark val="none"/>
-        <c:minorTickMark val="none"/>
         <c:tickLblPos val="nextTo"/>
         <c:spPr>
           <a:noFill/>
@@ -45364,7 +45227,7 @@
             <a:endParaRPr lang="ru-RU"/>
           </a:p>
         </c:txPr>
-        <c:crossAx val="573553360"/>
+        <c:crossAx val="77601408"/>
         <c:crosses val="autoZero"/>
         <c:crossBetween val="between"/>
         <c:majorUnit val="10"/>
@@ -45383,13 +45246,12 @@
         <c:manualLayout>
           <c:xMode val="edge"/>
           <c:yMode val="edge"/>
-          <c:x val="0.8066486523132953"/>
-          <c:y val="0.13581303046591595"/>
-          <c:w val="0.17042454068241472"/>
-          <c:h val="0.77664377375567872"/>
+          <c:x val="0.80664865231329563"/>
+          <c:y val="0.13581303046591597"/>
+          <c:w val="0.17042454068241475"/>
+          <c:h val="0.77664377375567883"/>
         </c:manualLayout>
       </c:layout>
-      <c:overlay val="0"/>
       <c:spPr>
         <a:noFill/>
         <a:ln>
@@ -45420,7 +45282,6 @@
     </c:legend>
     <c:plotVisOnly val="1"/>
     <c:dispBlanksAs val="gap"/>
-    <c:showDLblsOverMax val="0"/>
   </c:chart>
   <c:spPr>
     <a:solidFill>
@@ -45447,25 +45308,13 @@
       <a:endParaRPr lang="ru-RU"/>
     </a:p>
   </c:txPr>
-  <c:externalData r:id="rId1">
-    <c:autoUpdate val="0"/>
-  </c:externalData>
+  <c:externalData r:id="rId1"/>
 </c:chartSpace>
 </file>
 
 <file path=word/charts/chart16.xml><?xml version="1.0" encoding="utf-8"?>
 <c:chartSpace xmlns:c="http://schemas.openxmlformats.org/drawingml/2006/chart" xmlns:a="http://schemas.openxmlformats.org/drawingml/2006/main" xmlns:r="http://schemas.openxmlformats.org/officeDocument/2006/relationships">
-  <c:date1904 val="0"/>
   <c:lang val="ru-RU"/>
-  <c:roundedCorners val="0"/>
-  <mc:AlternateContent xmlns:mc="http://schemas.openxmlformats.org/markup-compatibility/2006">
-    <mc:Choice xmlns:c14="http://schemas.microsoft.com/office/drawing/2007/8/2/chart" Requires="c14">
-      <c14:style val="102"/>
-    </mc:Choice>
-    <mc:Fallback>
-      <c:style val="2"/>
-    </mc:Fallback>
-  </mc:AlternateContent>
   <c:chart>
     <c:title>
       <c:tx>
@@ -45536,7 +45385,6 @@
           </a:p>
         </c:rich>
       </c:tx>
-      <c:overlay val="0"/>
       <c:spPr>
         <a:noFill/>
         <a:ln>
@@ -45545,22 +45393,20 @@
         <a:effectLst/>
       </c:spPr>
     </c:title>
-    <c:autoTitleDeleted val="0"/>
     <c:plotArea>
       <c:layout>
         <c:manualLayout>
           <c:layoutTarget val="inner"/>
           <c:xMode val="edge"/>
           <c:yMode val="edge"/>
-          <c:x val="7.6702676260780256E-2"/>
+          <c:x val="7.670267626078027E-2"/>
           <c:y val="0.13030076594989232"/>
-          <c:w val="0.72400263811478338"/>
-          <c:h val="0.7192970526073732"/>
+          <c:w val="0.7240026381147836"/>
+          <c:h val="0.71929705260737342"/>
         </c:manualLayout>
       </c:layout>
       <c:lineChart>
         <c:grouping val="standard"/>
-        <c:varyColors val="0"/>
         <c:ser>
           <c:idx val="0"/>
           <c:order val="0"/>
@@ -45651,10 +45497,10 @@
                   <c:v>93.238182080334241</c:v>
                 </c:pt>
                 <c:pt idx="4">
-                  <c:v>94.444684653361378</c:v>
+                  <c:v>94.444684653361406</c:v>
                 </c:pt>
                 <c:pt idx="5">
-                  <c:v>94.879118967153701</c:v>
+                  <c:v>94.879118967153687</c:v>
                 </c:pt>
                 <c:pt idx="6">
                   <c:v>96.034445269524383</c:v>
@@ -45668,7 +45514,6 @@
               </c:numCache>
             </c:numRef>
           </c:val>
-          <c:smooth val="0"/>
         </c:ser>
         <c:ser>
           <c:idx val="1"/>
@@ -45748,7 +45593,7 @@
                 <c:formatCode>General</c:formatCode>
                 <c:ptCount val="9"/>
                 <c:pt idx="0">
-                  <c:v>98.118647972553376</c:v>
+                  <c:v>98.118647972553347</c:v>
                 </c:pt>
                 <c:pt idx="1">
                   <c:v>93.354873770339481</c:v>
@@ -45757,7 +45602,7 @@
                   <c:v>93.707309093180555</c:v>
                 </c:pt>
                 <c:pt idx="3">
-                  <c:v>94.065497172114334</c:v>
+                  <c:v>94.065497172114306</c:v>
                 </c:pt>
                 <c:pt idx="4">
                   <c:v>94.776488029171659</c:v>
@@ -45777,7 +45622,6 @@
               </c:numCache>
             </c:numRef>
           </c:val>
-          <c:smooth val="0"/>
         </c:ser>
         <c:ser>
           <c:idx val="2"/>
@@ -45861,10 +45705,10 @@
                   <c:v>96.980557134950388</c:v>
                 </c:pt>
                 <c:pt idx="1">
-                  <c:v>77.402959181800185</c:v>
+                  <c:v>77.402959181800199</c:v>
                 </c:pt>
                 <c:pt idx="2">
-                  <c:v>78.494558564647846</c:v>
+                  <c:v>78.494558564647861</c:v>
                 </c:pt>
                 <c:pt idx="3">
                   <c:v>78.497573879638693</c:v>
@@ -45873,13 +45717,13 @@
                   <c:v>84.67712717834921</c:v>
                 </c:pt>
                 <c:pt idx="5">
-                  <c:v>84.65644894404069</c:v>
+                  <c:v>84.656448944040676</c:v>
                 </c:pt>
                 <c:pt idx="6">
-                  <c:v>88.372956397808366</c:v>
+                  <c:v>88.372956397808338</c:v>
                 </c:pt>
                 <c:pt idx="7">
-                  <c:v>92.094263746050075</c:v>
+                  <c:v>92.094263746050089</c:v>
                 </c:pt>
                 <c:pt idx="8">
                   <c:v>92.409212858716984</c:v>
@@ -45887,7 +45731,6 @@
               </c:numCache>
             </c:numRef>
           </c:val>
-          <c:smooth val="0"/>
         </c:ser>
         <c:ser>
           <c:idx val="3"/>
@@ -45968,13 +45811,13 @@
                 <c:formatCode>General</c:formatCode>
                 <c:ptCount val="9"/>
                 <c:pt idx="0">
-                  <c:v>97.151817734374021</c:v>
+                  <c:v>97.151817734374006</c:v>
                 </c:pt>
                 <c:pt idx="1">
-                  <c:v>78.136128852229419</c:v>
+                  <c:v>78.136128852229405</c:v>
                 </c:pt>
                 <c:pt idx="2">
-                  <c:v>80.145008416031018</c:v>
+                  <c:v>80.145008416031004</c:v>
                 </c:pt>
                 <c:pt idx="3">
                   <c:v>80.339445329437069</c:v>
@@ -45983,41 +45826,31 @@
                   <c:v>85.505957885815917</c:v>
                 </c:pt>
                 <c:pt idx="5">
-                  <c:v>86.770935258598271</c:v>
+                  <c:v>86.770935258598257</c:v>
                 </c:pt>
                 <c:pt idx="6">
-                  <c:v>90.206987422134773</c:v>
+                  <c:v>90.206987422134759</c:v>
                 </c:pt>
                 <c:pt idx="7">
-                  <c:v>93.773671913787254</c:v>
+                  <c:v>93.77367191378724</c:v>
                 </c:pt>
                 <c:pt idx="8">
-                  <c:v>93.990712742950521</c:v>
+                  <c:v>93.990712742950507</c:v>
                 </c:pt>
               </c:numCache>
             </c:numRef>
           </c:val>
-          <c:smooth val="0"/>
         </c:ser>
-        <c:dLbls>
-          <c:showLegendKey val="0"/>
-          <c:showVal val="0"/>
-          <c:showCatName val="0"/>
-          <c:showSerName val="0"/>
-          <c:showPercent val="0"/>
-          <c:showBubbleSize val="0"/>
-        </c:dLbls>
+        <c:dLbls/>
         <c:marker val="1"/>
-        <c:smooth val="0"/>
-        <c:axId val="573540816"/>
-        <c:axId val="573552968"/>
+        <c:axId val="77673600"/>
+        <c:axId val="77675520"/>
       </c:lineChart>
       <c:catAx>
-        <c:axId val="573540816"/>
+        <c:axId val="77673600"/>
         <c:scaling>
           <c:orientation val="minMax"/>
         </c:scaling>
-        <c:delete val="0"/>
         <c:axPos val="b"/>
         <c:majorGridlines>
           <c:spPr>
@@ -46063,7 +45896,6 @@
               </a:p>
             </c:rich>
           </c:tx>
-          <c:overlay val="0"/>
           <c:spPr>
             <a:noFill/>
             <a:ln>
@@ -46074,7 +45906,6 @@
         </c:title>
         <c:numFmt formatCode="General" sourceLinked="1"/>
         <c:majorTickMark val="none"/>
-        <c:minorTickMark val="none"/>
         <c:tickLblPos val="nextTo"/>
         <c:spPr>
           <a:noFill/>
@@ -46109,21 +45940,19 @@
             <a:endParaRPr lang="ru-RU"/>
           </a:p>
         </c:txPr>
-        <c:crossAx val="573552968"/>
+        <c:crossAx val="77675520"/>
         <c:crosses val="autoZero"/>
         <c:auto val="1"/>
         <c:lblAlgn val="ctr"/>
         <c:lblOffset val="100"/>
-        <c:noMultiLvlLbl val="0"/>
       </c:catAx>
       <c:valAx>
-        <c:axId val="573552968"/>
+        <c:axId val="77675520"/>
         <c:scaling>
           <c:orientation val="minMax"/>
           <c:max val="110"/>
           <c:min val="0"/>
         </c:scaling>
-        <c:delete val="0"/>
         <c:axPos val="l"/>
         <c:majorGridlines>
           <c:spPr>
@@ -46182,7 +46011,6 @@
               </a:p>
             </c:rich>
           </c:tx>
-          <c:overlay val="0"/>
           <c:spPr>
             <a:noFill/>
             <a:ln>
@@ -46193,7 +46021,6 @@
         </c:title>
         <c:numFmt formatCode="General" sourceLinked="1"/>
         <c:majorTickMark val="none"/>
-        <c:minorTickMark val="none"/>
         <c:tickLblPos val="nextTo"/>
         <c:spPr>
           <a:noFill/>
@@ -46222,7 +46049,7 @@
             <a:endParaRPr lang="ru-RU"/>
           </a:p>
         </c:txPr>
-        <c:crossAx val="573540816"/>
+        <c:crossAx val="77673600"/>
         <c:crosses val="autoZero"/>
         <c:crossBetween val="between"/>
         <c:majorUnit val="10"/>
@@ -46241,13 +46068,12 @@
         <c:manualLayout>
           <c:xMode val="edge"/>
           <c:yMode val="edge"/>
-          <c:x val="0.8066486523132953"/>
-          <c:y val="0.13581303046591595"/>
+          <c:x val="0.80664865231329563"/>
+          <c:y val="0.13581303046591597"/>
           <c:w val="0.17376268262674571"/>
           <c:h val="0.76777615587074255"/>
         </c:manualLayout>
       </c:layout>
-      <c:overlay val="0"/>
       <c:spPr>
         <a:noFill/>
         <a:ln>
@@ -46278,7 +46104,6 @@
     </c:legend>
     <c:plotVisOnly val="1"/>
     <c:dispBlanksAs val="gap"/>
-    <c:showDLblsOverMax val="0"/>
   </c:chart>
   <c:spPr>
     <a:solidFill>
@@ -46305,25 +46130,13 @@
       <a:endParaRPr lang="ru-RU"/>
     </a:p>
   </c:txPr>
-  <c:externalData r:id="rId1">
-    <c:autoUpdate val="0"/>
-  </c:externalData>
+  <c:externalData r:id="rId1"/>
 </c:chartSpace>
 </file>
 
 <file path=word/charts/chart17.xml><?xml version="1.0" encoding="utf-8"?>
 <c:chartSpace xmlns:c="http://schemas.openxmlformats.org/drawingml/2006/chart" xmlns:a="http://schemas.openxmlformats.org/drawingml/2006/main" xmlns:r="http://schemas.openxmlformats.org/officeDocument/2006/relationships">
-  <c:date1904 val="0"/>
   <c:lang val="ru-RU"/>
-  <c:roundedCorners val="0"/>
-  <mc:AlternateContent xmlns:mc="http://schemas.openxmlformats.org/markup-compatibility/2006">
-    <mc:Choice xmlns:c14="http://schemas.microsoft.com/office/drawing/2007/8/2/chart" Requires="c14">
-      <c14:style val="102"/>
-    </mc:Choice>
-    <mc:Fallback>
-      <c:style val="2"/>
-    </mc:Fallback>
-  </mc:AlternateContent>
   <c:chart>
     <c:title>
       <c:tx>
@@ -46392,7 +46205,6 @@
           </a:p>
         </c:rich>
       </c:tx>
-      <c:overlay val="0"/>
       <c:spPr>
         <a:noFill/>
         <a:ln>
@@ -46401,7 +46213,6 @@
         <a:effectLst/>
       </c:spPr>
     </c:title>
-    <c:autoTitleDeleted val="0"/>
     <c:plotArea>
       <c:layout>
         <c:manualLayout>
@@ -46411,12 +46222,11 @@
           <c:x val="7.4748073464986631E-2"/>
           <c:y val="0.13030076594989232"/>
           <c:w val="0.72595726272223349"/>
-          <c:h val="0.7192970526073732"/>
+          <c:h val="0.71929705260737342"/>
         </c:manualLayout>
       </c:layout>
       <c:lineChart>
         <c:grouping val="standard"/>
-        <c:varyColors val="0"/>
         <c:ser>
           <c:idx val="0"/>
           <c:order val="0"/>
@@ -46495,16 +46305,16 @@
                 <c:formatCode>General</c:formatCode>
                 <c:ptCount val="10"/>
                 <c:pt idx="0">
-                  <c:v>84.825857663451728</c:v>
+                  <c:v>84.8258576634517</c:v>
                 </c:pt>
                 <c:pt idx="1">
                   <c:v>84.848821595595183</c:v>
                 </c:pt>
                 <c:pt idx="2">
-                  <c:v>86.979422566596526</c:v>
+                  <c:v>86.979422566596497</c:v>
                 </c:pt>
                 <c:pt idx="3">
-                  <c:v>88.485815514979876</c:v>
+                  <c:v>88.485815514979862</c:v>
                 </c:pt>
                 <c:pt idx="4">
                   <c:v>90.258213028585104</c:v>
@@ -46516,18 +46326,17 @@
                   <c:v>92.912918971650711</c:v>
                 </c:pt>
                 <c:pt idx="7">
-                  <c:v>93.809094776691325</c:v>
+                  <c:v>93.809094776691296</c:v>
                 </c:pt>
                 <c:pt idx="8">
-                  <c:v>95.575006817394922</c:v>
+                  <c:v>95.575006817394879</c:v>
                 </c:pt>
                 <c:pt idx="9">
-                  <c:v>96.407313499473787</c:v>
+                  <c:v>96.407313499473801</c:v>
                 </c:pt>
               </c:numCache>
             </c:numRef>
           </c:val>
-          <c:smooth val="0"/>
         </c:ser>
         <c:ser>
           <c:idx val="1"/>
@@ -46610,16 +46419,16 @@
                   <c:v>85.942785929465202</c:v>
                 </c:pt>
                 <c:pt idx="1">
-                  <c:v>86.105373549457966</c:v>
+                  <c:v>86.105373549457937</c:v>
                 </c:pt>
                 <c:pt idx="2">
                   <c:v>88.264204196670832</c:v>
                 </c:pt>
                 <c:pt idx="3">
-                  <c:v>89.687807117221354</c:v>
+                  <c:v>89.687807117221325</c:v>
                 </c:pt>
                 <c:pt idx="4">
-                  <c:v>91.161133165382054</c:v>
+                  <c:v>91.161133165382068</c:v>
                 </c:pt>
                 <c:pt idx="5">
                   <c:v>92.43417437556279</c:v>
@@ -46639,7 +46448,6 @@
               </c:numCache>
             </c:numRef>
           </c:val>
-          <c:smooth val="0"/>
         </c:ser>
         <c:ser>
           <c:idx val="2"/>
@@ -46723,22 +46531,22 @@
                   <c:v>69.022849644973221</c:v>
                 </c:pt>
                 <c:pt idx="1">
-                  <c:v>72.39537018958967</c:v>
+                  <c:v>72.395370189589642</c:v>
                 </c:pt>
                 <c:pt idx="2">
-                  <c:v>77.987521539910645</c:v>
+                  <c:v>77.987521539910659</c:v>
                 </c:pt>
                 <c:pt idx="3">
-                  <c:v>80.051896565102453</c:v>
+                  <c:v>80.051896565102467</c:v>
                 </c:pt>
                 <c:pt idx="4">
-                  <c:v>84.371456201536432</c:v>
+                  <c:v>84.371456201536418</c:v>
                 </c:pt>
                 <c:pt idx="5">
-                  <c:v>85.761296288718739</c:v>
+                  <c:v>85.761296288718768</c:v>
                 </c:pt>
                 <c:pt idx="6">
-                  <c:v>88.53989883191872</c:v>
+                  <c:v>88.539898831918705</c:v>
                 </c:pt>
                 <c:pt idx="7">
                   <c:v>89.082205929176922</c:v>
@@ -46747,12 +46555,11 @@
                   <c:v>93.69613920033909</c:v>
                 </c:pt>
                 <c:pt idx="9">
-                  <c:v>95.129779513913675</c:v>
+                  <c:v>95.129779513913647</c:v>
                 </c:pt>
               </c:numCache>
             </c:numRef>
           </c:val>
-          <c:smooth val="0"/>
         </c:ser>
         <c:ser>
           <c:idx val="3"/>
@@ -46836,10 +46643,10 @@
                   <c:v>71.317196416149031</c:v>
                 </c:pt>
                 <c:pt idx="1">
-                  <c:v>74.338248890082284</c:v>
+                  <c:v>74.338248890082269</c:v>
                 </c:pt>
                 <c:pt idx="2">
-                  <c:v>79.800852293637632</c:v>
+                  <c:v>79.800852293637618</c:v>
                 </c:pt>
                 <c:pt idx="3">
                   <c:v>81.81833340905365</c:v>
@@ -46851,13 +46658,13 @@
                   <c:v>87.283804399049473</c:v>
                 </c:pt>
                 <c:pt idx="6">
-                  <c:v>90.210595965578406</c:v>
+                  <c:v>90.21059596557842</c:v>
                 </c:pt>
                 <c:pt idx="7">
-                  <c:v>90.756504769762984</c:v>
+                  <c:v>90.756504769762998</c:v>
                 </c:pt>
                 <c:pt idx="8">
-                  <c:v>95.173382410905347</c:v>
+                  <c:v>95.173382410905319</c:v>
                 </c:pt>
                 <c:pt idx="9">
                   <c:v>96.440812899834611</c:v>
@@ -46865,27 +46672,17 @@
               </c:numCache>
             </c:numRef>
           </c:val>
-          <c:smooth val="0"/>
         </c:ser>
-        <c:dLbls>
-          <c:showLegendKey val="0"/>
-          <c:showVal val="0"/>
-          <c:showCatName val="0"/>
-          <c:showSerName val="0"/>
-          <c:showPercent val="0"/>
-          <c:showBubbleSize val="0"/>
-        </c:dLbls>
+        <c:dLbls/>
         <c:marker val="1"/>
-        <c:smooth val="0"/>
-        <c:axId val="397337480"/>
-        <c:axId val="397335520"/>
+        <c:axId val="78855552"/>
+        <c:axId val="78878208"/>
       </c:lineChart>
       <c:catAx>
-        <c:axId val="397337480"/>
+        <c:axId val="78855552"/>
         <c:scaling>
           <c:orientation val="minMax"/>
         </c:scaling>
-        <c:delete val="0"/>
         <c:axPos val="b"/>
         <c:majorGridlines>
           <c:spPr>
@@ -46931,7 +46728,6 @@
               </a:p>
             </c:rich>
           </c:tx>
-          <c:overlay val="0"/>
           <c:spPr>
             <a:noFill/>
             <a:ln>
@@ -46942,7 +46738,6 @@
         </c:title>
         <c:numFmt formatCode="General" sourceLinked="1"/>
         <c:majorTickMark val="none"/>
-        <c:minorTickMark val="none"/>
         <c:tickLblPos val="nextTo"/>
         <c:spPr>
           <a:noFill/>
@@ -46977,20 +46772,18 @@
             <a:endParaRPr lang="ru-RU"/>
           </a:p>
         </c:txPr>
-        <c:crossAx val="397335520"/>
+        <c:crossAx val="78878208"/>
         <c:crosses val="autoZero"/>
         <c:auto val="1"/>
         <c:lblAlgn val="ctr"/>
         <c:lblOffset val="100"/>
-        <c:noMultiLvlLbl val="0"/>
       </c:catAx>
       <c:valAx>
-        <c:axId val="397335520"/>
+        <c:axId val="78878208"/>
         <c:scaling>
           <c:orientation val="minMax"/>
           <c:max val="110"/>
         </c:scaling>
-        <c:delete val="0"/>
         <c:axPos val="l"/>
         <c:majorGridlines>
           <c:spPr>
@@ -47045,7 +46838,6 @@
               </a:p>
             </c:rich>
           </c:tx>
-          <c:overlay val="0"/>
           <c:spPr>
             <a:noFill/>
             <a:ln>
@@ -47056,7 +46848,6 @@
         </c:title>
         <c:numFmt formatCode="General" sourceLinked="1"/>
         <c:majorTickMark val="none"/>
-        <c:minorTickMark val="none"/>
         <c:tickLblPos val="nextTo"/>
         <c:spPr>
           <a:noFill/>
@@ -47085,7 +46876,7 @@
             <a:endParaRPr lang="ru-RU"/>
           </a:p>
         </c:txPr>
-        <c:crossAx val="397337480"/>
+        <c:crossAx val="78855552"/>
         <c:crosses val="autoZero"/>
         <c:crossBetween val="between"/>
         <c:majorUnit val="10"/>
@@ -47104,13 +46895,12 @@
         <c:manualLayout>
           <c:xMode val="edge"/>
           <c:yMode val="edge"/>
-          <c:x val="0.8066486523132953"/>
-          <c:y val="0.13581303046591595"/>
-          <c:w val="0.16876830471097481"/>
-          <c:h val="0.78043078469733351"/>
+          <c:x val="0.80664865231329563"/>
+          <c:y val="0.13581303046591597"/>
+          <c:w val="0.16876830471097484"/>
+          <c:h val="0.7804307846973334"/>
         </c:manualLayout>
       </c:layout>
-      <c:overlay val="0"/>
       <c:spPr>
         <a:noFill/>
         <a:ln>
@@ -47141,7 +46931,6 @@
     </c:legend>
     <c:plotVisOnly val="1"/>
     <c:dispBlanksAs val="gap"/>
-    <c:showDLblsOverMax val="0"/>
   </c:chart>
   <c:spPr>
     <a:solidFill>
@@ -47168,25 +46957,13 @@
       <a:endParaRPr lang="ru-RU"/>
     </a:p>
   </c:txPr>
-  <c:externalData r:id="rId1">
-    <c:autoUpdate val="0"/>
-  </c:externalData>
+  <c:externalData r:id="rId1"/>
 </c:chartSpace>
 </file>
 
 <file path=word/charts/chart18.xml><?xml version="1.0" encoding="utf-8"?>
 <c:chartSpace xmlns:c="http://schemas.openxmlformats.org/drawingml/2006/chart" xmlns:a="http://schemas.openxmlformats.org/drawingml/2006/main" xmlns:r="http://schemas.openxmlformats.org/officeDocument/2006/relationships">
-  <c:date1904 val="0"/>
   <c:lang val="ru-RU"/>
-  <c:roundedCorners val="0"/>
-  <mc:AlternateContent xmlns:mc="http://schemas.openxmlformats.org/markup-compatibility/2006">
-    <mc:Choice xmlns:c14="http://schemas.microsoft.com/office/drawing/2007/8/2/chart" Requires="c14">
-      <c14:style val="102"/>
-    </mc:Choice>
-    <mc:Fallback>
-      <c:style val="2"/>
-    </mc:Fallback>
-  </mc:AlternateContent>
   <c:chart>
     <c:title>
       <c:tx>
@@ -47257,7 +47034,6 @@
           </a:p>
         </c:rich>
       </c:tx>
-      <c:overlay val="0"/>
       <c:spPr>
         <a:noFill/>
         <a:ln>
@@ -47266,22 +47042,20 @@
         <a:effectLst/>
       </c:spPr>
     </c:title>
-    <c:autoTitleDeleted val="0"/>
     <c:plotArea>
       <c:layout>
         <c:manualLayout>
           <c:layoutTarget val="inner"/>
           <c:xMode val="edge"/>
           <c:yMode val="edge"/>
-          <c:x val="7.6702676260780256E-2"/>
+          <c:x val="7.670267626078027E-2"/>
           <c:y val="0.13030076594989232"/>
-          <c:w val="0.72400263811478338"/>
-          <c:h val="0.7192970526073732"/>
+          <c:w val="0.7240026381147836"/>
+          <c:h val="0.71929705260737342"/>
         </c:manualLayout>
       </c:layout>
       <c:lineChart>
         <c:grouping val="standard"/>
-        <c:varyColors val="0"/>
         <c:ser>
           <c:idx val="0"/>
           <c:order val="0"/>
@@ -47360,10 +47134,10 @@
                 <c:formatCode>General</c:formatCode>
                 <c:ptCount val="10"/>
                 <c:pt idx="0">
-                  <c:v>80.398002915981962</c:v>
+                  <c:v>80.398002915981934</c:v>
                 </c:pt>
                 <c:pt idx="1">
-                  <c:v>83.174761737165596</c:v>
+                  <c:v>83.174761737165568</c:v>
                 </c:pt>
                 <c:pt idx="2">
                   <c:v>85.135107428395514</c:v>
@@ -47378,21 +47152,20 @@
                   <c:v>89.026694638844873</c:v>
                 </c:pt>
                 <c:pt idx="6">
-                  <c:v>90.671108535488017</c:v>
+                  <c:v>90.671108535487988</c:v>
                 </c:pt>
                 <c:pt idx="7">
-                  <c:v>93.135613915913254</c:v>
+                  <c:v>93.135613915913268</c:v>
                 </c:pt>
                 <c:pt idx="8">
                   <c:v>94.574853276282099</c:v>
                 </c:pt>
                 <c:pt idx="9">
-                  <c:v>94.836663699506587</c:v>
+                  <c:v>94.836663699506602</c:v>
                 </c:pt>
               </c:numCache>
             </c:numRef>
           </c:val>
-          <c:smooth val="0"/>
         </c:ser>
         <c:ser>
           <c:idx val="1"/>
@@ -47478,7 +47251,7 @@
                   <c:v>84.166190001810733</c:v>
                 </c:pt>
                 <c:pt idx="2">
-                  <c:v>86.535707430127161</c:v>
+                  <c:v>86.535707430127147</c:v>
                 </c:pt>
                 <c:pt idx="3">
                   <c:v>88.190451968923853</c:v>
@@ -47487,24 +47260,23 @@
                   <c:v>88.490698543423008</c:v>
                 </c:pt>
                 <c:pt idx="5">
-                  <c:v>90.156914033490764</c:v>
+                  <c:v>90.156914033490736</c:v>
                 </c:pt>
                 <c:pt idx="6">
                   <c:v>92.038814091673871</c:v>
                 </c:pt>
                 <c:pt idx="7">
-                  <c:v>94.421992681478017</c:v>
+                  <c:v>94.421992681478031</c:v>
                 </c:pt>
                 <c:pt idx="8">
                   <c:v>95.804355920979617</c:v>
                 </c:pt>
                 <c:pt idx="9">
-                  <c:v>96.113971387857632</c:v>
+                  <c:v>96.113971387857617</c:v>
                 </c:pt>
               </c:numCache>
             </c:numRef>
           </c:val>
-          <c:smooth val="0"/>
         </c:ser>
         <c:ser>
           <c:idx val="2"/>
@@ -47585,16 +47357,16 @@
                 <c:formatCode>General</c:formatCode>
                 <c:ptCount val="10"/>
                 <c:pt idx="0">
-                  <c:v>72.129032897630125</c:v>
+                  <c:v>72.129032897630083</c:v>
                 </c:pt>
                 <c:pt idx="1">
-                  <c:v>76.675012024163664</c:v>
+                  <c:v>76.675012024163635</c:v>
                 </c:pt>
                 <c:pt idx="2">
-                  <c:v>79.408340097795914</c:v>
+                  <c:v>79.4083400977959</c:v>
                 </c:pt>
                 <c:pt idx="3">
-                  <c:v>81.109729504854002</c:v>
+                  <c:v>81.109729504853988</c:v>
                 </c:pt>
                 <c:pt idx="4">
                   <c:v>82.791713158188855</c:v>
@@ -47603,13 +47375,13 @@
                   <c:v>83.390617655909992</c:v>
                 </c:pt>
                 <c:pt idx="6">
-                  <c:v>86.307843425065698</c:v>
+                  <c:v>86.307843425065712</c:v>
                 </c:pt>
                 <c:pt idx="7">
-                  <c:v>90.24064891268354</c:v>
+                  <c:v>90.240648912683525</c:v>
                 </c:pt>
                 <c:pt idx="8">
-                  <c:v>92.765377333944855</c:v>
+                  <c:v>92.765377333944826</c:v>
                 </c:pt>
                 <c:pt idx="9">
                   <c:v>95.535856501144082</c:v>
@@ -47617,7 +47389,6 @@
               </c:numCache>
             </c:numRef>
           </c:val>
-          <c:smooth val="0"/>
         </c:ser>
         <c:ser>
           <c:idx val="3"/>
@@ -47701,10 +47472,10 @@
                   <c:v>71.289404204363294</c:v>
                 </c:pt>
                 <c:pt idx="1">
-                  <c:v>77.844169245386169</c:v>
+                  <c:v>77.844169245386198</c:v>
                 </c:pt>
                 <c:pt idx="2">
-                  <c:v>80.297971400978952</c:v>
+                  <c:v>80.297971400978966</c:v>
                 </c:pt>
                 <c:pt idx="3">
                   <c:v>83.276753654371163</c:v>
@@ -47716,41 +47487,31 @@
                   <c:v>85.309899688683572</c:v>
                 </c:pt>
                 <c:pt idx="6">
-                  <c:v>88.378708899121492</c:v>
+                  <c:v>88.378708899121449</c:v>
                 </c:pt>
                 <c:pt idx="7">
                   <c:v>91.807816808336952</c:v>
                 </c:pt>
                 <c:pt idx="8">
-                  <c:v>94.147262727845344</c:v>
+                  <c:v>94.147262727845359</c:v>
                 </c:pt>
                 <c:pt idx="9">
-                  <c:v>96.790286556596385</c:v>
+                  <c:v>96.790286556596371</c:v>
                 </c:pt>
               </c:numCache>
             </c:numRef>
           </c:val>
-          <c:smooth val="0"/>
         </c:ser>
-        <c:dLbls>
-          <c:showLegendKey val="0"/>
-          <c:showVal val="0"/>
-          <c:showCatName val="0"/>
-          <c:showSerName val="0"/>
-          <c:showPercent val="0"/>
-          <c:showBubbleSize val="0"/>
-        </c:dLbls>
+        <c:dLbls/>
         <c:marker val="1"/>
-        <c:smooth val="0"/>
-        <c:axId val="397333560"/>
-        <c:axId val="397337872"/>
+        <c:axId val="78924032"/>
+        <c:axId val="78958976"/>
       </c:lineChart>
       <c:catAx>
-        <c:axId val="397333560"/>
+        <c:axId val="78924032"/>
         <c:scaling>
           <c:orientation val="minMax"/>
         </c:scaling>
-        <c:delete val="0"/>
         <c:axPos val="b"/>
         <c:majorGridlines>
           <c:spPr>
@@ -47796,7 +47557,6 @@
               </a:p>
             </c:rich>
           </c:tx>
-          <c:overlay val="0"/>
           <c:spPr>
             <a:noFill/>
             <a:ln>
@@ -47807,7 +47567,6 @@
         </c:title>
         <c:numFmt formatCode="General" sourceLinked="1"/>
         <c:majorTickMark val="none"/>
-        <c:minorTickMark val="none"/>
         <c:tickLblPos val="nextTo"/>
         <c:spPr>
           <a:noFill/>
@@ -47842,21 +47601,19 @@
             <a:endParaRPr lang="ru-RU"/>
           </a:p>
         </c:txPr>
-        <c:crossAx val="397337872"/>
+        <c:crossAx val="78958976"/>
         <c:crosses val="autoZero"/>
         <c:auto val="1"/>
         <c:lblAlgn val="ctr"/>
         <c:lblOffset val="100"/>
-        <c:noMultiLvlLbl val="0"/>
       </c:catAx>
       <c:valAx>
-        <c:axId val="397337872"/>
+        <c:axId val="78958976"/>
         <c:scaling>
           <c:orientation val="minMax"/>
           <c:max val="110"/>
           <c:min val="0"/>
         </c:scaling>
-        <c:delete val="0"/>
         <c:axPos val="l"/>
         <c:majorGridlines>
           <c:spPr>
@@ -47915,7 +47672,6 @@
               </a:p>
             </c:rich>
           </c:tx>
-          <c:overlay val="0"/>
           <c:spPr>
             <a:noFill/>
             <a:ln>
@@ -47926,7 +47682,6 @@
         </c:title>
         <c:numFmt formatCode="General" sourceLinked="1"/>
         <c:majorTickMark val="none"/>
-        <c:minorTickMark val="none"/>
         <c:tickLblPos val="nextTo"/>
         <c:spPr>
           <a:noFill/>
@@ -47955,7 +47710,7 @@
             <a:endParaRPr lang="ru-RU"/>
           </a:p>
         </c:txPr>
-        <c:crossAx val="397333560"/>
+        <c:crossAx val="78924032"/>
         <c:crosses val="autoZero"/>
         <c:crossBetween val="between"/>
         <c:majorUnit val="10"/>
@@ -47974,13 +47729,12 @@
         <c:manualLayout>
           <c:xMode val="edge"/>
           <c:yMode val="edge"/>
-          <c:x val="0.8066486523132953"/>
-          <c:y val="0.13581303046591595"/>
+          <c:x val="0.80664865231329563"/>
+          <c:y val="0.13581303046591597"/>
           <c:w val="0.17376268262674571"/>
           <c:h val="0.76777615587074255"/>
         </c:manualLayout>
       </c:layout>
-      <c:overlay val="0"/>
       <c:spPr>
         <a:noFill/>
         <a:ln>
@@ -48011,7 +47765,6 @@
     </c:legend>
     <c:plotVisOnly val="1"/>
     <c:dispBlanksAs val="gap"/>
-    <c:showDLblsOverMax val="0"/>
   </c:chart>
   <c:spPr>
     <a:solidFill>
@@ -48038,25 +47791,13 @@
       <a:endParaRPr lang="ru-RU"/>
     </a:p>
   </c:txPr>
-  <c:externalData r:id="rId1">
-    <c:autoUpdate val="0"/>
-  </c:externalData>
+  <c:externalData r:id="rId1"/>
 </c:chartSpace>
 </file>
 
 <file path=word/charts/chart2.xml><?xml version="1.0" encoding="utf-8"?>
 <c:chartSpace xmlns:c="http://schemas.openxmlformats.org/drawingml/2006/chart" xmlns:a="http://schemas.openxmlformats.org/drawingml/2006/main" xmlns:r="http://schemas.openxmlformats.org/officeDocument/2006/relationships">
-  <c:date1904 val="0"/>
   <c:lang val="ru-RU"/>
-  <c:roundedCorners val="0"/>
-  <mc:AlternateContent xmlns:mc="http://schemas.openxmlformats.org/markup-compatibility/2006">
-    <mc:Choice xmlns:c14="http://schemas.microsoft.com/office/drawing/2007/8/2/chart" Requires="c14">
-      <c14:style val="102"/>
-    </mc:Choice>
-    <mc:Fallback>
-      <c:style val="2"/>
-    </mc:Fallback>
-  </mc:AlternateContent>
   <c:clrMapOvr bg1="lt1" tx1="dk1" bg2="lt2" tx2="dk2" accent1="accent1" accent2="accent2" accent3="accent3" accent4="accent4" accent5="accent5" accent6="accent6" hlink="hlink" folHlink="folHlink"/>
   <c:chart>
     <c:title>
@@ -48126,7 +47867,6 @@
           </a:p>
         </c:rich>
       </c:tx>
-      <c:overlay val="0"/>
       <c:spPr>
         <a:noFill/>
         <a:ln>
@@ -48135,7 +47875,6 @@
         <a:effectLst/>
       </c:spPr>
     </c:title>
-    <c:autoTitleDeleted val="0"/>
     <c:plotArea>
       <c:layout>
         <c:manualLayout>
@@ -48145,12 +47884,11 @@
           <c:x val="7.4748073464986631E-2"/>
           <c:y val="0.13030076594989232"/>
           <c:w val="0.72595726272223349"/>
-          <c:h val="0.7192970526073732"/>
+          <c:h val="0.71929705260737342"/>
         </c:manualLayout>
       </c:layout>
       <c:lineChart>
         <c:grouping val="standard"/>
-        <c:varyColors val="0"/>
         <c:ser>
           <c:idx val="0"/>
           <c:order val="0"/>
@@ -48232,7 +47970,7 @@
                   <c:v>67.681252947861509</c:v>
                 </c:pt>
                 <c:pt idx="1">
-                  <c:v>74.676034573394105</c:v>
+                  <c:v>74.676034573394077</c:v>
                 </c:pt>
                 <c:pt idx="2">
                   <c:v>74.710040200926599</c:v>
@@ -48241,7 +47979,7 @@
                   <c:v>77.389214498731704</c:v>
                 </c:pt>
                 <c:pt idx="4">
-                  <c:v>78.243771079154001</c:v>
+                  <c:v>78.243771079153987</c:v>
                 </c:pt>
                 <c:pt idx="5">
                   <c:v>77.725064231294354</c:v>
@@ -48250,7 +47988,7 @@
                   <c:v>80.887339769172797</c:v>
                 </c:pt>
                 <c:pt idx="7">
-                  <c:v>81.802171410255866</c:v>
+                  <c:v>81.802171410255838</c:v>
                 </c:pt>
                 <c:pt idx="8">
                   <c:v>97.465884228156384</c:v>
@@ -48258,7 +47996,6 @@
               </c:numCache>
             </c:numRef>
           </c:val>
-          <c:smooth val="0"/>
         </c:ser>
         <c:ser>
           <c:idx val="1"/>
@@ -48347,16 +48084,16 @@
                   <c:v>74.915951494230896</c:v>
                 </c:pt>
                 <c:pt idx="3">
-                  <c:v>77.249144064116209</c:v>
+                  <c:v>77.249144064116237</c:v>
                 </c:pt>
                 <c:pt idx="4">
                   <c:v>77.620603039752908</c:v>
                 </c:pt>
                 <c:pt idx="5">
-                  <c:v>76.629341987911573</c:v>
+                  <c:v>76.629341987911559</c:v>
                 </c:pt>
                 <c:pt idx="6">
-                  <c:v>79.755596316746065</c:v>
+                  <c:v>79.755596316746036</c:v>
                 </c:pt>
                 <c:pt idx="7">
                   <c:v>80.549889929430392</c:v>
@@ -48367,7 +48104,6 @@
               </c:numCache>
             </c:numRef>
           </c:val>
-          <c:smooth val="0"/>
         </c:ser>
         <c:ser>
           <c:idx val="2"/>
@@ -48451,16 +48187,16 @@
                   <c:v>51.635668117770678</c:v>
                 </c:pt>
                 <c:pt idx="1">
-                  <c:v>51.381883337352697</c:v>
+                  <c:v>51.381883337352683</c:v>
                 </c:pt>
                 <c:pt idx="2">
                   <c:v>49.105054970266707</c:v>
                 </c:pt>
                 <c:pt idx="3">
-                  <c:v>49.972703684429817</c:v>
+                  <c:v>49.972703684429824</c:v>
                 </c:pt>
                 <c:pt idx="4">
-                  <c:v>50.391844325516047</c:v>
+                  <c:v>50.39184432551604</c:v>
                 </c:pt>
                 <c:pt idx="5">
                   <c:v>51.700933817690782</c:v>
@@ -48469,7 +48205,7 @@
                   <c:v>53.605293413633945</c:v>
                 </c:pt>
                 <c:pt idx="7">
-                  <c:v>63.837391544809734</c:v>
+                  <c:v>63.837391544809741</c:v>
                 </c:pt>
                 <c:pt idx="8">
                   <c:v>97.465884228156384</c:v>
@@ -48477,7 +48213,6 @@
               </c:numCache>
             </c:numRef>
           </c:val>
-          <c:smooth val="0"/>
         </c:ser>
         <c:ser>
           <c:idx val="3"/>
@@ -48561,25 +48296,25 @@
                   <c:v>50.900114529639424</c:v>
                 </c:pt>
                 <c:pt idx="1">
-                  <c:v>51.134308559773665</c:v>
+                  <c:v>51.134308559773658</c:v>
                 </c:pt>
                 <c:pt idx="2">
-                  <c:v>49.553187071469097</c:v>
+                  <c:v>49.55318707146909</c:v>
                 </c:pt>
                 <c:pt idx="3">
-                  <c:v>49.737737863650615</c:v>
+                  <c:v>49.737737863650608</c:v>
                 </c:pt>
                 <c:pt idx="4">
-                  <c:v>49.515776528879719</c:v>
+                  <c:v>49.515776528879726</c:v>
                 </c:pt>
                 <c:pt idx="5">
-                  <c:v>49.891055972141864</c:v>
+                  <c:v>49.891055972141871</c:v>
                 </c:pt>
                 <c:pt idx="6">
-                  <c:v>52.066516736803173</c:v>
+                  <c:v>52.06651673680318</c:v>
                 </c:pt>
                 <c:pt idx="7">
-                  <c:v>62.15656287433363</c:v>
+                  <c:v>62.156562874333623</c:v>
                 </c:pt>
                 <c:pt idx="8">
                   <c:v>97.240592381541262</c:v>
@@ -48587,27 +48322,17 @@
               </c:numCache>
             </c:numRef>
           </c:val>
-          <c:smooth val="0"/>
         </c:ser>
-        <c:dLbls>
-          <c:showLegendKey val="0"/>
-          <c:showVal val="0"/>
-          <c:showCatName val="0"/>
-          <c:showSerName val="0"/>
-          <c:showPercent val="0"/>
-          <c:showBubbleSize val="0"/>
-        </c:dLbls>
+        <c:dLbls/>
         <c:marker val="1"/>
-        <c:smooth val="0"/>
-        <c:axId val="573568648"/>
-        <c:axId val="573561592"/>
+        <c:axId val="35971456"/>
+        <c:axId val="35973376"/>
       </c:lineChart>
       <c:catAx>
-        <c:axId val="573568648"/>
+        <c:axId val="35971456"/>
         <c:scaling>
           <c:orientation val="minMax"/>
         </c:scaling>
-        <c:delete val="0"/>
         <c:axPos val="b"/>
         <c:majorGridlines>
           <c:spPr>
@@ -48653,7 +48378,6 @@
               </a:p>
             </c:rich>
           </c:tx>
-          <c:overlay val="0"/>
           <c:spPr>
             <a:noFill/>
             <a:ln>
@@ -48664,7 +48388,6 @@
         </c:title>
         <c:numFmt formatCode="General" sourceLinked="1"/>
         <c:majorTickMark val="none"/>
-        <c:minorTickMark val="none"/>
         <c:tickLblPos val="nextTo"/>
         <c:spPr>
           <a:noFill/>
@@ -48699,20 +48422,18 @@
             <a:endParaRPr lang="ru-RU"/>
           </a:p>
         </c:txPr>
-        <c:crossAx val="573561592"/>
+        <c:crossAx val="35973376"/>
         <c:crosses val="autoZero"/>
         <c:auto val="1"/>
         <c:lblAlgn val="ctr"/>
         <c:lblOffset val="100"/>
-        <c:noMultiLvlLbl val="0"/>
       </c:catAx>
       <c:valAx>
-        <c:axId val="573561592"/>
+        <c:axId val="35973376"/>
         <c:scaling>
           <c:orientation val="minMax"/>
           <c:max val="110"/>
         </c:scaling>
-        <c:delete val="0"/>
         <c:axPos val="l"/>
         <c:majorGridlines>
           <c:spPr>
@@ -48767,7 +48488,6 @@
               </a:p>
             </c:rich>
           </c:tx>
-          <c:overlay val="0"/>
           <c:spPr>
             <a:noFill/>
             <a:ln>
@@ -48778,7 +48498,6 @@
         </c:title>
         <c:numFmt formatCode="General" sourceLinked="1"/>
         <c:majorTickMark val="none"/>
-        <c:minorTickMark val="none"/>
         <c:tickLblPos val="nextTo"/>
         <c:spPr>
           <a:noFill/>
@@ -48807,7 +48526,7 @@
             <a:endParaRPr lang="ru-RU"/>
           </a:p>
         </c:txPr>
-        <c:crossAx val="573568648"/>
+        <c:crossAx val="35971456"/>
         <c:crosses val="autoZero"/>
         <c:crossBetween val="between"/>
         <c:majorUnit val="10"/>
@@ -48826,13 +48545,12 @@
         <c:manualLayout>
           <c:xMode val="edge"/>
           <c:yMode val="edge"/>
-          <c:x val="0.8066486523132953"/>
-          <c:y val="0.13581303046591595"/>
-          <c:w val="0.17043289064522371"/>
-          <c:h val="0.76636949741416271"/>
+          <c:x val="0.80664865231329563"/>
+          <c:y val="0.13581303046591597"/>
+          <c:w val="0.17043289064522374"/>
+          <c:h val="0.76636949741416283"/>
         </c:manualLayout>
       </c:layout>
-      <c:overlay val="0"/>
       <c:spPr>
         <a:noFill/>
         <a:ln>
@@ -48863,7 +48581,6 @@
     </c:legend>
     <c:plotVisOnly val="1"/>
     <c:dispBlanksAs val="gap"/>
-    <c:showDLblsOverMax val="0"/>
   </c:chart>
   <c:spPr>
     <a:solidFill>
@@ -48890,25 +48607,13 @@
       <a:endParaRPr lang="ru-RU"/>
     </a:p>
   </c:txPr>
-  <c:externalData r:id="rId2">
-    <c:autoUpdate val="0"/>
-  </c:externalData>
+  <c:externalData r:id="rId2"/>
 </c:chartSpace>
 </file>
 
 <file path=word/charts/chart3.xml><?xml version="1.0" encoding="utf-8"?>
 <c:chartSpace xmlns:c="http://schemas.openxmlformats.org/drawingml/2006/chart" xmlns:a="http://schemas.openxmlformats.org/drawingml/2006/main" xmlns:r="http://schemas.openxmlformats.org/officeDocument/2006/relationships">
-  <c:date1904 val="0"/>
   <c:lang val="ru-RU"/>
-  <c:roundedCorners val="0"/>
-  <mc:AlternateContent xmlns:mc="http://schemas.openxmlformats.org/markup-compatibility/2006">
-    <mc:Choice xmlns:c14="http://schemas.microsoft.com/office/drawing/2007/8/2/chart" Requires="c14">
-      <c14:style val="102"/>
-    </mc:Choice>
-    <mc:Fallback>
-      <c:style val="2"/>
-    </mc:Fallback>
-  </mc:AlternateContent>
   <c:clrMapOvr bg1="lt1" tx1="dk1" bg2="lt2" tx2="dk2" accent1="accent1" accent2="accent2" accent3="accent3" accent4="accent4" accent5="accent5" accent6="accent6" hlink="hlink" folHlink="folHlink"/>
   <c:chart>
     <c:title>
@@ -48978,7 +48683,6 @@
           </a:p>
         </c:rich>
       </c:tx>
-      <c:overlay val="0"/>
       <c:spPr>
         <a:noFill/>
         <a:ln>
@@ -48987,7 +48691,6 @@
         <a:effectLst/>
       </c:spPr>
     </c:title>
-    <c:autoTitleDeleted val="0"/>
     <c:plotArea>
       <c:layout>
         <c:manualLayout>
@@ -48997,12 +48700,11 @@
           <c:x val="7.4748073464986631E-2"/>
           <c:y val="0.13030076594989232"/>
           <c:w val="0.72595726272223349"/>
-          <c:h val="0.7192970526073732"/>
+          <c:h val="0.71929705260737342"/>
         </c:manualLayout>
       </c:layout>
       <c:lineChart>
         <c:grouping val="standard"/>
-        <c:varyColors val="0"/>
         <c:ser>
           <c:idx val="0"/>
           <c:order val="0"/>
@@ -49081,7 +48783,7 @@
                 <c:formatCode>General</c:formatCode>
                 <c:ptCount val="9"/>
                 <c:pt idx="0">
-                  <c:v>51.802131113218152</c:v>
+                  <c:v>51.802131113218145</c:v>
                 </c:pt>
                 <c:pt idx="1">
                   <c:v>61.943728082547274</c:v>
@@ -49090,27 +48792,26 @@
                   <c:v>62.526095910663287</c:v>
                 </c:pt>
                 <c:pt idx="3">
-                  <c:v>66.809648870114216</c:v>
+                  <c:v>66.809648870114202</c:v>
                 </c:pt>
                 <c:pt idx="4">
                   <c:v>69.123992083385758</c:v>
                 </c:pt>
                 <c:pt idx="5">
-                  <c:v>69.918464363548182</c:v>
+                  <c:v>69.918464363548196</c:v>
                 </c:pt>
                 <c:pt idx="6">
-                  <c:v>74.352650462789342</c:v>
+                  <c:v>74.352650462789327</c:v>
                 </c:pt>
                 <c:pt idx="7">
-                  <c:v>72.075484353322707</c:v>
+                  <c:v>72.075484353322679</c:v>
                 </c:pt>
                 <c:pt idx="8">
-                  <c:v>63.103852922395141</c:v>
+                  <c:v>63.103852922395149</c:v>
                 </c:pt>
               </c:numCache>
             </c:numRef>
           </c:val>
-          <c:smooth val="0"/>
         </c:ser>
         <c:ser>
           <c:idx val="1"/>
@@ -49193,10 +48894,10 @@
                   <c:v>52.620434723482497</c:v>
                 </c:pt>
                 <c:pt idx="1">
-                  <c:v>63.053054065645796</c:v>
+                  <c:v>63.053054065645789</c:v>
                 </c:pt>
                 <c:pt idx="2">
-                  <c:v>63.840644556605319</c:v>
+                  <c:v>63.840644556605298</c:v>
                 </c:pt>
                 <c:pt idx="3">
                   <c:v>67.77801561140825</c:v>
@@ -49211,7 +48912,7 @@
                   <c:v>74.254914891094103</c:v>
                 </c:pt>
                 <c:pt idx="7">
-                  <c:v>73.027413780103544</c:v>
+                  <c:v>73.027413780103558</c:v>
                 </c:pt>
                 <c:pt idx="8">
                   <c:v>68.296699432556878</c:v>
@@ -49219,7 +48920,6 @@
               </c:numCache>
             </c:numRef>
           </c:val>
-          <c:smooth val="0"/>
         </c:ser>
         <c:ser>
           <c:idx val="2"/>
@@ -49306,7 +49006,7 @@
                   <c:v>37.705836301963402</c:v>
                 </c:pt>
                 <c:pt idx="2">
-                  <c:v>35.165518607425746</c:v>
+                  <c:v>35.165518607425767</c:v>
                 </c:pt>
                 <c:pt idx="3">
                   <c:v>37.427466929067947</c:v>
@@ -49315,7 +49015,7 @@
                   <c:v>39.744359798281515</c:v>
                 </c:pt>
                 <c:pt idx="5">
-                  <c:v>41.437273165133853</c:v>
+                  <c:v>41.437273165133846</c:v>
                 </c:pt>
                 <c:pt idx="6">
                   <c:v>44.452680619175027</c:v>
@@ -49329,7 +49029,6 @@
               </c:numCache>
             </c:numRef>
           </c:val>
-          <c:smooth val="0"/>
         </c:ser>
         <c:ser>
           <c:idx val="3"/>
@@ -49410,7 +49109,7 @@
                 <c:formatCode>General</c:formatCode>
                 <c:ptCount val="9"/>
                 <c:pt idx="0">
-                  <c:v>33.798531887741049</c:v>
+                  <c:v>33.798531887741056</c:v>
                 </c:pt>
                 <c:pt idx="1">
                   <c:v>38.302442641359185</c:v>
@@ -49419,10 +49118,10 @@
                   <c:v>36.540926383927882</c:v>
                 </c:pt>
                 <c:pt idx="3">
-                  <c:v>38.221289795777473</c:v>
+                  <c:v>38.221289795777466</c:v>
                 </c:pt>
                 <c:pt idx="4">
-                  <c:v>40.318680843558461</c:v>
+                  <c:v>40.318680843558454</c:v>
                 </c:pt>
                 <c:pt idx="5">
                   <c:v>41.334856974976198</c:v>
@@ -49439,27 +49138,17 @@
               </c:numCache>
             </c:numRef>
           </c:val>
-          <c:smooth val="0"/>
         </c:ser>
-        <c:dLbls>
-          <c:showLegendKey val="0"/>
-          <c:showVal val="0"/>
-          <c:showCatName val="0"/>
-          <c:showSerName val="0"/>
-          <c:showPercent val="0"/>
-          <c:showBubbleSize val="0"/>
-        </c:dLbls>
+        <c:dLbls/>
         <c:marker val="1"/>
-        <c:smooth val="0"/>
-        <c:axId val="573567080"/>
-        <c:axId val="573562376"/>
+        <c:axId val="68655744"/>
+        <c:axId val="68662016"/>
       </c:lineChart>
       <c:catAx>
-        <c:axId val="573567080"/>
+        <c:axId val="68655744"/>
         <c:scaling>
           <c:orientation val="minMax"/>
         </c:scaling>
-        <c:delete val="0"/>
         <c:axPos val="b"/>
         <c:majorGridlines>
           <c:spPr>
@@ -49505,7 +49194,6 @@
               </a:p>
             </c:rich>
           </c:tx>
-          <c:overlay val="0"/>
           <c:spPr>
             <a:noFill/>
             <a:ln>
@@ -49516,7 +49204,6 @@
         </c:title>
         <c:numFmt formatCode="General" sourceLinked="1"/>
         <c:majorTickMark val="none"/>
-        <c:minorTickMark val="none"/>
         <c:tickLblPos val="nextTo"/>
         <c:spPr>
           <a:noFill/>
@@ -49551,20 +49238,18 @@
             <a:endParaRPr lang="ru-RU"/>
           </a:p>
         </c:txPr>
-        <c:crossAx val="573562376"/>
+        <c:crossAx val="68662016"/>
         <c:crosses val="autoZero"/>
         <c:auto val="1"/>
         <c:lblAlgn val="ctr"/>
         <c:lblOffset val="100"/>
-        <c:noMultiLvlLbl val="0"/>
       </c:catAx>
       <c:valAx>
-        <c:axId val="573562376"/>
+        <c:axId val="68662016"/>
         <c:scaling>
           <c:orientation val="minMax"/>
           <c:max val="110"/>
         </c:scaling>
-        <c:delete val="0"/>
         <c:axPos val="l"/>
         <c:majorGridlines>
           <c:spPr>
@@ -49623,7 +49308,6 @@
               </a:p>
             </c:rich>
           </c:tx>
-          <c:overlay val="0"/>
           <c:spPr>
             <a:noFill/>
             <a:ln>
@@ -49634,7 +49318,6 @@
         </c:title>
         <c:numFmt formatCode="General" sourceLinked="1"/>
         <c:majorTickMark val="none"/>
-        <c:minorTickMark val="none"/>
         <c:tickLblPos val="nextTo"/>
         <c:spPr>
           <a:noFill/>
@@ -49663,7 +49346,7 @@
             <a:endParaRPr lang="ru-RU"/>
           </a:p>
         </c:txPr>
-        <c:crossAx val="573567080"/>
+        <c:crossAx val="68655744"/>
         <c:crosses val="autoZero"/>
         <c:crossBetween val="between"/>
         <c:majorUnit val="10"/>
@@ -49682,13 +49365,12 @@
         <c:manualLayout>
           <c:xMode val="edge"/>
           <c:yMode val="edge"/>
-          <c:x val="0.8066486523132953"/>
-          <c:y val="0.13581303046591595"/>
-          <c:w val="0.17042454068241472"/>
-          <c:h val="0.77664377375567872"/>
+          <c:x val="0.80664865231329563"/>
+          <c:y val="0.13581303046591597"/>
+          <c:w val="0.17042454068241475"/>
+          <c:h val="0.77664377375567883"/>
         </c:manualLayout>
       </c:layout>
-      <c:overlay val="0"/>
       <c:spPr>
         <a:noFill/>
         <a:ln>
@@ -49719,7 +49401,6 @@
     </c:legend>
     <c:plotVisOnly val="1"/>
     <c:dispBlanksAs val="gap"/>
-    <c:showDLblsOverMax val="0"/>
   </c:chart>
   <c:spPr>
     <a:solidFill>
@@ -49746,25 +49427,13 @@
       <a:endParaRPr lang="ru-RU"/>
     </a:p>
   </c:txPr>
-  <c:externalData r:id="rId2">
-    <c:autoUpdate val="0"/>
-  </c:externalData>
+  <c:externalData r:id="rId2"/>
 </c:chartSpace>
 </file>
 
 <file path=word/charts/chart4.xml><?xml version="1.0" encoding="utf-8"?>
 <c:chartSpace xmlns:c="http://schemas.openxmlformats.org/drawingml/2006/chart" xmlns:a="http://schemas.openxmlformats.org/drawingml/2006/main" xmlns:r="http://schemas.openxmlformats.org/officeDocument/2006/relationships">
-  <c:date1904 val="0"/>
   <c:lang val="ru-RU"/>
-  <c:roundedCorners val="0"/>
-  <mc:AlternateContent xmlns:mc="http://schemas.openxmlformats.org/markup-compatibility/2006">
-    <mc:Choice xmlns:c14="http://schemas.microsoft.com/office/drawing/2007/8/2/chart" Requires="c14">
-      <c14:style val="102"/>
-    </mc:Choice>
-    <mc:Fallback>
-      <c:style val="2"/>
-    </mc:Fallback>
-  </mc:AlternateContent>
   <c:clrMapOvr bg1="lt1" tx1="dk1" bg2="lt2" tx2="dk2" accent1="accent1" accent2="accent2" accent3="accent3" accent4="accent4" accent5="accent5" accent6="accent6" hlink="hlink" folHlink="folHlink"/>
   <c:chart>
     <c:title>
@@ -49836,7 +49505,6 @@
           </a:p>
         </c:rich>
       </c:tx>
-      <c:overlay val="0"/>
       <c:spPr>
         <a:noFill/>
         <a:ln>
@@ -49845,22 +49513,20 @@
         <a:effectLst/>
       </c:spPr>
     </c:title>
-    <c:autoTitleDeleted val="0"/>
     <c:plotArea>
       <c:layout>
         <c:manualLayout>
           <c:layoutTarget val="inner"/>
           <c:xMode val="edge"/>
           <c:yMode val="edge"/>
-          <c:x val="7.6702676260780256E-2"/>
+          <c:x val="7.670267626078027E-2"/>
           <c:y val="0.13030076594989232"/>
-          <c:w val="0.72400263811478338"/>
-          <c:h val="0.7192970526073732"/>
+          <c:w val="0.7240026381147836"/>
+          <c:h val="0.71929705260737342"/>
         </c:manualLayout>
       </c:layout>
       <c:lineChart>
         <c:grouping val="standard"/>
-        <c:varyColors val="0"/>
         <c:ser>
           <c:idx val="0"/>
           <c:order val="0"/>
@@ -49924,27 +49590,26 @@
                 <c:formatCode>General</c:formatCode>
                 <c:ptCount val="6"/>
                 <c:pt idx="0">
-                  <c:v>82.108898202326216</c:v>
+                  <c:v>82.108898202326188</c:v>
                 </c:pt>
                 <c:pt idx="1">
                   <c:v>82.570217792818738</c:v>
                 </c:pt>
                 <c:pt idx="2">
-                  <c:v>80.808971130935944</c:v>
+                  <c:v>80.808971130935916</c:v>
                 </c:pt>
                 <c:pt idx="3">
-                  <c:v>83.909569651948942</c:v>
+                  <c:v>83.909569651948971</c:v>
                 </c:pt>
                 <c:pt idx="4">
                   <c:v>90.141217126985609</c:v>
                 </c:pt>
                 <c:pt idx="5">
-                  <c:v>95.260924648361183</c:v>
+                  <c:v>95.260924648361211</c:v>
                 </c:pt>
               </c:numCache>
             </c:numRef>
           </c:val>
-          <c:smooth val="0"/>
         </c:ser>
         <c:ser>
           <c:idx val="1"/>
@@ -50009,10 +49674,10 @@
                 <c:formatCode>General</c:formatCode>
                 <c:ptCount val="6"/>
                 <c:pt idx="0">
-                  <c:v>83.102367613100697</c:v>
+                  <c:v>83.102367613100668</c:v>
                 </c:pt>
                 <c:pt idx="1">
-                  <c:v>84.2161654310692</c:v>
+                  <c:v>84.216165431069214</c:v>
                 </c:pt>
                 <c:pt idx="2">
                   <c:v>83.085859302112482</c:v>
@@ -50024,12 +49689,11 @@
                   <c:v>91.063106795593569</c:v>
                 </c:pt>
                 <c:pt idx="5">
-                  <c:v>96.05275017656426</c:v>
+                  <c:v>96.052750176564217</c:v>
                 </c:pt>
               </c:numCache>
             </c:numRef>
           </c:val>
-          <c:smooth val="0"/>
         </c:ser>
         <c:ser>
           <c:idx val="2"/>
@@ -50095,27 +49759,26 @@
                 <c:formatCode>General</c:formatCode>
                 <c:ptCount val="6"/>
                 <c:pt idx="0">
-                  <c:v>72.807724668578075</c:v>
+                  <c:v>72.807724668578089</c:v>
                 </c:pt>
                 <c:pt idx="1">
-                  <c:v>73.026672002020376</c:v>
+                  <c:v>73.026672002020348</c:v>
                 </c:pt>
                 <c:pt idx="2">
                   <c:v>71.751183315688351</c:v>
                 </c:pt>
                 <c:pt idx="3">
-                  <c:v>74.924744037931376</c:v>
+                  <c:v>74.924744037931362</c:v>
                 </c:pt>
                 <c:pt idx="4">
-                  <c:v>86.546108281848461</c:v>
+                  <c:v>86.546108281848475</c:v>
                 </c:pt>
                 <c:pt idx="5">
-                  <c:v>95.260924648361183</c:v>
+                  <c:v>95.260924648361211</c:v>
                 </c:pt>
               </c:numCache>
             </c:numRef>
           </c:val>
-          <c:smooth val="0"/>
         </c:ser>
         <c:ser>
           <c:idx val="3"/>
@@ -50181,47 +49844,37 @@
                 <c:formatCode>General</c:formatCode>
                 <c:ptCount val="6"/>
                 <c:pt idx="0">
-                  <c:v>74.629089633404618</c:v>
+                  <c:v>74.629089633404604</c:v>
                 </c:pt>
                 <c:pt idx="1">
-                  <c:v>75.885683814452037</c:v>
+                  <c:v>75.885683814452008</c:v>
                 </c:pt>
                 <c:pt idx="2">
                   <c:v>75.347362585766433</c:v>
                 </c:pt>
                 <c:pt idx="3">
-                  <c:v>76.186251759422092</c:v>
+                  <c:v>76.186251759422078</c:v>
                 </c:pt>
                 <c:pt idx="4">
                   <c:v>88.583980657137317</c:v>
                 </c:pt>
                 <c:pt idx="5">
-                  <c:v>96.05275017656426</c:v>
+                  <c:v>96.052750176564217</c:v>
                 </c:pt>
               </c:numCache>
             </c:numRef>
           </c:val>
-          <c:smooth val="0"/>
         </c:ser>
-        <c:dLbls>
-          <c:showLegendKey val="0"/>
-          <c:showVal val="0"/>
-          <c:showCatName val="0"/>
-          <c:showSerName val="0"/>
-          <c:showPercent val="0"/>
-          <c:showBubbleSize val="0"/>
-        </c:dLbls>
+        <c:dLbls/>
         <c:marker val="1"/>
-        <c:smooth val="0"/>
-        <c:axId val="573565904"/>
-        <c:axId val="573566688"/>
+        <c:axId val="68261376"/>
+        <c:axId val="68262912"/>
       </c:lineChart>
       <c:catAx>
-        <c:axId val="573565904"/>
+        <c:axId val="68261376"/>
         <c:scaling>
           <c:orientation val="minMax"/>
         </c:scaling>
-        <c:delete val="0"/>
         <c:axPos val="b"/>
         <c:majorGridlines>
           <c:spPr>
@@ -50267,7 +49920,6 @@
               </a:p>
             </c:rich>
           </c:tx>
-          <c:overlay val="0"/>
           <c:spPr>
             <a:noFill/>
             <a:ln>
@@ -50278,7 +49930,6 @@
         </c:title>
         <c:numFmt formatCode="General" sourceLinked="1"/>
         <c:majorTickMark val="none"/>
-        <c:minorTickMark val="none"/>
         <c:tickLblPos val="nextTo"/>
         <c:spPr>
           <a:noFill/>
@@ -50313,21 +49964,19 @@
             <a:endParaRPr lang="ru-RU"/>
           </a:p>
         </c:txPr>
-        <c:crossAx val="573566688"/>
+        <c:crossAx val="68262912"/>
         <c:crosses val="autoZero"/>
         <c:auto val="1"/>
         <c:lblAlgn val="ctr"/>
         <c:lblOffset val="100"/>
-        <c:noMultiLvlLbl val="0"/>
       </c:catAx>
       <c:valAx>
-        <c:axId val="573566688"/>
+        <c:axId val="68262912"/>
         <c:scaling>
           <c:orientation val="minMax"/>
           <c:max val="110"/>
           <c:min val="0"/>
         </c:scaling>
-        <c:delete val="0"/>
         <c:axPos val="l"/>
         <c:majorGridlines>
           <c:spPr>
@@ -50386,7 +50035,6 @@
               </a:p>
             </c:rich>
           </c:tx>
-          <c:overlay val="0"/>
           <c:spPr>
             <a:noFill/>
             <a:ln>
@@ -50397,7 +50045,6 @@
         </c:title>
         <c:numFmt formatCode="General" sourceLinked="1"/>
         <c:majorTickMark val="none"/>
-        <c:minorTickMark val="none"/>
         <c:tickLblPos val="nextTo"/>
         <c:spPr>
           <a:noFill/>
@@ -50426,7 +50073,7 @@
             <a:endParaRPr lang="ru-RU"/>
           </a:p>
         </c:txPr>
-        <c:crossAx val="573565904"/>
+        <c:crossAx val="68261376"/>
         <c:crosses val="autoZero"/>
         <c:crossBetween val="between"/>
         <c:majorUnit val="10"/>
@@ -50445,13 +50092,12 @@
         <c:manualLayout>
           <c:xMode val="edge"/>
           <c:yMode val="edge"/>
-          <c:x val="0.8066486523132953"/>
-          <c:y val="0.13581303046591595"/>
+          <c:x val="0.80664865231329563"/>
+          <c:y val="0.13581303046591597"/>
           <c:w val="0.17376268262674571"/>
           <c:h val="0.76777615587074255"/>
         </c:manualLayout>
       </c:layout>
-      <c:overlay val="0"/>
       <c:spPr>
         <a:noFill/>
         <a:ln>
@@ -50482,7 +50128,6 @@
     </c:legend>
     <c:plotVisOnly val="1"/>
     <c:dispBlanksAs val="gap"/>
-    <c:showDLblsOverMax val="0"/>
   </c:chart>
   <c:spPr>
     <a:solidFill>
@@ -50509,25 +50154,13 @@
       <a:endParaRPr lang="ru-RU"/>
     </a:p>
   </c:txPr>
-  <c:externalData r:id="rId2">
-    <c:autoUpdate val="0"/>
-  </c:externalData>
+  <c:externalData r:id="rId2"/>
 </c:chartSpace>
 </file>
 
 <file path=word/charts/chart5.xml><?xml version="1.0" encoding="utf-8"?>
 <c:chartSpace xmlns:c="http://schemas.openxmlformats.org/drawingml/2006/chart" xmlns:a="http://schemas.openxmlformats.org/drawingml/2006/main" xmlns:r="http://schemas.openxmlformats.org/officeDocument/2006/relationships">
-  <c:date1904 val="0"/>
   <c:lang val="ru-RU"/>
-  <c:roundedCorners val="0"/>
-  <mc:AlternateContent xmlns:mc="http://schemas.openxmlformats.org/markup-compatibility/2006">
-    <mc:Choice xmlns:c14="http://schemas.microsoft.com/office/drawing/2007/8/2/chart" Requires="c14">
-      <c14:style val="102"/>
-    </mc:Choice>
-    <mc:Fallback>
-      <c:style val="2"/>
-    </mc:Fallback>
-  </mc:AlternateContent>
   <c:clrMapOvr bg1="lt1" tx1="dk1" bg2="lt2" tx2="dk2" accent1="accent1" accent2="accent2" accent3="accent3" accent4="accent4" accent5="accent5" accent6="accent6" hlink="hlink" folHlink="folHlink"/>
   <c:chart>
     <c:title>
@@ -50599,7 +50232,6 @@
           </a:p>
         </c:rich>
       </c:tx>
-      <c:overlay val="0"/>
       <c:spPr>
         <a:noFill/>
         <a:ln>
@@ -50608,7 +50240,6 @@
         <a:effectLst/>
       </c:spPr>
     </c:title>
-    <c:autoTitleDeleted val="0"/>
     <c:plotArea>
       <c:layout>
         <c:manualLayout>
@@ -50618,12 +50249,11 @@
           <c:x val="7.6707527663910924E-2"/>
           <c:y val="0.13030076594989232"/>
           <c:w val="0.72399788977688662"/>
-          <c:h val="0.7192970526073732"/>
+          <c:h val="0.71929705260737342"/>
         </c:manualLayout>
       </c:layout>
       <c:lineChart>
         <c:grouping val="standard"/>
-        <c:varyColors val="0"/>
         <c:ser>
           <c:idx val="0"/>
           <c:order val="0"/>
@@ -50696,18 +50326,17 @@
                   <c:v>69.33818395705724</c:v>
                 </c:pt>
                 <c:pt idx="3">
-                  <c:v>79.266421770162182</c:v>
+                  <c:v>79.266421770162196</c:v>
                 </c:pt>
                 <c:pt idx="4">
                   <c:v>71.25195376362143</c:v>
                 </c:pt>
                 <c:pt idx="5">
-                  <c:v>86.159685379989469</c:v>
+                  <c:v>86.159685379989455</c:v>
                 </c:pt>
               </c:numCache>
             </c:numRef>
           </c:val>
-          <c:smooth val="0"/>
         </c:ser>
         <c:ser>
           <c:idx val="1"/>
@@ -50775,24 +50404,23 @@
                   <c:v>85.919580871211721</c:v>
                 </c:pt>
                 <c:pt idx="1">
-                  <c:v>71.158565423631728</c:v>
+                  <c:v>71.158565423631714</c:v>
                 </c:pt>
                 <c:pt idx="2">
                   <c:v>70.895606264726851</c:v>
                 </c:pt>
                 <c:pt idx="3">
-                  <c:v>80.576586489346198</c:v>
+                  <c:v>80.576586489346212</c:v>
                 </c:pt>
                 <c:pt idx="4">
                   <c:v>73.076100149648752</c:v>
                 </c:pt>
                 <c:pt idx="5">
-                  <c:v>87.481365454608252</c:v>
+                  <c:v>87.481365454608266</c:v>
                 </c:pt>
               </c:numCache>
             </c:numRef>
           </c:val>
-          <c:smooth val="0"/>
         </c:ser>
         <c:ser>
           <c:idx val="2"/>
@@ -50861,7 +50489,7 @@
                   <c:v>82.439829690724096</c:v>
                 </c:pt>
                 <c:pt idx="1">
-                  <c:v>54.411662253789267</c:v>
+                  <c:v>54.411662253789252</c:v>
                 </c:pt>
                 <c:pt idx="2">
                   <c:v>52.537229908828138</c:v>
@@ -50873,12 +50501,11 @@
                   <c:v>57.475768819175663</c:v>
                 </c:pt>
                 <c:pt idx="5">
-                  <c:v>86.159685379989469</c:v>
+                  <c:v>86.159685379989455</c:v>
                 </c:pt>
               </c:numCache>
             </c:numRef>
           </c:val>
-          <c:smooth val="0"/>
         </c:ser>
         <c:ser>
           <c:idx val="3"/>
@@ -50950,41 +50577,31 @@
                   <c:v>55.963701664824306</c:v>
                 </c:pt>
                 <c:pt idx="2">
-                  <c:v>54.382811601249777</c:v>
+                  <c:v>54.38281160124977</c:v>
                 </c:pt>
                 <c:pt idx="3">
                   <c:v>72.866379918717556</c:v>
                 </c:pt>
                 <c:pt idx="4">
-                  <c:v>59.973060274661293</c:v>
+                  <c:v>59.973060274661286</c:v>
                 </c:pt>
                 <c:pt idx="5">
-                  <c:v>87.481365454608252</c:v>
+                  <c:v>87.481365454608266</c:v>
                 </c:pt>
               </c:numCache>
             </c:numRef>
           </c:val>
-          <c:smooth val="0"/>
         </c:ser>
-        <c:dLbls>
-          <c:showLegendKey val="0"/>
-          <c:showVal val="0"/>
-          <c:showCatName val="0"/>
-          <c:showSerName val="0"/>
-          <c:showPercent val="0"/>
-          <c:showBubbleSize val="0"/>
-        </c:dLbls>
+        <c:dLbls/>
         <c:marker val="1"/>
-        <c:smooth val="0"/>
-        <c:axId val="573583544"/>
-        <c:axId val="573574528"/>
+        <c:axId val="68996480"/>
+        <c:axId val="69101056"/>
       </c:lineChart>
       <c:catAx>
-        <c:axId val="573583544"/>
+        <c:axId val="68996480"/>
         <c:scaling>
           <c:orientation val="minMax"/>
         </c:scaling>
-        <c:delete val="0"/>
         <c:axPos val="b"/>
         <c:majorGridlines>
           <c:spPr>
@@ -51030,7 +50647,6 @@
               </a:p>
             </c:rich>
           </c:tx>
-          <c:overlay val="0"/>
           <c:spPr>
             <a:noFill/>
             <a:ln>
@@ -51041,7 +50657,6 @@
         </c:title>
         <c:numFmt formatCode="General" sourceLinked="1"/>
         <c:majorTickMark val="none"/>
-        <c:minorTickMark val="none"/>
         <c:tickLblPos val="nextTo"/>
         <c:spPr>
           <a:noFill/>
@@ -51076,20 +50691,18 @@
             <a:endParaRPr lang="ru-RU"/>
           </a:p>
         </c:txPr>
-        <c:crossAx val="573574528"/>
+        <c:crossAx val="69101056"/>
         <c:crosses val="autoZero"/>
         <c:auto val="1"/>
         <c:lblAlgn val="ctr"/>
         <c:lblOffset val="100"/>
-        <c:noMultiLvlLbl val="0"/>
       </c:catAx>
       <c:valAx>
-        <c:axId val="573574528"/>
+        <c:axId val="69101056"/>
         <c:scaling>
           <c:orientation val="minMax"/>
           <c:max val="110"/>
         </c:scaling>
-        <c:delete val="0"/>
         <c:axPos val="l"/>
         <c:majorGridlines>
           <c:spPr>
@@ -51148,7 +50761,6 @@
               </a:p>
             </c:rich>
           </c:tx>
-          <c:overlay val="0"/>
           <c:spPr>
             <a:noFill/>
             <a:ln>
@@ -51159,7 +50771,6 @@
         </c:title>
         <c:numFmt formatCode="General" sourceLinked="1"/>
         <c:majorTickMark val="none"/>
-        <c:minorTickMark val="none"/>
         <c:tickLblPos val="nextTo"/>
         <c:spPr>
           <a:noFill/>
@@ -51188,7 +50799,7 @@
             <a:endParaRPr lang="ru-RU"/>
           </a:p>
         </c:txPr>
-        <c:crossAx val="573583544"/>
+        <c:crossAx val="68996480"/>
         <c:crosses val="autoZero"/>
         <c:crossBetween val="between"/>
         <c:majorUnit val="10"/>
@@ -51207,13 +50818,12 @@
         <c:manualLayout>
           <c:xMode val="edge"/>
           <c:yMode val="edge"/>
-          <c:x val="0.8066486523132953"/>
-          <c:y val="0.13581303046591595"/>
-          <c:w val="0.17043289064522371"/>
-          <c:h val="0.77652463161647534"/>
+          <c:x val="0.80664865231329563"/>
+          <c:y val="0.13581303046591597"/>
+          <c:w val="0.17043289064522374"/>
+          <c:h val="0.77652463161647556"/>
         </c:manualLayout>
       </c:layout>
-      <c:overlay val="0"/>
       <c:spPr>
         <a:noFill/>
         <a:ln>
@@ -51244,7 +50854,6 @@
     </c:legend>
     <c:plotVisOnly val="1"/>
     <c:dispBlanksAs val="gap"/>
-    <c:showDLblsOverMax val="0"/>
   </c:chart>
   <c:spPr>
     <a:solidFill>
@@ -51271,25 +50880,13 @@
       <a:endParaRPr lang="ru-RU"/>
     </a:p>
   </c:txPr>
-  <c:externalData r:id="rId2">
-    <c:autoUpdate val="0"/>
-  </c:externalData>
+  <c:externalData r:id="rId2"/>
 </c:chartSpace>
 </file>
 
 <file path=word/charts/chart6.xml><?xml version="1.0" encoding="utf-8"?>
 <c:chartSpace xmlns:c="http://schemas.openxmlformats.org/drawingml/2006/chart" xmlns:a="http://schemas.openxmlformats.org/drawingml/2006/main" xmlns:r="http://schemas.openxmlformats.org/officeDocument/2006/relationships">
-  <c:date1904 val="0"/>
   <c:lang val="ru-RU"/>
-  <c:roundedCorners val="0"/>
-  <mc:AlternateContent xmlns:mc="http://schemas.openxmlformats.org/markup-compatibility/2006">
-    <mc:Choice xmlns:c14="http://schemas.microsoft.com/office/drawing/2007/8/2/chart" Requires="c14">
-      <c14:style val="102"/>
-    </mc:Choice>
-    <mc:Fallback>
-      <c:style val="2"/>
-    </mc:Fallback>
-  </mc:AlternateContent>
   <c:clrMapOvr bg1="lt1" tx1="dk1" bg2="lt2" tx2="dk2" accent1="accent1" accent2="accent2" accent3="accent3" accent4="accent4" accent5="accent5" accent6="accent6" hlink="hlink" folHlink="folHlink"/>
   <c:chart>
     <c:title>
@@ -51361,7 +50958,6 @@
           </a:p>
         </c:rich>
       </c:tx>
-      <c:overlay val="0"/>
       <c:spPr>
         <a:noFill/>
         <a:ln>
@@ -51370,7 +50966,6 @@
         <a:effectLst/>
       </c:spPr>
     </c:title>
-    <c:autoTitleDeleted val="0"/>
     <c:plotArea>
       <c:layout>
         <c:manualLayout>
@@ -51379,13 +50974,12 @@
           <c:yMode val="edge"/>
           <c:x val="7.3378355795413214E-2"/>
           <c:y val="0.13030076594989232"/>
-          <c:w val="0.7273270616453843"/>
-          <c:h val="0.7192970526073732"/>
+          <c:w val="0.72732706164538441"/>
+          <c:h val="0.71929705260737342"/>
         </c:manualLayout>
       </c:layout>
       <c:lineChart>
         <c:grouping val="standard"/>
-        <c:varyColors val="0"/>
         <c:ser>
           <c:idx val="0"/>
           <c:order val="0"/>
@@ -51449,27 +51043,26 @@
                 <c:formatCode>General</c:formatCode>
                 <c:ptCount val="6"/>
                 <c:pt idx="0">
-                  <c:v>72.01112992907133</c:v>
+                  <c:v>72.011129929071359</c:v>
                 </c:pt>
                 <c:pt idx="1">
                   <c:v>60.870159213515684</c:v>
                 </c:pt>
                 <c:pt idx="2">
-                  <c:v>59.534494754315368</c:v>
+                  <c:v>59.534494754315354</c:v>
                 </c:pt>
                 <c:pt idx="3">
                   <c:v>68.807320354846411</c:v>
                 </c:pt>
                 <c:pt idx="4">
-                  <c:v>66.100530301758695</c:v>
+                  <c:v>66.100530301758667</c:v>
                 </c:pt>
                 <c:pt idx="5">
-                  <c:v>82.618403615215684</c:v>
+                  <c:v>82.618403615215698</c:v>
                 </c:pt>
               </c:numCache>
             </c:numRef>
           </c:val>
-          <c:smooth val="0"/>
         </c:ser>
         <c:ser>
           <c:idx val="1"/>
@@ -51540,21 +51133,20 @@
                   <c:v>62.784830336090131</c:v>
                 </c:pt>
                 <c:pt idx="2">
-                  <c:v>61.953889887597946</c:v>
+                  <c:v>61.953889887597938</c:v>
                 </c:pt>
                 <c:pt idx="3">
-                  <c:v>70.401303675407377</c:v>
+                  <c:v>70.401303675407391</c:v>
                 </c:pt>
                 <c:pt idx="4">
-                  <c:v>68.185759110653549</c:v>
+                  <c:v>68.185759110653521</c:v>
                 </c:pt>
                 <c:pt idx="5">
-                  <c:v>84.445532750223393</c:v>
+                  <c:v>84.445532750223379</c:v>
                 </c:pt>
               </c:numCache>
             </c:numRef>
           </c:val>
-          <c:smooth val="0"/>
         </c:ser>
         <c:ser>
           <c:idx val="2"/>
@@ -51620,10 +51212,10 @@
                 <c:formatCode>General</c:formatCode>
                 <c:ptCount val="6"/>
                 <c:pt idx="0">
-                  <c:v>63.03224485261476</c:v>
+                  <c:v>63.032244852614753</c:v>
                 </c:pt>
                 <c:pt idx="1">
-                  <c:v>45.305823005741424</c:v>
+                  <c:v>45.305823005741416</c:v>
                 </c:pt>
                 <c:pt idx="2">
                   <c:v>43.532633060289157</c:v>
@@ -51632,15 +51224,14 @@
                   <c:v>57.520606897569962</c:v>
                 </c:pt>
                 <c:pt idx="4">
-                  <c:v>52.761306610570756</c:v>
+                  <c:v>52.76130661057077</c:v>
                 </c:pt>
                 <c:pt idx="5">
-                  <c:v>82.618403615215684</c:v>
+                  <c:v>82.618403615215698</c:v>
                 </c:pt>
               </c:numCache>
             </c:numRef>
           </c:val>
-          <c:smooth val="0"/>
         </c:ser>
         <c:ser>
           <c:idx val="3"/>
@@ -51712,41 +51303,31 @@
                   <c:v>47.5136029547795</c:v>
                 </c:pt>
                 <c:pt idx="2">
-                  <c:v>46.167804099152157</c:v>
+                  <c:v>46.16780409915215</c:v>
                 </c:pt>
                 <c:pt idx="3">
-                  <c:v>59.348687348236197</c:v>
+                  <c:v>59.34868734823619</c:v>
                 </c:pt>
                 <c:pt idx="4">
                   <c:v>55.670062347492049</c:v>
                 </c:pt>
                 <c:pt idx="5">
-                  <c:v>84.445532750223393</c:v>
+                  <c:v>84.445532750223379</c:v>
                 </c:pt>
               </c:numCache>
             </c:numRef>
           </c:val>
-          <c:smooth val="0"/>
         </c:ser>
-        <c:dLbls>
-          <c:showLegendKey val="0"/>
-          <c:showVal val="0"/>
-          <c:showCatName val="0"/>
-          <c:showSerName val="0"/>
-          <c:showPercent val="0"/>
-          <c:showBubbleSize val="0"/>
-        </c:dLbls>
+        <c:dLbls/>
         <c:marker val="1"/>
-        <c:smooth val="0"/>
-        <c:axId val="573585896"/>
-        <c:axId val="573584720"/>
+        <c:axId val="70203264"/>
+        <c:axId val="70230016"/>
       </c:lineChart>
       <c:catAx>
-        <c:axId val="573585896"/>
+        <c:axId val="70203264"/>
         <c:scaling>
           <c:orientation val="minMax"/>
         </c:scaling>
-        <c:delete val="0"/>
         <c:axPos val="b"/>
         <c:majorGridlines>
           <c:spPr>
@@ -51792,7 +51373,6 @@
               </a:p>
             </c:rich>
           </c:tx>
-          <c:overlay val="0"/>
           <c:spPr>
             <a:noFill/>
             <a:ln>
@@ -51803,7 +51383,6 @@
         </c:title>
         <c:numFmt formatCode="General" sourceLinked="1"/>
         <c:majorTickMark val="none"/>
-        <c:minorTickMark val="none"/>
         <c:tickLblPos val="nextTo"/>
         <c:spPr>
           <a:noFill/>
@@ -51838,20 +51417,18 @@
             <a:endParaRPr lang="ru-RU"/>
           </a:p>
         </c:txPr>
-        <c:crossAx val="573584720"/>
+        <c:crossAx val="70230016"/>
         <c:crosses val="autoZero"/>
         <c:auto val="1"/>
         <c:lblAlgn val="ctr"/>
         <c:lblOffset val="100"/>
-        <c:noMultiLvlLbl val="0"/>
       </c:catAx>
       <c:valAx>
-        <c:axId val="573584720"/>
+        <c:axId val="70230016"/>
         <c:scaling>
           <c:orientation val="minMax"/>
           <c:max val="110"/>
         </c:scaling>
-        <c:delete val="0"/>
         <c:axPos val="l"/>
         <c:majorGridlines>
           <c:spPr>
@@ -51910,7 +51487,6 @@
               </a:p>
             </c:rich>
           </c:tx>
-          <c:overlay val="0"/>
           <c:spPr>
             <a:noFill/>
             <a:ln>
@@ -51921,7 +51497,6 @@
         </c:title>
         <c:numFmt formatCode="General" sourceLinked="1"/>
         <c:majorTickMark val="none"/>
-        <c:minorTickMark val="none"/>
         <c:tickLblPos val="nextTo"/>
         <c:spPr>
           <a:noFill/>
@@ -51950,7 +51525,7 @@
             <a:endParaRPr lang="ru-RU"/>
           </a:p>
         </c:txPr>
-        <c:crossAx val="573585896"/>
+        <c:crossAx val="70203264"/>
         <c:crosses val="autoZero"/>
         <c:crossBetween val="between"/>
         <c:majorUnit val="10"/>
@@ -51969,13 +51544,12 @@
         <c:manualLayout>
           <c:xMode val="edge"/>
           <c:yMode val="edge"/>
-          <c:x val="0.8066486523132953"/>
-          <c:y val="0.13581303046591595"/>
-          <c:w val="0.17542664844797026"/>
+          <c:x val="0.80664865231329563"/>
+          <c:y val="0.13581303046591597"/>
+          <c:w val="0.17542664844797029"/>
           <c:h val="0.77324456542744979"/>
         </c:manualLayout>
       </c:layout>
-      <c:overlay val="0"/>
       <c:spPr>
         <a:noFill/>
         <a:ln>
@@ -52006,7 +51580,6 @@
     </c:legend>
     <c:plotVisOnly val="1"/>
     <c:dispBlanksAs val="gap"/>
-    <c:showDLblsOverMax val="0"/>
   </c:chart>
   <c:spPr>
     <a:solidFill>
@@ -52033,25 +51606,13 @@
       <a:endParaRPr lang="ru-RU"/>
     </a:p>
   </c:txPr>
-  <c:externalData r:id="rId2">
-    <c:autoUpdate val="0"/>
-  </c:externalData>
+  <c:externalData r:id="rId2"/>
 </c:chartSpace>
 </file>
 
 <file path=word/charts/chart7.xml><?xml version="1.0" encoding="utf-8"?>
 <c:chartSpace xmlns:c="http://schemas.openxmlformats.org/drawingml/2006/chart" xmlns:a="http://schemas.openxmlformats.org/drawingml/2006/main" xmlns:r="http://schemas.openxmlformats.org/officeDocument/2006/relationships">
-  <c:date1904 val="0"/>
   <c:lang val="ru-RU"/>
-  <c:roundedCorners val="0"/>
-  <mc:AlternateContent xmlns:mc="http://schemas.openxmlformats.org/markup-compatibility/2006">
-    <mc:Choice xmlns:c14="http://schemas.microsoft.com/office/drawing/2007/8/2/chart" Requires="c14">
-      <c14:style val="102"/>
-    </mc:Choice>
-    <mc:Fallback>
-      <c:style val="2"/>
-    </mc:Fallback>
-  </mc:AlternateContent>
   <c:chart>
     <c:title>
       <c:tx>
@@ -52120,7 +51681,6 @@
           </a:p>
         </c:rich>
       </c:tx>
-      <c:overlay val="0"/>
       <c:spPr>
         <a:noFill/>
         <a:ln>
@@ -52129,7 +51689,6 @@
         <a:effectLst/>
       </c:spPr>
     </c:title>
-    <c:autoTitleDeleted val="0"/>
     <c:plotArea>
       <c:layout>
         <c:manualLayout>
@@ -52139,12 +51698,11 @@
           <c:x val="7.4748073464986631E-2"/>
           <c:y val="0.13030076594989232"/>
           <c:w val="0.72595726272223349"/>
-          <c:h val="0.7192970526073732"/>
+          <c:h val="0.71929705260737342"/>
         </c:manualLayout>
       </c:layout>
       <c:lineChart>
         <c:grouping val="standard"/>
-        <c:varyColors val="0"/>
         <c:ser>
           <c:idx val="0"/>
           <c:order val="0"/>
@@ -52226,19 +51784,19 @@
                   <c:v>90.983196740336794</c:v>
                 </c:pt>
                 <c:pt idx="1">
-                  <c:v>86.847829087692219</c:v>
+                  <c:v>86.847829087692247</c:v>
                 </c:pt>
                 <c:pt idx="2">
-                  <c:v>82.592768567792916</c:v>
+                  <c:v>82.592768567792902</c:v>
                 </c:pt>
                 <c:pt idx="3">
-                  <c:v>83.336205113688294</c:v>
+                  <c:v>83.336205113688266</c:v>
                 </c:pt>
                 <c:pt idx="4">
-                  <c:v>83.37578800944604</c:v>
+                  <c:v>83.375788009446012</c:v>
                 </c:pt>
                 <c:pt idx="5">
-                  <c:v>85.352756567129305</c:v>
+                  <c:v>85.352756567129276</c:v>
                 </c:pt>
                 <c:pt idx="6">
                   <c:v>86.584625422556385</c:v>
@@ -52247,12 +51805,11 @@
                   <c:v>88.742559371852565</c:v>
                 </c:pt>
                 <c:pt idx="8">
-                  <c:v>92.312418472795969</c:v>
+                  <c:v>92.312418472795954</c:v>
                 </c:pt>
               </c:numCache>
             </c:numRef>
           </c:val>
-          <c:smooth val="0"/>
         </c:ser>
         <c:ser>
           <c:idx val="1"/>
@@ -52341,13 +51898,13 @@
                   <c:v>82.735024393648473</c:v>
                 </c:pt>
                 <c:pt idx="3">
-                  <c:v>83.207330348189714</c:v>
+                  <c:v>83.2073303481897</c:v>
                 </c:pt>
                 <c:pt idx="4">
-                  <c:v>82.853205090564842</c:v>
+                  <c:v>82.853205090564828</c:v>
                 </c:pt>
                 <c:pt idx="5">
-                  <c:v>84.588026115253498</c:v>
+                  <c:v>84.588026115253484</c:v>
                 </c:pt>
                 <c:pt idx="6">
                   <c:v>85.738268708144517</c:v>
@@ -52361,7 +51918,6 @@
               </c:numCache>
             </c:numRef>
           </c:val>
-          <c:smooth val="0"/>
         </c:ser>
         <c:ser>
           <c:idx val="2"/>
@@ -52445,19 +52001,19 @@
                   <c:v>79.269039079697947</c:v>
                 </c:pt>
                 <c:pt idx="1">
-                  <c:v>68.791609925177823</c:v>
+                  <c:v>68.791609925177852</c:v>
                 </c:pt>
                 <c:pt idx="2">
-                  <c:v>57.606904390504347</c:v>
+                  <c:v>57.606904390504354</c:v>
                 </c:pt>
                 <c:pt idx="3">
                   <c:v>58.296069630611299</c:v>
                 </c:pt>
                 <c:pt idx="4">
-                  <c:v>58.384951045605106</c:v>
+                  <c:v>58.384951045605099</c:v>
                 </c:pt>
                 <c:pt idx="5">
-                  <c:v>58.855331228959393</c:v>
+                  <c:v>58.8553312289594</c:v>
                 </c:pt>
                 <c:pt idx="6">
                   <c:v>60.993357814274269</c:v>
@@ -52466,12 +52022,11 @@
                   <c:v>73.387321668798094</c:v>
                 </c:pt>
                 <c:pt idx="8">
-                  <c:v>84.38799756146463</c:v>
+                  <c:v>84.387997561464616</c:v>
                 </c:pt>
               </c:numCache>
             </c:numRef>
           </c:val>
-          <c:smooth val="0"/>
         </c:ser>
         <c:ser>
           <c:idx val="3"/>
@@ -52552,7 +52107,7 @@
                 <c:formatCode>General</c:formatCode>
                 <c:ptCount val="9"/>
                 <c:pt idx="0">
-                  <c:v>78.624305831642573</c:v>
+                  <c:v>78.624305831642559</c:v>
                 </c:pt>
                 <c:pt idx="1">
                   <c:v>68.869189548091882</c:v>
@@ -52567,13 +52122,13 @@
                   <c:v>57.406504581308724</c:v>
                 </c:pt>
                 <c:pt idx="5">
-                  <c:v>57.640105429652607</c:v>
+                  <c:v>57.6401054296526</c:v>
                 </c:pt>
                 <c:pt idx="6">
                   <c:v>59.379931277000424</c:v>
                 </c:pt>
                 <c:pt idx="7">
-                  <c:v>72.065131397182071</c:v>
+                  <c:v>72.065131397182057</c:v>
                 </c:pt>
                 <c:pt idx="8">
                   <c:v>82.693262273937862</c:v>
@@ -52581,27 +52136,17 @@
               </c:numCache>
             </c:numRef>
           </c:val>
-          <c:smooth val="0"/>
         </c:ser>
-        <c:dLbls>
-          <c:showLegendKey val="0"/>
-          <c:showVal val="0"/>
-          <c:showCatName val="0"/>
-          <c:showSerName val="0"/>
-          <c:showPercent val="0"/>
-          <c:showBubbleSize val="0"/>
-        </c:dLbls>
+        <c:dLbls/>
         <c:marker val="1"/>
-        <c:smooth val="0"/>
-        <c:axId val="573527880"/>
-        <c:axId val="573528272"/>
+        <c:axId val="74994048"/>
+        <c:axId val="74995968"/>
       </c:lineChart>
       <c:catAx>
-        <c:axId val="573527880"/>
+        <c:axId val="74994048"/>
         <c:scaling>
           <c:orientation val="minMax"/>
         </c:scaling>
-        <c:delete val="0"/>
         <c:axPos val="b"/>
         <c:majorGridlines>
           <c:spPr>
@@ -52647,7 +52192,6 @@
               </a:p>
             </c:rich>
           </c:tx>
-          <c:overlay val="0"/>
           <c:spPr>
             <a:noFill/>
             <a:ln>
@@ -52658,7 +52202,6 @@
         </c:title>
         <c:numFmt formatCode="General" sourceLinked="1"/>
         <c:majorTickMark val="none"/>
-        <c:minorTickMark val="none"/>
         <c:tickLblPos val="nextTo"/>
         <c:spPr>
           <a:noFill/>
@@ -52693,20 +52236,18 @@
             <a:endParaRPr lang="ru-RU"/>
           </a:p>
         </c:txPr>
-        <c:crossAx val="573528272"/>
+        <c:crossAx val="74995968"/>
         <c:crosses val="autoZero"/>
         <c:auto val="1"/>
         <c:lblAlgn val="ctr"/>
         <c:lblOffset val="100"/>
-        <c:noMultiLvlLbl val="0"/>
       </c:catAx>
       <c:valAx>
-        <c:axId val="573528272"/>
+        <c:axId val="74995968"/>
         <c:scaling>
           <c:orientation val="minMax"/>
           <c:max val="110"/>
         </c:scaling>
-        <c:delete val="0"/>
         <c:axPos val="l"/>
         <c:majorGridlines>
           <c:spPr>
@@ -52761,7 +52302,6 @@
               </a:p>
             </c:rich>
           </c:tx>
-          <c:overlay val="0"/>
           <c:spPr>
             <a:noFill/>
             <a:ln>
@@ -52772,7 +52312,6 @@
         </c:title>
         <c:numFmt formatCode="General" sourceLinked="1"/>
         <c:majorTickMark val="none"/>
-        <c:minorTickMark val="none"/>
         <c:tickLblPos val="nextTo"/>
         <c:spPr>
           <a:noFill/>
@@ -52801,7 +52340,7 @@
             <a:endParaRPr lang="ru-RU"/>
           </a:p>
         </c:txPr>
-        <c:crossAx val="573527880"/>
+        <c:crossAx val="74994048"/>
         <c:crosses val="autoZero"/>
         <c:crossBetween val="between"/>
         <c:majorUnit val="10"/>
@@ -52820,13 +52359,12 @@
         <c:manualLayout>
           <c:xMode val="edge"/>
           <c:yMode val="edge"/>
-          <c:x val="0.8066486523132953"/>
-          <c:y val="0.13581303046591595"/>
-          <c:w val="0.17043289064522371"/>
-          <c:h val="0.76636949741416271"/>
+          <c:x val="0.80664865231329563"/>
+          <c:y val="0.13581303046591597"/>
+          <c:w val="0.17043289064522374"/>
+          <c:h val="0.76636949741416283"/>
         </c:manualLayout>
       </c:layout>
-      <c:overlay val="0"/>
       <c:spPr>
         <a:noFill/>
         <a:ln>
@@ -52857,7 +52395,6 @@
     </c:legend>
     <c:plotVisOnly val="1"/>
     <c:dispBlanksAs val="gap"/>
-    <c:showDLblsOverMax val="0"/>
   </c:chart>
   <c:spPr>
     <a:solidFill>
@@ -52884,25 +52421,13 @@
       <a:endParaRPr lang="ru-RU"/>
     </a:p>
   </c:txPr>
-  <c:externalData r:id="rId1">
-    <c:autoUpdate val="0"/>
-  </c:externalData>
+  <c:externalData r:id="rId1"/>
 </c:chartSpace>
 </file>
 
 <file path=word/charts/chart8.xml><?xml version="1.0" encoding="utf-8"?>
 <c:chartSpace xmlns:c="http://schemas.openxmlformats.org/drawingml/2006/chart" xmlns:a="http://schemas.openxmlformats.org/drawingml/2006/main" xmlns:r="http://schemas.openxmlformats.org/officeDocument/2006/relationships">
-  <c:date1904 val="0"/>
   <c:lang val="ru-RU"/>
-  <c:roundedCorners val="0"/>
-  <mc:AlternateContent xmlns:mc="http://schemas.openxmlformats.org/markup-compatibility/2006">
-    <mc:Choice xmlns:c14="http://schemas.microsoft.com/office/drawing/2007/8/2/chart" Requires="c14">
-      <c14:style val="102"/>
-    </mc:Choice>
-    <mc:Fallback>
-      <c:style val="2"/>
-    </mc:Fallback>
-  </mc:AlternateContent>
   <c:chart>
     <c:title>
       <c:tx>
@@ -52971,7 +52496,6 @@
           </a:p>
         </c:rich>
       </c:tx>
-      <c:overlay val="0"/>
       <c:spPr>
         <a:noFill/>
         <a:ln>
@@ -52980,7 +52504,6 @@
         <a:effectLst/>
       </c:spPr>
     </c:title>
-    <c:autoTitleDeleted val="0"/>
     <c:plotArea>
       <c:layout>
         <c:manualLayout>
@@ -52990,12 +52513,11 @@
           <c:x val="7.4748073464986631E-2"/>
           <c:y val="0.13030076594989232"/>
           <c:w val="0.72595726272223349"/>
-          <c:h val="0.7192970526073732"/>
+          <c:h val="0.71929705260737342"/>
         </c:manualLayout>
       </c:layout>
       <c:lineChart>
         <c:grouping val="standard"/>
-        <c:varyColors val="0"/>
         <c:ser>
           <c:idx val="0"/>
           <c:order val="0"/>
@@ -53080,30 +52602,29 @@
                   <c:v>87.487277892717344</c:v>
                 </c:pt>
                 <c:pt idx="2">
-                  <c:v>86.694005843436429</c:v>
+                  <c:v>86.694005843436415</c:v>
                 </c:pt>
                 <c:pt idx="3">
-                  <c:v>86.434939349241205</c:v>
+                  <c:v>86.434939349241219</c:v>
                 </c:pt>
                 <c:pt idx="4">
-                  <c:v>88.678658106798764</c:v>
+                  <c:v>88.678658106798721</c:v>
                 </c:pt>
                 <c:pt idx="5">
                   <c:v>91.584834578742047</c:v>
                 </c:pt>
                 <c:pt idx="6">
-                  <c:v>93.754554651172313</c:v>
+                  <c:v>93.754554651172342</c:v>
                 </c:pt>
                 <c:pt idx="7">
                   <c:v>95.273576680197422</c:v>
                 </c:pt>
                 <c:pt idx="8">
-                  <c:v>96.943705074017643</c:v>
+                  <c:v>96.943705074017657</c:v>
                 </c:pt>
               </c:numCache>
             </c:numRef>
           </c:val>
-          <c:smooth val="0"/>
         </c:ser>
         <c:ser>
           <c:idx val="1"/>
@@ -53189,13 +52710,13 @@
                   <c:v>88.556639729776293</c:v>
                 </c:pt>
                 <c:pt idx="2">
-                  <c:v>88.060600686219061</c:v>
+                  <c:v>88.060600686219075</c:v>
                 </c:pt>
                 <c:pt idx="3">
-                  <c:v>87.80590171923437</c:v>
+                  <c:v>87.805901719234356</c:v>
                 </c:pt>
                 <c:pt idx="4">
-                  <c:v>89.719103984623075</c:v>
+                  <c:v>89.719103984623089</c:v>
                 </c:pt>
                 <c:pt idx="5">
                   <c:v>92.532197418956088</c:v>
@@ -53204,7 +52725,7 @@
                   <c:v>94.640091402970356</c:v>
                 </c:pt>
                 <c:pt idx="7">
-                  <c:v>96.140752803572269</c:v>
+                  <c:v>96.140752803572255</c:v>
                 </c:pt>
                 <c:pt idx="8">
                   <c:v>97.641428821577264</c:v>
@@ -53212,7 +52733,6 @@
               </c:numCache>
             </c:numRef>
           </c:val>
-          <c:smooth val="0"/>
         </c:ser>
         <c:ser>
           <c:idx val="2"/>
@@ -53299,10 +52819,10 @@
                   <c:v>61.435790007389933</c:v>
                 </c:pt>
                 <c:pt idx="2">
-                  <c:v>61.283099601114031</c:v>
+                  <c:v>61.283099601114024</c:v>
                 </c:pt>
                 <c:pt idx="3">
-                  <c:v>62.966212262635004</c:v>
+                  <c:v>62.966212262635011</c:v>
                 </c:pt>
                 <c:pt idx="4">
                   <c:v>67.345513039320096</c:v>
@@ -53317,12 +52837,11 @@
                   <c:v>82.701086971968522</c:v>
                 </c:pt>
                 <c:pt idx="8">
-                  <c:v>92.125836500021563</c:v>
+                  <c:v>92.125836500021521</c:v>
                 </c:pt>
               </c:numCache>
             </c:numRef>
           </c:val>
-          <c:smooth val="0"/>
         </c:ser>
         <c:ser>
           <c:idx val="3"/>
@@ -53418,41 +52937,31 @@
                   <c:v>69.697790541323513</c:v>
                 </c:pt>
                 <c:pt idx="5">
-                  <c:v>76.000645425607615</c:v>
+                  <c:v>76.00064542560763</c:v>
                 </c:pt>
                 <c:pt idx="6">
                   <c:v>81.364172561319805</c:v>
                 </c:pt>
                 <c:pt idx="7">
-                  <c:v>85.224025230975357</c:v>
+                  <c:v>85.224025230975371</c:v>
                 </c:pt>
                 <c:pt idx="8">
-                  <c:v>93.649112661330705</c:v>
+                  <c:v>93.649112661330719</c:v>
                 </c:pt>
               </c:numCache>
             </c:numRef>
           </c:val>
-          <c:smooth val="0"/>
         </c:ser>
-        <c:dLbls>
-          <c:showLegendKey val="0"/>
-          <c:showVal val="0"/>
-          <c:showCatName val="0"/>
-          <c:showSerName val="0"/>
-          <c:showPercent val="0"/>
-          <c:showBubbleSize val="0"/>
-        </c:dLbls>
+        <c:dLbls/>
         <c:marker val="1"/>
-        <c:smooth val="0"/>
-        <c:axId val="573538072"/>
-        <c:axId val="573540424"/>
+        <c:axId val="75057408"/>
+        <c:axId val="75071872"/>
       </c:lineChart>
       <c:catAx>
-        <c:axId val="573538072"/>
+        <c:axId val="75057408"/>
         <c:scaling>
           <c:orientation val="minMax"/>
         </c:scaling>
-        <c:delete val="0"/>
         <c:axPos val="b"/>
         <c:majorGridlines>
           <c:spPr>
@@ -53498,7 +53007,6 @@
               </a:p>
             </c:rich>
           </c:tx>
-          <c:overlay val="0"/>
           <c:spPr>
             <a:noFill/>
             <a:ln>
@@ -53509,7 +53017,6 @@
         </c:title>
         <c:numFmt formatCode="General" sourceLinked="1"/>
         <c:majorTickMark val="none"/>
-        <c:minorTickMark val="none"/>
         <c:tickLblPos val="nextTo"/>
         <c:spPr>
           <a:noFill/>
@@ -53544,20 +53051,18 @@
             <a:endParaRPr lang="ru-RU"/>
           </a:p>
         </c:txPr>
-        <c:crossAx val="573540424"/>
+        <c:crossAx val="75071872"/>
         <c:crosses val="autoZero"/>
         <c:auto val="1"/>
         <c:lblAlgn val="ctr"/>
         <c:lblOffset val="100"/>
-        <c:noMultiLvlLbl val="0"/>
       </c:catAx>
       <c:valAx>
-        <c:axId val="573540424"/>
+        <c:axId val="75071872"/>
         <c:scaling>
           <c:orientation val="minMax"/>
           <c:max val="110"/>
         </c:scaling>
-        <c:delete val="0"/>
         <c:axPos val="l"/>
         <c:majorGridlines>
           <c:spPr>
@@ -53612,7 +53117,6 @@
               </a:p>
             </c:rich>
           </c:tx>
-          <c:overlay val="0"/>
           <c:spPr>
             <a:noFill/>
             <a:ln>
@@ -53623,7 +53127,6 @@
         </c:title>
         <c:numFmt formatCode="General" sourceLinked="1"/>
         <c:majorTickMark val="none"/>
-        <c:minorTickMark val="none"/>
         <c:tickLblPos val="nextTo"/>
         <c:spPr>
           <a:noFill/>
@@ -53652,7 +53155,7 @@
             <a:endParaRPr lang="ru-RU"/>
           </a:p>
         </c:txPr>
-        <c:crossAx val="573538072"/>
+        <c:crossAx val="75057408"/>
         <c:crosses val="autoZero"/>
         <c:crossBetween val="between"/>
         <c:majorUnit val="10"/>
@@ -53671,13 +53174,12 @@
         <c:manualLayout>
           <c:xMode val="edge"/>
           <c:yMode val="edge"/>
-          <c:x val="0.8066486523132953"/>
-          <c:y val="0.13581303046591595"/>
-          <c:w val="0.16876830471097481"/>
-          <c:h val="0.78043078469733351"/>
+          <c:x val="0.80664865231329563"/>
+          <c:y val="0.13581303046591597"/>
+          <c:w val="0.16876830471097484"/>
+          <c:h val="0.7804307846973334"/>
         </c:manualLayout>
       </c:layout>
-      <c:overlay val="0"/>
       <c:spPr>
         <a:noFill/>
         <a:ln>
@@ -53708,7 +53210,6 @@
     </c:legend>
     <c:plotVisOnly val="1"/>
     <c:dispBlanksAs val="gap"/>
-    <c:showDLblsOverMax val="0"/>
   </c:chart>
   <c:spPr>
     <a:solidFill>
@@ -53735,25 +53236,13 @@
       <a:endParaRPr lang="ru-RU"/>
     </a:p>
   </c:txPr>
-  <c:externalData r:id="rId1">
-    <c:autoUpdate val="0"/>
-  </c:externalData>
+  <c:externalData r:id="rId1"/>
 </c:chartSpace>
 </file>
 
 <file path=word/charts/chart9.xml><?xml version="1.0" encoding="utf-8"?>
 <c:chartSpace xmlns:c="http://schemas.openxmlformats.org/drawingml/2006/chart" xmlns:a="http://schemas.openxmlformats.org/drawingml/2006/main" xmlns:r="http://schemas.openxmlformats.org/officeDocument/2006/relationships">
-  <c:date1904 val="0"/>
   <c:lang val="ru-RU"/>
-  <c:roundedCorners val="0"/>
-  <mc:AlternateContent xmlns:mc="http://schemas.openxmlformats.org/markup-compatibility/2006">
-    <mc:Choice xmlns:c14="http://schemas.microsoft.com/office/drawing/2007/8/2/chart" Requires="c14">
-      <c14:style val="102"/>
-    </mc:Choice>
-    <mc:Fallback>
-      <c:style val="2"/>
-    </mc:Fallback>
-  </mc:AlternateContent>
   <c:chart>
     <c:title>
       <c:tx>
@@ -53806,7 +53295,6 @@
           </a:p>
         </c:rich>
       </c:tx>
-      <c:overlay val="0"/>
       <c:spPr>
         <a:noFill/>
         <a:ln>
@@ -53815,7 +53303,6 @@
         <a:effectLst/>
       </c:spPr>
     </c:title>
-    <c:autoTitleDeleted val="0"/>
     <c:plotArea>
       <c:layout>
         <c:manualLayout>
@@ -53825,12 +53312,11 @@
           <c:x val="7.4748073464986631E-2"/>
           <c:y val="0.13030076594989232"/>
           <c:w val="0.72595726272223349"/>
-          <c:h val="0.7192970526073732"/>
+          <c:h val="0.71929705260737342"/>
         </c:manualLayout>
       </c:layout>
       <c:lineChart>
         <c:grouping val="standard"/>
-        <c:varyColors val="0"/>
         <c:ser>
           <c:idx val="0"/>
           <c:order val="0"/>
@@ -53909,7 +53395,7 @@
                 <c:formatCode>General</c:formatCode>
                 <c:ptCount val="9"/>
                 <c:pt idx="0">
-                  <c:v>81.602454412495774</c:v>
+                  <c:v>81.602454412495746</c:v>
                 </c:pt>
                 <c:pt idx="1">
                   <c:v>77.252076269816513</c:v>
@@ -53918,16 +53404,16 @@
                   <c:v>73.300619818311787</c:v>
                 </c:pt>
                 <c:pt idx="3">
-                  <c:v>73.697105659108516</c:v>
+                  <c:v>73.69710565910853</c:v>
                 </c:pt>
                 <c:pt idx="4">
-                  <c:v>75.354346144035063</c:v>
+                  <c:v>75.354346144035048</c:v>
                 </c:pt>
                 <c:pt idx="5">
                   <c:v>79.145319056290049</c:v>
                 </c:pt>
                 <c:pt idx="6">
-                  <c:v>81.862515363763706</c:v>
+                  <c:v>81.862515363763691</c:v>
                 </c:pt>
                 <c:pt idx="7">
                   <c:v>85.000050635020585</c:v>
@@ -53938,7 +53424,6 @@
               </c:numCache>
             </c:numRef>
           </c:val>
-          <c:smooth val="0"/>
         </c:ser>
         <c:ser>
           <c:idx val="1"/>
@@ -54018,7 +53503,7 @@
                 <c:formatCode>General</c:formatCode>
                 <c:ptCount val="9"/>
                 <c:pt idx="0">
-                  <c:v>82.073333772544387</c:v>
+                  <c:v>82.073333772544359</c:v>
                 </c:pt>
                 <c:pt idx="1">
                   <c:v>78.106611185190175</c:v>
@@ -54036,18 +53521,17 @@
                   <c:v>79.182090686140953</c:v>
                 </c:pt>
                 <c:pt idx="6">
-                  <c:v>81.76741376957284</c:v>
+                  <c:v>81.767413769572869</c:v>
                 </c:pt>
                 <c:pt idx="7">
-                  <c:v>84.929557853178622</c:v>
+                  <c:v>84.929557853178608</c:v>
                 </c:pt>
                 <c:pt idx="8">
-                  <c:v>89.691385188686738</c:v>
+                  <c:v>89.691385188686723</c:v>
                 </c:pt>
               </c:numCache>
             </c:numRef>
           </c:val>
-          <c:smooth val="0"/>
         </c:ser>
         <c:ser>
           <c:idx val="2"/>
@@ -54128,25 +53612,25 @@
                 <c:formatCode>General</c:formatCode>
                 <c:ptCount val="9"/>
                 <c:pt idx="0">
-                  <c:v>58.088891293072002</c:v>
+                  <c:v>58.088891293071995</c:v>
                 </c:pt>
                 <c:pt idx="1">
                   <c:v>48.044935264040298</c:v>
                 </c:pt>
                 <c:pt idx="2">
-                  <c:v>42.235345562297411</c:v>
+                  <c:v>42.235345562297404</c:v>
                 </c:pt>
                 <c:pt idx="3">
-                  <c:v>43.411049350307515</c:v>
+                  <c:v>43.411049350307501</c:v>
                 </c:pt>
                 <c:pt idx="4">
-                  <c:v>45.50258610024845</c:v>
+                  <c:v>45.502586100248443</c:v>
                 </c:pt>
                 <c:pt idx="5">
                   <c:v>48.799674052471062</c:v>
                 </c:pt>
                 <c:pt idx="6">
-                  <c:v>52.383641549972047</c:v>
+                  <c:v>52.38364154997204</c:v>
                 </c:pt>
                 <c:pt idx="7">
                   <c:v>63.620261428770696</c:v>
@@ -54157,7 +53641,6 @@
               </c:numCache>
             </c:numRef>
           </c:val>
-          <c:smooth val="0"/>
         </c:ser>
         <c:ser>
           <c:idx val="3"/>
@@ -54241,10 +53724,10 @@
                   <c:v>59.087168261321025</c:v>
                 </c:pt>
                 <c:pt idx="1">
-                  <c:v>49.813663075458187</c:v>
+                  <c:v>49.813663075458173</c:v>
                 </c:pt>
                 <c:pt idx="2">
-                  <c:v>43.745047252098431</c:v>
+                  <c:v>43.745047252098423</c:v>
                 </c:pt>
                 <c:pt idx="3">
                   <c:v>44.521183227607125</c:v>
@@ -54253,10 +53736,10 @@
                   <c:v>45.939930605480697</c:v>
                 </c:pt>
                 <c:pt idx="5">
-                  <c:v>48.763657968572808</c:v>
+                  <c:v>48.763657968572815</c:v>
                 </c:pt>
                 <c:pt idx="6">
-                  <c:v>52.270148548678364</c:v>
+                  <c:v>52.270148548678371</c:v>
                 </c:pt>
                 <c:pt idx="7">
                   <c:v>64.060250635259621</c:v>
@@ -54267,27 +53750,17 @@
               </c:numCache>
             </c:numRef>
           </c:val>
-          <c:smooth val="0"/>
         </c:ser>
-        <c:dLbls>
-          <c:showLegendKey val="0"/>
-          <c:showVal val="0"/>
-          <c:showCatName val="0"/>
-          <c:showSerName val="0"/>
-          <c:showPercent val="0"/>
-          <c:showBubbleSize val="0"/>
-        </c:dLbls>
+        <c:dLbls/>
         <c:marker val="1"/>
-        <c:smooth val="0"/>
-        <c:axId val="573541208"/>
-        <c:axId val="573559240"/>
+        <c:axId val="76186368"/>
+        <c:axId val="76188288"/>
       </c:lineChart>
       <c:catAx>
-        <c:axId val="573541208"/>
+        <c:axId val="76186368"/>
         <c:scaling>
           <c:orientation val="minMax"/>
         </c:scaling>
-        <c:delete val="0"/>
         <c:axPos val="b"/>
         <c:majorGridlines>
           <c:spPr>
@@ -54333,7 +53806,6 @@
               </a:p>
             </c:rich>
           </c:tx>
-          <c:overlay val="0"/>
           <c:spPr>
             <a:noFill/>
             <a:ln>
@@ -54344,7 +53816,6 @@
         </c:title>
         <c:numFmt formatCode="General" sourceLinked="1"/>
         <c:majorTickMark val="none"/>
-        <c:minorTickMark val="none"/>
         <c:tickLblPos val="nextTo"/>
         <c:spPr>
           <a:noFill/>
@@ -54379,20 +53850,18 @@
             <a:endParaRPr lang="ru-RU"/>
           </a:p>
         </c:txPr>
-        <c:crossAx val="573559240"/>
+        <c:crossAx val="76188288"/>
         <c:crosses val="autoZero"/>
         <c:auto val="1"/>
         <c:lblAlgn val="ctr"/>
         <c:lblOffset val="100"/>
-        <c:noMultiLvlLbl val="0"/>
       </c:catAx>
       <c:valAx>
-        <c:axId val="573559240"/>
+        <c:axId val="76188288"/>
         <c:scaling>
           <c:orientation val="minMax"/>
           <c:max val="110"/>
         </c:scaling>
-        <c:delete val="0"/>
         <c:axPos val="l"/>
         <c:majorGridlines>
           <c:spPr>
@@ -54451,7 +53920,6 @@
               </a:p>
             </c:rich>
           </c:tx>
-          <c:overlay val="0"/>
           <c:spPr>
             <a:noFill/>
             <a:ln>
@@ -54462,7 +53930,6 @@
         </c:title>
         <c:numFmt formatCode="General" sourceLinked="1"/>
         <c:majorTickMark val="none"/>
-        <c:minorTickMark val="none"/>
         <c:tickLblPos val="nextTo"/>
         <c:spPr>
           <a:noFill/>
@@ -54491,7 +53958,7 @@
             <a:endParaRPr lang="ru-RU"/>
           </a:p>
         </c:txPr>
-        <c:crossAx val="573541208"/>
+        <c:crossAx val="76186368"/>
         <c:crosses val="autoZero"/>
         <c:crossBetween val="between"/>
         <c:majorUnit val="10"/>
@@ -54510,13 +53977,12 @@
         <c:manualLayout>
           <c:xMode val="edge"/>
           <c:yMode val="edge"/>
-          <c:x val="0.8066486523132953"/>
-          <c:y val="0.13581303046591595"/>
-          <c:w val="0.17042454068241472"/>
-          <c:h val="0.77664377375567872"/>
+          <c:x val="0.80664865231329563"/>
+          <c:y val="0.13581303046591597"/>
+          <c:w val="0.17042454068241475"/>
+          <c:h val="0.77664377375567883"/>
         </c:manualLayout>
       </c:layout>
-      <c:overlay val="0"/>
       <c:spPr>
         <a:noFill/>
         <a:ln>
@@ -54547,7 +54013,6 @@
     </c:legend>
     <c:plotVisOnly val="1"/>
     <c:dispBlanksAs val="gap"/>
-    <c:showDLblsOverMax val="0"/>
   </c:chart>
   <c:spPr>
     <a:solidFill>
@@ -54574,9 +54039,7 @@
       <a:endParaRPr lang="ru-RU"/>
     </a:p>
   </c:txPr>
-  <c:externalData r:id="rId1">
-    <c:autoUpdate val="0"/>
-  </c:externalData>
+  <c:externalData r:id="rId1"/>
 </c:chartSpace>
 </file>
 
@@ -54835,7 +54298,7 @@
   <a:extraClrSchemeLst/>
   <a:extLst>
     <a:ext uri="{05A4C25C-085E-4340-85A3-A5531E510DB2}">
-      <thm15:themeFamily xmlns:thm15="http://schemas.microsoft.com/office/thememl/2012/main" name="Office Theme" id="{62F939B6-93AF-4DB8-9C6B-D6C7DFDC589F}" vid="{4A3C46E8-61CC-4603-A589-7422A47A8E4A}"/>
+      <thm15:themeFamily xmlns:thm15="http://schemas.microsoft.com/office/thememl/2012/main" xmlns="" name="Office Theme" id="{62F939B6-93AF-4DB8-9C6B-D6C7DFDC589F}" vid="{4A3C46E8-61CC-4603-A589-7422A47A8E4A}"/>
     </a:ext>
   </a:extLst>
 </a:theme>
@@ -56358,7 +55821,7 @@
 </file>
 
 <file path=customXml/itemProps1.xml><?xml version="1.0" encoding="utf-8"?>
-<ds:datastoreItem xmlns:ds="http://schemas.openxmlformats.org/officeDocument/2006/customXml" ds:itemID="{25E14DD6-687F-4EB8-94F2-778269D8B48B}">
+<ds:datastoreItem xmlns:ds="http://schemas.openxmlformats.org/officeDocument/2006/customXml" ds:itemID="{E9184798-D1DD-4172-9F0E-54E778421D27}">
   <ds:schemaRefs>
     <ds:schemaRef ds:uri="http://schemas.openxmlformats.org/officeDocument/2006/bibliography"/>
   </ds:schemaRefs>

--- a/Отчеты/Отчет Мединфо_3этап_дог_№4[3383-Д_ТВЭЛ.docx
+++ b/Отчеты/Отчет Мединфо_3этап_дог_№4[3383-Д_ТВЭЛ.docx
@@ -1,6 +1,6 @@
 
 <file path=word/document.xml><?xml version="1.0" encoding="utf-8"?>
-<w:document xmlns:ve="http://schemas.openxmlformats.org/markup-compatibility/2006" xmlns:o="urn:schemas-microsoft-com:office:office" xmlns:r="http://schemas.openxmlformats.org/officeDocument/2006/relationships" xmlns:m="http://schemas.openxmlformats.org/officeDocument/2006/math" xmlns:v="urn:schemas-microsoft-com:vml" xmlns:wp="http://schemas.openxmlformats.org/drawingml/2006/wordprocessingDrawing" xmlns:w10="urn:schemas-microsoft-com:office:word" xmlns:w="http://schemas.openxmlformats.org/wordprocessingml/2006/main" xmlns:wne="http://schemas.microsoft.com/office/word/2006/wordml">
+<w:document xmlns:wpc="http://schemas.microsoft.com/office/word/2010/wordprocessingCanvas" xmlns:mc="http://schemas.openxmlformats.org/markup-compatibility/2006" xmlns:o="urn:schemas-microsoft-com:office:office" xmlns:r="http://schemas.openxmlformats.org/officeDocument/2006/relationships" xmlns:m="http://schemas.openxmlformats.org/officeDocument/2006/math" xmlns:v="urn:schemas-microsoft-com:vml" xmlns:wp14="http://schemas.microsoft.com/office/word/2010/wordprocessingDrawing" xmlns:wp="http://schemas.openxmlformats.org/drawingml/2006/wordprocessingDrawing" xmlns:w10="urn:schemas-microsoft-com:office:word" xmlns:w="http://schemas.openxmlformats.org/wordprocessingml/2006/main" xmlns:w14="http://schemas.microsoft.com/office/word/2010/wordml" xmlns:w15="http://schemas.microsoft.com/office/word/2012/wordml" xmlns:wpg="http://schemas.microsoft.com/office/word/2010/wordprocessingGroup" xmlns:wpi="http://schemas.microsoft.com/office/word/2010/wordprocessingInk" xmlns:wne="http://schemas.microsoft.com/office/word/2006/wordml" xmlns:wps="http://schemas.microsoft.com/office/word/2010/wordprocessingShape" mc:Ignorable="w14 w15 wp14">
   <w:body>
     <w:p>
       <w:pPr>
@@ -858,7 +858,7 @@
           <w:insideH w:val="single" w:sz="4" w:space="0" w:color="auto"/>
           <w:insideV w:val="single" w:sz="4" w:space="0" w:color="auto"/>
         </w:tblBorders>
-        <w:tblLook w:val="04A0"/>
+        <w:tblLook w:val="04A0" w:firstRow="1" w:lastRow="0" w:firstColumn="1" w:lastColumn="0" w:noHBand="0" w:noVBand="1"/>
       </w:tblPr>
       <w:tblGrid>
         <w:gridCol w:w="4244"/>
@@ -5216,7 +5216,7 @@
           <w:insideH w:val="single" w:sz="4" w:space="0" w:color="auto"/>
           <w:insideV w:val="single" w:sz="4" w:space="0" w:color="auto"/>
         </w:tblBorders>
-        <w:tblLook w:val="01E0"/>
+        <w:tblLook w:val="01E0" w:firstRow="1" w:lastRow="1" w:firstColumn="1" w:lastColumn="1" w:noHBand="0" w:noVBand="0"/>
       </w:tblPr>
       <w:tblGrid>
         <w:gridCol w:w="1728"/>
@@ -6266,7 +6266,17 @@
             <w:szCs w:val="24"/>
             <w:lang w:eastAsia="ru-RU"/>
           </w:rPr>
-          <w:t>2007 г</w:t>
+          <w:t xml:space="preserve">2007 </w:t>
+        </w:r>
+        <w:proofErr w:type="gramStart"/>
+        <w:r>
+          <w:rPr>
+            <w:rFonts w:ascii="Arial" w:eastAsia="Times New Roman" w:hAnsi="Arial" w:cs="Arial"/>
+            <w:sz w:val="24"/>
+            <w:szCs w:val="24"/>
+            <w:lang w:eastAsia="ru-RU"/>
+          </w:rPr>
+          <w:t>г</w:t>
         </w:r>
       </w:smartTag>
       <w:r>
@@ -6276,7 +6286,17 @@
           <w:szCs w:val="24"/>
           <w:lang w:eastAsia="ru-RU"/>
         </w:rPr>
-        <w:t>. покрывает все диапазоны пределов и ограничений, и на него распространяется принцип оптимизации.</w:t>
+        <w:t>.</w:t>
+      </w:r>
+      <w:proofErr w:type="gramEnd"/>
+      <w:r>
+        <w:rPr>
+          <w:rFonts w:ascii="Arial" w:eastAsia="Times New Roman" w:hAnsi="Arial" w:cs="Arial"/>
+          <w:sz w:val="24"/>
+          <w:szCs w:val="24"/>
+          <w:lang w:eastAsia="ru-RU"/>
+        </w:rPr>
+        <w:t xml:space="preserve"> покрывает все диапазоны пределов и ограничений, и на него распространяется принцип оптимизации.</w:t>
       </w:r>
     </w:p>
     <w:p>
@@ -6316,6 +6336,7 @@
           <w:lang w:eastAsia="ru-RU"/>
         </w:rPr>
       </w:pPr>
+      <w:proofErr w:type="gramStart"/>
       <w:r>
         <w:rPr>
           <w:rFonts w:ascii="Arial" w:eastAsia="Times New Roman" w:hAnsi="Arial" w:cs="Arial"/>
@@ -6333,6 +6354,15 @@
           <w:lang w:eastAsia="ru-RU"/>
         </w:rPr>
         <w:tab/>
+      </w:r>
+      <w:proofErr w:type="gramEnd"/>
+      <w:r>
+        <w:rPr>
+          <w:rFonts w:ascii="Arial" w:eastAsia="Times New Roman" w:hAnsi="Arial" w:cs="Arial"/>
+          <w:sz w:val="24"/>
+          <w:szCs w:val="24"/>
+          <w:lang w:eastAsia="ru-RU"/>
+        </w:rPr>
         <w:t>разработке типичных сценариев, которые представляют последовательность событий, приводящих к облучениям;</w:t>
       </w:r>
     </w:p>
@@ -6351,6 +6381,7 @@
           <w:lang w:eastAsia="ru-RU"/>
         </w:rPr>
       </w:pPr>
+      <w:proofErr w:type="gramStart"/>
       <w:r>
         <w:rPr>
           <w:rFonts w:ascii="Arial" w:eastAsia="Times New Roman" w:hAnsi="Arial" w:cs="Arial"/>
@@ -6368,6 +6399,15 @@
           <w:lang w:eastAsia="ru-RU"/>
         </w:rPr>
         <w:tab/>
+      </w:r>
+      <w:proofErr w:type="gramEnd"/>
+      <w:r>
+        <w:rPr>
+          <w:rFonts w:ascii="Arial" w:eastAsia="Times New Roman" w:hAnsi="Arial" w:cs="Arial"/>
+          <w:sz w:val="24"/>
+          <w:szCs w:val="24"/>
+          <w:lang w:eastAsia="ru-RU"/>
+        </w:rPr>
         <w:t>оценке вероятностей каждой из этих последовательностей;</w:t>
       </w:r>
     </w:p>
@@ -6386,6 +6426,7 @@
           <w:lang w:eastAsia="ru-RU"/>
         </w:rPr>
       </w:pPr>
+      <w:proofErr w:type="gramStart"/>
       <w:r>
         <w:rPr>
           <w:rFonts w:ascii="Arial" w:eastAsia="Times New Roman" w:hAnsi="Arial" w:cs="Arial"/>
@@ -6403,6 +6444,15 @@
           <w:lang w:eastAsia="ru-RU"/>
         </w:rPr>
         <w:tab/>
+      </w:r>
+      <w:proofErr w:type="gramEnd"/>
+      <w:r>
+        <w:rPr>
+          <w:rFonts w:ascii="Arial" w:eastAsia="Times New Roman" w:hAnsi="Arial" w:cs="Arial"/>
+          <w:sz w:val="24"/>
+          <w:szCs w:val="24"/>
+          <w:lang w:eastAsia="ru-RU"/>
+        </w:rPr>
         <w:t>оценке результирующей дозы;</w:t>
       </w:r>
     </w:p>
@@ -6421,6 +6471,7 @@
           <w:lang w:eastAsia="ru-RU"/>
         </w:rPr>
       </w:pPr>
+      <w:proofErr w:type="gramStart"/>
       <w:r>
         <w:rPr>
           <w:rFonts w:ascii="Arial" w:eastAsia="Times New Roman" w:hAnsi="Arial" w:cs="Arial"/>
@@ -6438,6 +6489,15 @@
           <w:lang w:eastAsia="ru-RU"/>
         </w:rPr>
         <w:tab/>
+      </w:r>
+      <w:proofErr w:type="gramEnd"/>
+      <w:r>
+        <w:rPr>
+          <w:rFonts w:ascii="Arial" w:eastAsia="Times New Roman" w:hAnsi="Arial" w:cs="Arial"/>
+          <w:sz w:val="24"/>
+          <w:szCs w:val="24"/>
+          <w:lang w:eastAsia="ru-RU"/>
+        </w:rPr>
         <w:t>оценке ущерба, связанного с такой дозой;</w:t>
       </w:r>
     </w:p>
@@ -6456,6 +6516,7 @@
           <w:lang w:eastAsia="ru-RU"/>
         </w:rPr>
       </w:pPr>
+      <w:proofErr w:type="gramStart"/>
       <w:r>
         <w:rPr>
           <w:rFonts w:ascii="Arial" w:eastAsia="Times New Roman" w:hAnsi="Arial" w:cs="Arial"/>
@@ -6473,6 +6534,15 @@
           <w:lang w:eastAsia="ru-RU"/>
         </w:rPr>
         <w:tab/>
+      </w:r>
+      <w:proofErr w:type="gramEnd"/>
+      <w:r>
+        <w:rPr>
+          <w:rFonts w:ascii="Arial" w:eastAsia="Times New Roman" w:hAnsi="Arial" w:cs="Arial"/>
+          <w:sz w:val="24"/>
+          <w:szCs w:val="24"/>
+          <w:lang w:eastAsia="ru-RU"/>
+        </w:rPr>
         <w:t>сравнении результатов с некоторым критерием приемлемости;</w:t>
       </w:r>
     </w:p>
@@ -6491,6 +6561,7 @@
           <w:lang w:eastAsia="ru-RU"/>
         </w:rPr>
       </w:pPr>
+      <w:proofErr w:type="gramStart"/>
       <w:r>
         <w:rPr>
           <w:rFonts w:ascii="Arial" w:eastAsia="Times New Roman" w:hAnsi="Arial" w:cs="Arial"/>
@@ -6508,6 +6579,15 @@
           <w:lang w:eastAsia="ru-RU"/>
         </w:rPr>
         <w:tab/>
+      </w:r>
+      <w:proofErr w:type="gramEnd"/>
+      <w:r>
+        <w:rPr>
+          <w:rFonts w:ascii="Arial" w:eastAsia="Times New Roman" w:hAnsi="Arial" w:cs="Arial"/>
+          <w:sz w:val="24"/>
+          <w:szCs w:val="24"/>
+          <w:lang w:eastAsia="ru-RU"/>
+        </w:rPr>
         <w:t>оптимизации защиты, что может потребовать нескольких итераций предыдущих шагов».</w:t>
       </w:r>
     </w:p>
@@ -6530,7 +6610,27 @@
           <w:szCs w:val="24"/>
           <w:lang w:eastAsia="ru-RU"/>
         </w:rPr>
-        <w:t>По мнению МКРЗ ([1], п. 267), «Решения о приемлемости потенциальных облучений должны учитывать как вероятность возникновения облучения, так и его величину. … полезно рассматривать индивидуальную вероятность радиационно-обусловленной смерти, нежели эффективную дозу. Для этой цели вероятность определяется как произведение вероятности получить определённую дозу в год и пожизненной вероятности радиационно-обусловленной смерти от этой полученной дозы. Результирующая вероятность затем может сравниваться с ограничением риска».</w:t>
+        <w:t xml:space="preserve">По мнению МКРЗ ([1], п. 267), «Решения о приемлемости потенциальных облучений должны </w:t>
+      </w:r>
+      <w:proofErr w:type="gramStart"/>
+      <w:r>
+        <w:rPr>
+          <w:rFonts w:ascii="Arial" w:eastAsia="Times New Roman" w:hAnsi="Arial" w:cs="Arial"/>
+          <w:sz w:val="24"/>
+          <w:szCs w:val="24"/>
+          <w:lang w:eastAsia="ru-RU"/>
+        </w:rPr>
+        <w:t>учитывать</w:t>
+      </w:r>
+      <w:proofErr w:type="gramEnd"/>
+      <w:r>
+        <w:rPr>
+          <w:rFonts w:ascii="Arial" w:eastAsia="Times New Roman" w:hAnsi="Arial" w:cs="Arial"/>
+          <w:sz w:val="24"/>
+          <w:szCs w:val="24"/>
+          <w:lang w:eastAsia="ru-RU"/>
+        </w:rPr>
+        <w:t xml:space="preserve"> как вероятность возникновения облучения, так и его величину. … полезно рассматривать индивидуальную вероятность радиационно-обусловленной смерти, нежели эффективную дозу. Для этой цели вероятность определяется как произведение вероятности получить определённую дозу в год и пожизненной вероятности радиационно-обусловленной смерти от этой полученной дозы. Результирующая вероятность затем может сравниваться с ограничением риска».</w:t>
       </w:r>
     </w:p>
     <w:p>
@@ -7048,16 +7148,37 @@
           <w:vertAlign w:val="superscript"/>
           <w:lang w:eastAsia="ru-RU"/>
         </w:rPr>
-        <w:t>-4</w:t>
-      </w:r>
-      <w:r>
-        <w:rPr>
-          <w:rFonts w:ascii="Arial" w:eastAsia="Times New Roman" w:hAnsi="Arial" w:cs="Arial"/>
-          <w:sz w:val="24"/>
-          <w:szCs w:val="24"/>
-          <w:lang w:eastAsia="ru-RU"/>
-        </w:rPr>
-        <w:t>)/10 =1,99</w:t>
+        <w:t>-</w:t>
+      </w:r>
+      <w:proofErr w:type="gramStart"/>
+      <w:r>
+        <w:rPr>
+          <w:rFonts w:ascii="Arial" w:eastAsia="Times New Roman" w:hAnsi="Arial" w:cs="Arial"/>
+          <w:sz w:val="24"/>
+          <w:szCs w:val="24"/>
+          <w:vertAlign w:val="superscript"/>
+          <w:lang w:eastAsia="ru-RU"/>
+        </w:rPr>
+        <w:t>4</w:t>
+      </w:r>
+      <w:r>
+        <w:rPr>
+          <w:rFonts w:ascii="Arial" w:eastAsia="Times New Roman" w:hAnsi="Arial" w:cs="Arial"/>
+          <w:sz w:val="24"/>
+          <w:szCs w:val="24"/>
+          <w:lang w:eastAsia="ru-RU"/>
+        </w:rPr>
+        <w:t>)/</w:t>
+      </w:r>
+      <w:proofErr w:type="gramEnd"/>
+      <w:r>
+        <w:rPr>
+          <w:rFonts w:ascii="Arial" w:eastAsia="Times New Roman" w:hAnsi="Arial" w:cs="Arial"/>
+          <w:sz w:val="24"/>
+          <w:szCs w:val="24"/>
+          <w:lang w:eastAsia="ru-RU"/>
+        </w:rPr>
+        <w:t>10 =1,99</w:t>
       </w:r>
       <w:r>
         <w:rPr>
@@ -7407,14 +7528,25 @@
         </w:rPr>
         <w:t xml:space="preserve">На втором этапе выполнения работ по настоящему договору было определено, что одновременное соблюдение ограничения </w:t>
       </w:r>
-      <w:r>
-        <w:rPr>
-          <w:rFonts w:ascii="Arial" w:eastAsia="Times New Roman" w:hAnsi="Arial" w:cs="Arial"/>
-          <w:sz w:val="24"/>
-          <w:szCs w:val="24"/>
-          <w:lang w:eastAsia="ru-RU"/>
-        </w:rPr>
-        <w:t>ОРПО&lt;2∙10</w:t>
+      <w:proofErr w:type="gramStart"/>
+      <w:r>
+        <w:rPr>
+          <w:rFonts w:ascii="Arial" w:eastAsia="Times New Roman" w:hAnsi="Arial" w:cs="Arial"/>
+          <w:sz w:val="24"/>
+          <w:szCs w:val="24"/>
+          <w:lang w:eastAsia="ru-RU"/>
+        </w:rPr>
+        <w:t>ОРПО&lt;</w:t>
+      </w:r>
+      <w:proofErr w:type="gramEnd"/>
+      <w:r>
+        <w:rPr>
+          <w:rFonts w:ascii="Arial" w:eastAsia="Times New Roman" w:hAnsi="Arial" w:cs="Arial"/>
+          <w:sz w:val="24"/>
+          <w:szCs w:val="24"/>
+          <w:lang w:eastAsia="ru-RU"/>
+        </w:rPr>
+        <w:t>2∙10</w:t>
       </w:r>
       <w:r>
         <w:rPr>
@@ -7499,7 +7631,7 @@
           <v:shape id="_x0000_i1025" type="#_x0000_t75" style="width:165.5pt;height:50.5pt" o:ole="">
             <v:imagedata r:id="rId8" o:title=""/>
           </v:shape>
-          <o:OLEObject Type="Embed" ProgID="Equation.3" ShapeID="_x0000_i1025" DrawAspect="Content" ObjectID="_1502886307" r:id="rId9"/>
+          <o:OLEObject Type="Embed" ProgID="Equation.3" ShapeID="_x0000_i1025" DrawAspect="Content" ObjectID="_1502902580" r:id="rId9"/>
         </w:object>
       </w:r>
       <w:r>
@@ -7601,6 +7733,7 @@
           <w:lang w:eastAsia="ru-RU"/>
         </w:rPr>
       </w:pPr>
+      <w:proofErr w:type="gramStart"/>
       <w:r>
         <w:rPr>
           <w:rFonts w:ascii="Arial" w:hAnsi="Arial" w:cs="Arial"/>
@@ -7618,10 +7751,10 @@
           <w:lang w:eastAsia="ru-RU"/>
         </w:rPr>
         <w:object w:dxaOrig="2780" w:dyaOrig="620">
-          <v:shape id="_x0000_i1026" type="#_x0000_t75" style="width:137.55pt;height:31.15pt" o:ole="">
+          <v:shape id="_x0000_i1026" type="#_x0000_t75" style="width:137.45pt;height:30.85pt" o:ole="">
             <v:imagedata r:id="rId10" o:title=""/>
           </v:shape>
-          <o:OLEObject Type="Embed" ProgID="Equation.3" ShapeID="_x0000_i1026" DrawAspect="Content" ObjectID="_1502886308" r:id="rId11"/>
+          <o:OLEObject Type="Embed" ProgID="Equation.3" ShapeID="_x0000_i1026" DrawAspect="Content" ObjectID="_1502902581" r:id="rId11"/>
         </w:object>
       </w:r>
       <w:r>
@@ -7633,6 +7766,7 @@
         </w:rPr>
         <w:t>,</w:t>
       </w:r>
+      <w:proofErr w:type="gramEnd"/>
       <w:r>
         <w:rPr>
           <w:rFonts w:ascii="Arial" w:eastAsia="Times New Roman" w:hAnsi="Arial" w:cs="Arial"/>
@@ -7651,10 +7785,10 @@
           <w:lang w:eastAsia="ru-RU"/>
         </w:rPr>
         <w:object w:dxaOrig="1359" w:dyaOrig="680">
-          <v:shape id="_x0000_i1027" type="#_x0000_t75" style="width:67.7pt;height:34.4pt" o:ole="">
+          <v:shape id="_x0000_i1027" type="#_x0000_t75" style="width:67.3pt;height:34.6pt" o:ole="">
             <v:imagedata r:id="rId12" o:title=""/>
           </v:shape>
-          <o:OLEObject Type="Embed" ProgID="Equation.3" ShapeID="_x0000_i1027" DrawAspect="Content" ObjectID="_1502886309" r:id="rId13"/>
+          <o:OLEObject Type="Embed" ProgID="Equation.3" ShapeID="_x0000_i1027" DrawAspect="Content" ObjectID="_1502902582" r:id="rId13"/>
         </w:object>
       </w:r>
       <w:r>
@@ -7861,7 +7995,27 @@
           <w:szCs w:val="24"/>
           <w:lang w:eastAsia="ru-RU"/>
         </w:rPr>
-        <w:t>-го лица из персонала от накопленной дозы используется методика разработанная на первом этапе выполнения работ по настоящему договору.</w:t>
+        <w:t xml:space="preserve">-го лица из персонала от накопленной дозы используется </w:t>
+      </w:r>
+      <w:proofErr w:type="gramStart"/>
+      <w:r>
+        <w:rPr>
+          <w:rFonts w:ascii="Arial" w:eastAsia="Times New Roman" w:hAnsi="Arial" w:cs="Arial"/>
+          <w:sz w:val="24"/>
+          <w:szCs w:val="24"/>
+          <w:lang w:eastAsia="ru-RU"/>
+        </w:rPr>
+        <w:t>методика</w:t>
+      </w:r>
+      <w:proofErr w:type="gramEnd"/>
+      <w:r>
+        <w:rPr>
+          <w:rFonts w:ascii="Arial" w:eastAsia="Times New Roman" w:hAnsi="Arial" w:cs="Arial"/>
+          <w:sz w:val="24"/>
+          <w:szCs w:val="24"/>
+          <w:lang w:eastAsia="ru-RU"/>
+        </w:rPr>
+        <w:t xml:space="preserve"> разработанная на первом этапе выполнения работ по настоящему договору.</w:t>
       </w:r>
     </w:p>
     <w:p>
@@ -9456,6 +9610,7 @@
         <w:t xml:space="preserve">где </w:t>
       </w:r>
       <w:proofErr w:type="spellStart"/>
+      <w:proofErr w:type="gramStart"/>
       <w:r>
         <w:rPr>
           <w:rFonts w:ascii="Arial" w:eastAsia="Times New Roman" w:hAnsi="Arial" w:cs="Arial"/>
@@ -9502,7 +9657,20 @@
           <w:vertAlign w:val="subscript"/>
           <w:lang w:eastAsia="ru-RU"/>
         </w:rPr>
-        <w:t>м(ж)</w:t>
+        <w:t>м</w:t>
+      </w:r>
+      <w:proofErr w:type="gramEnd"/>
+      <w:r>
+        <w:rPr>
+          <w:rFonts w:ascii="Arial" w:eastAsia="Times New Roman" w:hAnsi="Arial" w:cs="Arial"/>
+          <w:b/>
+          <w:i/>
+          <w:sz w:val="24"/>
+          <w:szCs w:val="24"/>
+          <w:vertAlign w:val="subscript"/>
+          <w:lang w:eastAsia="ru-RU"/>
+        </w:rPr>
+        <w:t>(ж)</w:t>
       </w:r>
       <w:r>
         <w:rPr>
@@ -10371,10 +10539,10 @@
           <w:szCs w:val="24"/>
         </w:rPr>
         <w:object w:dxaOrig="2880" w:dyaOrig="660">
-          <v:shape id="_x0000_i1028" type="#_x0000_t75" style="width:2in;height:33.3pt" o:ole="">
+          <v:shape id="_x0000_i1028" type="#_x0000_t75" style="width:2in;height:33.65pt" o:ole="">
             <v:imagedata r:id="rId14" o:title=""/>
           </v:shape>
-          <o:OLEObject Type="Embed" ProgID="Equation.3" ShapeID="_x0000_i1028" DrawAspect="Content" ObjectID="_1502886310" r:id="rId15"/>
+          <o:OLEObject Type="Embed" ProgID="Equation.3" ShapeID="_x0000_i1028" DrawAspect="Content" ObjectID="_1502902583" r:id="rId15"/>
         </w:object>
       </w:r>
       <w:r>
@@ -10409,6 +10577,7 @@
           <w:lang w:eastAsia="ru-RU"/>
         </w:rPr>
       </w:pPr>
+      <w:proofErr w:type="gramStart"/>
       <w:r>
         <w:rPr>
           <w:rFonts w:ascii="Arial" w:hAnsi="Arial" w:cs="Arial"/>
@@ -10427,10 +10596,10 @@
           <w:szCs w:val="24"/>
         </w:rPr>
         <w:object w:dxaOrig="810" w:dyaOrig="345">
-          <v:shape id="_x0000_i1029" type="#_x0000_t75" style="width:40.85pt;height:17.2pt" o:ole="">
+          <v:shape id="_x0000_i1029" type="#_x0000_t75" style="width:41.15pt;height:16.85pt" o:ole="">
             <v:imagedata r:id="rId16" o:title=""/>
           </v:shape>
-          <o:OLEObject Type="Embed" ProgID="Equation.3" ShapeID="_x0000_i1029" DrawAspect="Content" ObjectID="_1502886311" r:id="rId17"/>
+          <o:OLEObject Type="Embed" ProgID="Equation.3" ShapeID="_x0000_i1029" DrawAspect="Content" ObjectID="_1502902584" r:id="rId17"/>
         </w:object>
       </w:r>
       <w:r>
@@ -10449,6 +10618,7 @@
         </w:rPr>
         <w:t>–</w:t>
       </w:r>
+      <w:proofErr w:type="gramEnd"/>
       <w:r>
         <w:rPr>
           <w:rFonts w:ascii="Arial" w:hAnsi="Arial" w:cs="Arial"/>
@@ -10479,27 +10649,7 @@
           <w:sz w:val="24"/>
           <w:szCs w:val="24"/>
         </w:rPr>
-        <w:t>-</w:t>
-      </w:r>
-      <w:proofErr w:type="spellStart"/>
-      <w:r>
-        <w:rPr>
-          <w:rFonts w:ascii="Arial" w:hAnsi="Arial" w:cs="Arial"/>
-          <w:color w:val="70AD47" w:themeColor="accent6"/>
-          <w:sz w:val="24"/>
-          <w:szCs w:val="24"/>
-        </w:rPr>
-        <w:t>й</w:t>
-      </w:r>
-      <w:proofErr w:type="spellEnd"/>
-      <w:r>
-        <w:rPr>
-          <w:rFonts w:ascii="Arial" w:hAnsi="Arial" w:cs="Arial"/>
-          <w:color w:val="70AD47" w:themeColor="accent6"/>
-          <w:sz w:val="24"/>
-          <w:szCs w:val="24"/>
-        </w:rPr>
-        <w:t xml:space="preserve"> возрастной группе; </w:t>
+        <w:t xml:space="preserve">-й возрастной группе; </w:t>
       </w:r>
       <w:r>
         <w:rPr>
@@ -10510,10 +10660,10 @@
           <w:szCs w:val="24"/>
         </w:rPr>
         <w:object w:dxaOrig="315" w:dyaOrig="345">
-          <v:shape id="_x0000_i1030" type="#_x0000_t75" style="width:16.1pt;height:17.2pt" o:ole="">
+          <v:shape id="_x0000_i1030" type="#_x0000_t75" style="width:15.9pt;height:16.85pt" o:ole="">
             <v:imagedata r:id="rId18" o:title=""/>
           </v:shape>
-          <o:OLEObject Type="Embed" ProgID="Equation.3" ShapeID="_x0000_i1030" DrawAspect="Content" ObjectID="_1502886312" r:id="rId19"/>
+          <o:OLEObject Type="Embed" ProgID="Equation.3" ShapeID="_x0000_i1030" DrawAspect="Content" ObjectID="_1502902585" r:id="rId19"/>
         </w:object>
       </w:r>
       <w:r>
@@ -10562,27 +10712,7 @@
           <w:sz w:val="24"/>
           <w:szCs w:val="24"/>
         </w:rPr>
-        <w:t>-</w:t>
-      </w:r>
-      <w:proofErr w:type="spellStart"/>
-      <w:r>
-        <w:rPr>
-          <w:rFonts w:ascii="Arial" w:hAnsi="Arial" w:cs="Arial"/>
-          <w:color w:val="70AD47" w:themeColor="accent6"/>
-          <w:sz w:val="24"/>
-          <w:szCs w:val="24"/>
-        </w:rPr>
-        <w:t>й</w:t>
-      </w:r>
-      <w:proofErr w:type="spellEnd"/>
-      <w:r>
-        <w:rPr>
-          <w:rFonts w:ascii="Arial" w:hAnsi="Arial" w:cs="Arial"/>
-          <w:color w:val="70AD47" w:themeColor="accent6"/>
-          <w:sz w:val="24"/>
-          <w:szCs w:val="24"/>
-        </w:rPr>
-        <w:t xml:space="preserve"> группе, используемое как вес группы, </w:t>
+        <w:t xml:space="preserve">-й группе, используемое как вес группы, </w:t>
       </w:r>
       <w:r>
         <w:rPr>
@@ -10593,10 +10723,10 @@
           <w:szCs w:val="24"/>
         </w:rPr>
         <w:object w:dxaOrig="210" w:dyaOrig="225">
-          <v:shape id="_x0000_i1031" type="#_x0000_t75" style="width:10.75pt;height:10.75pt" o:ole="">
+          <v:shape id="_x0000_i1031" type="#_x0000_t75" style="width:10.3pt;height:11.2pt" o:ole="">
             <v:imagedata r:id="rId20" o:title=""/>
           </v:shape>
-          <o:OLEObject Type="Embed" ProgID="Equation.3" ShapeID="_x0000_i1031" DrawAspect="Content" ObjectID="_1502886313" r:id="rId21"/>
+          <o:OLEObject Type="Embed" ProgID="Equation.3" ShapeID="_x0000_i1031" DrawAspect="Content" ObjectID="_1502902586" r:id="rId21"/>
         </w:object>
       </w:r>
       <w:r>
@@ -11289,7 +11419,7 @@
           <w:szCs w:val="24"/>
           <w:lang w:eastAsia="ru-RU"/>
         </w:rPr>
-        <w:t>объекто-ориентированного</w:t>
+        <w:t>объекто</w:t>
       </w:r>
       <w:proofErr w:type="spellEnd"/>
       <w:r>
@@ -11300,7 +11430,7 @@
           <w:szCs w:val="24"/>
           <w:lang w:eastAsia="ru-RU"/>
         </w:rPr>
-        <w:t xml:space="preserve"> языка программирования </w:t>
+        <w:t xml:space="preserve">-ориентированного языка программирования </w:t>
       </w:r>
       <w:r>
         <w:rPr>
@@ -14638,7 +14768,7 @@
           <w:insideH w:val="single" w:sz="4" w:space="0" w:color="auto"/>
           <w:insideV w:val="single" w:sz="4" w:space="0" w:color="auto"/>
         </w:tblBorders>
-        <w:tblLook w:val="04A0"/>
+        <w:tblLook w:val="04A0" w:firstRow="1" w:lastRow="0" w:firstColumn="1" w:lastColumn="0" w:noHBand="0" w:noVBand="1"/>
       </w:tblPr>
       <w:tblGrid>
         <w:gridCol w:w="1454"/>
@@ -20093,7 +20223,7 @@
           <w:insideH w:val="single" w:sz="4" w:space="0" w:color="auto"/>
           <w:insideV w:val="single" w:sz="4" w:space="0" w:color="auto"/>
         </w:tblBorders>
-        <w:tblLook w:val="04A0"/>
+        <w:tblLook w:val="04A0" w:firstRow="1" w:lastRow="0" w:firstColumn="1" w:lastColumn="0" w:noHBand="0" w:noVBand="1"/>
       </w:tblPr>
       <w:tblGrid>
         <w:gridCol w:w="1461"/>
@@ -26449,10 +26579,10 @@
           <w:szCs w:val="24"/>
         </w:rPr>
         <w:object w:dxaOrig="2860" w:dyaOrig="680">
-          <v:shape id="_x0000_i1032" type="#_x0000_t75" style="width:2in;height:33.3pt" o:ole="">
+          <v:shape id="_x0000_i1032" type="#_x0000_t75" style="width:2in;height:33.65pt" o:ole="">
             <v:imagedata r:id="rId25" o:title=""/>
           </v:shape>
-          <o:OLEObject Type="Embed" ProgID="Equation.3" ShapeID="_x0000_i1032" DrawAspect="Content" ObjectID="_1502886314" r:id="rId26"/>
+          <o:OLEObject Type="Embed" ProgID="Equation.3" ShapeID="_x0000_i1032" DrawAspect="Content" ObjectID="_1502902587" r:id="rId26"/>
         </w:object>
       </w:r>
       <w:r>
@@ -26493,6 +26623,7 @@
           <w:lang w:eastAsia="ru-RU"/>
         </w:rPr>
       </w:pPr>
+      <w:proofErr w:type="gramStart"/>
       <w:r>
         <w:rPr>
           <w:rFonts w:ascii="Arial" w:hAnsi="Arial" w:cs="Arial"/>
@@ -26509,10 +26640,10 @@
           <w:szCs w:val="24"/>
         </w:rPr>
         <w:object w:dxaOrig="820" w:dyaOrig="340">
-          <v:shape id="_x0000_i1033" type="#_x0000_t75" style="width:40.85pt;height:17.2pt" o:ole="">
+          <v:shape id="_x0000_i1033" type="#_x0000_t75" style="width:41.15pt;height:16.85pt" o:ole="">
             <v:imagedata r:id="rId27" o:title=""/>
           </v:shape>
-          <o:OLEObject Type="Embed" ProgID="Equation.3" ShapeID="_x0000_i1033" DrawAspect="Content" ObjectID="_1502886315" r:id="rId28"/>
+          <o:OLEObject Type="Embed" ProgID="Equation.3" ShapeID="_x0000_i1033" DrawAspect="Content" ObjectID="_1502902588" r:id="rId28"/>
         </w:object>
       </w:r>
       <w:r>
@@ -26529,6 +26660,7 @@
         </w:rPr>
         <w:t>–</w:t>
       </w:r>
+      <w:proofErr w:type="gramEnd"/>
       <w:r>
         <w:rPr>
           <w:rFonts w:ascii="Arial" w:hAnsi="Arial" w:cs="Arial"/>
@@ -26556,25 +26688,7 @@
           <w:sz w:val="24"/>
           <w:szCs w:val="24"/>
         </w:rPr>
-        <w:t>-</w:t>
-      </w:r>
-      <w:proofErr w:type="spellStart"/>
-      <w:r>
-        <w:rPr>
-          <w:rFonts w:ascii="Arial" w:hAnsi="Arial" w:cs="Arial"/>
-          <w:sz w:val="24"/>
-          <w:szCs w:val="24"/>
-        </w:rPr>
-        <w:t>й</w:t>
-      </w:r>
-      <w:proofErr w:type="spellEnd"/>
-      <w:r>
-        <w:rPr>
-          <w:rFonts w:ascii="Arial" w:hAnsi="Arial" w:cs="Arial"/>
-          <w:sz w:val="24"/>
-          <w:szCs w:val="24"/>
-        </w:rPr>
-        <w:t xml:space="preserve"> возрастной группе; </w:t>
+        <w:t xml:space="preserve">-й возрастной группе; </w:t>
       </w:r>
       <w:r>
         <w:rPr>
@@ -26584,10 +26698,10 @@
           <w:szCs w:val="24"/>
         </w:rPr>
         <w:object w:dxaOrig="320" w:dyaOrig="340">
-          <v:shape id="_x0000_i1034" type="#_x0000_t75" style="width:16.1pt;height:17.2pt" o:ole="">
+          <v:shape id="_x0000_i1034" type="#_x0000_t75" style="width:15.9pt;height:16.85pt" o:ole="">
             <v:imagedata r:id="rId29" o:title=""/>
           </v:shape>
-          <o:OLEObject Type="Embed" ProgID="Equation.3" ShapeID="_x0000_i1034" DrawAspect="Content" ObjectID="_1502886316" r:id="rId30"/>
+          <o:OLEObject Type="Embed" ProgID="Equation.3" ShapeID="_x0000_i1034" DrawAspect="Content" ObjectID="_1502902589" r:id="rId30"/>
         </w:object>
       </w:r>
       <w:r>
@@ -26631,25 +26745,7 @@
           <w:sz w:val="24"/>
           <w:szCs w:val="24"/>
         </w:rPr>
-        <w:t>-</w:t>
-      </w:r>
-      <w:proofErr w:type="spellStart"/>
-      <w:r>
-        <w:rPr>
-          <w:rFonts w:ascii="Arial" w:hAnsi="Arial" w:cs="Arial"/>
-          <w:sz w:val="24"/>
-          <w:szCs w:val="24"/>
-        </w:rPr>
-        <w:t>й</w:t>
-      </w:r>
-      <w:proofErr w:type="spellEnd"/>
-      <w:r>
-        <w:rPr>
-          <w:rFonts w:ascii="Arial" w:hAnsi="Arial" w:cs="Arial"/>
-          <w:sz w:val="24"/>
-          <w:szCs w:val="24"/>
-        </w:rPr>
-        <w:t xml:space="preserve"> группе, используемое как вес группы, </w:t>
+        <w:t xml:space="preserve">-й группе, используемое как вес группы, </w:t>
       </w:r>
       <w:r>
         <w:rPr>
@@ -26659,10 +26755,10 @@
           <w:szCs w:val="24"/>
         </w:rPr>
         <w:object w:dxaOrig="220" w:dyaOrig="220">
-          <v:shape id="_x0000_i1035" type="#_x0000_t75" style="width:10.75pt;height:10.75pt" o:ole="">
+          <v:shape id="_x0000_i1035" type="#_x0000_t75" style="width:10.3pt;height:10.3pt" o:ole="">
             <v:imagedata r:id="rId31" o:title=""/>
           </v:shape>
-          <o:OLEObject Type="Embed" ProgID="Equation.3" ShapeID="_x0000_i1035" DrawAspect="Content" ObjectID="_1502886317" r:id="rId32"/>
+          <o:OLEObject Type="Embed" ProgID="Equation.3" ShapeID="_x0000_i1035" DrawAspect="Content" ObjectID="_1502902590" r:id="rId32"/>
         </w:object>
       </w:r>
       <w:r>
@@ -28276,7 +28372,7 @@
           <w:insideH w:val="single" w:sz="4" w:space="0" w:color="auto"/>
           <w:insideV w:val="single" w:sz="4" w:space="0" w:color="auto"/>
         </w:tblBorders>
-        <w:tblLook w:val="04A0"/>
+        <w:tblLook w:val="04A0" w:firstRow="1" w:lastRow="0" w:firstColumn="1" w:lastColumn="0" w:noHBand="0" w:noVBand="1"/>
       </w:tblPr>
       <w:tblGrid>
         <w:gridCol w:w="653"/>
@@ -29074,7 +29170,7 @@
           <w:insideH w:val="single" w:sz="4" w:space="0" w:color="auto"/>
           <w:insideV w:val="single" w:sz="4" w:space="0" w:color="auto"/>
         </w:tblBorders>
-        <w:tblLook w:val="04A0"/>
+        <w:tblLook w:val="04A0" w:firstRow="1" w:lastRow="0" w:firstColumn="1" w:lastColumn="0" w:noHBand="0" w:noVBand="1"/>
       </w:tblPr>
       <w:tblGrid>
         <w:gridCol w:w="653"/>
@@ -29929,7 +30025,7 @@
           <w:insideH w:val="single" w:sz="4" w:space="0" w:color="auto"/>
           <w:insideV w:val="single" w:sz="4" w:space="0" w:color="auto"/>
         </w:tblBorders>
-        <w:tblLook w:val="04A0"/>
+        <w:tblLook w:val="04A0" w:firstRow="1" w:lastRow="0" w:firstColumn="1" w:lastColumn="0" w:noHBand="0" w:noVBand="1"/>
       </w:tblPr>
       <w:tblGrid>
         <w:gridCol w:w="653"/>
@@ -30727,7 +30823,7 @@
           <w:insideH w:val="single" w:sz="4" w:space="0" w:color="auto"/>
           <w:insideV w:val="single" w:sz="4" w:space="0" w:color="auto"/>
         </w:tblBorders>
-        <w:tblLook w:val="04A0"/>
+        <w:tblLook w:val="04A0" w:firstRow="1" w:lastRow="0" w:firstColumn="1" w:lastColumn="0" w:noHBand="0" w:noVBand="1"/>
       </w:tblPr>
       <w:tblGrid>
         <w:gridCol w:w="653"/>
@@ -31509,7 +31605,7 @@
           <w:insideH w:val="single" w:sz="4" w:space="0" w:color="auto"/>
           <w:insideV w:val="single" w:sz="4" w:space="0" w:color="auto"/>
         </w:tblBorders>
-        <w:tblLook w:val="04A0"/>
+        <w:tblLook w:val="04A0" w:firstRow="1" w:lastRow="0" w:firstColumn="1" w:lastColumn="0" w:noHBand="0" w:noVBand="1"/>
       </w:tblPr>
       <w:tblGrid>
         <w:gridCol w:w="653"/>
@@ -32299,7 +32395,7 @@
           <w:insideH w:val="single" w:sz="4" w:space="0" w:color="auto"/>
           <w:insideV w:val="single" w:sz="4" w:space="0" w:color="auto"/>
         </w:tblBorders>
-        <w:tblLook w:val="04A0"/>
+        <w:tblLook w:val="04A0" w:firstRow="1" w:lastRow="0" w:firstColumn="1" w:lastColumn="0" w:noHBand="0" w:noVBand="1"/>
       </w:tblPr>
       <w:tblGrid>
         <w:gridCol w:w="653"/>
@@ -33119,7 +33215,7 @@
           <w:insideH w:val="single" w:sz="4" w:space="0" w:color="auto"/>
           <w:insideV w:val="single" w:sz="4" w:space="0" w:color="auto"/>
         </w:tblBorders>
-        <w:tblLook w:val="04A0"/>
+        <w:tblLook w:val="04A0" w:firstRow="1" w:lastRow="0" w:firstColumn="1" w:lastColumn="0" w:noHBand="0" w:noVBand="1"/>
       </w:tblPr>
       <w:tblGrid>
         <w:gridCol w:w="653"/>
@@ -33909,7 +34005,7 @@
           <w:insideH w:val="single" w:sz="4" w:space="0" w:color="auto"/>
           <w:insideV w:val="single" w:sz="4" w:space="0" w:color="auto"/>
         </w:tblBorders>
-        <w:tblLook w:val="04A0"/>
+        <w:tblLook w:val="04A0" w:firstRow="1" w:lastRow="0" w:firstColumn="1" w:lastColumn="0" w:noHBand="0" w:noVBand="1"/>
       </w:tblPr>
       <w:tblGrid>
         <w:gridCol w:w="653"/>
@@ -34700,7 +34796,7 @@
           <w:insideH w:val="single" w:sz="4" w:space="0" w:color="auto"/>
           <w:insideV w:val="single" w:sz="4" w:space="0" w:color="auto"/>
         </w:tblBorders>
-        <w:tblLook w:val="04A0"/>
+        <w:tblLook w:val="04A0" w:firstRow="1" w:lastRow="0" w:firstColumn="1" w:lastColumn="0" w:noHBand="0" w:noVBand="1"/>
       </w:tblPr>
       <w:tblGrid>
         <w:gridCol w:w="653"/>
@@ -35552,7 +35648,7 @@
           <w:insideH w:val="single" w:sz="4" w:space="0" w:color="auto"/>
           <w:insideV w:val="single" w:sz="4" w:space="0" w:color="auto"/>
         </w:tblBorders>
-        <w:tblLook w:val="04A0"/>
+        <w:tblLook w:val="04A0" w:firstRow="1" w:lastRow="0" w:firstColumn="1" w:lastColumn="0" w:noHBand="0" w:noVBand="1"/>
       </w:tblPr>
       <w:tblGrid>
         <w:gridCol w:w="653"/>
@@ -37569,8 +37665,6 @@
         </w:rPr>
         <w:t>(ИБПО (А) = 47,19%).</w:t>
       </w:r>
-      <w:bookmarkStart w:id="6" w:name="_GoBack"/>
-      <w:bookmarkEnd w:id="6"/>
     </w:p>
     <w:p>
       <w:pPr>
@@ -37992,7 +38086,6 @@
           <w:rFonts w:ascii="Arial" w:hAnsi="Arial" w:cs="Arial"/>
           <w:sz w:val="24"/>
           <w:szCs w:val="24"/>
-          <w:lang w:val="en-US"/>
         </w:rPr>
       </w:pPr>
       <w:r>
@@ -38089,7 +38182,6 @@
           <w:rFonts w:ascii="Arial" w:hAnsi="Arial" w:cs="Arial"/>
           <w:sz w:val="24"/>
           <w:szCs w:val="24"/>
-          <w:lang w:val="en-US"/>
         </w:rPr>
         <w:tab/>
       </w:r>
@@ -38151,14 +38243,6 @@
           <w:lang w:eastAsia="ru-RU"/>
         </w:rPr>
         <w:t xml:space="preserve"> персонала выше </w:t>
-      </w:r>
-      <w:r>
-        <w:rPr>
-          <w:rFonts w:ascii="Arial" w:hAnsi="Arial" w:cs="Arial"/>
-          <w:sz w:val="24"/>
-          <w:szCs w:val="24"/>
-        </w:rPr>
-        <w:t xml:space="preserve"> </w:t>
       </w:r>
       <w:r>
         <w:rPr>
@@ -38486,10 +38570,10 @@
         <w:spacing w:after="0" w:line="360" w:lineRule="auto"/>
         <w:jc w:val="both"/>
         <w:rPr>
-          <w:rFonts w:ascii="Arial" w:hAnsi="Arial" w:cs="Arial"/>
-          <w:b/>
-          <w:sz w:val="24"/>
-          <w:szCs w:val="24"/>
+          <w:rFonts w:ascii="Arial" w:eastAsia="Times New Roman" w:hAnsi="Arial" w:cs="Arial"/>
+          <w:sz w:val="24"/>
+          <w:szCs w:val="24"/>
+          <w:lang w:eastAsia="ru-RU"/>
         </w:rPr>
       </w:pPr>
       <w:r>
@@ -38509,6 +38593,96 @@
           <w:lang w:eastAsia="ru-RU"/>
         </w:rPr>
         <w:t xml:space="preserve">Рисунки 1.2.7-1.2.8 отражают ситуацию по индексам безопасности на предприятии УЭХК. </w:t>
+      </w:r>
+      <w:r>
+        <w:rPr>
+          <w:rFonts w:ascii="Arial" w:eastAsia="Times New Roman" w:hAnsi="Arial" w:cs="Arial"/>
+          <w:sz w:val="24"/>
+          <w:szCs w:val="24"/>
+          <w:lang w:eastAsia="ru-RU"/>
+        </w:rPr>
+        <w:t xml:space="preserve">У всего персонала здесь наблюдаются высокие показатели ИБПО, </w:t>
+      </w:r>
+      <w:r>
+        <w:rPr>
+          <w:rFonts w:ascii="Arial" w:eastAsia="Times New Roman" w:hAnsi="Arial" w:cs="Arial"/>
+          <w:sz w:val="24"/>
+          <w:szCs w:val="24"/>
+          <w:lang w:eastAsia="ru-RU"/>
+        </w:rPr>
+        <w:t>среднее значение</w:t>
+      </w:r>
+      <w:r>
+        <w:rPr>
+          <w:rFonts w:ascii="Arial" w:eastAsia="Times New Roman" w:hAnsi="Arial" w:cs="Arial"/>
+          <w:sz w:val="24"/>
+          <w:szCs w:val="24"/>
+          <w:lang w:eastAsia="ru-RU"/>
+        </w:rPr>
+        <w:t xml:space="preserve"> для мужчин и женщин выше 94%.</w:t>
+      </w:r>
+      <w:r>
+        <w:rPr>
+          <w:rFonts w:ascii="Arial" w:eastAsia="Times New Roman" w:hAnsi="Arial" w:cs="Arial"/>
+          <w:sz w:val="24"/>
+          <w:szCs w:val="24"/>
+          <w:lang w:eastAsia="ru-RU"/>
+        </w:rPr>
+        <w:t xml:space="preserve"> Такие высокие показатели обусловлены малыми дозами </w:t>
+      </w:r>
+      <w:r>
+        <w:rPr>
+          <w:rFonts w:ascii="Arial" w:eastAsia="Times New Roman" w:hAnsi="Arial" w:cs="Arial"/>
+          <w:sz w:val="24"/>
+          <w:szCs w:val="24"/>
+          <w:lang w:eastAsia="ru-RU"/>
+        </w:rPr>
+        <w:t>суммарного</w:t>
+      </w:r>
+      <w:r>
+        <w:rPr>
+          <w:rFonts w:ascii="Arial" w:eastAsia="Times New Roman" w:hAnsi="Arial" w:cs="Arial"/>
+          <w:sz w:val="24"/>
+          <w:szCs w:val="24"/>
+          <w:lang w:eastAsia="ru-RU"/>
+        </w:rPr>
+        <w:t xml:space="preserve"> облучения в половозрастных группах, причем у женщин отсутствуют накопленные </w:t>
+      </w:r>
+      <w:r>
+        <w:rPr>
+          <w:rFonts w:ascii="Arial" w:eastAsia="Times New Roman" w:hAnsi="Arial" w:cs="Arial"/>
+          <w:sz w:val="24"/>
+          <w:szCs w:val="24"/>
+          <w:lang w:eastAsia="ru-RU"/>
+        </w:rPr>
+        <w:t>дозы внутреннего облучения</w:t>
+      </w:r>
+      <w:r>
+        <w:rPr>
+          <w:rFonts w:ascii="Arial" w:eastAsia="Times New Roman" w:hAnsi="Arial" w:cs="Arial"/>
+          <w:sz w:val="24"/>
+          <w:szCs w:val="24"/>
+          <w:lang w:eastAsia="ru-RU"/>
+        </w:rPr>
+        <w:t>. На данном предприятии консервативные оценки ИБПО выше 70%, что позволяет сделать вывод</w:t>
+      </w:r>
+      <w:r>
+        <w:rPr>
+          <w:rFonts w:ascii="Arial" w:eastAsia="Times New Roman" w:hAnsi="Arial" w:cs="Arial"/>
+          <w:sz w:val="24"/>
+          <w:szCs w:val="24"/>
+          <w:lang w:eastAsia="ru-RU"/>
+        </w:rPr>
+        <w:t xml:space="preserve"> о том</w:t>
+      </w:r>
+      <w:r>
+        <w:rPr>
+          <w:rFonts w:ascii="Arial" w:eastAsia="Times New Roman" w:hAnsi="Arial" w:cs="Arial"/>
+          <w:sz w:val="24"/>
+          <w:szCs w:val="24"/>
+          <w:lang w:eastAsia="ru-RU"/>
+        </w:rPr>
+        <w:t>, что критических групп персонала на ОАО «УЭХК» нет.</w:t>
       </w:r>
     </w:p>
     <w:p>
@@ -38516,12 +38690,103 @@
         <w:spacing w:after="0" w:line="360" w:lineRule="auto"/>
         <w:jc w:val="both"/>
         <w:rPr>
-          <w:rFonts w:ascii="Arial" w:eastAsia="Times New Roman" w:hAnsi="Arial" w:cs="Arial"/>
-          <w:sz w:val="24"/>
-          <w:szCs w:val="24"/>
-          <w:lang w:eastAsia="ru-RU"/>
+          <w:rFonts w:ascii="Arial" w:hAnsi="Arial" w:cs="Arial"/>
+          <w:b/>
+          <w:sz w:val="24"/>
+          <w:szCs w:val="24"/>
         </w:rPr>
       </w:pPr>
+      <w:r>
+        <w:rPr>
+          <w:rFonts w:ascii="Arial" w:eastAsia="Times New Roman" w:hAnsi="Arial" w:cs="Arial"/>
+          <w:sz w:val="24"/>
+          <w:szCs w:val="24"/>
+          <w:lang w:eastAsia="ru-RU"/>
+        </w:rPr>
+        <w:tab/>
+      </w:r>
+      <w:r>
+        <w:rPr>
+          <w:rFonts w:ascii="Arial" w:eastAsia="Times New Roman" w:hAnsi="Arial" w:cs="Arial"/>
+          <w:sz w:val="24"/>
+          <w:szCs w:val="24"/>
+          <w:lang w:eastAsia="ru-RU"/>
+        </w:rPr>
+        <w:t>На ОАО «ПО ЭХЗ» наблюдается ситуация аналогичная той, что существует на ОАО «УЭХК». По индексам безопасности на этом предприятии приведены рисунки 1.2.9-1.2.10</w:t>
+      </w:r>
+      <w:r>
+        <w:rPr>
+          <w:rFonts w:ascii="Arial" w:eastAsia="Times New Roman" w:hAnsi="Arial" w:cs="Arial"/>
+          <w:sz w:val="24"/>
+          <w:szCs w:val="24"/>
+          <w:lang w:eastAsia="ru-RU"/>
+        </w:rPr>
+        <w:t xml:space="preserve">. Для данного предприятия отсутствуют данные по внутреннему облучению, что делает оценку ИБПО неполной, однако, опираясь на имеющуюся информацию о накопленных дозах персонала, было посчитано, что среднее значение ИБПО не опускается ниже 88%, а консервативные оценки для всех половозрастных групп выше 69%. Отсюда следует, что на ОАО «ПО ЭХЗ» отсутствуют критические группы персонала. </w:t>
+      </w:r>
+    </w:p>
+    <w:p>
+      <w:pPr>
+        <w:spacing w:after="0" w:line="360" w:lineRule="auto"/>
+        <w:jc w:val="both"/>
+        <w:rPr>
+          <w:rFonts w:ascii="Arial" w:eastAsia="Times New Roman" w:hAnsi="Arial" w:cs="Arial"/>
+          <w:sz w:val="24"/>
+          <w:szCs w:val="24"/>
+          <w:lang w:eastAsia="ru-RU"/>
+        </w:rPr>
+      </w:pPr>
+      <w:r>
+        <w:rPr>
+          <w:rFonts w:ascii="Arial" w:eastAsia="Times New Roman" w:hAnsi="Arial" w:cs="Arial"/>
+          <w:sz w:val="24"/>
+          <w:szCs w:val="24"/>
+          <w:lang w:eastAsia="ru-RU"/>
+        </w:rPr>
+        <w:tab/>
+        <w:t xml:space="preserve">Для предприятия ОАО «ЧМЗ» анализ критических групп по ИБПО не проводился, так как данные </w:t>
+      </w:r>
+      <w:r>
+        <w:rPr>
+          <w:rFonts w:ascii="Arial" w:eastAsia="Times New Roman" w:hAnsi="Arial" w:cs="Arial"/>
+          <w:kern w:val="18"/>
+          <w:sz w:val="24"/>
+          <w:szCs w:val="24"/>
+          <w:lang w:eastAsia="ru-RU"/>
+        </w:rPr>
+        <w:t>об индивидуальных годовых дозах внешнего и внутреннего облучения персонала предприятия после 2008 г.</w:t>
+      </w:r>
+      <w:r>
+        <w:rPr>
+          <w:rFonts w:ascii="Arial" w:eastAsia="Times New Roman" w:hAnsi="Arial" w:cs="Arial"/>
+          <w:kern w:val="18"/>
+          <w:sz w:val="24"/>
+          <w:szCs w:val="24"/>
+          <w:lang w:eastAsia="ru-RU"/>
+        </w:rPr>
+        <w:t xml:space="preserve"> </w:t>
+      </w:r>
+      <w:r>
+        <w:rPr>
+          <w:rFonts w:ascii="Arial" w:eastAsia="Times New Roman" w:hAnsi="Arial" w:cs="Arial"/>
+          <w:kern w:val="18"/>
+          <w:sz w:val="24"/>
+          <w:szCs w:val="24"/>
+          <w:lang w:eastAsia="ru-RU"/>
+        </w:rPr>
+        <w:t>о</w:t>
+      </w:r>
+      <w:r>
+        <w:rPr>
+          <w:rFonts w:ascii="Arial" w:eastAsia="Times New Roman" w:hAnsi="Arial" w:cs="Arial"/>
+          <w:kern w:val="18"/>
+          <w:sz w:val="24"/>
+          <w:szCs w:val="24"/>
+          <w:lang w:eastAsia="ru-RU"/>
+        </w:rPr>
+        <w:t>тсутствуют.</w:t>
+      </w:r>
+      <w:bookmarkStart w:id="6" w:name="_GoBack"/>
+      <w:bookmarkEnd w:id="6"/>
     </w:p>
     <w:p>
       <w:pPr>
@@ -38572,7 +38837,7 @@
 </file>
 
 <file path=word/endnotes.xml><?xml version="1.0" encoding="utf-8"?>
-<w:endnotes xmlns:ve="http://schemas.openxmlformats.org/markup-compatibility/2006" xmlns:o="urn:schemas-microsoft-com:office:office" xmlns:r="http://schemas.openxmlformats.org/officeDocument/2006/relationships" xmlns:m="http://schemas.openxmlformats.org/officeDocument/2006/math" xmlns:v="urn:schemas-microsoft-com:vml" xmlns:wp="http://schemas.openxmlformats.org/drawingml/2006/wordprocessingDrawing" xmlns:w10="urn:schemas-microsoft-com:office:word" xmlns:w="http://schemas.openxmlformats.org/wordprocessingml/2006/main" xmlns:wne="http://schemas.microsoft.com/office/word/2006/wordml">
+<w:endnotes xmlns:wpc="http://schemas.microsoft.com/office/word/2010/wordprocessingCanvas" xmlns:mc="http://schemas.openxmlformats.org/markup-compatibility/2006" xmlns:o="urn:schemas-microsoft-com:office:office" xmlns:r="http://schemas.openxmlformats.org/officeDocument/2006/relationships" xmlns:m="http://schemas.openxmlformats.org/officeDocument/2006/math" xmlns:v="urn:schemas-microsoft-com:vml" xmlns:wp14="http://schemas.microsoft.com/office/word/2010/wordprocessingDrawing" xmlns:wp="http://schemas.openxmlformats.org/drawingml/2006/wordprocessingDrawing" xmlns:w10="urn:schemas-microsoft-com:office:word" xmlns:w="http://schemas.openxmlformats.org/wordprocessingml/2006/main" xmlns:w14="http://schemas.microsoft.com/office/word/2010/wordml" xmlns:w15="http://schemas.microsoft.com/office/word/2012/wordml" xmlns:wpg="http://schemas.microsoft.com/office/word/2010/wordprocessingGroup" xmlns:wpi="http://schemas.microsoft.com/office/word/2010/wordprocessingInk" xmlns:wne="http://schemas.microsoft.com/office/word/2006/wordml" xmlns:wps="http://schemas.microsoft.com/office/word/2010/wordprocessingShape" mc:Ignorable="w14 w15 wp14">
   <w:endnote w:type="separator" w:id="-1">
     <w:p>
       <w:pPr>
@@ -38597,7 +38862,7 @@
 </file>
 
 <file path=word/footer1.xml><?xml version="1.0" encoding="utf-8"?>
-<w:ftr xmlns:ve="http://schemas.openxmlformats.org/markup-compatibility/2006" xmlns:o="urn:schemas-microsoft-com:office:office" xmlns:r="http://schemas.openxmlformats.org/officeDocument/2006/relationships" xmlns:m="http://schemas.openxmlformats.org/officeDocument/2006/math" xmlns:v="urn:schemas-microsoft-com:vml" xmlns:wp="http://schemas.openxmlformats.org/drawingml/2006/wordprocessingDrawing" xmlns:w10="urn:schemas-microsoft-com:office:word" xmlns:w="http://schemas.openxmlformats.org/wordprocessingml/2006/main" xmlns:wne="http://schemas.microsoft.com/office/word/2006/wordml">
+<w:ftr xmlns:wpc="http://schemas.microsoft.com/office/word/2010/wordprocessingCanvas" xmlns:mc="http://schemas.openxmlformats.org/markup-compatibility/2006" xmlns:o="urn:schemas-microsoft-com:office:office" xmlns:r="http://schemas.openxmlformats.org/officeDocument/2006/relationships" xmlns:m="http://schemas.openxmlformats.org/officeDocument/2006/math" xmlns:v="urn:schemas-microsoft-com:vml" xmlns:wp14="http://schemas.microsoft.com/office/word/2010/wordprocessingDrawing" xmlns:wp="http://schemas.openxmlformats.org/drawingml/2006/wordprocessingDrawing" xmlns:w10="urn:schemas-microsoft-com:office:word" xmlns:w="http://schemas.openxmlformats.org/wordprocessingml/2006/main" xmlns:w14="http://schemas.microsoft.com/office/word/2010/wordml" xmlns:w15="http://schemas.microsoft.com/office/word/2012/wordml" xmlns:wpg="http://schemas.microsoft.com/office/word/2010/wordprocessingGroup" xmlns:wpi="http://schemas.microsoft.com/office/word/2010/wordprocessingInk" xmlns:wne="http://schemas.microsoft.com/office/word/2006/wordml" xmlns:wps="http://schemas.microsoft.com/office/word/2010/wordprocessingShape" mc:Ignorable="w14 w15 wp14">
   <w:sdt>
     <w:sdtPr>
       <w:id w:val="-1171724907"/>
@@ -38606,20 +38871,34 @@
         <w:docPartUnique/>
       </w:docPartObj>
     </w:sdtPr>
+    <w:sdtEndPr/>
     <w:sdtContent>
       <w:p>
         <w:pPr>
           <w:pStyle w:val="ac"/>
           <w:jc w:val="center"/>
         </w:pPr>
-        <w:fldSimple w:instr="PAGE   \* MERGEFORMAT">
-          <w:r>
-            <w:rPr>
-              <w:noProof/>
-            </w:rPr>
-            <w:t>38</w:t>
-          </w:r>
-        </w:fldSimple>
+        <w:r>
+          <w:fldChar w:fldCharType="begin"/>
+        </w:r>
+        <w:r>
+          <w:instrText>PAGE   \* MERGEFORMAT</w:instrText>
+        </w:r>
+        <w:r>
+          <w:fldChar w:fldCharType="separate"/>
+        </w:r>
+        <w:r>
+          <w:rPr>
+            <w:noProof/>
+          </w:rPr>
+          <w:t>36</w:t>
+        </w:r>
+        <w:r>
+          <w:rPr>
+            <w:noProof/>
+          </w:rPr>
+          <w:fldChar w:fldCharType="end"/>
+        </w:r>
       </w:p>
     </w:sdtContent>
   </w:sdt>
@@ -38632,7 +38911,7 @@
 </file>
 
 <file path=word/footnotes.xml><?xml version="1.0" encoding="utf-8"?>
-<w:footnotes xmlns:ve="http://schemas.openxmlformats.org/markup-compatibility/2006" xmlns:o="urn:schemas-microsoft-com:office:office" xmlns:r="http://schemas.openxmlformats.org/officeDocument/2006/relationships" xmlns:m="http://schemas.openxmlformats.org/officeDocument/2006/math" xmlns:v="urn:schemas-microsoft-com:vml" xmlns:wp="http://schemas.openxmlformats.org/drawingml/2006/wordprocessingDrawing" xmlns:w10="urn:schemas-microsoft-com:office:word" xmlns:w="http://schemas.openxmlformats.org/wordprocessingml/2006/main" xmlns:wne="http://schemas.microsoft.com/office/word/2006/wordml">
+<w:footnotes xmlns:wpc="http://schemas.microsoft.com/office/word/2010/wordprocessingCanvas" xmlns:mc="http://schemas.openxmlformats.org/markup-compatibility/2006" xmlns:o="urn:schemas-microsoft-com:office:office" xmlns:r="http://schemas.openxmlformats.org/officeDocument/2006/relationships" xmlns:m="http://schemas.openxmlformats.org/officeDocument/2006/math" xmlns:v="urn:schemas-microsoft-com:vml" xmlns:wp14="http://schemas.microsoft.com/office/word/2010/wordprocessingDrawing" xmlns:wp="http://schemas.openxmlformats.org/drawingml/2006/wordprocessingDrawing" xmlns:w10="urn:schemas-microsoft-com:office:word" xmlns:w="http://schemas.openxmlformats.org/wordprocessingml/2006/main" xmlns:w14="http://schemas.microsoft.com/office/word/2010/wordml" xmlns:w15="http://schemas.microsoft.com/office/word/2012/wordml" xmlns:wpg="http://schemas.microsoft.com/office/word/2010/wordprocessingGroup" xmlns:wpi="http://schemas.microsoft.com/office/word/2010/wordprocessingInk" xmlns:wne="http://schemas.microsoft.com/office/word/2006/wordml" xmlns:wps="http://schemas.microsoft.com/office/word/2010/wordprocessingShape" mc:Ignorable="w14 w15 wp14">
   <w:footnote w:type="separator" w:id="-1">
     <w:p>
       <w:pPr>
@@ -38657,8 +38936,8 @@
 </file>
 
 <file path=word/numbering.xml><?xml version="1.0" encoding="utf-8"?>
-<w:numbering xmlns:ve="http://schemas.openxmlformats.org/markup-compatibility/2006" xmlns:o="urn:schemas-microsoft-com:office:office" xmlns:r="http://schemas.openxmlformats.org/officeDocument/2006/relationships" xmlns:m="http://schemas.openxmlformats.org/officeDocument/2006/math" xmlns:v="urn:schemas-microsoft-com:vml" xmlns:wp="http://schemas.openxmlformats.org/drawingml/2006/wordprocessingDrawing" xmlns:w10="urn:schemas-microsoft-com:office:word" xmlns:w="http://schemas.openxmlformats.org/wordprocessingml/2006/main" xmlns:wne="http://schemas.microsoft.com/office/word/2006/wordml">
-  <w:abstractNum w:abstractNumId="0">
+<w:numbering xmlns:wpc="http://schemas.microsoft.com/office/word/2010/wordprocessingCanvas" xmlns:mc="http://schemas.openxmlformats.org/markup-compatibility/2006" xmlns:o="urn:schemas-microsoft-com:office:office" xmlns:r="http://schemas.openxmlformats.org/officeDocument/2006/relationships" xmlns:m="http://schemas.openxmlformats.org/officeDocument/2006/math" xmlns:v="urn:schemas-microsoft-com:vml" xmlns:wp14="http://schemas.microsoft.com/office/word/2010/wordprocessingDrawing" xmlns:wp="http://schemas.openxmlformats.org/drawingml/2006/wordprocessingDrawing" xmlns:w10="urn:schemas-microsoft-com:office:word" xmlns:w="http://schemas.openxmlformats.org/wordprocessingml/2006/main" xmlns:w14="http://schemas.microsoft.com/office/word/2010/wordml" xmlns:w15="http://schemas.microsoft.com/office/word/2012/wordml" xmlns:wpg="http://schemas.microsoft.com/office/word/2010/wordprocessingGroup" xmlns:wpi="http://schemas.microsoft.com/office/word/2010/wordprocessingInk" xmlns:wne="http://schemas.microsoft.com/office/word/2006/wordml" xmlns:wps="http://schemas.microsoft.com/office/word/2010/wordprocessingShape" mc:Ignorable="w14 w15 wp14">
+  <w:abstractNum w:abstractNumId="0" w15:restartNumberingAfterBreak="0">
     <w:nsid w:val="09F23EC4"/>
     <w:multiLevelType w:val="hybridMultilevel"/>
     <w:tmpl w:val="FBBCEF50"/>
@@ -38747,7 +39026,7 @@
       </w:pPr>
     </w:lvl>
   </w:abstractNum>
-  <w:abstractNum w:abstractNumId="1">
+  <w:abstractNum w:abstractNumId="1" w15:restartNumberingAfterBreak="0">
     <w:nsid w:val="2030105A"/>
     <w:multiLevelType w:val="hybridMultilevel"/>
     <w:tmpl w:val="BE484FF2"/>
@@ -38836,7 +39115,7 @@
       </w:pPr>
     </w:lvl>
   </w:abstractNum>
-  <w:abstractNum w:abstractNumId="2">
+  <w:abstractNum w:abstractNumId="2" w15:restartNumberingAfterBreak="0">
     <w:nsid w:val="5F3A71D3"/>
     <w:multiLevelType w:val="hybridMultilevel"/>
     <w:tmpl w:val="7B2CC3A6"/>
@@ -38925,7 +39204,7 @@
       </w:pPr>
     </w:lvl>
   </w:abstractNum>
-  <w:abstractNum w:abstractNumId="3">
+  <w:abstractNum w:abstractNumId="3" w15:restartNumberingAfterBreak="0">
     <w:nsid w:val="7432032B"/>
     <w:multiLevelType w:val="multilevel"/>
     <w:tmpl w:val="04190025"/>
@@ -39012,7 +39291,7 @@
       </w:pPr>
     </w:lvl>
   </w:abstractNum>
-  <w:abstractNum w:abstractNumId="4">
+  <w:abstractNum w:abstractNumId="4" w15:restartNumberingAfterBreak="0">
     <w:nsid w:val="79CE1A05"/>
     <w:multiLevelType w:val="hybridMultilevel"/>
     <w:tmpl w:val="BB869ABA"/>
@@ -39121,7 +39400,7 @@
 </file>
 
 <file path=word/styles.xml><?xml version="1.0" encoding="utf-8"?>
-<w:styles xmlns:r="http://schemas.openxmlformats.org/officeDocument/2006/relationships" xmlns:w="http://schemas.openxmlformats.org/wordprocessingml/2006/main">
+<w:styles xmlns:mc="http://schemas.openxmlformats.org/markup-compatibility/2006" xmlns:r="http://schemas.openxmlformats.org/officeDocument/2006/relationships" xmlns:w="http://schemas.openxmlformats.org/wordprocessingml/2006/main" xmlns:w14="http://schemas.microsoft.com/office/word/2010/wordml" xmlns:w15="http://schemas.microsoft.com/office/word/2012/wordml" mc:Ignorable="w14 w15">
   <w:docDefaults>
     <w:rPrDefault>
       <w:rPr>
@@ -39137,144 +39416,378 @@
       </w:pPr>
     </w:pPrDefault>
   </w:docDefaults>
-  <w:latentStyles w:defLockedState="0" w:defUIPriority="99" w:defSemiHidden="1" w:defUnhideWhenUsed="1" w:defQFormat="0" w:count="267">
-    <w:lsdException w:name="Normal" w:semiHidden="0" w:uiPriority="0" w:unhideWhenUsed="0" w:qFormat="1"/>
-    <w:lsdException w:name="heading 1" w:semiHidden="0" w:uiPriority="0" w:unhideWhenUsed="0" w:qFormat="1"/>
-    <w:lsdException w:name="heading 2" w:uiPriority="9" w:qFormat="1"/>
-    <w:lsdException w:name="heading 3" w:uiPriority="9" w:qFormat="1"/>
-    <w:lsdException w:name="heading 4" w:uiPriority="9" w:qFormat="1"/>
-    <w:lsdException w:name="heading 5" w:uiPriority="9" w:qFormat="1"/>
-    <w:lsdException w:name="heading 6" w:uiPriority="9" w:qFormat="1"/>
-    <w:lsdException w:name="heading 7" w:uiPriority="9" w:qFormat="1"/>
-    <w:lsdException w:name="heading 8" w:uiPriority="9" w:qFormat="1"/>
-    <w:lsdException w:name="heading 9" w:uiPriority="9" w:qFormat="1"/>
-    <w:lsdException w:name="toc 1" w:uiPriority="39"/>
-    <w:lsdException w:name="toc 2" w:uiPriority="39"/>
-    <w:lsdException w:name="toc 3" w:uiPriority="39"/>
-    <w:lsdException w:name="toc 4" w:uiPriority="39"/>
-    <w:lsdException w:name="toc 5" w:uiPriority="39"/>
-    <w:lsdException w:name="toc 6" w:uiPriority="39"/>
-    <w:lsdException w:name="toc 7" w:uiPriority="39"/>
-    <w:lsdException w:name="toc 8" w:uiPriority="39"/>
-    <w:lsdException w:name="toc 9" w:uiPriority="39"/>
-    <w:lsdException w:name="caption" w:uiPriority="35" w:qFormat="1"/>
-    <w:lsdException w:name="Title" w:semiHidden="0" w:uiPriority="10" w:unhideWhenUsed="0" w:qFormat="1"/>
-    <w:lsdException w:name="Default Paragraph Font" w:uiPriority="1"/>
-    <w:lsdException w:name="Subtitle" w:semiHidden="0" w:uiPriority="11" w:unhideWhenUsed="0" w:qFormat="1"/>
-    <w:lsdException w:name="Strong" w:semiHidden="0" w:uiPriority="22" w:unhideWhenUsed="0" w:qFormat="1"/>
-    <w:lsdException w:name="Emphasis" w:semiHidden="0" w:uiPriority="20" w:unhideWhenUsed="0" w:qFormat="1"/>
-    <w:lsdException w:name="Table Grid" w:semiHidden="0" w:uiPriority="39" w:unhideWhenUsed="0"/>
-    <w:lsdException w:name="Placeholder Text" w:unhideWhenUsed="0"/>
-    <w:lsdException w:name="No Spacing" w:semiHidden="0" w:uiPriority="1" w:unhideWhenUsed="0" w:qFormat="1"/>
-    <w:lsdException w:name="Light Shading" w:semiHidden="0" w:uiPriority="60" w:unhideWhenUsed="0"/>
-    <w:lsdException w:name="Light List" w:semiHidden="0" w:uiPriority="61" w:unhideWhenUsed="0"/>
-    <w:lsdException w:name="Light Grid" w:semiHidden="0" w:uiPriority="62" w:unhideWhenUsed="0"/>
-    <w:lsdException w:name="Medium Shading 1" w:semiHidden="0" w:uiPriority="63" w:unhideWhenUsed="0"/>
-    <w:lsdException w:name="Medium Shading 2" w:semiHidden="0" w:uiPriority="64" w:unhideWhenUsed="0"/>
-    <w:lsdException w:name="Medium List 1" w:semiHidden="0" w:uiPriority="65" w:unhideWhenUsed="0"/>
-    <w:lsdException w:name="Medium List 2" w:semiHidden="0" w:uiPriority="66" w:unhideWhenUsed="0"/>
-    <w:lsdException w:name="Medium Grid 1" w:semiHidden="0" w:uiPriority="67" w:unhideWhenUsed="0"/>
-    <w:lsdException w:name="Medium Grid 2" w:semiHidden="0" w:uiPriority="68" w:unhideWhenUsed="0"/>
-    <w:lsdException w:name="Medium Grid 3" w:semiHidden="0" w:uiPriority="69" w:unhideWhenUsed="0"/>
-    <w:lsdException w:name="Dark List" w:semiHidden="0" w:uiPriority="70" w:unhideWhenUsed="0"/>
-    <w:lsdException w:name="Colorful Shading" w:semiHidden="0" w:uiPriority="71" w:unhideWhenUsed="0"/>
-    <w:lsdException w:name="Colorful List" w:semiHidden="0" w:uiPriority="72" w:unhideWhenUsed="0"/>
-    <w:lsdException w:name="Colorful Grid" w:semiHidden="0" w:uiPriority="73" w:unhideWhenUsed="0"/>
-    <w:lsdException w:name="Light Shading Accent 1" w:semiHidden="0" w:uiPriority="60" w:unhideWhenUsed="0"/>
-    <w:lsdException w:name="Light List Accent 1" w:semiHidden="0" w:uiPriority="61" w:unhideWhenUsed="0"/>
-    <w:lsdException w:name="Light Grid Accent 1" w:semiHidden="0" w:uiPriority="62" w:unhideWhenUsed="0"/>
-    <w:lsdException w:name="Medium Shading 1 Accent 1" w:semiHidden="0" w:uiPriority="63" w:unhideWhenUsed="0"/>
-    <w:lsdException w:name="Medium Shading 2 Accent 1" w:semiHidden="0" w:uiPriority="64" w:unhideWhenUsed="0"/>
-    <w:lsdException w:name="Medium List 1 Accent 1" w:semiHidden="0" w:uiPriority="65" w:unhideWhenUsed="0"/>
-    <w:lsdException w:name="Revision" w:unhideWhenUsed="0"/>
-    <w:lsdException w:name="List Paragraph" w:semiHidden="0" w:uiPriority="34" w:unhideWhenUsed="0" w:qFormat="1"/>
-    <w:lsdException w:name="Quote" w:semiHidden="0" w:uiPriority="29" w:unhideWhenUsed="0" w:qFormat="1"/>
-    <w:lsdException w:name="Intense Quote" w:semiHidden="0" w:uiPriority="30" w:unhideWhenUsed="0" w:qFormat="1"/>
-    <w:lsdException w:name="Medium List 2 Accent 1" w:semiHidden="0" w:uiPriority="66" w:unhideWhenUsed="0"/>
-    <w:lsdException w:name="Medium Grid 1 Accent 1" w:semiHidden="0" w:uiPriority="67" w:unhideWhenUsed="0"/>
-    <w:lsdException w:name="Medium Grid 2 Accent 1" w:semiHidden="0" w:uiPriority="68" w:unhideWhenUsed="0"/>
-    <w:lsdException w:name="Medium Grid 3 Accent 1" w:semiHidden="0" w:uiPriority="69" w:unhideWhenUsed="0"/>
-    <w:lsdException w:name="Dark List Accent 1" w:semiHidden="0" w:uiPriority="70" w:unhideWhenUsed="0"/>
-    <w:lsdException w:name="Colorful Shading Accent 1" w:semiHidden="0" w:uiPriority="71" w:unhideWhenUsed="0"/>
-    <w:lsdException w:name="Colorful List Accent 1" w:semiHidden="0" w:uiPriority="72" w:unhideWhenUsed="0"/>
-    <w:lsdException w:name="Colorful Grid Accent 1" w:semiHidden="0" w:uiPriority="73" w:unhideWhenUsed="0"/>
-    <w:lsdException w:name="Light Shading Accent 2" w:semiHidden="0" w:uiPriority="60" w:unhideWhenUsed="0"/>
-    <w:lsdException w:name="Light List Accent 2" w:semiHidden="0" w:uiPriority="61" w:unhideWhenUsed="0"/>
-    <w:lsdException w:name="Light Grid Accent 2" w:semiHidden="0" w:uiPriority="62" w:unhideWhenUsed="0"/>
-    <w:lsdException w:name="Medium Shading 1 Accent 2" w:semiHidden="0" w:uiPriority="63" w:unhideWhenUsed="0"/>
-    <w:lsdException w:name="Medium Shading 2 Accent 2" w:semiHidden="0" w:uiPriority="64" w:unhideWhenUsed="0"/>
-    <w:lsdException w:name="Medium List 1 Accent 2" w:semiHidden="0" w:uiPriority="65" w:unhideWhenUsed="0"/>
-    <w:lsdException w:name="Medium List 2 Accent 2" w:semiHidden="0" w:uiPriority="66" w:unhideWhenUsed="0"/>
-    <w:lsdException w:name="Medium Grid 1 Accent 2" w:semiHidden="0" w:uiPriority="67" w:unhideWhenUsed="0"/>
-    <w:lsdException w:name="Medium Grid 2 Accent 2" w:semiHidden="0" w:uiPriority="68" w:unhideWhenUsed="0"/>
-    <w:lsdException w:name="Medium Grid 3 Accent 2" w:semiHidden="0" w:uiPriority="69" w:unhideWhenUsed="0"/>
-    <w:lsdException w:name="Dark List Accent 2" w:semiHidden="0" w:uiPriority="70" w:unhideWhenUsed="0"/>
-    <w:lsdException w:name="Colorful Shading Accent 2" w:semiHidden="0" w:uiPriority="71" w:unhideWhenUsed="0"/>
-    <w:lsdException w:name="Colorful List Accent 2" w:semiHidden="0" w:uiPriority="72" w:unhideWhenUsed="0"/>
-    <w:lsdException w:name="Colorful Grid Accent 2" w:semiHidden="0" w:uiPriority="73" w:unhideWhenUsed="0"/>
-    <w:lsdException w:name="Light Shading Accent 3" w:semiHidden="0" w:uiPriority="60" w:unhideWhenUsed="0"/>
-    <w:lsdException w:name="Light List Accent 3" w:semiHidden="0" w:uiPriority="61" w:unhideWhenUsed="0"/>
-    <w:lsdException w:name="Light Grid Accent 3" w:semiHidden="0" w:uiPriority="62" w:unhideWhenUsed="0"/>
-    <w:lsdException w:name="Medium Shading 1 Accent 3" w:semiHidden="0" w:uiPriority="63" w:unhideWhenUsed="0"/>
-    <w:lsdException w:name="Medium Shading 2 Accent 3" w:semiHidden="0" w:uiPriority="64" w:unhideWhenUsed="0"/>
-    <w:lsdException w:name="Medium List 1 Accent 3" w:semiHidden="0" w:uiPriority="65" w:unhideWhenUsed="0"/>
-    <w:lsdException w:name="Medium List 2 Accent 3" w:semiHidden="0" w:uiPriority="66" w:unhideWhenUsed="0"/>
-    <w:lsdException w:name="Medium Grid 1 Accent 3" w:semiHidden="0" w:uiPriority="67" w:unhideWhenUsed="0"/>
-    <w:lsdException w:name="Medium Grid 2 Accent 3" w:semiHidden="0" w:uiPriority="68" w:unhideWhenUsed="0"/>
-    <w:lsdException w:name="Medium Grid 3 Accent 3" w:semiHidden="0" w:uiPriority="69" w:unhideWhenUsed="0"/>
-    <w:lsdException w:name="Dark List Accent 3" w:semiHidden="0" w:uiPriority="70" w:unhideWhenUsed="0"/>
-    <w:lsdException w:name="Colorful Shading Accent 3" w:semiHidden="0" w:uiPriority="71" w:unhideWhenUsed="0"/>
-    <w:lsdException w:name="Colorful List Accent 3" w:semiHidden="0" w:uiPriority="72" w:unhideWhenUsed="0"/>
-    <w:lsdException w:name="Colorful Grid Accent 3" w:semiHidden="0" w:uiPriority="73" w:unhideWhenUsed="0"/>
-    <w:lsdException w:name="Light Shading Accent 4" w:semiHidden="0" w:uiPriority="60" w:unhideWhenUsed="0"/>
-    <w:lsdException w:name="Light List Accent 4" w:semiHidden="0" w:uiPriority="61" w:unhideWhenUsed="0"/>
-    <w:lsdException w:name="Light Grid Accent 4" w:semiHidden="0" w:uiPriority="62" w:unhideWhenUsed="0"/>
-    <w:lsdException w:name="Medium Shading 1 Accent 4" w:semiHidden="0" w:uiPriority="63" w:unhideWhenUsed="0"/>
-    <w:lsdException w:name="Medium Shading 2 Accent 4" w:semiHidden="0" w:uiPriority="64" w:unhideWhenUsed="0"/>
-    <w:lsdException w:name="Medium List 1 Accent 4" w:semiHidden="0" w:uiPriority="65" w:unhideWhenUsed="0"/>
-    <w:lsdException w:name="Medium List 2 Accent 4" w:semiHidden="0" w:uiPriority="66" w:unhideWhenUsed="0"/>
-    <w:lsdException w:name="Medium Grid 1 Accent 4" w:semiHidden="0" w:uiPriority="67" w:unhideWhenUsed="0"/>
-    <w:lsdException w:name="Medium Grid 2 Accent 4" w:semiHidden="0" w:uiPriority="68" w:unhideWhenUsed="0"/>
-    <w:lsdException w:name="Medium Grid 3 Accent 4" w:semiHidden="0" w:uiPriority="69" w:unhideWhenUsed="0"/>
-    <w:lsdException w:name="Dark List Accent 4" w:semiHidden="0" w:uiPriority="70" w:unhideWhenUsed="0"/>
-    <w:lsdException w:name="Colorful Shading Accent 4" w:semiHidden="0" w:uiPriority="71" w:unhideWhenUsed="0"/>
-    <w:lsdException w:name="Colorful List Accent 4" w:semiHidden="0" w:uiPriority="72" w:unhideWhenUsed="0"/>
-    <w:lsdException w:name="Colorful Grid Accent 4" w:semiHidden="0" w:uiPriority="73" w:unhideWhenUsed="0"/>
-    <w:lsdException w:name="Light Shading Accent 5" w:semiHidden="0" w:uiPriority="60" w:unhideWhenUsed="0"/>
-    <w:lsdException w:name="Light List Accent 5" w:semiHidden="0" w:uiPriority="61" w:unhideWhenUsed="0"/>
-    <w:lsdException w:name="Light Grid Accent 5" w:semiHidden="0" w:uiPriority="62" w:unhideWhenUsed="0"/>
-    <w:lsdException w:name="Medium Shading 1 Accent 5" w:semiHidden="0" w:uiPriority="63" w:unhideWhenUsed="0"/>
-    <w:lsdException w:name="Medium Shading 2 Accent 5" w:semiHidden="0" w:uiPriority="64" w:unhideWhenUsed="0"/>
-    <w:lsdException w:name="Medium List 1 Accent 5" w:semiHidden="0" w:uiPriority="65" w:unhideWhenUsed="0"/>
-    <w:lsdException w:name="Medium List 2 Accent 5" w:semiHidden="0" w:uiPriority="66" w:unhideWhenUsed="0"/>
-    <w:lsdException w:name="Medium Grid 1 Accent 5" w:semiHidden="0" w:uiPriority="67" w:unhideWhenUsed="0"/>
-    <w:lsdException w:name="Medium Grid 2 Accent 5" w:semiHidden="0" w:uiPriority="68" w:unhideWhenUsed="0"/>
-    <w:lsdException w:name="Medium Grid 3 Accent 5" w:semiHidden="0" w:uiPriority="69" w:unhideWhenUsed="0"/>
-    <w:lsdException w:name="Dark List Accent 5" w:semiHidden="0" w:uiPriority="70" w:unhideWhenUsed="0"/>
-    <w:lsdException w:name="Colorful Shading Accent 5" w:semiHidden="0" w:uiPriority="71" w:unhideWhenUsed="0"/>
-    <w:lsdException w:name="Colorful List Accent 5" w:semiHidden="0" w:uiPriority="72" w:unhideWhenUsed="0"/>
-    <w:lsdException w:name="Colorful Grid Accent 5" w:semiHidden="0" w:uiPriority="73" w:unhideWhenUsed="0"/>
-    <w:lsdException w:name="Light Shading Accent 6" w:semiHidden="0" w:uiPriority="60" w:unhideWhenUsed="0"/>
-    <w:lsdException w:name="Light List Accent 6" w:semiHidden="0" w:uiPriority="61" w:unhideWhenUsed="0"/>
-    <w:lsdException w:name="Light Grid Accent 6" w:semiHidden="0" w:uiPriority="62" w:unhideWhenUsed="0"/>
-    <w:lsdException w:name="Medium Shading 1 Accent 6" w:semiHidden="0" w:uiPriority="63" w:unhideWhenUsed="0"/>
-    <w:lsdException w:name="Medium Shading 2 Accent 6" w:semiHidden="0" w:uiPriority="64" w:unhideWhenUsed="0"/>
-    <w:lsdException w:name="Medium List 1 Accent 6" w:semiHidden="0" w:uiPriority="65" w:unhideWhenUsed="0"/>
-    <w:lsdException w:name="Medium List 2 Accent 6" w:semiHidden="0" w:uiPriority="66" w:unhideWhenUsed="0"/>
-    <w:lsdException w:name="Medium Grid 1 Accent 6" w:semiHidden="0" w:uiPriority="67" w:unhideWhenUsed="0"/>
-    <w:lsdException w:name="Medium Grid 2 Accent 6" w:semiHidden="0" w:uiPriority="68" w:unhideWhenUsed="0"/>
-    <w:lsdException w:name="Medium Grid 3 Accent 6" w:semiHidden="0" w:uiPriority="69" w:unhideWhenUsed="0"/>
-    <w:lsdException w:name="Dark List Accent 6" w:semiHidden="0" w:uiPriority="70" w:unhideWhenUsed="0"/>
-    <w:lsdException w:name="Colorful Shading Accent 6" w:semiHidden="0" w:uiPriority="71" w:unhideWhenUsed="0"/>
-    <w:lsdException w:name="Colorful List Accent 6" w:semiHidden="0" w:uiPriority="72" w:unhideWhenUsed="0"/>
-    <w:lsdException w:name="Colorful Grid Accent 6" w:semiHidden="0" w:uiPriority="73" w:unhideWhenUsed="0"/>
-    <w:lsdException w:name="Subtle Emphasis" w:semiHidden="0" w:uiPriority="19" w:unhideWhenUsed="0" w:qFormat="1"/>
-    <w:lsdException w:name="Intense Emphasis" w:semiHidden="0" w:uiPriority="21" w:unhideWhenUsed="0" w:qFormat="1"/>
-    <w:lsdException w:name="Subtle Reference" w:semiHidden="0" w:uiPriority="31" w:unhideWhenUsed="0" w:qFormat="1"/>
-    <w:lsdException w:name="Intense Reference" w:semiHidden="0" w:uiPriority="32" w:unhideWhenUsed="0" w:qFormat="1"/>
-    <w:lsdException w:name="Book Title" w:semiHidden="0" w:uiPriority="33" w:unhideWhenUsed="0" w:qFormat="1"/>
-    <w:lsdException w:name="Bibliography" w:uiPriority="37"/>
-    <w:lsdException w:name="TOC Heading" w:uiPriority="39" w:qFormat="1"/>
+  <w:latentStyles w:defLockedState="0" w:defUIPriority="99" w:defSemiHidden="0" w:defUnhideWhenUsed="0" w:defQFormat="0" w:count="371">
+    <w:lsdException w:name="Normal" w:uiPriority="0" w:qFormat="1"/>
+    <w:lsdException w:name="heading 1" w:uiPriority="0" w:qFormat="1"/>
+    <w:lsdException w:name="heading 2" w:semiHidden="1" w:uiPriority="9" w:unhideWhenUsed="1" w:qFormat="1"/>
+    <w:lsdException w:name="heading 3" w:semiHidden="1" w:uiPriority="9" w:unhideWhenUsed="1" w:qFormat="1"/>
+    <w:lsdException w:name="heading 4" w:semiHidden="1" w:uiPriority="9" w:unhideWhenUsed="1" w:qFormat="1"/>
+    <w:lsdException w:name="heading 5" w:semiHidden="1" w:uiPriority="9" w:unhideWhenUsed="1" w:qFormat="1"/>
+    <w:lsdException w:name="heading 6" w:semiHidden="1" w:uiPriority="9" w:unhideWhenUsed="1" w:qFormat="1"/>
+    <w:lsdException w:name="heading 7" w:semiHidden="1" w:uiPriority="9" w:unhideWhenUsed="1" w:qFormat="1"/>
+    <w:lsdException w:name="heading 8" w:semiHidden="1" w:uiPriority="9" w:unhideWhenUsed="1" w:qFormat="1"/>
+    <w:lsdException w:name="heading 9" w:semiHidden="1" w:uiPriority="9" w:unhideWhenUsed="1" w:qFormat="1"/>
+    <w:lsdException w:name="index 1" w:semiHidden="1" w:unhideWhenUsed="1"/>
+    <w:lsdException w:name="index 2" w:semiHidden="1" w:unhideWhenUsed="1"/>
+    <w:lsdException w:name="index 3" w:semiHidden="1" w:unhideWhenUsed="1"/>
+    <w:lsdException w:name="index 4" w:semiHidden="1" w:unhideWhenUsed="1"/>
+    <w:lsdException w:name="index 5" w:semiHidden="1" w:unhideWhenUsed="1"/>
+    <w:lsdException w:name="index 6" w:semiHidden="1" w:unhideWhenUsed="1"/>
+    <w:lsdException w:name="index 7" w:semiHidden="1" w:unhideWhenUsed="1"/>
+    <w:lsdException w:name="index 8" w:semiHidden="1" w:unhideWhenUsed="1"/>
+    <w:lsdException w:name="index 9" w:semiHidden="1" w:unhideWhenUsed="1"/>
+    <w:lsdException w:name="toc 1" w:semiHidden="1" w:uiPriority="39" w:unhideWhenUsed="1"/>
+    <w:lsdException w:name="toc 2" w:semiHidden="1" w:uiPriority="39" w:unhideWhenUsed="1"/>
+    <w:lsdException w:name="toc 3" w:semiHidden="1" w:uiPriority="39" w:unhideWhenUsed="1"/>
+    <w:lsdException w:name="toc 4" w:semiHidden="1" w:uiPriority="39" w:unhideWhenUsed="1"/>
+    <w:lsdException w:name="toc 5" w:semiHidden="1" w:uiPriority="39" w:unhideWhenUsed="1"/>
+    <w:lsdException w:name="toc 6" w:semiHidden="1" w:uiPriority="39" w:unhideWhenUsed="1"/>
+    <w:lsdException w:name="toc 7" w:semiHidden="1" w:uiPriority="39" w:unhideWhenUsed="1"/>
+    <w:lsdException w:name="toc 8" w:semiHidden="1" w:uiPriority="39" w:unhideWhenUsed="1"/>
+    <w:lsdException w:name="toc 9" w:semiHidden="1" w:uiPriority="39" w:unhideWhenUsed="1"/>
+    <w:lsdException w:name="Normal Indent" w:semiHidden="1" w:unhideWhenUsed="1"/>
+    <w:lsdException w:name="footnote text" w:semiHidden="1" w:unhideWhenUsed="1"/>
+    <w:lsdException w:name="annotation text" w:semiHidden="1" w:unhideWhenUsed="1"/>
+    <w:lsdException w:name="header" w:semiHidden="1" w:unhideWhenUsed="1"/>
+    <w:lsdException w:name="footer" w:semiHidden="1" w:unhideWhenUsed="1"/>
+    <w:lsdException w:name="index heading" w:semiHidden="1" w:unhideWhenUsed="1"/>
+    <w:lsdException w:name="caption" w:semiHidden="1" w:uiPriority="35" w:unhideWhenUsed="1" w:qFormat="1"/>
+    <w:lsdException w:name="table of figures" w:semiHidden="1" w:unhideWhenUsed="1"/>
+    <w:lsdException w:name="envelope address" w:semiHidden="1" w:unhideWhenUsed="1"/>
+    <w:lsdException w:name="envelope return" w:semiHidden="1" w:unhideWhenUsed="1"/>
+    <w:lsdException w:name="footnote reference" w:semiHidden="1" w:unhideWhenUsed="1"/>
+    <w:lsdException w:name="annotation reference" w:semiHidden="1" w:unhideWhenUsed="1"/>
+    <w:lsdException w:name="line number" w:semiHidden="1" w:unhideWhenUsed="1"/>
+    <w:lsdException w:name="page number" w:semiHidden="1" w:unhideWhenUsed="1"/>
+    <w:lsdException w:name="endnote reference" w:semiHidden="1" w:unhideWhenUsed="1"/>
+    <w:lsdException w:name="endnote text" w:semiHidden="1" w:unhideWhenUsed="1"/>
+    <w:lsdException w:name="table of authorities" w:semiHidden="1" w:unhideWhenUsed="1"/>
+    <w:lsdException w:name="macro" w:semiHidden="1" w:unhideWhenUsed="1"/>
+    <w:lsdException w:name="toa heading" w:semiHidden="1" w:unhideWhenUsed="1"/>
+    <w:lsdException w:name="List" w:semiHidden="1" w:unhideWhenUsed="1"/>
+    <w:lsdException w:name="List Bullet" w:semiHidden="1" w:unhideWhenUsed="1"/>
+    <w:lsdException w:name="List Number" w:semiHidden="1" w:unhideWhenUsed="1"/>
+    <w:lsdException w:name="List 2" w:semiHidden="1" w:unhideWhenUsed="1"/>
+    <w:lsdException w:name="List 3" w:semiHidden="1" w:unhideWhenUsed="1"/>
+    <w:lsdException w:name="List 4" w:semiHidden="1" w:unhideWhenUsed="1"/>
+    <w:lsdException w:name="List 5" w:semiHidden="1" w:unhideWhenUsed="1"/>
+    <w:lsdException w:name="List Bullet 2" w:semiHidden="1" w:unhideWhenUsed="1"/>
+    <w:lsdException w:name="List Bullet 3" w:semiHidden="1" w:unhideWhenUsed="1"/>
+    <w:lsdException w:name="List Bullet 4" w:semiHidden="1" w:unhideWhenUsed="1"/>
+    <w:lsdException w:name="List Bullet 5" w:semiHidden="1" w:unhideWhenUsed="1"/>
+    <w:lsdException w:name="List Number 2" w:semiHidden="1" w:unhideWhenUsed="1"/>
+    <w:lsdException w:name="List Number 3" w:semiHidden="1" w:unhideWhenUsed="1"/>
+    <w:lsdException w:name="List Number 4" w:semiHidden="1" w:unhideWhenUsed="1"/>
+    <w:lsdException w:name="List Number 5" w:semiHidden="1" w:unhideWhenUsed="1"/>
+    <w:lsdException w:name="Title" w:uiPriority="10" w:qFormat="1"/>
+    <w:lsdException w:name="Closing" w:semiHidden="1" w:unhideWhenUsed="1"/>
+    <w:lsdException w:name="Signature" w:semiHidden="1" w:unhideWhenUsed="1"/>
+    <w:lsdException w:name="Default Paragraph Font" w:semiHidden="1" w:uiPriority="1" w:unhideWhenUsed="1"/>
+    <w:lsdException w:name="Body Text" w:semiHidden="1" w:unhideWhenUsed="1"/>
+    <w:lsdException w:name="Body Text Indent" w:semiHidden="1" w:unhideWhenUsed="1"/>
+    <w:lsdException w:name="List Continue" w:semiHidden="1" w:unhideWhenUsed="1"/>
+    <w:lsdException w:name="List Continue 2" w:semiHidden="1" w:unhideWhenUsed="1"/>
+    <w:lsdException w:name="List Continue 3" w:semiHidden="1" w:unhideWhenUsed="1"/>
+    <w:lsdException w:name="List Continue 4" w:semiHidden="1" w:unhideWhenUsed="1"/>
+    <w:lsdException w:name="List Continue 5" w:semiHidden="1" w:unhideWhenUsed="1"/>
+    <w:lsdException w:name="Message Header" w:semiHidden="1" w:unhideWhenUsed="1"/>
+    <w:lsdException w:name="Subtitle" w:uiPriority="11" w:qFormat="1"/>
+    <w:lsdException w:name="Salutation" w:semiHidden="1" w:unhideWhenUsed="1"/>
+    <w:lsdException w:name="Date" w:semiHidden="1" w:unhideWhenUsed="1"/>
+    <w:lsdException w:name="Body Text First Indent" w:semiHidden="1" w:unhideWhenUsed="1"/>
+    <w:lsdException w:name="Body Text First Indent 2" w:semiHidden="1" w:unhideWhenUsed="1"/>
+    <w:lsdException w:name="Note Heading" w:semiHidden="1" w:unhideWhenUsed="1"/>
+    <w:lsdException w:name="Body Text 2" w:semiHidden="1" w:unhideWhenUsed="1"/>
+    <w:lsdException w:name="Body Text 3" w:semiHidden="1" w:unhideWhenUsed="1"/>
+    <w:lsdException w:name="Body Text Indent 2" w:semiHidden="1" w:unhideWhenUsed="1"/>
+    <w:lsdException w:name="Body Text Indent 3" w:semiHidden="1" w:unhideWhenUsed="1"/>
+    <w:lsdException w:name="Block Text" w:semiHidden="1" w:unhideWhenUsed="1"/>
+    <w:lsdException w:name="Hyperlink" w:semiHidden="1" w:unhideWhenUsed="1"/>
+    <w:lsdException w:name="FollowedHyperlink" w:semiHidden="1" w:unhideWhenUsed="1"/>
+    <w:lsdException w:name="Strong" w:uiPriority="22" w:qFormat="1"/>
+    <w:lsdException w:name="Emphasis" w:uiPriority="20" w:qFormat="1"/>
+    <w:lsdException w:name="Document Map" w:semiHidden="1" w:unhideWhenUsed="1"/>
+    <w:lsdException w:name="Plain Text" w:semiHidden="1" w:unhideWhenUsed="1"/>
+    <w:lsdException w:name="E-mail Signature" w:semiHidden="1" w:unhideWhenUsed="1"/>
+    <w:lsdException w:name="HTML Top of Form" w:semiHidden="1" w:unhideWhenUsed="1"/>
+    <w:lsdException w:name="HTML Bottom of Form" w:semiHidden="1" w:unhideWhenUsed="1"/>
+    <w:lsdException w:name="Normal (Web)" w:semiHidden="1" w:unhideWhenUsed="1"/>
+    <w:lsdException w:name="HTML Acronym" w:semiHidden="1" w:unhideWhenUsed="1"/>
+    <w:lsdException w:name="HTML Address" w:semiHidden="1" w:unhideWhenUsed="1"/>
+    <w:lsdException w:name="HTML Cite" w:semiHidden="1" w:unhideWhenUsed="1"/>
+    <w:lsdException w:name="HTML Code" w:semiHidden="1" w:unhideWhenUsed="1"/>
+    <w:lsdException w:name="HTML Definition" w:semiHidden="1" w:unhideWhenUsed="1"/>
+    <w:lsdException w:name="HTML Keyboard" w:semiHidden="1" w:unhideWhenUsed="1"/>
+    <w:lsdException w:name="HTML Preformatted" w:semiHidden="1" w:unhideWhenUsed="1"/>
+    <w:lsdException w:name="HTML Sample" w:semiHidden="1" w:unhideWhenUsed="1"/>
+    <w:lsdException w:name="HTML Typewriter" w:semiHidden="1" w:unhideWhenUsed="1"/>
+    <w:lsdException w:name="HTML Variable" w:semiHidden="1" w:unhideWhenUsed="1"/>
+    <w:lsdException w:name="Normal Table" w:semiHidden="1" w:unhideWhenUsed="1"/>
+    <w:lsdException w:name="annotation subject" w:semiHidden="1" w:unhideWhenUsed="1"/>
+    <w:lsdException w:name="No List" w:semiHidden="1" w:unhideWhenUsed="1"/>
+    <w:lsdException w:name="Outline List 1" w:semiHidden="1" w:unhideWhenUsed="1"/>
+    <w:lsdException w:name="Outline List 2" w:semiHidden="1" w:unhideWhenUsed="1"/>
+    <w:lsdException w:name="Outline List 3" w:semiHidden="1" w:unhideWhenUsed="1"/>
+    <w:lsdException w:name="Table Simple 1" w:semiHidden="1" w:unhideWhenUsed="1"/>
+    <w:lsdException w:name="Table Simple 2" w:semiHidden="1" w:unhideWhenUsed="1"/>
+    <w:lsdException w:name="Table Simple 3" w:semiHidden="1" w:unhideWhenUsed="1"/>
+    <w:lsdException w:name="Table Classic 1" w:semiHidden="1" w:unhideWhenUsed="1"/>
+    <w:lsdException w:name="Table Classic 2" w:semiHidden="1" w:unhideWhenUsed="1"/>
+    <w:lsdException w:name="Table Classic 3" w:semiHidden="1" w:unhideWhenUsed="1"/>
+    <w:lsdException w:name="Table Classic 4" w:semiHidden="1" w:unhideWhenUsed="1"/>
+    <w:lsdException w:name="Table Colorful 1" w:semiHidden="1" w:unhideWhenUsed="1"/>
+    <w:lsdException w:name="Table Colorful 2" w:semiHidden="1" w:unhideWhenUsed="1"/>
+    <w:lsdException w:name="Table Colorful 3" w:semiHidden="1" w:unhideWhenUsed="1"/>
+    <w:lsdException w:name="Table Columns 1" w:semiHidden="1" w:unhideWhenUsed="1"/>
+    <w:lsdException w:name="Table Columns 2" w:semiHidden="1" w:unhideWhenUsed="1"/>
+    <w:lsdException w:name="Table Columns 3" w:semiHidden="1" w:unhideWhenUsed="1"/>
+    <w:lsdException w:name="Table Columns 4" w:semiHidden="1" w:unhideWhenUsed="1"/>
+    <w:lsdException w:name="Table Columns 5" w:semiHidden="1" w:unhideWhenUsed="1"/>
+    <w:lsdException w:name="Table Grid 1" w:semiHidden="1" w:unhideWhenUsed="1"/>
+    <w:lsdException w:name="Table Grid 2" w:semiHidden="1" w:unhideWhenUsed="1"/>
+    <w:lsdException w:name="Table Grid 3" w:semiHidden="1" w:unhideWhenUsed="1"/>
+    <w:lsdException w:name="Table Grid 4" w:semiHidden="1" w:unhideWhenUsed="1"/>
+    <w:lsdException w:name="Table Grid 5" w:semiHidden="1" w:unhideWhenUsed="1"/>
+    <w:lsdException w:name="Table Grid 6" w:semiHidden="1" w:unhideWhenUsed="1"/>
+    <w:lsdException w:name="Table Grid 7" w:semiHidden="1" w:unhideWhenUsed="1"/>
+    <w:lsdException w:name="Table Grid 8" w:semiHidden="1" w:unhideWhenUsed="1"/>
+    <w:lsdException w:name="Table List 1" w:semiHidden="1" w:unhideWhenUsed="1"/>
+    <w:lsdException w:name="Table List 2" w:semiHidden="1" w:unhideWhenUsed="1"/>
+    <w:lsdException w:name="Table List 3" w:semiHidden="1" w:unhideWhenUsed="1"/>
+    <w:lsdException w:name="Table List 4" w:semiHidden="1" w:unhideWhenUsed="1"/>
+    <w:lsdException w:name="Table List 5" w:semiHidden="1" w:unhideWhenUsed="1"/>
+    <w:lsdException w:name="Table List 6" w:semiHidden="1" w:unhideWhenUsed="1"/>
+    <w:lsdException w:name="Table List 7" w:semiHidden="1" w:unhideWhenUsed="1"/>
+    <w:lsdException w:name="Table List 8" w:semiHidden="1" w:unhideWhenUsed="1"/>
+    <w:lsdException w:name="Table 3D effects 1" w:semiHidden="1" w:unhideWhenUsed="1"/>
+    <w:lsdException w:name="Table 3D effects 2" w:semiHidden="1" w:unhideWhenUsed="1"/>
+    <w:lsdException w:name="Table 3D effects 3" w:semiHidden="1" w:unhideWhenUsed="1"/>
+    <w:lsdException w:name="Table Contemporary" w:semiHidden="1" w:unhideWhenUsed="1"/>
+    <w:lsdException w:name="Table Elegant" w:semiHidden="1" w:unhideWhenUsed="1"/>
+    <w:lsdException w:name="Table Professional" w:semiHidden="1" w:unhideWhenUsed="1"/>
+    <w:lsdException w:name="Table Subtle 1" w:semiHidden="1" w:unhideWhenUsed="1"/>
+    <w:lsdException w:name="Table Subtle 2" w:semiHidden="1" w:unhideWhenUsed="1"/>
+    <w:lsdException w:name="Table Web 1" w:semiHidden="1" w:unhideWhenUsed="1"/>
+    <w:lsdException w:name="Table Web 2" w:semiHidden="1" w:unhideWhenUsed="1"/>
+    <w:lsdException w:name="Table Web 3" w:semiHidden="1" w:unhideWhenUsed="1"/>
+    <w:lsdException w:name="Balloon Text" w:semiHidden="1" w:unhideWhenUsed="1"/>
+    <w:lsdException w:name="Table Grid" w:uiPriority="39"/>
+    <w:lsdException w:name="Table Theme" w:semiHidden="1" w:unhideWhenUsed="1"/>
+    <w:lsdException w:name="Placeholder Text" w:semiHidden="1"/>
+    <w:lsdException w:name="No Spacing" w:uiPriority="1" w:qFormat="1"/>
+    <w:lsdException w:name="Light Shading" w:uiPriority="60"/>
+    <w:lsdException w:name="Light List" w:uiPriority="61"/>
+    <w:lsdException w:name="Light Grid" w:uiPriority="62"/>
+    <w:lsdException w:name="Medium Shading 1" w:uiPriority="63"/>
+    <w:lsdException w:name="Medium Shading 2" w:uiPriority="64"/>
+    <w:lsdException w:name="Medium List 1" w:uiPriority="65"/>
+    <w:lsdException w:name="Medium List 2" w:uiPriority="66"/>
+    <w:lsdException w:name="Medium Grid 1" w:uiPriority="67"/>
+    <w:lsdException w:name="Medium Grid 2" w:uiPriority="68"/>
+    <w:lsdException w:name="Medium Grid 3" w:uiPriority="69"/>
+    <w:lsdException w:name="Dark List" w:uiPriority="70"/>
+    <w:lsdException w:name="Colorful Shading" w:uiPriority="71"/>
+    <w:lsdException w:name="Colorful List" w:uiPriority="72"/>
+    <w:lsdException w:name="Colorful Grid" w:uiPriority="73"/>
+    <w:lsdException w:name="Light Shading Accent 1" w:uiPriority="60"/>
+    <w:lsdException w:name="Light List Accent 1" w:uiPriority="61"/>
+    <w:lsdException w:name="Light Grid Accent 1" w:uiPriority="62"/>
+    <w:lsdException w:name="Medium Shading 1 Accent 1" w:uiPriority="63"/>
+    <w:lsdException w:name="Medium Shading 2 Accent 1" w:uiPriority="64"/>
+    <w:lsdException w:name="Medium List 1 Accent 1" w:uiPriority="65"/>
+    <w:lsdException w:name="Revision" w:semiHidden="1"/>
+    <w:lsdException w:name="List Paragraph" w:uiPriority="34" w:qFormat="1"/>
+    <w:lsdException w:name="Quote" w:uiPriority="29" w:qFormat="1"/>
+    <w:lsdException w:name="Intense Quote" w:uiPriority="30" w:qFormat="1"/>
+    <w:lsdException w:name="Medium List 2 Accent 1" w:uiPriority="66"/>
+    <w:lsdException w:name="Medium Grid 1 Accent 1" w:uiPriority="67"/>
+    <w:lsdException w:name="Medium Grid 2 Accent 1" w:uiPriority="68"/>
+    <w:lsdException w:name="Medium Grid 3 Accent 1" w:uiPriority="69"/>
+    <w:lsdException w:name="Dark List Accent 1" w:uiPriority="70"/>
+    <w:lsdException w:name="Colorful Shading Accent 1" w:uiPriority="71"/>
+    <w:lsdException w:name="Colorful List Accent 1" w:uiPriority="72"/>
+    <w:lsdException w:name="Colorful Grid Accent 1" w:uiPriority="73"/>
+    <w:lsdException w:name="Light Shading Accent 2" w:uiPriority="60"/>
+    <w:lsdException w:name="Light List Accent 2" w:uiPriority="61"/>
+    <w:lsdException w:name="Light Grid Accent 2" w:uiPriority="62"/>
+    <w:lsdException w:name="Medium Shading 1 Accent 2" w:uiPriority="63"/>
+    <w:lsdException w:name="Medium Shading 2 Accent 2" w:uiPriority="64"/>
+    <w:lsdException w:name="Medium List 1 Accent 2" w:uiPriority="65"/>
+    <w:lsdException w:name="Medium List 2 Accent 2" w:uiPriority="66"/>
+    <w:lsdException w:name="Medium Grid 1 Accent 2" w:uiPriority="67"/>
+    <w:lsdException w:name="Medium Grid 2 Accent 2" w:uiPriority="68"/>
+    <w:lsdException w:name="Medium Grid 3 Accent 2" w:uiPriority="69"/>
+    <w:lsdException w:name="Dark List Accent 2" w:uiPriority="70"/>
+    <w:lsdException w:name="Colorful Shading Accent 2" w:uiPriority="71"/>
+    <w:lsdException w:name="Colorful List Accent 2" w:uiPriority="72"/>
+    <w:lsdException w:name="Colorful Grid Accent 2" w:uiPriority="73"/>
+    <w:lsdException w:name="Light Shading Accent 3" w:uiPriority="60"/>
+    <w:lsdException w:name="Light List Accent 3" w:uiPriority="61"/>
+    <w:lsdException w:name="Light Grid Accent 3" w:uiPriority="62"/>
+    <w:lsdException w:name="Medium Shading 1 Accent 3" w:uiPriority="63"/>
+    <w:lsdException w:name="Medium Shading 2 Accent 3" w:uiPriority="64"/>
+    <w:lsdException w:name="Medium List 1 Accent 3" w:uiPriority="65"/>
+    <w:lsdException w:name="Medium List 2 Accent 3" w:uiPriority="66"/>
+    <w:lsdException w:name="Medium Grid 1 Accent 3" w:uiPriority="67"/>
+    <w:lsdException w:name="Medium Grid 2 Accent 3" w:uiPriority="68"/>
+    <w:lsdException w:name="Medium Grid 3 Accent 3" w:uiPriority="69"/>
+    <w:lsdException w:name="Dark List Accent 3" w:uiPriority="70"/>
+    <w:lsdException w:name="Colorful Shading Accent 3" w:uiPriority="71"/>
+    <w:lsdException w:name="Colorful List Accent 3" w:uiPriority="72"/>
+    <w:lsdException w:name="Colorful Grid Accent 3" w:uiPriority="73"/>
+    <w:lsdException w:name="Light Shading Accent 4" w:uiPriority="60"/>
+    <w:lsdException w:name="Light List Accent 4" w:uiPriority="61"/>
+    <w:lsdException w:name="Light Grid Accent 4" w:uiPriority="62"/>
+    <w:lsdException w:name="Medium Shading 1 Accent 4" w:uiPriority="63"/>
+    <w:lsdException w:name="Medium Shading 2 Accent 4" w:uiPriority="64"/>
+    <w:lsdException w:name="Medium List 1 Accent 4" w:uiPriority="65"/>
+    <w:lsdException w:name="Medium List 2 Accent 4" w:uiPriority="66"/>
+    <w:lsdException w:name="Medium Grid 1 Accent 4" w:uiPriority="67"/>
+    <w:lsdException w:name="Medium Grid 2 Accent 4" w:uiPriority="68"/>
+    <w:lsdException w:name="Medium Grid 3 Accent 4" w:uiPriority="69"/>
+    <w:lsdException w:name="Dark List Accent 4" w:uiPriority="70"/>
+    <w:lsdException w:name="Colorful Shading Accent 4" w:uiPriority="71"/>
+    <w:lsdException w:name="Colorful List Accent 4" w:uiPriority="72"/>
+    <w:lsdException w:name="Colorful Grid Accent 4" w:uiPriority="73"/>
+    <w:lsdException w:name="Light Shading Accent 5" w:uiPriority="60"/>
+    <w:lsdException w:name="Light List Accent 5" w:uiPriority="61"/>
+    <w:lsdException w:name="Light Grid Accent 5" w:uiPriority="62"/>
+    <w:lsdException w:name="Medium Shading 1 Accent 5" w:uiPriority="63"/>
+    <w:lsdException w:name="Medium Shading 2 Accent 5" w:uiPriority="64"/>
+    <w:lsdException w:name="Medium List 1 Accent 5" w:uiPriority="65"/>
+    <w:lsdException w:name="Medium List 2 Accent 5" w:uiPriority="66"/>
+    <w:lsdException w:name="Medium Grid 1 Accent 5" w:uiPriority="67"/>
+    <w:lsdException w:name="Medium Grid 2 Accent 5" w:uiPriority="68"/>
+    <w:lsdException w:name="Medium Grid 3 Accent 5" w:uiPriority="69"/>
+    <w:lsdException w:name="Dark List Accent 5" w:uiPriority="70"/>
+    <w:lsdException w:name="Colorful Shading Accent 5" w:uiPriority="71"/>
+    <w:lsdException w:name="Colorful List Accent 5" w:uiPriority="72"/>
+    <w:lsdException w:name="Colorful Grid Accent 5" w:uiPriority="73"/>
+    <w:lsdException w:name="Light Shading Accent 6" w:uiPriority="60"/>
+    <w:lsdException w:name="Light List Accent 6" w:uiPriority="61"/>
+    <w:lsdException w:name="Light Grid Accent 6" w:uiPriority="62"/>
+    <w:lsdException w:name="Medium Shading 1 Accent 6" w:uiPriority="63"/>
+    <w:lsdException w:name="Medium Shading 2 Accent 6" w:uiPriority="64"/>
+    <w:lsdException w:name="Medium List 1 Accent 6" w:uiPriority="65"/>
+    <w:lsdException w:name="Medium List 2 Accent 6" w:uiPriority="66"/>
+    <w:lsdException w:name="Medium Grid 1 Accent 6" w:uiPriority="67"/>
+    <w:lsdException w:name="Medium Grid 2 Accent 6" w:uiPriority="68"/>
+    <w:lsdException w:name="Medium Grid 3 Accent 6" w:uiPriority="69"/>
+    <w:lsdException w:name="Dark List Accent 6" w:uiPriority="70"/>
+    <w:lsdException w:name="Colorful Shading Accent 6" w:uiPriority="71"/>
+    <w:lsdException w:name="Colorful List Accent 6" w:uiPriority="72"/>
+    <w:lsdException w:name="Colorful Grid Accent 6" w:uiPriority="73"/>
+    <w:lsdException w:name="Subtle Emphasis" w:uiPriority="19" w:qFormat="1"/>
+    <w:lsdException w:name="Intense Emphasis" w:uiPriority="21" w:qFormat="1"/>
+    <w:lsdException w:name="Subtle Reference" w:uiPriority="31" w:qFormat="1"/>
+    <w:lsdException w:name="Intense Reference" w:uiPriority="32" w:qFormat="1"/>
+    <w:lsdException w:name="Book Title" w:uiPriority="33" w:qFormat="1"/>
+    <w:lsdException w:name="Bibliography" w:semiHidden="1" w:uiPriority="37" w:unhideWhenUsed="1"/>
+    <w:lsdException w:name="TOC Heading" w:semiHidden="1" w:uiPriority="39" w:unhideWhenUsed="1" w:qFormat="1"/>
+    <w:lsdException w:name="Plain Table 1" w:uiPriority="41"/>
+    <w:lsdException w:name="Plain Table 2" w:uiPriority="42"/>
+    <w:lsdException w:name="Plain Table 3" w:uiPriority="43"/>
+    <w:lsdException w:name="Plain Table 4" w:uiPriority="44"/>
+    <w:lsdException w:name="Plain Table 5" w:uiPriority="45"/>
+    <w:lsdException w:name="Grid Table Light" w:uiPriority="40"/>
+    <w:lsdException w:name="Grid Table 1 Light" w:uiPriority="46"/>
+    <w:lsdException w:name="Grid Table 2" w:uiPriority="47"/>
+    <w:lsdException w:name="Grid Table 3" w:uiPriority="48"/>
+    <w:lsdException w:name="Grid Table 4" w:uiPriority="49"/>
+    <w:lsdException w:name="Grid Table 5 Dark" w:uiPriority="50"/>
+    <w:lsdException w:name="Grid Table 6 Colorful" w:uiPriority="51"/>
+    <w:lsdException w:name="Grid Table 7 Colorful" w:uiPriority="52"/>
+    <w:lsdException w:name="Grid Table 1 Light Accent 1" w:uiPriority="46"/>
+    <w:lsdException w:name="Grid Table 2 Accent 1" w:uiPriority="47"/>
+    <w:lsdException w:name="Grid Table 3 Accent 1" w:uiPriority="48"/>
+    <w:lsdException w:name="Grid Table 4 Accent 1" w:uiPriority="49"/>
+    <w:lsdException w:name="Grid Table 5 Dark Accent 1" w:uiPriority="50"/>
+    <w:lsdException w:name="Grid Table 6 Colorful Accent 1" w:uiPriority="51"/>
+    <w:lsdException w:name="Grid Table 7 Colorful Accent 1" w:uiPriority="52"/>
+    <w:lsdException w:name="Grid Table 1 Light Accent 2" w:uiPriority="46"/>
+    <w:lsdException w:name="Grid Table 2 Accent 2" w:uiPriority="47"/>
+    <w:lsdException w:name="Grid Table 3 Accent 2" w:uiPriority="48"/>
+    <w:lsdException w:name="Grid Table 4 Accent 2" w:uiPriority="49"/>
+    <w:lsdException w:name="Grid Table 5 Dark Accent 2" w:uiPriority="50"/>
+    <w:lsdException w:name="Grid Table 6 Colorful Accent 2" w:uiPriority="51"/>
+    <w:lsdException w:name="Grid Table 7 Colorful Accent 2" w:uiPriority="52"/>
+    <w:lsdException w:name="Grid Table 1 Light Accent 3" w:uiPriority="46"/>
+    <w:lsdException w:name="Grid Table 2 Accent 3" w:uiPriority="47"/>
+    <w:lsdException w:name="Grid Table 3 Accent 3" w:uiPriority="48"/>
+    <w:lsdException w:name="Grid Table 4 Accent 3" w:uiPriority="49"/>
+    <w:lsdException w:name="Grid Table 5 Dark Accent 3" w:uiPriority="50"/>
+    <w:lsdException w:name="Grid Table 6 Colorful Accent 3" w:uiPriority="51"/>
+    <w:lsdException w:name="Grid Table 7 Colorful Accent 3" w:uiPriority="52"/>
+    <w:lsdException w:name="Grid Table 1 Light Accent 4" w:uiPriority="46"/>
+    <w:lsdException w:name="Grid Table 2 Accent 4" w:uiPriority="47"/>
+    <w:lsdException w:name="Grid Table 3 Accent 4" w:uiPriority="48"/>
+    <w:lsdException w:name="Grid Table 4 Accent 4" w:uiPriority="49"/>
+    <w:lsdException w:name="Grid Table 5 Dark Accent 4" w:uiPriority="50"/>
+    <w:lsdException w:name="Grid Table 6 Colorful Accent 4" w:uiPriority="51"/>
+    <w:lsdException w:name="Grid Table 7 Colorful Accent 4" w:uiPriority="52"/>
+    <w:lsdException w:name="Grid Table 1 Light Accent 5" w:uiPriority="46"/>
+    <w:lsdException w:name="Grid Table 2 Accent 5" w:uiPriority="47"/>
+    <w:lsdException w:name="Grid Table 3 Accent 5" w:uiPriority="48"/>
+    <w:lsdException w:name="Grid Table 4 Accent 5" w:uiPriority="49"/>
+    <w:lsdException w:name="Grid Table 5 Dark Accent 5" w:uiPriority="50"/>
+    <w:lsdException w:name="Grid Table 6 Colorful Accent 5" w:uiPriority="51"/>
+    <w:lsdException w:name="Grid Table 7 Colorful Accent 5" w:uiPriority="52"/>
+    <w:lsdException w:name="Grid Table 1 Light Accent 6" w:uiPriority="46"/>
+    <w:lsdException w:name="Grid Table 2 Accent 6" w:uiPriority="47"/>
+    <w:lsdException w:name="Grid Table 3 Accent 6" w:uiPriority="48"/>
+    <w:lsdException w:name="Grid Table 4 Accent 6" w:uiPriority="49"/>
+    <w:lsdException w:name="Grid Table 5 Dark Accent 6" w:uiPriority="50"/>
+    <w:lsdException w:name="Grid Table 6 Colorful Accent 6" w:uiPriority="51"/>
+    <w:lsdException w:name="Grid Table 7 Colorful Accent 6" w:uiPriority="52"/>
+    <w:lsdException w:name="List Table 1 Light" w:uiPriority="46"/>
+    <w:lsdException w:name="List Table 2" w:uiPriority="47"/>
+    <w:lsdException w:name="List Table 3" w:uiPriority="48"/>
+    <w:lsdException w:name="List Table 4" w:uiPriority="49"/>
+    <w:lsdException w:name="List Table 5 Dark" w:uiPriority="50"/>
+    <w:lsdException w:name="List Table 6 Colorful" w:uiPriority="51"/>
+    <w:lsdException w:name="List Table 7 Colorful" w:uiPriority="52"/>
+    <w:lsdException w:name="List Table 1 Light Accent 1" w:uiPriority="46"/>
+    <w:lsdException w:name="List Table 2 Accent 1" w:uiPriority="47"/>
+    <w:lsdException w:name="List Table 3 Accent 1" w:uiPriority="48"/>
+    <w:lsdException w:name="List Table 4 Accent 1" w:uiPriority="49"/>
+    <w:lsdException w:name="List Table 5 Dark Accent 1" w:uiPriority="50"/>
+    <w:lsdException w:name="List Table 6 Colorful Accent 1" w:uiPriority="51"/>
+    <w:lsdException w:name="List Table 7 Colorful Accent 1" w:uiPriority="52"/>
+    <w:lsdException w:name="List Table 1 Light Accent 2" w:uiPriority="46"/>
+    <w:lsdException w:name="List Table 2 Accent 2" w:uiPriority="47"/>
+    <w:lsdException w:name="List Table 3 Accent 2" w:uiPriority="48"/>
+    <w:lsdException w:name="List Table 4 Accent 2" w:uiPriority="49"/>
+    <w:lsdException w:name="List Table 5 Dark Accent 2" w:uiPriority="50"/>
+    <w:lsdException w:name="List Table 6 Colorful Accent 2" w:uiPriority="51"/>
+    <w:lsdException w:name="List Table 7 Colorful Accent 2" w:uiPriority="52"/>
+    <w:lsdException w:name="List Table 1 Light Accent 3" w:uiPriority="46"/>
+    <w:lsdException w:name="List Table 2 Accent 3" w:uiPriority="47"/>
+    <w:lsdException w:name="List Table 3 Accent 3" w:uiPriority="48"/>
+    <w:lsdException w:name="List Table 4 Accent 3" w:uiPriority="49"/>
+    <w:lsdException w:name="List Table 5 Dark Accent 3" w:uiPriority="50"/>
+    <w:lsdException w:name="List Table 6 Colorful Accent 3" w:uiPriority="51"/>
+    <w:lsdException w:name="List Table 7 Colorful Accent 3" w:uiPriority="52"/>
+    <w:lsdException w:name="List Table 1 Light Accent 4" w:uiPriority="46"/>
+    <w:lsdException w:name="List Table 2 Accent 4" w:uiPriority="47"/>
+    <w:lsdException w:name="List Table 3 Accent 4" w:uiPriority="48"/>
+    <w:lsdException w:name="List Table 4 Accent 4" w:uiPriority="49"/>
+    <w:lsdException w:name="List Table 5 Dark Accent 4" w:uiPriority="50"/>
+    <w:lsdException w:name="List Table 6 Colorful Accent 4" w:uiPriority="51"/>
+    <w:lsdException w:name="List Table 7 Colorful Accent 4" w:uiPriority="52"/>
+    <w:lsdException w:name="List Table 1 Light Accent 5" w:uiPriority="46"/>
+    <w:lsdException w:name="List Table 2 Accent 5" w:uiPriority="47"/>
+    <w:lsdException w:name="List Table 3 Accent 5" w:uiPriority="48"/>
+    <w:lsdException w:name="List Table 4 Accent 5" w:uiPriority="49"/>
+    <w:lsdException w:name="List Table 5 Dark Accent 5" w:uiPriority="50"/>
+    <w:lsdException w:name="List Table 6 Colorful Accent 5" w:uiPriority="51"/>
+    <w:lsdException w:name="List Table 7 Colorful Accent 5" w:uiPriority="52"/>
+    <w:lsdException w:name="List Table 1 Light Accent 6" w:uiPriority="46"/>
+    <w:lsdException w:name="List Table 2 Accent 6" w:uiPriority="47"/>
+    <w:lsdException w:name="List Table 3 Accent 6" w:uiPriority="48"/>
+    <w:lsdException w:name="List Table 4 Accent 6" w:uiPriority="49"/>
+    <w:lsdException w:name="List Table 5 Dark Accent 6" w:uiPriority="50"/>
+    <w:lsdException w:name="List Table 6 Colorful Accent 6" w:uiPriority="51"/>
+    <w:lsdException w:name="List Table 7 Colorful Accent 6" w:uiPriority="52"/>
   </w:latentStyles>
   <w:style w:type="paragraph" w:default="1" w:styleId="a">
     <w:name w:val="Normal"/>
@@ -39322,7 +39835,6 @@
     <w:uiPriority w:val="99"/>
     <w:semiHidden/>
     <w:unhideWhenUsed/>
-    <w:qFormat/>
     <w:tblPr>
       <w:tblInd w:w="0" w:type="dxa"/>
       <w:tblCellMar>
@@ -39577,7 +40089,17 @@
 
 <file path=word/charts/chart1.xml><?xml version="1.0" encoding="utf-8"?>
 <c:chartSpace xmlns:c="http://schemas.openxmlformats.org/drawingml/2006/chart" xmlns:a="http://schemas.openxmlformats.org/drawingml/2006/main" xmlns:r="http://schemas.openxmlformats.org/officeDocument/2006/relationships">
+  <c:date1904 val="0"/>
   <c:lang val="ru-RU"/>
+  <c:roundedCorners val="0"/>
+  <mc:AlternateContent xmlns:mc="http://schemas.openxmlformats.org/markup-compatibility/2006">
+    <mc:Choice xmlns:c14="http://schemas.microsoft.com/office/drawing/2007/8/2/chart" Requires="c14">
+      <c14:style val="102"/>
+    </mc:Choice>
+    <mc:Fallback>
+      <c:style val="2"/>
+    </mc:Fallback>
+  </mc:AlternateContent>
   <c:clrMapOvr bg1="lt1" tx1="dk1" bg2="lt2" tx2="dk2" accent1="accent1" accent2="accent2" accent3="accent3" accent4="accent4" accent5="accent5" accent6="accent6" hlink="hlink" folHlink="folHlink"/>
   <c:chart>
     <c:title>
@@ -39647,6 +40169,7 @@
           </a:p>
         </c:rich>
       </c:tx>
+      <c:overlay val="0"/>
       <c:spPr>
         <a:noFill/>
         <a:ln>
@@ -39655,6 +40178,7 @@
         <a:effectLst/>
       </c:spPr>
     </c:title>
+    <c:autoTitleDeleted val="0"/>
     <c:plotArea>
       <c:layout>
         <c:manualLayout>
@@ -39669,6 +40193,7 @@
       </c:layout>
       <c:lineChart>
         <c:grouping val="standard"/>
+        <c:varyColors val="0"/>
         <c:ser>
           <c:idx val="0"/>
           <c:order val="0"/>
@@ -39776,6 +40301,7 @@
               </c:numCache>
             </c:numRef>
           </c:val>
+          <c:smooth val="0"/>
         </c:ser>
         <c:ser>
           <c:idx val="1"/>
@@ -39884,6 +40410,7 @@
               </c:numCache>
             </c:numRef>
           </c:val>
+          <c:smooth val="0"/>
         </c:ser>
         <c:ser>
           <c:idx val="2"/>
@@ -39993,6 +40520,7 @@
               </c:numCache>
             </c:numRef>
           </c:val>
+          <c:smooth val="0"/>
         </c:ser>
         <c:ser>
           <c:idx val="3"/>
@@ -40102,17 +40630,27 @@
               </c:numCache>
             </c:numRef>
           </c:val>
+          <c:smooth val="0"/>
         </c:ser>
-        <c:dLbls/>
+        <c:dLbls>
+          <c:showLegendKey val="0"/>
+          <c:showVal val="0"/>
+          <c:showCatName val="0"/>
+          <c:showSerName val="0"/>
+          <c:showPercent val="0"/>
+          <c:showBubbleSize val="0"/>
+        </c:dLbls>
         <c:marker val="1"/>
-        <c:axId val="66545536"/>
-        <c:axId val="66551808"/>
+        <c:smooth val="0"/>
+        <c:axId val="518726080"/>
+        <c:axId val="518729608"/>
       </c:lineChart>
       <c:catAx>
-        <c:axId val="66545536"/>
+        <c:axId val="518726080"/>
         <c:scaling>
           <c:orientation val="minMax"/>
         </c:scaling>
+        <c:delete val="0"/>
         <c:axPos val="b"/>
         <c:majorGridlines>
           <c:spPr>
@@ -40158,6 +40696,7 @@
               </a:p>
             </c:rich>
           </c:tx>
+          <c:overlay val="0"/>
           <c:spPr>
             <a:noFill/>
             <a:ln>
@@ -40168,6 +40707,7 @@
         </c:title>
         <c:numFmt formatCode="General" sourceLinked="1"/>
         <c:majorTickMark val="none"/>
+        <c:minorTickMark val="none"/>
         <c:tickLblPos val="nextTo"/>
         <c:spPr>
           <a:noFill/>
@@ -40202,18 +40742,20 @@
             <a:endParaRPr lang="ru-RU"/>
           </a:p>
         </c:txPr>
-        <c:crossAx val="66551808"/>
+        <c:crossAx val="518729608"/>
         <c:crosses val="autoZero"/>
         <c:auto val="1"/>
         <c:lblAlgn val="ctr"/>
         <c:lblOffset val="100"/>
+        <c:noMultiLvlLbl val="0"/>
       </c:catAx>
       <c:valAx>
-        <c:axId val="66551808"/>
+        <c:axId val="518729608"/>
         <c:scaling>
           <c:orientation val="minMax"/>
           <c:max val="110"/>
         </c:scaling>
+        <c:delete val="0"/>
         <c:axPos val="l"/>
         <c:majorGridlines>
           <c:spPr>
@@ -40268,6 +40810,7 @@
               </a:p>
             </c:rich>
           </c:tx>
+          <c:overlay val="0"/>
           <c:spPr>
             <a:noFill/>
             <a:ln>
@@ -40278,6 +40821,7 @@
         </c:title>
         <c:numFmt formatCode="General" sourceLinked="1"/>
         <c:majorTickMark val="none"/>
+        <c:minorTickMark val="none"/>
         <c:tickLblPos val="nextTo"/>
         <c:spPr>
           <a:noFill/>
@@ -40306,7 +40850,7 @@
             <a:endParaRPr lang="ru-RU"/>
           </a:p>
         </c:txPr>
-        <c:crossAx val="66545536"/>
+        <c:crossAx val="518726080"/>
         <c:crosses val="autoZero"/>
         <c:crossBetween val="between"/>
         <c:majorUnit val="10"/>
@@ -40331,6 +40875,7 @@
           <c:h val="0.7804307846973334"/>
         </c:manualLayout>
       </c:layout>
+      <c:overlay val="0"/>
       <c:spPr>
         <a:noFill/>
         <a:ln>
@@ -40361,6 +40906,7 @@
     </c:legend>
     <c:plotVisOnly val="1"/>
     <c:dispBlanksAs val="gap"/>
+    <c:showDLblsOverMax val="0"/>
   </c:chart>
   <c:spPr>
     <a:solidFill>
@@ -40387,13 +40933,25 @@
       <a:endParaRPr lang="ru-RU"/>
     </a:p>
   </c:txPr>
-  <c:externalData r:id="rId2"/>
+  <c:externalData r:id="rId2">
+    <c:autoUpdate val="0"/>
+  </c:externalData>
 </c:chartSpace>
 </file>
 
 <file path=word/charts/chart10.xml><?xml version="1.0" encoding="utf-8"?>
 <c:chartSpace xmlns:c="http://schemas.openxmlformats.org/drawingml/2006/chart" xmlns:a="http://schemas.openxmlformats.org/drawingml/2006/main" xmlns:r="http://schemas.openxmlformats.org/officeDocument/2006/relationships">
+  <c:date1904 val="0"/>
   <c:lang val="ru-RU"/>
+  <c:roundedCorners val="0"/>
+  <mc:AlternateContent xmlns:mc="http://schemas.openxmlformats.org/markup-compatibility/2006">
+    <mc:Choice xmlns:c14="http://schemas.microsoft.com/office/drawing/2007/8/2/chart" Requires="c14">
+      <c14:style val="102"/>
+    </mc:Choice>
+    <mc:Fallback>
+      <c:style val="2"/>
+    </mc:Fallback>
+  </mc:AlternateContent>
   <c:chart>
     <c:title>
       <c:tx>
@@ -40464,6 +41022,7 @@
           </a:p>
         </c:rich>
       </c:tx>
+      <c:overlay val="0"/>
       <c:spPr>
         <a:noFill/>
         <a:ln>
@@ -40472,6 +41031,7 @@
         <a:effectLst/>
       </c:spPr>
     </c:title>
+    <c:autoTitleDeleted val="0"/>
     <c:plotArea>
       <c:layout>
         <c:manualLayout>
@@ -40486,6 +41046,7 @@
       </c:layout>
       <c:lineChart>
         <c:grouping val="standard"/>
+        <c:varyColors val="0"/>
         <c:ser>
           <c:idx val="0"/>
           <c:order val="0"/>
@@ -40593,6 +41154,7 @@
               </c:numCache>
             </c:numRef>
           </c:val>
+          <c:smooth val="0"/>
         </c:ser>
         <c:ser>
           <c:idx val="1"/>
@@ -40701,6 +41263,7 @@
               </c:numCache>
             </c:numRef>
           </c:val>
+          <c:smooth val="0"/>
         </c:ser>
         <c:ser>
           <c:idx val="2"/>
@@ -40810,6 +41373,7 @@
               </c:numCache>
             </c:numRef>
           </c:val>
+          <c:smooth val="0"/>
         </c:ser>
         <c:ser>
           <c:idx val="3"/>
@@ -40919,17 +41483,27 @@
               </c:numCache>
             </c:numRef>
           </c:val>
+          <c:smooth val="0"/>
         </c:ser>
-        <c:dLbls/>
+        <c:dLbls>
+          <c:showLegendKey val="0"/>
+          <c:showVal val="0"/>
+          <c:showCatName val="0"/>
+          <c:showSerName val="0"/>
+          <c:showPercent val="0"/>
+          <c:showBubbleSize val="0"/>
+        </c:dLbls>
         <c:marker val="1"/>
-        <c:axId val="76249728"/>
-        <c:axId val="76268288"/>
+        <c:smooth val="0"/>
+        <c:axId val="13021016"/>
+        <c:axId val="13021800"/>
       </c:lineChart>
       <c:catAx>
-        <c:axId val="76249728"/>
+        <c:axId val="13021016"/>
         <c:scaling>
           <c:orientation val="minMax"/>
         </c:scaling>
+        <c:delete val="0"/>
         <c:axPos val="b"/>
         <c:majorGridlines>
           <c:spPr>
@@ -40975,6 +41549,7 @@
               </a:p>
             </c:rich>
           </c:tx>
+          <c:overlay val="0"/>
           <c:spPr>
             <a:noFill/>
             <a:ln>
@@ -40985,6 +41560,7 @@
         </c:title>
         <c:numFmt formatCode="General" sourceLinked="1"/>
         <c:majorTickMark val="none"/>
+        <c:minorTickMark val="none"/>
         <c:tickLblPos val="nextTo"/>
         <c:spPr>
           <a:noFill/>
@@ -41019,19 +41595,21 @@
             <a:endParaRPr lang="ru-RU"/>
           </a:p>
         </c:txPr>
-        <c:crossAx val="76268288"/>
+        <c:crossAx val="13021800"/>
         <c:crosses val="autoZero"/>
         <c:auto val="1"/>
         <c:lblAlgn val="ctr"/>
         <c:lblOffset val="100"/>
+        <c:noMultiLvlLbl val="0"/>
       </c:catAx>
       <c:valAx>
-        <c:axId val="76268288"/>
+        <c:axId val="13021800"/>
         <c:scaling>
           <c:orientation val="minMax"/>
           <c:max val="110"/>
           <c:min val="0"/>
         </c:scaling>
+        <c:delete val="0"/>
         <c:axPos val="l"/>
         <c:majorGridlines>
           <c:spPr>
@@ -41090,6 +41668,7 @@
               </a:p>
             </c:rich>
           </c:tx>
+          <c:overlay val="0"/>
           <c:spPr>
             <a:noFill/>
             <a:ln>
@@ -41100,6 +41679,7 @@
         </c:title>
         <c:numFmt formatCode="General" sourceLinked="1"/>
         <c:majorTickMark val="none"/>
+        <c:minorTickMark val="none"/>
         <c:tickLblPos val="nextTo"/>
         <c:spPr>
           <a:noFill/>
@@ -41128,7 +41708,7 @@
             <a:endParaRPr lang="ru-RU"/>
           </a:p>
         </c:txPr>
-        <c:crossAx val="76249728"/>
+        <c:crossAx val="13021016"/>
         <c:crosses val="autoZero"/>
         <c:crossBetween val="between"/>
         <c:majorUnit val="10"/>
@@ -41153,6 +41733,7 @@
           <c:h val="0.76777615587074255"/>
         </c:manualLayout>
       </c:layout>
+      <c:overlay val="0"/>
       <c:spPr>
         <a:noFill/>
         <a:ln>
@@ -41183,6 +41764,7 @@
     </c:legend>
     <c:plotVisOnly val="1"/>
     <c:dispBlanksAs val="gap"/>
+    <c:showDLblsOverMax val="0"/>
   </c:chart>
   <c:spPr>
     <a:solidFill>
@@ -41209,13 +41791,25 @@
       <a:endParaRPr lang="ru-RU"/>
     </a:p>
   </c:txPr>
-  <c:externalData r:id="rId1"/>
+  <c:externalData r:id="rId1">
+    <c:autoUpdate val="0"/>
+  </c:externalData>
 </c:chartSpace>
 </file>
 
 <file path=word/charts/chart11.xml><?xml version="1.0" encoding="utf-8"?>
 <c:chartSpace xmlns:c="http://schemas.openxmlformats.org/drawingml/2006/chart" xmlns:a="http://schemas.openxmlformats.org/drawingml/2006/main" xmlns:r="http://schemas.openxmlformats.org/officeDocument/2006/relationships">
+  <c:date1904 val="0"/>
   <c:lang val="ru-RU"/>
+  <c:roundedCorners val="0"/>
+  <mc:AlternateContent xmlns:mc="http://schemas.openxmlformats.org/markup-compatibility/2006">
+    <mc:Choice xmlns:c14="http://schemas.microsoft.com/office/drawing/2007/8/2/chart" Requires="c14">
+      <c14:style val="102"/>
+    </mc:Choice>
+    <mc:Fallback>
+      <c:style val="2"/>
+    </mc:Fallback>
+  </mc:AlternateContent>
   <c:chart>
     <c:title>
       <c:tx>
@@ -41286,6 +41880,7 @@
           </a:p>
         </c:rich>
       </c:tx>
+      <c:overlay val="0"/>
       <c:spPr>
         <a:noFill/>
         <a:ln>
@@ -41294,6 +41889,7 @@
         <a:effectLst/>
       </c:spPr>
     </c:title>
+    <c:autoTitleDeleted val="0"/>
     <c:plotArea>
       <c:layout>
         <c:manualLayout>
@@ -41308,6 +41904,7 @@
       </c:layout>
       <c:lineChart>
         <c:grouping val="standard"/>
+        <c:varyColors val="0"/>
         <c:ser>
           <c:idx val="0"/>
           <c:order val="0"/>
@@ -41415,6 +42012,7 @@
               </c:numCache>
             </c:numRef>
           </c:val>
+          <c:smooth val="0"/>
         </c:ser>
         <c:ser>
           <c:idx val="1"/>
@@ -41523,6 +42121,7 @@
               </c:numCache>
             </c:numRef>
           </c:val>
+          <c:smooth val="0"/>
         </c:ser>
         <c:ser>
           <c:idx val="2"/>
@@ -41632,6 +42231,7 @@
               </c:numCache>
             </c:numRef>
           </c:val>
+          <c:smooth val="0"/>
         </c:ser>
         <c:ser>
           <c:idx val="3"/>
@@ -41741,17 +42341,27 @@
               </c:numCache>
             </c:numRef>
           </c:val>
+          <c:smooth val="0"/>
         </c:ser>
-        <c:dLbls/>
+        <c:dLbls>
+          <c:showLegendKey val="0"/>
+          <c:showVal val="0"/>
+          <c:showCatName val="0"/>
+          <c:showSerName val="0"/>
+          <c:showPercent val="0"/>
+          <c:showBubbleSize val="0"/>
+        </c:dLbls>
         <c:marker val="1"/>
-        <c:axId val="69051520"/>
-        <c:axId val="69053440"/>
+        <c:smooth val="0"/>
+        <c:axId val="391391744"/>
+        <c:axId val="391392136"/>
       </c:lineChart>
       <c:catAx>
-        <c:axId val="69051520"/>
+        <c:axId val="391391744"/>
         <c:scaling>
           <c:orientation val="minMax"/>
         </c:scaling>
+        <c:delete val="0"/>
         <c:axPos val="b"/>
         <c:majorGridlines>
           <c:spPr>
@@ -41797,6 +42407,7 @@
               </a:p>
             </c:rich>
           </c:tx>
+          <c:overlay val="0"/>
           <c:spPr>
             <a:noFill/>
             <a:ln>
@@ -41807,6 +42418,7 @@
         </c:title>
         <c:numFmt formatCode="General" sourceLinked="1"/>
         <c:majorTickMark val="none"/>
+        <c:minorTickMark val="none"/>
         <c:tickLblPos val="nextTo"/>
         <c:spPr>
           <a:noFill/>
@@ -41841,18 +42453,20 @@
             <a:endParaRPr lang="ru-RU"/>
           </a:p>
         </c:txPr>
-        <c:crossAx val="69053440"/>
+        <c:crossAx val="391392136"/>
         <c:crosses val="autoZero"/>
         <c:auto val="1"/>
         <c:lblAlgn val="ctr"/>
         <c:lblOffset val="100"/>
+        <c:noMultiLvlLbl val="0"/>
       </c:catAx>
       <c:valAx>
-        <c:axId val="69053440"/>
+        <c:axId val="391392136"/>
         <c:scaling>
           <c:orientation val="minMax"/>
           <c:max val="110"/>
         </c:scaling>
+        <c:delete val="0"/>
         <c:axPos val="l"/>
         <c:majorGridlines>
           <c:spPr>
@@ -41911,6 +42525,7 @@
               </a:p>
             </c:rich>
           </c:tx>
+          <c:overlay val="0"/>
           <c:spPr>
             <a:noFill/>
             <a:ln>
@@ -41921,6 +42536,7 @@
         </c:title>
         <c:numFmt formatCode="General" sourceLinked="1"/>
         <c:majorTickMark val="none"/>
+        <c:minorTickMark val="none"/>
         <c:tickLblPos val="nextTo"/>
         <c:spPr>
           <a:noFill/>
@@ -41949,7 +42565,7 @@
             <a:endParaRPr lang="ru-RU"/>
           </a:p>
         </c:txPr>
-        <c:crossAx val="69051520"/>
+        <c:crossAx val="391391744"/>
         <c:crosses val="autoZero"/>
         <c:crossBetween val="between"/>
         <c:majorUnit val="10"/>
@@ -41974,6 +42590,7 @@
           <c:h val="0.77652463161647556"/>
         </c:manualLayout>
       </c:layout>
+      <c:overlay val="0"/>
       <c:spPr>
         <a:noFill/>
         <a:ln>
@@ -42004,6 +42621,7 @@
     </c:legend>
     <c:plotVisOnly val="1"/>
     <c:dispBlanksAs val="gap"/>
+    <c:showDLblsOverMax val="0"/>
   </c:chart>
   <c:spPr>
     <a:solidFill>
@@ -42030,13 +42648,25 @@
       <a:endParaRPr lang="ru-RU"/>
     </a:p>
   </c:txPr>
-  <c:externalData r:id="rId1"/>
+  <c:externalData r:id="rId1">
+    <c:autoUpdate val="0"/>
+  </c:externalData>
 </c:chartSpace>
 </file>
 
 <file path=word/charts/chart12.xml><?xml version="1.0" encoding="utf-8"?>
 <c:chartSpace xmlns:c="http://schemas.openxmlformats.org/drawingml/2006/chart" xmlns:a="http://schemas.openxmlformats.org/drawingml/2006/main" xmlns:r="http://schemas.openxmlformats.org/officeDocument/2006/relationships">
+  <c:date1904 val="0"/>
   <c:lang val="ru-RU"/>
+  <c:roundedCorners val="0"/>
+  <mc:AlternateContent xmlns:mc="http://schemas.openxmlformats.org/markup-compatibility/2006">
+    <mc:Choice xmlns:c14="http://schemas.microsoft.com/office/drawing/2007/8/2/chart" Requires="c14">
+      <c14:style val="102"/>
+    </mc:Choice>
+    <mc:Fallback>
+      <c:style val="2"/>
+    </mc:Fallback>
+  </mc:AlternateContent>
   <c:chart>
     <c:title>
       <c:tx>
@@ -42099,6 +42729,7 @@
           </a:p>
         </c:rich>
       </c:tx>
+      <c:overlay val="0"/>
       <c:spPr>
         <a:noFill/>
         <a:ln>
@@ -42107,6 +42738,7 @@
         <a:effectLst/>
       </c:spPr>
     </c:title>
+    <c:autoTitleDeleted val="0"/>
     <c:plotArea>
       <c:layout>
         <c:manualLayout>
@@ -42121,6 +42753,7 @@
       </c:layout>
       <c:lineChart>
         <c:grouping val="standard"/>
+        <c:varyColors val="0"/>
         <c:ser>
           <c:idx val="0"/>
           <c:order val="0"/>
@@ -42228,6 +42861,7 @@
               </c:numCache>
             </c:numRef>
           </c:val>
+          <c:smooth val="0"/>
         </c:ser>
         <c:ser>
           <c:idx val="1"/>
@@ -42336,6 +42970,7 @@
               </c:numCache>
             </c:numRef>
           </c:val>
+          <c:smooth val="0"/>
         </c:ser>
         <c:ser>
           <c:idx val="2"/>
@@ -42445,6 +43080,7 @@
               </c:numCache>
             </c:numRef>
           </c:val>
+          <c:smooth val="0"/>
         </c:ser>
         <c:ser>
           <c:idx val="3"/>
@@ -42554,17 +43190,27 @@
               </c:numCache>
             </c:numRef>
           </c:val>
+          <c:smooth val="0"/>
         </c:ser>
-        <c:dLbls/>
+        <c:dLbls>
+          <c:showLegendKey val="0"/>
+          <c:showVal val="0"/>
+          <c:showCatName val="0"/>
+          <c:showSerName val="0"/>
+          <c:showPercent val="0"/>
+          <c:showBubbleSize val="0"/>
+        </c:dLbls>
         <c:marker val="1"/>
-        <c:axId val="76336512"/>
-        <c:axId val="76355072"/>
+        <c:smooth val="0"/>
+        <c:axId val="396549336"/>
+        <c:axId val="396550904"/>
       </c:lineChart>
       <c:catAx>
-        <c:axId val="76336512"/>
+        <c:axId val="396549336"/>
         <c:scaling>
           <c:orientation val="minMax"/>
         </c:scaling>
+        <c:delete val="0"/>
         <c:axPos val="b"/>
         <c:majorGridlines>
           <c:spPr>
@@ -42610,6 +43256,7 @@
               </a:p>
             </c:rich>
           </c:tx>
+          <c:overlay val="0"/>
           <c:spPr>
             <a:noFill/>
             <a:ln>
@@ -42620,6 +43267,7 @@
         </c:title>
         <c:numFmt formatCode="General" sourceLinked="1"/>
         <c:majorTickMark val="none"/>
+        <c:minorTickMark val="none"/>
         <c:tickLblPos val="nextTo"/>
         <c:spPr>
           <a:noFill/>
@@ -42654,18 +43302,20 @@
             <a:endParaRPr lang="ru-RU"/>
           </a:p>
         </c:txPr>
-        <c:crossAx val="76355072"/>
+        <c:crossAx val="396550904"/>
         <c:crosses val="autoZero"/>
         <c:auto val="1"/>
         <c:lblAlgn val="ctr"/>
         <c:lblOffset val="100"/>
+        <c:noMultiLvlLbl val="0"/>
       </c:catAx>
       <c:valAx>
-        <c:axId val="76355072"/>
+        <c:axId val="396550904"/>
         <c:scaling>
           <c:orientation val="minMax"/>
           <c:max val="110"/>
         </c:scaling>
+        <c:delete val="0"/>
         <c:axPos val="l"/>
         <c:majorGridlines>
           <c:spPr>
@@ -42724,6 +43374,7 @@
               </a:p>
             </c:rich>
           </c:tx>
+          <c:overlay val="0"/>
           <c:spPr>
             <a:noFill/>
             <a:ln>
@@ -42734,6 +43385,7 @@
         </c:title>
         <c:numFmt formatCode="General" sourceLinked="1"/>
         <c:majorTickMark val="none"/>
+        <c:minorTickMark val="none"/>
         <c:tickLblPos val="nextTo"/>
         <c:spPr>
           <a:noFill/>
@@ -42762,7 +43414,7 @@
             <a:endParaRPr lang="ru-RU"/>
           </a:p>
         </c:txPr>
-        <c:crossAx val="76336512"/>
+        <c:crossAx val="396549336"/>
         <c:crosses val="autoZero"/>
         <c:crossBetween val="between"/>
         <c:majorUnit val="10"/>
@@ -42787,6 +43439,7 @@
           <c:h val="0.77324456542744979"/>
         </c:manualLayout>
       </c:layout>
+      <c:overlay val="0"/>
       <c:spPr>
         <a:noFill/>
         <a:ln>
@@ -42817,6 +43470,7 @@
     </c:legend>
     <c:plotVisOnly val="1"/>
     <c:dispBlanksAs val="gap"/>
+    <c:showDLblsOverMax val="0"/>
   </c:chart>
   <c:spPr>
     <a:solidFill>
@@ -42843,13 +43497,25 @@
       <a:endParaRPr lang="ru-RU"/>
     </a:p>
   </c:txPr>
-  <c:externalData r:id="rId1"/>
+  <c:externalData r:id="rId1">
+    <c:autoUpdate val="0"/>
+  </c:externalData>
 </c:chartSpace>
 </file>
 
 <file path=word/charts/chart13.xml><?xml version="1.0" encoding="utf-8"?>
 <c:chartSpace xmlns:c="http://schemas.openxmlformats.org/drawingml/2006/chart" xmlns:a="http://schemas.openxmlformats.org/drawingml/2006/main" xmlns:r="http://schemas.openxmlformats.org/officeDocument/2006/relationships">
+  <c:date1904 val="0"/>
   <c:lang val="ru-RU"/>
+  <c:roundedCorners val="0"/>
+  <mc:AlternateContent xmlns:mc="http://schemas.openxmlformats.org/markup-compatibility/2006">
+    <mc:Choice xmlns:c14="http://schemas.microsoft.com/office/drawing/2007/8/2/chart" Requires="c14">
+      <c14:style val="102"/>
+    </mc:Choice>
+    <mc:Fallback>
+      <c:style val="2"/>
+    </mc:Fallback>
+  </mc:AlternateContent>
   <c:chart>
     <c:title>
       <c:tx>
@@ -42918,6 +43584,7 @@
           </a:p>
         </c:rich>
       </c:tx>
+      <c:overlay val="0"/>
       <c:spPr>
         <a:noFill/>
         <a:ln>
@@ -42926,6 +43593,7 @@
         <a:effectLst/>
       </c:spPr>
     </c:title>
+    <c:autoTitleDeleted val="0"/>
     <c:plotArea>
       <c:layout>
         <c:manualLayout>
@@ -42940,6 +43608,7 @@
       </c:layout>
       <c:lineChart>
         <c:grouping val="standard"/>
+        <c:varyColors val="0"/>
         <c:ser>
           <c:idx val="0"/>
           <c:order val="0"/>
@@ -43050,6 +43719,7 @@
               </c:numCache>
             </c:numRef>
           </c:val>
+          <c:smooth val="0"/>
         </c:ser>
         <c:ser>
           <c:idx val="1"/>
@@ -43161,6 +43831,7 @@
               </c:numCache>
             </c:numRef>
           </c:val>
+          <c:smooth val="0"/>
         </c:ser>
         <c:ser>
           <c:idx val="2"/>
@@ -43273,6 +43944,7 @@
               </c:numCache>
             </c:numRef>
           </c:val>
+          <c:smooth val="0"/>
         </c:ser>
         <c:ser>
           <c:idx val="3"/>
@@ -43385,17 +44057,27 @@
               </c:numCache>
             </c:numRef>
           </c:val>
+          <c:smooth val="0"/>
         </c:ser>
-        <c:dLbls/>
+        <c:dLbls>
+          <c:showLegendKey val="0"/>
+          <c:showVal val="0"/>
+          <c:showCatName val="0"/>
+          <c:showSerName val="0"/>
+          <c:showPercent val="0"/>
+          <c:showBubbleSize val="0"/>
+        </c:dLbls>
         <c:marker val="1"/>
-        <c:axId val="76416896"/>
-        <c:axId val="76423168"/>
+        <c:smooth val="0"/>
+        <c:axId val="399266184"/>
+        <c:axId val="399268928"/>
       </c:lineChart>
       <c:catAx>
-        <c:axId val="76416896"/>
+        <c:axId val="399266184"/>
         <c:scaling>
           <c:orientation val="minMax"/>
         </c:scaling>
+        <c:delete val="0"/>
         <c:axPos val="b"/>
         <c:majorGridlines>
           <c:spPr>
@@ -43441,6 +44123,7 @@
               </a:p>
             </c:rich>
           </c:tx>
+          <c:overlay val="0"/>
           <c:spPr>
             <a:noFill/>
             <a:ln>
@@ -43451,6 +44134,7 @@
         </c:title>
         <c:numFmt formatCode="General" sourceLinked="1"/>
         <c:majorTickMark val="none"/>
+        <c:minorTickMark val="none"/>
         <c:tickLblPos val="nextTo"/>
         <c:spPr>
           <a:noFill/>
@@ -43485,18 +44169,20 @@
             <a:endParaRPr lang="ru-RU"/>
           </a:p>
         </c:txPr>
-        <c:crossAx val="76423168"/>
+        <c:crossAx val="399268928"/>
         <c:crosses val="autoZero"/>
         <c:auto val="1"/>
         <c:lblAlgn val="ctr"/>
         <c:lblOffset val="100"/>
+        <c:noMultiLvlLbl val="0"/>
       </c:catAx>
       <c:valAx>
-        <c:axId val="76423168"/>
+        <c:axId val="399268928"/>
         <c:scaling>
           <c:orientation val="minMax"/>
           <c:max val="110"/>
         </c:scaling>
+        <c:delete val="0"/>
         <c:axPos val="l"/>
         <c:majorGridlines>
           <c:spPr>
@@ -43551,6 +44237,7 @@
               </a:p>
             </c:rich>
           </c:tx>
+          <c:overlay val="0"/>
           <c:spPr>
             <a:noFill/>
             <a:ln>
@@ -43561,6 +44248,7 @@
         </c:title>
         <c:numFmt formatCode="General" sourceLinked="1"/>
         <c:majorTickMark val="none"/>
+        <c:minorTickMark val="none"/>
         <c:tickLblPos val="nextTo"/>
         <c:spPr>
           <a:noFill/>
@@ -43589,7 +44277,7 @@
             <a:endParaRPr lang="ru-RU"/>
           </a:p>
         </c:txPr>
-        <c:crossAx val="76416896"/>
+        <c:crossAx val="399266184"/>
         <c:crosses val="autoZero"/>
         <c:crossBetween val="between"/>
         <c:majorUnit val="10"/>
@@ -43614,6 +44302,7 @@
           <c:h val="0.7804307846973334"/>
         </c:manualLayout>
       </c:layout>
+      <c:overlay val="0"/>
       <c:spPr>
         <a:noFill/>
         <a:ln>
@@ -43644,6 +44333,7 @@
     </c:legend>
     <c:plotVisOnly val="1"/>
     <c:dispBlanksAs val="gap"/>
+    <c:showDLblsOverMax val="0"/>
   </c:chart>
   <c:spPr>
     <a:solidFill>
@@ -43670,13 +44360,25 @@
       <a:endParaRPr lang="ru-RU"/>
     </a:p>
   </c:txPr>
-  <c:externalData r:id="rId1"/>
+  <c:externalData r:id="rId1">
+    <c:autoUpdate val="0"/>
+  </c:externalData>
 </c:chartSpace>
 </file>
 
 <file path=word/charts/chart14.xml><?xml version="1.0" encoding="utf-8"?>
 <c:chartSpace xmlns:c="http://schemas.openxmlformats.org/drawingml/2006/chart" xmlns:a="http://schemas.openxmlformats.org/drawingml/2006/main" xmlns:r="http://schemas.openxmlformats.org/officeDocument/2006/relationships">
+  <c:date1904 val="0"/>
   <c:lang val="ru-RU"/>
+  <c:roundedCorners val="0"/>
+  <mc:AlternateContent xmlns:mc="http://schemas.openxmlformats.org/markup-compatibility/2006">
+    <mc:Choice xmlns:c14="http://schemas.microsoft.com/office/drawing/2007/8/2/chart" Requires="c14">
+      <c14:style val="102"/>
+    </mc:Choice>
+    <mc:Fallback>
+      <c:style val="2"/>
+    </mc:Fallback>
+  </mc:AlternateContent>
   <c:chart>
     <c:title>
       <c:tx>
@@ -43745,6 +44447,7 @@
           </a:p>
         </c:rich>
       </c:tx>
+      <c:overlay val="0"/>
       <c:spPr>
         <a:noFill/>
         <a:ln>
@@ -43753,6 +44456,7 @@
         <a:effectLst/>
       </c:spPr>
     </c:title>
+    <c:autoTitleDeleted val="0"/>
     <c:plotArea>
       <c:layout>
         <c:manualLayout>
@@ -43767,6 +44471,7 @@
       </c:layout>
       <c:lineChart>
         <c:grouping val="standard"/>
+        <c:varyColors val="0"/>
         <c:ser>
           <c:idx val="0"/>
           <c:order val="0"/>
@@ -43874,6 +44579,7 @@
               </c:numCache>
             </c:numRef>
           </c:val>
+          <c:smooth val="0"/>
         </c:ser>
         <c:ser>
           <c:idx val="1"/>
@@ -43982,6 +44688,7 @@
               </c:numCache>
             </c:numRef>
           </c:val>
+          <c:smooth val="0"/>
         </c:ser>
         <c:ser>
           <c:idx val="2"/>
@@ -44091,6 +44798,7 @@
               </c:numCache>
             </c:numRef>
           </c:val>
+          <c:smooth val="0"/>
         </c:ser>
         <c:ser>
           <c:idx val="3"/>
@@ -44200,17 +44908,27 @@
               </c:numCache>
             </c:numRef>
           </c:val>
+          <c:smooth val="0"/>
         </c:ser>
-        <c:dLbls/>
+        <c:dLbls>
+          <c:showLegendKey val="0"/>
+          <c:showVal val="0"/>
+          <c:showCatName val="0"/>
+          <c:showSerName val="0"/>
+          <c:showPercent val="0"/>
+          <c:showBubbleSize val="0"/>
+        </c:dLbls>
         <c:marker val="1"/>
-        <c:axId val="76497280"/>
-        <c:axId val="76499200"/>
+        <c:smooth val="0"/>
+        <c:axId val="387010704"/>
+        <c:axId val="391326920"/>
       </c:lineChart>
       <c:catAx>
-        <c:axId val="76497280"/>
+        <c:axId val="387010704"/>
         <c:scaling>
           <c:orientation val="minMax"/>
         </c:scaling>
+        <c:delete val="0"/>
         <c:axPos val="b"/>
         <c:majorGridlines>
           <c:spPr>
@@ -44256,6 +44974,7 @@
               </a:p>
             </c:rich>
           </c:tx>
+          <c:overlay val="0"/>
           <c:spPr>
             <a:noFill/>
             <a:ln>
@@ -44266,6 +44985,7 @@
         </c:title>
         <c:numFmt formatCode="General" sourceLinked="1"/>
         <c:majorTickMark val="none"/>
+        <c:minorTickMark val="none"/>
         <c:tickLblPos val="nextTo"/>
         <c:spPr>
           <a:noFill/>
@@ -44300,18 +45020,20 @@
             <a:endParaRPr lang="ru-RU"/>
           </a:p>
         </c:txPr>
-        <c:crossAx val="76499200"/>
+        <c:crossAx val="391326920"/>
         <c:crosses val="autoZero"/>
         <c:auto val="1"/>
         <c:lblAlgn val="ctr"/>
         <c:lblOffset val="100"/>
+        <c:noMultiLvlLbl val="0"/>
       </c:catAx>
       <c:valAx>
-        <c:axId val="76499200"/>
+        <c:axId val="391326920"/>
         <c:scaling>
           <c:orientation val="minMax"/>
           <c:max val="110"/>
         </c:scaling>
+        <c:delete val="0"/>
         <c:axPos val="l"/>
         <c:majorGridlines>
           <c:spPr>
@@ -44366,6 +45088,7 @@
               </a:p>
             </c:rich>
           </c:tx>
+          <c:overlay val="0"/>
           <c:spPr>
             <a:noFill/>
             <a:ln>
@@ -44376,6 +45099,7 @@
         </c:title>
         <c:numFmt formatCode="General" sourceLinked="1"/>
         <c:majorTickMark val="none"/>
+        <c:minorTickMark val="none"/>
         <c:tickLblPos val="nextTo"/>
         <c:spPr>
           <a:noFill/>
@@ -44404,7 +45128,7 @@
             <a:endParaRPr lang="ru-RU"/>
           </a:p>
         </c:txPr>
-        <c:crossAx val="76497280"/>
+        <c:crossAx val="387010704"/>
         <c:crosses val="autoZero"/>
         <c:crossBetween val="between"/>
         <c:majorUnit val="5"/>
@@ -44429,6 +45153,7 @@
           <c:h val="0.76636949741416283"/>
         </c:manualLayout>
       </c:layout>
+      <c:overlay val="0"/>
       <c:spPr>
         <a:noFill/>
         <a:ln>
@@ -44459,6 +45184,7 @@
     </c:legend>
     <c:plotVisOnly val="1"/>
     <c:dispBlanksAs val="gap"/>
+    <c:showDLblsOverMax val="0"/>
   </c:chart>
   <c:spPr>
     <a:solidFill>
@@ -44485,13 +45211,25 @@
       <a:endParaRPr lang="ru-RU"/>
     </a:p>
   </c:txPr>
-  <c:externalData r:id="rId1"/>
+  <c:externalData r:id="rId1">
+    <c:autoUpdate val="0"/>
+  </c:externalData>
 </c:chartSpace>
 </file>
 
 <file path=word/charts/chart15.xml><?xml version="1.0" encoding="utf-8"?>
 <c:chartSpace xmlns:c="http://schemas.openxmlformats.org/drawingml/2006/chart" xmlns:a="http://schemas.openxmlformats.org/drawingml/2006/main" xmlns:r="http://schemas.openxmlformats.org/officeDocument/2006/relationships">
+  <c:date1904 val="0"/>
   <c:lang val="ru-RU"/>
+  <c:roundedCorners val="0"/>
+  <mc:AlternateContent xmlns:mc="http://schemas.openxmlformats.org/markup-compatibility/2006">
+    <mc:Choice xmlns:c14="http://schemas.microsoft.com/office/drawing/2007/8/2/chart" Requires="c14">
+      <c14:style val="102"/>
+    </mc:Choice>
+    <mc:Fallback>
+      <c:style val="2"/>
+    </mc:Fallback>
+  </mc:AlternateContent>
   <c:chart>
     <c:title>
       <c:tx>
@@ -44552,6 +45290,7 @@
           </a:p>
         </c:rich>
       </c:tx>
+      <c:overlay val="0"/>
       <c:spPr>
         <a:noFill/>
         <a:ln>
@@ -44560,6 +45299,7 @@
         <a:effectLst/>
       </c:spPr>
     </c:title>
+    <c:autoTitleDeleted val="0"/>
     <c:plotArea>
       <c:layout>
         <c:manualLayout>
@@ -44574,6 +45314,7 @@
       </c:layout>
       <c:lineChart>
         <c:grouping val="standard"/>
+        <c:varyColors val="0"/>
         <c:ser>
           <c:idx val="0"/>
           <c:order val="0"/>
@@ -44684,6 +45425,7 @@
               </c:numCache>
             </c:numRef>
           </c:val>
+          <c:smooth val="0"/>
         </c:ser>
         <c:ser>
           <c:idx val="1"/>
@@ -44795,6 +45537,7 @@
               </c:numCache>
             </c:numRef>
           </c:val>
+          <c:smooth val="0"/>
         </c:ser>
         <c:ser>
           <c:idx val="2"/>
@@ -44907,6 +45650,7 @@
               </c:numCache>
             </c:numRef>
           </c:val>
+          <c:smooth val="0"/>
         </c:ser>
         <c:ser>
           <c:idx val="3"/>
@@ -45019,17 +45763,27 @@
               </c:numCache>
             </c:numRef>
           </c:val>
+          <c:smooth val="0"/>
         </c:ser>
-        <c:dLbls/>
+        <c:dLbls>
+          <c:showLegendKey val="0"/>
+          <c:showVal val="0"/>
+          <c:showCatName val="0"/>
+          <c:showSerName val="0"/>
+          <c:showPercent val="0"/>
+          <c:showBubbleSize val="0"/>
+        </c:dLbls>
         <c:marker val="1"/>
-        <c:axId val="77601408"/>
-        <c:axId val="77624064"/>
+        <c:smooth val="0"/>
+        <c:axId val="13022192"/>
+        <c:axId val="391392528"/>
       </c:lineChart>
       <c:catAx>
-        <c:axId val="77601408"/>
+        <c:axId val="13022192"/>
         <c:scaling>
           <c:orientation val="minMax"/>
         </c:scaling>
+        <c:delete val="0"/>
         <c:axPos val="b"/>
         <c:majorGridlines>
           <c:spPr>
@@ -45075,6 +45829,7 @@
               </a:p>
             </c:rich>
           </c:tx>
+          <c:overlay val="0"/>
           <c:spPr>
             <a:noFill/>
             <a:ln>
@@ -45085,6 +45840,7 @@
         </c:title>
         <c:numFmt formatCode="General" sourceLinked="1"/>
         <c:majorTickMark val="none"/>
+        <c:minorTickMark val="none"/>
         <c:tickLblPos val="nextTo"/>
         <c:spPr>
           <a:noFill/>
@@ -45119,18 +45875,20 @@
             <a:endParaRPr lang="ru-RU"/>
           </a:p>
         </c:txPr>
-        <c:crossAx val="77624064"/>
+        <c:crossAx val="391392528"/>
         <c:crosses val="autoZero"/>
         <c:auto val="1"/>
         <c:lblAlgn val="ctr"/>
         <c:lblOffset val="100"/>
+        <c:noMultiLvlLbl val="0"/>
       </c:catAx>
       <c:valAx>
-        <c:axId val="77624064"/>
+        <c:axId val="391392528"/>
         <c:scaling>
           <c:orientation val="minMax"/>
           <c:max val="110"/>
         </c:scaling>
+        <c:delete val="0"/>
         <c:axPos val="l"/>
         <c:majorGridlines>
           <c:spPr>
@@ -45189,6 +45947,7 @@
               </a:p>
             </c:rich>
           </c:tx>
+          <c:overlay val="0"/>
           <c:spPr>
             <a:noFill/>
             <a:ln>
@@ -45199,6 +45958,7 @@
         </c:title>
         <c:numFmt formatCode="General" sourceLinked="1"/>
         <c:majorTickMark val="none"/>
+        <c:minorTickMark val="none"/>
         <c:tickLblPos val="nextTo"/>
         <c:spPr>
           <a:noFill/>
@@ -45227,7 +45987,7 @@
             <a:endParaRPr lang="ru-RU"/>
           </a:p>
         </c:txPr>
-        <c:crossAx val="77601408"/>
+        <c:crossAx val="13022192"/>
         <c:crosses val="autoZero"/>
         <c:crossBetween val="between"/>
         <c:majorUnit val="10"/>
@@ -45252,6 +46012,7 @@
           <c:h val="0.77664377375567883"/>
         </c:manualLayout>
       </c:layout>
+      <c:overlay val="0"/>
       <c:spPr>
         <a:noFill/>
         <a:ln>
@@ -45282,6 +46043,7 @@
     </c:legend>
     <c:plotVisOnly val="1"/>
     <c:dispBlanksAs val="gap"/>
+    <c:showDLblsOverMax val="0"/>
   </c:chart>
   <c:spPr>
     <a:solidFill>
@@ -45308,13 +46070,25 @@
       <a:endParaRPr lang="ru-RU"/>
     </a:p>
   </c:txPr>
-  <c:externalData r:id="rId1"/>
+  <c:externalData r:id="rId1">
+    <c:autoUpdate val="0"/>
+  </c:externalData>
 </c:chartSpace>
 </file>
 
 <file path=word/charts/chart16.xml><?xml version="1.0" encoding="utf-8"?>
 <c:chartSpace xmlns:c="http://schemas.openxmlformats.org/drawingml/2006/chart" xmlns:a="http://schemas.openxmlformats.org/drawingml/2006/main" xmlns:r="http://schemas.openxmlformats.org/officeDocument/2006/relationships">
+  <c:date1904 val="0"/>
   <c:lang val="ru-RU"/>
+  <c:roundedCorners val="0"/>
+  <mc:AlternateContent xmlns:mc="http://schemas.openxmlformats.org/markup-compatibility/2006">
+    <mc:Choice xmlns:c14="http://schemas.microsoft.com/office/drawing/2007/8/2/chart" Requires="c14">
+      <c14:style val="102"/>
+    </mc:Choice>
+    <mc:Fallback>
+      <c:style val="2"/>
+    </mc:Fallback>
+  </mc:AlternateContent>
   <c:chart>
     <c:title>
       <c:tx>
@@ -45385,6 +46159,7 @@
           </a:p>
         </c:rich>
       </c:tx>
+      <c:overlay val="0"/>
       <c:spPr>
         <a:noFill/>
         <a:ln>
@@ -45393,6 +46168,7 @@
         <a:effectLst/>
       </c:spPr>
     </c:title>
+    <c:autoTitleDeleted val="0"/>
     <c:plotArea>
       <c:layout>
         <c:manualLayout>
@@ -45407,6 +46183,7 @@
       </c:layout>
       <c:lineChart>
         <c:grouping val="standard"/>
+        <c:varyColors val="0"/>
         <c:ser>
           <c:idx val="0"/>
           <c:order val="0"/>
@@ -45514,6 +46291,7 @@
               </c:numCache>
             </c:numRef>
           </c:val>
+          <c:smooth val="0"/>
         </c:ser>
         <c:ser>
           <c:idx val="1"/>
@@ -45622,6 +46400,7 @@
               </c:numCache>
             </c:numRef>
           </c:val>
+          <c:smooth val="0"/>
         </c:ser>
         <c:ser>
           <c:idx val="2"/>
@@ -45731,6 +46510,7 @@
               </c:numCache>
             </c:numRef>
           </c:val>
+          <c:smooth val="0"/>
         </c:ser>
         <c:ser>
           <c:idx val="3"/>
@@ -45840,17 +46620,27 @@
               </c:numCache>
             </c:numRef>
           </c:val>
+          <c:smooth val="0"/>
         </c:ser>
-        <c:dLbls/>
+        <c:dLbls>
+          <c:showLegendKey val="0"/>
+          <c:showVal val="0"/>
+          <c:showCatName val="0"/>
+          <c:showSerName val="0"/>
+          <c:showPercent val="0"/>
+          <c:showBubbleSize val="0"/>
+        </c:dLbls>
         <c:marker val="1"/>
-        <c:axId val="77673600"/>
-        <c:axId val="77675520"/>
+        <c:smooth val="0"/>
+        <c:axId val="399269320"/>
+        <c:axId val="387009920"/>
       </c:lineChart>
       <c:catAx>
-        <c:axId val="77673600"/>
+        <c:axId val="399269320"/>
         <c:scaling>
           <c:orientation val="minMax"/>
         </c:scaling>
+        <c:delete val="0"/>
         <c:axPos val="b"/>
         <c:majorGridlines>
           <c:spPr>
@@ -45896,6 +46686,7 @@
               </a:p>
             </c:rich>
           </c:tx>
+          <c:overlay val="0"/>
           <c:spPr>
             <a:noFill/>
             <a:ln>
@@ -45906,6 +46697,7 @@
         </c:title>
         <c:numFmt formatCode="General" sourceLinked="1"/>
         <c:majorTickMark val="none"/>
+        <c:minorTickMark val="none"/>
         <c:tickLblPos val="nextTo"/>
         <c:spPr>
           <a:noFill/>
@@ -45940,19 +46732,21 @@
             <a:endParaRPr lang="ru-RU"/>
           </a:p>
         </c:txPr>
-        <c:crossAx val="77675520"/>
+        <c:crossAx val="387009920"/>
         <c:crosses val="autoZero"/>
         <c:auto val="1"/>
         <c:lblAlgn val="ctr"/>
         <c:lblOffset val="100"/>
+        <c:noMultiLvlLbl val="0"/>
       </c:catAx>
       <c:valAx>
-        <c:axId val="77675520"/>
+        <c:axId val="387009920"/>
         <c:scaling>
           <c:orientation val="minMax"/>
           <c:max val="110"/>
           <c:min val="0"/>
         </c:scaling>
+        <c:delete val="0"/>
         <c:axPos val="l"/>
         <c:majorGridlines>
           <c:spPr>
@@ -46011,6 +46805,7 @@
               </a:p>
             </c:rich>
           </c:tx>
+          <c:overlay val="0"/>
           <c:spPr>
             <a:noFill/>
             <a:ln>
@@ -46021,6 +46816,7 @@
         </c:title>
         <c:numFmt formatCode="General" sourceLinked="1"/>
         <c:majorTickMark val="none"/>
+        <c:minorTickMark val="none"/>
         <c:tickLblPos val="nextTo"/>
         <c:spPr>
           <a:noFill/>
@@ -46049,7 +46845,7 @@
             <a:endParaRPr lang="ru-RU"/>
           </a:p>
         </c:txPr>
-        <c:crossAx val="77673600"/>
+        <c:crossAx val="399269320"/>
         <c:crosses val="autoZero"/>
         <c:crossBetween val="between"/>
         <c:majorUnit val="10"/>
@@ -46074,6 +46870,7 @@
           <c:h val="0.76777615587074255"/>
         </c:manualLayout>
       </c:layout>
+      <c:overlay val="0"/>
       <c:spPr>
         <a:noFill/>
         <a:ln>
@@ -46104,6 +46901,7 @@
     </c:legend>
     <c:plotVisOnly val="1"/>
     <c:dispBlanksAs val="gap"/>
+    <c:showDLblsOverMax val="0"/>
   </c:chart>
   <c:spPr>
     <a:solidFill>
@@ -46130,13 +46928,25 @@
       <a:endParaRPr lang="ru-RU"/>
     </a:p>
   </c:txPr>
-  <c:externalData r:id="rId1"/>
+  <c:externalData r:id="rId1">
+    <c:autoUpdate val="0"/>
+  </c:externalData>
 </c:chartSpace>
 </file>
 
 <file path=word/charts/chart17.xml><?xml version="1.0" encoding="utf-8"?>
 <c:chartSpace xmlns:c="http://schemas.openxmlformats.org/drawingml/2006/chart" xmlns:a="http://schemas.openxmlformats.org/drawingml/2006/main" xmlns:r="http://schemas.openxmlformats.org/officeDocument/2006/relationships">
+  <c:date1904 val="0"/>
   <c:lang val="ru-RU"/>
+  <c:roundedCorners val="0"/>
+  <mc:AlternateContent xmlns:mc="http://schemas.openxmlformats.org/markup-compatibility/2006">
+    <mc:Choice xmlns:c14="http://schemas.microsoft.com/office/drawing/2007/8/2/chart" Requires="c14">
+      <c14:style val="102"/>
+    </mc:Choice>
+    <mc:Fallback>
+      <c:style val="2"/>
+    </mc:Fallback>
+  </mc:AlternateContent>
   <c:chart>
     <c:title>
       <c:tx>
@@ -46205,6 +47015,7 @@
           </a:p>
         </c:rich>
       </c:tx>
+      <c:overlay val="0"/>
       <c:spPr>
         <a:noFill/>
         <a:ln>
@@ -46213,6 +47024,7 @@
         <a:effectLst/>
       </c:spPr>
     </c:title>
+    <c:autoTitleDeleted val="0"/>
     <c:plotArea>
       <c:layout>
         <c:manualLayout>
@@ -46227,6 +47039,7 @@
       </c:layout>
       <c:lineChart>
         <c:grouping val="standard"/>
+        <c:varyColors val="0"/>
         <c:ser>
           <c:idx val="0"/>
           <c:order val="0"/>
@@ -46337,6 +47150,7 @@
               </c:numCache>
             </c:numRef>
           </c:val>
+          <c:smooth val="0"/>
         </c:ser>
         <c:ser>
           <c:idx val="1"/>
@@ -46448,6 +47262,7 @@
               </c:numCache>
             </c:numRef>
           </c:val>
+          <c:smooth val="0"/>
         </c:ser>
         <c:ser>
           <c:idx val="2"/>
@@ -46560,6 +47375,7 @@
               </c:numCache>
             </c:numRef>
           </c:val>
+          <c:smooth val="0"/>
         </c:ser>
         <c:ser>
           <c:idx val="3"/>
@@ -46672,17 +47488,27 @@
               </c:numCache>
             </c:numRef>
           </c:val>
+          <c:smooth val="0"/>
         </c:ser>
-        <c:dLbls/>
+        <c:dLbls>
+          <c:showLegendKey val="0"/>
+          <c:showVal val="0"/>
+          <c:showCatName val="0"/>
+          <c:showSerName val="0"/>
+          <c:showPercent val="0"/>
+          <c:showBubbleSize val="0"/>
+        </c:dLbls>
         <c:marker val="1"/>
-        <c:axId val="78855552"/>
-        <c:axId val="78878208"/>
+        <c:smooth val="0"/>
+        <c:axId val="387811104"/>
+        <c:axId val="522797544"/>
       </c:lineChart>
       <c:catAx>
-        <c:axId val="78855552"/>
+        <c:axId val="387811104"/>
         <c:scaling>
           <c:orientation val="minMax"/>
         </c:scaling>
+        <c:delete val="0"/>
         <c:axPos val="b"/>
         <c:majorGridlines>
           <c:spPr>
@@ -46728,6 +47554,7 @@
               </a:p>
             </c:rich>
           </c:tx>
+          <c:overlay val="0"/>
           <c:spPr>
             <a:noFill/>
             <a:ln>
@@ -46738,6 +47565,7 @@
         </c:title>
         <c:numFmt formatCode="General" sourceLinked="1"/>
         <c:majorTickMark val="none"/>
+        <c:minorTickMark val="none"/>
         <c:tickLblPos val="nextTo"/>
         <c:spPr>
           <a:noFill/>
@@ -46772,18 +47600,20 @@
             <a:endParaRPr lang="ru-RU"/>
           </a:p>
         </c:txPr>
-        <c:crossAx val="78878208"/>
+        <c:crossAx val="522797544"/>
         <c:crosses val="autoZero"/>
         <c:auto val="1"/>
         <c:lblAlgn val="ctr"/>
         <c:lblOffset val="100"/>
+        <c:noMultiLvlLbl val="0"/>
       </c:catAx>
       <c:valAx>
-        <c:axId val="78878208"/>
+        <c:axId val="522797544"/>
         <c:scaling>
           <c:orientation val="minMax"/>
           <c:max val="110"/>
         </c:scaling>
+        <c:delete val="0"/>
         <c:axPos val="l"/>
         <c:majorGridlines>
           <c:spPr>
@@ -46838,6 +47668,7 @@
               </a:p>
             </c:rich>
           </c:tx>
+          <c:overlay val="0"/>
           <c:spPr>
             <a:noFill/>
             <a:ln>
@@ -46848,6 +47679,7 @@
         </c:title>
         <c:numFmt formatCode="General" sourceLinked="1"/>
         <c:majorTickMark val="none"/>
+        <c:minorTickMark val="none"/>
         <c:tickLblPos val="nextTo"/>
         <c:spPr>
           <a:noFill/>
@@ -46876,7 +47708,7 @@
             <a:endParaRPr lang="ru-RU"/>
           </a:p>
         </c:txPr>
-        <c:crossAx val="78855552"/>
+        <c:crossAx val="387811104"/>
         <c:crosses val="autoZero"/>
         <c:crossBetween val="between"/>
         <c:majorUnit val="10"/>
@@ -46901,6 +47733,7 @@
           <c:h val="0.7804307846973334"/>
         </c:manualLayout>
       </c:layout>
+      <c:overlay val="0"/>
       <c:spPr>
         <a:noFill/>
         <a:ln>
@@ -46931,6 +47764,7 @@
     </c:legend>
     <c:plotVisOnly val="1"/>
     <c:dispBlanksAs val="gap"/>
+    <c:showDLblsOverMax val="0"/>
   </c:chart>
   <c:spPr>
     <a:solidFill>
@@ -46957,13 +47791,25 @@
       <a:endParaRPr lang="ru-RU"/>
     </a:p>
   </c:txPr>
-  <c:externalData r:id="rId1"/>
+  <c:externalData r:id="rId1">
+    <c:autoUpdate val="0"/>
+  </c:externalData>
 </c:chartSpace>
 </file>
 
 <file path=word/charts/chart18.xml><?xml version="1.0" encoding="utf-8"?>
 <c:chartSpace xmlns:c="http://schemas.openxmlformats.org/drawingml/2006/chart" xmlns:a="http://schemas.openxmlformats.org/drawingml/2006/main" xmlns:r="http://schemas.openxmlformats.org/officeDocument/2006/relationships">
+  <c:date1904 val="0"/>
   <c:lang val="ru-RU"/>
+  <c:roundedCorners val="0"/>
+  <mc:AlternateContent xmlns:mc="http://schemas.openxmlformats.org/markup-compatibility/2006">
+    <mc:Choice xmlns:c14="http://schemas.microsoft.com/office/drawing/2007/8/2/chart" Requires="c14">
+      <c14:style val="102"/>
+    </mc:Choice>
+    <mc:Fallback>
+      <c:style val="2"/>
+    </mc:Fallback>
+  </mc:AlternateContent>
   <c:chart>
     <c:title>
       <c:tx>
@@ -47034,6 +47880,7 @@
           </a:p>
         </c:rich>
       </c:tx>
+      <c:overlay val="0"/>
       <c:spPr>
         <a:noFill/>
         <a:ln>
@@ -47042,6 +47889,7 @@
         <a:effectLst/>
       </c:spPr>
     </c:title>
+    <c:autoTitleDeleted val="0"/>
     <c:plotArea>
       <c:layout>
         <c:manualLayout>
@@ -47056,6 +47904,7 @@
       </c:layout>
       <c:lineChart>
         <c:grouping val="standard"/>
+        <c:varyColors val="0"/>
         <c:ser>
           <c:idx val="0"/>
           <c:order val="0"/>
@@ -47166,6 +48015,7 @@
               </c:numCache>
             </c:numRef>
           </c:val>
+          <c:smooth val="0"/>
         </c:ser>
         <c:ser>
           <c:idx val="1"/>
@@ -47277,6 +48127,7 @@
               </c:numCache>
             </c:numRef>
           </c:val>
+          <c:smooth val="0"/>
         </c:ser>
         <c:ser>
           <c:idx val="2"/>
@@ -47389,6 +48240,7 @@
               </c:numCache>
             </c:numRef>
           </c:val>
+          <c:smooth val="0"/>
         </c:ser>
         <c:ser>
           <c:idx val="3"/>
@@ -47501,17 +48353,27 @@
               </c:numCache>
             </c:numRef>
           </c:val>
+          <c:smooth val="0"/>
         </c:ser>
-        <c:dLbls/>
+        <c:dLbls>
+          <c:showLegendKey val="0"/>
+          <c:showVal val="0"/>
+          <c:showCatName val="0"/>
+          <c:showSerName val="0"/>
+          <c:showPercent val="0"/>
+          <c:showBubbleSize val="0"/>
+        </c:dLbls>
         <c:marker val="1"/>
-        <c:axId val="78924032"/>
-        <c:axId val="78958976"/>
+        <c:smooth val="0"/>
+        <c:axId val="514685640"/>
+        <c:axId val="514684072"/>
       </c:lineChart>
       <c:catAx>
-        <c:axId val="78924032"/>
+        <c:axId val="514685640"/>
         <c:scaling>
           <c:orientation val="minMax"/>
         </c:scaling>
+        <c:delete val="0"/>
         <c:axPos val="b"/>
         <c:majorGridlines>
           <c:spPr>
@@ -47557,6 +48419,7 @@
               </a:p>
             </c:rich>
           </c:tx>
+          <c:overlay val="0"/>
           <c:spPr>
             <a:noFill/>
             <a:ln>
@@ -47567,6 +48430,7 @@
         </c:title>
         <c:numFmt formatCode="General" sourceLinked="1"/>
         <c:majorTickMark val="none"/>
+        <c:minorTickMark val="none"/>
         <c:tickLblPos val="nextTo"/>
         <c:spPr>
           <a:noFill/>
@@ -47601,19 +48465,21 @@
             <a:endParaRPr lang="ru-RU"/>
           </a:p>
         </c:txPr>
-        <c:crossAx val="78958976"/>
+        <c:crossAx val="514684072"/>
         <c:crosses val="autoZero"/>
         <c:auto val="1"/>
         <c:lblAlgn val="ctr"/>
         <c:lblOffset val="100"/>
+        <c:noMultiLvlLbl val="0"/>
       </c:catAx>
       <c:valAx>
-        <c:axId val="78958976"/>
+        <c:axId val="514684072"/>
         <c:scaling>
           <c:orientation val="minMax"/>
           <c:max val="110"/>
           <c:min val="0"/>
         </c:scaling>
+        <c:delete val="0"/>
         <c:axPos val="l"/>
         <c:majorGridlines>
           <c:spPr>
@@ -47672,6 +48538,7 @@
               </a:p>
             </c:rich>
           </c:tx>
+          <c:overlay val="0"/>
           <c:spPr>
             <a:noFill/>
             <a:ln>
@@ -47682,6 +48549,7 @@
         </c:title>
         <c:numFmt formatCode="General" sourceLinked="1"/>
         <c:majorTickMark val="none"/>
+        <c:minorTickMark val="none"/>
         <c:tickLblPos val="nextTo"/>
         <c:spPr>
           <a:noFill/>
@@ -47710,7 +48578,7 @@
             <a:endParaRPr lang="ru-RU"/>
           </a:p>
         </c:txPr>
-        <c:crossAx val="78924032"/>
+        <c:crossAx val="514685640"/>
         <c:crosses val="autoZero"/>
         <c:crossBetween val="between"/>
         <c:majorUnit val="10"/>
@@ -47735,6 +48603,7 @@
           <c:h val="0.76777615587074255"/>
         </c:manualLayout>
       </c:layout>
+      <c:overlay val="0"/>
       <c:spPr>
         <a:noFill/>
         <a:ln>
@@ -47765,6 +48634,7 @@
     </c:legend>
     <c:plotVisOnly val="1"/>
     <c:dispBlanksAs val="gap"/>
+    <c:showDLblsOverMax val="0"/>
   </c:chart>
   <c:spPr>
     <a:solidFill>
@@ -47791,13 +48661,25 @@
       <a:endParaRPr lang="ru-RU"/>
     </a:p>
   </c:txPr>
-  <c:externalData r:id="rId1"/>
+  <c:externalData r:id="rId1">
+    <c:autoUpdate val="0"/>
+  </c:externalData>
 </c:chartSpace>
 </file>
 
 <file path=word/charts/chart2.xml><?xml version="1.0" encoding="utf-8"?>
 <c:chartSpace xmlns:c="http://schemas.openxmlformats.org/drawingml/2006/chart" xmlns:a="http://schemas.openxmlformats.org/drawingml/2006/main" xmlns:r="http://schemas.openxmlformats.org/officeDocument/2006/relationships">
+  <c:date1904 val="0"/>
   <c:lang val="ru-RU"/>
+  <c:roundedCorners val="0"/>
+  <mc:AlternateContent xmlns:mc="http://schemas.openxmlformats.org/markup-compatibility/2006">
+    <mc:Choice xmlns:c14="http://schemas.microsoft.com/office/drawing/2007/8/2/chart" Requires="c14">
+      <c14:style val="102"/>
+    </mc:Choice>
+    <mc:Fallback>
+      <c:style val="2"/>
+    </mc:Fallback>
+  </mc:AlternateContent>
   <c:clrMapOvr bg1="lt1" tx1="dk1" bg2="lt2" tx2="dk2" accent1="accent1" accent2="accent2" accent3="accent3" accent4="accent4" accent5="accent5" accent6="accent6" hlink="hlink" folHlink="folHlink"/>
   <c:chart>
     <c:title>
@@ -47867,6 +48749,7 @@
           </a:p>
         </c:rich>
       </c:tx>
+      <c:overlay val="0"/>
       <c:spPr>
         <a:noFill/>
         <a:ln>
@@ -47875,6 +48758,7 @@
         <a:effectLst/>
       </c:spPr>
     </c:title>
+    <c:autoTitleDeleted val="0"/>
     <c:plotArea>
       <c:layout>
         <c:manualLayout>
@@ -47889,6 +48773,7 @@
       </c:layout>
       <c:lineChart>
         <c:grouping val="standard"/>
+        <c:varyColors val="0"/>
         <c:ser>
           <c:idx val="0"/>
           <c:order val="0"/>
@@ -47996,6 +48881,7 @@
               </c:numCache>
             </c:numRef>
           </c:val>
+          <c:smooth val="0"/>
         </c:ser>
         <c:ser>
           <c:idx val="1"/>
@@ -48104,6 +48990,7 @@
               </c:numCache>
             </c:numRef>
           </c:val>
+          <c:smooth val="0"/>
         </c:ser>
         <c:ser>
           <c:idx val="2"/>
@@ -48213,6 +49100,7 @@
               </c:numCache>
             </c:numRef>
           </c:val>
+          <c:smooth val="0"/>
         </c:ser>
         <c:ser>
           <c:idx val="3"/>
@@ -48322,17 +49210,27 @@
               </c:numCache>
             </c:numRef>
           </c:val>
+          <c:smooth val="0"/>
         </c:ser>
-        <c:dLbls/>
+        <c:dLbls>
+          <c:showLegendKey val="0"/>
+          <c:showVal val="0"/>
+          <c:showCatName val="0"/>
+          <c:showSerName val="0"/>
+          <c:showPercent val="0"/>
+          <c:showBubbleSize val="0"/>
+        </c:dLbls>
         <c:marker val="1"/>
-        <c:axId val="35971456"/>
-        <c:axId val="35973376"/>
+        <c:smooth val="0"/>
+        <c:axId val="518732744"/>
+        <c:axId val="522794016"/>
       </c:lineChart>
       <c:catAx>
-        <c:axId val="35971456"/>
+        <c:axId val="518732744"/>
         <c:scaling>
           <c:orientation val="minMax"/>
         </c:scaling>
+        <c:delete val="0"/>
         <c:axPos val="b"/>
         <c:majorGridlines>
           <c:spPr>
@@ -48378,6 +49276,7 @@
               </a:p>
             </c:rich>
           </c:tx>
+          <c:overlay val="0"/>
           <c:spPr>
             <a:noFill/>
             <a:ln>
@@ -48388,6 +49287,7 @@
         </c:title>
         <c:numFmt formatCode="General" sourceLinked="1"/>
         <c:majorTickMark val="none"/>
+        <c:minorTickMark val="none"/>
         <c:tickLblPos val="nextTo"/>
         <c:spPr>
           <a:noFill/>
@@ -48422,18 +49322,20 @@
             <a:endParaRPr lang="ru-RU"/>
           </a:p>
         </c:txPr>
-        <c:crossAx val="35973376"/>
+        <c:crossAx val="522794016"/>
         <c:crosses val="autoZero"/>
         <c:auto val="1"/>
         <c:lblAlgn val="ctr"/>
         <c:lblOffset val="100"/>
+        <c:noMultiLvlLbl val="0"/>
       </c:catAx>
       <c:valAx>
-        <c:axId val="35973376"/>
+        <c:axId val="522794016"/>
         <c:scaling>
           <c:orientation val="minMax"/>
           <c:max val="110"/>
         </c:scaling>
+        <c:delete val="0"/>
         <c:axPos val="l"/>
         <c:majorGridlines>
           <c:spPr>
@@ -48488,6 +49390,7 @@
               </a:p>
             </c:rich>
           </c:tx>
+          <c:overlay val="0"/>
           <c:spPr>
             <a:noFill/>
             <a:ln>
@@ -48498,6 +49401,7 @@
         </c:title>
         <c:numFmt formatCode="General" sourceLinked="1"/>
         <c:majorTickMark val="none"/>
+        <c:minorTickMark val="none"/>
         <c:tickLblPos val="nextTo"/>
         <c:spPr>
           <a:noFill/>
@@ -48526,7 +49430,7 @@
             <a:endParaRPr lang="ru-RU"/>
           </a:p>
         </c:txPr>
-        <c:crossAx val="35971456"/>
+        <c:crossAx val="518732744"/>
         <c:crosses val="autoZero"/>
         <c:crossBetween val="between"/>
         <c:majorUnit val="10"/>
@@ -48551,6 +49455,7 @@
           <c:h val="0.76636949741416283"/>
         </c:manualLayout>
       </c:layout>
+      <c:overlay val="0"/>
       <c:spPr>
         <a:noFill/>
         <a:ln>
@@ -48581,6 +49486,7 @@
     </c:legend>
     <c:plotVisOnly val="1"/>
     <c:dispBlanksAs val="gap"/>
+    <c:showDLblsOverMax val="0"/>
   </c:chart>
   <c:spPr>
     <a:solidFill>
@@ -48607,13 +49513,25 @@
       <a:endParaRPr lang="ru-RU"/>
     </a:p>
   </c:txPr>
-  <c:externalData r:id="rId2"/>
+  <c:externalData r:id="rId2">
+    <c:autoUpdate val="0"/>
+  </c:externalData>
 </c:chartSpace>
 </file>
 
 <file path=word/charts/chart3.xml><?xml version="1.0" encoding="utf-8"?>
 <c:chartSpace xmlns:c="http://schemas.openxmlformats.org/drawingml/2006/chart" xmlns:a="http://schemas.openxmlformats.org/drawingml/2006/main" xmlns:r="http://schemas.openxmlformats.org/officeDocument/2006/relationships">
+  <c:date1904 val="0"/>
   <c:lang val="ru-RU"/>
+  <c:roundedCorners val="0"/>
+  <mc:AlternateContent xmlns:mc="http://schemas.openxmlformats.org/markup-compatibility/2006">
+    <mc:Choice xmlns:c14="http://schemas.microsoft.com/office/drawing/2007/8/2/chart" Requires="c14">
+      <c14:style val="102"/>
+    </mc:Choice>
+    <mc:Fallback>
+      <c:style val="2"/>
+    </mc:Fallback>
+  </mc:AlternateContent>
   <c:clrMapOvr bg1="lt1" tx1="dk1" bg2="lt2" tx2="dk2" accent1="accent1" accent2="accent2" accent3="accent3" accent4="accent4" accent5="accent5" accent6="accent6" hlink="hlink" folHlink="folHlink"/>
   <c:chart>
     <c:title>
@@ -48683,6 +49601,7 @@
           </a:p>
         </c:rich>
       </c:tx>
+      <c:overlay val="0"/>
       <c:spPr>
         <a:noFill/>
         <a:ln>
@@ -48691,6 +49610,7 @@
         <a:effectLst/>
       </c:spPr>
     </c:title>
+    <c:autoTitleDeleted val="0"/>
     <c:plotArea>
       <c:layout>
         <c:manualLayout>
@@ -48705,6 +49625,7 @@
       </c:layout>
       <c:lineChart>
         <c:grouping val="standard"/>
+        <c:varyColors val="0"/>
         <c:ser>
           <c:idx val="0"/>
           <c:order val="0"/>
@@ -48812,6 +49733,7 @@
               </c:numCache>
             </c:numRef>
           </c:val>
+          <c:smooth val="0"/>
         </c:ser>
         <c:ser>
           <c:idx val="1"/>
@@ -48920,6 +49842,7 @@
               </c:numCache>
             </c:numRef>
           </c:val>
+          <c:smooth val="0"/>
         </c:ser>
         <c:ser>
           <c:idx val="2"/>
@@ -49029,6 +49952,7 @@
               </c:numCache>
             </c:numRef>
           </c:val>
+          <c:smooth val="0"/>
         </c:ser>
         <c:ser>
           <c:idx val="3"/>
@@ -49138,17 +50062,27 @@
               </c:numCache>
             </c:numRef>
           </c:val>
+          <c:smooth val="0"/>
         </c:ser>
-        <c:dLbls/>
+        <c:dLbls>
+          <c:showLegendKey val="0"/>
+          <c:showVal val="0"/>
+          <c:showCatName val="0"/>
+          <c:showSerName val="0"/>
+          <c:showPercent val="0"/>
+          <c:showBubbleSize val="0"/>
+        </c:dLbls>
         <c:marker val="1"/>
-        <c:axId val="68655744"/>
-        <c:axId val="68662016"/>
+        <c:smooth val="0"/>
+        <c:axId val="522800680"/>
+        <c:axId val="522798720"/>
       </c:lineChart>
       <c:catAx>
-        <c:axId val="68655744"/>
+        <c:axId val="522800680"/>
         <c:scaling>
           <c:orientation val="minMax"/>
         </c:scaling>
+        <c:delete val="0"/>
         <c:axPos val="b"/>
         <c:majorGridlines>
           <c:spPr>
@@ -49194,6 +50128,7 @@
               </a:p>
             </c:rich>
           </c:tx>
+          <c:overlay val="0"/>
           <c:spPr>
             <a:noFill/>
             <a:ln>
@@ -49204,6 +50139,7 @@
         </c:title>
         <c:numFmt formatCode="General" sourceLinked="1"/>
         <c:majorTickMark val="none"/>
+        <c:minorTickMark val="none"/>
         <c:tickLblPos val="nextTo"/>
         <c:spPr>
           <a:noFill/>
@@ -49238,18 +50174,20 @@
             <a:endParaRPr lang="ru-RU"/>
           </a:p>
         </c:txPr>
-        <c:crossAx val="68662016"/>
+        <c:crossAx val="522798720"/>
         <c:crosses val="autoZero"/>
         <c:auto val="1"/>
         <c:lblAlgn val="ctr"/>
         <c:lblOffset val="100"/>
+        <c:noMultiLvlLbl val="0"/>
       </c:catAx>
       <c:valAx>
-        <c:axId val="68662016"/>
+        <c:axId val="522798720"/>
         <c:scaling>
           <c:orientation val="minMax"/>
           <c:max val="110"/>
         </c:scaling>
+        <c:delete val="0"/>
         <c:axPos val="l"/>
         <c:majorGridlines>
           <c:spPr>
@@ -49308,6 +50246,7 @@
               </a:p>
             </c:rich>
           </c:tx>
+          <c:overlay val="0"/>
           <c:spPr>
             <a:noFill/>
             <a:ln>
@@ -49318,6 +50257,7 @@
         </c:title>
         <c:numFmt formatCode="General" sourceLinked="1"/>
         <c:majorTickMark val="none"/>
+        <c:minorTickMark val="none"/>
         <c:tickLblPos val="nextTo"/>
         <c:spPr>
           <a:noFill/>
@@ -49346,7 +50286,7 @@
             <a:endParaRPr lang="ru-RU"/>
           </a:p>
         </c:txPr>
-        <c:crossAx val="68655744"/>
+        <c:crossAx val="522800680"/>
         <c:crosses val="autoZero"/>
         <c:crossBetween val="between"/>
         <c:majorUnit val="10"/>
@@ -49371,6 +50311,7 @@
           <c:h val="0.77664377375567883"/>
         </c:manualLayout>
       </c:layout>
+      <c:overlay val="0"/>
       <c:spPr>
         <a:noFill/>
         <a:ln>
@@ -49401,6 +50342,7 @@
     </c:legend>
     <c:plotVisOnly val="1"/>
     <c:dispBlanksAs val="gap"/>
+    <c:showDLblsOverMax val="0"/>
   </c:chart>
   <c:spPr>
     <a:solidFill>
@@ -49427,13 +50369,25 @@
       <a:endParaRPr lang="ru-RU"/>
     </a:p>
   </c:txPr>
-  <c:externalData r:id="rId2"/>
+  <c:externalData r:id="rId2">
+    <c:autoUpdate val="0"/>
+  </c:externalData>
 </c:chartSpace>
 </file>
 
 <file path=word/charts/chart4.xml><?xml version="1.0" encoding="utf-8"?>
 <c:chartSpace xmlns:c="http://schemas.openxmlformats.org/drawingml/2006/chart" xmlns:a="http://schemas.openxmlformats.org/drawingml/2006/main" xmlns:r="http://schemas.openxmlformats.org/officeDocument/2006/relationships">
+  <c:date1904 val="0"/>
   <c:lang val="ru-RU"/>
+  <c:roundedCorners val="0"/>
+  <mc:AlternateContent xmlns:mc="http://schemas.openxmlformats.org/markup-compatibility/2006">
+    <mc:Choice xmlns:c14="http://schemas.microsoft.com/office/drawing/2007/8/2/chart" Requires="c14">
+      <c14:style val="102"/>
+    </mc:Choice>
+    <mc:Fallback>
+      <c:style val="2"/>
+    </mc:Fallback>
+  </mc:AlternateContent>
   <c:clrMapOvr bg1="lt1" tx1="dk1" bg2="lt2" tx2="dk2" accent1="accent1" accent2="accent2" accent3="accent3" accent4="accent4" accent5="accent5" accent6="accent6" hlink="hlink" folHlink="folHlink"/>
   <c:chart>
     <c:title>
@@ -49505,6 +50459,7 @@
           </a:p>
         </c:rich>
       </c:tx>
+      <c:overlay val="0"/>
       <c:spPr>
         <a:noFill/>
         <a:ln>
@@ -49513,6 +50468,7 @@
         <a:effectLst/>
       </c:spPr>
     </c:title>
+    <c:autoTitleDeleted val="0"/>
     <c:plotArea>
       <c:layout>
         <c:manualLayout>
@@ -49527,6 +50483,7 @@
       </c:layout>
       <c:lineChart>
         <c:grouping val="standard"/>
+        <c:varyColors val="0"/>
         <c:ser>
           <c:idx val="0"/>
           <c:order val="0"/>
@@ -49610,6 +50567,7 @@
               </c:numCache>
             </c:numRef>
           </c:val>
+          <c:smooth val="0"/>
         </c:ser>
         <c:ser>
           <c:idx val="1"/>
@@ -49694,6 +50652,7 @@
               </c:numCache>
             </c:numRef>
           </c:val>
+          <c:smooth val="0"/>
         </c:ser>
         <c:ser>
           <c:idx val="2"/>
@@ -49779,6 +50738,7 @@
               </c:numCache>
             </c:numRef>
           </c:val>
+          <c:smooth val="0"/>
         </c:ser>
         <c:ser>
           <c:idx val="3"/>
@@ -49864,17 +50824,27 @@
               </c:numCache>
             </c:numRef>
           </c:val>
+          <c:smooth val="0"/>
         </c:ser>
-        <c:dLbls/>
+        <c:dLbls>
+          <c:showLegendKey val="0"/>
+          <c:showVal val="0"/>
+          <c:showCatName val="0"/>
+          <c:showSerName val="0"/>
+          <c:showPercent val="0"/>
+          <c:showBubbleSize val="0"/>
+        </c:dLbls>
         <c:marker val="1"/>
-        <c:axId val="68261376"/>
-        <c:axId val="68262912"/>
+        <c:smooth val="0"/>
+        <c:axId val="522795192"/>
+        <c:axId val="522799112"/>
       </c:lineChart>
       <c:catAx>
-        <c:axId val="68261376"/>
+        <c:axId val="522795192"/>
         <c:scaling>
           <c:orientation val="minMax"/>
         </c:scaling>
+        <c:delete val="0"/>
         <c:axPos val="b"/>
         <c:majorGridlines>
           <c:spPr>
@@ -49920,6 +50890,7 @@
               </a:p>
             </c:rich>
           </c:tx>
+          <c:overlay val="0"/>
           <c:spPr>
             <a:noFill/>
             <a:ln>
@@ -49930,6 +50901,7 @@
         </c:title>
         <c:numFmt formatCode="General" sourceLinked="1"/>
         <c:majorTickMark val="none"/>
+        <c:minorTickMark val="none"/>
         <c:tickLblPos val="nextTo"/>
         <c:spPr>
           <a:noFill/>
@@ -49964,19 +50936,21 @@
             <a:endParaRPr lang="ru-RU"/>
           </a:p>
         </c:txPr>
-        <c:crossAx val="68262912"/>
+        <c:crossAx val="522799112"/>
         <c:crosses val="autoZero"/>
         <c:auto val="1"/>
         <c:lblAlgn val="ctr"/>
         <c:lblOffset val="100"/>
+        <c:noMultiLvlLbl val="0"/>
       </c:catAx>
       <c:valAx>
-        <c:axId val="68262912"/>
+        <c:axId val="522799112"/>
         <c:scaling>
           <c:orientation val="minMax"/>
           <c:max val="110"/>
           <c:min val="0"/>
         </c:scaling>
+        <c:delete val="0"/>
         <c:axPos val="l"/>
         <c:majorGridlines>
           <c:spPr>
@@ -50035,6 +51009,7 @@
               </a:p>
             </c:rich>
           </c:tx>
+          <c:overlay val="0"/>
           <c:spPr>
             <a:noFill/>
             <a:ln>
@@ -50045,6 +51020,7 @@
         </c:title>
         <c:numFmt formatCode="General" sourceLinked="1"/>
         <c:majorTickMark val="none"/>
+        <c:minorTickMark val="none"/>
         <c:tickLblPos val="nextTo"/>
         <c:spPr>
           <a:noFill/>
@@ -50073,7 +51049,7 @@
             <a:endParaRPr lang="ru-RU"/>
           </a:p>
         </c:txPr>
-        <c:crossAx val="68261376"/>
+        <c:crossAx val="522795192"/>
         <c:crosses val="autoZero"/>
         <c:crossBetween val="between"/>
         <c:majorUnit val="10"/>
@@ -50098,6 +51074,7 @@
           <c:h val="0.76777615587074255"/>
         </c:manualLayout>
       </c:layout>
+      <c:overlay val="0"/>
       <c:spPr>
         <a:noFill/>
         <a:ln>
@@ -50128,6 +51105,7 @@
     </c:legend>
     <c:plotVisOnly val="1"/>
     <c:dispBlanksAs val="gap"/>
+    <c:showDLblsOverMax val="0"/>
   </c:chart>
   <c:spPr>
     <a:solidFill>
@@ -50154,13 +51132,25 @@
       <a:endParaRPr lang="ru-RU"/>
     </a:p>
   </c:txPr>
-  <c:externalData r:id="rId2"/>
+  <c:externalData r:id="rId2">
+    <c:autoUpdate val="0"/>
+  </c:externalData>
 </c:chartSpace>
 </file>
 
 <file path=word/charts/chart5.xml><?xml version="1.0" encoding="utf-8"?>
 <c:chartSpace xmlns:c="http://schemas.openxmlformats.org/drawingml/2006/chart" xmlns:a="http://schemas.openxmlformats.org/drawingml/2006/main" xmlns:r="http://schemas.openxmlformats.org/officeDocument/2006/relationships">
+  <c:date1904 val="0"/>
   <c:lang val="ru-RU"/>
+  <c:roundedCorners val="0"/>
+  <mc:AlternateContent xmlns:mc="http://schemas.openxmlformats.org/markup-compatibility/2006">
+    <mc:Choice xmlns:c14="http://schemas.microsoft.com/office/drawing/2007/8/2/chart" Requires="c14">
+      <c14:style val="102"/>
+    </mc:Choice>
+    <mc:Fallback>
+      <c:style val="2"/>
+    </mc:Fallback>
+  </mc:AlternateContent>
   <c:clrMapOvr bg1="lt1" tx1="dk1" bg2="lt2" tx2="dk2" accent1="accent1" accent2="accent2" accent3="accent3" accent4="accent4" accent5="accent5" accent6="accent6" hlink="hlink" folHlink="folHlink"/>
   <c:chart>
     <c:title>
@@ -50232,6 +51222,7 @@
           </a:p>
         </c:rich>
       </c:tx>
+      <c:overlay val="0"/>
       <c:spPr>
         <a:noFill/>
         <a:ln>
@@ -50240,6 +51231,7 @@
         <a:effectLst/>
       </c:spPr>
     </c:title>
+    <c:autoTitleDeleted val="0"/>
     <c:plotArea>
       <c:layout>
         <c:manualLayout>
@@ -50254,6 +51246,7 @@
       </c:layout>
       <c:lineChart>
         <c:grouping val="standard"/>
+        <c:varyColors val="0"/>
         <c:ser>
           <c:idx val="0"/>
           <c:order val="0"/>
@@ -50337,6 +51330,7 @@
               </c:numCache>
             </c:numRef>
           </c:val>
+          <c:smooth val="0"/>
         </c:ser>
         <c:ser>
           <c:idx val="1"/>
@@ -50421,6 +51415,7 @@
               </c:numCache>
             </c:numRef>
           </c:val>
+          <c:smooth val="0"/>
         </c:ser>
         <c:ser>
           <c:idx val="2"/>
@@ -50506,6 +51501,7 @@
               </c:numCache>
             </c:numRef>
           </c:val>
+          <c:smooth val="0"/>
         </c:ser>
         <c:ser>
           <c:idx val="3"/>
@@ -50591,17 +51587,27 @@
               </c:numCache>
             </c:numRef>
           </c:val>
+          <c:smooth val="0"/>
         </c:ser>
-        <c:dLbls/>
+        <c:dLbls>
+          <c:showLegendKey val="0"/>
+          <c:showVal val="0"/>
+          <c:showCatName val="0"/>
+          <c:showSerName val="0"/>
+          <c:showPercent val="0"/>
+          <c:showBubbleSize val="0"/>
+        </c:dLbls>
         <c:marker val="1"/>
-        <c:axId val="68996480"/>
-        <c:axId val="69101056"/>
+        <c:smooth val="0"/>
+        <c:axId val="522799896"/>
+        <c:axId val="522793624"/>
       </c:lineChart>
       <c:catAx>
-        <c:axId val="68996480"/>
+        <c:axId val="522799896"/>
         <c:scaling>
           <c:orientation val="minMax"/>
         </c:scaling>
+        <c:delete val="0"/>
         <c:axPos val="b"/>
         <c:majorGridlines>
           <c:spPr>
@@ -50647,6 +51653,7 @@
               </a:p>
             </c:rich>
           </c:tx>
+          <c:overlay val="0"/>
           <c:spPr>
             <a:noFill/>
             <a:ln>
@@ -50657,6 +51664,7 @@
         </c:title>
         <c:numFmt formatCode="General" sourceLinked="1"/>
         <c:majorTickMark val="none"/>
+        <c:minorTickMark val="none"/>
         <c:tickLblPos val="nextTo"/>
         <c:spPr>
           <a:noFill/>
@@ -50691,18 +51699,20 @@
             <a:endParaRPr lang="ru-RU"/>
           </a:p>
         </c:txPr>
-        <c:crossAx val="69101056"/>
+        <c:crossAx val="522793624"/>
         <c:crosses val="autoZero"/>
         <c:auto val="1"/>
         <c:lblAlgn val="ctr"/>
         <c:lblOffset val="100"/>
+        <c:noMultiLvlLbl val="0"/>
       </c:catAx>
       <c:valAx>
-        <c:axId val="69101056"/>
+        <c:axId val="522793624"/>
         <c:scaling>
           <c:orientation val="minMax"/>
           <c:max val="110"/>
         </c:scaling>
+        <c:delete val="0"/>
         <c:axPos val="l"/>
         <c:majorGridlines>
           <c:spPr>
@@ -50761,6 +51771,7 @@
               </a:p>
             </c:rich>
           </c:tx>
+          <c:overlay val="0"/>
           <c:spPr>
             <a:noFill/>
             <a:ln>
@@ -50771,6 +51782,7 @@
         </c:title>
         <c:numFmt formatCode="General" sourceLinked="1"/>
         <c:majorTickMark val="none"/>
+        <c:minorTickMark val="none"/>
         <c:tickLblPos val="nextTo"/>
         <c:spPr>
           <a:noFill/>
@@ -50799,7 +51811,7 @@
             <a:endParaRPr lang="ru-RU"/>
           </a:p>
         </c:txPr>
-        <c:crossAx val="68996480"/>
+        <c:crossAx val="522799896"/>
         <c:crosses val="autoZero"/>
         <c:crossBetween val="between"/>
         <c:majorUnit val="10"/>
@@ -50824,6 +51836,7 @@
           <c:h val="0.77652463161647556"/>
         </c:manualLayout>
       </c:layout>
+      <c:overlay val="0"/>
       <c:spPr>
         <a:noFill/>
         <a:ln>
@@ -50854,6 +51867,7 @@
     </c:legend>
     <c:plotVisOnly val="1"/>
     <c:dispBlanksAs val="gap"/>
+    <c:showDLblsOverMax val="0"/>
   </c:chart>
   <c:spPr>
     <a:solidFill>
@@ -50880,13 +51894,25 @@
       <a:endParaRPr lang="ru-RU"/>
     </a:p>
   </c:txPr>
-  <c:externalData r:id="rId2"/>
+  <c:externalData r:id="rId2">
+    <c:autoUpdate val="0"/>
+  </c:externalData>
 </c:chartSpace>
 </file>
 
 <file path=word/charts/chart6.xml><?xml version="1.0" encoding="utf-8"?>
 <c:chartSpace xmlns:c="http://schemas.openxmlformats.org/drawingml/2006/chart" xmlns:a="http://schemas.openxmlformats.org/drawingml/2006/main" xmlns:r="http://schemas.openxmlformats.org/officeDocument/2006/relationships">
+  <c:date1904 val="0"/>
   <c:lang val="ru-RU"/>
+  <c:roundedCorners val="0"/>
+  <mc:AlternateContent xmlns:mc="http://schemas.openxmlformats.org/markup-compatibility/2006">
+    <mc:Choice xmlns:c14="http://schemas.microsoft.com/office/drawing/2007/8/2/chart" Requires="c14">
+      <c14:style val="102"/>
+    </mc:Choice>
+    <mc:Fallback>
+      <c:style val="2"/>
+    </mc:Fallback>
+  </mc:AlternateContent>
   <c:clrMapOvr bg1="lt1" tx1="dk1" bg2="lt2" tx2="dk2" accent1="accent1" accent2="accent2" accent3="accent3" accent4="accent4" accent5="accent5" accent6="accent6" hlink="hlink" folHlink="folHlink"/>
   <c:chart>
     <c:title>
@@ -50958,6 +51984,7 @@
           </a:p>
         </c:rich>
       </c:tx>
+      <c:overlay val="0"/>
       <c:spPr>
         <a:noFill/>
         <a:ln>
@@ -50966,6 +51993,7 @@
         <a:effectLst/>
       </c:spPr>
     </c:title>
+    <c:autoTitleDeleted val="0"/>
     <c:plotArea>
       <c:layout>
         <c:manualLayout>
@@ -50980,6 +52008,7 @@
       </c:layout>
       <c:lineChart>
         <c:grouping val="standard"/>
+        <c:varyColors val="0"/>
         <c:ser>
           <c:idx val="0"/>
           <c:order val="0"/>
@@ -51063,6 +52092,7 @@
               </c:numCache>
             </c:numRef>
           </c:val>
+          <c:smooth val="0"/>
         </c:ser>
         <c:ser>
           <c:idx val="1"/>
@@ -51147,6 +52177,7 @@
               </c:numCache>
             </c:numRef>
           </c:val>
+          <c:smooth val="0"/>
         </c:ser>
         <c:ser>
           <c:idx val="2"/>
@@ -51232,6 +52263,7 @@
               </c:numCache>
             </c:numRef>
           </c:val>
+          <c:smooth val="0"/>
         </c:ser>
         <c:ser>
           <c:idx val="3"/>
@@ -51317,17 +52349,27 @@
               </c:numCache>
             </c:numRef>
           </c:val>
+          <c:smooth val="0"/>
         </c:ser>
-        <c:dLbls/>
+        <c:dLbls>
+          <c:showLegendKey val="0"/>
+          <c:showVal val="0"/>
+          <c:showCatName val="0"/>
+          <c:showSerName val="0"/>
+          <c:showPercent val="0"/>
+          <c:showBubbleSize val="0"/>
+        </c:dLbls>
         <c:marker val="1"/>
-        <c:axId val="70203264"/>
-        <c:axId val="70230016"/>
+        <c:smooth val="0"/>
+        <c:axId val="522794408"/>
+        <c:axId val="522794800"/>
       </c:lineChart>
       <c:catAx>
-        <c:axId val="70203264"/>
+        <c:axId val="522794408"/>
         <c:scaling>
           <c:orientation val="minMax"/>
         </c:scaling>
+        <c:delete val="0"/>
         <c:axPos val="b"/>
         <c:majorGridlines>
           <c:spPr>
@@ -51373,6 +52415,7 @@
               </a:p>
             </c:rich>
           </c:tx>
+          <c:overlay val="0"/>
           <c:spPr>
             <a:noFill/>
             <a:ln>
@@ -51383,6 +52426,7 @@
         </c:title>
         <c:numFmt formatCode="General" sourceLinked="1"/>
         <c:majorTickMark val="none"/>
+        <c:minorTickMark val="none"/>
         <c:tickLblPos val="nextTo"/>
         <c:spPr>
           <a:noFill/>
@@ -51417,18 +52461,20 @@
             <a:endParaRPr lang="ru-RU"/>
           </a:p>
         </c:txPr>
-        <c:crossAx val="70230016"/>
+        <c:crossAx val="522794800"/>
         <c:crosses val="autoZero"/>
         <c:auto val="1"/>
         <c:lblAlgn val="ctr"/>
         <c:lblOffset val="100"/>
+        <c:noMultiLvlLbl val="0"/>
       </c:catAx>
       <c:valAx>
-        <c:axId val="70230016"/>
+        <c:axId val="522794800"/>
         <c:scaling>
           <c:orientation val="minMax"/>
           <c:max val="110"/>
         </c:scaling>
+        <c:delete val="0"/>
         <c:axPos val="l"/>
         <c:majorGridlines>
           <c:spPr>
@@ -51487,6 +52533,7 @@
               </a:p>
             </c:rich>
           </c:tx>
+          <c:overlay val="0"/>
           <c:spPr>
             <a:noFill/>
             <a:ln>
@@ -51497,6 +52544,7 @@
         </c:title>
         <c:numFmt formatCode="General" sourceLinked="1"/>
         <c:majorTickMark val="none"/>
+        <c:minorTickMark val="none"/>
         <c:tickLblPos val="nextTo"/>
         <c:spPr>
           <a:noFill/>
@@ -51525,7 +52573,7 @@
             <a:endParaRPr lang="ru-RU"/>
           </a:p>
         </c:txPr>
-        <c:crossAx val="70203264"/>
+        <c:crossAx val="522794408"/>
         <c:crosses val="autoZero"/>
         <c:crossBetween val="between"/>
         <c:majorUnit val="10"/>
@@ -51550,6 +52598,7 @@
           <c:h val="0.77324456542744979"/>
         </c:manualLayout>
       </c:layout>
+      <c:overlay val="0"/>
       <c:spPr>
         <a:noFill/>
         <a:ln>
@@ -51580,6 +52629,7 @@
     </c:legend>
     <c:plotVisOnly val="1"/>
     <c:dispBlanksAs val="gap"/>
+    <c:showDLblsOverMax val="0"/>
   </c:chart>
   <c:spPr>
     <a:solidFill>
@@ -51606,13 +52656,25 @@
       <a:endParaRPr lang="ru-RU"/>
     </a:p>
   </c:txPr>
-  <c:externalData r:id="rId2"/>
+  <c:externalData r:id="rId2">
+    <c:autoUpdate val="0"/>
+  </c:externalData>
 </c:chartSpace>
 </file>
 
 <file path=word/charts/chart7.xml><?xml version="1.0" encoding="utf-8"?>
 <c:chartSpace xmlns:c="http://schemas.openxmlformats.org/drawingml/2006/chart" xmlns:a="http://schemas.openxmlformats.org/drawingml/2006/main" xmlns:r="http://schemas.openxmlformats.org/officeDocument/2006/relationships">
+  <c:date1904 val="0"/>
   <c:lang val="ru-RU"/>
+  <c:roundedCorners val="0"/>
+  <mc:AlternateContent xmlns:mc="http://schemas.openxmlformats.org/markup-compatibility/2006">
+    <mc:Choice xmlns:c14="http://schemas.microsoft.com/office/drawing/2007/8/2/chart" Requires="c14">
+      <c14:style val="102"/>
+    </mc:Choice>
+    <mc:Fallback>
+      <c:style val="2"/>
+    </mc:Fallback>
+  </mc:AlternateContent>
   <c:chart>
     <c:title>
       <c:tx>
@@ -51681,6 +52743,7 @@
           </a:p>
         </c:rich>
       </c:tx>
+      <c:overlay val="0"/>
       <c:spPr>
         <a:noFill/>
         <a:ln>
@@ -51689,6 +52752,7 @@
         <a:effectLst/>
       </c:spPr>
     </c:title>
+    <c:autoTitleDeleted val="0"/>
     <c:plotArea>
       <c:layout>
         <c:manualLayout>
@@ -51703,6 +52767,7 @@
       </c:layout>
       <c:lineChart>
         <c:grouping val="standard"/>
+        <c:varyColors val="0"/>
         <c:ser>
           <c:idx val="0"/>
           <c:order val="0"/>
@@ -51810,6 +52875,7 @@
               </c:numCache>
             </c:numRef>
           </c:val>
+          <c:smooth val="0"/>
         </c:ser>
         <c:ser>
           <c:idx val="1"/>
@@ -51918,6 +52984,7 @@
               </c:numCache>
             </c:numRef>
           </c:val>
+          <c:smooth val="0"/>
         </c:ser>
         <c:ser>
           <c:idx val="2"/>
@@ -52027,6 +53094,7 @@
               </c:numCache>
             </c:numRef>
           </c:val>
+          <c:smooth val="0"/>
         </c:ser>
         <c:ser>
           <c:idx val="3"/>
@@ -52136,17 +53204,27 @@
               </c:numCache>
             </c:numRef>
           </c:val>
+          <c:smooth val="0"/>
         </c:ser>
-        <c:dLbls/>
+        <c:dLbls>
+          <c:showLegendKey val="0"/>
+          <c:showVal val="0"/>
+          <c:showCatName val="0"/>
+          <c:showSerName val="0"/>
+          <c:showPercent val="0"/>
+          <c:showBubbleSize val="0"/>
+        </c:dLbls>
         <c:marker val="1"/>
-        <c:axId val="74994048"/>
-        <c:axId val="74995968"/>
+        <c:smooth val="0"/>
+        <c:axId val="385470048"/>
+        <c:axId val="385467696"/>
       </c:lineChart>
       <c:catAx>
-        <c:axId val="74994048"/>
+        <c:axId val="385470048"/>
         <c:scaling>
           <c:orientation val="minMax"/>
         </c:scaling>
+        <c:delete val="0"/>
         <c:axPos val="b"/>
         <c:majorGridlines>
           <c:spPr>
@@ -52192,6 +53270,7 @@
               </a:p>
             </c:rich>
           </c:tx>
+          <c:overlay val="0"/>
           <c:spPr>
             <a:noFill/>
             <a:ln>
@@ -52202,6 +53281,7 @@
         </c:title>
         <c:numFmt formatCode="General" sourceLinked="1"/>
         <c:majorTickMark val="none"/>
+        <c:minorTickMark val="none"/>
         <c:tickLblPos val="nextTo"/>
         <c:spPr>
           <a:noFill/>
@@ -52236,18 +53316,20 @@
             <a:endParaRPr lang="ru-RU"/>
           </a:p>
         </c:txPr>
-        <c:crossAx val="74995968"/>
+        <c:crossAx val="385467696"/>
         <c:crosses val="autoZero"/>
         <c:auto val="1"/>
         <c:lblAlgn val="ctr"/>
         <c:lblOffset val="100"/>
+        <c:noMultiLvlLbl val="0"/>
       </c:catAx>
       <c:valAx>
-        <c:axId val="74995968"/>
+        <c:axId val="385467696"/>
         <c:scaling>
           <c:orientation val="minMax"/>
           <c:max val="110"/>
         </c:scaling>
+        <c:delete val="0"/>
         <c:axPos val="l"/>
         <c:majorGridlines>
           <c:spPr>
@@ -52302,6 +53384,7 @@
               </a:p>
             </c:rich>
           </c:tx>
+          <c:overlay val="0"/>
           <c:spPr>
             <a:noFill/>
             <a:ln>
@@ -52312,6 +53395,7 @@
         </c:title>
         <c:numFmt formatCode="General" sourceLinked="1"/>
         <c:majorTickMark val="none"/>
+        <c:minorTickMark val="none"/>
         <c:tickLblPos val="nextTo"/>
         <c:spPr>
           <a:noFill/>
@@ -52340,7 +53424,7 @@
             <a:endParaRPr lang="ru-RU"/>
           </a:p>
         </c:txPr>
-        <c:crossAx val="74994048"/>
+        <c:crossAx val="385470048"/>
         <c:crosses val="autoZero"/>
         <c:crossBetween val="between"/>
         <c:majorUnit val="10"/>
@@ -52365,6 +53449,7 @@
           <c:h val="0.76636949741416283"/>
         </c:manualLayout>
       </c:layout>
+      <c:overlay val="0"/>
       <c:spPr>
         <a:noFill/>
         <a:ln>
@@ -52395,6 +53480,7 @@
     </c:legend>
     <c:plotVisOnly val="1"/>
     <c:dispBlanksAs val="gap"/>
+    <c:showDLblsOverMax val="0"/>
   </c:chart>
   <c:spPr>
     <a:solidFill>
@@ -52421,13 +53507,25 @@
       <a:endParaRPr lang="ru-RU"/>
     </a:p>
   </c:txPr>
-  <c:externalData r:id="rId1"/>
+  <c:externalData r:id="rId1">
+    <c:autoUpdate val="0"/>
+  </c:externalData>
 </c:chartSpace>
 </file>
 
 <file path=word/charts/chart8.xml><?xml version="1.0" encoding="utf-8"?>
 <c:chartSpace xmlns:c="http://schemas.openxmlformats.org/drawingml/2006/chart" xmlns:a="http://schemas.openxmlformats.org/drawingml/2006/main" xmlns:r="http://schemas.openxmlformats.org/officeDocument/2006/relationships">
+  <c:date1904 val="0"/>
   <c:lang val="ru-RU"/>
+  <c:roundedCorners val="0"/>
+  <mc:AlternateContent xmlns:mc="http://schemas.openxmlformats.org/markup-compatibility/2006">
+    <mc:Choice xmlns:c14="http://schemas.microsoft.com/office/drawing/2007/8/2/chart" Requires="c14">
+      <c14:style val="102"/>
+    </mc:Choice>
+    <mc:Fallback>
+      <c:style val="2"/>
+    </mc:Fallback>
+  </mc:AlternateContent>
   <c:chart>
     <c:title>
       <c:tx>
@@ -52496,6 +53594,7 @@
           </a:p>
         </c:rich>
       </c:tx>
+      <c:overlay val="0"/>
       <c:spPr>
         <a:noFill/>
         <a:ln>
@@ -52504,6 +53603,7 @@
         <a:effectLst/>
       </c:spPr>
     </c:title>
+    <c:autoTitleDeleted val="0"/>
     <c:plotArea>
       <c:layout>
         <c:manualLayout>
@@ -52518,6 +53618,7 @@
       </c:layout>
       <c:lineChart>
         <c:grouping val="standard"/>
+        <c:varyColors val="0"/>
         <c:ser>
           <c:idx val="0"/>
           <c:order val="0"/>
@@ -52625,6 +53726,7 @@
               </c:numCache>
             </c:numRef>
           </c:val>
+          <c:smooth val="0"/>
         </c:ser>
         <c:ser>
           <c:idx val="1"/>
@@ -52733,6 +53835,7 @@
               </c:numCache>
             </c:numRef>
           </c:val>
+          <c:smooth val="0"/>
         </c:ser>
         <c:ser>
           <c:idx val="2"/>
@@ -52842,6 +53945,7 @@
               </c:numCache>
             </c:numRef>
           </c:val>
+          <c:smooth val="0"/>
         </c:ser>
         <c:ser>
           <c:idx val="3"/>
@@ -52951,17 +54055,27 @@
               </c:numCache>
             </c:numRef>
           </c:val>
+          <c:smooth val="0"/>
         </c:ser>
-        <c:dLbls/>
+        <c:dLbls>
+          <c:showLegendKey val="0"/>
+          <c:showVal val="0"/>
+          <c:showCatName val="0"/>
+          <c:showSerName val="0"/>
+          <c:showPercent val="0"/>
+          <c:showBubbleSize val="0"/>
+        </c:dLbls>
         <c:marker val="1"/>
-        <c:axId val="75057408"/>
-        <c:axId val="75071872"/>
+        <c:smooth val="0"/>
+        <c:axId val="385466912"/>
+        <c:axId val="387814240"/>
       </c:lineChart>
       <c:catAx>
-        <c:axId val="75057408"/>
+        <c:axId val="385466912"/>
         <c:scaling>
           <c:orientation val="minMax"/>
         </c:scaling>
+        <c:delete val="0"/>
         <c:axPos val="b"/>
         <c:majorGridlines>
           <c:spPr>
@@ -53007,6 +54121,7 @@
               </a:p>
             </c:rich>
           </c:tx>
+          <c:overlay val="0"/>
           <c:spPr>
             <a:noFill/>
             <a:ln>
@@ -53017,6 +54132,7 @@
         </c:title>
         <c:numFmt formatCode="General" sourceLinked="1"/>
         <c:majorTickMark val="none"/>
+        <c:minorTickMark val="none"/>
         <c:tickLblPos val="nextTo"/>
         <c:spPr>
           <a:noFill/>
@@ -53051,18 +54167,20 @@
             <a:endParaRPr lang="ru-RU"/>
           </a:p>
         </c:txPr>
-        <c:crossAx val="75071872"/>
+        <c:crossAx val="387814240"/>
         <c:crosses val="autoZero"/>
         <c:auto val="1"/>
         <c:lblAlgn val="ctr"/>
         <c:lblOffset val="100"/>
+        <c:noMultiLvlLbl val="0"/>
       </c:catAx>
       <c:valAx>
-        <c:axId val="75071872"/>
+        <c:axId val="387814240"/>
         <c:scaling>
           <c:orientation val="minMax"/>
           <c:max val="110"/>
         </c:scaling>
+        <c:delete val="0"/>
         <c:axPos val="l"/>
         <c:majorGridlines>
           <c:spPr>
@@ -53117,6 +54235,7 @@
               </a:p>
             </c:rich>
           </c:tx>
+          <c:overlay val="0"/>
           <c:spPr>
             <a:noFill/>
             <a:ln>
@@ -53127,6 +54246,7 @@
         </c:title>
         <c:numFmt formatCode="General" sourceLinked="1"/>
         <c:majorTickMark val="none"/>
+        <c:minorTickMark val="none"/>
         <c:tickLblPos val="nextTo"/>
         <c:spPr>
           <a:noFill/>
@@ -53155,7 +54275,7 @@
             <a:endParaRPr lang="ru-RU"/>
           </a:p>
         </c:txPr>
-        <c:crossAx val="75057408"/>
+        <c:crossAx val="385466912"/>
         <c:crosses val="autoZero"/>
         <c:crossBetween val="between"/>
         <c:majorUnit val="10"/>
@@ -53180,6 +54300,7 @@
           <c:h val="0.7804307846973334"/>
         </c:manualLayout>
       </c:layout>
+      <c:overlay val="0"/>
       <c:spPr>
         <a:noFill/>
         <a:ln>
@@ -53210,6 +54331,7 @@
     </c:legend>
     <c:plotVisOnly val="1"/>
     <c:dispBlanksAs val="gap"/>
+    <c:showDLblsOverMax val="0"/>
   </c:chart>
   <c:spPr>
     <a:solidFill>
@@ -53236,13 +54358,25 @@
       <a:endParaRPr lang="ru-RU"/>
     </a:p>
   </c:txPr>
-  <c:externalData r:id="rId1"/>
+  <c:externalData r:id="rId1">
+    <c:autoUpdate val="0"/>
+  </c:externalData>
 </c:chartSpace>
 </file>
 
 <file path=word/charts/chart9.xml><?xml version="1.0" encoding="utf-8"?>
 <c:chartSpace xmlns:c="http://schemas.openxmlformats.org/drawingml/2006/chart" xmlns:a="http://schemas.openxmlformats.org/drawingml/2006/main" xmlns:r="http://schemas.openxmlformats.org/officeDocument/2006/relationships">
+  <c:date1904 val="0"/>
   <c:lang val="ru-RU"/>
+  <c:roundedCorners val="0"/>
+  <mc:AlternateContent xmlns:mc="http://schemas.openxmlformats.org/markup-compatibility/2006">
+    <mc:Choice xmlns:c14="http://schemas.microsoft.com/office/drawing/2007/8/2/chart" Requires="c14">
+      <c14:style val="102"/>
+    </mc:Choice>
+    <mc:Fallback>
+      <c:style val="2"/>
+    </mc:Fallback>
+  </mc:AlternateContent>
   <c:chart>
     <c:title>
       <c:tx>
@@ -53295,6 +54429,7 @@
           </a:p>
         </c:rich>
       </c:tx>
+      <c:overlay val="0"/>
       <c:spPr>
         <a:noFill/>
         <a:ln>
@@ -53303,6 +54438,7 @@
         <a:effectLst/>
       </c:spPr>
     </c:title>
+    <c:autoTitleDeleted val="0"/>
     <c:plotArea>
       <c:layout>
         <c:manualLayout>
@@ -53317,6 +54453,7 @@
       </c:layout>
       <c:lineChart>
         <c:grouping val="standard"/>
+        <c:varyColors val="0"/>
         <c:ser>
           <c:idx val="0"/>
           <c:order val="0"/>
@@ -53424,6 +54561,7 @@
               </c:numCache>
             </c:numRef>
           </c:val>
+          <c:smooth val="0"/>
         </c:ser>
         <c:ser>
           <c:idx val="1"/>
@@ -53532,6 +54670,7 @@
               </c:numCache>
             </c:numRef>
           </c:val>
+          <c:smooth val="0"/>
         </c:ser>
         <c:ser>
           <c:idx val="2"/>
@@ -53641,6 +54780,7 @@
               </c:numCache>
             </c:numRef>
           </c:val>
+          <c:smooth val="0"/>
         </c:ser>
         <c:ser>
           <c:idx val="3"/>
@@ -53750,17 +54890,27 @@
               </c:numCache>
             </c:numRef>
           </c:val>
+          <c:smooth val="0"/>
         </c:ser>
-        <c:dLbls/>
+        <c:dLbls>
+          <c:showLegendKey val="0"/>
+          <c:showVal val="0"/>
+          <c:showCatName val="0"/>
+          <c:showSerName val="0"/>
+          <c:showPercent val="0"/>
+          <c:showBubbleSize val="0"/>
+        </c:dLbls>
         <c:marker val="1"/>
-        <c:axId val="76186368"/>
-        <c:axId val="76188288"/>
+        <c:smooth val="0"/>
+        <c:axId val="387812672"/>
+        <c:axId val="387813064"/>
       </c:lineChart>
       <c:catAx>
-        <c:axId val="76186368"/>
+        <c:axId val="387812672"/>
         <c:scaling>
           <c:orientation val="minMax"/>
         </c:scaling>
+        <c:delete val="0"/>
         <c:axPos val="b"/>
         <c:majorGridlines>
           <c:spPr>
@@ -53806,6 +54956,7 @@
               </a:p>
             </c:rich>
           </c:tx>
+          <c:overlay val="0"/>
           <c:spPr>
             <a:noFill/>
             <a:ln>
@@ -53816,6 +54967,7 @@
         </c:title>
         <c:numFmt formatCode="General" sourceLinked="1"/>
         <c:majorTickMark val="none"/>
+        <c:minorTickMark val="none"/>
         <c:tickLblPos val="nextTo"/>
         <c:spPr>
           <a:noFill/>
@@ -53850,18 +55002,20 @@
             <a:endParaRPr lang="ru-RU"/>
           </a:p>
         </c:txPr>
-        <c:crossAx val="76188288"/>
+        <c:crossAx val="387813064"/>
         <c:crosses val="autoZero"/>
         <c:auto val="1"/>
         <c:lblAlgn val="ctr"/>
         <c:lblOffset val="100"/>
+        <c:noMultiLvlLbl val="0"/>
       </c:catAx>
       <c:valAx>
-        <c:axId val="76188288"/>
+        <c:axId val="387813064"/>
         <c:scaling>
           <c:orientation val="minMax"/>
           <c:max val="110"/>
         </c:scaling>
+        <c:delete val="0"/>
         <c:axPos val="l"/>
         <c:majorGridlines>
           <c:spPr>
@@ -53920,6 +55074,7 @@
               </a:p>
             </c:rich>
           </c:tx>
+          <c:overlay val="0"/>
           <c:spPr>
             <a:noFill/>
             <a:ln>
@@ -53930,6 +55085,7 @@
         </c:title>
         <c:numFmt formatCode="General" sourceLinked="1"/>
         <c:majorTickMark val="none"/>
+        <c:minorTickMark val="none"/>
         <c:tickLblPos val="nextTo"/>
         <c:spPr>
           <a:noFill/>
@@ -53958,7 +55114,7 @@
             <a:endParaRPr lang="ru-RU"/>
           </a:p>
         </c:txPr>
-        <c:crossAx val="76186368"/>
+        <c:crossAx val="387812672"/>
         <c:crosses val="autoZero"/>
         <c:crossBetween val="between"/>
         <c:majorUnit val="10"/>
@@ -53983,6 +55139,7 @@
           <c:h val="0.77664377375567883"/>
         </c:manualLayout>
       </c:layout>
+      <c:overlay val="0"/>
       <c:spPr>
         <a:noFill/>
         <a:ln>
@@ -54013,6 +55170,7 @@
     </c:legend>
     <c:plotVisOnly val="1"/>
     <c:dispBlanksAs val="gap"/>
+    <c:showDLblsOverMax val="0"/>
   </c:chart>
   <c:spPr>
     <a:solidFill>
@@ -54039,7 +55197,9 @@
       <a:endParaRPr lang="ru-RU"/>
     </a:p>
   </c:txPr>
-  <c:externalData r:id="rId1"/>
+  <c:externalData r:id="rId1">
+    <c:autoUpdate val="0"/>
+  </c:externalData>
 </c:chartSpace>
 </file>
 
@@ -54298,7 +55458,7 @@
   <a:extraClrSchemeLst/>
   <a:extLst>
     <a:ext uri="{05A4C25C-085E-4340-85A3-A5531E510DB2}">
-      <thm15:themeFamily xmlns:thm15="http://schemas.microsoft.com/office/thememl/2012/main" xmlns="" name="Office Theme" id="{62F939B6-93AF-4DB8-9C6B-D6C7DFDC589F}" vid="{4A3C46E8-61CC-4603-A589-7422A47A8E4A}"/>
+      <thm15:themeFamily xmlns:thm15="http://schemas.microsoft.com/office/thememl/2012/main" name="Office Theme" id="{62F939B6-93AF-4DB8-9C6B-D6C7DFDC589F}" vid="{4A3C46E8-61CC-4603-A589-7422A47A8E4A}"/>
     </a:ext>
   </a:extLst>
 </a:theme>
@@ -55821,7 +56981,7 @@
 </file>
 
 <file path=customXml/itemProps1.xml><?xml version="1.0" encoding="utf-8"?>
-<ds:datastoreItem xmlns:ds="http://schemas.openxmlformats.org/officeDocument/2006/customXml" ds:itemID="{E9184798-D1DD-4172-9F0E-54E778421D27}">
+<ds:datastoreItem xmlns:ds="http://schemas.openxmlformats.org/officeDocument/2006/customXml" ds:itemID="{A22C88B8-29BC-42B6-8871-EAB102565D9B}">
   <ds:schemaRefs>
     <ds:schemaRef ds:uri="http://schemas.openxmlformats.org/officeDocument/2006/bibliography"/>
   </ds:schemaRefs>
